--- a/docs/Проект Системы.docx
+++ b/docs/Проект Системы.docx
@@ -6303,21 +6303,7 @@
           <w:szCs w:val="28"/>
           <w:lang w:val="ru-RU"/>
         </w:rPr>
-        <w:t>Оборудование: Металлоконструкции [</w:t>
-      </w:r>
-      <w:r>
-        <w:rPr>
-          <w:szCs w:val="28"/>
-          <w:lang w:val="ru-RU"/>
-        </w:rPr>
-        <w:t>3</w:t>
-      </w:r>
-      <w:r>
-        <w:rPr>
-          <w:szCs w:val="28"/>
-          <w:lang w:val="ru-RU"/>
-        </w:rPr>
-        <w:t>] — приложение для КОМПАС-3</w:t>
+        <w:t>Оборудование: Металлоконструкции — приложение для КОМПАС-3</w:t>
       </w:r>
       <w:r>
         <w:rPr>
@@ -6362,23 +6348,7 @@
           <w:szCs w:val="28"/>
           <w:lang w:val="ru-RU"/>
         </w:rPr>
-        <w:t xml:space="preserve">После назначения профилей необходимо проработать отдельные узлы металлоконструкции. Для этого в приложении есть специальные инструменты. Можно корректировать длины деталей, задавать угловую или стыковую разделки, строить дополнительные элементы в виде ребер жесткости или </w:t>
-      </w:r>
-      <w:proofErr w:type="spellStart"/>
-      <w:r>
-        <w:rPr>
-          <w:szCs w:val="28"/>
-          <w:lang w:val="ru-RU"/>
-        </w:rPr>
-        <w:t>фасонок</w:t>
-      </w:r>
-      <w:proofErr w:type="spellEnd"/>
-      <w:r>
-        <w:rPr>
-          <w:szCs w:val="28"/>
-          <w:lang w:val="ru-RU"/>
-        </w:rPr>
-        <w:t>.</w:t>
+        <w:t>После назначения профилей необходимо проработать отдельные узлы металлоконструкции. Для этого в приложении есть специальные инструменты. Можно корректировать длины деталей, задавать угловую или стыковую разделки, строить дополнительные элементы в виде ребер жесткости или фасонок.</w:t>
       </w:r>
     </w:p>
     <w:p>
@@ -7398,9 +7368,9 @@
           <w:szCs w:val="28"/>
         </w:rPr>
         <w:drawing>
-          <wp:inline distT="0" distB="0" distL="0" distR="0" wp14:anchorId="46CDDF91" wp14:editId="103CE5A0">
-            <wp:extent cx="2381582" cy="2572109"/>
-            <wp:effectExtent l="0" t="0" r="0" b="0"/>
+          <wp:inline distT="0" distB="0" distL="0" distR="0" wp14:anchorId="0CA2CA78" wp14:editId="3B2CB5D7">
+            <wp:extent cx="2343477" cy="2524477"/>
+            <wp:effectExtent l="0" t="0" r="0" b="9525"/>
             <wp:docPr id="1" name="Рисунок 1"/>
             <wp:cNvGraphicFramePr>
               <a:graphicFrameLocks xmlns:a="http://schemas.openxmlformats.org/drawingml/2006/main" noChangeAspect="1"/>
@@ -7421,7 +7391,7 @@
                   <pic:spPr>
                     <a:xfrm>
                       <a:off x="0" y="0"/>
-                      <a:ext cx="2381582" cy="2572109"/>
+                      <a:ext cx="2343477" cy="2524477"/>
                     </a:xfrm>
                     <a:prstGeom prst="rect">
                       <a:avLst/>
@@ -7578,60 +7548,70 @@
     </w:p>
     <w:p>
       <w:pPr>
-        <w:rPr>
-          <w:szCs w:val="28"/>
-          <w:lang w:val="ru-RU"/>
-        </w:rPr>
-      </w:pPr>
-      <w:r>
-        <w:rPr>
-          <w:rFonts w:cs="Times New Roman"/>
-          <w:szCs w:val="28"/>
-          <w:lang w:val="ru-RU"/>
-        </w:rPr>
-        <w:t xml:space="preserve">Правильно заполненный интерфейс изображен на рисунке 3.2, как видно кнопка </w:t>
-      </w:r>
-      <w:r>
-        <w:rPr>
-          <w:szCs w:val="28"/>
-          <w:lang w:val="ru-RU"/>
-        </w:rPr>
-        <w:t>«</w:t>
-      </w:r>
-      <w:r>
-        <w:rPr>
-          <w:szCs w:val="28"/>
-        </w:rPr>
-        <w:t>Build</w:t>
-      </w:r>
-      <w:r>
-        <w:rPr>
-          <w:szCs w:val="28"/>
-          <w:lang w:val="ru-RU"/>
-        </w:rPr>
-        <w:t>» активна.</w:t>
-      </w:r>
+        <w:ind w:hanging="142"/>
+        <w:jc w:val="center"/>
+        <w:rPr>
+          <w:szCs w:val="28"/>
+          <w:lang w:val="ru-RU"/>
+        </w:rPr>
+      </w:pPr>
     </w:p>
     <w:p>
       <w:pPr>
+        <w:rPr>
+          <w:rFonts w:cs="Times New Roman"/>
+          <w:szCs w:val="28"/>
+          <w:lang w:val="ru-RU"/>
+        </w:rPr>
+      </w:pPr>
+      <w:r>
+        <w:rPr>
+          <w:rFonts w:cs="Times New Roman"/>
+          <w:szCs w:val="28"/>
+          <w:lang w:val="ru-RU"/>
+        </w:rPr>
+        <w:lastRenderedPageBreak/>
+        <w:t>Также, на рисунке можно увидеть, то что внизу окна находятся текущие зависимости, которые соответствуют выделенному полю для ввода.</w:t>
+      </w:r>
+    </w:p>
+    <w:p>
+      <w:pPr>
+        <w:rPr>
+          <w:rFonts w:cs="Times New Roman"/>
+          <w:szCs w:val="28"/>
+          <w:lang w:val="ru-RU"/>
+        </w:rPr>
+      </w:pPr>
+      <w:r>
+        <w:rPr>
+          <w:rFonts w:cs="Times New Roman"/>
+          <w:szCs w:val="28"/>
+          <w:lang w:val="ru-RU"/>
+        </w:rPr>
+        <w:t>На рисунке 3.3 изображен некорректно заполненный интерфейс.</w:t>
+      </w:r>
+    </w:p>
+    <w:p>
+      <w:pPr>
         <w:ind w:firstLine="0"/>
         <w:jc w:val="center"/>
         <w:rPr>
-          <w:szCs w:val="28"/>
-          <w:lang w:val="ru-RU"/>
-        </w:rPr>
-      </w:pPr>
-      <w:r>
-        <w:rPr>
-          <w:szCs w:val="28"/>
-          <w:lang w:val="ru-RU"/>
-        </w:rPr>
-        <w:lastRenderedPageBreak/>
+          <w:rFonts w:cs="Times New Roman"/>
+          <w:szCs w:val="28"/>
+          <w:lang w:val="ru-RU"/>
+        </w:rPr>
+      </w:pPr>
+      <w:r>
+        <w:rPr>
+          <w:rFonts w:cs="Times New Roman"/>
+          <w:szCs w:val="28"/>
+          <w:lang w:val="ru-RU"/>
+        </w:rPr>
         <w:drawing>
-          <wp:inline distT="0" distB="0" distL="0" distR="0" wp14:anchorId="3E1C11A1" wp14:editId="1F8E9A89">
+          <wp:inline distT="0" distB="0" distL="0" distR="0" wp14:anchorId="7AE7EC93" wp14:editId="360E2CF9">
             <wp:extent cx="2353003" cy="2543530"/>
             <wp:effectExtent l="0" t="0" r="9525" b="9525"/>
-            <wp:docPr id="5" name="Рисунок 5"/>
+            <wp:docPr id="7" name="Рисунок 7"/>
             <wp:cNvGraphicFramePr>
               <a:graphicFrameLocks xmlns:a="http://schemas.openxmlformats.org/drawingml/2006/main" noChangeAspect="1"/>
             </wp:cNvGraphicFramePr>
@@ -7680,7 +7660,7 @@
           <w:szCs w:val="28"/>
           <w:lang w:val="ru-RU"/>
         </w:rPr>
-        <w:t>Рисунок 3.2 – Корректно заполненный интерфейс</w:t>
+        <w:t>Рисунок 3.3 – Некорректно заполненный интерфейс</w:t>
       </w:r>
     </w:p>
     <w:p>
@@ -7697,28 +7677,11 @@
           <w:szCs w:val="28"/>
           <w:lang w:val="ru-RU"/>
         </w:rPr>
-        <w:t>Также, на рисунке можно увидеть, то что внизу окна находятся текущие зависимости, которые соответствуют выделенному полю для ввода.</w:t>
+        <w:t>Также реализована подсказка в виде кнопки, которая выводит форму с чертежом колбы с проставленными размерами, она изображена на рисунке 3.4.</w:t>
       </w:r>
     </w:p>
     <w:p>
       <w:pPr>
-        <w:rPr>
-          <w:rFonts w:cs="Times New Roman"/>
-          <w:szCs w:val="28"/>
-          <w:lang w:val="ru-RU"/>
-        </w:rPr>
-      </w:pPr>
-      <w:r>
-        <w:rPr>
-          <w:rFonts w:cs="Times New Roman"/>
-          <w:szCs w:val="28"/>
-          <w:lang w:val="ru-RU"/>
-        </w:rPr>
-        <w:t>На рисунке 3.3 изображен некорректно заполненный интерфейс.</w:t>
-      </w:r>
-    </w:p>
-    <w:p>
-      <w:pPr>
         <w:ind w:firstLine="0"/>
         <w:jc w:val="center"/>
         <w:rPr>
@@ -7727,6 +7690,7 @@
           <w:lang w:val="ru-RU"/>
         </w:rPr>
       </w:pPr>
+      <w:bookmarkStart w:id="10" w:name="_GoBack"/>
       <w:r>
         <w:rPr>
           <w:rFonts w:cs="Times New Roman"/>
@@ -7734,10 +7698,10 @@
           <w:lang w:val="ru-RU"/>
         </w:rPr>
         <w:drawing>
-          <wp:inline distT="0" distB="0" distL="0" distR="0" wp14:anchorId="7AE7EC93" wp14:editId="360E2CF9">
-            <wp:extent cx="2353003" cy="2543530"/>
-            <wp:effectExtent l="0" t="0" r="9525" b="9525"/>
-            <wp:docPr id="7" name="Рисунок 7"/>
+          <wp:inline distT="0" distB="0" distL="0" distR="0" wp14:anchorId="23B68BB8" wp14:editId="2D1AD235">
+            <wp:extent cx="3342685" cy="3028950"/>
+            <wp:effectExtent l="0" t="0" r="0" b="0"/>
+            <wp:docPr id="4" name="Рисунок 4"/>
             <wp:cNvGraphicFramePr>
               <a:graphicFrameLocks xmlns:a="http://schemas.openxmlformats.org/drawingml/2006/main" noChangeAspect="1"/>
             </wp:cNvGraphicFramePr>
@@ -7757,7 +7721,7 @@
                   <pic:spPr>
                     <a:xfrm>
                       <a:off x="0" y="0"/>
-                      <a:ext cx="2353003" cy="2543530"/>
+                      <a:ext cx="3357263" cy="3042160"/>
                     </a:xfrm>
                     <a:prstGeom prst="rect">
                       <a:avLst/>
@@ -7769,214 +7733,40 @@
           </wp:inline>
         </w:drawing>
       </w:r>
-    </w:p>
-    <w:p>
-      <w:pPr>
-        <w:ind w:firstLine="0"/>
-        <w:jc w:val="center"/>
-        <w:rPr>
-          <w:rFonts w:cs="Times New Roman"/>
-          <w:szCs w:val="28"/>
-          <w:lang w:val="ru-RU"/>
-        </w:rPr>
-      </w:pPr>
-      <w:r>
-        <w:rPr>
-          <w:rFonts w:cs="Times New Roman"/>
-          <w:szCs w:val="28"/>
-          <w:lang w:val="ru-RU"/>
-        </w:rPr>
-        <w:t>Рисунок 3.3 – Некорректно заполненный интерфейс</w:t>
-      </w:r>
-    </w:p>
-    <w:p>
-      <w:pPr>
-        <w:rPr>
-          <w:rFonts w:cs="Times New Roman"/>
-          <w:szCs w:val="28"/>
-          <w:lang w:val="ru-RU"/>
-        </w:rPr>
-      </w:pPr>
-      <w:r>
-        <w:rPr>
-          <w:rFonts w:cs="Times New Roman"/>
-          <w:szCs w:val="28"/>
-          <w:lang w:val="ru-RU"/>
-        </w:rPr>
-        <w:t xml:space="preserve">Также реализована подсказка в виде кнопки, которая выводит форму с чертежом колбы </w:t>
-      </w:r>
-      <w:proofErr w:type="spellStart"/>
-      <w:r>
-        <w:rPr>
-          <w:rFonts w:cs="Times New Roman"/>
-          <w:szCs w:val="28"/>
-          <w:lang w:val="ru-RU"/>
-        </w:rPr>
-        <w:t>Вюрца</w:t>
-      </w:r>
-      <w:proofErr w:type="spellEnd"/>
-      <w:r>
-        <w:rPr>
-          <w:rFonts w:cs="Times New Roman"/>
-          <w:szCs w:val="28"/>
-          <w:lang w:val="ru-RU"/>
-        </w:rPr>
-        <w:t xml:space="preserve"> с проставленными размерами, она изображена на рисунке 3.4.</w:t>
-      </w:r>
-    </w:p>
-    <w:p>
-      <w:pPr>
-        <w:rPr>
-          <w:rFonts w:cs="Times New Roman"/>
-          <w:szCs w:val="28"/>
-          <w:lang w:val="ru-RU"/>
-        </w:rPr>
-      </w:pPr>
-    </w:p>
-    <w:p>
-      <w:pPr>
-        <w:ind w:firstLine="0"/>
-        <w:jc w:val="center"/>
-        <w:rPr>
-          <w:rFonts w:cs="Times New Roman"/>
-          <w:szCs w:val="28"/>
-          <w:lang w:val="ru-RU"/>
-        </w:rPr>
-      </w:pPr>
-      <w:r>
-        <w:rPr>
-          <w:rFonts w:cs="Times New Roman"/>
-          <w:szCs w:val="28"/>
-          <w:lang w:val="ru-RU"/>
-        </w:rPr>
-        <w:drawing>
-          <wp:inline distT="0" distB="0" distL="0" distR="0" wp14:anchorId="65A89E3D" wp14:editId="0093EB86">
-            <wp:extent cx="5582429" cy="5058481"/>
-            <wp:effectExtent l="0" t="0" r="0" b="8890"/>
-            <wp:docPr id="4" name="Рисунок 4"/>
-            <wp:cNvGraphicFramePr>
-              <a:graphicFrameLocks xmlns:a="http://schemas.openxmlformats.org/drawingml/2006/main" noChangeAspect="1"/>
-            </wp:cNvGraphicFramePr>
-            <a:graphic xmlns:a="http://schemas.openxmlformats.org/drawingml/2006/main">
-              <a:graphicData uri="http://schemas.openxmlformats.org/drawingml/2006/picture">
-                <pic:pic xmlns:pic="http://schemas.openxmlformats.org/drawingml/2006/picture">
-                  <pic:nvPicPr>
-                    <pic:cNvPr id="1" name=""/>
-                    <pic:cNvPicPr/>
-                  </pic:nvPicPr>
-                  <pic:blipFill>
-                    <a:blip r:embed="rId23"/>
-                    <a:stretch>
-                      <a:fillRect/>
-                    </a:stretch>
-                  </pic:blipFill>
-                  <pic:spPr>
-                    <a:xfrm>
-                      <a:off x="0" y="0"/>
-                      <a:ext cx="5582429" cy="5058481"/>
-                    </a:xfrm>
-                    <a:prstGeom prst="rect">
-                      <a:avLst/>
-                    </a:prstGeom>
-                  </pic:spPr>
-                </pic:pic>
-              </a:graphicData>
-            </a:graphic>
-          </wp:inline>
-        </w:drawing>
-      </w:r>
-    </w:p>
-    <w:p>
-      <w:pPr>
-        <w:ind w:firstLine="0"/>
-        <w:jc w:val="center"/>
-        <w:rPr>
-          <w:rFonts w:cs="Times New Roman"/>
-          <w:szCs w:val="28"/>
-          <w:lang w:val="ru-RU"/>
-        </w:rPr>
-      </w:pPr>
-      <w:r>
-        <w:rPr>
-          <w:rFonts w:cs="Times New Roman"/>
-          <w:szCs w:val="28"/>
-          <w:lang w:val="ru-RU"/>
-        </w:rPr>
-        <w:t>Рисунок 3.4 – Окно с выводом чертежа</w:t>
-      </w:r>
-    </w:p>
-    <w:p>
-      <w:pPr>
-        <w:rPr>
-          <w:rFonts w:cs="Times New Roman"/>
-          <w:szCs w:val="28"/>
-          <w:lang w:val="ru-RU"/>
-        </w:rPr>
-      </w:pPr>
-    </w:p>
-    <w:p>
-      <w:pPr>
-        <w:ind w:firstLine="0"/>
-        <w:jc w:val="center"/>
-        <w:rPr>
-          <w:rFonts w:cs="Times New Roman"/>
-          <w:szCs w:val="28"/>
-          <w:lang w:val="ru-RU"/>
-        </w:rPr>
-      </w:pPr>
-    </w:p>
-    <w:p>
-      <w:pPr>
-        <w:rPr>
-          <w:lang w:val="ru-RU"/>
-        </w:rPr>
-      </w:pPr>
-    </w:p>
-    <w:p>
-      <w:pPr>
-        <w:rPr>
-          <w:lang w:val="ru-RU"/>
-        </w:rPr>
-      </w:pPr>
-    </w:p>
-    <w:p>
-      <w:pPr>
-        <w:rPr>
-          <w:lang w:val="ru-RU"/>
-        </w:rPr>
-      </w:pPr>
-    </w:p>
-    <w:p>
-      <w:pPr>
-        <w:ind w:firstLine="0"/>
-        <w:rPr>
-          <w:rFonts w:cs="Times New Roman"/>
-          <w:szCs w:val="28"/>
-          <w:lang w:val="ru-RU"/>
-        </w:rPr>
-      </w:pPr>
-    </w:p>
-    <w:p>
-      <w:pPr>
-        <w:pStyle w:val="1"/>
-        <w:ind w:hanging="284"/>
-        <w:jc w:val="center"/>
-      </w:pPr>
-      <w:bookmarkStart w:id="10" w:name="_Toc86414293"/>
-      <w:r>
-        <w:lastRenderedPageBreak/>
-        <w:t>Список литературы</w:t>
-      </w:r>
       <w:bookmarkEnd w:id="10"/>
     </w:p>
     <w:p>
       <w:pPr>
         <w:ind w:firstLine="0"/>
-        <w:rPr>
-          <w:rFonts w:cs="Times New Roman"/>
-          <w:szCs w:val="28"/>
-        </w:rPr>
-      </w:pPr>
+        <w:jc w:val="center"/>
+        <w:rPr>
+          <w:rFonts w:cs="Times New Roman"/>
+          <w:szCs w:val="28"/>
+          <w:lang w:val="ru-RU"/>
+        </w:rPr>
+      </w:pPr>
+      <w:r>
+        <w:rPr>
+          <w:rFonts w:cs="Times New Roman"/>
+          <w:szCs w:val="28"/>
+          <w:lang w:val="ru-RU"/>
+        </w:rPr>
+        <w:t>Рисунок 3.4 – Окно с выводом чертежа</w:t>
+      </w:r>
+    </w:p>
+    <w:p>
+      <w:pPr>
+        <w:pStyle w:val="1"/>
+        <w:spacing w:line="360" w:lineRule="auto"/>
+        <w:ind w:hanging="284"/>
+        <w:jc w:val="center"/>
+      </w:pPr>
+      <w:bookmarkStart w:id="11" w:name="_Toc86414293"/>
+      <w:r>
+        <w:lastRenderedPageBreak/>
+        <w:t>Список литературы</w:t>
+      </w:r>
+      <w:bookmarkEnd w:id="11"/>
     </w:p>
     <w:p>
       <w:pPr>
@@ -8029,22 +7819,20 @@
       </w:r>
       <w:proofErr w:type="spellStart"/>
       <w:r>
-        <w:t>доступа:</w:t>
-      </w:r>
-      <w:r>
-        <w:t>https</w:t>
+        <w:t>доступа</w:t>
       </w:r>
       <w:proofErr w:type="spellEnd"/>
       <w:r>
-        <w:t>://ru.wikipedia.org/wiki/</w:t>
-      </w:r>
-      <w:proofErr w:type="spellStart"/>
-      <w:r>
-        <w:t>Компас</w:t>
-      </w:r>
-      <w:proofErr w:type="spellEnd"/>
-      <w:r>
-        <w:t>_(САПР)</w:t>
+        <w:t>:</w:t>
+      </w:r>
+      <w:r>
+        <w:rPr>
+          <w:lang w:val="ru-RU"/>
+        </w:rPr>
+        <w:t xml:space="preserve"> </w:t>
+      </w:r>
+      <w:r>
+        <w:t>https://ru.wikipedia.org/wiki/Компас_(САПР)</w:t>
       </w:r>
       <w:r>
         <w:t xml:space="preserve"> (</w:t>
@@ -8428,11 +8216,9 @@
           <w:lang w:val="ru-RU"/>
         </w:rPr>
       </w:pPr>
-      <w:bookmarkStart w:id="11" w:name="_GoBack"/>
-      <w:bookmarkEnd w:id="11"/>
     </w:p>
     <w:sectPr>
-      <w:headerReference w:type="default" r:id="rId24"/>
+      <w:headerReference w:type="default" r:id="rId23"/>
       <w:pgSz w:w="12240" w:h="15840"/>
       <w:pgMar w:top="1134" w:right="567" w:bottom="1134" w:left="1701" w:header="709" w:footer="709" w:gutter="0"/>
       <w:cols w:space="708"/>
@@ -10170,7 +9956,7 @@
 </file>
 
 <file path=customXml/itemProps1.xml><?xml version="1.0" encoding="utf-8"?>
-<ds:datastoreItem xmlns:ds="http://schemas.openxmlformats.org/officeDocument/2006/customXml" ds:itemID="{A5080B88-EC9A-4488-B3F6-1DE39065FDD6}">
+<ds:datastoreItem xmlns:ds="http://schemas.openxmlformats.org/officeDocument/2006/customXml" ds:itemID="{5C02A4DA-E1BC-4506-ACDB-C4D8BAE8EE11}">
   <ds:schemaRefs>
     <ds:schemaRef ds:uri="http://schemas.openxmlformats.org/officeDocument/2006/bibliography"/>
   </ds:schemaRefs>

--- a/docs/Проект Системы.docx
+++ b/docs/Проект Системы.docx
@@ -585,7 +585,6 @@
         <w:p>
           <w:pPr>
             <w:pStyle w:val="12"/>
-            <w:ind w:firstLine="851"/>
             <w:rPr>
               <w:rFonts w:asciiTheme="minorHAnsi" w:eastAsiaTheme="minorEastAsia" w:hAnsiTheme="minorHAnsi"/>
               <w:noProof/>
@@ -601,7 +600,7 @@
           <w:r>
             <w:fldChar w:fldCharType="separate"/>
           </w:r>
-          <w:hyperlink w:anchor="_Toc86414284" w:history="1">
+          <w:hyperlink w:anchor="_Toc86423468" w:history="1">
             <w:r>
               <w:rPr>
                 <w:rStyle w:val="a7"/>
@@ -615,7 +614,7 @@
                 <w:noProof/>
                 <w:sz w:val="22"/>
               </w:rPr>
-              <w:t xml:space="preserve">  </w:t>
+              <w:t xml:space="preserve"> </w:t>
             </w:r>
             <w:r>
               <w:rPr>
@@ -643,7 +642,7 @@
                 <w:noProof/>
                 <w:webHidden/>
               </w:rPr>
-              <w:instrText xml:space="preserve"> PAGEREF _Toc86414284 \h </w:instrText>
+              <w:instrText xml:space="preserve"> PAGEREF _Toc86423468 \h </w:instrText>
             </w:r>
             <w:r>
               <w:rPr>
@@ -687,7 +686,7 @@
               <w:sz w:val="22"/>
             </w:rPr>
           </w:pPr>
-          <w:hyperlink w:anchor="_Toc86414285" w:history="1">
+          <w:hyperlink w:anchor="_Toc86423469" w:history="1">
             <w:r>
               <w:rPr>
                 <w:rStyle w:val="a7"/>
@@ -702,7 +701,7 @@
                 <w:noProof/>
                 <w:sz w:val="22"/>
               </w:rPr>
-              <w:t xml:space="preserve"> </w:t>
+              <w:tab/>
             </w:r>
             <w:r>
               <w:rPr>
@@ -731,7 +730,7 @@
                 <w:noProof/>
                 <w:webHidden/>
               </w:rPr>
-              <w:instrText xml:space="preserve"> PAGEREF _Toc86414285 \h </w:instrText>
+              <w:instrText xml:space="preserve"> PAGEREF _Toc86423469 \h </w:instrText>
             </w:r>
             <w:r>
               <w:rPr>
@@ -774,7 +773,7 @@
               <w:sz w:val="22"/>
             </w:rPr>
           </w:pPr>
-          <w:hyperlink w:anchor="_Toc86414286" w:history="1">
+          <w:hyperlink w:anchor="_Toc86423470" w:history="1">
             <w:r>
               <w:rPr>
                 <w:rStyle w:val="a7"/>
@@ -809,7 +808,7 @@
                 <w:noProof/>
                 <w:webHidden/>
               </w:rPr>
-              <w:instrText xml:space="preserve"> PAGEREF _Toc86414286 \h </w:instrText>
+              <w:instrText xml:space="preserve"> PAGEREF _Toc86423470 \h </w:instrText>
             </w:r>
             <w:r>
               <w:rPr>
@@ -852,7 +851,7 @@
               <w:sz w:val="22"/>
             </w:rPr>
           </w:pPr>
-          <w:hyperlink w:anchor="_Toc86414287" w:history="1">
+          <w:hyperlink w:anchor="_Toc86423471" w:history="1">
             <w:r>
               <w:rPr>
                 <w:rStyle w:val="a7"/>
@@ -880,7 +879,7 @@
                 <w:noProof/>
                 <w:webHidden/>
               </w:rPr>
-              <w:instrText xml:space="preserve"> PAGEREF _Toc86414287 \h </w:instrText>
+              <w:instrText xml:space="preserve"> PAGEREF _Toc86423471 \h </w:instrText>
             </w:r>
             <w:r>
               <w:rPr>
@@ -923,13 +922,13 @@
               <w:sz w:val="22"/>
             </w:rPr>
           </w:pPr>
-          <w:hyperlink w:anchor="_Toc86414288" w:history="1">
+          <w:hyperlink w:anchor="_Toc86423472" w:history="1">
             <w:r>
               <w:rPr>
                 <w:rStyle w:val="a7"/>
                 <w:noProof/>
               </w:rPr>
-              <w:t>1.3.1 Оборудование: Металлоконструкции</w:t>
+              <w:t>1.3.1 Model ChemLab</w:t>
             </w:r>
             <w:r>
               <w:rPr>
@@ -950,7 +949,7 @@
                 <w:noProof/>
                 <w:webHidden/>
               </w:rPr>
-              <w:instrText xml:space="preserve"> PAGEREF _Toc86414288 \h </w:instrText>
+              <w:instrText xml:space="preserve"> PAGEREF _Toc86423472 \h </w:instrText>
             </w:r>
             <w:r>
               <w:rPr>
@@ -984,20 +983,28 @@
         <w:p>
           <w:pPr>
             <w:pStyle w:val="12"/>
-            <w:ind w:firstLine="851"/>
             <w:rPr>
               <w:rFonts w:asciiTheme="minorHAnsi" w:eastAsiaTheme="minorEastAsia" w:hAnsiTheme="minorHAnsi"/>
               <w:noProof/>
               <w:sz w:val="22"/>
             </w:rPr>
           </w:pPr>
-          <w:hyperlink w:anchor="_Toc86414289" w:history="1">
+          <w:hyperlink w:anchor="_Toc86423473" w:history="1">
             <w:r>
               <w:rPr>
                 <w:rStyle w:val="a7"/>
                 <w:noProof/>
               </w:rPr>
-              <w:t>2 Описание предмета проектирования</w:t>
+              <w:t>2 Описание п</w:t>
+            </w:r>
+            <w:bookmarkStart w:id="0" w:name="_GoBack"/>
+            <w:bookmarkEnd w:id="0"/>
+            <w:r>
+              <w:rPr>
+                <w:rStyle w:val="a7"/>
+                <w:noProof/>
+              </w:rPr>
+              <w:t>редмета проектирования</w:t>
             </w:r>
             <w:r>
               <w:rPr>
@@ -1018,7 +1025,7 @@
                 <w:noProof/>
                 <w:webHidden/>
               </w:rPr>
-              <w:instrText xml:space="preserve"> PAGEREF _Toc86414289 \h </w:instrText>
+              <w:instrText xml:space="preserve"> PAGEREF _Toc86423473 \h </w:instrText>
             </w:r>
             <w:r>
               <w:rPr>
@@ -1038,7 +1045,7 @@
                 <w:noProof/>
                 <w:webHidden/>
               </w:rPr>
-              <w:t>9</w:t>
+              <w:t>8</w:t>
             </w:r>
             <w:r>
               <w:rPr>
@@ -1052,14 +1059,13 @@
         <w:p>
           <w:pPr>
             <w:pStyle w:val="12"/>
-            <w:ind w:firstLine="851"/>
             <w:rPr>
               <w:rFonts w:asciiTheme="minorHAnsi" w:eastAsiaTheme="minorEastAsia" w:hAnsiTheme="minorHAnsi"/>
               <w:noProof/>
               <w:sz w:val="22"/>
             </w:rPr>
           </w:pPr>
-          <w:hyperlink w:anchor="_Toc86414290" w:history="1">
+          <w:hyperlink w:anchor="_Toc86423474" w:history="1">
             <w:r>
               <w:rPr>
                 <w:rStyle w:val="a7"/>
@@ -1086,7 +1092,7 @@
                 <w:noProof/>
                 <w:webHidden/>
               </w:rPr>
-              <w:instrText xml:space="preserve"> PAGEREF _Toc86414290 \h </w:instrText>
+              <w:instrText xml:space="preserve"> PAGEREF _Toc86423474 \h </w:instrText>
             </w:r>
             <w:r>
               <w:rPr>
@@ -1106,7 +1112,7 @@
                 <w:noProof/>
                 <w:webHidden/>
               </w:rPr>
-              <w:t>10</w:t>
+              <w:t>9</w:t>
             </w:r>
             <w:r>
               <w:rPr>
@@ -1129,7 +1135,7 @@
               <w:sz w:val="22"/>
             </w:rPr>
           </w:pPr>
-          <w:hyperlink w:anchor="_Toc86414291" w:history="1">
+          <w:hyperlink w:anchor="_Toc86423475" w:history="1">
             <w:r>
               <w:rPr>
                 <w:rStyle w:val="a7"/>
@@ -1157,7 +1163,7 @@
                 <w:noProof/>
                 <w:webHidden/>
               </w:rPr>
-              <w:instrText xml:space="preserve"> PAGEREF _Toc86414291 \h </w:instrText>
+              <w:instrText xml:space="preserve"> PAGEREF _Toc86423475 \h </w:instrText>
             </w:r>
             <w:r>
               <w:rPr>
@@ -1177,7 +1183,7 @@
                 <w:noProof/>
                 <w:webHidden/>
               </w:rPr>
-              <w:t>10</w:t>
+              <w:t>9</w:t>
             </w:r>
             <w:r>
               <w:rPr>
@@ -1200,7 +1206,7 @@
               <w:sz w:val="22"/>
             </w:rPr>
           </w:pPr>
-          <w:hyperlink w:anchor="_Toc86414292" w:history="1">
+          <w:hyperlink w:anchor="_Toc86423476" w:history="1">
             <w:r>
               <w:rPr>
                 <w:rStyle w:val="a7"/>
@@ -1228,7 +1234,7 @@
                 <w:noProof/>
                 <w:webHidden/>
               </w:rPr>
-              <w:instrText xml:space="preserve"> PAGEREF _Toc86414292 \h </w:instrText>
+              <w:instrText xml:space="preserve"> PAGEREF _Toc86423476 \h </w:instrText>
             </w:r>
             <w:r>
               <w:rPr>
@@ -1248,7 +1254,7 @@
                 <w:noProof/>
                 <w:webHidden/>
               </w:rPr>
-              <w:t>10</w:t>
+              <w:t>9</w:t>
             </w:r>
             <w:r>
               <w:rPr>
@@ -1262,14 +1268,13 @@
         <w:p>
           <w:pPr>
             <w:pStyle w:val="12"/>
-            <w:ind w:firstLine="851"/>
             <w:rPr>
               <w:rFonts w:asciiTheme="minorHAnsi" w:eastAsiaTheme="minorEastAsia" w:hAnsiTheme="minorHAnsi"/>
               <w:noProof/>
               <w:sz w:val="22"/>
             </w:rPr>
           </w:pPr>
-          <w:hyperlink w:anchor="_Toc86414293" w:history="1">
+          <w:hyperlink w:anchor="_Toc86423477" w:history="1">
             <w:r>
               <w:rPr>
                 <w:rStyle w:val="a7"/>
@@ -1296,7 +1301,7 @@
                 <w:noProof/>
                 <w:webHidden/>
               </w:rPr>
-              <w:instrText xml:space="preserve"> PAGEREF _Toc86414293 \h </w:instrText>
+              <w:instrText xml:space="preserve"> PAGEREF _Toc86423477 \h </w:instrText>
             </w:r>
             <w:r>
               <w:rPr>
@@ -1316,7 +1321,7 @@
                 <w:noProof/>
                 <w:webHidden/>
               </w:rPr>
-              <w:t>13</w:t>
+              <w:t>11</w:t>
             </w:r>
             <w:r>
               <w:rPr>
@@ -1363,12 +1368,12 @@
         <w:ind w:left="0"/>
         <w:jc w:val="center"/>
       </w:pPr>
-      <w:bookmarkStart w:id="0" w:name="_Toc86414284"/>
+      <w:bookmarkStart w:id="1" w:name="_Toc86423468"/>
       <w:r>
         <w:lastRenderedPageBreak/>
         <w:t>Описание САПР</w:t>
       </w:r>
-      <w:bookmarkEnd w:id="0"/>
+      <w:bookmarkEnd w:id="1"/>
     </w:p>
     <w:p>
       <w:pPr>
@@ -1383,14 +1388,14 @@
           <w:lang w:val="ru-RU"/>
         </w:rPr>
       </w:pPr>
-      <w:bookmarkStart w:id="1" w:name="_Toc86414285"/>
+      <w:bookmarkStart w:id="2" w:name="_Toc86423469"/>
       <w:r>
         <w:rPr>
           <w:lang w:val="ru-RU"/>
         </w:rPr>
         <w:t>Описание программы</w:t>
       </w:r>
-      <w:bookmarkEnd w:id="1"/>
+      <w:bookmarkEnd w:id="2"/>
     </w:p>
     <w:p>
       <w:pPr>
@@ -1474,7 +1479,7 @@
         <w:ind w:hanging="284"/>
         <w:jc w:val="center"/>
       </w:pPr>
-      <w:bookmarkStart w:id="2" w:name="_Toc86414286"/>
+      <w:bookmarkStart w:id="3" w:name="_Toc86423470"/>
       <w:r>
         <w:rPr>
           <w:lang w:val="ru-RU"/>
@@ -1485,7 +1490,7 @@
       <w:r>
         <w:t>API</w:t>
       </w:r>
-      <w:bookmarkEnd w:id="2"/>
+      <w:bookmarkEnd w:id="3"/>
     </w:p>
     <w:p>
       <w:pPr>
@@ -6262,7 +6267,7 @@
           <w:lang w:val="ru-RU"/>
         </w:rPr>
       </w:pPr>
-      <w:bookmarkStart w:id="3" w:name="_Toc86414287"/>
+      <w:bookmarkStart w:id="4" w:name="_Toc86423471"/>
       <w:r>
         <w:rPr>
           <w:lang w:val="ru-RU"/>
@@ -6276,19 +6281,33 @@
         </w:rPr>
         <w:t>Обзор аналогов</w:t>
       </w:r>
-      <w:bookmarkEnd w:id="3"/>
+      <w:bookmarkEnd w:id="4"/>
     </w:p>
     <w:p>
       <w:pPr>
         <w:pStyle w:val="3"/>
-      </w:pPr>
-      <w:bookmarkStart w:id="4" w:name="_Toc39413966"/>
-      <w:bookmarkStart w:id="5" w:name="_Toc86414288"/>
-      <w:r>
-        <w:t>1.3.1 Оборудование: Металлоконструкции</w:t>
-      </w:r>
-      <w:bookmarkEnd w:id="4"/>
+        <w:spacing w:line="360" w:lineRule="auto"/>
+      </w:pPr>
+      <w:bookmarkStart w:id="5" w:name="_Toc39413966"/>
+      <w:bookmarkStart w:id="6" w:name="_Toc86423472"/>
+      <w:r>
+        <w:t xml:space="preserve">1.3.1 </w:t>
+      </w:r>
       <w:bookmarkEnd w:id="5"/>
+      <w:proofErr w:type="spellStart"/>
+      <w:r>
+        <w:t>Model</w:t>
+      </w:r>
+      <w:proofErr w:type="spellEnd"/>
+      <w:r>
+        <w:t xml:space="preserve"> </w:t>
+      </w:r>
+      <w:proofErr w:type="spellStart"/>
+      <w:r>
+        <w:t>ChemLab</w:t>
+      </w:r>
+      <w:bookmarkEnd w:id="6"/>
+      <w:proofErr w:type="spellEnd"/>
     </w:p>
     <w:p>
       <w:pPr>
@@ -6298,25 +6317,60 @@
           <w:lang w:val="ru-RU"/>
         </w:rPr>
       </w:pPr>
-      <w:r>
-        <w:rPr>
-          <w:szCs w:val="28"/>
-          <w:lang w:val="ru-RU"/>
-        </w:rPr>
-        <w:t>Оборудование: Металлоконструкции — приложение для КОМПАС-3</w:t>
-      </w:r>
-      <w:r>
-        <w:rPr>
-          <w:szCs w:val="28"/>
-        </w:rPr>
-        <w:t>D</w:t>
-      </w:r>
-      <w:r>
-        <w:rPr>
-          <w:szCs w:val="28"/>
-          <w:lang w:val="ru-RU"/>
-        </w:rPr>
-        <w:t>, предназначенное для автоматизации работ по проектированию конструкций из профильного металлопроката. Приложение позволяет быстро проектировать всевозможные рамы и каркасы, автоматически создавать комплект документации.</w:t>
+      <w:proofErr w:type="spellStart"/>
+      <w:r>
+        <w:rPr>
+          <w:szCs w:val="28"/>
+          <w:lang w:val="ru-RU"/>
+        </w:rPr>
+        <w:t>Model</w:t>
+      </w:r>
+      <w:proofErr w:type="spellEnd"/>
+      <w:r>
+        <w:rPr>
+          <w:szCs w:val="28"/>
+          <w:lang w:val="ru-RU"/>
+        </w:rPr>
+        <w:t xml:space="preserve"> </w:t>
+      </w:r>
+      <w:proofErr w:type="spellStart"/>
+      <w:r>
+        <w:rPr>
+          <w:szCs w:val="28"/>
+          <w:lang w:val="ru-RU"/>
+        </w:rPr>
+        <w:t>ChemLab</w:t>
+      </w:r>
+      <w:proofErr w:type="spellEnd"/>
+      <w:r>
+        <w:rPr>
+          <w:szCs w:val="28"/>
+          <w:lang w:val="ru-RU"/>
+        </w:rPr>
+        <w:t xml:space="preserve">— </w:t>
+      </w:r>
+      <w:r>
+        <w:rPr>
+          <w:szCs w:val="28"/>
+          <w:lang w:val="ru-RU"/>
+        </w:rPr>
+        <w:t xml:space="preserve">интерактивное лабораторное моделирование для </w:t>
+      </w:r>
+      <w:proofErr w:type="spellStart"/>
+      <w:r>
+        <w:rPr>
+          <w:szCs w:val="28"/>
+          <w:lang w:val="ru-RU"/>
+        </w:rPr>
+        <w:t>Windows</w:t>
+      </w:r>
+      <w:proofErr w:type="spellEnd"/>
+      <w:r>
+        <w:rPr>
+          <w:szCs w:val="28"/>
+          <w:lang w:val="ru-RU"/>
+        </w:rPr>
+        <w:t>.</w:t>
       </w:r>
     </w:p>
     <w:p>
@@ -6324,75 +6378,154 @@
         <w:ind w:firstLine="708"/>
         <w:rPr>
           <w:szCs w:val="28"/>
-          <w:lang w:val="ru-RU"/>
-        </w:rPr>
-      </w:pPr>
-      <w:r>
-        <w:rPr>
-          <w:szCs w:val="28"/>
-          <w:lang w:val="ru-RU"/>
-        </w:rPr>
-        <w:t>Создание металлоконструкции в приложении начинается с построения Трехмерного каркаса — геометрических осей, которые являются эскизом конструкции. После чего для каждой из осей назначается профиль. Сортамент профиля может выбираться из нового Каталога профилей, входящего в комплект поставки приложения, либо из Справочника Материалы и Сортаменты для КОМПАС. Для удобства построения и редактирования металлоконструкции в приложении реализован механизм Характерных точек, который позволяет задавать длину и угол поворота профиля непосредственно в окне построения. При изменении Трехмерного каркаса металлоконструкция перестроится автоматически.</w:t>
+        </w:rPr>
+      </w:pPr>
+      <w:proofErr w:type="spellStart"/>
+      <w:r>
+        <w:rPr>
+          <w:szCs w:val="28"/>
+          <w:lang w:val="ru-RU"/>
+        </w:rPr>
+        <w:t>Model</w:t>
+      </w:r>
+      <w:proofErr w:type="spellEnd"/>
+      <w:r>
+        <w:rPr>
+          <w:szCs w:val="28"/>
+          <w:lang w:val="ru-RU"/>
+        </w:rPr>
+        <w:t xml:space="preserve"> </w:t>
+      </w:r>
+      <w:proofErr w:type="spellStart"/>
+      <w:r>
+        <w:rPr>
+          <w:szCs w:val="28"/>
+          <w:lang w:val="ru-RU"/>
+        </w:rPr>
+        <w:t>ChemLab</w:t>
+      </w:r>
+      <w:proofErr w:type="spellEnd"/>
+      <w:r>
+        <w:rPr>
+          <w:szCs w:val="28"/>
+          <w:lang w:val="ru-RU"/>
+        </w:rPr>
+        <w:t xml:space="preserve"> - это продукт, включающий в себя интерактивное моделирование и рабочее пространство лабораторной записной книжки с отдельными областями для теории, процедур и наблюдений студентов. Обычно используемое лабораторное оборудование </w:t>
+      </w:r>
+      <w:r>
+        <w:rPr>
+          <w:szCs w:val="28"/>
+          <w:lang w:val="ru-RU"/>
+        </w:rPr>
+        <w:t xml:space="preserve">используется </w:t>
+      </w:r>
+      <w:r>
+        <w:rPr>
+          <w:szCs w:val="28"/>
+          <w:lang w:val="ru-RU"/>
+        </w:rPr>
+        <w:t xml:space="preserve">для </w:t>
+      </w:r>
+      <w:proofErr w:type="gramStart"/>
+      <w:r>
+        <w:rPr>
+          <w:szCs w:val="28"/>
+          <w:lang w:val="ru-RU"/>
+        </w:rPr>
+        <w:t>моделирования.</w:t>
+      </w:r>
+      <w:r>
+        <w:rPr>
+          <w:szCs w:val="28"/>
+        </w:rPr>
+        <w:t>[</w:t>
+      </w:r>
+      <w:proofErr w:type="gramEnd"/>
+      <w:r>
+        <w:rPr>
+          <w:szCs w:val="28"/>
+        </w:rPr>
+        <w:t>3]</w:t>
       </w:r>
     </w:p>
     <w:p>
       <w:pPr>
         <w:ind w:firstLine="708"/>
-        <w:rPr>
-          <w:szCs w:val="28"/>
-          <w:lang w:val="ru-RU"/>
-        </w:rPr>
-      </w:pPr>
-      <w:r>
-        <w:rPr>
-          <w:szCs w:val="28"/>
-          <w:lang w:val="ru-RU"/>
-        </w:rPr>
-        <w:t>После назначения профилей необходимо проработать отдельные узлы металлоконструкции. Для этого в приложении есть специальные инструменты. Можно корректировать длины деталей, задавать угловую или стыковую разделки, строить дополнительные элементы в виде ребер жесткости или фасонок.</w:t>
-      </w:r>
-    </w:p>
-    <w:p>
-      <w:pPr>
-        <w:ind w:firstLine="708"/>
-        <w:rPr>
-          <w:szCs w:val="28"/>
-          <w:lang w:val="ru-RU"/>
-        </w:rPr>
-      </w:pPr>
-      <w:r>
-        <w:rPr>
-          <w:szCs w:val="28"/>
-          <w:lang w:val="ru-RU"/>
-        </w:rPr>
-        <w:t>Для созданной с помощью приложения конструкции можно автоматически получить спецификацию либо любые другие виды настраиваемых отчетов. Металлоконструкция, спроектированная в приложении, может быть проверена на наличие пересечений. Трехмерная модель позволяет сразу выявить возможные нестыковки. Оборудование: Металлоконструкции позволяет избежать дополнительных затрат на материал и инструмент.</w:t>
-      </w:r>
-    </w:p>
-    <w:p>
-      <w:pPr>
-        <w:ind w:firstLine="708"/>
-        <w:rPr>
-          <w:szCs w:val="28"/>
-          <w:lang w:val="ru-RU"/>
-        </w:rPr>
-      </w:pPr>
+        <w:jc w:val="center"/>
+        <w:rPr>
+          <w:szCs w:val="28"/>
+          <w:lang w:val="ru-RU"/>
+        </w:rPr>
+      </w:pPr>
+      <w:r>
+        <w:rPr>
+          <w:szCs w:val="28"/>
+          <w:lang w:val="ru-RU"/>
+        </w:rPr>
+        <w:t>На рисунке 1.</w:t>
+      </w:r>
+      <w:r>
+        <w:rPr>
+          <w:szCs w:val="28"/>
+          <w:lang w:val="ru-RU"/>
+        </w:rPr>
+        <w:t>1</w:t>
+      </w:r>
+      <w:r>
+        <w:rPr>
+          <w:szCs w:val="28"/>
+          <w:lang w:val="ru-RU"/>
+        </w:rPr>
+        <w:t xml:space="preserve"> представлен интерфейс</w:t>
+      </w:r>
+      <w:r>
+        <w:rPr>
+          <w:szCs w:val="28"/>
+          <w:lang w:val="ru-RU"/>
+        </w:rPr>
+        <w:t xml:space="preserve">, приложения </w:t>
+      </w:r>
+      <w:proofErr w:type="spellStart"/>
+      <w:r>
+        <w:rPr>
+          <w:szCs w:val="28"/>
+          <w:lang w:val="ru-RU"/>
+        </w:rPr>
+        <w:t>Model</w:t>
+      </w:r>
+      <w:proofErr w:type="spellEnd"/>
+      <w:r>
+        <w:rPr>
+          <w:szCs w:val="28"/>
+          <w:lang w:val="ru-RU"/>
+        </w:rPr>
+        <w:t xml:space="preserve"> </w:t>
+      </w:r>
+      <w:proofErr w:type="spellStart"/>
+      <w:r>
+        <w:rPr>
+          <w:szCs w:val="28"/>
+          <w:lang w:val="ru-RU"/>
+        </w:rPr>
+        <w:t>ChemLab</w:t>
+      </w:r>
+      <w:proofErr w:type="spellEnd"/>
       <w:r>
         <w:rPr>
           <w:noProof/>
-        </w:rPr>
-        <w:lastRenderedPageBreak/>
+          <w:lang w:val="ru-RU"/>
+        </w:rPr>
+        <w:t xml:space="preserve"> </w:t>
+      </w:r>
+      <w:r>
+        <w:rPr>
+          <w:noProof/>
+        </w:rPr>
         <w:drawing>
-          <wp:anchor distT="0" distB="0" distL="114300" distR="114300" simplePos="0" relativeHeight="251659264" behindDoc="0" locked="0" layoutInCell="1" allowOverlap="1" wp14:anchorId="5A2D2A80" wp14:editId="11C46996">
-            <wp:simplePos x="0" y="0"/>
-            <wp:positionH relativeFrom="margin">
-              <wp:posOffset>-194310</wp:posOffset>
-            </wp:positionH>
-            <wp:positionV relativeFrom="paragraph">
-              <wp:posOffset>651510</wp:posOffset>
-            </wp:positionV>
-            <wp:extent cx="6482248" cy="3517211"/>
-            <wp:effectExtent l="0" t="0" r="0" b="7620"/>
-            <wp:wrapSquare wrapText="bothSides"/>
-            <wp:docPr id="11" name="Рисунок 11" descr="http://isicad.ru/uploads/img/9496_006.jpg"/>
+          <wp:inline distT="0" distB="0" distL="0" distR="0">
+            <wp:extent cx="4838700" cy="3725798"/>
+            <wp:effectExtent l="0" t="0" r="0" b="8255"/>
+            <wp:docPr id="10" name="Рисунок 10" descr="https://www.modelscience.com/Pro.gif"/>
             <wp:cNvGraphicFramePr>
               <a:graphicFrameLocks xmlns:a="http://schemas.openxmlformats.org/drawingml/2006/main" noChangeAspect="1"/>
             </wp:cNvGraphicFramePr>
@@ -6400,7 +6533,7 @@
               <a:graphicData uri="http://schemas.openxmlformats.org/drawingml/2006/picture">
                 <pic:pic xmlns:pic="http://schemas.openxmlformats.org/drawingml/2006/picture">
                   <pic:nvPicPr>
-                    <pic:cNvPr id="0" name="Picture 3" descr="http://isicad.ru/uploads/img/9496_006.jpg"/>
+                    <pic:cNvPr id="0" name="Picture 1" descr="https://www.modelscience.com/Pro.gif"/>
                     <pic:cNvPicPr>
                       <a:picLocks noChangeAspect="1" noChangeArrowheads="1"/>
                     </pic:cNvPicPr>
@@ -6421,7 +6554,7 @@
                   <pic:spPr bwMode="auto">
                     <a:xfrm>
                       <a:off x="0" y="0"/>
-                      <a:ext cx="6482248" cy="3517211"/>
+                      <a:ext cx="4842490" cy="3728716"/>
                     </a:xfrm>
                     <a:prstGeom prst="rect">
                       <a:avLst/>
@@ -6434,35 +6567,8 @@
                 </pic:pic>
               </a:graphicData>
             </a:graphic>
-            <wp14:sizeRelH relativeFrom="margin">
-              <wp14:pctWidth>0</wp14:pctWidth>
-            </wp14:sizeRelH>
-            <wp14:sizeRelV relativeFrom="margin">
-              <wp14:pctHeight>0</wp14:pctHeight>
-            </wp14:sizeRelV>
-          </wp:anchor>
+          </wp:inline>
         </w:drawing>
-      </w:r>
-      <w:r>
-        <w:rPr>
-          <w:szCs w:val="28"/>
-          <w:lang w:val="ru-RU"/>
-        </w:rPr>
-        <w:t>На рисунке 1.</w:t>
-      </w:r>
-      <w:r>
-        <w:rPr>
-          <w:szCs w:val="28"/>
-          <w:lang w:val="ru-RU"/>
-        </w:rPr>
-        <w:t>1</w:t>
-      </w:r>
-      <w:r>
-        <w:rPr>
-          <w:szCs w:val="28"/>
-          <w:lang w:val="ru-RU"/>
-        </w:rPr>
-        <w:t xml:space="preserve"> представлен интерфейс, каталога выбора структуры швеллера, приложения Оборудование: Металлоконструкции.</w:t>
       </w:r>
     </w:p>
     <w:p>
@@ -6520,7 +6626,7 @@
         <w:ind w:left="-142" w:hanging="284"/>
         <w:jc w:val="center"/>
       </w:pPr>
-      <w:bookmarkStart w:id="6" w:name="_Toc86414289"/>
+      <w:bookmarkStart w:id="7" w:name="_Toc86423473"/>
       <w:r>
         <w:rPr>
           <w:lang w:val="en-US"/>
@@ -6531,7 +6637,7 @@
       <w:r>
         <w:t>Описание предмета проектирования</w:t>
       </w:r>
-      <w:bookmarkEnd w:id="6"/>
+      <w:bookmarkEnd w:id="7"/>
     </w:p>
     <w:p>
       <w:pPr>
@@ -7237,7 +7343,7 @@
         <w:ind w:hanging="426"/>
         <w:jc w:val="center"/>
       </w:pPr>
-      <w:bookmarkStart w:id="7" w:name="_Toc86414290"/>
+      <w:bookmarkStart w:id="8" w:name="_Toc86423474"/>
       <w:r>
         <w:lastRenderedPageBreak/>
         <w:t xml:space="preserve">3 </w:t>
@@ -7245,7 +7351,7 @@
       <w:r>
         <w:t>Проект программы</w:t>
       </w:r>
-      <w:bookmarkEnd w:id="7"/>
+      <w:bookmarkEnd w:id="8"/>
     </w:p>
     <w:p>
       <w:pPr>
@@ -7256,14 +7362,14 @@
           <w:lang w:val="ru-RU"/>
         </w:rPr>
       </w:pPr>
-      <w:bookmarkStart w:id="8" w:name="_Toc86414291"/>
+      <w:bookmarkStart w:id="9" w:name="_Toc86423475"/>
       <w:r>
         <w:rPr>
           <w:lang w:val="ru-RU"/>
         </w:rPr>
         <w:t>3.1 Диаграмма классов</w:t>
       </w:r>
-      <w:bookmarkEnd w:id="8"/>
+      <w:bookmarkEnd w:id="9"/>
     </w:p>
     <w:p>
       <w:pPr>
@@ -7291,14 +7397,14 @@
           <w:lang w:val="ru-RU"/>
         </w:rPr>
       </w:pPr>
-      <w:bookmarkStart w:id="9" w:name="_Toc86414292"/>
+      <w:bookmarkStart w:id="10" w:name="_Toc86423476"/>
       <w:r>
         <w:rPr>
           <w:lang w:val="ru-RU"/>
         </w:rPr>
         <w:t>3.2 Макет интерфейса</w:t>
       </w:r>
-      <w:bookmarkEnd w:id="9"/>
+      <w:bookmarkEnd w:id="10"/>
     </w:p>
     <w:p>
       <w:pPr>
@@ -7690,7 +7796,6 @@
           <w:lang w:val="ru-RU"/>
         </w:rPr>
       </w:pPr>
-      <w:bookmarkStart w:id="10" w:name="_GoBack"/>
       <w:r>
         <w:rPr>
           <w:rFonts w:cs="Times New Roman"/>
@@ -7733,7 +7838,6 @@
           </wp:inline>
         </w:drawing>
       </w:r>
-      <w:bookmarkEnd w:id="10"/>
     </w:p>
     <w:p>
       <w:pPr>
@@ -7761,7 +7865,7 @@
         <w:ind w:hanging="284"/>
         <w:jc w:val="center"/>
       </w:pPr>
-      <w:bookmarkStart w:id="11" w:name="_Toc86414293"/>
+      <w:bookmarkStart w:id="11" w:name="_Toc86423477"/>
       <w:r>
         <w:lastRenderedPageBreak/>
         <w:t>Список литературы</w:t>
@@ -8068,53 +8172,97 @@
           <w:numId w:val="5"/>
         </w:numPr>
         <w:tabs>
-          <w:tab w:val="left" w:pos="993"/>
+          <w:tab w:val="left" w:pos="851"/>
         </w:tabs>
-        <w:ind w:left="0" w:firstLine="567"/>
-        <w:rPr>
-          <w:lang w:val="ru-RU"/>
-        </w:rPr>
-      </w:pPr>
+        <w:ind w:left="0" w:firstLine="709"/>
+        <w:rPr>
+          <w:lang w:val="ru-RU"/>
+        </w:rPr>
+      </w:pPr>
+      <w:r>
+        <w:rPr>
+          <w:szCs w:val="28"/>
+          <w:lang w:val="en-US"/>
+        </w:rPr>
+        <w:t xml:space="preserve">Model Science Software: </w:t>
+      </w:r>
+      <w:r>
+        <w:rPr>
+          <w:szCs w:val="28"/>
+          <w:lang w:val="en-US"/>
+        </w:rPr>
+        <w:t xml:space="preserve">Model </w:t>
+      </w:r>
       <w:proofErr w:type="spellStart"/>
-      <w:r>
-        <w:rPr>
-          <w:szCs w:val="28"/>
-        </w:rPr>
-        <w:t>Оборудование</w:t>
+      <w:proofErr w:type="gramStart"/>
+      <w:r>
+        <w:rPr>
+          <w:szCs w:val="28"/>
+          <w:lang w:val="en-US"/>
+        </w:rPr>
+        <w:t>ChemLab</w:t>
       </w:r>
       <w:proofErr w:type="spellEnd"/>
       <w:r>
         <w:rPr>
           <w:szCs w:val="28"/>
-        </w:rPr>
-        <w:t xml:space="preserve">: </w:t>
+          <w:lang w:val="en-US"/>
+        </w:rPr>
+        <w:t xml:space="preserve"> </w:t>
+      </w:r>
+      <w:r>
+        <w:rPr>
+          <w:szCs w:val="28"/>
+        </w:rPr>
+        <w:t>.</w:t>
+      </w:r>
+      <w:proofErr w:type="gramEnd"/>
+      <w:r>
+        <w:rPr>
+          <w:szCs w:val="28"/>
+        </w:rPr>
+        <w:t xml:space="preserve"> [</w:t>
       </w:r>
       <w:proofErr w:type="spellStart"/>
       <w:r>
         <w:rPr>
           <w:szCs w:val="28"/>
         </w:rPr>
-        <w:t>Металлоконструкции</w:t>
+        <w:t>Электронный</w:t>
       </w:r>
       <w:proofErr w:type="spellEnd"/>
       <w:r>
         <w:rPr>
           <w:szCs w:val="28"/>
         </w:rPr>
-        <w:t>. [</w:t>
+        <w:t xml:space="preserve"> </w:t>
       </w:r>
       <w:proofErr w:type="spellStart"/>
       <w:r>
         <w:rPr>
           <w:szCs w:val="28"/>
         </w:rPr>
-        <w:t>Электронный</w:t>
+        <w:t>ресурс</w:t>
       </w:r>
       <w:proofErr w:type="spellEnd"/>
       <w:r>
         <w:rPr>
           <w:szCs w:val="28"/>
         </w:rPr>
+        <w:t xml:space="preserve">]. – </w:t>
+      </w:r>
+      <w:proofErr w:type="spellStart"/>
+      <w:r>
+        <w:rPr>
+          <w:szCs w:val="28"/>
+        </w:rPr>
+        <w:t>Режим</w:t>
+      </w:r>
+      <w:proofErr w:type="spellEnd"/>
+      <w:r>
+        <w:rPr>
+          <w:szCs w:val="28"/>
+        </w:rPr>
         <w:t xml:space="preserve"> </w:t>
       </w:r>
       <w:proofErr w:type="spellStart"/>
@@ -8122,71 +8270,57 @@
         <w:rPr>
           <w:szCs w:val="28"/>
         </w:rPr>
-        <w:t>ресурс</w:t>
+        <w:t>доступа</w:t>
       </w:r>
       <w:proofErr w:type="spellEnd"/>
       <w:r>
         <w:rPr>
           <w:szCs w:val="28"/>
         </w:rPr>
-        <w:t xml:space="preserve">]. – </w:t>
+        <w:t>:</w:t>
+      </w:r>
+      <w:r>
+        <w:t xml:space="preserve"> https://www.modelscience.com/products.html </w:t>
+      </w:r>
+      <w:r>
+        <w:rPr>
+          <w:szCs w:val="28"/>
+        </w:rPr>
+        <w:t>(</w:t>
       </w:r>
       <w:proofErr w:type="spellStart"/>
       <w:r>
         <w:rPr>
           <w:szCs w:val="28"/>
         </w:rPr>
-        <w:t>Режим</w:t>
+        <w:t>дата</w:t>
       </w:r>
       <w:proofErr w:type="spellEnd"/>
       <w:r>
         <w:rPr>
           <w:szCs w:val="28"/>
         </w:rPr>
-        <w:t xml:space="preserve"> доступа:</w:t>
-      </w:r>
-      <w:r>
-        <w:t>https://kompas.ru/kompas-3d/application/machinery/steel-constructions-3d/</w:t>
-      </w:r>
-      <w:r>
-        <w:rPr>
-          <w:lang w:val="ru-RU"/>
-        </w:rPr>
         <w:t xml:space="preserve"> </w:t>
       </w:r>
-      <w:r>
-        <w:rPr>
-          <w:szCs w:val="28"/>
-        </w:rPr>
-        <w:t>(</w:t>
-      </w:r>
       <w:proofErr w:type="spellStart"/>
       <w:r>
         <w:rPr>
           <w:szCs w:val="28"/>
         </w:rPr>
-        <w:t>дата</w:t>
+        <w:t>обращения</w:t>
       </w:r>
       <w:proofErr w:type="spellEnd"/>
       <w:r>
         <w:rPr>
           <w:szCs w:val="28"/>
         </w:rPr>
-        <w:t xml:space="preserve"> </w:t>
-      </w:r>
-      <w:proofErr w:type="spellStart"/>
-      <w:r>
-        <w:rPr>
-          <w:szCs w:val="28"/>
-        </w:rPr>
-        <w:t>обращения</w:t>
-      </w:r>
-      <w:proofErr w:type="spellEnd"/>
-      <w:r>
-        <w:rPr>
-          <w:szCs w:val="28"/>
-        </w:rPr>
-        <w:t>: 27.</w:t>
+        <w:t>: 29</w:t>
+      </w:r>
+      <w:r>
+        <w:rPr>
+          <w:szCs w:val="28"/>
+        </w:rPr>
+        <w:t>.</w:t>
       </w:r>
       <w:r>
         <w:rPr>
@@ -8310,7 +8444,7 @@
             <w:noProof/>
             <w:lang w:val="ru-RU"/>
           </w:rPr>
-          <w:t>12</w:t>
+          <w:t>11</w:t>
         </w:r>
         <w:r>
           <w:fldChar w:fldCharType="end"/>
@@ -9956,7 +10090,7 @@
 </file>
 
 <file path=customXml/itemProps1.xml><?xml version="1.0" encoding="utf-8"?>
-<ds:datastoreItem xmlns:ds="http://schemas.openxmlformats.org/officeDocument/2006/customXml" ds:itemID="{5C02A4DA-E1BC-4506-ACDB-C4D8BAE8EE11}">
+<ds:datastoreItem xmlns:ds="http://schemas.openxmlformats.org/officeDocument/2006/customXml" ds:itemID="{B8FD9FEB-49DB-44B5-BDA1-ED297AAE2E33}">
   <ds:schemaRefs>
     <ds:schemaRef ds:uri="http://schemas.openxmlformats.org/officeDocument/2006/bibliography"/>
   </ds:schemaRefs>

--- a/docs/Проект Системы.docx
+++ b/docs/Проект Системы.docx
@@ -995,16 +995,7 @@
                 <w:rStyle w:val="a7"/>
                 <w:noProof/>
               </w:rPr>
-              <w:t>2 Описание п</w:t>
-            </w:r>
-            <w:bookmarkStart w:id="0" w:name="_GoBack"/>
-            <w:bookmarkEnd w:id="0"/>
-            <w:r>
-              <w:rPr>
-                <w:rStyle w:val="a7"/>
-                <w:noProof/>
-              </w:rPr>
-              <w:t>редмета проектирования</w:t>
+              <w:t>2 Описание предмета проектирования</w:t>
             </w:r>
             <w:r>
               <w:rPr>
@@ -1368,12 +1359,12 @@
         <w:ind w:left="0"/>
         <w:jc w:val="center"/>
       </w:pPr>
-      <w:bookmarkStart w:id="1" w:name="_Toc86423468"/>
+      <w:bookmarkStart w:id="0" w:name="_Toc86423468"/>
       <w:r>
         <w:lastRenderedPageBreak/>
         <w:t>Описание САПР</w:t>
       </w:r>
-      <w:bookmarkEnd w:id="1"/>
+      <w:bookmarkEnd w:id="0"/>
     </w:p>
     <w:p>
       <w:pPr>
@@ -1388,14 +1379,14 @@
           <w:lang w:val="ru-RU"/>
         </w:rPr>
       </w:pPr>
-      <w:bookmarkStart w:id="2" w:name="_Toc86423469"/>
+      <w:bookmarkStart w:id="1" w:name="_Toc86423469"/>
       <w:r>
         <w:rPr>
           <w:lang w:val="ru-RU"/>
         </w:rPr>
         <w:t>Описание программы</w:t>
       </w:r>
-      <w:bookmarkEnd w:id="2"/>
+      <w:bookmarkEnd w:id="1"/>
     </w:p>
     <w:p>
       <w:pPr>
@@ -1479,7 +1470,7 @@
         <w:ind w:hanging="284"/>
         <w:jc w:val="center"/>
       </w:pPr>
-      <w:bookmarkStart w:id="3" w:name="_Toc86423470"/>
+      <w:bookmarkStart w:id="2" w:name="_Toc86423470"/>
       <w:r>
         <w:rPr>
           <w:lang w:val="ru-RU"/>
@@ -1490,7 +1481,7 @@
       <w:r>
         <w:t>API</w:t>
       </w:r>
-      <w:bookmarkEnd w:id="3"/>
+      <w:bookmarkEnd w:id="2"/>
     </w:p>
     <w:p>
       <w:pPr>
@@ -6267,7 +6258,7 @@
           <w:lang w:val="ru-RU"/>
         </w:rPr>
       </w:pPr>
-      <w:bookmarkStart w:id="4" w:name="_Toc86423471"/>
+      <w:bookmarkStart w:id="3" w:name="_Toc86423471"/>
       <w:r>
         <w:rPr>
           <w:lang w:val="ru-RU"/>
@@ -6281,32 +6272,32 @@
         </w:rPr>
         <w:t>Обзор аналогов</w:t>
       </w:r>
-      <w:bookmarkEnd w:id="4"/>
+      <w:bookmarkEnd w:id="3"/>
     </w:p>
     <w:p>
       <w:pPr>
         <w:pStyle w:val="3"/>
         <w:spacing w:line="360" w:lineRule="auto"/>
       </w:pPr>
-      <w:bookmarkStart w:id="5" w:name="_Toc39413966"/>
-      <w:bookmarkStart w:id="6" w:name="_Toc86423472"/>
+      <w:bookmarkStart w:id="4" w:name="_Toc39413966"/>
+      <w:bookmarkStart w:id="5" w:name="_Toc86423472"/>
       <w:r>
         <w:t xml:space="preserve">1.3.1 </w:t>
       </w:r>
+      <w:bookmarkEnd w:id="4"/>
+      <w:proofErr w:type="spellStart"/>
+      <w:r>
+        <w:t>Model</w:t>
+      </w:r>
+      <w:proofErr w:type="spellEnd"/>
+      <w:r>
+        <w:t xml:space="preserve"> </w:t>
+      </w:r>
+      <w:proofErr w:type="spellStart"/>
+      <w:r>
+        <w:t>ChemLab</w:t>
+      </w:r>
       <w:bookmarkEnd w:id="5"/>
-      <w:proofErr w:type="spellStart"/>
-      <w:r>
-        <w:t>Model</w:t>
-      </w:r>
-      <w:proofErr w:type="spellEnd"/>
-      <w:r>
-        <w:t xml:space="preserve"> </w:t>
-      </w:r>
-      <w:proofErr w:type="spellStart"/>
-      <w:r>
-        <w:t>ChemLab</w:t>
-      </w:r>
-      <w:bookmarkEnd w:id="6"/>
       <w:proofErr w:type="spellEnd"/>
     </w:p>
     <w:p>
@@ -6598,8 +6589,26 @@
           <w:szCs w:val="28"/>
           <w:lang w:val="ru-RU"/>
         </w:rPr>
-        <w:t xml:space="preserve"> – Пример работы приложения Оборудование: Металлоконструкции </w:t>
-      </w:r>
+        <w:t xml:space="preserve"> – Пример работы приложения </w:t>
+      </w:r>
+      <w:proofErr w:type="spellStart"/>
+      <w:r>
+        <w:rPr>
+          <w:szCs w:val="28"/>
+          <w:lang w:val="ru-RU"/>
+        </w:rPr>
+        <w:t>Model</w:t>
+      </w:r>
+      <w:proofErr w:type="spellEnd"/>
+      <w:r>
+        <w:rPr>
+          <w:szCs w:val="28"/>
+          <w:lang w:val="ru-RU"/>
+        </w:rPr>
+        <w:t xml:space="preserve"> ChemLab</w:t>
+      </w:r>
+      <w:bookmarkStart w:id="6" w:name="_GoBack"/>
+      <w:bookmarkEnd w:id="6"/>
     </w:p>
     <w:p>
       <w:pPr>
@@ -10090,7 +10099,7 @@
 </file>
 
 <file path=customXml/itemProps1.xml><?xml version="1.0" encoding="utf-8"?>
-<ds:datastoreItem xmlns:ds="http://schemas.openxmlformats.org/officeDocument/2006/customXml" ds:itemID="{B8FD9FEB-49DB-44B5-BDA1-ED297AAE2E33}">
+<ds:datastoreItem xmlns:ds="http://schemas.openxmlformats.org/officeDocument/2006/customXml" ds:itemID="{011B8F80-1C89-46DB-904F-A5F2824FB1AF}">
   <ds:schemaRefs>
     <ds:schemaRef ds:uri="http://schemas.openxmlformats.org/officeDocument/2006/bibliography"/>
   </ds:schemaRefs>

--- a/docs/Проект Системы.docx
+++ b/docs/Проект Системы.docx
@@ -1,10 +1,10 @@
 
 <file path=word/document.xml><?xml version="1.0" encoding="utf-8"?>
-<w:document xmlns:wpc="http://schemas.microsoft.com/office/word/2010/wordprocessingCanvas" xmlns:cx="http://schemas.microsoft.com/office/drawing/2014/chartex" xmlns:cx1="http://schemas.microsoft.com/office/drawing/2015/9/8/chartex" xmlns:mc="http://schemas.openxmlformats.org/markup-compatibility/2006" xmlns:o="urn:schemas-microsoft-com:office:office" xmlns:r="http://schemas.openxmlformats.org/officeDocument/2006/relationships" xmlns:m="http://schemas.openxmlformats.org/officeDocument/2006/math" xmlns:v="urn:schemas-microsoft-com:vml" xmlns:wp14="http://schemas.microsoft.com/office/word/2010/wordprocessingDrawing" xmlns:wp="http://schemas.openxmlformats.org/drawingml/2006/wordprocessingDrawing" xmlns:w10="urn:schemas-microsoft-com:office:word" xmlns:w="http://schemas.openxmlformats.org/wordprocessingml/2006/main" xmlns:w14="http://schemas.microsoft.com/office/word/2010/wordml" xmlns:w15="http://schemas.microsoft.com/office/word/2012/wordml" xmlns:w16se="http://schemas.microsoft.com/office/word/2015/wordml/symex" xmlns:wpg="http://schemas.microsoft.com/office/word/2010/wordprocessingGroup" xmlns:wpi="http://schemas.microsoft.com/office/word/2010/wordprocessingInk" xmlns:wne="http://schemas.microsoft.com/office/word/2006/wordml" xmlns:wps="http://schemas.microsoft.com/office/word/2010/wordprocessingShape" mc:Ignorable="w14 w15 w16se wp14">
+<w:document xmlns:wpc="http://schemas.microsoft.com/office/word/2010/wordprocessingCanvas" xmlns:cx="http://schemas.microsoft.com/office/drawing/2014/chartex" xmlns:cx1="http://schemas.microsoft.com/office/drawing/2015/9/8/chartex" xmlns:cx2="http://schemas.microsoft.com/office/drawing/2015/10/21/chartex" xmlns:cx3="http://schemas.microsoft.com/office/drawing/2016/5/9/chartex" xmlns:cx4="http://schemas.microsoft.com/office/drawing/2016/5/10/chartex" xmlns:cx5="http://schemas.microsoft.com/office/drawing/2016/5/11/chartex" xmlns:cx6="http://schemas.microsoft.com/office/drawing/2016/5/12/chartex" xmlns:cx7="http://schemas.microsoft.com/office/drawing/2016/5/13/chartex" xmlns:cx8="http://schemas.microsoft.com/office/drawing/2016/5/14/chartex" xmlns:mc="http://schemas.openxmlformats.org/markup-compatibility/2006" xmlns:aink="http://schemas.microsoft.com/office/drawing/2016/ink" xmlns:am3d="http://schemas.microsoft.com/office/drawing/2017/model3d" xmlns:o="urn:schemas-microsoft-com:office:office" xmlns:r="http://schemas.openxmlformats.org/officeDocument/2006/relationships" xmlns:m="http://schemas.openxmlformats.org/officeDocument/2006/math" xmlns:v="urn:schemas-microsoft-com:vml" xmlns:wp14="http://schemas.microsoft.com/office/word/2010/wordprocessingDrawing" xmlns:wp="http://schemas.openxmlformats.org/drawingml/2006/wordprocessingDrawing" xmlns:w10="urn:schemas-microsoft-com:office:word" xmlns:w="http://schemas.openxmlformats.org/wordprocessingml/2006/main" xmlns:w14="http://schemas.microsoft.com/office/word/2010/wordml" xmlns:w15="http://schemas.microsoft.com/office/word/2012/wordml" xmlns:w16cex="http://schemas.microsoft.com/office/word/2018/wordml/cex" xmlns:w16cid="http://schemas.microsoft.com/office/word/2016/wordml/cid" xmlns:w16="http://schemas.microsoft.com/office/word/2018/wordml" xmlns:w16sdtdh="http://schemas.microsoft.com/office/word/2020/wordml/sdtdatahash" xmlns:w16se="http://schemas.microsoft.com/office/word/2015/wordml/symex" xmlns:wpg="http://schemas.microsoft.com/office/word/2010/wordprocessingGroup" xmlns:wpi="http://schemas.microsoft.com/office/word/2010/wordprocessingInk" xmlns:wne="http://schemas.microsoft.com/office/word/2006/wordml" xmlns:wps="http://schemas.microsoft.com/office/word/2010/wordprocessingShape" mc:Ignorable="w14 w15 w16se w16cid w16 w16cex w16sdtdh wp14">
   <w:body>
     <w:p>
       <w:pPr>
-        <w:pStyle w:val="a3"/>
+        <w:pStyle w:val="BodyText"/>
         <w:spacing w:before="163" w:line="360" w:lineRule="auto"/>
         <w:ind w:right="49"/>
         <w:jc w:val="center"/>
@@ -15,7 +15,7 @@
     </w:p>
     <w:p>
       <w:pPr>
-        <w:pStyle w:val="a3"/>
+        <w:pStyle w:val="BodyText"/>
         <w:spacing w:line="360" w:lineRule="auto"/>
         <w:ind w:right="49"/>
         <w:jc w:val="center"/>
@@ -26,7 +26,7 @@
     </w:p>
     <w:p>
       <w:pPr>
-        <w:pStyle w:val="a3"/>
+        <w:pStyle w:val="BodyText"/>
         <w:ind w:right="49"/>
         <w:jc w:val="center"/>
         <w:rPr>
@@ -36,7 +36,7 @@
     </w:p>
     <w:p>
       <w:pPr>
-        <w:pStyle w:val="a3"/>
+        <w:pStyle w:val="BodyText"/>
         <w:spacing w:line="360" w:lineRule="auto"/>
         <w:ind w:right="49"/>
         <w:jc w:val="center"/>
@@ -50,7 +50,7 @@
     </w:p>
     <w:p>
       <w:pPr>
-        <w:pStyle w:val="a3"/>
+        <w:pStyle w:val="BodyText"/>
         <w:spacing w:before="1"/>
         <w:ind w:right="49"/>
         <w:jc w:val="center"/>
@@ -61,7 +61,7 @@
     </w:p>
     <w:p>
       <w:pPr>
-        <w:pStyle w:val="a3"/>
+        <w:pStyle w:val="BodyText"/>
         <w:spacing w:before="1"/>
         <w:ind w:right="49"/>
         <w:jc w:val="center"/>
@@ -75,7 +75,7 @@
     </w:p>
     <w:p>
       <w:pPr>
-        <w:pStyle w:val="a3"/>
+        <w:pStyle w:val="BodyText"/>
         <w:tabs>
           <w:tab w:val="left" w:pos="4574"/>
           <w:tab w:val="left" w:pos="4683"/>
@@ -91,18 +91,12 @@
     </w:p>
     <w:p>
       <w:pPr>
-        <w:pStyle w:val="11"/>
+        <w:pStyle w:val="1"/>
         <w:ind w:right="49" w:firstLine="0"/>
         <w:jc w:val="center"/>
       </w:pPr>
       <w:r>
-        <w:t>РАЗРАБОТКА ПЛАГИНА «</w:t>
-      </w:r>
-      <w:r>
-        <w:t>КОЛБА ВЮРЦА</w:t>
-      </w:r>
-      <w:r>
-        <w:t xml:space="preserve">» ДЛЯ «КОМПАС-3D </w:t>
+        <w:t xml:space="preserve">РАЗРАБОТКА ПЛАГИНА «КОЛБА ВЮРЦА» ДЛЯ «КОМПАС-3D </w:t>
       </w:r>
       <w:r>
         <w:rPr>
@@ -111,22 +105,19 @@
         <w:t>V</w:t>
       </w:r>
       <w:r>
-        <w:t>20</w:t>
-      </w:r>
-      <w:r>
-        <w:t>»</w:t>
-      </w:r>
-    </w:p>
-    <w:p>
-      <w:pPr>
-        <w:pStyle w:val="11"/>
+        <w:t>20»</w:t>
+      </w:r>
+    </w:p>
+    <w:p>
+      <w:pPr>
+        <w:pStyle w:val="1"/>
         <w:ind w:right="49" w:firstLine="0"/>
         <w:jc w:val="center"/>
       </w:pPr>
     </w:p>
     <w:p>
       <w:pPr>
-        <w:pStyle w:val="11"/>
+        <w:pStyle w:val="1"/>
         <w:ind w:right="49" w:firstLine="0"/>
         <w:jc w:val="center"/>
       </w:pPr>
@@ -136,7 +127,7 @@
     </w:p>
     <w:p>
       <w:pPr>
-        <w:pStyle w:val="11"/>
+        <w:pStyle w:val="1"/>
         <w:ind w:right="49" w:firstLine="0"/>
         <w:jc w:val="center"/>
       </w:pPr>
@@ -146,7 +137,7 @@
     </w:p>
     <w:p>
       <w:pPr>
-        <w:pStyle w:val="11"/>
+        <w:pStyle w:val="1"/>
         <w:ind w:right="49" w:firstLine="0"/>
         <w:jc w:val="center"/>
       </w:pPr>
@@ -178,18 +169,8 @@
           <w:szCs w:val="28"/>
           <w:lang w:val="ru-RU"/>
         </w:rPr>
-        <w:t xml:space="preserve">колбы </w:t>
-      </w:r>
-      <w:proofErr w:type="spellStart"/>
-      <w:r>
-        <w:rPr>
-          <w:rFonts w:cs="Times New Roman"/>
-          <w:szCs w:val="28"/>
-          <w:lang w:val="ru-RU"/>
-        </w:rPr>
-        <w:t>Вюрца</w:t>
-      </w:r>
-      <w:proofErr w:type="spellEnd"/>
+        <w:t>колбы Вюрца</w:t>
+      </w:r>
       <w:r>
         <w:rPr>
           <w:rFonts w:cs="Times New Roman"/>
@@ -239,7 +220,7 @@
     </w:p>
     <w:p>
       <w:pPr>
-        <w:pStyle w:val="a3"/>
+        <w:pStyle w:val="BodyText"/>
         <w:tabs>
           <w:tab w:val="left" w:pos="4574"/>
           <w:tab w:val="left" w:pos="4683"/>
@@ -262,7 +243,7 @@
     </w:p>
     <w:p>
       <w:pPr>
-        <w:pStyle w:val="a3"/>
+        <w:pStyle w:val="BodyText"/>
         <w:tabs>
           <w:tab w:val="left" w:pos="4574"/>
           <w:tab w:val="left" w:pos="4683"/>
@@ -278,7 +259,7 @@
     </w:p>
     <w:p>
       <w:pPr>
-        <w:pStyle w:val="a3"/>
+        <w:pStyle w:val="BodyText"/>
         <w:tabs>
           <w:tab w:val="left" w:pos="4574"/>
           <w:tab w:val="left" w:pos="4683"/>
@@ -293,7 +274,7 @@
     </w:p>
     <w:p>
       <w:pPr>
-        <w:pStyle w:val="a3"/>
+        <w:pStyle w:val="BodyText"/>
         <w:tabs>
           <w:tab w:val="left" w:pos="4574"/>
           <w:tab w:val="left" w:pos="4683"/>
@@ -321,7 +302,7 @@
     </w:p>
     <w:p>
       <w:pPr>
-        <w:pStyle w:val="a3"/>
+        <w:pStyle w:val="BodyText"/>
         <w:tabs>
           <w:tab w:val="left" w:pos="4574"/>
           <w:tab w:val="left" w:pos="4683"/>
@@ -348,19 +329,12 @@
           <w:color w:val="000009"/>
           <w:spacing w:val="-3"/>
         </w:rPr>
-        <w:t>Зотов А.С</w:t>
-      </w:r>
-      <w:r>
-        <w:rPr>
-          <w:color w:val="000009"/>
-          <w:spacing w:val="-3"/>
-        </w:rPr>
-        <w:t>.</w:t>
-      </w:r>
-    </w:p>
-    <w:p>
-      <w:pPr>
-        <w:pStyle w:val="a3"/>
+        <w:t>Зотов А.С.</w:t>
+      </w:r>
+    </w:p>
+    <w:p>
+      <w:pPr>
+        <w:pStyle w:val="BodyText"/>
         <w:rPr>
           <w:sz w:val="30"/>
         </w:rPr>
@@ -368,7 +342,7 @@
     </w:p>
     <w:p>
       <w:pPr>
-        <w:pStyle w:val="a3"/>
+        <w:pStyle w:val="BodyText"/>
         <w:tabs>
           <w:tab w:val="left" w:pos="4574"/>
           <w:tab w:val="left" w:pos="4683"/>
@@ -411,7 +385,7 @@
     </w:p>
     <w:p>
       <w:pPr>
-        <w:pStyle w:val="a3"/>
+        <w:pStyle w:val="BodyText"/>
         <w:tabs>
           <w:tab w:val="left" w:pos="4574"/>
           <w:tab w:val="left" w:pos="4683"/>
@@ -427,16 +401,8 @@
         <w:rPr>
           <w:color w:val="000009"/>
         </w:rPr>
-        <w:t xml:space="preserve">_________ </w:t>
-      </w:r>
-      <w:proofErr w:type="spellStart"/>
-      <w:r>
-        <w:rPr>
-          <w:color w:val="000009"/>
-        </w:rPr>
-        <w:t>Калентьев</w:t>
-      </w:r>
-      <w:proofErr w:type="spellEnd"/>
+        <w:t>_________ Калентьев</w:t>
+      </w:r>
       <w:r>
         <w:rPr>
           <w:color w:val="000009"/>
@@ -453,7 +419,7 @@
     </w:p>
     <w:p>
       <w:pPr>
-        <w:pStyle w:val="a3"/>
+        <w:pStyle w:val="BodyText"/>
         <w:tabs>
           <w:tab w:val="left" w:pos="559"/>
           <w:tab w:val="left" w:pos="2654"/>
@@ -518,7 +484,7 @@
     </w:p>
     <w:p>
       <w:pPr>
-        <w:pStyle w:val="a3"/>
+        <w:pStyle w:val="BodyText"/>
         <w:spacing w:before="207"/>
         <w:ind w:right="527"/>
         <w:jc w:val="center"/>
@@ -526,7 +492,7 @@
     </w:p>
     <w:p>
       <w:pPr>
-        <w:pStyle w:val="a3"/>
+        <w:pStyle w:val="BodyText"/>
         <w:spacing w:before="207"/>
         <w:ind w:right="527"/>
         <w:jc w:val="center"/>
@@ -538,6 +504,10 @@
     <w:sdt>
       <w:sdtPr>
         <w:rPr>
+          <w:rFonts w:ascii="Times New Roman" w:eastAsiaTheme="minorHAnsi" w:hAnsi="Times New Roman" w:cstheme="minorBidi"/>
+          <w:color w:val="auto"/>
+          <w:sz w:val="28"/>
+          <w:szCs w:val="22"/>
           <w:lang w:val="ru-RU"/>
         </w:rPr>
         <w:id w:val="-1801909289"/>
@@ -548,18 +518,14 @@
       </w:sdtPr>
       <w:sdtEndPr>
         <w:rPr>
-          <w:rFonts w:ascii="Times New Roman" w:eastAsiaTheme="minorHAnsi" w:hAnsi="Times New Roman" w:cstheme="minorBidi"/>
           <w:b/>
           <w:bCs/>
-          <w:color w:val="auto"/>
-          <w:sz w:val="28"/>
-          <w:szCs w:val="22"/>
         </w:rPr>
       </w:sdtEndPr>
       <w:sdtContent>
         <w:p>
           <w:pPr>
-            <w:pStyle w:val="a5"/>
+            <w:pStyle w:val="TOCHeading"/>
             <w:jc w:val="center"/>
             <w:rPr>
               <w:rFonts w:ascii="Times New Roman" w:hAnsi="Times New Roman" w:cs="Times New Roman"/>
@@ -584,7 +550,7 @@
         </w:p>
         <w:p>
           <w:pPr>
-            <w:pStyle w:val="12"/>
+            <w:pStyle w:val="TOC1"/>
             <w:rPr>
               <w:rFonts w:asciiTheme="minorHAnsi" w:eastAsiaTheme="minorEastAsia" w:hAnsiTheme="minorHAnsi"/>
               <w:noProof/>
@@ -603,7 +569,7 @@
           <w:hyperlink w:anchor="_Toc86423468" w:history="1">
             <w:r>
               <w:rPr>
-                <w:rStyle w:val="a7"/>
+                <w:rStyle w:val="Hyperlink"/>
                 <w:noProof/>
               </w:rPr>
               <w:t>1</w:t>
@@ -618,7 +584,7 @@
             </w:r>
             <w:r>
               <w:rPr>
-                <w:rStyle w:val="a7"/>
+                <w:rStyle w:val="Hyperlink"/>
                 <w:noProof/>
               </w:rPr>
               <w:t>Описание САПР</w:t>
@@ -675,7 +641,7 @@
         </w:p>
         <w:p>
           <w:pPr>
-            <w:pStyle w:val="21"/>
+            <w:pStyle w:val="TOC2"/>
             <w:tabs>
               <w:tab w:val="left" w:pos="1760"/>
               <w:tab w:val="right" w:leader="dot" w:pos="9962"/>
@@ -689,7 +655,7 @@
           <w:hyperlink w:anchor="_Toc86423469" w:history="1">
             <w:r>
               <w:rPr>
-                <w:rStyle w:val="a7"/>
+                <w:rStyle w:val="Hyperlink"/>
                 <w:noProof/>
                 <w:lang w:val="ru-RU"/>
               </w:rPr>
@@ -705,7 +671,7 @@
             </w:r>
             <w:r>
               <w:rPr>
-                <w:rStyle w:val="a7"/>
+                <w:rStyle w:val="Hyperlink"/>
                 <w:noProof/>
                 <w:lang w:val="ru-RU"/>
               </w:rPr>
@@ -763,7 +729,7 @@
         </w:p>
         <w:p>
           <w:pPr>
-            <w:pStyle w:val="21"/>
+            <w:pStyle w:val="TOC2"/>
             <w:tabs>
               <w:tab w:val="right" w:leader="dot" w:pos="9962"/>
             </w:tabs>
@@ -776,7 +742,7 @@
           <w:hyperlink w:anchor="_Toc86423470" w:history="1">
             <w:r>
               <w:rPr>
-                <w:rStyle w:val="a7"/>
+                <w:rStyle w:val="Hyperlink"/>
                 <w:noProof/>
                 <w:lang w:val="ru-RU"/>
               </w:rPr>
@@ -784,7 +750,7 @@
             </w:r>
             <w:r>
               <w:rPr>
-                <w:rStyle w:val="a7"/>
+                <w:rStyle w:val="Hyperlink"/>
                 <w:noProof/>
               </w:rPr>
               <w:t>API</w:t>
@@ -841,7 +807,7 @@
         </w:p>
         <w:p>
           <w:pPr>
-            <w:pStyle w:val="21"/>
+            <w:pStyle w:val="TOC2"/>
             <w:tabs>
               <w:tab w:val="right" w:leader="dot" w:pos="9962"/>
             </w:tabs>
@@ -854,7 +820,7 @@
           <w:hyperlink w:anchor="_Toc86423471" w:history="1">
             <w:r>
               <w:rPr>
-                <w:rStyle w:val="a7"/>
+                <w:rStyle w:val="Hyperlink"/>
                 <w:noProof/>
                 <w:lang w:val="ru-RU"/>
               </w:rPr>
@@ -912,7 +878,7 @@
         </w:p>
         <w:p>
           <w:pPr>
-            <w:pStyle w:val="31"/>
+            <w:pStyle w:val="TOC3"/>
             <w:tabs>
               <w:tab w:val="right" w:leader="dot" w:pos="9962"/>
             </w:tabs>
@@ -925,7 +891,7 @@
           <w:hyperlink w:anchor="_Toc86423472" w:history="1">
             <w:r>
               <w:rPr>
-                <w:rStyle w:val="a7"/>
+                <w:rStyle w:val="Hyperlink"/>
                 <w:noProof/>
               </w:rPr>
               <w:t>1.3.1 Model ChemLab</w:t>
@@ -982,7 +948,7 @@
         </w:p>
         <w:p>
           <w:pPr>
-            <w:pStyle w:val="12"/>
+            <w:pStyle w:val="TOC1"/>
             <w:rPr>
               <w:rFonts w:asciiTheme="minorHAnsi" w:eastAsiaTheme="minorEastAsia" w:hAnsiTheme="minorHAnsi"/>
               <w:noProof/>
@@ -992,7 +958,7 @@
           <w:hyperlink w:anchor="_Toc86423473" w:history="1">
             <w:r>
               <w:rPr>
-                <w:rStyle w:val="a7"/>
+                <w:rStyle w:val="Hyperlink"/>
                 <w:noProof/>
               </w:rPr>
               <w:t>2 Описание предмета проектирования</w:t>
@@ -1049,7 +1015,7 @@
         </w:p>
         <w:p>
           <w:pPr>
-            <w:pStyle w:val="12"/>
+            <w:pStyle w:val="TOC1"/>
             <w:rPr>
               <w:rFonts w:asciiTheme="minorHAnsi" w:eastAsiaTheme="minorEastAsia" w:hAnsiTheme="minorHAnsi"/>
               <w:noProof/>
@@ -1059,7 +1025,7 @@
           <w:hyperlink w:anchor="_Toc86423474" w:history="1">
             <w:r>
               <w:rPr>
-                <w:rStyle w:val="a7"/>
+                <w:rStyle w:val="Hyperlink"/>
                 <w:noProof/>
               </w:rPr>
               <w:t>3 Проект программы</w:t>
@@ -1116,7 +1082,7 @@
         </w:p>
         <w:p>
           <w:pPr>
-            <w:pStyle w:val="21"/>
+            <w:pStyle w:val="TOC2"/>
             <w:tabs>
               <w:tab w:val="right" w:leader="dot" w:pos="9962"/>
             </w:tabs>
@@ -1129,7 +1095,7 @@
           <w:hyperlink w:anchor="_Toc86423475" w:history="1">
             <w:r>
               <w:rPr>
-                <w:rStyle w:val="a7"/>
+                <w:rStyle w:val="Hyperlink"/>
                 <w:noProof/>
                 <w:lang w:val="ru-RU"/>
               </w:rPr>
@@ -1187,7 +1153,7 @@
         </w:p>
         <w:p>
           <w:pPr>
-            <w:pStyle w:val="21"/>
+            <w:pStyle w:val="TOC2"/>
             <w:tabs>
               <w:tab w:val="right" w:leader="dot" w:pos="9962"/>
             </w:tabs>
@@ -1200,7 +1166,7 @@
           <w:hyperlink w:anchor="_Toc86423476" w:history="1">
             <w:r>
               <w:rPr>
-                <w:rStyle w:val="a7"/>
+                <w:rStyle w:val="Hyperlink"/>
                 <w:noProof/>
                 <w:lang w:val="ru-RU"/>
               </w:rPr>
@@ -1258,7 +1224,7 @@
         </w:p>
         <w:p>
           <w:pPr>
-            <w:pStyle w:val="12"/>
+            <w:pStyle w:val="TOC1"/>
             <w:rPr>
               <w:rFonts w:asciiTheme="minorHAnsi" w:eastAsiaTheme="minorEastAsia" w:hAnsiTheme="minorHAnsi"/>
               <w:noProof/>
@@ -1268,7 +1234,7 @@
           <w:hyperlink w:anchor="_Toc86423477" w:history="1">
             <w:r>
               <w:rPr>
-                <w:rStyle w:val="a7"/>
+                <w:rStyle w:val="Hyperlink"/>
                 <w:noProof/>
               </w:rPr>
               <w:t>Список литературы</w:t>
@@ -1350,7 +1316,7 @@
     </w:p>
     <w:p>
       <w:pPr>
-        <w:pStyle w:val="1"/>
+        <w:pStyle w:val="Heading1"/>
         <w:numPr>
           <w:ilvl w:val="0"/>
           <w:numId w:val="1"/>
@@ -1368,7 +1334,7 @@
     </w:p>
     <w:p>
       <w:pPr>
-        <w:pStyle w:val="2"/>
+        <w:pStyle w:val="Heading2"/>
         <w:numPr>
           <w:ilvl w:val="1"/>
           <w:numId w:val="1"/>
@@ -1390,7 +1356,7 @@
     </w:p>
     <w:p>
       <w:pPr>
-        <w:pStyle w:val="a6"/>
+        <w:pStyle w:val="ListParagraph"/>
         <w:ind w:left="0"/>
         <w:rPr>
           <w:lang w:val="ru-RU"/>
@@ -1405,7 +1371,7 @@
     </w:p>
     <w:p>
       <w:pPr>
-        <w:pStyle w:val="a6"/>
+        <w:pStyle w:val="ListParagraph"/>
         <w:ind w:left="0"/>
         <w:rPr>
           <w:lang w:val="ru-RU"/>
@@ -1420,7 +1386,7 @@
     </w:p>
     <w:p>
       <w:pPr>
-        <w:pStyle w:val="a6"/>
+        <w:pStyle w:val="ListParagraph"/>
         <w:ind w:left="0"/>
         <w:rPr>
           <w:lang w:val="ru-RU"/>
@@ -1435,7 +1401,7 @@
     </w:p>
     <w:p>
       <w:pPr>
-        <w:pStyle w:val="a6"/>
+        <w:pStyle w:val="ListParagraph"/>
         <w:ind w:left="0"/>
         <w:rPr>
           <w:lang w:val="ru-RU"/>
@@ -1466,9 +1432,12 @@
     </w:p>
     <w:p>
       <w:pPr>
-        <w:pStyle w:val="2"/>
+        <w:pStyle w:val="Heading2"/>
         <w:ind w:hanging="284"/>
         <w:jc w:val="center"/>
+        <w:rPr>
+          <w:lang w:val="ru-RU"/>
+        </w:rPr>
       </w:pPr>
       <w:bookmarkStart w:id="2" w:name="_Toc86423470"/>
       <w:r>
@@ -1492,6 +1461,7 @@
           <w:lang w:val="ru-RU"/>
         </w:rPr>
       </w:pPr>
+      <w:commentRangeStart w:id="3"/>
       <w:r>
         <w:rPr>
           <w:rFonts w:cs="Times New Roman"/>
@@ -1592,7 +1562,6 @@
         </w:rPr>
         <w:t xml:space="preserve"> системы КОМПАС является </w:t>
       </w:r>
-      <w:proofErr w:type="spellStart"/>
       <w:r>
         <w:rPr>
           <w:rFonts w:cs="Times New Roman"/>
@@ -1600,7 +1569,6 @@
         </w:rPr>
         <w:t>KompasObject</w:t>
       </w:r>
-      <w:proofErr w:type="spellEnd"/>
       <w:r>
         <w:rPr>
           <w:rFonts w:cs="Times New Roman"/>
@@ -1609,8 +1577,6 @@
         </w:rPr>
         <w:t xml:space="preserve">. Получить указатель на этот интерфейс можно с помощью экспортной функции </w:t>
       </w:r>
-      <w:proofErr w:type="spellStart"/>
-      <w:proofErr w:type="gramStart"/>
       <w:r>
         <w:rPr>
           <w:rFonts w:cs="Times New Roman"/>
@@ -1618,46 +1584,35 @@
         </w:rPr>
         <w:t>CreateKompasObject</w:t>
       </w:r>
-      <w:proofErr w:type="spellEnd"/>
-      <w:r>
-        <w:rPr>
-          <w:rFonts w:cs="Times New Roman"/>
-          <w:szCs w:val="28"/>
-          <w:lang w:val="ru-RU"/>
-        </w:rPr>
-        <w:t>(</w:t>
-      </w:r>
-      <w:proofErr w:type="gramEnd"/>
-      <w:r>
-        <w:rPr>
-          <w:rFonts w:cs="Times New Roman"/>
-          <w:szCs w:val="28"/>
-          <w:lang w:val="ru-RU"/>
-        </w:rPr>
-        <w:t xml:space="preserve">). Методы этого интерфейса реализуют наиболее общие функции работы с документами системы, системными настройками, файлами, а также дают возможность получить указатели на другие интерфейсы. </w:t>
-      </w:r>
-      <w:r>
-        <w:rPr>
-          <w:rFonts w:cs="Times New Roman"/>
-          <w:szCs w:val="28"/>
-        </w:rPr>
-        <w:t xml:space="preserve">В таблице 1.1 приведены методы интерфейса </w:t>
-      </w:r>
-      <w:proofErr w:type="spellStart"/>
-      <w:r>
-        <w:rPr>
-          <w:rFonts w:cs="Times New Roman"/>
-          <w:szCs w:val="28"/>
-        </w:rPr>
-        <w:t>KompasObject</w:t>
-      </w:r>
-      <w:proofErr w:type="spellEnd"/>
-      <w:r>
-        <w:rPr>
-          <w:rFonts w:cs="Times New Roman"/>
-          <w:szCs w:val="28"/>
-        </w:rPr>
-        <w:t>.</w:t>
+      <w:r>
+        <w:rPr>
+          <w:rFonts w:cs="Times New Roman"/>
+          <w:szCs w:val="28"/>
+          <w:lang w:val="ru-RU"/>
+        </w:rPr>
+        <w:t xml:space="preserve">(). </w:t>
+      </w:r>
+      <w:commentRangeEnd w:id="3"/>
+      <w:r>
+        <w:rPr>
+          <w:rStyle w:val="CommentReference"/>
+        </w:rPr>
+        <w:commentReference w:id="3"/>
+      </w:r>
+      <w:r>
+        <w:rPr>
+          <w:rFonts w:cs="Times New Roman"/>
+          <w:szCs w:val="28"/>
+          <w:lang w:val="ru-RU"/>
+        </w:rPr>
+        <w:t xml:space="preserve">Методы этого интерфейса реализуют наиболее общие функции работы с документами системы, системными настройками, файлами, а также дают возможность получить указатели на другие интерфейсы. </w:t>
+      </w:r>
+      <w:r>
+        <w:rPr>
+          <w:rFonts w:cs="Times New Roman"/>
+          <w:szCs w:val="28"/>
+        </w:rPr>
+        <w:t>В таблице 1.1 приведены методы интерфейса KompasObject.</w:t>
       </w:r>
     </w:p>
     <w:p>
@@ -1686,20 +1641,12 @@
         <w:rPr>
           <w:color w:val="000000" w:themeColor="text1"/>
         </w:rPr>
-        <w:t xml:space="preserve"> Методы интерфейса </w:t>
-      </w:r>
-      <w:proofErr w:type="spellStart"/>
-      <w:r>
-        <w:rPr>
-          <w:color w:val="000000" w:themeColor="text1"/>
-        </w:rPr>
-        <w:t>KompasObject</w:t>
-      </w:r>
-      <w:proofErr w:type="spellEnd"/>
+        <w:t> Методы интерфейса KompasObject</w:t>
+      </w:r>
     </w:p>
     <w:tbl>
       <w:tblPr>
-        <w:tblStyle w:val="a8"/>
+        <w:tblStyle w:val="TableGrid"/>
         <w:tblW w:w="0" w:type="auto"/>
         <w:jc w:val="center"/>
         <w:tblLook w:val="04A0" w:firstRow="1" w:lastRow="0" w:firstColumn="1" w:lastColumn="0" w:noHBand="0" w:noVBand="1"/>
@@ -1894,7 +1841,6 @@
               </w:rPr>
               <w:t xml:space="preserve">Указатель на интерфейс документа трехмерной модели </w:t>
             </w:r>
-            <w:proofErr w:type="spellStart"/>
             <w:r>
               <w:rPr>
                 <w:rFonts w:cs="Times New Roman"/>
@@ -1904,7 +1850,6 @@
               </w:rPr>
               <w:t>ksDocument</w:t>
             </w:r>
-            <w:proofErr w:type="spellEnd"/>
             <w:r>
               <w:rPr>
                 <w:rFonts w:cs="Times New Roman"/>
@@ -2103,7 +2048,6 @@
                 <w:lang w:val="en-US"/>
               </w:rPr>
             </w:pPr>
-            <w:proofErr w:type="spellStart"/>
             <w:r>
               <w:rPr>
                 <w:rFonts w:cs="Times New Roman"/>
@@ -2113,7 +2057,6 @@
               </w:rPr>
               <w:t>GetParamStruct</w:t>
             </w:r>
-            <w:proofErr w:type="spellEnd"/>
             <w:r>
               <w:rPr>
                 <w:rFonts w:cs="Times New Roman"/>
@@ -2122,31 +2065,13 @@
               </w:rPr>
               <w:t>(</w:t>
             </w:r>
-            <w:proofErr w:type="spellStart"/>
-            <w:r>
-              <w:rPr>
-                <w:color w:val="000000" w:themeColor="text1"/>
-                <w:sz w:val="24"/>
-              </w:rPr>
-              <w:t>long</w:t>
-            </w:r>
-            <w:proofErr w:type="spellEnd"/>
-            <w:r>
-              <w:rPr>
-                <w:color w:val="000000" w:themeColor="text1"/>
-                <w:sz w:val="24"/>
-              </w:rPr>
-              <w:t xml:space="preserve"> </w:t>
-            </w:r>
-            <w:proofErr w:type="spellStart"/>
-            <w:r>
-              <w:rPr>
-                <w:color w:val="000000" w:themeColor="text1"/>
-                <w:sz w:val="24"/>
-              </w:rPr>
-              <w:t>type</w:t>
-            </w:r>
-            <w:proofErr w:type="spellEnd"/>
+            <w:r>
+              <w:rPr>
+                <w:color w:val="000000" w:themeColor="text1"/>
+                <w:sz w:val="24"/>
+              </w:rPr>
+              <w:t>long type</w:t>
+            </w:r>
             <w:r>
               <w:rPr>
                 <w:rFonts w:cs="Times New Roman"/>
@@ -2171,23 +2096,13 @@
                 <w:szCs w:val="24"/>
               </w:rPr>
             </w:pPr>
-            <w:proofErr w:type="spellStart"/>
             <w:r>
               <w:rPr>
                 <w:rFonts w:cs="Times New Roman"/>
                 <w:sz w:val="24"/>
                 <w:szCs w:val="24"/>
               </w:rPr>
-              <w:t>structType</w:t>
-            </w:r>
-            <w:proofErr w:type="spellEnd"/>
-            <w:r>
-              <w:rPr>
-                <w:rFonts w:cs="Times New Roman"/>
-                <w:sz w:val="24"/>
-                <w:szCs w:val="24"/>
-              </w:rPr>
-              <w:t xml:space="preserve"> – тип интерфейса параметров</w:t>
+              <w:t>structType – тип интерфейса параметров</w:t>
             </w:r>
           </w:p>
           <w:p>
@@ -2270,6 +2185,7 @@
         <w:rPr>
           <w:rFonts w:cs="Times New Roman"/>
           <w:szCs w:val="24"/>
+          <w:lang w:val="ru-RU"/>
         </w:rPr>
       </w:pPr>
     </w:p>
@@ -2279,6 +2195,7 @@
         <w:rPr>
           <w:rFonts w:cs="Times New Roman"/>
           <w:szCs w:val="24"/>
+          <w:lang w:val="ru-RU"/>
         </w:rPr>
       </w:pPr>
     </w:p>
@@ -2302,7 +2219,7 @@
     </w:p>
     <w:tbl>
       <w:tblPr>
-        <w:tblStyle w:val="a8"/>
+        <w:tblStyle w:val="TableGrid"/>
         <w:tblW w:w="0" w:type="auto"/>
         <w:jc w:val="center"/>
         <w:tblLook w:val="04A0" w:firstRow="1" w:lastRow="0" w:firstColumn="1" w:lastColumn="0" w:noHBand="0" w:noVBand="1"/>
@@ -2539,7 +2456,7 @@
           </w:tcPr>
           <w:p>
             <w:pPr>
-              <w:pStyle w:val="a3"/>
+              <w:pStyle w:val="BodyText"/>
               <w:jc w:val="center"/>
               <w:rPr>
                 <w:color w:val="000000" w:themeColor="text1"/>
@@ -2566,7 +2483,7 @@
           </w:tcPr>
           <w:p>
             <w:pPr>
-              <w:pStyle w:val="a3"/>
+              <w:pStyle w:val="BodyText"/>
               <w:jc w:val="center"/>
               <w:rPr>
                 <w:color w:val="000000" w:themeColor="text1"/>
@@ -2589,7 +2506,7 @@
           </w:tcPr>
           <w:p>
             <w:pPr>
-              <w:pStyle w:val="a3"/>
+              <w:pStyle w:val="BodyText"/>
               <w:rPr>
                 <w:color w:val="000000" w:themeColor="text1"/>
                 <w:sz w:val="24"/>
@@ -2614,7 +2531,7 @@
           </w:tcPr>
           <w:p>
             <w:pPr>
-              <w:pStyle w:val="a3"/>
+              <w:pStyle w:val="BodyText"/>
               <w:rPr>
                 <w:color w:val="000000" w:themeColor="text1"/>
                 <w:sz w:val="24"/>
@@ -2662,7 +2579,6 @@
         </w:rPr>
         <w:t xml:space="preserve">Графические документы имеют собственный интерфейс – </w:t>
       </w:r>
-      <w:proofErr w:type="spellStart"/>
       <w:r>
         <w:rPr>
           <w:rFonts w:cs="Times New Roman"/>
@@ -2670,7 +2586,6 @@
         </w:rPr>
         <w:t>ksDocument</w:t>
       </w:r>
-      <w:proofErr w:type="spellEnd"/>
       <w:r>
         <w:rPr>
           <w:rFonts w:cs="Times New Roman"/>
@@ -2694,7 +2609,6 @@
         </w:rPr>
         <w:t xml:space="preserve">, со своими специфическими свойствами и методами. С помощью функций, присутствующих в </w:t>
       </w:r>
-      <w:proofErr w:type="spellStart"/>
       <w:r>
         <w:rPr>
           <w:rFonts w:cs="Times New Roman"/>
@@ -2702,7 +2616,6 @@
         </w:rPr>
         <w:t>ksDocument</w:t>
       </w:r>
-      <w:proofErr w:type="spellEnd"/>
       <w:r>
         <w:rPr>
           <w:rFonts w:cs="Times New Roman"/>
@@ -2745,7 +2658,6 @@
         </w:rPr>
         <w:t xml:space="preserve">Таблица 1.2 – Методы интерфейса </w:t>
       </w:r>
-      <w:proofErr w:type="spellStart"/>
       <w:r>
         <w:rPr>
           <w:rFonts w:cs="Times New Roman"/>
@@ -2753,7 +2665,6 @@
         </w:rPr>
         <w:t>ksDocument</w:t>
       </w:r>
-      <w:proofErr w:type="spellEnd"/>
       <w:r>
         <w:rPr>
           <w:rFonts w:cs="Times New Roman"/>
@@ -2772,7 +2683,7 @@
     </w:p>
     <w:tbl>
       <w:tblPr>
-        <w:tblStyle w:val="a8"/>
+        <w:tblStyle w:val="TableGrid"/>
         <w:tblW w:w="0" w:type="auto"/>
         <w:tblLayout w:type="fixed"/>
         <w:tblLook w:val="04A0" w:firstRow="1" w:lastRow="0" w:firstColumn="1" w:lastColumn="0" w:noHBand="0" w:noVBand="1"/>
@@ -2794,7 +2705,7 @@
           </w:tcPr>
           <w:p>
             <w:pPr>
-              <w:pStyle w:val="13"/>
+              <w:pStyle w:val="10"/>
               <w:spacing w:before="0" w:beforeAutospacing="0" w:after="0" w:afterAutospacing="0"/>
               <w:jc w:val="center"/>
               <w:rPr>
@@ -2816,7 +2727,7 @@
           </w:tcPr>
           <w:p>
             <w:pPr>
-              <w:pStyle w:val="13"/>
+              <w:pStyle w:val="10"/>
               <w:spacing w:before="0" w:beforeAutospacing="0" w:after="0" w:afterAutospacing="0"/>
               <w:jc w:val="center"/>
               <w:rPr>
@@ -2839,7 +2750,7 @@
           </w:tcPr>
           <w:p>
             <w:pPr>
-              <w:pStyle w:val="13"/>
+              <w:pStyle w:val="10"/>
               <w:spacing w:before="0" w:beforeAutospacing="0" w:after="0" w:afterAutospacing="0"/>
               <w:jc w:val="center"/>
               <w:rPr>
@@ -2862,7 +2773,7 @@
           </w:tcPr>
           <w:p>
             <w:pPr>
-              <w:pStyle w:val="13"/>
+              <w:pStyle w:val="10"/>
               <w:spacing w:before="0" w:beforeAutospacing="0" w:after="0" w:afterAutospacing="0"/>
               <w:jc w:val="center"/>
               <w:rPr>
@@ -2885,7 +2796,7 @@
           </w:tcPr>
           <w:p>
             <w:pPr>
-              <w:pStyle w:val="13"/>
+              <w:pStyle w:val="10"/>
               <w:spacing w:before="0" w:beforeAutospacing="0" w:after="0" w:afterAutospacing="0"/>
               <w:rPr>
                 <w:color w:val="000000" w:themeColor="text1"/>
@@ -2897,23 +2808,7 @@
                 <w:color w:val="000000" w:themeColor="text1"/>
                 <w:lang w:val="en-US"/>
               </w:rPr>
-              <w:t>Create (bool invisible, bool _</w:t>
-            </w:r>
-            <w:proofErr w:type="spellStart"/>
-            <w:r>
-              <w:rPr>
-                <w:color w:val="000000" w:themeColor="text1"/>
-                <w:lang w:val="en-US"/>
-              </w:rPr>
-              <w:t>typeDoc</w:t>
-            </w:r>
-            <w:proofErr w:type="spellEnd"/>
-            <w:r>
-              <w:rPr>
-                <w:color w:val="000000" w:themeColor="text1"/>
-                <w:lang w:val="en-US"/>
-              </w:rPr>
-              <w:t>)</w:t>
+              <w:t>Create (bool invisible, bool _typeDoc)</w:t>
             </w:r>
           </w:p>
         </w:tc>
@@ -2923,13 +2818,12 @@
           </w:tcPr>
           <w:p>
             <w:pPr>
-              <w:pStyle w:val="13"/>
+              <w:pStyle w:val="10"/>
               <w:spacing w:before="0" w:beforeAutospacing="0" w:after="0" w:afterAutospacing="0"/>
               <w:rPr>
                 <w:color w:val="000000" w:themeColor="text1"/>
               </w:rPr>
             </w:pPr>
-            <w:proofErr w:type="spellStart"/>
             <w:r>
               <w:rPr>
                 <w:color w:val="000000" w:themeColor="text1"/>
@@ -2942,7 +2836,6 @@
               </w:rPr>
               <w:t>nvisible</w:t>
             </w:r>
-            <w:proofErr w:type="spellEnd"/>
             <w:r>
               <w:rPr>
                 <w:color w:val="000000" w:themeColor="text1"/>
@@ -3024,20 +2917,18 @@
           </w:p>
           <w:p>
             <w:pPr>
-              <w:pStyle w:val="13"/>
+              <w:pStyle w:val="10"/>
               <w:spacing w:before="0" w:beforeAutospacing="0" w:after="0" w:afterAutospacing="0"/>
               <w:rPr>
                 <w:color w:val="000000" w:themeColor="text1"/>
               </w:rPr>
             </w:pPr>
-            <w:proofErr w:type="spellStart"/>
             <w:r>
               <w:rPr>
                 <w:color w:val="000000" w:themeColor="text1"/>
               </w:rPr>
               <w:t>typeDoc</w:t>
             </w:r>
-            <w:proofErr w:type="spellEnd"/>
             <w:r>
               <w:rPr>
                 <w:color w:val="000000" w:themeColor="text1"/>
@@ -3110,7 +3001,7 @@
           </w:tcPr>
           <w:p>
             <w:pPr>
-              <w:pStyle w:val="13"/>
+              <w:pStyle w:val="10"/>
               <w:spacing w:before="0" w:beforeAutospacing="0" w:after="0" w:afterAutospacing="0"/>
               <w:rPr>
                 <w:color w:val="000000" w:themeColor="text1"/>
@@ -3143,7 +3034,7 @@
           </w:tcPr>
           <w:p>
             <w:pPr>
-              <w:pStyle w:val="13"/>
+              <w:pStyle w:val="10"/>
               <w:spacing w:before="0" w:beforeAutospacing="0" w:after="0" w:afterAutospacing="0"/>
               <w:rPr>
                 <w:color w:val="000000" w:themeColor="text1"/>
@@ -3166,7 +3057,7 @@
           </w:tcPr>
           <w:p>
             <w:pPr>
-              <w:pStyle w:val="aa"/>
+              <w:pStyle w:val="a0"/>
               <w:spacing w:line="240" w:lineRule="auto"/>
               <w:ind w:left="0"/>
               <w:rPr>
@@ -3175,7 +3066,6 @@
                 <w:szCs w:val="24"/>
               </w:rPr>
             </w:pPr>
-            <w:proofErr w:type="spellStart"/>
             <w:r>
               <w:rPr>
                 <w:color w:val="000000" w:themeColor="text1"/>
@@ -3183,17 +3073,7 @@
                 <w:szCs w:val="24"/>
                 <w:lang w:val="en-US"/>
               </w:rPr>
-              <w:t>UpdateDocumentParam</w:t>
-            </w:r>
-            <w:proofErr w:type="spellEnd"/>
-            <w:r>
-              <w:rPr>
-                <w:color w:val="000000" w:themeColor="text1"/>
-                <w:sz w:val="24"/>
-                <w:szCs w:val="24"/>
-                <w:lang w:val="en-US"/>
-              </w:rPr>
-              <w:t>()</w:t>
+              <w:t>UpdateDocumentParam()</w:t>
             </w:r>
           </w:p>
         </w:tc>
@@ -3204,7 +3084,7 @@
           </w:tcPr>
           <w:p>
             <w:pPr>
-              <w:pStyle w:val="aa"/>
+              <w:pStyle w:val="a0"/>
               <w:spacing w:line="240" w:lineRule="auto"/>
               <w:ind w:left="0"/>
               <w:jc w:val="center"/>
@@ -3230,7 +3110,7 @@
           </w:tcPr>
           <w:p>
             <w:pPr>
-              <w:pStyle w:val="aa"/>
+              <w:pStyle w:val="a0"/>
               <w:spacing w:line="240" w:lineRule="auto"/>
               <w:ind w:left="0"/>
               <w:jc w:val="left"/>
@@ -3265,57 +3145,7 @@
                 <w:szCs w:val="24"/>
                 <w:lang w:eastAsia="ru-RU"/>
               </w:rPr>
-              <w:t xml:space="preserve">в </w:t>
-            </w:r>
-            <w:proofErr w:type="spellStart"/>
-            <w:r>
-              <w:rPr>
-                <w:color w:val="000000" w:themeColor="text1"/>
-                <w:sz w:val="24"/>
-                <w:szCs w:val="24"/>
-                <w:lang w:eastAsia="ru-RU"/>
-              </w:rPr>
-              <w:t>случае</w:t>
-            </w:r>
-            <w:proofErr w:type="spellEnd"/>
-            <w:r>
-              <w:rPr>
-                <w:color w:val="000000" w:themeColor="text1"/>
-                <w:sz w:val="24"/>
-                <w:szCs w:val="24"/>
-                <w:lang w:eastAsia="ru-RU"/>
-              </w:rPr>
-              <w:t xml:space="preserve"> </w:t>
-            </w:r>
-            <w:proofErr w:type="spellStart"/>
-            <w:r>
-              <w:rPr>
-                <w:color w:val="000000" w:themeColor="text1"/>
-                <w:sz w:val="24"/>
-                <w:szCs w:val="24"/>
-                <w:lang w:eastAsia="ru-RU"/>
-              </w:rPr>
-              <w:t>успешного</w:t>
-            </w:r>
-            <w:proofErr w:type="spellEnd"/>
-            <w:r>
-              <w:rPr>
-                <w:color w:val="000000" w:themeColor="text1"/>
-                <w:sz w:val="24"/>
-                <w:szCs w:val="24"/>
-                <w:lang w:eastAsia="ru-RU"/>
-              </w:rPr>
-              <w:t xml:space="preserve"> </w:t>
-            </w:r>
-            <w:proofErr w:type="spellStart"/>
-            <w:r>
-              <w:rPr>
-                <w:color w:val="000000" w:themeColor="text1"/>
-                <w:sz w:val="24"/>
-                <w:szCs w:val="24"/>
-                <w:lang w:eastAsia="ru-RU"/>
-              </w:rPr>
-              <w:t>за</w:t>
+              <w:t>в случае успешного за</w:t>
             </w:r>
             <w:r>
               <w:rPr>
@@ -3327,7 +3157,6 @@
               <w:softHyphen/>
               <w:t>вершения</w:t>
             </w:r>
-            <w:proofErr w:type="spellEnd"/>
           </w:p>
         </w:tc>
         <w:tc>
@@ -3337,7 +3166,7 @@
           </w:tcPr>
           <w:p>
             <w:pPr>
-              <w:pStyle w:val="aa"/>
+              <w:pStyle w:val="a0"/>
               <w:spacing w:line="240" w:lineRule="auto"/>
               <w:ind w:left="0"/>
               <w:rPr>
@@ -3346,70 +3175,14 @@
                 <w:szCs w:val="24"/>
               </w:rPr>
             </w:pPr>
-            <w:proofErr w:type="spellStart"/>
-            <w:r>
-              <w:rPr>
-                <w:color w:val="000000" w:themeColor="text1"/>
-                <w:sz w:val="24"/>
-                <w:szCs w:val="24"/>
-              </w:rPr>
-              <w:t>Активизировать</w:t>
-            </w:r>
-            <w:proofErr w:type="spellEnd"/>
-            <w:r>
-              <w:rPr>
-                <w:color w:val="000000" w:themeColor="text1"/>
-                <w:sz w:val="24"/>
-                <w:szCs w:val="24"/>
-              </w:rPr>
-              <w:t xml:space="preserve"> </w:t>
-            </w:r>
-            <w:proofErr w:type="spellStart"/>
-            <w:r>
-              <w:rPr>
-                <w:color w:val="000000" w:themeColor="text1"/>
-                <w:sz w:val="24"/>
-                <w:szCs w:val="24"/>
-              </w:rPr>
-              <w:t>измененные</w:t>
-            </w:r>
-            <w:proofErr w:type="spellEnd"/>
-            <w:r>
-              <w:rPr>
-                <w:color w:val="000000" w:themeColor="text1"/>
-                <w:sz w:val="24"/>
-                <w:szCs w:val="24"/>
-              </w:rPr>
-              <w:t xml:space="preserve"> </w:t>
-            </w:r>
-            <w:proofErr w:type="spellStart"/>
-            <w:r>
-              <w:rPr>
-                <w:color w:val="000000" w:themeColor="text1"/>
-                <w:sz w:val="24"/>
-                <w:szCs w:val="24"/>
-              </w:rPr>
-              <w:t>параметры</w:t>
-            </w:r>
-            <w:proofErr w:type="spellEnd"/>
-            <w:r>
-              <w:rPr>
-                <w:color w:val="000000" w:themeColor="text1"/>
-                <w:sz w:val="24"/>
-                <w:szCs w:val="24"/>
-              </w:rPr>
-              <w:t xml:space="preserve"> </w:t>
-            </w:r>
-            <w:proofErr w:type="spellStart"/>
-            <w:r>
-              <w:rPr>
-                <w:color w:val="000000" w:themeColor="text1"/>
-                <w:sz w:val="24"/>
-                <w:szCs w:val="24"/>
-              </w:rPr>
-              <w:t>документа</w:t>
-            </w:r>
-            <w:proofErr w:type="spellEnd"/>
+            <w:r>
+              <w:rPr>
+                <w:color w:val="000000" w:themeColor="text1"/>
+                <w:sz w:val="24"/>
+                <w:szCs w:val="24"/>
+              </w:rPr>
+              <w:t>Активизировать измененные параметры документа</w:t>
+            </w:r>
           </w:p>
         </w:tc>
       </w:tr>
@@ -3421,7 +3194,7 @@
           </w:tcPr>
           <w:p>
             <w:pPr>
-              <w:pStyle w:val="aa"/>
+              <w:pStyle w:val="a0"/>
               <w:spacing w:line="240" w:lineRule="auto"/>
               <w:ind w:left="0"/>
               <w:rPr>
@@ -3431,41 +3204,13 @@
                 <w:lang w:val="en-US"/>
               </w:rPr>
             </w:pPr>
-            <w:proofErr w:type="spellStart"/>
-            <w:r>
-              <w:rPr>
-                <w:color w:val="000000" w:themeColor="text1"/>
-                <w:sz w:val="24"/>
-                <w:szCs w:val="24"/>
-              </w:rPr>
-              <w:t>GetPart</w:t>
-            </w:r>
-            <w:proofErr w:type="spellEnd"/>
-            <w:r>
-              <w:rPr>
-                <w:color w:val="000000" w:themeColor="text1"/>
-                <w:sz w:val="24"/>
-                <w:szCs w:val="24"/>
-              </w:rPr>
-              <w:t>(</w:t>
-            </w:r>
-            <w:proofErr w:type="spellStart"/>
-            <w:r>
-              <w:rPr>
-                <w:color w:val="000000" w:themeColor="text1"/>
-                <w:sz w:val="24"/>
-                <w:szCs w:val="24"/>
-              </w:rPr>
-              <w:t>int</w:t>
-            </w:r>
-            <w:proofErr w:type="spellEnd"/>
-            <w:r>
-              <w:rPr>
-                <w:color w:val="000000" w:themeColor="text1"/>
-                <w:sz w:val="24"/>
-                <w:szCs w:val="24"/>
-              </w:rPr>
-              <w:t xml:space="preserve"> type)</w:t>
+            <w:r>
+              <w:rPr>
+                <w:color w:val="000000" w:themeColor="text1"/>
+                <w:sz w:val="24"/>
+                <w:szCs w:val="24"/>
+              </w:rPr>
+              <w:t>GetPart(int type)</w:t>
             </w:r>
           </w:p>
         </w:tc>
@@ -3475,7 +3220,7 @@
           </w:tcPr>
           <w:p>
             <w:pPr>
-              <w:pStyle w:val="aa"/>
+              <w:pStyle w:val="a0"/>
               <w:spacing w:line="240" w:lineRule="auto"/>
               <w:ind w:left="0"/>
               <w:rPr>
@@ -3494,7 +3239,6 @@
               </w:rPr>
               <w:t>t</w:t>
             </w:r>
-            <w:proofErr w:type="spellStart"/>
             <w:r>
               <w:rPr>
                 <w:color w:val="000000" w:themeColor="text1"/>
@@ -3504,7 +3248,6 @@
               </w:rPr>
               <w:t>ype</w:t>
             </w:r>
-            <w:proofErr w:type="spellEnd"/>
             <w:r>
               <w:rPr>
                 <w:color w:val="000000" w:themeColor="text1"/>
@@ -3514,7 +3257,6 @@
               </w:rPr>
               <w:t xml:space="preserve"> – </w:t>
             </w:r>
-            <w:proofErr w:type="spellStart"/>
             <w:r>
               <w:rPr>
                 <w:color w:val="000000" w:themeColor="text1"/>
@@ -3522,9 +3264,8 @@
                 <w:szCs w:val="24"/>
                 <w:lang w:eastAsia="ru-RU"/>
               </w:rPr>
-              <w:t>тип</w:t>
-            </w:r>
-            <w:proofErr w:type="spellEnd"/>
+              <w:t>тип компо</w:t>
+            </w:r>
             <w:r>
               <w:rPr>
                 <w:color w:val="000000" w:themeColor="text1"/>
@@ -3532,9 +3273,9 @@
                 <w:szCs w:val="24"/>
                 <w:lang w:eastAsia="ru-RU"/>
               </w:rPr>
-              <w:t xml:space="preserve"> </w:t>
-            </w:r>
-            <w:proofErr w:type="spellStart"/>
+              <w:softHyphen/>
+              <w:t>нента из пере</w:t>
+            </w:r>
             <w:r>
               <w:rPr>
                 <w:color w:val="000000" w:themeColor="text1"/>
@@ -3542,80 +3283,10 @@
                 <w:szCs w:val="24"/>
                 <w:lang w:eastAsia="ru-RU"/>
               </w:rPr>
-              <w:t>компо</w:t>
-            </w:r>
-            <w:r>
-              <w:rPr>
-                <w:color w:val="000000" w:themeColor="text1"/>
-                <w:sz w:val="24"/>
-                <w:szCs w:val="24"/>
-                <w:lang w:eastAsia="ru-RU"/>
-              </w:rPr>
               <w:softHyphen/>
-              <w:t>нента</w:t>
-            </w:r>
-            <w:proofErr w:type="spellEnd"/>
-            <w:r>
-              <w:rPr>
-                <w:color w:val="000000" w:themeColor="text1"/>
-                <w:sz w:val="24"/>
-                <w:szCs w:val="24"/>
-                <w:lang w:eastAsia="ru-RU"/>
-              </w:rPr>
-              <w:t xml:space="preserve"> </w:t>
-            </w:r>
-            <w:proofErr w:type="spellStart"/>
-            <w:r>
-              <w:rPr>
-                <w:color w:val="000000" w:themeColor="text1"/>
-                <w:sz w:val="24"/>
-                <w:szCs w:val="24"/>
-                <w:lang w:eastAsia="ru-RU"/>
-              </w:rPr>
-              <w:t>из</w:t>
-            </w:r>
-            <w:proofErr w:type="spellEnd"/>
-            <w:r>
-              <w:rPr>
-                <w:color w:val="000000" w:themeColor="text1"/>
-                <w:sz w:val="24"/>
-                <w:szCs w:val="24"/>
-                <w:lang w:eastAsia="ru-RU"/>
-              </w:rPr>
-              <w:t xml:space="preserve"> </w:t>
-            </w:r>
-            <w:proofErr w:type="spellStart"/>
-            <w:r>
-              <w:rPr>
-                <w:color w:val="000000" w:themeColor="text1"/>
-                <w:sz w:val="24"/>
-                <w:szCs w:val="24"/>
-                <w:lang w:eastAsia="ru-RU"/>
-              </w:rPr>
-              <w:t>пере</w:t>
-            </w:r>
-            <w:r>
-              <w:rPr>
-                <w:color w:val="000000" w:themeColor="text1"/>
-                <w:sz w:val="24"/>
-                <w:szCs w:val="24"/>
-                <w:lang w:eastAsia="ru-RU"/>
-              </w:rPr>
-              <w:softHyphen/>
-              <w:t>числения</w:t>
-            </w:r>
-            <w:proofErr w:type="spellEnd"/>
-            <w:r>
-              <w:rPr>
-                <w:color w:val="000000" w:themeColor="text1"/>
-                <w:sz w:val="24"/>
-                <w:szCs w:val="24"/>
-                <w:lang w:eastAsia="ru-RU"/>
-              </w:rPr>
-              <w:t xml:space="preserve"> </w:t>
-            </w:r>
-            <w:hyperlink r:id="rId8" w:history="1">
-              <w:proofErr w:type="spellStart"/>
+              <w:t xml:space="preserve">числения </w:t>
+            </w:r>
+            <w:hyperlink r:id="rId12" w:history="1">
               <w:r>
                 <w:rPr>
                   <w:color w:val="000000" w:themeColor="text1"/>
@@ -3623,29 +3294,8 @@
                   <w:szCs w:val="24"/>
                   <w:lang w:eastAsia="ru-RU"/>
                 </w:rPr>
-                <w:t>Типы</w:t>
+                <w:t>Типы компонентов</w:t>
               </w:r>
-              <w:proofErr w:type="spellEnd"/>
-              <w:r>
-                <w:rPr>
-                  <w:color w:val="000000" w:themeColor="text1"/>
-                  <w:sz w:val="24"/>
-                  <w:szCs w:val="24"/>
-                  <w:lang w:eastAsia="ru-RU"/>
-                </w:rPr>
-                <w:t xml:space="preserve"> </w:t>
-              </w:r>
-              <w:proofErr w:type="spellStart"/>
-              <w:r>
-                <w:rPr>
-                  <w:color w:val="000000" w:themeColor="text1"/>
-                  <w:sz w:val="24"/>
-                  <w:szCs w:val="24"/>
-                  <w:lang w:eastAsia="ru-RU"/>
-                </w:rPr>
-                <w:t>компонентов</w:t>
-              </w:r>
-              <w:proofErr w:type="spellEnd"/>
             </w:hyperlink>
           </w:p>
         </w:tc>
@@ -3656,7 +3306,7 @@
           </w:tcPr>
           <w:p>
             <w:pPr>
-              <w:pStyle w:val="aa"/>
+              <w:pStyle w:val="a0"/>
               <w:spacing w:line="240" w:lineRule="auto"/>
               <w:ind w:left="0"/>
               <w:jc w:val="center"/>
@@ -3682,7 +3332,7 @@
           </w:tcPr>
           <w:p>
             <w:pPr>
-              <w:pStyle w:val="aa"/>
+              <w:pStyle w:val="a0"/>
               <w:spacing w:line="240" w:lineRule="auto"/>
               <w:ind w:left="0" w:right="-38"/>
               <w:jc w:val="left"/>
@@ -3692,142 +3342,14 @@
                 <w:szCs w:val="24"/>
               </w:rPr>
             </w:pPr>
-            <w:proofErr w:type="spellStart"/>
-            <w:r>
-              <w:rPr>
-                <w:color w:val="000000" w:themeColor="text1"/>
-                <w:sz w:val="24"/>
-                <w:szCs w:val="24"/>
-              </w:rPr>
-              <w:t>Получить</w:t>
-            </w:r>
-            <w:proofErr w:type="spellEnd"/>
-            <w:r>
-              <w:rPr>
-                <w:color w:val="000000" w:themeColor="text1"/>
-                <w:sz w:val="24"/>
-                <w:szCs w:val="24"/>
-              </w:rPr>
-              <w:t xml:space="preserve"> </w:t>
-            </w:r>
-            <w:proofErr w:type="spellStart"/>
-            <w:r>
-              <w:rPr>
-                <w:color w:val="000000" w:themeColor="text1"/>
-                <w:sz w:val="24"/>
-                <w:szCs w:val="24"/>
-              </w:rPr>
-              <w:t>указатель</w:t>
-            </w:r>
-            <w:proofErr w:type="spellEnd"/>
-            <w:r>
-              <w:rPr>
-                <w:color w:val="000000" w:themeColor="text1"/>
-                <w:sz w:val="24"/>
-                <w:szCs w:val="24"/>
-              </w:rPr>
-              <w:t xml:space="preserve"> </w:t>
-            </w:r>
-            <w:proofErr w:type="spellStart"/>
-            <w:r>
-              <w:rPr>
-                <w:color w:val="000000" w:themeColor="text1"/>
-                <w:sz w:val="24"/>
-                <w:szCs w:val="24"/>
-              </w:rPr>
-              <w:t>на</w:t>
-            </w:r>
-            <w:proofErr w:type="spellEnd"/>
-            <w:r>
-              <w:rPr>
-                <w:color w:val="000000" w:themeColor="text1"/>
-                <w:sz w:val="24"/>
-                <w:szCs w:val="24"/>
-              </w:rPr>
-              <w:t xml:space="preserve"> </w:t>
-            </w:r>
-            <w:proofErr w:type="spellStart"/>
-            <w:r>
-              <w:rPr>
-                <w:color w:val="000000" w:themeColor="text1"/>
-                <w:sz w:val="24"/>
-                <w:szCs w:val="24"/>
-              </w:rPr>
-              <w:t>интерфейс</w:t>
-            </w:r>
-            <w:proofErr w:type="spellEnd"/>
-            <w:r>
-              <w:rPr>
-                <w:color w:val="000000" w:themeColor="text1"/>
-                <w:sz w:val="24"/>
-                <w:szCs w:val="24"/>
-              </w:rPr>
-              <w:t xml:space="preserve"> </w:t>
-            </w:r>
-            <w:proofErr w:type="spellStart"/>
-            <w:r>
-              <w:rPr>
-                <w:color w:val="000000" w:themeColor="text1"/>
-                <w:sz w:val="24"/>
-                <w:szCs w:val="24"/>
-              </w:rPr>
-              <w:t>компонента</w:t>
-            </w:r>
-            <w:proofErr w:type="spellEnd"/>
-            <w:r>
-              <w:rPr>
-                <w:color w:val="000000" w:themeColor="text1"/>
-                <w:sz w:val="24"/>
-                <w:szCs w:val="24"/>
-              </w:rPr>
-              <w:t xml:space="preserve"> в </w:t>
-            </w:r>
-            <w:proofErr w:type="spellStart"/>
-            <w:r>
-              <w:rPr>
-                <w:color w:val="000000" w:themeColor="text1"/>
-                <w:sz w:val="24"/>
-                <w:szCs w:val="24"/>
-              </w:rPr>
-              <w:t>соответствии</w:t>
-            </w:r>
-            <w:proofErr w:type="spellEnd"/>
-            <w:r>
-              <w:rPr>
-                <w:color w:val="000000" w:themeColor="text1"/>
-                <w:sz w:val="24"/>
-                <w:szCs w:val="24"/>
-              </w:rPr>
-              <w:t xml:space="preserve"> с </w:t>
-            </w:r>
-            <w:proofErr w:type="spellStart"/>
-            <w:r>
-              <w:rPr>
-                <w:color w:val="000000" w:themeColor="text1"/>
-                <w:sz w:val="24"/>
-                <w:szCs w:val="24"/>
-              </w:rPr>
-              <w:t>заданным</w:t>
-            </w:r>
-            <w:proofErr w:type="spellEnd"/>
-            <w:r>
-              <w:rPr>
-                <w:color w:val="000000" w:themeColor="text1"/>
-                <w:sz w:val="24"/>
-                <w:szCs w:val="24"/>
-              </w:rPr>
-              <w:t xml:space="preserve"> </w:t>
-            </w:r>
-            <w:proofErr w:type="spellStart"/>
-            <w:r>
-              <w:rPr>
-                <w:color w:val="000000" w:themeColor="text1"/>
-                <w:sz w:val="24"/>
-                <w:szCs w:val="24"/>
-              </w:rPr>
-              <w:t>типом</w:t>
-            </w:r>
-            <w:proofErr w:type="spellEnd"/>
+            <w:r>
+              <w:rPr>
+                <w:color w:val="000000" w:themeColor="text1"/>
+                <w:sz w:val="24"/>
+                <w:szCs w:val="24"/>
+              </w:rPr>
+              <w:t>Получить указатель на интерфейс компонента в соответствии с заданным типом</w:t>
+            </w:r>
           </w:p>
         </w:tc>
       </w:tr>
@@ -3860,7 +3382,6 @@
         <w:lastRenderedPageBreak/>
         <w:t xml:space="preserve">Метод </w:t>
       </w:r>
-      <w:proofErr w:type="spellStart"/>
       <w:r>
         <w:rPr>
           <w:rFonts w:cs="Times New Roman"/>
@@ -3868,7 +3389,6 @@
         </w:rPr>
         <w:t>ksDocument</w:t>
       </w:r>
-      <w:proofErr w:type="spellEnd"/>
       <w:r>
         <w:rPr>
           <w:rFonts w:cs="Times New Roman"/>
@@ -3877,7 +3397,6 @@
         </w:rPr>
         <w:t>3</w:t>
       </w:r>
-      <w:proofErr w:type="gramStart"/>
       <w:r>
         <w:rPr>
           <w:rFonts w:cs="Times New Roman"/>
@@ -3893,8 +3412,6 @@
         </w:rPr>
         <w:t>::</w:t>
       </w:r>
-      <w:proofErr w:type="spellStart"/>
-      <w:proofErr w:type="gramEnd"/>
       <w:r>
         <w:rPr>
           <w:rFonts w:cs="Times New Roman"/>
@@ -3902,7 +3419,6 @@
         </w:rPr>
         <w:t>GetPart</w:t>
       </w:r>
-      <w:proofErr w:type="spellEnd"/>
       <w:r>
         <w:rPr>
           <w:rFonts w:cs="Times New Roman"/>
@@ -3911,7 +3427,6 @@
         </w:rPr>
         <w:t xml:space="preserve"> возвращает указатель на интерфейс детали или компонента сборки – </w:t>
       </w:r>
-      <w:proofErr w:type="spellStart"/>
       <w:r>
         <w:rPr>
           <w:rFonts w:cs="Times New Roman"/>
@@ -3919,23 +3434,13 @@
         </w:rPr>
         <w:t>ksPart</w:t>
       </w:r>
-      <w:proofErr w:type="spellEnd"/>
-      <w:r>
-        <w:rPr>
-          <w:rFonts w:cs="Times New Roman"/>
-          <w:szCs w:val="28"/>
-          <w:lang w:val="ru-RU"/>
-        </w:rPr>
-        <w:t xml:space="preserve">. Свойства и методы этого интерфейса управляют состоянием компонентов сборки, они почти полностью дублируют команды контекстного меню и панели свойств, доступные пользователю при работе с тем или иным </w:t>
-      </w:r>
-      <w:proofErr w:type="gramStart"/>
-      <w:r>
-        <w:rPr>
-          <w:rFonts w:cs="Times New Roman"/>
-          <w:szCs w:val="28"/>
-          <w:lang w:val="ru-RU"/>
-        </w:rPr>
-        <w:t>компонентом</w:t>
+      <w:r>
+        <w:rPr>
+          <w:rFonts w:cs="Times New Roman"/>
+          <w:szCs w:val="28"/>
+          <w:lang w:val="ru-RU"/>
+        </w:rPr>
+        <w:t>. Свойства и методы этого интерфейса управляют состоянием компонентов сборки, они почти полностью дублируют команды контекстного меню и панели свойств, доступные пользователю при работе с тем или иным компонентом</w:t>
       </w:r>
       <w:r>
         <w:rPr>
@@ -3951,16 +3456,7 @@
           <w:szCs w:val="28"/>
           <w:lang w:val="ru-RU"/>
         </w:rPr>
-        <w:t>[</w:t>
-      </w:r>
-      <w:proofErr w:type="gramEnd"/>
-      <w:r>
-        <w:rPr>
-          <w:rFonts w:cs="Times New Roman"/>
-          <w:szCs w:val="28"/>
-          <w:lang w:val="ru-RU"/>
-        </w:rPr>
-        <w:t xml:space="preserve">2] </w:t>
+        <w:t xml:space="preserve">[2] </w:t>
       </w:r>
       <w:r>
         <w:rPr>
@@ -3989,7 +3485,7 @@
     </w:p>
     <w:p>
       <w:pPr>
-        <w:pStyle w:val="aa"/>
+        <w:pStyle w:val="a0"/>
         <w:spacing w:before="240"/>
         <w:ind w:left="0"/>
         <w:rPr>
@@ -4026,18 +3522,16 @@
       <w:r>
         <w:t xml:space="preserve">етоды интерфейса </w:t>
       </w:r>
-      <w:proofErr w:type="spellStart"/>
       <w:r>
         <w:rPr>
           <w:lang w:val="en-US"/>
         </w:rPr>
         <w:t>IPart</w:t>
       </w:r>
-      <w:proofErr w:type="spellEnd"/>
     </w:p>
     <w:tbl>
       <w:tblPr>
-        <w:tblStyle w:val="a8"/>
+        <w:tblStyle w:val="TableGrid"/>
         <w:tblW w:w="0" w:type="auto"/>
         <w:tblLook w:val="04A0" w:firstRow="1" w:lastRow="0" w:firstColumn="1" w:lastColumn="0" w:noHBand="0" w:noVBand="1"/>
       </w:tblPr>
@@ -4064,7 +3558,7 @@
           </w:tcPr>
           <w:p>
             <w:pPr>
-              <w:pStyle w:val="aa"/>
+              <w:pStyle w:val="a0"/>
               <w:spacing w:line="240" w:lineRule="auto"/>
               <w:ind w:left="0" w:right="-47"/>
               <w:jc w:val="center"/>
@@ -4074,7 +3568,6 @@
                 <w:szCs w:val="24"/>
               </w:rPr>
             </w:pPr>
-            <w:proofErr w:type="spellStart"/>
             <w:r>
               <w:rPr>
                 <w:color w:val="000000" w:themeColor="text1"/>
@@ -4082,7 +3575,6 @@
               </w:rPr>
               <w:t>Метод</w:t>
             </w:r>
-            <w:proofErr w:type="spellEnd"/>
           </w:p>
         </w:tc>
         <w:tc>
@@ -4098,7 +3590,7 @@
           </w:tcPr>
           <w:p>
             <w:pPr>
-              <w:pStyle w:val="aa"/>
+              <w:pStyle w:val="a0"/>
               <w:spacing w:line="240" w:lineRule="auto"/>
               <w:ind w:left="0"/>
               <w:jc w:val="center"/>
@@ -4109,34 +3601,14 @@
                 <w:lang w:eastAsia="ru-RU"/>
               </w:rPr>
             </w:pPr>
-            <w:proofErr w:type="spellStart"/>
             <w:r>
               <w:rPr>
                 <w:color w:val="000000" w:themeColor="text1"/>
                 <w:sz w:val="24"/>
                 <w:lang w:eastAsia="en-US"/>
               </w:rPr>
-              <w:t>Входные</w:t>
-            </w:r>
-            <w:proofErr w:type="spellEnd"/>
-            <w:r>
-              <w:rPr>
-                <w:color w:val="000000" w:themeColor="text1"/>
-                <w:sz w:val="24"/>
-                <w:lang w:eastAsia="en-US"/>
-              </w:rPr>
-              <w:t xml:space="preserve"> </w:t>
-            </w:r>
-            <w:proofErr w:type="spellStart"/>
-            <w:r>
-              <w:rPr>
-                <w:color w:val="000000" w:themeColor="text1"/>
-                <w:sz w:val="24"/>
-                <w:lang w:eastAsia="en-US"/>
-              </w:rPr>
-              <w:t>параметры</w:t>
-            </w:r>
-            <w:proofErr w:type="spellEnd"/>
+              <w:t>Входные параметры</w:t>
+            </w:r>
           </w:p>
         </w:tc>
         <w:tc>
@@ -4152,7 +3624,7 @@
           </w:tcPr>
           <w:p>
             <w:pPr>
-              <w:pStyle w:val="aa"/>
+              <w:pStyle w:val="a0"/>
               <w:spacing w:line="240" w:lineRule="auto"/>
               <w:ind w:left="0"/>
               <w:jc w:val="center"/>
@@ -4162,34 +3634,14 @@
                 <w:szCs w:val="24"/>
               </w:rPr>
             </w:pPr>
-            <w:proofErr w:type="spellStart"/>
             <w:r>
               <w:rPr>
                 <w:color w:val="000000" w:themeColor="text1"/>
                 <w:sz w:val="24"/>
                 <w:lang w:eastAsia="en-US"/>
               </w:rPr>
-              <w:t>Возвращаемое</w:t>
-            </w:r>
-            <w:proofErr w:type="spellEnd"/>
-            <w:r>
-              <w:rPr>
-                <w:color w:val="000000" w:themeColor="text1"/>
-                <w:sz w:val="24"/>
-                <w:lang w:eastAsia="en-US"/>
-              </w:rPr>
-              <w:t xml:space="preserve"> </w:t>
-            </w:r>
-            <w:proofErr w:type="spellStart"/>
-            <w:r>
-              <w:rPr>
-                <w:color w:val="000000" w:themeColor="text1"/>
-                <w:sz w:val="24"/>
-                <w:lang w:eastAsia="en-US"/>
-              </w:rPr>
-              <w:t>значение</w:t>
-            </w:r>
-            <w:proofErr w:type="spellEnd"/>
+              <w:t>Возвращаемое значение</w:t>
+            </w:r>
           </w:p>
         </w:tc>
         <w:tc>
@@ -4205,7 +3657,7 @@
           </w:tcPr>
           <w:p>
             <w:pPr>
-              <w:pStyle w:val="aa"/>
+              <w:pStyle w:val="a0"/>
               <w:spacing w:line="240" w:lineRule="auto"/>
               <w:ind w:left="0"/>
               <w:jc w:val="center"/>
@@ -4215,7 +3667,6 @@
                 <w:szCs w:val="24"/>
               </w:rPr>
             </w:pPr>
-            <w:proofErr w:type="spellStart"/>
             <w:r>
               <w:rPr>
                 <w:color w:val="000000" w:themeColor="text1"/>
@@ -4223,7 +3674,6 @@
               </w:rPr>
               <w:t>Описание</w:t>
             </w:r>
-            <w:proofErr w:type="spellEnd"/>
           </w:p>
         </w:tc>
       </w:tr>
@@ -4243,7 +3693,7 @@
           </w:tcPr>
           <w:p>
             <w:pPr>
-              <w:pStyle w:val="aa"/>
+              <w:pStyle w:val="a0"/>
               <w:ind w:left="0" w:right="-47"/>
               <w:rPr>
                 <w:color w:val="000000" w:themeColor="text1"/>
@@ -4251,7 +3701,6 @@
                 <w:szCs w:val="24"/>
               </w:rPr>
             </w:pPr>
-            <w:proofErr w:type="spellStart"/>
             <w:r>
               <w:rPr>
                 <w:color w:val="000000" w:themeColor="text1"/>
@@ -4260,11 +3709,10 @@
               </w:rPr>
               <w:t>EntityCollection</w:t>
             </w:r>
-            <w:proofErr w:type="spellEnd"/>
           </w:p>
           <w:p>
             <w:pPr>
-              <w:pStyle w:val="aa"/>
+              <w:pStyle w:val="a0"/>
               <w:ind w:left="0" w:right="-47"/>
               <w:rPr>
                 <w:color w:val="000000" w:themeColor="text1"/>
@@ -4279,25 +3727,7 @@
                 <w:sz w:val="24"/>
                 <w:szCs w:val="24"/>
               </w:rPr>
-              <w:t xml:space="preserve">(short </w:t>
-            </w:r>
-            <w:proofErr w:type="spellStart"/>
-            <w:r>
-              <w:rPr>
-                <w:color w:val="000000" w:themeColor="text1"/>
-                <w:sz w:val="24"/>
-                <w:szCs w:val="24"/>
-              </w:rPr>
-              <w:t>objType</w:t>
-            </w:r>
-            <w:proofErr w:type="spellEnd"/>
-            <w:r>
-              <w:rPr>
-                <w:color w:val="000000" w:themeColor="text1"/>
-                <w:sz w:val="24"/>
-                <w:szCs w:val="24"/>
-              </w:rPr>
-              <w:t>)</w:t>
+              <w:t>(short objType)</w:t>
             </w:r>
           </w:p>
         </w:tc>
@@ -4313,7 +3743,7 @@
           </w:tcPr>
           <w:p>
             <w:pPr>
-              <w:pStyle w:val="aa"/>
+              <w:pStyle w:val="a0"/>
               <w:ind w:left="0"/>
               <w:jc w:val="left"/>
               <w:rPr>
@@ -4323,7 +3753,6 @@
                 <w:lang w:val="ru-RU"/>
               </w:rPr>
             </w:pPr>
-            <w:proofErr w:type="spellStart"/>
             <w:r>
               <w:rPr>
                 <w:color w:val="000000" w:themeColor="text1"/>
@@ -4333,7 +3762,6 @@
               </w:rPr>
               <w:t>objType</w:t>
             </w:r>
-            <w:proofErr w:type="spellEnd"/>
             <w:r>
               <w:rPr>
                 <w:color w:val="000000" w:themeColor="text1"/>
@@ -4343,7 +3771,6 @@
               </w:rPr>
               <w:t xml:space="preserve"> – </w:t>
             </w:r>
-            <w:proofErr w:type="spellStart"/>
             <w:r>
               <w:rPr>
                 <w:color w:val="000000" w:themeColor="text1"/>
@@ -4351,69 +3778,8 @@
                 <w:szCs w:val="24"/>
                 <w:lang w:eastAsia="ru-RU"/>
               </w:rPr>
-              <w:t>тип</w:t>
-            </w:r>
-            <w:proofErr w:type="spellEnd"/>
-            <w:r>
-              <w:rPr>
-                <w:color w:val="000000" w:themeColor="text1"/>
-                <w:sz w:val="24"/>
-                <w:szCs w:val="24"/>
-                <w:lang w:eastAsia="ru-RU"/>
-              </w:rPr>
-              <w:t xml:space="preserve"> </w:t>
-            </w:r>
-            <w:proofErr w:type="spellStart"/>
-            <w:r>
-              <w:rPr>
-                <w:color w:val="000000" w:themeColor="text1"/>
-                <w:sz w:val="24"/>
-                <w:szCs w:val="24"/>
-                <w:lang w:eastAsia="ru-RU"/>
-              </w:rPr>
-              <w:t>объектов</w:t>
-            </w:r>
-            <w:proofErr w:type="spellEnd"/>
-            <w:r>
-              <w:rPr>
-                <w:color w:val="000000" w:themeColor="text1"/>
-                <w:sz w:val="24"/>
-                <w:szCs w:val="24"/>
-                <w:lang w:eastAsia="ru-RU"/>
-              </w:rPr>
-              <w:t xml:space="preserve">, </w:t>
-            </w:r>
-            <w:proofErr w:type="spellStart"/>
-            <w:r>
-              <w:rPr>
-                <w:color w:val="000000" w:themeColor="text1"/>
-                <w:sz w:val="24"/>
-                <w:szCs w:val="24"/>
-                <w:lang w:eastAsia="ru-RU"/>
-              </w:rPr>
-              <w:t>содержащихся</w:t>
-            </w:r>
-            <w:proofErr w:type="spellEnd"/>
-            <w:r>
-              <w:rPr>
-                <w:color w:val="000000" w:themeColor="text1"/>
-                <w:sz w:val="24"/>
-                <w:szCs w:val="24"/>
-                <w:lang w:eastAsia="ru-RU"/>
-              </w:rPr>
-              <w:t xml:space="preserve"> в </w:t>
-            </w:r>
-            <w:proofErr w:type="spellStart"/>
-            <w:r>
-              <w:rPr>
-                <w:color w:val="000000" w:themeColor="text1"/>
-                <w:sz w:val="24"/>
-                <w:szCs w:val="24"/>
-                <w:lang w:eastAsia="ru-RU"/>
-              </w:rPr>
-              <w:t>массиве</w:t>
-            </w:r>
-            <w:proofErr w:type="spellEnd"/>
+              <w:t>тип объектов, содержащихся в массиве</w:t>
+            </w:r>
           </w:p>
         </w:tc>
         <w:tc>
@@ -4428,7 +3794,7 @@
           </w:tcPr>
           <w:p>
             <w:pPr>
-              <w:pStyle w:val="aa"/>
+              <w:pStyle w:val="a0"/>
               <w:spacing w:line="240" w:lineRule="auto"/>
               <w:ind w:left="0"/>
               <w:jc w:val="left"/>
@@ -4438,62 +3804,15 @@
                 <w:szCs w:val="24"/>
               </w:rPr>
             </w:pPr>
-            <w:proofErr w:type="spellStart"/>
-            <w:r>
-              <w:rPr>
-                <w:color w:val="000000" w:themeColor="text1"/>
-                <w:sz w:val="24"/>
-                <w:szCs w:val="24"/>
-              </w:rPr>
-              <w:t>указатель</w:t>
-            </w:r>
-            <w:proofErr w:type="spellEnd"/>
-            <w:r>
-              <w:rPr>
-                <w:color w:val="000000" w:themeColor="text1"/>
-                <w:sz w:val="24"/>
-                <w:szCs w:val="24"/>
-              </w:rPr>
-              <w:t xml:space="preserve"> </w:t>
-            </w:r>
-            <w:proofErr w:type="spellStart"/>
-            <w:r>
-              <w:rPr>
-                <w:color w:val="000000" w:themeColor="text1"/>
-                <w:sz w:val="24"/>
-                <w:szCs w:val="24"/>
-              </w:rPr>
-              <w:t>на</w:t>
-            </w:r>
-            <w:proofErr w:type="spellEnd"/>
-            <w:r>
-              <w:rPr>
-                <w:color w:val="000000" w:themeColor="text1"/>
-                <w:sz w:val="24"/>
-                <w:szCs w:val="24"/>
-              </w:rPr>
-              <w:t xml:space="preserve"> </w:t>
-            </w:r>
-            <w:proofErr w:type="spellStart"/>
-            <w:r>
-              <w:rPr>
-                <w:color w:val="000000" w:themeColor="text1"/>
-                <w:sz w:val="24"/>
-                <w:szCs w:val="24"/>
-              </w:rPr>
-              <w:t>интерфейс</w:t>
-            </w:r>
-            <w:proofErr w:type="spellEnd"/>
-            <w:r>
-              <w:rPr>
-                <w:color w:val="000000" w:themeColor="text1"/>
-                <w:sz w:val="24"/>
-                <w:szCs w:val="24"/>
-              </w:rPr>
-              <w:t xml:space="preserve"> </w:t>
-            </w:r>
-            <w:hyperlink r:id="rId9" w:history="1">
-              <w:proofErr w:type="spellStart"/>
+            <w:r>
+              <w:rPr>
+                <w:color w:val="000000" w:themeColor="text1"/>
+                <w:sz w:val="24"/>
+                <w:szCs w:val="24"/>
+              </w:rPr>
+              <w:t xml:space="preserve">указатель на интерфейс </w:t>
+            </w:r>
+            <w:hyperlink r:id="rId13" w:history="1">
               <w:r>
                 <w:rPr>
                   <w:rStyle w:val="x2ul"/>
@@ -4504,7 +3823,6 @@
                 </w:rPr>
                 <w:t>ksEntityCollection</w:t>
               </w:r>
-              <w:proofErr w:type="spellEnd"/>
             </w:hyperlink>
             <w:r>
               <w:rPr>
@@ -4512,28 +3830,9 @@
                 <w:sz w:val="24"/>
                 <w:szCs w:val="24"/>
               </w:rPr>
-              <w:t xml:space="preserve"> </w:t>
-            </w:r>
-            <w:proofErr w:type="spellStart"/>
-            <w:r>
-              <w:rPr>
-                <w:color w:val="000000" w:themeColor="text1"/>
-                <w:sz w:val="24"/>
-                <w:szCs w:val="24"/>
-              </w:rPr>
-              <w:t>или</w:t>
-            </w:r>
-            <w:proofErr w:type="spellEnd"/>
-            <w:r>
-              <w:rPr>
-                <w:color w:val="000000" w:themeColor="text1"/>
-                <w:sz w:val="24"/>
-                <w:szCs w:val="24"/>
-              </w:rPr>
-              <w:t xml:space="preserve"> </w:t>
-            </w:r>
-            <w:hyperlink r:id="rId10" w:history="1">
-              <w:proofErr w:type="spellStart"/>
+              <w:t xml:space="preserve"> или </w:t>
+            </w:r>
+            <w:hyperlink r:id="rId14" w:history="1">
               <w:r>
                 <w:rPr>
                   <w:rStyle w:val="x2ul"/>
@@ -4544,7 +3843,6 @@
                 </w:rPr>
                 <w:t>IEntityCollection</w:t>
               </w:r>
-              <w:proofErr w:type="spellEnd"/>
             </w:hyperlink>
           </w:p>
         </w:tc>
@@ -4560,7 +3858,7 @@
           </w:tcPr>
           <w:p>
             <w:pPr>
-              <w:pStyle w:val="aa"/>
+              <w:pStyle w:val="a0"/>
               <w:spacing w:line="240" w:lineRule="auto"/>
               <w:ind w:left="0"/>
               <w:jc w:val="left"/>
@@ -4570,142 +3868,14 @@
                 <w:szCs w:val="24"/>
               </w:rPr>
             </w:pPr>
-            <w:proofErr w:type="spellStart"/>
-            <w:r>
-              <w:rPr>
-                <w:color w:val="000000" w:themeColor="text1"/>
-                <w:sz w:val="24"/>
-                <w:szCs w:val="24"/>
-              </w:rPr>
-              <w:t>Формирует</w:t>
-            </w:r>
-            <w:proofErr w:type="spellEnd"/>
-            <w:r>
-              <w:rPr>
-                <w:color w:val="000000" w:themeColor="text1"/>
-                <w:sz w:val="24"/>
-                <w:szCs w:val="24"/>
-              </w:rPr>
-              <w:t xml:space="preserve"> </w:t>
-            </w:r>
-            <w:proofErr w:type="spellStart"/>
-            <w:r>
-              <w:rPr>
-                <w:color w:val="000000" w:themeColor="text1"/>
-                <w:sz w:val="24"/>
-                <w:szCs w:val="24"/>
-              </w:rPr>
-              <w:t>массив</w:t>
-            </w:r>
-            <w:proofErr w:type="spellEnd"/>
-            <w:r>
-              <w:rPr>
-                <w:color w:val="000000" w:themeColor="text1"/>
-                <w:sz w:val="24"/>
-                <w:szCs w:val="24"/>
-              </w:rPr>
-              <w:t xml:space="preserve"> </w:t>
-            </w:r>
-            <w:proofErr w:type="spellStart"/>
-            <w:r>
-              <w:rPr>
-                <w:color w:val="000000" w:themeColor="text1"/>
-                <w:sz w:val="24"/>
-                <w:szCs w:val="24"/>
-              </w:rPr>
-              <w:t>объектов</w:t>
-            </w:r>
-            <w:proofErr w:type="spellEnd"/>
-            <w:r>
-              <w:rPr>
-                <w:color w:val="000000" w:themeColor="text1"/>
-                <w:sz w:val="24"/>
-                <w:szCs w:val="24"/>
-              </w:rPr>
-              <w:t xml:space="preserve"> и </w:t>
-            </w:r>
-            <w:proofErr w:type="spellStart"/>
-            <w:r>
-              <w:rPr>
-                <w:color w:val="000000" w:themeColor="text1"/>
-                <w:sz w:val="24"/>
-                <w:szCs w:val="24"/>
-              </w:rPr>
-              <w:t>возвращает</w:t>
-            </w:r>
-            <w:proofErr w:type="spellEnd"/>
-            <w:r>
-              <w:rPr>
-                <w:color w:val="000000" w:themeColor="text1"/>
-                <w:sz w:val="24"/>
-                <w:szCs w:val="24"/>
-              </w:rPr>
-              <w:t xml:space="preserve"> </w:t>
-            </w:r>
-            <w:proofErr w:type="spellStart"/>
-            <w:r>
-              <w:rPr>
-                <w:color w:val="000000" w:themeColor="text1"/>
-                <w:sz w:val="24"/>
-                <w:szCs w:val="24"/>
-              </w:rPr>
-              <w:t>указатель</w:t>
-            </w:r>
-            <w:proofErr w:type="spellEnd"/>
-            <w:r>
-              <w:rPr>
-                <w:color w:val="000000" w:themeColor="text1"/>
-                <w:sz w:val="24"/>
-                <w:szCs w:val="24"/>
-              </w:rPr>
-              <w:t xml:space="preserve"> </w:t>
-            </w:r>
-            <w:proofErr w:type="spellStart"/>
-            <w:r>
-              <w:rPr>
-                <w:color w:val="000000" w:themeColor="text1"/>
-                <w:sz w:val="24"/>
-                <w:szCs w:val="24"/>
-              </w:rPr>
-              <w:t>на</w:t>
-            </w:r>
-            <w:proofErr w:type="spellEnd"/>
-            <w:r>
-              <w:rPr>
-                <w:color w:val="000000" w:themeColor="text1"/>
-                <w:sz w:val="24"/>
-                <w:szCs w:val="24"/>
-              </w:rPr>
-              <w:t xml:space="preserve"> </w:t>
-            </w:r>
-            <w:proofErr w:type="spellStart"/>
-            <w:r>
-              <w:rPr>
-                <w:color w:val="000000" w:themeColor="text1"/>
-                <w:sz w:val="24"/>
-                <w:szCs w:val="24"/>
-              </w:rPr>
-              <w:t>его</w:t>
-            </w:r>
-            <w:proofErr w:type="spellEnd"/>
-            <w:r>
-              <w:rPr>
-                <w:color w:val="000000" w:themeColor="text1"/>
-                <w:sz w:val="24"/>
-                <w:szCs w:val="24"/>
-              </w:rPr>
-              <w:t xml:space="preserve"> </w:t>
-            </w:r>
-            <w:proofErr w:type="spellStart"/>
-            <w:r>
-              <w:rPr>
-                <w:color w:val="000000" w:themeColor="text1"/>
-                <w:sz w:val="24"/>
-                <w:szCs w:val="24"/>
-              </w:rPr>
-              <w:t>интерфейс</w:t>
-            </w:r>
-            <w:proofErr w:type="spellEnd"/>
+            <w:r>
+              <w:rPr>
+                <w:color w:val="000000" w:themeColor="text1"/>
+                <w:sz w:val="24"/>
+                <w:szCs w:val="24"/>
+              </w:rPr>
+              <w:t>Формирует массив объектов и возвращает указатель на его интерфейс</w:t>
+            </w:r>
           </w:p>
         </w:tc>
       </w:tr>
@@ -4725,7 +3895,7 @@
           </w:tcPr>
           <w:p>
             <w:pPr>
-              <w:pStyle w:val="aa"/>
+              <w:pStyle w:val="a0"/>
               <w:ind w:left="0" w:right="-47"/>
               <w:rPr>
                 <w:color w:val="000000" w:themeColor="text1"/>
@@ -4733,7 +3903,6 @@
                 <w:szCs w:val="24"/>
               </w:rPr>
             </w:pPr>
-            <w:proofErr w:type="spellStart"/>
             <w:r>
               <w:rPr>
                 <w:color w:val="000000" w:themeColor="text1"/>
@@ -4742,11 +3911,10 @@
               </w:rPr>
               <w:t>GetDefaultEntity</w:t>
             </w:r>
-            <w:proofErr w:type="spellEnd"/>
           </w:p>
           <w:p>
             <w:pPr>
-              <w:pStyle w:val="aa"/>
+              <w:pStyle w:val="a0"/>
               <w:ind w:left="0" w:right="-47"/>
               <w:rPr>
                 <w:color w:val="000000" w:themeColor="text1"/>
@@ -4761,25 +3929,7 @@
                 <w:sz w:val="24"/>
                 <w:szCs w:val="24"/>
               </w:rPr>
-              <w:t xml:space="preserve">(short </w:t>
-            </w:r>
-            <w:proofErr w:type="spellStart"/>
-            <w:r>
-              <w:rPr>
-                <w:color w:val="000000" w:themeColor="text1"/>
-                <w:sz w:val="24"/>
-                <w:szCs w:val="24"/>
-              </w:rPr>
-              <w:t>objType</w:t>
-            </w:r>
-            <w:proofErr w:type="spellEnd"/>
-            <w:r>
-              <w:rPr>
-                <w:color w:val="000000" w:themeColor="text1"/>
-                <w:sz w:val="24"/>
-                <w:szCs w:val="24"/>
-              </w:rPr>
-              <w:t>)</w:t>
+              <w:t>(short objType)</w:t>
             </w:r>
           </w:p>
         </w:tc>
@@ -4795,7 +3945,7 @@
           </w:tcPr>
           <w:p>
             <w:pPr>
-              <w:pStyle w:val="aa"/>
+              <w:pStyle w:val="a0"/>
               <w:ind w:left="0"/>
               <w:rPr>
                 <w:color w:val="000000" w:themeColor="text1"/>
@@ -4804,7 +3954,6 @@
                 <w:lang w:eastAsia="ru-RU"/>
               </w:rPr>
             </w:pPr>
-            <w:proofErr w:type="spellStart"/>
             <w:r>
               <w:rPr>
                 <w:color w:val="000000" w:themeColor="text1"/>
@@ -4814,7 +3963,6 @@
               </w:rPr>
               <w:t>objType</w:t>
             </w:r>
-            <w:proofErr w:type="spellEnd"/>
             <w:r>
               <w:rPr>
                 <w:color w:val="000000" w:themeColor="text1"/>
@@ -4824,7 +3972,6 @@
               </w:rPr>
               <w:t xml:space="preserve"> – </w:t>
             </w:r>
-            <w:proofErr w:type="spellStart"/>
             <w:r>
               <w:rPr>
                 <w:color w:val="000000" w:themeColor="text1"/>
@@ -4832,33 +3979,12 @@
                 <w:szCs w:val="24"/>
                 <w:lang w:eastAsia="ru-RU"/>
               </w:rPr>
-              <w:t>тип</w:t>
-            </w:r>
-            <w:proofErr w:type="spellEnd"/>
-            <w:r>
-              <w:rPr>
-                <w:color w:val="000000" w:themeColor="text1"/>
-                <w:sz w:val="24"/>
-                <w:szCs w:val="24"/>
-                <w:lang w:eastAsia="ru-RU"/>
-              </w:rPr>
-              <w:t xml:space="preserve"> </w:t>
-            </w:r>
-            <w:proofErr w:type="spellStart"/>
-            <w:r>
-              <w:rPr>
-                <w:color w:val="000000" w:themeColor="text1"/>
-                <w:sz w:val="24"/>
-                <w:szCs w:val="24"/>
-                <w:lang w:eastAsia="ru-RU"/>
-              </w:rPr>
-              <w:t>объекта</w:t>
-            </w:r>
-            <w:proofErr w:type="spellEnd"/>
+              <w:t>тип объекта</w:t>
+            </w:r>
           </w:p>
           <w:p>
             <w:pPr>
-              <w:pStyle w:val="aa"/>
+              <w:pStyle w:val="a0"/>
               <w:ind w:left="0"/>
               <w:rPr>
                 <w:color w:val="000000" w:themeColor="text1"/>
@@ -4929,8 +4055,7 @@
                     </w:rPr>
                     <w:t xml:space="preserve">на интерфейс </w:t>
                   </w:r>
-                  <w:hyperlink r:id="rId11" w:history="1">
-                    <w:proofErr w:type="spellStart"/>
+                  <w:hyperlink r:id="rId15" w:history="1">
                     <w:r>
                       <w:rPr>
                         <w:color w:val="000000" w:themeColor="text1"/>
@@ -4941,7 +4066,6 @@
                       </w:rPr>
                       <w:t>ksEntity</w:t>
                     </w:r>
-                    <w:proofErr w:type="spellEnd"/>
                   </w:hyperlink>
                   <w:r>
                     <w:rPr>
@@ -4952,8 +4076,7 @@
                     </w:rPr>
                     <w:t xml:space="preserve"> или </w:t>
                   </w:r>
-                  <w:hyperlink r:id="rId12" w:history="1">
-                    <w:proofErr w:type="spellStart"/>
+                  <w:hyperlink r:id="rId16" w:history="1">
                     <w:r>
                       <w:rPr>
                         <w:color w:val="000000" w:themeColor="text1"/>
@@ -4964,7 +4087,6 @@
                       </w:rPr>
                       <w:t>IEntity</w:t>
                     </w:r>
-                    <w:proofErr w:type="spellEnd"/>
                   </w:hyperlink>
                   <w:r>
                     <w:rPr>
@@ -4981,7 +4103,7 @@
           </w:tbl>
           <w:p>
             <w:pPr>
-              <w:pStyle w:val="aa"/>
+              <w:pStyle w:val="a0"/>
               <w:spacing w:line="240" w:lineRule="auto"/>
               <w:ind w:left="0"/>
               <w:jc w:val="left"/>
@@ -5005,7 +4127,7 @@
           </w:tcPr>
           <w:p>
             <w:pPr>
-              <w:pStyle w:val="aa"/>
+              <w:pStyle w:val="a0"/>
               <w:spacing w:line="240" w:lineRule="auto"/>
               <w:ind w:left="0"/>
               <w:jc w:val="left"/>
@@ -5015,160 +4137,14 @@
                 <w:szCs w:val="24"/>
               </w:rPr>
             </w:pPr>
-            <w:proofErr w:type="spellStart"/>
-            <w:r>
-              <w:rPr>
-                <w:color w:val="000000" w:themeColor="text1"/>
-                <w:sz w:val="24"/>
-                <w:szCs w:val="24"/>
-              </w:rPr>
-              <w:t>Получить</w:t>
-            </w:r>
-            <w:proofErr w:type="spellEnd"/>
-            <w:r>
-              <w:rPr>
-                <w:color w:val="000000" w:themeColor="text1"/>
-                <w:sz w:val="24"/>
-                <w:szCs w:val="24"/>
-              </w:rPr>
-              <w:t xml:space="preserve"> </w:t>
-            </w:r>
-            <w:proofErr w:type="spellStart"/>
-            <w:r>
-              <w:rPr>
-                <w:color w:val="000000" w:themeColor="text1"/>
-                <w:sz w:val="24"/>
-                <w:szCs w:val="24"/>
-              </w:rPr>
-              <w:t>указатель</w:t>
-            </w:r>
-            <w:proofErr w:type="spellEnd"/>
-            <w:r>
-              <w:rPr>
-                <w:color w:val="000000" w:themeColor="text1"/>
-                <w:sz w:val="24"/>
-                <w:szCs w:val="24"/>
-              </w:rPr>
-              <w:t xml:space="preserve"> </w:t>
-            </w:r>
-            <w:proofErr w:type="spellStart"/>
-            <w:r>
-              <w:rPr>
-                <w:color w:val="000000" w:themeColor="text1"/>
-                <w:sz w:val="24"/>
-                <w:szCs w:val="24"/>
-              </w:rPr>
-              <w:t>на</w:t>
-            </w:r>
-            <w:proofErr w:type="spellEnd"/>
-            <w:r>
-              <w:rPr>
-                <w:color w:val="000000" w:themeColor="text1"/>
-                <w:sz w:val="24"/>
-                <w:szCs w:val="24"/>
-              </w:rPr>
-              <w:t xml:space="preserve"> </w:t>
-            </w:r>
-            <w:proofErr w:type="spellStart"/>
-            <w:r>
-              <w:rPr>
-                <w:color w:val="000000" w:themeColor="text1"/>
-                <w:sz w:val="24"/>
-                <w:szCs w:val="24"/>
-              </w:rPr>
-              <w:t>интерфейс</w:t>
-            </w:r>
-            <w:proofErr w:type="spellEnd"/>
-            <w:r>
-              <w:rPr>
-                <w:color w:val="000000" w:themeColor="text1"/>
-                <w:sz w:val="24"/>
-                <w:szCs w:val="24"/>
-              </w:rPr>
-              <w:t xml:space="preserve"> </w:t>
-            </w:r>
-            <w:proofErr w:type="spellStart"/>
-            <w:r>
-              <w:rPr>
-                <w:color w:val="000000" w:themeColor="text1"/>
-                <w:sz w:val="24"/>
-                <w:szCs w:val="24"/>
-              </w:rPr>
-              <w:t>объекта</w:t>
-            </w:r>
-            <w:proofErr w:type="spellEnd"/>
-            <w:r>
-              <w:rPr>
-                <w:color w:val="000000" w:themeColor="text1"/>
-                <w:sz w:val="24"/>
-                <w:szCs w:val="24"/>
-              </w:rPr>
-              <w:t xml:space="preserve">, </w:t>
-            </w:r>
-            <w:proofErr w:type="spellStart"/>
-            <w:r>
-              <w:rPr>
-                <w:color w:val="000000" w:themeColor="text1"/>
-                <w:sz w:val="24"/>
-                <w:szCs w:val="24"/>
-              </w:rPr>
-              <w:t>создаваемого</w:t>
-            </w:r>
-            <w:proofErr w:type="spellEnd"/>
-            <w:r>
-              <w:rPr>
-                <w:color w:val="000000" w:themeColor="text1"/>
-                <w:sz w:val="24"/>
-                <w:szCs w:val="24"/>
-              </w:rPr>
-              <w:t xml:space="preserve"> </w:t>
-            </w:r>
-            <w:proofErr w:type="spellStart"/>
-            <w:r>
-              <w:rPr>
-                <w:color w:val="000000" w:themeColor="text1"/>
-                <w:sz w:val="24"/>
-                <w:szCs w:val="24"/>
-              </w:rPr>
-              <w:t>системой</w:t>
-            </w:r>
-            <w:proofErr w:type="spellEnd"/>
-            <w:r>
-              <w:rPr>
-                <w:color w:val="000000" w:themeColor="text1"/>
-                <w:sz w:val="24"/>
-                <w:szCs w:val="24"/>
-              </w:rPr>
-              <w:t xml:space="preserve"> </w:t>
-            </w:r>
-            <w:proofErr w:type="spellStart"/>
-            <w:r>
-              <w:rPr>
-                <w:color w:val="000000" w:themeColor="text1"/>
-                <w:sz w:val="24"/>
-                <w:szCs w:val="24"/>
-              </w:rPr>
-              <w:t>по</w:t>
-            </w:r>
-            <w:proofErr w:type="spellEnd"/>
-            <w:r>
-              <w:rPr>
-                <w:color w:val="000000" w:themeColor="text1"/>
-                <w:sz w:val="24"/>
-                <w:szCs w:val="24"/>
-              </w:rPr>
-              <w:t xml:space="preserve"> </w:t>
-            </w:r>
-            <w:proofErr w:type="spellStart"/>
-            <w:r>
-              <w:rPr>
-                <w:color w:val="000000" w:themeColor="text1"/>
-                <w:sz w:val="24"/>
-                <w:szCs w:val="24"/>
-              </w:rPr>
-              <w:t>умолчанию</w:t>
-            </w:r>
-            <w:proofErr w:type="spellEnd"/>
+            <w:r>
+              <w:rPr>
+                <w:color w:val="000000" w:themeColor="text1"/>
+                <w:sz w:val="24"/>
+                <w:szCs w:val="24"/>
+              </w:rPr>
+              <w:t>Получить указатель на интерфейс объекта, создаваемого системой по умолчанию</w:t>
+            </w:r>
           </w:p>
         </w:tc>
       </w:tr>
@@ -5188,7 +4164,7 @@
           </w:tcPr>
           <w:p>
             <w:pPr>
-              <w:pStyle w:val="aa"/>
+              <w:pStyle w:val="a0"/>
               <w:ind w:left="0" w:right="-47"/>
               <w:rPr>
                 <w:color w:val="000000" w:themeColor="text1"/>
@@ -5197,41 +4173,13 @@
                 <w:lang w:val="en-US"/>
               </w:rPr>
             </w:pPr>
-            <w:proofErr w:type="spellStart"/>
-            <w:r>
-              <w:rPr>
-                <w:color w:val="000000" w:themeColor="text1"/>
-                <w:sz w:val="24"/>
-                <w:szCs w:val="24"/>
-              </w:rPr>
-              <w:t>GetPart</w:t>
-            </w:r>
-            <w:proofErr w:type="spellEnd"/>
-            <w:r>
-              <w:rPr>
-                <w:color w:val="000000" w:themeColor="text1"/>
-                <w:sz w:val="24"/>
-                <w:szCs w:val="24"/>
-              </w:rPr>
-              <w:t>(</w:t>
-            </w:r>
-            <w:proofErr w:type="spellStart"/>
-            <w:r>
-              <w:rPr>
-                <w:color w:val="000000" w:themeColor="text1"/>
-                <w:sz w:val="24"/>
-                <w:szCs w:val="24"/>
-              </w:rPr>
-              <w:t>int</w:t>
-            </w:r>
-            <w:proofErr w:type="spellEnd"/>
-            <w:r>
-              <w:rPr>
-                <w:color w:val="000000" w:themeColor="text1"/>
-                <w:sz w:val="24"/>
-                <w:szCs w:val="24"/>
-              </w:rPr>
-              <w:t xml:space="preserve"> type)</w:t>
+            <w:r>
+              <w:rPr>
+                <w:color w:val="000000" w:themeColor="text1"/>
+                <w:sz w:val="24"/>
+                <w:szCs w:val="24"/>
+              </w:rPr>
+              <w:t>GetPart(int type)</w:t>
             </w:r>
           </w:p>
         </w:tc>
@@ -5322,49 +4270,7 @@
                       <w:szCs w:val="24"/>
                       <w:lang w:eastAsia="ru-RU"/>
                     </w:rPr>
-                    <w:t xml:space="preserve">- </w:t>
-                  </w:r>
-                  <w:proofErr w:type="spellStart"/>
-                  <w:proofErr w:type="gramStart"/>
-                  <w:r>
-                    <w:rPr>
-                      <w:color w:val="000000" w:themeColor="text1"/>
-                      <w:sz w:val="24"/>
-                      <w:szCs w:val="24"/>
-                      <w:lang w:eastAsia="ru-RU"/>
-                    </w:rPr>
-                    <w:t>тип</w:t>
-                  </w:r>
-                  <w:proofErr w:type="spellEnd"/>
-                  <w:proofErr w:type="gramEnd"/>
-                  <w:r>
-                    <w:rPr>
-                      <w:color w:val="000000" w:themeColor="text1"/>
-                      <w:sz w:val="24"/>
-                      <w:szCs w:val="24"/>
-                      <w:lang w:eastAsia="ru-RU"/>
-                    </w:rPr>
-                    <w:t xml:space="preserve"> </w:t>
-                  </w:r>
-                  <w:proofErr w:type="spellStart"/>
-                  <w:r>
-                    <w:rPr>
-                      <w:color w:val="000000" w:themeColor="text1"/>
-                      <w:sz w:val="24"/>
-                      <w:szCs w:val="24"/>
-                      <w:lang w:eastAsia="ru-RU"/>
-                    </w:rPr>
-                    <w:t>компонента</w:t>
-                  </w:r>
-                  <w:proofErr w:type="spellEnd"/>
-                  <w:r>
-                    <w:rPr>
-                      <w:color w:val="000000" w:themeColor="text1"/>
-                      <w:sz w:val="24"/>
-                      <w:szCs w:val="24"/>
-                      <w:lang w:eastAsia="ru-RU"/>
-                    </w:rPr>
-                    <w:t>.</w:t>
+                    <w:t>- тип компонента.</w:t>
                   </w:r>
                 </w:p>
               </w:tc>
@@ -5372,7 +4278,7 @@
           </w:tbl>
           <w:p>
             <w:pPr>
-              <w:pStyle w:val="aa"/>
+              <w:pStyle w:val="a0"/>
               <w:ind w:left="0"/>
               <w:rPr>
                 <w:color w:val="000000" w:themeColor="text1"/>
@@ -5395,7 +4301,7 @@
           </w:tcPr>
           <w:p>
             <w:pPr>
-              <w:pStyle w:val="aa"/>
+              <w:pStyle w:val="a0"/>
               <w:spacing w:line="240" w:lineRule="auto"/>
               <w:ind w:left="0"/>
               <w:jc w:val="left"/>
@@ -5405,80 +4311,15 @@
                 <w:szCs w:val="24"/>
               </w:rPr>
             </w:pPr>
-            <w:proofErr w:type="spellStart"/>
-            <w:r>
-              <w:rPr>
-                <w:color w:val="000000" w:themeColor="text1"/>
-                <w:sz w:val="24"/>
-                <w:szCs w:val="24"/>
-              </w:rPr>
-              <w:t>указатель</w:t>
-            </w:r>
-            <w:proofErr w:type="spellEnd"/>
-            <w:r>
-              <w:rPr>
-                <w:color w:val="000000" w:themeColor="text1"/>
-                <w:sz w:val="24"/>
-                <w:szCs w:val="24"/>
-              </w:rPr>
-              <w:t xml:space="preserve"> </w:t>
-            </w:r>
-            <w:proofErr w:type="spellStart"/>
-            <w:r>
-              <w:rPr>
-                <w:color w:val="000000" w:themeColor="text1"/>
-                <w:sz w:val="24"/>
-                <w:szCs w:val="24"/>
-              </w:rPr>
-              <w:t>на</w:t>
-            </w:r>
-            <w:proofErr w:type="spellEnd"/>
-            <w:r>
-              <w:rPr>
-                <w:color w:val="000000" w:themeColor="text1"/>
-                <w:sz w:val="24"/>
-                <w:szCs w:val="24"/>
-              </w:rPr>
-              <w:t xml:space="preserve"> </w:t>
-            </w:r>
-            <w:proofErr w:type="spellStart"/>
-            <w:r>
-              <w:rPr>
-                <w:color w:val="000000" w:themeColor="text1"/>
-                <w:sz w:val="24"/>
-                <w:szCs w:val="24"/>
-              </w:rPr>
-              <w:t>интерфейс</w:t>
-            </w:r>
-            <w:proofErr w:type="spellEnd"/>
-            <w:r>
-              <w:rPr>
-                <w:color w:val="000000" w:themeColor="text1"/>
-                <w:sz w:val="24"/>
-                <w:szCs w:val="24"/>
-              </w:rPr>
-              <w:t xml:space="preserve"> </w:t>
-            </w:r>
-            <w:proofErr w:type="spellStart"/>
-            <w:r>
-              <w:rPr>
-                <w:color w:val="000000" w:themeColor="text1"/>
-                <w:sz w:val="24"/>
-                <w:szCs w:val="24"/>
-              </w:rPr>
-              <w:t>компонента</w:t>
-            </w:r>
-            <w:proofErr w:type="spellEnd"/>
-            <w:r>
-              <w:rPr>
-                <w:color w:val="000000" w:themeColor="text1"/>
-                <w:sz w:val="24"/>
-                <w:szCs w:val="24"/>
-              </w:rPr>
-              <w:t xml:space="preserve"> </w:t>
-            </w:r>
-            <w:hyperlink r:id="rId13" w:history="1">
-              <w:proofErr w:type="spellStart"/>
+            <w:r>
+              <w:rPr>
+                <w:color w:val="000000" w:themeColor="text1"/>
+                <w:sz w:val="24"/>
+                <w:szCs w:val="24"/>
+              </w:rPr>
+              <w:t xml:space="preserve">указатель на интерфейс компонента </w:t>
+            </w:r>
+            <w:hyperlink r:id="rId17" w:history="1">
               <w:r>
                 <w:rPr>
                   <w:rStyle w:val="x2ul"/>
@@ -5489,7 +4330,6 @@
                 </w:rPr>
                 <w:t>ksPart</w:t>
               </w:r>
-              <w:proofErr w:type="spellEnd"/>
             </w:hyperlink>
             <w:r>
               <w:rPr>
@@ -5497,28 +4337,9 @@
                 <w:sz w:val="24"/>
                 <w:szCs w:val="24"/>
               </w:rPr>
-              <w:t xml:space="preserve"> </w:t>
-            </w:r>
-            <w:proofErr w:type="spellStart"/>
-            <w:r>
-              <w:rPr>
-                <w:color w:val="000000" w:themeColor="text1"/>
-                <w:sz w:val="24"/>
-                <w:szCs w:val="24"/>
-              </w:rPr>
-              <w:t>или</w:t>
-            </w:r>
-            <w:proofErr w:type="spellEnd"/>
-            <w:r>
-              <w:rPr>
-                <w:color w:val="000000" w:themeColor="text1"/>
-                <w:sz w:val="24"/>
-                <w:szCs w:val="24"/>
-              </w:rPr>
-              <w:t xml:space="preserve"> </w:t>
-            </w:r>
-            <w:hyperlink r:id="rId14" w:history="1">
-              <w:proofErr w:type="spellStart"/>
+              <w:t xml:space="preserve"> или </w:t>
+            </w:r>
+            <w:hyperlink r:id="rId18" w:history="1">
               <w:r>
                 <w:rPr>
                   <w:rStyle w:val="x2ul"/>
@@ -5529,7 +4350,6 @@
                 </w:rPr>
                 <w:t>IPart</w:t>
               </w:r>
-              <w:proofErr w:type="spellEnd"/>
             </w:hyperlink>
             <w:r>
               <w:rPr>
@@ -5553,7 +4373,7 @@
           </w:tcPr>
           <w:p>
             <w:pPr>
-              <w:pStyle w:val="aa"/>
+              <w:pStyle w:val="a0"/>
               <w:spacing w:line="240" w:lineRule="auto"/>
               <w:ind w:left="0"/>
               <w:jc w:val="left"/>
@@ -5563,142 +4383,14 @@
                 <w:szCs w:val="24"/>
               </w:rPr>
             </w:pPr>
-            <w:proofErr w:type="spellStart"/>
-            <w:r>
-              <w:rPr>
-                <w:color w:val="000000" w:themeColor="text1"/>
-                <w:sz w:val="24"/>
-                <w:szCs w:val="24"/>
-              </w:rPr>
-              <w:t>Получить</w:t>
-            </w:r>
-            <w:proofErr w:type="spellEnd"/>
-            <w:r>
-              <w:rPr>
-                <w:color w:val="000000" w:themeColor="text1"/>
-                <w:sz w:val="24"/>
-                <w:szCs w:val="24"/>
-              </w:rPr>
-              <w:t xml:space="preserve"> </w:t>
-            </w:r>
-            <w:proofErr w:type="spellStart"/>
-            <w:r>
-              <w:rPr>
-                <w:color w:val="000000" w:themeColor="text1"/>
-                <w:sz w:val="24"/>
-                <w:szCs w:val="24"/>
-              </w:rPr>
-              <w:t>указатель</w:t>
-            </w:r>
-            <w:proofErr w:type="spellEnd"/>
-            <w:r>
-              <w:rPr>
-                <w:color w:val="000000" w:themeColor="text1"/>
-                <w:sz w:val="24"/>
-                <w:szCs w:val="24"/>
-              </w:rPr>
-              <w:t xml:space="preserve"> </w:t>
-            </w:r>
-            <w:proofErr w:type="spellStart"/>
-            <w:r>
-              <w:rPr>
-                <w:color w:val="000000" w:themeColor="text1"/>
-                <w:sz w:val="24"/>
-                <w:szCs w:val="24"/>
-              </w:rPr>
-              <w:t>на</w:t>
-            </w:r>
-            <w:proofErr w:type="spellEnd"/>
-            <w:r>
-              <w:rPr>
-                <w:color w:val="000000" w:themeColor="text1"/>
-                <w:sz w:val="24"/>
-                <w:szCs w:val="24"/>
-              </w:rPr>
-              <w:t xml:space="preserve"> </w:t>
-            </w:r>
-            <w:proofErr w:type="spellStart"/>
-            <w:r>
-              <w:rPr>
-                <w:color w:val="000000" w:themeColor="text1"/>
-                <w:sz w:val="24"/>
-                <w:szCs w:val="24"/>
-              </w:rPr>
-              <w:t>интерфейс</w:t>
-            </w:r>
-            <w:proofErr w:type="spellEnd"/>
-            <w:r>
-              <w:rPr>
-                <w:color w:val="000000" w:themeColor="text1"/>
-                <w:sz w:val="24"/>
-                <w:szCs w:val="24"/>
-              </w:rPr>
-              <w:t xml:space="preserve"> </w:t>
-            </w:r>
-            <w:proofErr w:type="spellStart"/>
-            <w:r>
-              <w:rPr>
-                <w:color w:val="000000" w:themeColor="text1"/>
-                <w:sz w:val="24"/>
-                <w:szCs w:val="24"/>
-              </w:rPr>
-              <w:t>компонента</w:t>
-            </w:r>
-            <w:proofErr w:type="spellEnd"/>
-            <w:r>
-              <w:rPr>
-                <w:color w:val="000000" w:themeColor="text1"/>
-                <w:sz w:val="24"/>
-                <w:szCs w:val="24"/>
-              </w:rPr>
-              <w:t xml:space="preserve"> в </w:t>
-            </w:r>
-            <w:proofErr w:type="spellStart"/>
-            <w:r>
-              <w:rPr>
-                <w:color w:val="000000" w:themeColor="text1"/>
-                <w:sz w:val="24"/>
-                <w:szCs w:val="24"/>
-              </w:rPr>
-              <w:t>соответствии</w:t>
-            </w:r>
-            <w:proofErr w:type="spellEnd"/>
-            <w:r>
-              <w:rPr>
-                <w:color w:val="000000" w:themeColor="text1"/>
-                <w:sz w:val="24"/>
-                <w:szCs w:val="24"/>
-              </w:rPr>
-              <w:t xml:space="preserve"> с </w:t>
-            </w:r>
-            <w:proofErr w:type="spellStart"/>
-            <w:r>
-              <w:rPr>
-                <w:color w:val="000000" w:themeColor="text1"/>
-                <w:sz w:val="24"/>
-                <w:szCs w:val="24"/>
-              </w:rPr>
-              <w:t>заданным</w:t>
-            </w:r>
-            <w:proofErr w:type="spellEnd"/>
-            <w:r>
-              <w:rPr>
-                <w:color w:val="000000" w:themeColor="text1"/>
-                <w:sz w:val="24"/>
-                <w:szCs w:val="24"/>
-              </w:rPr>
-              <w:t xml:space="preserve"> </w:t>
-            </w:r>
-            <w:proofErr w:type="spellStart"/>
-            <w:r>
-              <w:rPr>
-                <w:color w:val="000000" w:themeColor="text1"/>
-                <w:sz w:val="24"/>
-                <w:szCs w:val="24"/>
-              </w:rPr>
-              <w:t>типом</w:t>
-            </w:r>
-            <w:proofErr w:type="spellEnd"/>
+            <w:r>
+              <w:rPr>
+                <w:color w:val="000000" w:themeColor="text1"/>
+                <w:sz w:val="24"/>
+                <w:szCs w:val="24"/>
+              </w:rPr>
+              <w:t>Получить указатель на интерфейс компонента в соответствии с заданным типом</w:t>
+            </w:r>
           </w:p>
         </w:tc>
       </w:tr>
@@ -5718,7 +4410,7 @@
           </w:tcPr>
           <w:p>
             <w:pPr>
-              <w:pStyle w:val="aa"/>
+              <w:pStyle w:val="a0"/>
               <w:ind w:left="0" w:right="-47"/>
               <w:rPr>
                 <w:color w:val="000000" w:themeColor="text1"/>
@@ -5727,41 +4419,13 @@
                 <w:lang w:val="en-US"/>
               </w:rPr>
             </w:pPr>
-            <w:proofErr w:type="spellStart"/>
-            <w:r>
-              <w:rPr>
-                <w:color w:val="000000" w:themeColor="text1"/>
-                <w:sz w:val="24"/>
-                <w:szCs w:val="24"/>
-              </w:rPr>
-              <w:t>NewEntity</w:t>
-            </w:r>
-            <w:proofErr w:type="spellEnd"/>
-            <w:r>
-              <w:rPr>
-                <w:color w:val="000000" w:themeColor="text1"/>
-                <w:sz w:val="24"/>
-                <w:szCs w:val="24"/>
-              </w:rPr>
-              <w:t xml:space="preserve">(short </w:t>
-            </w:r>
-            <w:proofErr w:type="spellStart"/>
-            <w:r>
-              <w:rPr>
-                <w:color w:val="000000" w:themeColor="text1"/>
-                <w:sz w:val="24"/>
-                <w:szCs w:val="24"/>
-              </w:rPr>
-              <w:t>objType</w:t>
-            </w:r>
-            <w:proofErr w:type="spellEnd"/>
-            <w:r>
-              <w:rPr>
-                <w:color w:val="000000" w:themeColor="text1"/>
-                <w:sz w:val="24"/>
-                <w:szCs w:val="24"/>
-              </w:rPr>
-              <w:t>)</w:t>
+            <w:r>
+              <w:rPr>
+                <w:color w:val="000000" w:themeColor="text1"/>
+                <w:sz w:val="24"/>
+                <w:szCs w:val="24"/>
+              </w:rPr>
+              <w:t>NewEntity(short objType)</w:t>
             </w:r>
           </w:p>
         </w:tc>
@@ -5809,7 +4473,6 @@
                       <w:lang w:eastAsia="ru-RU"/>
                     </w:rPr>
                   </w:pPr>
-                  <w:proofErr w:type="spellStart"/>
                   <w:r>
                     <w:rPr>
                       <w:color w:val="000000" w:themeColor="text1"/>
@@ -5819,7 +4482,6 @@
                     </w:rPr>
                     <w:t>objType</w:t>
                   </w:r>
-                  <w:proofErr w:type="spellEnd"/>
                 </w:p>
               </w:tc>
               <w:tc>
@@ -5856,9 +4518,7 @@
                     </w:rPr>
                     <w:t xml:space="preserve">- </w:t>
                   </w:r>
-                  <w:hyperlink r:id="rId15" w:history="1">
-                    <w:proofErr w:type="spellStart"/>
-                    <w:proofErr w:type="gramStart"/>
+                  <w:hyperlink r:id="rId19" w:history="1">
                     <w:r>
                       <w:rPr>
                         <w:color w:val="000000" w:themeColor="text1"/>
@@ -5866,30 +4526,8 @@
                         <w:szCs w:val="24"/>
                         <w:lang w:eastAsia="ru-RU"/>
                       </w:rPr>
-                      <w:t>тип</w:t>
+                      <w:t>тип объекта</w:t>
                     </w:r>
-                    <w:proofErr w:type="spellEnd"/>
-                    <w:proofErr w:type="gramEnd"/>
-                    <w:r>
-                      <w:rPr>
-                        <w:color w:val="000000" w:themeColor="text1"/>
-                        <w:sz w:val="24"/>
-                        <w:szCs w:val="24"/>
-                        <w:lang w:eastAsia="ru-RU"/>
-                      </w:rPr>
-                      <w:t xml:space="preserve"> </w:t>
-                    </w:r>
-                    <w:proofErr w:type="spellStart"/>
-                    <w:r>
-                      <w:rPr>
-                        <w:color w:val="000000" w:themeColor="text1"/>
-                        <w:sz w:val="24"/>
-                        <w:szCs w:val="24"/>
-                        <w:lang w:eastAsia="ru-RU"/>
-                      </w:rPr>
-                      <w:t>объекта</w:t>
-                    </w:r>
-                    <w:proofErr w:type="spellEnd"/>
                   </w:hyperlink>
                   <w:r>
                     <w:rPr>
@@ -5906,7 +4544,7 @@
           </w:tbl>
           <w:p>
             <w:pPr>
-              <w:pStyle w:val="aa"/>
+              <w:pStyle w:val="a0"/>
               <w:ind w:left="0"/>
               <w:rPr>
                 <w:color w:val="000000" w:themeColor="text1"/>
@@ -5929,7 +4567,7 @@
           </w:tcPr>
           <w:p>
             <w:pPr>
-              <w:pStyle w:val="aa"/>
+              <w:pStyle w:val="a0"/>
               <w:spacing w:line="240" w:lineRule="auto"/>
               <w:ind w:left="0"/>
               <w:jc w:val="left"/>
@@ -5939,62 +4577,15 @@
                 <w:szCs w:val="24"/>
               </w:rPr>
             </w:pPr>
-            <w:proofErr w:type="spellStart"/>
-            <w:r>
-              <w:rPr>
-                <w:color w:val="000000" w:themeColor="text1"/>
-                <w:sz w:val="24"/>
-                <w:szCs w:val="24"/>
-              </w:rPr>
-              <w:t>указатель</w:t>
-            </w:r>
-            <w:proofErr w:type="spellEnd"/>
-            <w:r>
-              <w:rPr>
-                <w:color w:val="000000" w:themeColor="text1"/>
-                <w:sz w:val="24"/>
-                <w:szCs w:val="24"/>
-              </w:rPr>
-              <w:t xml:space="preserve"> </w:t>
-            </w:r>
-            <w:proofErr w:type="spellStart"/>
-            <w:r>
-              <w:rPr>
-                <w:color w:val="000000" w:themeColor="text1"/>
-                <w:sz w:val="24"/>
-                <w:szCs w:val="24"/>
-              </w:rPr>
-              <w:t>на</w:t>
-            </w:r>
-            <w:proofErr w:type="spellEnd"/>
-            <w:r>
-              <w:rPr>
-                <w:color w:val="000000" w:themeColor="text1"/>
-                <w:sz w:val="24"/>
-                <w:szCs w:val="24"/>
-              </w:rPr>
-              <w:t xml:space="preserve"> </w:t>
-            </w:r>
-            <w:proofErr w:type="spellStart"/>
-            <w:r>
-              <w:rPr>
-                <w:color w:val="000000" w:themeColor="text1"/>
-                <w:sz w:val="24"/>
-                <w:szCs w:val="24"/>
-              </w:rPr>
-              <w:t>интерфейс</w:t>
-            </w:r>
-            <w:proofErr w:type="spellEnd"/>
-            <w:r>
-              <w:rPr>
-                <w:color w:val="000000" w:themeColor="text1"/>
-                <w:sz w:val="24"/>
-                <w:szCs w:val="24"/>
-              </w:rPr>
-              <w:t xml:space="preserve"> </w:t>
-            </w:r>
-            <w:hyperlink r:id="rId16" w:history="1">
-              <w:proofErr w:type="spellStart"/>
+            <w:r>
+              <w:rPr>
+                <w:color w:val="000000" w:themeColor="text1"/>
+                <w:sz w:val="24"/>
+                <w:szCs w:val="24"/>
+              </w:rPr>
+              <w:t xml:space="preserve">указатель на интерфейс </w:t>
+            </w:r>
+            <w:hyperlink r:id="rId20" w:history="1">
               <w:r>
                 <w:rPr>
                   <w:rStyle w:val="x2ul"/>
@@ -6005,7 +4596,6 @@
                 </w:rPr>
                 <w:t>ksEntity</w:t>
               </w:r>
-              <w:proofErr w:type="spellEnd"/>
             </w:hyperlink>
             <w:r>
               <w:rPr>
@@ -6013,28 +4603,9 @@
                 <w:sz w:val="24"/>
                 <w:szCs w:val="24"/>
               </w:rPr>
-              <w:t xml:space="preserve"> </w:t>
-            </w:r>
-            <w:proofErr w:type="spellStart"/>
-            <w:r>
-              <w:rPr>
-                <w:color w:val="000000" w:themeColor="text1"/>
-                <w:sz w:val="24"/>
-                <w:szCs w:val="24"/>
-              </w:rPr>
-              <w:t>или</w:t>
-            </w:r>
-            <w:proofErr w:type="spellEnd"/>
-            <w:r>
-              <w:rPr>
-                <w:color w:val="000000" w:themeColor="text1"/>
-                <w:sz w:val="24"/>
-                <w:szCs w:val="24"/>
-              </w:rPr>
-              <w:t xml:space="preserve"> </w:t>
-            </w:r>
-            <w:hyperlink r:id="rId17" w:history="1">
-              <w:proofErr w:type="spellStart"/>
+              <w:t xml:space="preserve"> или </w:t>
+            </w:r>
+            <w:hyperlink r:id="rId21" w:history="1">
               <w:r>
                 <w:rPr>
                   <w:rStyle w:val="x2ul"/>
@@ -6045,7 +4616,6 @@
                 </w:rPr>
                 <w:t>IEntity</w:t>
               </w:r>
-              <w:proofErr w:type="spellEnd"/>
             </w:hyperlink>
             <w:r>
               <w:rPr>
@@ -6069,7 +4639,7 @@
           </w:tcPr>
           <w:p>
             <w:pPr>
-              <w:pStyle w:val="aa"/>
+              <w:pStyle w:val="a0"/>
               <w:spacing w:line="240" w:lineRule="auto"/>
               <w:ind w:left="0"/>
               <w:jc w:val="left"/>
@@ -6079,142 +4649,14 @@
                 <w:szCs w:val="24"/>
               </w:rPr>
             </w:pPr>
-            <w:proofErr w:type="spellStart"/>
-            <w:r>
-              <w:rPr>
-                <w:color w:val="000000" w:themeColor="text1"/>
-                <w:sz w:val="24"/>
-                <w:szCs w:val="24"/>
-              </w:rPr>
-              <w:t>Создать</w:t>
-            </w:r>
-            <w:proofErr w:type="spellEnd"/>
-            <w:r>
-              <w:rPr>
-                <w:color w:val="000000" w:themeColor="text1"/>
-                <w:sz w:val="24"/>
-                <w:szCs w:val="24"/>
-              </w:rPr>
-              <w:t xml:space="preserve"> </w:t>
-            </w:r>
-            <w:proofErr w:type="spellStart"/>
-            <w:r>
-              <w:rPr>
-                <w:color w:val="000000" w:themeColor="text1"/>
-                <w:sz w:val="24"/>
-                <w:szCs w:val="24"/>
-              </w:rPr>
-              <w:t>новый</w:t>
-            </w:r>
-            <w:proofErr w:type="spellEnd"/>
-            <w:r>
-              <w:rPr>
-                <w:color w:val="000000" w:themeColor="text1"/>
-                <w:sz w:val="24"/>
-                <w:szCs w:val="24"/>
-              </w:rPr>
-              <w:t xml:space="preserve"> </w:t>
-            </w:r>
-            <w:proofErr w:type="spellStart"/>
-            <w:r>
-              <w:rPr>
-                <w:color w:val="000000" w:themeColor="text1"/>
-                <w:sz w:val="24"/>
-                <w:szCs w:val="24"/>
-              </w:rPr>
-              <w:t>интерфейс</w:t>
-            </w:r>
-            <w:proofErr w:type="spellEnd"/>
-            <w:r>
-              <w:rPr>
-                <w:color w:val="000000" w:themeColor="text1"/>
-                <w:sz w:val="24"/>
-                <w:szCs w:val="24"/>
-              </w:rPr>
-              <w:t xml:space="preserve"> </w:t>
-            </w:r>
-            <w:proofErr w:type="spellStart"/>
-            <w:r>
-              <w:rPr>
-                <w:color w:val="000000" w:themeColor="text1"/>
-                <w:sz w:val="24"/>
-                <w:szCs w:val="24"/>
-              </w:rPr>
-              <w:t>объекта</w:t>
-            </w:r>
-            <w:proofErr w:type="spellEnd"/>
-            <w:r>
-              <w:rPr>
-                <w:color w:val="000000" w:themeColor="text1"/>
-                <w:sz w:val="24"/>
-                <w:szCs w:val="24"/>
-              </w:rPr>
-              <w:t xml:space="preserve"> и </w:t>
-            </w:r>
-            <w:proofErr w:type="spellStart"/>
-            <w:r>
-              <w:rPr>
-                <w:color w:val="000000" w:themeColor="text1"/>
-                <w:sz w:val="24"/>
-                <w:szCs w:val="24"/>
-              </w:rPr>
-              <w:t>получить</w:t>
-            </w:r>
-            <w:proofErr w:type="spellEnd"/>
-            <w:r>
-              <w:rPr>
-                <w:color w:val="000000" w:themeColor="text1"/>
-                <w:sz w:val="24"/>
-                <w:szCs w:val="24"/>
-              </w:rPr>
-              <w:t xml:space="preserve"> </w:t>
-            </w:r>
-            <w:proofErr w:type="spellStart"/>
-            <w:r>
-              <w:rPr>
-                <w:color w:val="000000" w:themeColor="text1"/>
-                <w:sz w:val="24"/>
-                <w:szCs w:val="24"/>
-              </w:rPr>
-              <w:t>указатель</w:t>
-            </w:r>
-            <w:proofErr w:type="spellEnd"/>
-            <w:r>
-              <w:rPr>
-                <w:color w:val="000000" w:themeColor="text1"/>
-                <w:sz w:val="24"/>
-                <w:szCs w:val="24"/>
-              </w:rPr>
-              <w:t xml:space="preserve"> </w:t>
-            </w:r>
-            <w:proofErr w:type="spellStart"/>
-            <w:r>
-              <w:rPr>
-                <w:color w:val="000000" w:themeColor="text1"/>
-                <w:sz w:val="24"/>
-                <w:szCs w:val="24"/>
-              </w:rPr>
-              <w:t>на</w:t>
-            </w:r>
-            <w:proofErr w:type="spellEnd"/>
-            <w:r>
-              <w:rPr>
-                <w:color w:val="000000" w:themeColor="text1"/>
-                <w:sz w:val="24"/>
-                <w:szCs w:val="24"/>
-              </w:rPr>
-              <w:t xml:space="preserve"> </w:t>
-            </w:r>
-            <w:proofErr w:type="spellStart"/>
-            <w:r>
-              <w:rPr>
-                <w:color w:val="000000" w:themeColor="text1"/>
-                <w:sz w:val="24"/>
-                <w:szCs w:val="24"/>
-              </w:rPr>
-              <w:t>него</w:t>
-            </w:r>
-            <w:proofErr w:type="spellEnd"/>
+            <w:r>
+              <w:rPr>
+                <w:color w:val="000000" w:themeColor="text1"/>
+                <w:sz w:val="24"/>
+                <w:szCs w:val="24"/>
+              </w:rPr>
+              <w:t>Создать новый интерфейс объекта и получить указатель на него</w:t>
+            </w:r>
           </w:p>
         </w:tc>
       </w:tr>
@@ -6251,14 +4693,14 @@
     </w:p>
     <w:p>
       <w:pPr>
-        <w:pStyle w:val="2"/>
+        <w:pStyle w:val="Heading2"/>
         <w:ind w:hanging="284"/>
         <w:jc w:val="center"/>
         <w:rPr>
           <w:lang w:val="ru-RU"/>
         </w:rPr>
       </w:pPr>
-      <w:bookmarkStart w:id="3" w:name="_Toc86423471"/>
+      <w:bookmarkStart w:id="4" w:name="_Toc86423471"/>
       <w:r>
         <w:rPr>
           <w:lang w:val="ru-RU"/>
@@ -6272,33 +4714,68 @@
         </w:rPr>
         <w:t>Обзор аналогов</w:t>
       </w:r>
-      <w:bookmarkEnd w:id="3"/>
-    </w:p>
-    <w:p>
-      <w:pPr>
-        <w:pStyle w:val="3"/>
+      <w:bookmarkEnd w:id="4"/>
+    </w:p>
+    <w:p>
+      <w:pPr>
+        <w:pStyle w:val="Heading3"/>
         <w:spacing w:line="360" w:lineRule="auto"/>
       </w:pPr>
-      <w:bookmarkStart w:id="4" w:name="_Toc39413966"/>
-      <w:bookmarkStart w:id="5" w:name="_Toc86423472"/>
+      <w:bookmarkStart w:id="5" w:name="_Toc39413966"/>
+      <w:bookmarkStart w:id="6" w:name="_Toc86423472"/>
       <w:r>
         <w:t xml:space="preserve">1.3.1 </w:t>
       </w:r>
-      <w:bookmarkEnd w:id="4"/>
-      <w:proofErr w:type="spellStart"/>
-      <w:r>
-        <w:t>Model</w:t>
-      </w:r>
-      <w:proofErr w:type="spellEnd"/>
-      <w:r>
+      <w:bookmarkEnd w:id="5"/>
+      <w:r>
+        <w:t>Model ChemLab</w:t>
+      </w:r>
+      <w:bookmarkEnd w:id="6"/>
+    </w:p>
+    <w:p>
+      <w:pPr>
+        <w:ind w:firstLine="708"/>
+        <w:rPr>
+          <w:szCs w:val="28"/>
+          <w:lang w:val="ru-RU"/>
+        </w:rPr>
+      </w:pPr>
+      <w:commentRangeStart w:id="7"/>
+      <w:r>
+        <w:rPr>
+          <w:szCs w:val="28"/>
+          <w:lang w:val="ru-RU"/>
+        </w:rPr>
+        <w:t>Model ChemLab</w:t>
+      </w:r>
+      <w:r>
+        <w:rPr>
+          <w:szCs w:val="28"/>
+          <w:lang w:val="ru-RU"/>
+        </w:rPr>
         <w:t xml:space="preserve"> </w:t>
       </w:r>
-      <w:proofErr w:type="spellStart"/>
-      <w:r>
-        <w:t>ChemLab</w:t>
-      </w:r>
-      <w:bookmarkEnd w:id="5"/>
-      <w:proofErr w:type="spellEnd"/>
+      <w:r>
+        <w:rPr>
+          <w:szCs w:val="28"/>
+          <w:lang w:val="ru-RU"/>
+        </w:rPr>
+        <w:t xml:space="preserve">— </w:t>
+      </w:r>
+      <w:r>
+        <w:rPr>
+          <w:szCs w:val="28"/>
+          <w:lang w:val="ru-RU"/>
+        </w:rPr>
+        <w:t>интерактивное лабораторное моделирование для Windows</w:t>
+      </w:r>
+      <w:r>
+        <w:rPr>
+          <w:szCs w:val="28"/>
+          <w:lang w:val="ru-RU"/>
+        </w:rPr>
+        <w:t>.</w:t>
+      </w:r>
     </w:p>
     <w:p>
       <w:pPr>
@@ -6308,100 +4785,12 @@
           <w:lang w:val="ru-RU"/>
         </w:rPr>
       </w:pPr>
-      <w:proofErr w:type="spellStart"/>
-      <w:r>
-        <w:rPr>
-          <w:szCs w:val="28"/>
-          <w:lang w:val="ru-RU"/>
-        </w:rPr>
-        <w:t>Model</w:t>
-      </w:r>
-      <w:proofErr w:type="spellEnd"/>
-      <w:r>
-        <w:rPr>
-          <w:szCs w:val="28"/>
-          <w:lang w:val="ru-RU"/>
-        </w:rPr>
-        <w:t xml:space="preserve"> </w:t>
-      </w:r>
-      <w:proofErr w:type="spellStart"/>
-      <w:r>
-        <w:rPr>
-          <w:szCs w:val="28"/>
-          <w:lang w:val="ru-RU"/>
-        </w:rPr>
-        <w:t>ChemLab</w:t>
-      </w:r>
-      <w:proofErr w:type="spellEnd"/>
-      <w:r>
-        <w:rPr>
-          <w:szCs w:val="28"/>
-          <w:lang w:val="ru-RU"/>
-        </w:rPr>
-        <w:t xml:space="preserve">— </w:t>
-      </w:r>
-      <w:r>
-        <w:rPr>
-          <w:szCs w:val="28"/>
-          <w:lang w:val="ru-RU"/>
-        </w:rPr>
-        <w:t xml:space="preserve">интерактивное лабораторное моделирование для </w:t>
-      </w:r>
-      <w:proofErr w:type="spellStart"/>
-      <w:r>
-        <w:rPr>
-          <w:szCs w:val="28"/>
-          <w:lang w:val="ru-RU"/>
-        </w:rPr>
-        <w:t>Windows</w:t>
-      </w:r>
-      <w:proofErr w:type="spellEnd"/>
-      <w:r>
-        <w:rPr>
-          <w:szCs w:val="28"/>
-          <w:lang w:val="ru-RU"/>
-        </w:rPr>
-        <w:t>.</w:t>
-      </w:r>
-    </w:p>
-    <w:p>
-      <w:pPr>
-        <w:ind w:firstLine="708"/>
-        <w:rPr>
-          <w:szCs w:val="28"/>
-        </w:rPr>
-      </w:pPr>
-      <w:proofErr w:type="spellStart"/>
-      <w:r>
-        <w:rPr>
-          <w:szCs w:val="28"/>
-          <w:lang w:val="ru-RU"/>
-        </w:rPr>
-        <w:t>Model</w:t>
-      </w:r>
-      <w:proofErr w:type="spellEnd"/>
-      <w:r>
-        <w:rPr>
-          <w:szCs w:val="28"/>
-          <w:lang w:val="ru-RU"/>
-        </w:rPr>
-        <w:t xml:space="preserve"> </w:t>
-      </w:r>
-      <w:proofErr w:type="spellStart"/>
-      <w:r>
-        <w:rPr>
-          <w:szCs w:val="28"/>
-          <w:lang w:val="ru-RU"/>
-        </w:rPr>
-        <w:t>ChemLab</w:t>
-      </w:r>
-      <w:proofErr w:type="spellEnd"/>
-      <w:r>
-        <w:rPr>
-          <w:szCs w:val="28"/>
-          <w:lang w:val="ru-RU"/>
-        </w:rPr>
-        <w:t xml:space="preserve"> - это продукт, включающий в себя интерактивное моделирование и рабочее пространство лабораторной записной книжки с отдельными областями для теории, процедур и наблюдений студентов. Обычно используемое лабораторное оборудование </w:t>
+      <w:r>
+        <w:rPr>
+          <w:szCs w:val="28"/>
+          <w:lang w:val="ru-RU"/>
+        </w:rPr>
+        <w:t xml:space="preserve">Model ChemLab - это продукт, включающий в себя интерактивное моделирование и рабочее пространство лабораторной записной книжки с отдельными областями для теории, процедур и наблюдений студентов. Обычно используемое лабораторное оборудование </w:t>
       </w:r>
       <w:r>
         <w:rPr>
@@ -6415,28 +4804,14 @@
           <w:szCs w:val="28"/>
           <w:lang w:val="ru-RU"/>
         </w:rPr>
-        <w:t xml:space="preserve">для </w:t>
-      </w:r>
-      <w:proofErr w:type="gramStart"/>
-      <w:r>
-        <w:rPr>
-          <w:szCs w:val="28"/>
-          <w:lang w:val="ru-RU"/>
-        </w:rPr>
-        <w:t>моделирования.</w:t>
-      </w:r>
-      <w:r>
-        <w:rPr>
-          <w:szCs w:val="28"/>
-        </w:rPr>
-        <w:t>[</w:t>
-      </w:r>
-      <w:proofErr w:type="gramEnd"/>
-      <w:r>
-        <w:rPr>
-          <w:szCs w:val="28"/>
-        </w:rPr>
-        <w:t>3]</w:t>
+        <w:t>для моделирования.</w:t>
+      </w:r>
+      <w:r>
+        <w:rPr>
+          <w:szCs w:val="28"/>
+          <w:lang w:val="ru-RU"/>
+        </w:rPr>
+        <w:t>[3]</w:t>
       </w:r>
     </w:p>
     <w:p>
@@ -6476,44 +4851,33 @@
         </w:rPr>
         <w:t xml:space="preserve">, приложения </w:t>
       </w:r>
-      <w:proofErr w:type="spellStart"/>
-      <w:r>
-        <w:rPr>
-          <w:szCs w:val="28"/>
-          <w:lang w:val="ru-RU"/>
-        </w:rPr>
-        <w:t>Model</w:t>
-      </w:r>
-      <w:proofErr w:type="spellEnd"/>
-      <w:r>
-        <w:rPr>
-          <w:szCs w:val="28"/>
+      <w:r>
+        <w:rPr>
+          <w:szCs w:val="28"/>
+          <w:lang w:val="ru-RU"/>
+        </w:rPr>
+        <w:t>Model ChemLab</w:t>
+      </w:r>
+      <w:r>
+        <w:rPr>
+          <w:noProof/>
           <w:lang w:val="ru-RU"/>
         </w:rPr>
         <w:t xml:space="preserve"> </w:t>
       </w:r>
-      <w:proofErr w:type="spellStart"/>
-      <w:r>
-        <w:rPr>
-          <w:szCs w:val="28"/>
-          <w:lang w:val="ru-RU"/>
-        </w:rPr>
-        <w:t>ChemLab</w:t>
-      </w:r>
-      <w:proofErr w:type="spellEnd"/>
+      <w:commentRangeEnd w:id="7"/>
+      <w:r>
+        <w:rPr>
+          <w:rStyle w:val="CommentReference"/>
+        </w:rPr>
+        <w:commentReference w:id="7"/>
+      </w:r>
       <w:r>
         <w:rPr>
           <w:noProof/>
-          <w:lang w:val="ru-RU"/>
-        </w:rPr>
-        <w:t xml:space="preserve"> </w:t>
-      </w:r>
-      <w:r>
-        <w:rPr>
-          <w:noProof/>
         </w:rPr>
         <w:drawing>
-          <wp:inline distT="0" distB="0" distL="0" distR="0">
+          <wp:inline distT="0" distB="0" distL="0" distR="0" wp14:anchorId="29B11947" wp14:editId="0A23854C">
             <wp:extent cx="4838700" cy="3725798"/>
             <wp:effectExtent l="0" t="0" r="0" b="8255"/>
             <wp:docPr id="10" name="Рисунок 10" descr="https://www.modelscience.com/Pro.gif"/>
@@ -6530,7 +4894,7 @@
                     </pic:cNvPicPr>
                   </pic:nvPicPr>
                   <pic:blipFill>
-                    <a:blip r:embed="rId18">
+                    <a:blip r:embed="rId22">
                       <a:extLst>
                         <a:ext uri="{28A0092B-C50C-407E-A947-70E740481C1C}">
                           <a14:useLocalDpi xmlns:a14="http://schemas.microsoft.com/office/drawing/2010/main" val="0"/>
@@ -6582,33 +4946,15 @@
           <w:szCs w:val="28"/>
           <w:lang w:val="ru-RU"/>
         </w:rPr>
-        <w:t>1</w:t>
-      </w:r>
-      <w:r>
-        <w:rPr>
-          <w:szCs w:val="28"/>
-          <w:lang w:val="ru-RU"/>
-        </w:rPr>
-        <w:t xml:space="preserve"> – Пример работы приложения </w:t>
-      </w:r>
-      <w:proofErr w:type="spellStart"/>
-      <w:r>
-        <w:rPr>
-          <w:szCs w:val="28"/>
-          <w:lang w:val="ru-RU"/>
-        </w:rPr>
-        <w:t>Model</w:t>
-      </w:r>
-      <w:proofErr w:type="spellEnd"/>
-      <w:r>
-        <w:rPr>
-          <w:szCs w:val="28"/>
-          <w:lang w:val="ru-RU"/>
-        </w:rPr>
-        <w:t xml:space="preserve"> ChemLab</w:t>
-      </w:r>
-      <w:bookmarkStart w:id="6" w:name="_GoBack"/>
-      <w:bookmarkEnd w:id="6"/>
+        <w:t xml:space="preserve">1 – Пример работы приложения </w:t>
+      </w:r>
+      <w:r>
+        <w:rPr>
+          <w:szCs w:val="28"/>
+          <w:lang w:val="ru-RU"/>
+        </w:rPr>
+        <w:t>Model ChemLab</w:t>
+      </w:r>
     </w:p>
     <w:p>
       <w:pPr>
@@ -6630,27 +4976,24 @@
     </w:p>
     <w:p>
       <w:pPr>
-        <w:pStyle w:val="1"/>
+        <w:pStyle w:val="Heading1"/>
         <w:spacing w:line="360" w:lineRule="auto"/>
         <w:ind w:left="-142" w:hanging="284"/>
         <w:jc w:val="center"/>
       </w:pPr>
-      <w:bookmarkStart w:id="7" w:name="_Toc86423473"/>
-      <w:r>
-        <w:rPr>
-          <w:lang w:val="en-US"/>
-        </w:rPr>
+      <w:bookmarkStart w:id="8" w:name="_Toc86423473"/>
+      <w:r>
         <w:lastRenderedPageBreak/>
         <w:t xml:space="preserve">2 </w:t>
       </w:r>
       <w:r>
         <w:t>Описание предмета проектирования</w:t>
       </w:r>
-      <w:bookmarkEnd w:id="7"/>
-    </w:p>
-    <w:p>
-      <w:pPr>
-        <w:pStyle w:val="a6"/>
+      <w:bookmarkEnd w:id="8"/>
+    </w:p>
+    <w:p>
+      <w:pPr>
+        <w:pStyle w:val="ListParagraph"/>
         <w:tabs>
           <w:tab w:val="left" w:pos="1521"/>
           <w:tab w:val="left" w:pos="1522"/>
@@ -6670,35 +5013,13 @@
         <w:rPr>
           <w:lang w:val="ru-RU"/>
         </w:rPr>
-        <w:t xml:space="preserve">колба </w:t>
-      </w:r>
-      <w:proofErr w:type="spellStart"/>
-      <w:r>
-        <w:rPr>
-          <w:lang w:val="ru-RU"/>
-        </w:rPr>
-        <w:t>Вюрца</w:t>
-      </w:r>
-      <w:proofErr w:type="spellEnd"/>
-      <w:r>
-        <w:rPr>
-          <w:lang w:val="ru-RU"/>
-        </w:rPr>
-        <w:t xml:space="preserve">. Колба </w:t>
-      </w:r>
-      <w:proofErr w:type="spellStart"/>
-      <w:r>
-        <w:rPr>
-          <w:lang w:val="ru-RU"/>
-        </w:rPr>
-        <w:t>Вюрца</w:t>
-      </w:r>
-      <w:proofErr w:type="spellEnd"/>
-      <w:r>
-        <w:rPr>
-          <w:lang w:val="ru-RU"/>
-        </w:rPr>
-        <w:t xml:space="preserve"> используется для пер</w:t>
+        <w:t xml:space="preserve">колба Вюрца. Колба </w:t>
+      </w:r>
+      <w:r>
+        <w:rPr>
+          <w:lang w:val="ru-RU"/>
+        </w:rPr>
+        <w:t>Вюрца используется для пер</w:t>
       </w:r>
       <w:r>
         <w:rPr>
@@ -6715,7 +5036,7 @@
     </w:p>
     <w:p>
       <w:pPr>
-        <w:pStyle w:val="a6"/>
+        <w:pStyle w:val="ListParagraph"/>
         <w:tabs>
           <w:tab w:val="left" w:pos="1521"/>
           <w:tab w:val="left" w:pos="1522"/>
@@ -6740,7 +5061,7 @@
     </w:p>
     <w:p>
       <w:pPr>
-        <w:pStyle w:val="a6"/>
+        <w:pStyle w:val="ListParagraph"/>
         <w:numPr>
           <w:ilvl w:val="0"/>
           <w:numId w:val="2"/>
@@ -6783,7 +5104,7 @@
     </w:p>
     <w:p>
       <w:pPr>
-        <w:pStyle w:val="a6"/>
+        <w:pStyle w:val="ListParagraph"/>
         <w:numPr>
           <w:ilvl w:val="0"/>
           <w:numId w:val="2"/>
@@ -6826,7 +5147,7 @@
     </w:p>
     <w:p>
       <w:pPr>
-        <w:pStyle w:val="a6"/>
+        <w:pStyle w:val="ListParagraph"/>
         <w:numPr>
           <w:ilvl w:val="0"/>
           <w:numId w:val="2"/>
@@ -6869,7 +5190,7 @@
     </w:p>
     <w:p>
       <w:pPr>
-        <w:pStyle w:val="a6"/>
+        <w:pStyle w:val="ListParagraph"/>
         <w:numPr>
           <w:ilvl w:val="0"/>
           <w:numId w:val="2"/>
@@ -6912,7 +5233,7 @@
     </w:p>
     <w:p>
       <w:pPr>
-        <w:pStyle w:val="a6"/>
+        <w:pStyle w:val="ListParagraph"/>
         <w:numPr>
           <w:ilvl w:val="0"/>
           <w:numId w:val="2"/>
@@ -6955,7 +5276,7 @@
     </w:p>
     <w:p>
       <w:pPr>
-        <w:pStyle w:val="a6"/>
+        <w:pStyle w:val="ListParagraph"/>
         <w:tabs>
           <w:tab w:val="left" w:pos="1521"/>
           <w:tab w:val="left" w:pos="1522"/>
@@ -6980,7 +5301,7 @@
     </w:p>
     <w:p>
       <w:pPr>
-        <w:pStyle w:val="a6"/>
+        <w:pStyle w:val="ListParagraph"/>
         <w:numPr>
           <w:ilvl w:val="0"/>
           <w:numId w:val="3"/>
@@ -7043,7 +5364,7 @@
     </w:p>
     <w:p>
       <w:pPr>
-        <w:pStyle w:val="a6"/>
+        <w:pStyle w:val="ListParagraph"/>
         <w:numPr>
           <w:ilvl w:val="0"/>
           <w:numId w:val="3"/>
@@ -7122,7 +5443,7 @@
     </w:p>
     <w:p>
       <w:pPr>
-        <w:pStyle w:val="a6"/>
+        <w:pStyle w:val="ListParagraph"/>
         <w:numPr>
           <w:ilvl w:val="0"/>
           <w:numId w:val="3"/>
@@ -7206,7 +5527,7 @@
     </w:p>
     <w:p>
       <w:pPr>
-        <w:pStyle w:val="a6"/>
+        <w:pStyle w:val="ListParagraph"/>
         <w:ind w:left="0"/>
         <w:rPr>
           <w:rFonts w:cs="Times New Roman"/>
@@ -7241,7 +5562,7 @@
     </w:p>
     <w:p>
       <w:pPr>
-        <w:pStyle w:val="a6"/>
+        <w:pStyle w:val="ListParagraph"/>
         <w:ind w:left="0" w:firstLine="0"/>
         <w:jc w:val="center"/>
         <w:rPr>
@@ -7255,7 +5576,7 @@
           <w:szCs w:val="28"/>
         </w:rPr>
         <w:drawing>
-          <wp:inline distT="0" distB="0" distL="0" distR="0" wp14:anchorId="1DAEA102" wp14:editId="4F638DFC">
+          <wp:inline distT="0" distB="0" distL="0" distR="0" wp14:anchorId="0FBD798C" wp14:editId="72ECA787">
             <wp:extent cx="4038600" cy="3302432"/>
             <wp:effectExtent l="0" t="0" r="0" b="0"/>
             <wp:docPr id="6" name="Рисунок 6"/>
@@ -7270,7 +5591,7 @@
                     <pic:cNvPicPr/>
                   </pic:nvPicPr>
                   <pic:blipFill>
-                    <a:blip r:embed="rId19"/>
+                    <a:blip r:embed="rId23"/>
                     <a:stretch>
                       <a:fillRect/>
                     </a:stretch>
@@ -7293,7 +5614,7 @@
     </w:p>
     <w:p>
       <w:pPr>
-        <w:pStyle w:val="a6"/>
+        <w:pStyle w:val="ListParagraph"/>
         <w:ind w:left="0" w:firstLine="0"/>
         <w:jc w:val="center"/>
         <w:rPr>
@@ -7334,25 +5655,16 @@
           <w:szCs w:val="28"/>
           <w:lang w:val="ru-RU"/>
         </w:rPr>
-        <w:t xml:space="preserve">-модель колбы </w:t>
-      </w:r>
-      <w:proofErr w:type="spellStart"/>
-      <w:r>
-        <w:rPr>
-          <w:szCs w:val="28"/>
-          <w:lang w:val="ru-RU"/>
-        </w:rPr>
-        <w:t>Вюрца</w:t>
-      </w:r>
-      <w:proofErr w:type="spellEnd"/>
-    </w:p>
-    <w:p>
-      <w:pPr>
-        <w:pStyle w:val="1"/>
+        <w:t>-модель колбы Вюрца</w:t>
+      </w:r>
+    </w:p>
+    <w:p>
+      <w:pPr>
+        <w:pStyle w:val="Heading1"/>
         <w:ind w:hanging="426"/>
         <w:jc w:val="center"/>
       </w:pPr>
-      <w:bookmarkStart w:id="8" w:name="_Toc86423474"/>
+      <w:bookmarkStart w:id="9" w:name="_Toc86423474"/>
       <w:r>
         <w:lastRenderedPageBreak/>
         <w:t xml:space="preserve">3 </w:t>
@@ -7360,25 +5672,25 @@
       <w:r>
         <w:t>Проект программы</w:t>
       </w:r>
-      <w:bookmarkEnd w:id="8"/>
-    </w:p>
-    <w:p>
-      <w:pPr>
-        <w:pStyle w:val="2"/>
+      <w:bookmarkEnd w:id="9"/>
+    </w:p>
+    <w:p>
+      <w:pPr>
+        <w:pStyle w:val="Heading2"/>
         <w:ind w:hanging="426"/>
         <w:jc w:val="center"/>
         <w:rPr>
           <w:lang w:val="ru-RU"/>
         </w:rPr>
       </w:pPr>
-      <w:bookmarkStart w:id="9" w:name="_Toc86423475"/>
+      <w:bookmarkStart w:id="10" w:name="_Toc86423475"/>
       <w:r>
         <w:rPr>
           <w:lang w:val="ru-RU"/>
         </w:rPr>
         <w:t>3.1 Диаграмма классов</w:t>
       </w:r>
-      <w:bookmarkEnd w:id="9"/>
+      <w:bookmarkEnd w:id="10"/>
     </w:p>
     <w:p>
       <w:pPr>
@@ -7399,21 +5711,21 @@
     </w:p>
     <w:p>
       <w:pPr>
-        <w:pStyle w:val="2"/>
+        <w:pStyle w:val="Heading2"/>
         <w:ind w:hanging="426"/>
         <w:jc w:val="center"/>
         <w:rPr>
           <w:lang w:val="ru-RU"/>
         </w:rPr>
       </w:pPr>
-      <w:bookmarkStart w:id="10" w:name="_Toc86423476"/>
+      <w:bookmarkStart w:id="11" w:name="_Toc86423476"/>
       <w:r>
         <w:rPr>
           <w:lang w:val="ru-RU"/>
         </w:rPr>
         <w:t>3.2 Макет интерфейса</w:t>
       </w:r>
-      <w:bookmarkEnd w:id="10"/>
+      <w:bookmarkEnd w:id="11"/>
     </w:p>
     <w:p>
       <w:pPr>
@@ -7480,10 +5792,11 @@
       <w:r>
         <w:rPr>
           <w:rFonts w:cs="Times New Roman"/>
+          <w:noProof/>
           <w:szCs w:val="28"/>
         </w:rPr>
         <w:drawing>
-          <wp:inline distT="0" distB="0" distL="0" distR="0" wp14:anchorId="0CA2CA78" wp14:editId="3B2CB5D7">
+          <wp:inline distT="0" distB="0" distL="0" distR="0" wp14:anchorId="7BE3E4AB" wp14:editId="70C8736C">
             <wp:extent cx="2343477" cy="2524477"/>
             <wp:effectExtent l="0" t="0" r="0" b="9525"/>
             <wp:docPr id="1" name="Рисунок 1"/>
@@ -7498,7 +5811,7 @@
                     <pic:cNvPicPr/>
                   </pic:nvPicPr>
                   <pic:blipFill>
-                    <a:blip r:embed="rId20"/>
+                    <a:blip r:embed="rId24"/>
                     <a:stretch>
                       <a:fillRect/>
                     </a:stretch>
@@ -7540,7 +5853,7 @@
     </w:p>
     <w:p>
       <w:pPr>
-        <w:pStyle w:val="ab"/>
+        <w:pStyle w:val="NormalWeb"/>
         <w:shd w:val="clear" w:color="auto" w:fill="FFFFFF"/>
         <w:spacing w:before="0" w:beforeAutospacing="0" w:after="0" w:afterAutospacing="0" w:line="360" w:lineRule="auto"/>
         <w:ind w:right="101" w:firstLine="851"/>
@@ -7573,7 +5886,7 @@
     </w:p>
     <w:p>
       <w:pPr>
-        <w:pStyle w:val="ab"/>
+        <w:pStyle w:val="NormalWeb"/>
         <w:numPr>
           <w:ilvl w:val="0"/>
           <w:numId w:val="4"/>
@@ -7594,26 +5907,12 @@
           <w:color w:val="000000" w:themeColor="text1"/>
           <w:szCs w:val="28"/>
         </w:rPr>
-        <w:t>Пользователь мо</w:t>
-      </w:r>
-      <w:r>
-        <w:rPr>
-          <w:color w:val="000000" w:themeColor="text1"/>
-          <w:szCs w:val="28"/>
-        </w:rPr>
-        <w:t xml:space="preserve">жет ввести только положительные </w:t>
-      </w:r>
-      <w:r>
-        <w:rPr>
-          <w:color w:val="000000" w:themeColor="text1"/>
-          <w:szCs w:val="28"/>
-        </w:rPr>
-        <w:t>значения в миллиметрах;</w:t>
-      </w:r>
-    </w:p>
-    <w:p>
-      <w:pPr>
-        <w:pStyle w:val="ab"/>
+        <w:t>Пользователь может ввести только положительные значения в миллиметрах;</w:t>
+      </w:r>
+    </w:p>
+    <w:p>
+      <w:pPr>
+        <w:pStyle w:val="NormalWeb"/>
         <w:numPr>
           <w:ilvl w:val="0"/>
           <w:numId w:val="4"/>
@@ -7646,19 +5945,7 @@
         <w:rPr>
           <w:szCs w:val="28"/>
         </w:rPr>
-        <w:t xml:space="preserve">» будет </w:t>
-      </w:r>
-      <w:r>
-        <w:rPr>
-          <w:szCs w:val="28"/>
-        </w:rPr>
-        <w:t>активна</w:t>
-      </w:r>
-      <w:r>
-        <w:rPr>
-          <w:szCs w:val="28"/>
-        </w:rPr>
-        <w:t>.</w:t>
+        <w:t>» будет активна.</w:t>
       </w:r>
     </w:p>
     <w:p>
@@ -7679,6 +5966,7 @@
           <w:lang w:val="ru-RU"/>
         </w:rPr>
       </w:pPr>
+      <w:commentRangeStart w:id="12"/>
       <w:r>
         <w:rPr>
           <w:rFonts w:cs="Times New Roman"/>
@@ -7705,6 +5993,13 @@
         </w:rPr>
         <w:t>На рисунке 3.3 изображен некорректно заполненный интерфейс.</w:t>
       </w:r>
+      <w:commentRangeEnd w:id="12"/>
+      <w:r>
+        <w:rPr>
+          <w:rStyle w:val="CommentReference"/>
+        </w:rPr>
+        <w:commentReference w:id="12"/>
+      </w:r>
     </w:p>
     <w:p>
       <w:pPr>
@@ -7719,11 +6014,12 @@
       <w:r>
         <w:rPr>
           <w:rFonts w:cs="Times New Roman"/>
+          <w:noProof/>
           <w:szCs w:val="28"/>
           <w:lang w:val="ru-RU"/>
         </w:rPr>
         <w:drawing>
-          <wp:inline distT="0" distB="0" distL="0" distR="0" wp14:anchorId="7AE7EC93" wp14:editId="360E2CF9">
+          <wp:inline distT="0" distB="0" distL="0" distR="0" wp14:anchorId="5500E773" wp14:editId="1EBC124D">
             <wp:extent cx="2353003" cy="2543530"/>
             <wp:effectExtent l="0" t="0" r="9525" b="9525"/>
             <wp:docPr id="7" name="Рисунок 7"/>
@@ -7738,7 +6034,7 @@
                     <pic:cNvPicPr/>
                   </pic:nvPicPr>
                   <pic:blipFill>
-                    <a:blip r:embed="rId21"/>
+                    <a:blip r:embed="rId25"/>
                     <a:stretch>
                       <a:fillRect/>
                     </a:stretch>
@@ -7808,11 +6104,12 @@
       <w:r>
         <w:rPr>
           <w:rFonts w:cs="Times New Roman"/>
+          <w:noProof/>
           <w:szCs w:val="28"/>
           <w:lang w:val="ru-RU"/>
         </w:rPr>
         <w:drawing>
-          <wp:inline distT="0" distB="0" distL="0" distR="0" wp14:anchorId="23B68BB8" wp14:editId="2D1AD235">
+          <wp:inline distT="0" distB="0" distL="0" distR="0" wp14:anchorId="3016E08D" wp14:editId="78B14D1F">
             <wp:extent cx="3342685" cy="3028950"/>
             <wp:effectExtent l="0" t="0" r="0" b="0"/>
             <wp:docPr id="4" name="Рисунок 4"/>
@@ -7827,7 +6124,7 @@
                     <pic:cNvPicPr/>
                   </pic:nvPicPr>
                   <pic:blipFill>
-                    <a:blip r:embed="rId22"/>
+                    <a:blip r:embed="rId26"/>
                     <a:stretch>
                       <a:fillRect/>
                     </a:stretch>
@@ -7869,21 +6166,22 @@
     </w:p>
     <w:p>
       <w:pPr>
-        <w:pStyle w:val="1"/>
+        <w:pStyle w:val="Heading1"/>
         <w:spacing w:line="360" w:lineRule="auto"/>
         <w:ind w:hanging="284"/>
         <w:jc w:val="center"/>
       </w:pPr>
-      <w:bookmarkStart w:id="11" w:name="_Toc86423477"/>
+      <w:bookmarkStart w:id="13" w:name="_Toc86423477"/>
+      <w:commentRangeStart w:id="14"/>
       <w:r>
         <w:lastRenderedPageBreak/>
         <w:t>Список литературы</w:t>
       </w:r>
-      <w:bookmarkEnd w:id="11"/>
-    </w:p>
-    <w:p>
-      <w:pPr>
-        <w:pStyle w:val="aa"/>
+      <w:bookmarkEnd w:id="13"/>
+    </w:p>
+    <w:p>
+      <w:pPr>
+        <w:pStyle w:val="a0"/>
         <w:numPr>
           <w:ilvl w:val="0"/>
           <w:numId w:val="5"/>
@@ -7904,67 +6202,19 @@
         <w:t xml:space="preserve">КОМПАС(САПР) </w:t>
       </w:r>
       <w:r>
-        <w:t>[</w:t>
-      </w:r>
-      <w:proofErr w:type="spellStart"/>
-      <w:r>
-        <w:t>Электронный</w:t>
-      </w:r>
-      <w:proofErr w:type="spellEnd"/>
-      <w:r>
+        <w:t>[Электронный ресурс]. − Режим доступа:</w:t>
+      </w:r>
+      <w:r>
+        <w:rPr>
+          <w:lang w:val="ru-RU"/>
+        </w:rPr>
         <w:t xml:space="preserve"> </w:t>
       </w:r>
-      <w:proofErr w:type="spellStart"/>
-      <w:r>
-        <w:t>ресурс</w:t>
-      </w:r>
-      <w:proofErr w:type="spellEnd"/>
-      <w:r>
-        <w:t xml:space="preserve">]. − </w:t>
-      </w:r>
-      <w:proofErr w:type="spellStart"/>
-      <w:r>
-        <w:t>Режим</w:t>
-      </w:r>
-      <w:proofErr w:type="spellEnd"/>
-      <w:r>
-        <w:t xml:space="preserve"> </w:t>
-      </w:r>
-      <w:proofErr w:type="spellStart"/>
-      <w:r>
-        <w:t>доступа</w:t>
-      </w:r>
-      <w:proofErr w:type="spellEnd"/>
-      <w:r>
-        <w:t>:</w:t>
-      </w:r>
-      <w:r>
-        <w:rPr>
-          <w:lang w:val="ru-RU"/>
-        </w:rPr>
-        <w:t xml:space="preserve"> </w:t>
-      </w:r>
       <w:r>
         <w:t>https://ru.wikipedia.org/wiki/Компас_(САПР)</w:t>
       </w:r>
       <w:r>
-        <w:t xml:space="preserve"> (</w:t>
-      </w:r>
-      <w:proofErr w:type="spellStart"/>
-      <w:r>
-        <w:t>дата</w:t>
-      </w:r>
-      <w:proofErr w:type="spellEnd"/>
-      <w:r>
-        <w:t xml:space="preserve"> </w:t>
-      </w:r>
-      <w:proofErr w:type="spellStart"/>
-      <w:r>
-        <w:t>обращения</w:t>
-      </w:r>
-      <w:proofErr w:type="spellEnd"/>
-      <w:r>
-        <w:t xml:space="preserve">: </w:t>
+        <w:t xml:space="preserve"> (дата обращения: </w:t>
       </w:r>
       <w:r>
         <w:rPr>
@@ -8002,7 +6252,7 @@
     </w:p>
     <w:p>
       <w:pPr>
-        <w:pStyle w:val="a6"/>
+        <w:pStyle w:val="ListParagraph"/>
         <w:numPr>
           <w:ilvl w:val="0"/>
           <w:numId w:val="5"/>
@@ -8029,23 +6279,7 @@
           <w:szCs w:val="28"/>
           <w:lang w:val="ru-RU"/>
         </w:rPr>
-        <w:t xml:space="preserve"> 5</w:t>
-      </w:r>
-      <w:proofErr w:type="gramStart"/>
-      <w:r>
-        <w:rPr>
-          <w:szCs w:val="28"/>
-          <w:lang w:val="ru-RU"/>
-        </w:rPr>
-        <w:t>,7</w:t>
-      </w:r>
-      <w:proofErr w:type="gramEnd"/>
-      <w:r>
-        <w:rPr>
-          <w:szCs w:val="28"/>
-          <w:lang w:val="ru-RU"/>
-        </w:rPr>
-        <w:t xml:space="preserve">. [Электронный ресурс]. – Режим доступа: </w:t>
+        <w:t xml:space="preserve"> 5,7. [Электронный ресурс]. – Режим доступа: </w:t>
       </w:r>
       <w:r>
         <w:rPr>
@@ -8073,14 +6307,12 @@
         </w:rPr>
         <w:t>.</w:t>
       </w:r>
-      <w:proofErr w:type="spellStart"/>
       <w:r>
         <w:rPr>
           <w:szCs w:val="28"/>
         </w:rPr>
         <w:t>ascon</w:t>
       </w:r>
-      <w:proofErr w:type="spellEnd"/>
       <w:r>
         <w:rPr>
           <w:szCs w:val="28"/>
@@ -8088,14 +6320,12 @@
         </w:rPr>
         <w:t>.</w:t>
       </w:r>
-      <w:proofErr w:type="spellStart"/>
       <w:r>
         <w:rPr>
           <w:szCs w:val="28"/>
         </w:rPr>
         <w:t>ru</w:t>
       </w:r>
-      <w:proofErr w:type="spellEnd"/>
       <w:r>
         <w:rPr>
           <w:szCs w:val="28"/>
@@ -8116,14 +6346,12 @@
         </w:rPr>
         <w:t>.</w:t>
       </w:r>
-      <w:proofErr w:type="spellStart"/>
       <w:r>
         <w:rPr>
           <w:szCs w:val="28"/>
         </w:rPr>
         <w:t>php</w:t>
       </w:r>
-      <w:proofErr w:type="spellEnd"/>
       <w:r>
         <w:rPr>
           <w:szCs w:val="28"/>
@@ -8152,7 +6380,7 @@
       </w:r>
       <w:r>
         <w:rPr>
-          <w:rStyle w:val="a7"/>
+          <w:rStyle w:val="Hyperlink"/>
           <w:szCs w:val="28"/>
           <w:lang w:val="ru-RU"/>
         </w:rPr>
@@ -8175,7 +6403,7 @@
     </w:p>
     <w:p>
       <w:pPr>
-        <w:pStyle w:val="aa"/>
+        <w:pStyle w:val="a0"/>
         <w:numPr>
           <w:ilvl w:val="0"/>
           <w:numId w:val="5"/>
@@ -8200,137 +6428,36 @@
           <w:szCs w:val="28"/>
           <w:lang w:val="en-US"/>
         </w:rPr>
-        <w:t xml:space="preserve">Model </w:t>
-      </w:r>
-      <w:proofErr w:type="spellStart"/>
-      <w:proofErr w:type="gramStart"/>
+        <w:t>Model ChemLab</w:t>
+      </w:r>
       <w:r>
         <w:rPr>
           <w:szCs w:val="28"/>
           <w:lang w:val="en-US"/>
         </w:rPr>
-        <w:t>ChemLab</w:t>
-      </w:r>
-      <w:proofErr w:type="spellEnd"/>
-      <w:r>
-        <w:rPr>
-          <w:szCs w:val="28"/>
-          <w:lang w:val="en-US"/>
-        </w:rPr>
         <w:t xml:space="preserve"> </w:t>
       </w:r>
       <w:r>
         <w:rPr>
           <w:szCs w:val="28"/>
         </w:rPr>
+        <w:t>. [Электронный ресурс]. – Режим доступа:</w:t>
+      </w:r>
+      <w:r>
+        <w:t xml:space="preserve"> https://www.modelscience.com/products.html </w:t>
+      </w:r>
+      <w:r>
+        <w:rPr>
+          <w:szCs w:val="28"/>
+        </w:rPr>
+        <w:t>(дата обращения: 29</w:t>
+      </w:r>
+      <w:r>
+        <w:rPr>
+          <w:szCs w:val="28"/>
+        </w:rPr>
         <w:t>.</w:t>
       </w:r>
-      <w:proofErr w:type="gramEnd"/>
-      <w:r>
-        <w:rPr>
-          <w:szCs w:val="28"/>
-        </w:rPr>
-        <w:t xml:space="preserve"> [</w:t>
-      </w:r>
-      <w:proofErr w:type="spellStart"/>
-      <w:r>
-        <w:rPr>
-          <w:szCs w:val="28"/>
-        </w:rPr>
-        <w:t>Электронный</w:t>
-      </w:r>
-      <w:proofErr w:type="spellEnd"/>
-      <w:r>
-        <w:rPr>
-          <w:szCs w:val="28"/>
-        </w:rPr>
-        <w:t xml:space="preserve"> </w:t>
-      </w:r>
-      <w:proofErr w:type="spellStart"/>
-      <w:r>
-        <w:rPr>
-          <w:szCs w:val="28"/>
-        </w:rPr>
-        <w:t>ресурс</w:t>
-      </w:r>
-      <w:proofErr w:type="spellEnd"/>
-      <w:r>
-        <w:rPr>
-          <w:szCs w:val="28"/>
-        </w:rPr>
-        <w:t xml:space="preserve">]. – </w:t>
-      </w:r>
-      <w:proofErr w:type="spellStart"/>
-      <w:r>
-        <w:rPr>
-          <w:szCs w:val="28"/>
-        </w:rPr>
-        <w:t>Режим</w:t>
-      </w:r>
-      <w:proofErr w:type="spellEnd"/>
-      <w:r>
-        <w:rPr>
-          <w:szCs w:val="28"/>
-        </w:rPr>
-        <w:t xml:space="preserve"> </w:t>
-      </w:r>
-      <w:proofErr w:type="spellStart"/>
-      <w:r>
-        <w:rPr>
-          <w:szCs w:val="28"/>
-        </w:rPr>
-        <w:t>доступа</w:t>
-      </w:r>
-      <w:proofErr w:type="spellEnd"/>
-      <w:r>
-        <w:rPr>
-          <w:szCs w:val="28"/>
-        </w:rPr>
-        <w:t>:</w:t>
-      </w:r>
-      <w:r>
-        <w:t xml:space="preserve"> https://www.modelscience.com/products.html </w:t>
-      </w:r>
-      <w:r>
-        <w:rPr>
-          <w:szCs w:val="28"/>
-        </w:rPr>
-        <w:t>(</w:t>
-      </w:r>
-      <w:proofErr w:type="spellStart"/>
-      <w:r>
-        <w:rPr>
-          <w:szCs w:val="28"/>
-        </w:rPr>
-        <w:t>дата</w:t>
-      </w:r>
-      <w:proofErr w:type="spellEnd"/>
-      <w:r>
-        <w:rPr>
-          <w:szCs w:val="28"/>
-        </w:rPr>
-        <w:t xml:space="preserve"> </w:t>
-      </w:r>
-      <w:proofErr w:type="spellStart"/>
-      <w:r>
-        <w:rPr>
-          <w:szCs w:val="28"/>
-        </w:rPr>
-        <w:t>обращения</w:t>
-      </w:r>
-      <w:proofErr w:type="spellEnd"/>
-      <w:r>
-        <w:rPr>
-          <w:szCs w:val="28"/>
-        </w:rPr>
-        <w:t>: 29</w:t>
-      </w:r>
-      <w:r>
-        <w:rPr>
-          <w:szCs w:val="28"/>
-        </w:rPr>
-        <w:t>.</w:t>
-      </w:r>
       <w:r>
         <w:rPr>
           <w:szCs w:val="28"/>
@@ -8350,10 +6477,20 @@
         </w:rPr>
         <w:t>);</w:t>
       </w:r>
-    </w:p>
-    <w:p>
-      <w:pPr>
-        <w:pStyle w:val="a6"/>
+      <w:commentRangeEnd w:id="14"/>
+      <w:r>
+        <w:rPr>
+          <w:rStyle w:val="CommentReference"/>
+          <w:rFonts w:eastAsiaTheme="minorHAnsi" w:cstheme="minorBidi"/>
+          <w:kern w:val="0"/>
+          <w:lang w:val="en-US" w:eastAsia="en-US"/>
+        </w:rPr>
+        <w:commentReference w:id="14"/>
+      </w:r>
+    </w:p>
+    <w:p>
+      <w:pPr>
+        <w:pStyle w:val="ListParagraph"/>
         <w:ind w:left="0"/>
         <w:rPr>
           <w:lang w:val="ru-RU"/>
@@ -8361,7 +6498,7 @@
       </w:pPr>
     </w:p>
     <w:sectPr>
-      <w:headerReference w:type="default" r:id="rId23"/>
+      <w:headerReference w:type="default" r:id="rId27"/>
       <w:pgSz w:w="12240" w:h="15840"/>
       <w:pgMar w:top="1134" w:right="567" w:bottom="1134" w:left="1701" w:header="709" w:footer="709" w:gutter="0"/>
       <w:cols w:space="708"/>
@@ -8372,8 +6509,101 @@
 </w:document>
 </file>
 
+<file path=word/comments.xml><?xml version="1.0" encoding="utf-8"?>
+<w:comments xmlns:wpc="http://schemas.microsoft.com/office/word/2010/wordprocessingCanvas" xmlns:cx="http://schemas.microsoft.com/office/drawing/2014/chartex" xmlns:cx1="http://schemas.microsoft.com/office/drawing/2015/9/8/chartex" xmlns:cx2="http://schemas.microsoft.com/office/drawing/2015/10/21/chartex" xmlns:cx3="http://schemas.microsoft.com/office/drawing/2016/5/9/chartex" xmlns:cx4="http://schemas.microsoft.com/office/drawing/2016/5/10/chartex" xmlns:cx5="http://schemas.microsoft.com/office/drawing/2016/5/11/chartex" xmlns:cx6="http://schemas.microsoft.com/office/drawing/2016/5/12/chartex" xmlns:cx7="http://schemas.microsoft.com/office/drawing/2016/5/13/chartex" xmlns:cx8="http://schemas.microsoft.com/office/drawing/2016/5/14/chartex" xmlns:mc="http://schemas.openxmlformats.org/markup-compatibility/2006" xmlns:aink="http://schemas.microsoft.com/office/drawing/2016/ink" xmlns:am3d="http://schemas.microsoft.com/office/drawing/2017/model3d" xmlns:o="urn:schemas-microsoft-com:office:office" xmlns:r="http://schemas.openxmlformats.org/officeDocument/2006/relationships" xmlns:m="http://schemas.openxmlformats.org/officeDocument/2006/math" xmlns:v="urn:schemas-microsoft-com:vml" xmlns:wp14="http://schemas.microsoft.com/office/word/2010/wordprocessingDrawing" xmlns:wp="http://schemas.openxmlformats.org/drawingml/2006/wordprocessingDrawing" xmlns:w10="urn:schemas-microsoft-com:office:word" xmlns:w="http://schemas.openxmlformats.org/wordprocessingml/2006/main" xmlns:w14="http://schemas.microsoft.com/office/word/2010/wordml" xmlns:w15="http://schemas.microsoft.com/office/word/2012/wordml" xmlns:w16cex="http://schemas.microsoft.com/office/word/2018/wordml/cex" xmlns:w16cid="http://schemas.microsoft.com/office/word/2016/wordml/cid" xmlns:w16="http://schemas.microsoft.com/office/word/2018/wordml" xmlns:w16sdtdh="http://schemas.microsoft.com/office/word/2020/wordml/sdtdatahash" xmlns:w16se="http://schemas.microsoft.com/office/word/2015/wordml/symex" xmlns:wpg="http://schemas.microsoft.com/office/word/2010/wordprocessingGroup" xmlns:wpi="http://schemas.microsoft.com/office/word/2010/wordprocessingInk" xmlns:wne="http://schemas.microsoft.com/office/word/2006/wordml" xmlns:wps="http://schemas.microsoft.com/office/word/2010/wordprocessingShape" mc:Ignorable="w14 w15 w16se w16cid w16 w16cex w16sdtdh wp14">
+  <w:comment w:id="3" w:author="AAK" w:date="2021-10-29T18:16:00Z" w:initials="A">
+    <w:p>
+      <w:pPr>
+        <w:pStyle w:val="CommentText"/>
+        <w:rPr>
+          <w:lang w:val="ru-RU"/>
+        </w:rPr>
+      </w:pPr>
+      <w:r>
+        <w:rPr>
+          <w:rStyle w:val="CommentReference"/>
+        </w:rPr>
+        <w:annotationRef/>
+      </w:r>
+      <w:r>
+        <w:rPr>
+          <w:lang w:val="ru-RU"/>
+        </w:rPr>
+        <w:t>Междуабзацный отступ</w:t>
+      </w:r>
+    </w:p>
+  </w:comment>
+  <w:comment w:id="7" w:author="AAK" w:date="2021-10-29T18:17:00Z" w:initials="A">
+    <w:p>
+      <w:pPr>
+        <w:pStyle w:val="CommentText"/>
+      </w:pPr>
+      <w:r>
+        <w:rPr>
+          <w:rStyle w:val="CommentReference"/>
+        </w:rPr>
+        <w:annotationRef/>
+      </w:r>
+    </w:p>
+  </w:comment>
+  <w:comment w:id="12" w:author="AAK" w:date="2021-10-29T18:20:00Z" w:initials="A">
+    <w:p>
+      <w:pPr>
+        <w:pStyle w:val="CommentText"/>
+      </w:pPr>
+      <w:r>
+        <w:rPr>
+          <w:rStyle w:val="CommentReference"/>
+        </w:rPr>
+        <w:annotationRef/>
+      </w:r>
+    </w:p>
+  </w:comment>
+  <w:comment w:id="14" w:author="AAK" w:date="2021-10-29T18:20:00Z" w:initials="A">
+    <w:p>
+      <w:pPr>
+        <w:pStyle w:val="CommentText"/>
+      </w:pPr>
+      <w:r>
+        <w:rPr>
+          <w:rStyle w:val="CommentReference"/>
+        </w:rPr>
+        <w:annotationRef/>
+      </w:r>
+    </w:p>
+  </w:comment>
+</w:comments>
+</file>
+
+<file path=word/commentsExtended.xml><?xml version="1.0" encoding="utf-8"?>
+<w15:commentsEx xmlns:wpc="http://schemas.microsoft.com/office/word/2010/wordprocessingCanvas" xmlns:cx="http://schemas.microsoft.com/office/drawing/2014/chartex" xmlns:cx1="http://schemas.microsoft.com/office/drawing/2015/9/8/chartex" xmlns:cx2="http://schemas.microsoft.com/office/drawing/2015/10/21/chartex" xmlns:cx3="http://schemas.microsoft.com/office/drawing/2016/5/9/chartex" xmlns:cx4="http://schemas.microsoft.com/office/drawing/2016/5/10/chartex" xmlns:cx5="http://schemas.microsoft.com/office/drawing/2016/5/11/chartex" xmlns:cx6="http://schemas.microsoft.com/office/drawing/2016/5/12/chartex" xmlns:cx7="http://schemas.microsoft.com/office/drawing/2016/5/13/chartex" xmlns:cx8="http://schemas.microsoft.com/office/drawing/2016/5/14/chartex" xmlns:mc="http://schemas.openxmlformats.org/markup-compatibility/2006" xmlns:aink="http://schemas.microsoft.com/office/drawing/2016/ink" xmlns:am3d="http://schemas.microsoft.com/office/drawing/2017/model3d" xmlns:o="urn:schemas-microsoft-com:office:office" xmlns:r="http://schemas.openxmlformats.org/officeDocument/2006/relationships" xmlns:m="http://schemas.openxmlformats.org/officeDocument/2006/math" xmlns:v="urn:schemas-microsoft-com:vml" xmlns:wp14="http://schemas.microsoft.com/office/word/2010/wordprocessingDrawing" xmlns:wp="http://schemas.openxmlformats.org/drawingml/2006/wordprocessingDrawing" xmlns:w10="urn:schemas-microsoft-com:office:word" xmlns:w="http://schemas.openxmlformats.org/wordprocessingml/2006/main" xmlns:w14="http://schemas.microsoft.com/office/word/2010/wordml" xmlns:w15="http://schemas.microsoft.com/office/word/2012/wordml" xmlns:w16cex="http://schemas.microsoft.com/office/word/2018/wordml/cex" xmlns:w16cid="http://schemas.microsoft.com/office/word/2016/wordml/cid" xmlns:w16="http://schemas.microsoft.com/office/word/2018/wordml" xmlns:w16sdtdh="http://schemas.microsoft.com/office/word/2020/wordml/sdtdatahash" xmlns:w16se="http://schemas.microsoft.com/office/word/2015/wordml/symex" xmlns:wpg="http://schemas.microsoft.com/office/word/2010/wordprocessingGroup" xmlns:wpi="http://schemas.microsoft.com/office/word/2010/wordprocessingInk" xmlns:wne="http://schemas.microsoft.com/office/word/2006/wordml" xmlns:wps="http://schemas.microsoft.com/office/word/2010/wordprocessingShape" mc:Ignorable="w14 w15 w16se w16cid w16 w16cex w16sdtdh wp14">
+  <w15:commentEx w15:paraId="6514FAF1" w15:done="0"/>
+  <w15:commentEx w15:paraId="30F3723E" w15:done="0"/>
+  <w15:commentEx w15:paraId="5FD5130E" w15:done="0"/>
+  <w15:commentEx w15:paraId="660A7AA9" w15:done="0"/>
+</w15:commentsEx>
+</file>
+
+<file path=word/commentsExtensible.xml><?xml version="1.0" encoding="utf-8"?>
+<w16cex:commentsExtensible xmlns:wpc="http://schemas.microsoft.com/office/word/2010/wordprocessingCanvas" xmlns:cx="http://schemas.microsoft.com/office/drawing/2014/chartex" xmlns:cx1="http://schemas.microsoft.com/office/drawing/2015/9/8/chartex" xmlns:cx2="http://schemas.microsoft.com/office/drawing/2015/10/21/chartex" xmlns:cx3="http://schemas.microsoft.com/office/drawing/2016/5/9/chartex" xmlns:cx4="http://schemas.microsoft.com/office/drawing/2016/5/10/chartex" xmlns:cx5="http://schemas.microsoft.com/office/drawing/2016/5/11/chartex" xmlns:cx6="http://schemas.microsoft.com/office/drawing/2016/5/12/chartex" xmlns:cx7="http://schemas.microsoft.com/office/drawing/2016/5/13/chartex" xmlns:cx8="http://schemas.microsoft.com/office/drawing/2016/5/14/chartex" xmlns:mc="http://schemas.openxmlformats.org/markup-compatibility/2006" xmlns:aink="http://schemas.microsoft.com/office/drawing/2016/ink" xmlns:am3d="http://schemas.microsoft.com/office/drawing/2017/model3d" xmlns:o="urn:schemas-microsoft-com:office:office" xmlns:r="http://schemas.openxmlformats.org/officeDocument/2006/relationships" xmlns:m="http://schemas.openxmlformats.org/officeDocument/2006/math" xmlns:v="urn:schemas-microsoft-com:vml" xmlns:wp14="http://schemas.microsoft.com/office/word/2010/wordprocessingDrawing" xmlns:wp="http://schemas.openxmlformats.org/drawingml/2006/wordprocessingDrawing" xmlns:w10="urn:schemas-microsoft-com:office:word" xmlns:w="http://schemas.openxmlformats.org/wordprocessingml/2006/main" xmlns:w14="http://schemas.microsoft.com/office/word/2010/wordml" xmlns:w15="http://schemas.microsoft.com/office/word/2012/wordml" xmlns:w16cex="http://schemas.microsoft.com/office/word/2018/wordml/cex" xmlns:w16cid="http://schemas.microsoft.com/office/word/2016/wordml/cid" xmlns:w16="http://schemas.microsoft.com/office/word/2018/wordml" xmlns:w16sdtdh="http://schemas.microsoft.com/office/word/2020/wordml/sdtdatahash" xmlns:w16se="http://schemas.microsoft.com/office/word/2015/wordml/symex" xmlns:wpg="http://schemas.microsoft.com/office/word/2010/wordprocessingGroup" xmlns:wpi="http://schemas.microsoft.com/office/word/2010/wordprocessingInk" xmlns:wne="http://schemas.microsoft.com/office/word/2006/wordml" xmlns:wps="http://schemas.microsoft.com/office/word/2010/wordprocessingShape" mc:Ignorable="w14 w15 w16se w16cid w16 w16cex w16sdtdh wp14">
+  <w16cex:commentExtensible w16cex:durableId="2526B919" w16cex:dateUtc="2021-10-29T11:16:00Z"/>
+  <w16cex:commentExtensible w16cex:durableId="2526B93F" w16cex:dateUtc="2021-10-29T11:17:00Z"/>
+  <w16cex:commentExtensible w16cex:durableId="2526B9D3" w16cex:dateUtc="2021-10-29T11:20:00Z"/>
+  <w16cex:commentExtensible w16cex:durableId="2526B9E0" w16cex:dateUtc="2021-10-29T11:20:00Z"/>
+</w16cex:commentsExtensible>
+</file>
+
+<file path=word/commentsIds.xml><?xml version="1.0" encoding="utf-8"?>
+<w16cid:commentsIds xmlns:wpc="http://schemas.microsoft.com/office/word/2010/wordprocessingCanvas" xmlns:cx="http://schemas.microsoft.com/office/drawing/2014/chartex" xmlns:cx1="http://schemas.microsoft.com/office/drawing/2015/9/8/chartex" xmlns:cx2="http://schemas.microsoft.com/office/drawing/2015/10/21/chartex" xmlns:cx3="http://schemas.microsoft.com/office/drawing/2016/5/9/chartex" xmlns:cx4="http://schemas.microsoft.com/office/drawing/2016/5/10/chartex" xmlns:cx5="http://schemas.microsoft.com/office/drawing/2016/5/11/chartex" xmlns:cx6="http://schemas.microsoft.com/office/drawing/2016/5/12/chartex" xmlns:cx7="http://schemas.microsoft.com/office/drawing/2016/5/13/chartex" xmlns:cx8="http://schemas.microsoft.com/office/drawing/2016/5/14/chartex" xmlns:mc="http://schemas.openxmlformats.org/markup-compatibility/2006" xmlns:aink="http://schemas.microsoft.com/office/drawing/2016/ink" xmlns:am3d="http://schemas.microsoft.com/office/drawing/2017/model3d" xmlns:o="urn:schemas-microsoft-com:office:office" xmlns:r="http://schemas.openxmlformats.org/officeDocument/2006/relationships" xmlns:m="http://schemas.openxmlformats.org/officeDocument/2006/math" xmlns:v="urn:schemas-microsoft-com:vml" xmlns:wp14="http://schemas.microsoft.com/office/word/2010/wordprocessingDrawing" xmlns:wp="http://schemas.openxmlformats.org/drawingml/2006/wordprocessingDrawing" xmlns:w10="urn:schemas-microsoft-com:office:word" xmlns:w="http://schemas.openxmlformats.org/wordprocessingml/2006/main" xmlns:w14="http://schemas.microsoft.com/office/word/2010/wordml" xmlns:w15="http://schemas.microsoft.com/office/word/2012/wordml" xmlns:w16cex="http://schemas.microsoft.com/office/word/2018/wordml/cex" xmlns:w16cid="http://schemas.microsoft.com/office/word/2016/wordml/cid" xmlns:w16="http://schemas.microsoft.com/office/word/2018/wordml" xmlns:w16sdtdh="http://schemas.microsoft.com/office/word/2020/wordml/sdtdatahash" xmlns:w16se="http://schemas.microsoft.com/office/word/2015/wordml/symex" xmlns:wpg="http://schemas.microsoft.com/office/word/2010/wordprocessingGroup" xmlns:wpi="http://schemas.microsoft.com/office/word/2010/wordprocessingInk" xmlns:wne="http://schemas.microsoft.com/office/word/2006/wordml" xmlns:wps="http://schemas.microsoft.com/office/word/2010/wordprocessingShape" mc:Ignorable="w14 w15 w16se w16cid w16 w16cex w16sdtdh wp14">
+  <w16cid:commentId w16cid:paraId="6514FAF1" w16cid:durableId="2526B919"/>
+  <w16cid:commentId w16cid:paraId="30F3723E" w16cid:durableId="2526B93F"/>
+  <w16cid:commentId w16cid:paraId="5FD5130E" w16cid:durableId="2526B9D3"/>
+  <w16cid:commentId w16cid:paraId="660A7AA9" w16cid:durableId="2526B9E0"/>
+</w16cid:commentsIds>
+</file>
+
 <file path=word/endnotes.xml><?xml version="1.0" encoding="utf-8"?>
-<w:endnotes xmlns:wpc="http://schemas.microsoft.com/office/word/2010/wordprocessingCanvas" xmlns:cx="http://schemas.microsoft.com/office/drawing/2014/chartex" xmlns:cx1="http://schemas.microsoft.com/office/drawing/2015/9/8/chartex" xmlns:mc="http://schemas.openxmlformats.org/markup-compatibility/2006" xmlns:o="urn:schemas-microsoft-com:office:office" xmlns:r="http://schemas.openxmlformats.org/officeDocument/2006/relationships" xmlns:m="http://schemas.openxmlformats.org/officeDocument/2006/math" xmlns:v="urn:schemas-microsoft-com:vml" xmlns:wp14="http://schemas.microsoft.com/office/word/2010/wordprocessingDrawing" xmlns:wp="http://schemas.openxmlformats.org/drawingml/2006/wordprocessingDrawing" xmlns:w10="urn:schemas-microsoft-com:office:word" xmlns:w="http://schemas.openxmlformats.org/wordprocessingml/2006/main" xmlns:w14="http://schemas.microsoft.com/office/word/2010/wordml" xmlns:w15="http://schemas.microsoft.com/office/word/2012/wordml" xmlns:w16se="http://schemas.microsoft.com/office/word/2015/wordml/symex" xmlns:wpg="http://schemas.microsoft.com/office/word/2010/wordprocessingGroup" xmlns:wpi="http://schemas.microsoft.com/office/word/2010/wordprocessingInk" xmlns:wne="http://schemas.microsoft.com/office/word/2006/wordml" xmlns:wps="http://schemas.microsoft.com/office/word/2010/wordprocessingShape" mc:Ignorable="w14 w15 w16se wp14">
+<w:endnotes xmlns:wpc="http://schemas.microsoft.com/office/word/2010/wordprocessingCanvas" xmlns:cx="http://schemas.microsoft.com/office/drawing/2014/chartex" xmlns:cx1="http://schemas.microsoft.com/office/drawing/2015/9/8/chartex" xmlns:cx2="http://schemas.microsoft.com/office/drawing/2015/10/21/chartex" xmlns:cx3="http://schemas.microsoft.com/office/drawing/2016/5/9/chartex" xmlns:cx4="http://schemas.microsoft.com/office/drawing/2016/5/10/chartex" xmlns:cx5="http://schemas.microsoft.com/office/drawing/2016/5/11/chartex" xmlns:cx6="http://schemas.microsoft.com/office/drawing/2016/5/12/chartex" xmlns:cx7="http://schemas.microsoft.com/office/drawing/2016/5/13/chartex" xmlns:cx8="http://schemas.microsoft.com/office/drawing/2016/5/14/chartex" xmlns:mc="http://schemas.openxmlformats.org/markup-compatibility/2006" xmlns:aink="http://schemas.microsoft.com/office/drawing/2016/ink" xmlns:am3d="http://schemas.microsoft.com/office/drawing/2017/model3d" xmlns:o="urn:schemas-microsoft-com:office:office" xmlns:r="http://schemas.openxmlformats.org/officeDocument/2006/relationships" xmlns:m="http://schemas.openxmlformats.org/officeDocument/2006/math" xmlns:v="urn:schemas-microsoft-com:vml" xmlns:wp14="http://schemas.microsoft.com/office/word/2010/wordprocessingDrawing" xmlns:wp="http://schemas.openxmlformats.org/drawingml/2006/wordprocessingDrawing" xmlns:w10="urn:schemas-microsoft-com:office:word" xmlns:w="http://schemas.openxmlformats.org/wordprocessingml/2006/main" xmlns:w14="http://schemas.microsoft.com/office/word/2010/wordml" xmlns:w15="http://schemas.microsoft.com/office/word/2012/wordml" xmlns:w16cex="http://schemas.microsoft.com/office/word/2018/wordml/cex" xmlns:w16cid="http://schemas.microsoft.com/office/word/2016/wordml/cid" xmlns:w16="http://schemas.microsoft.com/office/word/2018/wordml" xmlns:w16sdtdh="http://schemas.microsoft.com/office/word/2020/wordml/sdtdatahash" xmlns:w16se="http://schemas.microsoft.com/office/word/2015/wordml/symex" xmlns:wpg="http://schemas.microsoft.com/office/word/2010/wordprocessingGroup" xmlns:wpi="http://schemas.microsoft.com/office/word/2010/wordprocessingInk" xmlns:wne="http://schemas.microsoft.com/office/word/2006/wordml" xmlns:wps="http://schemas.microsoft.com/office/word/2010/wordprocessingShape" mc:Ignorable="w14 w15 w16se w16cid w16 w16cex w16sdtdh wp14">
   <w:endnote w:type="separator" w:id="-1">
     <w:p>
       <w:pPr>
@@ -8398,7 +6628,7 @@
 </file>
 
 <file path=word/footnotes.xml><?xml version="1.0" encoding="utf-8"?>
-<w:footnotes xmlns:wpc="http://schemas.microsoft.com/office/word/2010/wordprocessingCanvas" xmlns:cx="http://schemas.microsoft.com/office/drawing/2014/chartex" xmlns:cx1="http://schemas.microsoft.com/office/drawing/2015/9/8/chartex" xmlns:mc="http://schemas.openxmlformats.org/markup-compatibility/2006" xmlns:o="urn:schemas-microsoft-com:office:office" xmlns:r="http://schemas.openxmlformats.org/officeDocument/2006/relationships" xmlns:m="http://schemas.openxmlformats.org/officeDocument/2006/math" xmlns:v="urn:schemas-microsoft-com:vml" xmlns:wp14="http://schemas.microsoft.com/office/word/2010/wordprocessingDrawing" xmlns:wp="http://schemas.openxmlformats.org/drawingml/2006/wordprocessingDrawing" xmlns:w10="urn:schemas-microsoft-com:office:word" xmlns:w="http://schemas.openxmlformats.org/wordprocessingml/2006/main" xmlns:w14="http://schemas.microsoft.com/office/word/2010/wordml" xmlns:w15="http://schemas.microsoft.com/office/word/2012/wordml" xmlns:w16se="http://schemas.microsoft.com/office/word/2015/wordml/symex" xmlns:wpg="http://schemas.microsoft.com/office/word/2010/wordprocessingGroup" xmlns:wpi="http://schemas.microsoft.com/office/word/2010/wordprocessingInk" xmlns:wne="http://schemas.microsoft.com/office/word/2006/wordml" xmlns:wps="http://schemas.microsoft.com/office/word/2010/wordprocessingShape" mc:Ignorable="w14 w15 w16se wp14">
+<w:footnotes xmlns:wpc="http://schemas.microsoft.com/office/word/2010/wordprocessingCanvas" xmlns:cx="http://schemas.microsoft.com/office/drawing/2014/chartex" xmlns:cx1="http://schemas.microsoft.com/office/drawing/2015/9/8/chartex" xmlns:cx2="http://schemas.microsoft.com/office/drawing/2015/10/21/chartex" xmlns:cx3="http://schemas.microsoft.com/office/drawing/2016/5/9/chartex" xmlns:cx4="http://schemas.microsoft.com/office/drawing/2016/5/10/chartex" xmlns:cx5="http://schemas.microsoft.com/office/drawing/2016/5/11/chartex" xmlns:cx6="http://schemas.microsoft.com/office/drawing/2016/5/12/chartex" xmlns:cx7="http://schemas.microsoft.com/office/drawing/2016/5/13/chartex" xmlns:cx8="http://schemas.microsoft.com/office/drawing/2016/5/14/chartex" xmlns:mc="http://schemas.openxmlformats.org/markup-compatibility/2006" xmlns:aink="http://schemas.microsoft.com/office/drawing/2016/ink" xmlns:am3d="http://schemas.microsoft.com/office/drawing/2017/model3d" xmlns:o="urn:schemas-microsoft-com:office:office" xmlns:r="http://schemas.openxmlformats.org/officeDocument/2006/relationships" xmlns:m="http://schemas.openxmlformats.org/officeDocument/2006/math" xmlns:v="urn:schemas-microsoft-com:vml" xmlns:wp14="http://schemas.microsoft.com/office/word/2010/wordprocessingDrawing" xmlns:wp="http://schemas.openxmlformats.org/drawingml/2006/wordprocessingDrawing" xmlns:w10="urn:schemas-microsoft-com:office:word" xmlns:w="http://schemas.openxmlformats.org/wordprocessingml/2006/main" xmlns:w14="http://schemas.microsoft.com/office/word/2010/wordml" xmlns:w15="http://schemas.microsoft.com/office/word/2012/wordml" xmlns:w16cex="http://schemas.microsoft.com/office/word/2018/wordml/cex" xmlns:w16cid="http://schemas.microsoft.com/office/word/2016/wordml/cid" xmlns:w16="http://schemas.microsoft.com/office/word/2018/wordml" xmlns:w16sdtdh="http://schemas.microsoft.com/office/word/2020/wordml/sdtdatahash" xmlns:w16se="http://schemas.microsoft.com/office/word/2015/wordml/symex" xmlns:wpg="http://schemas.microsoft.com/office/word/2010/wordprocessingGroup" xmlns:wpi="http://schemas.microsoft.com/office/word/2010/wordprocessingInk" xmlns:wne="http://schemas.microsoft.com/office/word/2006/wordml" xmlns:wps="http://schemas.microsoft.com/office/word/2010/wordprocessingShape" mc:Ignorable="w14 w15 w16se w16cid w16 w16cex w16sdtdh wp14">
   <w:footnote w:type="separator" w:id="-1">
     <w:p>
       <w:pPr>
@@ -8423,7 +6653,7 @@
 </file>
 
 <file path=word/header1.xml><?xml version="1.0" encoding="utf-8"?>
-<w:hdr xmlns:wpc="http://schemas.microsoft.com/office/word/2010/wordprocessingCanvas" xmlns:cx="http://schemas.microsoft.com/office/drawing/2014/chartex" xmlns:cx1="http://schemas.microsoft.com/office/drawing/2015/9/8/chartex" xmlns:mc="http://schemas.openxmlformats.org/markup-compatibility/2006" xmlns:o="urn:schemas-microsoft-com:office:office" xmlns:r="http://schemas.openxmlformats.org/officeDocument/2006/relationships" xmlns:m="http://schemas.openxmlformats.org/officeDocument/2006/math" xmlns:v="urn:schemas-microsoft-com:vml" xmlns:wp14="http://schemas.microsoft.com/office/word/2010/wordprocessingDrawing" xmlns:wp="http://schemas.openxmlformats.org/drawingml/2006/wordprocessingDrawing" xmlns:w10="urn:schemas-microsoft-com:office:word" xmlns:w="http://schemas.openxmlformats.org/wordprocessingml/2006/main" xmlns:w14="http://schemas.microsoft.com/office/word/2010/wordml" xmlns:w15="http://schemas.microsoft.com/office/word/2012/wordml" xmlns:w16se="http://schemas.microsoft.com/office/word/2015/wordml/symex" xmlns:wpg="http://schemas.microsoft.com/office/word/2010/wordprocessingGroup" xmlns:wpi="http://schemas.microsoft.com/office/word/2010/wordprocessingInk" xmlns:wne="http://schemas.microsoft.com/office/word/2006/wordml" xmlns:wps="http://schemas.microsoft.com/office/word/2010/wordprocessingShape" mc:Ignorable="w14 w15 w16se wp14">
+<w:hdr xmlns:wpc="http://schemas.microsoft.com/office/word/2010/wordprocessingCanvas" xmlns:cx="http://schemas.microsoft.com/office/drawing/2014/chartex" xmlns:cx1="http://schemas.microsoft.com/office/drawing/2015/9/8/chartex" xmlns:cx2="http://schemas.microsoft.com/office/drawing/2015/10/21/chartex" xmlns:cx3="http://schemas.microsoft.com/office/drawing/2016/5/9/chartex" xmlns:cx4="http://schemas.microsoft.com/office/drawing/2016/5/10/chartex" xmlns:cx5="http://schemas.microsoft.com/office/drawing/2016/5/11/chartex" xmlns:cx6="http://schemas.microsoft.com/office/drawing/2016/5/12/chartex" xmlns:cx7="http://schemas.microsoft.com/office/drawing/2016/5/13/chartex" xmlns:cx8="http://schemas.microsoft.com/office/drawing/2016/5/14/chartex" xmlns:mc="http://schemas.openxmlformats.org/markup-compatibility/2006" xmlns:aink="http://schemas.microsoft.com/office/drawing/2016/ink" xmlns:am3d="http://schemas.microsoft.com/office/drawing/2017/model3d" xmlns:o="urn:schemas-microsoft-com:office:office" xmlns:r="http://schemas.openxmlformats.org/officeDocument/2006/relationships" xmlns:m="http://schemas.openxmlformats.org/officeDocument/2006/math" xmlns:v="urn:schemas-microsoft-com:vml" xmlns:wp14="http://schemas.microsoft.com/office/word/2010/wordprocessingDrawing" xmlns:wp="http://schemas.openxmlformats.org/drawingml/2006/wordprocessingDrawing" xmlns:w10="urn:schemas-microsoft-com:office:word" xmlns:w="http://schemas.openxmlformats.org/wordprocessingml/2006/main" xmlns:w14="http://schemas.microsoft.com/office/word/2010/wordml" xmlns:w15="http://schemas.microsoft.com/office/word/2012/wordml" xmlns:w16cex="http://schemas.microsoft.com/office/word/2018/wordml/cex" xmlns:w16cid="http://schemas.microsoft.com/office/word/2016/wordml/cid" xmlns:w16="http://schemas.microsoft.com/office/word/2018/wordml" xmlns:w16sdtdh="http://schemas.microsoft.com/office/word/2020/wordml/sdtdatahash" xmlns:w16se="http://schemas.microsoft.com/office/word/2015/wordml/symex" xmlns:wpg="http://schemas.microsoft.com/office/word/2010/wordprocessingGroup" xmlns:wpi="http://schemas.microsoft.com/office/word/2010/wordprocessingInk" xmlns:wne="http://schemas.microsoft.com/office/word/2006/wordml" xmlns:wps="http://schemas.microsoft.com/office/word/2010/wordprocessingShape" mc:Ignorable="w14 w15 w16se w16cid w16 w16cex w16sdtdh wp14">
   <w:sdt>
     <w:sdtPr>
       <w:id w:val="865805398"/>
@@ -8432,10 +6662,11 @@
         <w:docPartUnique/>
       </w:docPartObj>
     </w:sdtPr>
+    <w:sdtEndPr/>
     <w:sdtContent>
       <w:p>
         <w:pPr>
-          <w:pStyle w:val="ac"/>
+          <w:pStyle w:val="Header"/>
           <w:ind w:firstLine="0"/>
           <w:jc w:val="center"/>
         </w:pPr>
@@ -8463,14 +6694,14 @@
   </w:sdt>
   <w:p>
     <w:pPr>
-      <w:pStyle w:val="ac"/>
+      <w:pStyle w:val="Header"/>
     </w:pPr>
   </w:p>
 </w:hdr>
 </file>
 
 <file path=word/numbering.xml><?xml version="1.0" encoding="utf-8"?>
-<w:numbering xmlns:wpc="http://schemas.microsoft.com/office/word/2010/wordprocessingCanvas" xmlns:cx="http://schemas.microsoft.com/office/drawing/2014/chartex" xmlns:cx1="http://schemas.microsoft.com/office/drawing/2015/9/8/chartex" xmlns:mc="http://schemas.openxmlformats.org/markup-compatibility/2006" xmlns:o="urn:schemas-microsoft-com:office:office" xmlns:r="http://schemas.openxmlformats.org/officeDocument/2006/relationships" xmlns:m="http://schemas.openxmlformats.org/officeDocument/2006/math" xmlns:v="urn:schemas-microsoft-com:vml" xmlns:wp14="http://schemas.microsoft.com/office/word/2010/wordprocessingDrawing" xmlns:wp="http://schemas.openxmlformats.org/drawingml/2006/wordprocessingDrawing" xmlns:w10="urn:schemas-microsoft-com:office:word" xmlns:w="http://schemas.openxmlformats.org/wordprocessingml/2006/main" xmlns:w14="http://schemas.microsoft.com/office/word/2010/wordml" xmlns:w15="http://schemas.microsoft.com/office/word/2012/wordml" xmlns:w16se="http://schemas.microsoft.com/office/word/2015/wordml/symex" xmlns:wpg="http://schemas.microsoft.com/office/word/2010/wordprocessingGroup" xmlns:wpi="http://schemas.microsoft.com/office/word/2010/wordprocessingInk" xmlns:wne="http://schemas.microsoft.com/office/word/2006/wordml" xmlns:wps="http://schemas.microsoft.com/office/word/2010/wordprocessingShape" mc:Ignorable="w14 w15 w16se wp14">
+<w:numbering xmlns:wpc="http://schemas.microsoft.com/office/word/2010/wordprocessingCanvas" xmlns:cx="http://schemas.microsoft.com/office/drawing/2014/chartex" xmlns:cx1="http://schemas.microsoft.com/office/drawing/2015/9/8/chartex" xmlns:cx2="http://schemas.microsoft.com/office/drawing/2015/10/21/chartex" xmlns:cx3="http://schemas.microsoft.com/office/drawing/2016/5/9/chartex" xmlns:cx4="http://schemas.microsoft.com/office/drawing/2016/5/10/chartex" xmlns:cx5="http://schemas.microsoft.com/office/drawing/2016/5/11/chartex" xmlns:cx6="http://schemas.microsoft.com/office/drawing/2016/5/12/chartex" xmlns:cx7="http://schemas.microsoft.com/office/drawing/2016/5/13/chartex" xmlns:cx8="http://schemas.microsoft.com/office/drawing/2016/5/14/chartex" xmlns:mc="http://schemas.openxmlformats.org/markup-compatibility/2006" xmlns:aink="http://schemas.microsoft.com/office/drawing/2016/ink" xmlns:am3d="http://schemas.microsoft.com/office/drawing/2017/model3d" xmlns:o="urn:schemas-microsoft-com:office:office" xmlns:r="http://schemas.openxmlformats.org/officeDocument/2006/relationships" xmlns:m="http://schemas.openxmlformats.org/officeDocument/2006/math" xmlns:v="urn:schemas-microsoft-com:vml" xmlns:wp14="http://schemas.microsoft.com/office/word/2010/wordprocessingDrawing" xmlns:wp="http://schemas.openxmlformats.org/drawingml/2006/wordprocessingDrawing" xmlns:w10="urn:schemas-microsoft-com:office:word" xmlns:w="http://schemas.openxmlformats.org/wordprocessingml/2006/main" xmlns:w14="http://schemas.microsoft.com/office/word/2010/wordml" xmlns:w15="http://schemas.microsoft.com/office/word/2012/wordml" xmlns:w16cex="http://schemas.microsoft.com/office/word/2018/wordml/cex" xmlns:w16cid="http://schemas.microsoft.com/office/word/2016/wordml/cid" xmlns:w16="http://schemas.microsoft.com/office/word/2018/wordml" xmlns:w16sdtdh="http://schemas.microsoft.com/office/word/2020/wordml/sdtdatahash" xmlns:w16se="http://schemas.microsoft.com/office/word/2015/wordml/symex" xmlns:wpg="http://schemas.microsoft.com/office/word/2010/wordprocessingGroup" xmlns:wpi="http://schemas.microsoft.com/office/word/2010/wordprocessingInk" xmlns:wne="http://schemas.microsoft.com/office/word/2006/wordml" xmlns:wps="http://schemas.microsoft.com/office/word/2010/wordprocessingShape" mc:Ignorable="w14 w15 w16se w16cid w16 w16cex w16sdtdh wp14">
   <w:abstractNum w:abstractNumId="0" w15:restartNumberingAfterBreak="0">
     <w:nsid w:val="0C264EE2"/>
     <w:multiLevelType w:val="hybridMultilevel"/>
@@ -9008,8 +7239,16 @@
 </w:numbering>
 </file>
 
+<file path=word/people.xml><?xml version="1.0" encoding="utf-8"?>
+<w15:people xmlns:wpc="http://schemas.microsoft.com/office/word/2010/wordprocessingCanvas" xmlns:cx="http://schemas.microsoft.com/office/drawing/2014/chartex" xmlns:cx1="http://schemas.microsoft.com/office/drawing/2015/9/8/chartex" xmlns:cx2="http://schemas.microsoft.com/office/drawing/2015/10/21/chartex" xmlns:cx3="http://schemas.microsoft.com/office/drawing/2016/5/9/chartex" xmlns:cx4="http://schemas.microsoft.com/office/drawing/2016/5/10/chartex" xmlns:cx5="http://schemas.microsoft.com/office/drawing/2016/5/11/chartex" xmlns:cx6="http://schemas.microsoft.com/office/drawing/2016/5/12/chartex" xmlns:cx7="http://schemas.microsoft.com/office/drawing/2016/5/13/chartex" xmlns:cx8="http://schemas.microsoft.com/office/drawing/2016/5/14/chartex" xmlns:mc="http://schemas.openxmlformats.org/markup-compatibility/2006" xmlns:aink="http://schemas.microsoft.com/office/drawing/2016/ink" xmlns:am3d="http://schemas.microsoft.com/office/drawing/2017/model3d" xmlns:o="urn:schemas-microsoft-com:office:office" xmlns:r="http://schemas.openxmlformats.org/officeDocument/2006/relationships" xmlns:m="http://schemas.openxmlformats.org/officeDocument/2006/math" xmlns:v="urn:schemas-microsoft-com:vml" xmlns:wp14="http://schemas.microsoft.com/office/word/2010/wordprocessingDrawing" xmlns:wp="http://schemas.openxmlformats.org/drawingml/2006/wordprocessingDrawing" xmlns:w10="urn:schemas-microsoft-com:office:word" xmlns:w="http://schemas.openxmlformats.org/wordprocessingml/2006/main" xmlns:w14="http://schemas.microsoft.com/office/word/2010/wordml" xmlns:w15="http://schemas.microsoft.com/office/word/2012/wordml" xmlns:w16cex="http://schemas.microsoft.com/office/word/2018/wordml/cex" xmlns:w16cid="http://schemas.microsoft.com/office/word/2016/wordml/cid" xmlns:w16="http://schemas.microsoft.com/office/word/2018/wordml" xmlns:w16sdtdh="http://schemas.microsoft.com/office/word/2020/wordml/sdtdatahash" xmlns:w16se="http://schemas.microsoft.com/office/word/2015/wordml/symex" xmlns:wpg="http://schemas.microsoft.com/office/word/2010/wordprocessingGroup" xmlns:wpi="http://schemas.microsoft.com/office/word/2010/wordprocessingInk" xmlns:wne="http://schemas.microsoft.com/office/word/2006/wordml" xmlns:wps="http://schemas.microsoft.com/office/word/2010/wordprocessingShape" mc:Ignorable="w14 w15 w16se w16cid w16 w16cex w16sdtdh wp14">
+  <w15:person w15:author="AAK">
+    <w15:presenceInfo w15:providerId="AD" w15:userId="S-1-5-21-2301979571-1751391163-971761870-1106"/>
+  </w15:person>
+</w15:people>
+</file>
+
 <file path=word/styles.xml><?xml version="1.0" encoding="utf-8"?>
-<w:styles xmlns:mc="http://schemas.openxmlformats.org/markup-compatibility/2006" xmlns:r="http://schemas.openxmlformats.org/officeDocument/2006/relationships" xmlns:w="http://schemas.openxmlformats.org/wordprocessingml/2006/main" xmlns:w14="http://schemas.microsoft.com/office/word/2010/wordml" xmlns:w15="http://schemas.microsoft.com/office/word/2012/wordml" xmlns:w16se="http://schemas.microsoft.com/office/word/2015/wordml/symex" mc:Ignorable="w14 w15 w16se">
+<w:styles xmlns:mc="http://schemas.openxmlformats.org/markup-compatibility/2006" xmlns:r="http://schemas.openxmlformats.org/officeDocument/2006/relationships" xmlns:w="http://schemas.openxmlformats.org/wordprocessingml/2006/main" xmlns:w14="http://schemas.microsoft.com/office/word/2010/wordml" xmlns:w15="http://schemas.microsoft.com/office/word/2012/wordml" xmlns:w16cex="http://schemas.microsoft.com/office/word/2018/wordml/cex" xmlns:w16cid="http://schemas.microsoft.com/office/word/2016/wordml/cid" xmlns:w16="http://schemas.microsoft.com/office/word/2018/wordml" xmlns:w16sdtdh="http://schemas.microsoft.com/office/word/2020/wordml/sdtdatahash" xmlns:w16se="http://schemas.microsoft.com/office/word/2015/wordml/symex" mc:Ignorable="w14 w15 w16se w16cid w16 w16cex w16sdtdh">
   <w:docDefaults>
     <w:rPrDefault>
       <w:rPr>
@@ -9025,7 +7264,7 @@
       </w:pPr>
     </w:pPrDefault>
   </w:docDefaults>
-  <w:latentStyles w:defLockedState="0" w:defUIPriority="99" w:defSemiHidden="0" w:defUnhideWhenUsed="0" w:defQFormat="0" w:count="371">
+  <w:latentStyles w:defLockedState="0" w:defUIPriority="99" w:defSemiHidden="0" w:defUnhideWhenUsed="0" w:defQFormat="0" w:count="376">
     <w:lsdException w:name="Normal" w:uiPriority="0" w:qFormat="1"/>
     <w:lsdException w:name="heading 1" w:uiPriority="9" w:qFormat="1"/>
     <w:lsdException w:name="heading 2" w:semiHidden="1" w:uiPriority="9" w:unhideWhenUsed="1" w:qFormat="1"/>
@@ -9131,7 +7370,6 @@
     <w:lsdException w:name="HTML Sample" w:semiHidden="1" w:unhideWhenUsed="1"/>
     <w:lsdException w:name="HTML Typewriter" w:semiHidden="1" w:unhideWhenUsed="1"/>
     <w:lsdException w:name="HTML Variable" w:semiHidden="1" w:unhideWhenUsed="1"/>
-    <w:lsdException w:name="Normal Table" w:semiHidden="1" w:unhideWhenUsed="1"/>
     <w:lsdException w:name="annotation subject" w:semiHidden="1" w:unhideWhenUsed="1"/>
     <w:lsdException w:name="No List" w:semiHidden="1" w:unhideWhenUsed="1"/>
     <w:lsdException w:name="Outline List 1" w:semiHidden="1" w:unhideWhenUsed="1"/>
@@ -9174,11 +7412,8 @@
     <w:lsdException w:name="Table Contemporary" w:semiHidden="1" w:unhideWhenUsed="1"/>
     <w:lsdException w:name="Table Elegant" w:semiHidden="1" w:unhideWhenUsed="1"/>
     <w:lsdException w:name="Table Professional" w:semiHidden="1" w:unhideWhenUsed="1"/>
-    <w:lsdException w:name="Table Subtle 1" w:semiHidden="1" w:unhideWhenUsed="1"/>
     <w:lsdException w:name="Table Subtle 2" w:semiHidden="1" w:unhideWhenUsed="1"/>
     <w:lsdException w:name="Table Web 1" w:semiHidden="1" w:unhideWhenUsed="1"/>
-    <w:lsdException w:name="Table Web 2" w:semiHidden="1" w:unhideWhenUsed="1"/>
-    <w:lsdException w:name="Table Web 3" w:semiHidden="1" w:unhideWhenUsed="1"/>
     <w:lsdException w:name="Balloon Text" w:semiHidden="1" w:unhideWhenUsed="1"/>
     <w:lsdException w:name="Table Grid" w:uiPriority="59"/>
     <w:lsdException w:name="Table Theme" w:semiHidden="1" w:unhideWhenUsed="1"/>
@@ -9397,8 +7632,13 @@
     <w:lsdException w:name="List Table 5 Dark Accent 6" w:uiPriority="50"/>
     <w:lsdException w:name="List Table 6 Colorful Accent 6" w:uiPriority="51"/>
     <w:lsdException w:name="List Table 7 Colorful Accent 6" w:uiPriority="52"/>
+    <w:lsdException w:name="Mention" w:semiHidden="1" w:unhideWhenUsed="1"/>
+    <w:lsdException w:name="Smart Hyperlink" w:semiHidden="1" w:unhideWhenUsed="1"/>
+    <w:lsdException w:name="Hashtag" w:semiHidden="1" w:unhideWhenUsed="1"/>
+    <w:lsdException w:name="Unresolved Mention" w:semiHidden="1" w:unhideWhenUsed="1"/>
+    <w:lsdException w:name="Smart Link" w:semiHidden="1" w:unhideWhenUsed="1"/>
   </w:latentStyles>
-  <w:style w:type="paragraph" w:default="1" w:styleId="a">
+  <w:style w:type="paragraph" w:default="1" w:styleId="Normal">
     <w:name w:val="Normal"/>
     <w:qFormat/>
     <w:rsid w:val="00983434"/>
@@ -9412,11 +7652,11 @@
       <w:sz w:val="28"/>
     </w:rPr>
   </w:style>
-  <w:style w:type="paragraph" w:styleId="1">
+  <w:style w:type="paragraph" w:styleId="Heading1">
     <w:name w:val="heading 1"/>
-    <w:basedOn w:val="a"/>
-    <w:next w:val="a"/>
-    <w:link w:val="10"/>
+    <w:basedOn w:val="Normal"/>
+    <w:next w:val="Normal"/>
+    <w:link w:val="Heading1Char"/>
     <w:uiPriority w:val="9"/>
     <w:qFormat/>
     <w:rsid w:val="00AD226F"/>
@@ -9433,11 +7673,11 @@
       <w:lang w:val="ru-RU"/>
     </w:rPr>
   </w:style>
-  <w:style w:type="paragraph" w:styleId="2">
+  <w:style w:type="paragraph" w:styleId="Heading2">
     <w:name w:val="heading 2"/>
-    <w:basedOn w:val="a"/>
-    <w:next w:val="a"/>
-    <w:link w:val="20"/>
+    <w:basedOn w:val="Normal"/>
+    <w:next w:val="Normal"/>
+    <w:link w:val="Heading2Char"/>
     <w:uiPriority w:val="9"/>
     <w:unhideWhenUsed/>
     <w:qFormat/>
@@ -9454,11 +7694,11 @@
       <w:szCs w:val="26"/>
     </w:rPr>
   </w:style>
-  <w:style w:type="paragraph" w:styleId="3">
+  <w:style w:type="paragraph" w:styleId="Heading3">
     <w:name w:val="heading 3"/>
-    <w:basedOn w:val="a"/>
-    <w:next w:val="a"/>
-    <w:link w:val="30"/>
+    <w:basedOn w:val="Normal"/>
+    <w:next w:val="Normal"/>
+    <w:link w:val="Heading3Char"/>
     <w:uiPriority w:val="9"/>
     <w:unhideWhenUsed/>
     <w:qFormat/>
@@ -9483,12 +7723,13 @@
       <w:lang w:val="ru-RU"/>
     </w:rPr>
   </w:style>
-  <w:style w:type="character" w:default="1" w:styleId="a0">
+  <w:style w:type="character" w:default="1" w:styleId="DefaultParagraphFont">
     <w:name w:val="Default Paragraph Font"/>
     <w:uiPriority w:val="1"/>
+    <w:semiHidden/>
     <w:unhideWhenUsed/>
   </w:style>
-  <w:style w:type="table" w:default="1" w:styleId="a1">
+  <w:style w:type="table" w:default="1" w:styleId="TableNormal">
     <w:name w:val="Normal Table"/>
     <w:uiPriority w:val="99"/>
     <w:semiHidden/>
@@ -9503,16 +7744,16 @@
       </w:tblCellMar>
     </w:tblPr>
   </w:style>
-  <w:style w:type="numbering" w:default="1" w:styleId="a2">
+  <w:style w:type="numbering" w:default="1" w:styleId="NoList">
     <w:name w:val="No List"/>
     <w:uiPriority w:val="99"/>
     <w:semiHidden/>
     <w:unhideWhenUsed/>
   </w:style>
-  <w:style w:type="character" w:customStyle="1" w:styleId="10">
-    <w:name w:val="Заголовок 1 Знак"/>
-    <w:basedOn w:val="a0"/>
-    <w:link w:val="1"/>
+  <w:style w:type="character" w:customStyle="1" w:styleId="Heading1Char">
+    <w:name w:val="Heading 1 Char"/>
+    <w:basedOn w:val="DefaultParagraphFont"/>
+    <w:link w:val="Heading1"/>
     <w:uiPriority w:val="9"/>
     <w:rsid w:val="00AD226F"/>
     <w:rPr>
@@ -9523,10 +7764,10 @@
       <w:lang w:val="ru-RU"/>
     </w:rPr>
   </w:style>
-  <w:style w:type="paragraph" w:styleId="a3">
+  <w:style w:type="paragraph" w:styleId="BodyText">
     <w:name w:val="Body Text"/>
-    <w:basedOn w:val="a"/>
-    <w:link w:val="a4"/>
+    <w:basedOn w:val="Normal"/>
+    <w:link w:val="BodyTextChar"/>
     <w:uiPriority w:val="1"/>
     <w:qFormat/>
     <w:rsid w:val="009D0D96"/>
@@ -9544,10 +7785,10 @@
       <w:lang w:val="ru-RU"/>
     </w:rPr>
   </w:style>
-  <w:style w:type="character" w:customStyle="1" w:styleId="a4">
-    <w:name w:val="Основной текст Знак"/>
-    <w:basedOn w:val="a0"/>
-    <w:link w:val="a3"/>
+  <w:style w:type="character" w:customStyle="1" w:styleId="BodyTextChar">
+    <w:name w:val="Body Text Char"/>
+    <w:basedOn w:val="DefaultParagraphFont"/>
+    <w:link w:val="BodyText"/>
     <w:uiPriority w:val="1"/>
     <w:rsid w:val="009D0D96"/>
     <w:rPr>
@@ -9557,7 +7798,7 @@
       <w:lang w:val="ru-RU"/>
     </w:rPr>
   </w:style>
-  <w:style w:type="paragraph" w:customStyle="1" w:styleId="11">
+  <w:style w:type="paragraph" w:customStyle="1" w:styleId="1">
     <w:name w:val="Обычный1"/>
     <w:rsid w:val="009D0D96"/>
     <w:pPr>
@@ -9574,10 +7815,10 @@
       <w:lang w:val="ru-RU" w:eastAsia="ru-RU"/>
     </w:rPr>
   </w:style>
-  <w:style w:type="paragraph" w:styleId="a5">
+  <w:style w:type="paragraph" w:styleId="TOCHeading">
     <w:name w:val="TOC Heading"/>
-    <w:basedOn w:val="1"/>
-    <w:next w:val="a"/>
+    <w:basedOn w:val="Heading1"/>
+    <w:next w:val="Normal"/>
     <w:uiPriority w:val="39"/>
     <w:unhideWhenUsed/>
     <w:qFormat/>
@@ -9595,10 +7836,10 @@
       <w:lang w:val="en-US"/>
     </w:rPr>
   </w:style>
-  <w:style w:type="character" w:customStyle="1" w:styleId="20">
-    <w:name w:val="Заголовок 2 Знак"/>
-    <w:basedOn w:val="a0"/>
-    <w:link w:val="2"/>
+  <w:style w:type="character" w:customStyle="1" w:styleId="Heading2Char">
+    <w:name w:val="Heading 2 Char"/>
+    <w:basedOn w:val="DefaultParagraphFont"/>
+    <w:link w:val="Heading2"/>
     <w:uiPriority w:val="9"/>
     <w:rsid w:val="0095486D"/>
     <w:rPr>
@@ -9608,9 +7849,9 @@
       <w:szCs w:val="26"/>
     </w:rPr>
   </w:style>
-  <w:style w:type="paragraph" w:styleId="a6">
+  <w:style w:type="paragraph" w:styleId="ListParagraph">
     <w:name w:val="List Paragraph"/>
-    <w:basedOn w:val="a"/>
+    <w:basedOn w:val="Normal"/>
     <w:uiPriority w:val="34"/>
     <w:qFormat/>
     <w:rsid w:val="0095486D"/>
@@ -9619,10 +7860,10 @@
       <w:contextualSpacing/>
     </w:pPr>
   </w:style>
-  <w:style w:type="paragraph" w:styleId="12">
+  <w:style w:type="paragraph" w:styleId="TOC1">
     <w:name w:val="toc 1"/>
-    <w:basedOn w:val="a"/>
-    <w:next w:val="a"/>
+    <w:basedOn w:val="Normal"/>
+    <w:next w:val="Normal"/>
     <w:autoRedefine/>
     <w:uiPriority w:val="39"/>
     <w:unhideWhenUsed/>
@@ -9636,10 +7877,10 @@
       <w:ind w:firstLine="709"/>
     </w:pPr>
   </w:style>
-  <w:style w:type="paragraph" w:styleId="21">
+  <w:style w:type="paragraph" w:styleId="TOC2">
     <w:name w:val="toc 2"/>
-    <w:basedOn w:val="a"/>
-    <w:next w:val="a"/>
+    <w:basedOn w:val="Normal"/>
+    <w:next w:val="Normal"/>
     <w:autoRedefine/>
     <w:uiPriority w:val="39"/>
     <w:unhideWhenUsed/>
@@ -9649,9 +7890,9 @@
       <w:ind w:left="280"/>
     </w:pPr>
   </w:style>
-  <w:style w:type="character" w:styleId="a7">
+  <w:style w:type="character" w:styleId="Hyperlink">
     <w:name w:val="Hyperlink"/>
-    <w:basedOn w:val="a0"/>
+    <w:basedOn w:val="DefaultParagraphFont"/>
     <w:uiPriority w:val="99"/>
     <w:unhideWhenUsed/>
     <w:rsid w:val="0095486D"/>
@@ -9660,9 +7901,9 @@
       <w:u w:val="single"/>
     </w:rPr>
   </w:style>
-  <w:style w:type="table" w:styleId="a8">
+  <w:style w:type="table" w:styleId="TableGrid">
     <w:name w:val="Table Grid"/>
-    <w:basedOn w:val="a1"/>
+    <w:basedOn w:val="TableNormal"/>
     <w:uiPriority w:val="59"/>
     <w:rsid w:val="009F4D00"/>
     <w:pPr>
@@ -9682,9 +7923,9 @@
       </w:tblBorders>
     </w:tblPr>
   </w:style>
-  <w:style w:type="character" w:customStyle="1" w:styleId="a9">
+  <w:style w:type="character" w:customStyle="1" w:styleId="a">
     <w:name w:val="мой стиль Знак"/>
-    <w:link w:val="aa"/>
+    <w:link w:val="a0"/>
     <w:locked/>
     <w:rsid w:val="00C92EAD"/>
     <w:rPr>
@@ -9695,10 +7936,10 @@
       <w:lang w:val="x-none" w:eastAsia="x-none"/>
     </w:rPr>
   </w:style>
-  <w:style w:type="paragraph" w:customStyle="1" w:styleId="aa">
+  <w:style w:type="paragraph" w:customStyle="1" w:styleId="a0">
     <w:name w:val="мой стиль"/>
-    <w:basedOn w:val="a"/>
-    <w:link w:val="a9"/>
+    <w:basedOn w:val="Normal"/>
+    <w:link w:val="a"/>
     <w:qFormat/>
     <w:rsid w:val="00C92EAD"/>
     <w:pPr>
@@ -9714,12 +7955,12 @@
   </w:style>
   <w:style w:type="character" w:customStyle="1" w:styleId="x2ul">
     <w:name w:val="x2ul"/>
-    <w:basedOn w:val="a0"/>
+    <w:basedOn w:val="DefaultParagraphFont"/>
     <w:rsid w:val="00C92EAD"/>
   </w:style>
-  <w:style w:type="paragraph" w:customStyle="1" w:styleId="13">
+  <w:style w:type="paragraph" w:customStyle="1" w:styleId="10">
     <w:name w:val="Подзаголовок1"/>
-    <w:basedOn w:val="a"/>
+    <w:basedOn w:val="Normal"/>
     <w:rsid w:val="00AC7EFC"/>
     <w:pPr>
       <w:spacing w:before="100" w:beforeAutospacing="1" w:after="100" w:afterAutospacing="1" w:line="240" w:lineRule="auto"/>
@@ -9733,10 +7974,10 @@
       <w:lang w:val="ru-RU" w:eastAsia="ru-RU"/>
     </w:rPr>
   </w:style>
-  <w:style w:type="character" w:customStyle="1" w:styleId="30">
-    <w:name w:val="Заголовок 3 Знак"/>
-    <w:basedOn w:val="a0"/>
-    <w:link w:val="3"/>
+  <w:style w:type="character" w:customStyle="1" w:styleId="Heading3Char">
+    <w:name w:val="Heading 3 Char"/>
+    <w:basedOn w:val="DefaultParagraphFont"/>
+    <w:link w:val="Heading3"/>
     <w:uiPriority w:val="9"/>
     <w:rsid w:val="00403AB4"/>
     <w:rPr>
@@ -9749,10 +7990,10 @@
       <w:lang w:val="ru-RU"/>
     </w:rPr>
   </w:style>
-  <w:style w:type="paragraph" w:styleId="31">
+  <w:style w:type="paragraph" w:styleId="TOC3">
     <w:name w:val="toc 3"/>
-    <w:basedOn w:val="a"/>
-    <w:next w:val="a"/>
+    <w:basedOn w:val="Normal"/>
+    <w:next w:val="Normal"/>
     <w:autoRedefine/>
     <w:uiPriority w:val="39"/>
     <w:unhideWhenUsed/>
@@ -9762,9 +8003,9 @@
       <w:ind w:left="560"/>
     </w:pPr>
   </w:style>
-  <w:style w:type="paragraph" w:styleId="ab">
+  <w:style w:type="paragraph" w:styleId="NormalWeb">
     <w:name w:val="Normal (Web)"/>
-    <w:basedOn w:val="a"/>
+    <w:basedOn w:val="Normal"/>
     <w:uiPriority w:val="99"/>
     <w:unhideWhenUsed/>
     <w:rsid w:val="00D96EAB"/>
@@ -9778,10 +8019,10 @@
       <w:lang w:val="ru-RU" w:eastAsia="ru-RU"/>
     </w:rPr>
   </w:style>
-  <w:style w:type="paragraph" w:styleId="ac">
+  <w:style w:type="paragraph" w:styleId="Header">
     <w:name w:val="header"/>
-    <w:basedOn w:val="a"/>
-    <w:link w:val="ad"/>
+    <w:basedOn w:val="Normal"/>
+    <w:link w:val="HeaderChar"/>
     <w:uiPriority w:val="99"/>
     <w:unhideWhenUsed/>
     <w:rsid w:val="00CB738C"/>
@@ -9793,10 +8034,10 @@
       <w:spacing w:after="0" w:line="240" w:lineRule="auto"/>
     </w:pPr>
   </w:style>
-  <w:style w:type="character" w:customStyle="1" w:styleId="ad">
-    <w:name w:val="Верхний колонтитул Знак"/>
-    <w:basedOn w:val="a0"/>
-    <w:link w:val="ac"/>
+  <w:style w:type="character" w:customStyle="1" w:styleId="HeaderChar">
+    <w:name w:val="Header Char"/>
+    <w:basedOn w:val="DefaultParagraphFont"/>
+    <w:link w:val="Header"/>
     <w:uiPriority w:val="99"/>
     <w:rsid w:val="00CB738C"/>
     <w:rPr>
@@ -9804,10 +8045,10 @@
       <w:sz w:val="28"/>
     </w:rPr>
   </w:style>
-  <w:style w:type="paragraph" w:styleId="ae">
+  <w:style w:type="paragraph" w:styleId="Footer">
     <w:name w:val="footer"/>
-    <w:basedOn w:val="a"/>
-    <w:link w:val="af"/>
+    <w:basedOn w:val="Normal"/>
+    <w:link w:val="FooterChar"/>
     <w:uiPriority w:val="99"/>
     <w:unhideWhenUsed/>
     <w:rsid w:val="00CB738C"/>
@@ -9819,15 +8060,85 @@
       <w:spacing w:after="0" w:line="240" w:lineRule="auto"/>
     </w:pPr>
   </w:style>
-  <w:style w:type="character" w:customStyle="1" w:styleId="af">
-    <w:name w:val="Нижний колонтитул Знак"/>
-    <w:basedOn w:val="a0"/>
-    <w:link w:val="ae"/>
+  <w:style w:type="character" w:customStyle="1" w:styleId="FooterChar">
+    <w:name w:val="Footer Char"/>
+    <w:basedOn w:val="DefaultParagraphFont"/>
+    <w:link w:val="Footer"/>
     <w:uiPriority w:val="99"/>
     <w:rsid w:val="00CB738C"/>
     <w:rPr>
       <w:rFonts w:ascii="Times New Roman" w:hAnsi="Times New Roman"/>
       <w:sz w:val="28"/>
+    </w:rPr>
+  </w:style>
+  <w:style w:type="character" w:styleId="CommentReference">
+    <w:name w:val="annotation reference"/>
+    <w:basedOn w:val="DefaultParagraphFont"/>
+    <w:uiPriority w:val="99"/>
+    <w:semiHidden/>
+    <w:unhideWhenUsed/>
+    <w:rsid w:val="005E32AD"/>
+    <w:rPr>
+      <w:sz w:val="16"/>
+      <w:szCs w:val="16"/>
+    </w:rPr>
+  </w:style>
+  <w:style w:type="paragraph" w:styleId="CommentText">
+    <w:name w:val="annotation text"/>
+    <w:basedOn w:val="Normal"/>
+    <w:link w:val="CommentTextChar"/>
+    <w:uiPriority w:val="99"/>
+    <w:semiHidden/>
+    <w:unhideWhenUsed/>
+    <w:rsid w:val="005E32AD"/>
+    <w:pPr>
+      <w:spacing w:line="240" w:lineRule="auto"/>
+    </w:pPr>
+    <w:rPr>
+      <w:sz w:val="20"/>
+      <w:szCs w:val="20"/>
+    </w:rPr>
+  </w:style>
+  <w:style w:type="character" w:customStyle="1" w:styleId="CommentTextChar">
+    <w:name w:val="Comment Text Char"/>
+    <w:basedOn w:val="DefaultParagraphFont"/>
+    <w:link w:val="CommentText"/>
+    <w:uiPriority w:val="99"/>
+    <w:semiHidden/>
+    <w:rsid w:val="005E32AD"/>
+    <w:rPr>
+      <w:rFonts w:ascii="Times New Roman" w:hAnsi="Times New Roman"/>
+      <w:sz w:val="20"/>
+      <w:szCs w:val="20"/>
+    </w:rPr>
+  </w:style>
+  <w:style w:type="paragraph" w:styleId="CommentSubject">
+    <w:name w:val="annotation subject"/>
+    <w:basedOn w:val="CommentText"/>
+    <w:next w:val="CommentText"/>
+    <w:link w:val="CommentSubjectChar"/>
+    <w:uiPriority w:val="99"/>
+    <w:semiHidden/>
+    <w:unhideWhenUsed/>
+    <w:rsid w:val="005E32AD"/>
+    <w:rPr>
+      <w:b/>
+      <w:bCs/>
+    </w:rPr>
+  </w:style>
+  <w:style w:type="character" w:customStyle="1" w:styleId="CommentSubjectChar">
+    <w:name w:val="Comment Subject Char"/>
+    <w:basedOn w:val="CommentTextChar"/>
+    <w:link w:val="CommentSubject"/>
+    <w:uiPriority w:val="99"/>
+    <w:semiHidden/>
+    <w:rsid w:val="005E32AD"/>
+    <w:rPr>
+      <w:rFonts w:ascii="Times New Roman" w:hAnsi="Times New Roman"/>
+      <w:b/>
+      <w:bCs/>
+      <w:sz w:val="20"/>
+      <w:szCs w:val="20"/>
     </w:rPr>
   </w:style>
 </w:styles>

--- a/docs/Проект Системы.docx
+++ b/docs/Проект Системы.docx
@@ -1,10 +1,10 @@
 
 <file path=word/document.xml><?xml version="1.0" encoding="utf-8"?>
-<w:document xmlns:wpc="http://schemas.microsoft.com/office/word/2010/wordprocessingCanvas" xmlns:cx="http://schemas.microsoft.com/office/drawing/2014/chartex" xmlns:cx1="http://schemas.microsoft.com/office/drawing/2015/9/8/chartex" xmlns:cx2="http://schemas.microsoft.com/office/drawing/2015/10/21/chartex" xmlns:cx3="http://schemas.microsoft.com/office/drawing/2016/5/9/chartex" xmlns:cx4="http://schemas.microsoft.com/office/drawing/2016/5/10/chartex" xmlns:cx5="http://schemas.microsoft.com/office/drawing/2016/5/11/chartex" xmlns:cx6="http://schemas.microsoft.com/office/drawing/2016/5/12/chartex" xmlns:cx7="http://schemas.microsoft.com/office/drawing/2016/5/13/chartex" xmlns:cx8="http://schemas.microsoft.com/office/drawing/2016/5/14/chartex" xmlns:mc="http://schemas.openxmlformats.org/markup-compatibility/2006" xmlns:aink="http://schemas.microsoft.com/office/drawing/2016/ink" xmlns:am3d="http://schemas.microsoft.com/office/drawing/2017/model3d" xmlns:o="urn:schemas-microsoft-com:office:office" xmlns:r="http://schemas.openxmlformats.org/officeDocument/2006/relationships" xmlns:m="http://schemas.openxmlformats.org/officeDocument/2006/math" xmlns:v="urn:schemas-microsoft-com:vml" xmlns:wp14="http://schemas.microsoft.com/office/word/2010/wordprocessingDrawing" xmlns:wp="http://schemas.openxmlformats.org/drawingml/2006/wordprocessingDrawing" xmlns:w10="urn:schemas-microsoft-com:office:word" xmlns:w="http://schemas.openxmlformats.org/wordprocessingml/2006/main" xmlns:w14="http://schemas.microsoft.com/office/word/2010/wordml" xmlns:w15="http://schemas.microsoft.com/office/word/2012/wordml" xmlns:w16cex="http://schemas.microsoft.com/office/word/2018/wordml/cex" xmlns:w16cid="http://schemas.microsoft.com/office/word/2016/wordml/cid" xmlns:w16="http://schemas.microsoft.com/office/word/2018/wordml" xmlns:w16sdtdh="http://schemas.microsoft.com/office/word/2020/wordml/sdtdatahash" xmlns:w16se="http://schemas.microsoft.com/office/word/2015/wordml/symex" xmlns:wpg="http://schemas.microsoft.com/office/word/2010/wordprocessingGroup" xmlns:wpi="http://schemas.microsoft.com/office/word/2010/wordprocessingInk" xmlns:wne="http://schemas.microsoft.com/office/word/2006/wordml" xmlns:wps="http://schemas.microsoft.com/office/word/2010/wordprocessingShape" mc:Ignorable="w14 w15 w16se w16cid w16 w16cex w16sdtdh wp14">
+<w:document xmlns:wpc="http://schemas.microsoft.com/office/word/2010/wordprocessingCanvas" xmlns:cx="http://schemas.microsoft.com/office/drawing/2014/chartex" xmlns:cx1="http://schemas.microsoft.com/office/drawing/2015/9/8/chartex" xmlns:mc="http://schemas.openxmlformats.org/markup-compatibility/2006" xmlns:o="urn:schemas-microsoft-com:office:office" xmlns:r="http://schemas.openxmlformats.org/officeDocument/2006/relationships" xmlns:m="http://schemas.openxmlformats.org/officeDocument/2006/math" xmlns:v="urn:schemas-microsoft-com:vml" xmlns:wp14="http://schemas.microsoft.com/office/word/2010/wordprocessingDrawing" xmlns:wp="http://schemas.openxmlformats.org/drawingml/2006/wordprocessingDrawing" xmlns:w10="urn:schemas-microsoft-com:office:word" xmlns:w="http://schemas.openxmlformats.org/wordprocessingml/2006/main" xmlns:w14="http://schemas.microsoft.com/office/word/2010/wordml" xmlns:w15="http://schemas.microsoft.com/office/word/2012/wordml" xmlns:w16se="http://schemas.microsoft.com/office/word/2015/wordml/symex" xmlns:wpg="http://schemas.microsoft.com/office/word/2010/wordprocessingGroup" xmlns:wpi="http://schemas.microsoft.com/office/word/2010/wordprocessingInk" xmlns:wne="http://schemas.microsoft.com/office/word/2006/wordml" xmlns:wps="http://schemas.microsoft.com/office/word/2010/wordprocessingShape" mc:Ignorable="w14 w15 w16se wp14">
   <w:body>
     <w:p>
       <w:pPr>
-        <w:pStyle w:val="BodyText"/>
+        <w:pStyle w:val="a3"/>
         <w:spacing w:before="163" w:line="360" w:lineRule="auto"/>
         <w:ind w:right="49"/>
         <w:jc w:val="center"/>
@@ -15,7 +15,7 @@
     </w:p>
     <w:p>
       <w:pPr>
-        <w:pStyle w:val="BodyText"/>
+        <w:pStyle w:val="a3"/>
         <w:spacing w:line="360" w:lineRule="auto"/>
         <w:ind w:right="49"/>
         <w:jc w:val="center"/>
@@ -26,7 +26,7 @@
     </w:p>
     <w:p>
       <w:pPr>
-        <w:pStyle w:val="BodyText"/>
+        <w:pStyle w:val="a3"/>
         <w:ind w:right="49"/>
         <w:jc w:val="center"/>
         <w:rPr>
@@ -36,7 +36,7 @@
     </w:p>
     <w:p>
       <w:pPr>
-        <w:pStyle w:val="BodyText"/>
+        <w:pStyle w:val="a3"/>
         <w:spacing w:line="360" w:lineRule="auto"/>
         <w:ind w:right="49"/>
         <w:jc w:val="center"/>
@@ -50,7 +50,7 @@
     </w:p>
     <w:p>
       <w:pPr>
-        <w:pStyle w:val="BodyText"/>
+        <w:pStyle w:val="a3"/>
         <w:spacing w:before="1"/>
         <w:ind w:right="49"/>
         <w:jc w:val="center"/>
@@ -61,7 +61,7 @@
     </w:p>
     <w:p>
       <w:pPr>
-        <w:pStyle w:val="BodyText"/>
+        <w:pStyle w:val="a3"/>
         <w:spacing w:before="1"/>
         <w:ind w:right="49"/>
         <w:jc w:val="center"/>
@@ -75,7 +75,7 @@
     </w:p>
     <w:p>
       <w:pPr>
-        <w:pStyle w:val="BodyText"/>
+        <w:pStyle w:val="a3"/>
         <w:tabs>
           <w:tab w:val="left" w:pos="4574"/>
           <w:tab w:val="left" w:pos="4683"/>
@@ -91,7 +91,7 @@
     </w:p>
     <w:p>
       <w:pPr>
-        <w:pStyle w:val="1"/>
+        <w:pStyle w:val="11"/>
         <w:ind w:right="49" w:firstLine="0"/>
         <w:jc w:val="center"/>
       </w:pPr>
@@ -110,14 +110,14 @@
     </w:p>
     <w:p>
       <w:pPr>
-        <w:pStyle w:val="1"/>
+        <w:pStyle w:val="11"/>
         <w:ind w:right="49" w:firstLine="0"/>
         <w:jc w:val="center"/>
       </w:pPr>
     </w:p>
     <w:p>
       <w:pPr>
-        <w:pStyle w:val="1"/>
+        <w:pStyle w:val="11"/>
         <w:ind w:right="49" w:firstLine="0"/>
         <w:jc w:val="center"/>
       </w:pPr>
@@ -127,7 +127,7 @@
     </w:p>
     <w:p>
       <w:pPr>
-        <w:pStyle w:val="1"/>
+        <w:pStyle w:val="11"/>
         <w:ind w:right="49" w:firstLine="0"/>
         <w:jc w:val="center"/>
       </w:pPr>
@@ -137,7 +137,7 @@
     </w:p>
     <w:p>
       <w:pPr>
-        <w:pStyle w:val="1"/>
+        <w:pStyle w:val="11"/>
         <w:ind w:right="49" w:firstLine="0"/>
         <w:jc w:val="center"/>
       </w:pPr>
@@ -169,8 +169,18 @@
           <w:szCs w:val="28"/>
           <w:lang w:val="ru-RU"/>
         </w:rPr>
-        <w:t>колбы Вюрца</w:t>
-      </w:r>
+        <w:t xml:space="preserve">колбы </w:t>
+      </w:r>
+      <w:proofErr w:type="spellStart"/>
+      <w:r>
+        <w:rPr>
+          <w:rFonts w:cs="Times New Roman"/>
+          <w:szCs w:val="28"/>
+          <w:lang w:val="ru-RU"/>
+        </w:rPr>
+        <w:t>Вюрца</w:t>
+      </w:r>
+      <w:proofErr w:type="spellEnd"/>
       <w:r>
         <w:rPr>
           <w:rFonts w:cs="Times New Roman"/>
@@ -220,7 +230,7 @@
     </w:p>
     <w:p>
       <w:pPr>
-        <w:pStyle w:val="BodyText"/>
+        <w:pStyle w:val="a3"/>
         <w:tabs>
           <w:tab w:val="left" w:pos="4574"/>
           <w:tab w:val="left" w:pos="4683"/>
@@ -243,7 +253,7 @@
     </w:p>
     <w:p>
       <w:pPr>
-        <w:pStyle w:val="BodyText"/>
+        <w:pStyle w:val="a3"/>
         <w:tabs>
           <w:tab w:val="left" w:pos="4574"/>
           <w:tab w:val="left" w:pos="4683"/>
@@ -259,7 +269,7 @@
     </w:p>
     <w:p>
       <w:pPr>
-        <w:pStyle w:val="BodyText"/>
+        <w:pStyle w:val="a3"/>
         <w:tabs>
           <w:tab w:val="left" w:pos="4574"/>
           <w:tab w:val="left" w:pos="4683"/>
@@ -274,7 +284,7 @@
     </w:p>
     <w:p>
       <w:pPr>
-        <w:pStyle w:val="BodyText"/>
+        <w:pStyle w:val="a3"/>
         <w:tabs>
           <w:tab w:val="left" w:pos="4574"/>
           <w:tab w:val="left" w:pos="4683"/>
@@ -302,7 +312,7 @@
     </w:p>
     <w:p>
       <w:pPr>
-        <w:pStyle w:val="BodyText"/>
+        <w:pStyle w:val="a3"/>
         <w:tabs>
           <w:tab w:val="left" w:pos="4574"/>
           <w:tab w:val="left" w:pos="4683"/>
@@ -334,7 +344,7 @@
     </w:p>
     <w:p>
       <w:pPr>
-        <w:pStyle w:val="BodyText"/>
+        <w:pStyle w:val="a3"/>
         <w:rPr>
           <w:sz w:val="30"/>
         </w:rPr>
@@ -342,7 +352,7 @@
     </w:p>
     <w:p>
       <w:pPr>
-        <w:pStyle w:val="BodyText"/>
+        <w:pStyle w:val="a3"/>
         <w:tabs>
           <w:tab w:val="left" w:pos="4574"/>
           <w:tab w:val="left" w:pos="4683"/>
@@ -385,7 +395,7 @@
     </w:p>
     <w:p>
       <w:pPr>
-        <w:pStyle w:val="BodyText"/>
+        <w:pStyle w:val="a3"/>
         <w:tabs>
           <w:tab w:val="left" w:pos="4574"/>
           <w:tab w:val="left" w:pos="4683"/>
@@ -401,8 +411,16 @@
         <w:rPr>
           <w:color w:val="000009"/>
         </w:rPr>
-        <w:t>_________ Калентьев</w:t>
-      </w:r>
+        <w:t xml:space="preserve">_________ </w:t>
+      </w:r>
+      <w:proofErr w:type="spellStart"/>
+      <w:r>
+        <w:rPr>
+          <w:color w:val="000009"/>
+        </w:rPr>
+        <w:t>Калентьев</w:t>
+      </w:r>
+      <w:proofErr w:type="spellEnd"/>
       <w:r>
         <w:rPr>
           <w:color w:val="000009"/>
@@ -419,7 +437,7 @@
     </w:p>
     <w:p>
       <w:pPr>
-        <w:pStyle w:val="BodyText"/>
+        <w:pStyle w:val="a3"/>
         <w:tabs>
           <w:tab w:val="left" w:pos="559"/>
           <w:tab w:val="left" w:pos="2654"/>
@@ -484,7 +502,7 @@
     </w:p>
     <w:p>
       <w:pPr>
-        <w:pStyle w:val="BodyText"/>
+        <w:pStyle w:val="a3"/>
         <w:spacing w:before="207"/>
         <w:ind w:right="527"/>
         <w:jc w:val="center"/>
@@ -492,7 +510,7 @@
     </w:p>
     <w:p>
       <w:pPr>
-        <w:pStyle w:val="BodyText"/>
+        <w:pStyle w:val="a3"/>
         <w:spacing w:before="207"/>
         <w:ind w:right="527"/>
         <w:jc w:val="center"/>
@@ -525,7 +543,7 @@
       <w:sdtContent>
         <w:p>
           <w:pPr>
-            <w:pStyle w:val="TOCHeading"/>
+            <w:pStyle w:val="a5"/>
             <w:jc w:val="center"/>
             <w:rPr>
               <w:rFonts w:ascii="Times New Roman" w:hAnsi="Times New Roman" w:cs="Times New Roman"/>
@@ -550,7 +568,7 @@
         </w:p>
         <w:p>
           <w:pPr>
-            <w:pStyle w:val="TOC1"/>
+            <w:pStyle w:val="12"/>
             <w:rPr>
               <w:rFonts w:asciiTheme="minorHAnsi" w:eastAsiaTheme="minorEastAsia" w:hAnsiTheme="minorHAnsi"/>
               <w:noProof/>
@@ -566,10 +584,10 @@
           <w:r>
             <w:fldChar w:fldCharType="separate"/>
           </w:r>
-          <w:hyperlink w:anchor="_Toc86423468" w:history="1">
-            <w:r>
-              <w:rPr>
-                <w:rStyle w:val="Hyperlink"/>
+          <w:hyperlink w:anchor="_Toc87628085" w:history="1">
+            <w:r>
+              <w:rPr>
+                <w:rStyle w:val="a7"/>
                 <w:noProof/>
               </w:rPr>
               <w:t>1</w:t>
@@ -584,7 +602,7 @@
             </w:r>
             <w:r>
               <w:rPr>
-                <w:rStyle w:val="Hyperlink"/>
+                <w:rStyle w:val="a7"/>
                 <w:noProof/>
               </w:rPr>
               <w:t>Описание САПР</w:t>
@@ -608,7 +626,7 @@
                 <w:noProof/>
                 <w:webHidden/>
               </w:rPr>
-              <w:instrText xml:space="preserve"> PAGEREF _Toc86423468 \h </w:instrText>
+              <w:instrText xml:space="preserve"> PAGEREF _Toc87628085 \h </w:instrText>
             </w:r>
             <w:r>
               <w:rPr>
@@ -641,7 +659,7 @@
         </w:p>
         <w:p>
           <w:pPr>
-            <w:pStyle w:val="TOC2"/>
+            <w:pStyle w:val="21"/>
             <w:tabs>
               <w:tab w:val="left" w:pos="1760"/>
               <w:tab w:val="right" w:leader="dot" w:pos="9962"/>
@@ -652,10 +670,10 @@
               <w:sz w:val="22"/>
             </w:rPr>
           </w:pPr>
-          <w:hyperlink w:anchor="_Toc86423469" w:history="1">
-            <w:r>
-              <w:rPr>
-                <w:rStyle w:val="Hyperlink"/>
+          <w:hyperlink w:anchor="_Toc87628086" w:history="1">
+            <w:r>
+              <w:rPr>
+                <w:rStyle w:val="a7"/>
                 <w:noProof/>
                 <w:lang w:val="ru-RU"/>
               </w:rPr>
@@ -667,11 +685,11 @@
                 <w:noProof/>
                 <w:sz w:val="22"/>
               </w:rPr>
-              <w:tab/>
-            </w:r>
-            <w:r>
-              <w:rPr>
-                <w:rStyle w:val="Hyperlink"/>
+              <w:t xml:space="preserve"> </w:t>
+            </w:r>
+            <w:r>
+              <w:rPr>
+                <w:rStyle w:val="a7"/>
                 <w:noProof/>
                 <w:lang w:val="ru-RU"/>
               </w:rPr>
@@ -696,7 +714,7 @@
                 <w:noProof/>
                 <w:webHidden/>
               </w:rPr>
-              <w:instrText xml:space="preserve"> PAGEREF _Toc86423469 \h </w:instrText>
+              <w:instrText xml:space="preserve"> PAGEREF _Toc87628086 \h </w:instrText>
             </w:r>
             <w:r>
               <w:rPr>
@@ -729,7 +747,7 @@
         </w:p>
         <w:p>
           <w:pPr>
-            <w:pStyle w:val="TOC2"/>
+            <w:pStyle w:val="21"/>
             <w:tabs>
               <w:tab w:val="right" w:leader="dot" w:pos="9962"/>
             </w:tabs>
@@ -739,10 +757,10 @@
               <w:sz w:val="22"/>
             </w:rPr>
           </w:pPr>
-          <w:hyperlink w:anchor="_Toc86423470" w:history="1">
-            <w:r>
-              <w:rPr>
-                <w:rStyle w:val="Hyperlink"/>
+          <w:hyperlink w:anchor="_Toc87628087" w:history="1">
+            <w:r>
+              <w:rPr>
+                <w:rStyle w:val="a7"/>
                 <w:noProof/>
                 <w:lang w:val="ru-RU"/>
               </w:rPr>
@@ -750,7 +768,7 @@
             </w:r>
             <w:r>
               <w:rPr>
-                <w:rStyle w:val="Hyperlink"/>
+                <w:rStyle w:val="a7"/>
                 <w:noProof/>
               </w:rPr>
               <w:t>API</w:t>
@@ -774,7 +792,7 @@
                 <w:noProof/>
                 <w:webHidden/>
               </w:rPr>
-              <w:instrText xml:space="preserve"> PAGEREF _Toc86423470 \h </w:instrText>
+              <w:instrText xml:space="preserve"> PAGEREF _Toc87628087 \h </w:instrText>
             </w:r>
             <w:r>
               <w:rPr>
@@ -807,7 +825,7 @@
         </w:p>
         <w:p>
           <w:pPr>
-            <w:pStyle w:val="TOC2"/>
+            <w:pStyle w:val="21"/>
             <w:tabs>
               <w:tab w:val="right" w:leader="dot" w:pos="9962"/>
             </w:tabs>
@@ -817,10 +835,10 @@
               <w:sz w:val="22"/>
             </w:rPr>
           </w:pPr>
-          <w:hyperlink w:anchor="_Toc86423471" w:history="1">
-            <w:r>
-              <w:rPr>
-                <w:rStyle w:val="Hyperlink"/>
+          <w:hyperlink w:anchor="_Toc87628088" w:history="1">
+            <w:r>
+              <w:rPr>
+                <w:rStyle w:val="a7"/>
                 <w:noProof/>
                 <w:lang w:val="ru-RU"/>
               </w:rPr>
@@ -845,7 +863,7 @@
                 <w:noProof/>
                 <w:webHidden/>
               </w:rPr>
-              <w:instrText xml:space="preserve"> PAGEREF _Toc86423471 \h </w:instrText>
+              <w:instrText xml:space="preserve"> PAGEREF _Toc87628088 \h </w:instrText>
             </w:r>
             <w:r>
               <w:rPr>
@@ -878,7 +896,7 @@
         </w:p>
         <w:p>
           <w:pPr>
-            <w:pStyle w:val="TOC3"/>
+            <w:pStyle w:val="31"/>
             <w:tabs>
               <w:tab w:val="right" w:leader="dot" w:pos="9962"/>
             </w:tabs>
@@ -888,10 +906,10 @@
               <w:sz w:val="22"/>
             </w:rPr>
           </w:pPr>
-          <w:hyperlink w:anchor="_Toc86423472" w:history="1">
-            <w:r>
-              <w:rPr>
-                <w:rStyle w:val="Hyperlink"/>
+          <w:hyperlink w:anchor="_Toc87628089" w:history="1">
+            <w:r>
+              <w:rPr>
+                <w:rStyle w:val="a7"/>
                 <w:noProof/>
               </w:rPr>
               <w:t>1.3.1 Model ChemLab</w:t>
@@ -915,7 +933,7 @@
                 <w:noProof/>
                 <w:webHidden/>
               </w:rPr>
-              <w:instrText xml:space="preserve"> PAGEREF _Toc86423472 \h </w:instrText>
+              <w:instrText xml:space="preserve"> PAGEREF _Toc87628089 \h </w:instrText>
             </w:r>
             <w:r>
               <w:rPr>
@@ -948,17 +966,17 @@
         </w:p>
         <w:p>
           <w:pPr>
-            <w:pStyle w:val="TOC1"/>
+            <w:pStyle w:val="12"/>
             <w:rPr>
               <w:rFonts w:asciiTheme="minorHAnsi" w:eastAsiaTheme="minorEastAsia" w:hAnsiTheme="minorHAnsi"/>
               <w:noProof/>
               <w:sz w:val="22"/>
             </w:rPr>
           </w:pPr>
-          <w:hyperlink w:anchor="_Toc86423473" w:history="1">
-            <w:r>
-              <w:rPr>
-                <w:rStyle w:val="Hyperlink"/>
+          <w:hyperlink w:anchor="_Toc87628090" w:history="1">
+            <w:r>
+              <w:rPr>
+                <w:rStyle w:val="a7"/>
                 <w:noProof/>
               </w:rPr>
               <w:t>2 Описание предмета проектирования</w:t>
@@ -982,7 +1000,7 @@
                 <w:noProof/>
                 <w:webHidden/>
               </w:rPr>
-              <w:instrText xml:space="preserve"> PAGEREF _Toc86423473 \h </w:instrText>
+              <w:instrText xml:space="preserve"> PAGEREF _Toc87628090 \h </w:instrText>
             </w:r>
             <w:r>
               <w:rPr>
@@ -1002,7 +1020,7 @@
                 <w:noProof/>
                 <w:webHidden/>
               </w:rPr>
-              <w:t>8</w:t>
+              <w:t>9</w:t>
             </w:r>
             <w:r>
               <w:rPr>
@@ -1015,17 +1033,17 @@
         </w:p>
         <w:p>
           <w:pPr>
-            <w:pStyle w:val="TOC1"/>
+            <w:pStyle w:val="12"/>
             <w:rPr>
               <w:rFonts w:asciiTheme="minorHAnsi" w:eastAsiaTheme="minorEastAsia" w:hAnsiTheme="minorHAnsi"/>
               <w:noProof/>
               <w:sz w:val="22"/>
             </w:rPr>
           </w:pPr>
-          <w:hyperlink w:anchor="_Toc86423474" w:history="1">
-            <w:r>
-              <w:rPr>
-                <w:rStyle w:val="Hyperlink"/>
+          <w:hyperlink w:anchor="_Toc87628091" w:history="1">
+            <w:r>
+              <w:rPr>
+                <w:rStyle w:val="a7"/>
                 <w:noProof/>
               </w:rPr>
               <w:t>3 Проект программы</w:t>
@@ -1049,7 +1067,7 @@
                 <w:noProof/>
                 <w:webHidden/>
               </w:rPr>
-              <w:instrText xml:space="preserve"> PAGEREF _Toc86423474 \h </w:instrText>
+              <w:instrText xml:space="preserve"> PAGEREF _Toc87628091 \h </w:instrText>
             </w:r>
             <w:r>
               <w:rPr>
@@ -1069,7 +1087,7 @@
                 <w:noProof/>
                 <w:webHidden/>
               </w:rPr>
-              <w:t>9</w:t>
+              <w:t>10</w:t>
             </w:r>
             <w:r>
               <w:rPr>
@@ -1082,7 +1100,7 @@
         </w:p>
         <w:p>
           <w:pPr>
-            <w:pStyle w:val="TOC2"/>
+            <w:pStyle w:val="21"/>
             <w:tabs>
               <w:tab w:val="right" w:leader="dot" w:pos="9962"/>
             </w:tabs>
@@ -1092,10 +1110,10 @@
               <w:sz w:val="22"/>
             </w:rPr>
           </w:pPr>
-          <w:hyperlink w:anchor="_Toc86423475" w:history="1">
-            <w:r>
-              <w:rPr>
-                <w:rStyle w:val="Hyperlink"/>
+          <w:hyperlink w:anchor="_Toc87628092" w:history="1">
+            <w:r>
+              <w:rPr>
+                <w:rStyle w:val="a7"/>
                 <w:noProof/>
                 <w:lang w:val="ru-RU"/>
               </w:rPr>
@@ -1120,7 +1138,7 @@
                 <w:noProof/>
                 <w:webHidden/>
               </w:rPr>
-              <w:instrText xml:space="preserve"> PAGEREF _Toc86423475 \h </w:instrText>
+              <w:instrText xml:space="preserve"> PAGEREF _Toc87628092 \h </w:instrText>
             </w:r>
             <w:r>
               <w:rPr>
@@ -1140,7 +1158,7 @@
                 <w:noProof/>
                 <w:webHidden/>
               </w:rPr>
-              <w:t>9</w:t>
+              <w:t>10</w:t>
             </w:r>
             <w:r>
               <w:rPr>
@@ -1153,7 +1171,7 @@
         </w:p>
         <w:p>
           <w:pPr>
-            <w:pStyle w:val="TOC2"/>
+            <w:pStyle w:val="21"/>
             <w:tabs>
               <w:tab w:val="right" w:leader="dot" w:pos="9962"/>
             </w:tabs>
@@ -1163,10 +1181,10 @@
               <w:sz w:val="22"/>
             </w:rPr>
           </w:pPr>
-          <w:hyperlink w:anchor="_Toc86423476" w:history="1">
-            <w:r>
-              <w:rPr>
-                <w:rStyle w:val="Hyperlink"/>
+          <w:hyperlink w:anchor="_Toc87628093" w:history="1">
+            <w:r>
+              <w:rPr>
+                <w:rStyle w:val="a7"/>
                 <w:noProof/>
                 <w:lang w:val="ru-RU"/>
               </w:rPr>
@@ -1191,7 +1209,7 @@
                 <w:noProof/>
                 <w:webHidden/>
               </w:rPr>
-              <w:instrText xml:space="preserve"> PAGEREF _Toc86423476 \h </w:instrText>
+              <w:instrText xml:space="preserve"> PAGEREF _Toc87628093 \h </w:instrText>
             </w:r>
             <w:r>
               <w:rPr>
@@ -1211,7 +1229,7 @@
                 <w:noProof/>
                 <w:webHidden/>
               </w:rPr>
-              <w:t>9</w:t>
+              <w:t>11</w:t>
             </w:r>
             <w:r>
               <w:rPr>
@@ -1224,17 +1242,17 @@
         </w:p>
         <w:p>
           <w:pPr>
-            <w:pStyle w:val="TOC1"/>
+            <w:pStyle w:val="12"/>
             <w:rPr>
               <w:rFonts w:asciiTheme="minorHAnsi" w:eastAsiaTheme="minorEastAsia" w:hAnsiTheme="minorHAnsi"/>
               <w:noProof/>
               <w:sz w:val="22"/>
             </w:rPr>
           </w:pPr>
-          <w:hyperlink w:anchor="_Toc86423477" w:history="1">
-            <w:r>
-              <w:rPr>
-                <w:rStyle w:val="Hyperlink"/>
+          <w:hyperlink w:anchor="_Toc87628094" w:history="1">
+            <w:r>
+              <w:rPr>
+                <w:rStyle w:val="a7"/>
                 <w:noProof/>
               </w:rPr>
               <w:t>Список литературы</w:t>
@@ -1258,7 +1276,7 @@
                 <w:noProof/>
                 <w:webHidden/>
               </w:rPr>
-              <w:instrText xml:space="preserve"> PAGEREF _Toc86423477 \h </w:instrText>
+              <w:instrText xml:space="preserve"> PAGEREF _Toc87628094 \h </w:instrText>
             </w:r>
             <w:r>
               <w:rPr>
@@ -1278,7 +1296,7 @@
                 <w:noProof/>
                 <w:webHidden/>
               </w:rPr>
-              <w:t>11</w:t>
+              <w:t>13</w:t>
             </w:r>
             <w:r>
               <w:rPr>
@@ -1290,6 +1308,9 @@
           </w:hyperlink>
         </w:p>
         <w:p>
+          <w:pPr>
+            <w:ind w:firstLine="567"/>
+          </w:pPr>
           <w:r>
             <w:rPr>
               <w:b/>
@@ -1316,7 +1337,7 @@
     </w:p>
     <w:p>
       <w:pPr>
-        <w:pStyle w:val="Heading1"/>
+        <w:pStyle w:val="1"/>
         <w:numPr>
           <w:ilvl w:val="0"/>
           <w:numId w:val="1"/>
@@ -1325,7 +1346,7 @@
         <w:ind w:left="0"/>
         <w:jc w:val="center"/>
       </w:pPr>
-      <w:bookmarkStart w:id="0" w:name="_Toc86423468"/>
+      <w:bookmarkStart w:id="0" w:name="_Toc87628085"/>
       <w:r>
         <w:lastRenderedPageBreak/>
         <w:t>Описание САПР</w:t>
@@ -1334,7 +1355,7 @@
     </w:p>
     <w:p>
       <w:pPr>
-        <w:pStyle w:val="Heading2"/>
+        <w:pStyle w:val="2"/>
         <w:numPr>
           <w:ilvl w:val="1"/>
           <w:numId w:val="1"/>
@@ -1345,7 +1366,7 @@
           <w:lang w:val="ru-RU"/>
         </w:rPr>
       </w:pPr>
-      <w:bookmarkStart w:id="1" w:name="_Toc86423469"/>
+      <w:bookmarkStart w:id="1" w:name="_Toc87628086"/>
       <w:r>
         <w:rPr>
           <w:lang w:val="ru-RU"/>
@@ -1356,7 +1377,8 @@
     </w:p>
     <w:p>
       <w:pPr>
-        <w:pStyle w:val="ListParagraph"/>
+        <w:pStyle w:val="a6"/>
+        <w:spacing w:after="0"/>
         <w:ind w:left="0"/>
         <w:rPr>
           <w:lang w:val="ru-RU"/>
@@ -1371,7 +1393,8 @@
     </w:p>
     <w:p>
       <w:pPr>
-        <w:pStyle w:val="ListParagraph"/>
+        <w:pStyle w:val="a6"/>
+        <w:spacing w:after="0"/>
         <w:ind w:left="0"/>
         <w:rPr>
           <w:lang w:val="ru-RU"/>
@@ -1386,7 +1409,8 @@
     </w:p>
     <w:p>
       <w:pPr>
-        <w:pStyle w:val="ListParagraph"/>
+        <w:pStyle w:val="a6"/>
+        <w:spacing w:after="0"/>
         <w:ind w:left="0"/>
         <w:rPr>
           <w:lang w:val="ru-RU"/>
@@ -1401,7 +1425,7 @@
     </w:p>
     <w:p>
       <w:pPr>
-        <w:pStyle w:val="ListParagraph"/>
+        <w:pStyle w:val="a6"/>
         <w:ind w:left="0"/>
         <w:rPr>
           <w:lang w:val="ru-RU"/>
@@ -1432,14 +1456,14 @@
     </w:p>
     <w:p>
       <w:pPr>
-        <w:pStyle w:val="Heading2"/>
+        <w:pStyle w:val="2"/>
         <w:ind w:hanging="284"/>
         <w:jc w:val="center"/>
         <w:rPr>
           <w:lang w:val="ru-RU"/>
         </w:rPr>
       </w:pPr>
-      <w:bookmarkStart w:id="2" w:name="_Toc86423470"/>
+      <w:bookmarkStart w:id="2" w:name="_Toc87628087"/>
       <w:r>
         <w:rPr>
           <w:lang w:val="ru-RU"/>
@@ -1454,6 +1478,7 @@
     </w:p>
     <w:p>
       <w:pPr>
+        <w:spacing w:after="0"/>
         <w:ind w:firstLine="709"/>
         <w:rPr>
           <w:rFonts w:cs="Times New Roman"/>
@@ -1461,7 +1486,6 @@
           <w:lang w:val="ru-RU"/>
         </w:rPr>
       </w:pPr>
-      <w:commentRangeStart w:id="3"/>
       <w:r>
         <w:rPr>
           <w:rFonts w:cs="Times New Roman"/>
@@ -1533,6 +1557,7 @@
     </w:p>
     <w:p>
       <w:pPr>
+        <w:spacing w:after="0"/>
         <w:ind w:firstLine="709"/>
         <w:rPr>
           <w:rFonts w:cs="Times New Roman"/>
@@ -1562,6 +1587,7 @@
         </w:rPr>
         <w:t xml:space="preserve"> системы КОМПАС является </w:t>
       </w:r>
+      <w:proofErr w:type="spellStart"/>
       <w:r>
         <w:rPr>
           <w:rFonts w:cs="Times New Roman"/>
@@ -1569,6 +1595,7 @@
         </w:rPr>
         <w:t>KompasObject</w:t>
       </w:r>
+      <w:proofErr w:type="spellEnd"/>
       <w:r>
         <w:rPr>
           <w:rFonts w:cs="Times New Roman"/>
@@ -1577,6 +1604,8 @@
         </w:rPr>
         <w:t xml:space="preserve">. Получить указатель на этот интерфейс можно с помощью экспортной функции </w:t>
       </w:r>
+      <w:proofErr w:type="spellStart"/>
+      <w:proofErr w:type="gramStart"/>
       <w:r>
         <w:rPr>
           <w:rFonts w:cs="Times New Roman"/>
@@ -1584,35 +1613,94 @@
         </w:rPr>
         <w:t>CreateKompasObject</w:t>
       </w:r>
-      <w:r>
-        <w:rPr>
-          <w:rFonts w:cs="Times New Roman"/>
-          <w:szCs w:val="28"/>
-          <w:lang w:val="ru-RU"/>
-        </w:rPr>
-        <w:t xml:space="preserve">(). </w:t>
-      </w:r>
-      <w:commentRangeEnd w:id="3"/>
-      <w:r>
-        <w:rPr>
-          <w:rStyle w:val="CommentReference"/>
-        </w:rPr>
-        <w:commentReference w:id="3"/>
-      </w:r>
-      <w:r>
-        <w:rPr>
-          <w:rFonts w:cs="Times New Roman"/>
-          <w:szCs w:val="28"/>
-          <w:lang w:val="ru-RU"/>
-        </w:rPr>
-        <w:t xml:space="preserve">Методы этого интерфейса реализуют наиболее общие функции работы с документами системы, системными настройками, файлами, а также дают возможность получить указатели на другие интерфейсы. </w:t>
-      </w:r>
-      <w:r>
-        <w:rPr>
-          <w:rFonts w:cs="Times New Roman"/>
-          <w:szCs w:val="28"/>
-        </w:rPr>
-        <w:t>В таблице 1.1 приведены методы интерфейса KompasObject.</w:t>
+      <w:proofErr w:type="spellEnd"/>
+      <w:r>
+        <w:rPr>
+          <w:rFonts w:cs="Times New Roman"/>
+          <w:szCs w:val="28"/>
+          <w:lang w:val="ru-RU"/>
+        </w:rPr>
+        <w:t>(</w:t>
+      </w:r>
+      <w:proofErr w:type="gramEnd"/>
+      <w:r>
+        <w:rPr>
+          <w:rFonts w:cs="Times New Roman"/>
+          <w:szCs w:val="28"/>
+          <w:lang w:val="ru-RU"/>
+        </w:rPr>
+        <w:t xml:space="preserve">). Методы этого интерфейса реализуют наиболее общие функции работы с документами системы, системными настройками, файлами, а также дают возможность получить указатели на другие интерфейсы. </w:t>
+      </w:r>
+      <w:r>
+        <w:rPr>
+          <w:rFonts w:cs="Times New Roman"/>
+          <w:szCs w:val="28"/>
+        </w:rPr>
+        <w:t xml:space="preserve">В таблице 1.1 </w:t>
+      </w:r>
+      <w:proofErr w:type="spellStart"/>
+      <w:r>
+        <w:rPr>
+          <w:rFonts w:cs="Times New Roman"/>
+          <w:szCs w:val="28"/>
+        </w:rPr>
+        <w:t>приведены</w:t>
+      </w:r>
+      <w:proofErr w:type="spellEnd"/>
+      <w:r>
+        <w:rPr>
+          <w:rFonts w:cs="Times New Roman"/>
+          <w:szCs w:val="28"/>
+        </w:rPr>
+        <w:t xml:space="preserve"> </w:t>
+      </w:r>
+      <w:proofErr w:type="spellStart"/>
+      <w:r>
+        <w:rPr>
+          <w:rFonts w:cs="Times New Roman"/>
+          <w:szCs w:val="28"/>
+        </w:rPr>
+        <w:t>методы</w:t>
+      </w:r>
+      <w:proofErr w:type="spellEnd"/>
+      <w:r>
+        <w:rPr>
+          <w:rFonts w:cs="Times New Roman"/>
+          <w:szCs w:val="28"/>
+        </w:rPr>
+        <w:t xml:space="preserve"> </w:t>
+      </w:r>
+      <w:proofErr w:type="spellStart"/>
+      <w:r>
+        <w:rPr>
+          <w:rFonts w:cs="Times New Roman"/>
+          <w:szCs w:val="28"/>
+        </w:rPr>
+        <w:t>интерфейса</w:t>
+      </w:r>
+      <w:proofErr w:type="spellEnd"/>
+      <w:r>
+        <w:rPr>
+          <w:rFonts w:cs="Times New Roman"/>
+          <w:szCs w:val="28"/>
+        </w:rPr>
+        <w:t xml:space="preserve"> </w:t>
+      </w:r>
+      <w:proofErr w:type="spellStart"/>
+      <w:r>
+        <w:rPr>
+          <w:rFonts w:cs="Times New Roman"/>
+          <w:szCs w:val="28"/>
+        </w:rPr>
+        <w:t>KompasObject</w:t>
+      </w:r>
+      <w:proofErr w:type="spellEnd"/>
+      <w:r>
+        <w:rPr>
+          <w:rFonts w:cs="Times New Roman"/>
+          <w:szCs w:val="28"/>
+        </w:rPr>
+        <w:t>.</w:t>
       </w:r>
     </w:p>
     <w:p>
@@ -1641,12 +1729,48 @@
         <w:rPr>
           <w:color w:val="000000" w:themeColor="text1"/>
         </w:rPr>
-        <w:t> Методы интерфейса KompasObject</w:t>
-      </w:r>
+        <w:t> </w:t>
+      </w:r>
+      <w:proofErr w:type="spellStart"/>
+      <w:r>
+        <w:rPr>
+          <w:color w:val="000000" w:themeColor="text1"/>
+        </w:rPr>
+        <w:t>Методы</w:t>
+      </w:r>
+      <w:proofErr w:type="spellEnd"/>
+      <w:r>
+        <w:rPr>
+          <w:color w:val="000000" w:themeColor="text1"/>
+        </w:rPr>
+        <w:t xml:space="preserve"> </w:t>
+      </w:r>
+      <w:proofErr w:type="spellStart"/>
+      <w:r>
+        <w:rPr>
+          <w:color w:val="000000" w:themeColor="text1"/>
+        </w:rPr>
+        <w:t>интерфейса</w:t>
+      </w:r>
+      <w:proofErr w:type="spellEnd"/>
+      <w:r>
+        <w:rPr>
+          <w:color w:val="000000" w:themeColor="text1"/>
+        </w:rPr>
+        <w:t xml:space="preserve"> </w:t>
+      </w:r>
+      <w:proofErr w:type="spellStart"/>
+      <w:r>
+        <w:rPr>
+          <w:color w:val="000000" w:themeColor="text1"/>
+        </w:rPr>
+        <w:t>KompasObject</w:t>
+      </w:r>
+      <w:proofErr w:type="spellEnd"/>
     </w:p>
     <w:tbl>
       <w:tblPr>
-        <w:tblStyle w:val="TableGrid"/>
+        <w:tblStyle w:val="a8"/>
         <w:tblW w:w="0" w:type="auto"/>
         <w:jc w:val="center"/>
         <w:tblLook w:val="04A0" w:firstRow="1" w:lastRow="0" w:firstColumn="1" w:lastColumn="0" w:noHBand="0" w:noVBand="1"/>
@@ -1841,6 +1965,7 @@
               </w:rPr>
               <w:t xml:space="preserve">Указатель на интерфейс документа трехмерной модели </w:t>
             </w:r>
+            <w:proofErr w:type="spellStart"/>
             <w:r>
               <w:rPr>
                 <w:rFonts w:cs="Times New Roman"/>
@@ -1850,6 +1975,7 @@
               </w:rPr>
               <w:t>ksDocument</w:t>
             </w:r>
+            <w:proofErr w:type="spellEnd"/>
             <w:r>
               <w:rPr>
                 <w:rFonts w:cs="Times New Roman"/>
@@ -2048,6 +2174,7 @@
                 <w:lang w:val="en-US"/>
               </w:rPr>
             </w:pPr>
+            <w:proofErr w:type="spellStart"/>
             <w:r>
               <w:rPr>
                 <w:rFonts w:cs="Times New Roman"/>
@@ -2057,6 +2184,7 @@
               </w:rPr>
               <w:t>GetParamStruct</w:t>
             </w:r>
+            <w:proofErr w:type="spellEnd"/>
             <w:r>
               <w:rPr>
                 <w:rFonts w:cs="Times New Roman"/>
@@ -2065,13 +2193,31 @@
               </w:rPr>
               <w:t>(</w:t>
             </w:r>
-            <w:r>
-              <w:rPr>
-                <w:color w:val="000000" w:themeColor="text1"/>
-                <w:sz w:val="24"/>
-              </w:rPr>
-              <w:t>long type</w:t>
-            </w:r>
+            <w:proofErr w:type="spellStart"/>
+            <w:r>
+              <w:rPr>
+                <w:color w:val="000000" w:themeColor="text1"/>
+                <w:sz w:val="24"/>
+              </w:rPr>
+              <w:t>long</w:t>
+            </w:r>
+            <w:proofErr w:type="spellEnd"/>
+            <w:r>
+              <w:rPr>
+                <w:color w:val="000000" w:themeColor="text1"/>
+                <w:sz w:val="24"/>
+              </w:rPr>
+              <w:t xml:space="preserve"> </w:t>
+            </w:r>
+            <w:proofErr w:type="spellStart"/>
+            <w:r>
+              <w:rPr>
+                <w:color w:val="000000" w:themeColor="text1"/>
+                <w:sz w:val="24"/>
+              </w:rPr>
+              <w:t>type</w:t>
+            </w:r>
+            <w:proofErr w:type="spellEnd"/>
             <w:r>
               <w:rPr>
                 <w:rFonts w:cs="Times New Roman"/>
@@ -2096,13 +2242,23 @@
                 <w:szCs w:val="24"/>
               </w:rPr>
             </w:pPr>
+            <w:proofErr w:type="spellStart"/>
             <w:r>
               <w:rPr>
                 <w:rFonts w:cs="Times New Roman"/>
                 <w:sz w:val="24"/>
                 <w:szCs w:val="24"/>
               </w:rPr>
-              <w:t>structType – тип интерфейса параметров</w:t>
+              <w:t>structType</w:t>
+            </w:r>
+            <w:proofErr w:type="spellEnd"/>
+            <w:r>
+              <w:rPr>
+                <w:rFonts w:cs="Times New Roman"/>
+                <w:sz w:val="24"/>
+                <w:szCs w:val="24"/>
+              </w:rPr>
+              <w:t xml:space="preserve"> – тип интерфейса параметров</w:t>
             </w:r>
           </w:p>
           <w:p>
@@ -2219,7 +2375,7 @@
     </w:p>
     <w:tbl>
       <w:tblPr>
-        <w:tblStyle w:val="TableGrid"/>
+        <w:tblStyle w:val="a8"/>
         <w:tblW w:w="0" w:type="auto"/>
         <w:jc w:val="center"/>
         <w:tblLook w:val="04A0" w:firstRow="1" w:lastRow="0" w:firstColumn="1" w:lastColumn="0" w:noHBand="0" w:noVBand="1"/>
@@ -2456,7 +2612,7 @@
           </w:tcPr>
           <w:p>
             <w:pPr>
-              <w:pStyle w:val="BodyText"/>
+              <w:pStyle w:val="a3"/>
               <w:jc w:val="center"/>
               <w:rPr>
                 <w:color w:val="000000" w:themeColor="text1"/>
@@ -2483,7 +2639,7 @@
           </w:tcPr>
           <w:p>
             <w:pPr>
-              <w:pStyle w:val="BodyText"/>
+              <w:pStyle w:val="a3"/>
               <w:jc w:val="center"/>
               <w:rPr>
                 <w:color w:val="000000" w:themeColor="text1"/>
@@ -2506,7 +2662,7 @@
           </w:tcPr>
           <w:p>
             <w:pPr>
-              <w:pStyle w:val="BodyText"/>
+              <w:pStyle w:val="a3"/>
               <w:rPr>
                 <w:color w:val="000000" w:themeColor="text1"/>
                 <w:sz w:val="24"/>
@@ -2531,7 +2687,7 @@
           </w:tcPr>
           <w:p>
             <w:pPr>
-              <w:pStyle w:val="BodyText"/>
+              <w:pStyle w:val="a3"/>
               <w:rPr>
                 <w:color w:val="000000" w:themeColor="text1"/>
                 <w:sz w:val="24"/>
@@ -2554,94 +2710,88 @@
     </w:tbl>
     <w:p>
       <w:pPr>
-        <w:ind w:firstLine="709"/>
-        <w:rPr>
-          <w:rFonts w:cs="Times New Roman"/>
-          <w:szCs w:val="28"/>
-          <w:lang w:val="ru-RU"/>
-        </w:rPr>
-      </w:pPr>
+        <w:spacing w:before="240" w:after="0"/>
+        <w:rPr>
+          <w:rFonts w:cs="Times New Roman"/>
+          <w:szCs w:val="28"/>
+          <w:lang w:val="ru-RU"/>
+        </w:rPr>
+      </w:pPr>
+      <w:r>
+        <w:rPr>
+          <w:rFonts w:cs="Times New Roman"/>
+          <w:szCs w:val="28"/>
+          <w:lang w:val="ru-RU"/>
+        </w:rPr>
+        <w:t xml:space="preserve">Графические документы имеют собственный интерфейс – </w:t>
+      </w:r>
+      <w:proofErr w:type="spellStart"/>
+      <w:r>
+        <w:rPr>
+          <w:rFonts w:cs="Times New Roman"/>
+          <w:szCs w:val="28"/>
+        </w:rPr>
+        <w:t>ksDocument</w:t>
+      </w:r>
+      <w:proofErr w:type="spellEnd"/>
+      <w:r>
+        <w:rPr>
+          <w:rFonts w:cs="Times New Roman"/>
+          <w:szCs w:val="28"/>
+          <w:lang w:val="ru-RU"/>
+        </w:rPr>
+        <w:t>2</w:t>
+      </w:r>
+      <w:r>
+        <w:rPr>
+          <w:rFonts w:cs="Times New Roman"/>
+          <w:szCs w:val="28"/>
+        </w:rPr>
+        <w:t>D</w:t>
+      </w:r>
+      <w:r>
+        <w:rPr>
+          <w:rFonts w:cs="Times New Roman"/>
+          <w:szCs w:val="28"/>
+          <w:lang w:val="ru-RU"/>
+        </w:rPr>
+        <w:t xml:space="preserve">, со своими специфическими свойствами и методами. С помощью функций, присутствующих в </w:t>
+      </w:r>
+      <w:proofErr w:type="spellStart"/>
+      <w:r>
+        <w:rPr>
+          <w:rFonts w:cs="Times New Roman"/>
+          <w:szCs w:val="28"/>
+        </w:rPr>
+        <w:t>ksDocument</w:t>
+      </w:r>
+      <w:proofErr w:type="spellEnd"/>
+      <w:r>
+        <w:rPr>
+          <w:rFonts w:cs="Times New Roman"/>
+          <w:szCs w:val="28"/>
+          <w:lang w:val="ru-RU"/>
+        </w:rPr>
+        <w:t>2</w:t>
+      </w:r>
+      <w:r>
+        <w:rPr>
+          <w:rFonts w:cs="Times New Roman"/>
+          <w:szCs w:val="28"/>
+        </w:rPr>
+        <w:t>D</w:t>
+      </w:r>
+      <w:r>
+        <w:rPr>
+          <w:rFonts w:cs="Times New Roman"/>
+          <w:szCs w:val="28"/>
+          <w:lang w:val="ru-RU"/>
+        </w:rPr>
+        <w:t>, создаются изображения в эскизах трехмерных операций. Свойства (члены данных) этого интерфейса позволяют динамически управлять настройками любого трехмерного документа системы из модуля. Наиболее используемые из них приведены в таблице 1.2.</w:t>
+      </w:r>
     </w:p>
     <w:p>
       <w:pPr>
-        <w:ind w:firstLine="709"/>
-        <w:rPr>
-          <w:rFonts w:cs="Times New Roman"/>
-          <w:szCs w:val="28"/>
-          <w:lang w:val="ru-RU"/>
-        </w:rPr>
-      </w:pPr>
-      <w:r>
-        <w:rPr>
-          <w:rFonts w:cs="Times New Roman"/>
-          <w:szCs w:val="28"/>
-          <w:lang w:val="ru-RU"/>
-        </w:rPr>
-        <w:t xml:space="preserve">Графические документы имеют собственный интерфейс – </w:t>
-      </w:r>
-      <w:r>
-        <w:rPr>
-          <w:rFonts w:cs="Times New Roman"/>
-          <w:szCs w:val="28"/>
-        </w:rPr>
-        <w:t>ksDocument</w:t>
-      </w:r>
-      <w:r>
-        <w:rPr>
-          <w:rFonts w:cs="Times New Roman"/>
-          <w:szCs w:val="28"/>
-          <w:lang w:val="ru-RU"/>
-        </w:rPr>
-        <w:t>2</w:t>
-      </w:r>
-      <w:r>
-        <w:rPr>
-          <w:rFonts w:cs="Times New Roman"/>
-          <w:szCs w:val="28"/>
-        </w:rPr>
-        <w:t>D</w:t>
-      </w:r>
-      <w:r>
-        <w:rPr>
-          <w:rFonts w:cs="Times New Roman"/>
-          <w:szCs w:val="28"/>
-          <w:lang w:val="ru-RU"/>
-        </w:rPr>
-        <w:t xml:space="preserve">, со своими специфическими свойствами и методами. С помощью функций, присутствующих в </w:t>
-      </w:r>
-      <w:r>
-        <w:rPr>
-          <w:rFonts w:cs="Times New Roman"/>
-          <w:szCs w:val="28"/>
-        </w:rPr>
-        <w:t>ksDocument</w:t>
-      </w:r>
-      <w:r>
-        <w:rPr>
-          <w:rFonts w:cs="Times New Roman"/>
-          <w:szCs w:val="28"/>
-          <w:lang w:val="ru-RU"/>
-        </w:rPr>
-        <w:t>2</w:t>
-      </w:r>
-      <w:r>
-        <w:rPr>
-          <w:rFonts w:cs="Times New Roman"/>
-          <w:szCs w:val="28"/>
-        </w:rPr>
-        <w:t>D</w:t>
-      </w:r>
-      <w:r>
-        <w:rPr>
-          <w:rFonts w:cs="Times New Roman"/>
-          <w:szCs w:val="28"/>
-          <w:lang w:val="ru-RU"/>
-        </w:rPr>
-        <w:t>, создаются изображения в эскизах трехмерных операций. Свойства (члены данных) этого интерфейса позволяют динамически управлять настройками любого трехмерного документа системы из модуля. Наиболее используемые из них приведены в таблице 1.2.</w:t>
-      </w:r>
-    </w:p>
-    <w:p>
-      <w:pPr>
         <w:spacing w:after="0"/>
         <w:ind w:firstLine="0"/>
         <w:rPr>
@@ -2658,6 +2808,7 @@
         </w:rPr>
         <w:t xml:space="preserve">Таблица 1.2 – Методы интерфейса </w:t>
       </w:r>
+      <w:proofErr w:type="spellStart"/>
       <w:r>
         <w:rPr>
           <w:rFonts w:cs="Times New Roman"/>
@@ -2665,6 +2816,7 @@
         </w:rPr>
         <w:t>ksDocument</w:t>
       </w:r>
+      <w:proofErr w:type="spellEnd"/>
       <w:r>
         <w:rPr>
           <w:rFonts w:cs="Times New Roman"/>
@@ -2683,7 +2835,7 @@
     </w:p>
     <w:tbl>
       <w:tblPr>
-        <w:tblStyle w:val="TableGrid"/>
+        <w:tblStyle w:val="a8"/>
         <w:tblW w:w="0" w:type="auto"/>
         <w:tblLayout w:type="fixed"/>
         <w:tblLook w:val="04A0" w:firstRow="1" w:lastRow="0" w:firstColumn="1" w:lastColumn="0" w:noHBand="0" w:noVBand="1"/>
@@ -2705,7 +2857,7 @@
           </w:tcPr>
           <w:p>
             <w:pPr>
-              <w:pStyle w:val="10"/>
+              <w:pStyle w:val="13"/>
               <w:spacing w:before="0" w:beforeAutospacing="0" w:after="0" w:afterAutospacing="0"/>
               <w:jc w:val="center"/>
               <w:rPr>
@@ -2727,7 +2879,7 @@
           </w:tcPr>
           <w:p>
             <w:pPr>
-              <w:pStyle w:val="10"/>
+              <w:pStyle w:val="13"/>
               <w:spacing w:before="0" w:beforeAutospacing="0" w:after="0" w:afterAutospacing="0"/>
               <w:jc w:val="center"/>
               <w:rPr>
@@ -2750,7 +2902,7 @@
           </w:tcPr>
           <w:p>
             <w:pPr>
-              <w:pStyle w:val="10"/>
+              <w:pStyle w:val="13"/>
               <w:spacing w:before="0" w:beforeAutospacing="0" w:after="0" w:afterAutospacing="0"/>
               <w:jc w:val="center"/>
               <w:rPr>
@@ -2773,7 +2925,7 @@
           </w:tcPr>
           <w:p>
             <w:pPr>
-              <w:pStyle w:val="10"/>
+              <w:pStyle w:val="13"/>
               <w:spacing w:before="0" w:beforeAutospacing="0" w:after="0" w:afterAutospacing="0"/>
               <w:jc w:val="center"/>
               <w:rPr>
@@ -2796,7 +2948,7 @@
           </w:tcPr>
           <w:p>
             <w:pPr>
-              <w:pStyle w:val="10"/>
+              <w:pStyle w:val="13"/>
               <w:spacing w:before="0" w:beforeAutospacing="0" w:after="0" w:afterAutospacing="0"/>
               <w:rPr>
                 <w:color w:val="000000" w:themeColor="text1"/>
@@ -2808,7 +2960,23 @@
                 <w:color w:val="000000" w:themeColor="text1"/>
                 <w:lang w:val="en-US"/>
               </w:rPr>
-              <w:t>Create (bool invisible, bool _typeDoc)</w:t>
+              <w:t>Create (bool invisible, bool _</w:t>
+            </w:r>
+            <w:proofErr w:type="spellStart"/>
+            <w:r>
+              <w:rPr>
+                <w:color w:val="000000" w:themeColor="text1"/>
+                <w:lang w:val="en-US"/>
+              </w:rPr>
+              <w:t>typeDoc</w:t>
+            </w:r>
+            <w:proofErr w:type="spellEnd"/>
+            <w:r>
+              <w:rPr>
+                <w:color w:val="000000" w:themeColor="text1"/>
+                <w:lang w:val="en-US"/>
+              </w:rPr>
+              <w:t>)</w:t>
             </w:r>
           </w:p>
         </w:tc>
@@ -2818,12 +2986,13 @@
           </w:tcPr>
           <w:p>
             <w:pPr>
-              <w:pStyle w:val="10"/>
+              <w:pStyle w:val="13"/>
               <w:spacing w:before="0" w:beforeAutospacing="0" w:after="0" w:afterAutospacing="0"/>
               <w:rPr>
                 <w:color w:val="000000" w:themeColor="text1"/>
               </w:rPr>
             </w:pPr>
+            <w:proofErr w:type="spellStart"/>
             <w:r>
               <w:rPr>
                 <w:color w:val="000000" w:themeColor="text1"/>
@@ -2836,6 +3005,7 @@
               </w:rPr>
               <w:t>nvisible</w:t>
             </w:r>
+            <w:proofErr w:type="spellEnd"/>
             <w:r>
               <w:rPr>
                 <w:color w:val="000000" w:themeColor="text1"/>
@@ -2917,18 +3087,20 @@
           </w:p>
           <w:p>
             <w:pPr>
-              <w:pStyle w:val="10"/>
+              <w:pStyle w:val="13"/>
               <w:spacing w:before="0" w:beforeAutospacing="0" w:after="0" w:afterAutospacing="0"/>
               <w:rPr>
                 <w:color w:val="000000" w:themeColor="text1"/>
               </w:rPr>
             </w:pPr>
+            <w:proofErr w:type="spellStart"/>
             <w:r>
               <w:rPr>
                 <w:color w:val="000000" w:themeColor="text1"/>
               </w:rPr>
               <w:t>typeDoc</w:t>
             </w:r>
+            <w:proofErr w:type="spellEnd"/>
             <w:r>
               <w:rPr>
                 <w:color w:val="000000" w:themeColor="text1"/>
@@ -3001,7 +3173,7 @@
           </w:tcPr>
           <w:p>
             <w:pPr>
-              <w:pStyle w:val="10"/>
+              <w:pStyle w:val="13"/>
               <w:spacing w:before="0" w:beforeAutospacing="0" w:after="0" w:afterAutospacing="0"/>
               <w:rPr>
                 <w:color w:val="000000" w:themeColor="text1"/>
@@ -3034,7 +3206,7 @@
           </w:tcPr>
           <w:p>
             <w:pPr>
-              <w:pStyle w:val="10"/>
+              <w:pStyle w:val="13"/>
               <w:spacing w:before="0" w:beforeAutospacing="0" w:after="0" w:afterAutospacing="0"/>
               <w:rPr>
                 <w:color w:val="000000" w:themeColor="text1"/>
@@ -3057,7 +3229,7 @@
           </w:tcPr>
           <w:p>
             <w:pPr>
-              <w:pStyle w:val="a0"/>
+              <w:pStyle w:val="aa"/>
               <w:spacing w:line="240" w:lineRule="auto"/>
               <w:ind w:left="0"/>
               <w:rPr>
@@ -3066,6 +3238,7 @@
                 <w:szCs w:val="24"/>
               </w:rPr>
             </w:pPr>
+            <w:proofErr w:type="spellStart"/>
             <w:r>
               <w:rPr>
                 <w:color w:val="000000" w:themeColor="text1"/>
@@ -3073,7 +3246,17 @@
                 <w:szCs w:val="24"/>
                 <w:lang w:val="en-US"/>
               </w:rPr>
-              <w:t>UpdateDocumentParam()</w:t>
+              <w:t>UpdateDocumentParam</w:t>
+            </w:r>
+            <w:proofErr w:type="spellEnd"/>
+            <w:r>
+              <w:rPr>
+                <w:color w:val="000000" w:themeColor="text1"/>
+                <w:sz w:val="24"/>
+                <w:szCs w:val="24"/>
+                <w:lang w:val="en-US"/>
+              </w:rPr>
+              <w:t>()</w:t>
             </w:r>
           </w:p>
         </w:tc>
@@ -3084,7 +3267,7 @@
           </w:tcPr>
           <w:p>
             <w:pPr>
-              <w:pStyle w:val="a0"/>
+              <w:pStyle w:val="aa"/>
               <w:spacing w:line="240" w:lineRule="auto"/>
               <w:ind w:left="0"/>
               <w:jc w:val="center"/>
@@ -3110,7 +3293,7 @@
           </w:tcPr>
           <w:p>
             <w:pPr>
-              <w:pStyle w:val="a0"/>
+              <w:pStyle w:val="aa"/>
               <w:spacing w:line="240" w:lineRule="auto"/>
               <w:ind w:left="0"/>
               <w:jc w:val="left"/>
@@ -3145,7 +3328,57 @@
                 <w:szCs w:val="24"/>
                 <w:lang w:eastAsia="ru-RU"/>
               </w:rPr>
-              <w:t>в случае успешного за</w:t>
+              <w:t xml:space="preserve">в </w:t>
+            </w:r>
+            <w:proofErr w:type="spellStart"/>
+            <w:r>
+              <w:rPr>
+                <w:color w:val="000000" w:themeColor="text1"/>
+                <w:sz w:val="24"/>
+                <w:szCs w:val="24"/>
+                <w:lang w:eastAsia="ru-RU"/>
+              </w:rPr>
+              <w:t>случае</w:t>
+            </w:r>
+            <w:proofErr w:type="spellEnd"/>
+            <w:r>
+              <w:rPr>
+                <w:color w:val="000000" w:themeColor="text1"/>
+                <w:sz w:val="24"/>
+                <w:szCs w:val="24"/>
+                <w:lang w:eastAsia="ru-RU"/>
+              </w:rPr>
+              <w:t xml:space="preserve"> </w:t>
+            </w:r>
+            <w:proofErr w:type="spellStart"/>
+            <w:r>
+              <w:rPr>
+                <w:color w:val="000000" w:themeColor="text1"/>
+                <w:sz w:val="24"/>
+                <w:szCs w:val="24"/>
+                <w:lang w:eastAsia="ru-RU"/>
+              </w:rPr>
+              <w:t>успешного</w:t>
+            </w:r>
+            <w:proofErr w:type="spellEnd"/>
+            <w:r>
+              <w:rPr>
+                <w:color w:val="000000" w:themeColor="text1"/>
+                <w:sz w:val="24"/>
+                <w:szCs w:val="24"/>
+                <w:lang w:eastAsia="ru-RU"/>
+              </w:rPr>
+              <w:t xml:space="preserve"> </w:t>
+            </w:r>
+            <w:proofErr w:type="spellStart"/>
+            <w:r>
+              <w:rPr>
+                <w:color w:val="000000" w:themeColor="text1"/>
+                <w:sz w:val="24"/>
+                <w:szCs w:val="24"/>
+                <w:lang w:eastAsia="ru-RU"/>
+              </w:rPr>
+              <w:t>за</w:t>
             </w:r>
             <w:r>
               <w:rPr>
@@ -3157,6 +3390,7 @@
               <w:softHyphen/>
               <w:t>вершения</w:t>
             </w:r>
+            <w:proofErr w:type="spellEnd"/>
           </w:p>
         </w:tc>
         <w:tc>
@@ -3166,7 +3400,7 @@
           </w:tcPr>
           <w:p>
             <w:pPr>
-              <w:pStyle w:val="a0"/>
+              <w:pStyle w:val="aa"/>
               <w:spacing w:line="240" w:lineRule="auto"/>
               <w:ind w:left="0"/>
               <w:rPr>
@@ -3175,14 +3409,70 @@
                 <w:szCs w:val="24"/>
               </w:rPr>
             </w:pPr>
-            <w:r>
-              <w:rPr>
-                <w:color w:val="000000" w:themeColor="text1"/>
-                <w:sz w:val="24"/>
-                <w:szCs w:val="24"/>
-              </w:rPr>
-              <w:t>Активизировать измененные параметры документа</w:t>
-            </w:r>
+            <w:proofErr w:type="spellStart"/>
+            <w:r>
+              <w:rPr>
+                <w:color w:val="000000" w:themeColor="text1"/>
+                <w:sz w:val="24"/>
+                <w:szCs w:val="24"/>
+              </w:rPr>
+              <w:t>Активизировать</w:t>
+            </w:r>
+            <w:proofErr w:type="spellEnd"/>
+            <w:r>
+              <w:rPr>
+                <w:color w:val="000000" w:themeColor="text1"/>
+                <w:sz w:val="24"/>
+                <w:szCs w:val="24"/>
+              </w:rPr>
+              <w:t xml:space="preserve"> </w:t>
+            </w:r>
+            <w:proofErr w:type="spellStart"/>
+            <w:r>
+              <w:rPr>
+                <w:color w:val="000000" w:themeColor="text1"/>
+                <w:sz w:val="24"/>
+                <w:szCs w:val="24"/>
+              </w:rPr>
+              <w:t>измененные</w:t>
+            </w:r>
+            <w:proofErr w:type="spellEnd"/>
+            <w:r>
+              <w:rPr>
+                <w:color w:val="000000" w:themeColor="text1"/>
+                <w:sz w:val="24"/>
+                <w:szCs w:val="24"/>
+              </w:rPr>
+              <w:t xml:space="preserve"> </w:t>
+            </w:r>
+            <w:proofErr w:type="spellStart"/>
+            <w:r>
+              <w:rPr>
+                <w:color w:val="000000" w:themeColor="text1"/>
+                <w:sz w:val="24"/>
+                <w:szCs w:val="24"/>
+              </w:rPr>
+              <w:t>параметры</w:t>
+            </w:r>
+            <w:proofErr w:type="spellEnd"/>
+            <w:r>
+              <w:rPr>
+                <w:color w:val="000000" w:themeColor="text1"/>
+                <w:sz w:val="24"/>
+                <w:szCs w:val="24"/>
+              </w:rPr>
+              <w:t xml:space="preserve"> </w:t>
+            </w:r>
+            <w:proofErr w:type="spellStart"/>
+            <w:r>
+              <w:rPr>
+                <w:color w:val="000000" w:themeColor="text1"/>
+                <w:sz w:val="24"/>
+                <w:szCs w:val="24"/>
+              </w:rPr>
+              <w:t>документа</w:t>
+            </w:r>
+            <w:proofErr w:type="spellEnd"/>
           </w:p>
         </w:tc>
       </w:tr>
@@ -3194,7 +3484,7 @@
           </w:tcPr>
           <w:p>
             <w:pPr>
-              <w:pStyle w:val="a0"/>
+              <w:pStyle w:val="aa"/>
               <w:spacing w:line="240" w:lineRule="auto"/>
               <w:ind w:left="0"/>
               <w:rPr>
@@ -3204,13 +3494,41 @@
                 <w:lang w:val="en-US"/>
               </w:rPr>
             </w:pPr>
-            <w:r>
-              <w:rPr>
-                <w:color w:val="000000" w:themeColor="text1"/>
-                <w:sz w:val="24"/>
-                <w:szCs w:val="24"/>
-              </w:rPr>
-              <w:t>GetPart(int type)</w:t>
+            <w:proofErr w:type="spellStart"/>
+            <w:r>
+              <w:rPr>
+                <w:color w:val="000000" w:themeColor="text1"/>
+                <w:sz w:val="24"/>
+                <w:szCs w:val="24"/>
+              </w:rPr>
+              <w:t>GetPart</w:t>
+            </w:r>
+            <w:proofErr w:type="spellEnd"/>
+            <w:r>
+              <w:rPr>
+                <w:color w:val="000000" w:themeColor="text1"/>
+                <w:sz w:val="24"/>
+                <w:szCs w:val="24"/>
+              </w:rPr>
+              <w:t>(</w:t>
+            </w:r>
+            <w:proofErr w:type="spellStart"/>
+            <w:r>
+              <w:rPr>
+                <w:color w:val="000000" w:themeColor="text1"/>
+                <w:sz w:val="24"/>
+                <w:szCs w:val="24"/>
+              </w:rPr>
+              <w:t>int</w:t>
+            </w:r>
+            <w:proofErr w:type="spellEnd"/>
+            <w:r>
+              <w:rPr>
+                <w:color w:val="000000" w:themeColor="text1"/>
+                <w:sz w:val="24"/>
+                <w:szCs w:val="24"/>
+              </w:rPr>
+              <w:t xml:space="preserve"> type)</w:t>
             </w:r>
           </w:p>
         </w:tc>
@@ -3220,7 +3538,7 @@
           </w:tcPr>
           <w:p>
             <w:pPr>
-              <w:pStyle w:val="a0"/>
+              <w:pStyle w:val="aa"/>
               <w:spacing w:line="240" w:lineRule="auto"/>
               <w:ind w:left="0"/>
               <w:rPr>
@@ -3239,6 +3557,7 @@
               </w:rPr>
               <w:t>t</w:t>
             </w:r>
+            <w:proofErr w:type="spellStart"/>
             <w:r>
               <w:rPr>
                 <w:color w:val="000000" w:themeColor="text1"/>
@@ -3248,6 +3567,7 @@
               </w:rPr>
               <w:t>ype</w:t>
             </w:r>
+            <w:proofErr w:type="spellEnd"/>
             <w:r>
               <w:rPr>
                 <w:color w:val="000000" w:themeColor="text1"/>
@@ -3257,6 +3577,7 @@
               </w:rPr>
               <w:t xml:space="preserve"> – </w:t>
             </w:r>
+            <w:proofErr w:type="spellStart"/>
             <w:r>
               <w:rPr>
                 <w:color w:val="000000" w:themeColor="text1"/>
@@ -3264,8 +3585,9 @@
                 <w:szCs w:val="24"/>
                 <w:lang w:eastAsia="ru-RU"/>
               </w:rPr>
-              <w:t>тип компо</w:t>
-            </w:r>
+              <w:t>тип</w:t>
+            </w:r>
+            <w:proofErr w:type="spellEnd"/>
             <w:r>
               <w:rPr>
                 <w:color w:val="000000" w:themeColor="text1"/>
@@ -3273,9 +3595,29 @@
                 <w:szCs w:val="24"/>
                 <w:lang w:eastAsia="ru-RU"/>
               </w:rPr>
+              <w:t xml:space="preserve"> </w:t>
+            </w:r>
+            <w:proofErr w:type="spellStart"/>
+            <w:r>
+              <w:rPr>
+                <w:color w:val="000000" w:themeColor="text1"/>
+                <w:sz w:val="24"/>
+                <w:szCs w:val="24"/>
+                <w:lang w:eastAsia="ru-RU"/>
+              </w:rPr>
+              <w:t>компо</w:t>
+            </w:r>
+            <w:r>
+              <w:rPr>
+                <w:color w:val="000000" w:themeColor="text1"/>
+                <w:sz w:val="24"/>
+                <w:szCs w:val="24"/>
+                <w:lang w:eastAsia="ru-RU"/>
+              </w:rPr>
               <w:softHyphen/>
-              <w:t>нента из пере</w:t>
-            </w:r>
+              <w:t>нента</w:t>
+            </w:r>
+            <w:proofErr w:type="spellEnd"/>
             <w:r>
               <w:rPr>
                 <w:color w:val="000000" w:themeColor="text1"/>
@@ -3283,10 +3625,60 @@
                 <w:szCs w:val="24"/>
                 <w:lang w:eastAsia="ru-RU"/>
               </w:rPr>
+              <w:t xml:space="preserve"> </w:t>
+            </w:r>
+            <w:proofErr w:type="spellStart"/>
+            <w:r>
+              <w:rPr>
+                <w:color w:val="000000" w:themeColor="text1"/>
+                <w:sz w:val="24"/>
+                <w:szCs w:val="24"/>
+                <w:lang w:eastAsia="ru-RU"/>
+              </w:rPr>
+              <w:t>из</w:t>
+            </w:r>
+            <w:proofErr w:type="spellEnd"/>
+            <w:r>
+              <w:rPr>
+                <w:color w:val="000000" w:themeColor="text1"/>
+                <w:sz w:val="24"/>
+                <w:szCs w:val="24"/>
+                <w:lang w:eastAsia="ru-RU"/>
+              </w:rPr>
+              <w:t xml:space="preserve"> </w:t>
+            </w:r>
+            <w:proofErr w:type="spellStart"/>
+            <w:r>
+              <w:rPr>
+                <w:color w:val="000000" w:themeColor="text1"/>
+                <w:sz w:val="24"/>
+                <w:szCs w:val="24"/>
+                <w:lang w:eastAsia="ru-RU"/>
+              </w:rPr>
+              <w:t>пере</w:t>
+            </w:r>
+            <w:r>
+              <w:rPr>
+                <w:color w:val="000000" w:themeColor="text1"/>
+                <w:sz w:val="24"/>
+                <w:szCs w:val="24"/>
+                <w:lang w:eastAsia="ru-RU"/>
+              </w:rPr>
               <w:softHyphen/>
-              <w:t xml:space="preserve">числения </w:t>
-            </w:r>
-            <w:hyperlink r:id="rId12" w:history="1">
+              <w:t>числения</w:t>
+            </w:r>
+            <w:proofErr w:type="spellEnd"/>
+            <w:r>
+              <w:rPr>
+                <w:color w:val="000000" w:themeColor="text1"/>
+                <w:sz w:val="24"/>
+                <w:szCs w:val="24"/>
+                <w:lang w:eastAsia="ru-RU"/>
+              </w:rPr>
+              <w:t xml:space="preserve"> </w:t>
+            </w:r>
+            <w:hyperlink r:id="rId8" w:history="1">
+              <w:proofErr w:type="spellStart"/>
               <w:r>
                 <w:rPr>
                   <w:color w:val="000000" w:themeColor="text1"/>
@@ -3294,8 +3686,29 @@
                   <w:szCs w:val="24"/>
                   <w:lang w:eastAsia="ru-RU"/>
                 </w:rPr>
-                <w:t>Типы компонентов</w:t>
+                <w:t>Типы</w:t>
               </w:r>
+              <w:proofErr w:type="spellEnd"/>
+              <w:r>
+                <w:rPr>
+                  <w:color w:val="000000" w:themeColor="text1"/>
+                  <w:sz w:val="24"/>
+                  <w:szCs w:val="24"/>
+                  <w:lang w:eastAsia="ru-RU"/>
+                </w:rPr>
+                <w:t xml:space="preserve"> </w:t>
+              </w:r>
+              <w:proofErr w:type="spellStart"/>
+              <w:r>
+                <w:rPr>
+                  <w:color w:val="000000" w:themeColor="text1"/>
+                  <w:sz w:val="24"/>
+                  <w:szCs w:val="24"/>
+                  <w:lang w:eastAsia="ru-RU"/>
+                </w:rPr>
+                <w:t>компонентов</w:t>
+              </w:r>
+              <w:proofErr w:type="spellEnd"/>
             </w:hyperlink>
           </w:p>
         </w:tc>
@@ -3306,7 +3719,7 @@
           </w:tcPr>
           <w:p>
             <w:pPr>
-              <w:pStyle w:val="a0"/>
+              <w:pStyle w:val="aa"/>
               <w:spacing w:line="240" w:lineRule="auto"/>
               <w:ind w:left="0"/>
               <w:jc w:val="center"/>
@@ -3332,7 +3745,7 @@
           </w:tcPr>
           <w:p>
             <w:pPr>
-              <w:pStyle w:val="a0"/>
+              <w:pStyle w:val="aa"/>
               <w:spacing w:line="240" w:lineRule="auto"/>
               <w:ind w:left="0" w:right="-38"/>
               <w:jc w:val="left"/>
@@ -3342,14 +3755,142 @@
                 <w:szCs w:val="24"/>
               </w:rPr>
             </w:pPr>
-            <w:r>
-              <w:rPr>
-                <w:color w:val="000000" w:themeColor="text1"/>
-                <w:sz w:val="24"/>
-                <w:szCs w:val="24"/>
-              </w:rPr>
-              <w:t>Получить указатель на интерфейс компонента в соответствии с заданным типом</w:t>
-            </w:r>
+            <w:proofErr w:type="spellStart"/>
+            <w:r>
+              <w:rPr>
+                <w:color w:val="000000" w:themeColor="text1"/>
+                <w:sz w:val="24"/>
+                <w:szCs w:val="24"/>
+              </w:rPr>
+              <w:t>Получить</w:t>
+            </w:r>
+            <w:proofErr w:type="spellEnd"/>
+            <w:r>
+              <w:rPr>
+                <w:color w:val="000000" w:themeColor="text1"/>
+                <w:sz w:val="24"/>
+                <w:szCs w:val="24"/>
+              </w:rPr>
+              <w:t xml:space="preserve"> </w:t>
+            </w:r>
+            <w:proofErr w:type="spellStart"/>
+            <w:r>
+              <w:rPr>
+                <w:color w:val="000000" w:themeColor="text1"/>
+                <w:sz w:val="24"/>
+                <w:szCs w:val="24"/>
+              </w:rPr>
+              <w:t>указатель</w:t>
+            </w:r>
+            <w:proofErr w:type="spellEnd"/>
+            <w:r>
+              <w:rPr>
+                <w:color w:val="000000" w:themeColor="text1"/>
+                <w:sz w:val="24"/>
+                <w:szCs w:val="24"/>
+              </w:rPr>
+              <w:t xml:space="preserve"> </w:t>
+            </w:r>
+            <w:proofErr w:type="spellStart"/>
+            <w:r>
+              <w:rPr>
+                <w:color w:val="000000" w:themeColor="text1"/>
+                <w:sz w:val="24"/>
+                <w:szCs w:val="24"/>
+              </w:rPr>
+              <w:t>на</w:t>
+            </w:r>
+            <w:proofErr w:type="spellEnd"/>
+            <w:r>
+              <w:rPr>
+                <w:color w:val="000000" w:themeColor="text1"/>
+                <w:sz w:val="24"/>
+                <w:szCs w:val="24"/>
+              </w:rPr>
+              <w:t xml:space="preserve"> </w:t>
+            </w:r>
+            <w:proofErr w:type="spellStart"/>
+            <w:r>
+              <w:rPr>
+                <w:color w:val="000000" w:themeColor="text1"/>
+                <w:sz w:val="24"/>
+                <w:szCs w:val="24"/>
+              </w:rPr>
+              <w:t>интерфейс</w:t>
+            </w:r>
+            <w:proofErr w:type="spellEnd"/>
+            <w:r>
+              <w:rPr>
+                <w:color w:val="000000" w:themeColor="text1"/>
+                <w:sz w:val="24"/>
+                <w:szCs w:val="24"/>
+              </w:rPr>
+              <w:t xml:space="preserve"> </w:t>
+            </w:r>
+            <w:proofErr w:type="spellStart"/>
+            <w:r>
+              <w:rPr>
+                <w:color w:val="000000" w:themeColor="text1"/>
+                <w:sz w:val="24"/>
+                <w:szCs w:val="24"/>
+              </w:rPr>
+              <w:t>компонента</w:t>
+            </w:r>
+            <w:proofErr w:type="spellEnd"/>
+            <w:r>
+              <w:rPr>
+                <w:color w:val="000000" w:themeColor="text1"/>
+                <w:sz w:val="24"/>
+                <w:szCs w:val="24"/>
+              </w:rPr>
+              <w:t xml:space="preserve"> в </w:t>
+            </w:r>
+            <w:proofErr w:type="spellStart"/>
+            <w:r>
+              <w:rPr>
+                <w:color w:val="000000" w:themeColor="text1"/>
+                <w:sz w:val="24"/>
+                <w:szCs w:val="24"/>
+              </w:rPr>
+              <w:t>соответствии</w:t>
+            </w:r>
+            <w:proofErr w:type="spellEnd"/>
+            <w:r>
+              <w:rPr>
+                <w:color w:val="000000" w:themeColor="text1"/>
+                <w:sz w:val="24"/>
+                <w:szCs w:val="24"/>
+              </w:rPr>
+              <w:t xml:space="preserve"> с </w:t>
+            </w:r>
+            <w:proofErr w:type="spellStart"/>
+            <w:r>
+              <w:rPr>
+                <w:color w:val="000000" w:themeColor="text1"/>
+                <w:sz w:val="24"/>
+                <w:szCs w:val="24"/>
+              </w:rPr>
+              <w:t>заданным</w:t>
+            </w:r>
+            <w:proofErr w:type="spellEnd"/>
+            <w:r>
+              <w:rPr>
+                <w:color w:val="000000" w:themeColor="text1"/>
+                <w:sz w:val="24"/>
+                <w:szCs w:val="24"/>
+              </w:rPr>
+              <w:t xml:space="preserve"> </w:t>
+            </w:r>
+            <w:proofErr w:type="spellStart"/>
+            <w:r>
+              <w:rPr>
+                <w:color w:val="000000" w:themeColor="text1"/>
+                <w:sz w:val="24"/>
+                <w:szCs w:val="24"/>
+              </w:rPr>
+              <w:t>типом</w:t>
+            </w:r>
+            <w:proofErr w:type="spellEnd"/>
           </w:p>
         </w:tc>
       </w:tr>
@@ -3366,6 +3907,7 @@
     </w:p>
     <w:p>
       <w:pPr>
+        <w:spacing w:after="0"/>
         <w:ind w:firstLine="709"/>
         <w:rPr>
           <w:rFonts w:cs="Times New Roman"/>
@@ -3382,6 +3924,7 @@
         <w:lastRenderedPageBreak/>
         <w:t xml:space="preserve">Метод </w:t>
       </w:r>
+      <w:proofErr w:type="spellStart"/>
       <w:r>
         <w:rPr>
           <w:rFonts w:cs="Times New Roman"/>
@@ -3389,6 +3932,7 @@
         </w:rPr>
         <w:t>ksDocument</w:t>
       </w:r>
+      <w:proofErr w:type="spellEnd"/>
       <w:r>
         <w:rPr>
           <w:rFonts w:cs="Times New Roman"/>
@@ -3397,6 +3941,7 @@
         </w:rPr>
         <w:t>3</w:t>
       </w:r>
+      <w:proofErr w:type="gramStart"/>
       <w:r>
         <w:rPr>
           <w:rFonts w:cs="Times New Roman"/>
@@ -3412,6 +3957,8 @@
         </w:rPr>
         <w:t>::</w:t>
       </w:r>
+      <w:proofErr w:type="spellStart"/>
+      <w:proofErr w:type="gramEnd"/>
       <w:r>
         <w:rPr>
           <w:rFonts w:cs="Times New Roman"/>
@@ -3419,6 +3966,7 @@
         </w:rPr>
         <w:t>GetPart</w:t>
       </w:r>
+      <w:proofErr w:type="spellEnd"/>
       <w:r>
         <w:rPr>
           <w:rFonts w:cs="Times New Roman"/>
@@ -3427,6 +3975,7 @@
         </w:rPr>
         <w:t xml:space="preserve"> возвращает указатель на интерфейс детали или компонента сборки – </w:t>
       </w:r>
+      <w:proofErr w:type="spellStart"/>
       <w:r>
         <w:rPr>
           <w:rFonts w:cs="Times New Roman"/>
@@ -3434,13 +3983,23 @@
         </w:rPr>
         <w:t>ksPart</w:t>
       </w:r>
-      <w:r>
-        <w:rPr>
-          <w:rFonts w:cs="Times New Roman"/>
-          <w:szCs w:val="28"/>
-          <w:lang w:val="ru-RU"/>
-        </w:rPr>
-        <w:t>. Свойства и методы этого интерфейса управляют состоянием компонентов сборки, они почти полностью дублируют команды контекстного меню и панели свойств, доступные пользователю при работе с тем или иным компонентом</w:t>
+      <w:proofErr w:type="spellEnd"/>
+      <w:r>
+        <w:rPr>
+          <w:rFonts w:cs="Times New Roman"/>
+          <w:szCs w:val="28"/>
+          <w:lang w:val="ru-RU"/>
+        </w:rPr>
+        <w:t xml:space="preserve">. Свойства и методы этого интерфейса управляют состоянием компонентов сборки, они почти полностью дублируют команды контекстного меню и панели свойств, доступные пользователю при работе с тем или иным </w:t>
+      </w:r>
+      <w:proofErr w:type="gramStart"/>
+      <w:r>
+        <w:rPr>
+          <w:rFonts w:cs="Times New Roman"/>
+          <w:szCs w:val="28"/>
+          <w:lang w:val="ru-RU"/>
+        </w:rPr>
+        <w:t>компонентом</w:t>
       </w:r>
       <w:r>
         <w:rPr>
@@ -3456,7 +4015,16 @@
           <w:szCs w:val="28"/>
           <w:lang w:val="ru-RU"/>
         </w:rPr>
-        <w:t xml:space="preserve">[2] </w:t>
+        <w:t>[</w:t>
+      </w:r>
+      <w:proofErr w:type="gramEnd"/>
+      <w:r>
+        <w:rPr>
+          <w:rFonts w:cs="Times New Roman"/>
+          <w:szCs w:val="28"/>
+          <w:lang w:val="ru-RU"/>
+        </w:rPr>
+        <w:t xml:space="preserve">2] </w:t>
       </w:r>
       <w:r>
         <w:rPr>
@@ -3485,8 +4053,7 @@
     </w:p>
     <w:p>
       <w:pPr>
-        <w:pStyle w:val="a0"/>
-        <w:spacing w:before="240"/>
+        <w:pStyle w:val="aa"/>
         <w:ind w:left="0"/>
         <w:rPr>
           <w:lang w:val="ru-RU"/>
@@ -3519,19 +4086,34 @@
         </w:rPr>
         <w:t xml:space="preserve"> М</w:t>
       </w:r>
-      <w:r>
-        <w:t xml:space="preserve">етоды интерфейса </w:t>
-      </w:r>
+      <w:proofErr w:type="spellStart"/>
+      <w:r>
+        <w:t>етоды</w:t>
+      </w:r>
+      <w:proofErr w:type="spellEnd"/>
+      <w:r>
+        <w:t xml:space="preserve"> </w:t>
+      </w:r>
+      <w:proofErr w:type="spellStart"/>
+      <w:r>
+        <w:t>интерфейса</w:t>
+      </w:r>
+      <w:proofErr w:type="spellEnd"/>
+      <w:r>
+        <w:t xml:space="preserve"> </w:t>
+      </w:r>
+      <w:proofErr w:type="spellStart"/>
       <w:r>
         <w:rPr>
           <w:lang w:val="en-US"/>
         </w:rPr>
         <w:t>IPart</w:t>
       </w:r>
+      <w:proofErr w:type="spellEnd"/>
     </w:p>
     <w:tbl>
       <w:tblPr>
-        <w:tblStyle w:val="TableGrid"/>
+        <w:tblStyle w:val="a8"/>
         <w:tblW w:w="0" w:type="auto"/>
         <w:tblLook w:val="04A0" w:firstRow="1" w:lastRow="0" w:firstColumn="1" w:lastColumn="0" w:noHBand="0" w:noVBand="1"/>
       </w:tblPr>
@@ -3558,7 +4140,7 @@
           </w:tcPr>
           <w:p>
             <w:pPr>
-              <w:pStyle w:val="a0"/>
+              <w:pStyle w:val="aa"/>
               <w:spacing w:line="240" w:lineRule="auto"/>
               <w:ind w:left="0" w:right="-47"/>
               <w:jc w:val="center"/>
@@ -3568,6 +4150,7 @@
                 <w:szCs w:val="24"/>
               </w:rPr>
             </w:pPr>
+            <w:proofErr w:type="spellStart"/>
             <w:r>
               <w:rPr>
                 <w:color w:val="000000" w:themeColor="text1"/>
@@ -3575,6 +4158,7 @@
               </w:rPr>
               <w:t>Метод</w:t>
             </w:r>
+            <w:proofErr w:type="spellEnd"/>
           </w:p>
         </w:tc>
         <w:tc>
@@ -3590,7 +4174,7 @@
           </w:tcPr>
           <w:p>
             <w:pPr>
-              <w:pStyle w:val="a0"/>
+              <w:pStyle w:val="aa"/>
               <w:spacing w:line="240" w:lineRule="auto"/>
               <w:ind w:left="0"/>
               <w:jc w:val="center"/>
@@ -3601,14 +4185,34 @@
                 <w:lang w:eastAsia="ru-RU"/>
               </w:rPr>
             </w:pPr>
+            <w:proofErr w:type="spellStart"/>
             <w:r>
               <w:rPr>
                 <w:color w:val="000000" w:themeColor="text1"/>
                 <w:sz w:val="24"/>
                 <w:lang w:eastAsia="en-US"/>
               </w:rPr>
-              <w:t>Входные параметры</w:t>
-            </w:r>
+              <w:t>Входные</w:t>
+            </w:r>
+            <w:proofErr w:type="spellEnd"/>
+            <w:r>
+              <w:rPr>
+                <w:color w:val="000000" w:themeColor="text1"/>
+                <w:sz w:val="24"/>
+                <w:lang w:eastAsia="en-US"/>
+              </w:rPr>
+              <w:t xml:space="preserve"> </w:t>
+            </w:r>
+            <w:proofErr w:type="spellStart"/>
+            <w:r>
+              <w:rPr>
+                <w:color w:val="000000" w:themeColor="text1"/>
+                <w:sz w:val="24"/>
+                <w:lang w:eastAsia="en-US"/>
+              </w:rPr>
+              <w:t>параметры</w:t>
+            </w:r>
+            <w:proofErr w:type="spellEnd"/>
           </w:p>
         </w:tc>
         <w:tc>
@@ -3624,7 +4228,7 @@
           </w:tcPr>
           <w:p>
             <w:pPr>
-              <w:pStyle w:val="a0"/>
+              <w:pStyle w:val="aa"/>
               <w:spacing w:line="240" w:lineRule="auto"/>
               <w:ind w:left="0"/>
               <w:jc w:val="center"/>
@@ -3634,14 +4238,34 @@
                 <w:szCs w:val="24"/>
               </w:rPr>
             </w:pPr>
+            <w:proofErr w:type="spellStart"/>
             <w:r>
               <w:rPr>
                 <w:color w:val="000000" w:themeColor="text1"/>
                 <w:sz w:val="24"/>
                 <w:lang w:eastAsia="en-US"/>
               </w:rPr>
-              <w:t>Возвращаемое значение</w:t>
-            </w:r>
+              <w:t>Возвращаемое</w:t>
+            </w:r>
+            <w:proofErr w:type="spellEnd"/>
+            <w:r>
+              <w:rPr>
+                <w:color w:val="000000" w:themeColor="text1"/>
+                <w:sz w:val="24"/>
+                <w:lang w:eastAsia="en-US"/>
+              </w:rPr>
+              <w:t xml:space="preserve"> </w:t>
+            </w:r>
+            <w:proofErr w:type="spellStart"/>
+            <w:r>
+              <w:rPr>
+                <w:color w:val="000000" w:themeColor="text1"/>
+                <w:sz w:val="24"/>
+                <w:lang w:eastAsia="en-US"/>
+              </w:rPr>
+              <w:t>значение</w:t>
+            </w:r>
+            <w:proofErr w:type="spellEnd"/>
           </w:p>
         </w:tc>
         <w:tc>
@@ -3657,7 +4281,7 @@
           </w:tcPr>
           <w:p>
             <w:pPr>
-              <w:pStyle w:val="a0"/>
+              <w:pStyle w:val="aa"/>
               <w:spacing w:line="240" w:lineRule="auto"/>
               <w:ind w:left="0"/>
               <w:jc w:val="center"/>
@@ -3667,6 +4291,7 @@
                 <w:szCs w:val="24"/>
               </w:rPr>
             </w:pPr>
+            <w:proofErr w:type="spellStart"/>
             <w:r>
               <w:rPr>
                 <w:color w:val="000000" w:themeColor="text1"/>
@@ -3674,6 +4299,7 @@
               </w:rPr>
               <w:t>Описание</w:t>
             </w:r>
+            <w:proofErr w:type="spellEnd"/>
           </w:p>
         </w:tc>
       </w:tr>
@@ -3693,7 +4319,7 @@
           </w:tcPr>
           <w:p>
             <w:pPr>
-              <w:pStyle w:val="a0"/>
+              <w:pStyle w:val="aa"/>
               <w:ind w:left="0" w:right="-47"/>
               <w:rPr>
                 <w:color w:val="000000" w:themeColor="text1"/>
@@ -3701,6 +4327,7 @@
                 <w:szCs w:val="24"/>
               </w:rPr>
             </w:pPr>
+            <w:proofErr w:type="spellStart"/>
             <w:r>
               <w:rPr>
                 <w:color w:val="000000" w:themeColor="text1"/>
@@ -3709,10 +4336,11 @@
               </w:rPr>
               <w:t>EntityCollection</w:t>
             </w:r>
+            <w:proofErr w:type="spellEnd"/>
           </w:p>
           <w:p>
             <w:pPr>
-              <w:pStyle w:val="a0"/>
+              <w:pStyle w:val="aa"/>
               <w:ind w:left="0" w:right="-47"/>
               <w:rPr>
                 <w:color w:val="000000" w:themeColor="text1"/>
@@ -3727,7 +4355,25 @@
                 <w:sz w:val="24"/>
                 <w:szCs w:val="24"/>
               </w:rPr>
-              <w:t>(short objType)</w:t>
+              <w:t xml:space="preserve">(short </w:t>
+            </w:r>
+            <w:proofErr w:type="spellStart"/>
+            <w:r>
+              <w:rPr>
+                <w:color w:val="000000" w:themeColor="text1"/>
+                <w:sz w:val="24"/>
+                <w:szCs w:val="24"/>
+              </w:rPr>
+              <w:t>objType</w:t>
+            </w:r>
+            <w:proofErr w:type="spellEnd"/>
+            <w:r>
+              <w:rPr>
+                <w:color w:val="000000" w:themeColor="text1"/>
+                <w:sz w:val="24"/>
+                <w:szCs w:val="24"/>
+              </w:rPr>
+              <w:t>)</w:t>
             </w:r>
           </w:p>
         </w:tc>
@@ -3743,7 +4389,7 @@
           </w:tcPr>
           <w:p>
             <w:pPr>
-              <w:pStyle w:val="a0"/>
+              <w:pStyle w:val="aa"/>
               <w:ind w:left="0"/>
               <w:jc w:val="left"/>
               <w:rPr>
@@ -3753,6 +4399,7 @@
                 <w:lang w:val="ru-RU"/>
               </w:rPr>
             </w:pPr>
+            <w:proofErr w:type="spellStart"/>
             <w:r>
               <w:rPr>
                 <w:color w:val="000000" w:themeColor="text1"/>
@@ -3762,6 +4409,7 @@
               </w:rPr>
               <w:t>objType</w:t>
             </w:r>
+            <w:proofErr w:type="spellEnd"/>
             <w:r>
               <w:rPr>
                 <w:color w:val="000000" w:themeColor="text1"/>
@@ -3771,6 +4419,7 @@
               </w:rPr>
               <w:t xml:space="preserve"> – </w:t>
             </w:r>
+            <w:proofErr w:type="spellStart"/>
             <w:r>
               <w:rPr>
                 <w:color w:val="000000" w:themeColor="text1"/>
@@ -3778,8 +4427,69 @@
                 <w:szCs w:val="24"/>
                 <w:lang w:eastAsia="ru-RU"/>
               </w:rPr>
-              <w:t>тип объектов, содержащихся в массиве</w:t>
-            </w:r>
+              <w:t>тип</w:t>
+            </w:r>
+            <w:proofErr w:type="spellEnd"/>
+            <w:r>
+              <w:rPr>
+                <w:color w:val="000000" w:themeColor="text1"/>
+                <w:sz w:val="24"/>
+                <w:szCs w:val="24"/>
+                <w:lang w:eastAsia="ru-RU"/>
+              </w:rPr>
+              <w:t xml:space="preserve"> </w:t>
+            </w:r>
+            <w:proofErr w:type="spellStart"/>
+            <w:r>
+              <w:rPr>
+                <w:color w:val="000000" w:themeColor="text1"/>
+                <w:sz w:val="24"/>
+                <w:szCs w:val="24"/>
+                <w:lang w:eastAsia="ru-RU"/>
+              </w:rPr>
+              <w:t>объектов</w:t>
+            </w:r>
+            <w:proofErr w:type="spellEnd"/>
+            <w:r>
+              <w:rPr>
+                <w:color w:val="000000" w:themeColor="text1"/>
+                <w:sz w:val="24"/>
+                <w:szCs w:val="24"/>
+                <w:lang w:eastAsia="ru-RU"/>
+              </w:rPr>
+              <w:t xml:space="preserve">, </w:t>
+            </w:r>
+            <w:proofErr w:type="spellStart"/>
+            <w:r>
+              <w:rPr>
+                <w:color w:val="000000" w:themeColor="text1"/>
+                <w:sz w:val="24"/>
+                <w:szCs w:val="24"/>
+                <w:lang w:eastAsia="ru-RU"/>
+              </w:rPr>
+              <w:t>содержащихся</w:t>
+            </w:r>
+            <w:proofErr w:type="spellEnd"/>
+            <w:r>
+              <w:rPr>
+                <w:color w:val="000000" w:themeColor="text1"/>
+                <w:sz w:val="24"/>
+                <w:szCs w:val="24"/>
+                <w:lang w:eastAsia="ru-RU"/>
+              </w:rPr>
+              <w:t xml:space="preserve"> в </w:t>
+            </w:r>
+            <w:proofErr w:type="spellStart"/>
+            <w:r>
+              <w:rPr>
+                <w:color w:val="000000" w:themeColor="text1"/>
+                <w:sz w:val="24"/>
+                <w:szCs w:val="24"/>
+                <w:lang w:eastAsia="ru-RU"/>
+              </w:rPr>
+              <w:t>массиве</w:t>
+            </w:r>
+            <w:proofErr w:type="spellEnd"/>
           </w:p>
         </w:tc>
         <w:tc>
@@ -3794,7 +4504,7 @@
           </w:tcPr>
           <w:p>
             <w:pPr>
-              <w:pStyle w:val="a0"/>
+              <w:pStyle w:val="aa"/>
               <w:spacing w:line="240" w:lineRule="auto"/>
               <w:ind w:left="0"/>
               <w:jc w:val="left"/>
@@ -3804,15 +4514,62 @@
                 <w:szCs w:val="24"/>
               </w:rPr>
             </w:pPr>
-            <w:r>
-              <w:rPr>
-                <w:color w:val="000000" w:themeColor="text1"/>
-                <w:sz w:val="24"/>
-                <w:szCs w:val="24"/>
-              </w:rPr>
-              <w:t xml:space="preserve">указатель на интерфейс </w:t>
-            </w:r>
-            <w:hyperlink r:id="rId13" w:history="1">
+            <w:proofErr w:type="spellStart"/>
+            <w:r>
+              <w:rPr>
+                <w:color w:val="000000" w:themeColor="text1"/>
+                <w:sz w:val="24"/>
+                <w:szCs w:val="24"/>
+              </w:rPr>
+              <w:t>указатель</w:t>
+            </w:r>
+            <w:proofErr w:type="spellEnd"/>
+            <w:r>
+              <w:rPr>
+                <w:color w:val="000000" w:themeColor="text1"/>
+                <w:sz w:val="24"/>
+                <w:szCs w:val="24"/>
+              </w:rPr>
+              <w:t xml:space="preserve"> </w:t>
+            </w:r>
+            <w:proofErr w:type="spellStart"/>
+            <w:r>
+              <w:rPr>
+                <w:color w:val="000000" w:themeColor="text1"/>
+                <w:sz w:val="24"/>
+                <w:szCs w:val="24"/>
+              </w:rPr>
+              <w:t>на</w:t>
+            </w:r>
+            <w:proofErr w:type="spellEnd"/>
+            <w:r>
+              <w:rPr>
+                <w:color w:val="000000" w:themeColor="text1"/>
+                <w:sz w:val="24"/>
+                <w:szCs w:val="24"/>
+              </w:rPr>
+              <w:t xml:space="preserve"> </w:t>
+            </w:r>
+            <w:proofErr w:type="spellStart"/>
+            <w:r>
+              <w:rPr>
+                <w:color w:val="000000" w:themeColor="text1"/>
+                <w:sz w:val="24"/>
+                <w:szCs w:val="24"/>
+              </w:rPr>
+              <w:t>интерфейс</w:t>
+            </w:r>
+            <w:proofErr w:type="spellEnd"/>
+            <w:r>
+              <w:rPr>
+                <w:color w:val="000000" w:themeColor="text1"/>
+                <w:sz w:val="24"/>
+                <w:szCs w:val="24"/>
+              </w:rPr>
+              <w:t xml:space="preserve"> </w:t>
+            </w:r>
+            <w:hyperlink r:id="rId9" w:history="1">
+              <w:proofErr w:type="spellStart"/>
               <w:r>
                 <w:rPr>
                   <w:rStyle w:val="x2ul"/>
@@ -3823,6 +4580,7 @@
                 </w:rPr>
                 <w:t>ksEntityCollection</w:t>
               </w:r>
+              <w:proofErr w:type="spellEnd"/>
             </w:hyperlink>
             <w:r>
               <w:rPr>
@@ -3830,9 +4588,28 @@
                 <w:sz w:val="24"/>
                 <w:szCs w:val="24"/>
               </w:rPr>
-              <w:t xml:space="preserve"> или </w:t>
-            </w:r>
-            <w:hyperlink r:id="rId14" w:history="1">
+              <w:t xml:space="preserve"> </w:t>
+            </w:r>
+            <w:proofErr w:type="spellStart"/>
+            <w:r>
+              <w:rPr>
+                <w:color w:val="000000" w:themeColor="text1"/>
+                <w:sz w:val="24"/>
+                <w:szCs w:val="24"/>
+              </w:rPr>
+              <w:t>или</w:t>
+            </w:r>
+            <w:proofErr w:type="spellEnd"/>
+            <w:r>
+              <w:rPr>
+                <w:color w:val="000000" w:themeColor="text1"/>
+                <w:sz w:val="24"/>
+                <w:szCs w:val="24"/>
+              </w:rPr>
+              <w:t xml:space="preserve"> </w:t>
+            </w:r>
+            <w:hyperlink r:id="rId10" w:history="1">
+              <w:proofErr w:type="spellStart"/>
               <w:r>
                 <w:rPr>
                   <w:rStyle w:val="x2ul"/>
@@ -3843,6 +4620,7 @@
                 </w:rPr>
                 <w:t>IEntityCollection</w:t>
               </w:r>
+              <w:proofErr w:type="spellEnd"/>
             </w:hyperlink>
           </w:p>
         </w:tc>
@@ -3858,7 +4636,7 @@
           </w:tcPr>
           <w:p>
             <w:pPr>
-              <w:pStyle w:val="a0"/>
+              <w:pStyle w:val="aa"/>
               <w:spacing w:line="240" w:lineRule="auto"/>
               <w:ind w:left="0"/>
               <w:jc w:val="left"/>
@@ -3868,14 +4646,142 @@
                 <w:szCs w:val="24"/>
               </w:rPr>
             </w:pPr>
-            <w:r>
-              <w:rPr>
-                <w:color w:val="000000" w:themeColor="text1"/>
-                <w:sz w:val="24"/>
-                <w:szCs w:val="24"/>
-              </w:rPr>
-              <w:t>Формирует массив объектов и возвращает указатель на его интерфейс</w:t>
-            </w:r>
+            <w:proofErr w:type="spellStart"/>
+            <w:r>
+              <w:rPr>
+                <w:color w:val="000000" w:themeColor="text1"/>
+                <w:sz w:val="24"/>
+                <w:szCs w:val="24"/>
+              </w:rPr>
+              <w:t>Формирует</w:t>
+            </w:r>
+            <w:proofErr w:type="spellEnd"/>
+            <w:r>
+              <w:rPr>
+                <w:color w:val="000000" w:themeColor="text1"/>
+                <w:sz w:val="24"/>
+                <w:szCs w:val="24"/>
+              </w:rPr>
+              <w:t xml:space="preserve"> </w:t>
+            </w:r>
+            <w:proofErr w:type="spellStart"/>
+            <w:r>
+              <w:rPr>
+                <w:color w:val="000000" w:themeColor="text1"/>
+                <w:sz w:val="24"/>
+                <w:szCs w:val="24"/>
+              </w:rPr>
+              <w:t>массив</w:t>
+            </w:r>
+            <w:proofErr w:type="spellEnd"/>
+            <w:r>
+              <w:rPr>
+                <w:color w:val="000000" w:themeColor="text1"/>
+                <w:sz w:val="24"/>
+                <w:szCs w:val="24"/>
+              </w:rPr>
+              <w:t xml:space="preserve"> </w:t>
+            </w:r>
+            <w:proofErr w:type="spellStart"/>
+            <w:r>
+              <w:rPr>
+                <w:color w:val="000000" w:themeColor="text1"/>
+                <w:sz w:val="24"/>
+                <w:szCs w:val="24"/>
+              </w:rPr>
+              <w:t>объектов</w:t>
+            </w:r>
+            <w:proofErr w:type="spellEnd"/>
+            <w:r>
+              <w:rPr>
+                <w:color w:val="000000" w:themeColor="text1"/>
+                <w:sz w:val="24"/>
+                <w:szCs w:val="24"/>
+              </w:rPr>
+              <w:t xml:space="preserve"> и </w:t>
+            </w:r>
+            <w:proofErr w:type="spellStart"/>
+            <w:r>
+              <w:rPr>
+                <w:color w:val="000000" w:themeColor="text1"/>
+                <w:sz w:val="24"/>
+                <w:szCs w:val="24"/>
+              </w:rPr>
+              <w:t>возвращает</w:t>
+            </w:r>
+            <w:proofErr w:type="spellEnd"/>
+            <w:r>
+              <w:rPr>
+                <w:color w:val="000000" w:themeColor="text1"/>
+                <w:sz w:val="24"/>
+                <w:szCs w:val="24"/>
+              </w:rPr>
+              <w:t xml:space="preserve"> </w:t>
+            </w:r>
+            <w:proofErr w:type="spellStart"/>
+            <w:r>
+              <w:rPr>
+                <w:color w:val="000000" w:themeColor="text1"/>
+                <w:sz w:val="24"/>
+                <w:szCs w:val="24"/>
+              </w:rPr>
+              <w:t>указатель</w:t>
+            </w:r>
+            <w:proofErr w:type="spellEnd"/>
+            <w:r>
+              <w:rPr>
+                <w:color w:val="000000" w:themeColor="text1"/>
+                <w:sz w:val="24"/>
+                <w:szCs w:val="24"/>
+              </w:rPr>
+              <w:t xml:space="preserve"> </w:t>
+            </w:r>
+            <w:proofErr w:type="spellStart"/>
+            <w:r>
+              <w:rPr>
+                <w:color w:val="000000" w:themeColor="text1"/>
+                <w:sz w:val="24"/>
+                <w:szCs w:val="24"/>
+              </w:rPr>
+              <w:t>на</w:t>
+            </w:r>
+            <w:proofErr w:type="spellEnd"/>
+            <w:r>
+              <w:rPr>
+                <w:color w:val="000000" w:themeColor="text1"/>
+                <w:sz w:val="24"/>
+                <w:szCs w:val="24"/>
+              </w:rPr>
+              <w:t xml:space="preserve"> </w:t>
+            </w:r>
+            <w:proofErr w:type="spellStart"/>
+            <w:r>
+              <w:rPr>
+                <w:color w:val="000000" w:themeColor="text1"/>
+                <w:sz w:val="24"/>
+                <w:szCs w:val="24"/>
+              </w:rPr>
+              <w:t>его</w:t>
+            </w:r>
+            <w:proofErr w:type="spellEnd"/>
+            <w:r>
+              <w:rPr>
+                <w:color w:val="000000" w:themeColor="text1"/>
+                <w:sz w:val="24"/>
+                <w:szCs w:val="24"/>
+              </w:rPr>
+              <w:t xml:space="preserve"> </w:t>
+            </w:r>
+            <w:proofErr w:type="spellStart"/>
+            <w:r>
+              <w:rPr>
+                <w:color w:val="000000" w:themeColor="text1"/>
+                <w:sz w:val="24"/>
+                <w:szCs w:val="24"/>
+              </w:rPr>
+              <w:t>интерфейс</w:t>
+            </w:r>
+            <w:proofErr w:type="spellEnd"/>
           </w:p>
         </w:tc>
       </w:tr>
@@ -3895,7 +4801,7 @@
           </w:tcPr>
           <w:p>
             <w:pPr>
-              <w:pStyle w:val="a0"/>
+              <w:pStyle w:val="aa"/>
               <w:ind w:left="0" w:right="-47"/>
               <w:rPr>
                 <w:color w:val="000000" w:themeColor="text1"/>
@@ -3903,6 +4809,7 @@
                 <w:szCs w:val="24"/>
               </w:rPr>
             </w:pPr>
+            <w:proofErr w:type="spellStart"/>
             <w:r>
               <w:rPr>
                 <w:color w:val="000000" w:themeColor="text1"/>
@@ -3911,10 +4818,11 @@
               </w:rPr>
               <w:t>GetDefaultEntity</w:t>
             </w:r>
+            <w:proofErr w:type="spellEnd"/>
           </w:p>
           <w:p>
             <w:pPr>
-              <w:pStyle w:val="a0"/>
+              <w:pStyle w:val="aa"/>
               <w:ind w:left="0" w:right="-47"/>
               <w:rPr>
                 <w:color w:val="000000" w:themeColor="text1"/>
@@ -3929,7 +4837,25 @@
                 <w:sz w:val="24"/>
                 <w:szCs w:val="24"/>
               </w:rPr>
-              <w:t>(short objType)</w:t>
+              <w:t xml:space="preserve">(short </w:t>
+            </w:r>
+            <w:proofErr w:type="spellStart"/>
+            <w:r>
+              <w:rPr>
+                <w:color w:val="000000" w:themeColor="text1"/>
+                <w:sz w:val="24"/>
+                <w:szCs w:val="24"/>
+              </w:rPr>
+              <w:t>objType</w:t>
+            </w:r>
+            <w:proofErr w:type="spellEnd"/>
+            <w:r>
+              <w:rPr>
+                <w:color w:val="000000" w:themeColor="text1"/>
+                <w:sz w:val="24"/>
+                <w:szCs w:val="24"/>
+              </w:rPr>
+              <w:t>)</w:t>
             </w:r>
           </w:p>
         </w:tc>
@@ -3945,7 +4871,7 @@
           </w:tcPr>
           <w:p>
             <w:pPr>
-              <w:pStyle w:val="a0"/>
+              <w:pStyle w:val="aa"/>
               <w:ind w:left="0"/>
               <w:rPr>
                 <w:color w:val="000000" w:themeColor="text1"/>
@@ -3954,6 +4880,7 @@
                 <w:lang w:eastAsia="ru-RU"/>
               </w:rPr>
             </w:pPr>
+            <w:proofErr w:type="spellStart"/>
             <w:r>
               <w:rPr>
                 <w:color w:val="000000" w:themeColor="text1"/>
@@ -3963,6 +4890,7 @@
               </w:rPr>
               <w:t>objType</w:t>
             </w:r>
+            <w:proofErr w:type="spellEnd"/>
             <w:r>
               <w:rPr>
                 <w:color w:val="000000" w:themeColor="text1"/>
@@ -3972,6 +4900,7 @@
               </w:rPr>
               <w:t xml:space="preserve"> – </w:t>
             </w:r>
+            <w:proofErr w:type="spellStart"/>
             <w:r>
               <w:rPr>
                 <w:color w:val="000000" w:themeColor="text1"/>
@@ -3979,12 +4908,33 @@
                 <w:szCs w:val="24"/>
                 <w:lang w:eastAsia="ru-RU"/>
               </w:rPr>
-              <w:t>тип объекта</w:t>
-            </w:r>
+              <w:t>тип</w:t>
+            </w:r>
+            <w:proofErr w:type="spellEnd"/>
+            <w:r>
+              <w:rPr>
+                <w:color w:val="000000" w:themeColor="text1"/>
+                <w:sz w:val="24"/>
+                <w:szCs w:val="24"/>
+                <w:lang w:eastAsia="ru-RU"/>
+              </w:rPr>
+              <w:t xml:space="preserve"> </w:t>
+            </w:r>
+            <w:proofErr w:type="spellStart"/>
+            <w:r>
+              <w:rPr>
+                <w:color w:val="000000" w:themeColor="text1"/>
+                <w:sz w:val="24"/>
+                <w:szCs w:val="24"/>
+                <w:lang w:eastAsia="ru-RU"/>
+              </w:rPr>
+              <w:t>объекта</w:t>
+            </w:r>
+            <w:proofErr w:type="spellEnd"/>
           </w:p>
           <w:p>
             <w:pPr>
-              <w:pStyle w:val="a0"/>
+              <w:pStyle w:val="aa"/>
               <w:ind w:left="0"/>
               <w:rPr>
                 <w:color w:val="000000" w:themeColor="text1"/>
@@ -4055,7 +5005,8 @@
                     </w:rPr>
                     <w:t xml:space="preserve">на интерфейс </w:t>
                   </w:r>
-                  <w:hyperlink r:id="rId15" w:history="1">
+                  <w:hyperlink r:id="rId11" w:history="1">
+                    <w:proofErr w:type="spellStart"/>
                     <w:r>
                       <w:rPr>
                         <w:color w:val="000000" w:themeColor="text1"/>
@@ -4066,6 +5017,7 @@
                       </w:rPr>
                       <w:t>ksEntity</w:t>
                     </w:r>
+                    <w:proofErr w:type="spellEnd"/>
                   </w:hyperlink>
                   <w:r>
                     <w:rPr>
@@ -4076,7 +5028,8 @@
                     </w:rPr>
                     <w:t xml:space="preserve"> или </w:t>
                   </w:r>
-                  <w:hyperlink r:id="rId16" w:history="1">
+                  <w:hyperlink r:id="rId12" w:history="1">
+                    <w:proofErr w:type="spellStart"/>
                     <w:r>
                       <w:rPr>
                         <w:color w:val="000000" w:themeColor="text1"/>
@@ -4087,6 +5040,7 @@
                       </w:rPr>
                       <w:t>IEntity</w:t>
                     </w:r>
+                    <w:proofErr w:type="spellEnd"/>
                   </w:hyperlink>
                   <w:r>
                     <w:rPr>
@@ -4103,7 +5057,7 @@
           </w:tbl>
           <w:p>
             <w:pPr>
-              <w:pStyle w:val="a0"/>
+              <w:pStyle w:val="aa"/>
               <w:spacing w:line="240" w:lineRule="auto"/>
               <w:ind w:left="0"/>
               <w:jc w:val="left"/>
@@ -4127,7 +5081,7 @@
           </w:tcPr>
           <w:p>
             <w:pPr>
-              <w:pStyle w:val="a0"/>
+              <w:pStyle w:val="aa"/>
               <w:spacing w:line="240" w:lineRule="auto"/>
               <w:ind w:left="0"/>
               <w:jc w:val="left"/>
@@ -4137,14 +5091,160 @@
                 <w:szCs w:val="24"/>
               </w:rPr>
             </w:pPr>
-            <w:r>
-              <w:rPr>
-                <w:color w:val="000000" w:themeColor="text1"/>
-                <w:sz w:val="24"/>
-                <w:szCs w:val="24"/>
-              </w:rPr>
-              <w:t>Получить указатель на интерфейс объекта, создаваемого системой по умолчанию</w:t>
-            </w:r>
+            <w:proofErr w:type="spellStart"/>
+            <w:r>
+              <w:rPr>
+                <w:color w:val="000000" w:themeColor="text1"/>
+                <w:sz w:val="24"/>
+                <w:szCs w:val="24"/>
+              </w:rPr>
+              <w:t>Получить</w:t>
+            </w:r>
+            <w:proofErr w:type="spellEnd"/>
+            <w:r>
+              <w:rPr>
+                <w:color w:val="000000" w:themeColor="text1"/>
+                <w:sz w:val="24"/>
+                <w:szCs w:val="24"/>
+              </w:rPr>
+              <w:t xml:space="preserve"> </w:t>
+            </w:r>
+            <w:proofErr w:type="spellStart"/>
+            <w:r>
+              <w:rPr>
+                <w:color w:val="000000" w:themeColor="text1"/>
+                <w:sz w:val="24"/>
+                <w:szCs w:val="24"/>
+              </w:rPr>
+              <w:t>указатель</w:t>
+            </w:r>
+            <w:proofErr w:type="spellEnd"/>
+            <w:r>
+              <w:rPr>
+                <w:color w:val="000000" w:themeColor="text1"/>
+                <w:sz w:val="24"/>
+                <w:szCs w:val="24"/>
+              </w:rPr>
+              <w:t xml:space="preserve"> </w:t>
+            </w:r>
+            <w:proofErr w:type="spellStart"/>
+            <w:r>
+              <w:rPr>
+                <w:color w:val="000000" w:themeColor="text1"/>
+                <w:sz w:val="24"/>
+                <w:szCs w:val="24"/>
+              </w:rPr>
+              <w:t>на</w:t>
+            </w:r>
+            <w:proofErr w:type="spellEnd"/>
+            <w:r>
+              <w:rPr>
+                <w:color w:val="000000" w:themeColor="text1"/>
+                <w:sz w:val="24"/>
+                <w:szCs w:val="24"/>
+              </w:rPr>
+              <w:t xml:space="preserve"> </w:t>
+            </w:r>
+            <w:proofErr w:type="spellStart"/>
+            <w:r>
+              <w:rPr>
+                <w:color w:val="000000" w:themeColor="text1"/>
+                <w:sz w:val="24"/>
+                <w:szCs w:val="24"/>
+              </w:rPr>
+              <w:t>интерфейс</w:t>
+            </w:r>
+            <w:proofErr w:type="spellEnd"/>
+            <w:r>
+              <w:rPr>
+                <w:color w:val="000000" w:themeColor="text1"/>
+                <w:sz w:val="24"/>
+                <w:szCs w:val="24"/>
+              </w:rPr>
+              <w:t xml:space="preserve"> </w:t>
+            </w:r>
+            <w:proofErr w:type="spellStart"/>
+            <w:r>
+              <w:rPr>
+                <w:color w:val="000000" w:themeColor="text1"/>
+                <w:sz w:val="24"/>
+                <w:szCs w:val="24"/>
+              </w:rPr>
+              <w:t>объекта</w:t>
+            </w:r>
+            <w:proofErr w:type="spellEnd"/>
+            <w:r>
+              <w:rPr>
+                <w:color w:val="000000" w:themeColor="text1"/>
+                <w:sz w:val="24"/>
+                <w:szCs w:val="24"/>
+              </w:rPr>
+              <w:t xml:space="preserve">, </w:t>
+            </w:r>
+            <w:proofErr w:type="spellStart"/>
+            <w:r>
+              <w:rPr>
+                <w:color w:val="000000" w:themeColor="text1"/>
+                <w:sz w:val="24"/>
+                <w:szCs w:val="24"/>
+              </w:rPr>
+              <w:t>создаваемого</w:t>
+            </w:r>
+            <w:proofErr w:type="spellEnd"/>
+            <w:r>
+              <w:rPr>
+                <w:color w:val="000000" w:themeColor="text1"/>
+                <w:sz w:val="24"/>
+                <w:szCs w:val="24"/>
+              </w:rPr>
+              <w:t xml:space="preserve"> </w:t>
+            </w:r>
+            <w:proofErr w:type="spellStart"/>
+            <w:r>
+              <w:rPr>
+                <w:color w:val="000000" w:themeColor="text1"/>
+                <w:sz w:val="24"/>
+                <w:szCs w:val="24"/>
+              </w:rPr>
+              <w:t>системой</w:t>
+            </w:r>
+            <w:proofErr w:type="spellEnd"/>
+            <w:r>
+              <w:rPr>
+                <w:color w:val="000000" w:themeColor="text1"/>
+                <w:sz w:val="24"/>
+                <w:szCs w:val="24"/>
+              </w:rPr>
+              <w:t xml:space="preserve"> </w:t>
+            </w:r>
+            <w:proofErr w:type="spellStart"/>
+            <w:r>
+              <w:rPr>
+                <w:color w:val="000000" w:themeColor="text1"/>
+                <w:sz w:val="24"/>
+                <w:szCs w:val="24"/>
+              </w:rPr>
+              <w:t>по</w:t>
+            </w:r>
+            <w:proofErr w:type="spellEnd"/>
+            <w:r>
+              <w:rPr>
+                <w:color w:val="000000" w:themeColor="text1"/>
+                <w:sz w:val="24"/>
+                <w:szCs w:val="24"/>
+              </w:rPr>
+              <w:t xml:space="preserve"> </w:t>
+            </w:r>
+            <w:proofErr w:type="spellStart"/>
+            <w:r>
+              <w:rPr>
+                <w:color w:val="000000" w:themeColor="text1"/>
+                <w:sz w:val="24"/>
+                <w:szCs w:val="24"/>
+              </w:rPr>
+              <w:t>умолчанию</w:t>
+            </w:r>
+            <w:proofErr w:type="spellEnd"/>
           </w:p>
         </w:tc>
       </w:tr>
@@ -4164,7 +5264,7 @@
           </w:tcPr>
           <w:p>
             <w:pPr>
-              <w:pStyle w:val="a0"/>
+              <w:pStyle w:val="aa"/>
               <w:ind w:left="0" w:right="-47"/>
               <w:rPr>
                 <w:color w:val="000000" w:themeColor="text1"/>
@@ -4173,13 +5273,41 @@
                 <w:lang w:val="en-US"/>
               </w:rPr>
             </w:pPr>
-            <w:r>
-              <w:rPr>
-                <w:color w:val="000000" w:themeColor="text1"/>
-                <w:sz w:val="24"/>
-                <w:szCs w:val="24"/>
-              </w:rPr>
-              <w:t>GetPart(int type)</w:t>
+            <w:proofErr w:type="spellStart"/>
+            <w:r>
+              <w:rPr>
+                <w:color w:val="000000" w:themeColor="text1"/>
+                <w:sz w:val="24"/>
+                <w:szCs w:val="24"/>
+              </w:rPr>
+              <w:t>GetPart</w:t>
+            </w:r>
+            <w:proofErr w:type="spellEnd"/>
+            <w:r>
+              <w:rPr>
+                <w:color w:val="000000" w:themeColor="text1"/>
+                <w:sz w:val="24"/>
+                <w:szCs w:val="24"/>
+              </w:rPr>
+              <w:t>(</w:t>
+            </w:r>
+            <w:proofErr w:type="spellStart"/>
+            <w:r>
+              <w:rPr>
+                <w:color w:val="000000" w:themeColor="text1"/>
+                <w:sz w:val="24"/>
+                <w:szCs w:val="24"/>
+              </w:rPr>
+              <w:t>int</w:t>
+            </w:r>
+            <w:proofErr w:type="spellEnd"/>
+            <w:r>
+              <w:rPr>
+                <w:color w:val="000000" w:themeColor="text1"/>
+                <w:sz w:val="24"/>
+                <w:szCs w:val="24"/>
+              </w:rPr>
+              <w:t xml:space="preserve"> type)</w:t>
             </w:r>
           </w:p>
         </w:tc>
@@ -4270,7 +5398,49 @@
                       <w:szCs w:val="24"/>
                       <w:lang w:eastAsia="ru-RU"/>
                     </w:rPr>
-                    <w:t>- тип компонента.</w:t>
+                    <w:t xml:space="preserve">- </w:t>
+                  </w:r>
+                  <w:proofErr w:type="spellStart"/>
+                  <w:proofErr w:type="gramStart"/>
+                  <w:r>
+                    <w:rPr>
+                      <w:color w:val="000000" w:themeColor="text1"/>
+                      <w:sz w:val="24"/>
+                      <w:szCs w:val="24"/>
+                      <w:lang w:eastAsia="ru-RU"/>
+                    </w:rPr>
+                    <w:t>тип</w:t>
+                  </w:r>
+                  <w:proofErr w:type="spellEnd"/>
+                  <w:proofErr w:type="gramEnd"/>
+                  <w:r>
+                    <w:rPr>
+                      <w:color w:val="000000" w:themeColor="text1"/>
+                      <w:sz w:val="24"/>
+                      <w:szCs w:val="24"/>
+                      <w:lang w:eastAsia="ru-RU"/>
+                    </w:rPr>
+                    <w:t xml:space="preserve"> </w:t>
+                  </w:r>
+                  <w:proofErr w:type="spellStart"/>
+                  <w:r>
+                    <w:rPr>
+                      <w:color w:val="000000" w:themeColor="text1"/>
+                      <w:sz w:val="24"/>
+                      <w:szCs w:val="24"/>
+                      <w:lang w:eastAsia="ru-RU"/>
+                    </w:rPr>
+                    <w:t>компонента</w:t>
+                  </w:r>
+                  <w:proofErr w:type="spellEnd"/>
+                  <w:r>
+                    <w:rPr>
+                      <w:color w:val="000000" w:themeColor="text1"/>
+                      <w:sz w:val="24"/>
+                      <w:szCs w:val="24"/>
+                      <w:lang w:eastAsia="ru-RU"/>
+                    </w:rPr>
+                    <w:t>.</w:t>
                   </w:r>
                 </w:p>
               </w:tc>
@@ -4278,7 +5448,7 @@
           </w:tbl>
           <w:p>
             <w:pPr>
-              <w:pStyle w:val="a0"/>
+              <w:pStyle w:val="aa"/>
               <w:ind w:left="0"/>
               <w:rPr>
                 <w:color w:val="000000" w:themeColor="text1"/>
@@ -4301,7 +5471,7 @@
           </w:tcPr>
           <w:p>
             <w:pPr>
-              <w:pStyle w:val="a0"/>
+              <w:pStyle w:val="aa"/>
               <w:spacing w:line="240" w:lineRule="auto"/>
               <w:ind w:left="0"/>
               <w:jc w:val="left"/>
@@ -4311,15 +5481,80 @@
                 <w:szCs w:val="24"/>
               </w:rPr>
             </w:pPr>
-            <w:r>
-              <w:rPr>
-                <w:color w:val="000000" w:themeColor="text1"/>
-                <w:sz w:val="24"/>
-                <w:szCs w:val="24"/>
-              </w:rPr>
-              <w:t xml:space="preserve">указатель на интерфейс компонента </w:t>
-            </w:r>
-            <w:hyperlink r:id="rId17" w:history="1">
+            <w:proofErr w:type="spellStart"/>
+            <w:r>
+              <w:rPr>
+                <w:color w:val="000000" w:themeColor="text1"/>
+                <w:sz w:val="24"/>
+                <w:szCs w:val="24"/>
+              </w:rPr>
+              <w:t>указатель</w:t>
+            </w:r>
+            <w:proofErr w:type="spellEnd"/>
+            <w:r>
+              <w:rPr>
+                <w:color w:val="000000" w:themeColor="text1"/>
+                <w:sz w:val="24"/>
+                <w:szCs w:val="24"/>
+              </w:rPr>
+              <w:t xml:space="preserve"> </w:t>
+            </w:r>
+            <w:proofErr w:type="spellStart"/>
+            <w:r>
+              <w:rPr>
+                <w:color w:val="000000" w:themeColor="text1"/>
+                <w:sz w:val="24"/>
+                <w:szCs w:val="24"/>
+              </w:rPr>
+              <w:t>на</w:t>
+            </w:r>
+            <w:proofErr w:type="spellEnd"/>
+            <w:r>
+              <w:rPr>
+                <w:color w:val="000000" w:themeColor="text1"/>
+                <w:sz w:val="24"/>
+                <w:szCs w:val="24"/>
+              </w:rPr>
+              <w:t xml:space="preserve"> </w:t>
+            </w:r>
+            <w:proofErr w:type="spellStart"/>
+            <w:r>
+              <w:rPr>
+                <w:color w:val="000000" w:themeColor="text1"/>
+                <w:sz w:val="24"/>
+                <w:szCs w:val="24"/>
+              </w:rPr>
+              <w:t>интерфейс</w:t>
+            </w:r>
+            <w:proofErr w:type="spellEnd"/>
+            <w:r>
+              <w:rPr>
+                <w:color w:val="000000" w:themeColor="text1"/>
+                <w:sz w:val="24"/>
+                <w:szCs w:val="24"/>
+              </w:rPr>
+              <w:t xml:space="preserve"> </w:t>
+            </w:r>
+            <w:proofErr w:type="spellStart"/>
+            <w:r>
+              <w:rPr>
+                <w:color w:val="000000" w:themeColor="text1"/>
+                <w:sz w:val="24"/>
+                <w:szCs w:val="24"/>
+              </w:rPr>
+              <w:t>компонента</w:t>
+            </w:r>
+            <w:proofErr w:type="spellEnd"/>
+            <w:r>
+              <w:rPr>
+                <w:color w:val="000000" w:themeColor="text1"/>
+                <w:sz w:val="24"/>
+                <w:szCs w:val="24"/>
+              </w:rPr>
+              <w:t xml:space="preserve"> </w:t>
+            </w:r>
+            <w:hyperlink r:id="rId13" w:history="1">
+              <w:proofErr w:type="spellStart"/>
               <w:r>
                 <w:rPr>
                   <w:rStyle w:val="x2ul"/>
@@ -4330,6 +5565,7 @@
                 </w:rPr>
                 <w:t>ksPart</w:t>
               </w:r>
+              <w:proofErr w:type="spellEnd"/>
             </w:hyperlink>
             <w:r>
               <w:rPr>
@@ -4337,9 +5573,28 @@
                 <w:sz w:val="24"/>
                 <w:szCs w:val="24"/>
               </w:rPr>
-              <w:t xml:space="preserve"> или </w:t>
-            </w:r>
-            <w:hyperlink r:id="rId18" w:history="1">
+              <w:t xml:space="preserve"> </w:t>
+            </w:r>
+            <w:proofErr w:type="spellStart"/>
+            <w:r>
+              <w:rPr>
+                <w:color w:val="000000" w:themeColor="text1"/>
+                <w:sz w:val="24"/>
+                <w:szCs w:val="24"/>
+              </w:rPr>
+              <w:t>или</w:t>
+            </w:r>
+            <w:proofErr w:type="spellEnd"/>
+            <w:r>
+              <w:rPr>
+                <w:color w:val="000000" w:themeColor="text1"/>
+                <w:sz w:val="24"/>
+                <w:szCs w:val="24"/>
+              </w:rPr>
+              <w:t xml:space="preserve"> </w:t>
+            </w:r>
+            <w:hyperlink r:id="rId14" w:history="1">
+              <w:proofErr w:type="spellStart"/>
               <w:r>
                 <w:rPr>
                   <w:rStyle w:val="x2ul"/>
@@ -4350,6 +5605,7 @@
                 </w:rPr>
                 <w:t>IPart</w:t>
               </w:r>
+              <w:proofErr w:type="spellEnd"/>
             </w:hyperlink>
             <w:r>
               <w:rPr>
@@ -4373,7 +5629,7 @@
           </w:tcPr>
           <w:p>
             <w:pPr>
-              <w:pStyle w:val="a0"/>
+              <w:pStyle w:val="aa"/>
               <w:spacing w:line="240" w:lineRule="auto"/>
               <w:ind w:left="0"/>
               <w:jc w:val="left"/>
@@ -4383,14 +5639,142 @@
                 <w:szCs w:val="24"/>
               </w:rPr>
             </w:pPr>
-            <w:r>
-              <w:rPr>
-                <w:color w:val="000000" w:themeColor="text1"/>
-                <w:sz w:val="24"/>
-                <w:szCs w:val="24"/>
-              </w:rPr>
-              <w:t>Получить указатель на интерфейс компонента в соответствии с заданным типом</w:t>
-            </w:r>
+            <w:proofErr w:type="spellStart"/>
+            <w:r>
+              <w:rPr>
+                <w:color w:val="000000" w:themeColor="text1"/>
+                <w:sz w:val="24"/>
+                <w:szCs w:val="24"/>
+              </w:rPr>
+              <w:t>Получить</w:t>
+            </w:r>
+            <w:proofErr w:type="spellEnd"/>
+            <w:r>
+              <w:rPr>
+                <w:color w:val="000000" w:themeColor="text1"/>
+                <w:sz w:val="24"/>
+                <w:szCs w:val="24"/>
+              </w:rPr>
+              <w:t xml:space="preserve"> </w:t>
+            </w:r>
+            <w:proofErr w:type="spellStart"/>
+            <w:r>
+              <w:rPr>
+                <w:color w:val="000000" w:themeColor="text1"/>
+                <w:sz w:val="24"/>
+                <w:szCs w:val="24"/>
+              </w:rPr>
+              <w:t>указатель</w:t>
+            </w:r>
+            <w:proofErr w:type="spellEnd"/>
+            <w:r>
+              <w:rPr>
+                <w:color w:val="000000" w:themeColor="text1"/>
+                <w:sz w:val="24"/>
+                <w:szCs w:val="24"/>
+              </w:rPr>
+              <w:t xml:space="preserve"> </w:t>
+            </w:r>
+            <w:proofErr w:type="spellStart"/>
+            <w:r>
+              <w:rPr>
+                <w:color w:val="000000" w:themeColor="text1"/>
+                <w:sz w:val="24"/>
+                <w:szCs w:val="24"/>
+              </w:rPr>
+              <w:t>на</w:t>
+            </w:r>
+            <w:proofErr w:type="spellEnd"/>
+            <w:r>
+              <w:rPr>
+                <w:color w:val="000000" w:themeColor="text1"/>
+                <w:sz w:val="24"/>
+                <w:szCs w:val="24"/>
+              </w:rPr>
+              <w:t xml:space="preserve"> </w:t>
+            </w:r>
+            <w:proofErr w:type="spellStart"/>
+            <w:r>
+              <w:rPr>
+                <w:color w:val="000000" w:themeColor="text1"/>
+                <w:sz w:val="24"/>
+                <w:szCs w:val="24"/>
+              </w:rPr>
+              <w:t>интерфейс</w:t>
+            </w:r>
+            <w:proofErr w:type="spellEnd"/>
+            <w:r>
+              <w:rPr>
+                <w:color w:val="000000" w:themeColor="text1"/>
+                <w:sz w:val="24"/>
+                <w:szCs w:val="24"/>
+              </w:rPr>
+              <w:t xml:space="preserve"> </w:t>
+            </w:r>
+            <w:proofErr w:type="spellStart"/>
+            <w:r>
+              <w:rPr>
+                <w:color w:val="000000" w:themeColor="text1"/>
+                <w:sz w:val="24"/>
+                <w:szCs w:val="24"/>
+              </w:rPr>
+              <w:t>компонента</w:t>
+            </w:r>
+            <w:proofErr w:type="spellEnd"/>
+            <w:r>
+              <w:rPr>
+                <w:color w:val="000000" w:themeColor="text1"/>
+                <w:sz w:val="24"/>
+                <w:szCs w:val="24"/>
+              </w:rPr>
+              <w:t xml:space="preserve"> в </w:t>
+            </w:r>
+            <w:proofErr w:type="spellStart"/>
+            <w:r>
+              <w:rPr>
+                <w:color w:val="000000" w:themeColor="text1"/>
+                <w:sz w:val="24"/>
+                <w:szCs w:val="24"/>
+              </w:rPr>
+              <w:t>соответствии</w:t>
+            </w:r>
+            <w:proofErr w:type="spellEnd"/>
+            <w:r>
+              <w:rPr>
+                <w:color w:val="000000" w:themeColor="text1"/>
+                <w:sz w:val="24"/>
+                <w:szCs w:val="24"/>
+              </w:rPr>
+              <w:t xml:space="preserve"> с </w:t>
+            </w:r>
+            <w:proofErr w:type="spellStart"/>
+            <w:r>
+              <w:rPr>
+                <w:color w:val="000000" w:themeColor="text1"/>
+                <w:sz w:val="24"/>
+                <w:szCs w:val="24"/>
+              </w:rPr>
+              <w:t>заданным</w:t>
+            </w:r>
+            <w:proofErr w:type="spellEnd"/>
+            <w:r>
+              <w:rPr>
+                <w:color w:val="000000" w:themeColor="text1"/>
+                <w:sz w:val="24"/>
+                <w:szCs w:val="24"/>
+              </w:rPr>
+              <w:t xml:space="preserve"> </w:t>
+            </w:r>
+            <w:proofErr w:type="spellStart"/>
+            <w:r>
+              <w:rPr>
+                <w:color w:val="000000" w:themeColor="text1"/>
+                <w:sz w:val="24"/>
+                <w:szCs w:val="24"/>
+              </w:rPr>
+              <w:t>типом</w:t>
+            </w:r>
+            <w:proofErr w:type="spellEnd"/>
           </w:p>
         </w:tc>
       </w:tr>
@@ -4410,7 +5794,7 @@
           </w:tcPr>
           <w:p>
             <w:pPr>
-              <w:pStyle w:val="a0"/>
+              <w:pStyle w:val="aa"/>
               <w:ind w:left="0" w:right="-47"/>
               <w:rPr>
                 <w:color w:val="000000" w:themeColor="text1"/>
@@ -4419,13 +5803,41 @@
                 <w:lang w:val="en-US"/>
               </w:rPr>
             </w:pPr>
-            <w:r>
-              <w:rPr>
-                <w:color w:val="000000" w:themeColor="text1"/>
-                <w:sz w:val="24"/>
-                <w:szCs w:val="24"/>
-              </w:rPr>
-              <w:t>NewEntity(short objType)</w:t>
+            <w:proofErr w:type="spellStart"/>
+            <w:r>
+              <w:rPr>
+                <w:color w:val="000000" w:themeColor="text1"/>
+                <w:sz w:val="24"/>
+                <w:szCs w:val="24"/>
+              </w:rPr>
+              <w:t>NewEntity</w:t>
+            </w:r>
+            <w:proofErr w:type="spellEnd"/>
+            <w:r>
+              <w:rPr>
+                <w:color w:val="000000" w:themeColor="text1"/>
+                <w:sz w:val="24"/>
+                <w:szCs w:val="24"/>
+              </w:rPr>
+              <w:t xml:space="preserve">(short </w:t>
+            </w:r>
+            <w:proofErr w:type="spellStart"/>
+            <w:r>
+              <w:rPr>
+                <w:color w:val="000000" w:themeColor="text1"/>
+                <w:sz w:val="24"/>
+                <w:szCs w:val="24"/>
+              </w:rPr>
+              <w:t>objType</w:t>
+            </w:r>
+            <w:proofErr w:type="spellEnd"/>
+            <w:r>
+              <w:rPr>
+                <w:color w:val="000000" w:themeColor="text1"/>
+                <w:sz w:val="24"/>
+                <w:szCs w:val="24"/>
+              </w:rPr>
+              <w:t>)</w:t>
             </w:r>
           </w:p>
         </w:tc>
@@ -4473,6 +5885,7 @@
                       <w:lang w:eastAsia="ru-RU"/>
                     </w:rPr>
                   </w:pPr>
+                  <w:proofErr w:type="spellStart"/>
                   <w:r>
                     <w:rPr>
                       <w:color w:val="000000" w:themeColor="text1"/>
@@ -4482,6 +5895,7 @@
                     </w:rPr>
                     <w:t>objType</w:t>
                   </w:r>
+                  <w:proofErr w:type="spellEnd"/>
                 </w:p>
               </w:tc>
               <w:tc>
@@ -4518,7 +5932,9 @@
                     </w:rPr>
                     <w:t xml:space="preserve">- </w:t>
                   </w:r>
-                  <w:hyperlink r:id="rId19" w:history="1">
+                  <w:hyperlink r:id="rId15" w:history="1">
+                    <w:proofErr w:type="spellStart"/>
+                    <w:proofErr w:type="gramStart"/>
                     <w:r>
                       <w:rPr>
                         <w:color w:val="000000" w:themeColor="text1"/>
@@ -4526,8 +5942,30 @@
                         <w:szCs w:val="24"/>
                         <w:lang w:eastAsia="ru-RU"/>
                       </w:rPr>
-                      <w:t>тип объекта</w:t>
+                      <w:t>тип</w:t>
                     </w:r>
+                    <w:proofErr w:type="spellEnd"/>
+                    <w:proofErr w:type="gramEnd"/>
+                    <w:r>
+                      <w:rPr>
+                        <w:color w:val="000000" w:themeColor="text1"/>
+                        <w:sz w:val="24"/>
+                        <w:szCs w:val="24"/>
+                        <w:lang w:eastAsia="ru-RU"/>
+                      </w:rPr>
+                      <w:t xml:space="preserve"> </w:t>
+                    </w:r>
+                    <w:proofErr w:type="spellStart"/>
+                    <w:r>
+                      <w:rPr>
+                        <w:color w:val="000000" w:themeColor="text1"/>
+                        <w:sz w:val="24"/>
+                        <w:szCs w:val="24"/>
+                        <w:lang w:eastAsia="ru-RU"/>
+                      </w:rPr>
+                      <w:t>объекта</w:t>
+                    </w:r>
+                    <w:proofErr w:type="spellEnd"/>
                   </w:hyperlink>
                   <w:r>
                     <w:rPr>
@@ -4544,7 +5982,7 @@
           </w:tbl>
           <w:p>
             <w:pPr>
-              <w:pStyle w:val="a0"/>
+              <w:pStyle w:val="aa"/>
               <w:ind w:left="0"/>
               <w:rPr>
                 <w:color w:val="000000" w:themeColor="text1"/>
@@ -4567,7 +6005,7 @@
           </w:tcPr>
           <w:p>
             <w:pPr>
-              <w:pStyle w:val="a0"/>
+              <w:pStyle w:val="aa"/>
               <w:spacing w:line="240" w:lineRule="auto"/>
               <w:ind w:left="0"/>
               <w:jc w:val="left"/>
@@ -4577,15 +6015,62 @@
                 <w:szCs w:val="24"/>
               </w:rPr>
             </w:pPr>
-            <w:r>
-              <w:rPr>
-                <w:color w:val="000000" w:themeColor="text1"/>
-                <w:sz w:val="24"/>
-                <w:szCs w:val="24"/>
-              </w:rPr>
-              <w:t xml:space="preserve">указатель на интерфейс </w:t>
-            </w:r>
-            <w:hyperlink r:id="rId20" w:history="1">
+            <w:proofErr w:type="spellStart"/>
+            <w:r>
+              <w:rPr>
+                <w:color w:val="000000" w:themeColor="text1"/>
+                <w:sz w:val="24"/>
+                <w:szCs w:val="24"/>
+              </w:rPr>
+              <w:t>указатель</w:t>
+            </w:r>
+            <w:proofErr w:type="spellEnd"/>
+            <w:r>
+              <w:rPr>
+                <w:color w:val="000000" w:themeColor="text1"/>
+                <w:sz w:val="24"/>
+                <w:szCs w:val="24"/>
+              </w:rPr>
+              <w:t xml:space="preserve"> </w:t>
+            </w:r>
+            <w:proofErr w:type="spellStart"/>
+            <w:r>
+              <w:rPr>
+                <w:color w:val="000000" w:themeColor="text1"/>
+                <w:sz w:val="24"/>
+                <w:szCs w:val="24"/>
+              </w:rPr>
+              <w:t>на</w:t>
+            </w:r>
+            <w:proofErr w:type="spellEnd"/>
+            <w:r>
+              <w:rPr>
+                <w:color w:val="000000" w:themeColor="text1"/>
+                <w:sz w:val="24"/>
+                <w:szCs w:val="24"/>
+              </w:rPr>
+              <w:t xml:space="preserve"> </w:t>
+            </w:r>
+            <w:proofErr w:type="spellStart"/>
+            <w:r>
+              <w:rPr>
+                <w:color w:val="000000" w:themeColor="text1"/>
+                <w:sz w:val="24"/>
+                <w:szCs w:val="24"/>
+              </w:rPr>
+              <w:t>интерфейс</w:t>
+            </w:r>
+            <w:proofErr w:type="spellEnd"/>
+            <w:r>
+              <w:rPr>
+                <w:color w:val="000000" w:themeColor="text1"/>
+                <w:sz w:val="24"/>
+                <w:szCs w:val="24"/>
+              </w:rPr>
+              <w:t xml:space="preserve"> </w:t>
+            </w:r>
+            <w:hyperlink r:id="rId16" w:history="1">
+              <w:proofErr w:type="spellStart"/>
               <w:r>
                 <w:rPr>
                   <w:rStyle w:val="x2ul"/>
@@ -4596,6 +6081,7 @@
                 </w:rPr>
                 <w:t>ksEntity</w:t>
               </w:r>
+              <w:proofErr w:type="spellEnd"/>
             </w:hyperlink>
             <w:r>
               <w:rPr>
@@ -4603,9 +6089,28 @@
                 <w:sz w:val="24"/>
                 <w:szCs w:val="24"/>
               </w:rPr>
-              <w:t xml:space="preserve"> или </w:t>
-            </w:r>
-            <w:hyperlink r:id="rId21" w:history="1">
+              <w:t xml:space="preserve"> </w:t>
+            </w:r>
+            <w:proofErr w:type="spellStart"/>
+            <w:r>
+              <w:rPr>
+                <w:color w:val="000000" w:themeColor="text1"/>
+                <w:sz w:val="24"/>
+                <w:szCs w:val="24"/>
+              </w:rPr>
+              <w:t>или</w:t>
+            </w:r>
+            <w:proofErr w:type="spellEnd"/>
+            <w:r>
+              <w:rPr>
+                <w:color w:val="000000" w:themeColor="text1"/>
+                <w:sz w:val="24"/>
+                <w:szCs w:val="24"/>
+              </w:rPr>
+              <w:t xml:space="preserve"> </w:t>
+            </w:r>
+            <w:hyperlink r:id="rId17" w:history="1">
+              <w:proofErr w:type="spellStart"/>
               <w:r>
                 <w:rPr>
                   <w:rStyle w:val="x2ul"/>
@@ -4616,6 +6121,7 @@
                 </w:rPr>
                 <w:t>IEntity</w:t>
               </w:r>
+              <w:proofErr w:type="spellEnd"/>
             </w:hyperlink>
             <w:r>
               <w:rPr>
@@ -4639,7 +6145,7 @@
           </w:tcPr>
           <w:p>
             <w:pPr>
-              <w:pStyle w:val="a0"/>
+              <w:pStyle w:val="aa"/>
               <w:spacing w:line="240" w:lineRule="auto"/>
               <w:ind w:left="0"/>
               <w:jc w:val="left"/>
@@ -4649,14 +6155,142 @@
                 <w:szCs w:val="24"/>
               </w:rPr>
             </w:pPr>
-            <w:r>
-              <w:rPr>
-                <w:color w:val="000000" w:themeColor="text1"/>
-                <w:sz w:val="24"/>
-                <w:szCs w:val="24"/>
-              </w:rPr>
-              <w:t>Создать новый интерфейс объекта и получить указатель на него</w:t>
-            </w:r>
+            <w:proofErr w:type="spellStart"/>
+            <w:r>
+              <w:rPr>
+                <w:color w:val="000000" w:themeColor="text1"/>
+                <w:sz w:val="24"/>
+                <w:szCs w:val="24"/>
+              </w:rPr>
+              <w:t>Создать</w:t>
+            </w:r>
+            <w:proofErr w:type="spellEnd"/>
+            <w:r>
+              <w:rPr>
+                <w:color w:val="000000" w:themeColor="text1"/>
+                <w:sz w:val="24"/>
+                <w:szCs w:val="24"/>
+              </w:rPr>
+              <w:t xml:space="preserve"> </w:t>
+            </w:r>
+            <w:proofErr w:type="spellStart"/>
+            <w:r>
+              <w:rPr>
+                <w:color w:val="000000" w:themeColor="text1"/>
+                <w:sz w:val="24"/>
+                <w:szCs w:val="24"/>
+              </w:rPr>
+              <w:t>новый</w:t>
+            </w:r>
+            <w:proofErr w:type="spellEnd"/>
+            <w:r>
+              <w:rPr>
+                <w:color w:val="000000" w:themeColor="text1"/>
+                <w:sz w:val="24"/>
+                <w:szCs w:val="24"/>
+              </w:rPr>
+              <w:t xml:space="preserve"> </w:t>
+            </w:r>
+            <w:proofErr w:type="spellStart"/>
+            <w:r>
+              <w:rPr>
+                <w:color w:val="000000" w:themeColor="text1"/>
+                <w:sz w:val="24"/>
+                <w:szCs w:val="24"/>
+              </w:rPr>
+              <w:t>интерфейс</w:t>
+            </w:r>
+            <w:proofErr w:type="spellEnd"/>
+            <w:r>
+              <w:rPr>
+                <w:color w:val="000000" w:themeColor="text1"/>
+                <w:sz w:val="24"/>
+                <w:szCs w:val="24"/>
+              </w:rPr>
+              <w:t xml:space="preserve"> </w:t>
+            </w:r>
+            <w:proofErr w:type="spellStart"/>
+            <w:r>
+              <w:rPr>
+                <w:color w:val="000000" w:themeColor="text1"/>
+                <w:sz w:val="24"/>
+                <w:szCs w:val="24"/>
+              </w:rPr>
+              <w:t>объекта</w:t>
+            </w:r>
+            <w:proofErr w:type="spellEnd"/>
+            <w:r>
+              <w:rPr>
+                <w:color w:val="000000" w:themeColor="text1"/>
+                <w:sz w:val="24"/>
+                <w:szCs w:val="24"/>
+              </w:rPr>
+              <w:t xml:space="preserve"> и </w:t>
+            </w:r>
+            <w:proofErr w:type="spellStart"/>
+            <w:r>
+              <w:rPr>
+                <w:color w:val="000000" w:themeColor="text1"/>
+                <w:sz w:val="24"/>
+                <w:szCs w:val="24"/>
+              </w:rPr>
+              <w:t>получить</w:t>
+            </w:r>
+            <w:proofErr w:type="spellEnd"/>
+            <w:r>
+              <w:rPr>
+                <w:color w:val="000000" w:themeColor="text1"/>
+                <w:sz w:val="24"/>
+                <w:szCs w:val="24"/>
+              </w:rPr>
+              <w:t xml:space="preserve"> </w:t>
+            </w:r>
+            <w:proofErr w:type="spellStart"/>
+            <w:r>
+              <w:rPr>
+                <w:color w:val="000000" w:themeColor="text1"/>
+                <w:sz w:val="24"/>
+                <w:szCs w:val="24"/>
+              </w:rPr>
+              <w:t>указатель</w:t>
+            </w:r>
+            <w:proofErr w:type="spellEnd"/>
+            <w:r>
+              <w:rPr>
+                <w:color w:val="000000" w:themeColor="text1"/>
+                <w:sz w:val="24"/>
+                <w:szCs w:val="24"/>
+              </w:rPr>
+              <w:t xml:space="preserve"> </w:t>
+            </w:r>
+            <w:proofErr w:type="spellStart"/>
+            <w:r>
+              <w:rPr>
+                <w:color w:val="000000" w:themeColor="text1"/>
+                <w:sz w:val="24"/>
+                <w:szCs w:val="24"/>
+              </w:rPr>
+              <w:t>на</w:t>
+            </w:r>
+            <w:proofErr w:type="spellEnd"/>
+            <w:r>
+              <w:rPr>
+                <w:color w:val="000000" w:themeColor="text1"/>
+                <w:sz w:val="24"/>
+                <w:szCs w:val="24"/>
+              </w:rPr>
+              <w:t xml:space="preserve"> </w:t>
+            </w:r>
+            <w:proofErr w:type="spellStart"/>
+            <w:r>
+              <w:rPr>
+                <w:color w:val="000000" w:themeColor="text1"/>
+                <w:sz w:val="24"/>
+                <w:szCs w:val="24"/>
+              </w:rPr>
+              <w:t>него</w:t>
+            </w:r>
+            <w:proofErr w:type="spellEnd"/>
           </w:p>
         </w:tc>
       </w:tr>
@@ -4693,14 +6327,14 @@
     </w:p>
     <w:p>
       <w:pPr>
-        <w:pStyle w:val="Heading2"/>
+        <w:pStyle w:val="2"/>
         <w:ind w:hanging="284"/>
         <w:jc w:val="center"/>
         <w:rPr>
           <w:lang w:val="ru-RU"/>
         </w:rPr>
       </w:pPr>
-      <w:bookmarkStart w:id="4" w:name="_Toc86423471"/>
+      <w:bookmarkStart w:id="3" w:name="_Toc87628088"/>
       <w:r>
         <w:rPr>
           <w:lang w:val="ru-RU"/>
@@ -4714,40 +6348,52 @@
         </w:rPr>
         <w:t>Обзор аналогов</w:t>
       </w:r>
-      <w:bookmarkEnd w:id="4"/>
+      <w:bookmarkEnd w:id="3"/>
     </w:p>
     <w:p>
       <w:pPr>
-        <w:pStyle w:val="Heading3"/>
+        <w:pStyle w:val="3"/>
         <w:spacing w:line="360" w:lineRule="auto"/>
-      </w:pPr>
-      <w:bookmarkStart w:id="5" w:name="_Toc39413966"/>
-      <w:bookmarkStart w:id="6" w:name="_Toc86423472"/>
+        <w:ind w:hanging="284"/>
+      </w:pPr>
+      <w:bookmarkStart w:id="4" w:name="_Toc39413966"/>
+      <w:bookmarkStart w:id="5" w:name="_Toc87628089"/>
       <w:r>
         <w:t xml:space="preserve">1.3.1 </w:t>
       </w:r>
+      <w:bookmarkEnd w:id="4"/>
+      <w:proofErr w:type="spellStart"/>
+      <w:r>
+        <w:t>Model</w:t>
+      </w:r>
+      <w:proofErr w:type="spellEnd"/>
+      <w:r>
+        <w:t xml:space="preserve"> </w:t>
+      </w:r>
+      <w:proofErr w:type="spellStart"/>
+      <w:r>
+        <w:t>ChemLab</w:t>
+      </w:r>
       <w:bookmarkEnd w:id="5"/>
-      <w:r>
-        <w:t>Model ChemLab</w:t>
-      </w:r>
-      <w:bookmarkEnd w:id="6"/>
+      <w:proofErr w:type="spellEnd"/>
     </w:p>
     <w:p>
       <w:pPr>
-        <w:ind w:firstLine="708"/>
-        <w:rPr>
-          <w:szCs w:val="28"/>
-          <w:lang w:val="ru-RU"/>
-        </w:rPr>
-      </w:pPr>
-      <w:commentRangeStart w:id="7"/>
-      <w:r>
-        <w:rPr>
-          <w:szCs w:val="28"/>
-          <w:lang w:val="ru-RU"/>
-        </w:rPr>
-        <w:t>Model ChemLab</w:t>
-      </w:r>
+        <w:spacing w:after="0"/>
+        <w:rPr>
+          <w:szCs w:val="28"/>
+          <w:lang w:val="ru-RU"/>
+        </w:rPr>
+      </w:pPr>
+      <w:proofErr w:type="spellStart"/>
+      <w:r>
+        <w:rPr>
+          <w:szCs w:val="28"/>
+          <w:lang w:val="ru-RU"/>
+        </w:rPr>
+        <w:t>Model</w:t>
+      </w:r>
+      <w:proofErr w:type="spellEnd"/>
       <w:r>
         <w:rPr>
           <w:szCs w:val="28"/>
@@ -4755,6 +6401,15 @@
         </w:rPr>
         <w:t xml:space="preserve"> </w:t>
       </w:r>
+      <w:proofErr w:type="spellStart"/>
+      <w:r>
+        <w:rPr>
+          <w:szCs w:val="28"/>
+          <w:lang w:val="ru-RU"/>
+        </w:rPr>
+        <w:t>ChemLab</w:t>
+      </w:r>
+      <w:proofErr w:type="spellEnd"/>
       <w:r>
         <w:rPr>
           <w:szCs w:val="28"/>
@@ -4767,8 +6422,17 @@
           <w:szCs w:val="28"/>
           <w:lang w:val="ru-RU"/>
         </w:rPr>
-        <w:t>интерактивное лабораторное моделирование для Windows</w:t>
-      </w:r>
+        <w:t xml:space="preserve">интерактивное лабораторное моделирование для </w:t>
+      </w:r>
+      <w:proofErr w:type="spellStart"/>
+      <w:r>
+        <w:rPr>
+          <w:szCs w:val="28"/>
+          <w:lang w:val="ru-RU"/>
+        </w:rPr>
+        <w:t>Windows</w:t>
+      </w:r>
+      <w:proofErr w:type="spellEnd"/>
       <w:r>
         <w:rPr>
           <w:szCs w:val="28"/>
@@ -4779,44 +6443,187 @@
     </w:p>
     <w:p>
       <w:pPr>
-        <w:ind w:firstLine="708"/>
-        <w:rPr>
-          <w:szCs w:val="28"/>
-          <w:lang w:val="ru-RU"/>
-        </w:rPr>
-      </w:pPr>
-      <w:r>
-        <w:rPr>
-          <w:szCs w:val="28"/>
-          <w:lang w:val="ru-RU"/>
-        </w:rPr>
-        <w:t xml:space="preserve">Model ChemLab - это продукт, включающий в себя интерактивное моделирование и рабочее пространство лабораторной записной книжки с отдельными областями для теории, процедур и наблюдений студентов. Обычно используемое лабораторное оборудование </w:t>
-      </w:r>
-      <w:r>
-        <w:rPr>
-          <w:szCs w:val="28"/>
-          <w:lang w:val="ru-RU"/>
-        </w:rPr>
-        <w:t xml:space="preserve">используется </w:t>
-      </w:r>
-      <w:r>
-        <w:rPr>
-          <w:szCs w:val="28"/>
-          <w:lang w:val="ru-RU"/>
-        </w:rPr>
-        <w:t>для моделирования.</w:t>
-      </w:r>
-      <w:r>
-        <w:rPr>
-          <w:szCs w:val="28"/>
-          <w:lang w:val="ru-RU"/>
-        </w:rPr>
-        <w:t>[3]</w:t>
+        <w:spacing w:after="0"/>
+        <w:rPr>
+          <w:szCs w:val="28"/>
+          <w:lang w:val="ru-RU"/>
+        </w:rPr>
+      </w:pPr>
+      <w:r>
+        <w:rPr>
+          <w:szCs w:val="28"/>
+          <w:lang w:val="ru-RU"/>
+        </w:rPr>
+        <w:t>Мо</w:t>
+      </w:r>
+      <w:bookmarkStart w:id="6" w:name="_GoBack"/>
+      <w:bookmarkEnd w:id="6"/>
+      <w:r>
+        <w:rPr>
+          <w:szCs w:val="28"/>
+          <w:lang w:val="ru-RU"/>
+        </w:rPr>
+        <w:t xml:space="preserve">дель </w:t>
+      </w:r>
+      <w:proofErr w:type="spellStart"/>
+      <w:r>
+        <w:rPr>
+          <w:szCs w:val="28"/>
+          <w:lang w:val="ru-RU"/>
+        </w:rPr>
+        <w:t>ChemLab</w:t>
+      </w:r>
+      <w:proofErr w:type="spellEnd"/>
+      <w:r>
+        <w:rPr>
+          <w:szCs w:val="28"/>
+          <w:lang w:val="ru-RU"/>
+        </w:rPr>
+        <w:t xml:space="preserve"> - это уникальный продукт, включающий в себя интерактивное моделирование и рабочее пространство лабораторной записной книжки с отдельными областями для теории, процедур и наблюдений студентов. Обычно используемое лабораторное оборудование и процедуры используются для моделирования этапов выполнения эксперимента. Пользователи проходят фактическую лабораторную процедуру, взаимодействуя с анимированным оборудованием, аналогично реальной лабораторной работе.</w:t>
       </w:r>
     </w:p>
     <w:p>
       <w:pPr>
-        <w:ind w:firstLine="708"/>
+        <w:spacing w:after="0"/>
+        <w:rPr>
+          <w:noProof/>
+          <w:lang w:val="ru-RU"/>
+        </w:rPr>
+      </w:pPr>
+      <w:proofErr w:type="spellStart"/>
+      <w:r>
+        <w:rPr>
+          <w:szCs w:val="28"/>
+          <w:lang w:val="ru-RU"/>
+        </w:rPr>
+        <w:t>ChemLab</w:t>
+      </w:r>
+      <w:proofErr w:type="spellEnd"/>
+      <w:r>
+        <w:rPr>
+          <w:szCs w:val="28"/>
+          <w:lang w:val="ru-RU"/>
+        </w:rPr>
+        <w:t xml:space="preserve"> поставляется с рядом предварительно разработанных лабораторных экспериментов по общей химии на уровне средней школы и колледжа. Пользователи могут расширить исходный лабораторный набор с помощью инструментов разработки </w:t>
+      </w:r>
+      <w:proofErr w:type="spellStart"/>
+      <w:r>
+        <w:rPr>
+          <w:szCs w:val="28"/>
+          <w:lang w:val="ru-RU"/>
+        </w:rPr>
+        <w:t>ChemLab</w:t>
+      </w:r>
+      <w:proofErr w:type="spellEnd"/>
+      <w:r>
+        <w:rPr>
+          <w:szCs w:val="28"/>
+          <w:lang w:val="ru-RU"/>
+        </w:rPr>
+        <w:t xml:space="preserve"> </w:t>
+      </w:r>
+      <w:proofErr w:type="spellStart"/>
+      <w:r>
+        <w:rPr>
+          <w:szCs w:val="28"/>
+          <w:lang w:val="ru-RU"/>
+        </w:rPr>
+        <w:t>LabWizard</w:t>
+      </w:r>
+      <w:proofErr w:type="spellEnd"/>
+      <w:r>
+        <w:rPr>
+          <w:szCs w:val="28"/>
+          <w:lang w:val="ru-RU"/>
+        </w:rPr>
+        <w:t>, что позволяет преподавателям разрабатывать лабораторные симуляции для конкретных учебных программ. Эти разработанные пользователем модели объединяют как текстовые инструкции, так и моделирование в один распространяемый файл.</w:t>
+      </w:r>
+      <w:r>
+        <w:rPr>
+          <w:szCs w:val="28"/>
+          <w:lang w:val="ru-RU"/>
+        </w:rPr>
+        <w:t xml:space="preserve"> </w:t>
+      </w:r>
+      <w:r>
+        <w:rPr>
+          <w:szCs w:val="28"/>
+          <w:lang w:val="ru-RU"/>
+        </w:rPr>
+        <w:t>На рисунке 1.</w:t>
+      </w:r>
+      <w:r>
+        <w:rPr>
+          <w:szCs w:val="28"/>
+          <w:lang w:val="ru-RU"/>
+        </w:rPr>
+        <w:t>1</w:t>
+      </w:r>
+      <w:r>
+        <w:rPr>
+          <w:szCs w:val="28"/>
+          <w:lang w:val="ru-RU"/>
+        </w:rPr>
+        <w:t xml:space="preserve"> </w:t>
+      </w:r>
+      <w:r>
+        <w:rPr>
+          <w:szCs w:val="28"/>
+          <w:lang w:val="ru-RU"/>
+        </w:rPr>
+        <w:t xml:space="preserve">представлен </w:t>
+      </w:r>
+      <w:r>
+        <w:rPr>
+          <w:szCs w:val="28"/>
+          <w:lang w:val="ru-RU"/>
+        </w:rPr>
+        <w:t>интерфейс</w:t>
+      </w:r>
+      <w:r>
+        <w:rPr>
+          <w:szCs w:val="28"/>
+          <w:lang w:val="ru-RU"/>
+        </w:rPr>
+        <w:t xml:space="preserve">, приложения </w:t>
+      </w:r>
+      <w:proofErr w:type="spellStart"/>
+      <w:r>
+        <w:rPr>
+          <w:szCs w:val="28"/>
+          <w:lang w:val="ru-RU"/>
+        </w:rPr>
+        <w:t>Model</w:t>
+      </w:r>
+      <w:proofErr w:type="spellEnd"/>
+      <w:r>
+        <w:rPr>
+          <w:szCs w:val="28"/>
+          <w:lang w:val="ru-RU"/>
+        </w:rPr>
+        <w:t xml:space="preserve"> </w:t>
+      </w:r>
+      <w:proofErr w:type="spellStart"/>
+      <w:r>
+        <w:rPr>
+          <w:szCs w:val="28"/>
+          <w:lang w:val="ru-RU"/>
+        </w:rPr>
+        <w:t>ChemLab</w:t>
+      </w:r>
+      <w:proofErr w:type="spellEnd"/>
+      <w:r>
+        <w:rPr>
+          <w:noProof/>
+          <w:lang w:val="ru-RU"/>
+        </w:rPr>
+        <w:t xml:space="preserve"> </w:t>
+      </w:r>
+    </w:p>
+    <w:p>
+      <w:pPr>
+        <w:spacing w:after="0"/>
+        <w:ind w:firstLine="0"/>
         <w:jc w:val="center"/>
         <w:rPr>
           <w:szCs w:val="28"/>
@@ -4825,62 +6632,14 @@
       </w:pPr>
       <w:r>
         <w:rPr>
-          <w:szCs w:val="28"/>
-          <w:lang w:val="ru-RU"/>
-        </w:rPr>
-        <w:t>На рисунке 1.</w:t>
-      </w:r>
-      <w:r>
-        <w:rPr>
-          <w:szCs w:val="28"/>
-          <w:lang w:val="ru-RU"/>
-        </w:rPr>
-        <w:t>1</w:t>
-      </w:r>
-      <w:r>
-        <w:rPr>
-          <w:szCs w:val="28"/>
-          <w:lang w:val="ru-RU"/>
-        </w:rPr>
-        <w:t xml:space="preserve"> представлен интерфейс</w:t>
-      </w:r>
-      <w:r>
-        <w:rPr>
-          <w:szCs w:val="28"/>
-          <w:lang w:val="ru-RU"/>
-        </w:rPr>
-        <w:t xml:space="preserve">, приложения </w:t>
-      </w:r>
-      <w:r>
-        <w:rPr>
-          <w:szCs w:val="28"/>
-          <w:lang w:val="ru-RU"/>
-        </w:rPr>
-        <w:t>Model ChemLab</w:t>
-      </w:r>
-      <w:r>
-        <w:rPr>
           <w:noProof/>
-          <w:lang w:val="ru-RU"/>
-        </w:rPr>
-        <w:t xml:space="preserve"> </w:t>
-      </w:r>
-      <w:commentRangeEnd w:id="7"/>
-      <w:r>
-        <w:rPr>
-          <w:rStyle w:val="CommentReference"/>
-        </w:rPr>
-        <w:commentReference w:id="7"/>
-      </w:r>
-      <w:r>
-        <w:rPr>
-          <w:noProof/>
-        </w:rPr>
+        </w:rPr>
+        <w:lastRenderedPageBreak/>
         <w:drawing>
-          <wp:inline distT="0" distB="0" distL="0" distR="0" wp14:anchorId="29B11947" wp14:editId="0A23854C">
-            <wp:extent cx="4838700" cy="3725798"/>
-            <wp:effectExtent l="0" t="0" r="0" b="8255"/>
-            <wp:docPr id="10" name="Рисунок 10" descr="https://www.modelscience.com/Pro.gif"/>
+          <wp:inline distT="0" distB="0" distL="0" distR="0">
+            <wp:extent cx="6332220" cy="4877963"/>
+            <wp:effectExtent l="0" t="0" r="0" b="0"/>
+            <wp:docPr id="9" name="Рисунок 9" descr="https://www.modelscience.com/Pro.gif"/>
             <wp:cNvGraphicFramePr>
               <a:graphicFrameLocks xmlns:a="http://schemas.openxmlformats.org/drawingml/2006/main" noChangeAspect="1"/>
             </wp:cNvGraphicFramePr>
@@ -4894,7 +6653,7 @@
                     </pic:cNvPicPr>
                   </pic:nvPicPr>
                   <pic:blipFill>
-                    <a:blip r:embed="rId22">
+                    <a:blip r:embed="rId18">
                       <a:extLst>
                         <a:ext uri="{28A0092B-C50C-407E-A947-70E740481C1C}">
                           <a14:useLocalDpi xmlns:a14="http://schemas.microsoft.com/office/drawing/2010/main" val="0"/>
@@ -4909,7 +6668,7 @@
                   <pic:spPr bwMode="auto">
                     <a:xfrm>
                       <a:off x="0" y="0"/>
-                      <a:ext cx="4842490" cy="3728716"/>
+                      <a:ext cx="6332220" cy="4877963"/>
                     </a:xfrm>
                     <a:prstGeom prst="rect">
                       <a:avLst/>
@@ -4948,13 +6707,41 @@
         </w:rPr>
         <w:t xml:space="preserve">1 – Пример работы приложения </w:t>
       </w:r>
-      <w:r>
-        <w:rPr>
-          <w:szCs w:val="28"/>
-          <w:lang w:val="ru-RU"/>
-        </w:rPr>
-        <w:t>Model ChemLab</w:t>
-      </w:r>
+      <w:proofErr w:type="spellStart"/>
+      <w:r>
+        <w:rPr>
+          <w:szCs w:val="28"/>
+          <w:lang w:val="ru-RU"/>
+        </w:rPr>
+        <w:t>Model</w:t>
+      </w:r>
+      <w:proofErr w:type="spellEnd"/>
+      <w:r>
+        <w:rPr>
+          <w:szCs w:val="28"/>
+          <w:lang w:val="ru-RU"/>
+        </w:rPr>
+        <w:t xml:space="preserve"> </w:t>
+      </w:r>
+      <w:proofErr w:type="spellStart"/>
+      <w:r>
+        <w:rPr>
+          <w:szCs w:val="28"/>
+          <w:lang w:val="ru-RU"/>
+        </w:rPr>
+        <w:t>ChemLab</w:t>
+      </w:r>
+      <w:proofErr w:type="spellEnd"/>
+    </w:p>
+    <w:p>
+      <w:pPr>
+        <w:spacing w:after="0"/>
+        <w:ind w:firstLine="708"/>
+        <w:rPr>
+          <w:szCs w:val="28"/>
+          <w:lang w:val="ru-RU"/>
+        </w:rPr>
+      </w:pPr>
     </w:p>
     <w:p>
       <w:pPr>
@@ -4976,12 +6763,12 @@
     </w:p>
     <w:p>
       <w:pPr>
-        <w:pStyle w:val="Heading1"/>
+        <w:pStyle w:val="1"/>
         <w:spacing w:line="360" w:lineRule="auto"/>
         <w:ind w:left="-142" w:hanging="284"/>
         <w:jc w:val="center"/>
       </w:pPr>
-      <w:bookmarkStart w:id="8" w:name="_Toc86423473"/>
+      <w:bookmarkStart w:id="7" w:name="_Toc87628090"/>
       <w:r>
         <w:lastRenderedPageBreak/>
         <w:t xml:space="preserve">2 </w:t>
@@ -4989,11 +6776,11 @@
       <w:r>
         <w:t>Описание предмета проектирования</w:t>
       </w:r>
-      <w:bookmarkEnd w:id="8"/>
+      <w:bookmarkEnd w:id="7"/>
     </w:p>
     <w:p>
       <w:pPr>
-        <w:pStyle w:val="ListParagraph"/>
+        <w:pStyle w:val="a6"/>
         <w:tabs>
           <w:tab w:val="left" w:pos="1521"/>
           <w:tab w:val="left" w:pos="1522"/>
@@ -5013,13 +6800,35 @@
         <w:rPr>
           <w:lang w:val="ru-RU"/>
         </w:rPr>
-        <w:t xml:space="preserve">колба Вюрца. Колба </w:t>
-      </w:r>
-      <w:r>
-        <w:rPr>
-          <w:lang w:val="ru-RU"/>
-        </w:rPr>
-        <w:t>Вюрца используется для пер</w:t>
+        <w:t xml:space="preserve">колба </w:t>
+      </w:r>
+      <w:proofErr w:type="spellStart"/>
+      <w:r>
+        <w:rPr>
+          <w:lang w:val="ru-RU"/>
+        </w:rPr>
+        <w:t>Вюрца</w:t>
+      </w:r>
+      <w:proofErr w:type="spellEnd"/>
+      <w:r>
+        <w:rPr>
+          <w:lang w:val="ru-RU"/>
+        </w:rPr>
+        <w:t xml:space="preserve">. Колба </w:t>
+      </w:r>
+      <w:proofErr w:type="spellStart"/>
+      <w:r>
+        <w:rPr>
+          <w:lang w:val="ru-RU"/>
+        </w:rPr>
+        <w:t>Вюрца</w:t>
+      </w:r>
+      <w:proofErr w:type="spellEnd"/>
+      <w:r>
+        <w:rPr>
+          <w:lang w:val="ru-RU"/>
+        </w:rPr>
+        <w:t xml:space="preserve"> используется для пер</w:t>
       </w:r>
       <w:r>
         <w:rPr>
@@ -5036,7 +6845,7 @@
     </w:p>
     <w:p>
       <w:pPr>
-        <w:pStyle w:val="ListParagraph"/>
+        <w:pStyle w:val="a6"/>
         <w:tabs>
           <w:tab w:val="left" w:pos="1521"/>
           <w:tab w:val="left" w:pos="1522"/>
@@ -5061,7 +6870,7 @@
     </w:p>
     <w:p>
       <w:pPr>
-        <w:pStyle w:val="ListParagraph"/>
+        <w:pStyle w:val="a6"/>
         <w:numPr>
           <w:ilvl w:val="0"/>
           <w:numId w:val="2"/>
@@ -5104,7 +6913,7 @@
     </w:p>
     <w:p>
       <w:pPr>
-        <w:pStyle w:val="ListParagraph"/>
+        <w:pStyle w:val="a6"/>
         <w:numPr>
           <w:ilvl w:val="0"/>
           <w:numId w:val="2"/>
@@ -5147,7 +6956,7 @@
     </w:p>
     <w:p>
       <w:pPr>
-        <w:pStyle w:val="ListParagraph"/>
+        <w:pStyle w:val="a6"/>
         <w:numPr>
           <w:ilvl w:val="0"/>
           <w:numId w:val="2"/>
@@ -5190,7 +6999,7 @@
     </w:p>
     <w:p>
       <w:pPr>
-        <w:pStyle w:val="ListParagraph"/>
+        <w:pStyle w:val="a6"/>
         <w:numPr>
           <w:ilvl w:val="0"/>
           <w:numId w:val="2"/>
@@ -5233,7 +7042,7 @@
     </w:p>
     <w:p>
       <w:pPr>
-        <w:pStyle w:val="ListParagraph"/>
+        <w:pStyle w:val="a6"/>
         <w:numPr>
           <w:ilvl w:val="0"/>
           <w:numId w:val="2"/>
@@ -5276,7 +7085,7 @@
     </w:p>
     <w:p>
       <w:pPr>
-        <w:pStyle w:val="ListParagraph"/>
+        <w:pStyle w:val="a6"/>
         <w:tabs>
           <w:tab w:val="left" w:pos="1521"/>
           <w:tab w:val="left" w:pos="1522"/>
@@ -5301,7 +7110,7 @@
     </w:p>
     <w:p>
       <w:pPr>
-        <w:pStyle w:val="ListParagraph"/>
+        <w:pStyle w:val="a6"/>
         <w:numPr>
           <w:ilvl w:val="0"/>
           <w:numId w:val="3"/>
@@ -5364,7 +7173,7 @@
     </w:p>
     <w:p>
       <w:pPr>
-        <w:pStyle w:val="ListParagraph"/>
+        <w:pStyle w:val="a6"/>
         <w:numPr>
           <w:ilvl w:val="0"/>
           <w:numId w:val="3"/>
@@ -5443,7 +7252,7 @@
     </w:p>
     <w:p>
       <w:pPr>
-        <w:pStyle w:val="ListParagraph"/>
+        <w:pStyle w:val="a6"/>
         <w:numPr>
           <w:ilvl w:val="0"/>
           <w:numId w:val="3"/>
@@ -5527,7 +7336,7 @@
     </w:p>
     <w:p>
       <w:pPr>
-        <w:pStyle w:val="ListParagraph"/>
+        <w:pStyle w:val="a6"/>
         <w:ind w:left="0"/>
         <w:rPr>
           <w:rFonts w:cs="Times New Roman"/>
@@ -5562,7 +7371,7 @@
     </w:p>
     <w:p>
       <w:pPr>
-        <w:pStyle w:val="ListParagraph"/>
+        <w:pStyle w:val="a6"/>
         <w:ind w:left="0" w:firstLine="0"/>
         <w:jc w:val="center"/>
         <w:rPr>
@@ -5576,10 +7385,911 @@
           <w:szCs w:val="28"/>
         </w:rPr>
         <w:drawing>
-          <wp:inline distT="0" distB="0" distL="0" distR="0" wp14:anchorId="0FBD798C" wp14:editId="72ECA787">
+          <wp:inline distT="0" distB="0" distL="0" distR="0" wp14:anchorId="1DAEA102" wp14:editId="4F638DFC">
             <wp:extent cx="4038600" cy="3302432"/>
             <wp:effectExtent l="0" t="0" r="0" b="0"/>
             <wp:docPr id="6" name="Рисунок 6"/>
+            <wp:cNvGraphicFramePr>
+              <a:graphicFrameLocks xmlns:a="http://schemas.openxmlformats.org/drawingml/2006/main" noChangeAspect="1"/>
+            </wp:cNvGraphicFramePr>
+            <a:graphic xmlns:a="http://schemas.openxmlformats.org/drawingml/2006/main">
+              <a:graphicData uri="http://schemas.openxmlformats.org/drawingml/2006/picture">
+                <pic:pic xmlns:pic="http://schemas.openxmlformats.org/drawingml/2006/picture">
+                  <pic:nvPicPr>
+                    <pic:cNvPr id="1" name=""/>
+                    <pic:cNvPicPr/>
+                  </pic:nvPicPr>
+                  <pic:blipFill>
+                    <a:blip r:embed="rId19"/>
+                    <a:stretch>
+                      <a:fillRect/>
+                    </a:stretch>
+                  </pic:blipFill>
+                  <pic:spPr>
+                    <a:xfrm>
+                      <a:off x="0" y="0"/>
+                      <a:ext cx="4063406" cy="3322717"/>
+                    </a:xfrm>
+                    <a:prstGeom prst="rect">
+                      <a:avLst/>
+                    </a:prstGeom>
+                  </pic:spPr>
+                </pic:pic>
+              </a:graphicData>
+            </a:graphic>
+          </wp:inline>
+        </w:drawing>
+      </w:r>
+    </w:p>
+    <w:p>
+      <w:pPr>
+        <w:pStyle w:val="a6"/>
+        <w:ind w:left="0" w:firstLine="0"/>
+        <w:jc w:val="center"/>
+        <w:rPr>
+          <w:rFonts w:cs="Times New Roman"/>
+          <w:szCs w:val="28"/>
+          <w:lang w:val="ru-RU"/>
+        </w:rPr>
+      </w:pPr>
+      <w:r>
+        <w:rPr>
+          <w:szCs w:val="28"/>
+          <w:lang w:val="ru-RU"/>
+        </w:rPr>
+        <w:t>Рисунок 2.</w:t>
+      </w:r>
+      <w:r>
+        <w:rPr>
+          <w:szCs w:val="28"/>
+          <w:lang w:val="ru-RU"/>
+        </w:rPr>
+        <w:t>1</w:t>
+      </w:r>
+      <w:r>
+        <w:rPr>
+          <w:szCs w:val="28"/>
+          <w:lang w:val="ru-RU"/>
+        </w:rPr>
+        <w:t xml:space="preserve"> – 3</w:t>
+      </w:r>
+      <w:r>
+        <w:rPr>
+          <w:szCs w:val="28"/>
+        </w:rPr>
+        <w:t>D</w:t>
+      </w:r>
+      <w:r>
+        <w:rPr>
+          <w:szCs w:val="28"/>
+          <w:lang w:val="ru-RU"/>
+        </w:rPr>
+        <w:t xml:space="preserve">-модель колбы </w:t>
+      </w:r>
+      <w:proofErr w:type="spellStart"/>
+      <w:r>
+        <w:rPr>
+          <w:szCs w:val="28"/>
+          <w:lang w:val="ru-RU"/>
+        </w:rPr>
+        <w:t>Вюрца</w:t>
+      </w:r>
+      <w:proofErr w:type="spellEnd"/>
+    </w:p>
+    <w:p>
+      <w:pPr>
+        <w:pStyle w:val="1"/>
+        <w:ind w:hanging="426"/>
+        <w:jc w:val="center"/>
+      </w:pPr>
+      <w:bookmarkStart w:id="8" w:name="_Toc87628091"/>
+      <w:r>
+        <w:lastRenderedPageBreak/>
+        <w:t xml:space="preserve">3 </w:t>
+      </w:r>
+      <w:r>
+        <w:t>Проект программы</w:t>
+      </w:r>
+      <w:bookmarkEnd w:id="8"/>
+    </w:p>
+    <w:p>
+      <w:pPr>
+        <w:pStyle w:val="2"/>
+        <w:ind w:hanging="426"/>
+        <w:jc w:val="center"/>
+        <w:rPr>
+          <w:lang w:val="ru-RU"/>
+        </w:rPr>
+      </w:pPr>
+      <w:bookmarkStart w:id="9" w:name="_Toc87628092"/>
+      <w:r>
+        <w:rPr>
+          <w:lang w:val="ru-RU"/>
+        </w:rPr>
+        <w:t>3.1 Диаграмма классов</w:t>
+      </w:r>
+      <w:bookmarkEnd w:id="9"/>
+    </w:p>
+    <w:p>
+      <w:pPr>
+        <w:rPr>
+          <w:rFonts w:cs="Times New Roman"/>
+          <w:szCs w:val="28"/>
+          <w:lang w:val="ru-RU"/>
+        </w:rPr>
+      </w:pPr>
+      <w:r>
+        <w:rPr>
+          <w:rFonts w:cs="Times New Roman"/>
+          <w:szCs w:val="28"/>
+          <w:lang w:val="ru-RU"/>
+        </w:rPr>
+        <w:t>Диаграмма классов определяет типы классов системы и различного рода статические связи, которые существуют между ними.</w:t>
+      </w:r>
+      <w:r>
+        <w:rPr>
+          <w:rFonts w:cs="Times New Roman"/>
+          <w:szCs w:val="28"/>
+          <w:lang w:val="ru-RU"/>
+        </w:rPr>
+        <w:t xml:space="preserve"> </w:t>
+      </w:r>
+      <w:r>
+        <w:rPr>
+          <w:rFonts w:cs="Times New Roman"/>
+          <w:szCs w:val="28"/>
+        </w:rPr>
+        <w:t xml:space="preserve">UML </w:t>
+      </w:r>
+      <w:r>
+        <w:rPr>
+          <w:rFonts w:cs="Times New Roman"/>
+          <w:szCs w:val="28"/>
+          <w:lang w:val="ru-RU"/>
+        </w:rPr>
+        <w:t>диаграмма разрабатываемого плагина изображена на рисунке 3.1</w:t>
+      </w:r>
+    </w:p>
+    <w:p>
+      <w:pPr>
+        <w:ind w:firstLine="0"/>
+        <w:rPr>
+          <w:rFonts w:cs="Times New Roman"/>
+          <w:szCs w:val="28"/>
+          <w:lang w:val="ru-RU"/>
+        </w:rPr>
+      </w:pPr>
+      <w:r>
+        <w:rPr>
+          <w:noProof/>
+        </w:rPr>
+        <w:drawing>
+          <wp:inline distT="0" distB="0" distL="0" distR="0" wp14:anchorId="7F894EF5" wp14:editId="0A5DF4C4">
+            <wp:extent cx="6332220" cy="3803650"/>
+            <wp:effectExtent l="0" t="0" r="0" b="6350"/>
+            <wp:docPr id="12" name="Рисунок 12"/>
+            <wp:cNvGraphicFramePr>
+              <a:graphicFrameLocks xmlns:a="http://schemas.openxmlformats.org/drawingml/2006/main" noChangeAspect="1"/>
+            </wp:cNvGraphicFramePr>
+            <a:graphic xmlns:a="http://schemas.openxmlformats.org/drawingml/2006/main">
+              <a:graphicData uri="http://schemas.openxmlformats.org/drawingml/2006/picture">
+                <pic:pic xmlns:pic="http://schemas.openxmlformats.org/drawingml/2006/picture">
+                  <pic:nvPicPr>
+                    <pic:cNvPr id="1" name=""/>
+                    <pic:cNvPicPr/>
+                  </pic:nvPicPr>
+                  <pic:blipFill>
+                    <a:blip r:embed="rId20"/>
+                    <a:stretch>
+                      <a:fillRect/>
+                    </a:stretch>
+                  </pic:blipFill>
+                  <pic:spPr>
+                    <a:xfrm>
+                      <a:off x="0" y="0"/>
+                      <a:ext cx="6332220" cy="3803650"/>
+                    </a:xfrm>
+                    <a:prstGeom prst="rect">
+                      <a:avLst/>
+                    </a:prstGeom>
+                  </pic:spPr>
+                </pic:pic>
+              </a:graphicData>
+            </a:graphic>
+          </wp:inline>
+        </w:drawing>
+      </w:r>
+    </w:p>
+    <w:p>
+      <w:pPr>
+        <w:spacing w:after="0"/>
+        <w:ind w:firstLine="0"/>
+        <w:jc w:val="center"/>
+        <w:rPr>
+          <w:rFonts w:cs="Times New Roman"/>
+          <w:szCs w:val="28"/>
+          <w:lang w:val="ru-RU"/>
+        </w:rPr>
+      </w:pPr>
+      <w:r>
+        <w:rPr>
+          <w:rFonts w:cs="Times New Roman"/>
+          <w:szCs w:val="28"/>
+          <w:lang w:val="ru-RU"/>
+        </w:rPr>
+        <w:t xml:space="preserve">Рисунок 3.1 – </w:t>
+      </w:r>
+      <w:r>
+        <w:rPr>
+          <w:rFonts w:cs="Times New Roman"/>
+          <w:szCs w:val="28"/>
+        </w:rPr>
+        <w:t xml:space="preserve">UML </w:t>
+      </w:r>
+      <w:r>
+        <w:rPr>
+          <w:rFonts w:cs="Times New Roman"/>
+          <w:szCs w:val="28"/>
+          <w:lang w:val="ru-RU"/>
+        </w:rPr>
+        <w:t>диаграмма классов плагина</w:t>
+      </w:r>
+    </w:p>
+    <w:p>
+      <w:pPr>
+        <w:spacing w:after="0"/>
+        <w:ind w:firstLine="709"/>
+        <w:rPr>
+          <w:rFonts w:cs="Times New Roman"/>
+          <w:szCs w:val="28"/>
+          <w:lang w:val="ru-RU"/>
+        </w:rPr>
+      </w:pPr>
+      <w:r>
+        <w:rPr>
+          <w:rFonts w:cs="Times New Roman"/>
+          <w:szCs w:val="28"/>
+          <w:lang w:val="ru-RU"/>
+        </w:rPr>
+        <w:t>Класс «</w:t>
+      </w:r>
+      <w:proofErr w:type="spellStart"/>
+      <w:r>
+        <w:rPr>
+          <w:rFonts w:cs="Times New Roman"/>
+          <w:szCs w:val="28"/>
+          <w:lang w:val="ru-RU"/>
+        </w:rPr>
+        <w:t>Program</w:t>
+      </w:r>
+      <w:proofErr w:type="spellEnd"/>
+      <w:r>
+        <w:rPr>
+          <w:rFonts w:cs="Times New Roman"/>
+          <w:szCs w:val="28"/>
+          <w:lang w:val="ru-RU"/>
+        </w:rPr>
+        <w:t>», использует «</w:t>
+      </w:r>
+      <w:proofErr w:type="spellStart"/>
+      <w:r>
+        <w:rPr>
+          <w:rFonts w:cs="Times New Roman"/>
+          <w:szCs w:val="28"/>
+          <w:lang w:val="ru-RU"/>
+        </w:rPr>
+        <w:t>MainForm</w:t>
+      </w:r>
+      <w:proofErr w:type="spellEnd"/>
+      <w:r>
+        <w:rPr>
+          <w:rFonts w:cs="Times New Roman"/>
+          <w:szCs w:val="28"/>
+          <w:lang w:val="ru-RU"/>
+        </w:rPr>
+        <w:t>» для обработки действий в графическом интерфейсе</w:t>
+      </w:r>
+      <w:r>
+        <w:rPr>
+          <w:rFonts w:cs="Times New Roman"/>
+          <w:szCs w:val="28"/>
+          <w:lang w:val="ru-RU"/>
+        </w:rPr>
+        <w:t>.</w:t>
+      </w:r>
+      <w:r>
+        <w:rPr>
+          <w:rFonts w:cs="Times New Roman"/>
+          <w:szCs w:val="28"/>
+          <w:lang w:val="ru-RU"/>
+        </w:rPr>
+        <w:t xml:space="preserve"> </w:t>
+      </w:r>
+      <w:r>
+        <w:rPr>
+          <w:rFonts w:cs="Times New Roman"/>
+          <w:szCs w:val="28"/>
+          <w:lang w:val="ru-RU"/>
+        </w:rPr>
+        <w:t>«</w:t>
+      </w:r>
+      <w:proofErr w:type="spellStart"/>
+      <w:r>
+        <w:rPr>
+          <w:rFonts w:cs="Times New Roman"/>
+          <w:szCs w:val="28"/>
+        </w:rPr>
+        <w:t>FlaskWurthzBuilder</w:t>
+      </w:r>
+      <w:proofErr w:type="spellEnd"/>
+      <w:r>
+        <w:rPr>
+          <w:rFonts w:cs="Times New Roman"/>
+          <w:szCs w:val="28"/>
+          <w:lang w:val="ru-RU"/>
+        </w:rPr>
+        <w:t xml:space="preserve">» содержит в себе методы создания 3D модели в «Компас 3D», </w:t>
+      </w:r>
+      <w:r>
+        <w:rPr>
+          <w:rFonts w:cs="Times New Roman"/>
+          <w:szCs w:val="28"/>
+          <w:lang w:val="ru-RU"/>
+        </w:rPr>
+        <w:t>класс «</w:t>
+      </w:r>
+      <w:proofErr w:type="spellStart"/>
+      <w:r>
+        <w:rPr>
+          <w:rFonts w:cs="Times New Roman"/>
+          <w:szCs w:val="28"/>
+        </w:rPr>
+        <w:t>FlaskWurthzParameters</w:t>
+      </w:r>
+      <w:proofErr w:type="spellEnd"/>
+      <w:r>
+        <w:rPr>
+          <w:rFonts w:cs="Times New Roman"/>
+          <w:szCs w:val="28"/>
+          <w:lang w:val="ru-RU"/>
+        </w:rPr>
+        <w:t>»</w:t>
+      </w:r>
+      <w:r>
+        <w:rPr>
+          <w:rFonts w:cs="Times New Roman"/>
+          <w:szCs w:val="28"/>
+          <w:lang w:val="ru-RU"/>
+        </w:rPr>
+        <w:t xml:space="preserve"> </w:t>
+      </w:r>
+      <w:r>
+        <w:rPr>
+          <w:rFonts w:cs="Times New Roman"/>
+          <w:szCs w:val="28"/>
+          <w:lang w:val="ru-RU"/>
+        </w:rPr>
+        <w:t>введенные значения в графическом интерфейсе</w:t>
+      </w:r>
+      <w:r>
+        <w:rPr>
+          <w:rFonts w:cs="Times New Roman"/>
+          <w:szCs w:val="28"/>
+          <w:lang w:val="ru-RU"/>
+        </w:rPr>
+        <w:t>, класс «</w:t>
+      </w:r>
+      <w:proofErr w:type="spellStart"/>
+      <w:r>
+        <w:rPr>
+          <w:rFonts w:cs="Times New Roman"/>
+          <w:szCs w:val="28"/>
+          <w:lang w:val="ru-RU"/>
+        </w:rPr>
+        <w:t>Validator</w:t>
+      </w:r>
+      <w:proofErr w:type="spellEnd"/>
+      <w:r>
+        <w:rPr>
+          <w:rFonts w:cs="Times New Roman"/>
+          <w:szCs w:val="28"/>
+          <w:lang w:val="ru-RU"/>
+        </w:rPr>
+        <w:t>» проверяет входные данные, вве</w:t>
+      </w:r>
+      <w:r>
+        <w:rPr>
+          <w:rFonts w:cs="Times New Roman"/>
+          <w:szCs w:val="28"/>
+          <w:lang w:val="ru-RU"/>
+        </w:rPr>
+        <w:t>денные в графическом интерфейсе. Перечисление «</w:t>
+      </w:r>
+      <w:r>
+        <w:rPr>
+          <w:rFonts w:cs="Times New Roman"/>
+          <w:szCs w:val="28"/>
+        </w:rPr>
+        <w:t>Parameter</w:t>
+      </w:r>
+      <w:r>
+        <w:rPr>
+          <w:rFonts w:cs="Times New Roman"/>
+          <w:szCs w:val="28"/>
+          <w:lang w:val="ru-RU"/>
+        </w:rPr>
+        <w:t>»</w:t>
+      </w:r>
+      <w:r>
+        <w:rPr>
+          <w:rFonts w:cs="Times New Roman"/>
+          <w:szCs w:val="28"/>
+          <w:lang w:val="ru-RU"/>
+        </w:rPr>
+        <w:t xml:space="preserve"> </w:t>
+      </w:r>
+      <w:r>
+        <w:rPr>
+          <w:rFonts w:cs="Times New Roman"/>
+          <w:szCs w:val="28"/>
+          <w:lang w:val="ru-RU"/>
+        </w:rPr>
+        <w:t>используют «</w:t>
+      </w:r>
+      <w:proofErr w:type="spellStart"/>
+      <w:r>
+        <w:rPr>
+          <w:rFonts w:cs="Times New Roman"/>
+          <w:szCs w:val="28"/>
+        </w:rPr>
+        <w:t>MainForm</w:t>
+      </w:r>
+      <w:proofErr w:type="spellEnd"/>
+      <w:r>
+        <w:rPr>
+          <w:rFonts w:cs="Times New Roman"/>
+          <w:szCs w:val="28"/>
+          <w:lang w:val="ru-RU"/>
+        </w:rPr>
+        <w:t>»</w:t>
+      </w:r>
+      <w:r>
+        <w:rPr>
+          <w:rFonts w:cs="Times New Roman"/>
+          <w:szCs w:val="28"/>
+          <w:lang w:val="ru-RU"/>
+        </w:rPr>
+        <w:t xml:space="preserve"> </w:t>
+      </w:r>
+      <w:r>
+        <w:rPr>
+          <w:rFonts w:cs="Times New Roman"/>
+          <w:szCs w:val="28"/>
+          <w:lang w:val="ru-RU"/>
+        </w:rPr>
+        <w:t>и «</w:t>
+      </w:r>
+      <w:proofErr w:type="spellStart"/>
+      <w:r>
+        <w:rPr>
+          <w:rFonts w:cs="Times New Roman"/>
+          <w:szCs w:val="28"/>
+        </w:rPr>
+        <w:t>FlaskWurthzParameters</w:t>
+      </w:r>
+      <w:proofErr w:type="spellEnd"/>
+      <w:r>
+        <w:rPr>
+          <w:rFonts w:cs="Times New Roman"/>
+          <w:szCs w:val="28"/>
+          <w:lang w:val="ru-RU"/>
+        </w:rPr>
+        <w:t>»</w:t>
+      </w:r>
+      <w:r>
+        <w:rPr>
+          <w:rFonts w:cs="Times New Roman"/>
+          <w:szCs w:val="28"/>
+          <w:lang w:val="ru-RU"/>
+        </w:rPr>
+        <w:t xml:space="preserve"> </w:t>
+      </w:r>
+      <w:r>
+        <w:rPr>
+          <w:rFonts w:cs="Times New Roman"/>
+          <w:szCs w:val="28"/>
+          <w:lang w:val="ru-RU"/>
+        </w:rPr>
+        <w:t>для минимизации шанса ошибки при вводе параметров в коде.</w:t>
+      </w:r>
+    </w:p>
+    <w:p>
+      <w:pPr>
+        <w:pStyle w:val="2"/>
+        <w:ind w:hanging="426"/>
+        <w:jc w:val="center"/>
+        <w:rPr>
+          <w:lang w:val="ru-RU"/>
+        </w:rPr>
+      </w:pPr>
+      <w:bookmarkStart w:id="10" w:name="_Toc87628093"/>
+      <w:r>
+        <w:rPr>
+          <w:lang w:val="ru-RU"/>
+        </w:rPr>
+        <w:lastRenderedPageBreak/>
+        <w:t>3.2 Макет интерфейса</w:t>
+      </w:r>
+      <w:bookmarkEnd w:id="10"/>
+    </w:p>
+    <w:p>
+      <w:pPr>
+        <w:ind w:firstLine="709"/>
+        <w:rPr>
+          <w:rFonts w:cs="Times New Roman"/>
+          <w:szCs w:val="28"/>
+        </w:rPr>
+      </w:pPr>
+      <w:r>
+        <w:rPr>
+          <w:rFonts w:cs="Times New Roman"/>
+          <w:szCs w:val="28"/>
+          <w:lang w:val="ru-RU"/>
+        </w:rPr>
+        <w:t>Пользовательский интерфейс представляет собой форму для ввода параметров. При нажатии на кнопку «Построить» строится 3</w:t>
+      </w:r>
+      <w:r>
+        <w:rPr>
+          <w:rFonts w:cs="Times New Roman"/>
+          <w:szCs w:val="28"/>
+        </w:rPr>
+        <w:t>D</w:t>
+      </w:r>
+      <w:r>
+        <w:rPr>
+          <w:rFonts w:cs="Times New Roman"/>
+          <w:szCs w:val="28"/>
+          <w:lang w:val="ru-RU"/>
+        </w:rPr>
+        <w:t xml:space="preserve">-модель формы для льда. </w:t>
+      </w:r>
+      <w:r>
+        <w:rPr>
+          <w:rFonts w:cs="Times New Roman"/>
+          <w:szCs w:val="28"/>
+        </w:rPr>
+        <w:t>На рисунке 3.</w:t>
+      </w:r>
+      <w:r>
+        <w:rPr>
+          <w:rFonts w:cs="Times New Roman"/>
+          <w:szCs w:val="28"/>
+        </w:rPr>
+        <w:t>1</w:t>
+      </w:r>
+      <w:r>
+        <w:rPr>
+          <w:rFonts w:cs="Times New Roman"/>
+          <w:szCs w:val="28"/>
+        </w:rPr>
+        <w:t xml:space="preserve"> представлен макет пользовательского интерфейса.</w:t>
+      </w:r>
+    </w:p>
+    <w:p>
+      <w:pPr>
+        <w:ind w:firstLine="0"/>
+        <w:jc w:val="center"/>
+        <w:rPr>
+          <w:rFonts w:cs="Times New Roman"/>
+          <w:szCs w:val="28"/>
+        </w:rPr>
+      </w:pPr>
+      <w:r>
+        <w:rPr>
+          <w:rFonts w:cs="Times New Roman"/>
+          <w:noProof/>
+          <w:szCs w:val="28"/>
+        </w:rPr>
+        <w:drawing>
+          <wp:inline distT="0" distB="0" distL="0" distR="0" wp14:anchorId="5F73798D" wp14:editId="7C1B36CC">
+            <wp:extent cx="3410426" cy="3315163"/>
+            <wp:effectExtent l="0" t="0" r="0" b="0"/>
+            <wp:docPr id="11" name="Рисунок 11"/>
+            <wp:cNvGraphicFramePr>
+              <a:graphicFrameLocks xmlns:a="http://schemas.openxmlformats.org/drawingml/2006/main" noChangeAspect="1"/>
+            </wp:cNvGraphicFramePr>
+            <a:graphic xmlns:a="http://schemas.openxmlformats.org/drawingml/2006/main">
+              <a:graphicData uri="http://schemas.openxmlformats.org/drawingml/2006/picture">
+                <pic:pic xmlns:pic="http://schemas.openxmlformats.org/drawingml/2006/picture">
+                  <pic:nvPicPr>
+                    <pic:cNvPr id="1" name=""/>
+                    <pic:cNvPicPr/>
+                  </pic:nvPicPr>
+                  <pic:blipFill>
+                    <a:blip r:embed="rId21"/>
+                    <a:stretch>
+                      <a:fillRect/>
+                    </a:stretch>
+                  </pic:blipFill>
+                  <pic:spPr>
+                    <a:xfrm>
+                      <a:off x="0" y="0"/>
+                      <a:ext cx="3410426" cy="3315163"/>
+                    </a:xfrm>
+                    <a:prstGeom prst="rect">
+                      <a:avLst/>
+                    </a:prstGeom>
+                  </pic:spPr>
+                </pic:pic>
+              </a:graphicData>
+            </a:graphic>
+          </wp:inline>
+        </w:drawing>
+      </w:r>
+      <w:r>
+        <w:rPr>
+          <w:rFonts w:cs="Times New Roman"/>
+          <w:noProof/>
+          <w:szCs w:val="28"/>
+        </w:rPr>
+        <w:t xml:space="preserve"> </w:t>
+      </w:r>
+    </w:p>
+    <w:p>
+      <w:pPr>
+        <w:spacing w:after="0"/>
+        <w:ind w:firstLine="0"/>
+        <w:jc w:val="center"/>
+        <w:rPr>
+          <w:rFonts w:cs="Times New Roman"/>
+          <w:szCs w:val="28"/>
+          <w:lang w:val="ru-RU"/>
+        </w:rPr>
+      </w:pPr>
+      <w:r>
+        <w:rPr>
+          <w:rFonts w:cs="Times New Roman"/>
+          <w:szCs w:val="28"/>
+          <w:lang w:val="ru-RU"/>
+        </w:rPr>
+        <w:t xml:space="preserve">Рисунок 3.1 – Макет пользовательского интерфейса </w:t>
+      </w:r>
+    </w:p>
+    <w:p>
+      <w:pPr>
+        <w:pStyle w:val="ab"/>
+        <w:shd w:val="clear" w:color="auto" w:fill="FFFFFF"/>
+        <w:spacing w:before="0" w:beforeAutospacing="0" w:after="0" w:afterAutospacing="0" w:line="360" w:lineRule="auto"/>
+        <w:ind w:right="101" w:firstLine="851"/>
+        <w:rPr>
+          <w:color w:val="000000" w:themeColor="text1"/>
+          <w:szCs w:val="28"/>
+        </w:rPr>
+      </w:pPr>
+      <w:r>
+        <w:rPr>
+          <w:color w:val="000000" w:themeColor="text1"/>
+          <w:szCs w:val="28"/>
+        </w:rPr>
+        <w:t>Перед построением модели коробки пользователю необходимо задать зна</w:t>
+      </w:r>
+      <w:r>
+        <w:rPr>
+          <w:color w:val="000000" w:themeColor="text1"/>
+          <w:szCs w:val="28"/>
+        </w:rPr>
+        <w:t>чения ее параметров во всех полях для ввода</w:t>
+      </w:r>
+      <w:r>
+        <w:rPr>
+          <w:color w:val="000000" w:themeColor="text1"/>
+          <w:szCs w:val="28"/>
+        </w:rPr>
+        <w:t>, на которые наложены ограничения:</w:t>
+      </w:r>
+    </w:p>
+    <w:p>
+      <w:pPr>
+        <w:pStyle w:val="ab"/>
+        <w:numPr>
+          <w:ilvl w:val="0"/>
+          <w:numId w:val="4"/>
+        </w:numPr>
+        <w:shd w:val="clear" w:color="auto" w:fill="FFFFFF"/>
+        <w:tabs>
+          <w:tab w:val="left" w:pos="1418"/>
+        </w:tabs>
+        <w:spacing w:before="0" w:beforeAutospacing="0" w:after="0" w:afterAutospacing="0" w:line="360" w:lineRule="auto"/>
+        <w:ind w:left="0" w:right="101" w:firstLine="851"/>
+        <w:rPr>
+          <w:color w:val="000000" w:themeColor="text1"/>
+          <w:szCs w:val="28"/>
+        </w:rPr>
+      </w:pPr>
+      <w:r>
+        <w:rPr>
+          <w:color w:val="000000" w:themeColor="text1"/>
+          <w:szCs w:val="28"/>
+        </w:rPr>
+        <w:t>Пользователь может ввести только положительные значения в миллиметрах;</w:t>
+      </w:r>
+    </w:p>
+    <w:p>
+      <w:pPr>
+        <w:pStyle w:val="ab"/>
+        <w:numPr>
+          <w:ilvl w:val="0"/>
+          <w:numId w:val="4"/>
+        </w:numPr>
+        <w:shd w:val="clear" w:color="auto" w:fill="FFFFFF"/>
+        <w:tabs>
+          <w:tab w:val="left" w:pos="1418"/>
+        </w:tabs>
+        <w:spacing w:before="0" w:beforeAutospacing="0" w:after="0" w:afterAutospacing="0" w:line="360" w:lineRule="auto"/>
+        <w:ind w:left="0" w:right="101" w:firstLine="851"/>
+        <w:rPr>
+          <w:color w:val="000000" w:themeColor="text1"/>
+          <w:szCs w:val="28"/>
+        </w:rPr>
+      </w:pPr>
+      <w:r>
+        <w:rPr>
+          <w:szCs w:val="28"/>
+        </w:rPr>
+        <w:t>Только при корректном заполнении всех полей кнопка «</w:t>
+      </w:r>
+      <w:r>
+        <w:rPr>
+          <w:szCs w:val="28"/>
+          <w:lang w:val="en-US"/>
+        </w:rPr>
+        <w:t>Build</w:t>
+      </w:r>
+      <w:r>
+        <w:rPr>
+          <w:szCs w:val="28"/>
+        </w:rPr>
+        <w:t>» будет активна.</w:t>
+      </w:r>
+    </w:p>
+    <w:p>
+      <w:pPr>
+        <w:rPr>
+          <w:rFonts w:cs="Times New Roman"/>
+          <w:szCs w:val="28"/>
+          <w:lang w:val="ru-RU"/>
+        </w:rPr>
+      </w:pPr>
+      <w:r>
+        <w:rPr>
+          <w:rFonts w:cs="Times New Roman"/>
+          <w:szCs w:val="28"/>
+          <w:lang w:val="ru-RU"/>
+        </w:rPr>
+        <w:t>На рисунке 3.3 изображен некорректно заполненный интерфейс.</w:t>
+      </w:r>
+    </w:p>
+    <w:p>
+      <w:pPr>
+        <w:ind w:firstLine="0"/>
+        <w:jc w:val="center"/>
+        <w:rPr>
+          <w:rFonts w:cs="Times New Roman"/>
+          <w:szCs w:val="28"/>
+          <w:lang w:val="ru-RU"/>
+        </w:rPr>
+      </w:pPr>
+      <w:r>
+        <w:rPr>
+          <w:rFonts w:cs="Times New Roman"/>
+          <w:noProof/>
+          <w:szCs w:val="28"/>
+        </w:rPr>
+        <w:lastRenderedPageBreak/>
+        <w:drawing>
+          <wp:inline distT="0" distB="0" distL="0" distR="0" wp14:anchorId="13C264D8" wp14:editId="50D80C13">
+            <wp:extent cx="3429479" cy="3305636"/>
+            <wp:effectExtent l="0" t="0" r="0" b="0"/>
+            <wp:docPr id="1" name="Рисунок 1"/>
+            <wp:cNvGraphicFramePr>
+              <a:graphicFrameLocks xmlns:a="http://schemas.openxmlformats.org/drawingml/2006/main" noChangeAspect="1"/>
+            </wp:cNvGraphicFramePr>
+            <a:graphic xmlns:a="http://schemas.openxmlformats.org/drawingml/2006/main">
+              <a:graphicData uri="http://schemas.openxmlformats.org/drawingml/2006/picture">
+                <pic:pic xmlns:pic="http://schemas.openxmlformats.org/drawingml/2006/picture">
+                  <pic:nvPicPr>
+                    <pic:cNvPr id="1" name=""/>
+                    <pic:cNvPicPr/>
+                  </pic:nvPicPr>
+                  <pic:blipFill>
+                    <a:blip r:embed="rId22"/>
+                    <a:stretch>
+                      <a:fillRect/>
+                    </a:stretch>
+                  </pic:blipFill>
+                  <pic:spPr>
+                    <a:xfrm>
+                      <a:off x="0" y="0"/>
+                      <a:ext cx="3429479" cy="3305636"/>
+                    </a:xfrm>
+                    <a:prstGeom prst="rect">
+                      <a:avLst/>
+                    </a:prstGeom>
+                  </pic:spPr>
+                </pic:pic>
+              </a:graphicData>
+            </a:graphic>
+          </wp:inline>
+        </w:drawing>
+      </w:r>
+      <w:r>
+        <w:rPr>
+          <w:rFonts w:cs="Times New Roman"/>
+          <w:noProof/>
+          <w:szCs w:val="28"/>
+        </w:rPr>
+        <w:t xml:space="preserve"> </w:t>
+      </w:r>
+    </w:p>
+    <w:p>
+      <w:pPr>
+        <w:spacing w:after="0"/>
+        <w:ind w:firstLine="0"/>
+        <w:jc w:val="center"/>
+        <w:rPr>
+          <w:rFonts w:cs="Times New Roman"/>
+          <w:szCs w:val="28"/>
+          <w:lang w:val="ru-RU"/>
+        </w:rPr>
+      </w:pPr>
+      <w:r>
+        <w:rPr>
+          <w:rFonts w:cs="Times New Roman"/>
+          <w:szCs w:val="28"/>
+          <w:lang w:val="ru-RU"/>
+        </w:rPr>
+        <w:t>Рисунок 3.3 – Некорректно заполненный интерфейс</w:t>
+      </w:r>
+    </w:p>
+    <w:p>
+      <w:pPr>
+        <w:spacing w:after="0"/>
+        <w:rPr>
+          <w:rFonts w:cs="Times New Roman"/>
+          <w:szCs w:val="28"/>
+          <w:lang w:val="ru-RU"/>
+        </w:rPr>
+      </w:pPr>
+      <w:r>
+        <w:rPr>
+          <w:rFonts w:cs="Times New Roman"/>
+          <w:szCs w:val="28"/>
+          <w:lang w:val="ru-RU"/>
+        </w:rPr>
+        <w:t>Также реализована подсказка в виде кнопки, которая выводит форму с чертежом колбы с проставленными размерами, она изображена на рисунке 3.4.</w:t>
+      </w:r>
+    </w:p>
+    <w:p>
+      <w:pPr>
+        <w:ind w:firstLine="0"/>
+        <w:jc w:val="center"/>
+        <w:rPr>
+          <w:rFonts w:cs="Times New Roman"/>
+          <w:szCs w:val="28"/>
+          <w:lang w:val="ru-RU"/>
+        </w:rPr>
+      </w:pPr>
+      <w:r>
+        <w:rPr>
+          <w:rFonts w:cs="Times New Roman"/>
+          <w:noProof/>
+          <w:szCs w:val="28"/>
+        </w:rPr>
+        <w:drawing>
+          <wp:inline distT="0" distB="0" distL="0" distR="0" wp14:anchorId="23B68BB8" wp14:editId="2D1AD235">
+            <wp:extent cx="3342685" cy="3028950"/>
+            <wp:effectExtent l="0" t="0" r="0" b="0"/>
+            <wp:docPr id="4" name="Рисунок 4"/>
             <wp:cNvGraphicFramePr>
               <a:graphicFrameLocks xmlns:a="http://schemas.openxmlformats.org/drawingml/2006/main" noChangeAspect="1"/>
             </wp:cNvGraphicFramePr>
@@ -5599,539 +8309,6 @@
                   <pic:spPr>
                     <a:xfrm>
                       <a:off x="0" y="0"/>
-                      <a:ext cx="4063406" cy="3322717"/>
-                    </a:xfrm>
-                    <a:prstGeom prst="rect">
-                      <a:avLst/>
-                    </a:prstGeom>
-                  </pic:spPr>
-                </pic:pic>
-              </a:graphicData>
-            </a:graphic>
-          </wp:inline>
-        </w:drawing>
-      </w:r>
-    </w:p>
-    <w:p>
-      <w:pPr>
-        <w:pStyle w:val="ListParagraph"/>
-        <w:ind w:left="0" w:firstLine="0"/>
-        <w:jc w:val="center"/>
-        <w:rPr>
-          <w:rFonts w:cs="Times New Roman"/>
-          <w:szCs w:val="28"/>
-          <w:lang w:val="ru-RU"/>
-        </w:rPr>
-      </w:pPr>
-      <w:r>
-        <w:rPr>
-          <w:szCs w:val="28"/>
-          <w:lang w:val="ru-RU"/>
-        </w:rPr>
-        <w:t>Рисунок 2.</w:t>
-      </w:r>
-      <w:r>
-        <w:rPr>
-          <w:szCs w:val="28"/>
-          <w:lang w:val="ru-RU"/>
-        </w:rPr>
-        <w:t>1</w:t>
-      </w:r>
-      <w:r>
-        <w:rPr>
-          <w:szCs w:val="28"/>
-          <w:lang w:val="ru-RU"/>
-        </w:rPr>
-        <w:t xml:space="preserve"> – 3</w:t>
-      </w:r>
-      <w:r>
-        <w:rPr>
-          <w:szCs w:val="28"/>
-        </w:rPr>
-        <w:t>D</w:t>
-      </w:r>
-      <w:r>
-        <w:rPr>
-          <w:szCs w:val="28"/>
-          <w:lang w:val="ru-RU"/>
-        </w:rPr>
-        <w:t>-модель колбы Вюрца</w:t>
-      </w:r>
-    </w:p>
-    <w:p>
-      <w:pPr>
-        <w:pStyle w:val="Heading1"/>
-        <w:ind w:hanging="426"/>
-        <w:jc w:val="center"/>
-      </w:pPr>
-      <w:bookmarkStart w:id="9" w:name="_Toc86423474"/>
-      <w:r>
-        <w:lastRenderedPageBreak/>
-        <w:t xml:space="preserve">3 </w:t>
-      </w:r>
-      <w:r>
-        <w:t>Проект программы</w:t>
-      </w:r>
-      <w:bookmarkEnd w:id="9"/>
-    </w:p>
-    <w:p>
-      <w:pPr>
-        <w:pStyle w:val="Heading2"/>
-        <w:ind w:hanging="426"/>
-        <w:jc w:val="center"/>
-        <w:rPr>
-          <w:lang w:val="ru-RU"/>
-        </w:rPr>
-      </w:pPr>
-      <w:bookmarkStart w:id="10" w:name="_Toc86423475"/>
-      <w:r>
-        <w:rPr>
-          <w:lang w:val="ru-RU"/>
-        </w:rPr>
-        <w:t>3.1 Диаграмма классов</w:t>
-      </w:r>
-      <w:bookmarkEnd w:id="10"/>
-    </w:p>
-    <w:p>
-      <w:pPr>
-        <w:rPr>
-          <w:rFonts w:cs="Times New Roman"/>
-          <w:szCs w:val="28"/>
-          <w:lang w:val="ru-RU"/>
-        </w:rPr>
-      </w:pPr>
-      <w:r>
-        <w:rPr>
-          <w:rFonts w:cs="Times New Roman"/>
-          <w:szCs w:val="28"/>
-          <w:lang w:val="ru-RU"/>
-        </w:rPr>
-        <w:t>Диаграмма классов определяет типы классов системы и различного рода статические связи, которые существуют между ними.</w:t>
-      </w:r>
-    </w:p>
-    <w:p>
-      <w:pPr>
-        <w:pStyle w:val="Heading2"/>
-        <w:ind w:hanging="426"/>
-        <w:jc w:val="center"/>
-        <w:rPr>
-          <w:lang w:val="ru-RU"/>
-        </w:rPr>
-      </w:pPr>
-      <w:bookmarkStart w:id="11" w:name="_Toc86423476"/>
-      <w:r>
-        <w:rPr>
-          <w:lang w:val="ru-RU"/>
-        </w:rPr>
-        <w:t>3.2 Макет интерфейса</w:t>
-      </w:r>
-      <w:bookmarkEnd w:id="11"/>
-    </w:p>
-    <w:p>
-      <w:pPr>
-        <w:ind w:firstLine="709"/>
-        <w:rPr>
-          <w:rFonts w:cs="Times New Roman"/>
-          <w:szCs w:val="28"/>
-        </w:rPr>
-      </w:pPr>
-      <w:r>
-        <w:rPr>
-          <w:rFonts w:cs="Times New Roman"/>
-          <w:szCs w:val="28"/>
-          <w:lang w:val="ru-RU"/>
-        </w:rPr>
-        <w:t>Пользовательский интерфейс представляет собой форму для ввода параметров. При нажатии на кнопку «Построить» строится 3</w:t>
-      </w:r>
-      <w:r>
-        <w:rPr>
-          <w:rFonts w:cs="Times New Roman"/>
-          <w:szCs w:val="28"/>
-        </w:rPr>
-        <w:t>D</w:t>
-      </w:r>
-      <w:r>
-        <w:rPr>
-          <w:rFonts w:cs="Times New Roman"/>
-          <w:szCs w:val="28"/>
-          <w:lang w:val="ru-RU"/>
-        </w:rPr>
-        <w:t xml:space="preserve">-модель формы для льда. </w:t>
-      </w:r>
-      <w:r>
-        <w:rPr>
-          <w:rFonts w:cs="Times New Roman"/>
-          <w:szCs w:val="28"/>
-        </w:rPr>
-        <w:t>На рисунке 3.</w:t>
-      </w:r>
-      <w:r>
-        <w:rPr>
-          <w:rFonts w:cs="Times New Roman"/>
-          <w:szCs w:val="28"/>
-        </w:rPr>
-        <w:t>1</w:t>
-      </w:r>
-      <w:r>
-        <w:rPr>
-          <w:rFonts w:cs="Times New Roman"/>
-          <w:szCs w:val="28"/>
-        </w:rPr>
-        <w:t xml:space="preserve"> представлен макет пользовательского интерфейса.</w:t>
-      </w:r>
-    </w:p>
-    <w:p>
-      <w:pPr>
-        <w:ind w:firstLine="0"/>
-        <w:jc w:val="center"/>
-        <w:rPr>
-          <w:rFonts w:cs="Times New Roman"/>
-          <w:szCs w:val="28"/>
-        </w:rPr>
-      </w:pPr>
-      <w:r>
-        <w:rPr>
-          <w:rFonts w:cs="Times New Roman"/>
-          <w:noProof/>
-          <w:szCs w:val="28"/>
-        </w:rPr>
-        <w:drawing>
-          <wp:inline distT="0" distB="0" distL="0" distR="0" wp14:anchorId="7BE3E4AB" wp14:editId="70C8736C">
-            <wp:extent cx="2343477" cy="2524477"/>
-            <wp:effectExtent l="0" t="0" r="0" b="9525"/>
-            <wp:docPr id="1" name="Рисунок 1"/>
-            <wp:cNvGraphicFramePr>
-              <a:graphicFrameLocks xmlns:a="http://schemas.openxmlformats.org/drawingml/2006/main" noChangeAspect="1"/>
-            </wp:cNvGraphicFramePr>
-            <a:graphic xmlns:a="http://schemas.openxmlformats.org/drawingml/2006/main">
-              <a:graphicData uri="http://schemas.openxmlformats.org/drawingml/2006/picture">
-                <pic:pic xmlns:pic="http://schemas.openxmlformats.org/drawingml/2006/picture">
-                  <pic:nvPicPr>
-                    <pic:cNvPr id="1" name=""/>
-                    <pic:cNvPicPr/>
-                  </pic:nvPicPr>
-                  <pic:blipFill>
-                    <a:blip r:embed="rId24"/>
-                    <a:stretch>
-                      <a:fillRect/>
-                    </a:stretch>
-                  </pic:blipFill>
-                  <pic:spPr>
-                    <a:xfrm>
-                      <a:off x="0" y="0"/>
-                      <a:ext cx="2343477" cy="2524477"/>
-                    </a:xfrm>
-                    <a:prstGeom prst="rect">
-                      <a:avLst/>
-                    </a:prstGeom>
-                  </pic:spPr>
-                </pic:pic>
-              </a:graphicData>
-            </a:graphic>
-          </wp:inline>
-        </w:drawing>
-      </w:r>
-    </w:p>
-    <w:p>
-      <w:pPr>
-        <w:ind w:firstLine="0"/>
-        <w:jc w:val="center"/>
-        <w:rPr>
-          <w:rFonts w:cs="Times New Roman"/>
-          <w:szCs w:val="28"/>
-          <w:lang w:val="ru-RU"/>
-        </w:rPr>
-      </w:pPr>
-      <w:r>
-        <w:rPr>
-          <w:rFonts w:cs="Times New Roman"/>
-          <w:szCs w:val="28"/>
-          <w:lang w:val="ru-RU"/>
-        </w:rPr>
-        <w:t xml:space="preserve">Рисунок 3.1 – Макет пользовательского интерфейса </w:t>
-      </w:r>
-    </w:p>
-    <w:p>
-      <w:pPr>
-        <w:pStyle w:val="NormalWeb"/>
-        <w:shd w:val="clear" w:color="auto" w:fill="FFFFFF"/>
-        <w:spacing w:before="0" w:beforeAutospacing="0" w:after="0" w:afterAutospacing="0" w:line="360" w:lineRule="auto"/>
-        <w:ind w:right="101" w:firstLine="851"/>
-        <w:rPr>
-          <w:color w:val="000000" w:themeColor="text1"/>
-          <w:szCs w:val="28"/>
-        </w:rPr>
-      </w:pPr>
-      <w:r>
-        <w:rPr>
-          <w:color w:val="000000" w:themeColor="text1"/>
-          <w:szCs w:val="28"/>
-        </w:rPr>
-        <w:t>Перед построением модели коробки пользователю необходимо задать зна</w:t>
-      </w:r>
-      <w:r>
-        <w:rPr>
-          <w:color w:val="000000" w:themeColor="text1"/>
-          <w:szCs w:val="28"/>
-        </w:rPr>
-        <w:t>чения ее параметров во всех полях для ввода</w:t>
-      </w:r>
-      <w:r>
-        <w:rPr>
-          <w:color w:val="000000" w:themeColor="text1"/>
-          <w:szCs w:val="28"/>
-        </w:rPr>
-        <w:t>, на которые наложены ограничения:</w:t>
-      </w:r>
-    </w:p>
-    <w:p>
-      <w:pPr>
-        <w:pStyle w:val="NormalWeb"/>
-        <w:numPr>
-          <w:ilvl w:val="0"/>
-          <w:numId w:val="4"/>
-        </w:numPr>
-        <w:shd w:val="clear" w:color="auto" w:fill="FFFFFF"/>
-        <w:tabs>
-          <w:tab w:val="left" w:pos="1418"/>
-        </w:tabs>
-        <w:spacing w:before="0" w:beforeAutospacing="0" w:after="0" w:afterAutospacing="0" w:line="360" w:lineRule="auto"/>
-        <w:ind w:left="0" w:right="101" w:firstLine="851"/>
-        <w:rPr>
-          <w:color w:val="000000" w:themeColor="text1"/>
-          <w:szCs w:val="28"/>
-        </w:rPr>
-      </w:pPr>
-      <w:r>
-        <w:rPr>
-          <w:color w:val="000000" w:themeColor="text1"/>
-          <w:szCs w:val="28"/>
-        </w:rPr>
-        <w:t>Пользователь может ввести только положительные значения в миллиметрах;</w:t>
-      </w:r>
-    </w:p>
-    <w:p>
-      <w:pPr>
-        <w:pStyle w:val="NormalWeb"/>
-        <w:numPr>
-          <w:ilvl w:val="0"/>
-          <w:numId w:val="4"/>
-        </w:numPr>
-        <w:shd w:val="clear" w:color="auto" w:fill="FFFFFF"/>
-        <w:tabs>
-          <w:tab w:val="left" w:pos="1418"/>
-        </w:tabs>
-        <w:spacing w:before="0" w:beforeAutospacing="0" w:after="0" w:afterAutospacing="0" w:line="360" w:lineRule="auto"/>
-        <w:ind w:left="0" w:right="101" w:firstLine="851"/>
-        <w:rPr>
-          <w:color w:val="000000" w:themeColor="text1"/>
-          <w:szCs w:val="28"/>
-        </w:rPr>
-      </w:pPr>
-      <w:r>
-        <w:rPr>
-          <w:szCs w:val="28"/>
-        </w:rPr>
-        <w:t>Только при корректном заполнении всех полей кнопка «</w:t>
-      </w:r>
-      <w:r>
-        <w:rPr>
-          <w:szCs w:val="28"/>
-          <w:lang w:val="en-US"/>
-        </w:rPr>
-        <w:t>Build</w:t>
-      </w:r>
-      <w:r>
-        <w:rPr>
-          <w:szCs w:val="28"/>
-        </w:rPr>
-        <w:t>» будет активна.</w:t>
-      </w:r>
-    </w:p>
-    <w:p>
-      <w:pPr>
-        <w:ind w:hanging="142"/>
-        <w:jc w:val="center"/>
-        <w:rPr>
-          <w:szCs w:val="28"/>
-          <w:lang w:val="ru-RU"/>
-        </w:rPr>
-      </w:pPr>
-    </w:p>
-    <w:p>
-      <w:pPr>
-        <w:rPr>
-          <w:rFonts w:cs="Times New Roman"/>
-          <w:szCs w:val="28"/>
-          <w:lang w:val="ru-RU"/>
-        </w:rPr>
-      </w:pPr>
-      <w:commentRangeStart w:id="12"/>
-      <w:r>
-        <w:rPr>
-          <w:rFonts w:cs="Times New Roman"/>
-          <w:szCs w:val="28"/>
-          <w:lang w:val="ru-RU"/>
-        </w:rPr>
-        <w:lastRenderedPageBreak/>
-        <w:t>Также, на рисунке можно увидеть, то что внизу окна находятся текущие зависимости, которые соответствуют выделенному полю для ввода.</w:t>
-      </w:r>
-    </w:p>
-    <w:p>
-      <w:pPr>
-        <w:rPr>
-          <w:rFonts w:cs="Times New Roman"/>
-          <w:szCs w:val="28"/>
-          <w:lang w:val="ru-RU"/>
-        </w:rPr>
-      </w:pPr>
-      <w:r>
-        <w:rPr>
-          <w:rFonts w:cs="Times New Roman"/>
-          <w:szCs w:val="28"/>
-          <w:lang w:val="ru-RU"/>
-        </w:rPr>
-        <w:t>На рисунке 3.3 изображен некорректно заполненный интерфейс.</w:t>
-      </w:r>
-      <w:commentRangeEnd w:id="12"/>
-      <w:r>
-        <w:rPr>
-          <w:rStyle w:val="CommentReference"/>
-        </w:rPr>
-        <w:commentReference w:id="12"/>
-      </w:r>
-    </w:p>
-    <w:p>
-      <w:pPr>
-        <w:ind w:firstLine="0"/>
-        <w:jc w:val="center"/>
-        <w:rPr>
-          <w:rFonts w:cs="Times New Roman"/>
-          <w:szCs w:val="28"/>
-          <w:lang w:val="ru-RU"/>
-        </w:rPr>
-      </w:pPr>
-      <w:r>
-        <w:rPr>
-          <w:rFonts w:cs="Times New Roman"/>
-          <w:noProof/>
-          <w:szCs w:val="28"/>
-          <w:lang w:val="ru-RU"/>
-        </w:rPr>
-        <w:drawing>
-          <wp:inline distT="0" distB="0" distL="0" distR="0" wp14:anchorId="5500E773" wp14:editId="1EBC124D">
-            <wp:extent cx="2353003" cy="2543530"/>
-            <wp:effectExtent l="0" t="0" r="9525" b="9525"/>
-            <wp:docPr id="7" name="Рисунок 7"/>
-            <wp:cNvGraphicFramePr>
-              <a:graphicFrameLocks xmlns:a="http://schemas.openxmlformats.org/drawingml/2006/main" noChangeAspect="1"/>
-            </wp:cNvGraphicFramePr>
-            <a:graphic xmlns:a="http://schemas.openxmlformats.org/drawingml/2006/main">
-              <a:graphicData uri="http://schemas.openxmlformats.org/drawingml/2006/picture">
-                <pic:pic xmlns:pic="http://schemas.openxmlformats.org/drawingml/2006/picture">
-                  <pic:nvPicPr>
-                    <pic:cNvPr id="1" name=""/>
-                    <pic:cNvPicPr/>
-                  </pic:nvPicPr>
-                  <pic:blipFill>
-                    <a:blip r:embed="rId25"/>
-                    <a:stretch>
-                      <a:fillRect/>
-                    </a:stretch>
-                  </pic:blipFill>
-                  <pic:spPr>
-                    <a:xfrm>
-                      <a:off x="0" y="0"/>
-                      <a:ext cx="2353003" cy="2543530"/>
-                    </a:xfrm>
-                    <a:prstGeom prst="rect">
-                      <a:avLst/>
-                    </a:prstGeom>
-                  </pic:spPr>
-                </pic:pic>
-              </a:graphicData>
-            </a:graphic>
-          </wp:inline>
-        </w:drawing>
-      </w:r>
-    </w:p>
-    <w:p>
-      <w:pPr>
-        <w:ind w:firstLine="0"/>
-        <w:jc w:val="center"/>
-        <w:rPr>
-          <w:rFonts w:cs="Times New Roman"/>
-          <w:szCs w:val="28"/>
-          <w:lang w:val="ru-RU"/>
-        </w:rPr>
-      </w:pPr>
-      <w:r>
-        <w:rPr>
-          <w:rFonts w:cs="Times New Roman"/>
-          <w:szCs w:val="28"/>
-          <w:lang w:val="ru-RU"/>
-        </w:rPr>
-        <w:t>Рисунок 3.3 – Некорректно заполненный интерфейс</w:t>
-      </w:r>
-    </w:p>
-    <w:p>
-      <w:pPr>
-        <w:rPr>
-          <w:rFonts w:cs="Times New Roman"/>
-          <w:szCs w:val="28"/>
-          <w:lang w:val="ru-RU"/>
-        </w:rPr>
-      </w:pPr>
-      <w:r>
-        <w:rPr>
-          <w:rFonts w:cs="Times New Roman"/>
-          <w:szCs w:val="28"/>
-          <w:lang w:val="ru-RU"/>
-        </w:rPr>
-        <w:t>Также реализована подсказка в виде кнопки, которая выводит форму с чертежом колбы с проставленными размерами, она изображена на рисунке 3.4.</w:t>
-      </w:r>
-    </w:p>
-    <w:p>
-      <w:pPr>
-        <w:ind w:firstLine="0"/>
-        <w:jc w:val="center"/>
-        <w:rPr>
-          <w:rFonts w:cs="Times New Roman"/>
-          <w:szCs w:val="28"/>
-          <w:lang w:val="ru-RU"/>
-        </w:rPr>
-      </w:pPr>
-      <w:r>
-        <w:rPr>
-          <w:rFonts w:cs="Times New Roman"/>
-          <w:noProof/>
-          <w:szCs w:val="28"/>
-          <w:lang w:val="ru-RU"/>
-        </w:rPr>
-        <w:drawing>
-          <wp:inline distT="0" distB="0" distL="0" distR="0" wp14:anchorId="3016E08D" wp14:editId="78B14D1F">
-            <wp:extent cx="3342685" cy="3028950"/>
-            <wp:effectExtent l="0" t="0" r="0" b="0"/>
-            <wp:docPr id="4" name="Рисунок 4"/>
-            <wp:cNvGraphicFramePr>
-              <a:graphicFrameLocks xmlns:a="http://schemas.openxmlformats.org/drawingml/2006/main" noChangeAspect="1"/>
-            </wp:cNvGraphicFramePr>
-            <a:graphic xmlns:a="http://schemas.openxmlformats.org/drawingml/2006/main">
-              <a:graphicData uri="http://schemas.openxmlformats.org/drawingml/2006/picture">
-                <pic:pic xmlns:pic="http://schemas.openxmlformats.org/drawingml/2006/picture">
-                  <pic:nvPicPr>
-                    <pic:cNvPr id="1" name=""/>
-                    <pic:cNvPicPr/>
-                  </pic:nvPicPr>
-                  <pic:blipFill>
-                    <a:blip r:embed="rId26"/>
-                    <a:stretch>
-                      <a:fillRect/>
-                    </a:stretch>
-                  </pic:blipFill>
-                  <pic:spPr>
-                    <a:xfrm>
-                      <a:off x="0" y="0"/>
                       <a:ext cx="3357263" cy="3042160"/>
                     </a:xfrm>
                     <a:prstGeom prst="rect">
@@ -6166,22 +8343,21 @@
     </w:p>
     <w:p>
       <w:pPr>
-        <w:pStyle w:val="Heading1"/>
+        <w:pStyle w:val="1"/>
         <w:spacing w:line="360" w:lineRule="auto"/>
         <w:ind w:hanging="284"/>
         <w:jc w:val="center"/>
       </w:pPr>
-      <w:bookmarkStart w:id="13" w:name="_Toc86423477"/>
-      <w:commentRangeStart w:id="14"/>
+      <w:bookmarkStart w:id="11" w:name="_Toc87628094"/>
       <w:r>
         <w:lastRenderedPageBreak/>
         <w:t>Список литературы</w:t>
       </w:r>
-      <w:bookmarkEnd w:id="13"/>
+      <w:bookmarkEnd w:id="11"/>
     </w:p>
     <w:p>
       <w:pPr>
-        <w:pStyle w:val="a0"/>
+        <w:pStyle w:val="aa"/>
         <w:numPr>
           <w:ilvl w:val="0"/>
           <w:numId w:val="5"/>
@@ -6202,19 +8378,67 @@
         <w:t xml:space="preserve">КОМПАС(САПР) </w:t>
       </w:r>
       <w:r>
-        <w:t>[Электронный ресурс]. − Режим доступа:</w:t>
-      </w:r>
-      <w:r>
-        <w:rPr>
-          <w:lang w:val="ru-RU"/>
-        </w:rPr>
+        <w:t>[</w:t>
+      </w:r>
+      <w:proofErr w:type="spellStart"/>
+      <w:r>
+        <w:t>Электронный</w:t>
+      </w:r>
+      <w:proofErr w:type="spellEnd"/>
+      <w:r>
         <w:t xml:space="preserve"> </w:t>
       </w:r>
+      <w:proofErr w:type="spellStart"/>
+      <w:r>
+        <w:t>ресурс</w:t>
+      </w:r>
+      <w:proofErr w:type="spellEnd"/>
+      <w:r>
+        <w:t xml:space="preserve">]. − </w:t>
+      </w:r>
+      <w:proofErr w:type="spellStart"/>
+      <w:r>
+        <w:t>Режим</w:t>
+      </w:r>
+      <w:proofErr w:type="spellEnd"/>
+      <w:r>
+        <w:t xml:space="preserve"> </w:t>
+      </w:r>
+      <w:proofErr w:type="spellStart"/>
+      <w:r>
+        <w:t>доступа</w:t>
+      </w:r>
+      <w:proofErr w:type="spellEnd"/>
+      <w:r>
+        <w:t>:</w:t>
+      </w:r>
+      <w:r>
+        <w:rPr>
+          <w:lang w:val="ru-RU"/>
+        </w:rPr>
+        <w:t xml:space="preserve"> </w:t>
+      </w:r>
       <w:r>
         <w:t>https://ru.wikipedia.org/wiki/Компас_(САПР)</w:t>
       </w:r>
       <w:r>
-        <w:t xml:space="preserve"> (дата обращения: </w:t>
+        <w:t xml:space="preserve"> (</w:t>
+      </w:r>
+      <w:proofErr w:type="spellStart"/>
+      <w:r>
+        <w:t>дата</w:t>
+      </w:r>
+      <w:proofErr w:type="spellEnd"/>
+      <w:r>
+        <w:t xml:space="preserve"> </w:t>
+      </w:r>
+      <w:proofErr w:type="spellStart"/>
+      <w:r>
+        <w:t>обращения</w:t>
+      </w:r>
+      <w:proofErr w:type="spellEnd"/>
+      <w:r>
+        <w:t xml:space="preserve">: </w:t>
       </w:r>
       <w:r>
         <w:rPr>
@@ -6252,7 +8476,7 @@
     </w:p>
     <w:p>
       <w:pPr>
-        <w:pStyle w:val="ListParagraph"/>
+        <w:pStyle w:val="a6"/>
         <w:numPr>
           <w:ilvl w:val="0"/>
           <w:numId w:val="5"/>
@@ -6279,7 +8503,23 @@
           <w:szCs w:val="28"/>
           <w:lang w:val="ru-RU"/>
         </w:rPr>
-        <w:t xml:space="preserve"> 5,7. [Электронный ресурс]. – Режим доступа: </w:t>
+        <w:t xml:space="preserve"> 5</w:t>
+      </w:r>
+      <w:proofErr w:type="gramStart"/>
+      <w:r>
+        <w:rPr>
+          <w:szCs w:val="28"/>
+          <w:lang w:val="ru-RU"/>
+        </w:rPr>
+        <w:t>,7</w:t>
+      </w:r>
+      <w:proofErr w:type="gramEnd"/>
+      <w:r>
+        <w:rPr>
+          <w:szCs w:val="28"/>
+          <w:lang w:val="ru-RU"/>
+        </w:rPr>
+        <w:t xml:space="preserve">. [Электронный ресурс]. – Режим доступа: </w:t>
       </w:r>
       <w:r>
         <w:rPr>
@@ -6307,12 +8547,14 @@
         </w:rPr>
         <w:t>.</w:t>
       </w:r>
+      <w:proofErr w:type="spellStart"/>
       <w:r>
         <w:rPr>
           <w:szCs w:val="28"/>
         </w:rPr>
         <w:t>ascon</w:t>
       </w:r>
+      <w:proofErr w:type="spellEnd"/>
       <w:r>
         <w:rPr>
           <w:szCs w:val="28"/>
@@ -6320,12 +8562,14 @@
         </w:rPr>
         <w:t>.</w:t>
       </w:r>
+      <w:proofErr w:type="spellStart"/>
       <w:r>
         <w:rPr>
           <w:szCs w:val="28"/>
         </w:rPr>
         <w:t>ru</w:t>
       </w:r>
+      <w:proofErr w:type="spellEnd"/>
       <w:r>
         <w:rPr>
           <w:szCs w:val="28"/>
@@ -6346,12 +8590,14 @@
         </w:rPr>
         <w:t>.</w:t>
       </w:r>
+      <w:proofErr w:type="spellStart"/>
       <w:r>
         <w:rPr>
           <w:szCs w:val="28"/>
         </w:rPr>
         <w:t>php</w:t>
       </w:r>
+      <w:proofErr w:type="spellEnd"/>
       <w:r>
         <w:rPr>
           <w:szCs w:val="28"/>
@@ -6380,7 +8626,7 @@
       </w:r>
       <w:r>
         <w:rPr>
-          <w:rStyle w:val="Hyperlink"/>
+          <w:rStyle w:val="a7"/>
           <w:szCs w:val="28"/>
           <w:lang w:val="ru-RU"/>
         </w:rPr>
@@ -6403,7 +8649,7 @@
     </w:p>
     <w:p>
       <w:pPr>
-        <w:pStyle w:val="a0"/>
+        <w:pStyle w:val="aa"/>
         <w:numPr>
           <w:ilvl w:val="0"/>
           <w:numId w:val="5"/>
@@ -6428,20 +8674,93 @@
           <w:szCs w:val="28"/>
           <w:lang w:val="en-US"/>
         </w:rPr>
-        <w:t>Model ChemLab</w:t>
-      </w:r>
+        <w:t xml:space="preserve">Model </w:t>
+      </w:r>
+      <w:proofErr w:type="spellStart"/>
+      <w:proofErr w:type="gramStart"/>
       <w:r>
         <w:rPr>
           <w:szCs w:val="28"/>
           <w:lang w:val="en-US"/>
         </w:rPr>
+        <w:t>ChemLab</w:t>
+      </w:r>
+      <w:proofErr w:type="spellEnd"/>
+      <w:r>
+        <w:rPr>
+          <w:szCs w:val="28"/>
+          <w:lang w:val="en-US"/>
+        </w:rPr>
         <w:t xml:space="preserve"> </w:t>
       </w:r>
       <w:r>
         <w:rPr>
           <w:szCs w:val="28"/>
         </w:rPr>
-        <w:t>. [Электронный ресурс]. – Режим доступа:</w:t>
+        <w:t>.</w:t>
+      </w:r>
+      <w:proofErr w:type="gramEnd"/>
+      <w:r>
+        <w:rPr>
+          <w:szCs w:val="28"/>
+        </w:rPr>
+        <w:t xml:space="preserve"> [</w:t>
+      </w:r>
+      <w:proofErr w:type="spellStart"/>
+      <w:r>
+        <w:rPr>
+          <w:szCs w:val="28"/>
+        </w:rPr>
+        <w:t>Электронный</w:t>
+      </w:r>
+      <w:proofErr w:type="spellEnd"/>
+      <w:r>
+        <w:rPr>
+          <w:szCs w:val="28"/>
+        </w:rPr>
+        <w:t xml:space="preserve"> </w:t>
+      </w:r>
+      <w:proofErr w:type="spellStart"/>
+      <w:r>
+        <w:rPr>
+          <w:szCs w:val="28"/>
+        </w:rPr>
+        <w:t>ресурс</w:t>
+      </w:r>
+      <w:proofErr w:type="spellEnd"/>
+      <w:r>
+        <w:rPr>
+          <w:szCs w:val="28"/>
+        </w:rPr>
+        <w:t xml:space="preserve">]. – </w:t>
+      </w:r>
+      <w:proofErr w:type="spellStart"/>
+      <w:r>
+        <w:rPr>
+          <w:szCs w:val="28"/>
+        </w:rPr>
+        <w:t>Режим</w:t>
+      </w:r>
+      <w:proofErr w:type="spellEnd"/>
+      <w:r>
+        <w:rPr>
+          <w:szCs w:val="28"/>
+        </w:rPr>
+        <w:t xml:space="preserve"> </w:t>
+      </w:r>
+      <w:proofErr w:type="spellStart"/>
+      <w:r>
+        <w:rPr>
+          <w:szCs w:val="28"/>
+        </w:rPr>
+        <w:t>доступа</w:t>
+      </w:r>
+      <w:proofErr w:type="spellEnd"/>
+      <w:r>
+        <w:rPr>
+          <w:szCs w:val="28"/>
+        </w:rPr>
+        <w:t>:</w:t>
       </w:r>
       <w:r>
         <w:t xml:space="preserve"> https://www.modelscience.com/products.html </w:t>
@@ -6450,7 +8769,35 @@
         <w:rPr>
           <w:szCs w:val="28"/>
         </w:rPr>
-        <w:t>(дата обращения: 29</w:t>
+        <w:t>(</w:t>
+      </w:r>
+      <w:proofErr w:type="spellStart"/>
+      <w:r>
+        <w:rPr>
+          <w:szCs w:val="28"/>
+        </w:rPr>
+        <w:t>дата</w:t>
+      </w:r>
+      <w:proofErr w:type="spellEnd"/>
+      <w:r>
+        <w:rPr>
+          <w:szCs w:val="28"/>
+        </w:rPr>
+        <w:t xml:space="preserve"> </w:t>
+      </w:r>
+      <w:proofErr w:type="spellStart"/>
+      <w:r>
+        <w:rPr>
+          <w:szCs w:val="28"/>
+        </w:rPr>
+        <w:t>обращения</w:t>
+      </w:r>
+      <w:proofErr w:type="spellEnd"/>
+      <w:r>
+        <w:rPr>
+          <w:szCs w:val="28"/>
+        </w:rPr>
+        <w:t>: 29</w:t>
       </w:r>
       <w:r>
         <w:rPr>
@@ -6476,21 +8823,11 @@
           <w:szCs w:val="28"/>
         </w:rPr>
         <w:t>);</w:t>
-      </w:r>
-      <w:commentRangeEnd w:id="14"/>
-      <w:r>
-        <w:rPr>
-          <w:rStyle w:val="CommentReference"/>
-          <w:rFonts w:eastAsiaTheme="minorHAnsi" w:cstheme="minorBidi"/>
-          <w:kern w:val="0"/>
-          <w:lang w:val="en-US" w:eastAsia="en-US"/>
-        </w:rPr>
-        <w:commentReference w:id="14"/>
       </w:r>
     </w:p>
     <w:p>
       <w:pPr>
-        <w:pStyle w:val="ListParagraph"/>
+        <w:pStyle w:val="a6"/>
         <w:ind w:left="0"/>
         <w:rPr>
           <w:lang w:val="ru-RU"/>
@@ -6498,7 +8835,7 @@
       </w:pPr>
     </w:p>
     <w:sectPr>
-      <w:headerReference w:type="default" r:id="rId27"/>
+      <w:headerReference w:type="default" r:id="rId24"/>
       <w:pgSz w:w="12240" w:h="15840"/>
       <w:pgMar w:top="1134" w:right="567" w:bottom="1134" w:left="1701" w:header="709" w:footer="709" w:gutter="0"/>
       <w:cols w:space="708"/>
@@ -6509,101 +8846,8 @@
 </w:document>
 </file>
 
-<file path=word/comments.xml><?xml version="1.0" encoding="utf-8"?>
-<w:comments xmlns:wpc="http://schemas.microsoft.com/office/word/2010/wordprocessingCanvas" xmlns:cx="http://schemas.microsoft.com/office/drawing/2014/chartex" xmlns:cx1="http://schemas.microsoft.com/office/drawing/2015/9/8/chartex" xmlns:cx2="http://schemas.microsoft.com/office/drawing/2015/10/21/chartex" xmlns:cx3="http://schemas.microsoft.com/office/drawing/2016/5/9/chartex" xmlns:cx4="http://schemas.microsoft.com/office/drawing/2016/5/10/chartex" xmlns:cx5="http://schemas.microsoft.com/office/drawing/2016/5/11/chartex" xmlns:cx6="http://schemas.microsoft.com/office/drawing/2016/5/12/chartex" xmlns:cx7="http://schemas.microsoft.com/office/drawing/2016/5/13/chartex" xmlns:cx8="http://schemas.microsoft.com/office/drawing/2016/5/14/chartex" xmlns:mc="http://schemas.openxmlformats.org/markup-compatibility/2006" xmlns:aink="http://schemas.microsoft.com/office/drawing/2016/ink" xmlns:am3d="http://schemas.microsoft.com/office/drawing/2017/model3d" xmlns:o="urn:schemas-microsoft-com:office:office" xmlns:r="http://schemas.openxmlformats.org/officeDocument/2006/relationships" xmlns:m="http://schemas.openxmlformats.org/officeDocument/2006/math" xmlns:v="urn:schemas-microsoft-com:vml" xmlns:wp14="http://schemas.microsoft.com/office/word/2010/wordprocessingDrawing" xmlns:wp="http://schemas.openxmlformats.org/drawingml/2006/wordprocessingDrawing" xmlns:w10="urn:schemas-microsoft-com:office:word" xmlns:w="http://schemas.openxmlformats.org/wordprocessingml/2006/main" xmlns:w14="http://schemas.microsoft.com/office/word/2010/wordml" xmlns:w15="http://schemas.microsoft.com/office/word/2012/wordml" xmlns:w16cex="http://schemas.microsoft.com/office/word/2018/wordml/cex" xmlns:w16cid="http://schemas.microsoft.com/office/word/2016/wordml/cid" xmlns:w16="http://schemas.microsoft.com/office/word/2018/wordml" xmlns:w16sdtdh="http://schemas.microsoft.com/office/word/2020/wordml/sdtdatahash" xmlns:w16se="http://schemas.microsoft.com/office/word/2015/wordml/symex" xmlns:wpg="http://schemas.microsoft.com/office/word/2010/wordprocessingGroup" xmlns:wpi="http://schemas.microsoft.com/office/word/2010/wordprocessingInk" xmlns:wne="http://schemas.microsoft.com/office/word/2006/wordml" xmlns:wps="http://schemas.microsoft.com/office/word/2010/wordprocessingShape" mc:Ignorable="w14 w15 w16se w16cid w16 w16cex w16sdtdh wp14">
-  <w:comment w:id="3" w:author="AAK" w:date="2021-10-29T18:16:00Z" w:initials="A">
-    <w:p>
-      <w:pPr>
-        <w:pStyle w:val="CommentText"/>
-        <w:rPr>
-          <w:lang w:val="ru-RU"/>
-        </w:rPr>
-      </w:pPr>
-      <w:r>
-        <w:rPr>
-          <w:rStyle w:val="CommentReference"/>
-        </w:rPr>
-        <w:annotationRef/>
-      </w:r>
-      <w:r>
-        <w:rPr>
-          <w:lang w:val="ru-RU"/>
-        </w:rPr>
-        <w:t>Междуабзацный отступ</w:t>
-      </w:r>
-    </w:p>
-  </w:comment>
-  <w:comment w:id="7" w:author="AAK" w:date="2021-10-29T18:17:00Z" w:initials="A">
-    <w:p>
-      <w:pPr>
-        <w:pStyle w:val="CommentText"/>
-      </w:pPr>
-      <w:r>
-        <w:rPr>
-          <w:rStyle w:val="CommentReference"/>
-        </w:rPr>
-        <w:annotationRef/>
-      </w:r>
-    </w:p>
-  </w:comment>
-  <w:comment w:id="12" w:author="AAK" w:date="2021-10-29T18:20:00Z" w:initials="A">
-    <w:p>
-      <w:pPr>
-        <w:pStyle w:val="CommentText"/>
-      </w:pPr>
-      <w:r>
-        <w:rPr>
-          <w:rStyle w:val="CommentReference"/>
-        </w:rPr>
-        <w:annotationRef/>
-      </w:r>
-    </w:p>
-  </w:comment>
-  <w:comment w:id="14" w:author="AAK" w:date="2021-10-29T18:20:00Z" w:initials="A">
-    <w:p>
-      <w:pPr>
-        <w:pStyle w:val="CommentText"/>
-      </w:pPr>
-      <w:r>
-        <w:rPr>
-          <w:rStyle w:val="CommentReference"/>
-        </w:rPr>
-        <w:annotationRef/>
-      </w:r>
-    </w:p>
-  </w:comment>
-</w:comments>
-</file>
-
-<file path=word/commentsExtended.xml><?xml version="1.0" encoding="utf-8"?>
-<w15:commentsEx xmlns:wpc="http://schemas.microsoft.com/office/word/2010/wordprocessingCanvas" xmlns:cx="http://schemas.microsoft.com/office/drawing/2014/chartex" xmlns:cx1="http://schemas.microsoft.com/office/drawing/2015/9/8/chartex" xmlns:cx2="http://schemas.microsoft.com/office/drawing/2015/10/21/chartex" xmlns:cx3="http://schemas.microsoft.com/office/drawing/2016/5/9/chartex" xmlns:cx4="http://schemas.microsoft.com/office/drawing/2016/5/10/chartex" xmlns:cx5="http://schemas.microsoft.com/office/drawing/2016/5/11/chartex" xmlns:cx6="http://schemas.microsoft.com/office/drawing/2016/5/12/chartex" xmlns:cx7="http://schemas.microsoft.com/office/drawing/2016/5/13/chartex" xmlns:cx8="http://schemas.microsoft.com/office/drawing/2016/5/14/chartex" xmlns:mc="http://schemas.openxmlformats.org/markup-compatibility/2006" xmlns:aink="http://schemas.microsoft.com/office/drawing/2016/ink" xmlns:am3d="http://schemas.microsoft.com/office/drawing/2017/model3d" xmlns:o="urn:schemas-microsoft-com:office:office" xmlns:r="http://schemas.openxmlformats.org/officeDocument/2006/relationships" xmlns:m="http://schemas.openxmlformats.org/officeDocument/2006/math" xmlns:v="urn:schemas-microsoft-com:vml" xmlns:wp14="http://schemas.microsoft.com/office/word/2010/wordprocessingDrawing" xmlns:wp="http://schemas.openxmlformats.org/drawingml/2006/wordprocessingDrawing" xmlns:w10="urn:schemas-microsoft-com:office:word" xmlns:w="http://schemas.openxmlformats.org/wordprocessingml/2006/main" xmlns:w14="http://schemas.microsoft.com/office/word/2010/wordml" xmlns:w15="http://schemas.microsoft.com/office/word/2012/wordml" xmlns:w16cex="http://schemas.microsoft.com/office/word/2018/wordml/cex" xmlns:w16cid="http://schemas.microsoft.com/office/word/2016/wordml/cid" xmlns:w16="http://schemas.microsoft.com/office/word/2018/wordml" xmlns:w16sdtdh="http://schemas.microsoft.com/office/word/2020/wordml/sdtdatahash" xmlns:w16se="http://schemas.microsoft.com/office/word/2015/wordml/symex" xmlns:wpg="http://schemas.microsoft.com/office/word/2010/wordprocessingGroup" xmlns:wpi="http://schemas.microsoft.com/office/word/2010/wordprocessingInk" xmlns:wne="http://schemas.microsoft.com/office/word/2006/wordml" xmlns:wps="http://schemas.microsoft.com/office/word/2010/wordprocessingShape" mc:Ignorable="w14 w15 w16se w16cid w16 w16cex w16sdtdh wp14">
-  <w15:commentEx w15:paraId="6514FAF1" w15:done="0"/>
-  <w15:commentEx w15:paraId="30F3723E" w15:done="0"/>
-  <w15:commentEx w15:paraId="5FD5130E" w15:done="0"/>
-  <w15:commentEx w15:paraId="660A7AA9" w15:done="0"/>
-</w15:commentsEx>
-</file>
-
-<file path=word/commentsExtensible.xml><?xml version="1.0" encoding="utf-8"?>
-<w16cex:commentsExtensible xmlns:wpc="http://schemas.microsoft.com/office/word/2010/wordprocessingCanvas" xmlns:cx="http://schemas.microsoft.com/office/drawing/2014/chartex" xmlns:cx1="http://schemas.microsoft.com/office/drawing/2015/9/8/chartex" xmlns:cx2="http://schemas.microsoft.com/office/drawing/2015/10/21/chartex" xmlns:cx3="http://schemas.microsoft.com/office/drawing/2016/5/9/chartex" xmlns:cx4="http://schemas.microsoft.com/office/drawing/2016/5/10/chartex" xmlns:cx5="http://schemas.microsoft.com/office/drawing/2016/5/11/chartex" xmlns:cx6="http://schemas.microsoft.com/office/drawing/2016/5/12/chartex" xmlns:cx7="http://schemas.microsoft.com/office/drawing/2016/5/13/chartex" xmlns:cx8="http://schemas.microsoft.com/office/drawing/2016/5/14/chartex" xmlns:mc="http://schemas.openxmlformats.org/markup-compatibility/2006" xmlns:aink="http://schemas.microsoft.com/office/drawing/2016/ink" xmlns:am3d="http://schemas.microsoft.com/office/drawing/2017/model3d" xmlns:o="urn:schemas-microsoft-com:office:office" xmlns:r="http://schemas.openxmlformats.org/officeDocument/2006/relationships" xmlns:m="http://schemas.openxmlformats.org/officeDocument/2006/math" xmlns:v="urn:schemas-microsoft-com:vml" xmlns:wp14="http://schemas.microsoft.com/office/word/2010/wordprocessingDrawing" xmlns:wp="http://schemas.openxmlformats.org/drawingml/2006/wordprocessingDrawing" xmlns:w10="urn:schemas-microsoft-com:office:word" xmlns:w="http://schemas.openxmlformats.org/wordprocessingml/2006/main" xmlns:w14="http://schemas.microsoft.com/office/word/2010/wordml" xmlns:w15="http://schemas.microsoft.com/office/word/2012/wordml" xmlns:w16cex="http://schemas.microsoft.com/office/word/2018/wordml/cex" xmlns:w16cid="http://schemas.microsoft.com/office/word/2016/wordml/cid" xmlns:w16="http://schemas.microsoft.com/office/word/2018/wordml" xmlns:w16sdtdh="http://schemas.microsoft.com/office/word/2020/wordml/sdtdatahash" xmlns:w16se="http://schemas.microsoft.com/office/word/2015/wordml/symex" xmlns:wpg="http://schemas.microsoft.com/office/word/2010/wordprocessingGroup" xmlns:wpi="http://schemas.microsoft.com/office/word/2010/wordprocessingInk" xmlns:wne="http://schemas.microsoft.com/office/word/2006/wordml" xmlns:wps="http://schemas.microsoft.com/office/word/2010/wordprocessingShape" mc:Ignorable="w14 w15 w16se w16cid w16 w16cex w16sdtdh wp14">
-  <w16cex:commentExtensible w16cex:durableId="2526B919" w16cex:dateUtc="2021-10-29T11:16:00Z"/>
-  <w16cex:commentExtensible w16cex:durableId="2526B93F" w16cex:dateUtc="2021-10-29T11:17:00Z"/>
-  <w16cex:commentExtensible w16cex:durableId="2526B9D3" w16cex:dateUtc="2021-10-29T11:20:00Z"/>
-  <w16cex:commentExtensible w16cex:durableId="2526B9E0" w16cex:dateUtc="2021-10-29T11:20:00Z"/>
-</w16cex:commentsExtensible>
-</file>
-
-<file path=word/commentsIds.xml><?xml version="1.0" encoding="utf-8"?>
-<w16cid:commentsIds xmlns:wpc="http://schemas.microsoft.com/office/word/2010/wordprocessingCanvas" xmlns:cx="http://schemas.microsoft.com/office/drawing/2014/chartex" xmlns:cx1="http://schemas.microsoft.com/office/drawing/2015/9/8/chartex" xmlns:cx2="http://schemas.microsoft.com/office/drawing/2015/10/21/chartex" xmlns:cx3="http://schemas.microsoft.com/office/drawing/2016/5/9/chartex" xmlns:cx4="http://schemas.microsoft.com/office/drawing/2016/5/10/chartex" xmlns:cx5="http://schemas.microsoft.com/office/drawing/2016/5/11/chartex" xmlns:cx6="http://schemas.microsoft.com/office/drawing/2016/5/12/chartex" xmlns:cx7="http://schemas.microsoft.com/office/drawing/2016/5/13/chartex" xmlns:cx8="http://schemas.microsoft.com/office/drawing/2016/5/14/chartex" xmlns:mc="http://schemas.openxmlformats.org/markup-compatibility/2006" xmlns:aink="http://schemas.microsoft.com/office/drawing/2016/ink" xmlns:am3d="http://schemas.microsoft.com/office/drawing/2017/model3d" xmlns:o="urn:schemas-microsoft-com:office:office" xmlns:r="http://schemas.openxmlformats.org/officeDocument/2006/relationships" xmlns:m="http://schemas.openxmlformats.org/officeDocument/2006/math" xmlns:v="urn:schemas-microsoft-com:vml" xmlns:wp14="http://schemas.microsoft.com/office/word/2010/wordprocessingDrawing" xmlns:wp="http://schemas.openxmlformats.org/drawingml/2006/wordprocessingDrawing" xmlns:w10="urn:schemas-microsoft-com:office:word" xmlns:w="http://schemas.openxmlformats.org/wordprocessingml/2006/main" xmlns:w14="http://schemas.microsoft.com/office/word/2010/wordml" xmlns:w15="http://schemas.microsoft.com/office/word/2012/wordml" xmlns:w16cex="http://schemas.microsoft.com/office/word/2018/wordml/cex" xmlns:w16cid="http://schemas.microsoft.com/office/word/2016/wordml/cid" xmlns:w16="http://schemas.microsoft.com/office/word/2018/wordml" xmlns:w16sdtdh="http://schemas.microsoft.com/office/word/2020/wordml/sdtdatahash" xmlns:w16se="http://schemas.microsoft.com/office/word/2015/wordml/symex" xmlns:wpg="http://schemas.microsoft.com/office/word/2010/wordprocessingGroup" xmlns:wpi="http://schemas.microsoft.com/office/word/2010/wordprocessingInk" xmlns:wne="http://schemas.microsoft.com/office/word/2006/wordml" xmlns:wps="http://schemas.microsoft.com/office/word/2010/wordprocessingShape" mc:Ignorable="w14 w15 w16se w16cid w16 w16cex w16sdtdh wp14">
-  <w16cid:commentId w16cid:paraId="6514FAF1" w16cid:durableId="2526B919"/>
-  <w16cid:commentId w16cid:paraId="30F3723E" w16cid:durableId="2526B93F"/>
-  <w16cid:commentId w16cid:paraId="5FD5130E" w16cid:durableId="2526B9D3"/>
-  <w16cid:commentId w16cid:paraId="660A7AA9" w16cid:durableId="2526B9E0"/>
-</w16cid:commentsIds>
-</file>
-
 <file path=word/endnotes.xml><?xml version="1.0" encoding="utf-8"?>
-<w:endnotes xmlns:wpc="http://schemas.microsoft.com/office/word/2010/wordprocessingCanvas" xmlns:cx="http://schemas.microsoft.com/office/drawing/2014/chartex" xmlns:cx1="http://schemas.microsoft.com/office/drawing/2015/9/8/chartex" xmlns:cx2="http://schemas.microsoft.com/office/drawing/2015/10/21/chartex" xmlns:cx3="http://schemas.microsoft.com/office/drawing/2016/5/9/chartex" xmlns:cx4="http://schemas.microsoft.com/office/drawing/2016/5/10/chartex" xmlns:cx5="http://schemas.microsoft.com/office/drawing/2016/5/11/chartex" xmlns:cx6="http://schemas.microsoft.com/office/drawing/2016/5/12/chartex" xmlns:cx7="http://schemas.microsoft.com/office/drawing/2016/5/13/chartex" xmlns:cx8="http://schemas.microsoft.com/office/drawing/2016/5/14/chartex" xmlns:mc="http://schemas.openxmlformats.org/markup-compatibility/2006" xmlns:aink="http://schemas.microsoft.com/office/drawing/2016/ink" xmlns:am3d="http://schemas.microsoft.com/office/drawing/2017/model3d" xmlns:o="urn:schemas-microsoft-com:office:office" xmlns:r="http://schemas.openxmlformats.org/officeDocument/2006/relationships" xmlns:m="http://schemas.openxmlformats.org/officeDocument/2006/math" xmlns:v="urn:schemas-microsoft-com:vml" xmlns:wp14="http://schemas.microsoft.com/office/word/2010/wordprocessingDrawing" xmlns:wp="http://schemas.openxmlformats.org/drawingml/2006/wordprocessingDrawing" xmlns:w10="urn:schemas-microsoft-com:office:word" xmlns:w="http://schemas.openxmlformats.org/wordprocessingml/2006/main" xmlns:w14="http://schemas.microsoft.com/office/word/2010/wordml" xmlns:w15="http://schemas.microsoft.com/office/word/2012/wordml" xmlns:w16cex="http://schemas.microsoft.com/office/word/2018/wordml/cex" xmlns:w16cid="http://schemas.microsoft.com/office/word/2016/wordml/cid" xmlns:w16="http://schemas.microsoft.com/office/word/2018/wordml" xmlns:w16sdtdh="http://schemas.microsoft.com/office/word/2020/wordml/sdtdatahash" xmlns:w16se="http://schemas.microsoft.com/office/word/2015/wordml/symex" xmlns:wpg="http://schemas.microsoft.com/office/word/2010/wordprocessingGroup" xmlns:wpi="http://schemas.microsoft.com/office/word/2010/wordprocessingInk" xmlns:wne="http://schemas.microsoft.com/office/word/2006/wordml" xmlns:wps="http://schemas.microsoft.com/office/word/2010/wordprocessingShape" mc:Ignorable="w14 w15 w16se w16cid w16 w16cex w16sdtdh wp14">
+<w:endnotes xmlns:wpc="http://schemas.microsoft.com/office/word/2010/wordprocessingCanvas" xmlns:cx="http://schemas.microsoft.com/office/drawing/2014/chartex" xmlns:cx1="http://schemas.microsoft.com/office/drawing/2015/9/8/chartex" xmlns:mc="http://schemas.openxmlformats.org/markup-compatibility/2006" xmlns:o="urn:schemas-microsoft-com:office:office" xmlns:r="http://schemas.openxmlformats.org/officeDocument/2006/relationships" xmlns:m="http://schemas.openxmlformats.org/officeDocument/2006/math" xmlns:v="urn:schemas-microsoft-com:vml" xmlns:wp14="http://schemas.microsoft.com/office/word/2010/wordprocessingDrawing" xmlns:wp="http://schemas.openxmlformats.org/drawingml/2006/wordprocessingDrawing" xmlns:w10="urn:schemas-microsoft-com:office:word" xmlns:w="http://schemas.openxmlformats.org/wordprocessingml/2006/main" xmlns:w14="http://schemas.microsoft.com/office/word/2010/wordml" xmlns:w15="http://schemas.microsoft.com/office/word/2012/wordml" xmlns:w16se="http://schemas.microsoft.com/office/word/2015/wordml/symex" xmlns:wpg="http://schemas.microsoft.com/office/word/2010/wordprocessingGroup" xmlns:wpi="http://schemas.microsoft.com/office/word/2010/wordprocessingInk" xmlns:wne="http://schemas.microsoft.com/office/word/2006/wordml" xmlns:wps="http://schemas.microsoft.com/office/word/2010/wordprocessingShape" mc:Ignorable="w14 w15 w16se wp14">
   <w:endnote w:type="separator" w:id="-1">
     <w:p>
       <w:pPr>
@@ -6628,7 +8872,7 @@
 </file>
 
 <file path=word/footnotes.xml><?xml version="1.0" encoding="utf-8"?>
-<w:footnotes xmlns:wpc="http://schemas.microsoft.com/office/word/2010/wordprocessingCanvas" xmlns:cx="http://schemas.microsoft.com/office/drawing/2014/chartex" xmlns:cx1="http://schemas.microsoft.com/office/drawing/2015/9/8/chartex" xmlns:cx2="http://schemas.microsoft.com/office/drawing/2015/10/21/chartex" xmlns:cx3="http://schemas.microsoft.com/office/drawing/2016/5/9/chartex" xmlns:cx4="http://schemas.microsoft.com/office/drawing/2016/5/10/chartex" xmlns:cx5="http://schemas.microsoft.com/office/drawing/2016/5/11/chartex" xmlns:cx6="http://schemas.microsoft.com/office/drawing/2016/5/12/chartex" xmlns:cx7="http://schemas.microsoft.com/office/drawing/2016/5/13/chartex" xmlns:cx8="http://schemas.microsoft.com/office/drawing/2016/5/14/chartex" xmlns:mc="http://schemas.openxmlformats.org/markup-compatibility/2006" xmlns:aink="http://schemas.microsoft.com/office/drawing/2016/ink" xmlns:am3d="http://schemas.microsoft.com/office/drawing/2017/model3d" xmlns:o="urn:schemas-microsoft-com:office:office" xmlns:r="http://schemas.openxmlformats.org/officeDocument/2006/relationships" xmlns:m="http://schemas.openxmlformats.org/officeDocument/2006/math" xmlns:v="urn:schemas-microsoft-com:vml" xmlns:wp14="http://schemas.microsoft.com/office/word/2010/wordprocessingDrawing" xmlns:wp="http://schemas.openxmlformats.org/drawingml/2006/wordprocessingDrawing" xmlns:w10="urn:schemas-microsoft-com:office:word" xmlns:w="http://schemas.openxmlformats.org/wordprocessingml/2006/main" xmlns:w14="http://schemas.microsoft.com/office/word/2010/wordml" xmlns:w15="http://schemas.microsoft.com/office/word/2012/wordml" xmlns:w16cex="http://schemas.microsoft.com/office/word/2018/wordml/cex" xmlns:w16cid="http://schemas.microsoft.com/office/word/2016/wordml/cid" xmlns:w16="http://schemas.microsoft.com/office/word/2018/wordml" xmlns:w16sdtdh="http://schemas.microsoft.com/office/word/2020/wordml/sdtdatahash" xmlns:w16se="http://schemas.microsoft.com/office/word/2015/wordml/symex" xmlns:wpg="http://schemas.microsoft.com/office/word/2010/wordprocessingGroup" xmlns:wpi="http://schemas.microsoft.com/office/word/2010/wordprocessingInk" xmlns:wne="http://schemas.microsoft.com/office/word/2006/wordml" xmlns:wps="http://schemas.microsoft.com/office/word/2010/wordprocessingShape" mc:Ignorable="w14 w15 w16se w16cid w16 w16cex w16sdtdh wp14">
+<w:footnotes xmlns:wpc="http://schemas.microsoft.com/office/word/2010/wordprocessingCanvas" xmlns:cx="http://schemas.microsoft.com/office/drawing/2014/chartex" xmlns:cx1="http://schemas.microsoft.com/office/drawing/2015/9/8/chartex" xmlns:mc="http://schemas.openxmlformats.org/markup-compatibility/2006" xmlns:o="urn:schemas-microsoft-com:office:office" xmlns:r="http://schemas.openxmlformats.org/officeDocument/2006/relationships" xmlns:m="http://schemas.openxmlformats.org/officeDocument/2006/math" xmlns:v="urn:schemas-microsoft-com:vml" xmlns:wp14="http://schemas.microsoft.com/office/word/2010/wordprocessingDrawing" xmlns:wp="http://schemas.openxmlformats.org/drawingml/2006/wordprocessingDrawing" xmlns:w10="urn:schemas-microsoft-com:office:word" xmlns:w="http://schemas.openxmlformats.org/wordprocessingml/2006/main" xmlns:w14="http://schemas.microsoft.com/office/word/2010/wordml" xmlns:w15="http://schemas.microsoft.com/office/word/2012/wordml" xmlns:w16se="http://schemas.microsoft.com/office/word/2015/wordml/symex" xmlns:wpg="http://schemas.microsoft.com/office/word/2010/wordprocessingGroup" xmlns:wpi="http://schemas.microsoft.com/office/word/2010/wordprocessingInk" xmlns:wne="http://schemas.microsoft.com/office/word/2006/wordml" xmlns:wps="http://schemas.microsoft.com/office/word/2010/wordprocessingShape" mc:Ignorable="w14 w15 w16se wp14">
   <w:footnote w:type="separator" w:id="-1">
     <w:p>
       <w:pPr>
@@ -6653,7 +8897,7 @@
 </file>
 
 <file path=word/header1.xml><?xml version="1.0" encoding="utf-8"?>
-<w:hdr xmlns:wpc="http://schemas.microsoft.com/office/word/2010/wordprocessingCanvas" xmlns:cx="http://schemas.microsoft.com/office/drawing/2014/chartex" xmlns:cx1="http://schemas.microsoft.com/office/drawing/2015/9/8/chartex" xmlns:cx2="http://schemas.microsoft.com/office/drawing/2015/10/21/chartex" xmlns:cx3="http://schemas.microsoft.com/office/drawing/2016/5/9/chartex" xmlns:cx4="http://schemas.microsoft.com/office/drawing/2016/5/10/chartex" xmlns:cx5="http://schemas.microsoft.com/office/drawing/2016/5/11/chartex" xmlns:cx6="http://schemas.microsoft.com/office/drawing/2016/5/12/chartex" xmlns:cx7="http://schemas.microsoft.com/office/drawing/2016/5/13/chartex" xmlns:cx8="http://schemas.microsoft.com/office/drawing/2016/5/14/chartex" xmlns:mc="http://schemas.openxmlformats.org/markup-compatibility/2006" xmlns:aink="http://schemas.microsoft.com/office/drawing/2016/ink" xmlns:am3d="http://schemas.microsoft.com/office/drawing/2017/model3d" xmlns:o="urn:schemas-microsoft-com:office:office" xmlns:r="http://schemas.openxmlformats.org/officeDocument/2006/relationships" xmlns:m="http://schemas.openxmlformats.org/officeDocument/2006/math" xmlns:v="urn:schemas-microsoft-com:vml" xmlns:wp14="http://schemas.microsoft.com/office/word/2010/wordprocessingDrawing" xmlns:wp="http://schemas.openxmlformats.org/drawingml/2006/wordprocessingDrawing" xmlns:w10="urn:schemas-microsoft-com:office:word" xmlns:w="http://schemas.openxmlformats.org/wordprocessingml/2006/main" xmlns:w14="http://schemas.microsoft.com/office/word/2010/wordml" xmlns:w15="http://schemas.microsoft.com/office/word/2012/wordml" xmlns:w16cex="http://schemas.microsoft.com/office/word/2018/wordml/cex" xmlns:w16cid="http://schemas.microsoft.com/office/word/2016/wordml/cid" xmlns:w16="http://schemas.microsoft.com/office/word/2018/wordml" xmlns:w16sdtdh="http://schemas.microsoft.com/office/word/2020/wordml/sdtdatahash" xmlns:w16se="http://schemas.microsoft.com/office/word/2015/wordml/symex" xmlns:wpg="http://schemas.microsoft.com/office/word/2010/wordprocessingGroup" xmlns:wpi="http://schemas.microsoft.com/office/word/2010/wordprocessingInk" xmlns:wne="http://schemas.microsoft.com/office/word/2006/wordml" xmlns:wps="http://schemas.microsoft.com/office/word/2010/wordprocessingShape" mc:Ignorable="w14 w15 w16se w16cid w16 w16cex w16sdtdh wp14">
+<w:hdr xmlns:wpc="http://schemas.microsoft.com/office/word/2010/wordprocessingCanvas" xmlns:cx="http://schemas.microsoft.com/office/drawing/2014/chartex" xmlns:cx1="http://schemas.microsoft.com/office/drawing/2015/9/8/chartex" xmlns:mc="http://schemas.openxmlformats.org/markup-compatibility/2006" xmlns:o="urn:schemas-microsoft-com:office:office" xmlns:r="http://schemas.openxmlformats.org/officeDocument/2006/relationships" xmlns:m="http://schemas.openxmlformats.org/officeDocument/2006/math" xmlns:v="urn:schemas-microsoft-com:vml" xmlns:wp14="http://schemas.microsoft.com/office/word/2010/wordprocessingDrawing" xmlns:wp="http://schemas.openxmlformats.org/drawingml/2006/wordprocessingDrawing" xmlns:w10="urn:schemas-microsoft-com:office:word" xmlns:w="http://schemas.openxmlformats.org/wordprocessingml/2006/main" xmlns:w14="http://schemas.microsoft.com/office/word/2010/wordml" xmlns:w15="http://schemas.microsoft.com/office/word/2012/wordml" xmlns:w16se="http://schemas.microsoft.com/office/word/2015/wordml/symex" xmlns:wpg="http://schemas.microsoft.com/office/word/2010/wordprocessingGroup" xmlns:wpi="http://schemas.microsoft.com/office/word/2010/wordprocessingInk" xmlns:wne="http://schemas.microsoft.com/office/word/2006/wordml" xmlns:wps="http://schemas.microsoft.com/office/word/2010/wordprocessingShape" mc:Ignorable="w14 w15 w16se wp14">
   <w:sdt>
     <w:sdtPr>
       <w:id w:val="865805398"/>
@@ -6666,7 +8910,7 @@
     <w:sdtContent>
       <w:p>
         <w:pPr>
-          <w:pStyle w:val="Header"/>
+          <w:pStyle w:val="ac"/>
           <w:ind w:firstLine="0"/>
           <w:jc w:val="center"/>
         </w:pPr>
@@ -6684,7 +8928,7 @@
             <w:noProof/>
             <w:lang w:val="ru-RU"/>
           </w:rPr>
-          <w:t>11</w:t>
+          <w:t>12</w:t>
         </w:r>
         <w:r>
           <w:fldChar w:fldCharType="end"/>
@@ -6694,14 +8938,14 @@
   </w:sdt>
   <w:p>
     <w:pPr>
-      <w:pStyle w:val="Header"/>
+      <w:pStyle w:val="ac"/>
     </w:pPr>
   </w:p>
 </w:hdr>
 </file>
 
 <file path=word/numbering.xml><?xml version="1.0" encoding="utf-8"?>
-<w:numbering xmlns:wpc="http://schemas.microsoft.com/office/word/2010/wordprocessingCanvas" xmlns:cx="http://schemas.microsoft.com/office/drawing/2014/chartex" xmlns:cx1="http://schemas.microsoft.com/office/drawing/2015/9/8/chartex" xmlns:cx2="http://schemas.microsoft.com/office/drawing/2015/10/21/chartex" xmlns:cx3="http://schemas.microsoft.com/office/drawing/2016/5/9/chartex" xmlns:cx4="http://schemas.microsoft.com/office/drawing/2016/5/10/chartex" xmlns:cx5="http://schemas.microsoft.com/office/drawing/2016/5/11/chartex" xmlns:cx6="http://schemas.microsoft.com/office/drawing/2016/5/12/chartex" xmlns:cx7="http://schemas.microsoft.com/office/drawing/2016/5/13/chartex" xmlns:cx8="http://schemas.microsoft.com/office/drawing/2016/5/14/chartex" xmlns:mc="http://schemas.openxmlformats.org/markup-compatibility/2006" xmlns:aink="http://schemas.microsoft.com/office/drawing/2016/ink" xmlns:am3d="http://schemas.microsoft.com/office/drawing/2017/model3d" xmlns:o="urn:schemas-microsoft-com:office:office" xmlns:r="http://schemas.openxmlformats.org/officeDocument/2006/relationships" xmlns:m="http://schemas.openxmlformats.org/officeDocument/2006/math" xmlns:v="urn:schemas-microsoft-com:vml" xmlns:wp14="http://schemas.microsoft.com/office/word/2010/wordprocessingDrawing" xmlns:wp="http://schemas.openxmlformats.org/drawingml/2006/wordprocessingDrawing" xmlns:w10="urn:schemas-microsoft-com:office:word" xmlns:w="http://schemas.openxmlformats.org/wordprocessingml/2006/main" xmlns:w14="http://schemas.microsoft.com/office/word/2010/wordml" xmlns:w15="http://schemas.microsoft.com/office/word/2012/wordml" xmlns:w16cex="http://schemas.microsoft.com/office/word/2018/wordml/cex" xmlns:w16cid="http://schemas.microsoft.com/office/word/2016/wordml/cid" xmlns:w16="http://schemas.microsoft.com/office/word/2018/wordml" xmlns:w16sdtdh="http://schemas.microsoft.com/office/word/2020/wordml/sdtdatahash" xmlns:w16se="http://schemas.microsoft.com/office/word/2015/wordml/symex" xmlns:wpg="http://schemas.microsoft.com/office/word/2010/wordprocessingGroup" xmlns:wpi="http://schemas.microsoft.com/office/word/2010/wordprocessingInk" xmlns:wne="http://schemas.microsoft.com/office/word/2006/wordml" xmlns:wps="http://schemas.microsoft.com/office/word/2010/wordprocessingShape" mc:Ignorable="w14 w15 w16se w16cid w16 w16cex w16sdtdh wp14">
+<w:numbering xmlns:wpc="http://schemas.microsoft.com/office/word/2010/wordprocessingCanvas" xmlns:cx="http://schemas.microsoft.com/office/drawing/2014/chartex" xmlns:cx1="http://schemas.microsoft.com/office/drawing/2015/9/8/chartex" xmlns:mc="http://schemas.openxmlformats.org/markup-compatibility/2006" xmlns:o="urn:schemas-microsoft-com:office:office" xmlns:r="http://schemas.openxmlformats.org/officeDocument/2006/relationships" xmlns:m="http://schemas.openxmlformats.org/officeDocument/2006/math" xmlns:v="urn:schemas-microsoft-com:vml" xmlns:wp14="http://schemas.microsoft.com/office/word/2010/wordprocessingDrawing" xmlns:wp="http://schemas.openxmlformats.org/drawingml/2006/wordprocessingDrawing" xmlns:w10="urn:schemas-microsoft-com:office:word" xmlns:w="http://schemas.openxmlformats.org/wordprocessingml/2006/main" xmlns:w14="http://schemas.microsoft.com/office/word/2010/wordml" xmlns:w15="http://schemas.microsoft.com/office/word/2012/wordml" xmlns:w16se="http://schemas.microsoft.com/office/word/2015/wordml/symex" xmlns:wpg="http://schemas.microsoft.com/office/word/2010/wordprocessingGroup" xmlns:wpi="http://schemas.microsoft.com/office/word/2010/wordprocessingInk" xmlns:wne="http://schemas.microsoft.com/office/word/2006/wordml" xmlns:wps="http://schemas.microsoft.com/office/word/2010/wordprocessingShape" mc:Ignorable="w14 w15 w16se wp14">
   <w:abstractNum w:abstractNumId="0" w15:restartNumberingAfterBreak="0">
     <w:nsid w:val="0C264EE2"/>
     <w:multiLevelType w:val="hybridMultilevel"/>
@@ -7239,16 +9483,8 @@
 </w:numbering>
 </file>
 
-<file path=word/people.xml><?xml version="1.0" encoding="utf-8"?>
-<w15:people xmlns:wpc="http://schemas.microsoft.com/office/word/2010/wordprocessingCanvas" xmlns:cx="http://schemas.microsoft.com/office/drawing/2014/chartex" xmlns:cx1="http://schemas.microsoft.com/office/drawing/2015/9/8/chartex" xmlns:cx2="http://schemas.microsoft.com/office/drawing/2015/10/21/chartex" xmlns:cx3="http://schemas.microsoft.com/office/drawing/2016/5/9/chartex" xmlns:cx4="http://schemas.microsoft.com/office/drawing/2016/5/10/chartex" xmlns:cx5="http://schemas.microsoft.com/office/drawing/2016/5/11/chartex" xmlns:cx6="http://schemas.microsoft.com/office/drawing/2016/5/12/chartex" xmlns:cx7="http://schemas.microsoft.com/office/drawing/2016/5/13/chartex" xmlns:cx8="http://schemas.microsoft.com/office/drawing/2016/5/14/chartex" xmlns:mc="http://schemas.openxmlformats.org/markup-compatibility/2006" xmlns:aink="http://schemas.microsoft.com/office/drawing/2016/ink" xmlns:am3d="http://schemas.microsoft.com/office/drawing/2017/model3d" xmlns:o="urn:schemas-microsoft-com:office:office" xmlns:r="http://schemas.openxmlformats.org/officeDocument/2006/relationships" xmlns:m="http://schemas.openxmlformats.org/officeDocument/2006/math" xmlns:v="urn:schemas-microsoft-com:vml" xmlns:wp14="http://schemas.microsoft.com/office/word/2010/wordprocessingDrawing" xmlns:wp="http://schemas.openxmlformats.org/drawingml/2006/wordprocessingDrawing" xmlns:w10="urn:schemas-microsoft-com:office:word" xmlns:w="http://schemas.openxmlformats.org/wordprocessingml/2006/main" xmlns:w14="http://schemas.microsoft.com/office/word/2010/wordml" xmlns:w15="http://schemas.microsoft.com/office/word/2012/wordml" xmlns:w16cex="http://schemas.microsoft.com/office/word/2018/wordml/cex" xmlns:w16cid="http://schemas.microsoft.com/office/word/2016/wordml/cid" xmlns:w16="http://schemas.microsoft.com/office/word/2018/wordml" xmlns:w16sdtdh="http://schemas.microsoft.com/office/word/2020/wordml/sdtdatahash" xmlns:w16se="http://schemas.microsoft.com/office/word/2015/wordml/symex" xmlns:wpg="http://schemas.microsoft.com/office/word/2010/wordprocessingGroup" xmlns:wpi="http://schemas.microsoft.com/office/word/2010/wordprocessingInk" xmlns:wne="http://schemas.microsoft.com/office/word/2006/wordml" xmlns:wps="http://schemas.microsoft.com/office/word/2010/wordprocessingShape" mc:Ignorable="w14 w15 w16se w16cid w16 w16cex w16sdtdh wp14">
-  <w15:person w15:author="AAK">
-    <w15:presenceInfo w15:providerId="AD" w15:userId="S-1-5-21-2301979571-1751391163-971761870-1106"/>
-  </w15:person>
-</w15:people>
-</file>
-
 <file path=word/styles.xml><?xml version="1.0" encoding="utf-8"?>
-<w:styles xmlns:mc="http://schemas.openxmlformats.org/markup-compatibility/2006" xmlns:r="http://schemas.openxmlformats.org/officeDocument/2006/relationships" xmlns:w="http://schemas.openxmlformats.org/wordprocessingml/2006/main" xmlns:w14="http://schemas.microsoft.com/office/word/2010/wordml" xmlns:w15="http://schemas.microsoft.com/office/word/2012/wordml" xmlns:w16cex="http://schemas.microsoft.com/office/word/2018/wordml/cex" xmlns:w16cid="http://schemas.microsoft.com/office/word/2016/wordml/cid" xmlns:w16="http://schemas.microsoft.com/office/word/2018/wordml" xmlns:w16sdtdh="http://schemas.microsoft.com/office/word/2020/wordml/sdtdatahash" xmlns:w16se="http://schemas.microsoft.com/office/word/2015/wordml/symex" mc:Ignorable="w14 w15 w16se w16cid w16 w16cex w16sdtdh">
+<w:styles xmlns:mc="http://schemas.openxmlformats.org/markup-compatibility/2006" xmlns:r="http://schemas.openxmlformats.org/officeDocument/2006/relationships" xmlns:w="http://schemas.openxmlformats.org/wordprocessingml/2006/main" xmlns:w14="http://schemas.microsoft.com/office/word/2010/wordml" xmlns:w15="http://schemas.microsoft.com/office/word/2012/wordml" xmlns:w16se="http://schemas.microsoft.com/office/word/2015/wordml/symex" mc:Ignorable="w14 w15 w16se">
   <w:docDefaults>
     <w:rPrDefault>
       <w:rPr>
@@ -7264,7 +9500,7 @@
       </w:pPr>
     </w:pPrDefault>
   </w:docDefaults>
-  <w:latentStyles w:defLockedState="0" w:defUIPriority="99" w:defSemiHidden="0" w:defUnhideWhenUsed="0" w:defQFormat="0" w:count="376">
+  <w:latentStyles w:defLockedState="0" w:defUIPriority="99" w:defSemiHidden="0" w:defUnhideWhenUsed="0" w:defQFormat="0" w:count="371">
     <w:lsdException w:name="Normal" w:uiPriority="0" w:qFormat="1"/>
     <w:lsdException w:name="heading 1" w:uiPriority="9" w:qFormat="1"/>
     <w:lsdException w:name="heading 2" w:semiHidden="1" w:uiPriority="9" w:unhideWhenUsed="1" w:qFormat="1"/>
@@ -7370,6 +9606,7 @@
     <w:lsdException w:name="HTML Sample" w:semiHidden="1" w:unhideWhenUsed="1"/>
     <w:lsdException w:name="HTML Typewriter" w:semiHidden="1" w:unhideWhenUsed="1"/>
     <w:lsdException w:name="HTML Variable" w:semiHidden="1" w:unhideWhenUsed="1"/>
+    <w:lsdException w:name="Normal Table" w:semiHidden="1" w:unhideWhenUsed="1"/>
     <w:lsdException w:name="annotation subject" w:semiHidden="1" w:unhideWhenUsed="1"/>
     <w:lsdException w:name="No List" w:semiHidden="1" w:unhideWhenUsed="1"/>
     <w:lsdException w:name="Outline List 1" w:semiHidden="1" w:unhideWhenUsed="1"/>
@@ -7412,8 +9649,11 @@
     <w:lsdException w:name="Table Contemporary" w:semiHidden="1" w:unhideWhenUsed="1"/>
     <w:lsdException w:name="Table Elegant" w:semiHidden="1" w:unhideWhenUsed="1"/>
     <w:lsdException w:name="Table Professional" w:semiHidden="1" w:unhideWhenUsed="1"/>
+    <w:lsdException w:name="Table Subtle 1" w:semiHidden="1" w:unhideWhenUsed="1"/>
     <w:lsdException w:name="Table Subtle 2" w:semiHidden="1" w:unhideWhenUsed="1"/>
     <w:lsdException w:name="Table Web 1" w:semiHidden="1" w:unhideWhenUsed="1"/>
+    <w:lsdException w:name="Table Web 2" w:semiHidden="1" w:unhideWhenUsed="1"/>
+    <w:lsdException w:name="Table Web 3" w:semiHidden="1" w:unhideWhenUsed="1"/>
     <w:lsdException w:name="Balloon Text" w:semiHidden="1" w:unhideWhenUsed="1"/>
     <w:lsdException w:name="Table Grid" w:uiPriority="59"/>
     <w:lsdException w:name="Table Theme" w:semiHidden="1" w:unhideWhenUsed="1"/>
@@ -7632,13 +9872,8 @@
     <w:lsdException w:name="List Table 5 Dark Accent 6" w:uiPriority="50"/>
     <w:lsdException w:name="List Table 6 Colorful Accent 6" w:uiPriority="51"/>
     <w:lsdException w:name="List Table 7 Colorful Accent 6" w:uiPriority="52"/>
-    <w:lsdException w:name="Mention" w:semiHidden="1" w:unhideWhenUsed="1"/>
-    <w:lsdException w:name="Smart Hyperlink" w:semiHidden="1" w:unhideWhenUsed="1"/>
-    <w:lsdException w:name="Hashtag" w:semiHidden="1" w:unhideWhenUsed="1"/>
-    <w:lsdException w:name="Unresolved Mention" w:semiHidden="1" w:unhideWhenUsed="1"/>
-    <w:lsdException w:name="Smart Link" w:semiHidden="1" w:unhideWhenUsed="1"/>
   </w:latentStyles>
-  <w:style w:type="paragraph" w:default="1" w:styleId="Normal">
+  <w:style w:type="paragraph" w:default="1" w:styleId="a">
     <w:name w:val="Normal"/>
     <w:qFormat/>
     <w:rsid w:val="00983434"/>
@@ -7652,11 +9887,11 @@
       <w:sz w:val="28"/>
     </w:rPr>
   </w:style>
-  <w:style w:type="paragraph" w:styleId="Heading1">
+  <w:style w:type="paragraph" w:styleId="1">
     <w:name w:val="heading 1"/>
-    <w:basedOn w:val="Normal"/>
-    <w:next w:val="Normal"/>
-    <w:link w:val="Heading1Char"/>
+    <w:basedOn w:val="a"/>
+    <w:next w:val="a"/>
+    <w:link w:val="10"/>
     <w:uiPriority w:val="9"/>
     <w:qFormat/>
     <w:rsid w:val="00AD226F"/>
@@ -7673,11 +9908,11 @@
       <w:lang w:val="ru-RU"/>
     </w:rPr>
   </w:style>
-  <w:style w:type="paragraph" w:styleId="Heading2">
+  <w:style w:type="paragraph" w:styleId="2">
     <w:name w:val="heading 2"/>
-    <w:basedOn w:val="Normal"/>
-    <w:next w:val="Normal"/>
-    <w:link w:val="Heading2Char"/>
+    <w:basedOn w:val="a"/>
+    <w:next w:val="a"/>
+    <w:link w:val="20"/>
     <w:uiPriority w:val="9"/>
     <w:unhideWhenUsed/>
     <w:qFormat/>
@@ -7694,11 +9929,11 @@
       <w:szCs w:val="26"/>
     </w:rPr>
   </w:style>
-  <w:style w:type="paragraph" w:styleId="Heading3">
+  <w:style w:type="paragraph" w:styleId="3">
     <w:name w:val="heading 3"/>
-    <w:basedOn w:val="Normal"/>
-    <w:next w:val="Normal"/>
-    <w:link w:val="Heading3Char"/>
+    <w:basedOn w:val="a"/>
+    <w:next w:val="a"/>
+    <w:link w:val="30"/>
     <w:uiPriority w:val="9"/>
     <w:unhideWhenUsed/>
     <w:qFormat/>
@@ -7723,13 +9958,13 @@
       <w:lang w:val="ru-RU"/>
     </w:rPr>
   </w:style>
-  <w:style w:type="character" w:default="1" w:styleId="DefaultParagraphFont">
+  <w:style w:type="character" w:default="1" w:styleId="a0">
     <w:name w:val="Default Paragraph Font"/>
     <w:uiPriority w:val="1"/>
     <w:semiHidden/>
     <w:unhideWhenUsed/>
   </w:style>
-  <w:style w:type="table" w:default="1" w:styleId="TableNormal">
+  <w:style w:type="table" w:default="1" w:styleId="a1">
     <w:name w:val="Normal Table"/>
     <w:uiPriority w:val="99"/>
     <w:semiHidden/>
@@ -7744,16 +9979,16 @@
       </w:tblCellMar>
     </w:tblPr>
   </w:style>
-  <w:style w:type="numbering" w:default="1" w:styleId="NoList">
+  <w:style w:type="numbering" w:default="1" w:styleId="a2">
     <w:name w:val="No List"/>
     <w:uiPriority w:val="99"/>
     <w:semiHidden/>
     <w:unhideWhenUsed/>
   </w:style>
-  <w:style w:type="character" w:customStyle="1" w:styleId="Heading1Char">
-    <w:name w:val="Heading 1 Char"/>
-    <w:basedOn w:val="DefaultParagraphFont"/>
-    <w:link w:val="Heading1"/>
+  <w:style w:type="character" w:customStyle="1" w:styleId="10">
+    <w:name w:val="Заголовок 1 Знак"/>
+    <w:basedOn w:val="a0"/>
+    <w:link w:val="1"/>
     <w:uiPriority w:val="9"/>
     <w:rsid w:val="00AD226F"/>
     <w:rPr>
@@ -7764,10 +9999,10 @@
       <w:lang w:val="ru-RU"/>
     </w:rPr>
   </w:style>
-  <w:style w:type="paragraph" w:styleId="BodyText">
+  <w:style w:type="paragraph" w:styleId="a3">
     <w:name w:val="Body Text"/>
-    <w:basedOn w:val="Normal"/>
-    <w:link w:val="BodyTextChar"/>
+    <w:basedOn w:val="a"/>
+    <w:link w:val="a4"/>
     <w:uiPriority w:val="1"/>
     <w:qFormat/>
     <w:rsid w:val="009D0D96"/>
@@ -7785,10 +10020,10 @@
       <w:lang w:val="ru-RU"/>
     </w:rPr>
   </w:style>
-  <w:style w:type="character" w:customStyle="1" w:styleId="BodyTextChar">
-    <w:name w:val="Body Text Char"/>
-    <w:basedOn w:val="DefaultParagraphFont"/>
-    <w:link w:val="BodyText"/>
+  <w:style w:type="character" w:customStyle="1" w:styleId="a4">
+    <w:name w:val="Основной текст Знак"/>
+    <w:basedOn w:val="a0"/>
+    <w:link w:val="a3"/>
     <w:uiPriority w:val="1"/>
     <w:rsid w:val="009D0D96"/>
     <w:rPr>
@@ -7798,7 +10033,7 @@
       <w:lang w:val="ru-RU"/>
     </w:rPr>
   </w:style>
-  <w:style w:type="paragraph" w:customStyle="1" w:styleId="1">
+  <w:style w:type="paragraph" w:customStyle="1" w:styleId="11">
     <w:name w:val="Обычный1"/>
     <w:rsid w:val="009D0D96"/>
     <w:pPr>
@@ -7815,10 +10050,10 @@
       <w:lang w:val="ru-RU" w:eastAsia="ru-RU"/>
     </w:rPr>
   </w:style>
-  <w:style w:type="paragraph" w:styleId="TOCHeading">
+  <w:style w:type="paragraph" w:styleId="a5">
     <w:name w:val="TOC Heading"/>
-    <w:basedOn w:val="Heading1"/>
-    <w:next w:val="Normal"/>
+    <w:basedOn w:val="1"/>
+    <w:next w:val="a"/>
     <w:uiPriority w:val="39"/>
     <w:unhideWhenUsed/>
     <w:qFormat/>
@@ -7836,10 +10071,10 @@
       <w:lang w:val="en-US"/>
     </w:rPr>
   </w:style>
-  <w:style w:type="character" w:customStyle="1" w:styleId="Heading2Char">
-    <w:name w:val="Heading 2 Char"/>
-    <w:basedOn w:val="DefaultParagraphFont"/>
-    <w:link w:val="Heading2"/>
+  <w:style w:type="character" w:customStyle="1" w:styleId="20">
+    <w:name w:val="Заголовок 2 Знак"/>
+    <w:basedOn w:val="a0"/>
+    <w:link w:val="2"/>
     <w:uiPriority w:val="9"/>
     <w:rsid w:val="0095486D"/>
     <w:rPr>
@@ -7849,9 +10084,9 @@
       <w:szCs w:val="26"/>
     </w:rPr>
   </w:style>
-  <w:style w:type="paragraph" w:styleId="ListParagraph">
+  <w:style w:type="paragraph" w:styleId="a6">
     <w:name w:val="List Paragraph"/>
-    <w:basedOn w:val="Normal"/>
+    <w:basedOn w:val="a"/>
     <w:uiPriority w:val="34"/>
     <w:qFormat/>
     <w:rsid w:val="0095486D"/>
@@ -7860,27 +10095,27 @@
       <w:contextualSpacing/>
     </w:pPr>
   </w:style>
-  <w:style w:type="paragraph" w:styleId="TOC1">
+  <w:style w:type="paragraph" w:styleId="12">
     <w:name w:val="toc 1"/>
-    <w:basedOn w:val="Normal"/>
-    <w:next w:val="Normal"/>
+    <w:basedOn w:val="a"/>
+    <w:next w:val="a"/>
     <w:autoRedefine/>
     <w:uiPriority w:val="39"/>
     <w:unhideWhenUsed/>
-    <w:rsid w:val="00CB738C"/>
+    <w:rsid w:val="00B23A27"/>
     <w:pPr>
       <w:tabs>
         <w:tab w:val="left" w:pos="1320"/>
         <w:tab w:val="right" w:leader="dot" w:pos="9962"/>
       </w:tabs>
       <w:spacing w:after="100"/>
-      <w:ind w:firstLine="709"/>
+      <w:ind w:firstLine="567"/>
     </w:pPr>
   </w:style>
-  <w:style w:type="paragraph" w:styleId="TOC2">
+  <w:style w:type="paragraph" w:styleId="21">
     <w:name w:val="toc 2"/>
-    <w:basedOn w:val="Normal"/>
-    <w:next w:val="Normal"/>
+    <w:basedOn w:val="a"/>
+    <w:next w:val="a"/>
     <w:autoRedefine/>
     <w:uiPriority w:val="39"/>
     <w:unhideWhenUsed/>
@@ -7890,9 +10125,9 @@
       <w:ind w:left="280"/>
     </w:pPr>
   </w:style>
-  <w:style w:type="character" w:styleId="Hyperlink">
+  <w:style w:type="character" w:styleId="a7">
     <w:name w:val="Hyperlink"/>
-    <w:basedOn w:val="DefaultParagraphFont"/>
+    <w:basedOn w:val="a0"/>
     <w:uiPriority w:val="99"/>
     <w:unhideWhenUsed/>
     <w:rsid w:val="0095486D"/>
@@ -7901,9 +10136,9 @@
       <w:u w:val="single"/>
     </w:rPr>
   </w:style>
-  <w:style w:type="table" w:styleId="TableGrid">
+  <w:style w:type="table" w:styleId="a8">
     <w:name w:val="Table Grid"/>
-    <w:basedOn w:val="TableNormal"/>
+    <w:basedOn w:val="a1"/>
     <w:uiPriority w:val="59"/>
     <w:rsid w:val="009F4D00"/>
     <w:pPr>
@@ -7923,9 +10158,9 @@
       </w:tblBorders>
     </w:tblPr>
   </w:style>
-  <w:style w:type="character" w:customStyle="1" w:styleId="a">
+  <w:style w:type="character" w:customStyle="1" w:styleId="a9">
     <w:name w:val="мой стиль Знак"/>
-    <w:link w:val="a0"/>
+    <w:link w:val="aa"/>
     <w:locked/>
     <w:rsid w:val="00C92EAD"/>
     <w:rPr>
@@ -7936,10 +10171,10 @@
       <w:lang w:val="x-none" w:eastAsia="x-none"/>
     </w:rPr>
   </w:style>
-  <w:style w:type="paragraph" w:customStyle="1" w:styleId="a0">
+  <w:style w:type="paragraph" w:customStyle="1" w:styleId="aa">
     <w:name w:val="мой стиль"/>
-    <w:basedOn w:val="Normal"/>
-    <w:link w:val="a"/>
+    <w:basedOn w:val="a"/>
+    <w:link w:val="a9"/>
     <w:qFormat/>
     <w:rsid w:val="00C92EAD"/>
     <w:pPr>
@@ -7955,12 +10190,12 @@
   </w:style>
   <w:style w:type="character" w:customStyle="1" w:styleId="x2ul">
     <w:name w:val="x2ul"/>
-    <w:basedOn w:val="DefaultParagraphFont"/>
+    <w:basedOn w:val="a0"/>
     <w:rsid w:val="00C92EAD"/>
   </w:style>
-  <w:style w:type="paragraph" w:customStyle="1" w:styleId="10">
+  <w:style w:type="paragraph" w:customStyle="1" w:styleId="13">
     <w:name w:val="Подзаголовок1"/>
-    <w:basedOn w:val="Normal"/>
+    <w:basedOn w:val="a"/>
     <w:rsid w:val="00AC7EFC"/>
     <w:pPr>
       <w:spacing w:before="100" w:beforeAutospacing="1" w:after="100" w:afterAutospacing="1" w:line="240" w:lineRule="auto"/>
@@ -7974,10 +10209,10 @@
       <w:lang w:val="ru-RU" w:eastAsia="ru-RU"/>
     </w:rPr>
   </w:style>
-  <w:style w:type="character" w:customStyle="1" w:styleId="Heading3Char">
-    <w:name w:val="Heading 3 Char"/>
-    <w:basedOn w:val="DefaultParagraphFont"/>
-    <w:link w:val="Heading3"/>
+  <w:style w:type="character" w:customStyle="1" w:styleId="30">
+    <w:name w:val="Заголовок 3 Знак"/>
+    <w:basedOn w:val="a0"/>
+    <w:link w:val="3"/>
     <w:uiPriority w:val="9"/>
     <w:rsid w:val="00403AB4"/>
     <w:rPr>
@@ -7990,10 +10225,10 @@
       <w:lang w:val="ru-RU"/>
     </w:rPr>
   </w:style>
-  <w:style w:type="paragraph" w:styleId="TOC3">
+  <w:style w:type="paragraph" w:styleId="31">
     <w:name w:val="toc 3"/>
-    <w:basedOn w:val="Normal"/>
-    <w:next w:val="Normal"/>
+    <w:basedOn w:val="a"/>
+    <w:next w:val="a"/>
     <w:autoRedefine/>
     <w:uiPriority w:val="39"/>
     <w:unhideWhenUsed/>
@@ -8003,9 +10238,9 @@
       <w:ind w:left="560"/>
     </w:pPr>
   </w:style>
-  <w:style w:type="paragraph" w:styleId="NormalWeb">
+  <w:style w:type="paragraph" w:styleId="ab">
     <w:name w:val="Normal (Web)"/>
-    <w:basedOn w:val="Normal"/>
+    <w:basedOn w:val="a"/>
     <w:uiPriority w:val="99"/>
     <w:unhideWhenUsed/>
     <w:rsid w:val="00D96EAB"/>
@@ -8019,10 +10254,10 @@
       <w:lang w:val="ru-RU" w:eastAsia="ru-RU"/>
     </w:rPr>
   </w:style>
-  <w:style w:type="paragraph" w:styleId="Header">
+  <w:style w:type="paragraph" w:styleId="ac">
     <w:name w:val="header"/>
-    <w:basedOn w:val="Normal"/>
-    <w:link w:val="HeaderChar"/>
+    <w:basedOn w:val="a"/>
+    <w:link w:val="ad"/>
     <w:uiPriority w:val="99"/>
     <w:unhideWhenUsed/>
     <w:rsid w:val="00CB738C"/>
@@ -8034,10 +10269,10 @@
       <w:spacing w:after="0" w:line="240" w:lineRule="auto"/>
     </w:pPr>
   </w:style>
-  <w:style w:type="character" w:customStyle="1" w:styleId="HeaderChar">
-    <w:name w:val="Header Char"/>
-    <w:basedOn w:val="DefaultParagraphFont"/>
-    <w:link w:val="Header"/>
+  <w:style w:type="character" w:customStyle="1" w:styleId="ad">
+    <w:name w:val="Верхний колонтитул Знак"/>
+    <w:basedOn w:val="a0"/>
+    <w:link w:val="ac"/>
     <w:uiPriority w:val="99"/>
     <w:rsid w:val="00CB738C"/>
     <w:rPr>
@@ -8045,10 +10280,10 @@
       <w:sz w:val="28"/>
     </w:rPr>
   </w:style>
-  <w:style w:type="paragraph" w:styleId="Footer">
+  <w:style w:type="paragraph" w:styleId="ae">
     <w:name w:val="footer"/>
-    <w:basedOn w:val="Normal"/>
-    <w:link w:val="FooterChar"/>
+    <w:basedOn w:val="a"/>
+    <w:link w:val="af"/>
     <w:uiPriority w:val="99"/>
     <w:unhideWhenUsed/>
     <w:rsid w:val="00CB738C"/>
@@ -8060,85 +10295,15 @@
       <w:spacing w:after="0" w:line="240" w:lineRule="auto"/>
     </w:pPr>
   </w:style>
-  <w:style w:type="character" w:customStyle="1" w:styleId="FooterChar">
-    <w:name w:val="Footer Char"/>
-    <w:basedOn w:val="DefaultParagraphFont"/>
-    <w:link w:val="Footer"/>
+  <w:style w:type="character" w:customStyle="1" w:styleId="af">
+    <w:name w:val="Нижний колонтитул Знак"/>
+    <w:basedOn w:val="a0"/>
+    <w:link w:val="ae"/>
     <w:uiPriority w:val="99"/>
     <w:rsid w:val="00CB738C"/>
     <w:rPr>
       <w:rFonts w:ascii="Times New Roman" w:hAnsi="Times New Roman"/>
       <w:sz w:val="28"/>
-    </w:rPr>
-  </w:style>
-  <w:style w:type="character" w:styleId="CommentReference">
-    <w:name w:val="annotation reference"/>
-    <w:basedOn w:val="DefaultParagraphFont"/>
-    <w:uiPriority w:val="99"/>
-    <w:semiHidden/>
-    <w:unhideWhenUsed/>
-    <w:rsid w:val="005E32AD"/>
-    <w:rPr>
-      <w:sz w:val="16"/>
-      <w:szCs w:val="16"/>
-    </w:rPr>
-  </w:style>
-  <w:style w:type="paragraph" w:styleId="CommentText">
-    <w:name w:val="annotation text"/>
-    <w:basedOn w:val="Normal"/>
-    <w:link w:val="CommentTextChar"/>
-    <w:uiPriority w:val="99"/>
-    <w:semiHidden/>
-    <w:unhideWhenUsed/>
-    <w:rsid w:val="005E32AD"/>
-    <w:pPr>
-      <w:spacing w:line="240" w:lineRule="auto"/>
-    </w:pPr>
-    <w:rPr>
-      <w:sz w:val="20"/>
-      <w:szCs w:val="20"/>
-    </w:rPr>
-  </w:style>
-  <w:style w:type="character" w:customStyle="1" w:styleId="CommentTextChar">
-    <w:name w:val="Comment Text Char"/>
-    <w:basedOn w:val="DefaultParagraphFont"/>
-    <w:link w:val="CommentText"/>
-    <w:uiPriority w:val="99"/>
-    <w:semiHidden/>
-    <w:rsid w:val="005E32AD"/>
-    <w:rPr>
-      <w:rFonts w:ascii="Times New Roman" w:hAnsi="Times New Roman"/>
-      <w:sz w:val="20"/>
-      <w:szCs w:val="20"/>
-    </w:rPr>
-  </w:style>
-  <w:style w:type="paragraph" w:styleId="CommentSubject">
-    <w:name w:val="annotation subject"/>
-    <w:basedOn w:val="CommentText"/>
-    <w:next w:val="CommentText"/>
-    <w:link w:val="CommentSubjectChar"/>
-    <w:uiPriority w:val="99"/>
-    <w:semiHidden/>
-    <w:unhideWhenUsed/>
-    <w:rsid w:val="005E32AD"/>
-    <w:rPr>
-      <w:b/>
-      <w:bCs/>
-    </w:rPr>
-  </w:style>
-  <w:style w:type="character" w:customStyle="1" w:styleId="CommentSubjectChar">
-    <w:name w:val="Comment Subject Char"/>
-    <w:basedOn w:val="CommentTextChar"/>
-    <w:link w:val="CommentSubject"/>
-    <w:uiPriority w:val="99"/>
-    <w:semiHidden/>
-    <w:rsid w:val="005E32AD"/>
-    <w:rPr>
-      <w:rFonts w:ascii="Times New Roman" w:hAnsi="Times New Roman"/>
-      <w:b/>
-      <w:bCs/>
-      <w:sz w:val="20"/>
-      <w:szCs w:val="20"/>
     </w:rPr>
   </w:style>
 </w:styles>
@@ -8410,7 +10575,7 @@
 </file>
 
 <file path=customXml/itemProps1.xml><?xml version="1.0" encoding="utf-8"?>
-<ds:datastoreItem xmlns:ds="http://schemas.openxmlformats.org/officeDocument/2006/customXml" ds:itemID="{011B8F80-1C89-46DB-904F-A5F2824FB1AF}">
+<ds:datastoreItem xmlns:ds="http://schemas.openxmlformats.org/officeDocument/2006/customXml" ds:itemID="{96B86C18-06A4-4F48-8F97-E1772290C88D}">
   <ds:schemaRefs>
     <ds:schemaRef ds:uri="http://schemas.openxmlformats.org/officeDocument/2006/bibliography"/>
   </ds:schemaRefs>

--- a/docs/Проект Системы.docx
+++ b/docs/Проект Системы.docx
@@ -6454,16 +6454,7 @@
           <w:szCs w:val="28"/>
           <w:lang w:val="ru-RU"/>
         </w:rPr>
-        <w:t>Мо</w:t>
-      </w:r>
-      <w:bookmarkStart w:id="6" w:name="_GoBack"/>
-      <w:bookmarkEnd w:id="6"/>
-      <w:r>
-        <w:rPr>
-          <w:szCs w:val="28"/>
-          <w:lang w:val="ru-RU"/>
-        </w:rPr>
-        <w:t xml:space="preserve">дель </w:t>
+        <w:t xml:space="preserve">Модель </w:t>
       </w:r>
       <w:proofErr w:type="spellStart"/>
       <w:r>
@@ -6768,7 +6759,7 @@
         <w:ind w:left="-142" w:hanging="284"/>
         <w:jc w:val="center"/>
       </w:pPr>
-      <w:bookmarkStart w:id="7" w:name="_Toc87628090"/>
+      <w:bookmarkStart w:id="6" w:name="_Toc87628090"/>
       <w:r>
         <w:lastRenderedPageBreak/>
         <w:t xml:space="preserve">2 </w:t>
@@ -6776,7 +6767,7 @@
       <w:r>
         <w:t>Описание предмета проектирования</w:t>
       </w:r>
-      <w:bookmarkEnd w:id="7"/>
+      <w:bookmarkEnd w:id="6"/>
     </w:p>
     <w:p>
       <w:pPr>
@@ -7482,76 +7473,76 @@
         <w:ind w:hanging="426"/>
         <w:jc w:val="center"/>
       </w:pPr>
-      <w:bookmarkStart w:id="8" w:name="_Toc87628091"/>
+      <w:bookmarkStart w:id="7" w:name="_Toc87628091"/>
       <w:r>
         <w:lastRenderedPageBreak/>
         <w:t xml:space="preserve">3 </w:t>
       </w:r>
       <w:r>
         <w:t>Проект программы</w:t>
+      </w:r>
+      <w:bookmarkEnd w:id="7"/>
+    </w:p>
+    <w:p>
+      <w:pPr>
+        <w:pStyle w:val="2"/>
+        <w:ind w:hanging="426"/>
+        <w:jc w:val="center"/>
+        <w:rPr>
+          <w:lang w:val="ru-RU"/>
+        </w:rPr>
+      </w:pPr>
+      <w:bookmarkStart w:id="8" w:name="_Toc87628092"/>
+      <w:r>
+        <w:rPr>
+          <w:lang w:val="ru-RU"/>
+        </w:rPr>
+        <w:t>3.1 Диаграмма классов</w:t>
       </w:r>
       <w:bookmarkEnd w:id="8"/>
     </w:p>
     <w:p>
       <w:pPr>
-        <w:pStyle w:val="2"/>
-        <w:ind w:hanging="426"/>
-        <w:jc w:val="center"/>
-        <w:rPr>
-          <w:lang w:val="ru-RU"/>
-        </w:rPr>
-      </w:pPr>
-      <w:bookmarkStart w:id="9" w:name="_Toc87628092"/>
-      <w:r>
-        <w:rPr>
-          <w:lang w:val="ru-RU"/>
-        </w:rPr>
-        <w:t>3.1 Диаграмма классов</w:t>
-      </w:r>
-      <w:bookmarkEnd w:id="9"/>
+        <w:rPr>
+          <w:rFonts w:cs="Times New Roman"/>
+          <w:szCs w:val="28"/>
+          <w:lang w:val="ru-RU"/>
+        </w:rPr>
+      </w:pPr>
+      <w:r>
+        <w:rPr>
+          <w:rFonts w:cs="Times New Roman"/>
+          <w:szCs w:val="28"/>
+          <w:lang w:val="ru-RU"/>
+        </w:rPr>
+        <w:t>Диаграмма классов определяет типы классов системы и различного рода статические связи, которые существуют между ними.</w:t>
+      </w:r>
+      <w:r>
+        <w:rPr>
+          <w:rFonts w:cs="Times New Roman"/>
+          <w:szCs w:val="28"/>
+          <w:lang w:val="ru-RU"/>
+        </w:rPr>
+        <w:t xml:space="preserve"> </w:t>
+      </w:r>
+      <w:r>
+        <w:rPr>
+          <w:rFonts w:cs="Times New Roman"/>
+          <w:szCs w:val="28"/>
+        </w:rPr>
+        <w:t xml:space="preserve">UML </w:t>
+      </w:r>
+      <w:r>
+        <w:rPr>
+          <w:rFonts w:cs="Times New Roman"/>
+          <w:szCs w:val="28"/>
+          <w:lang w:val="ru-RU"/>
+        </w:rPr>
+        <w:t>диаграмма разрабатываемого плагина изображена на рисунке 3.1</w:t>
+      </w:r>
     </w:p>
     <w:p>
       <w:pPr>
-        <w:rPr>
-          <w:rFonts w:cs="Times New Roman"/>
-          <w:szCs w:val="28"/>
-          <w:lang w:val="ru-RU"/>
-        </w:rPr>
-      </w:pPr>
-      <w:r>
-        <w:rPr>
-          <w:rFonts w:cs="Times New Roman"/>
-          <w:szCs w:val="28"/>
-          <w:lang w:val="ru-RU"/>
-        </w:rPr>
-        <w:t>Диаграмма классов определяет типы классов системы и различного рода статические связи, которые существуют между ними.</w:t>
-      </w:r>
-      <w:r>
-        <w:rPr>
-          <w:rFonts w:cs="Times New Roman"/>
-          <w:szCs w:val="28"/>
-          <w:lang w:val="ru-RU"/>
-        </w:rPr>
-        <w:t xml:space="preserve"> </w:t>
-      </w:r>
-      <w:r>
-        <w:rPr>
-          <w:rFonts w:cs="Times New Roman"/>
-          <w:szCs w:val="28"/>
-        </w:rPr>
-        <w:t xml:space="preserve">UML </w:t>
-      </w:r>
-      <w:r>
-        <w:rPr>
-          <w:rFonts w:cs="Times New Roman"/>
-          <w:szCs w:val="28"/>
-          <w:lang w:val="ru-RU"/>
-        </w:rPr>
-        <w:t>диаграмма разрабатываемого плагина изображена на рисунке 3.1</w:t>
-      </w:r>
-    </w:p>
-    <w:p>
-      <w:pPr>
         <w:ind w:firstLine="0"/>
         <w:rPr>
           <w:rFonts w:cs="Times New Roman"/>
@@ -7564,10 +7555,10 @@
           <w:noProof/>
         </w:rPr>
         <w:drawing>
-          <wp:inline distT="0" distB="0" distL="0" distR="0" wp14:anchorId="7F894EF5" wp14:editId="0A5DF4C4">
+          <wp:inline distT="0" distB="0" distL="0" distR="0" wp14:anchorId="49D64CD6" wp14:editId="67CB9E8A">
             <wp:extent cx="6332220" cy="3803650"/>
             <wp:effectExtent l="0" t="0" r="0" b="6350"/>
-            <wp:docPr id="12" name="Рисунок 12"/>
+            <wp:docPr id="13" name="Рисунок 13"/>
             <wp:cNvGraphicFramePr>
               <a:graphicFrameLocks xmlns:a="http://schemas.openxmlformats.org/drawingml/2006/main" noChangeAspect="1"/>
             </wp:cNvGraphicFramePr>
@@ -7599,6 +7590,8 @@
           </wp:inline>
         </w:drawing>
       </w:r>
+      <w:bookmarkStart w:id="9" w:name="_GoBack"/>
+      <w:bookmarkEnd w:id="9"/>
     </w:p>
     <w:p>
       <w:pPr>
@@ -8154,6 +8147,7 @@
     </w:p>
     <w:p>
       <w:pPr>
+        <w:spacing w:after="0"/>
         <w:rPr>
           <w:rFonts w:cs="Times New Roman"/>
           <w:szCs w:val="28"/>
@@ -8928,7 +8922,7 @@
             <w:noProof/>
             <w:lang w:val="ru-RU"/>
           </w:rPr>
-          <w:t>12</w:t>
+          <w:t>11</w:t>
         </w:r>
         <w:r>
           <w:fldChar w:fldCharType="end"/>
@@ -10575,7 +10569,7 @@
 </file>
 
 <file path=customXml/itemProps1.xml><?xml version="1.0" encoding="utf-8"?>
-<ds:datastoreItem xmlns:ds="http://schemas.openxmlformats.org/officeDocument/2006/customXml" ds:itemID="{96B86C18-06A4-4F48-8F97-E1772290C88D}">
+<ds:datastoreItem xmlns:ds="http://schemas.openxmlformats.org/officeDocument/2006/customXml" ds:itemID="{96707906-781D-4025-B044-EF38675C335A}">
   <ds:schemaRefs>
     <ds:schemaRef ds:uri="http://schemas.openxmlformats.org/officeDocument/2006/bibliography"/>
   </ds:schemaRefs>

--- a/docs/Проект Системы.docx
+++ b/docs/Проект Системы.docx
@@ -1,10 +1,10 @@
 
 <file path=word/document.xml><?xml version="1.0" encoding="utf-8"?>
-<w:document xmlns:wpc="http://schemas.microsoft.com/office/word/2010/wordprocessingCanvas" xmlns:cx="http://schemas.microsoft.com/office/drawing/2014/chartex" xmlns:cx1="http://schemas.microsoft.com/office/drawing/2015/9/8/chartex" xmlns:mc="http://schemas.openxmlformats.org/markup-compatibility/2006" xmlns:o="urn:schemas-microsoft-com:office:office" xmlns:r="http://schemas.openxmlformats.org/officeDocument/2006/relationships" xmlns:m="http://schemas.openxmlformats.org/officeDocument/2006/math" xmlns:v="urn:schemas-microsoft-com:vml" xmlns:wp14="http://schemas.microsoft.com/office/word/2010/wordprocessingDrawing" xmlns:wp="http://schemas.openxmlformats.org/drawingml/2006/wordprocessingDrawing" xmlns:w10="urn:schemas-microsoft-com:office:word" xmlns:w="http://schemas.openxmlformats.org/wordprocessingml/2006/main" xmlns:w14="http://schemas.microsoft.com/office/word/2010/wordml" xmlns:w15="http://schemas.microsoft.com/office/word/2012/wordml" xmlns:w16se="http://schemas.microsoft.com/office/word/2015/wordml/symex" xmlns:wpg="http://schemas.microsoft.com/office/word/2010/wordprocessingGroup" xmlns:wpi="http://schemas.microsoft.com/office/word/2010/wordprocessingInk" xmlns:wne="http://schemas.microsoft.com/office/word/2006/wordml" xmlns:wps="http://schemas.microsoft.com/office/word/2010/wordprocessingShape" mc:Ignorable="w14 w15 w16se wp14">
+<w:document xmlns:wpc="http://schemas.microsoft.com/office/word/2010/wordprocessingCanvas" xmlns:cx="http://schemas.microsoft.com/office/drawing/2014/chartex" xmlns:cx1="http://schemas.microsoft.com/office/drawing/2015/9/8/chartex" xmlns:cx2="http://schemas.microsoft.com/office/drawing/2015/10/21/chartex" xmlns:cx3="http://schemas.microsoft.com/office/drawing/2016/5/9/chartex" xmlns:cx4="http://schemas.microsoft.com/office/drawing/2016/5/10/chartex" xmlns:cx5="http://schemas.microsoft.com/office/drawing/2016/5/11/chartex" xmlns:cx6="http://schemas.microsoft.com/office/drawing/2016/5/12/chartex" xmlns:cx7="http://schemas.microsoft.com/office/drawing/2016/5/13/chartex" xmlns:cx8="http://schemas.microsoft.com/office/drawing/2016/5/14/chartex" xmlns:mc="http://schemas.openxmlformats.org/markup-compatibility/2006" xmlns:aink="http://schemas.microsoft.com/office/drawing/2016/ink" xmlns:am3d="http://schemas.microsoft.com/office/drawing/2017/model3d" xmlns:o="urn:schemas-microsoft-com:office:office" xmlns:r="http://schemas.openxmlformats.org/officeDocument/2006/relationships" xmlns:m="http://schemas.openxmlformats.org/officeDocument/2006/math" xmlns:v="urn:schemas-microsoft-com:vml" xmlns:wp14="http://schemas.microsoft.com/office/word/2010/wordprocessingDrawing" xmlns:wp="http://schemas.openxmlformats.org/drawingml/2006/wordprocessingDrawing" xmlns:w10="urn:schemas-microsoft-com:office:word" xmlns:w="http://schemas.openxmlformats.org/wordprocessingml/2006/main" xmlns:w14="http://schemas.microsoft.com/office/word/2010/wordml" xmlns:w15="http://schemas.microsoft.com/office/word/2012/wordml" xmlns:w16cex="http://schemas.microsoft.com/office/word/2018/wordml/cex" xmlns:w16cid="http://schemas.microsoft.com/office/word/2016/wordml/cid" xmlns:w16="http://schemas.microsoft.com/office/word/2018/wordml" xmlns:w16sdtdh="http://schemas.microsoft.com/office/word/2020/wordml/sdtdatahash" xmlns:w16se="http://schemas.microsoft.com/office/word/2015/wordml/symex" xmlns:wpg="http://schemas.microsoft.com/office/word/2010/wordprocessingGroup" xmlns:wpi="http://schemas.microsoft.com/office/word/2010/wordprocessingInk" xmlns:wne="http://schemas.microsoft.com/office/word/2006/wordml" xmlns:wps="http://schemas.microsoft.com/office/word/2010/wordprocessingShape" mc:Ignorable="w14 w15 w16se w16cid w16 w16cex w16sdtdh wp14">
   <w:body>
     <w:p>
       <w:pPr>
-        <w:pStyle w:val="a3"/>
+        <w:pStyle w:val="BodyText"/>
         <w:spacing w:before="163" w:line="360" w:lineRule="auto"/>
         <w:ind w:right="49"/>
         <w:jc w:val="center"/>
@@ -15,7 +15,7 @@
     </w:p>
     <w:p>
       <w:pPr>
-        <w:pStyle w:val="a3"/>
+        <w:pStyle w:val="BodyText"/>
         <w:spacing w:line="360" w:lineRule="auto"/>
         <w:ind w:right="49"/>
         <w:jc w:val="center"/>
@@ -26,7 +26,7 @@
     </w:p>
     <w:p>
       <w:pPr>
-        <w:pStyle w:val="a3"/>
+        <w:pStyle w:val="BodyText"/>
         <w:ind w:right="49"/>
         <w:jc w:val="center"/>
         <w:rPr>
@@ -36,7 +36,7 @@
     </w:p>
     <w:p>
       <w:pPr>
-        <w:pStyle w:val="a3"/>
+        <w:pStyle w:val="BodyText"/>
         <w:spacing w:line="360" w:lineRule="auto"/>
         <w:ind w:right="49"/>
         <w:jc w:val="center"/>
@@ -50,7 +50,7 @@
     </w:p>
     <w:p>
       <w:pPr>
-        <w:pStyle w:val="a3"/>
+        <w:pStyle w:val="BodyText"/>
         <w:spacing w:before="1"/>
         <w:ind w:right="49"/>
         <w:jc w:val="center"/>
@@ -61,7 +61,7 @@
     </w:p>
     <w:p>
       <w:pPr>
-        <w:pStyle w:val="a3"/>
+        <w:pStyle w:val="BodyText"/>
         <w:spacing w:before="1"/>
         <w:ind w:right="49"/>
         <w:jc w:val="center"/>
@@ -75,7 +75,7 @@
     </w:p>
     <w:p>
       <w:pPr>
-        <w:pStyle w:val="a3"/>
+        <w:pStyle w:val="BodyText"/>
         <w:tabs>
           <w:tab w:val="left" w:pos="4574"/>
           <w:tab w:val="left" w:pos="4683"/>
@@ -91,7 +91,7 @@
     </w:p>
     <w:p>
       <w:pPr>
-        <w:pStyle w:val="11"/>
+        <w:pStyle w:val="1"/>
         <w:ind w:right="49" w:firstLine="0"/>
         <w:jc w:val="center"/>
       </w:pPr>
@@ -110,14 +110,14 @@
     </w:p>
     <w:p>
       <w:pPr>
-        <w:pStyle w:val="11"/>
+        <w:pStyle w:val="1"/>
         <w:ind w:right="49" w:firstLine="0"/>
         <w:jc w:val="center"/>
       </w:pPr>
     </w:p>
     <w:p>
       <w:pPr>
-        <w:pStyle w:val="11"/>
+        <w:pStyle w:val="1"/>
         <w:ind w:right="49" w:firstLine="0"/>
         <w:jc w:val="center"/>
       </w:pPr>
@@ -127,7 +127,7 @@
     </w:p>
     <w:p>
       <w:pPr>
-        <w:pStyle w:val="11"/>
+        <w:pStyle w:val="1"/>
         <w:ind w:right="49" w:firstLine="0"/>
         <w:jc w:val="center"/>
       </w:pPr>
@@ -137,7 +137,7 @@
     </w:p>
     <w:p>
       <w:pPr>
-        <w:pStyle w:val="11"/>
+        <w:pStyle w:val="1"/>
         <w:ind w:right="49" w:firstLine="0"/>
         <w:jc w:val="center"/>
       </w:pPr>
@@ -230,7 +230,7 @@
     </w:p>
     <w:p>
       <w:pPr>
-        <w:pStyle w:val="a3"/>
+        <w:pStyle w:val="BodyText"/>
         <w:tabs>
           <w:tab w:val="left" w:pos="4574"/>
           <w:tab w:val="left" w:pos="4683"/>
@@ -253,7 +253,7 @@
     </w:p>
     <w:p>
       <w:pPr>
-        <w:pStyle w:val="a3"/>
+        <w:pStyle w:val="BodyText"/>
         <w:tabs>
           <w:tab w:val="left" w:pos="4574"/>
           <w:tab w:val="left" w:pos="4683"/>
@@ -269,7 +269,7 @@
     </w:p>
     <w:p>
       <w:pPr>
-        <w:pStyle w:val="a3"/>
+        <w:pStyle w:val="BodyText"/>
         <w:tabs>
           <w:tab w:val="left" w:pos="4574"/>
           <w:tab w:val="left" w:pos="4683"/>
@@ -284,7 +284,7 @@
     </w:p>
     <w:p>
       <w:pPr>
-        <w:pStyle w:val="a3"/>
+        <w:pStyle w:val="BodyText"/>
         <w:tabs>
           <w:tab w:val="left" w:pos="4574"/>
           <w:tab w:val="left" w:pos="4683"/>
@@ -312,7 +312,7 @@
     </w:p>
     <w:p>
       <w:pPr>
-        <w:pStyle w:val="a3"/>
+        <w:pStyle w:val="BodyText"/>
         <w:tabs>
           <w:tab w:val="left" w:pos="4574"/>
           <w:tab w:val="left" w:pos="4683"/>
@@ -344,7 +344,7 @@
     </w:p>
     <w:p>
       <w:pPr>
-        <w:pStyle w:val="a3"/>
+        <w:pStyle w:val="BodyText"/>
         <w:rPr>
           <w:sz w:val="30"/>
         </w:rPr>
@@ -352,7 +352,7 @@
     </w:p>
     <w:p>
       <w:pPr>
-        <w:pStyle w:val="a3"/>
+        <w:pStyle w:val="BodyText"/>
         <w:tabs>
           <w:tab w:val="left" w:pos="4574"/>
           <w:tab w:val="left" w:pos="4683"/>
@@ -395,7 +395,7 @@
     </w:p>
     <w:p>
       <w:pPr>
-        <w:pStyle w:val="a3"/>
+        <w:pStyle w:val="BodyText"/>
         <w:tabs>
           <w:tab w:val="left" w:pos="4574"/>
           <w:tab w:val="left" w:pos="4683"/>
@@ -437,7 +437,7 @@
     </w:p>
     <w:p>
       <w:pPr>
-        <w:pStyle w:val="a3"/>
+        <w:pStyle w:val="BodyText"/>
         <w:tabs>
           <w:tab w:val="left" w:pos="559"/>
           <w:tab w:val="left" w:pos="2654"/>
@@ -502,7 +502,7 @@
     </w:p>
     <w:p>
       <w:pPr>
-        <w:pStyle w:val="a3"/>
+        <w:pStyle w:val="BodyText"/>
         <w:spacing w:before="207"/>
         <w:ind w:right="527"/>
         <w:jc w:val="center"/>
@@ -510,7 +510,7 @@
     </w:p>
     <w:p>
       <w:pPr>
-        <w:pStyle w:val="a3"/>
+        <w:pStyle w:val="BodyText"/>
         <w:spacing w:before="207"/>
         <w:ind w:right="527"/>
         <w:jc w:val="center"/>
@@ -543,7 +543,7 @@
       <w:sdtContent>
         <w:p>
           <w:pPr>
-            <w:pStyle w:val="a5"/>
+            <w:pStyle w:val="TOCHeading"/>
             <w:jc w:val="center"/>
             <w:rPr>
               <w:rFonts w:ascii="Times New Roman" w:hAnsi="Times New Roman" w:cs="Times New Roman"/>
@@ -568,7 +568,7 @@
         </w:p>
         <w:p>
           <w:pPr>
-            <w:pStyle w:val="12"/>
+            <w:pStyle w:val="TOC1"/>
             <w:rPr>
               <w:rFonts w:asciiTheme="minorHAnsi" w:eastAsiaTheme="minorEastAsia" w:hAnsiTheme="minorHAnsi"/>
               <w:noProof/>
@@ -587,7 +587,7 @@
           <w:hyperlink w:anchor="_Toc87628085" w:history="1">
             <w:r>
               <w:rPr>
-                <w:rStyle w:val="a7"/>
+                <w:rStyle w:val="Hyperlink"/>
                 <w:noProof/>
               </w:rPr>
               <w:t>1</w:t>
@@ -602,7 +602,7 @@
             </w:r>
             <w:r>
               <w:rPr>
-                <w:rStyle w:val="a7"/>
+                <w:rStyle w:val="Hyperlink"/>
                 <w:noProof/>
               </w:rPr>
               <w:t>Описание САПР</w:t>
@@ -659,7 +659,7 @@
         </w:p>
         <w:p>
           <w:pPr>
-            <w:pStyle w:val="21"/>
+            <w:pStyle w:val="TOC2"/>
             <w:tabs>
               <w:tab w:val="left" w:pos="1760"/>
               <w:tab w:val="right" w:leader="dot" w:pos="9962"/>
@@ -673,7 +673,7 @@
           <w:hyperlink w:anchor="_Toc87628086" w:history="1">
             <w:r>
               <w:rPr>
-                <w:rStyle w:val="a7"/>
+                <w:rStyle w:val="Hyperlink"/>
                 <w:noProof/>
                 <w:lang w:val="ru-RU"/>
               </w:rPr>
@@ -689,7 +689,7 @@
             </w:r>
             <w:r>
               <w:rPr>
-                <w:rStyle w:val="a7"/>
+                <w:rStyle w:val="Hyperlink"/>
                 <w:noProof/>
                 <w:lang w:val="ru-RU"/>
               </w:rPr>
@@ -747,7 +747,7 @@
         </w:p>
         <w:p>
           <w:pPr>
-            <w:pStyle w:val="21"/>
+            <w:pStyle w:val="TOC2"/>
             <w:tabs>
               <w:tab w:val="right" w:leader="dot" w:pos="9962"/>
             </w:tabs>
@@ -760,7 +760,7 @@
           <w:hyperlink w:anchor="_Toc87628087" w:history="1">
             <w:r>
               <w:rPr>
-                <w:rStyle w:val="a7"/>
+                <w:rStyle w:val="Hyperlink"/>
                 <w:noProof/>
                 <w:lang w:val="ru-RU"/>
               </w:rPr>
@@ -768,7 +768,7 @@
             </w:r>
             <w:r>
               <w:rPr>
-                <w:rStyle w:val="a7"/>
+                <w:rStyle w:val="Hyperlink"/>
                 <w:noProof/>
               </w:rPr>
               <w:t>API</w:t>
@@ -825,7 +825,7 @@
         </w:p>
         <w:p>
           <w:pPr>
-            <w:pStyle w:val="21"/>
+            <w:pStyle w:val="TOC2"/>
             <w:tabs>
               <w:tab w:val="right" w:leader="dot" w:pos="9962"/>
             </w:tabs>
@@ -838,7 +838,7 @@
           <w:hyperlink w:anchor="_Toc87628088" w:history="1">
             <w:r>
               <w:rPr>
-                <w:rStyle w:val="a7"/>
+                <w:rStyle w:val="Hyperlink"/>
                 <w:noProof/>
                 <w:lang w:val="ru-RU"/>
               </w:rPr>
@@ -896,7 +896,7 @@
         </w:p>
         <w:p>
           <w:pPr>
-            <w:pStyle w:val="31"/>
+            <w:pStyle w:val="TOC3"/>
             <w:tabs>
               <w:tab w:val="right" w:leader="dot" w:pos="9962"/>
             </w:tabs>
@@ -909,7 +909,7 @@
           <w:hyperlink w:anchor="_Toc87628089" w:history="1">
             <w:r>
               <w:rPr>
-                <w:rStyle w:val="a7"/>
+                <w:rStyle w:val="Hyperlink"/>
                 <w:noProof/>
               </w:rPr>
               <w:t>1.3.1 Model ChemLab</w:t>
@@ -966,7 +966,7 @@
         </w:p>
         <w:p>
           <w:pPr>
-            <w:pStyle w:val="12"/>
+            <w:pStyle w:val="TOC1"/>
             <w:rPr>
               <w:rFonts w:asciiTheme="minorHAnsi" w:eastAsiaTheme="minorEastAsia" w:hAnsiTheme="minorHAnsi"/>
               <w:noProof/>
@@ -976,7 +976,7 @@
           <w:hyperlink w:anchor="_Toc87628090" w:history="1">
             <w:r>
               <w:rPr>
-                <w:rStyle w:val="a7"/>
+                <w:rStyle w:val="Hyperlink"/>
                 <w:noProof/>
               </w:rPr>
               <w:t>2 Описание предмета проектирования</w:t>
@@ -1033,7 +1033,7 @@
         </w:p>
         <w:p>
           <w:pPr>
-            <w:pStyle w:val="12"/>
+            <w:pStyle w:val="TOC1"/>
             <w:rPr>
               <w:rFonts w:asciiTheme="minorHAnsi" w:eastAsiaTheme="minorEastAsia" w:hAnsiTheme="minorHAnsi"/>
               <w:noProof/>
@@ -1043,7 +1043,7 @@
           <w:hyperlink w:anchor="_Toc87628091" w:history="1">
             <w:r>
               <w:rPr>
-                <w:rStyle w:val="a7"/>
+                <w:rStyle w:val="Hyperlink"/>
                 <w:noProof/>
               </w:rPr>
               <w:t>3 Проект программы</w:t>
@@ -1100,7 +1100,7 @@
         </w:p>
         <w:p>
           <w:pPr>
-            <w:pStyle w:val="21"/>
+            <w:pStyle w:val="TOC2"/>
             <w:tabs>
               <w:tab w:val="right" w:leader="dot" w:pos="9962"/>
             </w:tabs>
@@ -1113,7 +1113,7 @@
           <w:hyperlink w:anchor="_Toc87628092" w:history="1">
             <w:r>
               <w:rPr>
-                <w:rStyle w:val="a7"/>
+                <w:rStyle w:val="Hyperlink"/>
                 <w:noProof/>
                 <w:lang w:val="ru-RU"/>
               </w:rPr>
@@ -1171,7 +1171,7 @@
         </w:p>
         <w:p>
           <w:pPr>
-            <w:pStyle w:val="21"/>
+            <w:pStyle w:val="TOC2"/>
             <w:tabs>
               <w:tab w:val="right" w:leader="dot" w:pos="9962"/>
             </w:tabs>
@@ -1184,7 +1184,7 @@
           <w:hyperlink w:anchor="_Toc87628093" w:history="1">
             <w:r>
               <w:rPr>
-                <w:rStyle w:val="a7"/>
+                <w:rStyle w:val="Hyperlink"/>
                 <w:noProof/>
                 <w:lang w:val="ru-RU"/>
               </w:rPr>
@@ -1242,7 +1242,7 @@
         </w:p>
         <w:p>
           <w:pPr>
-            <w:pStyle w:val="12"/>
+            <w:pStyle w:val="TOC1"/>
             <w:rPr>
               <w:rFonts w:asciiTheme="minorHAnsi" w:eastAsiaTheme="minorEastAsia" w:hAnsiTheme="minorHAnsi"/>
               <w:noProof/>
@@ -1252,7 +1252,7 @@
           <w:hyperlink w:anchor="_Toc87628094" w:history="1">
             <w:r>
               <w:rPr>
-                <w:rStyle w:val="a7"/>
+                <w:rStyle w:val="Hyperlink"/>
                 <w:noProof/>
               </w:rPr>
               <w:t>Список литературы</w:t>
@@ -1337,7 +1337,7 @@
     </w:p>
     <w:p>
       <w:pPr>
-        <w:pStyle w:val="1"/>
+        <w:pStyle w:val="Heading1"/>
         <w:numPr>
           <w:ilvl w:val="0"/>
           <w:numId w:val="1"/>
@@ -1355,7 +1355,7 @@
     </w:p>
     <w:p>
       <w:pPr>
-        <w:pStyle w:val="2"/>
+        <w:pStyle w:val="Heading2"/>
         <w:numPr>
           <w:ilvl w:val="1"/>
           <w:numId w:val="1"/>
@@ -1377,7 +1377,7 @@
     </w:p>
     <w:p>
       <w:pPr>
-        <w:pStyle w:val="a6"/>
+        <w:pStyle w:val="ListParagraph"/>
         <w:spacing w:after="0"/>
         <w:ind w:left="0"/>
         <w:rPr>
@@ -1393,7 +1393,7 @@
     </w:p>
     <w:p>
       <w:pPr>
-        <w:pStyle w:val="a6"/>
+        <w:pStyle w:val="ListParagraph"/>
         <w:spacing w:after="0"/>
         <w:ind w:left="0"/>
         <w:rPr>
@@ -1409,7 +1409,7 @@
     </w:p>
     <w:p>
       <w:pPr>
-        <w:pStyle w:val="a6"/>
+        <w:pStyle w:val="ListParagraph"/>
         <w:spacing w:after="0"/>
         <w:ind w:left="0"/>
         <w:rPr>
@@ -1425,7 +1425,7 @@
     </w:p>
     <w:p>
       <w:pPr>
-        <w:pStyle w:val="a6"/>
+        <w:pStyle w:val="ListParagraph"/>
         <w:ind w:left="0"/>
         <w:rPr>
           <w:lang w:val="ru-RU"/>
@@ -1456,7 +1456,7 @@
     </w:p>
     <w:p>
       <w:pPr>
-        <w:pStyle w:val="2"/>
+        <w:pStyle w:val="Heading2"/>
         <w:ind w:hanging="284"/>
         <w:jc w:val="center"/>
         <w:rPr>
@@ -1636,7 +1636,23 @@
           <w:rFonts w:cs="Times New Roman"/>
           <w:szCs w:val="28"/>
         </w:rPr>
-        <w:t xml:space="preserve">В таблице 1.1 </w:t>
+        <w:t xml:space="preserve">В </w:t>
+      </w:r>
+      <w:proofErr w:type="spellStart"/>
+      <w:r>
+        <w:rPr>
+          <w:rFonts w:cs="Times New Roman"/>
+          <w:szCs w:val="28"/>
+        </w:rPr>
+        <w:t>таблице</w:t>
+      </w:r>
+      <w:proofErr w:type="spellEnd"/>
+      <w:r>
+        <w:rPr>
+          <w:rFonts w:cs="Times New Roman"/>
+          <w:szCs w:val="28"/>
+        </w:rPr>
+        <w:t xml:space="preserve"> 1.1 </w:t>
       </w:r>
       <w:proofErr w:type="spellStart"/>
       <w:r>
@@ -1712,11 +1728,19 @@
           <w:lang w:val="ru-RU"/>
         </w:rPr>
       </w:pPr>
+      <w:proofErr w:type="spellStart"/>
       <w:r>
         <w:rPr>
           <w:color w:val="000000" w:themeColor="text1"/>
         </w:rPr>
-        <w:t>Таблица 1.1</w:t>
+        <w:t>Таблица</w:t>
+      </w:r>
+      <w:proofErr w:type="spellEnd"/>
+      <w:r>
+        <w:rPr>
+          <w:color w:val="000000" w:themeColor="text1"/>
+        </w:rPr>
+        <w:t xml:space="preserve"> 1.1</w:t>
       </w:r>
       <w:r>
         <w:rPr>
@@ -1770,7 +1794,7 @@
     </w:p>
     <w:tbl>
       <w:tblPr>
-        <w:tblStyle w:val="a8"/>
+        <w:tblStyle w:val="TableGrid"/>
         <w:tblW w:w="0" w:type="auto"/>
         <w:jc w:val="center"/>
         <w:tblLook w:val="04A0" w:firstRow="1" w:lastRow="0" w:firstColumn="1" w:lastColumn="0" w:noHBand="0" w:noVBand="1"/>
@@ -2049,15 +2073,34 @@
                 <w:szCs w:val="24"/>
                 <w:lang w:val="en-US"/>
               </w:rPr>
-              <w:t>ActiveDocument3D</w:t>
-            </w:r>
+              <w:t>ActiveDocument3</w:t>
+            </w:r>
+            <w:proofErr w:type="gramStart"/>
             <w:r>
               <w:rPr>
                 <w:rFonts w:cs="Times New Roman"/>
                 <w:sz w:val="24"/>
                 <w:szCs w:val="24"/>
-              </w:rPr>
-              <w:t>()</w:t>
+                <w:lang w:val="en-US"/>
+              </w:rPr>
+              <w:t>D</w:t>
+            </w:r>
+            <w:r>
+              <w:rPr>
+                <w:rFonts w:cs="Times New Roman"/>
+                <w:sz w:val="24"/>
+                <w:szCs w:val="24"/>
+              </w:rPr>
+              <w:t>(</w:t>
+            </w:r>
+            <w:proofErr w:type="gramEnd"/>
+            <w:r>
+              <w:rPr>
+                <w:rFonts w:cs="Times New Roman"/>
+                <w:sz w:val="24"/>
+                <w:szCs w:val="24"/>
+              </w:rPr>
+              <w:t>)</w:t>
             </w:r>
           </w:p>
         </w:tc>
@@ -2175,6 +2218,7 @@
               </w:rPr>
             </w:pPr>
             <w:proofErr w:type="spellStart"/>
+            <w:proofErr w:type="gramStart"/>
             <w:r>
               <w:rPr>
                 <w:rFonts w:cs="Times New Roman"/>
@@ -2194,6 +2238,7 @@
               <w:t>(</w:t>
             </w:r>
             <w:proofErr w:type="spellStart"/>
+            <w:proofErr w:type="gramEnd"/>
             <w:r>
               <w:rPr>
                 <w:color w:val="000000" w:themeColor="text1"/>
@@ -2375,7 +2420,7 @@
     </w:p>
     <w:tbl>
       <w:tblPr>
-        <w:tblStyle w:val="a8"/>
+        <w:tblStyle w:val="TableGrid"/>
         <w:tblW w:w="0" w:type="auto"/>
         <w:jc w:val="center"/>
         <w:tblLook w:val="04A0" w:firstRow="1" w:lastRow="0" w:firstColumn="1" w:lastColumn="0" w:noHBand="0" w:noVBand="1"/>
@@ -2612,7 +2657,7 @@
           </w:tcPr>
           <w:p>
             <w:pPr>
-              <w:pStyle w:val="a3"/>
+              <w:pStyle w:val="BodyText"/>
               <w:jc w:val="center"/>
               <w:rPr>
                 <w:color w:val="000000" w:themeColor="text1"/>
@@ -2639,7 +2684,7 @@
           </w:tcPr>
           <w:p>
             <w:pPr>
-              <w:pStyle w:val="a3"/>
+              <w:pStyle w:val="BodyText"/>
               <w:jc w:val="center"/>
               <w:rPr>
                 <w:color w:val="000000" w:themeColor="text1"/>
@@ -2662,7 +2707,7 @@
           </w:tcPr>
           <w:p>
             <w:pPr>
-              <w:pStyle w:val="a3"/>
+              <w:pStyle w:val="BodyText"/>
               <w:rPr>
                 <w:color w:val="000000" w:themeColor="text1"/>
                 <w:sz w:val="24"/>
@@ -2687,7 +2732,7 @@
           </w:tcPr>
           <w:p>
             <w:pPr>
-              <w:pStyle w:val="a3"/>
+              <w:pStyle w:val="BodyText"/>
               <w:rPr>
                 <w:color w:val="000000" w:themeColor="text1"/>
                 <w:sz w:val="24"/>
@@ -2835,7 +2880,7 @@
     </w:p>
     <w:tbl>
       <w:tblPr>
-        <w:tblStyle w:val="a8"/>
+        <w:tblStyle w:val="TableGrid"/>
         <w:tblW w:w="0" w:type="auto"/>
         <w:tblLayout w:type="fixed"/>
         <w:tblLook w:val="04A0" w:firstRow="1" w:lastRow="0" w:firstColumn="1" w:lastColumn="0" w:noHBand="0" w:noVBand="1"/>
@@ -2857,7 +2902,7 @@
           </w:tcPr>
           <w:p>
             <w:pPr>
-              <w:pStyle w:val="13"/>
+              <w:pStyle w:val="10"/>
               <w:spacing w:before="0" w:beforeAutospacing="0" w:after="0" w:afterAutospacing="0"/>
               <w:jc w:val="center"/>
               <w:rPr>
@@ -2879,7 +2924,7 @@
           </w:tcPr>
           <w:p>
             <w:pPr>
-              <w:pStyle w:val="13"/>
+              <w:pStyle w:val="10"/>
               <w:spacing w:before="0" w:beforeAutospacing="0" w:after="0" w:afterAutospacing="0"/>
               <w:jc w:val="center"/>
               <w:rPr>
@@ -2902,7 +2947,7 @@
           </w:tcPr>
           <w:p>
             <w:pPr>
-              <w:pStyle w:val="13"/>
+              <w:pStyle w:val="10"/>
               <w:spacing w:before="0" w:beforeAutospacing="0" w:after="0" w:afterAutospacing="0"/>
               <w:jc w:val="center"/>
               <w:rPr>
@@ -2925,7 +2970,7 @@
           </w:tcPr>
           <w:p>
             <w:pPr>
-              <w:pStyle w:val="13"/>
+              <w:pStyle w:val="10"/>
               <w:spacing w:before="0" w:beforeAutospacing="0" w:after="0" w:afterAutospacing="0"/>
               <w:jc w:val="center"/>
               <w:rPr>
@@ -2948,7 +2993,7 @@
           </w:tcPr>
           <w:p>
             <w:pPr>
-              <w:pStyle w:val="13"/>
+              <w:pStyle w:val="10"/>
               <w:spacing w:before="0" w:beforeAutospacing="0" w:after="0" w:afterAutospacing="0"/>
               <w:rPr>
                 <w:color w:val="000000" w:themeColor="text1"/>
@@ -2986,7 +3031,7 @@
           </w:tcPr>
           <w:p>
             <w:pPr>
-              <w:pStyle w:val="13"/>
+              <w:pStyle w:val="10"/>
               <w:spacing w:before="0" w:beforeAutospacing="0" w:after="0" w:afterAutospacing="0"/>
               <w:rPr>
                 <w:color w:val="000000" w:themeColor="text1"/>
@@ -3087,7 +3132,7 @@
           </w:p>
           <w:p>
             <w:pPr>
-              <w:pStyle w:val="13"/>
+              <w:pStyle w:val="10"/>
               <w:spacing w:before="0" w:beforeAutospacing="0" w:after="0" w:afterAutospacing="0"/>
               <w:rPr>
                 <w:color w:val="000000" w:themeColor="text1"/>
@@ -3173,7 +3218,7 @@
           </w:tcPr>
           <w:p>
             <w:pPr>
-              <w:pStyle w:val="13"/>
+              <w:pStyle w:val="10"/>
               <w:spacing w:before="0" w:beforeAutospacing="0" w:after="0" w:afterAutospacing="0"/>
               <w:rPr>
                 <w:color w:val="000000" w:themeColor="text1"/>
@@ -3206,7 +3251,7 @@
           </w:tcPr>
           <w:p>
             <w:pPr>
-              <w:pStyle w:val="13"/>
+              <w:pStyle w:val="10"/>
               <w:spacing w:before="0" w:beforeAutospacing="0" w:after="0" w:afterAutospacing="0"/>
               <w:rPr>
                 <w:color w:val="000000" w:themeColor="text1"/>
@@ -3229,7 +3274,7 @@
           </w:tcPr>
           <w:p>
             <w:pPr>
-              <w:pStyle w:val="aa"/>
+              <w:pStyle w:val="a0"/>
               <w:spacing w:line="240" w:lineRule="auto"/>
               <w:ind w:left="0"/>
               <w:rPr>
@@ -3239,6 +3284,7 @@
               </w:rPr>
             </w:pPr>
             <w:proofErr w:type="spellStart"/>
+            <w:proofErr w:type="gramStart"/>
             <w:r>
               <w:rPr>
                 <w:color w:val="000000" w:themeColor="text1"/>
@@ -3256,7 +3302,17 @@
                 <w:szCs w:val="24"/>
                 <w:lang w:val="en-US"/>
               </w:rPr>
-              <w:t>()</w:t>
+              <w:t>(</w:t>
+            </w:r>
+            <w:proofErr w:type="gramEnd"/>
+            <w:r>
+              <w:rPr>
+                <w:color w:val="000000" w:themeColor="text1"/>
+                <w:sz w:val="24"/>
+                <w:szCs w:val="24"/>
+                <w:lang w:val="en-US"/>
+              </w:rPr>
+              <w:t>)</w:t>
             </w:r>
           </w:p>
         </w:tc>
@@ -3267,7 +3323,7 @@
           </w:tcPr>
           <w:p>
             <w:pPr>
-              <w:pStyle w:val="aa"/>
+              <w:pStyle w:val="a0"/>
               <w:spacing w:line="240" w:lineRule="auto"/>
               <w:ind w:left="0"/>
               <w:jc w:val="center"/>
@@ -3293,7 +3349,7 @@
           </w:tcPr>
           <w:p>
             <w:pPr>
-              <w:pStyle w:val="aa"/>
+              <w:pStyle w:val="a0"/>
               <w:spacing w:line="240" w:lineRule="auto"/>
               <w:ind w:left="0"/>
               <w:jc w:val="left"/>
@@ -3400,7 +3456,7 @@
           </w:tcPr>
           <w:p>
             <w:pPr>
-              <w:pStyle w:val="aa"/>
+              <w:pStyle w:val="a0"/>
               <w:spacing w:line="240" w:lineRule="auto"/>
               <w:ind w:left="0"/>
               <w:rPr>
@@ -3484,7 +3540,7 @@
           </w:tcPr>
           <w:p>
             <w:pPr>
-              <w:pStyle w:val="aa"/>
+              <w:pStyle w:val="a0"/>
               <w:spacing w:line="240" w:lineRule="auto"/>
               <w:ind w:left="0"/>
               <w:rPr>
@@ -3510,25 +3566,7 @@
                 <w:sz w:val="24"/>
                 <w:szCs w:val="24"/>
               </w:rPr>
-              <w:t>(</w:t>
-            </w:r>
-            <w:proofErr w:type="spellStart"/>
-            <w:r>
-              <w:rPr>
-                <w:color w:val="000000" w:themeColor="text1"/>
-                <w:sz w:val="24"/>
-                <w:szCs w:val="24"/>
-              </w:rPr>
-              <w:t>int</w:t>
-            </w:r>
-            <w:proofErr w:type="spellEnd"/>
-            <w:r>
-              <w:rPr>
-                <w:color w:val="000000" w:themeColor="text1"/>
-                <w:sz w:val="24"/>
-                <w:szCs w:val="24"/>
-              </w:rPr>
-              <w:t xml:space="preserve"> type)</w:t>
+              <w:t>(int type)</w:t>
             </w:r>
           </w:p>
         </w:tc>
@@ -3538,7 +3576,7 @@
           </w:tcPr>
           <w:p>
             <w:pPr>
-              <w:pStyle w:val="aa"/>
+              <w:pStyle w:val="a0"/>
               <w:spacing w:line="240" w:lineRule="auto"/>
               <w:ind w:left="0"/>
               <w:rPr>
@@ -3719,7 +3757,7 @@
           </w:tcPr>
           <w:p>
             <w:pPr>
-              <w:pStyle w:val="aa"/>
+              <w:pStyle w:val="a0"/>
               <w:spacing w:line="240" w:lineRule="auto"/>
               <w:ind w:left="0"/>
               <w:jc w:val="center"/>
@@ -3745,7 +3783,7 @@
           </w:tcPr>
           <w:p>
             <w:pPr>
-              <w:pStyle w:val="aa"/>
+              <w:pStyle w:val="a0"/>
               <w:spacing w:line="240" w:lineRule="auto"/>
               <w:ind w:left="0" w:right="-38"/>
               <w:jc w:val="left"/>
@@ -3990,16 +4028,7 @@
           <w:szCs w:val="28"/>
           <w:lang w:val="ru-RU"/>
         </w:rPr>
-        <w:t xml:space="preserve">. Свойства и методы этого интерфейса управляют состоянием компонентов сборки, они почти полностью дублируют команды контекстного меню и панели свойств, доступные пользователю при работе с тем или иным </w:t>
-      </w:r>
-      <w:proofErr w:type="gramStart"/>
-      <w:r>
-        <w:rPr>
-          <w:rFonts w:cs="Times New Roman"/>
-          <w:szCs w:val="28"/>
-          <w:lang w:val="ru-RU"/>
-        </w:rPr>
-        <w:t>компонентом</w:t>
+        <w:t>. Свойства и методы этого интерфейса управляют состоянием компонентов сборки, они почти полностью дублируют команды контекстного меню и панели свойств, доступные пользователю при работе с тем или иным компонентом</w:t>
       </w:r>
       <w:r>
         <w:rPr>
@@ -4015,16 +4044,7 @@
           <w:szCs w:val="28"/>
           <w:lang w:val="ru-RU"/>
         </w:rPr>
-        <w:t>[</w:t>
-      </w:r>
-      <w:proofErr w:type="gramEnd"/>
-      <w:r>
-        <w:rPr>
-          <w:rFonts w:cs="Times New Roman"/>
-          <w:szCs w:val="28"/>
-          <w:lang w:val="ru-RU"/>
-        </w:rPr>
-        <w:t xml:space="preserve">2] </w:t>
+        <w:t xml:space="preserve">[2] </w:t>
       </w:r>
       <w:r>
         <w:rPr>
@@ -4053,15 +4073,17 @@
     </w:p>
     <w:p>
       <w:pPr>
-        <w:pStyle w:val="aa"/>
+        <w:pStyle w:val="a0"/>
         <w:ind w:left="0"/>
         <w:rPr>
           <w:lang w:val="ru-RU"/>
         </w:rPr>
       </w:pPr>
+      <w:proofErr w:type="spellStart"/>
       <w:r>
         <w:t>Таблица</w:t>
       </w:r>
+      <w:proofErr w:type="spellEnd"/>
       <w:r>
         <w:rPr>
           <w:lang w:val="ru-RU"/>
@@ -4113,7 +4135,7 @@
     </w:p>
     <w:tbl>
       <w:tblPr>
-        <w:tblStyle w:val="a8"/>
+        <w:tblStyle w:val="TableGrid"/>
         <w:tblW w:w="0" w:type="auto"/>
         <w:tblLook w:val="04A0" w:firstRow="1" w:lastRow="0" w:firstColumn="1" w:lastColumn="0" w:noHBand="0" w:noVBand="1"/>
       </w:tblPr>
@@ -4140,7 +4162,7 @@
           </w:tcPr>
           <w:p>
             <w:pPr>
-              <w:pStyle w:val="aa"/>
+              <w:pStyle w:val="a0"/>
               <w:spacing w:line="240" w:lineRule="auto"/>
               <w:ind w:left="0" w:right="-47"/>
               <w:jc w:val="center"/>
@@ -4174,7 +4196,7 @@
           </w:tcPr>
           <w:p>
             <w:pPr>
-              <w:pStyle w:val="aa"/>
+              <w:pStyle w:val="a0"/>
               <w:spacing w:line="240" w:lineRule="auto"/>
               <w:ind w:left="0"/>
               <w:jc w:val="center"/>
@@ -4228,7 +4250,7 @@
           </w:tcPr>
           <w:p>
             <w:pPr>
-              <w:pStyle w:val="aa"/>
+              <w:pStyle w:val="a0"/>
               <w:spacing w:line="240" w:lineRule="auto"/>
               <w:ind w:left="0"/>
               <w:jc w:val="center"/>
@@ -4281,7 +4303,7 @@
           </w:tcPr>
           <w:p>
             <w:pPr>
-              <w:pStyle w:val="aa"/>
+              <w:pStyle w:val="a0"/>
               <w:spacing w:line="240" w:lineRule="auto"/>
               <w:ind w:left="0"/>
               <w:jc w:val="center"/>
@@ -4319,7 +4341,7 @@
           </w:tcPr>
           <w:p>
             <w:pPr>
-              <w:pStyle w:val="aa"/>
+              <w:pStyle w:val="a0"/>
               <w:ind w:left="0" w:right="-47"/>
               <w:rPr>
                 <w:color w:val="000000" w:themeColor="text1"/>
@@ -4340,7 +4362,7 @@
           </w:p>
           <w:p>
             <w:pPr>
-              <w:pStyle w:val="aa"/>
+              <w:pStyle w:val="a0"/>
               <w:ind w:left="0" w:right="-47"/>
               <w:rPr>
                 <w:color w:val="000000" w:themeColor="text1"/>
@@ -4389,7 +4411,7 @@
           </w:tcPr>
           <w:p>
             <w:pPr>
-              <w:pStyle w:val="aa"/>
+              <w:pStyle w:val="a0"/>
               <w:ind w:left="0"/>
               <w:jc w:val="left"/>
               <w:rPr>
@@ -4504,7 +4526,7 @@
           </w:tcPr>
           <w:p>
             <w:pPr>
-              <w:pStyle w:val="aa"/>
+              <w:pStyle w:val="a0"/>
               <w:spacing w:line="240" w:lineRule="auto"/>
               <w:ind w:left="0"/>
               <w:jc w:val="left"/>
@@ -4636,7 +4658,7 @@
           </w:tcPr>
           <w:p>
             <w:pPr>
-              <w:pStyle w:val="aa"/>
+              <w:pStyle w:val="a0"/>
               <w:spacing w:line="240" w:lineRule="auto"/>
               <w:ind w:left="0"/>
               <w:jc w:val="left"/>
@@ -4801,7 +4823,7 @@
           </w:tcPr>
           <w:p>
             <w:pPr>
-              <w:pStyle w:val="aa"/>
+              <w:pStyle w:val="a0"/>
               <w:ind w:left="0" w:right="-47"/>
               <w:rPr>
                 <w:color w:val="000000" w:themeColor="text1"/>
@@ -4822,7 +4844,7 @@
           </w:p>
           <w:p>
             <w:pPr>
-              <w:pStyle w:val="aa"/>
+              <w:pStyle w:val="a0"/>
               <w:ind w:left="0" w:right="-47"/>
               <w:rPr>
                 <w:color w:val="000000" w:themeColor="text1"/>
@@ -4871,7 +4893,7 @@
           </w:tcPr>
           <w:p>
             <w:pPr>
-              <w:pStyle w:val="aa"/>
+              <w:pStyle w:val="a0"/>
               <w:ind w:left="0"/>
               <w:rPr>
                 <w:color w:val="000000" w:themeColor="text1"/>
@@ -4934,7 +4956,7 @@
           </w:p>
           <w:p>
             <w:pPr>
-              <w:pStyle w:val="aa"/>
+              <w:pStyle w:val="a0"/>
               <w:ind w:left="0"/>
               <w:rPr>
                 <w:color w:val="000000" w:themeColor="text1"/>
@@ -5057,7 +5079,7 @@
           </w:tbl>
           <w:p>
             <w:pPr>
-              <w:pStyle w:val="aa"/>
+              <w:pStyle w:val="a0"/>
               <w:spacing w:line="240" w:lineRule="auto"/>
               <w:ind w:left="0"/>
               <w:jc w:val="left"/>
@@ -5081,7 +5103,7 @@
           </w:tcPr>
           <w:p>
             <w:pPr>
-              <w:pStyle w:val="aa"/>
+              <w:pStyle w:val="a0"/>
               <w:spacing w:line="240" w:lineRule="auto"/>
               <w:ind w:left="0"/>
               <w:jc w:val="left"/>
@@ -5264,7 +5286,7 @@
           </w:tcPr>
           <w:p>
             <w:pPr>
-              <w:pStyle w:val="aa"/>
+              <w:pStyle w:val="a0"/>
               <w:ind w:left="0" w:right="-47"/>
               <w:rPr>
                 <w:color w:val="000000" w:themeColor="text1"/>
@@ -5289,25 +5311,7 @@
                 <w:sz w:val="24"/>
                 <w:szCs w:val="24"/>
               </w:rPr>
-              <w:t>(</w:t>
-            </w:r>
-            <w:proofErr w:type="spellStart"/>
-            <w:r>
-              <w:rPr>
-                <w:color w:val="000000" w:themeColor="text1"/>
-                <w:sz w:val="24"/>
-                <w:szCs w:val="24"/>
-              </w:rPr>
-              <w:t>int</w:t>
-            </w:r>
-            <w:proofErr w:type="spellEnd"/>
-            <w:r>
-              <w:rPr>
-                <w:color w:val="000000" w:themeColor="text1"/>
-                <w:sz w:val="24"/>
-                <w:szCs w:val="24"/>
-              </w:rPr>
-              <w:t xml:space="preserve"> type)</w:t>
+              <w:t>(int type)</w:t>
             </w:r>
           </w:p>
         </w:tc>
@@ -5401,7 +5405,6 @@
                     <w:t xml:space="preserve">- </w:t>
                   </w:r>
                   <w:proofErr w:type="spellStart"/>
-                  <w:proofErr w:type="gramStart"/>
                   <w:r>
                     <w:rPr>
                       <w:color w:val="000000" w:themeColor="text1"/>
@@ -5412,7 +5415,6 @@
                     <w:t>тип</w:t>
                   </w:r>
                   <w:proofErr w:type="spellEnd"/>
-                  <w:proofErr w:type="gramEnd"/>
                   <w:r>
                     <w:rPr>
                       <w:color w:val="000000" w:themeColor="text1"/>
@@ -5448,7 +5450,7 @@
           </w:tbl>
           <w:p>
             <w:pPr>
-              <w:pStyle w:val="aa"/>
+              <w:pStyle w:val="a0"/>
               <w:ind w:left="0"/>
               <w:rPr>
                 <w:color w:val="000000" w:themeColor="text1"/>
@@ -5471,7 +5473,7 @@
           </w:tcPr>
           <w:p>
             <w:pPr>
-              <w:pStyle w:val="aa"/>
+              <w:pStyle w:val="a0"/>
               <w:spacing w:line="240" w:lineRule="auto"/>
               <w:ind w:left="0"/>
               <w:jc w:val="left"/>
@@ -5629,7 +5631,7 @@
           </w:tcPr>
           <w:p>
             <w:pPr>
-              <w:pStyle w:val="aa"/>
+              <w:pStyle w:val="a0"/>
               <w:spacing w:line="240" w:lineRule="auto"/>
               <w:ind w:left="0"/>
               <w:jc w:val="left"/>
@@ -5794,7 +5796,7 @@
           </w:tcPr>
           <w:p>
             <w:pPr>
-              <w:pStyle w:val="aa"/>
+              <w:pStyle w:val="a0"/>
               <w:ind w:left="0" w:right="-47"/>
               <w:rPr>
                 <w:color w:val="000000" w:themeColor="text1"/>
@@ -5934,7 +5936,6 @@
                   </w:r>
                   <w:hyperlink r:id="rId15" w:history="1">
                     <w:proofErr w:type="spellStart"/>
-                    <w:proofErr w:type="gramStart"/>
                     <w:r>
                       <w:rPr>
                         <w:color w:val="000000" w:themeColor="text1"/>
@@ -5945,7 +5946,6 @@
                       <w:t>тип</w:t>
                     </w:r>
                     <w:proofErr w:type="spellEnd"/>
-                    <w:proofErr w:type="gramEnd"/>
                     <w:r>
                       <w:rPr>
                         <w:color w:val="000000" w:themeColor="text1"/>
@@ -5982,7 +5982,7 @@
           </w:tbl>
           <w:p>
             <w:pPr>
-              <w:pStyle w:val="aa"/>
+              <w:pStyle w:val="a0"/>
               <w:ind w:left="0"/>
               <w:rPr>
                 <w:color w:val="000000" w:themeColor="text1"/>
@@ -6005,7 +6005,7 @@
           </w:tcPr>
           <w:p>
             <w:pPr>
-              <w:pStyle w:val="aa"/>
+              <w:pStyle w:val="a0"/>
               <w:spacing w:line="240" w:lineRule="auto"/>
               <w:ind w:left="0"/>
               <w:jc w:val="left"/>
@@ -6145,7 +6145,7 @@
           </w:tcPr>
           <w:p>
             <w:pPr>
-              <w:pStyle w:val="aa"/>
+              <w:pStyle w:val="a0"/>
               <w:spacing w:line="240" w:lineRule="auto"/>
               <w:ind w:left="0"/>
               <w:jc w:val="left"/>
@@ -6327,7 +6327,7 @@
     </w:p>
     <w:p>
       <w:pPr>
-        <w:pStyle w:val="2"/>
+        <w:pStyle w:val="Heading2"/>
         <w:ind w:hanging="284"/>
         <w:jc w:val="center"/>
         <w:rPr>
@@ -6352,7 +6352,7 @@
     </w:p>
     <w:p>
       <w:pPr>
-        <w:pStyle w:val="3"/>
+        <w:pStyle w:val="Heading3"/>
         <w:spacing w:line="360" w:lineRule="auto"/>
         <w:ind w:hanging="284"/>
       </w:pPr>
@@ -6362,13 +6362,8 @@
         <w:t xml:space="preserve">1.3.1 </w:t>
       </w:r>
       <w:bookmarkEnd w:id="4"/>
-      <w:proofErr w:type="spellStart"/>
-      <w:r>
-        <w:t>Model</w:t>
-      </w:r>
-      <w:proofErr w:type="spellEnd"/>
-      <w:r>
-        <w:t xml:space="preserve"> </w:t>
+      <w:r>
+        <w:t xml:space="preserve">Model </w:t>
       </w:r>
       <w:proofErr w:type="spellStart"/>
       <w:r>
@@ -6385,13 +6380,20 @@
           <w:lang w:val="ru-RU"/>
         </w:rPr>
       </w:pPr>
+      <w:r>
+        <w:rPr>
+          <w:szCs w:val="28"/>
+          <w:lang w:val="ru-RU"/>
+        </w:rPr>
+        <w:t xml:space="preserve">Model </w:t>
+      </w:r>
       <w:proofErr w:type="spellStart"/>
       <w:r>
         <w:rPr>
           <w:szCs w:val="28"/>
           <w:lang w:val="ru-RU"/>
         </w:rPr>
-        <w:t>Model</w:t>
+        <w:t>ChemLab</w:t>
       </w:r>
       <w:proofErr w:type="spellEnd"/>
       <w:r>
@@ -6399,22 +6401,6 @@
           <w:szCs w:val="28"/>
           <w:lang w:val="ru-RU"/>
         </w:rPr>
-        <w:t xml:space="preserve"> </w:t>
-      </w:r>
-      <w:proofErr w:type="spellStart"/>
-      <w:r>
-        <w:rPr>
-          <w:szCs w:val="28"/>
-          <w:lang w:val="ru-RU"/>
-        </w:rPr>
-        <w:t>ChemLab</w:t>
-      </w:r>
-      <w:proofErr w:type="spellEnd"/>
-      <w:r>
-        <w:rPr>
-          <w:szCs w:val="28"/>
-          <w:lang w:val="ru-RU"/>
-        </w:rPr>
         <w:t xml:space="preserve">— </w:t>
       </w:r>
       <w:r>
@@ -6422,17 +6408,8 @@
           <w:szCs w:val="28"/>
           <w:lang w:val="ru-RU"/>
         </w:rPr>
-        <w:t xml:space="preserve">интерактивное лабораторное моделирование для </w:t>
-      </w:r>
-      <w:proofErr w:type="spellStart"/>
-      <w:r>
-        <w:rPr>
-          <w:szCs w:val="28"/>
-          <w:lang w:val="ru-RU"/>
-        </w:rPr>
-        <w:t>Windows</w:t>
-      </w:r>
-      <w:proofErr w:type="spellEnd"/>
+        <w:t>интерактивное лабораторное моделирование для Windows</w:t>
+      </w:r>
       <w:r>
         <w:rPr>
           <w:szCs w:val="28"/>
@@ -6527,7 +6504,21 @@
           <w:szCs w:val="28"/>
           <w:lang w:val="ru-RU"/>
         </w:rPr>
-        <w:t>, что позволяет преподавателям разрабатывать лабораторные симуляции для конкретных учебных программ. Эти разработанные пользователем модели объединяют как текстовые инструкции, так и моделирование в один распространяемый файл.</w:t>
+        <w:t xml:space="preserve">, что позволяет преподавателям разрабатывать лабораторные симуляции для конкретных учебных программ. Эти разработанные пользователем модели объединяют как текстовые инструкции, так и моделирование в один распространяемый файл. </w:t>
+      </w:r>
+      <w:r>
+        <w:rPr>
+          <w:szCs w:val="28"/>
+          <w:lang w:val="ru-RU"/>
+        </w:rPr>
+        <w:t>На рисунке 1.</w:t>
+      </w:r>
+      <w:r>
+        <w:rPr>
+          <w:szCs w:val="28"/>
+          <w:lang w:val="ru-RU"/>
+        </w:rPr>
+        <w:t>1</w:t>
       </w:r>
       <w:r>
         <w:rPr>
@@ -6541,35 +6532,7 @@
           <w:szCs w:val="28"/>
           <w:lang w:val="ru-RU"/>
         </w:rPr>
-        <w:t>На рисунке 1.</w:t>
-      </w:r>
-      <w:r>
-        <w:rPr>
-          <w:szCs w:val="28"/>
-          <w:lang w:val="ru-RU"/>
-        </w:rPr>
-        <w:t>1</w:t>
-      </w:r>
-      <w:r>
-        <w:rPr>
-          <w:szCs w:val="28"/>
-          <w:lang w:val="ru-RU"/>
-        </w:rPr>
-        <w:t xml:space="preserve"> </w:t>
-      </w:r>
-      <w:r>
-        <w:rPr>
-          <w:szCs w:val="28"/>
-          <w:lang w:val="ru-RU"/>
-        </w:rPr>
-        <w:t xml:space="preserve">представлен </w:t>
-      </w:r>
-      <w:r>
-        <w:rPr>
-          <w:szCs w:val="28"/>
-          <w:lang w:val="ru-RU"/>
-        </w:rPr>
-        <w:t>интерфейс</w:t>
+        <w:t>представлен интерфейс</w:t>
       </w:r>
       <w:r>
         <w:rPr>
@@ -6578,21 +6541,12 @@
         </w:rPr>
         <w:t xml:space="preserve">, приложения </w:t>
       </w:r>
-      <w:proofErr w:type="spellStart"/>
-      <w:r>
-        <w:rPr>
-          <w:szCs w:val="28"/>
-          <w:lang w:val="ru-RU"/>
-        </w:rPr>
-        <w:t>Model</w:t>
-      </w:r>
-      <w:proofErr w:type="spellEnd"/>
-      <w:r>
-        <w:rPr>
-          <w:szCs w:val="28"/>
-          <w:lang w:val="ru-RU"/>
-        </w:rPr>
-        <w:t xml:space="preserve"> </w:t>
+      <w:r>
+        <w:rPr>
+          <w:szCs w:val="28"/>
+          <w:lang w:val="ru-RU"/>
+        </w:rPr>
+        <w:t xml:space="preserve">Model </w:t>
       </w:r>
       <w:proofErr w:type="spellStart"/>
       <w:r>
@@ -6627,7 +6581,7 @@
         </w:rPr>
         <w:lastRenderedPageBreak/>
         <w:drawing>
-          <wp:inline distT="0" distB="0" distL="0" distR="0">
+          <wp:inline distT="0" distB="0" distL="0" distR="0" wp14:anchorId="1254F976" wp14:editId="60F2E98C">
             <wp:extent cx="6332220" cy="4877963"/>
             <wp:effectExtent l="0" t="0" r="0" b="0"/>
             <wp:docPr id="9" name="Рисунок 9" descr="https://www.modelscience.com/Pro.gif"/>
@@ -6698,21 +6652,12 @@
         </w:rPr>
         <w:t xml:space="preserve">1 – Пример работы приложения </w:t>
       </w:r>
-      <w:proofErr w:type="spellStart"/>
-      <w:r>
-        <w:rPr>
-          <w:szCs w:val="28"/>
-          <w:lang w:val="ru-RU"/>
-        </w:rPr>
-        <w:t>Model</w:t>
-      </w:r>
-      <w:proofErr w:type="spellEnd"/>
-      <w:r>
-        <w:rPr>
-          <w:szCs w:val="28"/>
-          <w:lang w:val="ru-RU"/>
-        </w:rPr>
-        <w:t xml:space="preserve"> </w:t>
+      <w:r>
+        <w:rPr>
+          <w:szCs w:val="28"/>
+          <w:lang w:val="ru-RU"/>
+        </w:rPr>
+        <w:t xml:space="preserve">Model </w:t>
       </w:r>
       <w:proofErr w:type="spellStart"/>
       <w:r>
@@ -6754,7 +6699,7 @@
     </w:p>
     <w:p>
       <w:pPr>
-        <w:pStyle w:val="1"/>
+        <w:pStyle w:val="Heading1"/>
         <w:spacing w:line="360" w:lineRule="auto"/>
         <w:ind w:left="-142" w:hanging="284"/>
         <w:jc w:val="center"/>
@@ -6771,7 +6716,7 @@
     </w:p>
     <w:p>
       <w:pPr>
-        <w:pStyle w:val="a6"/>
+        <w:pStyle w:val="ListParagraph"/>
         <w:tabs>
           <w:tab w:val="left" w:pos="1521"/>
           <w:tab w:val="left" w:pos="1522"/>
@@ -6836,7 +6781,7 @@
     </w:p>
     <w:p>
       <w:pPr>
-        <w:pStyle w:val="a6"/>
+        <w:pStyle w:val="ListParagraph"/>
         <w:tabs>
           <w:tab w:val="left" w:pos="1521"/>
           <w:tab w:val="left" w:pos="1522"/>
@@ -6861,7 +6806,7 @@
     </w:p>
     <w:p>
       <w:pPr>
-        <w:pStyle w:val="a6"/>
+        <w:pStyle w:val="ListParagraph"/>
         <w:numPr>
           <w:ilvl w:val="0"/>
           <w:numId w:val="2"/>
@@ -6904,7 +6849,7 @@
     </w:p>
     <w:p>
       <w:pPr>
-        <w:pStyle w:val="a6"/>
+        <w:pStyle w:val="ListParagraph"/>
         <w:numPr>
           <w:ilvl w:val="0"/>
           <w:numId w:val="2"/>
@@ -6947,7 +6892,7 @@
     </w:p>
     <w:p>
       <w:pPr>
-        <w:pStyle w:val="a6"/>
+        <w:pStyle w:val="ListParagraph"/>
         <w:numPr>
           <w:ilvl w:val="0"/>
           <w:numId w:val="2"/>
@@ -6990,7 +6935,7 @@
     </w:p>
     <w:p>
       <w:pPr>
-        <w:pStyle w:val="a6"/>
+        <w:pStyle w:val="ListParagraph"/>
         <w:numPr>
           <w:ilvl w:val="0"/>
           <w:numId w:val="2"/>
@@ -7033,7 +6978,7 @@
     </w:p>
     <w:p>
       <w:pPr>
-        <w:pStyle w:val="a6"/>
+        <w:pStyle w:val="ListParagraph"/>
         <w:numPr>
           <w:ilvl w:val="0"/>
           <w:numId w:val="2"/>
@@ -7076,7 +7021,7 @@
     </w:p>
     <w:p>
       <w:pPr>
-        <w:pStyle w:val="a6"/>
+        <w:pStyle w:val="ListParagraph"/>
         <w:tabs>
           <w:tab w:val="left" w:pos="1521"/>
           <w:tab w:val="left" w:pos="1522"/>
@@ -7101,7 +7046,7 @@
     </w:p>
     <w:p>
       <w:pPr>
-        <w:pStyle w:val="a6"/>
+        <w:pStyle w:val="ListParagraph"/>
         <w:numPr>
           <w:ilvl w:val="0"/>
           <w:numId w:val="3"/>
@@ -7164,7 +7109,7 @@
     </w:p>
     <w:p>
       <w:pPr>
-        <w:pStyle w:val="a6"/>
+        <w:pStyle w:val="ListParagraph"/>
         <w:numPr>
           <w:ilvl w:val="0"/>
           <w:numId w:val="3"/>
@@ -7243,7 +7188,7 @@
     </w:p>
     <w:p>
       <w:pPr>
-        <w:pStyle w:val="a6"/>
+        <w:pStyle w:val="ListParagraph"/>
         <w:numPr>
           <w:ilvl w:val="0"/>
           <w:numId w:val="3"/>
@@ -7327,7 +7272,7 @@
     </w:p>
     <w:p>
       <w:pPr>
-        <w:pStyle w:val="a6"/>
+        <w:pStyle w:val="ListParagraph"/>
         <w:ind w:left="0"/>
         <w:rPr>
           <w:rFonts w:cs="Times New Roman"/>
@@ -7362,7 +7307,7 @@
     </w:p>
     <w:p>
       <w:pPr>
-        <w:pStyle w:val="a6"/>
+        <w:pStyle w:val="ListParagraph"/>
         <w:ind w:left="0" w:firstLine="0"/>
         <w:jc w:val="center"/>
         <w:rPr>
@@ -7376,7 +7321,7 @@
           <w:szCs w:val="28"/>
         </w:rPr>
         <w:drawing>
-          <wp:inline distT="0" distB="0" distL="0" distR="0" wp14:anchorId="1DAEA102" wp14:editId="4F638DFC">
+          <wp:inline distT="0" distB="0" distL="0" distR="0" wp14:anchorId="61F69D36" wp14:editId="4CFA1C66">
             <wp:extent cx="4038600" cy="3302432"/>
             <wp:effectExtent l="0" t="0" r="0" b="0"/>
             <wp:docPr id="6" name="Рисунок 6"/>
@@ -7414,7 +7359,7 @@
     </w:p>
     <w:p>
       <w:pPr>
-        <w:pStyle w:val="a6"/>
+        <w:pStyle w:val="ListParagraph"/>
         <w:ind w:left="0" w:firstLine="0"/>
         <w:jc w:val="center"/>
         <w:rPr>
@@ -7469,7 +7414,7 @@
     </w:p>
     <w:p>
       <w:pPr>
-        <w:pStyle w:val="1"/>
+        <w:pStyle w:val="Heading1"/>
         <w:ind w:hanging="426"/>
         <w:jc w:val="center"/>
       </w:pPr>
@@ -7485,7 +7430,7 @@
     </w:p>
     <w:p>
       <w:pPr>
-        <w:pStyle w:val="2"/>
+        <w:pStyle w:val="Heading2"/>
         <w:ind w:hanging="426"/>
         <w:jc w:val="center"/>
         <w:rPr>
@@ -7509,6 +7454,7 @@
           <w:lang w:val="ru-RU"/>
         </w:rPr>
       </w:pPr>
+      <w:commentRangeStart w:id="9"/>
       <w:r>
         <w:rPr>
           <w:rFonts w:cs="Times New Roman"/>
@@ -7538,7 +7484,22 @@
           <w:szCs w:val="28"/>
           <w:lang w:val="ru-RU"/>
         </w:rPr>
-        <w:t>диаграмма разрабатываемого плагина изображена на рисунке 3.1</w:t>
+        <w:t xml:space="preserve">диаграмма </w:t>
+      </w:r>
+      <w:commentRangeEnd w:id="9"/>
+      <w:r>
+        <w:rPr>
+          <w:rStyle w:val="CommentReference"/>
+        </w:rPr>
+        <w:commentReference w:id="9"/>
+      </w:r>
+      <w:r>
+        <w:rPr>
+          <w:rFonts w:cs="Times New Roman"/>
+          <w:szCs w:val="28"/>
+          <w:lang w:val="ru-RU"/>
+        </w:rPr>
+        <w:t>разрабатываемого плагина изображена на рисунке 3.1</w:t>
       </w:r>
     </w:p>
     <w:p>
@@ -7550,12 +7511,13 @@
           <w:lang w:val="ru-RU"/>
         </w:rPr>
       </w:pPr>
+      <w:commentRangeStart w:id="10"/>
       <w:r>
         <w:rPr>
           <w:noProof/>
         </w:rPr>
         <w:drawing>
-          <wp:inline distT="0" distB="0" distL="0" distR="0" wp14:anchorId="49D64CD6" wp14:editId="67CB9E8A">
+          <wp:inline distT="0" distB="0" distL="0" distR="0" wp14:anchorId="32205198" wp14:editId="1CE6F436">
             <wp:extent cx="6332220" cy="3803650"/>
             <wp:effectExtent l="0" t="0" r="0" b="6350"/>
             <wp:docPr id="13" name="Рисунок 13"/>
@@ -7570,7 +7532,7 @@
                     <pic:cNvPicPr/>
                   </pic:nvPicPr>
                   <pic:blipFill>
-                    <a:blip r:embed="rId20"/>
+                    <a:blip r:embed="rId24"/>
                     <a:stretch>
                       <a:fillRect/>
                     </a:stretch>
@@ -7590,8 +7552,13 @@
           </wp:inline>
         </w:drawing>
       </w:r>
-      <w:bookmarkStart w:id="9" w:name="_GoBack"/>
-      <w:bookmarkEnd w:id="9"/>
+      <w:commentRangeEnd w:id="10"/>
+      <w:r>
+        <w:rPr>
+          <w:rStyle w:val="CommentReference"/>
+        </w:rPr>
+        <w:commentReference w:id="10"/>
+      </w:r>
     </w:p>
     <w:p>
       <w:pPr>
@@ -7617,7 +7584,15 @@
           <w:rFonts w:cs="Times New Roman"/>
           <w:szCs w:val="28"/>
         </w:rPr>
-        <w:t xml:space="preserve">UML </w:t>
+        <w:t>UML</w:t>
+      </w:r>
+      <w:r>
+        <w:rPr>
+          <w:rFonts w:cs="Times New Roman"/>
+          <w:szCs w:val="28"/>
+          <w:lang w:val="ru-RU"/>
+        </w:rPr>
+        <w:t xml:space="preserve"> </w:t>
       </w:r>
       <w:r>
         <w:rPr>
@@ -7644,25 +7619,7 @@
           <w:szCs w:val="28"/>
           <w:lang w:val="ru-RU"/>
         </w:rPr>
-        <w:t>Класс «</w:t>
-      </w:r>
-      <w:proofErr w:type="spellStart"/>
-      <w:r>
-        <w:rPr>
-          <w:rFonts w:cs="Times New Roman"/>
-          <w:szCs w:val="28"/>
-          <w:lang w:val="ru-RU"/>
-        </w:rPr>
-        <w:t>Program</w:t>
-      </w:r>
-      <w:proofErr w:type="spellEnd"/>
-      <w:r>
-        <w:rPr>
-          <w:rFonts w:cs="Times New Roman"/>
-          <w:szCs w:val="28"/>
-          <w:lang w:val="ru-RU"/>
-        </w:rPr>
-        <w:t>», использует «</w:t>
+        <w:t>Класс «Program», использует «</w:t>
       </w:r>
       <w:proofErr w:type="spellStart"/>
       <w:r>
@@ -7898,14 +7855,14 @@
     </w:p>
     <w:p>
       <w:pPr>
-        <w:pStyle w:val="2"/>
+        <w:pStyle w:val="Heading2"/>
         <w:ind w:hanging="426"/>
         <w:jc w:val="center"/>
         <w:rPr>
           <w:lang w:val="ru-RU"/>
         </w:rPr>
       </w:pPr>
-      <w:bookmarkStart w:id="10" w:name="_Toc87628093"/>
+      <w:bookmarkStart w:id="11" w:name="_Toc87628093"/>
       <w:r>
         <w:rPr>
           <w:lang w:val="ru-RU"/>
@@ -7913,7 +7870,7 @@
         <w:lastRenderedPageBreak/>
         <w:t>3.2 Макет интерфейса</w:t>
       </w:r>
-      <w:bookmarkEnd w:id="10"/>
+      <w:bookmarkEnd w:id="11"/>
     </w:p>
     <w:p>
       <w:pPr>
@@ -7921,6 +7878,7 @@
         <w:rPr>
           <w:rFonts w:cs="Times New Roman"/>
           <w:szCs w:val="28"/>
+          <w:lang w:val="ru-RU"/>
         </w:rPr>
       </w:pPr>
       <w:r>
@@ -7950,22 +7908,9 @@
         <w:rPr>
           <w:rFonts w:cs="Times New Roman"/>
           <w:szCs w:val="28"/>
-        </w:rPr>
-        <w:t>На рисунке 3.</w:t>
-      </w:r>
-      <w:r>
-        <w:rPr>
-          <w:rFonts w:cs="Times New Roman"/>
-          <w:szCs w:val="28"/>
-        </w:rPr>
-        <w:t>1</w:t>
-      </w:r>
-      <w:r>
-        <w:rPr>
-          <w:rFonts w:cs="Times New Roman"/>
-          <w:szCs w:val="28"/>
-        </w:rPr>
-        <w:t xml:space="preserve"> представлен макет пользовательского интерфейса.</w:t>
+          <w:lang w:val="ru-RU"/>
+        </w:rPr>
+        <w:t>На рисунке 3.1 представлен макет пользовательского интерфейса.</w:t>
       </w:r>
     </w:p>
     <w:p>
@@ -7975,6 +7920,7 @@
         <w:rPr>
           <w:rFonts w:cs="Times New Roman"/>
           <w:szCs w:val="28"/>
+          <w:lang w:val="ru-RU"/>
         </w:rPr>
       </w:pPr>
       <w:r>
@@ -7984,7 +7930,7 @@
           <w:szCs w:val="28"/>
         </w:rPr>
         <w:drawing>
-          <wp:inline distT="0" distB="0" distL="0" distR="0" wp14:anchorId="5F73798D" wp14:editId="7C1B36CC">
+          <wp:inline distT="0" distB="0" distL="0" distR="0" wp14:anchorId="633373BD" wp14:editId="47EBF55F">
             <wp:extent cx="3410426" cy="3315163"/>
             <wp:effectExtent l="0" t="0" r="0" b="0"/>
             <wp:docPr id="11" name="Рисунок 11"/>
@@ -7999,7 +7945,7 @@
                     <pic:cNvPicPr/>
                   </pic:nvPicPr>
                   <pic:blipFill>
-                    <a:blip r:embed="rId21"/>
+                    <a:blip r:embed="rId25"/>
                     <a:stretch>
                       <a:fillRect/>
                     </a:stretch>
@@ -8024,6 +7970,7 @@
           <w:rFonts w:cs="Times New Roman"/>
           <w:noProof/>
           <w:szCs w:val="28"/>
+          <w:lang w:val="ru-RU"/>
         </w:rPr>
         <w:t xml:space="preserve"> </w:t>
       </w:r>
@@ -8050,7 +7997,7 @@
     </w:p>
     <w:p>
       <w:pPr>
-        <w:pStyle w:val="ab"/>
+        <w:pStyle w:val="NormalWeb"/>
         <w:shd w:val="clear" w:color="auto" w:fill="FFFFFF"/>
         <w:spacing w:before="0" w:beforeAutospacing="0" w:after="0" w:afterAutospacing="0" w:line="360" w:lineRule="auto"/>
         <w:ind w:right="101" w:firstLine="851"/>
@@ -8083,7 +8030,7 @@
     </w:p>
     <w:p>
       <w:pPr>
-        <w:pStyle w:val="ab"/>
+        <w:pStyle w:val="NormalWeb"/>
         <w:numPr>
           <w:ilvl w:val="0"/>
           <w:numId w:val="4"/>
@@ -8109,7 +8056,7 @@
     </w:p>
     <w:p>
       <w:pPr>
-        <w:pStyle w:val="ab"/>
+        <w:pStyle w:val="NormalWeb"/>
         <w:numPr>
           <w:ilvl w:val="0"/>
           <w:numId w:val="4"/>
@@ -8181,7 +8128,7 @@
         </w:rPr>
         <w:lastRenderedPageBreak/>
         <w:drawing>
-          <wp:inline distT="0" distB="0" distL="0" distR="0" wp14:anchorId="13C264D8" wp14:editId="50D80C13">
+          <wp:inline distT="0" distB="0" distL="0" distR="0" wp14:anchorId="423123F0" wp14:editId="723C93A3">
             <wp:extent cx="3429479" cy="3305636"/>
             <wp:effectExtent l="0" t="0" r="0" b="0"/>
             <wp:docPr id="1" name="Рисунок 1"/>
@@ -8196,7 +8143,7 @@
                     <pic:cNvPicPr/>
                   </pic:nvPicPr>
                   <pic:blipFill>
-                    <a:blip r:embed="rId22"/>
+                    <a:blip r:embed="rId26"/>
                     <a:stretch>
                       <a:fillRect/>
                     </a:stretch>
@@ -8221,6 +8168,7 @@
           <w:rFonts w:cs="Times New Roman"/>
           <w:noProof/>
           <w:szCs w:val="28"/>
+          <w:lang w:val="ru-RU"/>
         </w:rPr>
         <w:t xml:space="preserve"> </w:t>
       </w:r>
@@ -8280,7 +8228,7 @@
           <w:szCs w:val="28"/>
         </w:rPr>
         <w:drawing>
-          <wp:inline distT="0" distB="0" distL="0" distR="0" wp14:anchorId="23B68BB8" wp14:editId="2D1AD235">
+          <wp:inline distT="0" distB="0" distL="0" distR="0" wp14:anchorId="18F8D22C" wp14:editId="1CA3A280">
             <wp:extent cx="3342685" cy="3028950"/>
             <wp:effectExtent l="0" t="0" r="0" b="0"/>
             <wp:docPr id="4" name="Рисунок 4"/>
@@ -8295,7 +8243,7 @@
                     <pic:cNvPicPr/>
                   </pic:nvPicPr>
                   <pic:blipFill>
-                    <a:blip r:embed="rId23"/>
+                    <a:blip r:embed="rId27"/>
                     <a:stretch>
                       <a:fillRect/>
                     </a:stretch>
@@ -8337,21 +8285,21 @@
     </w:p>
     <w:p>
       <w:pPr>
-        <w:pStyle w:val="1"/>
+        <w:pStyle w:val="Heading1"/>
         <w:spacing w:line="360" w:lineRule="auto"/>
         <w:ind w:hanging="284"/>
         <w:jc w:val="center"/>
       </w:pPr>
-      <w:bookmarkStart w:id="11" w:name="_Toc87628094"/>
+      <w:bookmarkStart w:id="12" w:name="_Toc87628094"/>
       <w:r>
         <w:lastRenderedPageBreak/>
         <w:t>Список литературы</w:t>
       </w:r>
-      <w:bookmarkEnd w:id="11"/>
+      <w:bookmarkEnd w:id="12"/>
     </w:p>
     <w:p>
       <w:pPr>
-        <w:pStyle w:val="aa"/>
+        <w:pStyle w:val="a0"/>
         <w:numPr>
           <w:ilvl w:val="0"/>
           <w:numId w:val="5"/>
@@ -8470,7 +8418,7 @@
     </w:p>
     <w:p>
       <w:pPr>
-        <w:pStyle w:val="a6"/>
+        <w:pStyle w:val="ListParagraph"/>
         <w:numPr>
           <w:ilvl w:val="0"/>
           <w:numId w:val="5"/>
@@ -8497,23 +8445,7 @@
           <w:szCs w:val="28"/>
           <w:lang w:val="ru-RU"/>
         </w:rPr>
-        <w:t xml:space="preserve"> 5</w:t>
-      </w:r>
-      <w:proofErr w:type="gramStart"/>
-      <w:r>
-        <w:rPr>
-          <w:szCs w:val="28"/>
-          <w:lang w:val="ru-RU"/>
-        </w:rPr>
-        <w:t>,7</w:t>
-      </w:r>
-      <w:proofErr w:type="gramEnd"/>
-      <w:r>
-        <w:rPr>
-          <w:szCs w:val="28"/>
-          <w:lang w:val="ru-RU"/>
-        </w:rPr>
-        <w:t xml:space="preserve">. [Электронный ресурс]. – Режим доступа: </w:t>
+        <w:t xml:space="preserve"> 5,7. [Электронный ресурс]. – Режим доступа: </w:t>
       </w:r>
       <w:r>
         <w:rPr>
@@ -8541,12 +8473,25 @@
         </w:rPr>
         <w:t>.</w:t>
       </w:r>
+      <w:r>
+        <w:rPr>
+          <w:szCs w:val="28"/>
+        </w:rPr>
+        <w:t>ascon</w:t>
+      </w:r>
+      <w:r>
+        <w:rPr>
+          <w:szCs w:val="28"/>
+          <w:lang w:val="ru-RU"/>
+        </w:rPr>
+        <w:t>.</w:t>
+      </w:r>
       <w:proofErr w:type="spellStart"/>
       <w:r>
         <w:rPr>
           <w:szCs w:val="28"/>
         </w:rPr>
-        <w:t>ascon</w:t>
+        <w:t>ru</w:t>
       </w:r>
       <w:proofErr w:type="spellEnd"/>
       <w:r>
@@ -8554,16 +8499,27 @@
           <w:szCs w:val="28"/>
           <w:lang w:val="ru-RU"/>
         </w:rPr>
+        <w:t>/</w:t>
+      </w:r>
+      <w:r>
+        <w:rPr>
+          <w:szCs w:val="28"/>
+        </w:rPr>
+        <w:t>index</w:t>
+      </w:r>
+      <w:r>
+        <w:rPr>
+          <w:szCs w:val="28"/>
+          <w:lang w:val="ru-RU"/>
+        </w:rPr>
         <w:t>.</w:t>
       </w:r>
-      <w:proofErr w:type="spellStart"/>
-      <w:r>
-        <w:rPr>
-          <w:szCs w:val="28"/>
-        </w:rPr>
-        <w:t>ru</w:t>
-      </w:r>
-      <w:proofErr w:type="spellEnd"/>
+      <w:r>
+        <w:rPr>
+          <w:szCs w:val="28"/>
+        </w:rPr>
+        <w:t>php</w:t>
+      </w:r>
       <w:r>
         <w:rPr>
           <w:szCs w:val="28"/>
@@ -8575,7 +8531,42 @@
         <w:rPr>
           <w:szCs w:val="28"/>
         </w:rPr>
-        <w:t>index</w:t>
+        <w:t>board</w:t>
+      </w:r>
+      <w:r>
+        <w:rPr>
+          <w:szCs w:val="28"/>
+          <w:lang w:val="ru-RU"/>
+        </w:rPr>
+        <w:t>,4.0.</w:t>
+      </w:r>
+      <w:r>
+        <w:rPr>
+          <w:szCs w:val="28"/>
+        </w:rPr>
+        <w:t>html</w:t>
+      </w:r>
+      <w:r>
+        <w:rPr>
+          <w:rStyle w:val="Hyperlink"/>
+          <w:szCs w:val="28"/>
+          <w:lang w:val="ru-RU"/>
+        </w:rPr>
+        <w:t xml:space="preserve"> </w:t>
+      </w:r>
+      <w:r>
+        <w:rPr>
+          <w:szCs w:val="28"/>
+          <w:lang w:val="ru-RU"/>
+        </w:rPr>
+        <w:t>(дата обращения: 25.10.2021</w:t>
+      </w:r>
+      <w:r>
+        <w:rPr>
+          <w:szCs w:val="28"/>
+          <w:lang w:val="ru-RU"/>
+        </w:rPr>
+        <w:t>)</w:t>
       </w:r>
       <w:r>
         <w:rPr>
@@ -8583,67 +8574,11 @@
           <w:lang w:val="ru-RU"/>
         </w:rPr>
         <w:t>.</w:t>
-      </w:r>
-      <w:proofErr w:type="spellStart"/>
-      <w:r>
-        <w:rPr>
-          <w:szCs w:val="28"/>
-        </w:rPr>
-        <w:t>php</w:t>
-      </w:r>
-      <w:proofErr w:type="spellEnd"/>
-      <w:r>
-        <w:rPr>
-          <w:szCs w:val="28"/>
-          <w:lang w:val="ru-RU"/>
-        </w:rPr>
-        <w:t>/</w:t>
-      </w:r>
-      <w:r>
-        <w:rPr>
-          <w:szCs w:val="28"/>
-        </w:rPr>
-        <w:t>board</w:t>
-      </w:r>
-      <w:r>
-        <w:rPr>
-          <w:szCs w:val="28"/>
-          <w:lang w:val="ru-RU"/>
-        </w:rPr>
-        <w:t>,4.0.</w:t>
-      </w:r>
-      <w:r>
-        <w:rPr>
-          <w:szCs w:val="28"/>
-        </w:rPr>
-        <w:t>html</w:t>
-      </w:r>
-      <w:r>
-        <w:rPr>
-          <w:rStyle w:val="a7"/>
-          <w:szCs w:val="28"/>
-          <w:lang w:val="ru-RU"/>
-        </w:rPr>
-        <w:t xml:space="preserve"> </w:t>
-      </w:r>
-      <w:r>
-        <w:rPr>
-          <w:szCs w:val="28"/>
-          <w:lang w:val="ru-RU"/>
-        </w:rPr>
-        <w:t>(дата обращения: 25.10.2021</w:t>
-      </w:r>
-      <w:r>
-        <w:rPr>
-          <w:szCs w:val="28"/>
-          <w:lang w:val="ru-RU"/>
-        </w:rPr>
-        <w:t>);</w:t>
       </w:r>
     </w:p>
     <w:p>
       <w:pPr>
-        <w:pStyle w:val="aa"/>
+        <w:pStyle w:val="a0"/>
         <w:numPr>
           <w:ilvl w:val="0"/>
           <w:numId w:val="5"/>
@@ -8671,7 +8606,6 @@
         <w:t xml:space="preserve">Model </w:t>
       </w:r>
       <w:proofErr w:type="spellStart"/>
-      <w:proofErr w:type="gramStart"/>
       <w:r>
         <w:rPr>
           <w:szCs w:val="28"/>
@@ -8683,145 +8617,138 @@
       <w:r>
         <w:rPr>
           <w:szCs w:val="28"/>
-          <w:lang w:val="en-US"/>
+        </w:rPr>
+        <w:t>. [</w:t>
+      </w:r>
+      <w:proofErr w:type="spellStart"/>
+      <w:r>
+        <w:rPr>
+          <w:szCs w:val="28"/>
+        </w:rPr>
+        <w:t>Электронный</w:t>
+      </w:r>
+      <w:proofErr w:type="spellEnd"/>
+      <w:r>
+        <w:rPr>
+          <w:szCs w:val="28"/>
         </w:rPr>
         <w:t xml:space="preserve"> </w:t>
       </w:r>
+      <w:proofErr w:type="spellStart"/>
+      <w:r>
+        <w:rPr>
+          <w:szCs w:val="28"/>
+        </w:rPr>
+        <w:t>ресурс</w:t>
+      </w:r>
+      <w:proofErr w:type="spellEnd"/>
+      <w:r>
+        <w:rPr>
+          <w:szCs w:val="28"/>
+        </w:rPr>
+        <w:t xml:space="preserve">]. – </w:t>
+      </w:r>
+      <w:proofErr w:type="spellStart"/>
+      <w:r>
+        <w:rPr>
+          <w:szCs w:val="28"/>
+        </w:rPr>
+        <w:t>Режим</w:t>
+      </w:r>
+      <w:proofErr w:type="spellEnd"/>
+      <w:r>
+        <w:rPr>
+          <w:szCs w:val="28"/>
+        </w:rPr>
+        <w:t xml:space="preserve"> </w:t>
+      </w:r>
+      <w:proofErr w:type="spellStart"/>
+      <w:r>
+        <w:rPr>
+          <w:szCs w:val="28"/>
+        </w:rPr>
+        <w:t>доступа</w:t>
+      </w:r>
+      <w:proofErr w:type="spellEnd"/>
+      <w:r>
+        <w:rPr>
+          <w:szCs w:val="28"/>
+        </w:rPr>
+        <w:t>:</w:t>
+      </w:r>
+      <w:r>
+        <w:t xml:space="preserve"> https://www.modelscience.com/products.html </w:t>
+      </w:r>
+      <w:r>
+        <w:rPr>
+          <w:szCs w:val="28"/>
+        </w:rPr>
+        <w:t>(</w:t>
+      </w:r>
+      <w:proofErr w:type="spellStart"/>
+      <w:r>
+        <w:rPr>
+          <w:szCs w:val="28"/>
+        </w:rPr>
+        <w:t>дата</w:t>
+      </w:r>
+      <w:proofErr w:type="spellEnd"/>
+      <w:r>
+        <w:rPr>
+          <w:szCs w:val="28"/>
+        </w:rPr>
+        <w:t xml:space="preserve"> </w:t>
+      </w:r>
+      <w:proofErr w:type="spellStart"/>
+      <w:r>
+        <w:rPr>
+          <w:szCs w:val="28"/>
+        </w:rPr>
+        <w:t>обращения</w:t>
+      </w:r>
+      <w:proofErr w:type="spellEnd"/>
+      <w:r>
+        <w:rPr>
+          <w:szCs w:val="28"/>
+        </w:rPr>
+        <w:t>: 29</w:t>
+      </w:r>
       <w:r>
         <w:rPr>
           <w:szCs w:val="28"/>
         </w:rPr>
         <w:t>.</w:t>
       </w:r>
-      <w:proofErr w:type="gramEnd"/>
-      <w:r>
-        <w:rPr>
-          <w:szCs w:val="28"/>
-        </w:rPr>
-        <w:t xml:space="preserve"> [</w:t>
-      </w:r>
-      <w:proofErr w:type="spellStart"/>
-      <w:r>
-        <w:rPr>
-          <w:szCs w:val="28"/>
-        </w:rPr>
-        <w:t>Электронный</w:t>
-      </w:r>
-      <w:proofErr w:type="spellEnd"/>
-      <w:r>
-        <w:rPr>
-          <w:szCs w:val="28"/>
-        </w:rPr>
-        <w:t xml:space="preserve"> </w:t>
-      </w:r>
-      <w:proofErr w:type="spellStart"/>
-      <w:r>
-        <w:rPr>
-          <w:szCs w:val="28"/>
-        </w:rPr>
-        <w:t>ресурс</w:t>
-      </w:r>
-      <w:proofErr w:type="spellEnd"/>
-      <w:r>
-        <w:rPr>
-          <w:szCs w:val="28"/>
-        </w:rPr>
-        <w:t xml:space="preserve">]. – </w:t>
-      </w:r>
-      <w:proofErr w:type="spellStart"/>
-      <w:r>
-        <w:rPr>
-          <w:szCs w:val="28"/>
-        </w:rPr>
-        <w:t>Режим</w:t>
-      </w:r>
-      <w:proofErr w:type="spellEnd"/>
-      <w:r>
-        <w:rPr>
-          <w:szCs w:val="28"/>
-        </w:rPr>
-        <w:t xml:space="preserve"> </w:t>
-      </w:r>
-      <w:proofErr w:type="spellStart"/>
-      <w:r>
-        <w:rPr>
-          <w:szCs w:val="28"/>
-        </w:rPr>
-        <w:t>доступа</w:t>
-      </w:r>
-      <w:proofErr w:type="spellEnd"/>
-      <w:r>
-        <w:rPr>
-          <w:szCs w:val="28"/>
-        </w:rPr>
-        <w:t>:</w:t>
-      </w:r>
-      <w:r>
-        <w:t xml:space="preserve"> https://www.modelscience.com/products.html </w:t>
-      </w:r>
-      <w:r>
-        <w:rPr>
-          <w:szCs w:val="28"/>
-        </w:rPr>
-        <w:t>(</w:t>
-      </w:r>
-      <w:proofErr w:type="spellStart"/>
-      <w:r>
-        <w:rPr>
-          <w:szCs w:val="28"/>
-        </w:rPr>
-        <w:t>дата</w:t>
-      </w:r>
-      <w:proofErr w:type="spellEnd"/>
-      <w:r>
-        <w:rPr>
-          <w:szCs w:val="28"/>
-        </w:rPr>
-        <w:t xml:space="preserve"> </w:t>
-      </w:r>
-      <w:proofErr w:type="spellStart"/>
-      <w:r>
-        <w:rPr>
-          <w:szCs w:val="28"/>
-        </w:rPr>
-        <w:t>обращения</w:t>
-      </w:r>
-      <w:proofErr w:type="spellEnd"/>
-      <w:r>
-        <w:rPr>
-          <w:szCs w:val="28"/>
-        </w:rPr>
-        <w:t>: 29</w:t>
-      </w:r>
-      <w:r>
-        <w:rPr>
-          <w:szCs w:val="28"/>
+      <w:r>
+        <w:rPr>
+          <w:szCs w:val="28"/>
+          <w:lang w:val="ru-RU"/>
+        </w:rPr>
+        <w:t>10</w:t>
+      </w:r>
+      <w:r>
+        <w:rPr>
+          <w:szCs w:val="28"/>
+        </w:rPr>
+        <w:t>.20211</w:t>
+      </w:r>
+      <w:r>
+        <w:rPr>
+          <w:szCs w:val="28"/>
+        </w:rPr>
+        <w:t>)</w:t>
+      </w:r>
+      <w:r>
+        <w:rPr>
+          <w:szCs w:val="28"/>
+          <w:lang w:val="ru-RU"/>
         </w:rPr>
         <w:t>.</w:t>
-      </w:r>
-      <w:r>
-        <w:rPr>
-          <w:szCs w:val="28"/>
-          <w:lang w:val="ru-RU"/>
-        </w:rPr>
-        <w:t>10</w:t>
-      </w:r>
-      <w:r>
-        <w:rPr>
-          <w:szCs w:val="28"/>
-        </w:rPr>
-        <w:t>.20211</w:t>
-      </w:r>
-      <w:r>
-        <w:rPr>
-          <w:szCs w:val="28"/>
-        </w:rPr>
-        <w:t>);</w:t>
       </w:r>
     </w:p>
     <w:p>
       <w:pPr>
-        <w:pStyle w:val="a6"/>
+        <w:pStyle w:val="ListParagraph"/>
         <w:ind w:left="0"/>
         <w:rPr>
           <w:lang w:val="ru-RU"/>
@@ -8829,7 +8756,7 @@
       </w:pPr>
     </w:p>
     <w:sectPr>
-      <w:headerReference w:type="default" r:id="rId24"/>
+      <w:headerReference w:type="default" r:id="rId28"/>
       <w:pgSz w:w="12240" w:h="15840"/>
       <w:pgMar w:top="1134" w:right="567" w:bottom="1134" w:left="1701" w:header="709" w:footer="709" w:gutter="0"/>
       <w:cols w:space="708"/>
@@ -8840,8 +8767,148 @@
 </w:document>
 </file>
 
+<file path=word/comments.xml><?xml version="1.0" encoding="utf-8"?>
+<w:comments xmlns:wpc="http://schemas.microsoft.com/office/word/2010/wordprocessingCanvas" xmlns:cx="http://schemas.microsoft.com/office/drawing/2014/chartex" xmlns:cx1="http://schemas.microsoft.com/office/drawing/2015/9/8/chartex" xmlns:cx2="http://schemas.microsoft.com/office/drawing/2015/10/21/chartex" xmlns:cx3="http://schemas.microsoft.com/office/drawing/2016/5/9/chartex" xmlns:cx4="http://schemas.microsoft.com/office/drawing/2016/5/10/chartex" xmlns:cx5="http://schemas.microsoft.com/office/drawing/2016/5/11/chartex" xmlns:cx6="http://schemas.microsoft.com/office/drawing/2016/5/12/chartex" xmlns:cx7="http://schemas.microsoft.com/office/drawing/2016/5/13/chartex" xmlns:cx8="http://schemas.microsoft.com/office/drawing/2016/5/14/chartex" xmlns:mc="http://schemas.openxmlformats.org/markup-compatibility/2006" xmlns:aink="http://schemas.microsoft.com/office/drawing/2016/ink" xmlns:am3d="http://schemas.microsoft.com/office/drawing/2017/model3d" xmlns:o="urn:schemas-microsoft-com:office:office" xmlns:r="http://schemas.openxmlformats.org/officeDocument/2006/relationships" xmlns:m="http://schemas.openxmlformats.org/officeDocument/2006/math" xmlns:v="urn:schemas-microsoft-com:vml" xmlns:wp14="http://schemas.microsoft.com/office/word/2010/wordprocessingDrawing" xmlns:wp="http://schemas.openxmlformats.org/drawingml/2006/wordprocessingDrawing" xmlns:w10="urn:schemas-microsoft-com:office:word" xmlns:w="http://schemas.openxmlformats.org/wordprocessingml/2006/main" xmlns:w14="http://schemas.microsoft.com/office/word/2010/wordml" xmlns:w15="http://schemas.microsoft.com/office/word/2012/wordml" xmlns:w16cex="http://schemas.microsoft.com/office/word/2018/wordml/cex" xmlns:w16cid="http://schemas.microsoft.com/office/word/2016/wordml/cid" xmlns:w16="http://schemas.microsoft.com/office/word/2018/wordml" xmlns:w16sdtdh="http://schemas.microsoft.com/office/word/2020/wordml/sdtdatahash" xmlns:w16se="http://schemas.microsoft.com/office/word/2015/wordml/symex" xmlns:wpg="http://schemas.microsoft.com/office/word/2010/wordprocessingGroup" xmlns:wpi="http://schemas.microsoft.com/office/word/2010/wordprocessingInk" xmlns:wne="http://schemas.microsoft.com/office/word/2006/wordml" xmlns:wps="http://schemas.microsoft.com/office/word/2010/wordprocessingShape" mc:Ignorable="w14 w15 w16se w16cid w16 w16cex w16sdtdh wp14">
+  <w:comment w:id="9" w:author="AAK" w:date="2021-11-12T17:32:00Z" w:initials="A">
+    <w:p>
+      <w:pPr>
+        <w:pStyle w:val="CommentText"/>
+        <w:rPr>
+          <w:lang w:val="ru-RU"/>
+        </w:rPr>
+      </w:pPr>
+      <w:r>
+        <w:rPr>
+          <w:rStyle w:val="CommentReference"/>
+        </w:rPr>
+        <w:annotationRef/>
+      </w:r>
+      <w:r>
+        <w:rPr>
+          <w:lang w:val="ru-RU"/>
+        </w:rPr>
+        <w:t>Ссылку на литературу</w:t>
+      </w:r>
+    </w:p>
+    <w:p>
+      <w:pPr>
+        <w:pStyle w:val="CommentText"/>
+      </w:pPr>
+    </w:p>
+  </w:comment>
+  <w:comment w:id="10" w:author="AAK" w:date="2021-11-12T17:26:00Z" w:initials="A">
+    <w:p>
+      <w:pPr>
+        <w:pStyle w:val="CommentText"/>
+        <w:rPr>
+          <w:lang w:val="ru-RU"/>
+        </w:rPr>
+      </w:pPr>
+      <w:r>
+        <w:rPr>
+          <w:rStyle w:val="CommentReference"/>
+        </w:rPr>
+        <w:annotationRef/>
+      </w:r>
+      <w:proofErr w:type="spellStart"/>
+      <w:r>
+        <w:t>PromptForm</w:t>
+      </w:r>
+      <w:proofErr w:type="spellEnd"/>
+      <w:r>
+        <w:rPr>
+          <w:lang w:val="ru-RU"/>
+        </w:rPr>
+        <w:t xml:space="preserve"> – </w:t>
+      </w:r>
+      <w:r>
+        <w:rPr>
+          <w:lang w:val="ru-RU"/>
+        </w:rPr>
+        <w:t>использование.</w:t>
+      </w:r>
+    </w:p>
+    <w:p>
+      <w:pPr>
+        <w:pStyle w:val="CommentText"/>
+        <w:rPr>
+          <w:lang w:val="ru-RU"/>
+        </w:rPr>
+      </w:pPr>
+      <w:r>
+        <w:t>Parameter</w:t>
+      </w:r>
+      <w:r>
+        <w:rPr>
+          <w:lang w:val="ru-RU"/>
+        </w:rPr>
+        <w:t xml:space="preserve"> </w:t>
+      </w:r>
+      <w:proofErr w:type="gramStart"/>
+      <w:r>
+        <w:rPr>
+          <w:lang w:val="ru-RU"/>
+        </w:rPr>
+        <w:t>- ?</w:t>
+      </w:r>
+      <w:proofErr w:type="gramEnd"/>
+      <w:r>
+        <w:rPr>
+          <w:lang w:val="ru-RU"/>
+        </w:rPr>
+        <w:t xml:space="preserve"> </w:t>
+      </w:r>
+      <w:r>
+        <w:rPr>
+          <w:lang w:val="ru-RU"/>
+        </w:rPr>
+        <w:t xml:space="preserve">Связь с </w:t>
+      </w:r>
+      <w:r>
+        <w:t>Validator</w:t>
+      </w:r>
+      <w:r>
+        <w:rPr>
+          <w:lang w:val="ru-RU"/>
+        </w:rPr>
+        <w:t>?</w:t>
+      </w:r>
+    </w:p>
+    <w:p>
+      <w:pPr>
+        <w:pStyle w:val="CommentText"/>
+        <w:rPr>
+          <w:lang w:val="ru-RU"/>
+        </w:rPr>
+      </w:pPr>
+    </w:p>
+  </w:comment>
+</w:comments>
+</file>
+
+<file path=word/commentsExtended.xml><?xml version="1.0" encoding="utf-8"?>
+<w15:commentsEx xmlns:wpc="http://schemas.microsoft.com/office/word/2010/wordprocessingCanvas" xmlns:cx="http://schemas.microsoft.com/office/drawing/2014/chartex" xmlns:cx1="http://schemas.microsoft.com/office/drawing/2015/9/8/chartex" xmlns:cx2="http://schemas.microsoft.com/office/drawing/2015/10/21/chartex" xmlns:cx3="http://schemas.microsoft.com/office/drawing/2016/5/9/chartex" xmlns:cx4="http://schemas.microsoft.com/office/drawing/2016/5/10/chartex" xmlns:cx5="http://schemas.microsoft.com/office/drawing/2016/5/11/chartex" xmlns:cx6="http://schemas.microsoft.com/office/drawing/2016/5/12/chartex" xmlns:cx7="http://schemas.microsoft.com/office/drawing/2016/5/13/chartex" xmlns:cx8="http://schemas.microsoft.com/office/drawing/2016/5/14/chartex" xmlns:mc="http://schemas.openxmlformats.org/markup-compatibility/2006" xmlns:aink="http://schemas.microsoft.com/office/drawing/2016/ink" xmlns:am3d="http://schemas.microsoft.com/office/drawing/2017/model3d" xmlns:o="urn:schemas-microsoft-com:office:office" xmlns:r="http://schemas.openxmlformats.org/officeDocument/2006/relationships" xmlns:m="http://schemas.openxmlformats.org/officeDocument/2006/math" xmlns:v="urn:schemas-microsoft-com:vml" xmlns:wp14="http://schemas.microsoft.com/office/word/2010/wordprocessingDrawing" xmlns:wp="http://schemas.openxmlformats.org/drawingml/2006/wordprocessingDrawing" xmlns:w10="urn:schemas-microsoft-com:office:word" xmlns:w="http://schemas.openxmlformats.org/wordprocessingml/2006/main" xmlns:w14="http://schemas.microsoft.com/office/word/2010/wordml" xmlns:w15="http://schemas.microsoft.com/office/word/2012/wordml" xmlns:w16cex="http://schemas.microsoft.com/office/word/2018/wordml/cex" xmlns:w16cid="http://schemas.microsoft.com/office/word/2016/wordml/cid" xmlns:w16="http://schemas.microsoft.com/office/word/2018/wordml" xmlns:w16sdtdh="http://schemas.microsoft.com/office/word/2020/wordml/sdtdatahash" xmlns:w16se="http://schemas.microsoft.com/office/word/2015/wordml/symex" xmlns:wpg="http://schemas.microsoft.com/office/word/2010/wordprocessingGroup" xmlns:wpi="http://schemas.microsoft.com/office/word/2010/wordprocessingInk" xmlns:wne="http://schemas.microsoft.com/office/word/2006/wordml" xmlns:wps="http://schemas.microsoft.com/office/word/2010/wordprocessingShape" mc:Ignorable="w14 w15 w16se w16cid w16 w16cex w16sdtdh wp14">
+  <w15:commentEx w15:paraId="76C90F7E" w15:done="0"/>
+  <w15:commentEx w15:paraId="2EAB9530" w15:done="0"/>
+</w15:commentsEx>
+</file>
+
+<file path=word/commentsExtensible.xml><?xml version="1.0" encoding="utf-8"?>
+<w16cex:commentsExtensible xmlns:wpc="http://schemas.microsoft.com/office/word/2010/wordprocessingCanvas" xmlns:cx="http://schemas.microsoft.com/office/drawing/2014/chartex" xmlns:cx1="http://schemas.microsoft.com/office/drawing/2015/9/8/chartex" xmlns:cx2="http://schemas.microsoft.com/office/drawing/2015/10/21/chartex" xmlns:cx3="http://schemas.microsoft.com/office/drawing/2016/5/9/chartex" xmlns:cx4="http://schemas.microsoft.com/office/drawing/2016/5/10/chartex" xmlns:cx5="http://schemas.microsoft.com/office/drawing/2016/5/11/chartex" xmlns:cx6="http://schemas.microsoft.com/office/drawing/2016/5/12/chartex" xmlns:cx7="http://schemas.microsoft.com/office/drawing/2016/5/13/chartex" xmlns:cx8="http://schemas.microsoft.com/office/drawing/2016/5/14/chartex" xmlns:mc="http://schemas.openxmlformats.org/markup-compatibility/2006" xmlns:aink="http://schemas.microsoft.com/office/drawing/2016/ink" xmlns:am3d="http://schemas.microsoft.com/office/drawing/2017/model3d" xmlns:o="urn:schemas-microsoft-com:office:office" xmlns:r="http://schemas.openxmlformats.org/officeDocument/2006/relationships" xmlns:m="http://schemas.openxmlformats.org/officeDocument/2006/math" xmlns:v="urn:schemas-microsoft-com:vml" xmlns:wp14="http://schemas.microsoft.com/office/word/2010/wordprocessingDrawing" xmlns:wp="http://schemas.openxmlformats.org/drawingml/2006/wordprocessingDrawing" xmlns:w10="urn:schemas-microsoft-com:office:word" xmlns:w="http://schemas.openxmlformats.org/wordprocessingml/2006/main" xmlns:w14="http://schemas.microsoft.com/office/word/2010/wordml" xmlns:w15="http://schemas.microsoft.com/office/word/2012/wordml" xmlns:w16cex="http://schemas.microsoft.com/office/word/2018/wordml/cex" xmlns:w16cid="http://schemas.microsoft.com/office/word/2016/wordml/cid" xmlns:w16="http://schemas.microsoft.com/office/word/2018/wordml" xmlns:w16sdtdh="http://schemas.microsoft.com/office/word/2020/wordml/sdtdatahash" xmlns:w16se="http://schemas.microsoft.com/office/word/2015/wordml/symex" xmlns:wpg="http://schemas.microsoft.com/office/word/2010/wordprocessingGroup" xmlns:wpi="http://schemas.microsoft.com/office/word/2010/wordprocessingInk" xmlns:wne="http://schemas.microsoft.com/office/word/2006/wordml" xmlns:wps="http://schemas.microsoft.com/office/word/2010/wordprocessingShape" mc:Ignorable="w14 w15 w16se w16cid w16 w16cex w16sdtdh wp14">
+  <w16cex:commentExtensible w16cex:durableId="2539239C" w16cex:dateUtc="2021-11-12T10:32:00Z"/>
+  <w16cex:commentExtensible w16cex:durableId="25392252" w16cex:dateUtc="2021-11-12T10:26:00Z"/>
+</w16cex:commentsExtensible>
+</file>
+
+<file path=word/commentsIds.xml><?xml version="1.0" encoding="utf-8"?>
+<w16cid:commentsIds xmlns:wpc="http://schemas.microsoft.com/office/word/2010/wordprocessingCanvas" xmlns:cx="http://schemas.microsoft.com/office/drawing/2014/chartex" xmlns:cx1="http://schemas.microsoft.com/office/drawing/2015/9/8/chartex" xmlns:cx2="http://schemas.microsoft.com/office/drawing/2015/10/21/chartex" xmlns:cx3="http://schemas.microsoft.com/office/drawing/2016/5/9/chartex" xmlns:cx4="http://schemas.microsoft.com/office/drawing/2016/5/10/chartex" xmlns:cx5="http://schemas.microsoft.com/office/drawing/2016/5/11/chartex" xmlns:cx6="http://schemas.microsoft.com/office/drawing/2016/5/12/chartex" xmlns:cx7="http://schemas.microsoft.com/office/drawing/2016/5/13/chartex" xmlns:cx8="http://schemas.microsoft.com/office/drawing/2016/5/14/chartex" xmlns:mc="http://schemas.openxmlformats.org/markup-compatibility/2006" xmlns:aink="http://schemas.microsoft.com/office/drawing/2016/ink" xmlns:am3d="http://schemas.microsoft.com/office/drawing/2017/model3d" xmlns:o="urn:schemas-microsoft-com:office:office" xmlns:r="http://schemas.openxmlformats.org/officeDocument/2006/relationships" xmlns:m="http://schemas.openxmlformats.org/officeDocument/2006/math" xmlns:v="urn:schemas-microsoft-com:vml" xmlns:wp14="http://schemas.microsoft.com/office/word/2010/wordprocessingDrawing" xmlns:wp="http://schemas.openxmlformats.org/drawingml/2006/wordprocessingDrawing" xmlns:w10="urn:schemas-microsoft-com:office:word" xmlns:w="http://schemas.openxmlformats.org/wordprocessingml/2006/main" xmlns:w14="http://schemas.microsoft.com/office/word/2010/wordml" xmlns:w15="http://schemas.microsoft.com/office/word/2012/wordml" xmlns:w16cex="http://schemas.microsoft.com/office/word/2018/wordml/cex" xmlns:w16cid="http://schemas.microsoft.com/office/word/2016/wordml/cid" xmlns:w16="http://schemas.microsoft.com/office/word/2018/wordml" xmlns:w16sdtdh="http://schemas.microsoft.com/office/word/2020/wordml/sdtdatahash" xmlns:w16se="http://schemas.microsoft.com/office/word/2015/wordml/symex" xmlns:wpg="http://schemas.microsoft.com/office/word/2010/wordprocessingGroup" xmlns:wpi="http://schemas.microsoft.com/office/word/2010/wordprocessingInk" xmlns:wne="http://schemas.microsoft.com/office/word/2006/wordml" xmlns:wps="http://schemas.microsoft.com/office/word/2010/wordprocessingShape" mc:Ignorable="w14 w15 w16se w16cid w16 w16cex w16sdtdh wp14">
+  <w16cid:commentId w16cid:paraId="76C90F7E" w16cid:durableId="2539239C"/>
+  <w16cid:commentId w16cid:paraId="2EAB9530" w16cid:durableId="25392252"/>
+</w16cid:commentsIds>
+</file>
+
 <file path=word/endnotes.xml><?xml version="1.0" encoding="utf-8"?>
-<w:endnotes xmlns:wpc="http://schemas.microsoft.com/office/word/2010/wordprocessingCanvas" xmlns:cx="http://schemas.microsoft.com/office/drawing/2014/chartex" xmlns:cx1="http://schemas.microsoft.com/office/drawing/2015/9/8/chartex" xmlns:mc="http://schemas.openxmlformats.org/markup-compatibility/2006" xmlns:o="urn:schemas-microsoft-com:office:office" xmlns:r="http://schemas.openxmlformats.org/officeDocument/2006/relationships" xmlns:m="http://schemas.openxmlformats.org/officeDocument/2006/math" xmlns:v="urn:schemas-microsoft-com:vml" xmlns:wp14="http://schemas.microsoft.com/office/word/2010/wordprocessingDrawing" xmlns:wp="http://schemas.openxmlformats.org/drawingml/2006/wordprocessingDrawing" xmlns:w10="urn:schemas-microsoft-com:office:word" xmlns:w="http://schemas.openxmlformats.org/wordprocessingml/2006/main" xmlns:w14="http://schemas.microsoft.com/office/word/2010/wordml" xmlns:w15="http://schemas.microsoft.com/office/word/2012/wordml" xmlns:w16se="http://schemas.microsoft.com/office/word/2015/wordml/symex" xmlns:wpg="http://schemas.microsoft.com/office/word/2010/wordprocessingGroup" xmlns:wpi="http://schemas.microsoft.com/office/word/2010/wordprocessingInk" xmlns:wne="http://schemas.microsoft.com/office/word/2006/wordml" xmlns:wps="http://schemas.microsoft.com/office/word/2010/wordprocessingShape" mc:Ignorable="w14 w15 w16se wp14">
+<w:endnotes xmlns:wpc="http://schemas.microsoft.com/office/word/2010/wordprocessingCanvas" xmlns:cx="http://schemas.microsoft.com/office/drawing/2014/chartex" xmlns:cx1="http://schemas.microsoft.com/office/drawing/2015/9/8/chartex" xmlns:cx2="http://schemas.microsoft.com/office/drawing/2015/10/21/chartex" xmlns:cx3="http://schemas.microsoft.com/office/drawing/2016/5/9/chartex" xmlns:cx4="http://schemas.microsoft.com/office/drawing/2016/5/10/chartex" xmlns:cx5="http://schemas.microsoft.com/office/drawing/2016/5/11/chartex" xmlns:cx6="http://schemas.microsoft.com/office/drawing/2016/5/12/chartex" xmlns:cx7="http://schemas.microsoft.com/office/drawing/2016/5/13/chartex" xmlns:cx8="http://schemas.microsoft.com/office/drawing/2016/5/14/chartex" xmlns:mc="http://schemas.openxmlformats.org/markup-compatibility/2006" xmlns:aink="http://schemas.microsoft.com/office/drawing/2016/ink" xmlns:am3d="http://schemas.microsoft.com/office/drawing/2017/model3d" xmlns:o="urn:schemas-microsoft-com:office:office" xmlns:r="http://schemas.openxmlformats.org/officeDocument/2006/relationships" xmlns:m="http://schemas.openxmlformats.org/officeDocument/2006/math" xmlns:v="urn:schemas-microsoft-com:vml" xmlns:wp14="http://schemas.microsoft.com/office/word/2010/wordprocessingDrawing" xmlns:wp="http://schemas.openxmlformats.org/drawingml/2006/wordprocessingDrawing" xmlns:w10="urn:schemas-microsoft-com:office:word" xmlns:w="http://schemas.openxmlformats.org/wordprocessingml/2006/main" xmlns:w14="http://schemas.microsoft.com/office/word/2010/wordml" xmlns:w15="http://schemas.microsoft.com/office/word/2012/wordml" xmlns:w16cex="http://schemas.microsoft.com/office/word/2018/wordml/cex" xmlns:w16cid="http://schemas.microsoft.com/office/word/2016/wordml/cid" xmlns:w16="http://schemas.microsoft.com/office/word/2018/wordml" xmlns:w16sdtdh="http://schemas.microsoft.com/office/word/2020/wordml/sdtdatahash" xmlns:w16se="http://schemas.microsoft.com/office/word/2015/wordml/symex" xmlns:wpg="http://schemas.microsoft.com/office/word/2010/wordprocessingGroup" xmlns:wpi="http://schemas.microsoft.com/office/word/2010/wordprocessingInk" xmlns:wne="http://schemas.microsoft.com/office/word/2006/wordml" xmlns:wps="http://schemas.microsoft.com/office/word/2010/wordprocessingShape" mc:Ignorable="w14 w15 w16se w16cid w16 w16cex w16sdtdh wp14">
   <w:endnote w:type="separator" w:id="-1">
     <w:p>
       <w:pPr>
@@ -8866,7 +8933,7 @@
 </file>
 
 <file path=word/footnotes.xml><?xml version="1.0" encoding="utf-8"?>
-<w:footnotes xmlns:wpc="http://schemas.microsoft.com/office/word/2010/wordprocessingCanvas" xmlns:cx="http://schemas.microsoft.com/office/drawing/2014/chartex" xmlns:cx1="http://schemas.microsoft.com/office/drawing/2015/9/8/chartex" xmlns:mc="http://schemas.openxmlformats.org/markup-compatibility/2006" xmlns:o="urn:schemas-microsoft-com:office:office" xmlns:r="http://schemas.openxmlformats.org/officeDocument/2006/relationships" xmlns:m="http://schemas.openxmlformats.org/officeDocument/2006/math" xmlns:v="urn:schemas-microsoft-com:vml" xmlns:wp14="http://schemas.microsoft.com/office/word/2010/wordprocessingDrawing" xmlns:wp="http://schemas.openxmlformats.org/drawingml/2006/wordprocessingDrawing" xmlns:w10="urn:schemas-microsoft-com:office:word" xmlns:w="http://schemas.openxmlformats.org/wordprocessingml/2006/main" xmlns:w14="http://schemas.microsoft.com/office/word/2010/wordml" xmlns:w15="http://schemas.microsoft.com/office/word/2012/wordml" xmlns:w16se="http://schemas.microsoft.com/office/word/2015/wordml/symex" xmlns:wpg="http://schemas.microsoft.com/office/word/2010/wordprocessingGroup" xmlns:wpi="http://schemas.microsoft.com/office/word/2010/wordprocessingInk" xmlns:wne="http://schemas.microsoft.com/office/word/2006/wordml" xmlns:wps="http://schemas.microsoft.com/office/word/2010/wordprocessingShape" mc:Ignorable="w14 w15 w16se wp14">
+<w:footnotes xmlns:wpc="http://schemas.microsoft.com/office/word/2010/wordprocessingCanvas" xmlns:cx="http://schemas.microsoft.com/office/drawing/2014/chartex" xmlns:cx1="http://schemas.microsoft.com/office/drawing/2015/9/8/chartex" xmlns:cx2="http://schemas.microsoft.com/office/drawing/2015/10/21/chartex" xmlns:cx3="http://schemas.microsoft.com/office/drawing/2016/5/9/chartex" xmlns:cx4="http://schemas.microsoft.com/office/drawing/2016/5/10/chartex" xmlns:cx5="http://schemas.microsoft.com/office/drawing/2016/5/11/chartex" xmlns:cx6="http://schemas.microsoft.com/office/drawing/2016/5/12/chartex" xmlns:cx7="http://schemas.microsoft.com/office/drawing/2016/5/13/chartex" xmlns:cx8="http://schemas.microsoft.com/office/drawing/2016/5/14/chartex" xmlns:mc="http://schemas.openxmlformats.org/markup-compatibility/2006" xmlns:aink="http://schemas.microsoft.com/office/drawing/2016/ink" xmlns:am3d="http://schemas.microsoft.com/office/drawing/2017/model3d" xmlns:o="urn:schemas-microsoft-com:office:office" xmlns:r="http://schemas.openxmlformats.org/officeDocument/2006/relationships" xmlns:m="http://schemas.openxmlformats.org/officeDocument/2006/math" xmlns:v="urn:schemas-microsoft-com:vml" xmlns:wp14="http://schemas.microsoft.com/office/word/2010/wordprocessingDrawing" xmlns:wp="http://schemas.openxmlformats.org/drawingml/2006/wordprocessingDrawing" xmlns:w10="urn:schemas-microsoft-com:office:word" xmlns:w="http://schemas.openxmlformats.org/wordprocessingml/2006/main" xmlns:w14="http://schemas.microsoft.com/office/word/2010/wordml" xmlns:w15="http://schemas.microsoft.com/office/word/2012/wordml" xmlns:w16cex="http://schemas.microsoft.com/office/word/2018/wordml/cex" xmlns:w16cid="http://schemas.microsoft.com/office/word/2016/wordml/cid" xmlns:w16="http://schemas.microsoft.com/office/word/2018/wordml" xmlns:w16sdtdh="http://schemas.microsoft.com/office/word/2020/wordml/sdtdatahash" xmlns:w16se="http://schemas.microsoft.com/office/word/2015/wordml/symex" xmlns:wpg="http://schemas.microsoft.com/office/word/2010/wordprocessingGroup" xmlns:wpi="http://schemas.microsoft.com/office/word/2010/wordprocessingInk" xmlns:wne="http://schemas.microsoft.com/office/word/2006/wordml" xmlns:wps="http://schemas.microsoft.com/office/word/2010/wordprocessingShape" mc:Ignorable="w14 w15 w16se w16cid w16 w16cex w16sdtdh wp14">
   <w:footnote w:type="separator" w:id="-1">
     <w:p>
       <w:pPr>
@@ -8891,7 +8958,7 @@
 </file>
 
 <file path=word/header1.xml><?xml version="1.0" encoding="utf-8"?>
-<w:hdr xmlns:wpc="http://schemas.microsoft.com/office/word/2010/wordprocessingCanvas" xmlns:cx="http://schemas.microsoft.com/office/drawing/2014/chartex" xmlns:cx1="http://schemas.microsoft.com/office/drawing/2015/9/8/chartex" xmlns:mc="http://schemas.openxmlformats.org/markup-compatibility/2006" xmlns:o="urn:schemas-microsoft-com:office:office" xmlns:r="http://schemas.openxmlformats.org/officeDocument/2006/relationships" xmlns:m="http://schemas.openxmlformats.org/officeDocument/2006/math" xmlns:v="urn:schemas-microsoft-com:vml" xmlns:wp14="http://schemas.microsoft.com/office/word/2010/wordprocessingDrawing" xmlns:wp="http://schemas.openxmlformats.org/drawingml/2006/wordprocessingDrawing" xmlns:w10="urn:schemas-microsoft-com:office:word" xmlns:w="http://schemas.openxmlformats.org/wordprocessingml/2006/main" xmlns:w14="http://schemas.microsoft.com/office/word/2010/wordml" xmlns:w15="http://schemas.microsoft.com/office/word/2012/wordml" xmlns:w16se="http://schemas.microsoft.com/office/word/2015/wordml/symex" xmlns:wpg="http://schemas.microsoft.com/office/word/2010/wordprocessingGroup" xmlns:wpi="http://schemas.microsoft.com/office/word/2010/wordprocessingInk" xmlns:wne="http://schemas.microsoft.com/office/word/2006/wordml" xmlns:wps="http://schemas.microsoft.com/office/word/2010/wordprocessingShape" mc:Ignorable="w14 w15 w16se wp14">
+<w:hdr xmlns:wpc="http://schemas.microsoft.com/office/word/2010/wordprocessingCanvas" xmlns:cx="http://schemas.microsoft.com/office/drawing/2014/chartex" xmlns:cx1="http://schemas.microsoft.com/office/drawing/2015/9/8/chartex" xmlns:cx2="http://schemas.microsoft.com/office/drawing/2015/10/21/chartex" xmlns:cx3="http://schemas.microsoft.com/office/drawing/2016/5/9/chartex" xmlns:cx4="http://schemas.microsoft.com/office/drawing/2016/5/10/chartex" xmlns:cx5="http://schemas.microsoft.com/office/drawing/2016/5/11/chartex" xmlns:cx6="http://schemas.microsoft.com/office/drawing/2016/5/12/chartex" xmlns:cx7="http://schemas.microsoft.com/office/drawing/2016/5/13/chartex" xmlns:cx8="http://schemas.microsoft.com/office/drawing/2016/5/14/chartex" xmlns:mc="http://schemas.openxmlformats.org/markup-compatibility/2006" xmlns:aink="http://schemas.microsoft.com/office/drawing/2016/ink" xmlns:am3d="http://schemas.microsoft.com/office/drawing/2017/model3d" xmlns:o="urn:schemas-microsoft-com:office:office" xmlns:r="http://schemas.openxmlformats.org/officeDocument/2006/relationships" xmlns:m="http://schemas.openxmlformats.org/officeDocument/2006/math" xmlns:v="urn:schemas-microsoft-com:vml" xmlns:wp14="http://schemas.microsoft.com/office/word/2010/wordprocessingDrawing" xmlns:wp="http://schemas.openxmlformats.org/drawingml/2006/wordprocessingDrawing" xmlns:w10="urn:schemas-microsoft-com:office:word" xmlns:w="http://schemas.openxmlformats.org/wordprocessingml/2006/main" xmlns:w14="http://schemas.microsoft.com/office/word/2010/wordml" xmlns:w15="http://schemas.microsoft.com/office/word/2012/wordml" xmlns:w16cex="http://schemas.microsoft.com/office/word/2018/wordml/cex" xmlns:w16cid="http://schemas.microsoft.com/office/word/2016/wordml/cid" xmlns:w16="http://schemas.microsoft.com/office/word/2018/wordml" xmlns:w16sdtdh="http://schemas.microsoft.com/office/word/2020/wordml/sdtdatahash" xmlns:w16se="http://schemas.microsoft.com/office/word/2015/wordml/symex" xmlns:wpg="http://schemas.microsoft.com/office/word/2010/wordprocessingGroup" xmlns:wpi="http://schemas.microsoft.com/office/word/2010/wordprocessingInk" xmlns:wne="http://schemas.microsoft.com/office/word/2006/wordml" xmlns:wps="http://schemas.microsoft.com/office/word/2010/wordprocessingShape" mc:Ignorable="w14 w15 w16se w16cid w16 w16cex w16sdtdh wp14">
   <w:sdt>
     <w:sdtPr>
       <w:id w:val="865805398"/>
@@ -8904,7 +8971,7 @@
     <w:sdtContent>
       <w:p>
         <w:pPr>
-          <w:pStyle w:val="ac"/>
+          <w:pStyle w:val="Header"/>
           <w:ind w:firstLine="0"/>
           <w:jc w:val="center"/>
         </w:pPr>
@@ -8932,14 +8999,14 @@
   </w:sdt>
   <w:p>
     <w:pPr>
-      <w:pStyle w:val="ac"/>
+      <w:pStyle w:val="Header"/>
     </w:pPr>
   </w:p>
 </w:hdr>
 </file>
 
 <file path=word/numbering.xml><?xml version="1.0" encoding="utf-8"?>
-<w:numbering xmlns:wpc="http://schemas.microsoft.com/office/word/2010/wordprocessingCanvas" xmlns:cx="http://schemas.microsoft.com/office/drawing/2014/chartex" xmlns:cx1="http://schemas.microsoft.com/office/drawing/2015/9/8/chartex" xmlns:mc="http://schemas.openxmlformats.org/markup-compatibility/2006" xmlns:o="urn:schemas-microsoft-com:office:office" xmlns:r="http://schemas.openxmlformats.org/officeDocument/2006/relationships" xmlns:m="http://schemas.openxmlformats.org/officeDocument/2006/math" xmlns:v="urn:schemas-microsoft-com:vml" xmlns:wp14="http://schemas.microsoft.com/office/word/2010/wordprocessingDrawing" xmlns:wp="http://schemas.openxmlformats.org/drawingml/2006/wordprocessingDrawing" xmlns:w10="urn:schemas-microsoft-com:office:word" xmlns:w="http://schemas.openxmlformats.org/wordprocessingml/2006/main" xmlns:w14="http://schemas.microsoft.com/office/word/2010/wordml" xmlns:w15="http://schemas.microsoft.com/office/word/2012/wordml" xmlns:w16se="http://schemas.microsoft.com/office/word/2015/wordml/symex" xmlns:wpg="http://schemas.microsoft.com/office/word/2010/wordprocessingGroup" xmlns:wpi="http://schemas.microsoft.com/office/word/2010/wordprocessingInk" xmlns:wne="http://schemas.microsoft.com/office/word/2006/wordml" xmlns:wps="http://schemas.microsoft.com/office/word/2010/wordprocessingShape" mc:Ignorable="w14 w15 w16se wp14">
+<w:numbering xmlns:wpc="http://schemas.microsoft.com/office/word/2010/wordprocessingCanvas" xmlns:cx="http://schemas.microsoft.com/office/drawing/2014/chartex" xmlns:cx1="http://schemas.microsoft.com/office/drawing/2015/9/8/chartex" xmlns:cx2="http://schemas.microsoft.com/office/drawing/2015/10/21/chartex" xmlns:cx3="http://schemas.microsoft.com/office/drawing/2016/5/9/chartex" xmlns:cx4="http://schemas.microsoft.com/office/drawing/2016/5/10/chartex" xmlns:cx5="http://schemas.microsoft.com/office/drawing/2016/5/11/chartex" xmlns:cx6="http://schemas.microsoft.com/office/drawing/2016/5/12/chartex" xmlns:cx7="http://schemas.microsoft.com/office/drawing/2016/5/13/chartex" xmlns:cx8="http://schemas.microsoft.com/office/drawing/2016/5/14/chartex" xmlns:mc="http://schemas.openxmlformats.org/markup-compatibility/2006" xmlns:aink="http://schemas.microsoft.com/office/drawing/2016/ink" xmlns:am3d="http://schemas.microsoft.com/office/drawing/2017/model3d" xmlns:o="urn:schemas-microsoft-com:office:office" xmlns:r="http://schemas.openxmlformats.org/officeDocument/2006/relationships" xmlns:m="http://schemas.openxmlformats.org/officeDocument/2006/math" xmlns:v="urn:schemas-microsoft-com:vml" xmlns:wp14="http://schemas.microsoft.com/office/word/2010/wordprocessingDrawing" xmlns:wp="http://schemas.openxmlformats.org/drawingml/2006/wordprocessingDrawing" xmlns:w10="urn:schemas-microsoft-com:office:word" xmlns:w="http://schemas.openxmlformats.org/wordprocessingml/2006/main" xmlns:w14="http://schemas.microsoft.com/office/word/2010/wordml" xmlns:w15="http://schemas.microsoft.com/office/word/2012/wordml" xmlns:w16cex="http://schemas.microsoft.com/office/word/2018/wordml/cex" xmlns:w16cid="http://schemas.microsoft.com/office/word/2016/wordml/cid" xmlns:w16="http://schemas.microsoft.com/office/word/2018/wordml" xmlns:w16sdtdh="http://schemas.microsoft.com/office/word/2020/wordml/sdtdatahash" xmlns:w16se="http://schemas.microsoft.com/office/word/2015/wordml/symex" xmlns:wpg="http://schemas.microsoft.com/office/word/2010/wordprocessingGroup" xmlns:wpi="http://schemas.microsoft.com/office/word/2010/wordprocessingInk" xmlns:wne="http://schemas.microsoft.com/office/word/2006/wordml" xmlns:wps="http://schemas.microsoft.com/office/word/2010/wordprocessingShape" mc:Ignorable="w14 w15 w16se w16cid w16 w16cex w16sdtdh wp14">
   <w:abstractNum w:abstractNumId="0" w15:restartNumberingAfterBreak="0">
     <w:nsid w:val="0C264EE2"/>
     <w:multiLevelType w:val="hybridMultilevel"/>
@@ -9477,8 +9544,16 @@
 </w:numbering>
 </file>
 
+<file path=word/people.xml><?xml version="1.0" encoding="utf-8"?>
+<w15:people xmlns:wpc="http://schemas.microsoft.com/office/word/2010/wordprocessingCanvas" xmlns:cx="http://schemas.microsoft.com/office/drawing/2014/chartex" xmlns:cx1="http://schemas.microsoft.com/office/drawing/2015/9/8/chartex" xmlns:cx2="http://schemas.microsoft.com/office/drawing/2015/10/21/chartex" xmlns:cx3="http://schemas.microsoft.com/office/drawing/2016/5/9/chartex" xmlns:cx4="http://schemas.microsoft.com/office/drawing/2016/5/10/chartex" xmlns:cx5="http://schemas.microsoft.com/office/drawing/2016/5/11/chartex" xmlns:cx6="http://schemas.microsoft.com/office/drawing/2016/5/12/chartex" xmlns:cx7="http://schemas.microsoft.com/office/drawing/2016/5/13/chartex" xmlns:cx8="http://schemas.microsoft.com/office/drawing/2016/5/14/chartex" xmlns:mc="http://schemas.openxmlformats.org/markup-compatibility/2006" xmlns:aink="http://schemas.microsoft.com/office/drawing/2016/ink" xmlns:am3d="http://schemas.microsoft.com/office/drawing/2017/model3d" xmlns:o="urn:schemas-microsoft-com:office:office" xmlns:r="http://schemas.openxmlformats.org/officeDocument/2006/relationships" xmlns:m="http://schemas.openxmlformats.org/officeDocument/2006/math" xmlns:v="urn:schemas-microsoft-com:vml" xmlns:wp14="http://schemas.microsoft.com/office/word/2010/wordprocessingDrawing" xmlns:wp="http://schemas.openxmlformats.org/drawingml/2006/wordprocessingDrawing" xmlns:w10="urn:schemas-microsoft-com:office:word" xmlns:w="http://schemas.openxmlformats.org/wordprocessingml/2006/main" xmlns:w14="http://schemas.microsoft.com/office/word/2010/wordml" xmlns:w15="http://schemas.microsoft.com/office/word/2012/wordml" xmlns:w16cex="http://schemas.microsoft.com/office/word/2018/wordml/cex" xmlns:w16cid="http://schemas.microsoft.com/office/word/2016/wordml/cid" xmlns:w16="http://schemas.microsoft.com/office/word/2018/wordml" xmlns:w16sdtdh="http://schemas.microsoft.com/office/word/2020/wordml/sdtdatahash" xmlns:w16se="http://schemas.microsoft.com/office/word/2015/wordml/symex" xmlns:wpg="http://schemas.microsoft.com/office/word/2010/wordprocessingGroup" xmlns:wpi="http://schemas.microsoft.com/office/word/2010/wordprocessingInk" xmlns:wne="http://schemas.microsoft.com/office/word/2006/wordml" xmlns:wps="http://schemas.microsoft.com/office/word/2010/wordprocessingShape" mc:Ignorable="w14 w15 w16se w16cid w16 w16cex w16sdtdh wp14">
+  <w15:person w15:author="AAK">
+    <w15:presenceInfo w15:providerId="AD" w15:userId="S-1-5-21-2301979571-1751391163-971761870-1106"/>
+  </w15:person>
+</w15:people>
+</file>
+
 <file path=word/styles.xml><?xml version="1.0" encoding="utf-8"?>
-<w:styles xmlns:mc="http://schemas.openxmlformats.org/markup-compatibility/2006" xmlns:r="http://schemas.openxmlformats.org/officeDocument/2006/relationships" xmlns:w="http://schemas.openxmlformats.org/wordprocessingml/2006/main" xmlns:w14="http://schemas.microsoft.com/office/word/2010/wordml" xmlns:w15="http://schemas.microsoft.com/office/word/2012/wordml" xmlns:w16se="http://schemas.microsoft.com/office/word/2015/wordml/symex" mc:Ignorable="w14 w15 w16se">
+<w:styles xmlns:mc="http://schemas.openxmlformats.org/markup-compatibility/2006" xmlns:r="http://schemas.openxmlformats.org/officeDocument/2006/relationships" xmlns:w="http://schemas.openxmlformats.org/wordprocessingml/2006/main" xmlns:w14="http://schemas.microsoft.com/office/word/2010/wordml" xmlns:w15="http://schemas.microsoft.com/office/word/2012/wordml" xmlns:w16cex="http://schemas.microsoft.com/office/word/2018/wordml/cex" xmlns:w16cid="http://schemas.microsoft.com/office/word/2016/wordml/cid" xmlns:w16="http://schemas.microsoft.com/office/word/2018/wordml" xmlns:w16sdtdh="http://schemas.microsoft.com/office/word/2020/wordml/sdtdatahash" xmlns:w16se="http://schemas.microsoft.com/office/word/2015/wordml/symex" mc:Ignorable="w14 w15 w16se w16cid w16 w16cex w16sdtdh">
   <w:docDefaults>
     <w:rPrDefault>
       <w:rPr>
@@ -9494,7 +9569,7 @@
       </w:pPr>
     </w:pPrDefault>
   </w:docDefaults>
-  <w:latentStyles w:defLockedState="0" w:defUIPriority="99" w:defSemiHidden="0" w:defUnhideWhenUsed="0" w:defQFormat="0" w:count="371">
+  <w:latentStyles w:defLockedState="0" w:defUIPriority="99" w:defSemiHidden="0" w:defUnhideWhenUsed="0" w:defQFormat="0" w:count="376">
     <w:lsdException w:name="Normal" w:uiPriority="0" w:qFormat="1"/>
     <w:lsdException w:name="heading 1" w:uiPriority="9" w:qFormat="1"/>
     <w:lsdException w:name="heading 2" w:semiHidden="1" w:uiPriority="9" w:unhideWhenUsed="1" w:qFormat="1"/>
@@ -9600,7 +9675,6 @@
     <w:lsdException w:name="HTML Sample" w:semiHidden="1" w:unhideWhenUsed="1"/>
     <w:lsdException w:name="HTML Typewriter" w:semiHidden="1" w:unhideWhenUsed="1"/>
     <w:lsdException w:name="HTML Variable" w:semiHidden="1" w:unhideWhenUsed="1"/>
-    <w:lsdException w:name="Normal Table" w:semiHidden="1" w:unhideWhenUsed="1"/>
     <w:lsdException w:name="annotation subject" w:semiHidden="1" w:unhideWhenUsed="1"/>
     <w:lsdException w:name="No List" w:semiHidden="1" w:unhideWhenUsed="1"/>
     <w:lsdException w:name="Outline List 1" w:semiHidden="1" w:unhideWhenUsed="1"/>
@@ -9643,11 +9717,8 @@
     <w:lsdException w:name="Table Contemporary" w:semiHidden="1" w:unhideWhenUsed="1"/>
     <w:lsdException w:name="Table Elegant" w:semiHidden="1" w:unhideWhenUsed="1"/>
     <w:lsdException w:name="Table Professional" w:semiHidden="1" w:unhideWhenUsed="1"/>
-    <w:lsdException w:name="Table Subtle 1" w:semiHidden="1" w:unhideWhenUsed="1"/>
     <w:lsdException w:name="Table Subtle 2" w:semiHidden="1" w:unhideWhenUsed="1"/>
     <w:lsdException w:name="Table Web 1" w:semiHidden="1" w:unhideWhenUsed="1"/>
-    <w:lsdException w:name="Table Web 2" w:semiHidden="1" w:unhideWhenUsed="1"/>
-    <w:lsdException w:name="Table Web 3" w:semiHidden="1" w:unhideWhenUsed="1"/>
     <w:lsdException w:name="Balloon Text" w:semiHidden="1" w:unhideWhenUsed="1"/>
     <w:lsdException w:name="Table Grid" w:uiPriority="59"/>
     <w:lsdException w:name="Table Theme" w:semiHidden="1" w:unhideWhenUsed="1"/>
@@ -9866,8 +9937,13 @@
     <w:lsdException w:name="List Table 5 Dark Accent 6" w:uiPriority="50"/>
     <w:lsdException w:name="List Table 6 Colorful Accent 6" w:uiPriority="51"/>
     <w:lsdException w:name="List Table 7 Colorful Accent 6" w:uiPriority="52"/>
+    <w:lsdException w:name="Mention" w:semiHidden="1" w:unhideWhenUsed="1"/>
+    <w:lsdException w:name="Smart Hyperlink" w:semiHidden="1" w:unhideWhenUsed="1"/>
+    <w:lsdException w:name="Hashtag" w:semiHidden="1" w:unhideWhenUsed="1"/>
+    <w:lsdException w:name="Unresolved Mention" w:semiHidden="1" w:unhideWhenUsed="1"/>
+    <w:lsdException w:name="Smart Link" w:semiHidden="1" w:unhideWhenUsed="1"/>
   </w:latentStyles>
-  <w:style w:type="paragraph" w:default="1" w:styleId="a">
+  <w:style w:type="paragraph" w:default="1" w:styleId="Normal">
     <w:name w:val="Normal"/>
     <w:qFormat/>
     <w:rsid w:val="00983434"/>
@@ -9881,11 +9957,11 @@
       <w:sz w:val="28"/>
     </w:rPr>
   </w:style>
-  <w:style w:type="paragraph" w:styleId="1">
+  <w:style w:type="paragraph" w:styleId="Heading1">
     <w:name w:val="heading 1"/>
-    <w:basedOn w:val="a"/>
-    <w:next w:val="a"/>
-    <w:link w:val="10"/>
+    <w:basedOn w:val="Normal"/>
+    <w:next w:val="Normal"/>
+    <w:link w:val="Heading1Char"/>
     <w:uiPriority w:val="9"/>
     <w:qFormat/>
     <w:rsid w:val="00AD226F"/>
@@ -9902,11 +9978,11 @@
       <w:lang w:val="ru-RU"/>
     </w:rPr>
   </w:style>
-  <w:style w:type="paragraph" w:styleId="2">
+  <w:style w:type="paragraph" w:styleId="Heading2">
     <w:name w:val="heading 2"/>
-    <w:basedOn w:val="a"/>
-    <w:next w:val="a"/>
-    <w:link w:val="20"/>
+    <w:basedOn w:val="Normal"/>
+    <w:next w:val="Normal"/>
+    <w:link w:val="Heading2Char"/>
     <w:uiPriority w:val="9"/>
     <w:unhideWhenUsed/>
     <w:qFormat/>
@@ -9923,11 +9999,11 @@
       <w:szCs w:val="26"/>
     </w:rPr>
   </w:style>
-  <w:style w:type="paragraph" w:styleId="3">
+  <w:style w:type="paragraph" w:styleId="Heading3">
     <w:name w:val="heading 3"/>
-    <w:basedOn w:val="a"/>
-    <w:next w:val="a"/>
-    <w:link w:val="30"/>
+    <w:basedOn w:val="Normal"/>
+    <w:next w:val="Normal"/>
+    <w:link w:val="Heading3Char"/>
     <w:uiPriority w:val="9"/>
     <w:unhideWhenUsed/>
     <w:qFormat/>
@@ -9952,13 +10028,13 @@
       <w:lang w:val="ru-RU"/>
     </w:rPr>
   </w:style>
-  <w:style w:type="character" w:default="1" w:styleId="a0">
+  <w:style w:type="character" w:default="1" w:styleId="DefaultParagraphFont">
     <w:name w:val="Default Paragraph Font"/>
     <w:uiPriority w:val="1"/>
     <w:semiHidden/>
     <w:unhideWhenUsed/>
   </w:style>
-  <w:style w:type="table" w:default="1" w:styleId="a1">
+  <w:style w:type="table" w:default="1" w:styleId="TableNormal">
     <w:name w:val="Normal Table"/>
     <w:uiPriority w:val="99"/>
     <w:semiHidden/>
@@ -9973,16 +10049,16 @@
       </w:tblCellMar>
     </w:tblPr>
   </w:style>
-  <w:style w:type="numbering" w:default="1" w:styleId="a2">
+  <w:style w:type="numbering" w:default="1" w:styleId="NoList">
     <w:name w:val="No List"/>
     <w:uiPriority w:val="99"/>
     <w:semiHidden/>
     <w:unhideWhenUsed/>
   </w:style>
-  <w:style w:type="character" w:customStyle="1" w:styleId="10">
-    <w:name w:val="Заголовок 1 Знак"/>
-    <w:basedOn w:val="a0"/>
-    <w:link w:val="1"/>
+  <w:style w:type="character" w:customStyle="1" w:styleId="Heading1Char">
+    <w:name w:val="Heading 1 Char"/>
+    <w:basedOn w:val="DefaultParagraphFont"/>
+    <w:link w:val="Heading1"/>
     <w:uiPriority w:val="9"/>
     <w:rsid w:val="00AD226F"/>
     <w:rPr>
@@ -9993,10 +10069,10 @@
       <w:lang w:val="ru-RU"/>
     </w:rPr>
   </w:style>
-  <w:style w:type="paragraph" w:styleId="a3">
+  <w:style w:type="paragraph" w:styleId="BodyText">
     <w:name w:val="Body Text"/>
-    <w:basedOn w:val="a"/>
-    <w:link w:val="a4"/>
+    <w:basedOn w:val="Normal"/>
+    <w:link w:val="BodyTextChar"/>
     <w:uiPriority w:val="1"/>
     <w:qFormat/>
     <w:rsid w:val="009D0D96"/>
@@ -10014,10 +10090,10 @@
       <w:lang w:val="ru-RU"/>
     </w:rPr>
   </w:style>
-  <w:style w:type="character" w:customStyle="1" w:styleId="a4">
-    <w:name w:val="Основной текст Знак"/>
-    <w:basedOn w:val="a0"/>
-    <w:link w:val="a3"/>
+  <w:style w:type="character" w:customStyle="1" w:styleId="BodyTextChar">
+    <w:name w:val="Body Text Char"/>
+    <w:basedOn w:val="DefaultParagraphFont"/>
+    <w:link w:val="BodyText"/>
     <w:uiPriority w:val="1"/>
     <w:rsid w:val="009D0D96"/>
     <w:rPr>
@@ -10027,7 +10103,7 @@
       <w:lang w:val="ru-RU"/>
     </w:rPr>
   </w:style>
-  <w:style w:type="paragraph" w:customStyle="1" w:styleId="11">
+  <w:style w:type="paragraph" w:customStyle="1" w:styleId="1">
     <w:name w:val="Обычный1"/>
     <w:rsid w:val="009D0D96"/>
     <w:pPr>
@@ -10044,10 +10120,10 @@
       <w:lang w:val="ru-RU" w:eastAsia="ru-RU"/>
     </w:rPr>
   </w:style>
-  <w:style w:type="paragraph" w:styleId="a5">
+  <w:style w:type="paragraph" w:styleId="TOCHeading">
     <w:name w:val="TOC Heading"/>
-    <w:basedOn w:val="1"/>
-    <w:next w:val="a"/>
+    <w:basedOn w:val="Heading1"/>
+    <w:next w:val="Normal"/>
     <w:uiPriority w:val="39"/>
     <w:unhideWhenUsed/>
     <w:qFormat/>
@@ -10065,10 +10141,10 @@
       <w:lang w:val="en-US"/>
     </w:rPr>
   </w:style>
-  <w:style w:type="character" w:customStyle="1" w:styleId="20">
-    <w:name w:val="Заголовок 2 Знак"/>
-    <w:basedOn w:val="a0"/>
-    <w:link w:val="2"/>
+  <w:style w:type="character" w:customStyle="1" w:styleId="Heading2Char">
+    <w:name w:val="Heading 2 Char"/>
+    <w:basedOn w:val="DefaultParagraphFont"/>
+    <w:link w:val="Heading2"/>
     <w:uiPriority w:val="9"/>
     <w:rsid w:val="0095486D"/>
     <w:rPr>
@@ -10078,9 +10154,9 @@
       <w:szCs w:val="26"/>
     </w:rPr>
   </w:style>
-  <w:style w:type="paragraph" w:styleId="a6">
+  <w:style w:type="paragraph" w:styleId="ListParagraph">
     <w:name w:val="List Paragraph"/>
-    <w:basedOn w:val="a"/>
+    <w:basedOn w:val="Normal"/>
     <w:uiPriority w:val="34"/>
     <w:qFormat/>
     <w:rsid w:val="0095486D"/>
@@ -10089,10 +10165,10 @@
       <w:contextualSpacing/>
     </w:pPr>
   </w:style>
-  <w:style w:type="paragraph" w:styleId="12">
+  <w:style w:type="paragraph" w:styleId="TOC1">
     <w:name w:val="toc 1"/>
-    <w:basedOn w:val="a"/>
-    <w:next w:val="a"/>
+    <w:basedOn w:val="Normal"/>
+    <w:next w:val="Normal"/>
     <w:autoRedefine/>
     <w:uiPriority w:val="39"/>
     <w:unhideWhenUsed/>
@@ -10106,10 +10182,10 @@
       <w:ind w:firstLine="567"/>
     </w:pPr>
   </w:style>
-  <w:style w:type="paragraph" w:styleId="21">
+  <w:style w:type="paragraph" w:styleId="TOC2">
     <w:name w:val="toc 2"/>
-    <w:basedOn w:val="a"/>
-    <w:next w:val="a"/>
+    <w:basedOn w:val="Normal"/>
+    <w:next w:val="Normal"/>
     <w:autoRedefine/>
     <w:uiPriority w:val="39"/>
     <w:unhideWhenUsed/>
@@ -10119,9 +10195,9 @@
       <w:ind w:left="280"/>
     </w:pPr>
   </w:style>
-  <w:style w:type="character" w:styleId="a7">
+  <w:style w:type="character" w:styleId="Hyperlink">
     <w:name w:val="Hyperlink"/>
-    <w:basedOn w:val="a0"/>
+    <w:basedOn w:val="DefaultParagraphFont"/>
     <w:uiPriority w:val="99"/>
     <w:unhideWhenUsed/>
     <w:rsid w:val="0095486D"/>
@@ -10130,9 +10206,9 @@
       <w:u w:val="single"/>
     </w:rPr>
   </w:style>
-  <w:style w:type="table" w:styleId="a8">
+  <w:style w:type="table" w:styleId="TableGrid">
     <w:name w:val="Table Grid"/>
-    <w:basedOn w:val="a1"/>
+    <w:basedOn w:val="TableNormal"/>
     <w:uiPriority w:val="59"/>
     <w:rsid w:val="009F4D00"/>
     <w:pPr>
@@ -10152,9 +10228,9 @@
       </w:tblBorders>
     </w:tblPr>
   </w:style>
-  <w:style w:type="character" w:customStyle="1" w:styleId="a9">
+  <w:style w:type="character" w:customStyle="1" w:styleId="a">
     <w:name w:val="мой стиль Знак"/>
-    <w:link w:val="aa"/>
+    <w:link w:val="a0"/>
     <w:locked/>
     <w:rsid w:val="00C92EAD"/>
     <w:rPr>
@@ -10165,10 +10241,10 @@
       <w:lang w:val="x-none" w:eastAsia="x-none"/>
     </w:rPr>
   </w:style>
-  <w:style w:type="paragraph" w:customStyle="1" w:styleId="aa">
+  <w:style w:type="paragraph" w:customStyle="1" w:styleId="a0">
     <w:name w:val="мой стиль"/>
-    <w:basedOn w:val="a"/>
-    <w:link w:val="a9"/>
+    <w:basedOn w:val="Normal"/>
+    <w:link w:val="a"/>
     <w:qFormat/>
     <w:rsid w:val="00C92EAD"/>
     <w:pPr>
@@ -10184,12 +10260,12 @@
   </w:style>
   <w:style w:type="character" w:customStyle="1" w:styleId="x2ul">
     <w:name w:val="x2ul"/>
-    <w:basedOn w:val="a0"/>
+    <w:basedOn w:val="DefaultParagraphFont"/>
     <w:rsid w:val="00C92EAD"/>
   </w:style>
-  <w:style w:type="paragraph" w:customStyle="1" w:styleId="13">
+  <w:style w:type="paragraph" w:customStyle="1" w:styleId="10">
     <w:name w:val="Подзаголовок1"/>
-    <w:basedOn w:val="a"/>
+    <w:basedOn w:val="Normal"/>
     <w:rsid w:val="00AC7EFC"/>
     <w:pPr>
       <w:spacing w:before="100" w:beforeAutospacing="1" w:after="100" w:afterAutospacing="1" w:line="240" w:lineRule="auto"/>
@@ -10203,10 +10279,10 @@
       <w:lang w:val="ru-RU" w:eastAsia="ru-RU"/>
     </w:rPr>
   </w:style>
-  <w:style w:type="character" w:customStyle="1" w:styleId="30">
-    <w:name w:val="Заголовок 3 Знак"/>
-    <w:basedOn w:val="a0"/>
-    <w:link w:val="3"/>
+  <w:style w:type="character" w:customStyle="1" w:styleId="Heading3Char">
+    <w:name w:val="Heading 3 Char"/>
+    <w:basedOn w:val="DefaultParagraphFont"/>
+    <w:link w:val="Heading3"/>
     <w:uiPriority w:val="9"/>
     <w:rsid w:val="00403AB4"/>
     <w:rPr>
@@ -10219,10 +10295,10 @@
       <w:lang w:val="ru-RU"/>
     </w:rPr>
   </w:style>
-  <w:style w:type="paragraph" w:styleId="31">
+  <w:style w:type="paragraph" w:styleId="TOC3">
     <w:name w:val="toc 3"/>
-    <w:basedOn w:val="a"/>
-    <w:next w:val="a"/>
+    <w:basedOn w:val="Normal"/>
+    <w:next w:val="Normal"/>
     <w:autoRedefine/>
     <w:uiPriority w:val="39"/>
     <w:unhideWhenUsed/>
@@ -10232,9 +10308,9 @@
       <w:ind w:left="560"/>
     </w:pPr>
   </w:style>
-  <w:style w:type="paragraph" w:styleId="ab">
+  <w:style w:type="paragraph" w:styleId="NormalWeb">
     <w:name w:val="Normal (Web)"/>
-    <w:basedOn w:val="a"/>
+    <w:basedOn w:val="Normal"/>
     <w:uiPriority w:val="99"/>
     <w:unhideWhenUsed/>
     <w:rsid w:val="00D96EAB"/>
@@ -10248,10 +10324,10 @@
       <w:lang w:val="ru-RU" w:eastAsia="ru-RU"/>
     </w:rPr>
   </w:style>
-  <w:style w:type="paragraph" w:styleId="ac">
+  <w:style w:type="paragraph" w:styleId="Header">
     <w:name w:val="header"/>
-    <w:basedOn w:val="a"/>
-    <w:link w:val="ad"/>
+    <w:basedOn w:val="Normal"/>
+    <w:link w:val="HeaderChar"/>
     <w:uiPriority w:val="99"/>
     <w:unhideWhenUsed/>
     <w:rsid w:val="00CB738C"/>
@@ -10263,10 +10339,10 @@
       <w:spacing w:after="0" w:line="240" w:lineRule="auto"/>
     </w:pPr>
   </w:style>
-  <w:style w:type="character" w:customStyle="1" w:styleId="ad">
-    <w:name w:val="Верхний колонтитул Знак"/>
-    <w:basedOn w:val="a0"/>
-    <w:link w:val="ac"/>
+  <w:style w:type="character" w:customStyle="1" w:styleId="HeaderChar">
+    <w:name w:val="Header Char"/>
+    <w:basedOn w:val="DefaultParagraphFont"/>
+    <w:link w:val="Header"/>
     <w:uiPriority w:val="99"/>
     <w:rsid w:val="00CB738C"/>
     <w:rPr>
@@ -10274,10 +10350,10 @@
       <w:sz w:val="28"/>
     </w:rPr>
   </w:style>
-  <w:style w:type="paragraph" w:styleId="ae">
+  <w:style w:type="paragraph" w:styleId="Footer">
     <w:name w:val="footer"/>
-    <w:basedOn w:val="a"/>
-    <w:link w:val="af"/>
+    <w:basedOn w:val="Normal"/>
+    <w:link w:val="FooterChar"/>
     <w:uiPriority w:val="99"/>
     <w:unhideWhenUsed/>
     <w:rsid w:val="00CB738C"/>
@@ -10289,15 +10365,85 @@
       <w:spacing w:after="0" w:line="240" w:lineRule="auto"/>
     </w:pPr>
   </w:style>
-  <w:style w:type="character" w:customStyle="1" w:styleId="af">
-    <w:name w:val="Нижний колонтитул Знак"/>
-    <w:basedOn w:val="a0"/>
-    <w:link w:val="ae"/>
+  <w:style w:type="character" w:customStyle="1" w:styleId="FooterChar">
+    <w:name w:val="Footer Char"/>
+    <w:basedOn w:val="DefaultParagraphFont"/>
+    <w:link w:val="Footer"/>
     <w:uiPriority w:val="99"/>
     <w:rsid w:val="00CB738C"/>
     <w:rPr>
       <w:rFonts w:ascii="Times New Roman" w:hAnsi="Times New Roman"/>
       <w:sz w:val="28"/>
+    </w:rPr>
+  </w:style>
+  <w:style w:type="character" w:styleId="CommentReference">
+    <w:name w:val="annotation reference"/>
+    <w:basedOn w:val="DefaultParagraphFont"/>
+    <w:uiPriority w:val="99"/>
+    <w:semiHidden/>
+    <w:unhideWhenUsed/>
+    <w:rsid w:val="00D92389"/>
+    <w:rPr>
+      <w:sz w:val="16"/>
+      <w:szCs w:val="16"/>
+    </w:rPr>
+  </w:style>
+  <w:style w:type="paragraph" w:styleId="CommentText">
+    <w:name w:val="annotation text"/>
+    <w:basedOn w:val="Normal"/>
+    <w:link w:val="CommentTextChar"/>
+    <w:uiPriority w:val="99"/>
+    <w:semiHidden/>
+    <w:unhideWhenUsed/>
+    <w:rsid w:val="00D92389"/>
+    <w:pPr>
+      <w:spacing w:line="240" w:lineRule="auto"/>
+    </w:pPr>
+    <w:rPr>
+      <w:sz w:val="20"/>
+      <w:szCs w:val="20"/>
+    </w:rPr>
+  </w:style>
+  <w:style w:type="character" w:customStyle="1" w:styleId="CommentTextChar">
+    <w:name w:val="Comment Text Char"/>
+    <w:basedOn w:val="DefaultParagraphFont"/>
+    <w:link w:val="CommentText"/>
+    <w:uiPriority w:val="99"/>
+    <w:semiHidden/>
+    <w:rsid w:val="00D92389"/>
+    <w:rPr>
+      <w:rFonts w:ascii="Times New Roman" w:hAnsi="Times New Roman"/>
+      <w:sz w:val="20"/>
+      <w:szCs w:val="20"/>
+    </w:rPr>
+  </w:style>
+  <w:style w:type="paragraph" w:styleId="CommentSubject">
+    <w:name w:val="annotation subject"/>
+    <w:basedOn w:val="CommentText"/>
+    <w:next w:val="CommentText"/>
+    <w:link w:val="CommentSubjectChar"/>
+    <w:uiPriority w:val="99"/>
+    <w:semiHidden/>
+    <w:unhideWhenUsed/>
+    <w:rsid w:val="00D92389"/>
+    <w:rPr>
+      <w:b/>
+      <w:bCs/>
+    </w:rPr>
+  </w:style>
+  <w:style w:type="character" w:customStyle="1" w:styleId="CommentSubjectChar">
+    <w:name w:val="Comment Subject Char"/>
+    <w:basedOn w:val="CommentTextChar"/>
+    <w:link w:val="CommentSubject"/>
+    <w:uiPriority w:val="99"/>
+    <w:semiHidden/>
+    <w:rsid w:val="00D92389"/>
+    <w:rPr>
+      <w:rFonts w:ascii="Times New Roman" w:hAnsi="Times New Roman"/>
+      <w:b/>
+      <w:bCs/>
+      <w:sz w:val="20"/>
+      <w:szCs w:val="20"/>
     </w:rPr>
   </w:style>
 </w:styles>

--- a/docs/Проект Системы.docx
+++ b/docs/Проект Системы.docx
@@ -169,18 +169,8 @@
           <w:szCs w:val="28"/>
           <w:lang w:val="ru-RU"/>
         </w:rPr>
-        <w:t xml:space="preserve">колбы </w:t>
-      </w:r>
-      <w:proofErr w:type="spellStart"/>
-      <w:r>
-        <w:rPr>
-          <w:rFonts w:cs="Times New Roman"/>
-          <w:szCs w:val="28"/>
-          <w:lang w:val="ru-RU"/>
-        </w:rPr>
-        <w:t>Вюрца</w:t>
-      </w:r>
-      <w:proofErr w:type="spellEnd"/>
+        <w:t>колбы Вюрца</w:t>
+      </w:r>
       <w:r>
         <w:rPr>
           <w:rFonts w:cs="Times New Roman"/>
@@ -411,16 +401,8 @@
         <w:rPr>
           <w:color w:val="000009"/>
         </w:rPr>
-        <w:t xml:space="preserve">_________ </w:t>
-      </w:r>
-      <w:proofErr w:type="spellStart"/>
-      <w:r>
-        <w:rPr>
-          <w:color w:val="000009"/>
-        </w:rPr>
-        <w:t>Калентьев</w:t>
-      </w:r>
-      <w:proofErr w:type="spellEnd"/>
+        <w:t>_________ Калентьев</w:t>
+      </w:r>
       <w:r>
         <w:rPr>
           <w:color w:val="000009"/>
@@ -1587,7 +1569,6 @@
         </w:rPr>
         <w:t xml:space="preserve"> системы КОМПАС является </w:t>
       </w:r>
-      <w:proofErr w:type="spellStart"/>
       <w:r>
         <w:rPr>
           <w:rFonts w:cs="Times New Roman"/>
@@ -1595,7 +1576,6 @@
         </w:rPr>
         <w:t>KompasObject</w:t>
       </w:r>
-      <w:proofErr w:type="spellEnd"/>
       <w:r>
         <w:rPr>
           <w:rFonts w:cs="Times New Roman"/>
@@ -1604,8 +1584,6 @@
         </w:rPr>
         <w:t xml:space="preserve">. Получить указатель на этот интерфейс можно с помощью экспортной функции </w:t>
       </w:r>
-      <w:proofErr w:type="spellStart"/>
-      <w:proofErr w:type="gramStart"/>
       <w:r>
         <w:rPr>
           <w:rFonts w:cs="Times New Roman"/>
@@ -1613,94 +1591,20 @@
         </w:rPr>
         <w:t>CreateKompasObject</w:t>
       </w:r>
-      <w:proofErr w:type="spellEnd"/>
-      <w:r>
-        <w:rPr>
-          <w:rFonts w:cs="Times New Roman"/>
-          <w:szCs w:val="28"/>
-          <w:lang w:val="ru-RU"/>
-        </w:rPr>
-        <w:t>(</w:t>
-      </w:r>
-      <w:proofErr w:type="gramEnd"/>
-      <w:r>
-        <w:rPr>
-          <w:rFonts w:cs="Times New Roman"/>
-          <w:szCs w:val="28"/>
-          <w:lang w:val="ru-RU"/>
-        </w:rPr>
-        <w:t xml:space="preserve">). Методы этого интерфейса реализуют наиболее общие функции работы с документами системы, системными настройками, файлами, а также дают возможность получить указатели на другие интерфейсы. </w:t>
-      </w:r>
-      <w:r>
-        <w:rPr>
-          <w:rFonts w:cs="Times New Roman"/>
-          <w:szCs w:val="28"/>
-        </w:rPr>
-        <w:t xml:space="preserve">В таблице 1.1 </w:t>
-      </w:r>
-      <w:proofErr w:type="spellStart"/>
-      <w:r>
-        <w:rPr>
-          <w:rFonts w:cs="Times New Roman"/>
-          <w:szCs w:val="28"/>
-        </w:rPr>
-        <w:t>приведены</w:t>
-      </w:r>
-      <w:proofErr w:type="spellEnd"/>
-      <w:r>
-        <w:rPr>
-          <w:rFonts w:cs="Times New Roman"/>
-          <w:szCs w:val="28"/>
-        </w:rPr>
-        <w:t xml:space="preserve"> </w:t>
-      </w:r>
-      <w:proofErr w:type="spellStart"/>
-      <w:r>
-        <w:rPr>
-          <w:rFonts w:cs="Times New Roman"/>
-          <w:szCs w:val="28"/>
-        </w:rPr>
-        <w:t>методы</w:t>
-      </w:r>
-      <w:proofErr w:type="spellEnd"/>
-      <w:r>
-        <w:rPr>
-          <w:rFonts w:cs="Times New Roman"/>
-          <w:szCs w:val="28"/>
-        </w:rPr>
-        <w:t xml:space="preserve"> </w:t>
-      </w:r>
-      <w:proofErr w:type="spellStart"/>
-      <w:r>
-        <w:rPr>
-          <w:rFonts w:cs="Times New Roman"/>
-          <w:szCs w:val="28"/>
-        </w:rPr>
-        <w:t>интерфейса</w:t>
-      </w:r>
-      <w:proofErr w:type="spellEnd"/>
-      <w:r>
-        <w:rPr>
-          <w:rFonts w:cs="Times New Roman"/>
-          <w:szCs w:val="28"/>
-        </w:rPr>
-        <w:t xml:space="preserve"> </w:t>
-      </w:r>
-      <w:proofErr w:type="spellStart"/>
-      <w:r>
-        <w:rPr>
-          <w:rFonts w:cs="Times New Roman"/>
-          <w:szCs w:val="28"/>
-        </w:rPr>
-        <w:t>KompasObject</w:t>
-      </w:r>
-      <w:proofErr w:type="spellEnd"/>
-      <w:r>
-        <w:rPr>
-          <w:rFonts w:cs="Times New Roman"/>
-          <w:szCs w:val="28"/>
-        </w:rPr>
-        <w:t>.</w:t>
+      <w:r>
+        <w:rPr>
+          <w:rFonts w:cs="Times New Roman"/>
+          <w:szCs w:val="28"/>
+          <w:lang w:val="ru-RU"/>
+        </w:rPr>
+        <w:t xml:space="preserve">(). Методы этого интерфейса реализуют наиболее общие функции работы с документами системы, системными настройками, файлами, а также дают возможность получить указатели на другие интерфейсы. </w:t>
+      </w:r>
+      <w:r>
+        <w:rPr>
+          <w:rFonts w:cs="Times New Roman"/>
+          <w:szCs w:val="28"/>
+        </w:rPr>
+        <w:t>В таблице 1.1 приведены методы интерфейса KompasObject.</w:t>
       </w:r>
     </w:p>
     <w:p>
@@ -1729,44 +1633,8 @@
         <w:rPr>
           <w:color w:val="000000" w:themeColor="text1"/>
         </w:rPr>
-        <w:t> </w:t>
-      </w:r>
-      <w:proofErr w:type="spellStart"/>
-      <w:r>
-        <w:rPr>
-          <w:color w:val="000000" w:themeColor="text1"/>
-        </w:rPr>
-        <w:t>Методы</w:t>
-      </w:r>
-      <w:proofErr w:type="spellEnd"/>
-      <w:r>
-        <w:rPr>
-          <w:color w:val="000000" w:themeColor="text1"/>
-        </w:rPr>
-        <w:t xml:space="preserve"> </w:t>
-      </w:r>
-      <w:proofErr w:type="spellStart"/>
-      <w:r>
-        <w:rPr>
-          <w:color w:val="000000" w:themeColor="text1"/>
-        </w:rPr>
-        <w:t>интерфейса</w:t>
-      </w:r>
-      <w:proofErr w:type="spellEnd"/>
-      <w:r>
-        <w:rPr>
-          <w:color w:val="000000" w:themeColor="text1"/>
-        </w:rPr>
-        <w:t xml:space="preserve"> </w:t>
-      </w:r>
-      <w:proofErr w:type="spellStart"/>
-      <w:r>
-        <w:rPr>
-          <w:color w:val="000000" w:themeColor="text1"/>
-        </w:rPr>
-        <w:t>KompasObject</w:t>
-      </w:r>
-      <w:proofErr w:type="spellEnd"/>
+        <w:t> Методы интерфейса KompasObject</w:t>
+      </w:r>
     </w:p>
     <w:tbl>
       <w:tblPr>
@@ -1965,7 +1833,6 @@
               </w:rPr>
               <w:t xml:space="preserve">Указатель на интерфейс документа трехмерной модели </w:t>
             </w:r>
-            <w:proofErr w:type="spellStart"/>
             <w:r>
               <w:rPr>
                 <w:rFonts w:cs="Times New Roman"/>
@@ -1975,7 +1842,6 @@
               </w:rPr>
               <w:t>ksDocument</w:t>
             </w:r>
-            <w:proofErr w:type="spellEnd"/>
             <w:r>
               <w:rPr>
                 <w:rFonts w:cs="Times New Roman"/>
@@ -2174,7 +2040,6 @@
                 <w:lang w:val="en-US"/>
               </w:rPr>
             </w:pPr>
-            <w:proofErr w:type="spellStart"/>
             <w:r>
               <w:rPr>
                 <w:rFonts w:cs="Times New Roman"/>
@@ -2184,7 +2049,6 @@
               </w:rPr>
               <w:t>GetParamStruct</w:t>
             </w:r>
-            <w:proofErr w:type="spellEnd"/>
             <w:r>
               <w:rPr>
                 <w:rFonts w:cs="Times New Roman"/>
@@ -2193,31 +2057,13 @@
               </w:rPr>
               <w:t>(</w:t>
             </w:r>
-            <w:proofErr w:type="spellStart"/>
-            <w:r>
-              <w:rPr>
-                <w:color w:val="000000" w:themeColor="text1"/>
-                <w:sz w:val="24"/>
-              </w:rPr>
-              <w:t>long</w:t>
-            </w:r>
-            <w:proofErr w:type="spellEnd"/>
-            <w:r>
-              <w:rPr>
-                <w:color w:val="000000" w:themeColor="text1"/>
-                <w:sz w:val="24"/>
-              </w:rPr>
-              <w:t xml:space="preserve"> </w:t>
-            </w:r>
-            <w:proofErr w:type="spellStart"/>
-            <w:r>
-              <w:rPr>
-                <w:color w:val="000000" w:themeColor="text1"/>
-                <w:sz w:val="24"/>
-              </w:rPr>
-              <w:t>type</w:t>
-            </w:r>
-            <w:proofErr w:type="spellEnd"/>
+            <w:r>
+              <w:rPr>
+                <w:color w:val="000000" w:themeColor="text1"/>
+                <w:sz w:val="24"/>
+              </w:rPr>
+              <w:t>long type</w:t>
+            </w:r>
             <w:r>
               <w:rPr>
                 <w:rFonts w:cs="Times New Roman"/>
@@ -2242,23 +2088,13 @@
                 <w:szCs w:val="24"/>
               </w:rPr>
             </w:pPr>
-            <w:proofErr w:type="spellStart"/>
             <w:r>
               <w:rPr>
                 <w:rFonts w:cs="Times New Roman"/>
                 <w:sz w:val="24"/>
                 <w:szCs w:val="24"/>
               </w:rPr>
-              <w:t>structType</w:t>
-            </w:r>
-            <w:proofErr w:type="spellEnd"/>
-            <w:r>
-              <w:rPr>
-                <w:rFonts w:cs="Times New Roman"/>
-                <w:sz w:val="24"/>
-                <w:szCs w:val="24"/>
-              </w:rPr>
-              <w:t xml:space="preserve"> – тип интерфейса параметров</w:t>
+              <w:t>structType – тип интерфейса параметров</w:t>
             </w:r>
           </w:p>
           <w:p>
@@ -2725,7 +2561,6 @@
         </w:rPr>
         <w:t xml:space="preserve">Графические документы имеют собственный интерфейс – </w:t>
       </w:r>
-      <w:proofErr w:type="spellStart"/>
       <w:r>
         <w:rPr>
           <w:rFonts w:cs="Times New Roman"/>
@@ -2733,7 +2568,6 @@
         </w:rPr>
         <w:t>ksDocument</w:t>
       </w:r>
-      <w:proofErr w:type="spellEnd"/>
       <w:r>
         <w:rPr>
           <w:rFonts w:cs="Times New Roman"/>
@@ -2757,7 +2591,6 @@
         </w:rPr>
         <w:t xml:space="preserve">, со своими специфическими свойствами и методами. С помощью функций, присутствующих в </w:t>
       </w:r>
-      <w:proofErr w:type="spellStart"/>
       <w:r>
         <w:rPr>
           <w:rFonts w:cs="Times New Roman"/>
@@ -2765,7 +2598,6 @@
         </w:rPr>
         <w:t>ksDocument</w:t>
       </w:r>
-      <w:proofErr w:type="spellEnd"/>
       <w:r>
         <w:rPr>
           <w:rFonts w:cs="Times New Roman"/>
@@ -2808,7 +2640,6 @@
         </w:rPr>
         <w:t xml:space="preserve">Таблица 1.2 – Методы интерфейса </w:t>
       </w:r>
-      <w:proofErr w:type="spellStart"/>
       <w:r>
         <w:rPr>
           <w:rFonts w:cs="Times New Roman"/>
@@ -2816,7 +2647,6 @@
         </w:rPr>
         <w:t>ksDocument</w:t>
       </w:r>
-      <w:proofErr w:type="spellEnd"/>
       <w:r>
         <w:rPr>
           <w:rFonts w:cs="Times New Roman"/>
@@ -2960,23 +2790,7 @@
                 <w:color w:val="000000" w:themeColor="text1"/>
                 <w:lang w:val="en-US"/>
               </w:rPr>
-              <w:t>Create (bool invisible, bool _</w:t>
-            </w:r>
-            <w:proofErr w:type="spellStart"/>
-            <w:r>
-              <w:rPr>
-                <w:color w:val="000000" w:themeColor="text1"/>
-                <w:lang w:val="en-US"/>
-              </w:rPr>
-              <w:t>typeDoc</w:t>
-            </w:r>
-            <w:proofErr w:type="spellEnd"/>
-            <w:r>
-              <w:rPr>
-                <w:color w:val="000000" w:themeColor="text1"/>
-                <w:lang w:val="en-US"/>
-              </w:rPr>
-              <w:t>)</w:t>
+              <w:t>Create (bool invisible, bool _typeDoc)</w:t>
             </w:r>
           </w:p>
         </w:tc>
@@ -2992,7 +2806,6 @@
                 <w:color w:val="000000" w:themeColor="text1"/>
               </w:rPr>
             </w:pPr>
-            <w:proofErr w:type="spellStart"/>
             <w:r>
               <w:rPr>
                 <w:color w:val="000000" w:themeColor="text1"/>
@@ -3005,7 +2818,6 @@
               </w:rPr>
               <w:t>nvisible</w:t>
             </w:r>
-            <w:proofErr w:type="spellEnd"/>
             <w:r>
               <w:rPr>
                 <w:color w:val="000000" w:themeColor="text1"/>
@@ -3093,14 +2905,12 @@
                 <w:color w:val="000000" w:themeColor="text1"/>
               </w:rPr>
             </w:pPr>
-            <w:proofErr w:type="spellStart"/>
             <w:r>
               <w:rPr>
                 <w:color w:val="000000" w:themeColor="text1"/>
               </w:rPr>
               <w:t>typeDoc</w:t>
             </w:r>
-            <w:proofErr w:type="spellEnd"/>
             <w:r>
               <w:rPr>
                 <w:color w:val="000000" w:themeColor="text1"/>
@@ -3238,7 +3048,6 @@
                 <w:szCs w:val="24"/>
               </w:rPr>
             </w:pPr>
-            <w:proofErr w:type="spellStart"/>
             <w:r>
               <w:rPr>
                 <w:color w:val="000000" w:themeColor="text1"/>
@@ -3246,17 +3055,7 @@
                 <w:szCs w:val="24"/>
                 <w:lang w:val="en-US"/>
               </w:rPr>
-              <w:t>UpdateDocumentParam</w:t>
-            </w:r>
-            <w:proofErr w:type="spellEnd"/>
-            <w:r>
-              <w:rPr>
-                <w:color w:val="000000" w:themeColor="text1"/>
-                <w:sz w:val="24"/>
-                <w:szCs w:val="24"/>
-                <w:lang w:val="en-US"/>
-              </w:rPr>
-              <w:t>()</w:t>
+              <w:t>UpdateDocumentParam()</w:t>
             </w:r>
           </w:p>
         </w:tc>
@@ -3328,57 +3127,7 @@
                 <w:szCs w:val="24"/>
                 <w:lang w:eastAsia="ru-RU"/>
               </w:rPr>
-              <w:t xml:space="preserve">в </w:t>
-            </w:r>
-            <w:proofErr w:type="spellStart"/>
-            <w:r>
-              <w:rPr>
-                <w:color w:val="000000" w:themeColor="text1"/>
-                <w:sz w:val="24"/>
-                <w:szCs w:val="24"/>
-                <w:lang w:eastAsia="ru-RU"/>
-              </w:rPr>
-              <w:t>случае</w:t>
-            </w:r>
-            <w:proofErr w:type="spellEnd"/>
-            <w:r>
-              <w:rPr>
-                <w:color w:val="000000" w:themeColor="text1"/>
-                <w:sz w:val="24"/>
-                <w:szCs w:val="24"/>
-                <w:lang w:eastAsia="ru-RU"/>
-              </w:rPr>
-              <w:t xml:space="preserve"> </w:t>
-            </w:r>
-            <w:proofErr w:type="spellStart"/>
-            <w:r>
-              <w:rPr>
-                <w:color w:val="000000" w:themeColor="text1"/>
-                <w:sz w:val="24"/>
-                <w:szCs w:val="24"/>
-                <w:lang w:eastAsia="ru-RU"/>
-              </w:rPr>
-              <w:t>успешного</w:t>
-            </w:r>
-            <w:proofErr w:type="spellEnd"/>
-            <w:r>
-              <w:rPr>
-                <w:color w:val="000000" w:themeColor="text1"/>
-                <w:sz w:val="24"/>
-                <w:szCs w:val="24"/>
-                <w:lang w:eastAsia="ru-RU"/>
-              </w:rPr>
-              <w:t xml:space="preserve"> </w:t>
-            </w:r>
-            <w:proofErr w:type="spellStart"/>
-            <w:r>
-              <w:rPr>
-                <w:color w:val="000000" w:themeColor="text1"/>
-                <w:sz w:val="24"/>
-                <w:szCs w:val="24"/>
-                <w:lang w:eastAsia="ru-RU"/>
-              </w:rPr>
-              <w:t>за</w:t>
+              <w:t>в случае успешного за</w:t>
             </w:r>
             <w:r>
               <w:rPr>
@@ -3390,7 +3139,6 @@
               <w:softHyphen/>
               <w:t>вершения</w:t>
             </w:r>
-            <w:proofErr w:type="spellEnd"/>
           </w:p>
         </w:tc>
         <w:tc>
@@ -3409,70 +3157,14 @@
                 <w:szCs w:val="24"/>
               </w:rPr>
             </w:pPr>
-            <w:proofErr w:type="spellStart"/>
-            <w:r>
-              <w:rPr>
-                <w:color w:val="000000" w:themeColor="text1"/>
-                <w:sz w:val="24"/>
-                <w:szCs w:val="24"/>
-              </w:rPr>
-              <w:t>Активизировать</w:t>
-            </w:r>
-            <w:proofErr w:type="spellEnd"/>
-            <w:r>
-              <w:rPr>
-                <w:color w:val="000000" w:themeColor="text1"/>
-                <w:sz w:val="24"/>
-                <w:szCs w:val="24"/>
-              </w:rPr>
-              <w:t xml:space="preserve"> </w:t>
-            </w:r>
-            <w:proofErr w:type="spellStart"/>
-            <w:r>
-              <w:rPr>
-                <w:color w:val="000000" w:themeColor="text1"/>
-                <w:sz w:val="24"/>
-                <w:szCs w:val="24"/>
-              </w:rPr>
-              <w:t>измененные</w:t>
-            </w:r>
-            <w:proofErr w:type="spellEnd"/>
-            <w:r>
-              <w:rPr>
-                <w:color w:val="000000" w:themeColor="text1"/>
-                <w:sz w:val="24"/>
-                <w:szCs w:val="24"/>
-              </w:rPr>
-              <w:t xml:space="preserve"> </w:t>
-            </w:r>
-            <w:proofErr w:type="spellStart"/>
-            <w:r>
-              <w:rPr>
-                <w:color w:val="000000" w:themeColor="text1"/>
-                <w:sz w:val="24"/>
-                <w:szCs w:val="24"/>
-              </w:rPr>
-              <w:t>параметры</w:t>
-            </w:r>
-            <w:proofErr w:type="spellEnd"/>
-            <w:r>
-              <w:rPr>
-                <w:color w:val="000000" w:themeColor="text1"/>
-                <w:sz w:val="24"/>
-                <w:szCs w:val="24"/>
-              </w:rPr>
-              <w:t xml:space="preserve"> </w:t>
-            </w:r>
-            <w:proofErr w:type="spellStart"/>
-            <w:r>
-              <w:rPr>
-                <w:color w:val="000000" w:themeColor="text1"/>
-                <w:sz w:val="24"/>
-                <w:szCs w:val="24"/>
-              </w:rPr>
-              <w:t>документа</w:t>
-            </w:r>
-            <w:proofErr w:type="spellEnd"/>
+            <w:r>
+              <w:rPr>
+                <w:color w:val="000000" w:themeColor="text1"/>
+                <w:sz w:val="24"/>
+                <w:szCs w:val="24"/>
+              </w:rPr>
+              <w:t>Активизировать измененные параметры документа</w:t>
+            </w:r>
           </w:p>
         </w:tc>
       </w:tr>
@@ -3494,41 +3186,13 @@
                 <w:lang w:val="en-US"/>
               </w:rPr>
             </w:pPr>
-            <w:proofErr w:type="spellStart"/>
-            <w:r>
-              <w:rPr>
-                <w:color w:val="000000" w:themeColor="text1"/>
-                <w:sz w:val="24"/>
-                <w:szCs w:val="24"/>
-              </w:rPr>
-              <w:t>GetPart</w:t>
-            </w:r>
-            <w:proofErr w:type="spellEnd"/>
-            <w:r>
-              <w:rPr>
-                <w:color w:val="000000" w:themeColor="text1"/>
-                <w:sz w:val="24"/>
-                <w:szCs w:val="24"/>
-              </w:rPr>
-              <w:t>(</w:t>
-            </w:r>
-            <w:proofErr w:type="spellStart"/>
-            <w:r>
-              <w:rPr>
-                <w:color w:val="000000" w:themeColor="text1"/>
-                <w:sz w:val="24"/>
-                <w:szCs w:val="24"/>
-              </w:rPr>
-              <w:t>int</w:t>
-            </w:r>
-            <w:proofErr w:type="spellEnd"/>
-            <w:r>
-              <w:rPr>
-                <w:color w:val="000000" w:themeColor="text1"/>
-                <w:sz w:val="24"/>
-                <w:szCs w:val="24"/>
-              </w:rPr>
-              <w:t xml:space="preserve"> type)</w:t>
+            <w:r>
+              <w:rPr>
+                <w:color w:val="000000" w:themeColor="text1"/>
+                <w:sz w:val="24"/>
+                <w:szCs w:val="24"/>
+              </w:rPr>
+              <w:t>GetPart(int type)</w:t>
             </w:r>
           </w:p>
         </w:tc>
@@ -3557,7 +3221,6 @@
               </w:rPr>
               <w:t>t</w:t>
             </w:r>
-            <w:proofErr w:type="spellStart"/>
             <w:r>
               <w:rPr>
                 <w:color w:val="000000" w:themeColor="text1"/>
@@ -3567,7 +3230,6 @@
               </w:rPr>
               <w:t>ype</w:t>
             </w:r>
-            <w:proofErr w:type="spellEnd"/>
             <w:r>
               <w:rPr>
                 <w:color w:val="000000" w:themeColor="text1"/>
@@ -3577,7 +3239,6 @@
               </w:rPr>
               <w:t xml:space="preserve"> – </w:t>
             </w:r>
-            <w:proofErr w:type="spellStart"/>
             <w:r>
               <w:rPr>
                 <w:color w:val="000000" w:themeColor="text1"/>
@@ -3585,9 +3246,8 @@
                 <w:szCs w:val="24"/>
                 <w:lang w:eastAsia="ru-RU"/>
               </w:rPr>
-              <w:t>тип</w:t>
-            </w:r>
-            <w:proofErr w:type="spellEnd"/>
+              <w:t>тип компо</w:t>
+            </w:r>
             <w:r>
               <w:rPr>
                 <w:color w:val="000000" w:themeColor="text1"/>
@@ -3595,9 +3255,9 @@
                 <w:szCs w:val="24"/>
                 <w:lang w:eastAsia="ru-RU"/>
               </w:rPr>
-              <w:t xml:space="preserve"> </w:t>
-            </w:r>
-            <w:proofErr w:type="spellStart"/>
+              <w:softHyphen/>
+              <w:t>нента из пере</w:t>
+            </w:r>
             <w:r>
               <w:rPr>
                 <w:color w:val="000000" w:themeColor="text1"/>
@@ -3605,80 +3265,10 @@
                 <w:szCs w:val="24"/>
                 <w:lang w:eastAsia="ru-RU"/>
               </w:rPr>
-              <w:t>компо</w:t>
-            </w:r>
-            <w:r>
-              <w:rPr>
-                <w:color w:val="000000" w:themeColor="text1"/>
-                <w:sz w:val="24"/>
-                <w:szCs w:val="24"/>
-                <w:lang w:eastAsia="ru-RU"/>
-              </w:rPr>
               <w:softHyphen/>
-              <w:t>нента</w:t>
-            </w:r>
-            <w:proofErr w:type="spellEnd"/>
-            <w:r>
-              <w:rPr>
-                <w:color w:val="000000" w:themeColor="text1"/>
-                <w:sz w:val="24"/>
-                <w:szCs w:val="24"/>
-                <w:lang w:eastAsia="ru-RU"/>
-              </w:rPr>
-              <w:t xml:space="preserve"> </w:t>
-            </w:r>
-            <w:proofErr w:type="spellStart"/>
-            <w:r>
-              <w:rPr>
-                <w:color w:val="000000" w:themeColor="text1"/>
-                <w:sz w:val="24"/>
-                <w:szCs w:val="24"/>
-                <w:lang w:eastAsia="ru-RU"/>
-              </w:rPr>
-              <w:t>из</w:t>
-            </w:r>
-            <w:proofErr w:type="spellEnd"/>
-            <w:r>
-              <w:rPr>
-                <w:color w:val="000000" w:themeColor="text1"/>
-                <w:sz w:val="24"/>
-                <w:szCs w:val="24"/>
-                <w:lang w:eastAsia="ru-RU"/>
-              </w:rPr>
-              <w:t xml:space="preserve"> </w:t>
-            </w:r>
-            <w:proofErr w:type="spellStart"/>
-            <w:r>
-              <w:rPr>
-                <w:color w:val="000000" w:themeColor="text1"/>
-                <w:sz w:val="24"/>
-                <w:szCs w:val="24"/>
-                <w:lang w:eastAsia="ru-RU"/>
-              </w:rPr>
-              <w:t>пере</w:t>
-            </w:r>
-            <w:r>
-              <w:rPr>
-                <w:color w:val="000000" w:themeColor="text1"/>
-                <w:sz w:val="24"/>
-                <w:szCs w:val="24"/>
-                <w:lang w:eastAsia="ru-RU"/>
-              </w:rPr>
-              <w:softHyphen/>
-              <w:t>числения</w:t>
-            </w:r>
-            <w:proofErr w:type="spellEnd"/>
-            <w:r>
-              <w:rPr>
-                <w:color w:val="000000" w:themeColor="text1"/>
-                <w:sz w:val="24"/>
-                <w:szCs w:val="24"/>
-                <w:lang w:eastAsia="ru-RU"/>
-              </w:rPr>
-              <w:t xml:space="preserve"> </w:t>
+              <w:t xml:space="preserve">числения </w:t>
             </w:r>
             <w:hyperlink r:id="rId8" w:history="1">
-              <w:proofErr w:type="spellStart"/>
               <w:r>
                 <w:rPr>
                   <w:color w:val="000000" w:themeColor="text1"/>
@@ -3686,29 +3276,8 @@
                   <w:szCs w:val="24"/>
                   <w:lang w:eastAsia="ru-RU"/>
                 </w:rPr>
-                <w:t>Типы</w:t>
+                <w:t>Типы компонентов</w:t>
               </w:r>
-              <w:proofErr w:type="spellEnd"/>
-              <w:r>
-                <w:rPr>
-                  <w:color w:val="000000" w:themeColor="text1"/>
-                  <w:sz w:val="24"/>
-                  <w:szCs w:val="24"/>
-                  <w:lang w:eastAsia="ru-RU"/>
-                </w:rPr>
-                <w:t xml:space="preserve"> </w:t>
-              </w:r>
-              <w:proofErr w:type="spellStart"/>
-              <w:r>
-                <w:rPr>
-                  <w:color w:val="000000" w:themeColor="text1"/>
-                  <w:sz w:val="24"/>
-                  <w:szCs w:val="24"/>
-                  <w:lang w:eastAsia="ru-RU"/>
-                </w:rPr>
-                <w:t>компонентов</w:t>
-              </w:r>
-              <w:proofErr w:type="spellEnd"/>
             </w:hyperlink>
           </w:p>
         </w:tc>
@@ -3755,142 +3324,14 @@
                 <w:szCs w:val="24"/>
               </w:rPr>
             </w:pPr>
-            <w:proofErr w:type="spellStart"/>
-            <w:r>
-              <w:rPr>
-                <w:color w:val="000000" w:themeColor="text1"/>
-                <w:sz w:val="24"/>
-                <w:szCs w:val="24"/>
-              </w:rPr>
-              <w:t>Получить</w:t>
-            </w:r>
-            <w:proofErr w:type="spellEnd"/>
-            <w:r>
-              <w:rPr>
-                <w:color w:val="000000" w:themeColor="text1"/>
-                <w:sz w:val="24"/>
-                <w:szCs w:val="24"/>
-              </w:rPr>
-              <w:t xml:space="preserve"> </w:t>
-            </w:r>
-            <w:proofErr w:type="spellStart"/>
-            <w:r>
-              <w:rPr>
-                <w:color w:val="000000" w:themeColor="text1"/>
-                <w:sz w:val="24"/>
-                <w:szCs w:val="24"/>
-              </w:rPr>
-              <w:t>указатель</w:t>
-            </w:r>
-            <w:proofErr w:type="spellEnd"/>
-            <w:r>
-              <w:rPr>
-                <w:color w:val="000000" w:themeColor="text1"/>
-                <w:sz w:val="24"/>
-                <w:szCs w:val="24"/>
-              </w:rPr>
-              <w:t xml:space="preserve"> </w:t>
-            </w:r>
-            <w:proofErr w:type="spellStart"/>
-            <w:r>
-              <w:rPr>
-                <w:color w:val="000000" w:themeColor="text1"/>
-                <w:sz w:val="24"/>
-                <w:szCs w:val="24"/>
-              </w:rPr>
-              <w:t>на</w:t>
-            </w:r>
-            <w:proofErr w:type="spellEnd"/>
-            <w:r>
-              <w:rPr>
-                <w:color w:val="000000" w:themeColor="text1"/>
-                <w:sz w:val="24"/>
-                <w:szCs w:val="24"/>
-              </w:rPr>
-              <w:t xml:space="preserve"> </w:t>
-            </w:r>
-            <w:proofErr w:type="spellStart"/>
-            <w:r>
-              <w:rPr>
-                <w:color w:val="000000" w:themeColor="text1"/>
-                <w:sz w:val="24"/>
-                <w:szCs w:val="24"/>
-              </w:rPr>
-              <w:t>интерфейс</w:t>
-            </w:r>
-            <w:proofErr w:type="spellEnd"/>
-            <w:r>
-              <w:rPr>
-                <w:color w:val="000000" w:themeColor="text1"/>
-                <w:sz w:val="24"/>
-                <w:szCs w:val="24"/>
-              </w:rPr>
-              <w:t xml:space="preserve"> </w:t>
-            </w:r>
-            <w:proofErr w:type="spellStart"/>
-            <w:r>
-              <w:rPr>
-                <w:color w:val="000000" w:themeColor="text1"/>
-                <w:sz w:val="24"/>
-                <w:szCs w:val="24"/>
-              </w:rPr>
-              <w:t>компонента</w:t>
-            </w:r>
-            <w:proofErr w:type="spellEnd"/>
-            <w:r>
-              <w:rPr>
-                <w:color w:val="000000" w:themeColor="text1"/>
-                <w:sz w:val="24"/>
-                <w:szCs w:val="24"/>
-              </w:rPr>
-              <w:t xml:space="preserve"> в </w:t>
-            </w:r>
-            <w:proofErr w:type="spellStart"/>
-            <w:r>
-              <w:rPr>
-                <w:color w:val="000000" w:themeColor="text1"/>
-                <w:sz w:val="24"/>
-                <w:szCs w:val="24"/>
-              </w:rPr>
-              <w:t>соответствии</w:t>
-            </w:r>
-            <w:proofErr w:type="spellEnd"/>
-            <w:r>
-              <w:rPr>
-                <w:color w:val="000000" w:themeColor="text1"/>
-                <w:sz w:val="24"/>
-                <w:szCs w:val="24"/>
-              </w:rPr>
-              <w:t xml:space="preserve"> с </w:t>
-            </w:r>
-            <w:proofErr w:type="spellStart"/>
-            <w:r>
-              <w:rPr>
-                <w:color w:val="000000" w:themeColor="text1"/>
-                <w:sz w:val="24"/>
-                <w:szCs w:val="24"/>
-              </w:rPr>
-              <w:t>заданным</w:t>
-            </w:r>
-            <w:proofErr w:type="spellEnd"/>
-            <w:r>
-              <w:rPr>
-                <w:color w:val="000000" w:themeColor="text1"/>
-                <w:sz w:val="24"/>
-                <w:szCs w:val="24"/>
-              </w:rPr>
-              <w:t xml:space="preserve"> </w:t>
-            </w:r>
-            <w:proofErr w:type="spellStart"/>
-            <w:r>
-              <w:rPr>
-                <w:color w:val="000000" w:themeColor="text1"/>
-                <w:sz w:val="24"/>
-                <w:szCs w:val="24"/>
-              </w:rPr>
-              <w:t>типом</w:t>
-            </w:r>
-            <w:proofErr w:type="spellEnd"/>
+            <w:r>
+              <w:rPr>
+                <w:color w:val="000000" w:themeColor="text1"/>
+                <w:sz w:val="24"/>
+                <w:szCs w:val="24"/>
+              </w:rPr>
+              <w:t>Получить указатель на интерфейс компонента в соответствии с заданным типом</w:t>
+            </w:r>
           </w:p>
         </w:tc>
       </w:tr>
@@ -3924,7 +3365,6 @@
         <w:lastRenderedPageBreak/>
         <w:t xml:space="preserve">Метод </w:t>
       </w:r>
-      <w:proofErr w:type="spellStart"/>
       <w:r>
         <w:rPr>
           <w:rFonts w:cs="Times New Roman"/>
@@ -3932,7 +3372,6 @@
         </w:rPr>
         <w:t>ksDocument</w:t>
       </w:r>
-      <w:proofErr w:type="spellEnd"/>
       <w:r>
         <w:rPr>
           <w:rFonts w:cs="Times New Roman"/>
@@ -3941,7 +3380,6 @@
         </w:rPr>
         <w:t>3</w:t>
       </w:r>
-      <w:proofErr w:type="gramStart"/>
       <w:r>
         <w:rPr>
           <w:rFonts w:cs="Times New Roman"/>
@@ -3957,8 +3395,6 @@
         </w:rPr>
         <w:t>::</w:t>
       </w:r>
-      <w:proofErr w:type="spellStart"/>
-      <w:proofErr w:type="gramEnd"/>
       <w:r>
         <w:rPr>
           <w:rFonts w:cs="Times New Roman"/>
@@ -3966,7 +3402,6 @@
         </w:rPr>
         <w:t>GetPart</w:t>
       </w:r>
-      <w:proofErr w:type="spellEnd"/>
       <w:r>
         <w:rPr>
           <w:rFonts w:cs="Times New Roman"/>
@@ -3975,7 +3410,6 @@
         </w:rPr>
         <w:t xml:space="preserve"> возвращает указатель на интерфейс детали или компонента сборки – </w:t>
       </w:r>
-      <w:proofErr w:type="spellStart"/>
       <w:r>
         <w:rPr>
           <w:rFonts w:cs="Times New Roman"/>
@@ -3983,23 +3417,13 @@
         </w:rPr>
         <w:t>ksPart</w:t>
       </w:r>
-      <w:proofErr w:type="spellEnd"/>
-      <w:r>
-        <w:rPr>
-          <w:rFonts w:cs="Times New Roman"/>
-          <w:szCs w:val="28"/>
-          <w:lang w:val="ru-RU"/>
-        </w:rPr>
-        <w:t xml:space="preserve">. Свойства и методы этого интерфейса управляют состоянием компонентов сборки, они почти полностью дублируют команды контекстного меню и панели свойств, доступные пользователю при работе с тем или иным </w:t>
-      </w:r>
-      <w:proofErr w:type="gramStart"/>
-      <w:r>
-        <w:rPr>
-          <w:rFonts w:cs="Times New Roman"/>
-          <w:szCs w:val="28"/>
-          <w:lang w:val="ru-RU"/>
-        </w:rPr>
-        <w:t>компонентом</w:t>
+      <w:r>
+        <w:rPr>
+          <w:rFonts w:cs="Times New Roman"/>
+          <w:szCs w:val="28"/>
+          <w:lang w:val="ru-RU"/>
+        </w:rPr>
+        <w:t>. Свойства и методы этого интерфейса управляют состоянием компонентов сборки, они почти полностью дублируют команды контекстного меню и панели свойств, доступные пользователю при работе с тем или иным компонентом</w:t>
       </w:r>
       <w:r>
         <w:rPr>
@@ -4015,16 +3439,7 @@
           <w:szCs w:val="28"/>
           <w:lang w:val="ru-RU"/>
         </w:rPr>
-        <w:t>[</w:t>
-      </w:r>
-      <w:proofErr w:type="gramEnd"/>
-      <w:r>
-        <w:rPr>
-          <w:rFonts w:cs="Times New Roman"/>
-          <w:szCs w:val="28"/>
-          <w:lang w:val="ru-RU"/>
-        </w:rPr>
-        <w:t xml:space="preserve">2] </w:t>
+        <w:t xml:space="preserve">[2] </w:t>
       </w:r>
       <w:r>
         <w:rPr>
@@ -4086,30 +3501,15 @@
         </w:rPr>
         <w:t xml:space="preserve"> М</w:t>
       </w:r>
-      <w:proofErr w:type="spellStart"/>
-      <w:r>
-        <w:t>етоды</w:t>
-      </w:r>
-      <w:proofErr w:type="spellEnd"/>
-      <w:r>
-        <w:t xml:space="preserve"> </w:t>
-      </w:r>
-      <w:proofErr w:type="spellStart"/>
-      <w:r>
-        <w:t>интерфейса</w:t>
-      </w:r>
-      <w:proofErr w:type="spellEnd"/>
-      <w:r>
-        <w:t xml:space="preserve"> </w:t>
-      </w:r>
-      <w:proofErr w:type="spellStart"/>
+      <w:r>
+        <w:t xml:space="preserve">етоды интерфейса </w:t>
+      </w:r>
       <w:r>
         <w:rPr>
           <w:lang w:val="en-US"/>
         </w:rPr>
         <w:t>IPart</w:t>
       </w:r>
-      <w:proofErr w:type="spellEnd"/>
     </w:p>
     <w:tbl>
       <w:tblPr>
@@ -4150,7 +3550,6 @@
                 <w:szCs w:val="24"/>
               </w:rPr>
             </w:pPr>
-            <w:proofErr w:type="spellStart"/>
             <w:r>
               <w:rPr>
                 <w:color w:val="000000" w:themeColor="text1"/>
@@ -4158,7 +3557,6 @@
               </w:rPr>
               <w:t>Метод</w:t>
             </w:r>
-            <w:proofErr w:type="spellEnd"/>
           </w:p>
         </w:tc>
         <w:tc>
@@ -4185,34 +3583,14 @@
                 <w:lang w:eastAsia="ru-RU"/>
               </w:rPr>
             </w:pPr>
-            <w:proofErr w:type="spellStart"/>
             <w:r>
               <w:rPr>
                 <w:color w:val="000000" w:themeColor="text1"/>
                 <w:sz w:val="24"/>
                 <w:lang w:eastAsia="en-US"/>
               </w:rPr>
-              <w:t>Входные</w:t>
-            </w:r>
-            <w:proofErr w:type="spellEnd"/>
-            <w:r>
-              <w:rPr>
-                <w:color w:val="000000" w:themeColor="text1"/>
-                <w:sz w:val="24"/>
-                <w:lang w:eastAsia="en-US"/>
-              </w:rPr>
-              <w:t xml:space="preserve"> </w:t>
-            </w:r>
-            <w:proofErr w:type="spellStart"/>
-            <w:r>
-              <w:rPr>
-                <w:color w:val="000000" w:themeColor="text1"/>
-                <w:sz w:val="24"/>
-                <w:lang w:eastAsia="en-US"/>
-              </w:rPr>
-              <w:t>параметры</w:t>
-            </w:r>
-            <w:proofErr w:type="spellEnd"/>
+              <w:t>Входные параметры</w:t>
+            </w:r>
           </w:p>
         </w:tc>
         <w:tc>
@@ -4238,34 +3616,14 @@
                 <w:szCs w:val="24"/>
               </w:rPr>
             </w:pPr>
-            <w:proofErr w:type="spellStart"/>
             <w:r>
               <w:rPr>
                 <w:color w:val="000000" w:themeColor="text1"/>
                 <w:sz w:val="24"/>
                 <w:lang w:eastAsia="en-US"/>
               </w:rPr>
-              <w:t>Возвращаемое</w:t>
-            </w:r>
-            <w:proofErr w:type="spellEnd"/>
-            <w:r>
-              <w:rPr>
-                <w:color w:val="000000" w:themeColor="text1"/>
-                <w:sz w:val="24"/>
-                <w:lang w:eastAsia="en-US"/>
-              </w:rPr>
-              <w:t xml:space="preserve"> </w:t>
-            </w:r>
-            <w:proofErr w:type="spellStart"/>
-            <w:r>
-              <w:rPr>
-                <w:color w:val="000000" w:themeColor="text1"/>
-                <w:sz w:val="24"/>
-                <w:lang w:eastAsia="en-US"/>
-              </w:rPr>
-              <w:t>значение</w:t>
-            </w:r>
-            <w:proofErr w:type="spellEnd"/>
+              <w:t>Возвращаемое значение</w:t>
+            </w:r>
           </w:p>
         </w:tc>
         <w:tc>
@@ -4291,7 +3649,6 @@
                 <w:szCs w:val="24"/>
               </w:rPr>
             </w:pPr>
-            <w:proofErr w:type="spellStart"/>
             <w:r>
               <w:rPr>
                 <w:color w:val="000000" w:themeColor="text1"/>
@@ -4299,7 +3656,6 @@
               </w:rPr>
               <w:t>Описание</w:t>
             </w:r>
-            <w:proofErr w:type="spellEnd"/>
           </w:p>
         </w:tc>
       </w:tr>
@@ -4327,7 +3683,6 @@
                 <w:szCs w:val="24"/>
               </w:rPr>
             </w:pPr>
-            <w:proofErr w:type="spellStart"/>
             <w:r>
               <w:rPr>
                 <w:color w:val="000000" w:themeColor="text1"/>
@@ -4336,7 +3691,6 @@
               </w:rPr>
               <w:t>EntityCollection</w:t>
             </w:r>
-            <w:proofErr w:type="spellEnd"/>
           </w:p>
           <w:p>
             <w:pPr>
@@ -4355,25 +3709,7 @@
                 <w:sz w:val="24"/>
                 <w:szCs w:val="24"/>
               </w:rPr>
-              <w:t xml:space="preserve">(short </w:t>
-            </w:r>
-            <w:proofErr w:type="spellStart"/>
-            <w:r>
-              <w:rPr>
-                <w:color w:val="000000" w:themeColor="text1"/>
-                <w:sz w:val="24"/>
-                <w:szCs w:val="24"/>
-              </w:rPr>
-              <w:t>objType</w:t>
-            </w:r>
-            <w:proofErr w:type="spellEnd"/>
-            <w:r>
-              <w:rPr>
-                <w:color w:val="000000" w:themeColor="text1"/>
-                <w:sz w:val="24"/>
-                <w:szCs w:val="24"/>
-              </w:rPr>
-              <w:t>)</w:t>
+              <w:t>(short objType)</w:t>
             </w:r>
           </w:p>
         </w:tc>
@@ -4399,7 +3735,6 @@
                 <w:lang w:val="ru-RU"/>
               </w:rPr>
             </w:pPr>
-            <w:proofErr w:type="spellStart"/>
             <w:r>
               <w:rPr>
                 <w:color w:val="000000" w:themeColor="text1"/>
@@ -4409,7 +3744,6 @@
               </w:rPr>
               <w:t>objType</w:t>
             </w:r>
-            <w:proofErr w:type="spellEnd"/>
             <w:r>
               <w:rPr>
                 <w:color w:val="000000" w:themeColor="text1"/>
@@ -4419,7 +3753,6 @@
               </w:rPr>
               <w:t xml:space="preserve"> – </w:t>
             </w:r>
-            <w:proofErr w:type="spellStart"/>
             <w:r>
               <w:rPr>
                 <w:color w:val="000000" w:themeColor="text1"/>
@@ -4427,69 +3760,8 @@
                 <w:szCs w:val="24"/>
                 <w:lang w:eastAsia="ru-RU"/>
               </w:rPr>
-              <w:t>тип</w:t>
-            </w:r>
-            <w:proofErr w:type="spellEnd"/>
-            <w:r>
-              <w:rPr>
-                <w:color w:val="000000" w:themeColor="text1"/>
-                <w:sz w:val="24"/>
-                <w:szCs w:val="24"/>
-                <w:lang w:eastAsia="ru-RU"/>
-              </w:rPr>
-              <w:t xml:space="preserve"> </w:t>
-            </w:r>
-            <w:proofErr w:type="spellStart"/>
-            <w:r>
-              <w:rPr>
-                <w:color w:val="000000" w:themeColor="text1"/>
-                <w:sz w:val="24"/>
-                <w:szCs w:val="24"/>
-                <w:lang w:eastAsia="ru-RU"/>
-              </w:rPr>
-              <w:t>объектов</w:t>
-            </w:r>
-            <w:proofErr w:type="spellEnd"/>
-            <w:r>
-              <w:rPr>
-                <w:color w:val="000000" w:themeColor="text1"/>
-                <w:sz w:val="24"/>
-                <w:szCs w:val="24"/>
-                <w:lang w:eastAsia="ru-RU"/>
-              </w:rPr>
-              <w:t xml:space="preserve">, </w:t>
-            </w:r>
-            <w:proofErr w:type="spellStart"/>
-            <w:r>
-              <w:rPr>
-                <w:color w:val="000000" w:themeColor="text1"/>
-                <w:sz w:val="24"/>
-                <w:szCs w:val="24"/>
-                <w:lang w:eastAsia="ru-RU"/>
-              </w:rPr>
-              <w:t>содержащихся</w:t>
-            </w:r>
-            <w:proofErr w:type="spellEnd"/>
-            <w:r>
-              <w:rPr>
-                <w:color w:val="000000" w:themeColor="text1"/>
-                <w:sz w:val="24"/>
-                <w:szCs w:val="24"/>
-                <w:lang w:eastAsia="ru-RU"/>
-              </w:rPr>
-              <w:t xml:space="preserve"> в </w:t>
-            </w:r>
-            <w:proofErr w:type="spellStart"/>
-            <w:r>
-              <w:rPr>
-                <w:color w:val="000000" w:themeColor="text1"/>
-                <w:sz w:val="24"/>
-                <w:szCs w:val="24"/>
-                <w:lang w:eastAsia="ru-RU"/>
-              </w:rPr>
-              <w:t>массиве</w:t>
-            </w:r>
-            <w:proofErr w:type="spellEnd"/>
+              <w:t>тип объектов, содержащихся в массиве</w:t>
+            </w:r>
           </w:p>
         </w:tc>
         <w:tc>
@@ -4514,62 +3786,15 @@
                 <w:szCs w:val="24"/>
               </w:rPr>
             </w:pPr>
-            <w:proofErr w:type="spellStart"/>
-            <w:r>
-              <w:rPr>
-                <w:color w:val="000000" w:themeColor="text1"/>
-                <w:sz w:val="24"/>
-                <w:szCs w:val="24"/>
-              </w:rPr>
-              <w:t>указатель</w:t>
-            </w:r>
-            <w:proofErr w:type="spellEnd"/>
-            <w:r>
-              <w:rPr>
-                <w:color w:val="000000" w:themeColor="text1"/>
-                <w:sz w:val="24"/>
-                <w:szCs w:val="24"/>
-              </w:rPr>
-              <w:t xml:space="preserve"> </w:t>
-            </w:r>
-            <w:proofErr w:type="spellStart"/>
-            <w:r>
-              <w:rPr>
-                <w:color w:val="000000" w:themeColor="text1"/>
-                <w:sz w:val="24"/>
-                <w:szCs w:val="24"/>
-              </w:rPr>
-              <w:t>на</w:t>
-            </w:r>
-            <w:proofErr w:type="spellEnd"/>
-            <w:r>
-              <w:rPr>
-                <w:color w:val="000000" w:themeColor="text1"/>
-                <w:sz w:val="24"/>
-                <w:szCs w:val="24"/>
-              </w:rPr>
-              <w:t xml:space="preserve"> </w:t>
-            </w:r>
-            <w:proofErr w:type="spellStart"/>
-            <w:r>
-              <w:rPr>
-                <w:color w:val="000000" w:themeColor="text1"/>
-                <w:sz w:val="24"/>
-                <w:szCs w:val="24"/>
-              </w:rPr>
-              <w:t>интерфейс</w:t>
-            </w:r>
-            <w:proofErr w:type="spellEnd"/>
-            <w:r>
-              <w:rPr>
-                <w:color w:val="000000" w:themeColor="text1"/>
-                <w:sz w:val="24"/>
-                <w:szCs w:val="24"/>
-              </w:rPr>
-              <w:t xml:space="preserve"> </w:t>
+            <w:r>
+              <w:rPr>
+                <w:color w:val="000000" w:themeColor="text1"/>
+                <w:sz w:val="24"/>
+                <w:szCs w:val="24"/>
+              </w:rPr>
+              <w:t xml:space="preserve">указатель на интерфейс </w:t>
             </w:r>
             <w:hyperlink r:id="rId9" w:history="1">
-              <w:proofErr w:type="spellStart"/>
               <w:r>
                 <w:rPr>
                   <w:rStyle w:val="x2ul"/>
@@ -4580,7 +3805,6 @@
                 </w:rPr>
                 <w:t>ksEntityCollection</w:t>
               </w:r>
-              <w:proofErr w:type="spellEnd"/>
             </w:hyperlink>
             <w:r>
               <w:rPr>
@@ -4588,28 +3812,9 @@
                 <w:sz w:val="24"/>
                 <w:szCs w:val="24"/>
               </w:rPr>
-              <w:t xml:space="preserve"> </w:t>
-            </w:r>
-            <w:proofErr w:type="spellStart"/>
-            <w:r>
-              <w:rPr>
-                <w:color w:val="000000" w:themeColor="text1"/>
-                <w:sz w:val="24"/>
-                <w:szCs w:val="24"/>
-              </w:rPr>
-              <w:t>или</w:t>
-            </w:r>
-            <w:proofErr w:type="spellEnd"/>
-            <w:r>
-              <w:rPr>
-                <w:color w:val="000000" w:themeColor="text1"/>
-                <w:sz w:val="24"/>
-                <w:szCs w:val="24"/>
-              </w:rPr>
-              <w:t xml:space="preserve"> </w:t>
+              <w:t xml:space="preserve"> или </w:t>
             </w:r>
             <w:hyperlink r:id="rId10" w:history="1">
-              <w:proofErr w:type="spellStart"/>
               <w:r>
                 <w:rPr>
                   <w:rStyle w:val="x2ul"/>
@@ -4620,7 +3825,6 @@
                 </w:rPr>
                 <w:t>IEntityCollection</w:t>
               </w:r>
-              <w:proofErr w:type="spellEnd"/>
             </w:hyperlink>
           </w:p>
         </w:tc>
@@ -4646,142 +3850,14 @@
                 <w:szCs w:val="24"/>
               </w:rPr>
             </w:pPr>
-            <w:proofErr w:type="spellStart"/>
-            <w:r>
-              <w:rPr>
-                <w:color w:val="000000" w:themeColor="text1"/>
-                <w:sz w:val="24"/>
-                <w:szCs w:val="24"/>
-              </w:rPr>
-              <w:t>Формирует</w:t>
-            </w:r>
-            <w:proofErr w:type="spellEnd"/>
-            <w:r>
-              <w:rPr>
-                <w:color w:val="000000" w:themeColor="text1"/>
-                <w:sz w:val="24"/>
-                <w:szCs w:val="24"/>
-              </w:rPr>
-              <w:t xml:space="preserve"> </w:t>
-            </w:r>
-            <w:proofErr w:type="spellStart"/>
-            <w:r>
-              <w:rPr>
-                <w:color w:val="000000" w:themeColor="text1"/>
-                <w:sz w:val="24"/>
-                <w:szCs w:val="24"/>
-              </w:rPr>
-              <w:t>массив</w:t>
-            </w:r>
-            <w:proofErr w:type="spellEnd"/>
-            <w:r>
-              <w:rPr>
-                <w:color w:val="000000" w:themeColor="text1"/>
-                <w:sz w:val="24"/>
-                <w:szCs w:val="24"/>
-              </w:rPr>
-              <w:t xml:space="preserve"> </w:t>
-            </w:r>
-            <w:proofErr w:type="spellStart"/>
-            <w:r>
-              <w:rPr>
-                <w:color w:val="000000" w:themeColor="text1"/>
-                <w:sz w:val="24"/>
-                <w:szCs w:val="24"/>
-              </w:rPr>
-              <w:t>объектов</w:t>
-            </w:r>
-            <w:proofErr w:type="spellEnd"/>
-            <w:r>
-              <w:rPr>
-                <w:color w:val="000000" w:themeColor="text1"/>
-                <w:sz w:val="24"/>
-                <w:szCs w:val="24"/>
-              </w:rPr>
-              <w:t xml:space="preserve"> и </w:t>
-            </w:r>
-            <w:proofErr w:type="spellStart"/>
-            <w:r>
-              <w:rPr>
-                <w:color w:val="000000" w:themeColor="text1"/>
-                <w:sz w:val="24"/>
-                <w:szCs w:val="24"/>
-              </w:rPr>
-              <w:t>возвращает</w:t>
-            </w:r>
-            <w:proofErr w:type="spellEnd"/>
-            <w:r>
-              <w:rPr>
-                <w:color w:val="000000" w:themeColor="text1"/>
-                <w:sz w:val="24"/>
-                <w:szCs w:val="24"/>
-              </w:rPr>
-              <w:t xml:space="preserve"> </w:t>
-            </w:r>
-            <w:proofErr w:type="spellStart"/>
-            <w:r>
-              <w:rPr>
-                <w:color w:val="000000" w:themeColor="text1"/>
-                <w:sz w:val="24"/>
-                <w:szCs w:val="24"/>
-              </w:rPr>
-              <w:t>указатель</w:t>
-            </w:r>
-            <w:proofErr w:type="spellEnd"/>
-            <w:r>
-              <w:rPr>
-                <w:color w:val="000000" w:themeColor="text1"/>
-                <w:sz w:val="24"/>
-                <w:szCs w:val="24"/>
-              </w:rPr>
-              <w:t xml:space="preserve"> </w:t>
-            </w:r>
-            <w:proofErr w:type="spellStart"/>
-            <w:r>
-              <w:rPr>
-                <w:color w:val="000000" w:themeColor="text1"/>
-                <w:sz w:val="24"/>
-                <w:szCs w:val="24"/>
-              </w:rPr>
-              <w:t>на</w:t>
-            </w:r>
-            <w:proofErr w:type="spellEnd"/>
-            <w:r>
-              <w:rPr>
-                <w:color w:val="000000" w:themeColor="text1"/>
-                <w:sz w:val="24"/>
-                <w:szCs w:val="24"/>
-              </w:rPr>
-              <w:t xml:space="preserve"> </w:t>
-            </w:r>
-            <w:proofErr w:type="spellStart"/>
-            <w:r>
-              <w:rPr>
-                <w:color w:val="000000" w:themeColor="text1"/>
-                <w:sz w:val="24"/>
-                <w:szCs w:val="24"/>
-              </w:rPr>
-              <w:t>его</w:t>
-            </w:r>
-            <w:proofErr w:type="spellEnd"/>
-            <w:r>
-              <w:rPr>
-                <w:color w:val="000000" w:themeColor="text1"/>
-                <w:sz w:val="24"/>
-                <w:szCs w:val="24"/>
-              </w:rPr>
-              <w:t xml:space="preserve"> </w:t>
-            </w:r>
-            <w:proofErr w:type="spellStart"/>
-            <w:r>
-              <w:rPr>
-                <w:color w:val="000000" w:themeColor="text1"/>
-                <w:sz w:val="24"/>
-                <w:szCs w:val="24"/>
-              </w:rPr>
-              <w:t>интерфейс</w:t>
-            </w:r>
-            <w:proofErr w:type="spellEnd"/>
+            <w:r>
+              <w:rPr>
+                <w:color w:val="000000" w:themeColor="text1"/>
+                <w:sz w:val="24"/>
+                <w:szCs w:val="24"/>
+              </w:rPr>
+              <w:t>Формирует массив объектов и возвращает указатель на его интерфейс</w:t>
+            </w:r>
           </w:p>
         </w:tc>
       </w:tr>
@@ -4809,7 +3885,6 @@
                 <w:szCs w:val="24"/>
               </w:rPr>
             </w:pPr>
-            <w:proofErr w:type="spellStart"/>
             <w:r>
               <w:rPr>
                 <w:color w:val="000000" w:themeColor="text1"/>
@@ -4818,7 +3893,6 @@
               </w:rPr>
               <w:t>GetDefaultEntity</w:t>
             </w:r>
-            <w:proofErr w:type="spellEnd"/>
           </w:p>
           <w:p>
             <w:pPr>
@@ -4837,25 +3911,7 @@
                 <w:sz w:val="24"/>
                 <w:szCs w:val="24"/>
               </w:rPr>
-              <w:t xml:space="preserve">(short </w:t>
-            </w:r>
-            <w:proofErr w:type="spellStart"/>
-            <w:r>
-              <w:rPr>
-                <w:color w:val="000000" w:themeColor="text1"/>
-                <w:sz w:val="24"/>
-                <w:szCs w:val="24"/>
-              </w:rPr>
-              <w:t>objType</w:t>
-            </w:r>
-            <w:proofErr w:type="spellEnd"/>
-            <w:r>
-              <w:rPr>
-                <w:color w:val="000000" w:themeColor="text1"/>
-                <w:sz w:val="24"/>
-                <w:szCs w:val="24"/>
-              </w:rPr>
-              <w:t>)</w:t>
+              <w:t>(short objType)</w:t>
             </w:r>
           </w:p>
         </w:tc>
@@ -4880,7 +3936,6 @@
                 <w:lang w:eastAsia="ru-RU"/>
               </w:rPr>
             </w:pPr>
-            <w:proofErr w:type="spellStart"/>
             <w:r>
               <w:rPr>
                 <w:color w:val="000000" w:themeColor="text1"/>
@@ -4890,7 +3945,6 @@
               </w:rPr>
               <w:t>objType</w:t>
             </w:r>
-            <w:proofErr w:type="spellEnd"/>
             <w:r>
               <w:rPr>
                 <w:color w:val="000000" w:themeColor="text1"/>
@@ -4900,7 +3954,6 @@
               </w:rPr>
               <w:t xml:space="preserve"> – </w:t>
             </w:r>
-            <w:proofErr w:type="spellStart"/>
             <w:r>
               <w:rPr>
                 <w:color w:val="000000" w:themeColor="text1"/>
@@ -4908,29 +3961,8 @@
                 <w:szCs w:val="24"/>
                 <w:lang w:eastAsia="ru-RU"/>
               </w:rPr>
-              <w:t>тип</w:t>
-            </w:r>
-            <w:proofErr w:type="spellEnd"/>
-            <w:r>
-              <w:rPr>
-                <w:color w:val="000000" w:themeColor="text1"/>
-                <w:sz w:val="24"/>
-                <w:szCs w:val="24"/>
-                <w:lang w:eastAsia="ru-RU"/>
-              </w:rPr>
-              <w:t xml:space="preserve"> </w:t>
-            </w:r>
-            <w:proofErr w:type="spellStart"/>
-            <w:r>
-              <w:rPr>
-                <w:color w:val="000000" w:themeColor="text1"/>
-                <w:sz w:val="24"/>
-                <w:szCs w:val="24"/>
-                <w:lang w:eastAsia="ru-RU"/>
-              </w:rPr>
-              <w:t>объекта</w:t>
-            </w:r>
-            <w:proofErr w:type="spellEnd"/>
+              <w:t>тип объекта</w:t>
+            </w:r>
           </w:p>
           <w:p>
             <w:pPr>
@@ -5006,7 +4038,6 @@
                     <w:t xml:space="preserve">на интерфейс </w:t>
                   </w:r>
                   <w:hyperlink r:id="rId11" w:history="1">
-                    <w:proofErr w:type="spellStart"/>
                     <w:r>
                       <w:rPr>
                         <w:color w:val="000000" w:themeColor="text1"/>
@@ -5017,7 +4048,6 @@
                       </w:rPr>
                       <w:t>ksEntity</w:t>
                     </w:r>
-                    <w:proofErr w:type="spellEnd"/>
                   </w:hyperlink>
                   <w:r>
                     <w:rPr>
@@ -5029,7 +4059,6 @@
                     <w:t xml:space="preserve"> или </w:t>
                   </w:r>
                   <w:hyperlink r:id="rId12" w:history="1">
-                    <w:proofErr w:type="spellStart"/>
                     <w:r>
                       <w:rPr>
                         <w:color w:val="000000" w:themeColor="text1"/>
@@ -5040,7 +4069,6 @@
                       </w:rPr>
                       <w:t>IEntity</w:t>
                     </w:r>
-                    <w:proofErr w:type="spellEnd"/>
                   </w:hyperlink>
                   <w:r>
                     <w:rPr>
@@ -5091,160 +4119,14 @@
                 <w:szCs w:val="24"/>
               </w:rPr>
             </w:pPr>
-            <w:proofErr w:type="spellStart"/>
-            <w:r>
-              <w:rPr>
-                <w:color w:val="000000" w:themeColor="text1"/>
-                <w:sz w:val="24"/>
-                <w:szCs w:val="24"/>
-              </w:rPr>
-              <w:t>Получить</w:t>
-            </w:r>
-            <w:proofErr w:type="spellEnd"/>
-            <w:r>
-              <w:rPr>
-                <w:color w:val="000000" w:themeColor="text1"/>
-                <w:sz w:val="24"/>
-                <w:szCs w:val="24"/>
-              </w:rPr>
-              <w:t xml:space="preserve"> </w:t>
-            </w:r>
-            <w:proofErr w:type="spellStart"/>
-            <w:r>
-              <w:rPr>
-                <w:color w:val="000000" w:themeColor="text1"/>
-                <w:sz w:val="24"/>
-                <w:szCs w:val="24"/>
-              </w:rPr>
-              <w:t>указатель</w:t>
-            </w:r>
-            <w:proofErr w:type="spellEnd"/>
-            <w:r>
-              <w:rPr>
-                <w:color w:val="000000" w:themeColor="text1"/>
-                <w:sz w:val="24"/>
-                <w:szCs w:val="24"/>
-              </w:rPr>
-              <w:t xml:space="preserve"> </w:t>
-            </w:r>
-            <w:proofErr w:type="spellStart"/>
-            <w:r>
-              <w:rPr>
-                <w:color w:val="000000" w:themeColor="text1"/>
-                <w:sz w:val="24"/>
-                <w:szCs w:val="24"/>
-              </w:rPr>
-              <w:t>на</w:t>
-            </w:r>
-            <w:proofErr w:type="spellEnd"/>
-            <w:r>
-              <w:rPr>
-                <w:color w:val="000000" w:themeColor="text1"/>
-                <w:sz w:val="24"/>
-                <w:szCs w:val="24"/>
-              </w:rPr>
-              <w:t xml:space="preserve"> </w:t>
-            </w:r>
-            <w:proofErr w:type="spellStart"/>
-            <w:r>
-              <w:rPr>
-                <w:color w:val="000000" w:themeColor="text1"/>
-                <w:sz w:val="24"/>
-                <w:szCs w:val="24"/>
-              </w:rPr>
-              <w:t>интерфейс</w:t>
-            </w:r>
-            <w:proofErr w:type="spellEnd"/>
-            <w:r>
-              <w:rPr>
-                <w:color w:val="000000" w:themeColor="text1"/>
-                <w:sz w:val="24"/>
-                <w:szCs w:val="24"/>
-              </w:rPr>
-              <w:t xml:space="preserve"> </w:t>
-            </w:r>
-            <w:proofErr w:type="spellStart"/>
-            <w:r>
-              <w:rPr>
-                <w:color w:val="000000" w:themeColor="text1"/>
-                <w:sz w:val="24"/>
-                <w:szCs w:val="24"/>
-              </w:rPr>
-              <w:t>объекта</w:t>
-            </w:r>
-            <w:proofErr w:type="spellEnd"/>
-            <w:r>
-              <w:rPr>
-                <w:color w:val="000000" w:themeColor="text1"/>
-                <w:sz w:val="24"/>
-                <w:szCs w:val="24"/>
-              </w:rPr>
-              <w:t xml:space="preserve">, </w:t>
-            </w:r>
-            <w:proofErr w:type="spellStart"/>
-            <w:r>
-              <w:rPr>
-                <w:color w:val="000000" w:themeColor="text1"/>
-                <w:sz w:val="24"/>
-                <w:szCs w:val="24"/>
-              </w:rPr>
-              <w:t>создаваемого</w:t>
-            </w:r>
-            <w:proofErr w:type="spellEnd"/>
-            <w:r>
-              <w:rPr>
-                <w:color w:val="000000" w:themeColor="text1"/>
-                <w:sz w:val="24"/>
-                <w:szCs w:val="24"/>
-              </w:rPr>
-              <w:t xml:space="preserve"> </w:t>
-            </w:r>
-            <w:proofErr w:type="spellStart"/>
-            <w:r>
-              <w:rPr>
-                <w:color w:val="000000" w:themeColor="text1"/>
-                <w:sz w:val="24"/>
-                <w:szCs w:val="24"/>
-              </w:rPr>
-              <w:t>системой</w:t>
-            </w:r>
-            <w:proofErr w:type="spellEnd"/>
-            <w:r>
-              <w:rPr>
-                <w:color w:val="000000" w:themeColor="text1"/>
-                <w:sz w:val="24"/>
-                <w:szCs w:val="24"/>
-              </w:rPr>
-              <w:t xml:space="preserve"> </w:t>
-            </w:r>
-            <w:proofErr w:type="spellStart"/>
-            <w:r>
-              <w:rPr>
-                <w:color w:val="000000" w:themeColor="text1"/>
-                <w:sz w:val="24"/>
-                <w:szCs w:val="24"/>
-              </w:rPr>
-              <w:t>по</w:t>
-            </w:r>
-            <w:proofErr w:type="spellEnd"/>
-            <w:r>
-              <w:rPr>
-                <w:color w:val="000000" w:themeColor="text1"/>
-                <w:sz w:val="24"/>
-                <w:szCs w:val="24"/>
-              </w:rPr>
-              <w:t xml:space="preserve"> </w:t>
-            </w:r>
-            <w:proofErr w:type="spellStart"/>
-            <w:r>
-              <w:rPr>
-                <w:color w:val="000000" w:themeColor="text1"/>
-                <w:sz w:val="24"/>
-                <w:szCs w:val="24"/>
-              </w:rPr>
-              <w:t>умолчанию</w:t>
-            </w:r>
-            <w:proofErr w:type="spellEnd"/>
+            <w:r>
+              <w:rPr>
+                <w:color w:val="000000" w:themeColor="text1"/>
+                <w:sz w:val="24"/>
+                <w:szCs w:val="24"/>
+              </w:rPr>
+              <w:t>Получить указатель на интерфейс объекта, создаваемого системой по умолчанию</w:t>
+            </w:r>
           </w:p>
         </w:tc>
       </w:tr>
@@ -5273,41 +4155,13 @@
                 <w:lang w:val="en-US"/>
               </w:rPr>
             </w:pPr>
-            <w:proofErr w:type="spellStart"/>
-            <w:r>
-              <w:rPr>
-                <w:color w:val="000000" w:themeColor="text1"/>
-                <w:sz w:val="24"/>
-                <w:szCs w:val="24"/>
-              </w:rPr>
-              <w:t>GetPart</w:t>
-            </w:r>
-            <w:proofErr w:type="spellEnd"/>
-            <w:r>
-              <w:rPr>
-                <w:color w:val="000000" w:themeColor="text1"/>
-                <w:sz w:val="24"/>
-                <w:szCs w:val="24"/>
-              </w:rPr>
-              <w:t>(</w:t>
-            </w:r>
-            <w:proofErr w:type="spellStart"/>
-            <w:r>
-              <w:rPr>
-                <w:color w:val="000000" w:themeColor="text1"/>
-                <w:sz w:val="24"/>
-                <w:szCs w:val="24"/>
-              </w:rPr>
-              <w:t>int</w:t>
-            </w:r>
-            <w:proofErr w:type="spellEnd"/>
-            <w:r>
-              <w:rPr>
-                <w:color w:val="000000" w:themeColor="text1"/>
-                <w:sz w:val="24"/>
-                <w:szCs w:val="24"/>
-              </w:rPr>
-              <w:t xml:space="preserve"> type)</w:t>
+            <w:r>
+              <w:rPr>
+                <w:color w:val="000000" w:themeColor="text1"/>
+                <w:sz w:val="24"/>
+                <w:szCs w:val="24"/>
+              </w:rPr>
+              <w:t>GetPart(int type)</w:t>
             </w:r>
           </w:p>
         </w:tc>
@@ -5398,49 +4252,7 @@
                       <w:szCs w:val="24"/>
                       <w:lang w:eastAsia="ru-RU"/>
                     </w:rPr>
-                    <w:t xml:space="preserve">- </w:t>
-                  </w:r>
-                  <w:proofErr w:type="spellStart"/>
-                  <w:proofErr w:type="gramStart"/>
-                  <w:r>
-                    <w:rPr>
-                      <w:color w:val="000000" w:themeColor="text1"/>
-                      <w:sz w:val="24"/>
-                      <w:szCs w:val="24"/>
-                      <w:lang w:eastAsia="ru-RU"/>
-                    </w:rPr>
-                    <w:t>тип</w:t>
-                  </w:r>
-                  <w:proofErr w:type="spellEnd"/>
-                  <w:proofErr w:type="gramEnd"/>
-                  <w:r>
-                    <w:rPr>
-                      <w:color w:val="000000" w:themeColor="text1"/>
-                      <w:sz w:val="24"/>
-                      <w:szCs w:val="24"/>
-                      <w:lang w:eastAsia="ru-RU"/>
-                    </w:rPr>
-                    <w:t xml:space="preserve"> </w:t>
-                  </w:r>
-                  <w:proofErr w:type="spellStart"/>
-                  <w:r>
-                    <w:rPr>
-                      <w:color w:val="000000" w:themeColor="text1"/>
-                      <w:sz w:val="24"/>
-                      <w:szCs w:val="24"/>
-                      <w:lang w:eastAsia="ru-RU"/>
-                    </w:rPr>
-                    <w:t>компонента</w:t>
-                  </w:r>
-                  <w:proofErr w:type="spellEnd"/>
-                  <w:r>
-                    <w:rPr>
-                      <w:color w:val="000000" w:themeColor="text1"/>
-                      <w:sz w:val="24"/>
-                      <w:szCs w:val="24"/>
-                      <w:lang w:eastAsia="ru-RU"/>
-                    </w:rPr>
-                    <w:t>.</w:t>
+                    <w:t>- тип компонента.</w:t>
                   </w:r>
                 </w:p>
               </w:tc>
@@ -5481,80 +4293,15 @@
                 <w:szCs w:val="24"/>
               </w:rPr>
             </w:pPr>
-            <w:proofErr w:type="spellStart"/>
-            <w:r>
-              <w:rPr>
-                <w:color w:val="000000" w:themeColor="text1"/>
-                <w:sz w:val="24"/>
-                <w:szCs w:val="24"/>
-              </w:rPr>
-              <w:t>указатель</w:t>
-            </w:r>
-            <w:proofErr w:type="spellEnd"/>
-            <w:r>
-              <w:rPr>
-                <w:color w:val="000000" w:themeColor="text1"/>
-                <w:sz w:val="24"/>
-                <w:szCs w:val="24"/>
-              </w:rPr>
-              <w:t xml:space="preserve"> </w:t>
-            </w:r>
-            <w:proofErr w:type="spellStart"/>
-            <w:r>
-              <w:rPr>
-                <w:color w:val="000000" w:themeColor="text1"/>
-                <w:sz w:val="24"/>
-                <w:szCs w:val="24"/>
-              </w:rPr>
-              <w:t>на</w:t>
-            </w:r>
-            <w:proofErr w:type="spellEnd"/>
-            <w:r>
-              <w:rPr>
-                <w:color w:val="000000" w:themeColor="text1"/>
-                <w:sz w:val="24"/>
-                <w:szCs w:val="24"/>
-              </w:rPr>
-              <w:t xml:space="preserve"> </w:t>
-            </w:r>
-            <w:proofErr w:type="spellStart"/>
-            <w:r>
-              <w:rPr>
-                <w:color w:val="000000" w:themeColor="text1"/>
-                <w:sz w:val="24"/>
-                <w:szCs w:val="24"/>
-              </w:rPr>
-              <w:t>интерфейс</w:t>
-            </w:r>
-            <w:proofErr w:type="spellEnd"/>
-            <w:r>
-              <w:rPr>
-                <w:color w:val="000000" w:themeColor="text1"/>
-                <w:sz w:val="24"/>
-                <w:szCs w:val="24"/>
-              </w:rPr>
-              <w:t xml:space="preserve"> </w:t>
-            </w:r>
-            <w:proofErr w:type="spellStart"/>
-            <w:r>
-              <w:rPr>
-                <w:color w:val="000000" w:themeColor="text1"/>
-                <w:sz w:val="24"/>
-                <w:szCs w:val="24"/>
-              </w:rPr>
-              <w:t>компонента</w:t>
-            </w:r>
-            <w:proofErr w:type="spellEnd"/>
-            <w:r>
-              <w:rPr>
-                <w:color w:val="000000" w:themeColor="text1"/>
-                <w:sz w:val="24"/>
-                <w:szCs w:val="24"/>
-              </w:rPr>
-              <w:t xml:space="preserve"> </w:t>
+            <w:r>
+              <w:rPr>
+                <w:color w:val="000000" w:themeColor="text1"/>
+                <w:sz w:val="24"/>
+                <w:szCs w:val="24"/>
+              </w:rPr>
+              <w:t xml:space="preserve">указатель на интерфейс компонента </w:t>
             </w:r>
             <w:hyperlink r:id="rId13" w:history="1">
-              <w:proofErr w:type="spellStart"/>
               <w:r>
                 <w:rPr>
                   <w:rStyle w:val="x2ul"/>
@@ -5565,7 +4312,6 @@
                 </w:rPr>
                 <w:t>ksPart</w:t>
               </w:r>
-              <w:proofErr w:type="spellEnd"/>
             </w:hyperlink>
             <w:r>
               <w:rPr>
@@ -5573,28 +4319,9 @@
                 <w:sz w:val="24"/>
                 <w:szCs w:val="24"/>
               </w:rPr>
-              <w:t xml:space="preserve"> </w:t>
-            </w:r>
-            <w:proofErr w:type="spellStart"/>
-            <w:r>
-              <w:rPr>
-                <w:color w:val="000000" w:themeColor="text1"/>
-                <w:sz w:val="24"/>
-                <w:szCs w:val="24"/>
-              </w:rPr>
-              <w:t>или</w:t>
-            </w:r>
-            <w:proofErr w:type="spellEnd"/>
-            <w:r>
-              <w:rPr>
-                <w:color w:val="000000" w:themeColor="text1"/>
-                <w:sz w:val="24"/>
-                <w:szCs w:val="24"/>
-              </w:rPr>
-              <w:t xml:space="preserve"> </w:t>
+              <w:t xml:space="preserve"> или </w:t>
             </w:r>
             <w:hyperlink r:id="rId14" w:history="1">
-              <w:proofErr w:type="spellStart"/>
               <w:r>
                 <w:rPr>
                   <w:rStyle w:val="x2ul"/>
@@ -5605,7 +4332,6 @@
                 </w:rPr>
                 <w:t>IPart</w:t>
               </w:r>
-              <w:proofErr w:type="spellEnd"/>
             </w:hyperlink>
             <w:r>
               <w:rPr>
@@ -5639,142 +4365,14 @@
                 <w:szCs w:val="24"/>
               </w:rPr>
             </w:pPr>
-            <w:proofErr w:type="spellStart"/>
-            <w:r>
-              <w:rPr>
-                <w:color w:val="000000" w:themeColor="text1"/>
-                <w:sz w:val="24"/>
-                <w:szCs w:val="24"/>
-              </w:rPr>
-              <w:t>Получить</w:t>
-            </w:r>
-            <w:proofErr w:type="spellEnd"/>
-            <w:r>
-              <w:rPr>
-                <w:color w:val="000000" w:themeColor="text1"/>
-                <w:sz w:val="24"/>
-                <w:szCs w:val="24"/>
-              </w:rPr>
-              <w:t xml:space="preserve"> </w:t>
-            </w:r>
-            <w:proofErr w:type="spellStart"/>
-            <w:r>
-              <w:rPr>
-                <w:color w:val="000000" w:themeColor="text1"/>
-                <w:sz w:val="24"/>
-                <w:szCs w:val="24"/>
-              </w:rPr>
-              <w:t>указатель</w:t>
-            </w:r>
-            <w:proofErr w:type="spellEnd"/>
-            <w:r>
-              <w:rPr>
-                <w:color w:val="000000" w:themeColor="text1"/>
-                <w:sz w:val="24"/>
-                <w:szCs w:val="24"/>
-              </w:rPr>
-              <w:t xml:space="preserve"> </w:t>
-            </w:r>
-            <w:proofErr w:type="spellStart"/>
-            <w:r>
-              <w:rPr>
-                <w:color w:val="000000" w:themeColor="text1"/>
-                <w:sz w:val="24"/>
-                <w:szCs w:val="24"/>
-              </w:rPr>
-              <w:t>на</w:t>
-            </w:r>
-            <w:proofErr w:type="spellEnd"/>
-            <w:r>
-              <w:rPr>
-                <w:color w:val="000000" w:themeColor="text1"/>
-                <w:sz w:val="24"/>
-                <w:szCs w:val="24"/>
-              </w:rPr>
-              <w:t xml:space="preserve"> </w:t>
-            </w:r>
-            <w:proofErr w:type="spellStart"/>
-            <w:r>
-              <w:rPr>
-                <w:color w:val="000000" w:themeColor="text1"/>
-                <w:sz w:val="24"/>
-                <w:szCs w:val="24"/>
-              </w:rPr>
-              <w:t>интерфейс</w:t>
-            </w:r>
-            <w:proofErr w:type="spellEnd"/>
-            <w:r>
-              <w:rPr>
-                <w:color w:val="000000" w:themeColor="text1"/>
-                <w:sz w:val="24"/>
-                <w:szCs w:val="24"/>
-              </w:rPr>
-              <w:t xml:space="preserve"> </w:t>
-            </w:r>
-            <w:proofErr w:type="spellStart"/>
-            <w:r>
-              <w:rPr>
-                <w:color w:val="000000" w:themeColor="text1"/>
-                <w:sz w:val="24"/>
-                <w:szCs w:val="24"/>
-              </w:rPr>
-              <w:t>компонента</w:t>
-            </w:r>
-            <w:proofErr w:type="spellEnd"/>
-            <w:r>
-              <w:rPr>
-                <w:color w:val="000000" w:themeColor="text1"/>
-                <w:sz w:val="24"/>
-                <w:szCs w:val="24"/>
-              </w:rPr>
-              <w:t xml:space="preserve"> в </w:t>
-            </w:r>
-            <w:proofErr w:type="spellStart"/>
-            <w:r>
-              <w:rPr>
-                <w:color w:val="000000" w:themeColor="text1"/>
-                <w:sz w:val="24"/>
-                <w:szCs w:val="24"/>
-              </w:rPr>
-              <w:t>соответствии</w:t>
-            </w:r>
-            <w:proofErr w:type="spellEnd"/>
-            <w:r>
-              <w:rPr>
-                <w:color w:val="000000" w:themeColor="text1"/>
-                <w:sz w:val="24"/>
-                <w:szCs w:val="24"/>
-              </w:rPr>
-              <w:t xml:space="preserve"> с </w:t>
-            </w:r>
-            <w:proofErr w:type="spellStart"/>
-            <w:r>
-              <w:rPr>
-                <w:color w:val="000000" w:themeColor="text1"/>
-                <w:sz w:val="24"/>
-                <w:szCs w:val="24"/>
-              </w:rPr>
-              <w:t>заданным</w:t>
-            </w:r>
-            <w:proofErr w:type="spellEnd"/>
-            <w:r>
-              <w:rPr>
-                <w:color w:val="000000" w:themeColor="text1"/>
-                <w:sz w:val="24"/>
-                <w:szCs w:val="24"/>
-              </w:rPr>
-              <w:t xml:space="preserve"> </w:t>
-            </w:r>
-            <w:proofErr w:type="spellStart"/>
-            <w:r>
-              <w:rPr>
-                <w:color w:val="000000" w:themeColor="text1"/>
-                <w:sz w:val="24"/>
-                <w:szCs w:val="24"/>
-              </w:rPr>
-              <w:t>типом</w:t>
-            </w:r>
-            <w:proofErr w:type="spellEnd"/>
+            <w:r>
+              <w:rPr>
+                <w:color w:val="000000" w:themeColor="text1"/>
+                <w:sz w:val="24"/>
+                <w:szCs w:val="24"/>
+              </w:rPr>
+              <w:t>Получить указатель на интерфейс компонента в соответствии с заданным типом</w:t>
+            </w:r>
           </w:p>
         </w:tc>
       </w:tr>
@@ -5803,41 +4401,13 @@
                 <w:lang w:val="en-US"/>
               </w:rPr>
             </w:pPr>
-            <w:proofErr w:type="spellStart"/>
-            <w:r>
-              <w:rPr>
-                <w:color w:val="000000" w:themeColor="text1"/>
-                <w:sz w:val="24"/>
-                <w:szCs w:val="24"/>
-              </w:rPr>
-              <w:t>NewEntity</w:t>
-            </w:r>
-            <w:proofErr w:type="spellEnd"/>
-            <w:r>
-              <w:rPr>
-                <w:color w:val="000000" w:themeColor="text1"/>
-                <w:sz w:val="24"/>
-                <w:szCs w:val="24"/>
-              </w:rPr>
-              <w:t xml:space="preserve">(short </w:t>
-            </w:r>
-            <w:proofErr w:type="spellStart"/>
-            <w:r>
-              <w:rPr>
-                <w:color w:val="000000" w:themeColor="text1"/>
-                <w:sz w:val="24"/>
-                <w:szCs w:val="24"/>
-              </w:rPr>
-              <w:t>objType</w:t>
-            </w:r>
-            <w:proofErr w:type="spellEnd"/>
-            <w:r>
-              <w:rPr>
-                <w:color w:val="000000" w:themeColor="text1"/>
-                <w:sz w:val="24"/>
-                <w:szCs w:val="24"/>
-              </w:rPr>
-              <w:t>)</w:t>
+            <w:r>
+              <w:rPr>
+                <w:color w:val="000000" w:themeColor="text1"/>
+                <w:sz w:val="24"/>
+                <w:szCs w:val="24"/>
+              </w:rPr>
+              <w:t>NewEntity(short objType)</w:t>
             </w:r>
           </w:p>
         </w:tc>
@@ -5885,7 +4455,6 @@
                       <w:lang w:eastAsia="ru-RU"/>
                     </w:rPr>
                   </w:pPr>
-                  <w:proofErr w:type="spellStart"/>
                   <w:r>
                     <w:rPr>
                       <w:color w:val="000000" w:themeColor="text1"/>
@@ -5895,7 +4464,6 @@
                     </w:rPr>
                     <w:t>objType</w:t>
                   </w:r>
-                  <w:proofErr w:type="spellEnd"/>
                 </w:p>
               </w:tc>
               <w:tc>
@@ -5933,8 +4501,6 @@
                     <w:t xml:space="preserve">- </w:t>
                   </w:r>
                   <w:hyperlink r:id="rId15" w:history="1">
-                    <w:proofErr w:type="spellStart"/>
-                    <w:proofErr w:type="gramStart"/>
                     <w:r>
                       <w:rPr>
                         <w:color w:val="000000" w:themeColor="text1"/>
@@ -5942,30 +4508,8 @@
                         <w:szCs w:val="24"/>
                         <w:lang w:eastAsia="ru-RU"/>
                       </w:rPr>
-                      <w:t>тип</w:t>
+                      <w:t>тип объекта</w:t>
                     </w:r>
-                    <w:proofErr w:type="spellEnd"/>
-                    <w:proofErr w:type="gramEnd"/>
-                    <w:r>
-                      <w:rPr>
-                        <w:color w:val="000000" w:themeColor="text1"/>
-                        <w:sz w:val="24"/>
-                        <w:szCs w:val="24"/>
-                        <w:lang w:eastAsia="ru-RU"/>
-                      </w:rPr>
-                      <w:t xml:space="preserve"> </w:t>
-                    </w:r>
-                    <w:proofErr w:type="spellStart"/>
-                    <w:r>
-                      <w:rPr>
-                        <w:color w:val="000000" w:themeColor="text1"/>
-                        <w:sz w:val="24"/>
-                        <w:szCs w:val="24"/>
-                        <w:lang w:eastAsia="ru-RU"/>
-                      </w:rPr>
-                      <w:t>объекта</w:t>
-                    </w:r>
-                    <w:proofErr w:type="spellEnd"/>
                   </w:hyperlink>
                   <w:r>
                     <w:rPr>
@@ -6015,62 +4559,15 @@
                 <w:szCs w:val="24"/>
               </w:rPr>
             </w:pPr>
-            <w:proofErr w:type="spellStart"/>
-            <w:r>
-              <w:rPr>
-                <w:color w:val="000000" w:themeColor="text1"/>
-                <w:sz w:val="24"/>
-                <w:szCs w:val="24"/>
-              </w:rPr>
-              <w:t>указатель</w:t>
-            </w:r>
-            <w:proofErr w:type="spellEnd"/>
-            <w:r>
-              <w:rPr>
-                <w:color w:val="000000" w:themeColor="text1"/>
-                <w:sz w:val="24"/>
-                <w:szCs w:val="24"/>
-              </w:rPr>
-              <w:t xml:space="preserve"> </w:t>
-            </w:r>
-            <w:proofErr w:type="spellStart"/>
-            <w:r>
-              <w:rPr>
-                <w:color w:val="000000" w:themeColor="text1"/>
-                <w:sz w:val="24"/>
-                <w:szCs w:val="24"/>
-              </w:rPr>
-              <w:t>на</w:t>
-            </w:r>
-            <w:proofErr w:type="spellEnd"/>
-            <w:r>
-              <w:rPr>
-                <w:color w:val="000000" w:themeColor="text1"/>
-                <w:sz w:val="24"/>
-                <w:szCs w:val="24"/>
-              </w:rPr>
-              <w:t xml:space="preserve"> </w:t>
-            </w:r>
-            <w:proofErr w:type="spellStart"/>
-            <w:r>
-              <w:rPr>
-                <w:color w:val="000000" w:themeColor="text1"/>
-                <w:sz w:val="24"/>
-                <w:szCs w:val="24"/>
-              </w:rPr>
-              <w:t>интерфейс</w:t>
-            </w:r>
-            <w:proofErr w:type="spellEnd"/>
-            <w:r>
-              <w:rPr>
-                <w:color w:val="000000" w:themeColor="text1"/>
-                <w:sz w:val="24"/>
-                <w:szCs w:val="24"/>
-              </w:rPr>
-              <w:t xml:space="preserve"> </w:t>
+            <w:r>
+              <w:rPr>
+                <w:color w:val="000000" w:themeColor="text1"/>
+                <w:sz w:val="24"/>
+                <w:szCs w:val="24"/>
+              </w:rPr>
+              <w:t xml:space="preserve">указатель на интерфейс </w:t>
             </w:r>
             <w:hyperlink r:id="rId16" w:history="1">
-              <w:proofErr w:type="spellStart"/>
               <w:r>
                 <w:rPr>
                   <w:rStyle w:val="x2ul"/>
@@ -6081,7 +4578,6 @@
                 </w:rPr>
                 <w:t>ksEntity</w:t>
               </w:r>
-              <w:proofErr w:type="spellEnd"/>
             </w:hyperlink>
             <w:r>
               <w:rPr>
@@ -6089,28 +4585,9 @@
                 <w:sz w:val="24"/>
                 <w:szCs w:val="24"/>
               </w:rPr>
-              <w:t xml:space="preserve"> </w:t>
-            </w:r>
-            <w:proofErr w:type="spellStart"/>
-            <w:r>
-              <w:rPr>
-                <w:color w:val="000000" w:themeColor="text1"/>
-                <w:sz w:val="24"/>
-                <w:szCs w:val="24"/>
-              </w:rPr>
-              <w:t>или</w:t>
-            </w:r>
-            <w:proofErr w:type="spellEnd"/>
-            <w:r>
-              <w:rPr>
-                <w:color w:val="000000" w:themeColor="text1"/>
-                <w:sz w:val="24"/>
-                <w:szCs w:val="24"/>
-              </w:rPr>
-              <w:t xml:space="preserve"> </w:t>
+              <w:t xml:space="preserve"> или </w:t>
             </w:r>
             <w:hyperlink r:id="rId17" w:history="1">
-              <w:proofErr w:type="spellStart"/>
               <w:r>
                 <w:rPr>
                   <w:rStyle w:val="x2ul"/>
@@ -6121,7 +4598,6 @@
                 </w:rPr>
                 <w:t>IEntity</w:t>
               </w:r>
-              <w:proofErr w:type="spellEnd"/>
             </w:hyperlink>
             <w:r>
               <w:rPr>
@@ -6155,142 +4631,14 @@
                 <w:szCs w:val="24"/>
               </w:rPr>
             </w:pPr>
-            <w:proofErr w:type="spellStart"/>
-            <w:r>
-              <w:rPr>
-                <w:color w:val="000000" w:themeColor="text1"/>
-                <w:sz w:val="24"/>
-                <w:szCs w:val="24"/>
-              </w:rPr>
-              <w:t>Создать</w:t>
-            </w:r>
-            <w:proofErr w:type="spellEnd"/>
-            <w:r>
-              <w:rPr>
-                <w:color w:val="000000" w:themeColor="text1"/>
-                <w:sz w:val="24"/>
-                <w:szCs w:val="24"/>
-              </w:rPr>
-              <w:t xml:space="preserve"> </w:t>
-            </w:r>
-            <w:proofErr w:type="spellStart"/>
-            <w:r>
-              <w:rPr>
-                <w:color w:val="000000" w:themeColor="text1"/>
-                <w:sz w:val="24"/>
-                <w:szCs w:val="24"/>
-              </w:rPr>
-              <w:t>новый</w:t>
-            </w:r>
-            <w:proofErr w:type="spellEnd"/>
-            <w:r>
-              <w:rPr>
-                <w:color w:val="000000" w:themeColor="text1"/>
-                <w:sz w:val="24"/>
-                <w:szCs w:val="24"/>
-              </w:rPr>
-              <w:t xml:space="preserve"> </w:t>
-            </w:r>
-            <w:proofErr w:type="spellStart"/>
-            <w:r>
-              <w:rPr>
-                <w:color w:val="000000" w:themeColor="text1"/>
-                <w:sz w:val="24"/>
-                <w:szCs w:val="24"/>
-              </w:rPr>
-              <w:t>интерфейс</w:t>
-            </w:r>
-            <w:proofErr w:type="spellEnd"/>
-            <w:r>
-              <w:rPr>
-                <w:color w:val="000000" w:themeColor="text1"/>
-                <w:sz w:val="24"/>
-                <w:szCs w:val="24"/>
-              </w:rPr>
-              <w:t xml:space="preserve"> </w:t>
-            </w:r>
-            <w:proofErr w:type="spellStart"/>
-            <w:r>
-              <w:rPr>
-                <w:color w:val="000000" w:themeColor="text1"/>
-                <w:sz w:val="24"/>
-                <w:szCs w:val="24"/>
-              </w:rPr>
-              <w:t>объекта</w:t>
-            </w:r>
-            <w:proofErr w:type="spellEnd"/>
-            <w:r>
-              <w:rPr>
-                <w:color w:val="000000" w:themeColor="text1"/>
-                <w:sz w:val="24"/>
-                <w:szCs w:val="24"/>
-              </w:rPr>
-              <w:t xml:space="preserve"> и </w:t>
-            </w:r>
-            <w:proofErr w:type="spellStart"/>
-            <w:r>
-              <w:rPr>
-                <w:color w:val="000000" w:themeColor="text1"/>
-                <w:sz w:val="24"/>
-                <w:szCs w:val="24"/>
-              </w:rPr>
-              <w:t>получить</w:t>
-            </w:r>
-            <w:proofErr w:type="spellEnd"/>
-            <w:r>
-              <w:rPr>
-                <w:color w:val="000000" w:themeColor="text1"/>
-                <w:sz w:val="24"/>
-                <w:szCs w:val="24"/>
-              </w:rPr>
-              <w:t xml:space="preserve"> </w:t>
-            </w:r>
-            <w:proofErr w:type="spellStart"/>
-            <w:r>
-              <w:rPr>
-                <w:color w:val="000000" w:themeColor="text1"/>
-                <w:sz w:val="24"/>
-                <w:szCs w:val="24"/>
-              </w:rPr>
-              <w:t>указатель</w:t>
-            </w:r>
-            <w:proofErr w:type="spellEnd"/>
-            <w:r>
-              <w:rPr>
-                <w:color w:val="000000" w:themeColor="text1"/>
-                <w:sz w:val="24"/>
-                <w:szCs w:val="24"/>
-              </w:rPr>
-              <w:t xml:space="preserve"> </w:t>
-            </w:r>
-            <w:proofErr w:type="spellStart"/>
-            <w:r>
-              <w:rPr>
-                <w:color w:val="000000" w:themeColor="text1"/>
-                <w:sz w:val="24"/>
-                <w:szCs w:val="24"/>
-              </w:rPr>
-              <w:t>на</w:t>
-            </w:r>
-            <w:proofErr w:type="spellEnd"/>
-            <w:r>
-              <w:rPr>
-                <w:color w:val="000000" w:themeColor="text1"/>
-                <w:sz w:val="24"/>
-                <w:szCs w:val="24"/>
-              </w:rPr>
-              <w:t xml:space="preserve"> </w:t>
-            </w:r>
-            <w:proofErr w:type="spellStart"/>
-            <w:r>
-              <w:rPr>
-                <w:color w:val="000000" w:themeColor="text1"/>
-                <w:sz w:val="24"/>
-                <w:szCs w:val="24"/>
-              </w:rPr>
-              <w:t>него</w:t>
-            </w:r>
-            <w:proofErr w:type="spellEnd"/>
+            <w:r>
+              <w:rPr>
+                <w:color w:val="000000" w:themeColor="text1"/>
+                <w:sz w:val="24"/>
+                <w:szCs w:val="24"/>
+              </w:rPr>
+              <w:t>Создать новый интерфейс объекта и получить указатель на него</w:t>
+            </w:r>
           </w:p>
         </w:tc>
       </w:tr>
@@ -6362,214 +4710,106 @@
         <w:t xml:space="preserve">1.3.1 </w:t>
       </w:r>
       <w:bookmarkEnd w:id="4"/>
-      <w:proofErr w:type="spellStart"/>
-      <w:r>
-        <w:t>Model</w:t>
-      </w:r>
-      <w:proofErr w:type="spellEnd"/>
-      <w:r>
+      <w:r>
+        <w:t>Model ChemLab</w:t>
+      </w:r>
+      <w:bookmarkEnd w:id="5"/>
+    </w:p>
+    <w:p>
+      <w:pPr>
+        <w:spacing w:after="0"/>
+        <w:rPr>
+          <w:szCs w:val="28"/>
+          <w:lang w:val="ru-RU"/>
+        </w:rPr>
+      </w:pPr>
+      <w:r>
+        <w:rPr>
+          <w:szCs w:val="28"/>
+          <w:lang w:val="ru-RU"/>
+        </w:rPr>
+        <w:t>Model ChemLab</w:t>
+      </w:r>
+      <w:r>
+        <w:rPr>
+          <w:szCs w:val="28"/>
+          <w:lang w:val="ru-RU"/>
+        </w:rPr>
+        <w:t xml:space="preserve">— </w:t>
+      </w:r>
+      <w:r>
+        <w:rPr>
+          <w:szCs w:val="28"/>
+          <w:lang w:val="ru-RU"/>
+        </w:rPr>
+        <w:t>интерактивное лабораторное моделирование для Windows</w:t>
+      </w:r>
+      <w:r>
+        <w:rPr>
+          <w:szCs w:val="28"/>
+          <w:lang w:val="ru-RU"/>
+        </w:rPr>
+        <w:t>.</w:t>
+      </w:r>
+    </w:p>
+    <w:p>
+      <w:pPr>
+        <w:spacing w:after="0"/>
+        <w:rPr>
+          <w:szCs w:val="28"/>
+          <w:lang w:val="ru-RU"/>
+        </w:rPr>
+      </w:pPr>
+      <w:r>
+        <w:rPr>
+          <w:szCs w:val="28"/>
+          <w:lang w:val="ru-RU"/>
+        </w:rPr>
+        <w:t>Модель ChemLab - это уникальный продукт, включающий в себя интерактивное моделирование и рабочее пространство лабораторной записной книжки с отдельными областями для теории, процедур и наблюдений студентов. Обычно используемое лабораторное оборудование и процедуры используются для моделирования этапов выполнения эксперимента. Пользователи проходят фактическую лабораторную процедуру, взаимодействуя с анимированным оборудованием, аналогично реальной лабораторной работе.</w:t>
+      </w:r>
+    </w:p>
+    <w:p>
+      <w:pPr>
+        <w:spacing w:after="0"/>
+        <w:rPr>
+          <w:noProof/>
+          <w:lang w:val="ru-RU"/>
+        </w:rPr>
+      </w:pPr>
+      <w:r>
+        <w:rPr>
+          <w:szCs w:val="28"/>
+          <w:lang w:val="ru-RU"/>
+        </w:rPr>
+        <w:t xml:space="preserve">ChemLab поставляется с рядом предварительно разработанных лабораторных экспериментов по общей химии на уровне средней школы и колледжа. Пользователи могут расширить исходный лабораторный набор с помощью инструментов разработки ChemLab LabWizard, что позволяет преподавателям разрабатывать лабораторные симуляции для конкретных учебных программ. Эти разработанные пользователем модели объединяют как текстовые инструкции, так и моделирование в один распространяемый файл. </w:t>
+      </w:r>
+      <w:r>
+        <w:rPr>
+          <w:szCs w:val="28"/>
+          <w:lang w:val="ru-RU"/>
+        </w:rPr>
+        <w:t>На рисунке 1.</w:t>
+      </w:r>
+      <w:r>
+        <w:rPr>
+          <w:szCs w:val="28"/>
+          <w:lang w:val="ru-RU"/>
+        </w:rPr>
+        <w:t>1</w:t>
+      </w:r>
+      <w:r>
+        <w:rPr>
+          <w:szCs w:val="28"/>
+          <w:lang w:val="ru-RU"/>
+        </w:rPr>
         <w:t xml:space="preserve"> </w:t>
       </w:r>
-      <w:proofErr w:type="spellStart"/>
-      <w:r>
-        <w:t>ChemLab</w:t>
-      </w:r>
-      <w:bookmarkEnd w:id="5"/>
-      <w:proofErr w:type="spellEnd"/>
-    </w:p>
-    <w:p>
-      <w:pPr>
-        <w:spacing w:after="0"/>
-        <w:rPr>
-          <w:szCs w:val="28"/>
-          <w:lang w:val="ru-RU"/>
-        </w:rPr>
-      </w:pPr>
-      <w:proofErr w:type="spellStart"/>
-      <w:r>
-        <w:rPr>
-          <w:szCs w:val="28"/>
-          <w:lang w:val="ru-RU"/>
-        </w:rPr>
-        <w:t>Model</w:t>
-      </w:r>
-      <w:proofErr w:type="spellEnd"/>
-      <w:r>
-        <w:rPr>
-          <w:szCs w:val="28"/>
-          <w:lang w:val="ru-RU"/>
-        </w:rPr>
-        <w:t xml:space="preserve"> </w:t>
-      </w:r>
-      <w:proofErr w:type="spellStart"/>
-      <w:r>
-        <w:rPr>
-          <w:szCs w:val="28"/>
-          <w:lang w:val="ru-RU"/>
-        </w:rPr>
-        <w:t>ChemLab</w:t>
-      </w:r>
-      <w:proofErr w:type="spellEnd"/>
-      <w:r>
-        <w:rPr>
-          <w:szCs w:val="28"/>
-          <w:lang w:val="ru-RU"/>
-        </w:rPr>
-        <w:t xml:space="preserve">— </w:t>
-      </w:r>
-      <w:r>
-        <w:rPr>
-          <w:szCs w:val="28"/>
-          <w:lang w:val="ru-RU"/>
-        </w:rPr>
-        <w:t xml:space="preserve">интерактивное лабораторное моделирование для </w:t>
-      </w:r>
-      <w:proofErr w:type="spellStart"/>
-      <w:r>
-        <w:rPr>
-          <w:szCs w:val="28"/>
-          <w:lang w:val="ru-RU"/>
-        </w:rPr>
-        <w:t>Windows</w:t>
-      </w:r>
-      <w:proofErr w:type="spellEnd"/>
-      <w:r>
-        <w:rPr>
-          <w:szCs w:val="28"/>
-          <w:lang w:val="ru-RU"/>
-        </w:rPr>
-        <w:t>.</w:t>
-      </w:r>
-    </w:p>
-    <w:p>
-      <w:pPr>
-        <w:spacing w:after="0"/>
-        <w:rPr>
-          <w:szCs w:val="28"/>
-          <w:lang w:val="ru-RU"/>
-        </w:rPr>
-      </w:pPr>
-      <w:r>
-        <w:rPr>
-          <w:szCs w:val="28"/>
-          <w:lang w:val="ru-RU"/>
-        </w:rPr>
-        <w:t xml:space="preserve">Модель </w:t>
-      </w:r>
-      <w:proofErr w:type="spellStart"/>
-      <w:r>
-        <w:rPr>
-          <w:szCs w:val="28"/>
-          <w:lang w:val="ru-RU"/>
-        </w:rPr>
-        <w:t>ChemLab</w:t>
-      </w:r>
-      <w:proofErr w:type="spellEnd"/>
-      <w:r>
-        <w:rPr>
-          <w:szCs w:val="28"/>
-          <w:lang w:val="ru-RU"/>
-        </w:rPr>
-        <w:t xml:space="preserve"> - это уникальный продукт, включающий в себя интерактивное моделирование и рабочее пространство лабораторной записной книжки с отдельными областями для теории, процедур и наблюдений студентов. Обычно используемое лабораторное оборудование и процедуры используются для моделирования этапов выполнения эксперимента. Пользователи проходят фактическую лабораторную процедуру, взаимодействуя с анимированным оборудованием, аналогично реальной лабораторной работе.</w:t>
-      </w:r>
-    </w:p>
-    <w:p>
-      <w:pPr>
-        <w:spacing w:after="0"/>
-        <w:rPr>
-          <w:noProof/>
-          <w:lang w:val="ru-RU"/>
-        </w:rPr>
-      </w:pPr>
-      <w:proofErr w:type="spellStart"/>
-      <w:r>
-        <w:rPr>
-          <w:szCs w:val="28"/>
-          <w:lang w:val="ru-RU"/>
-        </w:rPr>
-        <w:t>ChemLab</w:t>
-      </w:r>
-      <w:proofErr w:type="spellEnd"/>
-      <w:r>
-        <w:rPr>
-          <w:szCs w:val="28"/>
-          <w:lang w:val="ru-RU"/>
-        </w:rPr>
-        <w:t xml:space="preserve"> поставляется с рядом предварительно разработанных лабораторных экспериментов по общей химии на уровне средней школы и колледжа. Пользователи могут расширить исходный лабораторный набор с помощью инструментов разработки </w:t>
-      </w:r>
-      <w:proofErr w:type="spellStart"/>
-      <w:r>
-        <w:rPr>
-          <w:szCs w:val="28"/>
-          <w:lang w:val="ru-RU"/>
-        </w:rPr>
-        <w:t>ChemLab</w:t>
-      </w:r>
-      <w:proofErr w:type="spellEnd"/>
-      <w:r>
-        <w:rPr>
-          <w:szCs w:val="28"/>
-          <w:lang w:val="ru-RU"/>
-        </w:rPr>
-        <w:t xml:space="preserve"> </w:t>
-      </w:r>
-      <w:proofErr w:type="spellStart"/>
-      <w:r>
-        <w:rPr>
-          <w:szCs w:val="28"/>
-          <w:lang w:val="ru-RU"/>
-        </w:rPr>
-        <w:t>LabWizard</w:t>
-      </w:r>
-      <w:proofErr w:type="spellEnd"/>
-      <w:r>
-        <w:rPr>
-          <w:szCs w:val="28"/>
-          <w:lang w:val="ru-RU"/>
-        </w:rPr>
-        <w:t>, что позволяет преподавателям разрабатывать лабораторные симуляции для конкретных учебных программ. Эти разработанные пользователем модели объединяют как текстовые инструкции, так и моделирование в один распространяемый файл.</w:t>
-      </w:r>
-      <w:r>
-        <w:rPr>
-          <w:szCs w:val="28"/>
-          <w:lang w:val="ru-RU"/>
-        </w:rPr>
-        <w:t xml:space="preserve"> </w:t>
-      </w:r>
-      <w:r>
-        <w:rPr>
-          <w:szCs w:val="28"/>
-          <w:lang w:val="ru-RU"/>
-        </w:rPr>
-        <w:t>На рисунке 1.</w:t>
-      </w:r>
-      <w:r>
-        <w:rPr>
-          <w:szCs w:val="28"/>
-          <w:lang w:val="ru-RU"/>
-        </w:rPr>
-        <w:t>1</w:t>
-      </w:r>
-      <w:r>
-        <w:rPr>
-          <w:szCs w:val="28"/>
-          <w:lang w:val="ru-RU"/>
-        </w:rPr>
-        <w:t xml:space="preserve"> </w:t>
-      </w:r>
-      <w:r>
-        <w:rPr>
-          <w:szCs w:val="28"/>
-          <w:lang w:val="ru-RU"/>
-        </w:rPr>
-        <w:t xml:space="preserve">представлен </w:t>
-      </w:r>
-      <w:r>
-        <w:rPr>
-          <w:szCs w:val="28"/>
-          <w:lang w:val="ru-RU"/>
-        </w:rPr>
-        <w:t>интерфейс</w:t>
+      <w:r>
+        <w:rPr>
+          <w:szCs w:val="28"/>
+          <w:lang w:val="ru-RU"/>
+        </w:rPr>
+        <w:t>представлен интерфейс</w:t>
       </w:r>
       <w:r>
         <w:rPr>
@@ -6578,31 +4818,13 @@
         </w:rPr>
         <w:t xml:space="preserve">, приложения </w:t>
       </w:r>
-      <w:proofErr w:type="spellStart"/>
-      <w:r>
-        <w:rPr>
-          <w:szCs w:val="28"/>
-          <w:lang w:val="ru-RU"/>
-        </w:rPr>
-        <w:t>Model</w:t>
-      </w:r>
-      <w:proofErr w:type="spellEnd"/>
-      <w:r>
-        <w:rPr>
-          <w:szCs w:val="28"/>
-          <w:lang w:val="ru-RU"/>
-        </w:rPr>
-        <w:t xml:space="preserve"> </w:t>
-      </w:r>
-      <w:proofErr w:type="spellStart"/>
-      <w:r>
-        <w:rPr>
-          <w:szCs w:val="28"/>
-          <w:lang w:val="ru-RU"/>
-        </w:rPr>
-        <w:t>ChemLab</w:t>
-      </w:r>
-      <w:proofErr w:type="spellEnd"/>
+      <w:r>
+        <w:rPr>
+          <w:szCs w:val="28"/>
+          <w:lang w:val="ru-RU"/>
+        </w:rPr>
+        <w:t>Model ChemLab</w:t>
+      </w:r>
       <w:r>
         <w:rPr>
           <w:noProof/>
@@ -6627,7 +4849,7 @@
         </w:rPr>
         <w:lastRenderedPageBreak/>
         <w:drawing>
-          <wp:inline distT="0" distB="0" distL="0" distR="0">
+          <wp:inline distT="0" distB="0" distL="0" distR="0" wp14:anchorId="1254F976" wp14:editId="60F2E98C">
             <wp:extent cx="6332220" cy="4877963"/>
             <wp:effectExtent l="0" t="0" r="0" b="0"/>
             <wp:docPr id="9" name="Рисунок 9" descr="https://www.modelscience.com/Pro.gif"/>
@@ -6698,31 +4920,13 @@
         </w:rPr>
         <w:t xml:space="preserve">1 – Пример работы приложения </w:t>
       </w:r>
-      <w:proofErr w:type="spellStart"/>
-      <w:r>
-        <w:rPr>
-          <w:szCs w:val="28"/>
-          <w:lang w:val="ru-RU"/>
-        </w:rPr>
-        <w:t>Model</w:t>
-      </w:r>
-      <w:proofErr w:type="spellEnd"/>
-      <w:r>
-        <w:rPr>
-          <w:szCs w:val="28"/>
-          <w:lang w:val="ru-RU"/>
-        </w:rPr>
-        <w:t xml:space="preserve"> </w:t>
-      </w:r>
-      <w:proofErr w:type="spellStart"/>
-      <w:r>
-        <w:rPr>
-          <w:szCs w:val="28"/>
-          <w:lang w:val="ru-RU"/>
-        </w:rPr>
-        <w:t>ChemLab</w:t>
-      </w:r>
-      <w:proofErr w:type="spellEnd"/>
+      <w:r>
+        <w:rPr>
+          <w:szCs w:val="28"/>
+          <w:lang w:val="ru-RU"/>
+        </w:rPr>
+        <w:t>Model ChemLab</w:t>
+      </w:r>
     </w:p>
     <w:p>
       <w:pPr>
@@ -6791,35 +4995,13 @@
         <w:rPr>
           <w:lang w:val="ru-RU"/>
         </w:rPr>
-        <w:t xml:space="preserve">колба </w:t>
-      </w:r>
-      <w:proofErr w:type="spellStart"/>
-      <w:r>
-        <w:rPr>
-          <w:lang w:val="ru-RU"/>
-        </w:rPr>
-        <w:t>Вюрца</w:t>
-      </w:r>
-      <w:proofErr w:type="spellEnd"/>
-      <w:r>
-        <w:rPr>
-          <w:lang w:val="ru-RU"/>
-        </w:rPr>
-        <w:t xml:space="preserve">. Колба </w:t>
-      </w:r>
-      <w:proofErr w:type="spellStart"/>
-      <w:r>
-        <w:rPr>
-          <w:lang w:val="ru-RU"/>
-        </w:rPr>
-        <w:t>Вюрца</w:t>
-      </w:r>
-      <w:proofErr w:type="spellEnd"/>
-      <w:r>
-        <w:rPr>
-          <w:lang w:val="ru-RU"/>
-        </w:rPr>
-        <w:t xml:space="preserve"> используется для пер</w:t>
+        <w:t xml:space="preserve">колба Вюрца. Колба </w:t>
+      </w:r>
+      <w:r>
+        <w:rPr>
+          <w:lang w:val="ru-RU"/>
+        </w:rPr>
+        <w:t>Вюрца используется для пер</w:t>
       </w:r>
       <w:r>
         <w:rPr>
@@ -7376,7 +5558,7 @@
           <w:szCs w:val="28"/>
         </w:rPr>
         <w:drawing>
-          <wp:inline distT="0" distB="0" distL="0" distR="0" wp14:anchorId="1DAEA102" wp14:editId="4F638DFC">
+          <wp:inline distT="0" distB="0" distL="0" distR="0" wp14:anchorId="61F69D36" wp14:editId="4CFA1C66">
             <wp:extent cx="4038600" cy="3302432"/>
             <wp:effectExtent l="0" t="0" r="0" b="0"/>
             <wp:docPr id="6" name="Рисунок 6"/>
@@ -7455,17 +5637,8 @@
           <w:szCs w:val="28"/>
           <w:lang w:val="ru-RU"/>
         </w:rPr>
-        <w:t xml:space="preserve">-модель колбы </w:t>
-      </w:r>
-      <w:proofErr w:type="spellStart"/>
-      <w:r>
-        <w:rPr>
-          <w:szCs w:val="28"/>
-          <w:lang w:val="ru-RU"/>
-        </w:rPr>
-        <w:t>Вюрца</w:t>
-      </w:r>
-      <w:proofErr w:type="spellEnd"/>
+        <w:t>-модель колбы Вюрца</w:t>
+      </w:r>
     </w:p>
     <w:p>
       <w:pPr>
@@ -7515,7 +5688,33 @@
           <w:szCs w:val="28"/>
           <w:lang w:val="ru-RU"/>
         </w:rPr>
-        <w:t>Диаграмма классов определяет типы классов системы и различного рода статические связи, которые существуют между ними.</w:t>
+        <w:t>Диаграмма классов – структурная диаграмма языка моделирования UML, демонстрирующая общую структуру иерархии классов си</w:t>
+      </w:r>
+      <w:bookmarkStart w:id="9" w:name="_GoBack"/>
+      <w:bookmarkEnd w:id="9"/>
+      <w:r>
+        <w:rPr>
+          <w:rFonts w:cs="Times New Roman"/>
+          <w:szCs w:val="28"/>
+          <w:lang w:val="ru-RU"/>
+        </w:rPr>
+        <w:t>стемы, их коопераций, атрибутов (полей), методов, интерфейсов и взаимосвязей между ними</w:t>
+      </w:r>
+      <w:r>
+        <w:rPr>
+          <w:rFonts w:cs="Times New Roman"/>
+          <w:szCs w:val="28"/>
+          <w:lang w:val="ru-RU"/>
+        </w:rPr>
+        <w:t xml:space="preserve"> [4]</w:t>
+      </w:r>
+      <w:r>
+        <w:rPr>
+          <w:rFonts w:cs="Times New Roman"/>
+          <w:szCs w:val="28"/>
+          <w:lang w:val="ru-RU"/>
+        </w:rPr>
+        <w:t>.</w:t>
       </w:r>
       <w:r>
         <w:rPr>
@@ -7525,20 +5724,44 @@
         </w:rPr>
         <w:t xml:space="preserve"> </w:t>
       </w:r>
-      <w:r>
-        <w:rPr>
-          <w:rFonts w:cs="Times New Roman"/>
-          <w:szCs w:val="28"/>
-        </w:rPr>
-        <w:t xml:space="preserve">UML </w:t>
-      </w:r>
-      <w:r>
-        <w:rPr>
-          <w:rFonts w:cs="Times New Roman"/>
-          <w:szCs w:val="28"/>
-          <w:lang w:val="ru-RU"/>
-        </w:rPr>
-        <w:t>диаграмма разрабатываемого плагина изображена на рисунке 3.1</w:t>
+      <w:commentRangeStart w:id="10"/>
+      <w:r>
+        <w:rPr>
+          <w:rFonts w:cs="Times New Roman"/>
+          <w:szCs w:val="28"/>
+        </w:rPr>
+        <w:t>UML</w:t>
+      </w:r>
+      <w:r>
+        <w:rPr>
+          <w:rFonts w:cs="Times New Roman"/>
+          <w:szCs w:val="28"/>
+          <w:lang w:val="ru-RU"/>
+        </w:rPr>
+        <w:t xml:space="preserve"> </w:t>
+      </w:r>
+      <w:r>
+        <w:rPr>
+          <w:rFonts w:cs="Times New Roman"/>
+          <w:szCs w:val="28"/>
+          <w:lang w:val="ru-RU"/>
+        </w:rPr>
+        <w:t xml:space="preserve">диаграмма </w:t>
+      </w:r>
+      <w:commentRangeEnd w:id="10"/>
+      <w:r>
+        <w:rPr>
+          <w:rStyle w:val="af0"/>
+        </w:rPr>
+        <w:commentReference w:id="10"/>
+      </w:r>
+      <w:r>
+        <w:rPr>
+          <w:rFonts w:cs="Times New Roman"/>
+          <w:szCs w:val="28"/>
+          <w:lang w:val="ru-RU"/>
+        </w:rPr>
+        <w:t>разрабатываемого плагина изображена на рисунке 3.1</w:t>
       </w:r>
     </w:p>
     <w:p>
@@ -7555,636 +5778,10 @@
           <w:noProof/>
         </w:rPr>
         <w:drawing>
-          <wp:inline distT="0" distB="0" distL="0" distR="0" wp14:anchorId="49D64CD6" wp14:editId="67CB9E8A">
+          <wp:inline distT="0" distB="0" distL="0" distR="0" wp14:anchorId="69670C99" wp14:editId="2817926D">
             <wp:extent cx="6332220" cy="3803650"/>
             <wp:effectExtent l="0" t="0" r="0" b="6350"/>
-            <wp:docPr id="13" name="Рисунок 13"/>
-            <wp:cNvGraphicFramePr>
-              <a:graphicFrameLocks xmlns:a="http://schemas.openxmlformats.org/drawingml/2006/main" noChangeAspect="1"/>
-            </wp:cNvGraphicFramePr>
-            <a:graphic xmlns:a="http://schemas.openxmlformats.org/drawingml/2006/main">
-              <a:graphicData uri="http://schemas.openxmlformats.org/drawingml/2006/picture">
-                <pic:pic xmlns:pic="http://schemas.openxmlformats.org/drawingml/2006/picture">
-                  <pic:nvPicPr>
-                    <pic:cNvPr id="1" name=""/>
-                    <pic:cNvPicPr/>
-                  </pic:nvPicPr>
-                  <pic:blipFill>
-                    <a:blip r:embed="rId20"/>
-                    <a:stretch>
-                      <a:fillRect/>
-                    </a:stretch>
-                  </pic:blipFill>
-                  <pic:spPr>
-                    <a:xfrm>
-                      <a:off x="0" y="0"/>
-                      <a:ext cx="6332220" cy="3803650"/>
-                    </a:xfrm>
-                    <a:prstGeom prst="rect">
-                      <a:avLst/>
-                    </a:prstGeom>
-                  </pic:spPr>
-                </pic:pic>
-              </a:graphicData>
-            </a:graphic>
-          </wp:inline>
-        </w:drawing>
-      </w:r>
-      <w:bookmarkStart w:id="9" w:name="_GoBack"/>
-      <w:bookmarkEnd w:id="9"/>
-    </w:p>
-    <w:p>
-      <w:pPr>
-        <w:spacing w:after="0"/>
-        <w:ind w:firstLine="0"/>
-        <w:jc w:val="center"/>
-        <w:rPr>
-          <w:rFonts w:cs="Times New Roman"/>
-          <w:szCs w:val="28"/>
-          <w:lang w:val="ru-RU"/>
-        </w:rPr>
-      </w:pPr>
-      <w:r>
-        <w:rPr>
-          <w:rFonts w:cs="Times New Roman"/>
-          <w:szCs w:val="28"/>
-          <w:lang w:val="ru-RU"/>
-        </w:rPr>
-        <w:t xml:space="preserve">Рисунок 3.1 – </w:t>
-      </w:r>
-      <w:r>
-        <w:rPr>
-          <w:rFonts w:cs="Times New Roman"/>
-          <w:szCs w:val="28"/>
-        </w:rPr>
-        <w:t xml:space="preserve">UML </w:t>
-      </w:r>
-      <w:r>
-        <w:rPr>
-          <w:rFonts w:cs="Times New Roman"/>
-          <w:szCs w:val="28"/>
-          <w:lang w:val="ru-RU"/>
-        </w:rPr>
-        <w:t>диаграмма классов плагина</w:t>
-      </w:r>
-    </w:p>
-    <w:p>
-      <w:pPr>
-        <w:spacing w:after="0"/>
-        <w:ind w:firstLine="709"/>
-        <w:rPr>
-          <w:rFonts w:cs="Times New Roman"/>
-          <w:szCs w:val="28"/>
-          <w:lang w:val="ru-RU"/>
-        </w:rPr>
-      </w:pPr>
-      <w:r>
-        <w:rPr>
-          <w:rFonts w:cs="Times New Roman"/>
-          <w:szCs w:val="28"/>
-          <w:lang w:val="ru-RU"/>
-        </w:rPr>
-        <w:t>Класс «</w:t>
-      </w:r>
-      <w:proofErr w:type="spellStart"/>
-      <w:r>
-        <w:rPr>
-          <w:rFonts w:cs="Times New Roman"/>
-          <w:szCs w:val="28"/>
-          <w:lang w:val="ru-RU"/>
-        </w:rPr>
-        <w:t>Program</w:t>
-      </w:r>
-      <w:proofErr w:type="spellEnd"/>
-      <w:r>
-        <w:rPr>
-          <w:rFonts w:cs="Times New Roman"/>
-          <w:szCs w:val="28"/>
-          <w:lang w:val="ru-RU"/>
-        </w:rPr>
-        <w:t>», использует «</w:t>
-      </w:r>
-      <w:proofErr w:type="spellStart"/>
-      <w:r>
-        <w:rPr>
-          <w:rFonts w:cs="Times New Roman"/>
-          <w:szCs w:val="28"/>
-          <w:lang w:val="ru-RU"/>
-        </w:rPr>
-        <w:t>MainForm</w:t>
-      </w:r>
-      <w:proofErr w:type="spellEnd"/>
-      <w:r>
-        <w:rPr>
-          <w:rFonts w:cs="Times New Roman"/>
-          <w:szCs w:val="28"/>
-          <w:lang w:val="ru-RU"/>
-        </w:rPr>
-        <w:t>» для обработки действий в графическом интерфейсе</w:t>
-      </w:r>
-      <w:r>
-        <w:rPr>
-          <w:rFonts w:cs="Times New Roman"/>
-          <w:szCs w:val="28"/>
-          <w:lang w:val="ru-RU"/>
-        </w:rPr>
-        <w:t>.</w:t>
-      </w:r>
-      <w:r>
-        <w:rPr>
-          <w:rFonts w:cs="Times New Roman"/>
-          <w:szCs w:val="28"/>
-          <w:lang w:val="ru-RU"/>
-        </w:rPr>
-        <w:t xml:space="preserve"> </w:t>
-      </w:r>
-      <w:r>
-        <w:rPr>
-          <w:rFonts w:cs="Times New Roman"/>
-          <w:szCs w:val="28"/>
-          <w:lang w:val="ru-RU"/>
-        </w:rPr>
-        <w:t>«</w:t>
-      </w:r>
-      <w:proofErr w:type="spellStart"/>
-      <w:r>
-        <w:rPr>
-          <w:rFonts w:cs="Times New Roman"/>
-          <w:szCs w:val="28"/>
-        </w:rPr>
-        <w:t>FlaskWurthzBuilder</w:t>
-      </w:r>
-      <w:proofErr w:type="spellEnd"/>
-      <w:r>
-        <w:rPr>
-          <w:rFonts w:cs="Times New Roman"/>
-          <w:szCs w:val="28"/>
-          <w:lang w:val="ru-RU"/>
-        </w:rPr>
-        <w:t xml:space="preserve">» содержит в себе методы создания 3D модели в «Компас 3D», </w:t>
-      </w:r>
-      <w:r>
-        <w:rPr>
-          <w:rFonts w:cs="Times New Roman"/>
-          <w:szCs w:val="28"/>
-          <w:lang w:val="ru-RU"/>
-        </w:rPr>
-        <w:t>класс «</w:t>
-      </w:r>
-      <w:proofErr w:type="spellStart"/>
-      <w:r>
-        <w:rPr>
-          <w:rFonts w:cs="Times New Roman"/>
-          <w:szCs w:val="28"/>
-        </w:rPr>
-        <w:t>FlaskWurthzParameters</w:t>
-      </w:r>
-      <w:proofErr w:type="spellEnd"/>
-      <w:r>
-        <w:rPr>
-          <w:rFonts w:cs="Times New Roman"/>
-          <w:szCs w:val="28"/>
-          <w:lang w:val="ru-RU"/>
-        </w:rPr>
-        <w:t>»</w:t>
-      </w:r>
-      <w:r>
-        <w:rPr>
-          <w:rFonts w:cs="Times New Roman"/>
-          <w:szCs w:val="28"/>
-          <w:lang w:val="ru-RU"/>
-        </w:rPr>
-        <w:t xml:space="preserve"> </w:t>
-      </w:r>
-      <w:r>
-        <w:rPr>
-          <w:rFonts w:cs="Times New Roman"/>
-          <w:szCs w:val="28"/>
-          <w:lang w:val="ru-RU"/>
-        </w:rPr>
-        <w:t>введенные значения в графическом интерфейсе</w:t>
-      </w:r>
-      <w:r>
-        <w:rPr>
-          <w:rFonts w:cs="Times New Roman"/>
-          <w:szCs w:val="28"/>
-          <w:lang w:val="ru-RU"/>
-        </w:rPr>
-        <w:t>, класс «</w:t>
-      </w:r>
-      <w:proofErr w:type="spellStart"/>
-      <w:r>
-        <w:rPr>
-          <w:rFonts w:cs="Times New Roman"/>
-          <w:szCs w:val="28"/>
-          <w:lang w:val="ru-RU"/>
-        </w:rPr>
-        <w:t>Validator</w:t>
-      </w:r>
-      <w:proofErr w:type="spellEnd"/>
-      <w:r>
-        <w:rPr>
-          <w:rFonts w:cs="Times New Roman"/>
-          <w:szCs w:val="28"/>
-          <w:lang w:val="ru-RU"/>
-        </w:rPr>
-        <w:t>» проверяет входные данные, вве</w:t>
-      </w:r>
-      <w:r>
-        <w:rPr>
-          <w:rFonts w:cs="Times New Roman"/>
-          <w:szCs w:val="28"/>
-          <w:lang w:val="ru-RU"/>
-        </w:rPr>
-        <w:t>денные в графическом интерфейсе. Перечисление «</w:t>
-      </w:r>
-      <w:r>
-        <w:rPr>
-          <w:rFonts w:cs="Times New Roman"/>
-          <w:szCs w:val="28"/>
-        </w:rPr>
-        <w:t>Parameter</w:t>
-      </w:r>
-      <w:r>
-        <w:rPr>
-          <w:rFonts w:cs="Times New Roman"/>
-          <w:szCs w:val="28"/>
-          <w:lang w:val="ru-RU"/>
-        </w:rPr>
-        <w:t>»</w:t>
-      </w:r>
-      <w:r>
-        <w:rPr>
-          <w:rFonts w:cs="Times New Roman"/>
-          <w:szCs w:val="28"/>
-          <w:lang w:val="ru-RU"/>
-        </w:rPr>
-        <w:t xml:space="preserve"> </w:t>
-      </w:r>
-      <w:r>
-        <w:rPr>
-          <w:rFonts w:cs="Times New Roman"/>
-          <w:szCs w:val="28"/>
-          <w:lang w:val="ru-RU"/>
-        </w:rPr>
-        <w:t>используют «</w:t>
-      </w:r>
-      <w:proofErr w:type="spellStart"/>
-      <w:r>
-        <w:rPr>
-          <w:rFonts w:cs="Times New Roman"/>
-          <w:szCs w:val="28"/>
-        </w:rPr>
-        <w:t>MainForm</w:t>
-      </w:r>
-      <w:proofErr w:type="spellEnd"/>
-      <w:r>
-        <w:rPr>
-          <w:rFonts w:cs="Times New Roman"/>
-          <w:szCs w:val="28"/>
-          <w:lang w:val="ru-RU"/>
-        </w:rPr>
-        <w:t>»</w:t>
-      </w:r>
-      <w:r>
-        <w:rPr>
-          <w:rFonts w:cs="Times New Roman"/>
-          <w:szCs w:val="28"/>
-          <w:lang w:val="ru-RU"/>
-        </w:rPr>
-        <w:t xml:space="preserve"> </w:t>
-      </w:r>
-      <w:r>
-        <w:rPr>
-          <w:rFonts w:cs="Times New Roman"/>
-          <w:szCs w:val="28"/>
-          <w:lang w:val="ru-RU"/>
-        </w:rPr>
-        <w:t>и «</w:t>
-      </w:r>
-      <w:proofErr w:type="spellStart"/>
-      <w:r>
-        <w:rPr>
-          <w:rFonts w:cs="Times New Roman"/>
-          <w:szCs w:val="28"/>
-        </w:rPr>
-        <w:t>FlaskWurthzParameters</w:t>
-      </w:r>
-      <w:proofErr w:type="spellEnd"/>
-      <w:r>
-        <w:rPr>
-          <w:rFonts w:cs="Times New Roman"/>
-          <w:szCs w:val="28"/>
-          <w:lang w:val="ru-RU"/>
-        </w:rPr>
-        <w:t>»</w:t>
-      </w:r>
-      <w:r>
-        <w:rPr>
-          <w:rFonts w:cs="Times New Roman"/>
-          <w:szCs w:val="28"/>
-          <w:lang w:val="ru-RU"/>
-        </w:rPr>
-        <w:t xml:space="preserve"> </w:t>
-      </w:r>
-      <w:r>
-        <w:rPr>
-          <w:rFonts w:cs="Times New Roman"/>
-          <w:szCs w:val="28"/>
-          <w:lang w:val="ru-RU"/>
-        </w:rPr>
-        <w:t>для минимизации шанса ошибки при вводе параметров в коде.</w:t>
-      </w:r>
-    </w:p>
-    <w:p>
-      <w:pPr>
-        <w:pStyle w:val="2"/>
-        <w:ind w:hanging="426"/>
-        <w:jc w:val="center"/>
-        <w:rPr>
-          <w:lang w:val="ru-RU"/>
-        </w:rPr>
-      </w:pPr>
-      <w:bookmarkStart w:id="10" w:name="_Toc87628093"/>
-      <w:r>
-        <w:rPr>
-          <w:lang w:val="ru-RU"/>
-        </w:rPr>
-        <w:lastRenderedPageBreak/>
-        <w:t>3.2 Макет интерфейса</w:t>
-      </w:r>
-      <w:bookmarkEnd w:id="10"/>
-    </w:p>
-    <w:p>
-      <w:pPr>
-        <w:ind w:firstLine="709"/>
-        <w:rPr>
-          <w:rFonts w:cs="Times New Roman"/>
-          <w:szCs w:val="28"/>
-        </w:rPr>
-      </w:pPr>
-      <w:r>
-        <w:rPr>
-          <w:rFonts w:cs="Times New Roman"/>
-          <w:szCs w:val="28"/>
-          <w:lang w:val="ru-RU"/>
-        </w:rPr>
-        <w:t>Пользовательский интерфейс представляет собой форму для ввода параметров. При нажатии на кнопку «Построить» строится 3</w:t>
-      </w:r>
-      <w:r>
-        <w:rPr>
-          <w:rFonts w:cs="Times New Roman"/>
-          <w:szCs w:val="28"/>
-        </w:rPr>
-        <w:t>D</w:t>
-      </w:r>
-      <w:r>
-        <w:rPr>
-          <w:rFonts w:cs="Times New Roman"/>
-          <w:szCs w:val="28"/>
-          <w:lang w:val="ru-RU"/>
-        </w:rPr>
-        <w:t xml:space="preserve">-модель формы для льда. </w:t>
-      </w:r>
-      <w:r>
-        <w:rPr>
-          <w:rFonts w:cs="Times New Roman"/>
-          <w:szCs w:val="28"/>
-        </w:rPr>
-        <w:t>На рисунке 3.</w:t>
-      </w:r>
-      <w:r>
-        <w:rPr>
-          <w:rFonts w:cs="Times New Roman"/>
-          <w:szCs w:val="28"/>
-        </w:rPr>
-        <w:t>1</w:t>
-      </w:r>
-      <w:r>
-        <w:rPr>
-          <w:rFonts w:cs="Times New Roman"/>
-          <w:szCs w:val="28"/>
-        </w:rPr>
-        <w:t xml:space="preserve"> представлен макет пользовательского интерфейса.</w:t>
-      </w:r>
-    </w:p>
-    <w:p>
-      <w:pPr>
-        <w:ind w:firstLine="0"/>
-        <w:jc w:val="center"/>
-        <w:rPr>
-          <w:rFonts w:cs="Times New Roman"/>
-          <w:szCs w:val="28"/>
-        </w:rPr>
-      </w:pPr>
-      <w:r>
-        <w:rPr>
-          <w:rFonts w:cs="Times New Roman"/>
-          <w:noProof/>
-          <w:szCs w:val="28"/>
-        </w:rPr>
-        <w:drawing>
-          <wp:inline distT="0" distB="0" distL="0" distR="0" wp14:anchorId="5F73798D" wp14:editId="7C1B36CC">
-            <wp:extent cx="3410426" cy="3315163"/>
-            <wp:effectExtent l="0" t="0" r="0" b="0"/>
-            <wp:docPr id="11" name="Рисунок 11"/>
-            <wp:cNvGraphicFramePr>
-              <a:graphicFrameLocks xmlns:a="http://schemas.openxmlformats.org/drawingml/2006/main" noChangeAspect="1"/>
-            </wp:cNvGraphicFramePr>
-            <a:graphic xmlns:a="http://schemas.openxmlformats.org/drawingml/2006/main">
-              <a:graphicData uri="http://schemas.openxmlformats.org/drawingml/2006/picture">
-                <pic:pic xmlns:pic="http://schemas.openxmlformats.org/drawingml/2006/picture">
-                  <pic:nvPicPr>
-                    <pic:cNvPr id="1" name=""/>
-                    <pic:cNvPicPr/>
-                  </pic:nvPicPr>
-                  <pic:blipFill>
-                    <a:blip r:embed="rId21"/>
-                    <a:stretch>
-                      <a:fillRect/>
-                    </a:stretch>
-                  </pic:blipFill>
-                  <pic:spPr>
-                    <a:xfrm>
-                      <a:off x="0" y="0"/>
-                      <a:ext cx="3410426" cy="3315163"/>
-                    </a:xfrm>
-                    <a:prstGeom prst="rect">
-                      <a:avLst/>
-                    </a:prstGeom>
-                  </pic:spPr>
-                </pic:pic>
-              </a:graphicData>
-            </a:graphic>
-          </wp:inline>
-        </w:drawing>
-      </w:r>
-      <w:r>
-        <w:rPr>
-          <w:rFonts w:cs="Times New Roman"/>
-          <w:noProof/>
-          <w:szCs w:val="28"/>
-        </w:rPr>
-        <w:t xml:space="preserve"> </w:t>
-      </w:r>
-    </w:p>
-    <w:p>
-      <w:pPr>
-        <w:spacing w:after="0"/>
-        <w:ind w:firstLine="0"/>
-        <w:jc w:val="center"/>
-        <w:rPr>
-          <w:rFonts w:cs="Times New Roman"/>
-          <w:szCs w:val="28"/>
-          <w:lang w:val="ru-RU"/>
-        </w:rPr>
-      </w:pPr>
-      <w:r>
-        <w:rPr>
-          <w:rFonts w:cs="Times New Roman"/>
-          <w:szCs w:val="28"/>
-          <w:lang w:val="ru-RU"/>
-        </w:rPr>
-        <w:t xml:space="preserve">Рисунок 3.1 – Макет пользовательского интерфейса </w:t>
-      </w:r>
-    </w:p>
-    <w:p>
-      <w:pPr>
-        <w:pStyle w:val="ab"/>
-        <w:shd w:val="clear" w:color="auto" w:fill="FFFFFF"/>
-        <w:spacing w:before="0" w:beforeAutospacing="0" w:after="0" w:afterAutospacing="0" w:line="360" w:lineRule="auto"/>
-        <w:ind w:right="101" w:firstLine="851"/>
-        <w:rPr>
-          <w:color w:val="000000" w:themeColor="text1"/>
-          <w:szCs w:val="28"/>
-        </w:rPr>
-      </w:pPr>
-      <w:r>
-        <w:rPr>
-          <w:color w:val="000000" w:themeColor="text1"/>
-          <w:szCs w:val="28"/>
-        </w:rPr>
-        <w:t>Перед построением модели коробки пользователю необходимо задать зна</w:t>
-      </w:r>
-      <w:r>
-        <w:rPr>
-          <w:color w:val="000000" w:themeColor="text1"/>
-          <w:szCs w:val="28"/>
-        </w:rPr>
-        <w:t>чения ее параметров во всех полях для ввода</w:t>
-      </w:r>
-      <w:r>
-        <w:rPr>
-          <w:color w:val="000000" w:themeColor="text1"/>
-          <w:szCs w:val="28"/>
-        </w:rPr>
-        <w:t>, на которые наложены ограничения:</w:t>
-      </w:r>
-    </w:p>
-    <w:p>
-      <w:pPr>
-        <w:pStyle w:val="ab"/>
-        <w:numPr>
-          <w:ilvl w:val="0"/>
-          <w:numId w:val="4"/>
-        </w:numPr>
-        <w:shd w:val="clear" w:color="auto" w:fill="FFFFFF"/>
-        <w:tabs>
-          <w:tab w:val="left" w:pos="1418"/>
-        </w:tabs>
-        <w:spacing w:before="0" w:beforeAutospacing="0" w:after="0" w:afterAutospacing="0" w:line="360" w:lineRule="auto"/>
-        <w:ind w:left="0" w:right="101" w:firstLine="851"/>
-        <w:rPr>
-          <w:color w:val="000000" w:themeColor="text1"/>
-          <w:szCs w:val="28"/>
-        </w:rPr>
-      </w:pPr>
-      <w:r>
-        <w:rPr>
-          <w:color w:val="000000" w:themeColor="text1"/>
-          <w:szCs w:val="28"/>
-        </w:rPr>
-        <w:t>Пользователь может ввести только положительные значения в миллиметрах;</w:t>
-      </w:r>
-    </w:p>
-    <w:p>
-      <w:pPr>
-        <w:pStyle w:val="ab"/>
-        <w:numPr>
-          <w:ilvl w:val="0"/>
-          <w:numId w:val="4"/>
-        </w:numPr>
-        <w:shd w:val="clear" w:color="auto" w:fill="FFFFFF"/>
-        <w:tabs>
-          <w:tab w:val="left" w:pos="1418"/>
-        </w:tabs>
-        <w:spacing w:before="0" w:beforeAutospacing="0" w:after="0" w:afterAutospacing="0" w:line="360" w:lineRule="auto"/>
-        <w:ind w:left="0" w:right="101" w:firstLine="851"/>
-        <w:rPr>
-          <w:color w:val="000000" w:themeColor="text1"/>
-          <w:szCs w:val="28"/>
-        </w:rPr>
-      </w:pPr>
-      <w:r>
-        <w:rPr>
-          <w:szCs w:val="28"/>
-        </w:rPr>
-        <w:t>Только при корректном заполнении всех полей кнопка «</w:t>
-      </w:r>
-      <w:r>
-        <w:rPr>
-          <w:szCs w:val="28"/>
-          <w:lang w:val="en-US"/>
-        </w:rPr>
-        <w:t>Build</w:t>
-      </w:r>
-      <w:r>
-        <w:rPr>
-          <w:szCs w:val="28"/>
-        </w:rPr>
-        <w:t>» будет активна.</w:t>
-      </w:r>
-    </w:p>
-    <w:p>
-      <w:pPr>
-        <w:spacing w:after="0"/>
-        <w:rPr>
-          <w:rFonts w:cs="Times New Roman"/>
-          <w:szCs w:val="28"/>
-          <w:lang w:val="ru-RU"/>
-        </w:rPr>
-      </w:pPr>
-      <w:r>
-        <w:rPr>
-          <w:rFonts w:cs="Times New Roman"/>
-          <w:szCs w:val="28"/>
-          <w:lang w:val="ru-RU"/>
-        </w:rPr>
-        <w:t>На рисунке 3.3 изображен некорректно заполненный интерфейс.</w:t>
-      </w:r>
-    </w:p>
-    <w:p>
-      <w:pPr>
-        <w:ind w:firstLine="0"/>
-        <w:jc w:val="center"/>
-        <w:rPr>
-          <w:rFonts w:cs="Times New Roman"/>
-          <w:szCs w:val="28"/>
-          <w:lang w:val="ru-RU"/>
-        </w:rPr>
-      </w:pPr>
-      <w:r>
-        <w:rPr>
-          <w:rFonts w:cs="Times New Roman"/>
-          <w:noProof/>
-          <w:szCs w:val="28"/>
-        </w:rPr>
-        <w:lastRenderedPageBreak/>
-        <w:drawing>
-          <wp:inline distT="0" distB="0" distL="0" distR="0" wp14:anchorId="13C264D8" wp14:editId="50D80C13">
-            <wp:extent cx="3429479" cy="3305636"/>
-            <wp:effectExtent l="0" t="0" r="0" b="0"/>
-            <wp:docPr id="1" name="Рисунок 1"/>
+            <wp:docPr id="2" name="Рисунок 2"/>
             <wp:cNvGraphicFramePr>
               <a:graphicFrameLocks xmlns:a="http://schemas.openxmlformats.org/drawingml/2006/main" noChangeAspect="1"/>
             </wp:cNvGraphicFramePr>
@@ -8204,7 +5801,7 @@
                   <pic:spPr>
                     <a:xfrm>
                       <a:off x="0" y="0"/>
-                      <a:ext cx="3429479" cy="3305636"/>
+                      <a:ext cx="6332220" cy="3803650"/>
                     </a:xfrm>
                     <a:prstGeom prst="rect">
                       <a:avLst/>
@@ -8218,11 +5815,9 @@
       </w:r>
       <w:r>
         <w:rPr>
-          <w:rFonts w:cs="Times New Roman"/>
-          <w:noProof/>
-          <w:szCs w:val="28"/>
-        </w:rPr>
-        <w:t xml:space="preserve"> </w:t>
+          <w:rStyle w:val="af0"/>
+        </w:rPr>
+        <w:commentReference w:id="11"/>
       </w:r>
     </w:p>
     <w:p>
@@ -8242,25 +5837,296 @@
           <w:szCs w:val="28"/>
           <w:lang w:val="ru-RU"/>
         </w:rPr>
-        <w:t>Рисунок 3.3 – Некорректно заполненный интерфейс</w:t>
+        <w:t xml:space="preserve">Рисунок 3.1 – </w:t>
+      </w:r>
+      <w:r>
+        <w:rPr>
+          <w:rFonts w:cs="Times New Roman"/>
+          <w:szCs w:val="28"/>
+        </w:rPr>
+        <w:t>UML</w:t>
+      </w:r>
+      <w:r>
+        <w:rPr>
+          <w:rFonts w:cs="Times New Roman"/>
+          <w:szCs w:val="28"/>
+          <w:lang w:val="ru-RU"/>
+        </w:rPr>
+        <w:t xml:space="preserve"> </w:t>
+      </w:r>
+      <w:r>
+        <w:rPr>
+          <w:rFonts w:cs="Times New Roman"/>
+          <w:szCs w:val="28"/>
+          <w:lang w:val="ru-RU"/>
+        </w:rPr>
+        <w:t>диаграмма классов плагина</w:t>
       </w:r>
     </w:p>
     <w:p>
       <w:pPr>
         <w:spacing w:after="0"/>
-        <w:rPr>
-          <w:rFonts w:cs="Times New Roman"/>
-          <w:szCs w:val="28"/>
-          <w:lang w:val="ru-RU"/>
-        </w:rPr>
-      </w:pPr>
-      <w:r>
-        <w:rPr>
-          <w:rFonts w:cs="Times New Roman"/>
-          <w:szCs w:val="28"/>
-          <w:lang w:val="ru-RU"/>
-        </w:rPr>
-        <w:t>Также реализована подсказка в виде кнопки, которая выводит форму с чертежом колбы с проставленными размерами, она изображена на рисунке 3.4.</w:t>
+        <w:ind w:firstLine="709"/>
+        <w:rPr>
+          <w:rFonts w:cs="Times New Roman"/>
+          <w:szCs w:val="28"/>
+          <w:lang w:val="ru-RU"/>
+        </w:rPr>
+      </w:pPr>
+      <w:r>
+        <w:rPr>
+          <w:rFonts w:cs="Times New Roman"/>
+          <w:szCs w:val="28"/>
+          <w:lang w:val="ru-RU"/>
+        </w:rPr>
+        <w:t>Класс «Program», использует «MainForm» для обработки действий в графическом интерфейсе</w:t>
+      </w:r>
+      <w:r>
+        <w:rPr>
+          <w:rFonts w:cs="Times New Roman"/>
+          <w:szCs w:val="28"/>
+          <w:lang w:val="ru-RU"/>
+        </w:rPr>
+        <w:t>.</w:t>
+      </w:r>
+      <w:r>
+        <w:rPr>
+          <w:rFonts w:cs="Times New Roman"/>
+          <w:szCs w:val="28"/>
+          <w:lang w:val="ru-RU"/>
+        </w:rPr>
+        <w:t xml:space="preserve"> </w:t>
+      </w:r>
+      <w:r>
+        <w:rPr>
+          <w:rFonts w:cs="Times New Roman"/>
+          <w:szCs w:val="28"/>
+          <w:lang w:val="ru-RU"/>
+        </w:rPr>
+        <w:t>«</w:t>
+      </w:r>
+      <w:r>
+        <w:rPr>
+          <w:rFonts w:cs="Times New Roman"/>
+          <w:szCs w:val="28"/>
+        </w:rPr>
+        <w:t>FlaskWurthzBuilder</w:t>
+      </w:r>
+      <w:r>
+        <w:rPr>
+          <w:rFonts w:cs="Times New Roman"/>
+          <w:szCs w:val="28"/>
+          <w:lang w:val="ru-RU"/>
+        </w:rPr>
+        <w:t xml:space="preserve">» содержит в себе методы создания 3D модели в «Компас 3D», </w:t>
+      </w:r>
+      <w:r>
+        <w:rPr>
+          <w:rFonts w:cs="Times New Roman"/>
+          <w:szCs w:val="28"/>
+          <w:lang w:val="ru-RU"/>
+        </w:rPr>
+        <w:t>класс «</w:t>
+      </w:r>
+      <w:r>
+        <w:rPr>
+          <w:rFonts w:cs="Times New Roman"/>
+          <w:szCs w:val="28"/>
+        </w:rPr>
+        <w:t>FlaskWurthzParameters</w:t>
+      </w:r>
+      <w:r>
+        <w:rPr>
+          <w:rFonts w:cs="Times New Roman"/>
+          <w:szCs w:val="28"/>
+          <w:lang w:val="ru-RU"/>
+        </w:rPr>
+        <w:t>»</w:t>
+      </w:r>
+      <w:r>
+        <w:rPr>
+          <w:rFonts w:cs="Times New Roman"/>
+          <w:szCs w:val="28"/>
+          <w:lang w:val="ru-RU"/>
+        </w:rPr>
+        <w:t xml:space="preserve"> </w:t>
+      </w:r>
+      <w:r>
+        <w:rPr>
+          <w:rFonts w:cs="Times New Roman"/>
+          <w:szCs w:val="28"/>
+          <w:lang w:val="ru-RU"/>
+        </w:rPr>
+        <w:t>введенные значения в графическом интерфейсе</w:t>
+      </w:r>
+      <w:r>
+        <w:rPr>
+          <w:rFonts w:cs="Times New Roman"/>
+          <w:szCs w:val="28"/>
+          <w:lang w:val="ru-RU"/>
+        </w:rPr>
+        <w:t>, класс «Validator» проверяет входные данные, вве</w:t>
+      </w:r>
+      <w:r>
+        <w:rPr>
+          <w:rFonts w:cs="Times New Roman"/>
+          <w:szCs w:val="28"/>
+          <w:lang w:val="ru-RU"/>
+        </w:rPr>
+        <w:t>денные в графическом интерфейсе. Перечисление «</w:t>
+      </w:r>
+      <w:r>
+        <w:rPr>
+          <w:rFonts w:cs="Times New Roman"/>
+          <w:szCs w:val="28"/>
+        </w:rPr>
+        <w:t>Parameter</w:t>
+      </w:r>
+      <w:r>
+        <w:rPr>
+          <w:rFonts w:cs="Times New Roman"/>
+          <w:szCs w:val="28"/>
+          <w:lang w:val="ru-RU"/>
+        </w:rPr>
+        <w:t>»</w:t>
+      </w:r>
+      <w:r>
+        <w:rPr>
+          <w:rFonts w:cs="Times New Roman"/>
+          <w:szCs w:val="28"/>
+          <w:lang w:val="ru-RU"/>
+        </w:rPr>
+        <w:t xml:space="preserve"> </w:t>
+      </w:r>
+      <w:r>
+        <w:rPr>
+          <w:rFonts w:cs="Times New Roman"/>
+          <w:szCs w:val="28"/>
+          <w:lang w:val="ru-RU"/>
+        </w:rPr>
+        <w:t>используют «</w:t>
+      </w:r>
+      <w:r>
+        <w:rPr>
+          <w:rFonts w:cs="Times New Roman"/>
+          <w:szCs w:val="28"/>
+        </w:rPr>
+        <w:t>MainForm</w:t>
+      </w:r>
+      <w:r>
+        <w:rPr>
+          <w:rFonts w:cs="Times New Roman"/>
+          <w:szCs w:val="28"/>
+          <w:lang w:val="ru-RU"/>
+        </w:rPr>
+        <w:t>»</w:t>
+      </w:r>
+      <w:r>
+        <w:rPr>
+          <w:rFonts w:cs="Times New Roman"/>
+          <w:szCs w:val="28"/>
+          <w:lang w:val="ru-RU"/>
+        </w:rPr>
+        <w:t xml:space="preserve"> </w:t>
+      </w:r>
+      <w:r>
+        <w:rPr>
+          <w:rFonts w:cs="Times New Roman"/>
+          <w:szCs w:val="28"/>
+          <w:lang w:val="ru-RU"/>
+        </w:rPr>
+        <w:t>и «</w:t>
+      </w:r>
+      <w:r>
+        <w:rPr>
+          <w:rFonts w:cs="Times New Roman"/>
+          <w:szCs w:val="28"/>
+        </w:rPr>
+        <w:t>FlaskWurthzParameters</w:t>
+      </w:r>
+      <w:r>
+        <w:rPr>
+          <w:rFonts w:cs="Times New Roman"/>
+          <w:szCs w:val="28"/>
+          <w:lang w:val="ru-RU"/>
+        </w:rPr>
+        <w:t>»</w:t>
+      </w:r>
+      <w:r>
+        <w:rPr>
+          <w:rFonts w:cs="Times New Roman"/>
+          <w:szCs w:val="28"/>
+          <w:lang w:val="ru-RU"/>
+        </w:rPr>
+        <w:t xml:space="preserve"> </w:t>
+      </w:r>
+      <w:r>
+        <w:rPr>
+          <w:rFonts w:cs="Times New Roman"/>
+          <w:szCs w:val="28"/>
+          <w:lang w:val="ru-RU"/>
+        </w:rPr>
+        <w:t>для минимизации шанса ошибки при вводе параметров в коде.</w:t>
+      </w:r>
+    </w:p>
+    <w:p>
+      <w:pPr>
+        <w:pStyle w:val="2"/>
+        <w:ind w:hanging="426"/>
+        <w:jc w:val="center"/>
+        <w:rPr>
+          <w:lang w:val="ru-RU"/>
+        </w:rPr>
+      </w:pPr>
+      <w:bookmarkStart w:id="12" w:name="_Toc87628093"/>
+      <w:r>
+        <w:rPr>
+          <w:lang w:val="ru-RU"/>
+        </w:rPr>
+        <w:lastRenderedPageBreak/>
+        <w:t>3.2 Макет интерфейса</w:t>
+      </w:r>
+      <w:bookmarkEnd w:id="12"/>
+    </w:p>
+    <w:p>
+      <w:pPr>
+        <w:ind w:firstLine="709"/>
+        <w:rPr>
+          <w:rFonts w:cs="Times New Roman"/>
+          <w:szCs w:val="28"/>
+          <w:lang w:val="ru-RU"/>
+        </w:rPr>
+      </w:pPr>
+      <w:r>
+        <w:rPr>
+          <w:rFonts w:cs="Times New Roman"/>
+          <w:szCs w:val="28"/>
+          <w:lang w:val="ru-RU"/>
+        </w:rPr>
+        <w:t>Пользовательский интерфейс представляет собой форму для ввода параметров. При нажатии на кнопку «Построить» строится 3</w:t>
+      </w:r>
+      <w:r>
+        <w:rPr>
+          <w:rFonts w:cs="Times New Roman"/>
+          <w:szCs w:val="28"/>
+        </w:rPr>
+        <w:t>D</w:t>
+      </w:r>
+      <w:r>
+        <w:rPr>
+          <w:rFonts w:cs="Times New Roman"/>
+          <w:szCs w:val="28"/>
+          <w:lang w:val="ru-RU"/>
+        </w:rPr>
+        <w:t xml:space="preserve">-модель формы для льда. </w:t>
+      </w:r>
+      <w:r>
+        <w:rPr>
+          <w:rFonts w:cs="Times New Roman"/>
+          <w:szCs w:val="28"/>
+          <w:lang w:val="ru-RU"/>
+        </w:rPr>
+        <w:t>На рисунке 3.1 представлен макет пользовательского интерфейса.</w:t>
       </w:r>
     </w:p>
     <w:p>
@@ -8280,10 +6146,10 @@
           <w:szCs w:val="28"/>
         </w:rPr>
         <w:drawing>
-          <wp:inline distT="0" distB="0" distL="0" distR="0" wp14:anchorId="23B68BB8" wp14:editId="2D1AD235">
-            <wp:extent cx="3342685" cy="3028950"/>
+          <wp:inline distT="0" distB="0" distL="0" distR="0" wp14:anchorId="633373BD" wp14:editId="47EBF55F">
+            <wp:extent cx="3410426" cy="3315163"/>
             <wp:effectExtent l="0" t="0" r="0" b="0"/>
-            <wp:docPr id="4" name="Рисунок 4"/>
+            <wp:docPr id="11" name="Рисунок 11"/>
             <wp:cNvGraphicFramePr>
               <a:graphicFrameLocks xmlns:a="http://schemas.openxmlformats.org/drawingml/2006/main" noChangeAspect="1"/>
             </wp:cNvGraphicFramePr>
@@ -8303,6 +6169,304 @@
                   <pic:spPr>
                     <a:xfrm>
                       <a:off x="0" y="0"/>
+                      <a:ext cx="3410426" cy="3315163"/>
+                    </a:xfrm>
+                    <a:prstGeom prst="rect">
+                      <a:avLst/>
+                    </a:prstGeom>
+                  </pic:spPr>
+                </pic:pic>
+              </a:graphicData>
+            </a:graphic>
+          </wp:inline>
+        </w:drawing>
+      </w:r>
+      <w:r>
+        <w:rPr>
+          <w:rFonts w:cs="Times New Roman"/>
+          <w:noProof/>
+          <w:szCs w:val="28"/>
+          <w:lang w:val="ru-RU"/>
+        </w:rPr>
+        <w:t xml:space="preserve"> </w:t>
+      </w:r>
+    </w:p>
+    <w:p>
+      <w:pPr>
+        <w:spacing w:after="0"/>
+        <w:ind w:firstLine="0"/>
+        <w:jc w:val="center"/>
+        <w:rPr>
+          <w:rFonts w:cs="Times New Roman"/>
+          <w:szCs w:val="28"/>
+          <w:lang w:val="ru-RU"/>
+        </w:rPr>
+      </w:pPr>
+      <w:r>
+        <w:rPr>
+          <w:rFonts w:cs="Times New Roman"/>
+          <w:szCs w:val="28"/>
+          <w:lang w:val="ru-RU"/>
+        </w:rPr>
+        <w:t xml:space="preserve">Рисунок 3.1 – Макет пользовательского интерфейса </w:t>
+      </w:r>
+    </w:p>
+    <w:p>
+      <w:pPr>
+        <w:pStyle w:val="ab"/>
+        <w:shd w:val="clear" w:color="auto" w:fill="FFFFFF"/>
+        <w:spacing w:before="0" w:beforeAutospacing="0" w:after="0" w:afterAutospacing="0" w:line="360" w:lineRule="auto"/>
+        <w:ind w:right="101" w:firstLine="851"/>
+        <w:rPr>
+          <w:color w:val="000000" w:themeColor="text1"/>
+          <w:szCs w:val="28"/>
+        </w:rPr>
+      </w:pPr>
+      <w:r>
+        <w:rPr>
+          <w:color w:val="000000" w:themeColor="text1"/>
+          <w:szCs w:val="28"/>
+        </w:rPr>
+        <w:t>Перед построением модели коробки пользователю необходимо задать зна</w:t>
+      </w:r>
+      <w:r>
+        <w:rPr>
+          <w:color w:val="000000" w:themeColor="text1"/>
+          <w:szCs w:val="28"/>
+        </w:rPr>
+        <w:t>чения ее параметров во всех полях для ввода</w:t>
+      </w:r>
+      <w:r>
+        <w:rPr>
+          <w:color w:val="000000" w:themeColor="text1"/>
+          <w:szCs w:val="28"/>
+        </w:rPr>
+        <w:t>, на которые наложены ограничения:</w:t>
+      </w:r>
+    </w:p>
+    <w:p>
+      <w:pPr>
+        <w:pStyle w:val="ab"/>
+        <w:numPr>
+          <w:ilvl w:val="0"/>
+          <w:numId w:val="4"/>
+        </w:numPr>
+        <w:shd w:val="clear" w:color="auto" w:fill="FFFFFF"/>
+        <w:tabs>
+          <w:tab w:val="left" w:pos="1418"/>
+        </w:tabs>
+        <w:spacing w:before="0" w:beforeAutospacing="0" w:after="0" w:afterAutospacing="0" w:line="360" w:lineRule="auto"/>
+        <w:ind w:left="0" w:right="101" w:firstLine="851"/>
+        <w:rPr>
+          <w:color w:val="000000" w:themeColor="text1"/>
+          <w:szCs w:val="28"/>
+        </w:rPr>
+      </w:pPr>
+      <w:r>
+        <w:rPr>
+          <w:color w:val="000000" w:themeColor="text1"/>
+          <w:szCs w:val="28"/>
+        </w:rPr>
+        <w:t>Пользователь может ввести только положительные значения в миллиметрах;</w:t>
+      </w:r>
+    </w:p>
+    <w:p>
+      <w:pPr>
+        <w:pStyle w:val="ab"/>
+        <w:numPr>
+          <w:ilvl w:val="0"/>
+          <w:numId w:val="4"/>
+        </w:numPr>
+        <w:shd w:val="clear" w:color="auto" w:fill="FFFFFF"/>
+        <w:tabs>
+          <w:tab w:val="left" w:pos="1418"/>
+        </w:tabs>
+        <w:spacing w:before="0" w:beforeAutospacing="0" w:after="0" w:afterAutospacing="0" w:line="360" w:lineRule="auto"/>
+        <w:ind w:left="0" w:right="101" w:firstLine="851"/>
+        <w:rPr>
+          <w:color w:val="000000" w:themeColor="text1"/>
+          <w:szCs w:val="28"/>
+        </w:rPr>
+      </w:pPr>
+      <w:r>
+        <w:rPr>
+          <w:szCs w:val="28"/>
+        </w:rPr>
+        <w:t>Только при корректном заполнении всех полей кнопка «</w:t>
+      </w:r>
+      <w:r>
+        <w:rPr>
+          <w:szCs w:val="28"/>
+          <w:lang w:val="en-US"/>
+        </w:rPr>
+        <w:t>Build</w:t>
+      </w:r>
+      <w:r>
+        <w:rPr>
+          <w:szCs w:val="28"/>
+        </w:rPr>
+        <w:t>» будет активна.</w:t>
+      </w:r>
+    </w:p>
+    <w:p>
+      <w:pPr>
+        <w:spacing w:after="0"/>
+        <w:rPr>
+          <w:rFonts w:cs="Times New Roman"/>
+          <w:szCs w:val="28"/>
+          <w:lang w:val="ru-RU"/>
+        </w:rPr>
+      </w:pPr>
+      <w:r>
+        <w:rPr>
+          <w:rFonts w:cs="Times New Roman"/>
+          <w:szCs w:val="28"/>
+          <w:lang w:val="ru-RU"/>
+        </w:rPr>
+        <w:t>На рисунке 3.3 изображен некорректно заполненный интерфейс.</w:t>
+      </w:r>
+    </w:p>
+    <w:p>
+      <w:pPr>
+        <w:ind w:firstLine="0"/>
+        <w:jc w:val="center"/>
+        <w:rPr>
+          <w:rFonts w:cs="Times New Roman"/>
+          <w:szCs w:val="28"/>
+          <w:lang w:val="ru-RU"/>
+        </w:rPr>
+      </w:pPr>
+      <w:r>
+        <w:rPr>
+          <w:rFonts w:cs="Times New Roman"/>
+          <w:noProof/>
+          <w:szCs w:val="28"/>
+        </w:rPr>
+        <w:lastRenderedPageBreak/>
+        <w:drawing>
+          <wp:inline distT="0" distB="0" distL="0" distR="0" wp14:anchorId="423123F0" wp14:editId="723C93A3">
+            <wp:extent cx="3429479" cy="3305636"/>
+            <wp:effectExtent l="0" t="0" r="0" b="0"/>
+            <wp:docPr id="1" name="Рисунок 1"/>
+            <wp:cNvGraphicFramePr>
+              <a:graphicFrameLocks xmlns:a="http://schemas.openxmlformats.org/drawingml/2006/main" noChangeAspect="1"/>
+            </wp:cNvGraphicFramePr>
+            <a:graphic xmlns:a="http://schemas.openxmlformats.org/drawingml/2006/main">
+              <a:graphicData uri="http://schemas.openxmlformats.org/drawingml/2006/picture">
+                <pic:pic xmlns:pic="http://schemas.openxmlformats.org/drawingml/2006/picture">
+                  <pic:nvPicPr>
+                    <pic:cNvPr id="1" name=""/>
+                    <pic:cNvPicPr/>
+                  </pic:nvPicPr>
+                  <pic:blipFill>
+                    <a:blip r:embed="rId24"/>
+                    <a:stretch>
+                      <a:fillRect/>
+                    </a:stretch>
+                  </pic:blipFill>
+                  <pic:spPr>
+                    <a:xfrm>
+                      <a:off x="0" y="0"/>
+                      <a:ext cx="3429479" cy="3305636"/>
+                    </a:xfrm>
+                    <a:prstGeom prst="rect">
+                      <a:avLst/>
+                    </a:prstGeom>
+                  </pic:spPr>
+                </pic:pic>
+              </a:graphicData>
+            </a:graphic>
+          </wp:inline>
+        </w:drawing>
+      </w:r>
+      <w:r>
+        <w:rPr>
+          <w:rFonts w:cs="Times New Roman"/>
+          <w:noProof/>
+          <w:szCs w:val="28"/>
+          <w:lang w:val="ru-RU"/>
+        </w:rPr>
+        <w:t xml:space="preserve"> </w:t>
+      </w:r>
+    </w:p>
+    <w:p>
+      <w:pPr>
+        <w:spacing w:after="0"/>
+        <w:ind w:firstLine="0"/>
+        <w:jc w:val="center"/>
+        <w:rPr>
+          <w:rFonts w:cs="Times New Roman"/>
+          <w:szCs w:val="28"/>
+          <w:lang w:val="ru-RU"/>
+        </w:rPr>
+      </w:pPr>
+      <w:r>
+        <w:rPr>
+          <w:rFonts w:cs="Times New Roman"/>
+          <w:szCs w:val="28"/>
+          <w:lang w:val="ru-RU"/>
+        </w:rPr>
+        <w:t>Рисунок 3.3 – Некорректно заполненный интерфейс</w:t>
+      </w:r>
+    </w:p>
+    <w:p>
+      <w:pPr>
+        <w:spacing w:after="0"/>
+        <w:rPr>
+          <w:rFonts w:cs="Times New Roman"/>
+          <w:szCs w:val="28"/>
+          <w:lang w:val="ru-RU"/>
+        </w:rPr>
+      </w:pPr>
+      <w:r>
+        <w:rPr>
+          <w:rFonts w:cs="Times New Roman"/>
+          <w:szCs w:val="28"/>
+          <w:lang w:val="ru-RU"/>
+        </w:rPr>
+        <w:t>Также реализована подсказка в виде кнопки, которая выводит форму с чертежом колбы с проставленными размерами, она изображена на рисунке 3.4.</w:t>
+      </w:r>
+    </w:p>
+    <w:p>
+      <w:pPr>
+        <w:ind w:firstLine="0"/>
+        <w:jc w:val="center"/>
+        <w:rPr>
+          <w:rFonts w:cs="Times New Roman"/>
+          <w:szCs w:val="28"/>
+          <w:lang w:val="ru-RU"/>
+        </w:rPr>
+      </w:pPr>
+      <w:r>
+        <w:rPr>
+          <w:rFonts w:cs="Times New Roman"/>
+          <w:noProof/>
+          <w:szCs w:val="28"/>
+        </w:rPr>
+        <w:drawing>
+          <wp:inline distT="0" distB="0" distL="0" distR="0" wp14:anchorId="18F8D22C" wp14:editId="1CA3A280">
+            <wp:extent cx="3342685" cy="3028950"/>
+            <wp:effectExtent l="0" t="0" r="0" b="0"/>
+            <wp:docPr id="4" name="Рисунок 4"/>
+            <wp:cNvGraphicFramePr>
+              <a:graphicFrameLocks xmlns:a="http://schemas.openxmlformats.org/drawingml/2006/main" noChangeAspect="1"/>
+            </wp:cNvGraphicFramePr>
+            <a:graphic xmlns:a="http://schemas.openxmlformats.org/drawingml/2006/main">
+              <a:graphicData uri="http://schemas.openxmlformats.org/drawingml/2006/picture">
+                <pic:pic xmlns:pic="http://schemas.openxmlformats.org/drawingml/2006/picture">
+                  <pic:nvPicPr>
+                    <pic:cNvPr id="1" name=""/>
+                    <pic:cNvPicPr/>
+                  </pic:nvPicPr>
+                  <pic:blipFill>
+                    <a:blip r:embed="rId25"/>
+                    <a:stretch>
+                      <a:fillRect/>
+                    </a:stretch>
+                  </pic:blipFill>
+                  <pic:spPr>
+                    <a:xfrm>
+                      <a:off x="0" y="0"/>
                       <a:ext cx="3357263" cy="3042160"/>
                     </a:xfrm>
                     <a:prstGeom prst="rect">
@@ -8342,12 +6506,12 @@
         <w:ind w:hanging="284"/>
         <w:jc w:val="center"/>
       </w:pPr>
-      <w:bookmarkStart w:id="11" w:name="_Toc87628094"/>
+      <w:bookmarkStart w:id="13" w:name="_Toc87628094"/>
       <w:r>
         <w:lastRenderedPageBreak/>
         <w:t>Список литературы</w:t>
       </w:r>
-      <w:bookmarkEnd w:id="11"/>
+      <w:bookmarkEnd w:id="13"/>
     </w:p>
     <w:p>
       <w:pPr>
@@ -8372,67 +6536,19 @@
         <w:t xml:space="preserve">КОМПАС(САПР) </w:t>
       </w:r>
       <w:r>
-        <w:t>[</w:t>
-      </w:r>
-      <w:proofErr w:type="spellStart"/>
-      <w:r>
-        <w:t>Электронный</w:t>
-      </w:r>
-      <w:proofErr w:type="spellEnd"/>
-      <w:r>
+        <w:t>[Электронный ресурс]. − Режим доступа:</w:t>
+      </w:r>
+      <w:r>
+        <w:rPr>
+          <w:lang w:val="ru-RU"/>
+        </w:rPr>
         <w:t xml:space="preserve"> </w:t>
       </w:r>
-      <w:proofErr w:type="spellStart"/>
-      <w:r>
-        <w:t>ресурс</w:t>
-      </w:r>
-      <w:proofErr w:type="spellEnd"/>
-      <w:r>
-        <w:t xml:space="preserve">]. − </w:t>
-      </w:r>
-      <w:proofErr w:type="spellStart"/>
-      <w:r>
-        <w:t>Режим</w:t>
-      </w:r>
-      <w:proofErr w:type="spellEnd"/>
-      <w:r>
-        <w:t xml:space="preserve"> </w:t>
-      </w:r>
-      <w:proofErr w:type="spellStart"/>
-      <w:r>
-        <w:t>доступа</w:t>
-      </w:r>
-      <w:proofErr w:type="spellEnd"/>
-      <w:r>
-        <w:t>:</w:t>
-      </w:r>
-      <w:r>
-        <w:rPr>
-          <w:lang w:val="ru-RU"/>
-        </w:rPr>
-        <w:t xml:space="preserve"> </w:t>
-      </w:r>
       <w:r>
         <w:t>https://ru.wikipedia.org/wiki/Компас_(САПР)</w:t>
       </w:r>
       <w:r>
-        <w:t xml:space="preserve"> (</w:t>
-      </w:r>
-      <w:proofErr w:type="spellStart"/>
-      <w:r>
-        <w:t>дата</w:t>
-      </w:r>
-      <w:proofErr w:type="spellEnd"/>
-      <w:r>
-        <w:t xml:space="preserve"> </w:t>
-      </w:r>
-      <w:proofErr w:type="spellStart"/>
-      <w:r>
-        <w:t>обращения</w:t>
-      </w:r>
-      <w:proofErr w:type="spellEnd"/>
-      <w:r>
-        <w:t xml:space="preserve">: </w:t>
+        <w:t xml:space="preserve"> (дата обращения: </w:t>
       </w:r>
       <w:r>
         <w:rPr>
@@ -8497,23 +6613,7 @@
           <w:szCs w:val="28"/>
           <w:lang w:val="ru-RU"/>
         </w:rPr>
-        <w:t xml:space="preserve"> 5</w:t>
-      </w:r>
-      <w:proofErr w:type="gramStart"/>
-      <w:r>
-        <w:rPr>
-          <w:szCs w:val="28"/>
-          <w:lang w:val="ru-RU"/>
-        </w:rPr>
-        <w:t>,7</w:t>
-      </w:r>
-      <w:proofErr w:type="gramEnd"/>
-      <w:r>
-        <w:rPr>
-          <w:szCs w:val="28"/>
-          <w:lang w:val="ru-RU"/>
-        </w:rPr>
-        <w:t xml:space="preserve">. [Электронный ресурс]. – Режим доступа: </w:t>
+        <w:t xml:space="preserve"> 5,7. [Электронный ресурс]. – Режим доступа: </w:t>
       </w:r>
       <w:r>
         <w:rPr>
@@ -8541,14 +6641,12 @@
         </w:rPr>
         <w:t>.</w:t>
       </w:r>
-      <w:proofErr w:type="spellStart"/>
       <w:r>
         <w:rPr>
           <w:szCs w:val="28"/>
         </w:rPr>
         <w:t>ascon</w:t>
       </w:r>
-      <w:proofErr w:type="spellEnd"/>
       <w:r>
         <w:rPr>
           <w:szCs w:val="28"/>
@@ -8556,14 +6654,12 @@
         </w:rPr>
         <w:t>.</w:t>
       </w:r>
-      <w:proofErr w:type="spellStart"/>
       <w:r>
         <w:rPr>
           <w:szCs w:val="28"/>
         </w:rPr>
         <w:t>ru</w:t>
       </w:r>
-      <w:proofErr w:type="spellEnd"/>
       <w:r>
         <w:rPr>
           <w:szCs w:val="28"/>
@@ -8584,14 +6680,12 @@
         </w:rPr>
         <w:t>.</w:t>
       </w:r>
-      <w:proofErr w:type="spellStart"/>
       <w:r>
         <w:rPr>
           <w:szCs w:val="28"/>
         </w:rPr>
         <w:t>php</w:t>
       </w:r>
-      <w:proofErr w:type="spellEnd"/>
       <w:r>
         <w:rPr>
           <w:szCs w:val="28"/>
@@ -8638,7 +6732,14 @@
           <w:szCs w:val="28"/>
           <w:lang w:val="ru-RU"/>
         </w:rPr>
-        <w:t>);</w:t>
+        <w:t>)</w:t>
+      </w:r>
+      <w:r>
+        <w:rPr>
+          <w:szCs w:val="28"/>
+          <w:lang w:val="ru-RU"/>
+        </w:rPr>
+        <w:t>.</w:t>
       </w:r>
     </w:p>
     <w:p>
@@ -8651,7 +6752,7 @@
         <w:tabs>
           <w:tab w:val="left" w:pos="851"/>
         </w:tabs>
-        <w:ind w:left="0" w:firstLine="709"/>
+        <w:ind w:left="0" w:firstLine="567"/>
         <w:rPr>
           <w:lang w:val="ru-RU"/>
         </w:rPr>
@@ -8661,6 +6762,13 @@
           <w:szCs w:val="28"/>
           <w:lang w:val="en-US"/>
         </w:rPr>
+        <w:t xml:space="preserve"> </w:t>
+      </w:r>
+      <w:r>
+        <w:rPr>
+          <w:szCs w:val="28"/>
+          <w:lang w:val="en-US"/>
+        </w:rPr>
         <w:t xml:space="preserve">Model Science Software: </w:t>
       </w:r>
       <w:r>
@@ -8668,137 +6776,99 @@
           <w:szCs w:val="28"/>
           <w:lang w:val="en-US"/>
         </w:rPr>
-        <w:t xml:space="preserve">Model </w:t>
-      </w:r>
-      <w:proofErr w:type="spellStart"/>
-      <w:proofErr w:type="gramStart"/>
-      <w:r>
-        <w:rPr>
-          <w:szCs w:val="28"/>
-          <w:lang w:val="en-US"/>
-        </w:rPr>
-        <w:t>ChemLab</w:t>
-      </w:r>
-      <w:proofErr w:type="spellEnd"/>
-      <w:r>
-        <w:rPr>
-          <w:szCs w:val="28"/>
-          <w:lang w:val="en-US"/>
+        <w:t>Model ChemLab</w:t>
+      </w:r>
+      <w:r>
+        <w:rPr>
+          <w:szCs w:val="28"/>
+        </w:rPr>
+        <w:t>. [Электронный ресурс]. – Режим доступа:</w:t>
+      </w:r>
+      <w:r>
+        <w:t xml:space="preserve"> https://www.modelscience.com/products.html </w:t>
+      </w:r>
+      <w:r>
+        <w:rPr>
+          <w:szCs w:val="28"/>
+        </w:rPr>
+        <w:t>(дата обращения: 29</w:t>
+      </w:r>
+      <w:r>
+        <w:rPr>
+          <w:szCs w:val="28"/>
+        </w:rPr>
+        <w:t>.</w:t>
+      </w:r>
+      <w:r>
+        <w:rPr>
+          <w:szCs w:val="28"/>
+          <w:lang w:val="ru-RU"/>
+        </w:rPr>
+        <w:t>10</w:t>
+      </w:r>
+      <w:r>
+        <w:rPr>
+          <w:szCs w:val="28"/>
+        </w:rPr>
+        <w:t>.20211</w:t>
+      </w:r>
+      <w:r>
+        <w:rPr>
+          <w:szCs w:val="28"/>
+        </w:rPr>
+        <w:t>)</w:t>
+      </w:r>
+      <w:r>
+        <w:rPr>
+          <w:szCs w:val="28"/>
+          <w:lang w:val="ru-RU"/>
+        </w:rPr>
+        <w:t>.</w:t>
+      </w:r>
+    </w:p>
+    <w:p>
+      <w:pPr>
+        <w:pStyle w:val="aa"/>
+        <w:numPr>
+          <w:ilvl w:val="0"/>
+          <w:numId w:val="5"/>
+        </w:numPr>
+        <w:tabs>
+          <w:tab w:val="left" w:pos="851"/>
+        </w:tabs>
+        <w:ind w:left="0" w:firstLine="567"/>
+        <w:rPr>
+          <w:lang w:val="ru-RU"/>
+        </w:rPr>
+      </w:pPr>
+      <w:r>
+        <w:rPr>
+          <w:szCs w:val="28"/>
+          <w:lang w:val="ru-RU"/>
         </w:rPr>
         <w:t xml:space="preserve"> </w:t>
       </w:r>
       <w:r>
         <w:rPr>
           <w:szCs w:val="28"/>
+          <w:lang w:val="ru-RU"/>
+        </w:rPr>
+        <w:t xml:space="preserve">UML. [Электронный ресурс]. – Режим доступа: http://www.uml.org/ (дата обращения </w:t>
+      </w:r>
+      <w:r>
+        <w:rPr>
+          <w:szCs w:val="28"/>
+          <w:lang w:val="ru-RU"/>
+        </w:rPr>
+        <w:t>20</w:t>
+      </w:r>
+      <w:r>
+        <w:rPr>
+          <w:szCs w:val="28"/>
+          <w:lang w:val="ru-RU"/>
         </w:rPr>
         <w:t>.</w:t>
       </w:r>
-      <w:proofErr w:type="gramEnd"/>
-      <w:r>
-        <w:rPr>
-          <w:szCs w:val="28"/>
-        </w:rPr>
-        <w:t xml:space="preserve"> [</w:t>
-      </w:r>
-      <w:proofErr w:type="spellStart"/>
-      <w:r>
-        <w:rPr>
-          <w:szCs w:val="28"/>
-        </w:rPr>
-        <w:t>Электронный</w:t>
-      </w:r>
-      <w:proofErr w:type="spellEnd"/>
-      <w:r>
-        <w:rPr>
-          <w:szCs w:val="28"/>
-        </w:rPr>
-        <w:t xml:space="preserve"> </w:t>
-      </w:r>
-      <w:proofErr w:type="spellStart"/>
-      <w:r>
-        <w:rPr>
-          <w:szCs w:val="28"/>
-        </w:rPr>
-        <w:t>ресурс</w:t>
-      </w:r>
-      <w:proofErr w:type="spellEnd"/>
-      <w:r>
-        <w:rPr>
-          <w:szCs w:val="28"/>
-        </w:rPr>
-        <w:t xml:space="preserve">]. – </w:t>
-      </w:r>
-      <w:proofErr w:type="spellStart"/>
-      <w:r>
-        <w:rPr>
-          <w:szCs w:val="28"/>
-        </w:rPr>
-        <w:t>Режим</w:t>
-      </w:r>
-      <w:proofErr w:type="spellEnd"/>
-      <w:r>
-        <w:rPr>
-          <w:szCs w:val="28"/>
-        </w:rPr>
-        <w:t xml:space="preserve"> </w:t>
-      </w:r>
-      <w:proofErr w:type="spellStart"/>
-      <w:r>
-        <w:rPr>
-          <w:szCs w:val="28"/>
-        </w:rPr>
-        <w:t>доступа</w:t>
-      </w:r>
-      <w:proofErr w:type="spellEnd"/>
-      <w:r>
-        <w:rPr>
-          <w:szCs w:val="28"/>
-        </w:rPr>
-        <w:t>:</w:t>
-      </w:r>
-      <w:r>
-        <w:t xml:space="preserve"> https://www.modelscience.com/products.html </w:t>
-      </w:r>
-      <w:r>
-        <w:rPr>
-          <w:szCs w:val="28"/>
-        </w:rPr>
-        <w:t>(</w:t>
-      </w:r>
-      <w:proofErr w:type="spellStart"/>
-      <w:r>
-        <w:rPr>
-          <w:szCs w:val="28"/>
-        </w:rPr>
-        <w:t>дата</w:t>
-      </w:r>
-      <w:proofErr w:type="spellEnd"/>
-      <w:r>
-        <w:rPr>
-          <w:szCs w:val="28"/>
-        </w:rPr>
-        <w:t xml:space="preserve"> </w:t>
-      </w:r>
-      <w:proofErr w:type="spellStart"/>
-      <w:r>
-        <w:rPr>
-          <w:szCs w:val="28"/>
-        </w:rPr>
-        <w:t>обращения</w:t>
-      </w:r>
-      <w:proofErr w:type="spellEnd"/>
-      <w:r>
-        <w:rPr>
-          <w:szCs w:val="28"/>
-        </w:rPr>
-        <w:t>: 29</w:t>
-      </w:r>
-      <w:r>
-        <w:rPr>
-          <w:szCs w:val="28"/>
-        </w:rPr>
-        <w:t>.</w:t>
-      </w:r>
       <w:r>
         <w:rPr>
           <w:szCs w:val="28"/>
@@ -8809,14 +6879,23 @@
       <w:r>
         <w:rPr>
           <w:szCs w:val="28"/>
-        </w:rPr>
-        <w:t>.20211</w:t>
-      </w:r>
-      <w:r>
-        <w:rPr>
-          <w:szCs w:val="28"/>
-        </w:rPr>
-        <w:t>);</w:t>
+          <w:lang w:val="ru-RU"/>
+        </w:rPr>
+        <w:t>.202</w:t>
+      </w:r>
+      <w:r>
+        <w:rPr>
+          <w:szCs w:val="28"/>
+          <w:lang w:val="ru-RU"/>
+        </w:rPr>
+        <w:t>1</w:t>
+      </w:r>
+      <w:r>
+        <w:rPr>
+          <w:szCs w:val="28"/>
+          <w:lang w:val="ru-RU"/>
+        </w:rPr>
+        <w:t>)</w:t>
       </w:r>
     </w:p>
     <w:p>
@@ -8829,7 +6908,7 @@
       </w:pPr>
     </w:p>
     <w:sectPr>
-      <w:headerReference w:type="default" r:id="rId24"/>
+      <w:headerReference w:type="default" r:id="rId26"/>
       <w:pgSz w:w="12240" w:h="15840"/>
       <w:pgMar w:top="1134" w:right="567" w:bottom="1134" w:left="1701" w:header="709" w:footer="709" w:gutter="0"/>
       <w:cols w:space="708"/>
@@ -8838,6 +6917,133 @@
     </w:sectPr>
   </w:body>
 </w:document>
+</file>
+
+<file path=word/comments.xml><?xml version="1.0" encoding="utf-8"?>
+<w:comments xmlns:wpc="http://schemas.microsoft.com/office/word/2010/wordprocessingCanvas" xmlns:cx="http://schemas.microsoft.com/office/drawing/2014/chartex" xmlns:cx1="http://schemas.microsoft.com/office/drawing/2015/9/8/chartex" xmlns:mc="http://schemas.openxmlformats.org/markup-compatibility/2006" xmlns:o="urn:schemas-microsoft-com:office:office" xmlns:r="http://schemas.openxmlformats.org/officeDocument/2006/relationships" xmlns:m="http://schemas.openxmlformats.org/officeDocument/2006/math" xmlns:v="urn:schemas-microsoft-com:vml" xmlns:wp14="http://schemas.microsoft.com/office/word/2010/wordprocessingDrawing" xmlns:wp="http://schemas.openxmlformats.org/drawingml/2006/wordprocessingDrawing" xmlns:w10="urn:schemas-microsoft-com:office:word" xmlns:w="http://schemas.openxmlformats.org/wordprocessingml/2006/main" xmlns:w14="http://schemas.microsoft.com/office/word/2010/wordml" xmlns:w15="http://schemas.microsoft.com/office/word/2012/wordml" xmlns:w16se="http://schemas.microsoft.com/office/word/2015/wordml/symex" xmlns:wpg="http://schemas.microsoft.com/office/word/2010/wordprocessingGroup" xmlns:wpi="http://schemas.microsoft.com/office/word/2010/wordprocessingInk" xmlns:wne="http://schemas.microsoft.com/office/word/2006/wordml" xmlns:wps="http://schemas.microsoft.com/office/word/2010/wordprocessingShape" mc:Ignorable="w14 w15 w16se wp14">
+  <w:comment w:id="10" w:author="AAK" w:date="2021-11-12T17:32:00Z" w:initials="A">
+    <w:p>
+      <w:pPr>
+        <w:pStyle w:val="af1"/>
+        <w:rPr>
+          <w:lang w:val="ru-RU"/>
+        </w:rPr>
+      </w:pPr>
+      <w:r>
+        <w:rPr>
+          <w:rStyle w:val="af0"/>
+        </w:rPr>
+        <w:annotationRef/>
+      </w:r>
+      <w:r>
+        <w:rPr>
+          <w:lang w:val="ru-RU"/>
+        </w:rPr>
+        <w:t>Ссылку на литературу</w:t>
+      </w:r>
+    </w:p>
+    <w:p>
+      <w:pPr>
+        <w:pStyle w:val="af1"/>
+        <w:rPr>
+          <w:lang w:val="ru-RU"/>
+        </w:rPr>
+      </w:pPr>
+    </w:p>
+  </w:comment>
+  <w:comment w:id="11" w:author="AAK" w:date="2021-11-12T17:26:00Z" w:initials="A">
+    <w:p>
+      <w:pPr>
+        <w:pStyle w:val="af1"/>
+        <w:rPr>
+          <w:lang w:val="ru-RU"/>
+        </w:rPr>
+      </w:pPr>
+      <w:r>
+        <w:rPr>
+          <w:rStyle w:val="af0"/>
+        </w:rPr>
+        <w:annotationRef/>
+      </w:r>
+      <w:r>
+        <w:t>PromptForm</w:t>
+      </w:r>
+      <w:r>
+        <w:rPr>
+          <w:lang w:val="ru-RU"/>
+        </w:rPr>
+        <w:t xml:space="preserve"> – </w:t>
+      </w:r>
+      <w:r>
+        <w:rPr>
+          <w:lang w:val="ru-RU"/>
+        </w:rPr>
+        <w:t>использование.</w:t>
+      </w:r>
+    </w:p>
+    <w:p>
+      <w:pPr>
+        <w:pStyle w:val="af1"/>
+        <w:rPr>
+          <w:lang w:val="ru-RU"/>
+        </w:rPr>
+      </w:pPr>
+      <w:r>
+        <w:t>Parameter</w:t>
+      </w:r>
+      <w:r>
+        <w:rPr>
+          <w:lang w:val="ru-RU"/>
+        </w:rPr>
+        <w:t xml:space="preserve"> - ? </w:t>
+      </w:r>
+      <w:r>
+        <w:rPr>
+          <w:lang w:val="ru-RU"/>
+        </w:rPr>
+        <w:t xml:space="preserve">Связь с </w:t>
+      </w:r>
+      <w:r>
+        <w:t>Validator</w:t>
+      </w:r>
+      <w:r>
+        <w:rPr>
+          <w:lang w:val="ru-RU"/>
+        </w:rPr>
+        <w:t>?</w:t>
+      </w:r>
+    </w:p>
+    <w:p>
+      <w:pPr>
+        <w:pStyle w:val="af1"/>
+        <w:rPr>
+          <w:lang w:val="ru-RU"/>
+        </w:rPr>
+      </w:pPr>
+    </w:p>
+  </w:comment>
+</w:comments>
+</file>
+
+<file path=word/commentsExtended.xml><?xml version="1.0" encoding="utf-8"?>
+<w15:commentsEx xmlns:wpc="http://schemas.microsoft.com/office/word/2010/wordprocessingCanvas" xmlns:cx="http://schemas.microsoft.com/office/drawing/2014/chartex" xmlns:cx1="http://schemas.microsoft.com/office/drawing/2015/9/8/chartex" xmlns:mc="http://schemas.openxmlformats.org/markup-compatibility/2006" xmlns:o="urn:schemas-microsoft-com:office:office" xmlns:r="http://schemas.openxmlformats.org/officeDocument/2006/relationships" xmlns:m="http://schemas.openxmlformats.org/officeDocument/2006/math" xmlns:v="urn:schemas-microsoft-com:vml" xmlns:wp14="http://schemas.microsoft.com/office/word/2010/wordprocessingDrawing" xmlns:wp="http://schemas.openxmlformats.org/drawingml/2006/wordprocessingDrawing" xmlns:w10="urn:schemas-microsoft-com:office:word" xmlns:w="http://schemas.openxmlformats.org/wordprocessingml/2006/main" xmlns:w14="http://schemas.microsoft.com/office/word/2010/wordml" xmlns:w15="http://schemas.microsoft.com/office/word/2012/wordml" xmlns:w16se="http://schemas.microsoft.com/office/word/2015/wordml/symex" xmlns:wpg="http://schemas.microsoft.com/office/word/2010/wordprocessingGroup" xmlns:wpi="http://schemas.microsoft.com/office/word/2010/wordprocessingInk" xmlns:wne="http://schemas.microsoft.com/office/word/2006/wordml" xmlns:wps="http://schemas.microsoft.com/office/word/2010/wordprocessingShape" mc:Ignorable="w14 w15 w16se wp14">
+  <w15:commentEx w15:paraId="76C90F7E" w15:done="0"/>
+  <w15:commentEx w15:paraId="2EAB9530" w15:done="0"/>
+</w15:commentsEx>
+</file>
+
+<file path=word/commentsExtensible.xml><?xml version="1.0" encoding="utf-8"?>
+<w16cex:commentsExtensible xmlns:wpc="http://schemas.microsoft.com/office/word/2010/wordprocessingCanvas" xmlns:cx="http://schemas.microsoft.com/office/drawing/2014/chartex" xmlns:cx1="http://schemas.microsoft.com/office/drawing/2015/9/8/chartex" xmlns:cx2="http://schemas.microsoft.com/office/drawing/2015/10/21/chartex" xmlns:cx3="http://schemas.microsoft.com/office/drawing/2016/5/9/chartex" xmlns:cx4="http://schemas.microsoft.com/office/drawing/2016/5/10/chartex" xmlns:cx5="http://schemas.microsoft.com/office/drawing/2016/5/11/chartex" xmlns:cx6="http://schemas.microsoft.com/office/drawing/2016/5/12/chartex" xmlns:cx7="http://schemas.microsoft.com/office/drawing/2016/5/13/chartex" xmlns:cx8="http://schemas.microsoft.com/office/drawing/2016/5/14/chartex" xmlns:mc="http://schemas.openxmlformats.org/markup-compatibility/2006" xmlns:aink="http://schemas.microsoft.com/office/drawing/2016/ink" xmlns:am3d="http://schemas.microsoft.com/office/drawing/2017/model3d" xmlns:o="urn:schemas-microsoft-com:office:office" xmlns:r="http://schemas.openxmlformats.org/officeDocument/2006/relationships" xmlns:m="http://schemas.openxmlformats.org/officeDocument/2006/math" xmlns:v="urn:schemas-microsoft-com:vml" xmlns:wp14="http://schemas.microsoft.com/office/word/2010/wordprocessingDrawing" xmlns:wp="http://schemas.openxmlformats.org/drawingml/2006/wordprocessingDrawing" xmlns:w10="urn:schemas-microsoft-com:office:word" xmlns:w="http://schemas.openxmlformats.org/wordprocessingml/2006/main" xmlns:w14="http://schemas.microsoft.com/office/word/2010/wordml" xmlns:w15="http://schemas.microsoft.com/office/word/2012/wordml" xmlns:w16cex="http://schemas.microsoft.com/office/word/2018/wordml/cex" xmlns:w16cid="http://schemas.microsoft.com/office/word/2016/wordml/cid" xmlns:w16="http://schemas.microsoft.com/office/word/2018/wordml" xmlns:w16sdtdh="http://schemas.microsoft.com/office/word/2020/wordml/sdtdatahash" xmlns:w16se="http://schemas.microsoft.com/office/word/2015/wordml/symex" xmlns:wpg="http://schemas.microsoft.com/office/word/2010/wordprocessingGroup" xmlns:wpi="http://schemas.microsoft.com/office/word/2010/wordprocessingInk" xmlns:wne="http://schemas.microsoft.com/office/word/2006/wordml" xmlns:wps="http://schemas.microsoft.com/office/word/2010/wordprocessingShape" mc:Ignorable="w14 w15 w16se w16cid w16 w16cex w16sdtdh wp14">
+  <w16cex:commentExtensible w16cex:durableId="2539239C" w16cex:dateUtc="2021-11-12T10:32:00Z"/>
+  <w16cex:commentExtensible w16cex:durableId="25392252" w16cex:dateUtc="2021-11-12T10:26:00Z"/>
+</w16cex:commentsExtensible>
+</file>
+
+<file path=word/commentsIds.xml><?xml version="1.0" encoding="utf-8"?>
+<w16cid:commentsIds xmlns:wpc="http://schemas.microsoft.com/office/word/2010/wordprocessingCanvas" xmlns:cx="http://schemas.microsoft.com/office/drawing/2014/chartex" xmlns:cx1="http://schemas.microsoft.com/office/drawing/2015/9/8/chartex" xmlns:cx2="http://schemas.microsoft.com/office/drawing/2015/10/21/chartex" xmlns:cx3="http://schemas.microsoft.com/office/drawing/2016/5/9/chartex" xmlns:cx4="http://schemas.microsoft.com/office/drawing/2016/5/10/chartex" xmlns:cx5="http://schemas.microsoft.com/office/drawing/2016/5/11/chartex" xmlns:cx6="http://schemas.microsoft.com/office/drawing/2016/5/12/chartex" xmlns:cx7="http://schemas.microsoft.com/office/drawing/2016/5/13/chartex" xmlns:cx8="http://schemas.microsoft.com/office/drawing/2016/5/14/chartex" xmlns:mc="http://schemas.openxmlformats.org/markup-compatibility/2006" xmlns:aink="http://schemas.microsoft.com/office/drawing/2016/ink" xmlns:am3d="http://schemas.microsoft.com/office/drawing/2017/model3d" xmlns:o="urn:schemas-microsoft-com:office:office" xmlns:r="http://schemas.openxmlformats.org/officeDocument/2006/relationships" xmlns:m="http://schemas.openxmlformats.org/officeDocument/2006/math" xmlns:v="urn:schemas-microsoft-com:vml" xmlns:wp14="http://schemas.microsoft.com/office/word/2010/wordprocessingDrawing" xmlns:wp="http://schemas.openxmlformats.org/drawingml/2006/wordprocessingDrawing" xmlns:w10="urn:schemas-microsoft-com:office:word" xmlns:w="http://schemas.openxmlformats.org/wordprocessingml/2006/main" xmlns:w14="http://schemas.microsoft.com/office/word/2010/wordml" xmlns:w15="http://schemas.microsoft.com/office/word/2012/wordml" xmlns:w16cex="http://schemas.microsoft.com/office/word/2018/wordml/cex" xmlns:w16cid="http://schemas.microsoft.com/office/word/2016/wordml/cid" xmlns:w16="http://schemas.microsoft.com/office/word/2018/wordml" xmlns:w16sdtdh="http://schemas.microsoft.com/office/word/2020/wordml/sdtdatahash" xmlns:w16se="http://schemas.microsoft.com/office/word/2015/wordml/symex" xmlns:wpg="http://schemas.microsoft.com/office/word/2010/wordprocessingGroup" xmlns:wpi="http://schemas.microsoft.com/office/word/2010/wordprocessingInk" xmlns:wne="http://schemas.microsoft.com/office/word/2006/wordml" xmlns:wps="http://schemas.microsoft.com/office/word/2010/wordprocessingShape" mc:Ignorable="w14 w15 w16se w16cid w16 w16cex w16sdtdh wp14">
+  <w16cid:commentId w16cid:paraId="76C90F7E" w16cid:durableId="2539239C"/>
+  <w16cid:commentId w16cid:paraId="2EAB9530" w16cid:durableId="25392252"/>
+</w16cid:commentsIds>
 </file>
 
 <file path=word/endnotes.xml><?xml version="1.0" encoding="utf-8"?>
@@ -8922,7 +7128,7 @@
             <w:noProof/>
             <w:lang w:val="ru-RU"/>
           </w:rPr>
-          <w:t>11</w:t>
+          <w:t>13</w:t>
         </w:r>
         <w:r>
           <w:fldChar w:fldCharType="end"/>
@@ -9475,6 +7681,14 @@
     <w:abstractNumId w:val="2"/>
   </w:num>
 </w:numbering>
+</file>
+
+<file path=word/people.xml><?xml version="1.0" encoding="utf-8"?>
+<w15:people xmlns:wpc="http://schemas.microsoft.com/office/word/2010/wordprocessingCanvas" xmlns:cx="http://schemas.microsoft.com/office/drawing/2014/chartex" xmlns:cx1="http://schemas.microsoft.com/office/drawing/2015/9/8/chartex" xmlns:mc="http://schemas.openxmlformats.org/markup-compatibility/2006" xmlns:o="urn:schemas-microsoft-com:office:office" xmlns:r="http://schemas.openxmlformats.org/officeDocument/2006/relationships" xmlns:m="http://schemas.openxmlformats.org/officeDocument/2006/math" xmlns:v="urn:schemas-microsoft-com:vml" xmlns:wp14="http://schemas.microsoft.com/office/word/2010/wordprocessingDrawing" xmlns:wp="http://schemas.openxmlformats.org/drawingml/2006/wordprocessingDrawing" xmlns:w10="urn:schemas-microsoft-com:office:word" xmlns:w="http://schemas.openxmlformats.org/wordprocessingml/2006/main" xmlns:w14="http://schemas.microsoft.com/office/word/2010/wordml" xmlns:w15="http://schemas.microsoft.com/office/word/2012/wordml" xmlns:w16se="http://schemas.microsoft.com/office/word/2015/wordml/symex" xmlns:wpg="http://schemas.microsoft.com/office/word/2010/wordprocessingGroup" xmlns:wpi="http://schemas.microsoft.com/office/word/2010/wordprocessingInk" xmlns:wne="http://schemas.microsoft.com/office/word/2006/wordml" xmlns:wps="http://schemas.microsoft.com/office/word/2010/wordprocessingShape" mc:Ignorable="w14 w15 w16se wp14">
+  <w15:person w15:author="AAK">
+    <w15:presenceInfo w15:providerId="AD" w15:userId="S-1-5-21-2301979571-1751391163-971761870-1106"/>
+  </w15:person>
+</w15:people>
 </file>
 
 <file path=word/styles.xml><?xml version="1.0" encoding="utf-8"?>
@@ -10300,6 +8514,106 @@
       <w:sz w:val="28"/>
     </w:rPr>
   </w:style>
+  <w:style w:type="character" w:styleId="af0">
+    <w:name w:val="annotation reference"/>
+    <w:basedOn w:val="a0"/>
+    <w:uiPriority w:val="99"/>
+    <w:semiHidden/>
+    <w:unhideWhenUsed/>
+    <w:rsid w:val="00D92389"/>
+    <w:rPr>
+      <w:sz w:val="16"/>
+      <w:szCs w:val="16"/>
+    </w:rPr>
+  </w:style>
+  <w:style w:type="paragraph" w:styleId="af1">
+    <w:name w:val="annotation text"/>
+    <w:basedOn w:val="a"/>
+    <w:link w:val="af2"/>
+    <w:uiPriority w:val="99"/>
+    <w:semiHidden/>
+    <w:unhideWhenUsed/>
+    <w:rsid w:val="00D92389"/>
+    <w:pPr>
+      <w:spacing w:line="240" w:lineRule="auto"/>
+    </w:pPr>
+    <w:rPr>
+      <w:sz w:val="20"/>
+      <w:szCs w:val="20"/>
+    </w:rPr>
+  </w:style>
+  <w:style w:type="character" w:customStyle="1" w:styleId="af2">
+    <w:name w:val="Текст примечания Знак"/>
+    <w:basedOn w:val="a0"/>
+    <w:link w:val="af1"/>
+    <w:uiPriority w:val="99"/>
+    <w:semiHidden/>
+    <w:rsid w:val="00D92389"/>
+    <w:rPr>
+      <w:rFonts w:ascii="Times New Roman" w:hAnsi="Times New Roman"/>
+      <w:sz w:val="20"/>
+      <w:szCs w:val="20"/>
+    </w:rPr>
+  </w:style>
+  <w:style w:type="paragraph" w:styleId="af3">
+    <w:name w:val="annotation subject"/>
+    <w:basedOn w:val="af1"/>
+    <w:next w:val="af1"/>
+    <w:link w:val="af4"/>
+    <w:uiPriority w:val="99"/>
+    <w:semiHidden/>
+    <w:unhideWhenUsed/>
+    <w:rsid w:val="00D92389"/>
+    <w:rPr>
+      <w:b/>
+      <w:bCs/>
+    </w:rPr>
+  </w:style>
+  <w:style w:type="character" w:customStyle="1" w:styleId="af4">
+    <w:name w:val="Тема примечания Знак"/>
+    <w:basedOn w:val="af2"/>
+    <w:link w:val="af3"/>
+    <w:uiPriority w:val="99"/>
+    <w:semiHidden/>
+    <w:rsid w:val="00D92389"/>
+    <w:rPr>
+      <w:rFonts w:ascii="Times New Roman" w:hAnsi="Times New Roman"/>
+      <w:b/>
+      <w:bCs/>
+      <w:sz w:val="20"/>
+      <w:szCs w:val="20"/>
+    </w:rPr>
+  </w:style>
+  <w:style w:type="paragraph" w:styleId="af5">
+    <w:name w:val="Balloon Text"/>
+    <w:basedOn w:val="a"/>
+    <w:link w:val="af6"/>
+    <w:uiPriority w:val="99"/>
+    <w:semiHidden/>
+    <w:unhideWhenUsed/>
+    <w:rsid w:val="008463E7"/>
+    <w:pPr>
+      <w:spacing w:after="0" w:line="240" w:lineRule="auto"/>
+    </w:pPr>
+    <w:rPr>
+      <w:rFonts w:ascii="Segoe UI" w:hAnsi="Segoe UI" w:cs="Segoe UI"/>
+      <w:sz w:val="18"/>
+      <w:szCs w:val="18"/>
+    </w:rPr>
+  </w:style>
+  <w:style w:type="character" w:customStyle="1" w:styleId="af6">
+    <w:name w:val="Текст выноски Знак"/>
+    <w:basedOn w:val="a0"/>
+    <w:link w:val="af5"/>
+    <w:uiPriority w:val="99"/>
+    <w:semiHidden/>
+    <w:rsid w:val="008463E7"/>
+    <w:rPr>
+      <w:rFonts w:ascii="Segoe UI" w:hAnsi="Segoe UI" w:cs="Segoe UI"/>
+      <w:sz w:val="18"/>
+      <w:szCs w:val="18"/>
+    </w:rPr>
+  </w:style>
 </w:styles>
 </file>
 
@@ -10569,7 +8883,7 @@
 </file>
 
 <file path=customXml/itemProps1.xml><?xml version="1.0" encoding="utf-8"?>
-<ds:datastoreItem xmlns:ds="http://schemas.openxmlformats.org/officeDocument/2006/customXml" ds:itemID="{96707906-781D-4025-B044-EF38675C335A}">
+<ds:datastoreItem xmlns:ds="http://schemas.openxmlformats.org/officeDocument/2006/customXml" ds:itemID="{DB5A32FD-3F9E-4922-A976-D5E4763AD56B}">
   <ds:schemaRefs>
     <ds:schemaRef ds:uri="http://schemas.openxmlformats.org/officeDocument/2006/bibliography"/>
   </ds:schemaRefs>

--- a/docs/Проект Системы.docx
+++ b/docs/Проект Системы.docx
@@ -1,10 +1,10 @@
 
 <file path=word/document.xml><?xml version="1.0" encoding="utf-8"?>
-<w:document xmlns:wpc="http://schemas.microsoft.com/office/word/2010/wordprocessingCanvas" xmlns:cx="http://schemas.microsoft.com/office/drawing/2014/chartex" xmlns:cx1="http://schemas.microsoft.com/office/drawing/2015/9/8/chartex" xmlns:cx2="http://schemas.microsoft.com/office/drawing/2015/10/21/chartex" xmlns:cx3="http://schemas.microsoft.com/office/drawing/2016/5/9/chartex" xmlns:cx4="http://schemas.microsoft.com/office/drawing/2016/5/10/chartex" xmlns:cx5="http://schemas.microsoft.com/office/drawing/2016/5/11/chartex" xmlns:cx6="http://schemas.microsoft.com/office/drawing/2016/5/12/chartex" xmlns:cx7="http://schemas.microsoft.com/office/drawing/2016/5/13/chartex" xmlns:cx8="http://schemas.microsoft.com/office/drawing/2016/5/14/chartex" xmlns:mc="http://schemas.openxmlformats.org/markup-compatibility/2006" xmlns:aink="http://schemas.microsoft.com/office/drawing/2016/ink" xmlns:am3d="http://schemas.microsoft.com/office/drawing/2017/model3d" xmlns:o="urn:schemas-microsoft-com:office:office" xmlns:r="http://schemas.openxmlformats.org/officeDocument/2006/relationships" xmlns:m="http://schemas.openxmlformats.org/officeDocument/2006/math" xmlns:v="urn:schemas-microsoft-com:vml" xmlns:wp14="http://schemas.microsoft.com/office/word/2010/wordprocessingDrawing" xmlns:wp="http://schemas.openxmlformats.org/drawingml/2006/wordprocessingDrawing" xmlns:w10="urn:schemas-microsoft-com:office:word" xmlns:w="http://schemas.openxmlformats.org/wordprocessingml/2006/main" xmlns:w14="http://schemas.microsoft.com/office/word/2010/wordml" xmlns:w15="http://schemas.microsoft.com/office/word/2012/wordml" xmlns:w16cex="http://schemas.microsoft.com/office/word/2018/wordml/cex" xmlns:w16cid="http://schemas.microsoft.com/office/word/2016/wordml/cid" xmlns:w16="http://schemas.microsoft.com/office/word/2018/wordml" xmlns:w16sdtdh="http://schemas.microsoft.com/office/word/2020/wordml/sdtdatahash" xmlns:w16se="http://schemas.microsoft.com/office/word/2015/wordml/symex" xmlns:wpg="http://schemas.microsoft.com/office/word/2010/wordprocessingGroup" xmlns:wpi="http://schemas.microsoft.com/office/word/2010/wordprocessingInk" xmlns:wne="http://schemas.microsoft.com/office/word/2006/wordml" xmlns:wps="http://schemas.microsoft.com/office/word/2010/wordprocessingShape" mc:Ignorable="w14 w15 w16se w16cid w16 w16cex w16sdtdh wp14">
+<w:document xmlns:wpc="http://schemas.microsoft.com/office/word/2010/wordprocessingCanvas" xmlns:cx="http://schemas.microsoft.com/office/drawing/2014/chartex" xmlns:cx1="http://schemas.microsoft.com/office/drawing/2015/9/8/chartex" xmlns:mc="http://schemas.openxmlformats.org/markup-compatibility/2006" xmlns:o="urn:schemas-microsoft-com:office:office" xmlns:r="http://schemas.openxmlformats.org/officeDocument/2006/relationships" xmlns:m="http://schemas.openxmlformats.org/officeDocument/2006/math" xmlns:v="urn:schemas-microsoft-com:vml" xmlns:wp14="http://schemas.microsoft.com/office/word/2010/wordprocessingDrawing" xmlns:wp="http://schemas.openxmlformats.org/drawingml/2006/wordprocessingDrawing" xmlns:w10="urn:schemas-microsoft-com:office:word" xmlns:w="http://schemas.openxmlformats.org/wordprocessingml/2006/main" xmlns:w14="http://schemas.microsoft.com/office/word/2010/wordml" xmlns:w15="http://schemas.microsoft.com/office/word/2012/wordml" xmlns:w16se="http://schemas.microsoft.com/office/word/2015/wordml/symex" xmlns:wpg="http://schemas.microsoft.com/office/word/2010/wordprocessingGroup" xmlns:wpi="http://schemas.microsoft.com/office/word/2010/wordprocessingInk" xmlns:wne="http://schemas.microsoft.com/office/word/2006/wordml" xmlns:wps="http://schemas.microsoft.com/office/word/2010/wordprocessingShape" mc:Ignorable="w14 w15 w16se wp14">
   <w:body>
     <w:p>
       <w:pPr>
-        <w:pStyle w:val="BodyText"/>
+        <w:pStyle w:val="a3"/>
         <w:spacing w:before="163" w:line="360" w:lineRule="auto"/>
         <w:ind w:right="49"/>
         <w:jc w:val="center"/>
@@ -15,7 +15,7 @@
     </w:p>
     <w:p>
       <w:pPr>
-        <w:pStyle w:val="BodyText"/>
+        <w:pStyle w:val="a3"/>
         <w:spacing w:line="360" w:lineRule="auto"/>
         <w:ind w:right="49"/>
         <w:jc w:val="center"/>
@@ -26,7 +26,7 @@
     </w:p>
     <w:p>
       <w:pPr>
-        <w:pStyle w:val="BodyText"/>
+        <w:pStyle w:val="a3"/>
         <w:ind w:right="49"/>
         <w:jc w:val="center"/>
         <w:rPr>
@@ -36,7 +36,7 @@
     </w:p>
     <w:p>
       <w:pPr>
-        <w:pStyle w:val="BodyText"/>
+        <w:pStyle w:val="a3"/>
         <w:spacing w:line="360" w:lineRule="auto"/>
         <w:ind w:right="49"/>
         <w:jc w:val="center"/>
@@ -50,7 +50,7 @@
     </w:p>
     <w:p>
       <w:pPr>
-        <w:pStyle w:val="BodyText"/>
+        <w:pStyle w:val="a3"/>
         <w:spacing w:before="1"/>
         <w:ind w:right="49"/>
         <w:jc w:val="center"/>
@@ -61,7 +61,7 @@
     </w:p>
     <w:p>
       <w:pPr>
-        <w:pStyle w:val="BodyText"/>
+        <w:pStyle w:val="a3"/>
         <w:spacing w:before="1"/>
         <w:ind w:right="49"/>
         <w:jc w:val="center"/>
@@ -75,7 +75,7 @@
     </w:p>
     <w:p>
       <w:pPr>
-        <w:pStyle w:val="BodyText"/>
+        <w:pStyle w:val="a3"/>
         <w:tabs>
           <w:tab w:val="left" w:pos="4574"/>
           <w:tab w:val="left" w:pos="4683"/>
@@ -91,7 +91,7 @@
     </w:p>
     <w:p>
       <w:pPr>
-        <w:pStyle w:val="1"/>
+        <w:pStyle w:val="11"/>
         <w:ind w:right="49" w:firstLine="0"/>
         <w:jc w:val="center"/>
       </w:pPr>
@@ -110,14 +110,14 @@
     </w:p>
     <w:p>
       <w:pPr>
-        <w:pStyle w:val="1"/>
+        <w:pStyle w:val="11"/>
         <w:ind w:right="49" w:firstLine="0"/>
         <w:jc w:val="center"/>
       </w:pPr>
     </w:p>
     <w:p>
       <w:pPr>
-        <w:pStyle w:val="1"/>
+        <w:pStyle w:val="11"/>
         <w:ind w:right="49" w:firstLine="0"/>
         <w:jc w:val="center"/>
       </w:pPr>
@@ -127,7 +127,7 @@
     </w:p>
     <w:p>
       <w:pPr>
-        <w:pStyle w:val="1"/>
+        <w:pStyle w:val="11"/>
         <w:ind w:right="49" w:firstLine="0"/>
         <w:jc w:val="center"/>
       </w:pPr>
@@ -137,7 +137,7 @@
     </w:p>
     <w:p>
       <w:pPr>
-        <w:pStyle w:val="1"/>
+        <w:pStyle w:val="11"/>
         <w:ind w:right="49" w:firstLine="0"/>
         <w:jc w:val="center"/>
       </w:pPr>
@@ -230,7 +230,7 @@
     </w:p>
     <w:p>
       <w:pPr>
-        <w:pStyle w:val="BodyText"/>
+        <w:pStyle w:val="a3"/>
         <w:tabs>
           <w:tab w:val="left" w:pos="4574"/>
           <w:tab w:val="left" w:pos="4683"/>
@@ -253,7 +253,7 @@
     </w:p>
     <w:p>
       <w:pPr>
-        <w:pStyle w:val="BodyText"/>
+        <w:pStyle w:val="a3"/>
         <w:tabs>
           <w:tab w:val="left" w:pos="4574"/>
           <w:tab w:val="left" w:pos="4683"/>
@@ -269,7 +269,7 @@
     </w:p>
     <w:p>
       <w:pPr>
-        <w:pStyle w:val="BodyText"/>
+        <w:pStyle w:val="a3"/>
         <w:tabs>
           <w:tab w:val="left" w:pos="4574"/>
           <w:tab w:val="left" w:pos="4683"/>
@@ -284,7 +284,7 @@
     </w:p>
     <w:p>
       <w:pPr>
-        <w:pStyle w:val="BodyText"/>
+        <w:pStyle w:val="a3"/>
         <w:tabs>
           <w:tab w:val="left" w:pos="4574"/>
           <w:tab w:val="left" w:pos="4683"/>
@@ -312,7 +312,7 @@
     </w:p>
     <w:p>
       <w:pPr>
-        <w:pStyle w:val="BodyText"/>
+        <w:pStyle w:val="a3"/>
         <w:tabs>
           <w:tab w:val="left" w:pos="4574"/>
           <w:tab w:val="left" w:pos="4683"/>
@@ -344,7 +344,7 @@
     </w:p>
     <w:p>
       <w:pPr>
-        <w:pStyle w:val="BodyText"/>
+        <w:pStyle w:val="a3"/>
         <w:rPr>
           <w:sz w:val="30"/>
         </w:rPr>
@@ -352,7 +352,7 @@
     </w:p>
     <w:p>
       <w:pPr>
-        <w:pStyle w:val="BodyText"/>
+        <w:pStyle w:val="a3"/>
         <w:tabs>
           <w:tab w:val="left" w:pos="4574"/>
           <w:tab w:val="left" w:pos="4683"/>
@@ -395,7 +395,7 @@
     </w:p>
     <w:p>
       <w:pPr>
-        <w:pStyle w:val="BodyText"/>
+        <w:pStyle w:val="a3"/>
         <w:tabs>
           <w:tab w:val="left" w:pos="4574"/>
           <w:tab w:val="left" w:pos="4683"/>
@@ -437,7 +437,7 @@
     </w:p>
     <w:p>
       <w:pPr>
-        <w:pStyle w:val="BodyText"/>
+        <w:pStyle w:val="a3"/>
         <w:tabs>
           <w:tab w:val="left" w:pos="559"/>
           <w:tab w:val="left" w:pos="2654"/>
@@ -502,7 +502,7 @@
     </w:p>
     <w:p>
       <w:pPr>
-        <w:pStyle w:val="BodyText"/>
+        <w:pStyle w:val="a3"/>
         <w:spacing w:before="207"/>
         <w:ind w:right="527"/>
         <w:jc w:val="center"/>
@@ -510,7 +510,7 @@
     </w:p>
     <w:p>
       <w:pPr>
-        <w:pStyle w:val="BodyText"/>
+        <w:pStyle w:val="a3"/>
         <w:spacing w:before="207"/>
         <w:ind w:right="527"/>
         <w:jc w:val="center"/>
@@ -543,7 +543,7 @@
       <w:sdtContent>
         <w:p>
           <w:pPr>
-            <w:pStyle w:val="TOCHeading"/>
+            <w:pStyle w:val="a5"/>
             <w:jc w:val="center"/>
             <w:rPr>
               <w:rFonts w:ascii="Times New Roman" w:hAnsi="Times New Roman" w:cs="Times New Roman"/>
@@ -568,7 +568,7 @@
         </w:p>
         <w:p>
           <w:pPr>
-            <w:pStyle w:val="TOC1"/>
+            <w:pStyle w:val="12"/>
             <w:rPr>
               <w:rFonts w:asciiTheme="minorHAnsi" w:eastAsiaTheme="minorEastAsia" w:hAnsiTheme="minorHAnsi"/>
               <w:noProof/>
@@ -587,7 +587,7 @@
           <w:hyperlink w:anchor="_Toc87628085" w:history="1">
             <w:r>
               <w:rPr>
-                <w:rStyle w:val="Hyperlink"/>
+                <w:rStyle w:val="a7"/>
                 <w:noProof/>
               </w:rPr>
               <w:t>1</w:t>
@@ -602,7 +602,7 @@
             </w:r>
             <w:r>
               <w:rPr>
-                <w:rStyle w:val="Hyperlink"/>
+                <w:rStyle w:val="a7"/>
                 <w:noProof/>
               </w:rPr>
               <w:t>Описание САПР</w:t>
@@ -659,7 +659,7 @@
         </w:p>
         <w:p>
           <w:pPr>
-            <w:pStyle w:val="TOC2"/>
+            <w:pStyle w:val="21"/>
             <w:tabs>
               <w:tab w:val="left" w:pos="1760"/>
               <w:tab w:val="right" w:leader="dot" w:pos="9962"/>
@@ -673,7 +673,7 @@
           <w:hyperlink w:anchor="_Toc87628086" w:history="1">
             <w:r>
               <w:rPr>
-                <w:rStyle w:val="Hyperlink"/>
+                <w:rStyle w:val="a7"/>
                 <w:noProof/>
                 <w:lang w:val="ru-RU"/>
               </w:rPr>
@@ -689,7 +689,7 @@
             </w:r>
             <w:r>
               <w:rPr>
-                <w:rStyle w:val="Hyperlink"/>
+                <w:rStyle w:val="a7"/>
                 <w:noProof/>
                 <w:lang w:val="ru-RU"/>
               </w:rPr>
@@ -747,7 +747,7 @@
         </w:p>
         <w:p>
           <w:pPr>
-            <w:pStyle w:val="TOC2"/>
+            <w:pStyle w:val="21"/>
             <w:tabs>
               <w:tab w:val="right" w:leader="dot" w:pos="9962"/>
             </w:tabs>
@@ -760,7 +760,7 @@
           <w:hyperlink w:anchor="_Toc87628087" w:history="1">
             <w:r>
               <w:rPr>
-                <w:rStyle w:val="Hyperlink"/>
+                <w:rStyle w:val="a7"/>
                 <w:noProof/>
                 <w:lang w:val="ru-RU"/>
               </w:rPr>
@@ -768,7 +768,7 @@
             </w:r>
             <w:r>
               <w:rPr>
-                <w:rStyle w:val="Hyperlink"/>
+                <w:rStyle w:val="a7"/>
                 <w:noProof/>
               </w:rPr>
               <w:t>API</w:t>
@@ -825,7 +825,7 @@
         </w:p>
         <w:p>
           <w:pPr>
-            <w:pStyle w:val="TOC2"/>
+            <w:pStyle w:val="21"/>
             <w:tabs>
               <w:tab w:val="right" w:leader="dot" w:pos="9962"/>
             </w:tabs>
@@ -838,7 +838,7 @@
           <w:hyperlink w:anchor="_Toc87628088" w:history="1">
             <w:r>
               <w:rPr>
-                <w:rStyle w:val="Hyperlink"/>
+                <w:rStyle w:val="a7"/>
                 <w:noProof/>
                 <w:lang w:val="ru-RU"/>
               </w:rPr>
@@ -896,7 +896,7 @@
         </w:p>
         <w:p>
           <w:pPr>
-            <w:pStyle w:val="TOC3"/>
+            <w:pStyle w:val="31"/>
             <w:tabs>
               <w:tab w:val="right" w:leader="dot" w:pos="9962"/>
             </w:tabs>
@@ -909,7 +909,7 @@
           <w:hyperlink w:anchor="_Toc87628089" w:history="1">
             <w:r>
               <w:rPr>
-                <w:rStyle w:val="Hyperlink"/>
+                <w:rStyle w:val="a7"/>
                 <w:noProof/>
               </w:rPr>
               <w:t>1.3.1 Model ChemLab</w:t>
@@ -966,7 +966,7 @@
         </w:p>
         <w:p>
           <w:pPr>
-            <w:pStyle w:val="TOC1"/>
+            <w:pStyle w:val="12"/>
             <w:rPr>
               <w:rFonts w:asciiTheme="minorHAnsi" w:eastAsiaTheme="minorEastAsia" w:hAnsiTheme="minorHAnsi"/>
               <w:noProof/>
@@ -976,7 +976,7 @@
           <w:hyperlink w:anchor="_Toc87628090" w:history="1">
             <w:r>
               <w:rPr>
-                <w:rStyle w:val="Hyperlink"/>
+                <w:rStyle w:val="a7"/>
                 <w:noProof/>
               </w:rPr>
               <w:t>2 Описание предмета проектирования</w:t>
@@ -1033,7 +1033,7 @@
         </w:p>
         <w:p>
           <w:pPr>
-            <w:pStyle w:val="TOC1"/>
+            <w:pStyle w:val="12"/>
             <w:rPr>
               <w:rFonts w:asciiTheme="minorHAnsi" w:eastAsiaTheme="minorEastAsia" w:hAnsiTheme="minorHAnsi"/>
               <w:noProof/>
@@ -1043,7 +1043,7 @@
           <w:hyperlink w:anchor="_Toc87628091" w:history="1">
             <w:r>
               <w:rPr>
-                <w:rStyle w:val="Hyperlink"/>
+                <w:rStyle w:val="a7"/>
                 <w:noProof/>
               </w:rPr>
               <w:t>3 Проект программы</w:t>
@@ -1100,7 +1100,7 @@
         </w:p>
         <w:p>
           <w:pPr>
-            <w:pStyle w:val="TOC2"/>
+            <w:pStyle w:val="21"/>
             <w:tabs>
               <w:tab w:val="right" w:leader="dot" w:pos="9962"/>
             </w:tabs>
@@ -1113,7 +1113,7 @@
           <w:hyperlink w:anchor="_Toc87628092" w:history="1">
             <w:r>
               <w:rPr>
-                <w:rStyle w:val="Hyperlink"/>
+                <w:rStyle w:val="a7"/>
                 <w:noProof/>
                 <w:lang w:val="ru-RU"/>
               </w:rPr>
@@ -1171,7 +1171,7 @@
         </w:p>
         <w:p>
           <w:pPr>
-            <w:pStyle w:val="TOC2"/>
+            <w:pStyle w:val="21"/>
             <w:tabs>
               <w:tab w:val="right" w:leader="dot" w:pos="9962"/>
             </w:tabs>
@@ -1184,7 +1184,7 @@
           <w:hyperlink w:anchor="_Toc87628093" w:history="1">
             <w:r>
               <w:rPr>
-                <w:rStyle w:val="Hyperlink"/>
+                <w:rStyle w:val="a7"/>
                 <w:noProof/>
                 <w:lang w:val="ru-RU"/>
               </w:rPr>
@@ -1242,7 +1242,7 @@
         </w:p>
         <w:p>
           <w:pPr>
-            <w:pStyle w:val="TOC1"/>
+            <w:pStyle w:val="12"/>
             <w:rPr>
               <w:rFonts w:asciiTheme="minorHAnsi" w:eastAsiaTheme="minorEastAsia" w:hAnsiTheme="minorHAnsi"/>
               <w:noProof/>
@@ -1252,7 +1252,7 @@
           <w:hyperlink w:anchor="_Toc87628094" w:history="1">
             <w:r>
               <w:rPr>
-                <w:rStyle w:val="Hyperlink"/>
+                <w:rStyle w:val="a7"/>
                 <w:noProof/>
               </w:rPr>
               <w:t>Список литературы</w:t>
@@ -1337,7 +1337,7 @@
     </w:p>
     <w:p>
       <w:pPr>
-        <w:pStyle w:val="Heading1"/>
+        <w:pStyle w:val="1"/>
         <w:numPr>
           <w:ilvl w:val="0"/>
           <w:numId w:val="1"/>
@@ -1355,7 +1355,7 @@
     </w:p>
     <w:p>
       <w:pPr>
-        <w:pStyle w:val="Heading2"/>
+        <w:pStyle w:val="2"/>
         <w:numPr>
           <w:ilvl w:val="1"/>
           <w:numId w:val="1"/>
@@ -1377,7 +1377,7 @@
     </w:p>
     <w:p>
       <w:pPr>
-        <w:pStyle w:val="ListParagraph"/>
+        <w:pStyle w:val="a6"/>
         <w:spacing w:after="0"/>
         <w:ind w:left="0"/>
         <w:rPr>
@@ -1393,7 +1393,7 @@
     </w:p>
     <w:p>
       <w:pPr>
-        <w:pStyle w:val="ListParagraph"/>
+        <w:pStyle w:val="a6"/>
         <w:spacing w:after="0"/>
         <w:ind w:left="0"/>
         <w:rPr>
@@ -1409,7 +1409,7 @@
     </w:p>
     <w:p>
       <w:pPr>
-        <w:pStyle w:val="ListParagraph"/>
+        <w:pStyle w:val="a6"/>
         <w:spacing w:after="0"/>
         <w:ind w:left="0"/>
         <w:rPr>
@@ -1425,7 +1425,7 @@
     </w:p>
     <w:p>
       <w:pPr>
-        <w:pStyle w:val="ListParagraph"/>
+        <w:pStyle w:val="a6"/>
         <w:ind w:left="0"/>
         <w:rPr>
           <w:lang w:val="ru-RU"/>
@@ -1456,7 +1456,7 @@
     </w:p>
     <w:p>
       <w:pPr>
-        <w:pStyle w:val="Heading2"/>
+        <w:pStyle w:val="2"/>
         <w:ind w:hanging="284"/>
         <w:jc w:val="center"/>
         <w:rPr>
@@ -1794,7 +1794,7 @@
     </w:p>
     <w:tbl>
       <w:tblPr>
-        <w:tblStyle w:val="TableGrid"/>
+        <w:tblStyle w:val="a8"/>
         <w:tblW w:w="0" w:type="auto"/>
         <w:jc w:val="center"/>
         <w:tblLook w:val="04A0" w:firstRow="1" w:lastRow="0" w:firstColumn="1" w:lastColumn="0" w:noHBand="0" w:noVBand="1"/>
@@ -2073,34 +2073,15 @@
                 <w:szCs w:val="24"/>
                 <w:lang w:val="en-US"/>
               </w:rPr>
-              <w:t>ActiveDocument3</w:t>
-            </w:r>
-            <w:proofErr w:type="gramStart"/>
+              <w:t>ActiveDocument3D</w:t>
+            </w:r>
             <w:r>
               <w:rPr>
                 <w:rFonts w:cs="Times New Roman"/>
                 <w:sz w:val="24"/>
                 <w:szCs w:val="24"/>
-                <w:lang w:val="en-US"/>
-              </w:rPr>
-              <w:t>D</w:t>
-            </w:r>
-            <w:r>
-              <w:rPr>
-                <w:rFonts w:cs="Times New Roman"/>
-                <w:sz w:val="24"/>
-                <w:szCs w:val="24"/>
-              </w:rPr>
-              <w:t>(</w:t>
-            </w:r>
-            <w:proofErr w:type="gramEnd"/>
-            <w:r>
-              <w:rPr>
-                <w:rFonts w:cs="Times New Roman"/>
-                <w:sz w:val="24"/>
-                <w:szCs w:val="24"/>
-              </w:rPr>
-              <w:t>)</w:t>
+              </w:rPr>
+              <w:t>()</w:t>
             </w:r>
           </w:p>
         </w:tc>
@@ -2218,7 +2199,6 @@
               </w:rPr>
             </w:pPr>
             <w:proofErr w:type="spellStart"/>
-            <w:proofErr w:type="gramStart"/>
             <w:r>
               <w:rPr>
                 <w:rFonts w:cs="Times New Roman"/>
@@ -2238,7 +2218,6 @@
               <w:t>(</w:t>
             </w:r>
             <w:proofErr w:type="spellStart"/>
-            <w:proofErr w:type="gramEnd"/>
             <w:r>
               <w:rPr>
                 <w:color w:val="000000" w:themeColor="text1"/>
@@ -2420,7 +2399,7 @@
     </w:p>
     <w:tbl>
       <w:tblPr>
-        <w:tblStyle w:val="TableGrid"/>
+        <w:tblStyle w:val="a8"/>
         <w:tblW w:w="0" w:type="auto"/>
         <w:jc w:val="center"/>
         <w:tblLook w:val="04A0" w:firstRow="1" w:lastRow="0" w:firstColumn="1" w:lastColumn="0" w:noHBand="0" w:noVBand="1"/>
@@ -2657,7 +2636,7 @@
           </w:tcPr>
           <w:p>
             <w:pPr>
-              <w:pStyle w:val="BodyText"/>
+              <w:pStyle w:val="a3"/>
               <w:jc w:val="center"/>
               <w:rPr>
                 <w:color w:val="000000" w:themeColor="text1"/>
@@ -2684,7 +2663,7 @@
           </w:tcPr>
           <w:p>
             <w:pPr>
-              <w:pStyle w:val="BodyText"/>
+              <w:pStyle w:val="a3"/>
               <w:jc w:val="center"/>
               <w:rPr>
                 <w:color w:val="000000" w:themeColor="text1"/>
@@ -2707,7 +2686,7 @@
           </w:tcPr>
           <w:p>
             <w:pPr>
-              <w:pStyle w:val="BodyText"/>
+              <w:pStyle w:val="a3"/>
               <w:rPr>
                 <w:color w:val="000000" w:themeColor="text1"/>
                 <w:sz w:val="24"/>
@@ -2732,7 +2711,7 @@
           </w:tcPr>
           <w:p>
             <w:pPr>
-              <w:pStyle w:val="BodyText"/>
+              <w:pStyle w:val="a3"/>
               <w:rPr>
                 <w:color w:val="000000" w:themeColor="text1"/>
                 <w:sz w:val="24"/>
@@ -2880,7 +2859,7 @@
     </w:p>
     <w:tbl>
       <w:tblPr>
-        <w:tblStyle w:val="TableGrid"/>
+        <w:tblStyle w:val="a8"/>
         <w:tblW w:w="0" w:type="auto"/>
         <w:tblLayout w:type="fixed"/>
         <w:tblLook w:val="04A0" w:firstRow="1" w:lastRow="0" w:firstColumn="1" w:lastColumn="0" w:noHBand="0" w:noVBand="1"/>
@@ -2902,7 +2881,7 @@
           </w:tcPr>
           <w:p>
             <w:pPr>
-              <w:pStyle w:val="10"/>
+              <w:pStyle w:val="13"/>
               <w:spacing w:before="0" w:beforeAutospacing="0" w:after="0" w:afterAutospacing="0"/>
               <w:jc w:val="center"/>
               <w:rPr>
@@ -2924,7 +2903,7 @@
           </w:tcPr>
           <w:p>
             <w:pPr>
-              <w:pStyle w:val="10"/>
+              <w:pStyle w:val="13"/>
               <w:spacing w:before="0" w:beforeAutospacing="0" w:after="0" w:afterAutospacing="0"/>
               <w:jc w:val="center"/>
               <w:rPr>
@@ -2947,7 +2926,7 @@
           </w:tcPr>
           <w:p>
             <w:pPr>
-              <w:pStyle w:val="10"/>
+              <w:pStyle w:val="13"/>
               <w:spacing w:before="0" w:beforeAutospacing="0" w:after="0" w:afterAutospacing="0"/>
               <w:jc w:val="center"/>
               <w:rPr>
@@ -2970,7 +2949,7 @@
           </w:tcPr>
           <w:p>
             <w:pPr>
-              <w:pStyle w:val="10"/>
+              <w:pStyle w:val="13"/>
               <w:spacing w:before="0" w:beforeAutospacing="0" w:after="0" w:afterAutospacing="0"/>
               <w:jc w:val="center"/>
               <w:rPr>
@@ -2993,7 +2972,7 @@
           </w:tcPr>
           <w:p>
             <w:pPr>
-              <w:pStyle w:val="10"/>
+              <w:pStyle w:val="13"/>
               <w:spacing w:before="0" w:beforeAutospacing="0" w:after="0" w:afterAutospacing="0"/>
               <w:rPr>
                 <w:color w:val="000000" w:themeColor="text1"/>
@@ -3031,7 +3010,7 @@
           </w:tcPr>
           <w:p>
             <w:pPr>
-              <w:pStyle w:val="10"/>
+              <w:pStyle w:val="13"/>
               <w:spacing w:before="0" w:beforeAutospacing="0" w:after="0" w:afterAutospacing="0"/>
               <w:rPr>
                 <w:color w:val="000000" w:themeColor="text1"/>
@@ -3132,7 +3111,7 @@
           </w:p>
           <w:p>
             <w:pPr>
-              <w:pStyle w:val="10"/>
+              <w:pStyle w:val="13"/>
               <w:spacing w:before="0" w:beforeAutospacing="0" w:after="0" w:afterAutospacing="0"/>
               <w:rPr>
                 <w:color w:val="000000" w:themeColor="text1"/>
@@ -3218,7 +3197,7 @@
           </w:tcPr>
           <w:p>
             <w:pPr>
-              <w:pStyle w:val="10"/>
+              <w:pStyle w:val="13"/>
               <w:spacing w:before="0" w:beforeAutospacing="0" w:after="0" w:afterAutospacing="0"/>
               <w:rPr>
                 <w:color w:val="000000" w:themeColor="text1"/>
@@ -3251,7 +3230,7 @@
           </w:tcPr>
           <w:p>
             <w:pPr>
-              <w:pStyle w:val="10"/>
+              <w:pStyle w:val="13"/>
               <w:spacing w:before="0" w:beforeAutospacing="0" w:after="0" w:afterAutospacing="0"/>
               <w:rPr>
                 <w:color w:val="000000" w:themeColor="text1"/>
@@ -3274,7 +3253,7 @@
           </w:tcPr>
           <w:p>
             <w:pPr>
-              <w:pStyle w:val="a0"/>
+              <w:pStyle w:val="aa"/>
               <w:spacing w:line="240" w:lineRule="auto"/>
               <w:ind w:left="0"/>
               <w:rPr>
@@ -3284,7 +3263,6 @@
               </w:rPr>
             </w:pPr>
             <w:proofErr w:type="spellStart"/>
-            <w:proofErr w:type="gramStart"/>
             <w:r>
               <w:rPr>
                 <w:color w:val="000000" w:themeColor="text1"/>
@@ -3302,17 +3280,7 @@
                 <w:szCs w:val="24"/>
                 <w:lang w:val="en-US"/>
               </w:rPr>
-              <w:t>(</w:t>
-            </w:r>
-            <w:proofErr w:type="gramEnd"/>
-            <w:r>
-              <w:rPr>
-                <w:color w:val="000000" w:themeColor="text1"/>
-                <w:sz w:val="24"/>
-                <w:szCs w:val="24"/>
-                <w:lang w:val="en-US"/>
-              </w:rPr>
-              <w:t>)</w:t>
+              <w:t>()</w:t>
             </w:r>
           </w:p>
         </w:tc>
@@ -3323,7 +3291,7 @@
           </w:tcPr>
           <w:p>
             <w:pPr>
-              <w:pStyle w:val="a0"/>
+              <w:pStyle w:val="aa"/>
               <w:spacing w:line="240" w:lineRule="auto"/>
               <w:ind w:left="0"/>
               <w:jc w:val="center"/>
@@ -3349,7 +3317,7 @@
           </w:tcPr>
           <w:p>
             <w:pPr>
-              <w:pStyle w:val="a0"/>
+              <w:pStyle w:val="aa"/>
               <w:spacing w:line="240" w:lineRule="auto"/>
               <w:ind w:left="0"/>
               <w:jc w:val="left"/>
@@ -3456,7 +3424,7 @@
           </w:tcPr>
           <w:p>
             <w:pPr>
-              <w:pStyle w:val="a0"/>
+              <w:pStyle w:val="aa"/>
               <w:spacing w:line="240" w:lineRule="auto"/>
               <w:ind w:left="0"/>
               <w:rPr>
@@ -3540,7 +3508,7 @@
           </w:tcPr>
           <w:p>
             <w:pPr>
-              <w:pStyle w:val="a0"/>
+              <w:pStyle w:val="aa"/>
               <w:spacing w:line="240" w:lineRule="auto"/>
               <w:ind w:left="0"/>
               <w:rPr>
@@ -3566,7 +3534,25 @@
                 <w:sz w:val="24"/>
                 <w:szCs w:val="24"/>
               </w:rPr>
-              <w:t>(int type)</w:t>
+              <w:t>(</w:t>
+            </w:r>
+            <w:proofErr w:type="spellStart"/>
+            <w:r>
+              <w:rPr>
+                <w:color w:val="000000" w:themeColor="text1"/>
+                <w:sz w:val="24"/>
+                <w:szCs w:val="24"/>
+              </w:rPr>
+              <w:t>int</w:t>
+            </w:r>
+            <w:proofErr w:type="spellEnd"/>
+            <w:r>
+              <w:rPr>
+                <w:color w:val="000000" w:themeColor="text1"/>
+                <w:sz w:val="24"/>
+                <w:szCs w:val="24"/>
+              </w:rPr>
+              <w:t xml:space="preserve"> type)</w:t>
             </w:r>
           </w:p>
         </w:tc>
@@ -3576,7 +3562,7 @@
           </w:tcPr>
           <w:p>
             <w:pPr>
-              <w:pStyle w:val="a0"/>
+              <w:pStyle w:val="aa"/>
               <w:spacing w:line="240" w:lineRule="auto"/>
               <w:ind w:left="0"/>
               <w:rPr>
@@ -3757,7 +3743,7 @@
           </w:tcPr>
           <w:p>
             <w:pPr>
-              <w:pStyle w:val="a0"/>
+              <w:pStyle w:val="aa"/>
               <w:spacing w:line="240" w:lineRule="auto"/>
               <w:ind w:left="0"/>
               <w:jc w:val="center"/>
@@ -3783,7 +3769,7 @@
           </w:tcPr>
           <w:p>
             <w:pPr>
-              <w:pStyle w:val="a0"/>
+              <w:pStyle w:val="aa"/>
               <w:spacing w:line="240" w:lineRule="auto"/>
               <w:ind w:left="0" w:right="-38"/>
               <w:jc w:val="left"/>
@@ -4073,7 +4059,7 @@
     </w:p>
     <w:p>
       <w:pPr>
-        <w:pStyle w:val="a0"/>
+        <w:pStyle w:val="aa"/>
         <w:ind w:left="0"/>
         <w:rPr>
           <w:lang w:val="ru-RU"/>
@@ -4135,7 +4121,7 @@
     </w:p>
     <w:tbl>
       <w:tblPr>
-        <w:tblStyle w:val="TableGrid"/>
+        <w:tblStyle w:val="a8"/>
         <w:tblW w:w="0" w:type="auto"/>
         <w:tblLook w:val="04A0" w:firstRow="1" w:lastRow="0" w:firstColumn="1" w:lastColumn="0" w:noHBand="0" w:noVBand="1"/>
       </w:tblPr>
@@ -4162,7 +4148,7 @@
           </w:tcPr>
           <w:p>
             <w:pPr>
-              <w:pStyle w:val="a0"/>
+              <w:pStyle w:val="aa"/>
               <w:spacing w:line="240" w:lineRule="auto"/>
               <w:ind w:left="0" w:right="-47"/>
               <w:jc w:val="center"/>
@@ -4196,7 +4182,7 @@
           </w:tcPr>
           <w:p>
             <w:pPr>
-              <w:pStyle w:val="a0"/>
+              <w:pStyle w:val="aa"/>
               <w:spacing w:line="240" w:lineRule="auto"/>
               <w:ind w:left="0"/>
               <w:jc w:val="center"/>
@@ -4250,7 +4236,7 @@
           </w:tcPr>
           <w:p>
             <w:pPr>
-              <w:pStyle w:val="a0"/>
+              <w:pStyle w:val="aa"/>
               <w:spacing w:line="240" w:lineRule="auto"/>
               <w:ind w:left="0"/>
               <w:jc w:val="center"/>
@@ -4303,7 +4289,7 @@
           </w:tcPr>
           <w:p>
             <w:pPr>
-              <w:pStyle w:val="a0"/>
+              <w:pStyle w:val="aa"/>
               <w:spacing w:line="240" w:lineRule="auto"/>
               <w:ind w:left="0"/>
               <w:jc w:val="center"/>
@@ -4341,7 +4327,7 @@
           </w:tcPr>
           <w:p>
             <w:pPr>
-              <w:pStyle w:val="a0"/>
+              <w:pStyle w:val="aa"/>
               <w:ind w:left="0" w:right="-47"/>
               <w:rPr>
                 <w:color w:val="000000" w:themeColor="text1"/>
@@ -4362,7 +4348,7 @@
           </w:p>
           <w:p>
             <w:pPr>
-              <w:pStyle w:val="a0"/>
+              <w:pStyle w:val="aa"/>
               <w:ind w:left="0" w:right="-47"/>
               <w:rPr>
                 <w:color w:val="000000" w:themeColor="text1"/>
@@ -4411,7 +4397,7 @@
           </w:tcPr>
           <w:p>
             <w:pPr>
-              <w:pStyle w:val="a0"/>
+              <w:pStyle w:val="aa"/>
               <w:ind w:left="0"/>
               <w:jc w:val="left"/>
               <w:rPr>
@@ -4526,7 +4512,7 @@
           </w:tcPr>
           <w:p>
             <w:pPr>
-              <w:pStyle w:val="a0"/>
+              <w:pStyle w:val="aa"/>
               <w:spacing w:line="240" w:lineRule="auto"/>
               <w:ind w:left="0"/>
               <w:jc w:val="left"/>
@@ -4658,7 +4644,7 @@
           </w:tcPr>
           <w:p>
             <w:pPr>
-              <w:pStyle w:val="a0"/>
+              <w:pStyle w:val="aa"/>
               <w:spacing w:line="240" w:lineRule="auto"/>
               <w:ind w:left="0"/>
               <w:jc w:val="left"/>
@@ -4823,7 +4809,7 @@
           </w:tcPr>
           <w:p>
             <w:pPr>
-              <w:pStyle w:val="a0"/>
+              <w:pStyle w:val="aa"/>
               <w:ind w:left="0" w:right="-47"/>
               <w:rPr>
                 <w:color w:val="000000" w:themeColor="text1"/>
@@ -4844,7 +4830,7 @@
           </w:p>
           <w:p>
             <w:pPr>
-              <w:pStyle w:val="a0"/>
+              <w:pStyle w:val="aa"/>
               <w:ind w:left="0" w:right="-47"/>
               <w:rPr>
                 <w:color w:val="000000" w:themeColor="text1"/>
@@ -4893,7 +4879,7 @@
           </w:tcPr>
           <w:p>
             <w:pPr>
-              <w:pStyle w:val="a0"/>
+              <w:pStyle w:val="aa"/>
               <w:ind w:left="0"/>
               <w:rPr>
                 <w:color w:val="000000" w:themeColor="text1"/>
@@ -4956,7 +4942,7 @@
           </w:p>
           <w:p>
             <w:pPr>
-              <w:pStyle w:val="a0"/>
+              <w:pStyle w:val="aa"/>
               <w:ind w:left="0"/>
               <w:rPr>
                 <w:color w:val="000000" w:themeColor="text1"/>
@@ -5079,7 +5065,7 @@
           </w:tbl>
           <w:p>
             <w:pPr>
-              <w:pStyle w:val="a0"/>
+              <w:pStyle w:val="aa"/>
               <w:spacing w:line="240" w:lineRule="auto"/>
               <w:ind w:left="0"/>
               <w:jc w:val="left"/>
@@ -5103,7 +5089,7 @@
           </w:tcPr>
           <w:p>
             <w:pPr>
-              <w:pStyle w:val="a0"/>
+              <w:pStyle w:val="aa"/>
               <w:spacing w:line="240" w:lineRule="auto"/>
               <w:ind w:left="0"/>
               <w:jc w:val="left"/>
@@ -5286,7 +5272,7 @@
           </w:tcPr>
           <w:p>
             <w:pPr>
-              <w:pStyle w:val="a0"/>
+              <w:pStyle w:val="aa"/>
               <w:ind w:left="0" w:right="-47"/>
               <w:rPr>
                 <w:color w:val="000000" w:themeColor="text1"/>
@@ -5311,7 +5297,25 @@
                 <w:sz w:val="24"/>
                 <w:szCs w:val="24"/>
               </w:rPr>
-              <w:t>(int type)</w:t>
+              <w:t>(</w:t>
+            </w:r>
+            <w:proofErr w:type="spellStart"/>
+            <w:r>
+              <w:rPr>
+                <w:color w:val="000000" w:themeColor="text1"/>
+                <w:sz w:val="24"/>
+                <w:szCs w:val="24"/>
+              </w:rPr>
+              <w:t>int</w:t>
+            </w:r>
+            <w:proofErr w:type="spellEnd"/>
+            <w:r>
+              <w:rPr>
+                <w:color w:val="000000" w:themeColor="text1"/>
+                <w:sz w:val="24"/>
+                <w:szCs w:val="24"/>
+              </w:rPr>
+              <w:t xml:space="preserve"> type)</w:t>
             </w:r>
           </w:p>
         </w:tc>
@@ -5450,7 +5454,7 @@
           </w:tbl>
           <w:p>
             <w:pPr>
-              <w:pStyle w:val="a0"/>
+              <w:pStyle w:val="aa"/>
               <w:ind w:left="0"/>
               <w:rPr>
                 <w:color w:val="000000" w:themeColor="text1"/>
@@ -5473,7 +5477,7 @@
           </w:tcPr>
           <w:p>
             <w:pPr>
-              <w:pStyle w:val="a0"/>
+              <w:pStyle w:val="aa"/>
               <w:spacing w:line="240" w:lineRule="auto"/>
               <w:ind w:left="0"/>
               <w:jc w:val="left"/>
@@ -5631,7 +5635,7 @@
           </w:tcPr>
           <w:p>
             <w:pPr>
-              <w:pStyle w:val="a0"/>
+              <w:pStyle w:val="aa"/>
               <w:spacing w:line="240" w:lineRule="auto"/>
               <w:ind w:left="0"/>
               <w:jc w:val="left"/>
@@ -5796,7 +5800,7 @@
           </w:tcPr>
           <w:p>
             <w:pPr>
-              <w:pStyle w:val="a0"/>
+              <w:pStyle w:val="aa"/>
               <w:ind w:left="0" w:right="-47"/>
               <w:rPr>
                 <w:color w:val="000000" w:themeColor="text1"/>
@@ -5982,7 +5986,7 @@
           </w:tbl>
           <w:p>
             <w:pPr>
-              <w:pStyle w:val="a0"/>
+              <w:pStyle w:val="aa"/>
               <w:ind w:left="0"/>
               <w:rPr>
                 <w:color w:val="000000" w:themeColor="text1"/>
@@ -6005,7 +6009,7 @@
           </w:tcPr>
           <w:p>
             <w:pPr>
-              <w:pStyle w:val="a0"/>
+              <w:pStyle w:val="aa"/>
               <w:spacing w:line="240" w:lineRule="auto"/>
               <w:ind w:left="0"/>
               <w:jc w:val="left"/>
@@ -6145,7 +6149,7 @@
           </w:tcPr>
           <w:p>
             <w:pPr>
-              <w:pStyle w:val="a0"/>
+              <w:pStyle w:val="aa"/>
               <w:spacing w:line="240" w:lineRule="auto"/>
               <w:ind w:left="0"/>
               <w:jc w:val="left"/>
@@ -6327,7 +6331,7 @@
     </w:p>
     <w:p>
       <w:pPr>
-        <w:pStyle w:val="Heading2"/>
+        <w:pStyle w:val="2"/>
         <w:ind w:hanging="284"/>
         <w:jc w:val="center"/>
         <w:rPr>
@@ -6352,7 +6356,7 @@
     </w:p>
     <w:p>
       <w:pPr>
-        <w:pStyle w:val="Heading3"/>
+        <w:pStyle w:val="3"/>
         <w:spacing w:line="360" w:lineRule="auto"/>
         <w:ind w:hanging="284"/>
       </w:pPr>
@@ -6362,8 +6366,13 @@
         <w:t xml:space="preserve">1.3.1 </w:t>
       </w:r>
       <w:bookmarkEnd w:id="4"/>
-      <w:r>
-        <w:t xml:space="preserve">Model </w:t>
+      <w:proofErr w:type="spellStart"/>
+      <w:r>
+        <w:t>Model</w:t>
+      </w:r>
+      <w:proofErr w:type="spellEnd"/>
+      <w:r>
+        <w:t xml:space="preserve"> </w:t>
       </w:r>
       <w:proofErr w:type="spellStart"/>
       <w:r>
@@ -6380,12 +6389,21 @@
           <w:lang w:val="ru-RU"/>
         </w:rPr>
       </w:pPr>
-      <w:r>
-        <w:rPr>
-          <w:szCs w:val="28"/>
-          <w:lang w:val="ru-RU"/>
-        </w:rPr>
-        <w:t xml:space="preserve">Model </w:t>
+      <w:proofErr w:type="spellStart"/>
+      <w:r>
+        <w:rPr>
+          <w:szCs w:val="28"/>
+          <w:lang w:val="ru-RU"/>
+        </w:rPr>
+        <w:t>Model</w:t>
+      </w:r>
+      <w:proofErr w:type="spellEnd"/>
+      <w:r>
+        <w:rPr>
+          <w:szCs w:val="28"/>
+          <w:lang w:val="ru-RU"/>
+        </w:rPr>
+        <w:t xml:space="preserve"> </w:t>
       </w:r>
       <w:proofErr w:type="spellStart"/>
       <w:r>
@@ -6541,12 +6559,21 @@
         </w:rPr>
         <w:t xml:space="preserve">, приложения </w:t>
       </w:r>
-      <w:r>
-        <w:rPr>
-          <w:szCs w:val="28"/>
-          <w:lang w:val="ru-RU"/>
-        </w:rPr>
-        <w:t xml:space="preserve">Model </w:t>
+      <w:proofErr w:type="spellStart"/>
+      <w:r>
+        <w:rPr>
+          <w:szCs w:val="28"/>
+          <w:lang w:val="ru-RU"/>
+        </w:rPr>
+        <w:t>Model</w:t>
+      </w:r>
+      <w:proofErr w:type="spellEnd"/>
+      <w:r>
+        <w:rPr>
+          <w:szCs w:val="28"/>
+          <w:lang w:val="ru-RU"/>
+        </w:rPr>
+        <w:t xml:space="preserve"> </w:t>
       </w:r>
       <w:proofErr w:type="spellStart"/>
       <w:r>
@@ -6652,12 +6679,21 @@
         </w:rPr>
         <w:t xml:space="preserve">1 – Пример работы приложения </w:t>
       </w:r>
-      <w:r>
-        <w:rPr>
-          <w:szCs w:val="28"/>
-          <w:lang w:val="ru-RU"/>
-        </w:rPr>
-        <w:t xml:space="preserve">Model </w:t>
+      <w:proofErr w:type="spellStart"/>
+      <w:r>
+        <w:rPr>
+          <w:szCs w:val="28"/>
+          <w:lang w:val="ru-RU"/>
+        </w:rPr>
+        <w:t>Model</w:t>
+      </w:r>
+      <w:proofErr w:type="spellEnd"/>
+      <w:r>
+        <w:rPr>
+          <w:szCs w:val="28"/>
+          <w:lang w:val="ru-RU"/>
+        </w:rPr>
+        <w:t xml:space="preserve"> </w:t>
       </w:r>
       <w:proofErr w:type="spellStart"/>
       <w:r>
@@ -6699,7 +6735,7 @@
     </w:p>
     <w:p>
       <w:pPr>
-        <w:pStyle w:val="Heading1"/>
+        <w:pStyle w:val="1"/>
         <w:spacing w:line="360" w:lineRule="auto"/>
         <w:ind w:left="-142" w:hanging="284"/>
         <w:jc w:val="center"/>
@@ -6716,7 +6752,7 @@
     </w:p>
     <w:p>
       <w:pPr>
-        <w:pStyle w:val="ListParagraph"/>
+        <w:pStyle w:val="a6"/>
         <w:tabs>
           <w:tab w:val="left" w:pos="1521"/>
           <w:tab w:val="left" w:pos="1522"/>
@@ -6781,7 +6817,7 @@
     </w:p>
     <w:p>
       <w:pPr>
-        <w:pStyle w:val="ListParagraph"/>
+        <w:pStyle w:val="a6"/>
         <w:tabs>
           <w:tab w:val="left" w:pos="1521"/>
           <w:tab w:val="left" w:pos="1522"/>
@@ -6806,7 +6842,7 @@
     </w:p>
     <w:p>
       <w:pPr>
-        <w:pStyle w:val="ListParagraph"/>
+        <w:pStyle w:val="a6"/>
         <w:numPr>
           <w:ilvl w:val="0"/>
           <w:numId w:val="2"/>
@@ -6849,7 +6885,7 @@
     </w:p>
     <w:p>
       <w:pPr>
-        <w:pStyle w:val="ListParagraph"/>
+        <w:pStyle w:val="a6"/>
         <w:numPr>
           <w:ilvl w:val="0"/>
           <w:numId w:val="2"/>
@@ -6892,7 +6928,7 @@
     </w:p>
     <w:p>
       <w:pPr>
-        <w:pStyle w:val="ListParagraph"/>
+        <w:pStyle w:val="a6"/>
         <w:numPr>
           <w:ilvl w:val="0"/>
           <w:numId w:val="2"/>
@@ -6935,7 +6971,7 @@
     </w:p>
     <w:p>
       <w:pPr>
-        <w:pStyle w:val="ListParagraph"/>
+        <w:pStyle w:val="a6"/>
         <w:numPr>
           <w:ilvl w:val="0"/>
           <w:numId w:val="2"/>
@@ -6978,7 +7014,7 @@
     </w:p>
     <w:p>
       <w:pPr>
-        <w:pStyle w:val="ListParagraph"/>
+        <w:pStyle w:val="a6"/>
         <w:numPr>
           <w:ilvl w:val="0"/>
           <w:numId w:val="2"/>
@@ -7021,7 +7057,7 @@
     </w:p>
     <w:p>
       <w:pPr>
-        <w:pStyle w:val="ListParagraph"/>
+        <w:pStyle w:val="a6"/>
         <w:tabs>
           <w:tab w:val="left" w:pos="1521"/>
           <w:tab w:val="left" w:pos="1522"/>
@@ -7046,7 +7082,7 @@
     </w:p>
     <w:p>
       <w:pPr>
-        <w:pStyle w:val="ListParagraph"/>
+        <w:pStyle w:val="a6"/>
         <w:numPr>
           <w:ilvl w:val="0"/>
           <w:numId w:val="3"/>
@@ -7109,7 +7145,7 @@
     </w:p>
     <w:p>
       <w:pPr>
-        <w:pStyle w:val="ListParagraph"/>
+        <w:pStyle w:val="a6"/>
         <w:numPr>
           <w:ilvl w:val="0"/>
           <w:numId w:val="3"/>
@@ -7188,7 +7224,7 @@
     </w:p>
     <w:p>
       <w:pPr>
-        <w:pStyle w:val="ListParagraph"/>
+        <w:pStyle w:val="a6"/>
         <w:numPr>
           <w:ilvl w:val="0"/>
           <w:numId w:val="3"/>
@@ -7272,7 +7308,7 @@
     </w:p>
     <w:p>
       <w:pPr>
-        <w:pStyle w:val="ListParagraph"/>
+        <w:pStyle w:val="a6"/>
         <w:ind w:left="0"/>
         <w:rPr>
           <w:rFonts w:cs="Times New Roman"/>
@@ -7307,7 +7343,7 @@
     </w:p>
     <w:p>
       <w:pPr>
-        <w:pStyle w:val="ListParagraph"/>
+        <w:pStyle w:val="a6"/>
         <w:ind w:left="0" w:firstLine="0"/>
         <w:jc w:val="center"/>
         <w:rPr>
@@ -7359,7 +7395,7 @@
     </w:p>
     <w:p>
       <w:pPr>
-        <w:pStyle w:val="ListParagraph"/>
+        <w:pStyle w:val="a6"/>
         <w:ind w:left="0" w:firstLine="0"/>
         <w:jc w:val="center"/>
         <w:rPr>
@@ -7414,7 +7450,7 @@
     </w:p>
     <w:p>
       <w:pPr>
-        <w:pStyle w:val="Heading1"/>
+        <w:pStyle w:val="1"/>
         <w:ind w:hanging="426"/>
         <w:jc w:val="center"/>
       </w:pPr>
@@ -7430,7 +7466,7 @@
     </w:p>
     <w:p>
       <w:pPr>
-        <w:pStyle w:val="Heading2"/>
+        <w:pStyle w:val="2"/>
         <w:ind w:hanging="426"/>
         <w:jc w:val="center"/>
         <w:rPr>
@@ -7448,12 +7484,64 @@
     </w:p>
     <w:p>
       <w:pPr>
-        <w:rPr>
-          <w:rFonts w:cs="Times New Roman"/>
-          <w:szCs w:val="28"/>
-          <w:lang w:val="ru-RU"/>
-        </w:rPr>
-      </w:pPr>
+        <w:spacing w:after="0"/>
+        <w:ind w:firstLine="709"/>
+        <w:rPr>
+          <w:rFonts w:cs="Times New Roman"/>
+          <w:szCs w:val="28"/>
+          <w:lang w:val="ru-RU"/>
+        </w:rPr>
+      </w:pPr>
+      <w:r>
+        <w:rPr>
+          <w:rFonts w:cs="Times New Roman"/>
+          <w:szCs w:val="28"/>
+          <w:lang w:val="ru-RU"/>
+        </w:rPr>
+        <w:t>Диаграмма классов – структурная диаграмма языка моделирования UML, демонстрирующая общую структуру иерархии классов системы, их коопераций, атрибутов (полей), методов, интерф</w:t>
+      </w:r>
+      <w:r>
+        <w:rPr>
+          <w:rFonts w:cs="Times New Roman"/>
+          <w:szCs w:val="28"/>
+          <w:lang w:val="ru-RU"/>
+        </w:rPr>
+        <w:t xml:space="preserve">ейсов и взаимосвязей между </w:t>
+      </w:r>
+      <w:proofErr w:type="gramStart"/>
+      <w:r>
+        <w:rPr>
+          <w:rFonts w:cs="Times New Roman"/>
+          <w:szCs w:val="28"/>
+          <w:lang w:val="ru-RU"/>
+        </w:rPr>
+        <w:t>ними</w:t>
+      </w:r>
+      <w:r>
+        <w:rPr>
+          <w:rFonts w:cs="Times New Roman"/>
+          <w:szCs w:val="28"/>
+          <w:lang w:val="ru-RU"/>
+        </w:rPr>
+        <w:t>[</w:t>
+      </w:r>
+      <w:proofErr w:type="gramEnd"/>
+      <w:r>
+        <w:rPr>
+          <w:rFonts w:cs="Times New Roman"/>
+          <w:szCs w:val="28"/>
+          <w:lang w:val="ru-RU"/>
+        </w:rPr>
+        <w:t>4</w:t>
+      </w:r>
+      <w:r>
+        <w:rPr>
+          <w:rFonts w:cs="Times New Roman"/>
+          <w:szCs w:val="28"/>
+          <w:lang w:val="ru-RU"/>
+        </w:rPr>
+        <w:t>]</w:t>
+      </w:r>
       <w:commentRangeStart w:id="9"/>
       <w:r>
         <w:rPr>
@@ -7461,7 +7549,7 @@
           <w:szCs w:val="28"/>
           <w:lang w:val="ru-RU"/>
         </w:rPr>
-        <w:t>Диаграмма классов определяет типы классов системы и различного рода статические связи, которые существуют между ними.</w:t>
+        <w:t>.</w:t>
       </w:r>
       <w:r>
         <w:rPr>
@@ -7476,7 +7564,15 @@
           <w:rFonts w:cs="Times New Roman"/>
           <w:szCs w:val="28"/>
         </w:rPr>
-        <w:t xml:space="preserve">UML </w:t>
+        <w:t>UML</w:t>
+      </w:r>
+      <w:r>
+        <w:rPr>
+          <w:rFonts w:cs="Times New Roman"/>
+          <w:szCs w:val="28"/>
+          <w:lang w:val="ru-RU"/>
+        </w:rPr>
+        <w:t xml:space="preserve"> </w:t>
       </w:r>
       <w:r>
         <w:rPr>
@@ -7489,7 +7585,7 @@
       <w:commentRangeEnd w:id="9"/>
       <w:r>
         <w:rPr>
-          <w:rStyle w:val="CommentReference"/>
+          <w:rStyle w:val="af0"/>
         </w:rPr>
         <w:commentReference w:id="9"/>
       </w:r>
@@ -7511,16 +7607,643 @@
           <w:lang w:val="ru-RU"/>
         </w:rPr>
       </w:pPr>
-      <w:commentRangeStart w:id="10"/>
       <w:r>
         <w:rPr>
           <w:noProof/>
         </w:rPr>
         <w:drawing>
-          <wp:inline distT="0" distB="0" distL="0" distR="0" wp14:anchorId="32205198" wp14:editId="1CE6F436">
+          <wp:inline distT="0" distB="0" distL="0" distR="0" wp14:anchorId="16975D85" wp14:editId="4559218C">
             <wp:extent cx="6332220" cy="3803650"/>
             <wp:effectExtent l="0" t="0" r="0" b="6350"/>
-            <wp:docPr id="13" name="Рисунок 13"/>
+            <wp:docPr id="3" name="Рисунок 3"/>
+            <wp:cNvGraphicFramePr>
+              <a:graphicFrameLocks xmlns:a="http://schemas.openxmlformats.org/drawingml/2006/main" noChangeAspect="1"/>
+            </wp:cNvGraphicFramePr>
+            <a:graphic xmlns:a="http://schemas.openxmlformats.org/drawingml/2006/main">
+              <a:graphicData uri="http://schemas.openxmlformats.org/drawingml/2006/picture">
+                <pic:pic xmlns:pic="http://schemas.openxmlformats.org/drawingml/2006/picture">
+                  <pic:nvPicPr>
+                    <pic:cNvPr id="1" name=""/>
+                    <pic:cNvPicPr/>
+                  </pic:nvPicPr>
+                  <pic:blipFill>
+                    <a:blip r:embed="rId22"/>
+                    <a:stretch>
+                      <a:fillRect/>
+                    </a:stretch>
+                  </pic:blipFill>
+                  <pic:spPr>
+                    <a:xfrm>
+                      <a:off x="0" y="0"/>
+                      <a:ext cx="6332220" cy="3803650"/>
+                    </a:xfrm>
+                    <a:prstGeom prst="rect">
+                      <a:avLst/>
+                    </a:prstGeom>
+                  </pic:spPr>
+                </pic:pic>
+              </a:graphicData>
+            </a:graphic>
+          </wp:inline>
+        </w:drawing>
+      </w:r>
+      <w:r>
+        <w:rPr>
+          <w:rStyle w:val="af0"/>
+        </w:rPr>
+        <w:commentReference w:id="10"/>
+      </w:r>
+    </w:p>
+    <w:p>
+      <w:pPr>
+        <w:spacing w:after="0"/>
+        <w:ind w:firstLine="0"/>
+        <w:jc w:val="center"/>
+        <w:rPr>
+          <w:rFonts w:cs="Times New Roman"/>
+          <w:szCs w:val="28"/>
+          <w:lang w:val="ru-RU"/>
+        </w:rPr>
+      </w:pPr>
+      <w:r>
+        <w:rPr>
+          <w:rFonts w:cs="Times New Roman"/>
+          <w:szCs w:val="28"/>
+          <w:lang w:val="ru-RU"/>
+        </w:rPr>
+        <w:t xml:space="preserve">Рисунок 3.1 – </w:t>
+      </w:r>
+      <w:r>
+        <w:rPr>
+          <w:rFonts w:cs="Times New Roman"/>
+          <w:szCs w:val="28"/>
+        </w:rPr>
+        <w:t>UML</w:t>
+      </w:r>
+      <w:r>
+        <w:rPr>
+          <w:rFonts w:cs="Times New Roman"/>
+          <w:szCs w:val="28"/>
+          <w:lang w:val="ru-RU"/>
+        </w:rPr>
+        <w:t xml:space="preserve"> </w:t>
+      </w:r>
+      <w:r>
+        <w:rPr>
+          <w:rFonts w:cs="Times New Roman"/>
+          <w:szCs w:val="28"/>
+          <w:lang w:val="ru-RU"/>
+        </w:rPr>
+        <w:t>диаграмма классов плагина</w:t>
+      </w:r>
+    </w:p>
+    <w:p>
+      <w:pPr>
+        <w:spacing w:after="0"/>
+        <w:ind w:firstLine="709"/>
+        <w:rPr>
+          <w:rFonts w:cs="Times New Roman"/>
+          <w:szCs w:val="28"/>
+          <w:lang w:val="ru-RU"/>
+        </w:rPr>
+      </w:pPr>
+      <w:r>
+        <w:rPr>
+          <w:rFonts w:cs="Times New Roman"/>
+          <w:szCs w:val="28"/>
+          <w:lang w:val="ru-RU"/>
+        </w:rPr>
+        <w:t>Класс «</w:t>
+      </w:r>
+      <w:proofErr w:type="spellStart"/>
+      <w:r>
+        <w:rPr>
+          <w:rFonts w:cs="Times New Roman"/>
+          <w:szCs w:val="28"/>
+          <w:lang w:val="ru-RU"/>
+        </w:rPr>
+        <w:t>Program</w:t>
+      </w:r>
+      <w:proofErr w:type="spellEnd"/>
+      <w:r>
+        <w:rPr>
+          <w:rFonts w:cs="Times New Roman"/>
+          <w:szCs w:val="28"/>
+          <w:lang w:val="ru-RU"/>
+        </w:rPr>
+        <w:t>», использует «</w:t>
+      </w:r>
+      <w:proofErr w:type="spellStart"/>
+      <w:r>
+        <w:rPr>
+          <w:rFonts w:cs="Times New Roman"/>
+          <w:szCs w:val="28"/>
+          <w:lang w:val="ru-RU"/>
+        </w:rPr>
+        <w:t>MainForm</w:t>
+      </w:r>
+      <w:proofErr w:type="spellEnd"/>
+      <w:r>
+        <w:rPr>
+          <w:rFonts w:cs="Times New Roman"/>
+          <w:szCs w:val="28"/>
+          <w:lang w:val="ru-RU"/>
+        </w:rPr>
+        <w:t>» для обработки действий в графическом интерфейсе</w:t>
+      </w:r>
+      <w:r>
+        <w:rPr>
+          <w:rFonts w:cs="Times New Roman"/>
+          <w:szCs w:val="28"/>
+          <w:lang w:val="ru-RU"/>
+        </w:rPr>
+        <w:t>.</w:t>
+      </w:r>
+      <w:r>
+        <w:rPr>
+          <w:rFonts w:cs="Times New Roman"/>
+          <w:szCs w:val="28"/>
+          <w:lang w:val="ru-RU"/>
+        </w:rPr>
+        <w:t xml:space="preserve"> </w:t>
+      </w:r>
+      <w:r>
+        <w:rPr>
+          <w:rFonts w:cs="Times New Roman"/>
+          <w:szCs w:val="28"/>
+          <w:lang w:val="ru-RU"/>
+        </w:rPr>
+        <w:t>«</w:t>
+      </w:r>
+      <w:proofErr w:type="spellStart"/>
+      <w:r>
+        <w:rPr>
+          <w:rFonts w:cs="Times New Roman"/>
+          <w:szCs w:val="28"/>
+        </w:rPr>
+        <w:t>FlaskWurthzBuilder</w:t>
+      </w:r>
+      <w:proofErr w:type="spellEnd"/>
+      <w:r>
+        <w:rPr>
+          <w:rFonts w:cs="Times New Roman"/>
+          <w:szCs w:val="28"/>
+          <w:lang w:val="ru-RU"/>
+        </w:rPr>
+        <w:t xml:space="preserve">» содержит в себе методы создания 3D модели в «Компас 3D», </w:t>
+      </w:r>
+      <w:r>
+        <w:rPr>
+          <w:rFonts w:cs="Times New Roman"/>
+          <w:szCs w:val="28"/>
+          <w:lang w:val="ru-RU"/>
+        </w:rPr>
+        <w:t>класс «</w:t>
+      </w:r>
+      <w:proofErr w:type="spellStart"/>
+      <w:r>
+        <w:rPr>
+          <w:rFonts w:cs="Times New Roman"/>
+          <w:szCs w:val="28"/>
+        </w:rPr>
+        <w:t>FlaskWurthzParameters</w:t>
+      </w:r>
+      <w:proofErr w:type="spellEnd"/>
+      <w:r>
+        <w:rPr>
+          <w:rFonts w:cs="Times New Roman"/>
+          <w:szCs w:val="28"/>
+          <w:lang w:val="ru-RU"/>
+        </w:rPr>
+        <w:t>»</w:t>
+      </w:r>
+      <w:r>
+        <w:rPr>
+          <w:rFonts w:cs="Times New Roman"/>
+          <w:szCs w:val="28"/>
+          <w:lang w:val="ru-RU"/>
+        </w:rPr>
+        <w:t xml:space="preserve"> </w:t>
+      </w:r>
+      <w:r>
+        <w:rPr>
+          <w:rFonts w:cs="Times New Roman"/>
+          <w:szCs w:val="28"/>
+          <w:lang w:val="ru-RU"/>
+        </w:rPr>
+        <w:t>введенные значения в графическом интерфейсе</w:t>
+      </w:r>
+      <w:r>
+        <w:rPr>
+          <w:rFonts w:cs="Times New Roman"/>
+          <w:szCs w:val="28"/>
+          <w:lang w:val="ru-RU"/>
+        </w:rPr>
+        <w:t>, класс «</w:t>
+      </w:r>
+      <w:proofErr w:type="spellStart"/>
+      <w:r>
+        <w:rPr>
+          <w:rFonts w:cs="Times New Roman"/>
+          <w:szCs w:val="28"/>
+          <w:lang w:val="ru-RU"/>
+        </w:rPr>
+        <w:t>Validator</w:t>
+      </w:r>
+      <w:proofErr w:type="spellEnd"/>
+      <w:r>
+        <w:rPr>
+          <w:rFonts w:cs="Times New Roman"/>
+          <w:szCs w:val="28"/>
+          <w:lang w:val="ru-RU"/>
+        </w:rPr>
+        <w:t>» проверяет входные данные, вве</w:t>
+      </w:r>
+      <w:r>
+        <w:rPr>
+          <w:rFonts w:cs="Times New Roman"/>
+          <w:szCs w:val="28"/>
+          <w:lang w:val="ru-RU"/>
+        </w:rPr>
+        <w:t>денные в графическом интерфейсе. Перечисление «</w:t>
+      </w:r>
+      <w:r>
+        <w:rPr>
+          <w:rFonts w:cs="Times New Roman"/>
+          <w:szCs w:val="28"/>
+        </w:rPr>
+        <w:t>Parameter</w:t>
+      </w:r>
+      <w:r>
+        <w:rPr>
+          <w:rFonts w:cs="Times New Roman"/>
+          <w:szCs w:val="28"/>
+          <w:lang w:val="ru-RU"/>
+        </w:rPr>
+        <w:t>»</w:t>
+      </w:r>
+      <w:r>
+        <w:rPr>
+          <w:rFonts w:cs="Times New Roman"/>
+          <w:szCs w:val="28"/>
+          <w:lang w:val="ru-RU"/>
+        </w:rPr>
+        <w:t xml:space="preserve"> </w:t>
+      </w:r>
+      <w:r>
+        <w:rPr>
+          <w:rFonts w:cs="Times New Roman"/>
+          <w:szCs w:val="28"/>
+          <w:lang w:val="ru-RU"/>
+        </w:rPr>
+        <w:t>используют «</w:t>
+      </w:r>
+      <w:proofErr w:type="spellStart"/>
+      <w:r>
+        <w:rPr>
+          <w:rFonts w:cs="Times New Roman"/>
+          <w:szCs w:val="28"/>
+        </w:rPr>
+        <w:t>MainForm</w:t>
+      </w:r>
+      <w:proofErr w:type="spellEnd"/>
+      <w:r>
+        <w:rPr>
+          <w:rFonts w:cs="Times New Roman"/>
+          <w:szCs w:val="28"/>
+          <w:lang w:val="ru-RU"/>
+        </w:rPr>
+        <w:t>»</w:t>
+      </w:r>
+      <w:r>
+        <w:rPr>
+          <w:rFonts w:cs="Times New Roman"/>
+          <w:szCs w:val="28"/>
+          <w:lang w:val="ru-RU"/>
+        </w:rPr>
+        <w:t xml:space="preserve"> </w:t>
+      </w:r>
+      <w:r>
+        <w:rPr>
+          <w:rFonts w:cs="Times New Roman"/>
+          <w:szCs w:val="28"/>
+          <w:lang w:val="ru-RU"/>
+        </w:rPr>
+        <w:t>и «</w:t>
+      </w:r>
+      <w:proofErr w:type="spellStart"/>
+      <w:r>
+        <w:rPr>
+          <w:rFonts w:cs="Times New Roman"/>
+          <w:szCs w:val="28"/>
+        </w:rPr>
+        <w:t>FlaskWurthzParameters</w:t>
+      </w:r>
+      <w:proofErr w:type="spellEnd"/>
+      <w:r>
+        <w:rPr>
+          <w:rFonts w:cs="Times New Roman"/>
+          <w:szCs w:val="28"/>
+          <w:lang w:val="ru-RU"/>
+        </w:rPr>
+        <w:t>»</w:t>
+      </w:r>
+      <w:r>
+        <w:rPr>
+          <w:rFonts w:cs="Times New Roman"/>
+          <w:szCs w:val="28"/>
+          <w:lang w:val="ru-RU"/>
+        </w:rPr>
+        <w:t xml:space="preserve"> </w:t>
+      </w:r>
+      <w:r>
+        <w:rPr>
+          <w:rFonts w:cs="Times New Roman"/>
+          <w:szCs w:val="28"/>
+          <w:lang w:val="ru-RU"/>
+        </w:rPr>
+        <w:t>для минимизации шанса ошибки при вводе параметров в коде.</w:t>
+      </w:r>
+    </w:p>
+    <w:p>
+      <w:pPr>
+        <w:pStyle w:val="2"/>
+        <w:ind w:hanging="426"/>
+        <w:jc w:val="center"/>
+        <w:rPr>
+          <w:lang w:val="ru-RU"/>
+        </w:rPr>
+      </w:pPr>
+      <w:bookmarkStart w:id="11" w:name="_Toc87628093"/>
+      <w:r>
+        <w:rPr>
+          <w:lang w:val="ru-RU"/>
+        </w:rPr>
+        <w:lastRenderedPageBreak/>
+        <w:t>3.2 Макет интерфейса</w:t>
+      </w:r>
+      <w:bookmarkEnd w:id="11"/>
+    </w:p>
+    <w:p>
+      <w:pPr>
+        <w:ind w:firstLine="709"/>
+        <w:rPr>
+          <w:rFonts w:cs="Times New Roman"/>
+          <w:szCs w:val="28"/>
+          <w:lang w:val="ru-RU"/>
+        </w:rPr>
+      </w:pPr>
+      <w:r>
+        <w:rPr>
+          <w:rFonts w:cs="Times New Roman"/>
+          <w:szCs w:val="28"/>
+          <w:lang w:val="ru-RU"/>
+        </w:rPr>
+        <w:t>Пользовательский интерфейс представляет собой форму для ввода параметров. При нажатии на кнопку «Построить» строится 3</w:t>
+      </w:r>
+      <w:r>
+        <w:rPr>
+          <w:rFonts w:cs="Times New Roman"/>
+          <w:szCs w:val="28"/>
+        </w:rPr>
+        <w:t>D</w:t>
+      </w:r>
+      <w:r>
+        <w:rPr>
+          <w:rFonts w:cs="Times New Roman"/>
+          <w:szCs w:val="28"/>
+          <w:lang w:val="ru-RU"/>
+        </w:rPr>
+        <w:t xml:space="preserve">-модель формы для льда. </w:t>
+      </w:r>
+      <w:r>
+        <w:rPr>
+          <w:rFonts w:cs="Times New Roman"/>
+          <w:szCs w:val="28"/>
+          <w:lang w:val="ru-RU"/>
+        </w:rPr>
+        <w:t>На рисунке 3.1 представлен макет пользовательского интерфейса.</w:t>
+      </w:r>
+    </w:p>
+    <w:p>
+      <w:pPr>
+        <w:ind w:firstLine="0"/>
+        <w:jc w:val="center"/>
+        <w:rPr>
+          <w:rFonts w:cs="Times New Roman"/>
+          <w:szCs w:val="28"/>
+          <w:lang w:val="ru-RU"/>
+        </w:rPr>
+      </w:pPr>
+      <w:r>
+        <w:rPr>
+          <w:rFonts w:cs="Times New Roman"/>
+          <w:noProof/>
+          <w:szCs w:val="28"/>
+        </w:rPr>
+        <w:drawing>
+          <wp:inline distT="0" distB="0" distL="0" distR="0" wp14:anchorId="633373BD" wp14:editId="47EBF55F">
+            <wp:extent cx="3410426" cy="3315163"/>
+            <wp:effectExtent l="0" t="0" r="0" b="0"/>
+            <wp:docPr id="11" name="Рисунок 11"/>
+            <wp:cNvGraphicFramePr>
+              <a:graphicFrameLocks xmlns:a="http://schemas.openxmlformats.org/drawingml/2006/main" noChangeAspect="1"/>
+            </wp:cNvGraphicFramePr>
+            <a:graphic xmlns:a="http://schemas.openxmlformats.org/drawingml/2006/main">
+              <a:graphicData uri="http://schemas.openxmlformats.org/drawingml/2006/picture">
+                <pic:pic xmlns:pic="http://schemas.openxmlformats.org/drawingml/2006/picture">
+                  <pic:nvPicPr>
+                    <pic:cNvPr id="1" name=""/>
+                    <pic:cNvPicPr/>
+                  </pic:nvPicPr>
+                  <pic:blipFill>
+                    <a:blip r:embed="rId23"/>
+                    <a:stretch>
+                      <a:fillRect/>
+                    </a:stretch>
+                  </pic:blipFill>
+                  <pic:spPr>
+                    <a:xfrm>
+                      <a:off x="0" y="0"/>
+                      <a:ext cx="3410426" cy="3315163"/>
+                    </a:xfrm>
+                    <a:prstGeom prst="rect">
+                      <a:avLst/>
+                    </a:prstGeom>
+                  </pic:spPr>
+                </pic:pic>
+              </a:graphicData>
+            </a:graphic>
+          </wp:inline>
+        </w:drawing>
+      </w:r>
+      <w:r>
+        <w:rPr>
+          <w:rFonts w:cs="Times New Roman"/>
+          <w:noProof/>
+          <w:szCs w:val="28"/>
+          <w:lang w:val="ru-RU"/>
+        </w:rPr>
+        <w:t xml:space="preserve"> </w:t>
+      </w:r>
+    </w:p>
+    <w:p>
+      <w:pPr>
+        <w:spacing w:after="0"/>
+        <w:ind w:firstLine="0"/>
+        <w:jc w:val="center"/>
+        <w:rPr>
+          <w:rFonts w:cs="Times New Roman"/>
+          <w:szCs w:val="28"/>
+          <w:lang w:val="ru-RU"/>
+        </w:rPr>
+      </w:pPr>
+      <w:r>
+        <w:rPr>
+          <w:rFonts w:cs="Times New Roman"/>
+          <w:szCs w:val="28"/>
+          <w:lang w:val="ru-RU"/>
+        </w:rPr>
+        <w:t xml:space="preserve">Рисунок 3.1 – Макет пользовательского интерфейса </w:t>
+      </w:r>
+    </w:p>
+    <w:p>
+      <w:pPr>
+        <w:pStyle w:val="ab"/>
+        <w:shd w:val="clear" w:color="auto" w:fill="FFFFFF"/>
+        <w:spacing w:before="0" w:beforeAutospacing="0" w:after="0" w:afterAutospacing="0" w:line="360" w:lineRule="auto"/>
+        <w:ind w:right="101" w:firstLine="851"/>
+        <w:rPr>
+          <w:color w:val="000000" w:themeColor="text1"/>
+          <w:szCs w:val="28"/>
+        </w:rPr>
+      </w:pPr>
+      <w:r>
+        <w:rPr>
+          <w:color w:val="000000" w:themeColor="text1"/>
+          <w:szCs w:val="28"/>
+        </w:rPr>
+        <w:t>Перед построением модели коробки пользователю необходимо задать зна</w:t>
+      </w:r>
+      <w:r>
+        <w:rPr>
+          <w:color w:val="000000" w:themeColor="text1"/>
+          <w:szCs w:val="28"/>
+        </w:rPr>
+        <w:t>чения ее параметров во всех полях для ввода</w:t>
+      </w:r>
+      <w:r>
+        <w:rPr>
+          <w:color w:val="000000" w:themeColor="text1"/>
+          <w:szCs w:val="28"/>
+        </w:rPr>
+        <w:t>, на которые наложены ограничения:</w:t>
+      </w:r>
+    </w:p>
+    <w:p>
+      <w:pPr>
+        <w:pStyle w:val="ab"/>
+        <w:numPr>
+          <w:ilvl w:val="0"/>
+          <w:numId w:val="4"/>
+        </w:numPr>
+        <w:shd w:val="clear" w:color="auto" w:fill="FFFFFF"/>
+        <w:tabs>
+          <w:tab w:val="left" w:pos="1418"/>
+        </w:tabs>
+        <w:spacing w:before="0" w:beforeAutospacing="0" w:after="0" w:afterAutospacing="0" w:line="360" w:lineRule="auto"/>
+        <w:ind w:left="0" w:right="101" w:firstLine="851"/>
+        <w:rPr>
+          <w:color w:val="000000" w:themeColor="text1"/>
+          <w:szCs w:val="28"/>
+        </w:rPr>
+      </w:pPr>
+      <w:r>
+        <w:rPr>
+          <w:color w:val="000000" w:themeColor="text1"/>
+          <w:szCs w:val="28"/>
+        </w:rPr>
+        <w:t>Пользователь может ввести только положительные значения в миллиметрах;</w:t>
+      </w:r>
+    </w:p>
+    <w:p>
+      <w:pPr>
+        <w:pStyle w:val="ab"/>
+        <w:numPr>
+          <w:ilvl w:val="0"/>
+          <w:numId w:val="4"/>
+        </w:numPr>
+        <w:shd w:val="clear" w:color="auto" w:fill="FFFFFF"/>
+        <w:tabs>
+          <w:tab w:val="left" w:pos="1418"/>
+        </w:tabs>
+        <w:spacing w:before="0" w:beforeAutospacing="0" w:after="0" w:afterAutospacing="0" w:line="360" w:lineRule="auto"/>
+        <w:ind w:left="0" w:right="101" w:firstLine="851"/>
+        <w:rPr>
+          <w:color w:val="000000" w:themeColor="text1"/>
+          <w:szCs w:val="28"/>
+        </w:rPr>
+      </w:pPr>
+      <w:r>
+        <w:rPr>
+          <w:szCs w:val="28"/>
+        </w:rPr>
+        <w:t>Только при корректном заполнении всех полей кнопка «</w:t>
+      </w:r>
+      <w:r>
+        <w:rPr>
+          <w:szCs w:val="28"/>
+          <w:lang w:val="en-US"/>
+        </w:rPr>
+        <w:t>Build</w:t>
+      </w:r>
+      <w:r>
+        <w:rPr>
+          <w:szCs w:val="28"/>
+        </w:rPr>
+        <w:t>» будет активна.</w:t>
+      </w:r>
+    </w:p>
+    <w:p>
+      <w:pPr>
+        <w:spacing w:after="0"/>
+        <w:rPr>
+          <w:rFonts w:cs="Times New Roman"/>
+          <w:szCs w:val="28"/>
+          <w:lang w:val="ru-RU"/>
+        </w:rPr>
+      </w:pPr>
+      <w:r>
+        <w:rPr>
+          <w:rFonts w:cs="Times New Roman"/>
+          <w:szCs w:val="28"/>
+          <w:lang w:val="ru-RU"/>
+        </w:rPr>
+        <w:t>На рисунке 3.3 изображен некорректно заполненный интерфейс.</w:t>
+      </w:r>
+    </w:p>
+    <w:p>
+      <w:pPr>
+        <w:ind w:firstLine="0"/>
+        <w:jc w:val="center"/>
+        <w:rPr>
+          <w:rFonts w:cs="Times New Roman"/>
+          <w:szCs w:val="28"/>
+          <w:lang w:val="ru-RU"/>
+        </w:rPr>
+      </w:pPr>
+      <w:r>
+        <w:rPr>
+          <w:rFonts w:cs="Times New Roman"/>
+          <w:noProof/>
+          <w:szCs w:val="28"/>
+        </w:rPr>
+        <w:lastRenderedPageBreak/>
+        <w:drawing>
+          <wp:inline distT="0" distB="0" distL="0" distR="0" wp14:anchorId="423123F0" wp14:editId="723C93A3">
+            <wp:extent cx="3429479" cy="3305636"/>
+            <wp:effectExtent l="0" t="0" r="0" b="0"/>
+            <wp:docPr id="1" name="Рисунок 1"/>
             <wp:cNvGraphicFramePr>
               <a:graphicFrameLocks xmlns:a="http://schemas.openxmlformats.org/drawingml/2006/main" noChangeAspect="1"/>
             </wp:cNvGraphicFramePr>
@@ -7540,7 +8263,7 @@
                   <pic:spPr>
                     <a:xfrm>
                       <a:off x="0" y="0"/>
-                      <a:ext cx="6332220" cy="3803650"/>
+                      <a:ext cx="3429479" cy="3305636"/>
                     </a:xfrm>
                     <a:prstGeom prst="rect">
                       <a:avLst/>
@@ -7552,12 +8275,14 @@
           </wp:inline>
         </w:drawing>
       </w:r>
-      <w:commentRangeEnd w:id="10"/>
-      <w:r>
-        <w:rPr>
-          <w:rStyle w:val="CommentReference"/>
-        </w:rPr>
-        <w:commentReference w:id="10"/>
+      <w:r>
+        <w:rPr>
+          <w:rFonts w:cs="Times New Roman"/>
+          <w:noProof/>
+          <w:szCs w:val="28"/>
+          <w:lang w:val="ru-RU"/>
+        </w:rPr>
+        <w:t xml:space="preserve"> </w:t>
       </w:r>
     </w:p>
     <w:p>
@@ -7577,344 +8302,29 @@
           <w:szCs w:val="28"/>
           <w:lang w:val="ru-RU"/>
         </w:rPr>
-        <w:t xml:space="preserve">Рисунок 3.1 – </w:t>
-      </w:r>
-      <w:r>
-        <w:rPr>
-          <w:rFonts w:cs="Times New Roman"/>
-          <w:szCs w:val="28"/>
-        </w:rPr>
-        <w:t>UML</w:t>
-      </w:r>
-      <w:r>
-        <w:rPr>
-          <w:rFonts w:cs="Times New Roman"/>
-          <w:szCs w:val="28"/>
-          <w:lang w:val="ru-RU"/>
-        </w:rPr>
-        <w:t xml:space="preserve"> </w:t>
-      </w:r>
-      <w:r>
-        <w:rPr>
-          <w:rFonts w:cs="Times New Roman"/>
-          <w:szCs w:val="28"/>
-          <w:lang w:val="ru-RU"/>
-        </w:rPr>
-        <w:t>диаграмма классов плагина</w:t>
+        <w:t>Рисунок 3.3 – Некорректно заполненный интерфейс</w:t>
       </w:r>
     </w:p>
     <w:p>
       <w:pPr>
         <w:spacing w:after="0"/>
-        <w:ind w:firstLine="709"/>
-        <w:rPr>
-          <w:rFonts w:cs="Times New Roman"/>
-          <w:szCs w:val="28"/>
-          <w:lang w:val="ru-RU"/>
-        </w:rPr>
-      </w:pPr>
-      <w:r>
-        <w:rPr>
-          <w:rFonts w:cs="Times New Roman"/>
-          <w:szCs w:val="28"/>
-          <w:lang w:val="ru-RU"/>
-        </w:rPr>
-        <w:t>Класс «Program», использует «</w:t>
-      </w:r>
-      <w:proofErr w:type="spellStart"/>
-      <w:r>
-        <w:rPr>
-          <w:rFonts w:cs="Times New Roman"/>
-          <w:szCs w:val="28"/>
-          <w:lang w:val="ru-RU"/>
-        </w:rPr>
-        <w:t>MainForm</w:t>
-      </w:r>
-      <w:proofErr w:type="spellEnd"/>
-      <w:r>
-        <w:rPr>
-          <w:rFonts w:cs="Times New Roman"/>
-          <w:szCs w:val="28"/>
-          <w:lang w:val="ru-RU"/>
-        </w:rPr>
-        <w:t>» для обработки действий в графическом интерфейсе</w:t>
-      </w:r>
-      <w:r>
-        <w:rPr>
-          <w:rFonts w:cs="Times New Roman"/>
-          <w:szCs w:val="28"/>
-          <w:lang w:val="ru-RU"/>
-        </w:rPr>
-        <w:t>.</w:t>
-      </w:r>
-      <w:r>
-        <w:rPr>
-          <w:rFonts w:cs="Times New Roman"/>
-          <w:szCs w:val="28"/>
-          <w:lang w:val="ru-RU"/>
-        </w:rPr>
-        <w:t xml:space="preserve"> </w:t>
-      </w:r>
-      <w:r>
-        <w:rPr>
-          <w:rFonts w:cs="Times New Roman"/>
-          <w:szCs w:val="28"/>
-          <w:lang w:val="ru-RU"/>
-        </w:rPr>
-        <w:t>«</w:t>
-      </w:r>
-      <w:proofErr w:type="spellStart"/>
-      <w:r>
-        <w:rPr>
-          <w:rFonts w:cs="Times New Roman"/>
-          <w:szCs w:val="28"/>
-        </w:rPr>
-        <w:t>FlaskWurthzBuilder</w:t>
-      </w:r>
-      <w:proofErr w:type="spellEnd"/>
-      <w:r>
-        <w:rPr>
-          <w:rFonts w:cs="Times New Roman"/>
-          <w:szCs w:val="28"/>
-          <w:lang w:val="ru-RU"/>
-        </w:rPr>
-        <w:t xml:space="preserve">» содержит в себе методы создания 3D модели в «Компас 3D», </w:t>
-      </w:r>
-      <w:r>
-        <w:rPr>
-          <w:rFonts w:cs="Times New Roman"/>
-          <w:szCs w:val="28"/>
-          <w:lang w:val="ru-RU"/>
-        </w:rPr>
-        <w:t>класс «</w:t>
-      </w:r>
-      <w:proofErr w:type="spellStart"/>
-      <w:r>
-        <w:rPr>
-          <w:rFonts w:cs="Times New Roman"/>
-          <w:szCs w:val="28"/>
-        </w:rPr>
-        <w:t>FlaskWurthzParameters</w:t>
-      </w:r>
-      <w:proofErr w:type="spellEnd"/>
-      <w:r>
-        <w:rPr>
-          <w:rFonts w:cs="Times New Roman"/>
-          <w:szCs w:val="28"/>
-          <w:lang w:val="ru-RU"/>
-        </w:rPr>
-        <w:t>»</w:t>
-      </w:r>
-      <w:r>
-        <w:rPr>
-          <w:rFonts w:cs="Times New Roman"/>
-          <w:szCs w:val="28"/>
-          <w:lang w:val="ru-RU"/>
-        </w:rPr>
-        <w:t xml:space="preserve"> </w:t>
-      </w:r>
-      <w:r>
-        <w:rPr>
-          <w:rFonts w:cs="Times New Roman"/>
-          <w:szCs w:val="28"/>
-          <w:lang w:val="ru-RU"/>
-        </w:rPr>
-        <w:t>введенные значения в графическом интерфейсе</w:t>
-      </w:r>
-      <w:r>
-        <w:rPr>
-          <w:rFonts w:cs="Times New Roman"/>
-          <w:szCs w:val="28"/>
-          <w:lang w:val="ru-RU"/>
-        </w:rPr>
-        <w:t>, класс «</w:t>
-      </w:r>
-      <w:proofErr w:type="spellStart"/>
-      <w:r>
-        <w:rPr>
-          <w:rFonts w:cs="Times New Roman"/>
-          <w:szCs w:val="28"/>
-          <w:lang w:val="ru-RU"/>
-        </w:rPr>
-        <w:t>Validator</w:t>
-      </w:r>
-      <w:proofErr w:type="spellEnd"/>
-      <w:r>
-        <w:rPr>
-          <w:rFonts w:cs="Times New Roman"/>
-          <w:szCs w:val="28"/>
-          <w:lang w:val="ru-RU"/>
-        </w:rPr>
-        <w:t>» проверяет входные данные, вве</w:t>
-      </w:r>
-      <w:r>
-        <w:rPr>
-          <w:rFonts w:cs="Times New Roman"/>
-          <w:szCs w:val="28"/>
-          <w:lang w:val="ru-RU"/>
-        </w:rPr>
-        <w:t>денные в графическом интерфейсе. Перечисление «</w:t>
-      </w:r>
-      <w:r>
-        <w:rPr>
-          <w:rFonts w:cs="Times New Roman"/>
-          <w:szCs w:val="28"/>
-        </w:rPr>
-        <w:t>Parameter</w:t>
-      </w:r>
-      <w:r>
-        <w:rPr>
-          <w:rFonts w:cs="Times New Roman"/>
-          <w:szCs w:val="28"/>
-          <w:lang w:val="ru-RU"/>
-        </w:rPr>
-        <w:t>»</w:t>
-      </w:r>
-      <w:r>
-        <w:rPr>
-          <w:rFonts w:cs="Times New Roman"/>
-          <w:szCs w:val="28"/>
-          <w:lang w:val="ru-RU"/>
-        </w:rPr>
-        <w:t xml:space="preserve"> </w:t>
-      </w:r>
-      <w:r>
-        <w:rPr>
-          <w:rFonts w:cs="Times New Roman"/>
-          <w:szCs w:val="28"/>
-          <w:lang w:val="ru-RU"/>
-        </w:rPr>
-        <w:t>используют «</w:t>
-      </w:r>
-      <w:proofErr w:type="spellStart"/>
-      <w:r>
-        <w:rPr>
-          <w:rFonts w:cs="Times New Roman"/>
-          <w:szCs w:val="28"/>
-        </w:rPr>
-        <w:t>MainForm</w:t>
-      </w:r>
-      <w:proofErr w:type="spellEnd"/>
-      <w:r>
-        <w:rPr>
-          <w:rFonts w:cs="Times New Roman"/>
-          <w:szCs w:val="28"/>
-          <w:lang w:val="ru-RU"/>
-        </w:rPr>
-        <w:t>»</w:t>
-      </w:r>
-      <w:r>
-        <w:rPr>
-          <w:rFonts w:cs="Times New Roman"/>
-          <w:szCs w:val="28"/>
-          <w:lang w:val="ru-RU"/>
-        </w:rPr>
-        <w:t xml:space="preserve"> </w:t>
-      </w:r>
-      <w:r>
-        <w:rPr>
-          <w:rFonts w:cs="Times New Roman"/>
-          <w:szCs w:val="28"/>
-          <w:lang w:val="ru-RU"/>
-        </w:rPr>
-        <w:t>и «</w:t>
-      </w:r>
-      <w:proofErr w:type="spellStart"/>
-      <w:r>
-        <w:rPr>
-          <w:rFonts w:cs="Times New Roman"/>
-          <w:szCs w:val="28"/>
-        </w:rPr>
-        <w:t>FlaskWurthzParameters</w:t>
-      </w:r>
-      <w:proofErr w:type="spellEnd"/>
-      <w:r>
-        <w:rPr>
-          <w:rFonts w:cs="Times New Roman"/>
-          <w:szCs w:val="28"/>
-          <w:lang w:val="ru-RU"/>
-        </w:rPr>
-        <w:t>»</w:t>
-      </w:r>
-      <w:r>
-        <w:rPr>
-          <w:rFonts w:cs="Times New Roman"/>
-          <w:szCs w:val="28"/>
-          <w:lang w:val="ru-RU"/>
-        </w:rPr>
-        <w:t xml:space="preserve"> </w:t>
-      </w:r>
-      <w:r>
-        <w:rPr>
-          <w:rFonts w:cs="Times New Roman"/>
-          <w:szCs w:val="28"/>
-          <w:lang w:val="ru-RU"/>
-        </w:rPr>
-        <w:t>для минимизации шанса ошибки при вводе параметров в коде.</w:t>
+        <w:rPr>
+          <w:rFonts w:cs="Times New Roman"/>
+          <w:szCs w:val="28"/>
+          <w:lang w:val="ru-RU"/>
+        </w:rPr>
+      </w:pPr>
+      <w:r>
+        <w:rPr>
+          <w:rFonts w:cs="Times New Roman"/>
+          <w:szCs w:val="28"/>
+          <w:lang w:val="ru-RU"/>
+        </w:rPr>
+        <w:t>Также реализована подсказка в виде кнопки, которая выводит форму с чертежом колбы с проставленными размерами, она изображена на рисунке 3.4.</w:t>
       </w:r>
     </w:p>
     <w:p>
       <w:pPr>
-        <w:pStyle w:val="Heading2"/>
-        <w:ind w:hanging="426"/>
-        <w:jc w:val="center"/>
-        <w:rPr>
-          <w:lang w:val="ru-RU"/>
-        </w:rPr>
-      </w:pPr>
-      <w:bookmarkStart w:id="11" w:name="_Toc87628093"/>
-      <w:r>
-        <w:rPr>
-          <w:lang w:val="ru-RU"/>
-        </w:rPr>
-        <w:lastRenderedPageBreak/>
-        <w:t>3.2 Макет интерфейса</w:t>
-      </w:r>
-      <w:bookmarkEnd w:id="11"/>
-    </w:p>
-    <w:p>
-      <w:pPr>
-        <w:ind w:firstLine="709"/>
-        <w:rPr>
-          <w:rFonts w:cs="Times New Roman"/>
-          <w:szCs w:val="28"/>
-          <w:lang w:val="ru-RU"/>
-        </w:rPr>
-      </w:pPr>
-      <w:r>
-        <w:rPr>
-          <w:rFonts w:cs="Times New Roman"/>
-          <w:szCs w:val="28"/>
-          <w:lang w:val="ru-RU"/>
-        </w:rPr>
-        <w:t>Пользовательский интерфейс представляет собой форму для ввода параметров. При нажатии на кнопку «Построить» строится 3</w:t>
-      </w:r>
-      <w:r>
-        <w:rPr>
-          <w:rFonts w:cs="Times New Roman"/>
-          <w:szCs w:val="28"/>
-        </w:rPr>
-        <w:t>D</w:t>
-      </w:r>
-      <w:r>
-        <w:rPr>
-          <w:rFonts w:cs="Times New Roman"/>
-          <w:szCs w:val="28"/>
-          <w:lang w:val="ru-RU"/>
-        </w:rPr>
-        <w:t xml:space="preserve">-модель формы для льда. </w:t>
-      </w:r>
-      <w:r>
-        <w:rPr>
-          <w:rFonts w:cs="Times New Roman"/>
-          <w:szCs w:val="28"/>
-          <w:lang w:val="ru-RU"/>
-        </w:rPr>
-        <w:t>На рисунке 3.1 представлен макет пользовательского интерфейса.</w:t>
-      </w:r>
-    </w:p>
-    <w:p>
-      <w:pPr>
         <w:ind w:firstLine="0"/>
         <w:jc w:val="center"/>
         <w:rPr>
@@ -7930,10 +8340,10 @@
           <w:szCs w:val="28"/>
         </w:rPr>
         <w:drawing>
-          <wp:inline distT="0" distB="0" distL="0" distR="0" wp14:anchorId="633373BD" wp14:editId="47EBF55F">
-            <wp:extent cx="3410426" cy="3315163"/>
+          <wp:inline distT="0" distB="0" distL="0" distR="0" wp14:anchorId="18F8D22C" wp14:editId="1CA3A280">
+            <wp:extent cx="3342685" cy="3028950"/>
             <wp:effectExtent l="0" t="0" r="0" b="0"/>
-            <wp:docPr id="11" name="Рисунок 11"/>
+            <wp:docPr id="4" name="Рисунок 4"/>
             <wp:cNvGraphicFramePr>
               <a:graphicFrameLocks xmlns:a="http://schemas.openxmlformats.org/drawingml/2006/main" noChangeAspect="1"/>
             </wp:cNvGraphicFramePr>
@@ -7953,304 +8363,6 @@
                   <pic:spPr>
                     <a:xfrm>
                       <a:off x="0" y="0"/>
-                      <a:ext cx="3410426" cy="3315163"/>
-                    </a:xfrm>
-                    <a:prstGeom prst="rect">
-                      <a:avLst/>
-                    </a:prstGeom>
-                  </pic:spPr>
-                </pic:pic>
-              </a:graphicData>
-            </a:graphic>
-          </wp:inline>
-        </w:drawing>
-      </w:r>
-      <w:r>
-        <w:rPr>
-          <w:rFonts w:cs="Times New Roman"/>
-          <w:noProof/>
-          <w:szCs w:val="28"/>
-          <w:lang w:val="ru-RU"/>
-        </w:rPr>
-        <w:t xml:space="preserve"> </w:t>
-      </w:r>
-    </w:p>
-    <w:p>
-      <w:pPr>
-        <w:spacing w:after="0"/>
-        <w:ind w:firstLine="0"/>
-        <w:jc w:val="center"/>
-        <w:rPr>
-          <w:rFonts w:cs="Times New Roman"/>
-          <w:szCs w:val="28"/>
-          <w:lang w:val="ru-RU"/>
-        </w:rPr>
-      </w:pPr>
-      <w:r>
-        <w:rPr>
-          <w:rFonts w:cs="Times New Roman"/>
-          <w:szCs w:val="28"/>
-          <w:lang w:val="ru-RU"/>
-        </w:rPr>
-        <w:t xml:space="preserve">Рисунок 3.1 – Макет пользовательского интерфейса </w:t>
-      </w:r>
-    </w:p>
-    <w:p>
-      <w:pPr>
-        <w:pStyle w:val="NormalWeb"/>
-        <w:shd w:val="clear" w:color="auto" w:fill="FFFFFF"/>
-        <w:spacing w:before="0" w:beforeAutospacing="0" w:after="0" w:afterAutospacing="0" w:line="360" w:lineRule="auto"/>
-        <w:ind w:right="101" w:firstLine="851"/>
-        <w:rPr>
-          <w:color w:val="000000" w:themeColor="text1"/>
-          <w:szCs w:val="28"/>
-        </w:rPr>
-      </w:pPr>
-      <w:r>
-        <w:rPr>
-          <w:color w:val="000000" w:themeColor="text1"/>
-          <w:szCs w:val="28"/>
-        </w:rPr>
-        <w:t>Перед построением модели коробки пользователю необходимо задать зна</w:t>
-      </w:r>
-      <w:r>
-        <w:rPr>
-          <w:color w:val="000000" w:themeColor="text1"/>
-          <w:szCs w:val="28"/>
-        </w:rPr>
-        <w:t>чения ее параметров во всех полях для ввода</w:t>
-      </w:r>
-      <w:r>
-        <w:rPr>
-          <w:color w:val="000000" w:themeColor="text1"/>
-          <w:szCs w:val="28"/>
-        </w:rPr>
-        <w:t>, на которые наложены ограничения:</w:t>
-      </w:r>
-    </w:p>
-    <w:p>
-      <w:pPr>
-        <w:pStyle w:val="NormalWeb"/>
-        <w:numPr>
-          <w:ilvl w:val="0"/>
-          <w:numId w:val="4"/>
-        </w:numPr>
-        <w:shd w:val="clear" w:color="auto" w:fill="FFFFFF"/>
-        <w:tabs>
-          <w:tab w:val="left" w:pos="1418"/>
-        </w:tabs>
-        <w:spacing w:before="0" w:beforeAutospacing="0" w:after="0" w:afterAutospacing="0" w:line="360" w:lineRule="auto"/>
-        <w:ind w:left="0" w:right="101" w:firstLine="851"/>
-        <w:rPr>
-          <w:color w:val="000000" w:themeColor="text1"/>
-          <w:szCs w:val="28"/>
-        </w:rPr>
-      </w:pPr>
-      <w:r>
-        <w:rPr>
-          <w:color w:val="000000" w:themeColor="text1"/>
-          <w:szCs w:val="28"/>
-        </w:rPr>
-        <w:t>Пользователь может ввести только положительные значения в миллиметрах;</w:t>
-      </w:r>
-    </w:p>
-    <w:p>
-      <w:pPr>
-        <w:pStyle w:val="NormalWeb"/>
-        <w:numPr>
-          <w:ilvl w:val="0"/>
-          <w:numId w:val="4"/>
-        </w:numPr>
-        <w:shd w:val="clear" w:color="auto" w:fill="FFFFFF"/>
-        <w:tabs>
-          <w:tab w:val="left" w:pos="1418"/>
-        </w:tabs>
-        <w:spacing w:before="0" w:beforeAutospacing="0" w:after="0" w:afterAutospacing="0" w:line="360" w:lineRule="auto"/>
-        <w:ind w:left="0" w:right="101" w:firstLine="851"/>
-        <w:rPr>
-          <w:color w:val="000000" w:themeColor="text1"/>
-          <w:szCs w:val="28"/>
-        </w:rPr>
-      </w:pPr>
-      <w:r>
-        <w:rPr>
-          <w:szCs w:val="28"/>
-        </w:rPr>
-        <w:t>Только при корректном заполнении всех полей кнопка «</w:t>
-      </w:r>
-      <w:r>
-        <w:rPr>
-          <w:szCs w:val="28"/>
-          <w:lang w:val="en-US"/>
-        </w:rPr>
-        <w:t>Build</w:t>
-      </w:r>
-      <w:r>
-        <w:rPr>
-          <w:szCs w:val="28"/>
-        </w:rPr>
-        <w:t>» будет активна.</w:t>
-      </w:r>
-    </w:p>
-    <w:p>
-      <w:pPr>
-        <w:spacing w:after="0"/>
-        <w:rPr>
-          <w:rFonts w:cs="Times New Roman"/>
-          <w:szCs w:val="28"/>
-          <w:lang w:val="ru-RU"/>
-        </w:rPr>
-      </w:pPr>
-      <w:r>
-        <w:rPr>
-          <w:rFonts w:cs="Times New Roman"/>
-          <w:szCs w:val="28"/>
-          <w:lang w:val="ru-RU"/>
-        </w:rPr>
-        <w:t>На рисунке 3.3 изображен некорректно заполненный интерфейс.</w:t>
-      </w:r>
-    </w:p>
-    <w:p>
-      <w:pPr>
-        <w:ind w:firstLine="0"/>
-        <w:jc w:val="center"/>
-        <w:rPr>
-          <w:rFonts w:cs="Times New Roman"/>
-          <w:szCs w:val="28"/>
-          <w:lang w:val="ru-RU"/>
-        </w:rPr>
-      </w:pPr>
-      <w:r>
-        <w:rPr>
-          <w:rFonts w:cs="Times New Roman"/>
-          <w:noProof/>
-          <w:szCs w:val="28"/>
-        </w:rPr>
-        <w:lastRenderedPageBreak/>
-        <w:drawing>
-          <wp:inline distT="0" distB="0" distL="0" distR="0" wp14:anchorId="423123F0" wp14:editId="723C93A3">
-            <wp:extent cx="3429479" cy="3305636"/>
-            <wp:effectExtent l="0" t="0" r="0" b="0"/>
-            <wp:docPr id="1" name="Рисунок 1"/>
-            <wp:cNvGraphicFramePr>
-              <a:graphicFrameLocks xmlns:a="http://schemas.openxmlformats.org/drawingml/2006/main" noChangeAspect="1"/>
-            </wp:cNvGraphicFramePr>
-            <a:graphic xmlns:a="http://schemas.openxmlformats.org/drawingml/2006/main">
-              <a:graphicData uri="http://schemas.openxmlformats.org/drawingml/2006/picture">
-                <pic:pic xmlns:pic="http://schemas.openxmlformats.org/drawingml/2006/picture">
-                  <pic:nvPicPr>
-                    <pic:cNvPr id="1" name=""/>
-                    <pic:cNvPicPr/>
-                  </pic:nvPicPr>
-                  <pic:blipFill>
-                    <a:blip r:embed="rId26"/>
-                    <a:stretch>
-                      <a:fillRect/>
-                    </a:stretch>
-                  </pic:blipFill>
-                  <pic:spPr>
-                    <a:xfrm>
-                      <a:off x="0" y="0"/>
-                      <a:ext cx="3429479" cy="3305636"/>
-                    </a:xfrm>
-                    <a:prstGeom prst="rect">
-                      <a:avLst/>
-                    </a:prstGeom>
-                  </pic:spPr>
-                </pic:pic>
-              </a:graphicData>
-            </a:graphic>
-          </wp:inline>
-        </w:drawing>
-      </w:r>
-      <w:r>
-        <w:rPr>
-          <w:rFonts w:cs="Times New Roman"/>
-          <w:noProof/>
-          <w:szCs w:val="28"/>
-          <w:lang w:val="ru-RU"/>
-        </w:rPr>
-        <w:t xml:space="preserve"> </w:t>
-      </w:r>
-    </w:p>
-    <w:p>
-      <w:pPr>
-        <w:spacing w:after="0"/>
-        <w:ind w:firstLine="0"/>
-        <w:jc w:val="center"/>
-        <w:rPr>
-          <w:rFonts w:cs="Times New Roman"/>
-          <w:szCs w:val="28"/>
-          <w:lang w:val="ru-RU"/>
-        </w:rPr>
-      </w:pPr>
-      <w:r>
-        <w:rPr>
-          <w:rFonts w:cs="Times New Roman"/>
-          <w:szCs w:val="28"/>
-          <w:lang w:val="ru-RU"/>
-        </w:rPr>
-        <w:t>Рисунок 3.3 – Некорректно заполненный интерфейс</w:t>
-      </w:r>
-    </w:p>
-    <w:p>
-      <w:pPr>
-        <w:spacing w:after="0"/>
-        <w:rPr>
-          <w:rFonts w:cs="Times New Roman"/>
-          <w:szCs w:val="28"/>
-          <w:lang w:val="ru-RU"/>
-        </w:rPr>
-      </w:pPr>
-      <w:r>
-        <w:rPr>
-          <w:rFonts w:cs="Times New Roman"/>
-          <w:szCs w:val="28"/>
-          <w:lang w:val="ru-RU"/>
-        </w:rPr>
-        <w:t>Также реализована подсказка в виде кнопки, которая выводит форму с чертежом колбы с проставленными размерами, она изображена на рисунке 3.4.</w:t>
-      </w:r>
-    </w:p>
-    <w:p>
-      <w:pPr>
-        <w:ind w:firstLine="0"/>
-        <w:jc w:val="center"/>
-        <w:rPr>
-          <w:rFonts w:cs="Times New Roman"/>
-          <w:szCs w:val="28"/>
-          <w:lang w:val="ru-RU"/>
-        </w:rPr>
-      </w:pPr>
-      <w:r>
-        <w:rPr>
-          <w:rFonts w:cs="Times New Roman"/>
-          <w:noProof/>
-          <w:szCs w:val="28"/>
-        </w:rPr>
-        <w:drawing>
-          <wp:inline distT="0" distB="0" distL="0" distR="0" wp14:anchorId="18F8D22C" wp14:editId="1CA3A280">
-            <wp:extent cx="3342685" cy="3028950"/>
-            <wp:effectExtent l="0" t="0" r="0" b="0"/>
-            <wp:docPr id="4" name="Рисунок 4"/>
-            <wp:cNvGraphicFramePr>
-              <a:graphicFrameLocks xmlns:a="http://schemas.openxmlformats.org/drawingml/2006/main" noChangeAspect="1"/>
-            </wp:cNvGraphicFramePr>
-            <a:graphic xmlns:a="http://schemas.openxmlformats.org/drawingml/2006/main">
-              <a:graphicData uri="http://schemas.openxmlformats.org/drawingml/2006/picture">
-                <pic:pic xmlns:pic="http://schemas.openxmlformats.org/drawingml/2006/picture">
-                  <pic:nvPicPr>
-                    <pic:cNvPr id="1" name=""/>
-                    <pic:cNvPicPr/>
-                  </pic:nvPicPr>
-                  <pic:blipFill>
-                    <a:blip r:embed="rId27"/>
-                    <a:stretch>
-                      <a:fillRect/>
-                    </a:stretch>
-                  </pic:blipFill>
-                  <pic:spPr>
-                    <a:xfrm>
-                      <a:off x="0" y="0"/>
                       <a:ext cx="3357263" cy="3042160"/>
                     </a:xfrm>
                     <a:prstGeom prst="rect">
@@ -8285,7 +8397,7 @@
     </w:p>
     <w:p>
       <w:pPr>
-        <w:pStyle w:val="Heading1"/>
+        <w:pStyle w:val="1"/>
         <w:spacing w:line="360" w:lineRule="auto"/>
         <w:ind w:hanging="284"/>
         <w:jc w:val="center"/>
@@ -8299,7 +8411,7 @@
     </w:p>
     <w:p>
       <w:pPr>
-        <w:pStyle w:val="a0"/>
+        <w:pStyle w:val="aa"/>
         <w:numPr>
           <w:ilvl w:val="0"/>
           <w:numId w:val="5"/>
@@ -8418,7 +8530,7 @@
     </w:p>
     <w:p>
       <w:pPr>
-        <w:pStyle w:val="ListParagraph"/>
+        <w:pStyle w:val="a6"/>
         <w:numPr>
           <w:ilvl w:val="0"/>
           <w:numId w:val="5"/>
@@ -8473,12 +8585,14 @@
         </w:rPr>
         <w:t>.</w:t>
       </w:r>
+      <w:proofErr w:type="spellStart"/>
       <w:r>
         <w:rPr>
           <w:szCs w:val="28"/>
         </w:rPr>
         <w:t>ascon</w:t>
       </w:r>
+      <w:proofErr w:type="spellEnd"/>
       <w:r>
         <w:rPr>
           <w:szCs w:val="28"/>
@@ -8514,12 +8628,14 @@
         </w:rPr>
         <w:t>.</w:t>
       </w:r>
+      <w:proofErr w:type="spellStart"/>
       <w:r>
         <w:rPr>
           <w:szCs w:val="28"/>
         </w:rPr>
         <w:t>php</w:t>
       </w:r>
+      <w:proofErr w:type="spellEnd"/>
       <w:r>
         <w:rPr>
           <w:szCs w:val="28"/>
@@ -8548,7 +8664,7 @@
       </w:r>
       <w:r>
         <w:rPr>
-          <w:rStyle w:val="Hyperlink"/>
+          <w:rStyle w:val="a7"/>
           <w:szCs w:val="28"/>
           <w:lang w:val="ru-RU"/>
         </w:rPr>
@@ -8578,7 +8694,7 @@
     </w:p>
     <w:p>
       <w:pPr>
-        <w:pStyle w:val="a0"/>
+        <w:pStyle w:val="aa"/>
         <w:numPr>
           <w:ilvl w:val="0"/>
           <w:numId w:val="5"/>
@@ -8586,7 +8702,7 @@
         <w:tabs>
           <w:tab w:val="left" w:pos="851"/>
         </w:tabs>
-        <w:ind w:left="0" w:firstLine="709"/>
+        <w:ind w:left="0" w:firstLine="567"/>
         <w:rPr>
           <w:lang w:val="ru-RU"/>
         </w:rPr>
@@ -8748,7 +8864,81 @@
     </w:p>
     <w:p>
       <w:pPr>
-        <w:pStyle w:val="ListParagraph"/>
+        <w:pStyle w:val="aa"/>
+        <w:numPr>
+          <w:ilvl w:val="0"/>
+          <w:numId w:val="5"/>
+        </w:numPr>
+        <w:tabs>
+          <w:tab w:val="left" w:pos="851"/>
+        </w:tabs>
+        <w:ind w:left="0" w:firstLine="567"/>
+        <w:rPr>
+          <w:lang w:val="ru-RU"/>
+        </w:rPr>
+      </w:pPr>
+      <w:r>
+        <w:rPr>
+          <w:szCs w:val="28"/>
+          <w:lang w:val="ru-RU"/>
+        </w:rPr>
+        <w:t xml:space="preserve">UML. [Электронный ресурс]. – Режим доступа: http://www.uml.org/ (дата обращения </w:t>
+      </w:r>
+      <w:r>
+        <w:rPr>
+          <w:szCs w:val="28"/>
+          <w:lang w:val="ru-RU"/>
+        </w:rPr>
+        <w:t>20</w:t>
+      </w:r>
+      <w:r>
+        <w:rPr>
+          <w:szCs w:val="28"/>
+          <w:lang w:val="ru-RU"/>
+        </w:rPr>
+        <w:t>.</w:t>
+      </w:r>
+      <w:r>
+        <w:rPr>
+          <w:szCs w:val="28"/>
+          <w:lang w:val="ru-RU"/>
+        </w:rPr>
+        <w:t>10</w:t>
+      </w:r>
+      <w:r>
+        <w:rPr>
+          <w:szCs w:val="28"/>
+          <w:lang w:val="ru-RU"/>
+        </w:rPr>
+        <w:t>.202</w:t>
+      </w:r>
+      <w:r>
+        <w:rPr>
+          <w:szCs w:val="28"/>
+          <w:lang w:val="ru-RU"/>
+        </w:rPr>
+        <w:t>1</w:t>
+      </w:r>
+      <w:r>
+        <w:rPr>
+          <w:szCs w:val="28"/>
+          <w:lang w:val="ru-RU"/>
+        </w:rPr>
+        <w:t>)</w:t>
+      </w:r>
+      <w:r>
+        <w:rPr>
+          <w:szCs w:val="28"/>
+          <w:lang w:val="ru-RU"/>
+        </w:rPr>
+        <w:tab/>
+      </w:r>
+      <w:bookmarkStart w:id="13" w:name="_GoBack"/>
+      <w:bookmarkEnd w:id="13"/>
+    </w:p>
+    <w:p>
+      <w:pPr>
+        <w:pStyle w:val="a6"/>
         <w:ind w:left="0"/>
         <w:rPr>
           <w:lang w:val="ru-RU"/>
@@ -8756,7 +8946,7 @@
       </w:pPr>
     </w:p>
     <w:sectPr>
-      <w:headerReference w:type="default" r:id="rId28"/>
+      <w:headerReference w:type="default" r:id="rId26"/>
       <w:pgSz w:w="12240" w:h="15840"/>
       <w:pgMar w:top="1134" w:right="567" w:bottom="1134" w:left="1701" w:header="709" w:footer="709" w:gutter="0"/>
       <w:cols w:space="708"/>
@@ -8768,18 +8958,18 @@
 </file>
 
 <file path=word/comments.xml><?xml version="1.0" encoding="utf-8"?>
-<w:comments xmlns:wpc="http://schemas.microsoft.com/office/word/2010/wordprocessingCanvas" xmlns:cx="http://schemas.microsoft.com/office/drawing/2014/chartex" xmlns:cx1="http://schemas.microsoft.com/office/drawing/2015/9/8/chartex" xmlns:cx2="http://schemas.microsoft.com/office/drawing/2015/10/21/chartex" xmlns:cx3="http://schemas.microsoft.com/office/drawing/2016/5/9/chartex" xmlns:cx4="http://schemas.microsoft.com/office/drawing/2016/5/10/chartex" xmlns:cx5="http://schemas.microsoft.com/office/drawing/2016/5/11/chartex" xmlns:cx6="http://schemas.microsoft.com/office/drawing/2016/5/12/chartex" xmlns:cx7="http://schemas.microsoft.com/office/drawing/2016/5/13/chartex" xmlns:cx8="http://schemas.microsoft.com/office/drawing/2016/5/14/chartex" xmlns:mc="http://schemas.openxmlformats.org/markup-compatibility/2006" xmlns:aink="http://schemas.microsoft.com/office/drawing/2016/ink" xmlns:am3d="http://schemas.microsoft.com/office/drawing/2017/model3d" xmlns:o="urn:schemas-microsoft-com:office:office" xmlns:r="http://schemas.openxmlformats.org/officeDocument/2006/relationships" xmlns:m="http://schemas.openxmlformats.org/officeDocument/2006/math" xmlns:v="urn:schemas-microsoft-com:vml" xmlns:wp14="http://schemas.microsoft.com/office/word/2010/wordprocessingDrawing" xmlns:wp="http://schemas.openxmlformats.org/drawingml/2006/wordprocessingDrawing" xmlns:w10="urn:schemas-microsoft-com:office:word" xmlns:w="http://schemas.openxmlformats.org/wordprocessingml/2006/main" xmlns:w14="http://schemas.microsoft.com/office/word/2010/wordml" xmlns:w15="http://schemas.microsoft.com/office/word/2012/wordml" xmlns:w16cex="http://schemas.microsoft.com/office/word/2018/wordml/cex" xmlns:w16cid="http://schemas.microsoft.com/office/word/2016/wordml/cid" xmlns:w16="http://schemas.microsoft.com/office/word/2018/wordml" xmlns:w16sdtdh="http://schemas.microsoft.com/office/word/2020/wordml/sdtdatahash" xmlns:w16se="http://schemas.microsoft.com/office/word/2015/wordml/symex" xmlns:wpg="http://schemas.microsoft.com/office/word/2010/wordprocessingGroup" xmlns:wpi="http://schemas.microsoft.com/office/word/2010/wordprocessingInk" xmlns:wne="http://schemas.microsoft.com/office/word/2006/wordml" xmlns:wps="http://schemas.microsoft.com/office/word/2010/wordprocessingShape" mc:Ignorable="w14 w15 w16se w16cid w16 w16cex w16sdtdh wp14">
+<w:comments xmlns:wpc="http://schemas.microsoft.com/office/word/2010/wordprocessingCanvas" xmlns:cx="http://schemas.microsoft.com/office/drawing/2014/chartex" xmlns:cx1="http://schemas.microsoft.com/office/drawing/2015/9/8/chartex" xmlns:mc="http://schemas.openxmlformats.org/markup-compatibility/2006" xmlns:o="urn:schemas-microsoft-com:office:office" xmlns:r="http://schemas.openxmlformats.org/officeDocument/2006/relationships" xmlns:m="http://schemas.openxmlformats.org/officeDocument/2006/math" xmlns:v="urn:schemas-microsoft-com:vml" xmlns:wp14="http://schemas.microsoft.com/office/word/2010/wordprocessingDrawing" xmlns:wp="http://schemas.openxmlformats.org/drawingml/2006/wordprocessingDrawing" xmlns:w10="urn:schemas-microsoft-com:office:word" xmlns:w="http://schemas.openxmlformats.org/wordprocessingml/2006/main" xmlns:w14="http://schemas.microsoft.com/office/word/2010/wordml" xmlns:w15="http://schemas.microsoft.com/office/word/2012/wordml" xmlns:w16se="http://schemas.microsoft.com/office/word/2015/wordml/symex" xmlns:wpg="http://schemas.microsoft.com/office/word/2010/wordprocessingGroup" xmlns:wpi="http://schemas.microsoft.com/office/word/2010/wordprocessingInk" xmlns:wne="http://schemas.microsoft.com/office/word/2006/wordml" xmlns:wps="http://schemas.microsoft.com/office/word/2010/wordprocessingShape" mc:Ignorable="w14 w15 w16se wp14">
   <w:comment w:id="9" w:author="AAK" w:date="2021-11-12T17:32:00Z" w:initials="A">
     <w:p>
       <w:pPr>
-        <w:pStyle w:val="CommentText"/>
-        <w:rPr>
-          <w:lang w:val="ru-RU"/>
-        </w:rPr>
-      </w:pPr>
-      <w:r>
-        <w:rPr>
-          <w:rStyle w:val="CommentReference"/>
+        <w:pStyle w:val="af1"/>
+        <w:rPr>
+          <w:lang w:val="ru-RU"/>
+        </w:rPr>
+      </w:pPr>
+      <w:r>
+        <w:rPr>
+          <w:rStyle w:val="af0"/>
         </w:rPr>
         <w:annotationRef/>
       </w:r>
@@ -8792,21 +8982,24 @@
     </w:p>
     <w:p>
       <w:pPr>
-        <w:pStyle w:val="CommentText"/>
+        <w:pStyle w:val="af1"/>
+        <w:rPr>
+          <w:lang w:val="ru-RU"/>
+        </w:rPr>
       </w:pPr>
     </w:p>
   </w:comment>
   <w:comment w:id="10" w:author="AAK" w:date="2021-11-12T17:26:00Z" w:initials="A">
     <w:p>
       <w:pPr>
-        <w:pStyle w:val="CommentText"/>
-        <w:rPr>
-          <w:lang w:val="ru-RU"/>
-        </w:rPr>
-      </w:pPr>
-      <w:r>
-        <w:rPr>
-          <w:rStyle w:val="CommentReference"/>
+        <w:pStyle w:val="af1"/>
+        <w:rPr>
+          <w:lang w:val="ru-RU"/>
+        </w:rPr>
+      </w:pPr>
+      <w:r>
+        <w:rPr>
+          <w:rStyle w:val="af0"/>
         </w:rPr>
         <w:annotationRef/>
       </w:r>
@@ -8830,7 +9023,7 @@
     </w:p>
     <w:p>
       <w:pPr>
-        <w:pStyle w:val="CommentText"/>
+        <w:pStyle w:val="af1"/>
         <w:rPr>
           <w:lang w:val="ru-RU"/>
         </w:rPr>
@@ -8842,21 +9035,7 @@
         <w:rPr>
           <w:lang w:val="ru-RU"/>
         </w:rPr>
-        <w:t xml:space="preserve"> </w:t>
-      </w:r>
-      <w:proofErr w:type="gramStart"/>
-      <w:r>
-        <w:rPr>
-          <w:lang w:val="ru-RU"/>
-        </w:rPr>
-        <w:t>- ?</w:t>
-      </w:r>
-      <w:proofErr w:type="gramEnd"/>
-      <w:r>
-        <w:rPr>
-          <w:lang w:val="ru-RU"/>
-        </w:rPr>
-        <w:t xml:space="preserve"> </w:t>
+        <w:t xml:space="preserve"> - ? </w:t>
       </w:r>
       <w:r>
         <w:rPr>
@@ -8876,7 +9055,7 @@
     </w:p>
     <w:p>
       <w:pPr>
-        <w:pStyle w:val="CommentText"/>
+        <w:pStyle w:val="af1"/>
         <w:rPr>
           <w:lang w:val="ru-RU"/>
         </w:rPr>
@@ -8887,7 +9066,7 @@
 </file>
 
 <file path=word/commentsExtended.xml><?xml version="1.0" encoding="utf-8"?>
-<w15:commentsEx xmlns:wpc="http://schemas.microsoft.com/office/word/2010/wordprocessingCanvas" xmlns:cx="http://schemas.microsoft.com/office/drawing/2014/chartex" xmlns:cx1="http://schemas.microsoft.com/office/drawing/2015/9/8/chartex" xmlns:cx2="http://schemas.microsoft.com/office/drawing/2015/10/21/chartex" xmlns:cx3="http://schemas.microsoft.com/office/drawing/2016/5/9/chartex" xmlns:cx4="http://schemas.microsoft.com/office/drawing/2016/5/10/chartex" xmlns:cx5="http://schemas.microsoft.com/office/drawing/2016/5/11/chartex" xmlns:cx6="http://schemas.microsoft.com/office/drawing/2016/5/12/chartex" xmlns:cx7="http://schemas.microsoft.com/office/drawing/2016/5/13/chartex" xmlns:cx8="http://schemas.microsoft.com/office/drawing/2016/5/14/chartex" xmlns:mc="http://schemas.openxmlformats.org/markup-compatibility/2006" xmlns:aink="http://schemas.microsoft.com/office/drawing/2016/ink" xmlns:am3d="http://schemas.microsoft.com/office/drawing/2017/model3d" xmlns:o="urn:schemas-microsoft-com:office:office" xmlns:r="http://schemas.openxmlformats.org/officeDocument/2006/relationships" xmlns:m="http://schemas.openxmlformats.org/officeDocument/2006/math" xmlns:v="urn:schemas-microsoft-com:vml" xmlns:wp14="http://schemas.microsoft.com/office/word/2010/wordprocessingDrawing" xmlns:wp="http://schemas.openxmlformats.org/drawingml/2006/wordprocessingDrawing" xmlns:w10="urn:schemas-microsoft-com:office:word" xmlns:w="http://schemas.openxmlformats.org/wordprocessingml/2006/main" xmlns:w14="http://schemas.microsoft.com/office/word/2010/wordml" xmlns:w15="http://schemas.microsoft.com/office/word/2012/wordml" xmlns:w16cex="http://schemas.microsoft.com/office/word/2018/wordml/cex" xmlns:w16cid="http://schemas.microsoft.com/office/word/2016/wordml/cid" xmlns:w16="http://schemas.microsoft.com/office/word/2018/wordml" xmlns:w16sdtdh="http://schemas.microsoft.com/office/word/2020/wordml/sdtdatahash" xmlns:w16se="http://schemas.microsoft.com/office/word/2015/wordml/symex" xmlns:wpg="http://schemas.microsoft.com/office/word/2010/wordprocessingGroup" xmlns:wpi="http://schemas.microsoft.com/office/word/2010/wordprocessingInk" xmlns:wne="http://schemas.microsoft.com/office/word/2006/wordml" xmlns:wps="http://schemas.microsoft.com/office/word/2010/wordprocessingShape" mc:Ignorable="w14 w15 w16se w16cid w16 w16cex w16sdtdh wp14">
+<w15:commentsEx xmlns:wpc="http://schemas.microsoft.com/office/word/2010/wordprocessingCanvas" xmlns:cx="http://schemas.microsoft.com/office/drawing/2014/chartex" xmlns:cx1="http://schemas.microsoft.com/office/drawing/2015/9/8/chartex" xmlns:mc="http://schemas.openxmlformats.org/markup-compatibility/2006" xmlns:o="urn:schemas-microsoft-com:office:office" xmlns:r="http://schemas.openxmlformats.org/officeDocument/2006/relationships" xmlns:m="http://schemas.openxmlformats.org/officeDocument/2006/math" xmlns:v="urn:schemas-microsoft-com:vml" xmlns:wp14="http://schemas.microsoft.com/office/word/2010/wordprocessingDrawing" xmlns:wp="http://schemas.openxmlformats.org/drawingml/2006/wordprocessingDrawing" xmlns:w10="urn:schemas-microsoft-com:office:word" xmlns:w="http://schemas.openxmlformats.org/wordprocessingml/2006/main" xmlns:w14="http://schemas.microsoft.com/office/word/2010/wordml" xmlns:w15="http://schemas.microsoft.com/office/word/2012/wordml" xmlns:w16se="http://schemas.microsoft.com/office/word/2015/wordml/symex" xmlns:wpg="http://schemas.microsoft.com/office/word/2010/wordprocessingGroup" xmlns:wpi="http://schemas.microsoft.com/office/word/2010/wordprocessingInk" xmlns:wne="http://schemas.microsoft.com/office/word/2006/wordml" xmlns:wps="http://schemas.microsoft.com/office/word/2010/wordprocessingShape" mc:Ignorable="w14 w15 w16se wp14">
   <w15:commentEx w15:paraId="76C90F7E" w15:done="0"/>
   <w15:commentEx w15:paraId="2EAB9530" w15:done="0"/>
 </w15:commentsEx>
@@ -8908,7 +9087,7 @@
 </file>
 
 <file path=word/endnotes.xml><?xml version="1.0" encoding="utf-8"?>
-<w:endnotes xmlns:wpc="http://schemas.microsoft.com/office/word/2010/wordprocessingCanvas" xmlns:cx="http://schemas.microsoft.com/office/drawing/2014/chartex" xmlns:cx1="http://schemas.microsoft.com/office/drawing/2015/9/8/chartex" xmlns:cx2="http://schemas.microsoft.com/office/drawing/2015/10/21/chartex" xmlns:cx3="http://schemas.microsoft.com/office/drawing/2016/5/9/chartex" xmlns:cx4="http://schemas.microsoft.com/office/drawing/2016/5/10/chartex" xmlns:cx5="http://schemas.microsoft.com/office/drawing/2016/5/11/chartex" xmlns:cx6="http://schemas.microsoft.com/office/drawing/2016/5/12/chartex" xmlns:cx7="http://schemas.microsoft.com/office/drawing/2016/5/13/chartex" xmlns:cx8="http://schemas.microsoft.com/office/drawing/2016/5/14/chartex" xmlns:mc="http://schemas.openxmlformats.org/markup-compatibility/2006" xmlns:aink="http://schemas.microsoft.com/office/drawing/2016/ink" xmlns:am3d="http://schemas.microsoft.com/office/drawing/2017/model3d" xmlns:o="urn:schemas-microsoft-com:office:office" xmlns:r="http://schemas.openxmlformats.org/officeDocument/2006/relationships" xmlns:m="http://schemas.openxmlformats.org/officeDocument/2006/math" xmlns:v="urn:schemas-microsoft-com:vml" xmlns:wp14="http://schemas.microsoft.com/office/word/2010/wordprocessingDrawing" xmlns:wp="http://schemas.openxmlformats.org/drawingml/2006/wordprocessingDrawing" xmlns:w10="urn:schemas-microsoft-com:office:word" xmlns:w="http://schemas.openxmlformats.org/wordprocessingml/2006/main" xmlns:w14="http://schemas.microsoft.com/office/word/2010/wordml" xmlns:w15="http://schemas.microsoft.com/office/word/2012/wordml" xmlns:w16cex="http://schemas.microsoft.com/office/word/2018/wordml/cex" xmlns:w16cid="http://schemas.microsoft.com/office/word/2016/wordml/cid" xmlns:w16="http://schemas.microsoft.com/office/word/2018/wordml" xmlns:w16sdtdh="http://schemas.microsoft.com/office/word/2020/wordml/sdtdatahash" xmlns:w16se="http://schemas.microsoft.com/office/word/2015/wordml/symex" xmlns:wpg="http://schemas.microsoft.com/office/word/2010/wordprocessingGroup" xmlns:wpi="http://schemas.microsoft.com/office/word/2010/wordprocessingInk" xmlns:wne="http://schemas.microsoft.com/office/word/2006/wordml" xmlns:wps="http://schemas.microsoft.com/office/word/2010/wordprocessingShape" mc:Ignorable="w14 w15 w16se w16cid w16 w16cex w16sdtdh wp14">
+<w:endnotes xmlns:wpc="http://schemas.microsoft.com/office/word/2010/wordprocessingCanvas" xmlns:cx="http://schemas.microsoft.com/office/drawing/2014/chartex" xmlns:cx1="http://schemas.microsoft.com/office/drawing/2015/9/8/chartex" xmlns:mc="http://schemas.openxmlformats.org/markup-compatibility/2006" xmlns:o="urn:schemas-microsoft-com:office:office" xmlns:r="http://schemas.openxmlformats.org/officeDocument/2006/relationships" xmlns:m="http://schemas.openxmlformats.org/officeDocument/2006/math" xmlns:v="urn:schemas-microsoft-com:vml" xmlns:wp14="http://schemas.microsoft.com/office/word/2010/wordprocessingDrawing" xmlns:wp="http://schemas.openxmlformats.org/drawingml/2006/wordprocessingDrawing" xmlns:w10="urn:schemas-microsoft-com:office:word" xmlns:w="http://schemas.openxmlformats.org/wordprocessingml/2006/main" xmlns:w14="http://schemas.microsoft.com/office/word/2010/wordml" xmlns:w15="http://schemas.microsoft.com/office/word/2012/wordml" xmlns:w16se="http://schemas.microsoft.com/office/word/2015/wordml/symex" xmlns:wpg="http://schemas.microsoft.com/office/word/2010/wordprocessingGroup" xmlns:wpi="http://schemas.microsoft.com/office/word/2010/wordprocessingInk" xmlns:wne="http://schemas.microsoft.com/office/word/2006/wordml" xmlns:wps="http://schemas.microsoft.com/office/word/2010/wordprocessingShape" mc:Ignorable="w14 w15 w16se wp14">
   <w:endnote w:type="separator" w:id="-1">
     <w:p>
       <w:pPr>
@@ -8933,7 +9112,7 @@
 </file>
 
 <file path=word/footnotes.xml><?xml version="1.0" encoding="utf-8"?>
-<w:footnotes xmlns:wpc="http://schemas.microsoft.com/office/word/2010/wordprocessingCanvas" xmlns:cx="http://schemas.microsoft.com/office/drawing/2014/chartex" xmlns:cx1="http://schemas.microsoft.com/office/drawing/2015/9/8/chartex" xmlns:cx2="http://schemas.microsoft.com/office/drawing/2015/10/21/chartex" xmlns:cx3="http://schemas.microsoft.com/office/drawing/2016/5/9/chartex" xmlns:cx4="http://schemas.microsoft.com/office/drawing/2016/5/10/chartex" xmlns:cx5="http://schemas.microsoft.com/office/drawing/2016/5/11/chartex" xmlns:cx6="http://schemas.microsoft.com/office/drawing/2016/5/12/chartex" xmlns:cx7="http://schemas.microsoft.com/office/drawing/2016/5/13/chartex" xmlns:cx8="http://schemas.microsoft.com/office/drawing/2016/5/14/chartex" xmlns:mc="http://schemas.openxmlformats.org/markup-compatibility/2006" xmlns:aink="http://schemas.microsoft.com/office/drawing/2016/ink" xmlns:am3d="http://schemas.microsoft.com/office/drawing/2017/model3d" xmlns:o="urn:schemas-microsoft-com:office:office" xmlns:r="http://schemas.openxmlformats.org/officeDocument/2006/relationships" xmlns:m="http://schemas.openxmlformats.org/officeDocument/2006/math" xmlns:v="urn:schemas-microsoft-com:vml" xmlns:wp14="http://schemas.microsoft.com/office/word/2010/wordprocessingDrawing" xmlns:wp="http://schemas.openxmlformats.org/drawingml/2006/wordprocessingDrawing" xmlns:w10="urn:schemas-microsoft-com:office:word" xmlns:w="http://schemas.openxmlformats.org/wordprocessingml/2006/main" xmlns:w14="http://schemas.microsoft.com/office/word/2010/wordml" xmlns:w15="http://schemas.microsoft.com/office/word/2012/wordml" xmlns:w16cex="http://schemas.microsoft.com/office/word/2018/wordml/cex" xmlns:w16cid="http://schemas.microsoft.com/office/word/2016/wordml/cid" xmlns:w16="http://schemas.microsoft.com/office/word/2018/wordml" xmlns:w16sdtdh="http://schemas.microsoft.com/office/word/2020/wordml/sdtdatahash" xmlns:w16se="http://schemas.microsoft.com/office/word/2015/wordml/symex" xmlns:wpg="http://schemas.microsoft.com/office/word/2010/wordprocessingGroup" xmlns:wpi="http://schemas.microsoft.com/office/word/2010/wordprocessingInk" xmlns:wne="http://schemas.microsoft.com/office/word/2006/wordml" xmlns:wps="http://schemas.microsoft.com/office/word/2010/wordprocessingShape" mc:Ignorable="w14 w15 w16se w16cid w16 w16cex w16sdtdh wp14">
+<w:footnotes xmlns:wpc="http://schemas.microsoft.com/office/word/2010/wordprocessingCanvas" xmlns:cx="http://schemas.microsoft.com/office/drawing/2014/chartex" xmlns:cx1="http://schemas.microsoft.com/office/drawing/2015/9/8/chartex" xmlns:mc="http://schemas.openxmlformats.org/markup-compatibility/2006" xmlns:o="urn:schemas-microsoft-com:office:office" xmlns:r="http://schemas.openxmlformats.org/officeDocument/2006/relationships" xmlns:m="http://schemas.openxmlformats.org/officeDocument/2006/math" xmlns:v="urn:schemas-microsoft-com:vml" xmlns:wp14="http://schemas.microsoft.com/office/word/2010/wordprocessingDrawing" xmlns:wp="http://schemas.openxmlformats.org/drawingml/2006/wordprocessingDrawing" xmlns:w10="urn:schemas-microsoft-com:office:word" xmlns:w="http://schemas.openxmlformats.org/wordprocessingml/2006/main" xmlns:w14="http://schemas.microsoft.com/office/word/2010/wordml" xmlns:w15="http://schemas.microsoft.com/office/word/2012/wordml" xmlns:w16se="http://schemas.microsoft.com/office/word/2015/wordml/symex" xmlns:wpg="http://schemas.microsoft.com/office/word/2010/wordprocessingGroup" xmlns:wpi="http://schemas.microsoft.com/office/word/2010/wordprocessingInk" xmlns:wne="http://schemas.microsoft.com/office/word/2006/wordml" xmlns:wps="http://schemas.microsoft.com/office/word/2010/wordprocessingShape" mc:Ignorable="w14 w15 w16se wp14">
   <w:footnote w:type="separator" w:id="-1">
     <w:p>
       <w:pPr>
@@ -8958,7 +9137,7 @@
 </file>
 
 <file path=word/header1.xml><?xml version="1.0" encoding="utf-8"?>
-<w:hdr xmlns:wpc="http://schemas.microsoft.com/office/word/2010/wordprocessingCanvas" xmlns:cx="http://schemas.microsoft.com/office/drawing/2014/chartex" xmlns:cx1="http://schemas.microsoft.com/office/drawing/2015/9/8/chartex" xmlns:cx2="http://schemas.microsoft.com/office/drawing/2015/10/21/chartex" xmlns:cx3="http://schemas.microsoft.com/office/drawing/2016/5/9/chartex" xmlns:cx4="http://schemas.microsoft.com/office/drawing/2016/5/10/chartex" xmlns:cx5="http://schemas.microsoft.com/office/drawing/2016/5/11/chartex" xmlns:cx6="http://schemas.microsoft.com/office/drawing/2016/5/12/chartex" xmlns:cx7="http://schemas.microsoft.com/office/drawing/2016/5/13/chartex" xmlns:cx8="http://schemas.microsoft.com/office/drawing/2016/5/14/chartex" xmlns:mc="http://schemas.openxmlformats.org/markup-compatibility/2006" xmlns:aink="http://schemas.microsoft.com/office/drawing/2016/ink" xmlns:am3d="http://schemas.microsoft.com/office/drawing/2017/model3d" xmlns:o="urn:schemas-microsoft-com:office:office" xmlns:r="http://schemas.openxmlformats.org/officeDocument/2006/relationships" xmlns:m="http://schemas.openxmlformats.org/officeDocument/2006/math" xmlns:v="urn:schemas-microsoft-com:vml" xmlns:wp14="http://schemas.microsoft.com/office/word/2010/wordprocessingDrawing" xmlns:wp="http://schemas.openxmlformats.org/drawingml/2006/wordprocessingDrawing" xmlns:w10="urn:schemas-microsoft-com:office:word" xmlns:w="http://schemas.openxmlformats.org/wordprocessingml/2006/main" xmlns:w14="http://schemas.microsoft.com/office/word/2010/wordml" xmlns:w15="http://schemas.microsoft.com/office/word/2012/wordml" xmlns:w16cex="http://schemas.microsoft.com/office/word/2018/wordml/cex" xmlns:w16cid="http://schemas.microsoft.com/office/word/2016/wordml/cid" xmlns:w16="http://schemas.microsoft.com/office/word/2018/wordml" xmlns:w16sdtdh="http://schemas.microsoft.com/office/word/2020/wordml/sdtdatahash" xmlns:w16se="http://schemas.microsoft.com/office/word/2015/wordml/symex" xmlns:wpg="http://schemas.microsoft.com/office/word/2010/wordprocessingGroup" xmlns:wpi="http://schemas.microsoft.com/office/word/2010/wordprocessingInk" xmlns:wne="http://schemas.microsoft.com/office/word/2006/wordml" xmlns:wps="http://schemas.microsoft.com/office/word/2010/wordprocessingShape" mc:Ignorable="w14 w15 w16se w16cid w16 w16cex w16sdtdh wp14">
+<w:hdr xmlns:wpc="http://schemas.microsoft.com/office/word/2010/wordprocessingCanvas" xmlns:cx="http://schemas.microsoft.com/office/drawing/2014/chartex" xmlns:cx1="http://schemas.microsoft.com/office/drawing/2015/9/8/chartex" xmlns:mc="http://schemas.openxmlformats.org/markup-compatibility/2006" xmlns:o="urn:schemas-microsoft-com:office:office" xmlns:r="http://schemas.openxmlformats.org/officeDocument/2006/relationships" xmlns:m="http://schemas.openxmlformats.org/officeDocument/2006/math" xmlns:v="urn:schemas-microsoft-com:vml" xmlns:wp14="http://schemas.microsoft.com/office/word/2010/wordprocessingDrawing" xmlns:wp="http://schemas.openxmlformats.org/drawingml/2006/wordprocessingDrawing" xmlns:w10="urn:schemas-microsoft-com:office:word" xmlns:w="http://schemas.openxmlformats.org/wordprocessingml/2006/main" xmlns:w14="http://schemas.microsoft.com/office/word/2010/wordml" xmlns:w15="http://schemas.microsoft.com/office/word/2012/wordml" xmlns:w16se="http://schemas.microsoft.com/office/word/2015/wordml/symex" xmlns:wpg="http://schemas.microsoft.com/office/word/2010/wordprocessingGroup" xmlns:wpi="http://schemas.microsoft.com/office/word/2010/wordprocessingInk" xmlns:wne="http://schemas.microsoft.com/office/word/2006/wordml" xmlns:wps="http://schemas.microsoft.com/office/word/2010/wordprocessingShape" mc:Ignorable="w14 w15 w16se wp14">
   <w:sdt>
     <w:sdtPr>
       <w:id w:val="865805398"/>
@@ -8971,7 +9150,7 @@
     <w:sdtContent>
       <w:p>
         <w:pPr>
-          <w:pStyle w:val="Header"/>
+          <w:pStyle w:val="ac"/>
           <w:ind w:firstLine="0"/>
           <w:jc w:val="center"/>
         </w:pPr>
@@ -8989,7 +9168,7 @@
             <w:noProof/>
             <w:lang w:val="ru-RU"/>
           </w:rPr>
-          <w:t>11</w:t>
+          <w:t>12</w:t>
         </w:r>
         <w:r>
           <w:fldChar w:fldCharType="end"/>
@@ -8999,14 +9178,14 @@
   </w:sdt>
   <w:p>
     <w:pPr>
-      <w:pStyle w:val="Header"/>
+      <w:pStyle w:val="ac"/>
     </w:pPr>
   </w:p>
 </w:hdr>
 </file>
 
 <file path=word/numbering.xml><?xml version="1.0" encoding="utf-8"?>
-<w:numbering xmlns:wpc="http://schemas.microsoft.com/office/word/2010/wordprocessingCanvas" xmlns:cx="http://schemas.microsoft.com/office/drawing/2014/chartex" xmlns:cx1="http://schemas.microsoft.com/office/drawing/2015/9/8/chartex" xmlns:cx2="http://schemas.microsoft.com/office/drawing/2015/10/21/chartex" xmlns:cx3="http://schemas.microsoft.com/office/drawing/2016/5/9/chartex" xmlns:cx4="http://schemas.microsoft.com/office/drawing/2016/5/10/chartex" xmlns:cx5="http://schemas.microsoft.com/office/drawing/2016/5/11/chartex" xmlns:cx6="http://schemas.microsoft.com/office/drawing/2016/5/12/chartex" xmlns:cx7="http://schemas.microsoft.com/office/drawing/2016/5/13/chartex" xmlns:cx8="http://schemas.microsoft.com/office/drawing/2016/5/14/chartex" xmlns:mc="http://schemas.openxmlformats.org/markup-compatibility/2006" xmlns:aink="http://schemas.microsoft.com/office/drawing/2016/ink" xmlns:am3d="http://schemas.microsoft.com/office/drawing/2017/model3d" xmlns:o="urn:schemas-microsoft-com:office:office" xmlns:r="http://schemas.openxmlformats.org/officeDocument/2006/relationships" xmlns:m="http://schemas.openxmlformats.org/officeDocument/2006/math" xmlns:v="urn:schemas-microsoft-com:vml" xmlns:wp14="http://schemas.microsoft.com/office/word/2010/wordprocessingDrawing" xmlns:wp="http://schemas.openxmlformats.org/drawingml/2006/wordprocessingDrawing" xmlns:w10="urn:schemas-microsoft-com:office:word" xmlns:w="http://schemas.openxmlformats.org/wordprocessingml/2006/main" xmlns:w14="http://schemas.microsoft.com/office/word/2010/wordml" xmlns:w15="http://schemas.microsoft.com/office/word/2012/wordml" xmlns:w16cex="http://schemas.microsoft.com/office/word/2018/wordml/cex" xmlns:w16cid="http://schemas.microsoft.com/office/word/2016/wordml/cid" xmlns:w16="http://schemas.microsoft.com/office/word/2018/wordml" xmlns:w16sdtdh="http://schemas.microsoft.com/office/word/2020/wordml/sdtdatahash" xmlns:w16se="http://schemas.microsoft.com/office/word/2015/wordml/symex" xmlns:wpg="http://schemas.microsoft.com/office/word/2010/wordprocessingGroup" xmlns:wpi="http://schemas.microsoft.com/office/word/2010/wordprocessingInk" xmlns:wne="http://schemas.microsoft.com/office/word/2006/wordml" xmlns:wps="http://schemas.microsoft.com/office/word/2010/wordprocessingShape" mc:Ignorable="w14 w15 w16se w16cid w16 w16cex w16sdtdh wp14">
+<w:numbering xmlns:wpc="http://schemas.microsoft.com/office/word/2010/wordprocessingCanvas" xmlns:cx="http://schemas.microsoft.com/office/drawing/2014/chartex" xmlns:cx1="http://schemas.microsoft.com/office/drawing/2015/9/8/chartex" xmlns:mc="http://schemas.openxmlformats.org/markup-compatibility/2006" xmlns:o="urn:schemas-microsoft-com:office:office" xmlns:r="http://schemas.openxmlformats.org/officeDocument/2006/relationships" xmlns:m="http://schemas.openxmlformats.org/officeDocument/2006/math" xmlns:v="urn:schemas-microsoft-com:vml" xmlns:wp14="http://schemas.microsoft.com/office/word/2010/wordprocessingDrawing" xmlns:wp="http://schemas.openxmlformats.org/drawingml/2006/wordprocessingDrawing" xmlns:w10="urn:schemas-microsoft-com:office:word" xmlns:w="http://schemas.openxmlformats.org/wordprocessingml/2006/main" xmlns:w14="http://schemas.microsoft.com/office/word/2010/wordml" xmlns:w15="http://schemas.microsoft.com/office/word/2012/wordml" xmlns:w16se="http://schemas.microsoft.com/office/word/2015/wordml/symex" xmlns:wpg="http://schemas.microsoft.com/office/word/2010/wordprocessingGroup" xmlns:wpi="http://schemas.microsoft.com/office/word/2010/wordprocessingInk" xmlns:wne="http://schemas.microsoft.com/office/word/2006/wordml" xmlns:wps="http://schemas.microsoft.com/office/word/2010/wordprocessingShape" mc:Ignorable="w14 w15 w16se wp14">
   <w:abstractNum w:abstractNumId="0" w15:restartNumberingAfterBreak="0">
     <w:nsid w:val="0C264EE2"/>
     <w:multiLevelType w:val="hybridMultilevel"/>
@@ -9545,7 +9724,7 @@
 </file>
 
 <file path=word/people.xml><?xml version="1.0" encoding="utf-8"?>
-<w15:people xmlns:wpc="http://schemas.microsoft.com/office/word/2010/wordprocessingCanvas" xmlns:cx="http://schemas.microsoft.com/office/drawing/2014/chartex" xmlns:cx1="http://schemas.microsoft.com/office/drawing/2015/9/8/chartex" xmlns:cx2="http://schemas.microsoft.com/office/drawing/2015/10/21/chartex" xmlns:cx3="http://schemas.microsoft.com/office/drawing/2016/5/9/chartex" xmlns:cx4="http://schemas.microsoft.com/office/drawing/2016/5/10/chartex" xmlns:cx5="http://schemas.microsoft.com/office/drawing/2016/5/11/chartex" xmlns:cx6="http://schemas.microsoft.com/office/drawing/2016/5/12/chartex" xmlns:cx7="http://schemas.microsoft.com/office/drawing/2016/5/13/chartex" xmlns:cx8="http://schemas.microsoft.com/office/drawing/2016/5/14/chartex" xmlns:mc="http://schemas.openxmlformats.org/markup-compatibility/2006" xmlns:aink="http://schemas.microsoft.com/office/drawing/2016/ink" xmlns:am3d="http://schemas.microsoft.com/office/drawing/2017/model3d" xmlns:o="urn:schemas-microsoft-com:office:office" xmlns:r="http://schemas.openxmlformats.org/officeDocument/2006/relationships" xmlns:m="http://schemas.openxmlformats.org/officeDocument/2006/math" xmlns:v="urn:schemas-microsoft-com:vml" xmlns:wp14="http://schemas.microsoft.com/office/word/2010/wordprocessingDrawing" xmlns:wp="http://schemas.openxmlformats.org/drawingml/2006/wordprocessingDrawing" xmlns:w10="urn:schemas-microsoft-com:office:word" xmlns:w="http://schemas.openxmlformats.org/wordprocessingml/2006/main" xmlns:w14="http://schemas.microsoft.com/office/word/2010/wordml" xmlns:w15="http://schemas.microsoft.com/office/word/2012/wordml" xmlns:w16cex="http://schemas.microsoft.com/office/word/2018/wordml/cex" xmlns:w16cid="http://schemas.microsoft.com/office/word/2016/wordml/cid" xmlns:w16="http://schemas.microsoft.com/office/word/2018/wordml" xmlns:w16sdtdh="http://schemas.microsoft.com/office/word/2020/wordml/sdtdatahash" xmlns:w16se="http://schemas.microsoft.com/office/word/2015/wordml/symex" xmlns:wpg="http://schemas.microsoft.com/office/word/2010/wordprocessingGroup" xmlns:wpi="http://schemas.microsoft.com/office/word/2010/wordprocessingInk" xmlns:wne="http://schemas.microsoft.com/office/word/2006/wordml" xmlns:wps="http://schemas.microsoft.com/office/word/2010/wordprocessingShape" mc:Ignorable="w14 w15 w16se w16cid w16 w16cex w16sdtdh wp14">
+<w15:people xmlns:wpc="http://schemas.microsoft.com/office/word/2010/wordprocessingCanvas" xmlns:cx="http://schemas.microsoft.com/office/drawing/2014/chartex" xmlns:cx1="http://schemas.microsoft.com/office/drawing/2015/9/8/chartex" xmlns:mc="http://schemas.openxmlformats.org/markup-compatibility/2006" xmlns:o="urn:schemas-microsoft-com:office:office" xmlns:r="http://schemas.openxmlformats.org/officeDocument/2006/relationships" xmlns:m="http://schemas.openxmlformats.org/officeDocument/2006/math" xmlns:v="urn:schemas-microsoft-com:vml" xmlns:wp14="http://schemas.microsoft.com/office/word/2010/wordprocessingDrawing" xmlns:wp="http://schemas.openxmlformats.org/drawingml/2006/wordprocessingDrawing" xmlns:w10="urn:schemas-microsoft-com:office:word" xmlns:w="http://schemas.openxmlformats.org/wordprocessingml/2006/main" xmlns:w14="http://schemas.microsoft.com/office/word/2010/wordml" xmlns:w15="http://schemas.microsoft.com/office/word/2012/wordml" xmlns:w16se="http://schemas.microsoft.com/office/word/2015/wordml/symex" xmlns:wpg="http://schemas.microsoft.com/office/word/2010/wordprocessingGroup" xmlns:wpi="http://schemas.microsoft.com/office/word/2010/wordprocessingInk" xmlns:wne="http://schemas.microsoft.com/office/word/2006/wordml" xmlns:wps="http://schemas.microsoft.com/office/word/2010/wordprocessingShape" mc:Ignorable="w14 w15 w16se wp14">
   <w15:person w15:author="AAK">
     <w15:presenceInfo w15:providerId="AD" w15:userId="S-1-5-21-2301979571-1751391163-971761870-1106"/>
   </w15:person>
@@ -9553,7 +9732,7 @@
 </file>
 
 <file path=word/styles.xml><?xml version="1.0" encoding="utf-8"?>
-<w:styles xmlns:mc="http://schemas.openxmlformats.org/markup-compatibility/2006" xmlns:r="http://schemas.openxmlformats.org/officeDocument/2006/relationships" xmlns:w="http://schemas.openxmlformats.org/wordprocessingml/2006/main" xmlns:w14="http://schemas.microsoft.com/office/word/2010/wordml" xmlns:w15="http://schemas.microsoft.com/office/word/2012/wordml" xmlns:w16cex="http://schemas.microsoft.com/office/word/2018/wordml/cex" xmlns:w16cid="http://schemas.microsoft.com/office/word/2016/wordml/cid" xmlns:w16="http://schemas.microsoft.com/office/word/2018/wordml" xmlns:w16sdtdh="http://schemas.microsoft.com/office/word/2020/wordml/sdtdatahash" xmlns:w16se="http://schemas.microsoft.com/office/word/2015/wordml/symex" mc:Ignorable="w14 w15 w16se w16cid w16 w16cex w16sdtdh">
+<w:styles xmlns:mc="http://schemas.openxmlformats.org/markup-compatibility/2006" xmlns:r="http://schemas.openxmlformats.org/officeDocument/2006/relationships" xmlns:w="http://schemas.openxmlformats.org/wordprocessingml/2006/main" xmlns:w14="http://schemas.microsoft.com/office/word/2010/wordml" xmlns:w15="http://schemas.microsoft.com/office/word/2012/wordml" xmlns:w16se="http://schemas.microsoft.com/office/word/2015/wordml/symex" mc:Ignorable="w14 w15 w16se">
   <w:docDefaults>
     <w:rPrDefault>
       <w:rPr>
@@ -9569,7 +9748,7 @@
       </w:pPr>
     </w:pPrDefault>
   </w:docDefaults>
-  <w:latentStyles w:defLockedState="0" w:defUIPriority="99" w:defSemiHidden="0" w:defUnhideWhenUsed="0" w:defQFormat="0" w:count="376">
+  <w:latentStyles w:defLockedState="0" w:defUIPriority="99" w:defSemiHidden="0" w:defUnhideWhenUsed="0" w:defQFormat="0" w:count="371">
     <w:lsdException w:name="Normal" w:uiPriority="0" w:qFormat="1"/>
     <w:lsdException w:name="heading 1" w:uiPriority="9" w:qFormat="1"/>
     <w:lsdException w:name="heading 2" w:semiHidden="1" w:uiPriority="9" w:unhideWhenUsed="1" w:qFormat="1"/>
@@ -9675,6 +9854,7 @@
     <w:lsdException w:name="HTML Sample" w:semiHidden="1" w:unhideWhenUsed="1"/>
     <w:lsdException w:name="HTML Typewriter" w:semiHidden="1" w:unhideWhenUsed="1"/>
     <w:lsdException w:name="HTML Variable" w:semiHidden="1" w:unhideWhenUsed="1"/>
+    <w:lsdException w:name="Normal Table" w:semiHidden="1" w:unhideWhenUsed="1"/>
     <w:lsdException w:name="annotation subject" w:semiHidden="1" w:unhideWhenUsed="1"/>
     <w:lsdException w:name="No List" w:semiHidden="1" w:unhideWhenUsed="1"/>
     <w:lsdException w:name="Outline List 1" w:semiHidden="1" w:unhideWhenUsed="1"/>
@@ -9717,8 +9897,11 @@
     <w:lsdException w:name="Table Contemporary" w:semiHidden="1" w:unhideWhenUsed="1"/>
     <w:lsdException w:name="Table Elegant" w:semiHidden="1" w:unhideWhenUsed="1"/>
     <w:lsdException w:name="Table Professional" w:semiHidden="1" w:unhideWhenUsed="1"/>
+    <w:lsdException w:name="Table Subtle 1" w:semiHidden="1" w:unhideWhenUsed="1"/>
     <w:lsdException w:name="Table Subtle 2" w:semiHidden="1" w:unhideWhenUsed="1"/>
     <w:lsdException w:name="Table Web 1" w:semiHidden="1" w:unhideWhenUsed="1"/>
+    <w:lsdException w:name="Table Web 2" w:semiHidden="1" w:unhideWhenUsed="1"/>
+    <w:lsdException w:name="Table Web 3" w:semiHidden="1" w:unhideWhenUsed="1"/>
     <w:lsdException w:name="Balloon Text" w:semiHidden="1" w:unhideWhenUsed="1"/>
     <w:lsdException w:name="Table Grid" w:uiPriority="59"/>
     <w:lsdException w:name="Table Theme" w:semiHidden="1" w:unhideWhenUsed="1"/>
@@ -9937,13 +10120,8 @@
     <w:lsdException w:name="List Table 5 Dark Accent 6" w:uiPriority="50"/>
     <w:lsdException w:name="List Table 6 Colorful Accent 6" w:uiPriority="51"/>
     <w:lsdException w:name="List Table 7 Colorful Accent 6" w:uiPriority="52"/>
-    <w:lsdException w:name="Mention" w:semiHidden="1" w:unhideWhenUsed="1"/>
-    <w:lsdException w:name="Smart Hyperlink" w:semiHidden="1" w:unhideWhenUsed="1"/>
-    <w:lsdException w:name="Hashtag" w:semiHidden="1" w:unhideWhenUsed="1"/>
-    <w:lsdException w:name="Unresolved Mention" w:semiHidden="1" w:unhideWhenUsed="1"/>
-    <w:lsdException w:name="Smart Link" w:semiHidden="1" w:unhideWhenUsed="1"/>
   </w:latentStyles>
-  <w:style w:type="paragraph" w:default="1" w:styleId="Normal">
+  <w:style w:type="paragraph" w:default="1" w:styleId="a">
     <w:name w:val="Normal"/>
     <w:qFormat/>
     <w:rsid w:val="00983434"/>
@@ -9957,11 +10135,11 @@
       <w:sz w:val="28"/>
     </w:rPr>
   </w:style>
-  <w:style w:type="paragraph" w:styleId="Heading1">
+  <w:style w:type="paragraph" w:styleId="1">
     <w:name w:val="heading 1"/>
-    <w:basedOn w:val="Normal"/>
-    <w:next w:val="Normal"/>
-    <w:link w:val="Heading1Char"/>
+    <w:basedOn w:val="a"/>
+    <w:next w:val="a"/>
+    <w:link w:val="10"/>
     <w:uiPriority w:val="9"/>
     <w:qFormat/>
     <w:rsid w:val="00AD226F"/>
@@ -9978,11 +10156,11 @@
       <w:lang w:val="ru-RU"/>
     </w:rPr>
   </w:style>
-  <w:style w:type="paragraph" w:styleId="Heading2">
+  <w:style w:type="paragraph" w:styleId="2">
     <w:name w:val="heading 2"/>
-    <w:basedOn w:val="Normal"/>
-    <w:next w:val="Normal"/>
-    <w:link w:val="Heading2Char"/>
+    <w:basedOn w:val="a"/>
+    <w:next w:val="a"/>
+    <w:link w:val="20"/>
     <w:uiPriority w:val="9"/>
     <w:unhideWhenUsed/>
     <w:qFormat/>
@@ -9999,11 +10177,11 @@
       <w:szCs w:val="26"/>
     </w:rPr>
   </w:style>
-  <w:style w:type="paragraph" w:styleId="Heading3">
+  <w:style w:type="paragraph" w:styleId="3">
     <w:name w:val="heading 3"/>
-    <w:basedOn w:val="Normal"/>
-    <w:next w:val="Normal"/>
-    <w:link w:val="Heading3Char"/>
+    <w:basedOn w:val="a"/>
+    <w:next w:val="a"/>
+    <w:link w:val="30"/>
     <w:uiPriority w:val="9"/>
     <w:unhideWhenUsed/>
     <w:qFormat/>
@@ -10028,13 +10206,13 @@
       <w:lang w:val="ru-RU"/>
     </w:rPr>
   </w:style>
-  <w:style w:type="character" w:default="1" w:styleId="DefaultParagraphFont">
+  <w:style w:type="character" w:default="1" w:styleId="a0">
     <w:name w:val="Default Paragraph Font"/>
     <w:uiPriority w:val="1"/>
     <w:semiHidden/>
     <w:unhideWhenUsed/>
   </w:style>
-  <w:style w:type="table" w:default="1" w:styleId="TableNormal">
+  <w:style w:type="table" w:default="1" w:styleId="a1">
     <w:name w:val="Normal Table"/>
     <w:uiPriority w:val="99"/>
     <w:semiHidden/>
@@ -10049,16 +10227,16 @@
       </w:tblCellMar>
     </w:tblPr>
   </w:style>
-  <w:style w:type="numbering" w:default="1" w:styleId="NoList">
+  <w:style w:type="numbering" w:default="1" w:styleId="a2">
     <w:name w:val="No List"/>
     <w:uiPriority w:val="99"/>
     <w:semiHidden/>
     <w:unhideWhenUsed/>
   </w:style>
-  <w:style w:type="character" w:customStyle="1" w:styleId="Heading1Char">
-    <w:name w:val="Heading 1 Char"/>
-    <w:basedOn w:val="DefaultParagraphFont"/>
-    <w:link w:val="Heading1"/>
+  <w:style w:type="character" w:customStyle="1" w:styleId="10">
+    <w:name w:val="Заголовок 1 Знак"/>
+    <w:basedOn w:val="a0"/>
+    <w:link w:val="1"/>
     <w:uiPriority w:val="9"/>
     <w:rsid w:val="00AD226F"/>
     <w:rPr>
@@ -10069,10 +10247,10 @@
       <w:lang w:val="ru-RU"/>
     </w:rPr>
   </w:style>
-  <w:style w:type="paragraph" w:styleId="BodyText">
+  <w:style w:type="paragraph" w:styleId="a3">
     <w:name w:val="Body Text"/>
-    <w:basedOn w:val="Normal"/>
-    <w:link w:val="BodyTextChar"/>
+    <w:basedOn w:val="a"/>
+    <w:link w:val="a4"/>
     <w:uiPriority w:val="1"/>
     <w:qFormat/>
     <w:rsid w:val="009D0D96"/>
@@ -10090,10 +10268,10 @@
       <w:lang w:val="ru-RU"/>
     </w:rPr>
   </w:style>
-  <w:style w:type="character" w:customStyle="1" w:styleId="BodyTextChar">
-    <w:name w:val="Body Text Char"/>
-    <w:basedOn w:val="DefaultParagraphFont"/>
-    <w:link w:val="BodyText"/>
+  <w:style w:type="character" w:customStyle="1" w:styleId="a4">
+    <w:name w:val="Основной текст Знак"/>
+    <w:basedOn w:val="a0"/>
+    <w:link w:val="a3"/>
     <w:uiPriority w:val="1"/>
     <w:rsid w:val="009D0D96"/>
     <w:rPr>
@@ -10103,7 +10281,7 @@
       <w:lang w:val="ru-RU"/>
     </w:rPr>
   </w:style>
-  <w:style w:type="paragraph" w:customStyle="1" w:styleId="1">
+  <w:style w:type="paragraph" w:customStyle="1" w:styleId="11">
     <w:name w:val="Обычный1"/>
     <w:rsid w:val="009D0D96"/>
     <w:pPr>
@@ -10120,10 +10298,10 @@
       <w:lang w:val="ru-RU" w:eastAsia="ru-RU"/>
     </w:rPr>
   </w:style>
-  <w:style w:type="paragraph" w:styleId="TOCHeading">
+  <w:style w:type="paragraph" w:styleId="a5">
     <w:name w:val="TOC Heading"/>
-    <w:basedOn w:val="Heading1"/>
-    <w:next w:val="Normal"/>
+    <w:basedOn w:val="1"/>
+    <w:next w:val="a"/>
     <w:uiPriority w:val="39"/>
     <w:unhideWhenUsed/>
     <w:qFormat/>
@@ -10141,10 +10319,10 @@
       <w:lang w:val="en-US"/>
     </w:rPr>
   </w:style>
-  <w:style w:type="character" w:customStyle="1" w:styleId="Heading2Char">
-    <w:name w:val="Heading 2 Char"/>
-    <w:basedOn w:val="DefaultParagraphFont"/>
-    <w:link w:val="Heading2"/>
+  <w:style w:type="character" w:customStyle="1" w:styleId="20">
+    <w:name w:val="Заголовок 2 Знак"/>
+    <w:basedOn w:val="a0"/>
+    <w:link w:val="2"/>
     <w:uiPriority w:val="9"/>
     <w:rsid w:val="0095486D"/>
     <w:rPr>
@@ -10154,9 +10332,9 @@
       <w:szCs w:val="26"/>
     </w:rPr>
   </w:style>
-  <w:style w:type="paragraph" w:styleId="ListParagraph">
+  <w:style w:type="paragraph" w:styleId="a6">
     <w:name w:val="List Paragraph"/>
-    <w:basedOn w:val="Normal"/>
+    <w:basedOn w:val="a"/>
     <w:uiPriority w:val="34"/>
     <w:qFormat/>
     <w:rsid w:val="0095486D"/>
@@ -10165,10 +10343,10 @@
       <w:contextualSpacing/>
     </w:pPr>
   </w:style>
-  <w:style w:type="paragraph" w:styleId="TOC1">
+  <w:style w:type="paragraph" w:styleId="12">
     <w:name w:val="toc 1"/>
-    <w:basedOn w:val="Normal"/>
-    <w:next w:val="Normal"/>
+    <w:basedOn w:val="a"/>
+    <w:next w:val="a"/>
     <w:autoRedefine/>
     <w:uiPriority w:val="39"/>
     <w:unhideWhenUsed/>
@@ -10182,10 +10360,10 @@
       <w:ind w:firstLine="567"/>
     </w:pPr>
   </w:style>
-  <w:style w:type="paragraph" w:styleId="TOC2">
+  <w:style w:type="paragraph" w:styleId="21">
     <w:name w:val="toc 2"/>
-    <w:basedOn w:val="Normal"/>
-    <w:next w:val="Normal"/>
+    <w:basedOn w:val="a"/>
+    <w:next w:val="a"/>
     <w:autoRedefine/>
     <w:uiPriority w:val="39"/>
     <w:unhideWhenUsed/>
@@ -10195,9 +10373,9 @@
       <w:ind w:left="280"/>
     </w:pPr>
   </w:style>
-  <w:style w:type="character" w:styleId="Hyperlink">
+  <w:style w:type="character" w:styleId="a7">
     <w:name w:val="Hyperlink"/>
-    <w:basedOn w:val="DefaultParagraphFont"/>
+    <w:basedOn w:val="a0"/>
     <w:uiPriority w:val="99"/>
     <w:unhideWhenUsed/>
     <w:rsid w:val="0095486D"/>
@@ -10206,9 +10384,9 @@
       <w:u w:val="single"/>
     </w:rPr>
   </w:style>
-  <w:style w:type="table" w:styleId="TableGrid">
+  <w:style w:type="table" w:styleId="a8">
     <w:name w:val="Table Grid"/>
-    <w:basedOn w:val="TableNormal"/>
+    <w:basedOn w:val="a1"/>
     <w:uiPriority w:val="59"/>
     <w:rsid w:val="009F4D00"/>
     <w:pPr>
@@ -10228,9 +10406,9 @@
       </w:tblBorders>
     </w:tblPr>
   </w:style>
-  <w:style w:type="character" w:customStyle="1" w:styleId="a">
+  <w:style w:type="character" w:customStyle="1" w:styleId="a9">
     <w:name w:val="мой стиль Знак"/>
-    <w:link w:val="a0"/>
+    <w:link w:val="aa"/>
     <w:locked/>
     <w:rsid w:val="00C92EAD"/>
     <w:rPr>
@@ -10241,10 +10419,10 @@
       <w:lang w:val="x-none" w:eastAsia="x-none"/>
     </w:rPr>
   </w:style>
-  <w:style w:type="paragraph" w:customStyle="1" w:styleId="a0">
+  <w:style w:type="paragraph" w:customStyle="1" w:styleId="aa">
     <w:name w:val="мой стиль"/>
-    <w:basedOn w:val="Normal"/>
-    <w:link w:val="a"/>
+    <w:basedOn w:val="a"/>
+    <w:link w:val="a9"/>
     <w:qFormat/>
     <w:rsid w:val="00C92EAD"/>
     <w:pPr>
@@ -10260,12 +10438,12 @@
   </w:style>
   <w:style w:type="character" w:customStyle="1" w:styleId="x2ul">
     <w:name w:val="x2ul"/>
-    <w:basedOn w:val="DefaultParagraphFont"/>
+    <w:basedOn w:val="a0"/>
     <w:rsid w:val="00C92EAD"/>
   </w:style>
-  <w:style w:type="paragraph" w:customStyle="1" w:styleId="10">
+  <w:style w:type="paragraph" w:customStyle="1" w:styleId="13">
     <w:name w:val="Подзаголовок1"/>
-    <w:basedOn w:val="Normal"/>
+    <w:basedOn w:val="a"/>
     <w:rsid w:val="00AC7EFC"/>
     <w:pPr>
       <w:spacing w:before="100" w:beforeAutospacing="1" w:after="100" w:afterAutospacing="1" w:line="240" w:lineRule="auto"/>
@@ -10279,10 +10457,10 @@
       <w:lang w:val="ru-RU" w:eastAsia="ru-RU"/>
     </w:rPr>
   </w:style>
-  <w:style w:type="character" w:customStyle="1" w:styleId="Heading3Char">
-    <w:name w:val="Heading 3 Char"/>
-    <w:basedOn w:val="DefaultParagraphFont"/>
-    <w:link w:val="Heading3"/>
+  <w:style w:type="character" w:customStyle="1" w:styleId="30">
+    <w:name w:val="Заголовок 3 Знак"/>
+    <w:basedOn w:val="a0"/>
+    <w:link w:val="3"/>
     <w:uiPriority w:val="9"/>
     <w:rsid w:val="00403AB4"/>
     <w:rPr>
@@ -10295,10 +10473,10 @@
       <w:lang w:val="ru-RU"/>
     </w:rPr>
   </w:style>
-  <w:style w:type="paragraph" w:styleId="TOC3">
+  <w:style w:type="paragraph" w:styleId="31">
     <w:name w:val="toc 3"/>
-    <w:basedOn w:val="Normal"/>
-    <w:next w:val="Normal"/>
+    <w:basedOn w:val="a"/>
+    <w:next w:val="a"/>
     <w:autoRedefine/>
     <w:uiPriority w:val="39"/>
     <w:unhideWhenUsed/>
@@ -10308,9 +10486,9 @@
       <w:ind w:left="560"/>
     </w:pPr>
   </w:style>
-  <w:style w:type="paragraph" w:styleId="NormalWeb">
+  <w:style w:type="paragraph" w:styleId="ab">
     <w:name w:val="Normal (Web)"/>
-    <w:basedOn w:val="Normal"/>
+    <w:basedOn w:val="a"/>
     <w:uiPriority w:val="99"/>
     <w:unhideWhenUsed/>
     <w:rsid w:val="00D96EAB"/>
@@ -10324,10 +10502,10 @@
       <w:lang w:val="ru-RU" w:eastAsia="ru-RU"/>
     </w:rPr>
   </w:style>
-  <w:style w:type="paragraph" w:styleId="Header">
+  <w:style w:type="paragraph" w:styleId="ac">
     <w:name w:val="header"/>
-    <w:basedOn w:val="Normal"/>
-    <w:link w:val="HeaderChar"/>
+    <w:basedOn w:val="a"/>
+    <w:link w:val="ad"/>
     <w:uiPriority w:val="99"/>
     <w:unhideWhenUsed/>
     <w:rsid w:val="00CB738C"/>
@@ -10339,10 +10517,10 @@
       <w:spacing w:after="0" w:line="240" w:lineRule="auto"/>
     </w:pPr>
   </w:style>
-  <w:style w:type="character" w:customStyle="1" w:styleId="HeaderChar">
-    <w:name w:val="Header Char"/>
-    <w:basedOn w:val="DefaultParagraphFont"/>
-    <w:link w:val="Header"/>
+  <w:style w:type="character" w:customStyle="1" w:styleId="ad">
+    <w:name w:val="Верхний колонтитул Знак"/>
+    <w:basedOn w:val="a0"/>
+    <w:link w:val="ac"/>
     <w:uiPriority w:val="99"/>
     <w:rsid w:val="00CB738C"/>
     <w:rPr>
@@ -10350,10 +10528,10 @@
       <w:sz w:val="28"/>
     </w:rPr>
   </w:style>
-  <w:style w:type="paragraph" w:styleId="Footer">
+  <w:style w:type="paragraph" w:styleId="ae">
     <w:name w:val="footer"/>
-    <w:basedOn w:val="Normal"/>
-    <w:link w:val="FooterChar"/>
+    <w:basedOn w:val="a"/>
+    <w:link w:val="af"/>
     <w:uiPriority w:val="99"/>
     <w:unhideWhenUsed/>
     <w:rsid w:val="00CB738C"/>
@@ -10365,10 +10543,10 @@
       <w:spacing w:after="0" w:line="240" w:lineRule="auto"/>
     </w:pPr>
   </w:style>
-  <w:style w:type="character" w:customStyle="1" w:styleId="FooterChar">
-    <w:name w:val="Footer Char"/>
-    <w:basedOn w:val="DefaultParagraphFont"/>
-    <w:link w:val="Footer"/>
+  <w:style w:type="character" w:customStyle="1" w:styleId="af">
+    <w:name w:val="Нижний колонтитул Знак"/>
+    <w:basedOn w:val="a0"/>
+    <w:link w:val="ae"/>
     <w:uiPriority w:val="99"/>
     <w:rsid w:val="00CB738C"/>
     <w:rPr>
@@ -10376,9 +10554,9 @@
       <w:sz w:val="28"/>
     </w:rPr>
   </w:style>
-  <w:style w:type="character" w:styleId="CommentReference">
+  <w:style w:type="character" w:styleId="af0">
     <w:name w:val="annotation reference"/>
-    <w:basedOn w:val="DefaultParagraphFont"/>
+    <w:basedOn w:val="a0"/>
     <w:uiPriority w:val="99"/>
     <w:semiHidden/>
     <w:unhideWhenUsed/>
@@ -10388,10 +10566,10 @@
       <w:szCs w:val="16"/>
     </w:rPr>
   </w:style>
-  <w:style w:type="paragraph" w:styleId="CommentText">
+  <w:style w:type="paragraph" w:styleId="af1">
     <w:name w:val="annotation text"/>
-    <w:basedOn w:val="Normal"/>
-    <w:link w:val="CommentTextChar"/>
+    <w:basedOn w:val="a"/>
+    <w:link w:val="af2"/>
     <w:uiPriority w:val="99"/>
     <w:semiHidden/>
     <w:unhideWhenUsed/>
@@ -10404,10 +10582,10 @@
       <w:szCs w:val="20"/>
     </w:rPr>
   </w:style>
-  <w:style w:type="character" w:customStyle="1" w:styleId="CommentTextChar">
-    <w:name w:val="Comment Text Char"/>
-    <w:basedOn w:val="DefaultParagraphFont"/>
-    <w:link w:val="CommentText"/>
+  <w:style w:type="character" w:customStyle="1" w:styleId="af2">
+    <w:name w:val="Текст примечания Знак"/>
+    <w:basedOn w:val="a0"/>
+    <w:link w:val="af1"/>
     <w:uiPriority w:val="99"/>
     <w:semiHidden/>
     <w:rsid w:val="00D92389"/>
@@ -10417,11 +10595,11 @@
       <w:szCs w:val="20"/>
     </w:rPr>
   </w:style>
-  <w:style w:type="paragraph" w:styleId="CommentSubject">
+  <w:style w:type="paragraph" w:styleId="af3">
     <w:name w:val="annotation subject"/>
-    <w:basedOn w:val="CommentText"/>
-    <w:next w:val="CommentText"/>
-    <w:link w:val="CommentSubjectChar"/>
+    <w:basedOn w:val="af1"/>
+    <w:next w:val="af1"/>
+    <w:link w:val="af4"/>
     <w:uiPriority w:val="99"/>
     <w:semiHidden/>
     <w:unhideWhenUsed/>
@@ -10431,10 +10609,10 @@
       <w:bCs/>
     </w:rPr>
   </w:style>
-  <w:style w:type="character" w:customStyle="1" w:styleId="CommentSubjectChar">
-    <w:name w:val="Comment Subject Char"/>
-    <w:basedOn w:val="CommentTextChar"/>
-    <w:link w:val="CommentSubject"/>
+  <w:style w:type="character" w:customStyle="1" w:styleId="af4">
+    <w:name w:val="Тема примечания Знак"/>
+    <w:basedOn w:val="af2"/>
+    <w:link w:val="af3"/>
     <w:uiPriority w:val="99"/>
     <w:semiHidden/>
     <w:rsid w:val="00D92389"/>
@@ -10444,6 +10622,36 @@
       <w:bCs/>
       <w:sz w:val="20"/>
       <w:szCs w:val="20"/>
+    </w:rPr>
+  </w:style>
+  <w:style w:type="paragraph" w:styleId="af5">
+    <w:name w:val="Balloon Text"/>
+    <w:basedOn w:val="a"/>
+    <w:link w:val="af6"/>
+    <w:uiPriority w:val="99"/>
+    <w:semiHidden/>
+    <w:unhideWhenUsed/>
+    <w:rsid w:val="00102F94"/>
+    <w:pPr>
+      <w:spacing w:after="0" w:line="240" w:lineRule="auto"/>
+    </w:pPr>
+    <w:rPr>
+      <w:rFonts w:ascii="Segoe UI" w:hAnsi="Segoe UI" w:cs="Segoe UI"/>
+      <w:sz w:val="18"/>
+      <w:szCs w:val="18"/>
+    </w:rPr>
+  </w:style>
+  <w:style w:type="character" w:customStyle="1" w:styleId="af6">
+    <w:name w:val="Текст выноски Знак"/>
+    <w:basedOn w:val="a0"/>
+    <w:link w:val="af5"/>
+    <w:uiPriority w:val="99"/>
+    <w:semiHidden/>
+    <w:rsid w:val="00102F94"/>
+    <w:rPr>
+      <w:rFonts w:ascii="Segoe UI" w:hAnsi="Segoe UI" w:cs="Segoe UI"/>
+      <w:sz w:val="18"/>
+      <w:szCs w:val="18"/>
     </w:rPr>
   </w:style>
 </w:styles>
@@ -10715,7 +10923,7 @@
 </file>
 
 <file path=customXml/itemProps1.xml><?xml version="1.0" encoding="utf-8"?>
-<ds:datastoreItem xmlns:ds="http://schemas.openxmlformats.org/officeDocument/2006/customXml" ds:itemID="{96707906-781D-4025-B044-EF38675C335A}">
+<ds:datastoreItem xmlns:ds="http://schemas.openxmlformats.org/officeDocument/2006/customXml" ds:itemID="{262E7044-4E46-4486-8749-204AFE7C65DB}">
   <ds:schemaRefs>
     <ds:schemaRef ds:uri="http://schemas.openxmlformats.org/officeDocument/2006/bibliography"/>
   </ds:schemaRefs>

--- a/docs/Проект Системы.docx
+++ b/docs/Проект Системы.docx
@@ -6522,7 +6522,21 @@
           <w:szCs w:val="28"/>
           <w:lang w:val="ru-RU"/>
         </w:rPr>
-        <w:t xml:space="preserve">, что позволяет преподавателям разрабатывать лабораторные симуляции для конкретных учебных программ. Эти разработанные пользователем модели объединяют как текстовые инструкции, так и моделирование в один распространяемый файл. </w:t>
+        <w:t>, что позволяет преподавателям разрабатывать лабораторные симуляции для конкретных учебных программ. Эти разработанные пользователем модели объединяют как текстовые инструкции, так и моделирование в один распространяемый файл</w:t>
+      </w:r>
+      <w:r>
+        <w:rPr>
+          <w:szCs w:val="28"/>
+          <w:lang w:val="ru-RU"/>
+        </w:rPr>
+        <w:t xml:space="preserve"> [3]</w:t>
+      </w:r>
+      <w:r>
+        <w:rPr>
+          <w:szCs w:val="28"/>
+          <w:lang w:val="ru-RU"/>
+        </w:rPr>
+        <w:t xml:space="preserve">. </w:t>
       </w:r>
       <w:r>
         <w:rPr>
@@ -7506,16 +7520,25 @@
           <w:szCs w:val="28"/>
           <w:lang w:val="ru-RU"/>
         </w:rPr>
-        <w:t xml:space="preserve">ейсов и взаимосвязей между </w:t>
-      </w:r>
-      <w:proofErr w:type="gramStart"/>
-      <w:r>
-        <w:rPr>
-          <w:rFonts w:cs="Times New Roman"/>
-          <w:szCs w:val="28"/>
-          <w:lang w:val="ru-RU"/>
-        </w:rPr>
-        <w:t>ними</w:t>
+        <w:t>ейсов и взаимосвязей между ним</w:t>
+      </w:r>
+      <w:bookmarkStart w:id="9" w:name="_GoBack"/>
+      <w:bookmarkEnd w:id="9"/>
+      <w:r>
+        <w:rPr>
+          <w:rFonts w:cs="Times New Roman"/>
+          <w:szCs w:val="28"/>
+          <w:lang w:val="ru-RU"/>
+        </w:rPr>
+        <w:t>и</w:t>
+      </w:r>
+      <w:r>
+        <w:rPr>
+          <w:rFonts w:cs="Times New Roman"/>
+          <w:szCs w:val="28"/>
+          <w:lang w:val="ru-RU"/>
+        </w:rPr>
+        <w:t xml:space="preserve"> </w:t>
       </w:r>
       <w:r>
         <w:rPr>
@@ -7525,7 +7548,6 @@
         </w:rPr>
         <w:t>[</w:t>
       </w:r>
-      <w:proofErr w:type="gramEnd"/>
       <w:r>
         <w:rPr>
           <w:rFonts w:cs="Times New Roman"/>
@@ -7542,7 +7564,7 @@
         </w:rPr>
         <w:t>]</w:t>
       </w:r>
-      <w:commentRangeStart w:id="9"/>
+      <w:commentRangeStart w:id="10"/>
       <w:r>
         <w:rPr>
           <w:rFonts w:cs="Times New Roman"/>
@@ -7582,12 +7604,12 @@
         </w:rPr>
         <w:t xml:space="preserve">диаграмма </w:t>
       </w:r>
-      <w:commentRangeEnd w:id="9"/>
+      <w:commentRangeEnd w:id="10"/>
       <w:r>
         <w:rPr>
           <w:rStyle w:val="af0"/>
         </w:rPr>
-        <w:commentReference w:id="9"/>
+        <w:commentReference w:id="10"/>
       </w:r>
       <w:r>
         <w:rPr>
@@ -7651,7 +7673,7 @@
         <w:rPr>
           <w:rStyle w:val="af0"/>
         </w:rPr>
-        <w:commentReference w:id="10"/>
+        <w:commentReference w:id="11"/>
       </w:r>
     </w:p>
     <w:p>
@@ -7974,7 +7996,7 @@
           <w:lang w:val="ru-RU"/>
         </w:rPr>
       </w:pPr>
-      <w:bookmarkStart w:id="11" w:name="_Toc87628093"/>
+      <w:bookmarkStart w:id="12" w:name="_Toc87628093"/>
       <w:r>
         <w:rPr>
           <w:lang w:val="ru-RU"/>
@@ -7982,7 +8004,7 @@
         <w:lastRenderedPageBreak/>
         <w:t>3.2 Макет интерфейса</w:t>
       </w:r>
-      <w:bookmarkEnd w:id="11"/>
+      <w:bookmarkEnd w:id="12"/>
     </w:p>
     <w:p>
       <w:pPr>
@@ -8402,12 +8424,12 @@
         <w:ind w:hanging="284"/>
         <w:jc w:val="center"/>
       </w:pPr>
-      <w:bookmarkStart w:id="12" w:name="_Toc87628094"/>
+      <w:bookmarkStart w:id="13" w:name="_Toc87628094"/>
       <w:r>
         <w:lastRenderedPageBreak/>
         <w:t>Список литературы</w:t>
       </w:r>
-      <w:bookmarkEnd w:id="12"/>
+      <w:bookmarkEnd w:id="13"/>
     </w:p>
     <w:p>
       <w:pPr>
@@ -8933,8 +8955,6 @@
         </w:rPr>
         <w:tab/>
       </w:r>
-      <w:bookmarkStart w:id="13" w:name="_GoBack"/>
-      <w:bookmarkEnd w:id="13"/>
     </w:p>
     <w:p>
       <w:pPr>
@@ -8959,7 +8979,7 @@
 
 <file path=word/comments.xml><?xml version="1.0" encoding="utf-8"?>
 <w:comments xmlns:wpc="http://schemas.microsoft.com/office/word/2010/wordprocessingCanvas" xmlns:cx="http://schemas.microsoft.com/office/drawing/2014/chartex" xmlns:cx1="http://schemas.microsoft.com/office/drawing/2015/9/8/chartex" xmlns:mc="http://schemas.openxmlformats.org/markup-compatibility/2006" xmlns:o="urn:schemas-microsoft-com:office:office" xmlns:r="http://schemas.openxmlformats.org/officeDocument/2006/relationships" xmlns:m="http://schemas.openxmlformats.org/officeDocument/2006/math" xmlns:v="urn:schemas-microsoft-com:vml" xmlns:wp14="http://schemas.microsoft.com/office/word/2010/wordprocessingDrawing" xmlns:wp="http://schemas.openxmlformats.org/drawingml/2006/wordprocessingDrawing" xmlns:w10="urn:schemas-microsoft-com:office:word" xmlns:w="http://schemas.openxmlformats.org/wordprocessingml/2006/main" xmlns:w14="http://schemas.microsoft.com/office/word/2010/wordml" xmlns:w15="http://schemas.microsoft.com/office/word/2012/wordml" xmlns:w16se="http://schemas.microsoft.com/office/word/2015/wordml/symex" xmlns:wpg="http://schemas.microsoft.com/office/word/2010/wordprocessingGroup" xmlns:wpi="http://schemas.microsoft.com/office/word/2010/wordprocessingInk" xmlns:wne="http://schemas.microsoft.com/office/word/2006/wordml" xmlns:wps="http://schemas.microsoft.com/office/word/2010/wordprocessingShape" mc:Ignorable="w14 w15 w16se wp14">
-  <w:comment w:id="9" w:author="AAK" w:date="2021-11-12T17:32:00Z" w:initials="A">
+  <w:comment w:id="10" w:author="AAK" w:date="2021-11-12T17:32:00Z" w:initials="A">
     <w:p>
       <w:pPr>
         <w:pStyle w:val="af1"/>
@@ -8989,7 +9009,7 @@
       </w:pPr>
     </w:p>
   </w:comment>
-  <w:comment w:id="10" w:author="AAK" w:date="2021-11-12T17:26:00Z" w:initials="A">
+  <w:comment w:id="11" w:author="AAK" w:date="2021-11-12T17:26:00Z" w:initials="A">
     <w:p>
       <w:pPr>
         <w:pStyle w:val="af1"/>
@@ -9168,7 +9188,7 @@
             <w:noProof/>
             <w:lang w:val="ru-RU"/>
           </w:rPr>
-          <w:t>12</w:t>
+          <w:t>13</w:t>
         </w:r>
         <w:r>
           <w:fldChar w:fldCharType="end"/>
@@ -10923,7 +10943,7 @@
 </file>
 
 <file path=customXml/itemProps1.xml><?xml version="1.0" encoding="utf-8"?>
-<ds:datastoreItem xmlns:ds="http://schemas.openxmlformats.org/officeDocument/2006/customXml" ds:itemID="{262E7044-4E46-4486-8749-204AFE7C65DB}">
+<ds:datastoreItem xmlns:ds="http://schemas.openxmlformats.org/officeDocument/2006/customXml" ds:itemID="{AB613A2A-65B7-4C27-A6AD-FABF82581609}">
   <ds:schemaRefs>
     <ds:schemaRef ds:uri="http://schemas.openxmlformats.org/officeDocument/2006/bibliography"/>
   </ds:schemaRefs>

--- a/docs/Проект Системы.docx
+++ b/docs/Проект Системы.docx
@@ -7520,7 +7520,7 @@
           <w:szCs w:val="28"/>
           <w:lang w:val="ru-RU"/>
         </w:rPr>
-        <w:t>ейсов и взаимосвязей между ним</w:t>
+        <w:t>ейсов и взаимосвязей ме</w:t>
       </w:r>
       <w:bookmarkStart w:id="9" w:name="_GoBack"/>
       <w:bookmarkEnd w:id="9"/>
@@ -7530,7 +7530,7 @@
           <w:szCs w:val="28"/>
           <w:lang w:val="ru-RU"/>
         </w:rPr>
-        <w:t>и</w:t>
+        <w:t>жду ними</w:t>
       </w:r>
       <w:r>
         <w:rPr>
@@ -7623,21 +7623,28 @@
     <w:p>
       <w:pPr>
         <w:ind w:firstLine="0"/>
-        <w:rPr>
-          <w:rFonts w:cs="Times New Roman"/>
-          <w:szCs w:val="28"/>
-          <w:lang w:val="ru-RU"/>
-        </w:rPr>
-      </w:pPr>
+        <w:jc w:val="center"/>
+        <w:rPr>
+          <w:rFonts w:cs="Times New Roman"/>
+          <w:szCs w:val="28"/>
+          <w:lang w:val="ru-RU"/>
+        </w:rPr>
+      </w:pPr>
+      <w:r>
+        <w:rPr>
+          <w:rStyle w:val="af0"/>
+        </w:rPr>
+        <w:commentReference w:id="11"/>
+      </w:r>
       <w:r>
         <w:rPr>
           <w:noProof/>
         </w:rPr>
         <w:drawing>
-          <wp:inline distT="0" distB="0" distL="0" distR="0" wp14:anchorId="16975D85" wp14:editId="4559218C">
+          <wp:inline distT="0" distB="0" distL="0" distR="0" wp14:anchorId="5B1C3732" wp14:editId="07BABBBF">
             <wp:extent cx="6332220" cy="3803650"/>
             <wp:effectExtent l="0" t="0" r="0" b="6350"/>
-            <wp:docPr id="3" name="Рисунок 3"/>
+            <wp:docPr id="2" name="Рисунок 2"/>
             <wp:cNvGraphicFramePr>
               <a:graphicFrameLocks xmlns:a="http://schemas.openxmlformats.org/drawingml/2006/main" noChangeAspect="1"/>
             </wp:cNvGraphicFramePr>
@@ -7668,12 +7675,6 @@
             </a:graphic>
           </wp:inline>
         </w:drawing>
-      </w:r>
-      <w:r>
-        <w:rPr>
-          <w:rStyle w:val="af0"/>
-        </w:rPr>
-        <w:commentReference w:id="11"/>
       </w:r>
     </w:p>
     <w:p>
@@ -9188,7 +9189,7 @@
             <w:noProof/>
             <w:lang w:val="ru-RU"/>
           </w:rPr>
-          <w:t>13</w:t>
+          <w:t>10</w:t>
         </w:r>
         <w:r>
           <w:fldChar w:fldCharType="end"/>
@@ -10943,7 +10944,7 @@
 </file>
 
 <file path=customXml/itemProps1.xml><?xml version="1.0" encoding="utf-8"?>
-<ds:datastoreItem xmlns:ds="http://schemas.openxmlformats.org/officeDocument/2006/customXml" ds:itemID="{AB613A2A-65B7-4C27-A6AD-FABF82581609}">
+<ds:datastoreItem xmlns:ds="http://schemas.openxmlformats.org/officeDocument/2006/customXml" ds:itemID="{D716AA49-FD65-4CFA-A6DF-721BB01CE1AF}">
   <ds:schemaRefs>
     <ds:schemaRef ds:uri="http://schemas.openxmlformats.org/officeDocument/2006/bibliography"/>
   </ds:schemaRefs>

--- a/docs/Проект Системы.docx
+++ b/docs/Проект Системы.docx
@@ -1,10 +1,10 @@
 
 <file path=word/document.xml><?xml version="1.0" encoding="utf-8"?>
-<w:document xmlns:wpc="http://schemas.microsoft.com/office/word/2010/wordprocessingCanvas" xmlns:cx="http://schemas.microsoft.com/office/drawing/2014/chartex" xmlns:cx1="http://schemas.microsoft.com/office/drawing/2015/9/8/chartex" xmlns:mc="http://schemas.openxmlformats.org/markup-compatibility/2006" xmlns:o="urn:schemas-microsoft-com:office:office" xmlns:r="http://schemas.openxmlformats.org/officeDocument/2006/relationships" xmlns:m="http://schemas.openxmlformats.org/officeDocument/2006/math" xmlns:v="urn:schemas-microsoft-com:vml" xmlns:wp14="http://schemas.microsoft.com/office/word/2010/wordprocessingDrawing" xmlns:wp="http://schemas.openxmlformats.org/drawingml/2006/wordprocessingDrawing" xmlns:w10="urn:schemas-microsoft-com:office:word" xmlns:w="http://schemas.openxmlformats.org/wordprocessingml/2006/main" xmlns:w14="http://schemas.microsoft.com/office/word/2010/wordml" xmlns:w15="http://schemas.microsoft.com/office/word/2012/wordml" xmlns:w16se="http://schemas.microsoft.com/office/word/2015/wordml/symex" xmlns:wpg="http://schemas.microsoft.com/office/word/2010/wordprocessingGroup" xmlns:wpi="http://schemas.microsoft.com/office/word/2010/wordprocessingInk" xmlns:wne="http://schemas.microsoft.com/office/word/2006/wordml" xmlns:wps="http://schemas.microsoft.com/office/word/2010/wordprocessingShape" mc:Ignorable="w14 w15 w16se wp14">
+<w:document xmlns:wpc="http://schemas.microsoft.com/office/word/2010/wordprocessingCanvas" xmlns:cx="http://schemas.microsoft.com/office/drawing/2014/chartex" xmlns:cx1="http://schemas.microsoft.com/office/drawing/2015/9/8/chartex" xmlns:cx2="http://schemas.microsoft.com/office/drawing/2015/10/21/chartex" xmlns:cx3="http://schemas.microsoft.com/office/drawing/2016/5/9/chartex" xmlns:cx4="http://schemas.microsoft.com/office/drawing/2016/5/10/chartex" xmlns:cx5="http://schemas.microsoft.com/office/drawing/2016/5/11/chartex" xmlns:cx6="http://schemas.microsoft.com/office/drawing/2016/5/12/chartex" xmlns:cx7="http://schemas.microsoft.com/office/drawing/2016/5/13/chartex" xmlns:cx8="http://schemas.microsoft.com/office/drawing/2016/5/14/chartex" xmlns:mc="http://schemas.openxmlformats.org/markup-compatibility/2006" xmlns:aink="http://schemas.microsoft.com/office/drawing/2016/ink" xmlns:am3d="http://schemas.microsoft.com/office/drawing/2017/model3d" xmlns:o="urn:schemas-microsoft-com:office:office" xmlns:r="http://schemas.openxmlformats.org/officeDocument/2006/relationships" xmlns:m="http://schemas.openxmlformats.org/officeDocument/2006/math" xmlns:v="urn:schemas-microsoft-com:vml" xmlns:wp14="http://schemas.microsoft.com/office/word/2010/wordprocessingDrawing" xmlns:wp="http://schemas.openxmlformats.org/drawingml/2006/wordprocessingDrawing" xmlns:w10="urn:schemas-microsoft-com:office:word" xmlns:w="http://schemas.openxmlformats.org/wordprocessingml/2006/main" xmlns:w14="http://schemas.microsoft.com/office/word/2010/wordml" xmlns:w15="http://schemas.microsoft.com/office/word/2012/wordml" xmlns:w16cex="http://schemas.microsoft.com/office/word/2018/wordml/cex" xmlns:w16cid="http://schemas.microsoft.com/office/word/2016/wordml/cid" xmlns:w16="http://schemas.microsoft.com/office/word/2018/wordml" xmlns:w16sdtdh="http://schemas.microsoft.com/office/word/2020/wordml/sdtdatahash" xmlns:w16se="http://schemas.microsoft.com/office/word/2015/wordml/symex" xmlns:wpg="http://schemas.microsoft.com/office/word/2010/wordprocessingGroup" xmlns:wpi="http://schemas.microsoft.com/office/word/2010/wordprocessingInk" xmlns:wne="http://schemas.microsoft.com/office/word/2006/wordml" xmlns:wps="http://schemas.microsoft.com/office/word/2010/wordprocessingShape" mc:Ignorable="w14 w15 w16se w16cid w16 w16cex w16sdtdh wp14">
   <w:body>
     <w:p>
       <w:pPr>
-        <w:pStyle w:val="a3"/>
+        <w:pStyle w:val="BodyText"/>
         <w:spacing w:before="163" w:line="360" w:lineRule="auto"/>
         <w:ind w:right="49"/>
         <w:jc w:val="center"/>
@@ -15,7 +15,7 @@
     </w:p>
     <w:p>
       <w:pPr>
-        <w:pStyle w:val="a3"/>
+        <w:pStyle w:val="BodyText"/>
         <w:spacing w:line="360" w:lineRule="auto"/>
         <w:ind w:right="49"/>
         <w:jc w:val="center"/>
@@ -26,7 +26,7 @@
     </w:p>
     <w:p>
       <w:pPr>
-        <w:pStyle w:val="a3"/>
+        <w:pStyle w:val="BodyText"/>
         <w:ind w:right="49"/>
         <w:jc w:val="center"/>
         <w:rPr>
@@ -36,7 +36,7 @@
     </w:p>
     <w:p>
       <w:pPr>
-        <w:pStyle w:val="a3"/>
+        <w:pStyle w:val="BodyText"/>
         <w:spacing w:line="360" w:lineRule="auto"/>
         <w:ind w:right="49"/>
         <w:jc w:val="center"/>
@@ -50,7 +50,7 @@
     </w:p>
     <w:p>
       <w:pPr>
-        <w:pStyle w:val="a3"/>
+        <w:pStyle w:val="BodyText"/>
         <w:spacing w:before="1"/>
         <w:ind w:right="49"/>
         <w:jc w:val="center"/>
@@ -61,7 +61,7 @@
     </w:p>
     <w:p>
       <w:pPr>
-        <w:pStyle w:val="a3"/>
+        <w:pStyle w:val="BodyText"/>
         <w:spacing w:before="1"/>
         <w:ind w:right="49"/>
         <w:jc w:val="center"/>
@@ -75,7 +75,7 @@
     </w:p>
     <w:p>
       <w:pPr>
-        <w:pStyle w:val="a3"/>
+        <w:pStyle w:val="BodyText"/>
         <w:tabs>
           <w:tab w:val="left" w:pos="4574"/>
           <w:tab w:val="left" w:pos="4683"/>
@@ -91,7 +91,7 @@
     </w:p>
     <w:p>
       <w:pPr>
-        <w:pStyle w:val="11"/>
+        <w:pStyle w:val="1"/>
         <w:ind w:right="49" w:firstLine="0"/>
         <w:jc w:val="center"/>
       </w:pPr>
@@ -110,14 +110,14 @@
     </w:p>
     <w:p>
       <w:pPr>
-        <w:pStyle w:val="11"/>
+        <w:pStyle w:val="1"/>
         <w:ind w:right="49" w:firstLine="0"/>
         <w:jc w:val="center"/>
       </w:pPr>
     </w:p>
     <w:p>
       <w:pPr>
-        <w:pStyle w:val="11"/>
+        <w:pStyle w:val="1"/>
         <w:ind w:right="49" w:firstLine="0"/>
         <w:jc w:val="center"/>
       </w:pPr>
@@ -127,7 +127,7 @@
     </w:p>
     <w:p>
       <w:pPr>
-        <w:pStyle w:val="11"/>
+        <w:pStyle w:val="1"/>
         <w:ind w:right="49" w:firstLine="0"/>
         <w:jc w:val="center"/>
       </w:pPr>
@@ -137,7 +137,7 @@
     </w:p>
     <w:p>
       <w:pPr>
-        <w:pStyle w:val="11"/>
+        <w:pStyle w:val="1"/>
         <w:ind w:right="49" w:firstLine="0"/>
         <w:jc w:val="center"/>
       </w:pPr>
@@ -169,18 +169,8 @@
           <w:szCs w:val="28"/>
           <w:lang w:val="ru-RU"/>
         </w:rPr>
-        <w:t xml:space="preserve">колбы </w:t>
-      </w:r>
-      <w:proofErr w:type="spellStart"/>
-      <w:r>
-        <w:rPr>
-          <w:rFonts w:cs="Times New Roman"/>
-          <w:szCs w:val="28"/>
-          <w:lang w:val="ru-RU"/>
-        </w:rPr>
-        <w:t>Вюрца</w:t>
-      </w:r>
-      <w:proofErr w:type="spellEnd"/>
+        <w:t>колбы Вюрца</w:t>
+      </w:r>
       <w:r>
         <w:rPr>
           <w:rFonts w:cs="Times New Roman"/>
@@ -230,7 +220,7 @@
     </w:p>
     <w:p>
       <w:pPr>
-        <w:pStyle w:val="a3"/>
+        <w:pStyle w:val="BodyText"/>
         <w:tabs>
           <w:tab w:val="left" w:pos="4574"/>
           <w:tab w:val="left" w:pos="4683"/>
@@ -253,7 +243,7 @@
     </w:p>
     <w:p>
       <w:pPr>
-        <w:pStyle w:val="a3"/>
+        <w:pStyle w:val="BodyText"/>
         <w:tabs>
           <w:tab w:val="left" w:pos="4574"/>
           <w:tab w:val="left" w:pos="4683"/>
@@ -269,7 +259,7 @@
     </w:p>
     <w:p>
       <w:pPr>
-        <w:pStyle w:val="a3"/>
+        <w:pStyle w:val="BodyText"/>
         <w:tabs>
           <w:tab w:val="left" w:pos="4574"/>
           <w:tab w:val="left" w:pos="4683"/>
@@ -284,7 +274,7 @@
     </w:p>
     <w:p>
       <w:pPr>
-        <w:pStyle w:val="a3"/>
+        <w:pStyle w:val="BodyText"/>
         <w:tabs>
           <w:tab w:val="left" w:pos="4574"/>
           <w:tab w:val="left" w:pos="4683"/>
@@ -312,7 +302,7 @@
     </w:p>
     <w:p>
       <w:pPr>
-        <w:pStyle w:val="a3"/>
+        <w:pStyle w:val="BodyText"/>
         <w:tabs>
           <w:tab w:val="left" w:pos="4574"/>
           <w:tab w:val="left" w:pos="4683"/>
@@ -344,7 +334,7 @@
     </w:p>
     <w:p>
       <w:pPr>
-        <w:pStyle w:val="a3"/>
+        <w:pStyle w:val="BodyText"/>
         <w:rPr>
           <w:sz w:val="30"/>
         </w:rPr>
@@ -352,7 +342,7 @@
     </w:p>
     <w:p>
       <w:pPr>
-        <w:pStyle w:val="a3"/>
+        <w:pStyle w:val="BodyText"/>
         <w:tabs>
           <w:tab w:val="left" w:pos="4574"/>
           <w:tab w:val="left" w:pos="4683"/>
@@ -395,7 +385,7 @@
     </w:p>
     <w:p>
       <w:pPr>
-        <w:pStyle w:val="a3"/>
+        <w:pStyle w:val="BodyText"/>
         <w:tabs>
           <w:tab w:val="left" w:pos="4574"/>
           <w:tab w:val="left" w:pos="4683"/>
@@ -411,16 +401,8 @@
         <w:rPr>
           <w:color w:val="000009"/>
         </w:rPr>
-        <w:t xml:space="preserve">_________ </w:t>
-      </w:r>
-      <w:proofErr w:type="spellStart"/>
-      <w:r>
-        <w:rPr>
-          <w:color w:val="000009"/>
-        </w:rPr>
-        <w:t>Калентьев</w:t>
-      </w:r>
-      <w:proofErr w:type="spellEnd"/>
+        <w:t>_________ Калентьев</w:t>
+      </w:r>
       <w:r>
         <w:rPr>
           <w:color w:val="000009"/>
@@ -437,7 +419,7 @@
     </w:p>
     <w:p>
       <w:pPr>
-        <w:pStyle w:val="a3"/>
+        <w:pStyle w:val="BodyText"/>
         <w:tabs>
           <w:tab w:val="left" w:pos="559"/>
           <w:tab w:val="left" w:pos="2654"/>
@@ -502,7 +484,7 @@
     </w:p>
     <w:p>
       <w:pPr>
-        <w:pStyle w:val="a3"/>
+        <w:pStyle w:val="BodyText"/>
         <w:spacing w:before="207"/>
         <w:ind w:right="527"/>
         <w:jc w:val="center"/>
@@ -510,7 +492,7 @@
     </w:p>
     <w:p>
       <w:pPr>
-        <w:pStyle w:val="a3"/>
+        <w:pStyle w:val="BodyText"/>
         <w:spacing w:before="207"/>
         <w:ind w:right="527"/>
         <w:jc w:val="center"/>
@@ -543,7 +525,7 @@
       <w:sdtContent>
         <w:p>
           <w:pPr>
-            <w:pStyle w:val="a5"/>
+            <w:pStyle w:val="TOCHeading"/>
             <w:jc w:val="center"/>
             <w:rPr>
               <w:rFonts w:ascii="Times New Roman" w:hAnsi="Times New Roman" w:cs="Times New Roman"/>
@@ -568,7 +550,7 @@
         </w:p>
         <w:p>
           <w:pPr>
-            <w:pStyle w:val="12"/>
+            <w:pStyle w:val="TOC1"/>
             <w:rPr>
               <w:rFonts w:asciiTheme="minorHAnsi" w:eastAsiaTheme="minorEastAsia" w:hAnsiTheme="minorHAnsi"/>
               <w:noProof/>
@@ -587,7 +569,7 @@
           <w:hyperlink w:anchor="_Toc87628085" w:history="1">
             <w:r>
               <w:rPr>
-                <w:rStyle w:val="a7"/>
+                <w:rStyle w:val="Hyperlink"/>
                 <w:noProof/>
               </w:rPr>
               <w:t>1</w:t>
@@ -602,7 +584,7 @@
             </w:r>
             <w:r>
               <w:rPr>
-                <w:rStyle w:val="a7"/>
+                <w:rStyle w:val="Hyperlink"/>
                 <w:noProof/>
               </w:rPr>
               <w:t>Описание САПР</w:t>
@@ -659,7 +641,7 @@
         </w:p>
         <w:p>
           <w:pPr>
-            <w:pStyle w:val="21"/>
+            <w:pStyle w:val="TOC2"/>
             <w:tabs>
               <w:tab w:val="left" w:pos="1760"/>
               <w:tab w:val="right" w:leader="dot" w:pos="9962"/>
@@ -673,7 +655,7 @@
           <w:hyperlink w:anchor="_Toc87628086" w:history="1">
             <w:r>
               <w:rPr>
-                <w:rStyle w:val="a7"/>
+                <w:rStyle w:val="Hyperlink"/>
                 <w:noProof/>
                 <w:lang w:val="ru-RU"/>
               </w:rPr>
@@ -689,7 +671,7 @@
             </w:r>
             <w:r>
               <w:rPr>
-                <w:rStyle w:val="a7"/>
+                <w:rStyle w:val="Hyperlink"/>
                 <w:noProof/>
                 <w:lang w:val="ru-RU"/>
               </w:rPr>
@@ -747,7 +729,7 @@
         </w:p>
         <w:p>
           <w:pPr>
-            <w:pStyle w:val="21"/>
+            <w:pStyle w:val="TOC2"/>
             <w:tabs>
               <w:tab w:val="right" w:leader="dot" w:pos="9962"/>
             </w:tabs>
@@ -760,7 +742,7 @@
           <w:hyperlink w:anchor="_Toc87628087" w:history="1">
             <w:r>
               <w:rPr>
-                <w:rStyle w:val="a7"/>
+                <w:rStyle w:val="Hyperlink"/>
                 <w:noProof/>
                 <w:lang w:val="ru-RU"/>
               </w:rPr>
@@ -768,7 +750,7 @@
             </w:r>
             <w:r>
               <w:rPr>
-                <w:rStyle w:val="a7"/>
+                <w:rStyle w:val="Hyperlink"/>
                 <w:noProof/>
               </w:rPr>
               <w:t>API</w:t>
@@ -825,7 +807,7 @@
         </w:p>
         <w:p>
           <w:pPr>
-            <w:pStyle w:val="21"/>
+            <w:pStyle w:val="TOC2"/>
             <w:tabs>
               <w:tab w:val="right" w:leader="dot" w:pos="9962"/>
             </w:tabs>
@@ -838,7 +820,7 @@
           <w:hyperlink w:anchor="_Toc87628088" w:history="1">
             <w:r>
               <w:rPr>
-                <w:rStyle w:val="a7"/>
+                <w:rStyle w:val="Hyperlink"/>
                 <w:noProof/>
                 <w:lang w:val="ru-RU"/>
               </w:rPr>
@@ -896,7 +878,7 @@
         </w:p>
         <w:p>
           <w:pPr>
-            <w:pStyle w:val="31"/>
+            <w:pStyle w:val="TOC3"/>
             <w:tabs>
               <w:tab w:val="right" w:leader="dot" w:pos="9962"/>
             </w:tabs>
@@ -909,7 +891,7 @@
           <w:hyperlink w:anchor="_Toc87628089" w:history="1">
             <w:r>
               <w:rPr>
-                <w:rStyle w:val="a7"/>
+                <w:rStyle w:val="Hyperlink"/>
                 <w:noProof/>
               </w:rPr>
               <w:t>1.3.1 Model ChemLab</w:t>
@@ -966,7 +948,7 @@
         </w:p>
         <w:p>
           <w:pPr>
-            <w:pStyle w:val="12"/>
+            <w:pStyle w:val="TOC1"/>
             <w:rPr>
               <w:rFonts w:asciiTheme="minorHAnsi" w:eastAsiaTheme="minorEastAsia" w:hAnsiTheme="minorHAnsi"/>
               <w:noProof/>
@@ -976,7 +958,7 @@
           <w:hyperlink w:anchor="_Toc87628090" w:history="1">
             <w:r>
               <w:rPr>
-                <w:rStyle w:val="a7"/>
+                <w:rStyle w:val="Hyperlink"/>
                 <w:noProof/>
               </w:rPr>
               <w:t>2 Описание предмета проектирования</w:t>
@@ -1033,7 +1015,7 @@
         </w:p>
         <w:p>
           <w:pPr>
-            <w:pStyle w:val="12"/>
+            <w:pStyle w:val="TOC1"/>
             <w:rPr>
               <w:rFonts w:asciiTheme="minorHAnsi" w:eastAsiaTheme="minorEastAsia" w:hAnsiTheme="minorHAnsi"/>
               <w:noProof/>
@@ -1043,7 +1025,7 @@
           <w:hyperlink w:anchor="_Toc87628091" w:history="1">
             <w:r>
               <w:rPr>
-                <w:rStyle w:val="a7"/>
+                <w:rStyle w:val="Hyperlink"/>
                 <w:noProof/>
               </w:rPr>
               <w:t>3 Проект программы</w:t>
@@ -1100,7 +1082,7 @@
         </w:p>
         <w:p>
           <w:pPr>
-            <w:pStyle w:val="21"/>
+            <w:pStyle w:val="TOC2"/>
             <w:tabs>
               <w:tab w:val="right" w:leader="dot" w:pos="9962"/>
             </w:tabs>
@@ -1113,7 +1095,7 @@
           <w:hyperlink w:anchor="_Toc87628092" w:history="1">
             <w:r>
               <w:rPr>
-                <w:rStyle w:val="a7"/>
+                <w:rStyle w:val="Hyperlink"/>
                 <w:noProof/>
                 <w:lang w:val="ru-RU"/>
               </w:rPr>
@@ -1171,7 +1153,7 @@
         </w:p>
         <w:p>
           <w:pPr>
-            <w:pStyle w:val="21"/>
+            <w:pStyle w:val="TOC2"/>
             <w:tabs>
               <w:tab w:val="right" w:leader="dot" w:pos="9962"/>
             </w:tabs>
@@ -1184,7 +1166,7 @@
           <w:hyperlink w:anchor="_Toc87628093" w:history="1">
             <w:r>
               <w:rPr>
-                <w:rStyle w:val="a7"/>
+                <w:rStyle w:val="Hyperlink"/>
                 <w:noProof/>
                 <w:lang w:val="ru-RU"/>
               </w:rPr>
@@ -1242,7 +1224,7 @@
         </w:p>
         <w:p>
           <w:pPr>
-            <w:pStyle w:val="12"/>
+            <w:pStyle w:val="TOC1"/>
             <w:rPr>
               <w:rFonts w:asciiTheme="minorHAnsi" w:eastAsiaTheme="minorEastAsia" w:hAnsiTheme="minorHAnsi"/>
               <w:noProof/>
@@ -1252,7 +1234,7 @@
           <w:hyperlink w:anchor="_Toc87628094" w:history="1">
             <w:r>
               <w:rPr>
-                <w:rStyle w:val="a7"/>
+                <w:rStyle w:val="Hyperlink"/>
                 <w:noProof/>
               </w:rPr>
               <w:t>Список литературы</w:t>
@@ -1337,7 +1319,7 @@
     </w:p>
     <w:p>
       <w:pPr>
-        <w:pStyle w:val="1"/>
+        <w:pStyle w:val="Heading1"/>
         <w:numPr>
           <w:ilvl w:val="0"/>
           <w:numId w:val="1"/>
@@ -1355,7 +1337,7 @@
     </w:p>
     <w:p>
       <w:pPr>
-        <w:pStyle w:val="2"/>
+        <w:pStyle w:val="Heading2"/>
         <w:numPr>
           <w:ilvl w:val="1"/>
           <w:numId w:val="1"/>
@@ -1377,7 +1359,7 @@
     </w:p>
     <w:p>
       <w:pPr>
-        <w:pStyle w:val="a6"/>
+        <w:pStyle w:val="ListParagraph"/>
         <w:spacing w:after="0"/>
         <w:ind w:left="0"/>
         <w:rPr>
@@ -1393,7 +1375,7 @@
     </w:p>
     <w:p>
       <w:pPr>
-        <w:pStyle w:val="a6"/>
+        <w:pStyle w:val="ListParagraph"/>
         <w:spacing w:after="0"/>
         <w:ind w:left="0"/>
         <w:rPr>
@@ -1409,7 +1391,7 @@
     </w:p>
     <w:p>
       <w:pPr>
-        <w:pStyle w:val="a6"/>
+        <w:pStyle w:val="ListParagraph"/>
         <w:spacing w:after="0"/>
         <w:ind w:left="0"/>
         <w:rPr>
@@ -1425,7 +1407,7 @@
     </w:p>
     <w:p>
       <w:pPr>
-        <w:pStyle w:val="a6"/>
+        <w:pStyle w:val="ListParagraph"/>
         <w:ind w:left="0"/>
         <w:rPr>
           <w:lang w:val="ru-RU"/>
@@ -1456,7 +1438,7 @@
     </w:p>
     <w:p>
       <w:pPr>
-        <w:pStyle w:val="2"/>
+        <w:pStyle w:val="Heading2"/>
         <w:ind w:hanging="284"/>
         <w:jc w:val="center"/>
         <w:rPr>
@@ -1587,7 +1569,6 @@
         </w:rPr>
         <w:t xml:space="preserve"> системы КОМПАС является </w:t>
       </w:r>
-      <w:proofErr w:type="spellStart"/>
       <w:r>
         <w:rPr>
           <w:rFonts w:cs="Times New Roman"/>
@@ -1595,7 +1576,6 @@
         </w:rPr>
         <w:t>KompasObject</w:t>
       </w:r>
-      <w:proofErr w:type="spellEnd"/>
       <w:r>
         <w:rPr>
           <w:rFonts w:cs="Times New Roman"/>
@@ -1604,8 +1584,6 @@
         </w:rPr>
         <w:t xml:space="preserve">. Получить указатель на этот интерфейс можно с помощью экспортной функции </w:t>
       </w:r>
-      <w:proofErr w:type="spellStart"/>
-      <w:proofErr w:type="gramStart"/>
       <w:r>
         <w:rPr>
           <w:rFonts w:cs="Times New Roman"/>
@@ -1613,110 +1591,20 @@
         </w:rPr>
         <w:t>CreateKompasObject</w:t>
       </w:r>
-      <w:proofErr w:type="spellEnd"/>
-      <w:r>
-        <w:rPr>
-          <w:rFonts w:cs="Times New Roman"/>
-          <w:szCs w:val="28"/>
-          <w:lang w:val="ru-RU"/>
-        </w:rPr>
-        <w:t>(</w:t>
-      </w:r>
-      <w:proofErr w:type="gramEnd"/>
-      <w:r>
-        <w:rPr>
-          <w:rFonts w:cs="Times New Roman"/>
-          <w:szCs w:val="28"/>
-          <w:lang w:val="ru-RU"/>
-        </w:rPr>
-        <w:t xml:space="preserve">). Методы этого интерфейса реализуют наиболее общие функции работы с документами системы, системными настройками, файлами, а также дают возможность получить указатели на другие интерфейсы. </w:t>
-      </w:r>
-      <w:r>
-        <w:rPr>
-          <w:rFonts w:cs="Times New Roman"/>
-          <w:szCs w:val="28"/>
-        </w:rPr>
-        <w:t xml:space="preserve">В </w:t>
-      </w:r>
-      <w:proofErr w:type="spellStart"/>
-      <w:r>
-        <w:rPr>
-          <w:rFonts w:cs="Times New Roman"/>
-          <w:szCs w:val="28"/>
-        </w:rPr>
-        <w:t>таблице</w:t>
-      </w:r>
-      <w:proofErr w:type="spellEnd"/>
-      <w:r>
-        <w:rPr>
-          <w:rFonts w:cs="Times New Roman"/>
-          <w:szCs w:val="28"/>
-        </w:rPr>
-        <w:t xml:space="preserve"> 1.1 </w:t>
-      </w:r>
-      <w:proofErr w:type="spellStart"/>
-      <w:r>
-        <w:rPr>
-          <w:rFonts w:cs="Times New Roman"/>
-          <w:szCs w:val="28"/>
-        </w:rPr>
-        <w:t>приведены</w:t>
-      </w:r>
-      <w:proofErr w:type="spellEnd"/>
-      <w:r>
-        <w:rPr>
-          <w:rFonts w:cs="Times New Roman"/>
-          <w:szCs w:val="28"/>
-        </w:rPr>
-        <w:t xml:space="preserve"> </w:t>
-      </w:r>
-      <w:proofErr w:type="spellStart"/>
-      <w:r>
-        <w:rPr>
-          <w:rFonts w:cs="Times New Roman"/>
-          <w:szCs w:val="28"/>
-        </w:rPr>
-        <w:t>методы</w:t>
-      </w:r>
-      <w:proofErr w:type="spellEnd"/>
-      <w:r>
-        <w:rPr>
-          <w:rFonts w:cs="Times New Roman"/>
-          <w:szCs w:val="28"/>
-        </w:rPr>
-        <w:t xml:space="preserve"> </w:t>
-      </w:r>
-      <w:proofErr w:type="spellStart"/>
-      <w:r>
-        <w:rPr>
-          <w:rFonts w:cs="Times New Roman"/>
-          <w:szCs w:val="28"/>
-        </w:rPr>
-        <w:t>интерфейса</w:t>
-      </w:r>
-      <w:proofErr w:type="spellEnd"/>
-      <w:r>
-        <w:rPr>
-          <w:rFonts w:cs="Times New Roman"/>
-          <w:szCs w:val="28"/>
-        </w:rPr>
-        <w:t xml:space="preserve"> </w:t>
-      </w:r>
-      <w:proofErr w:type="spellStart"/>
-      <w:r>
-        <w:rPr>
-          <w:rFonts w:cs="Times New Roman"/>
-          <w:szCs w:val="28"/>
-        </w:rPr>
-        <w:t>KompasObject</w:t>
-      </w:r>
-      <w:proofErr w:type="spellEnd"/>
-      <w:r>
-        <w:rPr>
-          <w:rFonts w:cs="Times New Roman"/>
-          <w:szCs w:val="28"/>
-        </w:rPr>
-        <w:t>.</w:t>
+      <w:r>
+        <w:rPr>
+          <w:rFonts w:cs="Times New Roman"/>
+          <w:szCs w:val="28"/>
+          <w:lang w:val="ru-RU"/>
+        </w:rPr>
+        <w:t xml:space="preserve">(). Методы этого интерфейса реализуют наиболее общие функции работы с документами системы, системными настройками, файлами, а также дают возможность получить указатели на другие интерфейсы. </w:t>
+      </w:r>
+      <w:r>
+        <w:rPr>
+          <w:rFonts w:cs="Times New Roman"/>
+          <w:szCs w:val="28"/>
+        </w:rPr>
+        <w:t>В таблице 1.1 приведены методы интерфейса KompasObject.</w:t>
       </w:r>
     </w:p>
     <w:p>
@@ -1728,73 +1616,29 @@
           <w:lang w:val="ru-RU"/>
         </w:rPr>
       </w:pPr>
-      <w:proofErr w:type="spellStart"/>
       <w:r>
         <w:rPr>
           <w:color w:val="000000" w:themeColor="text1"/>
         </w:rPr>
-        <w:t>Таблица</w:t>
-      </w:r>
-      <w:proofErr w:type="spellEnd"/>
+        <w:t>Таблица 1.1</w:t>
+      </w:r>
       <w:r>
         <w:rPr>
           <w:color w:val="000000" w:themeColor="text1"/>
-        </w:rPr>
-        <w:t xml:space="preserve"> 1.1</w:t>
+          <w:szCs w:val="28"/>
+        </w:rPr>
+        <w:t xml:space="preserve"> –</w:t>
       </w:r>
       <w:r>
         <w:rPr>
           <w:color w:val="000000" w:themeColor="text1"/>
-          <w:szCs w:val="28"/>
-        </w:rPr>
-        <w:t xml:space="preserve"> –</w:t>
-      </w:r>
-      <w:r>
-        <w:rPr>
-          <w:color w:val="000000" w:themeColor="text1"/>
-        </w:rPr>
-        <w:t> </w:t>
-      </w:r>
-      <w:proofErr w:type="spellStart"/>
-      <w:r>
-        <w:rPr>
-          <w:color w:val="000000" w:themeColor="text1"/>
-        </w:rPr>
-        <w:t>Методы</w:t>
-      </w:r>
-      <w:proofErr w:type="spellEnd"/>
-      <w:r>
-        <w:rPr>
-          <w:color w:val="000000" w:themeColor="text1"/>
-        </w:rPr>
-        <w:t xml:space="preserve"> </w:t>
-      </w:r>
-      <w:proofErr w:type="spellStart"/>
-      <w:r>
-        <w:rPr>
-          <w:color w:val="000000" w:themeColor="text1"/>
-        </w:rPr>
-        <w:t>интерфейса</w:t>
-      </w:r>
-      <w:proofErr w:type="spellEnd"/>
-      <w:r>
-        <w:rPr>
-          <w:color w:val="000000" w:themeColor="text1"/>
-        </w:rPr>
-        <w:t xml:space="preserve"> </w:t>
-      </w:r>
-      <w:proofErr w:type="spellStart"/>
-      <w:r>
-        <w:rPr>
-          <w:color w:val="000000" w:themeColor="text1"/>
-        </w:rPr>
-        <w:t>KompasObject</w:t>
-      </w:r>
-      <w:proofErr w:type="spellEnd"/>
+        </w:rPr>
+        <w:t> Методы интерфейса KompasObject</w:t>
+      </w:r>
     </w:p>
     <w:tbl>
       <w:tblPr>
-        <w:tblStyle w:val="a8"/>
+        <w:tblStyle w:val="TableGrid"/>
         <w:tblW w:w="0" w:type="auto"/>
         <w:jc w:val="center"/>
         <w:tblLook w:val="04A0" w:firstRow="1" w:lastRow="0" w:firstColumn="1" w:lastColumn="0" w:noHBand="0" w:noVBand="1"/>
@@ -1989,7 +1833,6 @@
               </w:rPr>
               <w:t xml:space="preserve">Указатель на интерфейс документа трехмерной модели </w:t>
             </w:r>
-            <w:proofErr w:type="spellStart"/>
             <w:r>
               <w:rPr>
                 <w:rFonts w:cs="Times New Roman"/>
@@ -1999,7 +1842,6 @@
               </w:rPr>
               <w:t>ksDocument</w:t>
             </w:r>
-            <w:proofErr w:type="spellEnd"/>
             <w:r>
               <w:rPr>
                 <w:rFonts w:cs="Times New Roman"/>
@@ -2198,7 +2040,6 @@
                 <w:lang w:val="en-US"/>
               </w:rPr>
             </w:pPr>
-            <w:proofErr w:type="spellStart"/>
             <w:r>
               <w:rPr>
                 <w:rFonts w:cs="Times New Roman"/>
@@ -2208,7 +2049,6 @@
               </w:rPr>
               <w:t>GetParamStruct</w:t>
             </w:r>
-            <w:proofErr w:type="spellEnd"/>
             <w:r>
               <w:rPr>
                 <w:rFonts w:cs="Times New Roman"/>
@@ -2217,31 +2057,13 @@
               </w:rPr>
               <w:t>(</w:t>
             </w:r>
-            <w:proofErr w:type="spellStart"/>
-            <w:r>
-              <w:rPr>
-                <w:color w:val="000000" w:themeColor="text1"/>
-                <w:sz w:val="24"/>
-              </w:rPr>
-              <w:t>long</w:t>
-            </w:r>
-            <w:proofErr w:type="spellEnd"/>
-            <w:r>
-              <w:rPr>
-                <w:color w:val="000000" w:themeColor="text1"/>
-                <w:sz w:val="24"/>
-              </w:rPr>
-              <w:t xml:space="preserve"> </w:t>
-            </w:r>
-            <w:proofErr w:type="spellStart"/>
-            <w:r>
-              <w:rPr>
-                <w:color w:val="000000" w:themeColor="text1"/>
-                <w:sz w:val="24"/>
-              </w:rPr>
-              <w:t>type</w:t>
-            </w:r>
-            <w:proofErr w:type="spellEnd"/>
+            <w:r>
+              <w:rPr>
+                <w:color w:val="000000" w:themeColor="text1"/>
+                <w:sz w:val="24"/>
+              </w:rPr>
+              <w:t>long type</w:t>
+            </w:r>
             <w:r>
               <w:rPr>
                 <w:rFonts w:cs="Times New Roman"/>
@@ -2266,23 +2088,13 @@
                 <w:szCs w:val="24"/>
               </w:rPr>
             </w:pPr>
-            <w:proofErr w:type="spellStart"/>
             <w:r>
               <w:rPr>
                 <w:rFonts w:cs="Times New Roman"/>
                 <w:sz w:val="24"/>
                 <w:szCs w:val="24"/>
               </w:rPr>
-              <w:t>structType</w:t>
-            </w:r>
-            <w:proofErr w:type="spellEnd"/>
-            <w:r>
-              <w:rPr>
-                <w:rFonts w:cs="Times New Roman"/>
-                <w:sz w:val="24"/>
-                <w:szCs w:val="24"/>
-              </w:rPr>
-              <w:t xml:space="preserve"> – тип интерфейса параметров</w:t>
+              <w:t>structType – тип интерфейса параметров</w:t>
             </w:r>
           </w:p>
           <w:p>
@@ -2399,7 +2211,7 @@
     </w:p>
     <w:tbl>
       <w:tblPr>
-        <w:tblStyle w:val="a8"/>
+        <w:tblStyle w:val="TableGrid"/>
         <w:tblW w:w="0" w:type="auto"/>
         <w:jc w:val="center"/>
         <w:tblLook w:val="04A0" w:firstRow="1" w:lastRow="0" w:firstColumn="1" w:lastColumn="0" w:noHBand="0" w:noVBand="1"/>
@@ -2636,7 +2448,7 @@
           </w:tcPr>
           <w:p>
             <w:pPr>
-              <w:pStyle w:val="a3"/>
+              <w:pStyle w:val="BodyText"/>
               <w:jc w:val="center"/>
               <w:rPr>
                 <w:color w:val="000000" w:themeColor="text1"/>
@@ -2663,7 +2475,7 @@
           </w:tcPr>
           <w:p>
             <w:pPr>
-              <w:pStyle w:val="a3"/>
+              <w:pStyle w:val="BodyText"/>
               <w:jc w:val="center"/>
               <w:rPr>
                 <w:color w:val="000000" w:themeColor="text1"/>
@@ -2686,7 +2498,7 @@
           </w:tcPr>
           <w:p>
             <w:pPr>
-              <w:pStyle w:val="a3"/>
+              <w:pStyle w:val="BodyText"/>
               <w:rPr>
                 <w:color w:val="000000" w:themeColor="text1"/>
                 <w:sz w:val="24"/>
@@ -2711,7 +2523,7 @@
           </w:tcPr>
           <w:p>
             <w:pPr>
-              <w:pStyle w:val="a3"/>
+              <w:pStyle w:val="BodyText"/>
               <w:rPr>
                 <w:color w:val="000000" w:themeColor="text1"/>
                 <w:sz w:val="24"/>
@@ -2749,7 +2561,6 @@
         </w:rPr>
         <w:t xml:space="preserve">Графические документы имеют собственный интерфейс – </w:t>
       </w:r>
-      <w:proofErr w:type="spellStart"/>
       <w:r>
         <w:rPr>
           <w:rFonts w:cs="Times New Roman"/>
@@ -2757,7 +2568,6 @@
         </w:rPr>
         <w:t>ksDocument</w:t>
       </w:r>
-      <w:proofErr w:type="spellEnd"/>
       <w:r>
         <w:rPr>
           <w:rFonts w:cs="Times New Roman"/>
@@ -2781,7 +2591,6 @@
         </w:rPr>
         <w:t xml:space="preserve">, со своими специфическими свойствами и методами. С помощью функций, присутствующих в </w:t>
       </w:r>
-      <w:proofErr w:type="spellStart"/>
       <w:r>
         <w:rPr>
           <w:rFonts w:cs="Times New Roman"/>
@@ -2789,7 +2598,6 @@
         </w:rPr>
         <w:t>ksDocument</w:t>
       </w:r>
-      <w:proofErr w:type="spellEnd"/>
       <w:r>
         <w:rPr>
           <w:rFonts w:cs="Times New Roman"/>
@@ -2832,7 +2640,6 @@
         </w:rPr>
         <w:t xml:space="preserve">Таблица 1.2 – Методы интерфейса </w:t>
       </w:r>
-      <w:proofErr w:type="spellStart"/>
       <w:r>
         <w:rPr>
           <w:rFonts w:cs="Times New Roman"/>
@@ -2840,7 +2647,6 @@
         </w:rPr>
         <w:t>ksDocument</w:t>
       </w:r>
-      <w:proofErr w:type="spellEnd"/>
       <w:r>
         <w:rPr>
           <w:rFonts w:cs="Times New Roman"/>
@@ -2859,7 +2665,7 @@
     </w:p>
     <w:tbl>
       <w:tblPr>
-        <w:tblStyle w:val="a8"/>
+        <w:tblStyle w:val="TableGrid"/>
         <w:tblW w:w="0" w:type="auto"/>
         <w:tblLayout w:type="fixed"/>
         <w:tblLook w:val="04A0" w:firstRow="1" w:lastRow="0" w:firstColumn="1" w:lastColumn="0" w:noHBand="0" w:noVBand="1"/>
@@ -2881,7 +2687,7 @@
           </w:tcPr>
           <w:p>
             <w:pPr>
-              <w:pStyle w:val="13"/>
+              <w:pStyle w:val="10"/>
               <w:spacing w:before="0" w:beforeAutospacing="0" w:after="0" w:afterAutospacing="0"/>
               <w:jc w:val="center"/>
               <w:rPr>
@@ -2903,7 +2709,7 @@
           </w:tcPr>
           <w:p>
             <w:pPr>
-              <w:pStyle w:val="13"/>
+              <w:pStyle w:val="10"/>
               <w:spacing w:before="0" w:beforeAutospacing="0" w:after="0" w:afterAutospacing="0"/>
               <w:jc w:val="center"/>
               <w:rPr>
@@ -2926,7 +2732,7 @@
           </w:tcPr>
           <w:p>
             <w:pPr>
-              <w:pStyle w:val="13"/>
+              <w:pStyle w:val="10"/>
               <w:spacing w:before="0" w:beforeAutospacing="0" w:after="0" w:afterAutospacing="0"/>
               <w:jc w:val="center"/>
               <w:rPr>
@@ -2949,7 +2755,7 @@
           </w:tcPr>
           <w:p>
             <w:pPr>
-              <w:pStyle w:val="13"/>
+              <w:pStyle w:val="10"/>
               <w:spacing w:before="0" w:beforeAutospacing="0" w:after="0" w:afterAutospacing="0"/>
               <w:jc w:val="center"/>
               <w:rPr>
@@ -2972,7 +2778,7 @@
           </w:tcPr>
           <w:p>
             <w:pPr>
-              <w:pStyle w:val="13"/>
+              <w:pStyle w:val="10"/>
               <w:spacing w:before="0" w:beforeAutospacing="0" w:after="0" w:afterAutospacing="0"/>
               <w:rPr>
                 <w:color w:val="000000" w:themeColor="text1"/>
@@ -2984,23 +2790,7 @@
                 <w:color w:val="000000" w:themeColor="text1"/>
                 <w:lang w:val="en-US"/>
               </w:rPr>
-              <w:t>Create (bool invisible, bool _</w:t>
-            </w:r>
-            <w:proofErr w:type="spellStart"/>
-            <w:r>
-              <w:rPr>
-                <w:color w:val="000000" w:themeColor="text1"/>
-                <w:lang w:val="en-US"/>
-              </w:rPr>
-              <w:t>typeDoc</w:t>
-            </w:r>
-            <w:proofErr w:type="spellEnd"/>
-            <w:r>
-              <w:rPr>
-                <w:color w:val="000000" w:themeColor="text1"/>
-                <w:lang w:val="en-US"/>
-              </w:rPr>
-              <w:t>)</w:t>
+              <w:t>Create (bool invisible, bool _typeDoc)</w:t>
             </w:r>
           </w:p>
         </w:tc>
@@ -3010,13 +2800,12 @@
           </w:tcPr>
           <w:p>
             <w:pPr>
-              <w:pStyle w:val="13"/>
+              <w:pStyle w:val="10"/>
               <w:spacing w:before="0" w:beforeAutospacing="0" w:after="0" w:afterAutospacing="0"/>
               <w:rPr>
                 <w:color w:val="000000" w:themeColor="text1"/>
               </w:rPr>
             </w:pPr>
-            <w:proofErr w:type="spellStart"/>
             <w:r>
               <w:rPr>
                 <w:color w:val="000000" w:themeColor="text1"/>
@@ -3029,7 +2818,6 @@
               </w:rPr>
               <w:t>nvisible</w:t>
             </w:r>
-            <w:proofErr w:type="spellEnd"/>
             <w:r>
               <w:rPr>
                 <w:color w:val="000000" w:themeColor="text1"/>
@@ -3111,20 +2899,18 @@
           </w:p>
           <w:p>
             <w:pPr>
-              <w:pStyle w:val="13"/>
+              <w:pStyle w:val="10"/>
               <w:spacing w:before="0" w:beforeAutospacing="0" w:after="0" w:afterAutospacing="0"/>
               <w:rPr>
                 <w:color w:val="000000" w:themeColor="text1"/>
               </w:rPr>
             </w:pPr>
-            <w:proofErr w:type="spellStart"/>
             <w:r>
               <w:rPr>
                 <w:color w:val="000000" w:themeColor="text1"/>
               </w:rPr>
               <w:t>typeDoc</w:t>
             </w:r>
-            <w:proofErr w:type="spellEnd"/>
             <w:r>
               <w:rPr>
                 <w:color w:val="000000" w:themeColor="text1"/>
@@ -3197,7 +2983,7 @@
           </w:tcPr>
           <w:p>
             <w:pPr>
-              <w:pStyle w:val="13"/>
+              <w:pStyle w:val="10"/>
               <w:spacing w:before="0" w:beforeAutospacing="0" w:after="0" w:afterAutospacing="0"/>
               <w:rPr>
                 <w:color w:val="000000" w:themeColor="text1"/>
@@ -3230,7 +3016,7 @@
           </w:tcPr>
           <w:p>
             <w:pPr>
-              <w:pStyle w:val="13"/>
+              <w:pStyle w:val="10"/>
               <w:spacing w:before="0" w:beforeAutospacing="0" w:after="0" w:afterAutospacing="0"/>
               <w:rPr>
                 <w:color w:val="000000" w:themeColor="text1"/>
@@ -3253,7 +3039,7 @@
           </w:tcPr>
           <w:p>
             <w:pPr>
-              <w:pStyle w:val="aa"/>
+              <w:pStyle w:val="a0"/>
               <w:spacing w:line="240" w:lineRule="auto"/>
               <w:ind w:left="0"/>
               <w:rPr>
@@ -3262,7 +3048,6 @@
                 <w:szCs w:val="24"/>
               </w:rPr>
             </w:pPr>
-            <w:proofErr w:type="spellStart"/>
             <w:r>
               <w:rPr>
                 <w:color w:val="000000" w:themeColor="text1"/>
@@ -3270,17 +3055,7 @@
                 <w:szCs w:val="24"/>
                 <w:lang w:val="en-US"/>
               </w:rPr>
-              <w:t>UpdateDocumentParam</w:t>
-            </w:r>
-            <w:proofErr w:type="spellEnd"/>
-            <w:r>
-              <w:rPr>
-                <w:color w:val="000000" w:themeColor="text1"/>
-                <w:sz w:val="24"/>
-                <w:szCs w:val="24"/>
-                <w:lang w:val="en-US"/>
-              </w:rPr>
-              <w:t>()</w:t>
+              <w:t>UpdateDocumentParam()</w:t>
             </w:r>
           </w:p>
         </w:tc>
@@ -3291,7 +3066,7 @@
           </w:tcPr>
           <w:p>
             <w:pPr>
-              <w:pStyle w:val="aa"/>
+              <w:pStyle w:val="a0"/>
               <w:spacing w:line="240" w:lineRule="auto"/>
               <w:ind w:left="0"/>
               <w:jc w:val="center"/>
@@ -3317,7 +3092,7 @@
           </w:tcPr>
           <w:p>
             <w:pPr>
-              <w:pStyle w:val="aa"/>
+              <w:pStyle w:val="a0"/>
               <w:spacing w:line="240" w:lineRule="auto"/>
               <w:ind w:left="0"/>
               <w:jc w:val="left"/>
@@ -3352,57 +3127,7 @@
                 <w:szCs w:val="24"/>
                 <w:lang w:eastAsia="ru-RU"/>
               </w:rPr>
-              <w:t xml:space="preserve">в </w:t>
-            </w:r>
-            <w:proofErr w:type="spellStart"/>
-            <w:r>
-              <w:rPr>
-                <w:color w:val="000000" w:themeColor="text1"/>
-                <w:sz w:val="24"/>
-                <w:szCs w:val="24"/>
-                <w:lang w:eastAsia="ru-RU"/>
-              </w:rPr>
-              <w:t>случае</w:t>
-            </w:r>
-            <w:proofErr w:type="spellEnd"/>
-            <w:r>
-              <w:rPr>
-                <w:color w:val="000000" w:themeColor="text1"/>
-                <w:sz w:val="24"/>
-                <w:szCs w:val="24"/>
-                <w:lang w:eastAsia="ru-RU"/>
-              </w:rPr>
-              <w:t xml:space="preserve"> </w:t>
-            </w:r>
-            <w:proofErr w:type="spellStart"/>
-            <w:r>
-              <w:rPr>
-                <w:color w:val="000000" w:themeColor="text1"/>
-                <w:sz w:val="24"/>
-                <w:szCs w:val="24"/>
-                <w:lang w:eastAsia="ru-RU"/>
-              </w:rPr>
-              <w:t>успешного</w:t>
-            </w:r>
-            <w:proofErr w:type="spellEnd"/>
-            <w:r>
-              <w:rPr>
-                <w:color w:val="000000" w:themeColor="text1"/>
-                <w:sz w:val="24"/>
-                <w:szCs w:val="24"/>
-                <w:lang w:eastAsia="ru-RU"/>
-              </w:rPr>
-              <w:t xml:space="preserve"> </w:t>
-            </w:r>
-            <w:proofErr w:type="spellStart"/>
-            <w:r>
-              <w:rPr>
-                <w:color w:val="000000" w:themeColor="text1"/>
-                <w:sz w:val="24"/>
-                <w:szCs w:val="24"/>
-                <w:lang w:eastAsia="ru-RU"/>
-              </w:rPr>
-              <w:t>за</w:t>
+              <w:t>в случае успешного за</w:t>
             </w:r>
             <w:r>
               <w:rPr>
@@ -3414,7 +3139,6 @@
               <w:softHyphen/>
               <w:t>вершения</w:t>
             </w:r>
-            <w:proofErr w:type="spellEnd"/>
           </w:p>
         </w:tc>
         <w:tc>
@@ -3424,7 +3148,7 @@
           </w:tcPr>
           <w:p>
             <w:pPr>
-              <w:pStyle w:val="aa"/>
+              <w:pStyle w:val="a0"/>
               <w:spacing w:line="240" w:lineRule="auto"/>
               <w:ind w:left="0"/>
               <w:rPr>
@@ -3433,70 +3157,14 @@
                 <w:szCs w:val="24"/>
               </w:rPr>
             </w:pPr>
-            <w:proofErr w:type="spellStart"/>
-            <w:r>
-              <w:rPr>
-                <w:color w:val="000000" w:themeColor="text1"/>
-                <w:sz w:val="24"/>
-                <w:szCs w:val="24"/>
-              </w:rPr>
-              <w:t>Активизировать</w:t>
-            </w:r>
-            <w:proofErr w:type="spellEnd"/>
-            <w:r>
-              <w:rPr>
-                <w:color w:val="000000" w:themeColor="text1"/>
-                <w:sz w:val="24"/>
-                <w:szCs w:val="24"/>
-              </w:rPr>
-              <w:t xml:space="preserve"> </w:t>
-            </w:r>
-            <w:proofErr w:type="spellStart"/>
-            <w:r>
-              <w:rPr>
-                <w:color w:val="000000" w:themeColor="text1"/>
-                <w:sz w:val="24"/>
-                <w:szCs w:val="24"/>
-              </w:rPr>
-              <w:t>измененные</w:t>
-            </w:r>
-            <w:proofErr w:type="spellEnd"/>
-            <w:r>
-              <w:rPr>
-                <w:color w:val="000000" w:themeColor="text1"/>
-                <w:sz w:val="24"/>
-                <w:szCs w:val="24"/>
-              </w:rPr>
-              <w:t xml:space="preserve"> </w:t>
-            </w:r>
-            <w:proofErr w:type="spellStart"/>
-            <w:r>
-              <w:rPr>
-                <w:color w:val="000000" w:themeColor="text1"/>
-                <w:sz w:val="24"/>
-                <w:szCs w:val="24"/>
-              </w:rPr>
-              <w:t>параметры</w:t>
-            </w:r>
-            <w:proofErr w:type="spellEnd"/>
-            <w:r>
-              <w:rPr>
-                <w:color w:val="000000" w:themeColor="text1"/>
-                <w:sz w:val="24"/>
-                <w:szCs w:val="24"/>
-              </w:rPr>
-              <w:t xml:space="preserve"> </w:t>
-            </w:r>
-            <w:proofErr w:type="spellStart"/>
-            <w:r>
-              <w:rPr>
-                <w:color w:val="000000" w:themeColor="text1"/>
-                <w:sz w:val="24"/>
-                <w:szCs w:val="24"/>
-              </w:rPr>
-              <w:t>документа</w:t>
-            </w:r>
-            <w:proofErr w:type="spellEnd"/>
+            <w:r>
+              <w:rPr>
+                <w:color w:val="000000" w:themeColor="text1"/>
+                <w:sz w:val="24"/>
+                <w:szCs w:val="24"/>
+              </w:rPr>
+              <w:t>Активизировать измененные параметры документа</w:t>
+            </w:r>
           </w:p>
         </w:tc>
       </w:tr>
@@ -3508,7 +3176,7 @@
           </w:tcPr>
           <w:p>
             <w:pPr>
-              <w:pStyle w:val="aa"/>
+              <w:pStyle w:val="a0"/>
               <w:spacing w:line="240" w:lineRule="auto"/>
               <w:ind w:left="0"/>
               <w:rPr>
@@ -3518,41 +3186,13 @@
                 <w:lang w:val="en-US"/>
               </w:rPr>
             </w:pPr>
-            <w:proofErr w:type="spellStart"/>
-            <w:r>
-              <w:rPr>
-                <w:color w:val="000000" w:themeColor="text1"/>
-                <w:sz w:val="24"/>
-                <w:szCs w:val="24"/>
-              </w:rPr>
-              <w:t>GetPart</w:t>
-            </w:r>
-            <w:proofErr w:type="spellEnd"/>
-            <w:r>
-              <w:rPr>
-                <w:color w:val="000000" w:themeColor="text1"/>
-                <w:sz w:val="24"/>
-                <w:szCs w:val="24"/>
-              </w:rPr>
-              <w:t>(</w:t>
-            </w:r>
-            <w:proofErr w:type="spellStart"/>
-            <w:r>
-              <w:rPr>
-                <w:color w:val="000000" w:themeColor="text1"/>
-                <w:sz w:val="24"/>
-                <w:szCs w:val="24"/>
-              </w:rPr>
-              <w:t>int</w:t>
-            </w:r>
-            <w:proofErr w:type="spellEnd"/>
-            <w:r>
-              <w:rPr>
-                <w:color w:val="000000" w:themeColor="text1"/>
-                <w:sz w:val="24"/>
-                <w:szCs w:val="24"/>
-              </w:rPr>
-              <w:t xml:space="preserve"> type)</w:t>
+            <w:r>
+              <w:rPr>
+                <w:color w:val="000000" w:themeColor="text1"/>
+                <w:sz w:val="24"/>
+                <w:szCs w:val="24"/>
+              </w:rPr>
+              <w:t>GetPart(int type)</w:t>
             </w:r>
           </w:p>
         </w:tc>
@@ -3562,7 +3202,7 @@
           </w:tcPr>
           <w:p>
             <w:pPr>
-              <w:pStyle w:val="aa"/>
+              <w:pStyle w:val="a0"/>
               <w:spacing w:line="240" w:lineRule="auto"/>
               <w:ind w:left="0"/>
               <w:rPr>
@@ -3581,7 +3221,6 @@
               </w:rPr>
               <w:t>t</w:t>
             </w:r>
-            <w:proofErr w:type="spellStart"/>
             <w:r>
               <w:rPr>
                 <w:color w:val="000000" w:themeColor="text1"/>
@@ -3591,7 +3230,6 @@
               </w:rPr>
               <w:t>ype</w:t>
             </w:r>
-            <w:proofErr w:type="spellEnd"/>
             <w:r>
               <w:rPr>
                 <w:color w:val="000000" w:themeColor="text1"/>
@@ -3601,7 +3239,6 @@
               </w:rPr>
               <w:t xml:space="preserve"> – </w:t>
             </w:r>
-            <w:proofErr w:type="spellStart"/>
             <w:r>
               <w:rPr>
                 <w:color w:val="000000" w:themeColor="text1"/>
@@ -3609,9 +3246,8 @@
                 <w:szCs w:val="24"/>
                 <w:lang w:eastAsia="ru-RU"/>
               </w:rPr>
-              <w:t>тип</w:t>
-            </w:r>
-            <w:proofErr w:type="spellEnd"/>
+              <w:t>тип компо</w:t>
+            </w:r>
             <w:r>
               <w:rPr>
                 <w:color w:val="000000" w:themeColor="text1"/>
@@ -3619,9 +3255,9 @@
                 <w:szCs w:val="24"/>
                 <w:lang w:eastAsia="ru-RU"/>
               </w:rPr>
-              <w:t xml:space="preserve"> </w:t>
-            </w:r>
-            <w:proofErr w:type="spellStart"/>
+              <w:softHyphen/>
+              <w:t>нента из пере</w:t>
+            </w:r>
             <w:r>
               <w:rPr>
                 <w:color w:val="000000" w:themeColor="text1"/>
@@ -3629,80 +3265,10 @@
                 <w:szCs w:val="24"/>
                 <w:lang w:eastAsia="ru-RU"/>
               </w:rPr>
-              <w:t>компо</w:t>
-            </w:r>
-            <w:r>
-              <w:rPr>
-                <w:color w:val="000000" w:themeColor="text1"/>
-                <w:sz w:val="24"/>
-                <w:szCs w:val="24"/>
-                <w:lang w:eastAsia="ru-RU"/>
-              </w:rPr>
               <w:softHyphen/>
-              <w:t>нента</w:t>
-            </w:r>
-            <w:proofErr w:type="spellEnd"/>
-            <w:r>
-              <w:rPr>
-                <w:color w:val="000000" w:themeColor="text1"/>
-                <w:sz w:val="24"/>
-                <w:szCs w:val="24"/>
-                <w:lang w:eastAsia="ru-RU"/>
-              </w:rPr>
-              <w:t xml:space="preserve"> </w:t>
-            </w:r>
-            <w:proofErr w:type="spellStart"/>
-            <w:r>
-              <w:rPr>
-                <w:color w:val="000000" w:themeColor="text1"/>
-                <w:sz w:val="24"/>
-                <w:szCs w:val="24"/>
-                <w:lang w:eastAsia="ru-RU"/>
-              </w:rPr>
-              <w:t>из</w:t>
-            </w:r>
-            <w:proofErr w:type="spellEnd"/>
-            <w:r>
-              <w:rPr>
-                <w:color w:val="000000" w:themeColor="text1"/>
-                <w:sz w:val="24"/>
-                <w:szCs w:val="24"/>
-                <w:lang w:eastAsia="ru-RU"/>
-              </w:rPr>
-              <w:t xml:space="preserve"> </w:t>
-            </w:r>
-            <w:proofErr w:type="spellStart"/>
-            <w:r>
-              <w:rPr>
-                <w:color w:val="000000" w:themeColor="text1"/>
-                <w:sz w:val="24"/>
-                <w:szCs w:val="24"/>
-                <w:lang w:eastAsia="ru-RU"/>
-              </w:rPr>
-              <w:t>пере</w:t>
-            </w:r>
-            <w:r>
-              <w:rPr>
-                <w:color w:val="000000" w:themeColor="text1"/>
-                <w:sz w:val="24"/>
-                <w:szCs w:val="24"/>
-                <w:lang w:eastAsia="ru-RU"/>
-              </w:rPr>
-              <w:softHyphen/>
-              <w:t>числения</w:t>
-            </w:r>
-            <w:proofErr w:type="spellEnd"/>
-            <w:r>
-              <w:rPr>
-                <w:color w:val="000000" w:themeColor="text1"/>
-                <w:sz w:val="24"/>
-                <w:szCs w:val="24"/>
-                <w:lang w:eastAsia="ru-RU"/>
-              </w:rPr>
-              <w:t xml:space="preserve"> </w:t>
+              <w:t xml:space="preserve">числения </w:t>
             </w:r>
             <w:hyperlink r:id="rId8" w:history="1">
-              <w:proofErr w:type="spellStart"/>
               <w:r>
                 <w:rPr>
                   <w:color w:val="000000" w:themeColor="text1"/>
@@ -3710,29 +3276,8 @@
                   <w:szCs w:val="24"/>
                   <w:lang w:eastAsia="ru-RU"/>
                 </w:rPr>
-                <w:t>Типы</w:t>
+                <w:t>Типы компонентов</w:t>
               </w:r>
-              <w:proofErr w:type="spellEnd"/>
-              <w:r>
-                <w:rPr>
-                  <w:color w:val="000000" w:themeColor="text1"/>
-                  <w:sz w:val="24"/>
-                  <w:szCs w:val="24"/>
-                  <w:lang w:eastAsia="ru-RU"/>
-                </w:rPr>
-                <w:t xml:space="preserve"> </w:t>
-              </w:r>
-              <w:proofErr w:type="spellStart"/>
-              <w:r>
-                <w:rPr>
-                  <w:color w:val="000000" w:themeColor="text1"/>
-                  <w:sz w:val="24"/>
-                  <w:szCs w:val="24"/>
-                  <w:lang w:eastAsia="ru-RU"/>
-                </w:rPr>
-                <w:t>компонентов</w:t>
-              </w:r>
-              <w:proofErr w:type="spellEnd"/>
             </w:hyperlink>
           </w:p>
         </w:tc>
@@ -3743,7 +3288,7 @@
           </w:tcPr>
           <w:p>
             <w:pPr>
-              <w:pStyle w:val="aa"/>
+              <w:pStyle w:val="a0"/>
               <w:spacing w:line="240" w:lineRule="auto"/>
               <w:ind w:left="0"/>
               <w:jc w:val="center"/>
@@ -3769,7 +3314,7 @@
           </w:tcPr>
           <w:p>
             <w:pPr>
-              <w:pStyle w:val="aa"/>
+              <w:pStyle w:val="a0"/>
               <w:spacing w:line="240" w:lineRule="auto"/>
               <w:ind w:left="0" w:right="-38"/>
               <w:jc w:val="left"/>
@@ -3779,142 +3324,14 @@
                 <w:szCs w:val="24"/>
               </w:rPr>
             </w:pPr>
-            <w:proofErr w:type="spellStart"/>
-            <w:r>
-              <w:rPr>
-                <w:color w:val="000000" w:themeColor="text1"/>
-                <w:sz w:val="24"/>
-                <w:szCs w:val="24"/>
-              </w:rPr>
-              <w:t>Получить</w:t>
-            </w:r>
-            <w:proofErr w:type="spellEnd"/>
-            <w:r>
-              <w:rPr>
-                <w:color w:val="000000" w:themeColor="text1"/>
-                <w:sz w:val="24"/>
-                <w:szCs w:val="24"/>
-              </w:rPr>
-              <w:t xml:space="preserve"> </w:t>
-            </w:r>
-            <w:proofErr w:type="spellStart"/>
-            <w:r>
-              <w:rPr>
-                <w:color w:val="000000" w:themeColor="text1"/>
-                <w:sz w:val="24"/>
-                <w:szCs w:val="24"/>
-              </w:rPr>
-              <w:t>указатель</w:t>
-            </w:r>
-            <w:proofErr w:type="spellEnd"/>
-            <w:r>
-              <w:rPr>
-                <w:color w:val="000000" w:themeColor="text1"/>
-                <w:sz w:val="24"/>
-                <w:szCs w:val="24"/>
-              </w:rPr>
-              <w:t xml:space="preserve"> </w:t>
-            </w:r>
-            <w:proofErr w:type="spellStart"/>
-            <w:r>
-              <w:rPr>
-                <w:color w:val="000000" w:themeColor="text1"/>
-                <w:sz w:val="24"/>
-                <w:szCs w:val="24"/>
-              </w:rPr>
-              <w:t>на</w:t>
-            </w:r>
-            <w:proofErr w:type="spellEnd"/>
-            <w:r>
-              <w:rPr>
-                <w:color w:val="000000" w:themeColor="text1"/>
-                <w:sz w:val="24"/>
-                <w:szCs w:val="24"/>
-              </w:rPr>
-              <w:t xml:space="preserve"> </w:t>
-            </w:r>
-            <w:proofErr w:type="spellStart"/>
-            <w:r>
-              <w:rPr>
-                <w:color w:val="000000" w:themeColor="text1"/>
-                <w:sz w:val="24"/>
-                <w:szCs w:val="24"/>
-              </w:rPr>
-              <w:t>интерфейс</w:t>
-            </w:r>
-            <w:proofErr w:type="spellEnd"/>
-            <w:r>
-              <w:rPr>
-                <w:color w:val="000000" w:themeColor="text1"/>
-                <w:sz w:val="24"/>
-                <w:szCs w:val="24"/>
-              </w:rPr>
-              <w:t xml:space="preserve"> </w:t>
-            </w:r>
-            <w:proofErr w:type="spellStart"/>
-            <w:r>
-              <w:rPr>
-                <w:color w:val="000000" w:themeColor="text1"/>
-                <w:sz w:val="24"/>
-                <w:szCs w:val="24"/>
-              </w:rPr>
-              <w:t>компонента</w:t>
-            </w:r>
-            <w:proofErr w:type="spellEnd"/>
-            <w:r>
-              <w:rPr>
-                <w:color w:val="000000" w:themeColor="text1"/>
-                <w:sz w:val="24"/>
-                <w:szCs w:val="24"/>
-              </w:rPr>
-              <w:t xml:space="preserve"> в </w:t>
-            </w:r>
-            <w:proofErr w:type="spellStart"/>
-            <w:r>
-              <w:rPr>
-                <w:color w:val="000000" w:themeColor="text1"/>
-                <w:sz w:val="24"/>
-                <w:szCs w:val="24"/>
-              </w:rPr>
-              <w:t>соответствии</w:t>
-            </w:r>
-            <w:proofErr w:type="spellEnd"/>
-            <w:r>
-              <w:rPr>
-                <w:color w:val="000000" w:themeColor="text1"/>
-                <w:sz w:val="24"/>
-                <w:szCs w:val="24"/>
-              </w:rPr>
-              <w:t xml:space="preserve"> с </w:t>
-            </w:r>
-            <w:proofErr w:type="spellStart"/>
-            <w:r>
-              <w:rPr>
-                <w:color w:val="000000" w:themeColor="text1"/>
-                <w:sz w:val="24"/>
-                <w:szCs w:val="24"/>
-              </w:rPr>
-              <w:t>заданным</w:t>
-            </w:r>
-            <w:proofErr w:type="spellEnd"/>
-            <w:r>
-              <w:rPr>
-                <w:color w:val="000000" w:themeColor="text1"/>
-                <w:sz w:val="24"/>
-                <w:szCs w:val="24"/>
-              </w:rPr>
-              <w:t xml:space="preserve"> </w:t>
-            </w:r>
-            <w:proofErr w:type="spellStart"/>
-            <w:r>
-              <w:rPr>
-                <w:color w:val="000000" w:themeColor="text1"/>
-                <w:sz w:val="24"/>
-                <w:szCs w:val="24"/>
-              </w:rPr>
-              <w:t>типом</w:t>
-            </w:r>
-            <w:proofErr w:type="spellEnd"/>
+            <w:r>
+              <w:rPr>
+                <w:color w:val="000000" w:themeColor="text1"/>
+                <w:sz w:val="24"/>
+                <w:szCs w:val="24"/>
+              </w:rPr>
+              <w:t>Получить указатель на интерфейс компонента в соответствии с заданным типом</w:t>
+            </w:r>
           </w:p>
         </w:tc>
       </w:tr>
@@ -3948,7 +3365,6 @@
         <w:lastRenderedPageBreak/>
         <w:t xml:space="preserve">Метод </w:t>
       </w:r>
-      <w:proofErr w:type="spellStart"/>
       <w:r>
         <w:rPr>
           <w:rFonts w:cs="Times New Roman"/>
@@ -3956,7 +3372,6 @@
         </w:rPr>
         <w:t>ksDocument</w:t>
       </w:r>
-      <w:proofErr w:type="spellEnd"/>
       <w:r>
         <w:rPr>
           <w:rFonts w:cs="Times New Roman"/>
@@ -3965,7 +3380,6 @@
         </w:rPr>
         <w:t>3</w:t>
       </w:r>
-      <w:proofErr w:type="gramStart"/>
       <w:r>
         <w:rPr>
           <w:rFonts w:cs="Times New Roman"/>
@@ -3981,8 +3395,6 @@
         </w:rPr>
         <w:t>::</w:t>
       </w:r>
-      <w:proofErr w:type="spellStart"/>
-      <w:proofErr w:type="gramEnd"/>
       <w:r>
         <w:rPr>
           <w:rFonts w:cs="Times New Roman"/>
@@ -3990,7 +3402,6 @@
         </w:rPr>
         <w:t>GetPart</w:t>
       </w:r>
-      <w:proofErr w:type="spellEnd"/>
       <w:r>
         <w:rPr>
           <w:rFonts w:cs="Times New Roman"/>
@@ -3999,7 +3410,6 @@
         </w:rPr>
         <w:t xml:space="preserve"> возвращает указатель на интерфейс детали или компонента сборки – </w:t>
       </w:r>
-      <w:proofErr w:type="spellStart"/>
       <w:r>
         <w:rPr>
           <w:rFonts w:cs="Times New Roman"/>
@@ -4007,7 +3417,6 @@
         </w:rPr>
         <w:t>ksPart</w:t>
       </w:r>
-      <w:proofErr w:type="spellEnd"/>
       <w:r>
         <w:rPr>
           <w:rFonts w:cs="Times New Roman"/>
@@ -4059,17 +3468,15 @@
     </w:p>
     <w:p>
       <w:pPr>
-        <w:pStyle w:val="aa"/>
+        <w:pStyle w:val="a0"/>
         <w:ind w:left="0"/>
         <w:rPr>
           <w:lang w:val="ru-RU"/>
         </w:rPr>
       </w:pPr>
-      <w:proofErr w:type="spellStart"/>
       <w:r>
         <w:t>Таблица</w:t>
       </w:r>
-      <w:proofErr w:type="spellEnd"/>
       <w:r>
         <w:rPr>
           <w:lang w:val="ru-RU"/>
@@ -4094,34 +3501,19 @@
         </w:rPr>
         <w:t xml:space="preserve"> М</w:t>
       </w:r>
-      <w:proofErr w:type="spellStart"/>
-      <w:r>
-        <w:t>етоды</w:t>
-      </w:r>
-      <w:proofErr w:type="spellEnd"/>
-      <w:r>
-        <w:t xml:space="preserve"> </w:t>
-      </w:r>
-      <w:proofErr w:type="spellStart"/>
-      <w:r>
-        <w:t>интерфейса</w:t>
-      </w:r>
-      <w:proofErr w:type="spellEnd"/>
-      <w:r>
-        <w:t xml:space="preserve"> </w:t>
-      </w:r>
-      <w:proofErr w:type="spellStart"/>
+      <w:r>
+        <w:t xml:space="preserve">етоды интерфейса </w:t>
+      </w:r>
       <w:r>
         <w:rPr>
           <w:lang w:val="en-US"/>
         </w:rPr>
         <w:t>IPart</w:t>
       </w:r>
-      <w:proofErr w:type="spellEnd"/>
     </w:p>
     <w:tbl>
       <w:tblPr>
-        <w:tblStyle w:val="a8"/>
+        <w:tblStyle w:val="TableGrid"/>
         <w:tblW w:w="0" w:type="auto"/>
         <w:tblLook w:val="04A0" w:firstRow="1" w:lastRow="0" w:firstColumn="1" w:lastColumn="0" w:noHBand="0" w:noVBand="1"/>
       </w:tblPr>
@@ -4148,7 +3540,7 @@
           </w:tcPr>
           <w:p>
             <w:pPr>
-              <w:pStyle w:val="aa"/>
+              <w:pStyle w:val="a0"/>
               <w:spacing w:line="240" w:lineRule="auto"/>
               <w:ind w:left="0" w:right="-47"/>
               <w:jc w:val="center"/>
@@ -4158,7 +3550,6 @@
                 <w:szCs w:val="24"/>
               </w:rPr>
             </w:pPr>
-            <w:proofErr w:type="spellStart"/>
             <w:r>
               <w:rPr>
                 <w:color w:val="000000" w:themeColor="text1"/>
@@ -4166,7 +3557,6 @@
               </w:rPr>
               <w:t>Метод</w:t>
             </w:r>
-            <w:proofErr w:type="spellEnd"/>
           </w:p>
         </w:tc>
         <w:tc>
@@ -4182,7 +3572,7 @@
           </w:tcPr>
           <w:p>
             <w:pPr>
-              <w:pStyle w:val="aa"/>
+              <w:pStyle w:val="a0"/>
               <w:spacing w:line="240" w:lineRule="auto"/>
               <w:ind w:left="0"/>
               <w:jc w:val="center"/>
@@ -4193,34 +3583,14 @@
                 <w:lang w:eastAsia="ru-RU"/>
               </w:rPr>
             </w:pPr>
-            <w:proofErr w:type="spellStart"/>
             <w:r>
               <w:rPr>
                 <w:color w:val="000000" w:themeColor="text1"/>
                 <w:sz w:val="24"/>
                 <w:lang w:eastAsia="en-US"/>
               </w:rPr>
-              <w:t>Входные</w:t>
-            </w:r>
-            <w:proofErr w:type="spellEnd"/>
-            <w:r>
-              <w:rPr>
-                <w:color w:val="000000" w:themeColor="text1"/>
-                <w:sz w:val="24"/>
-                <w:lang w:eastAsia="en-US"/>
-              </w:rPr>
-              <w:t xml:space="preserve"> </w:t>
-            </w:r>
-            <w:proofErr w:type="spellStart"/>
-            <w:r>
-              <w:rPr>
-                <w:color w:val="000000" w:themeColor="text1"/>
-                <w:sz w:val="24"/>
-                <w:lang w:eastAsia="en-US"/>
-              </w:rPr>
-              <w:t>параметры</w:t>
-            </w:r>
-            <w:proofErr w:type="spellEnd"/>
+              <w:t>Входные параметры</w:t>
+            </w:r>
           </w:p>
         </w:tc>
         <w:tc>
@@ -4236,7 +3606,7 @@
           </w:tcPr>
           <w:p>
             <w:pPr>
-              <w:pStyle w:val="aa"/>
+              <w:pStyle w:val="a0"/>
               <w:spacing w:line="240" w:lineRule="auto"/>
               <w:ind w:left="0"/>
               <w:jc w:val="center"/>
@@ -4246,34 +3616,14 @@
                 <w:szCs w:val="24"/>
               </w:rPr>
             </w:pPr>
-            <w:proofErr w:type="spellStart"/>
             <w:r>
               <w:rPr>
                 <w:color w:val="000000" w:themeColor="text1"/>
                 <w:sz w:val="24"/>
                 <w:lang w:eastAsia="en-US"/>
               </w:rPr>
-              <w:t>Возвращаемое</w:t>
-            </w:r>
-            <w:proofErr w:type="spellEnd"/>
-            <w:r>
-              <w:rPr>
-                <w:color w:val="000000" w:themeColor="text1"/>
-                <w:sz w:val="24"/>
-                <w:lang w:eastAsia="en-US"/>
-              </w:rPr>
-              <w:t xml:space="preserve"> </w:t>
-            </w:r>
-            <w:proofErr w:type="spellStart"/>
-            <w:r>
-              <w:rPr>
-                <w:color w:val="000000" w:themeColor="text1"/>
-                <w:sz w:val="24"/>
-                <w:lang w:eastAsia="en-US"/>
-              </w:rPr>
-              <w:t>значение</w:t>
-            </w:r>
-            <w:proofErr w:type="spellEnd"/>
+              <w:t>Возвращаемое значение</w:t>
+            </w:r>
           </w:p>
         </w:tc>
         <w:tc>
@@ -4289,7 +3639,7 @@
           </w:tcPr>
           <w:p>
             <w:pPr>
-              <w:pStyle w:val="aa"/>
+              <w:pStyle w:val="a0"/>
               <w:spacing w:line="240" w:lineRule="auto"/>
               <w:ind w:left="0"/>
               <w:jc w:val="center"/>
@@ -4299,7 +3649,6 @@
                 <w:szCs w:val="24"/>
               </w:rPr>
             </w:pPr>
-            <w:proofErr w:type="spellStart"/>
             <w:r>
               <w:rPr>
                 <w:color w:val="000000" w:themeColor="text1"/>
@@ -4307,7 +3656,6 @@
               </w:rPr>
               <w:t>Описание</w:t>
             </w:r>
-            <w:proofErr w:type="spellEnd"/>
           </w:p>
         </w:tc>
       </w:tr>
@@ -4327,7 +3675,7 @@
           </w:tcPr>
           <w:p>
             <w:pPr>
-              <w:pStyle w:val="aa"/>
+              <w:pStyle w:val="a0"/>
               <w:ind w:left="0" w:right="-47"/>
               <w:rPr>
                 <w:color w:val="000000" w:themeColor="text1"/>
@@ -4335,7 +3683,6 @@
                 <w:szCs w:val="24"/>
               </w:rPr>
             </w:pPr>
-            <w:proofErr w:type="spellStart"/>
             <w:r>
               <w:rPr>
                 <w:color w:val="000000" w:themeColor="text1"/>
@@ -4344,11 +3691,10 @@
               </w:rPr>
               <w:t>EntityCollection</w:t>
             </w:r>
-            <w:proofErr w:type="spellEnd"/>
           </w:p>
           <w:p>
             <w:pPr>
-              <w:pStyle w:val="aa"/>
+              <w:pStyle w:val="a0"/>
               <w:ind w:left="0" w:right="-47"/>
               <w:rPr>
                 <w:color w:val="000000" w:themeColor="text1"/>
@@ -4363,25 +3709,7 @@
                 <w:sz w:val="24"/>
                 <w:szCs w:val="24"/>
               </w:rPr>
-              <w:t xml:space="preserve">(short </w:t>
-            </w:r>
-            <w:proofErr w:type="spellStart"/>
-            <w:r>
-              <w:rPr>
-                <w:color w:val="000000" w:themeColor="text1"/>
-                <w:sz w:val="24"/>
-                <w:szCs w:val="24"/>
-              </w:rPr>
-              <w:t>objType</w:t>
-            </w:r>
-            <w:proofErr w:type="spellEnd"/>
-            <w:r>
-              <w:rPr>
-                <w:color w:val="000000" w:themeColor="text1"/>
-                <w:sz w:val="24"/>
-                <w:szCs w:val="24"/>
-              </w:rPr>
-              <w:t>)</w:t>
+              <w:t>(short objType)</w:t>
             </w:r>
           </w:p>
         </w:tc>
@@ -4397,7 +3725,7 @@
           </w:tcPr>
           <w:p>
             <w:pPr>
-              <w:pStyle w:val="aa"/>
+              <w:pStyle w:val="a0"/>
               <w:ind w:left="0"/>
               <w:jc w:val="left"/>
               <w:rPr>
@@ -4407,7 +3735,6 @@
                 <w:lang w:val="ru-RU"/>
               </w:rPr>
             </w:pPr>
-            <w:proofErr w:type="spellStart"/>
             <w:r>
               <w:rPr>
                 <w:color w:val="000000" w:themeColor="text1"/>
@@ -4417,7 +3744,6 @@
               </w:rPr>
               <w:t>objType</w:t>
             </w:r>
-            <w:proofErr w:type="spellEnd"/>
             <w:r>
               <w:rPr>
                 <w:color w:val="000000" w:themeColor="text1"/>
@@ -4427,7 +3753,6 @@
               </w:rPr>
               <w:t xml:space="preserve"> – </w:t>
             </w:r>
-            <w:proofErr w:type="spellStart"/>
             <w:r>
               <w:rPr>
                 <w:color w:val="000000" w:themeColor="text1"/>
@@ -4435,69 +3760,8 @@
                 <w:szCs w:val="24"/>
                 <w:lang w:eastAsia="ru-RU"/>
               </w:rPr>
-              <w:t>тип</w:t>
-            </w:r>
-            <w:proofErr w:type="spellEnd"/>
-            <w:r>
-              <w:rPr>
-                <w:color w:val="000000" w:themeColor="text1"/>
-                <w:sz w:val="24"/>
-                <w:szCs w:val="24"/>
-                <w:lang w:eastAsia="ru-RU"/>
-              </w:rPr>
-              <w:t xml:space="preserve"> </w:t>
-            </w:r>
-            <w:proofErr w:type="spellStart"/>
-            <w:r>
-              <w:rPr>
-                <w:color w:val="000000" w:themeColor="text1"/>
-                <w:sz w:val="24"/>
-                <w:szCs w:val="24"/>
-                <w:lang w:eastAsia="ru-RU"/>
-              </w:rPr>
-              <w:t>объектов</w:t>
-            </w:r>
-            <w:proofErr w:type="spellEnd"/>
-            <w:r>
-              <w:rPr>
-                <w:color w:val="000000" w:themeColor="text1"/>
-                <w:sz w:val="24"/>
-                <w:szCs w:val="24"/>
-                <w:lang w:eastAsia="ru-RU"/>
-              </w:rPr>
-              <w:t xml:space="preserve">, </w:t>
-            </w:r>
-            <w:proofErr w:type="spellStart"/>
-            <w:r>
-              <w:rPr>
-                <w:color w:val="000000" w:themeColor="text1"/>
-                <w:sz w:val="24"/>
-                <w:szCs w:val="24"/>
-                <w:lang w:eastAsia="ru-RU"/>
-              </w:rPr>
-              <w:t>содержащихся</w:t>
-            </w:r>
-            <w:proofErr w:type="spellEnd"/>
-            <w:r>
-              <w:rPr>
-                <w:color w:val="000000" w:themeColor="text1"/>
-                <w:sz w:val="24"/>
-                <w:szCs w:val="24"/>
-                <w:lang w:eastAsia="ru-RU"/>
-              </w:rPr>
-              <w:t xml:space="preserve"> в </w:t>
-            </w:r>
-            <w:proofErr w:type="spellStart"/>
-            <w:r>
-              <w:rPr>
-                <w:color w:val="000000" w:themeColor="text1"/>
-                <w:sz w:val="24"/>
-                <w:szCs w:val="24"/>
-                <w:lang w:eastAsia="ru-RU"/>
-              </w:rPr>
-              <w:t>массиве</w:t>
-            </w:r>
-            <w:proofErr w:type="spellEnd"/>
+              <w:t>тип объектов, содержащихся в массиве</w:t>
+            </w:r>
           </w:p>
         </w:tc>
         <w:tc>
@@ -4512,7 +3776,7 @@
           </w:tcPr>
           <w:p>
             <w:pPr>
-              <w:pStyle w:val="aa"/>
+              <w:pStyle w:val="a0"/>
               <w:spacing w:line="240" w:lineRule="auto"/>
               <w:ind w:left="0"/>
               <w:jc w:val="left"/>
@@ -4522,62 +3786,15 @@
                 <w:szCs w:val="24"/>
               </w:rPr>
             </w:pPr>
-            <w:proofErr w:type="spellStart"/>
-            <w:r>
-              <w:rPr>
-                <w:color w:val="000000" w:themeColor="text1"/>
-                <w:sz w:val="24"/>
-                <w:szCs w:val="24"/>
-              </w:rPr>
-              <w:t>указатель</w:t>
-            </w:r>
-            <w:proofErr w:type="spellEnd"/>
-            <w:r>
-              <w:rPr>
-                <w:color w:val="000000" w:themeColor="text1"/>
-                <w:sz w:val="24"/>
-                <w:szCs w:val="24"/>
-              </w:rPr>
-              <w:t xml:space="preserve"> </w:t>
-            </w:r>
-            <w:proofErr w:type="spellStart"/>
-            <w:r>
-              <w:rPr>
-                <w:color w:val="000000" w:themeColor="text1"/>
-                <w:sz w:val="24"/>
-                <w:szCs w:val="24"/>
-              </w:rPr>
-              <w:t>на</w:t>
-            </w:r>
-            <w:proofErr w:type="spellEnd"/>
-            <w:r>
-              <w:rPr>
-                <w:color w:val="000000" w:themeColor="text1"/>
-                <w:sz w:val="24"/>
-                <w:szCs w:val="24"/>
-              </w:rPr>
-              <w:t xml:space="preserve"> </w:t>
-            </w:r>
-            <w:proofErr w:type="spellStart"/>
-            <w:r>
-              <w:rPr>
-                <w:color w:val="000000" w:themeColor="text1"/>
-                <w:sz w:val="24"/>
-                <w:szCs w:val="24"/>
-              </w:rPr>
-              <w:t>интерфейс</w:t>
-            </w:r>
-            <w:proofErr w:type="spellEnd"/>
-            <w:r>
-              <w:rPr>
-                <w:color w:val="000000" w:themeColor="text1"/>
-                <w:sz w:val="24"/>
-                <w:szCs w:val="24"/>
-              </w:rPr>
-              <w:t xml:space="preserve"> </w:t>
+            <w:r>
+              <w:rPr>
+                <w:color w:val="000000" w:themeColor="text1"/>
+                <w:sz w:val="24"/>
+                <w:szCs w:val="24"/>
+              </w:rPr>
+              <w:t xml:space="preserve">указатель на интерфейс </w:t>
             </w:r>
             <w:hyperlink r:id="rId9" w:history="1">
-              <w:proofErr w:type="spellStart"/>
               <w:r>
                 <w:rPr>
                   <w:rStyle w:val="x2ul"/>
@@ -4588,7 +3805,6 @@
                 </w:rPr>
                 <w:t>ksEntityCollection</w:t>
               </w:r>
-              <w:proofErr w:type="spellEnd"/>
             </w:hyperlink>
             <w:r>
               <w:rPr>
@@ -4596,28 +3812,9 @@
                 <w:sz w:val="24"/>
                 <w:szCs w:val="24"/>
               </w:rPr>
-              <w:t xml:space="preserve"> </w:t>
-            </w:r>
-            <w:proofErr w:type="spellStart"/>
-            <w:r>
-              <w:rPr>
-                <w:color w:val="000000" w:themeColor="text1"/>
-                <w:sz w:val="24"/>
-                <w:szCs w:val="24"/>
-              </w:rPr>
-              <w:t>или</w:t>
-            </w:r>
-            <w:proofErr w:type="spellEnd"/>
-            <w:r>
-              <w:rPr>
-                <w:color w:val="000000" w:themeColor="text1"/>
-                <w:sz w:val="24"/>
-                <w:szCs w:val="24"/>
-              </w:rPr>
-              <w:t xml:space="preserve"> </w:t>
+              <w:t xml:space="preserve"> или </w:t>
             </w:r>
             <w:hyperlink r:id="rId10" w:history="1">
-              <w:proofErr w:type="spellStart"/>
               <w:r>
                 <w:rPr>
                   <w:rStyle w:val="x2ul"/>
@@ -4628,7 +3825,6 @@
                 </w:rPr>
                 <w:t>IEntityCollection</w:t>
               </w:r>
-              <w:proofErr w:type="spellEnd"/>
             </w:hyperlink>
           </w:p>
         </w:tc>
@@ -4644,7 +3840,7 @@
           </w:tcPr>
           <w:p>
             <w:pPr>
-              <w:pStyle w:val="aa"/>
+              <w:pStyle w:val="a0"/>
               <w:spacing w:line="240" w:lineRule="auto"/>
               <w:ind w:left="0"/>
               <w:jc w:val="left"/>
@@ -4654,142 +3850,14 @@
                 <w:szCs w:val="24"/>
               </w:rPr>
             </w:pPr>
-            <w:proofErr w:type="spellStart"/>
-            <w:r>
-              <w:rPr>
-                <w:color w:val="000000" w:themeColor="text1"/>
-                <w:sz w:val="24"/>
-                <w:szCs w:val="24"/>
-              </w:rPr>
-              <w:t>Формирует</w:t>
-            </w:r>
-            <w:proofErr w:type="spellEnd"/>
-            <w:r>
-              <w:rPr>
-                <w:color w:val="000000" w:themeColor="text1"/>
-                <w:sz w:val="24"/>
-                <w:szCs w:val="24"/>
-              </w:rPr>
-              <w:t xml:space="preserve"> </w:t>
-            </w:r>
-            <w:proofErr w:type="spellStart"/>
-            <w:r>
-              <w:rPr>
-                <w:color w:val="000000" w:themeColor="text1"/>
-                <w:sz w:val="24"/>
-                <w:szCs w:val="24"/>
-              </w:rPr>
-              <w:t>массив</w:t>
-            </w:r>
-            <w:proofErr w:type="spellEnd"/>
-            <w:r>
-              <w:rPr>
-                <w:color w:val="000000" w:themeColor="text1"/>
-                <w:sz w:val="24"/>
-                <w:szCs w:val="24"/>
-              </w:rPr>
-              <w:t xml:space="preserve"> </w:t>
-            </w:r>
-            <w:proofErr w:type="spellStart"/>
-            <w:r>
-              <w:rPr>
-                <w:color w:val="000000" w:themeColor="text1"/>
-                <w:sz w:val="24"/>
-                <w:szCs w:val="24"/>
-              </w:rPr>
-              <w:t>объектов</w:t>
-            </w:r>
-            <w:proofErr w:type="spellEnd"/>
-            <w:r>
-              <w:rPr>
-                <w:color w:val="000000" w:themeColor="text1"/>
-                <w:sz w:val="24"/>
-                <w:szCs w:val="24"/>
-              </w:rPr>
-              <w:t xml:space="preserve"> и </w:t>
-            </w:r>
-            <w:proofErr w:type="spellStart"/>
-            <w:r>
-              <w:rPr>
-                <w:color w:val="000000" w:themeColor="text1"/>
-                <w:sz w:val="24"/>
-                <w:szCs w:val="24"/>
-              </w:rPr>
-              <w:t>возвращает</w:t>
-            </w:r>
-            <w:proofErr w:type="spellEnd"/>
-            <w:r>
-              <w:rPr>
-                <w:color w:val="000000" w:themeColor="text1"/>
-                <w:sz w:val="24"/>
-                <w:szCs w:val="24"/>
-              </w:rPr>
-              <w:t xml:space="preserve"> </w:t>
-            </w:r>
-            <w:proofErr w:type="spellStart"/>
-            <w:r>
-              <w:rPr>
-                <w:color w:val="000000" w:themeColor="text1"/>
-                <w:sz w:val="24"/>
-                <w:szCs w:val="24"/>
-              </w:rPr>
-              <w:t>указатель</w:t>
-            </w:r>
-            <w:proofErr w:type="spellEnd"/>
-            <w:r>
-              <w:rPr>
-                <w:color w:val="000000" w:themeColor="text1"/>
-                <w:sz w:val="24"/>
-                <w:szCs w:val="24"/>
-              </w:rPr>
-              <w:t xml:space="preserve"> </w:t>
-            </w:r>
-            <w:proofErr w:type="spellStart"/>
-            <w:r>
-              <w:rPr>
-                <w:color w:val="000000" w:themeColor="text1"/>
-                <w:sz w:val="24"/>
-                <w:szCs w:val="24"/>
-              </w:rPr>
-              <w:t>на</w:t>
-            </w:r>
-            <w:proofErr w:type="spellEnd"/>
-            <w:r>
-              <w:rPr>
-                <w:color w:val="000000" w:themeColor="text1"/>
-                <w:sz w:val="24"/>
-                <w:szCs w:val="24"/>
-              </w:rPr>
-              <w:t xml:space="preserve"> </w:t>
-            </w:r>
-            <w:proofErr w:type="spellStart"/>
-            <w:r>
-              <w:rPr>
-                <w:color w:val="000000" w:themeColor="text1"/>
-                <w:sz w:val="24"/>
-                <w:szCs w:val="24"/>
-              </w:rPr>
-              <w:t>его</w:t>
-            </w:r>
-            <w:proofErr w:type="spellEnd"/>
-            <w:r>
-              <w:rPr>
-                <w:color w:val="000000" w:themeColor="text1"/>
-                <w:sz w:val="24"/>
-                <w:szCs w:val="24"/>
-              </w:rPr>
-              <w:t xml:space="preserve"> </w:t>
-            </w:r>
-            <w:proofErr w:type="spellStart"/>
-            <w:r>
-              <w:rPr>
-                <w:color w:val="000000" w:themeColor="text1"/>
-                <w:sz w:val="24"/>
-                <w:szCs w:val="24"/>
-              </w:rPr>
-              <w:t>интерфейс</w:t>
-            </w:r>
-            <w:proofErr w:type="spellEnd"/>
+            <w:r>
+              <w:rPr>
+                <w:color w:val="000000" w:themeColor="text1"/>
+                <w:sz w:val="24"/>
+                <w:szCs w:val="24"/>
+              </w:rPr>
+              <w:t>Формирует массив объектов и возвращает указатель на его интерфейс</w:t>
+            </w:r>
           </w:p>
         </w:tc>
       </w:tr>
@@ -4809,7 +3877,7 @@
           </w:tcPr>
           <w:p>
             <w:pPr>
-              <w:pStyle w:val="aa"/>
+              <w:pStyle w:val="a0"/>
               <w:ind w:left="0" w:right="-47"/>
               <w:rPr>
                 <w:color w:val="000000" w:themeColor="text1"/>
@@ -4817,7 +3885,6 @@
                 <w:szCs w:val="24"/>
               </w:rPr>
             </w:pPr>
-            <w:proofErr w:type="spellStart"/>
             <w:r>
               <w:rPr>
                 <w:color w:val="000000" w:themeColor="text1"/>
@@ -4826,11 +3893,10 @@
               </w:rPr>
               <w:t>GetDefaultEntity</w:t>
             </w:r>
-            <w:proofErr w:type="spellEnd"/>
           </w:p>
           <w:p>
             <w:pPr>
-              <w:pStyle w:val="aa"/>
+              <w:pStyle w:val="a0"/>
               <w:ind w:left="0" w:right="-47"/>
               <w:rPr>
                 <w:color w:val="000000" w:themeColor="text1"/>
@@ -4845,25 +3911,7 @@
                 <w:sz w:val="24"/>
                 <w:szCs w:val="24"/>
               </w:rPr>
-              <w:t xml:space="preserve">(short </w:t>
-            </w:r>
-            <w:proofErr w:type="spellStart"/>
-            <w:r>
-              <w:rPr>
-                <w:color w:val="000000" w:themeColor="text1"/>
-                <w:sz w:val="24"/>
-                <w:szCs w:val="24"/>
-              </w:rPr>
-              <w:t>objType</w:t>
-            </w:r>
-            <w:proofErr w:type="spellEnd"/>
-            <w:r>
-              <w:rPr>
-                <w:color w:val="000000" w:themeColor="text1"/>
-                <w:sz w:val="24"/>
-                <w:szCs w:val="24"/>
-              </w:rPr>
-              <w:t>)</w:t>
+              <w:t>(short objType)</w:t>
             </w:r>
           </w:p>
         </w:tc>
@@ -4879,7 +3927,7 @@
           </w:tcPr>
           <w:p>
             <w:pPr>
-              <w:pStyle w:val="aa"/>
+              <w:pStyle w:val="a0"/>
               <w:ind w:left="0"/>
               <w:rPr>
                 <w:color w:val="000000" w:themeColor="text1"/>
@@ -4888,7 +3936,6 @@
                 <w:lang w:eastAsia="ru-RU"/>
               </w:rPr>
             </w:pPr>
-            <w:proofErr w:type="spellStart"/>
             <w:r>
               <w:rPr>
                 <w:color w:val="000000" w:themeColor="text1"/>
@@ -4898,7 +3945,6 @@
               </w:rPr>
               <w:t>objType</w:t>
             </w:r>
-            <w:proofErr w:type="spellEnd"/>
             <w:r>
               <w:rPr>
                 <w:color w:val="000000" w:themeColor="text1"/>
@@ -4908,7 +3954,6 @@
               </w:rPr>
               <w:t xml:space="preserve"> – </w:t>
             </w:r>
-            <w:proofErr w:type="spellStart"/>
             <w:r>
               <w:rPr>
                 <w:color w:val="000000" w:themeColor="text1"/>
@@ -4916,33 +3961,12 @@
                 <w:szCs w:val="24"/>
                 <w:lang w:eastAsia="ru-RU"/>
               </w:rPr>
-              <w:t>тип</w:t>
-            </w:r>
-            <w:proofErr w:type="spellEnd"/>
-            <w:r>
-              <w:rPr>
-                <w:color w:val="000000" w:themeColor="text1"/>
-                <w:sz w:val="24"/>
-                <w:szCs w:val="24"/>
-                <w:lang w:eastAsia="ru-RU"/>
-              </w:rPr>
-              <w:t xml:space="preserve"> </w:t>
-            </w:r>
-            <w:proofErr w:type="spellStart"/>
-            <w:r>
-              <w:rPr>
-                <w:color w:val="000000" w:themeColor="text1"/>
-                <w:sz w:val="24"/>
-                <w:szCs w:val="24"/>
-                <w:lang w:eastAsia="ru-RU"/>
-              </w:rPr>
-              <w:t>объекта</w:t>
-            </w:r>
-            <w:proofErr w:type="spellEnd"/>
+              <w:t>тип объекта</w:t>
+            </w:r>
           </w:p>
           <w:p>
             <w:pPr>
-              <w:pStyle w:val="aa"/>
+              <w:pStyle w:val="a0"/>
               <w:ind w:left="0"/>
               <w:rPr>
                 <w:color w:val="000000" w:themeColor="text1"/>
@@ -5014,7 +4038,6 @@
                     <w:t xml:space="preserve">на интерфейс </w:t>
                   </w:r>
                   <w:hyperlink r:id="rId11" w:history="1">
-                    <w:proofErr w:type="spellStart"/>
                     <w:r>
                       <w:rPr>
                         <w:color w:val="000000" w:themeColor="text1"/>
@@ -5025,7 +4048,6 @@
                       </w:rPr>
                       <w:t>ksEntity</w:t>
                     </w:r>
-                    <w:proofErr w:type="spellEnd"/>
                   </w:hyperlink>
                   <w:r>
                     <w:rPr>
@@ -5037,7 +4059,6 @@
                     <w:t xml:space="preserve"> или </w:t>
                   </w:r>
                   <w:hyperlink r:id="rId12" w:history="1">
-                    <w:proofErr w:type="spellStart"/>
                     <w:r>
                       <w:rPr>
                         <w:color w:val="000000" w:themeColor="text1"/>
@@ -5048,7 +4069,6 @@
                       </w:rPr>
                       <w:t>IEntity</w:t>
                     </w:r>
-                    <w:proofErr w:type="spellEnd"/>
                   </w:hyperlink>
                   <w:r>
                     <w:rPr>
@@ -5065,7 +4085,7 @@
           </w:tbl>
           <w:p>
             <w:pPr>
-              <w:pStyle w:val="aa"/>
+              <w:pStyle w:val="a0"/>
               <w:spacing w:line="240" w:lineRule="auto"/>
               <w:ind w:left="0"/>
               <w:jc w:val="left"/>
@@ -5089,7 +4109,7 @@
           </w:tcPr>
           <w:p>
             <w:pPr>
-              <w:pStyle w:val="aa"/>
+              <w:pStyle w:val="a0"/>
               <w:spacing w:line="240" w:lineRule="auto"/>
               <w:ind w:left="0"/>
               <w:jc w:val="left"/>
@@ -5099,160 +4119,14 @@
                 <w:szCs w:val="24"/>
               </w:rPr>
             </w:pPr>
-            <w:proofErr w:type="spellStart"/>
-            <w:r>
-              <w:rPr>
-                <w:color w:val="000000" w:themeColor="text1"/>
-                <w:sz w:val="24"/>
-                <w:szCs w:val="24"/>
-              </w:rPr>
-              <w:t>Получить</w:t>
-            </w:r>
-            <w:proofErr w:type="spellEnd"/>
-            <w:r>
-              <w:rPr>
-                <w:color w:val="000000" w:themeColor="text1"/>
-                <w:sz w:val="24"/>
-                <w:szCs w:val="24"/>
-              </w:rPr>
-              <w:t xml:space="preserve"> </w:t>
-            </w:r>
-            <w:proofErr w:type="spellStart"/>
-            <w:r>
-              <w:rPr>
-                <w:color w:val="000000" w:themeColor="text1"/>
-                <w:sz w:val="24"/>
-                <w:szCs w:val="24"/>
-              </w:rPr>
-              <w:t>указатель</w:t>
-            </w:r>
-            <w:proofErr w:type="spellEnd"/>
-            <w:r>
-              <w:rPr>
-                <w:color w:val="000000" w:themeColor="text1"/>
-                <w:sz w:val="24"/>
-                <w:szCs w:val="24"/>
-              </w:rPr>
-              <w:t xml:space="preserve"> </w:t>
-            </w:r>
-            <w:proofErr w:type="spellStart"/>
-            <w:r>
-              <w:rPr>
-                <w:color w:val="000000" w:themeColor="text1"/>
-                <w:sz w:val="24"/>
-                <w:szCs w:val="24"/>
-              </w:rPr>
-              <w:t>на</w:t>
-            </w:r>
-            <w:proofErr w:type="spellEnd"/>
-            <w:r>
-              <w:rPr>
-                <w:color w:val="000000" w:themeColor="text1"/>
-                <w:sz w:val="24"/>
-                <w:szCs w:val="24"/>
-              </w:rPr>
-              <w:t xml:space="preserve"> </w:t>
-            </w:r>
-            <w:proofErr w:type="spellStart"/>
-            <w:r>
-              <w:rPr>
-                <w:color w:val="000000" w:themeColor="text1"/>
-                <w:sz w:val="24"/>
-                <w:szCs w:val="24"/>
-              </w:rPr>
-              <w:t>интерфейс</w:t>
-            </w:r>
-            <w:proofErr w:type="spellEnd"/>
-            <w:r>
-              <w:rPr>
-                <w:color w:val="000000" w:themeColor="text1"/>
-                <w:sz w:val="24"/>
-                <w:szCs w:val="24"/>
-              </w:rPr>
-              <w:t xml:space="preserve"> </w:t>
-            </w:r>
-            <w:proofErr w:type="spellStart"/>
-            <w:r>
-              <w:rPr>
-                <w:color w:val="000000" w:themeColor="text1"/>
-                <w:sz w:val="24"/>
-                <w:szCs w:val="24"/>
-              </w:rPr>
-              <w:t>объекта</w:t>
-            </w:r>
-            <w:proofErr w:type="spellEnd"/>
-            <w:r>
-              <w:rPr>
-                <w:color w:val="000000" w:themeColor="text1"/>
-                <w:sz w:val="24"/>
-                <w:szCs w:val="24"/>
-              </w:rPr>
-              <w:t xml:space="preserve">, </w:t>
-            </w:r>
-            <w:proofErr w:type="spellStart"/>
-            <w:r>
-              <w:rPr>
-                <w:color w:val="000000" w:themeColor="text1"/>
-                <w:sz w:val="24"/>
-                <w:szCs w:val="24"/>
-              </w:rPr>
-              <w:t>создаваемого</w:t>
-            </w:r>
-            <w:proofErr w:type="spellEnd"/>
-            <w:r>
-              <w:rPr>
-                <w:color w:val="000000" w:themeColor="text1"/>
-                <w:sz w:val="24"/>
-                <w:szCs w:val="24"/>
-              </w:rPr>
-              <w:t xml:space="preserve"> </w:t>
-            </w:r>
-            <w:proofErr w:type="spellStart"/>
-            <w:r>
-              <w:rPr>
-                <w:color w:val="000000" w:themeColor="text1"/>
-                <w:sz w:val="24"/>
-                <w:szCs w:val="24"/>
-              </w:rPr>
-              <w:t>системой</w:t>
-            </w:r>
-            <w:proofErr w:type="spellEnd"/>
-            <w:r>
-              <w:rPr>
-                <w:color w:val="000000" w:themeColor="text1"/>
-                <w:sz w:val="24"/>
-                <w:szCs w:val="24"/>
-              </w:rPr>
-              <w:t xml:space="preserve"> </w:t>
-            </w:r>
-            <w:proofErr w:type="spellStart"/>
-            <w:r>
-              <w:rPr>
-                <w:color w:val="000000" w:themeColor="text1"/>
-                <w:sz w:val="24"/>
-                <w:szCs w:val="24"/>
-              </w:rPr>
-              <w:t>по</w:t>
-            </w:r>
-            <w:proofErr w:type="spellEnd"/>
-            <w:r>
-              <w:rPr>
-                <w:color w:val="000000" w:themeColor="text1"/>
-                <w:sz w:val="24"/>
-                <w:szCs w:val="24"/>
-              </w:rPr>
-              <w:t xml:space="preserve"> </w:t>
-            </w:r>
-            <w:proofErr w:type="spellStart"/>
-            <w:r>
-              <w:rPr>
-                <w:color w:val="000000" w:themeColor="text1"/>
-                <w:sz w:val="24"/>
-                <w:szCs w:val="24"/>
-              </w:rPr>
-              <w:t>умолчанию</w:t>
-            </w:r>
-            <w:proofErr w:type="spellEnd"/>
+            <w:r>
+              <w:rPr>
+                <w:color w:val="000000" w:themeColor="text1"/>
+                <w:sz w:val="24"/>
+                <w:szCs w:val="24"/>
+              </w:rPr>
+              <w:t>Получить указатель на интерфейс объекта, создаваемого системой по умолчанию</w:t>
+            </w:r>
           </w:p>
         </w:tc>
       </w:tr>
@@ -5272,7 +4146,7 @@
           </w:tcPr>
           <w:p>
             <w:pPr>
-              <w:pStyle w:val="aa"/>
+              <w:pStyle w:val="a0"/>
               <w:ind w:left="0" w:right="-47"/>
               <w:rPr>
                 <w:color w:val="000000" w:themeColor="text1"/>
@@ -5281,41 +4155,13 @@
                 <w:lang w:val="en-US"/>
               </w:rPr>
             </w:pPr>
-            <w:proofErr w:type="spellStart"/>
-            <w:r>
-              <w:rPr>
-                <w:color w:val="000000" w:themeColor="text1"/>
-                <w:sz w:val="24"/>
-                <w:szCs w:val="24"/>
-              </w:rPr>
-              <w:t>GetPart</w:t>
-            </w:r>
-            <w:proofErr w:type="spellEnd"/>
-            <w:r>
-              <w:rPr>
-                <w:color w:val="000000" w:themeColor="text1"/>
-                <w:sz w:val="24"/>
-                <w:szCs w:val="24"/>
-              </w:rPr>
-              <w:t>(</w:t>
-            </w:r>
-            <w:proofErr w:type="spellStart"/>
-            <w:r>
-              <w:rPr>
-                <w:color w:val="000000" w:themeColor="text1"/>
-                <w:sz w:val="24"/>
-                <w:szCs w:val="24"/>
-              </w:rPr>
-              <w:t>int</w:t>
-            </w:r>
-            <w:proofErr w:type="spellEnd"/>
-            <w:r>
-              <w:rPr>
-                <w:color w:val="000000" w:themeColor="text1"/>
-                <w:sz w:val="24"/>
-                <w:szCs w:val="24"/>
-              </w:rPr>
-              <w:t xml:space="preserve"> type)</w:t>
+            <w:r>
+              <w:rPr>
+                <w:color w:val="000000" w:themeColor="text1"/>
+                <w:sz w:val="24"/>
+                <w:szCs w:val="24"/>
+              </w:rPr>
+              <w:t>GetPart(int type)</w:t>
             </w:r>
           </w:p>
         </w:tc>
@@ -5406,47 +4252,7 @@
                       <w:szCs w:val="24"/>
                       <w:lang w:eastAsia="ru-RU"/>
                     </w:rPr>
-                    <w:t xml:space="preserve">- </w:t>
-                  </w:r>
-                  <w:proofErr w:type="spellStart"/>
-                  <w:r>
-                    <w:rPr>
-                      <w:color w:val="000000" w:themeColor="text1"/>
-                      <w:sz w:val="24"/>
-                      <w:szCs w:val="24"/>
-                      <w:lang w:eastAsia="ru-RU"/>
-                    </w:rPr>
-                    <w:t>тип</w:t>
-                  </w:r>
-                  <w:proofErr w:type="spellEnd"/>
-                  <w:r>
-                    <w:rPr>
-                      <w:color w:val="000000" w:themeColor="text1"/>
-                      <w:sz w:val="24"/>
-                      <w:szCs w:val="24"/>
-                      <w:lang w:eastAsia="ru-RU"/>
-                    </w:rPr>
-                    <w:t xml:space="preserve"> </w:t>
-                  </w:r>
-                  <w:proofErr w:type="spellStart"/>
-                  <w:r>
-                    <w:rPr>
-                      <w:color w:val="000000" w:themeColor="text1"/>
-                      <w:sz w:val="24"/>
-                      <w:szCs w:val="24"/>
-                      <w:lang w:eastAsia="ru-RU"/>
-                    </w:rPr>
-                    <w:t>компонента</w:t>
-                  </w:r>
-                  <w:proofErr w:type="spellEnd"/>
-                  <w:r>
-                    <w:rPr>
-                      <w:color w:val="000000" w:themeColor="text1"/>
-                      <w:sz w:val="24"/>
-                      <w:szCs w:val="24"/>
-                      <w:lang w:eastAsia="ru-RU"/>
-                    </w:rPr>
-                    <w:t>.</w:t>
+                    <w:t>- тип компонента.</w:t>
                   </w:r>
                 </w:p>
               </w:tc>
@@ -5454,7 +4260,7 @@
           </w:tbl>
           <w:p>
             <w:pPr>
-              <w:pStyle w:val="aa"/>
+              <w:pStyle w:val="a0"/>
               <w:ind w:left="0"/>
               <w:rPr>
                 <w:color w:val="000000" w:themeColor="text1"/>
@@ -5477,7 +4283,7 @@
           </w:tcPr>
           <w:p>
             <w:pPr>
-              <w:pStyle w:val="aa"/>
+              <w:pStyle w:val="a0"/>
               <w:spacing w:line="240" w:lineRule="auto"/>
               <w:ind w:left="0"/>
               <w:jc w:val="left"/>
@@ -5487,80 +4293,15 @@
                 <w:szCs w:val="24"/>
               </w:rPr>
             </w:pPr>
-            <w:proofErr w:type="spellStart"/>
-            <w:r>
-              <w:rPr>
-                <w:color w:val="000000" w:themeColor="text1"/>
-                <w:sz w:val="24"/>
-                <w:szCs w:val="24"/>
-              </w:rPr>
-              <w:t>указатель</w:t>
-            </w:r>
-            <w:proofErr w:type="spellEnd"/>
-            <w:r>
-              <w:rPr>
-                <w:color w:val="000000" w:themeColor="text1"/>
-                <w:sz w:val="24"/>
-                <w:szCs w:val="24"/>
-              </w:rPr>
-              <w:t xml:space="preserve"> </w:t>
-            </w:r>
-            <w:proofErr w:type="spellStart"/>
-            <w:r>
-              <w:rPr>
-                <w:color w:val="000000" w:themeColor="text1"/>
-                <w:sz w:val="24"/>
-                <w:szCs w:val="24"/>
-              </w:rPr>
-              <w:t>на</w:t>
-            </w:r>
-            <w:proofErr w:type="spellEnd"/>
-            <w:r>
-              <w:rPr>
-                <w:color w:val="000000" w:themeColor="text1"/>
-                <w:sz w:val="24"/>
-                <w:szCs w:val="24"/>
-              </w:rPr>
-              <w:t xml:space="preserve"> </w:t>
-            </w:r>
-            <w:proofErr w:type="spellStart"/>
-            <w:r>
-              <w:rPr>
-                <w:color w:val="000000" w:themeColor="text1"/>
-                <w:sz w:val="24"/>
-                <w:szCs w:val="24"/>
-              </w:rPr>
-              <w:t>интерфейс</w:t>
-            </w:r>
-            <w:proofErr w:type="spellEnd"/>
-            <w:r>
-              <w:rPr>
-                <w:color w:val="000000" w:themeColor="text1"/>
-                <w:sz w:val="24"/>
-                <w:szCs w:val="24"/>
-              </w:rPr>
-              <w:t xml:space="preserve"> </w:t>
-            </w:r>
-            <w:proofErr w:type="spellStart"/>
-            <w:r>
-              <w:rPr>
-                <w:color w:val="000000" w:themeColor="text1"/>
-                <w:sz w:val="24"/>
-                <w:szCs w:val="24"/>
-              </w:rPr>
-              <w:t>компонента</w:t>
-            </w:r>
-            <w:proofErr w:type="spellEnd"/>
-            <w:r>
-              <w:rPr>
-                <w:color w:val="000000" w:themeColor="text1"/>
-                <w:sz w:val="24"/>
-                <w:szCs w:val="24"/>
-              </w:rPr>
-              <w:t xml:space="preserve"> </w:t>
+            <w:r>
+              <w:rPr>
+                <w:color w:val="000000" w:themeColor="text1"/>
+                <w:sz w:val="24"/>
+                <w:szCs w:val="24"/>
+              </w:rPr>
+              <w:t xml:space="preserve">указатель на интерфейс компонента </w:t>
             </w:r>
             <w:hyperlink r:id="rId13" w:history="1">
-              <w:proofErr w:type="spellStart"/>
               <w:r>
                 <w:rPr>
                   <w:rStyle w:val="x2ul"/>
@@ -5571,7 +4312,6 @@
                 </w:rPr>
                 <w:t>ksPart</w:t>
               </w:r>
-              <w:proofErr w:type="spellEnd"/>
             </w:hyperlink>
             <w:r>
               <w:rPr>
@@ -5579,28 +4319,9 @@
                 <w:sz w:val="24"/>
                 <w:szCs w:val="24"/>
               </w:rPr>
-              <w:t xml:space="preserve"> </w:t>
-            </w:r>
-            <w:proofErr w:type="spellStart"/>
-            <w:r>
-              <w:rPr>
-                <w:color w:val="000000" w:themeColor="text1"/>
-                <w:sz w:val="24"/>
-                <w:szCs w:val="24"/>
-              </w:rPr>
-              <w:t>или</w:t>
-            </w:r>
-            <w:proofErr w:type="spellEnd"/>
-            <w:r>
-              <w:rPr>
-                <w:color w:val="000000" w:themeColor="text1"/>
-                <w:sz w:val="24"/>
-                <w:szCs w:val="24"/>
-              </w:rPr>
-              <w:t xml:space="preserve"> </w:t>
+              <w:t xml:space="preserve"> или </w:t>
             </w:r>
             <w:hyperlink r:id="rId14" w:history="1">
-              <w:proofErr w:type="spellStart"/>
               <w:r>
                 <w:rPr>
                   <w:rStyle w:val="x2ul"/>
@@ -5611,7 +4332,6 @@
                 </w:rPr>
                 <w:t>IPart</w:t>
               </w:r>
-              <w:proofErr w:type="spellEnd"/>
             </w:hyperlink>
             <w:r>
               <w:rPr>
@@ -5635,7 +4355,7 @@
           </w:tcPr>
           <w:p>
             <w:pPr>
-              <w:pStyle w:val="aa"/>
+              <w:pStyle w:val="a0"/>
               <w:spacing w:line="240" w:lineRule="auto"/>
               <w:ind w:left="0"/>
               <w:jc w:val="left"/>
@@ -5645,142 +4365,14 @@
                 <w:szCs w:val="24"/>
               </w:rPr>
             </w:pPr>
-            <w:proofErr w:type="spellStart"/>
-            <w:r>
-              <w:rPr>
-                <w:color w:val="000000" w:themeColor="text1"/>
-                <w:sz w:val="24"/>
-                <w:szCs w:val="24"/>
-              </w:rPr>
-              <w:t>Получить</w:t>
-            </w:r>
-            <w:proofErr w:type="spellEnd"/>
-            <w:r>
-              <w:rPr>
-                <w:color w:val="000000" w:themeColor="text1"/>
-                <w:sz w:val="24"/>
-                <w:szCs w:val="24"/>
-              </w:rPr>
-              <w:t xml:space="preserve"> </w:t>
-            </w:r>
-            <w:proofErr w:type="spellStart"/>
-            <w:r>
-              <w:rPr>
-                <w:color w:val="000000" w:themeColor="text1"/>
-                <w:sz w:val="24"/>
-                <w:szCs w:val="24"/>
-              </w:rPr>
-              <w:t>указатель</w:t>
-            </w:r>
-            <w:proofErr w:type="spellEnd"/>
-            <w:r>
-              <w:rPr>
-                <w:color w:val="000000" w:themeColor="text1"/>
-                <w:sz w:val="24"/>
-                <w:szCs w:val="24"/>
-              </w:rPr>
-              <w:t xml:space="preserve"> </w:t>
-            </w:r>
-            <w:proofErr w:type="spellStart"/>
-            <w:r>
-              <w:rPr>
-                <w:color w:val="000000" w:themeColor="text1"/>
-                <w:sz w:val="24"/>
-                <w:szCs w:val="24"/>
-              </w:rPr>
-              <w:t>на</w:t>
-            </w:r>
-            <w:proofErr w:type="spellEnd"/>
-            <w:r>
-              <w:rPr>
-                <w:color w:val="000000" w:themeColor="text1"/>
-                <w:sz w:val="24"/>
-                <w:szCs w:val="24"/>
-              </w:rPr>
-              <w:t xml:space="preserve"> </w:t>
-            </w:r>
-            <w:proofErr w:type="spellStart"/>
-            <w:r>
-              <w:rPr>
-                <w:color w:val="000000" w:themeColor="text1"/>
-                <w:sz w:val="24"/>
-                <w:szCs w:val="24"/>
-              </w:rPr>
-              <w:t>интерфейс</w:t>
-            </w:r>
-            <w:proofErr w:type="spellEnd"/>
-            <w:r>
-              <w:rPr>
-                <w:color w:val="000000" w:themeColor="text1"/>
-                <w:sz w:val="24"/>
-                <w:szCs w:val="24"/>
-              </w:rPr>
-              <w:t xml:space="preserve"> </w:t>
-            </w:r>
-            <w:proofErr w:type="spellStart"/>
-            <w:r>
-              <w:rPr>
-                <w:color w:val="000000" w:themeColor="text1"/>
-                <w:sz w:val="24"/>
-                <w:szCs w:val="24"/>
-              </w:rPr>
-              <w:t>компонента</w:t>
-            </w:r>
-            <w:proofErr w:type="spellEnd"/>
-            <w:r>
-              <w:rPr>
-                <w:color w:val="000000" w:themeColor="text1"/>
-                <w:sz w:val="24"/>
-                <w:szCs w:val="24"/>
-              </w:rPr>
-              <w:t xml:space="preserve"> в </w:t>
-            </w:r>
-            <w:proofErr w:type="spellStart"/>
-            <w:r>
-              <w:rPr>
-                <w:color w:val="000000" w:themeColor="text1"/>
-                <w:sz w:val="24"/>
-                <w:szCs w:val="24"/>
-              </w:rPr>
-              <w:t>соответствии</w:t>
-            </w:r>
-            <w:proofErr w:type="spellEnd"/>
-            <w:r>
-              <w:rPr>
-                <w:color w:val="000000" w:themeColor="text1"/>
-                <w:sz w:val="24"/>
-                <w:szCs w:val="24"/>
-              </w:rPr>
-              <w:t xml:space="preserve"> с </w:t>
-            </w:r>
-            <w:proofErr w:type="spellStart"/>
-            <w:r>
-              <w:rPr>
-                <w:color w:val="000000" w:themeColor="text1"/>
-                <w:sz w:val="24"/>
-                <w:szCs w:val="24"/>
-              </w:rPr>
-              <w:t>заданным</w:t>
-            </w:r>
-            <w:proofErr w:type="spellEnd"/>
-            <w:r>
-              <w:rPr>
-                <w:color w:val="000000" w:themeColor="text1"/>
-                <w:sz w:val="24"/>
-                <w:szCs w:val="24"/>
-              </w:rPr>
-              <w:t xml:space="preserve"> </w:t>
-            </w:r>
-            <w:proofErr w:type="spellStart"/>
-            <w:r>
-              <w:rPr>
-                <w:color w:val="000000" w:themeColor="text1"/>
-                <w:sz w:val="24"/>
-                <w:szCs w:val="24"/>
-              </w:rPr>
-              <w:t>типом</w:t>
-            </w:r>
-            <w:proofErr w:type="spellEnd"/>
+            <w:r>
+              <w:rPr>
+                <w:color w:val="000000" w:themeColor="text1"/>
+                <w:sz w:val="24"/>
+                <w:szCs w:val="24"/>
+              </w:rPr>
+              <w:t>Получить указатель на интерфейс компонента в соответствии с заданным типом</w:t>
+            </w:r>
           </w:p>
         </w:tc>
       </w:tr>
@@ -5800,7 +4392,7 @@
           </w:tcPr>
           <w:p>
             <w:pPr>
-              <w:pStyle w:val="aa"/>
+              <w:pStyle w:val="a0"/>
               <w:ind w:left="0" w:right="-47"/>
               <w:rPr>
                 <w:color w:val="000000" w:themeColor="text1"/>
@@ -5809,41 +4401,13 @@
                 <w:lang w:val="en-US"/>
               </w:rPr>
             </w:pPr>
-            <w:proofErr w:type="spellStart"/>
-            <w:r>
-              <w:rPr>
-                <w:color w:val="000000" w:themeColor="text1"/>
-                <w:sz w:val="24"/>
-                <w:szCs w:val="24"/>
-              </w:rPr>
-              <w:t>NewEntity</w:t>
-            </w:r>
-            <w:proofErr w:type="spellEnd"/>
-            <w:r>
-              <w:rPr>
-                <w:color w:val="000000" w:themeColor="text1"/>
-                <w:sz w:val="24"/>
-                <w:szCs w:val="24"/>
-              </w:rPr>
-              <w:t xml:space="preserve">(short </w:t>
-            </w:r>
-            <w:proofErr w:type="spellStart"/>
-            <w:r>
-              <w:rPr>
-                <w:color w:val="000000" w:themeColor="text1"/>
-                <w:sz w:val="24"/>
-                <w:szCs w:val="24"/>
-              </w:rPr>
-              <w:t>objType</w:t>
-            </w:r>
-            <w:proofErr w:type="spellEnd"/>
-            <w:r>
-              <w:rPr>
-                <w:color w:val="000000" w:themeColor="text1"/>
-                <w:sz w:val="24"/>
-                <w:szCs w:val="24"/>
-              </w:rPr>
-              <w:t>)</w:t>
+            <w:r>
+              <w:rPr>
+                <w:color w:val="000000" w:themeColor="text1"/>
+                <w:sz w:val="24"/>
+                <w:szCs w:val="24"/>
+              </w:rPr>
+              <w:t>NewEntity(short objType)</w:t>
             </w:r>
           </w:p>
         </w:tc>
@@ -5891,7 +4455,6 @@
                       <w:lang w:eastAsia="ru-RU"/>
                     </w:rPr>
                   </w:pPr>
-                  <w:proofErr w:type="spellStart"/>
                   <w:r>
                     <w:rPr>
                       <w:color w:val="000000" w:themeColor="text1"/>
@@ -5901,7 +4464,6 @@
                     </w:rPr>
                     <w:t>objType</w:t>
                   </w:r>
-                  <w:proofErr w:type="spellEnd"/>
                 </w:p>
               </w:tc>
               <w:tc>
@@ -5939,7 +4501,6 @@
                     <w:t xml:space="preserve">- </w:t>
                   </w:r>
                   <w:hyperlink r:id="rId15" w:history="1">
-                    <w:proofErr w:type="spellStart"/>
                     <w:r>
                       <w:rPr>
                         <w:color w:val="000000" w:themeColor="text1"/>
@@ -5947,29 +4508,8 @@
                         <w:szCs w:val="24"/>
                         <w:lang w:eastAsia="ru-RU"/>
                       </w:rPr>
-                      <w:t>тип</w:t>
+                      <w:t>тип объекта</w:t>
                     </w:r>
-                    <w:proofErr w:type="spellEnd"/>
-                    <w:r>
-                      <w:rPr>
-                        <w:color w:val="000000" w:themeColor="text1"/>
-                        <w:sz w:val="24"/>
-                        <w:szCs w:val="24"/>
-                        <w:lang w:eastAsia="ru-RU"/>
-                      </w:rPr>
-                      <w:t xml:space="preserve"> </w:t>
-                    </w:r>
-                    <w:proofErr w:type="spellStart"/>
-                    <w:r>
-                      <w:rPr>
-                        <w:color w:val="000000" w:themeColor="text1"/>
-                        <w:sz w:val="24"/>
-                        <w:szCs w:val="24"/>
-                        <w:lang w:eastAsia="ru-RU"/>
-                      </w:rPr>
-                      <w:t>объекта</w:t>
-                    </w:r>
-                    <w:proofErr w:type="spellEnd"/>
                   </w:hyperlink>
                   <w:r>
                     <w:rPr>
@@ -5986,7 +4526,7 @@
           </w:tbl>
           <w:p>
             <w:pPr>
-              <w:pStyle w:val="aa"/>
+              <w:pStyle w:val="a0"/>
               <w:ind w:left="0"/>
               <w:rPr>
                 <w:color w:val="000000" w:themeColor="text1"/>
@@ -6009,7 +4549,7 @@
           </w:tcPr>
           <w:p>
             <w:pPr>
-              <w:pStyle w:val="aa"/>
+              <w:pStyle w:val="a0"/>
               <w:spacing w:line="240" w:lineRule="auto"/>
               <w:ind w:left="0"/>
               <w:jc w:val="left"/>
@@ -6019,62 +4559,15 @@
                 <w:szCs w:val="24"/>
               </w:rPr>
             </w:pPr>
-            <w:proofErr w:type="spellStart"/>
-            <w:r>
-              <w:rPr>
-                <w:color w:val="000000" w:themeColor="text1"/>
-                <w:sz w:val="24"/>
-                <w:szCs w:val="24"/>
-              </w:rPr>
-              <w:t>указатель</w:t>
-            </w:r>
-            <w:proofErr w:type="spellEnd"/>
-            <w:r>
-              <w:rPr>
-                <w:color w:val="000000" w:themeColor="text1"/>
-                <w:sz w:val="24"/>
-                <w:szCs w:val="24"/>
-              </w:rPr>
-              <w:t xml:space="preserve"> </w:t>
-            </w:r>
-            <w:proofErr w:type="spellStart"/>
-            <w:r>
-              <w:rPr>
-                <w:color w:val="000000" w:themeColor="text1"/>
-                <w:sz w:val="24"/>
-                <w:szCs w:val="24"/>
-              </w:rPr>
-              <w:t>на</w:t>
-            </w:r>
-            <w:proofErr w:type="spellEnd"/>
-            <w:r>
-              <w:rPr>
-                <w:color w:val="000000" w:themeColor="text1"/>
-                <w:sz w:val="24"/>
-                <w:szCs w:val="24"/>
-              </w:rPr>
-              <w:t xml:space="preserve"> </w:t>
-            </w:r>
-            <w:proofErr w:type="spellStart"/>
-            <w:r>
-              <w:rPr>
-                <w:color w:val="000000" w:themeColor="text1"/>
-                <w:sz w:val="24"/>
-                <w:szCs w:val="24"/>
-              </w:rPr>
-              <w:t>интерфейс</w:t>
-            </w:r>
-            <w:proofErr w:type="spellEnd"/>
-            <w:r>
-              <w:rPr>
-                <w:color w:val="000000" w:themeColor="text1"/>
-                <w:sz w:val="24"/>
-                <w:szCs w:val="24"/>
-              </w:rPr>
-              <w:t xml:space="preserve"> </w:t>
+            <w:r>
+              <w:rPr>
+                <w:color w:val="000000" w:themeColor="text1"/>
+                <w:sz w:val="24"/>
+                <w:szCs w:val="24"/>
+              </w:rPr>
+              <w:t xml:space="preserve">указатель на интерфейс </w:t>
             </w:r>
             <w:hyperlink r:id="rId16" w:history="1">
-              <w:proofErr w:type="spellStart"/>
               <w:r>
                 <w:rPr>
                   <w:rStyle w:val="x2ul"/>
@@ -6085,7 +4578,6 @@
                 </w:rPr>
                 <w:t>ksEntity</w:t>
               </w:r>
-              <w:proofErr w:type="spellEnd"/>
             </w:hyperlink>
             <w:r>
               <w:rPr>
@@ -6093,28 +4585,9 @@
                 <w:sz w:val="24"/>
                 <w:szCs w:val="24"/>
               </w:rPr>
-              <w:t xml:space="preserve"> </w:t>
-            </w:r>
-            <w:proofErr w:type="spellStart"/>
-            <w:r>
-              <w:rPr>
-                <w:color w:val="000000" w:themeColor="text1"/>
-                <w:sz w:val="24"/>
-                <w:szCs w:val="24"/>
-              </w:rPr>
-              <w:t>или</w:t>
-            </w:r>
-            <w:proofErr w:type="spellEnd"/>
-            <w:r>
-              <w:rPr>
-                <w:color w:val="000000" w:themeColor="text1"/>
-                <w:sz w:val="24"/>
-                <w:szCs w:val="24"/>
-              </w:rPr>
-              <w:t xml:space="preserve"> </w:t>
+              <w:t xml:space="preserve"> или </w:t>
             </w:r>
             <w:hyperlink r:id="rId17" w:history="1">
-              <w:proofErr w:type="spellStart"/>
               <w:r>
                 <w:rPr>
                   <w:rStyle w:val="x2ul"/>
@@ -6125,7 +4598,6 @@
                 </w:rPr>
                 <w:t>IEntity</w:t>
               </w:r>
-              <w:proofErr w:type="spellEnd"/>
             </w:hyperlink>
             <w:r>
               <w:rPr>
@@ -6149,7 +4621,7 @@
           </w:tcPr>
           <w:p>
             <w:pPr>
-              <w:pStyle w:val="aa"/>
+              <w:pStyle w:val="a0"/>
               <w:spacing w:line="240" w:lineRule="auto"/>
               <w:ind w:left="0"/>
               <w:jc w:val="left"/>
@@ -6159,142 +4631,14 @@
                 <w:szCs w:val="24"/>
               </w:rPr>
             </w:pPr>
-            <w:proofErr w:type="spellStart"/>
-            <w:r>
-              <w:rPr>
-                <w:color w:val="000000" w:themeColor="text1"/>
-                <w:sz w:val="24"/>
-                <w:szCs w:val="24"/>
-              </w:rPr>
-              <w:t>Создать</w:t>
-            </w:r>
-            <w:proofErr w:type="spellEnd"/>
-            <w:r>
-              <w:rPr>
-                <w:color w:val="000000" w:themeColor="text1"/>
-                <w:sz w:val="24"/>
-                <w:szCs w:val="24"/>
-              </w:rPr>
-              <w:t xml:space="preserve"> </w:t>
-            </w:r>
-            <w:proofErr w:type="spellStart"/>
-            <w:r>
-              <w:rPr>
-                <w:color w:val="000000" w:themeColor="text1"/>
-                <w:sz w:val="24"/>
-                <w:szCs w:val="24"/>
-              </w:rPr>
-              <w:t>новый</w:t>
-            </w:r>
-            <w:proofErr w:type="spellEnd"/>
-            <w:r>
-              <w:rPr>
-                <w:color w:val="000000" w:themeColor="text1"/>
-                <w:sz w:val="24"/>
-                <w:szCs w:val="24"/>
-              </w:rPr>
-              <w:t xml:space="preserve"> </w:t>
-            </w:r>
-            <w:proofErr w:type="spellStart"/>
-            <w:r>
-              <w:rPr>
-                <w:color w:val="000000" w:themeColor="text1"/>
-                <w:sz w:val="24"/>
-                <w:szCs w:val="24"/>
-              </w:rPr>
-              <w:t>интерфейс</w:t>
-            </w:r>
-            <w:proofErr w:type="spellEnd"/>
-            <w:r>
-              <w:rPr>
-                <w:color w:val="000000" w:themeColor="text1"/>
-                <w:sz w:val="24"/>
-                <w:szCs w:val="24"/>
-              </w:rPr>
-              <w:t xml:space="preserve"> </w:t>
-            </w:r>
-            <w:proofErr w:type="spellStart"/>
-            <w:r>
-              <w:rPr>
-                <w:color w:val="000000" w:themeColor="text1"/>
-                <w:sz w:val="24"/>
-                <w:szCs w:val="24"/>
-              </w:rPr>
-              <w:t>объекта</w:t>
-            </w:r>
-            <w:proofErr w:type="spellEnd"/>
-            <w:r>
-              <w:rPr>
-                <w:color w:val="000000" w:themeColor="text1"/>
-                <w:sz w:val="24"/>
-                <w:szCs w:val="24"/>
-              </w:rPr>
-              <w:t xml:space="preserve"> и </w:t>
-            </w:r>
-            <w:proofErr w:type="spellStart"/>
-            <w:r>
-              <w:rPr>
-                <w:color w:val="000000" w:themeColor="text1"/>
-                <w:sz w:val="24"/>
-                <w:szCs w:val="24"/>
-              </w:rPr>
-              <w:t>получить</w:t>
-            </w:r>
-            <w:proofErr w:type="spellEnd"/>
-            <w:r>
-              <w:rPr>
-                <w:color w:val="000000" w:themeColor="text1"/>
-                <w:sz w:val="24"/>
-                <w:szCs w:val="24"/>
-              </w:rPr>
-              <w:t xml:space="preserve"> </w:t>
-            </w:r>
-            <w:proofErr w:type="spellStart"/>
-            <w:r>
-              <w:rPr>
-                <w:color w:val="000000" w:themeColor="text1"/>
-                <w:sz w:val="24"/>
-                <w:szCs w:val="24"/>
-              </w:rPr>
-              <w:t>указатель</w:t>
-            </w:r>
-            <w:proofErr w:type="spellEnd"/>
-            <w:r>
-              <w:rPr>
-                <w:color w:val="000000" w:themeColor="text1"/>
-                <w:sz w:val="24"/>
-                <w:szCs w:val="24"/>
-              </w:rPr>
-              <w:t xml:space="preserve"> </w:t>
-            </w:r>
-            <w:proofErr w:type="spellStart"/>
-            <w:r>
-              <w:rPr>
-                <w:color w:val="000000" w:themeColor="text1"/>
-                <w:sz w:val="24"/>
-                <w:szCs w:val="24"/>
-              </w:rPr>
-              <w:t>на</w:t>
-            </w:r>
-            <w:proofErr w:type="spellEnd"/>
-            <w:r>
-              <w:rPr>
-                <w:color w:val="000000" w:themeColor="text1"/>
-                <w:sz w:val="24"/>
-                <w:szCs w:val="24"/>
-              </w:rPr>
-              <w:t xml:space="preserve"> </w:t>
-            </w:r>
-            <w:proofErr w:type="spellStart"/>
-            <w:r>
-              <w:rPr>
-                <w:color w:val="000000" w:themeColor="text1"/>
-                <w:sz w:val="24"/>
-                <w:szCs w:val="24"/>
-              </w:rPr>
-              <w:t>него</w:t>
-            </w:r>
-            <w:proofErr w:type="spellEnd"/>
+            <w:r>
+              <w:rPr>
+                <w:color w:val="000000" w:themeColor="text1"/>
+                <w:sz w:val="24"/>
+                <w:szCs w:val="24"/>
+              </w:rPr>
+              <w:t>Создать новый интерфейс объекта и получить указатель на него</w:t>
+            </w:r>
           </w:p>
         </w:tc>
       </w:tr>
@@ -6331,7 +4675,7 @@
     </w:p>
     <w:p>
       <w:pPr>
-        <w:pStyle w:val="2"/>
+        <w:pStyle w:val="Heading2"/>
         <w:ind w:hanging="284"/>
         <w:jc w:val="center"/>
         <w:rPr>
@@ -6356,7 +4700,7 @@
     </w:p>
     <w:p>
       <w:pPr>
-        <w:pStyle w:val="3"/>
+        <w:pStyle w:val="Heading3"/>
         <w:spacing w:line="360" w:lineRule="auto"/>
         <w:ind w:hanging="284"/>
       </w:pPr>
@@ -6366,199 +4710,114 @@
         <w:t xml:space="preserve">1.3.1 </w:t>
       </w:r>
       <w:bookmarkEnd w:id="4"/>
-      <w:proofErr w:type="spellStart"/>
-      <w:r>
-        <w:t>Model</w:t>
-      </w:r>
-      <w:proofErr w:type="spellEnd"/>
-      <w:r>
+      <w:r>
+        <w:t>Model ChemLab</w:t>
+      </w:r>
+      <w:bookmarkEnd w:id="5"/>
+    </w:p>
+    <w:p>
+      <w:pPr>
+        <w:spacing w:after="0"/>
+        <w:rPr>
+          <w:szCs w:val="28"/>
+          <w:lang w:val="ru-RU"/>
+        </w:rPr>
+      </w:pPr>
+      <w:r>
+        <w:rPr>
+          <w:szCs w:val="28"/>
+          <w:lang w:val="ru-RU"/>
+        </w:rPr>
+        <w:t>Model ChemLab</w:t>
+      </w:r>
+      <w:r>
+        <w:rPr>
+          <w:szCs w:val="28"/>
+          <w:lang w:val="ru-RU"/>
+        </w:rPr>
+        <w:t xml:space="preserve">— </w:t>
+      </w:r>
+      <w:r>
+        <w:rPr>
+          <w:szCs w:val="28"/>
+          <w:lang w:val="ru-RU"/>
+        </w:rPr>
+        <w:t>интерактивное лабораторное моделирование для Windows</w:t>
+      </w:r>
+      <w:r>
+        <w:rPr>
+          <w:szCs w:val="28"/>
+          <w:lang w:val="ru-RU"/>
+        </w:rPr>
+        <w:t>.</w:t>
+      </w:r>
+    </w:p>
+    <w:p>
+      <w:pPr>
+        <w:spacing w:after="0"/>
+        <w:rPr>
+          <w:szCs w:val="28"/>
+          <w:lang w:val="ru-RU"/>
+        </w:rPr>
+      </w:pPr>
+      <w:r>
+        <w:rPr>
+          <w:szCs w:val="28"/>
+          <w:lang w:val="ru-RU"/>
+        </w:rPr>
+        <w:t>Модель ChemLab - это уникальный продукт, включающий в себя интерактивное моделирование и рабочее пространство лабораторной записной книжки с отдельными областями для теории, процедур и наблюдений студентов. Обычно используемое лабораторное оборудование и процедуры используются для моделирования этапов выполнения эксперимента. Пользователи проходят фактическую лабораторную процедуру, взаимодействуя с анимированным оборудованием, аналогично реальной лабораторной работе.</w:t>
+      </w:r>
+    </w:p>
+    <w:p>
+      <w:pPr>
+        <w:spacing w:after="0"/>
+        <w:rPr>
+          <w:noProof/>
+          <w:lang w:val="ru-RU"/>
+        </w:rPr>
+      </w:pPr>
+      <w:r>
+        <w:rPr>
+          <w:szCs w:val="28"/>
+          <w:lang w:val="ru-RU"/>
+        </w:rPr>
+        <w:t>ChemLab поставляется с рядом предварительно разработанных лабораторных экспериментов по общей химии на уровне средней школы и колледжа. Пользователи могут расширить исходный лабораторный набор с помощью инструментов разработки ChemLab LabWizard, что позволяет преподавателям разрабатывать лабораторные симуляции для конкретных учебных программ. Эти разработанные пользователем модели объединяют как текстовые инструкции, так и моделирование в один распространяемый файл</w:t>
+      </w:r>
+      <w:r>
+        <w:rPr>
+          <w:szCs w:val="28"/>
+          <w:lang w:val="ru-RU"/>
+        </w:rPr>
+        <w:t xml:space="preserve"> [3]</w:t>
+      </w:r>
+      <w:r>
+        <w:rPr>
+          <w:szCs w:val="28"/>
+          <w:lang w:val="ru-RU"/>
+        </w:rPr>
+        <w:t xml:space="preserve">. </w:t>
+      </w:r>
+      <w:r>
+        <w:rPr>
+          <w:szCs w:val="28"/>
+          <w:lang w:val="ru-RU"/>
+        </w:rPr>
+        <w:t>На рисунке 1.</w:t>
+      </w:r>
+      <w:r>
+        <w:rPr>
+          <w:szCs w:val="28"/>
+          <w:lang w:val="ru-RU"/>
+        </w:rPr>
+        <w:t>1</w:t>
+      </w:r>
+      <w:r>
+        <w:rPr>
+          <w:szCs w:val="28"/>
+          <w:lang w:val="ru-RU"/>
+        </w:rPr>
         <w:t xml:space="preserve"> </w:t>
       </w:r>
-      <w:proofErr w:type="spellStart"/>
-      <w:r>
-        <w:t>ChemLab</w:t>
-      </w:r>
-      <w:bookmarkEnd w:id="5"/>
-      <w:proofErr w:type="spellEnd"/>
-    </w:p>
-    <w:p>
-      <w:pPr>
-        <w:spacing w:after="0"/>
-        <w:rPr>
-          <w:szCs w:val="28"/>
-          <w:lang w:val="ru-RU"/>
-        </w:rPr>
-      </w:pPr>
-      <w:proofErr w:type="spellStart"/>
-      <w:r>
-        <w:rPr>
-          <w:szCs w:val="28"/>
-          <w:lang w:val="ru-RU"/>
-        </w:rPr>
-        <w:t>Model</w:t>
-      </w:r>
-      <w:proofErr w:type="spellEnd"/>
-      <w:r>
-        <w:rPr>
-          <w:szCs w:val="28"/>
-          <w:lang w:val="ru-RU"/>
-        </w:rPr>
-        <w:t xml:space="preserve"> </w:t>
-      </w:r>
-      <w:proofErr w:type="spellStart"/>
-      <w:r>
-        <w:rPr>
-          <w:szCs w:val="28"/>
-          <w:lang w:val="ru-RU"/>
-        </w:rPr>
-        <w:t>ChemLab</w:t>
-      </w:r>
-      <w:proofErr w:type="spellEnd"/>
-      <w:r>
-        <w:rPr>
-          <w:szCs w:val="28"/>
-          <w:lang w:val="ru-RU"/>
-        </w:rPr>
-        <w:t xml:space="preserve">— </w:t>
-      </w:r>
-      <w:r>
-        <w:rPr>
-          <w:szCs w:val="28"/>
-          <w:lang w:val="ru-RU"/>
-        </w:rPr>
-        <w:t>интерактивное лабораторное моделирование для Windows</w:t>
-      </w:r>
-      <w:r>
-        <w:rPr>
-          <w:szCs w:val="28"/>
-          <w:lang w:val="ru-RU"/>
-        </w:rPr>
-        <w:t>.</w:t>
-      </w:r>
-    </w:p>
-    <w:p>
-      <w:pPr>
-        <w:spacing w:after="0"/>
-        <w:rPr>
-          <w:szCs w:val="28"/>
-          <w:lang w:val="ru-RU"/>
-        </w:rPr>
-      </w:pPr>
-      <w:r>
-        <w:rPr>
-          <w:szCs w:val="28"/>
-          <w:lang w:val="ru-RU"/>
-        </w:rPr>
-        <w:t xml:space="preserve">Модель </w:t>
-      </w:r>
-      <w:proofErr w:type="spellStart"/>
-      <w:r>
-        <w:rPr>
-          <w:szCs w:val="28"/>
-          <w:lang w:val="ru-RU"/>
-        </w:rPr>
-        <w:t>ChemLab</w:t>
-      </w:r>
-      <w:proofErr w:type="spellEnd"/>
-      <w:r>
-        <w:rPr>
-          <w:szCs w:val="28"/>
-          <w:lang w:val="ru-RU"/>
-        </w:rPr>
-        <w:t xml:space="preserve"> - это уникальный продукт, включающий в себя интерактивное моделирование и рабочее пространство лабораторной записной книжки с отдельными областями для теории, процедур и наблюдений студентов. Обычно используемое лабораторное оборудование и процедуры используются для моделирования этапов выполнения эксперимента. Пользователи проходят фактическую лабораторную процедуру, взаимодействуя с анимированным оборудованием, аналогично реальной лабораторной работе.</w:t>
-      </w:r>
-    </w:p>
-    <w:p>
-      <w:pPr>
-        <w:spacing w:after="0"/>
-        <w:rPr>
-          <w:noProof/>
-          <w:lang w:val="ru-RU"/>
-        </w:rPr>
-      </w:pPr>
-      <w:proofErr w:type="spellStart"/>
-      <w:r>
-        <w:rPr>
-          <w:szCs w:val="28"/>
-          <w:lang w:val="ru-RU"/>
-        </w:rPr>
-        <w:t>ChemLab</w:t>
-      </w:r>
-      <w:proofErr w:type="spellEnd"/>
-      <w:r>
-        <w:rPr>
-          <w:szCs w:val="28"/>
-          <w:lang w:val="ru-RU"/>
-        </w:rPr>
-        <w:t xml:space="preserve"> поставляется с рядом предварительно разработанных лабораторных экспериментов по общей химии на уровне средней школы и колледжа. Пользователи могут расширить исходный лабораторный набор с помощью инструментов разработки </w:t>
-      </w:r>
-      <w:proofErr w:type="spellStart"/>
-      <w:r>
-        <w:rPr>
-          <w:szCs w:val="28"/>
-          <w:lang w:val="ru-RU"/>
-        </w:rPr>
-        <w:t>ChemLab</w:t>
-      </w:r>
-      <w:proofErr w:type="spellEnd"/>
-      <w:r>
-        <w:rPr>
-          <w:szCs w:val="28"/>
-          <w:lang w:val="ru-RU"/>
-        </w:rPr>
-        <w:t xml:space="preserve"> </w:t>
-      </w:r>
-      <w:proofErr w:type="spellStart"/>
-      <w:r>
-        <w:rPr>
-          <w:szCs w:val="28"/>
-          <w:lang w:val="ru-RU"/>
-        </w:rPr>
-        <w:t>LabWizard</w:t>
-      </w:r>
-      <w:proofErr w:type="spellEnd"/>
-      <w:r>
-        <w:rPr>
-          <w:szCs w:val="28"/>
-          <w:lang w:val="ru-RU"/>
-        </w:rPr>
-        <w:t>, что позволяет преподавателям разрабатывать лабораторные симуляции для конкретных учебных программ. Эти разработанные пользователем модели объединяют как текстовые инструкции, так и моделирование в один распространяемый файл</w:t>
-      </w:r>
-      <w:r>
-        <w:rPr>
-          <w:szCs w:val="28"/>
-          <w:lang w:val="ru-RU"/>
-        </w:rPr>
-        <w:t xml:space="preserve"> [3]</w:t>
-      </w:r>
-      <w:r>
-        <w:rPr>
-          <w:szCs w:val="28"/>
-          <w:lang w:val="ru-RU"/>
-        </w:rPr>
-        <w:t xml:space="preserve">. </w:t>
-      </w:r>
-      <w:r>
-        <w:rPr>
-          <w:szCs w:val="28"/>
-          <w:lang w:val="ru-RU"/>
-        </w:rPr>
-        <w:t>На рисунке 1.</w:t>
-      </w:r>
-      <w:r>
-        <w:rPr>
-          <w:szCs w:val="28"/>
-          <w:lang w:val="ru-RU"/>
-        </w:rPr>
-        <w:t>1</w:t>
-      </w:r>
-      <w:r>
-        <w:rPr>
-          <w:szCs w:val="28"/>
-          <w:lang w:val="ru-RU"/>
-        </w:rPr>
-        <w:t xml:space="preserve"> </w:t>
-      </w:r>
       <w:r>
         <w:rPr>
           <w:szCs w:val="28"/>
@@ -6573,31 +4832,13 @@
         </w:rPr>
         <w:t xml:space="preserve">, приложения </w:t>
       </w:r>
-      <w:proofErr w:type="spellStart"/>
-      <w:r>
-        <w:rPr>
-          <w:szCs w:val="28"/>
-          <w:lang w:val="ru-RU"/>
-        </w:rPr>
-        <w:t>Model</w:t>
-      </w:r>
-      <w:proofErr w:type="spellEnd"/>
-      <w:r>
-        <w:rPr>
-          <w:szCs w:val="28"/>
-          <w:lang w:val="ru-RU"/>
-        </w:rPr>
-        <w:t xml:space="preserve"> </w:t>
-      </w:r>
-      <w:proofErr w:type="spellStart"/>
-      <w:r>
-        <w:rPr>
-          <w:szCs w:val="28"/>
-          <w:lang w:val="ru-RU"/>
-        </w:rPr>
-        <w:t>ChemLab</w:t>
-      </w:r>
-      <w:proofErr w:type="spellEnd"/>
+      <w:r>
+        <w:rPr>
+          <w:szCs w:val="28"/>
+          <w:lang w:val="ru-RU"/>
+        </w:rPr>
+        <w:t>Model ChemLab</w:t>
+      </w:r>
       <w:r>
         <w:rPr>
           <w:noProof/>
@@ -6693,31 +4934,13 @@
         </w:rPr>
         <w:t xml:space="preserve">1 – Пример работы приложения </w:t>
       </w:r>
-      <w:proofErr w:type="spellStart"/>
-      <w:r>
-        <w:rPr>
-          <w:szCs w:val="28"/>
-          <w:lang w:val="ru-RU"/>
-        </w:rPr>
-        <w:t>Model</w:t>
-      </w:r>
-      <w:proofErr w:type="spellEnd"/>
-      <w:r>
-        <w:rPr>
-          <w:szCs w:val="28"/>
-          <w:lang w:val="ru-RU"/>
-        </w:rPr>
-        <w:t xml:space="preserve"> </w:t>
-      </w:r>
-      <w:proofErr w:type="spellStart"/>
-      <w:r>
-        <w:rPr>
-          <w:szCs w:val="28"/>
-          <w:lang w:val="ru-RU"/>
-        </w:rPr>
-        <w:t>ChemLab</w:t>
-      </w:r>
-      <w:proofErr w:type="spellEnd"/>
+      <w:r>
+        <w:rPr>
+          <w:szCs w:val="28"/>
+          <w:lang w:val="ru-RU"/>
+        </w:rPr>
+        <w:t>Model ChemLab</w:t>
+      </w:r>
     </w:p>
     <w:p>
       <w:pPr>
@@ -6749,7 +4972,7 @@
     </w:p>
     <w:p>
       <w:pPr>
-        <w:pStyle w:val="1"/>
+        <w:pStyle w:val="Heading1"/>
         <w:spacing w:line="360" w:lineRule="auto"/>
         <w:ind w:left="-142" w:hanging="284"/>
         <w:jc w:val="center"/>
@@ -6766,7 +4989,7 @@
     </w:p>
     <w:p>
       <w:pPr>
-        <w:pStyle w:val="a6"/>
+        <w:pStyle w:val="ListParagraph"/>
         <w:tabs>
           <w:tab w:val="left" w:pos="1521"/>
           <w:tab w:val="left" w:pos="1522"/>
@@ -6786,35 +5009,13 @@
         <w:rPr>
           <w:lang w:val="ru-RU"/>
         </w:rPr>
-        <w:t xml:space="preserve">колба </w:t>
-      </w:r>
-      <w:proofErr w:type="spellStart"/>
-      <w:r>
-        <w:rPr>
-          <w:lang w:val="ru-RU"/>
-        </w:rPr>
-        <w:t>Вюрца</w:t>
-      </w:r>
-      <w:proofErr w:type="spellEnd"/>
-      <w:r>
-        <w:rPr>
-          <w:lang w:val="ru-RU"/>
-        </w:rPr>
-        <w:t xml:space="preserve">. Колба </w:t>
-      </w:r>
-      <w:proofErr w:type="spellStart"/>
-      <w:r>
-        <w:rPr>
-          <w:lang w:val="ru-RU"/>
-        </w:rPr>
-        <w:t>Вюрца</w:t>
-      </w:r>
-      <w:proofErr w:type="spellEnd"/>
-      <w:r>
-        <w:rPr>
-          <w:lang w:val="ru-RU"/>
-        </w:rPr>
-        <w:t xml:space="preserve"> используется для пер</w:t>
+        <w:t xml:space="preserve">колба Вюрца. Колба </w:t>
+      </w:r>
+      <w:r>
+        <w:rPr>
+          <w:lang w:val="ru-RU"/>
+        </w:rPr>
+        <w:t>Вюрца используется для пер</w:t>
       </w:r>
       <w:r>
         <w:rPr>
@@ -6831,7 +5032,7 @@
     </w:p>
     <w:p>
       <w:pPr>
-        <w:pStyle w:val="a6"/>
+        <w:pStyle w:val="ListParagraph"/>
         <w:tabs>
           <w:tab w:val="left" w:pos="1521"/>
           <w:tab w:val="left" w:pos="1522"/>
@@ -6856,7 +5057,7 @@
     </w:p>
     <w:p>
       <w:pPr>
-        <w:pStyle w:val="a6"/>
+        <w:pStyle w:val="ListParagraph"/>
         <w:numPr>
           <w:ilvl w:val="0"/>
           <w:numId w:val="2"/>
@@ -6899,7 +5100,7 @@
     </w:p>
     <w:p>
       <w:pPr>
-        <w:pStyle w:val="a6"/>
+        <w:pStyle w:val="ListParagraph"/>
         <w:numPr>
           <w:ilvl w:val="0"/>
           <w:numId w:val="2"/>
@@ -6942,7 +5143,7 @@
     </w:p>
     <w:p>
       <w:pPr>
-        <w:pStyle w:val="a6"/>
+        <w:pStyle w:val="ListParagraph"/>
         <w:numPr>
           <w:ilvl w:val="0"/>
           <w:numId w:val="2"/>
@@ -6985,7 +5186,7 @@
     </w:p>
     <w:p>
       <w:pPr>
-        <w:pStyle w:val="a6"/>
+        <w:pStyle w:val="ListParagraph"/>
         <w:numPr>
           <w:ilvl w:val="0"/>
           <w:numId w:val="2"/>
@@ -7028,7 +5229,7 @@
     </w:p>
     <w:p>
       <w:pPr>
-        <w:pStyle w:val="a6"/>
+        <w:pStyle w:val="ListParagraph"/>
         <w:numPr>
           <w:ilvl w:val="0"/>
           <w:numId w:val="2"/>
@@ -7071,7 +5272,7 @@
     </w:p>
     <w:p>
       <w:pPr>
-        <w:pStyle w:val="a6"/>
+        <w:pStyle w:val="ListParagraph"/>
         <w:tabs>
           <w:tab w:val="left" w:pos="1521"/>
           <w:tab w:val="left" w:pos="1522"/>
@@ -7096,7 +5297,7 @@
     </w:p>
     <w:p>
       <w:pPr>
-        <w:pStyle w:val="a6"/>
+        <w:pStyle w:val="ListParagraph"/>
         <w:numPr>
           <w:ilvl w:val="0"/>
           <w:numId w:val="3"/>
@@ -7159,7 +5360,7 @@
     </w:p>
     <w:p>
       <w:pPr>
-        <w:pStyle w:val="a6"/>
+        <w:pStyle w:val="ListParagraph"/>
         <w:numPr>
           <w:ilvl w:val="0"/>
           <w:numId w:val="3"/>
@@ -7238,7 +5439,7 @@
     </w:p>
     <w:p>
       <w:pPr>
-        <w:pStyle w:val="a6"/>
+        <w:pStyle w:val="ListParagraph"/>
         <w:numPr>
           <w:ilvl w:val="0"/>
           <w:numId w:val="3"/>
@@ -7322,7 +5523,7 @@
     </w:p>
     <w:p>
       <w:pPr>
-        <w:pStyle w:val="a6"/>
+        <w:pStyle w:val="ListParagraph"/>
         <w:ind w:left="0"/>
         <w:rPr>
           <w:rFonts w:cs="Times New Roman"/>
@@ -7357,7 +5558,7 @@
     </w:p>
     <w:p>
       <w:pPr>
-        <w:pStyle w:val="a6"/>
+        <w:pStyle w:val="ListParagraph"/>
         <w:ind w:left="0" w:firstLine="0"/>
         <w:jc w:val="center"/>
         <w:rPr>
@@ -7409,7 +5610,7 @@
     </w:p>
     <w:p>
       <w:pPr>
-        <w:pStyle w:val="a6"/>
+        <w:pStyle w:val="ListParagraph"/>
         <w:ind w:left="0" w:firstLine="0"/>
         <w:jc w:val="center"/>
         <w:rPr>
@@ -7450,21 +5651,12 @@
           <w:szCs w:val="28"/>
           <w:lang w:val="ru-RU"/>
         </w:rPr>
-        <w:t xml:space="preserve">-модель колбы </w:t>
-      </w:r>
-      <w:proofErr w:type="spellStart"/>
-      <w:r>
-        <w:rPr>
-          <w:szCs w:val="28"/>
-          <w:lang w:val="ru-RU"/>
-        </w:rPr>
-        <w:t>Вюрца</w:t>
-      </w:r>
-      <w:proofErr w:type="spellEnd"/>
-    </w:p>
-    <w:p>
-      <w:pPr>
-        <w:pStyle w:val="1"/>
+        <w:t>-модель колбы Вюрца</w:t>
+      </w:r>
+    </w:p>
+    <w:p>
+      <w:pPr>
+        <w:pStyle w:val="Heading1"/>
         <w:ind w:hanging="426"/>
         <w:jc w:val="center"/>
       </w:pPr>
@@ -7480,7 +5672,7 @@
     </w:p>
     <w:p>
       <w:pPr>
-        <w:pStyle w:val="2"/>
+        <w:pStyle w:val="Heading2"/>
         <w:ind w:hanging="426"/>
         <w:jc w:val="center"/>
         <w:rPr>
@@ -7520,17 +5712,7 @@
           <w:szCs w:val="28"/>
           <w:lang w:val="ru-RU"/>
         </w:rPr>
-        <w:t>ейсов и взаимосвязей ме</w:t>
-      </w:r>
-      <w:bookmarkStart w:id="9" w:name="_GoBack"/>
-      <w:bookmarkEnd w:id="9"/>
-      <w:r>
-        <w:rPr>
-          <w:rFonts w:cs="Times New Roman"/>
-          <w:szCs w:val="28"/>
-          <w:lang w:val="ru-RU"/>
-        </w:rPr>
-        <w:t>жду ними</w:t>
+        <w:t>ейсов и взаимосвязей между ними</w:t>
       </w:r>
       <w:r>
         <w:rPr>
@@ -7564,7 +5746,6 @@
         </w:rPr>
         <w:t>]</w:t>
       </w:r>
-      <w:commentRangeStart w:id="10"/>
       <w:r>
         <w:rPr>
           <w:rFonts w:cs="Times New Roman"/>
@@ -7602,22 +5783,7 @@
           <w:szCs w:val="28"/>
           <w:lang w:val="ru-RU"/>
         </w:rPr>
-        <w:t xml:space="preserve">диаграмма </w:t>
-      </w:r>
-      <w:commentRangeEnd w:id="10"/>
-      <w:r>
-        <w:rPr>
-          <w:rStyle w:val="af0"/>
-        </w:rPr>
-        <w:commentReference w:id="10"/>
-      </w:r>
-      <w:r>
-        <w:rPr>
-          <w:rFonts w:cs="Times New Roman"/>
-          <w:szCs w:val="28"/>
-          <w:lang w:val="ru-RU"/>
-        </w:rPr>
-        <w:t>разрабатываемого плагина изображена на рисунке 3.1</w:t>
+        <w:t>диаграмма разрабатываемого плагина изображена на рисунке 3.1</w:t>
       </w:r>
     </w:p>
     <w:p>
@@ -7630,12 +5796,7 @@
           <w:lang w:val="ru-RU"/>
         </w:rPr>
       </w:pPr>
-      <w:r>
-        <w:rPr>
-          <w:rStyle w:val="af0"/>
-        </w:rPr>
-        <w:commentReference w:id="11"/>
-      </w:r>
+      <w:commentRangeStart w:id="9"/>
       <w:r>
         <w:rPr>
           <w:noProof/>
@@ -7656,7 +5817,7 @@
                     <pic:cNvPicPr/>
                   </pic:nvPicPr>
                   <pic:blipFill>
-                    <a:blip r:embed="rId22"/>
+                    <a:blip r:embed="rId20"/>
                     <a:stretch>
                       <a:fillRect/>
                     </a:stretch>
@@ -7676,6 +5837,13 @@
           </wp:inline>
         </w:drawing>
       </w:r>
+      <w:commentRangeEnd w:id="9"/>
+      <w:r>
+        <w:rPr>
+          <w:rStyle w:val="CommentReference"/>
+        </w:rPr>
+        <w:commentReference w:id="9"/>
+      </w:r>
     </w:p>
     <w:p>
       <w:pPr>
@@ -7736,51 +5904,147 @@
           <w:szCs w:val="28"/>
           <w:lang w:val="ru-RU"/>
         </w:rPr>
-        <w:t>Класс «</w:t>
-      </w:r>
-      <w:proofErr w:type="spellStart"/>
-      <w:r>
-        <w:rPr>
-          <w:rFonts w:cs="Times New Roman"/>
-          <w:szCs w:val="28"/>
-          <w:lang w:val="ru-RU"/>
-        </w:rPr>
-        <w:t>Program</w:t>
-      </w:r>
-      <w:proofErr w:type="spellEnd"/>
-      <w:r>
-        <w:rPr>
-          <w:rFonts w:cs="Times New Roman"/>
-          <w:szCs w:val="28"/>
-          <w:lang w:val="ru-RU"/>
-        </w:rPr>
-        <w:t>», использует «</w:t>
-      </w:r>
-      <w:proofErr w:type="spellStart"/>
-      <w:r>
-        <w:rPr>
-          <w:rFonts w:cs="Times New Roman"/>
-          <w:szCs w:val="28"/>
-          <w:lang w:val="ru-RU"/>
+        <w:t>Класс «Program», использует «MainForm» для обработки действий в графическом интерфейсе</w:t>
+      </w:r>
+      <w:r>
+        <w:rPr>
+          <w:rFonts w:cs="Times New Roman"/>
+          <w:szCs w:val="28"/>
+          <w:lang w:val="ru-RU"/>
+        </w:rPr>
+        <w:t>.</w:t>
+      </w:r>
+      <w:r>
+        <w:rPr>
+          <w:rFonts w:cs="Times New Roman"/>
+          <w:szCs w:val="28"/>
+          <w:lang w:val="ru-RU"/>
+        </w:rPr>
+        <w:t xml:space="preserve"> </w:t>
+      </w:r>
+      <w:r>
+        <w:rPr>
+          <w:rFonts w:cs="Times New Roman"/>
+          <w:szCs w:val="28"/>
+          <w:lang w:val="ru-RU"/>
+        </w:rPr>
+        <w:t>«</w:t>
+      </w:r>
+      <w:r>
+        <w:rPr>
+          <w:rFonts w:cs="Times New Roman"/>
+          <w:szCs w:val="28"/>
+        </w:rPr>
+        <w:t>FlaskWurthzBuilder</w:t>
+      </w:r>
+      <w:r>
+        <w:rPr>
+          <w:rFonts w:cs="Times New Roman"/>
+          <w:szCs w:val="28"/>
+          <w:lang w:val="ru-RU"/>
+        </w:rPr>
+        <w:t xml:space="preserve">» содержит в себе методы создания 3D модели в «Компас 3D», </w:t>
+      </w:r>
+      <w:r>
+        <w:rPr>
+          <w:rFonts w:cs="Times New Roman"/>
+          <w:szCs w:val="28"/>
+          <w:lang w:val="ru-RU"/>
+        </w:rPr>
+        <w:t>класс «</w:t>
+      </w:r>
+      <w:r>
+        <w:rPr>
+          <w:rFonts w:cs="Times New Roman"/>
+          <w:szCs w:val="28"/>
+        </w:rPr>
+        <w:t>FlaskWurthzParameters</w:t>
+      </w:r>
+      <w:r>
+        <w:rPr>
+          <w:rFonts w:cs="Times New Roman"/>
+          <w:szCs w:val="28"/>
+          <w:lang w:val="ru-RU"/>
+        </w:rPr>
+        <w:t>»</w:t>
+      </w:r>
+      <w:r>
+        <w:rPr>
+          <w:rFonts w:cs="Times New Roman"/>
+          <w:szCs w:val="28"/>
+          <w:lang w:val="ru-RU"/>
+        </w:rPr>
+        <w:t xml:space="preserve"> </w:t>
+      </w:r>
+      <w:r>
+        <w:rPr>
+          <w:rFonts w:cs="Times New Roman"/>
+          <w:szCs w:val="28"/>
+          <w:lang w:val="ru-RU"/>
+        </w:rPr>
+        <w:t>введенные значения в графическом интерфейсе</w:t>
+      </w:r>
+      <w:r>
+        <w:rPr>
+          <w:rFonts w:cs="Times New Roman"/>
+          <w:szCs w:val="28"/>
+          <w:lang w:val="ru-RU"/>
+        </w:rPr>
+        <w:t>, класс «Validator» проверяет входные данные, вве</w:t>
+      </w:r>
+      <w:r>
+        <w:rPr>
+          <w:rFonts w:cs="Times New Roman"/>
+          <w:szCs w:val="28"/>
+          <w:lang w:val="ru-RU"/>
+        </w:rPr>
+        <w:t>денные в графическом интерфейсе. Перечисление «</w:t>
+      </w:r>
+      <w:r>
+        <w:rPr>
+          <w:rFonts w:cs="Times New Roman"/>
+          <w:szCs w:val="28"/>
+        </w:rPr>
+        <w:t>Parameter</w:t>
+      </w:r>
+      <w:r>
+        <w:rPr>
+          <w:rFonts w:cs="Times New Roman"/>
+          <w:szCs w:val="28"/>
+          <w:lang w:val="ru-RU"/>
+        </w:rPr>
+        <w:t>»</w:t>
+      </w:r>
+      <w:r>
+        <w:rPr>
+          <w:rFonts w:cs="Times New Roman"/>
+          <w:szCs w:val="28"/>
+          <w:lang w:val="ru-RU"/>
+        </w:rPr>
+        <w:t xml:space="preserve"> </w:t>
+      </w:r>
+      <w:r>
+        <w:rPr>
+          <w:rFonts w:cs="Times New Roman"/>
+          <w:szCs w:val="28"/>
+          <w:lang w:val="ru-RU"/>
+        </w:rPr>
+        <w:t>используют «</w:t>
+      </w:r>
+      <w:r>
+        <w:rPr>
+          <w:rFonts w:cs="Times New Roman"/>
+          <w:szCs w:val="28"/>
         </w:rPr>
         <w:t>MainForm</w:t>
       </w:r>
-      <w:proofErr w:type="spellEnd"/>
-      <w:r>
-        <w:rPr>
-          <w:rFonts w:cs="Times New Roman"/>
-          <w:szCs w:val="28"/>
-          <w:lang w:val="ru-RU"/>
-        </w:rPr>
-        <w:t>» для обработки действий в графическом интерфейсе</w:t>
-      </w:r>
-      <w:r>
-        <w:rPr>
-          <w:rFonts w:cs="Times New Roman"/>
-          <w:szCs w:val="28"/>
-          <w:lang w:val="ru-RU"/>
-        </w:rPr>
-        <w:t>.</w:t>
+      <w:r>
+        <w:rPr>
+          <w:rFonts w:cs="Times New Roman"/>
+          <w:szCs w:val="28"/>
+          <w:lang w:val="ru-RU"/>
+        </w:rPr>
+        <w:t>»</w:t>
       </w:r>
       <w:r>
         <w:rPr>
@@ -7796,34 +6060,8 @@
           <w:szCs w:val="28"/>
           <w:lang w:val="ru-RU"/>
         </w:rPr>
-        <w:t>«</w:t>
-      </w:r>
-      <w:proofErr w:type="spellStart"/>
-      <w:r>
-        <w:rPr>
-          <w:rFonts w:cs="Times New Roman"/>
-          <w:szCs w:val="28"/>
-        </w:rPr>
-        <w:t>FlaskWurthzBuilder</w:t>
-      </w:r>
-      <w:proofErr w:type="spellEnd"/>
-      <w:r>
-        <w:rPr>
-          <w:rFonts w:cs="Times New Roman"/>
-          <w:szCs w:val="28"/>
-          <w:lang w:val="ru-RU"/>
-        </w:rPr>
-        <w:t xml:space="preserve">» содержит в себе методы создания 3D модели в «Компас 3D», </w:t>
-      </w:r>
-      <w:r>
-        <w:rPr>
-          <w:rFonts w:cs="Times New Roman"/>
-          <w:szCs w:val="28"/>
-          <w:lang w:val="ru-RU"/>
-        </w:rPr>
-        <w:t>класс «</w:t>
-      </w:r>
-      <w:proofErr w:type="spellStart"/>
+        <w:t>и «</w:t>
+      </w:r>
       <w:r>
         <w:rPr>
           <w:rFonts w:cs="Times New Roman"/>
@@ -7831,7 +6069,6 @@
         </w:rPr>
         <w:t>FlaskWurthzParameters</w:t>
       </w:r>
-      <w:proofErr w:type="spellEnd"/>
       <w:r>
         <w:rPr>
           <w:rFonts w:cs="Times New Roman"/>
@@ -7854,150 +6091,19 @@
           <w:szCs w:val="28"/>
           <w:lang w:val="ru-RU"/>
         </w:rPr>
-        <w:t>введенные значения в графическом интерфейсе</w:t>
-      </w:r>
-      <w:r>
-        <w:rPr>
-          <w:rFonts w:cs="Times New Roman"/>
-          <w:szCs w:val="28"/>
-          <w:lang w:val="ru-RU"/>
-        </w:rPr>
-        <w:t>, класс «</w:t>
-      </w:r>
-      <w:proofErr w:type="spellStart"/>
-      <w:r>
-        <w:rPr>
-          <w:rFonts w:cs="Times New Roman"/>
-          <w:szCs w:val="28"/>
-          <w:lang w:val="ru-RU"/>
-        </w:rPr>
-        <w:t>Validator</w:t>
-      </w:r>
-      <w:proofErr w:type="spellEnd"/>
-      <w:r>
-        <w:rPr>
-          <w:rFonts w:cs="Times New Roman"/>
-          <w:szCs w:val="28"/>
-          <w:lang w:val="ru-RU"/>
-        </w:rPr>
-        <w:t>» проверяет входные данные, вве</w:t>
-      </w:r>
-      <w:r>
-        <w:rPr>
-          <w:rFonts w:cs="Times New Roman"/>
-          <w:szCs w:val="28"/>
-          <w:lang w:val="ru-RU"/>
-        </w:rPr>
-        <w:t>денные в графическом интерфейсе. Перечисление «</w:t>
-      </w:r>
-      <w:r>
-        <w:rPr>
-          <w:rFonts w:cs="Times New Roman"/>
-          <w:szCs w:val="28"/>
-        </w:rPr>
-        <w:t>Parameter</w:t>
-      </w:r>
-      <w:r>
-        <w:rPr>
-          <w:rFonts w:cs="Times New Roman"/>
-          <w:szCs w:val="28"/>
-          <w:lang w:val="ru-RU"/>
-        </w:rPr>
-        <w:t>»</w:t>
-      </w:r>
-      <w:r>
-        <w:rPr>
-          <w:rFonts w:cs="Times New Roman"/>
-          <w:szCs w:val="28"/>
-          <w:lang w:val="ru-RU"/>
-        </w:rPr>
-        <w:t xml:space="preserve"> </w:t>
-      </w:r>
-      <w:r>
-        <w:rPr>
-          <w:rFonts w:cs="Times New Roman"/>
-          <w:szCs w:val="28"/>
-          <w:lang w:val="ru-RU"/>
-        </w:rPr>
-        <w:t>используют «</w:t>
-      </w:r>
-      <w:proofErr w:type="spellStart"/>
-      <w:r>
-        <w:rPr>
-          <w:rFonts w:cs="Times New Roman"/>
-          <w:szCs w:val="28"/>
-        </w:rPr>
-        <w:t>MainForm</w:t>
-      </w:r>
-      <w:proofErr w:type="spellEnd"/>
-      <w:r>
-        <w:rPr>
-          <w:rFonts w:cs="Times New Roman"/>
-          <w:szCs w:val="28"/>
-          <w:lang w:val="ru-RU"/>
-        </w:rPr>
-        <w:t>»</w:t>
-      </w:r>
-      <w:r>
-        <w:rPr>
-          <w:rFonts w:cs="Times New Roman"/>
-          <w:szCs w:val="28"/>
-          <w:lang w:val="ru-RU"/>
-        </w:rPr>
-        <w:t xml:space="preserve"> </w:t>
-      </w:r>
-      <w:r>
-        <w:rPr>
-          <w:rFonts w:cs="Times New Roman"/>
-          <w:szCs w:val="28"/>
-          <w:lang w:val="ru-RU"/>
-        </w:rPr>
-        <w:t>и «</w:t>
-      </w:r>
-      <w:proofErr w:type="spellStart"/>
-      <w:r>
-        <w:rPr>
-          <w:rFonts w:cs="Times New Roman"/>
-          <w:szCs w:val="28"/>
-        </w:rPr>
-        <w:t>FlaskWurthzParameters</w:t>
-      </w:r>
-      <w:proofErr w:type="spellEnd"/>
-      <w:r>
-        <w:rPr>
-          <w:rFonts w:cs="Times New Roman"/>
-          <w:szCs w:val="28"/>
-          <w:lang w:val="ru-RU"/>
-        </w:rPr>
-        <w:t>»</w:t>
-      </w:r>
-      <w:r>
-        <w:rPr>
-          <w:rFonts w:cs="Times New Roman"/>
-          <w:szCs w:val="28"/>
-          <w:lang w:val="ru-RU"/>
-        </w:rPr>
-        <w:t xml:space="preserve"> </w:t>
-      </w:r>
-      <w:r>
-        <w:rPr>
-          <w:rFonts w:cs="Times New Roman"/>
-          <w:szCs w:val="28"/>
-          <w:lang w:val="ru-RU"/>
-        </w:rPr>
         <w:t>для минимизации шанса ошибки при вводе параметров в коде.</w:t>
       </w:r>
     </w:p>
     <w:p>
       <w:pPr>
-        <w:pStyle w:val="2"/>
+        <w:pStyle w:val="Heading2"/>
         <w:ind w:hanging="426"/>
         <w:jc w:val="center"/>
         <w:rPr>
           <w:lang w:val="ru-RU"/>
         </w:rPr>
       </w:pPr>
-      <w:bookmarkStart w:id="12" w:name="_Toc87628093"/>
+      <w:bookmarkStart w:id="10" w:name="_Toc87628093"/>
       <w:r>
         <w:rPr>
           <w:lang w:val="ru-RU"/>
@@ -8005,7 +6111,7 @@
         <w:lastRenderedPageBreak/>
         <w:t>3.2 Макет интерфейса</w:t>
       </w:r>
-      <w:bookmarkEnd w:id="12"/>
+      <w:bookmarkEnd w:id="10"/>
     </w:p>
     <w:p>
       <w:pPr>
@@ -8069,304 +6175,6 @@
             <wp:extent cx="3410426" cy="3315163"/>
             <wp:effectExtent l="0" t="0" r="0" b="0"/>
             <wp:docPr id="11" name="Рисунок 11"/>
-            <wp:cNvGraphicFramePr>
-              <a:graphicFrameLocks xmlns:a="http://schemas.openxmlformats.org/drawingml/2006/main" noChangeAspect="1"/>
-            </wp:cNvGraphicFramePr>
-            <a:graphic xmlns:a="http://schemas.openxmlformats.org/drawingml/2006/main">
-              <a:graphicData uri="http://schemas.openxmlformats.org/drawingml/2006/picture">
-                <pic:pic xmlns:pic="http://schemas.openxmlformats.org/drawingml/2006/picture">
-                  <pic:nvPicPr>
-                    <pic:cNvPr id="1" name=""/>
-                    <pic:cNvPicPr/>
-                  </pic:nvPicPr>
-                  <pic:blipFill>
-                    <a:blip r:embed="rId23"/>
-                    <a:stretch>
-                      <a:fillRect/>
-                    </a:stretch>
-                  </pic:blipFill>
-                  <pic:spPr>
-                    <a:xfrm>
-                      <a:off x="0" y="0"/>
-                      <a:ext cx="3410426" cy="3315163"/>
-                    </a:xfrm>
-                    <a:prstGeom prst="rect">
-                      <a:avLst/>
-                    </a:prstGeom>
-                  </pic:spPr>
-                </pic:pic>
-              </a:graphicData>
-            </a:graphic>
-          </wp:inline>
-        </w:drawing>
-      </w:r>
-      <w:r>
-        <w:rPr>
-          <w:rFonts w:cs="Times New Roman"/>
-          <w:noProof/>
-          <w:szCs w:val="28"/>
-          <w:lang w:val="ru-RU"/>
-        </w:rPr>
-        <w:t xml:space="preserve"> </w:t>
-      </w:r>
-    </w:p>
-    <w:p>
-      <w:pPr>
-        <w:spacing w:after="0"/>
-        <w:ind w:firstLine="0"/>
-        <w:jc w:val="center"/>
-        <w:rPr>
-          <w:rFonts w:cs="Times New Roman"/>
-          <w:szCs w:val="28"/>
-          <w:lang w:val="ru-RU"/>
-        </w:rPr>
-      </w:pPr>
-      <w:r>
-        <w:rPr>
-          <w:rFonts w:cs="Times New Roman"/>
-          <w:szCs w:val="28"/>
-          <w:lang w:val="ru-RU"/>
-        </w:rPr>
-        <w:t xml:space="preserve">Рисунок 3.1 – Макет пользовательского интерфейса </w:t>
-      </w:r>
-    </w:p>
-    <w:p>
-      <w:pPr>
-        <w:pStyle w:val="ab"/>
-        <w:shd w:val="clear" w:color="auto" w:fill="FFFFFF"/>
-        <w:spacing w:before="0" w:beforeAutospacing="0" w:after="0" w:afterAutospacing="0" w:line="360" w:lineRule="auto"/>
-        <w:ind w:right="101" w:firstLine="851"/>
-        <w:rPr>
-          <w:color w:val="000000" w:themeColor="text1"/>
-          <w:szCs w:val="28"/>
-        </w:rPr>
-      </w:pPr>
-      <w:r>
-        <w:rPr>
-          <w:color w:val="000000" w:themeColor="text1"/>
-          <w:szCs w:val="28"/>
-        </w:rPr>
-        <w:t>Перед построением модели коробки пользователю необходимо задать зна</w:t>
-      </w:r>
-      <w:r>
-        <w:rPr>
-          <w:color w:val="000000" w:themeColor="text1"/>
-          <w:szCs w:val="28"/>
-        </w:rPr>
-        <w:t>чения ее параметров во всех полях для ввода</w:t>
-      </w:r>
-      <w:r>
-        <w:rPr>
-          <w:color w:val="000000" w:themeColor="text1"/>
-          <w:szCs w:val="28"/>
-        </w:rPr>
-        <w:t>, на которые наложены ограничения:</w:t>
-      </w:r>
-    </w:p>
-    <w:p>
-      <w:pPr>
-        <w:pStyle w:val="ab"/>
-        <w:numPr>
-          <w:ilvl w:val="0"/>
-          <w:numId w:val="4"/>
-        </w:numPr>
-        <w:shd w:val="clear" w:color="auto" w:fill="FFFFFF"/>
-        <w:tabs>
-          <w:tab w:val="left" w:pos="1418"/>
-        </w:tabs>
-        <w:spacing w:before="0" w:beforeAutospacing="0" w:after="0" w:afterAutospacing="0" w:line="360" w:lineRule="auto"/>
-        <w:ind w:left="0" w:right="101" w:firstLine="851"/>
-        <w:rPr>
-          <w:color w:val="000000" w:themeColor="text1"/>
-          <w:szCs w:val="28"/>
-        </w:rPr>
-      </w:pPr>
-      <w:r>
-        <w:rPr>
-          <w:color w:val="000000" w:themeColor="text1"/>
-          <w:szCs w:val="28"/>
-        </w:rPr>
-        <w:t>Пользователь может ввести только положительные значения в миллиметрах;</w:t>
-      </w:r>
-    </w:p>
-    <w:p>
-      <w:pPr>
-        <w:pStyle w:val="ab"/>
-        <w:numPr>
-          <w:ilvl w:val="0"/>
-          <w:numId w:val="4"/>
-        </w:numPr>
-        <w:shd w:val="clear" w:color="auto" w:fill="FFFFFF"/>
-        <w:tabs>
-          <w:tab w:val="left" w:pos="1418"/>
-        </w:tabs>
-        <w:spacing w:before="0" w:beforeAutospacing="0" w:after="0" w:afterAutospacing="0" w:line="360" w:lineRule="auto"/>
-        <w:ind w:left="0" w:right="101" w:firstLine="851"/>
-        <w:rPr>
-          <w:color w:val="000000" w:themeColor="text1"/>
-          <w:szCs w:val="28"/>
-        </w:rPr>
-      </w:pPr>
-      <w:r>
-        <w:rPr>
-          <w:szCs w:val="28"/>
-        </w:rPr>
-        <w:t>Только при корректном заполнении всех полей кнопка «</w:t>
-      </w:r>
-      <w:r>
-        <w:rPr>
-          <w:szCs w:val="28"/>
-          <w:lang w:val="en-US"/>
-        </w:rPr>
-        <w:t>Build</w:t>
-      </w:r>
-      <w:r>
-        <w:rPr>
-          <w:szCs w:val="28"/>
-        </w:rPr>
-        <w:t>» будет активна.</w:t>
-      </w:r>
-    </w:p>
-    <w:p>
-      <w:pPr>
-        <w:spacing w:after="0"/>
-        <w:rPr>
-          <w:rFonts w:cs="Times New Roman"/>
-          <w:szCs w:val="28"/>
-          <w:lang w:val="ru-RU"/>
-        </w:rPr>
-      </w:pPr>
-      <w:r>
-        <w:rPr>
-          <w:rFonts w:cs="Times New Roman"/>
-          <w:szCs w:val="28"/>
-          <w:lang w:val="ru-RU"/>
-        </w:rPr>
-        <w:t>На рисунке 3.3 изображен некорректно заполненный интерфейс.</w:t>
-      </w:r>
-    </w:p>
-    <w:p>
-      <w:pPr>
-        <w:ind w:firstLine="0"/>
-        <w:jc w:val="center"/>
-        <w:rPr>
-          <w:rFonts w:cs="Times New Roman"/>
-          <w:szCs w:val="28"/>
-          <w:lang w:val="ru-RU"/>
-        </w:rPr>
-      </w:pPr>
-      <w:r>
-        <w:rPr>
-          <w:rFonts w:cs="Times New Roman"/>
-          <w:noProof/>
-          <w:szCs w:val="28"/>
-        </w:rPr>
-        <w:lastRenderedPageBreak/>
-        <w:drawing>
-          <wp:inline distT="0" distB="0" distL="0" distR="0" wp14:anchorId="423123F0" wp14:editId="723C93A3">
-            <wp:extent cx="3429479" cy="3305636"/>
-            <wp:effectExtent l="0" t="0" r="0" b="0"/>
-            <wp:docPr id="1" name="Рисунок 1"/>
-            <wp:cNvGraphicFramePr>
-              <a:graphicFrameLocks xmlns:a="http://schemas.openxmlformats.org/drawingml/2006/main" noChangeAspect="1"/>
-            </wp:cNvGraphicFramePr>
-            <a:graphic xmlns:a="http://schemas.openxmlformats.org/drawingml/2006/main">
-              <a:graphicData uri="http://schemas.openxmlformats.org/drawingml/2006/picture">
-                <pic:pic xmlns:pic="http://schemas.openxmlformats.org/drawingml/2006/picture">
-                  <pic:nvPicPr>
-                    <pic:cNvPr id="1" name=""/>
-                    <pic:cNvPicPr/>
-                  </pic:nvPicPr>
-                  <pic:blipFill>
-                    <a:blip r:embed="rId24"/>
-                    <a:stretch>
-                      <a:fillRect/>
-                    </a:stretch>
-                  </pic:blipFill>
-                  <pic:spPr>
-                    <a:xfrm>
-                      <a:off x="0" y="0"/>
-                      <a:ext cx="3429479" cy="3305636"/>
-                    </a:xfrm>
-                    <a:prstGeom prst="rect">
-                      <a:avLst/>
-                    </a:prstGeom>
-                  </pic:spPr>
-                </pic:pic>
-              </a:graphicData>
-            </a:graphic>
-          </wp:inline>
-        </w:drawing>
-      </w:r>
-      <w:r>
-        <w:rPr>
-          <w:rFonts w:cs="Times New Roman"/>
-          <w:noProof/>
-          <w:szCs w:val="28"/>
-          <w:lang w:val="ru-RU"/>
-        </w:rPr>
-        <w:t xml:space="preserve"> </w:t>
-      </w:r>
-    </w:p>
-    <w:p>
-      <w:pPr>
-        <w:spacing w:after="0"/>
-        <w:ind w:firstLine="0"/>
-        <w:jc w:val="center"/>
-        <w:rPr>
-          <w:rFonts w:cs="Times New Roman"/>
-          <w:szCs w:val="28"/>
-          <w:lang w:val="ru-RU"/>
-        </w:rPr>
-      </w:pPr>
-      <w:r>
-        <w:rPr>
-          <w:rFonts w:cs="Times New Roman"/>
-          <w:szCs w:val="28"/>
-          <w:lang w:val="ru-RU"/>
-        </w:rPr>
-        <w:t>Рисунок 3.3 – Некорректно заполненный интерфейс</w:t>
-      </w:r>
-    </w:p>
-    <w:p>
-      <w:pPr>
-        <w:spacing w:after="0"/>
-        <w:rPr>
-          <w:rFonts w:cs="Times New Roman"/>
-          <w:szCs w:val="28"/>
-          <w:lang w:val="ru-RU"/>
-        </w:rPr>
-      </w:pPr>
-      <w:r>
-        <w:rPr>
-          <w:rFonts w:cs="Times New Roman"/>
-          <w:szCs w:val="28"/>
-          <w:lang w:val="ru-RU"/>
-        </w:rPr>
-        <w:t>Также реализована подсказка в виде кнопки, которая выводит форму с чертежом колбы с проставленными размерами, она изображена на рисунке 3.4.</w:t>
-      </w:r>
-    </w:p>
-    <w:p>
-      <w:pPr>
-        <w:ind w:firstLine="0"/>
-        <w:jc w:val="center"/>
-        <w:rPr>
-          <w:rFonts w:cs="Times New Roman"/>
-          <w:szCs w:val="28"/>
-          <w:lang w:val="ru-RU"/>
-        </w:rPr>
-      </w:pPr>
-      <w:r>
-        <w:rPr>
-          <w:rFonts w:cs="Times New Roman"/>
-          <w:noProof/>
-          <w:szCs w:val="28"/>
-        </w:rPr>
-        <w:drawing>
-          <wp:inline distT="0" distB="0" distL="0" distR="0" wp14:anchorId="18F8D22C" wp14:editId="1CA3A280">
-            <wp:extent cx="3342685" cy="3028950"/>
-            <wp:effectExtent l="0" t="0" r="0" b="0"/>
-            <wp:docPr id="4" name="Рисунок 4"/>
             <wp:cNvGraphicFramePr>
               <a:graphicFrameLocks xmlns:a="http://schemas.openxmlformats.org/drawingml/2006/main" noChangeAspect="1"/>
             </wp:cNvGraphicFramePr>
@@ -8386,6 +6194,304 @@
                   <pic:spPr>
                     <a:xfrm>
                       <a:off x="0" y="0"/>
+                      <a:ext cx="3410426" cy="3315163"/>
+                    </a:xfrm>
+                    <a:prstGeom prst="rect">
+                      <a:avLst/>
+                    </a:prstGeom>
+                  </pic:spPr>
+                </pic:pic>
+              </a:graphicData>
+            </a:graphic>
+          </wp:inline>
+        </w:drawing>
+      </w:r>
+      <w:r>
+        <w:rPr>
+          <w:rFonts w:cs="Times New Roman"/>
+          <w:noProof/>
+          <w:szCs w:val="28"/>
+          <w:lang w:val="ru-RU"/>
+        </w:rPr>
+        <w:t xml:space="preserve"> </w:t>
+      </w:r>
+    </w:p>
+    <w:p>
+      <w:pPr>
+        <w:spacing w:after="0"/>
+        <w:ind w:firstLine="0"/>
+        <w:jc w:val="center"/>
+        <w:rPr>
+          <w:rFonts w:cs="Times New Roman"/>
+          <w:szCs w:val="28"/>
+          <w:lang w:val="ru-RU"/>
+        </w:rPr>
+      </w:pPr>
+      <w:r>
+        <w:rPr>
+          <w:rFonts w:cs="Times New Roman"/>
+          <w:szCs w:val="28"/>
+          <w:lang w:val="ru-RU"/>
+        </w:rPr>
+        <w:t xml:space="preserve">Рисунок 3.1 – Макет пользовательского интерфейса </w:t>
+      </w:r>
+    </w:p>
+    <w:p>
+      <w:pPr>
+        <w:pStyle w:val="NormalWeb"/>
+        <w:shd w:val="clear" w:color="auto" w:fill="FFFFFF"/>
+        <w:spacing w:before="0" w:beforeAutospacing="0" w:after="0" w:afterAutospacing="0" w:line="360" w:lineRule="auto"/>
+        <w:ind w:right="101" w:firstLine="851"/>
+        <w:rPr>
+          <w:color w:val="000000" w:themeColor="text1"/>
+          <w:szCs w:val="28"/>
+        </w:rPr>
+      </w:pPr>
+      <w:r>
+        <w:rPr>
+          <w:color w:val="000000" w:themeColor="text1"/>
+          <w:szCs w:val="28"/>
+        </w:rPr>
+        <w:t>Перед построением модели коробки пользователю необходимо задать зна</w:t>
+      </w:r>
+      <w:r>
+        <w:rPr>
+          <w:color w:val="000000" w:themeColor="text1"/>
+          <w:szCs w:val="28"/>
+        </w:rPr>
+        <w:t>чения ее параметров во всех полях для ввода</w:t>
+      </w:r>
+      <w:r>
+        <w:rPr>
+          <w:color w:val="000000" w:themeColor="text1"/>
+          <w:szCs w:val="28"/>
+        </w:rPr>
+        <w:t>, на которые наложены ограничения:</w:t>
+      </w:r>
+    </w:p>
+    <w:p>
+      <w:pPr>
+        <w:pStyle w:val="NormalWeb"/>
+        <w:numPr>
+          <w:ilvl w:val="0"/>
+          <w:numId w:val="4"/>
+        </w:numPr>
+        <w:shd w:val="clear" w:color="auto" w:fill="FFFFFF"/>
+        <w:tabs>
+          <w:tab w:val="left" w:pos="1418"/>
+        </w:tabs>
+        <w:spacing w:before="0" w:beforeAutospacing="0" w:after="0" w:afterAutospacing="0" w:line="360" w:lineRule="auto"/>
+        <w:ind w:left="0" w:right="101" w:firstLine="851"/>
+        <w:rPr>
+          <w:color w:val="000000" w:themeColor="text1"/>
+          <w:szCs w:val="28"/>
+        </w:rPr>
+      </w:pPr>
+      <w:r>
+        <w:rPr>
+          <w:color w:val="000000" w:themeColor="text1"/>
+          <w:szCs w:val="28"/>
+        </w:rPr>
+        <w:t>Пользователь может ввести только положительные значения в миллиметрах;</w:t>
+      </w:r>
+    </w:p>
+    <w:p>
+      <w:pPr>
+        <w:pStyle w:val="NormalWeb"/>
+        <w:numPr>
+          <w:ilvl w:val="0"/>
+          <w:numId w:val="4"/>
+        </w:numPr>
+        <w:shd w:val="clear" w:color="auto" w:fill="FFFFFF"/>
+        <w:tabs>
+          <w:tab w:val="left" w:pos="1418"/>
+        </w:tabs>
+        <w:spacing w:before="0" w:beforeAutospacing="0" w:after="0" w:afterAutospacing="0" w:line="360" w:lineRule="auto"/>
+        <w:ind w:left="0" w:right="101" w:firstLine="851"/>
+        <w:rPr>
+          <w:color w:val="000000" w:themeColor="text1"/>
+          <w:szCs w:val="28"/>
+        </w:rPr>
+      </w:pPr>
+      <w:r>
+        <w:rPr>
+          <w:szCs w:val="28"/>
+        </w:rPr>
+        <w:t>Только при корректном заполнении всех полей кнопка «</w:t>
+      </w:r>
+      <w:r>
+        <w:rPr>
+          <w:szCs w:val="28"/>
+          <w:lang w:val="en-US"/>
+        </w:rPr>
+        <w:t>Build</w:t>
+      </w:r>
+      <w:r>
+        <w:rPr>
+          <w:szCs w:val="28"/>
+        </w:rPr>
+        <w:t>» будет активна.</w:t>
+      </w:r>
+    </w:p>
+    <w:p>
+      <w:pPr>
+        <w:spacing w:after="0"/>
+        <w:rPr>
+          <w:rFonts w:cs="Times New Roman"/>
+          <w:szCs w:val="28"/>
+          <w:lang w:val="ru-RU"/>
+        </w:rPr>
+      </w:pPr>
+      <w:r>
+        <w:rPr>
+          <w:rFonts w:cs="Times New Roman"/>
+          <w:szCs w:val="28"/>
+          <w:lang w:val="ru-RU"/>
+        </w:rPr>
+        <w:t>На рисунке 3.3 изображен некорректно заполненный интерфейс.</w:t>
+      </w:r>
+    </w:p>
+    <w:p>
+      <w:pPr>
+        <w:ind w:firstLine="0"/>
+        <w:jc w:val="center"/>
+        <w:rPr>
+          <w:rFonts w:cs="Times New Roman"/>
+          <w:szCs w:val="28"/>
+          <w:lang w:val="ru-RU"/>
+        </w:rPr>
+      </w:pPr>
+      <w:r>
+        <w:rPr>
+          <w:rFonts w:cs="Times New Roman"/>
+          <w:noProof/>
+          <w:szCs w:val="28"/>
+        </w:rPr>
+        <w:lastRenderedPageBreak/>
+        <w:drawing>
+          <wp:inline distT="0" distB="0" distL="0" distR="0" wp14:anchorId="423123F0" wp14:editId="723C93A3">
+            <wp:extent cx="3429479" cy="3305636"/>
+            <wp:effectExtent l="0" t="0" r="0" b="0"/>
+            <wp:docPr id="1" name="Рисунок 1"/>
+            <wp:cNvGraphicFramePr>
+              <a:graphicFrameLocks xmlns:a="http://schemas.openxmlformats.org/drawingml/2006/main" noChangeAspect="1"/>
+            </wp:cNvGraphicFramePr>
+            <a:graphic xmlns:a="http://schemas.openxmlformats.org/drawingml/2006/main">
+              <a:graphicData uri="http://schemas.openxmlformats.org/drawingml/2006/picture">
+                <pic:pic xmlns:pic="http://schemas.openxmlformats.org/drawingml/2006/picture">
+                  <pic:nvPicPr>
+                    <pic:cNvPr id="1" name=""/>
+                    <pic:cNvPicPr/>
+                  </pic:nvPicPr>
+                  <pic:blipFill>
+                    <a:blip r:embed="rId26"/>
+                    <a:stretch>
+                      <a:fillRect/>
+                    </a:stretch>
+                  </pic:blipFill>
+                  <pic:spPr>
+                    <a:xfrm>
+                      <a:off x="0" y="0"/>
+                      <a:ext cx="3429479" cy="3305636"/>
+                    </a:xfrm>
+                    <a:prstGeom prst="rect">
+                      <a:avLst/>
+                    </a:prstGeom>
+                  </pic:spPr>
+                </pic:pic>
+              </a:graphicData>
+            </a:graphic>
+          </wp:inline>
+        </w:drawing>
+      </w:r>
+      <w:r>
+        <w:rPr>
+          <w:rFonts w:cs="Times New Roman"/>
+          <w:noProof/>
+          <w:szCs w:val="28"/>
+          <w:lang w:val="ru-RU"/>
+        </w:rPr>
+        <w:t xml:space="preserve"> </w:t>
+      </w:r>
+    </w:p>
+    <w:p>
+      <w:pPr>
+        <w:spacing w:after="0"/>
+        <w:ind w:firstLine="0"/>
+        <w:jc w:val="center"/>
+        <w:rPr>
+          <w:rFonts w:cs="Times New Roman"/>
+          <w:szCs w:val="28"/>
+          <w:lang w:val="ru-RU"/>
+        </w:rPr>
+      </w:pPr>
+      <w:r>
+        <w:rPr>
+          <w:rFonts w:cs="Times New Roman"/>
+          <w:szCs w:val="28"/>
+          <w:lang w:val="ru-RU"/>
+        </w:rPr>
+        <w:t>Рисунок 3.3 – Некорректно заполненный интерфейс</w:t>
+      </w:r>
+    </w:p>
+    <w:p>
+      <w:pPr>
+        <w:spacing w:after="0"/>
+        <w:rPr>
+          <w:rFonts w:cs="Times New Roman"/>
+          <w:szCs w:val="28"/>
+          <w:lang w:val="ru-RU"/>
+        </w:rPr>
+      </w:pPr>
+      <w:r>
+        <w:rPr>
+          <w:rFonts w:cs="Times New Roman"/>
+          <w:szCs w:val="28"/>
+          <w:lang w:val="ru-RU"/>
+        </w:rPr>
+        <w:t>Также реализована подсказка в виде кнопки, которая выводит форму с чертежом колбы с проставленными размерами, она изображена на рисунке 3.4.</w:t>
+      </w:r>
+    </w:p>
+    <w:p>
+      <w:pPr>
+        <w:ind w:firstLine="0"/>
+        <w:jc w:val="center"/>
+        <w:rPr>
+          <w:rFonts w:cs="Times New Roman"/>
+          <w:szCs w:val="28"/>
+          <w:lang w:val="ru-RU"/>
+        </w:rPr>
+      </w:pPr>
+      <w:r>
+        <w:rPr>
+          <w:rFonts w:cs="Times New Roman"/>
+          <w:noProof/>
+          <w:szCs w:val="28"/>
+        </w:rPr>
+        <w:drawing>
+          <wp:inline distT="0" distB="0" distL="0" distR="0" wp14:anchorId="18F8D22C" wp14:editId="1CA3A280">
+            <wp:extent cx="3342685" cy="3028950"/>
+            <wp:effectExtent l="0" t="0" r="0" b="0"/>
+            <wp:docPr id="4" name="Рисунок 4"/>
+            <wp:cNvGraphicFramePr>
+              <a:graphicFrameLocks xmlns:a="http://schemas.openxmlformats.org/drawingml/2006/main" noChangeAspect="1"/>
+            </wp:cNvGraphicFramePr>
+            <a:graphic xmlns:a="http://schemas.openxmlformats.org/drawingml/2006/main">
+              <a:graphicData uri="http://schemas.openxmlformats.org/drawingml/2006/picture">
+                <pic:pic xmlns:pic="http://schemas.openxmlformats.org/drawingml/2006/picture">
+                  <pic:nvPicPr>
+                    <pic:cNvPr id="1" name=""/>
+                    <pic:cNvPicPr/>
+                  </pic:nvPicPr>
+                  <pic:blipFill>
+                    <a:blip r:embed="rId27"/>
+                    <a:stretch>
+                      <a:fillRect/>
+                    </a:stretch>
+                  </pic:blipFill>
+                  <pic:spPr>
+                    <a:xfrm>
+                      <a:off x="0" y="0"/>
                       <a:ext cx="3357263" cy="3042160"/>
                     </a:xfrm>
                     <a:prstGeom prst="rect">
@@ -8420,21 +6526,21 @@
     </w:p>
     <w:p>
       <w:pPr>
-        <w:pStyle w:val="1"/>
+        <w:pStyle w:val="Heading1"/>
         <w:spacing w:line="360" w:lineRule="auto"/>
         <w:ind w:hanging="284"/>
         <w:jc w:val="center"/>
       </w:pPr>
-      <w:bookmarkStart w:id="13" w:name="_Toc87628094"/>
+      <w:bookmarkStart w:id="11" w:name="_Toc87628094"/>
       <w:r>
         <w:lastRenderedPageBreak/>
         <w:t>Список литературы</w:t>
       </w:r>
-      <w:bookmarkEnd w:id="13"/>
-    </w:p>
-    <w:p>
-      <w:pPr>
-        <w:pStyle w:val="aa"/>
+      <w:bookmarkEnd w:id="11"/>
+    </w:p>
+    <w:p>
+      <w:pPr>
+        <w:pStyle w:val="a0"/>
         <w:numPr>
           <w:ilvl w:val="0"/>
           <w:numId w:val="5"/>
@@ -8455,67 +6561,19 @@
         <w:t xml:space="preserve">КОМПАС(САПР) </w:t>
       </w:r>
       <w:r>
-        <w:t>[</w:t>
-      </w:r>
-      <w:proofErr w:type="spellStart"/>
-      <w:r>
-        <w:t>Электронный</w:t>
-      </w:r>
-      <w:proofErr w:type="spellEnd"/>
-      <w:r>
+        <w:t>[Электронный ресурс]. − Режим доступа:</w:t>
+      </w:r>
+      <w:r>
+        <w:rPr>
+          <w:lang w:val="ru-RU"/>
+        </w:rPr>
         <w:t xml:space="preserve"> </w:t>
       </w:r>
-      <w:proofErr w:type="spellStart"/>
-      <w:r>
-        <w:t>ресурс</w:t>
-      </w:r>
-      <w:proofErr w:type="spellEnd"/>
-      <w:r>
-        <w:t xml:space="preserve">]. − </w:t>
-      </w:r>
-      <w:proofErr w:type="spellStart"/>
-      <w:r>
-        <w:t>Режим</w:t>
-      </w:r>
-      <w:proofErr w:type="spellEnd"/>
-      <w:r>
-        <w:t xml:space="preserve"> </w:t>
-      </w:r>
-      <w:proofErr w:type="spellStart"/>
-      <w:r>
-        <w:t>доступа</w:t>
-      </w:r>
-      <w:proofErr w:type="spellEnd"/>
-      <w:r>
-        <w:t>:</w:t>
-      </w:r>
-      <w:r>
-        <w:rPr>
-          <w:lang w:val="ru-RU"/>
-        </w:rPr>
-        <w:t xml:space="preserve"> </w:t>
-      </w:r>
       <w:r>
         <w:t>https://ru.wikipedia.org/wiki/Компас_(САПР)</w:t>
       </w:r>
       <w:r>
-        <w:t xml:space="preserve"> (</w:t>
-      </w:r>
-      <w:proofErr w:type="spellStart"/>
-      <w:r>
-        <w:t>дата</w:t>
-      </w:r>
-      <w:proofErr w:type="spellEnd"/>
-      <w:r>
-        <w:t xml:space="preserve"> </w:t>
-      </w:r>
-      <w:proofErr w:type="spellStart"/>
-      <w:r>
-        <w:t>обращения</w:t>
-      </w:r>
-      <w:proofErr w:type="spellEnd"/>
-      <w:r>
-        <w:t xml:space="preserve">: </w:t>
+        <w:t xml:space="preserve"> (дата обращения: </w:t>
       </w:r>
       <w:r>
         <w:rPr>
@@ -8553,7 +6611,7 @@
     </w:p>
     <w:p>
       <w:pPr>
-        <w:pStyle w:val="a6"/>
+        <w:pStyle w:val="ListParagraph"/>
         <w:numPr>
           <w:ilvl w:val="0"/>
           <w:numId w:val="5"/>
@@ -8608,14 +6666,12 @@
         </w:rPr>
         <w:t>.</w:t>
       </w:r>
-      <w:proofErr w:type="spellStart"/>
       <w:r>
         <w:rPr>
           <w:szCs w:val="28"/>
         </w:rPr>
         <w:t>ascon</w:t>
       </w:r>
-      <w:proofErr w:type="spellEnd"/>
       <w:r>
         <w:rPr>
           <w:szCs w:val="28"/>
@@ -8623,14 +6679,12 @@
         </w:rPr>
         <w:t>.</w:t>
       </w:r>
-      <w:proofErr w:type="spellStart"/>
       <w:r>
         <w:rPr>
           <w:szCs w:val="28"/>
         </w:rPr>
         <w:t>ru</w:t>
       </w:r>
-      <w:proofErr w:type="spellEnd"/>
       <w:r>
         <w:rPr>
           <w:szCs w:val="28"/>
@@ -8651,14 +6705,12 @@
         </w:rPr>
         <w:t>.</w:t>
       </w:r>
-      <w:proofErr w:type="spellStart"/>
       <w:r>
         <w:rPr>
           <w:szCs w:val="28"/>
         </w:rPr>
         <w:t>php</w:t>
       </w:r>
-      <w:proofErr w:type="spellEnd"/>
       <w:r>
         <w:rPr>
           <w:szCs w:val="28"/>
@@ -8687,7 +6739,7 @@
       </w:r>
       <w:r>
         <w:rPr>
-          <w:rStyle w:val="a7"/>
+          <w:rStyle w:val="Hyperlink"/>
           <w:szCs w:val="28"/>
           <w:lang w:val="ru-RU"/>
         </w:rPr>
@@ -8717,7 +6769,7 @@
     </w:p>
     <w:p>
       <w:pPr>
-        <w:pStyle w:val="aa"/>
+        <w:pStyle w:val="a0"/>
         <w:numPr>
           <w:ilvl w:val="0"/>
           <w:numId w:val="5"/>
@@ -8742,78 +6794,13 @@
           <w:szCs w:val="28"/>
           <w:lang w:val="en-US"/>
         </w:rPr>
-        <w:t xml:space="preserve">Model </w:t>
-      </w:r>
-      <w:proofErr w:type="spellStart"/>
-      <w:r>
-        <w:rPr>
-          <w:szCs w:val="28"/>
-          <w:lang w:val="en-US"/>
-        </w:rPr>
-        <w:t>ChemLab</w:t>
-      </w:r>
-      <w:proofErr w:type="spellEnd"/>
-      <w:r>
-        <w:rPr>
-          <w:szCs w:val="28"/>
-        </w:rPr>
-        <w:t>. [</w:t>
-      </w:r>
-      <w:proofErr w:type="spellStart"/>
-      <w:r>
-        <w:rPr>
-          <w:szCs w:val="28"/>
-        </w:rPr>
-        <w:t>Электронный</w:t>
-      </w:r>
-      <w:proofErr w:type="spellEnd"/>
-      <w:r>
-        <w:rPr>
-          <w:szCs w:val="28"/>
-        </w:rPr>
-        <w:t xml:space="preserve"> </w:t>
-      </w:r>
-      <w:proofErr w:type="spellStart"/>
-      <w:r>
-        <w:rPr>
-          <w:szCs w:val="28"/>
-        </w:rPr>
-        <w:t>ресурс</w:t>
-      </w:r>
-      <w:proofErr w:type="spellEnd"/>
-      <w:r>
-        <w:rPr>
-          <w:szCs w:val="28"/>
-        </w:rPr>
-        <w:t xml:space="preserve">]. – </w:t>
-      </w:r>
-      <w:proofErr w:type="spellStart"/>
-      <w:r>
-        <w:rPr>
-          <w:szCs w:val="28"/>
-        </w:rPr>
-        <w:t>Режим</w:t>
-      </w:r>
-      <w:proofErr w:type="spellEnd"/>
-      <w:r>
-        <w:rPr>
-          <w:szCs w:val="28"/>
-        </w:rPr>
-        <w:t xml:space="preserve"> </w:t>
-      </w:r>
-      <w:proofErr w:type="spellStart"/>
-      <w:r>
-        <w:rPr>
-          <w:szCs w:val="28"/>
-        </w:rPr>
-        <w:t>доступа</w:t>
-      </w:r>
-      <w:proofErr w:type="spellEnd"/>
-      <w:r>
-        <w:rPr>
-          <w:szCs w:val="28"/>
-        </w:rPr>
-        <w:t>:</w:t>
+        <w:t>Model ChemLab</w:t>
+      </w:r>
+      <w:r>
+        <w:rPr>
+          <w:szCs w:val="28"/>
+        </w:rPr>
+        <w:t>. [Электронный ресурс]. – Режим доступа:</w:t>
       </w:r>
       <w:r>
         <w:t xml:space="preserve"> https://www.modelscience.com/products.html </w:t>
@@ -8822,35 +6809,7 @@
         <w:rPr>
           <w:szCs w:val="28"/>
         </w:rPr>
-        <w:t>(</w:t>
-      </w:r>
-      <w:proofErr w:type="spellStart"/>
-      <w:r>
-        <w:rPr>
-          <w:szCs w:val="28"/>
-        </w:rPr>
-        <w:t>дата</w:t>
-      </w:r>
-      <w:proofErr w:type="spellEnd"/>
-      <w:r>
-        <w:rPr>
-          <w:szCs w:val="28"/>
-        </w:rPr>
-        <w:t xml:space="preserve"> </w:t>
-      </w:r>
-      <w:proofErr w:type="spellStart"/>
-      <w:r>
-        <w:rPr>
-          <w:szCs w:val="28"/>
-        </w:rPr>
-        <w:t>обращения</w:t>
-      </w:r>
-      <w:proofErr w:type="spellEnd"/>
-      <w:r>
-        <w:rPr>
-          <w:szCs w:val="28"/>
-        </w:rPr>
-        <w:t>: 29</w:t>
+        <w:t>(дата обращения: 29</w:t>
       </w:r>
       <w:r>
         <w:rPr>
@@ -8887,7 +6846,7 @@
     </w:p>
     <w:p>
       <w:pPr>
-        <w:pStyle w:val="aa"/>
+        <w:pStyle w:val="a0"/>
         <w:numPr>
           <w:ilvl w:val="0"/>
           <w:numId w:val="5"/>
@@ -8905,14 +6864,7 @@
           <w:szCs w:val="28"/>
           <w:lang w:val="ru-RU"/>
         </w:rPr>
-        <w:t xml:space="preserve">UML. [Электронный ресурс]. – Режим доступа: http://www.uml.org/ (дата обращения </w:t>
-      </w:r>
-      <w:r>
-        <w:rPr>
-          <w:szCs w:val="28"/>
-          <w:lang w:val="ru-RU"/>
-        </w:rPr>
-        <w:t>20</w:t>
+        <w:t>UML. [Электронный ресурс]. – Режим доступа: http://www.uml.org/ (дата обращения 20.10.2021)</w:t>
       </w:r>
       <w:r>
         <w:rPr>
@@ -8921,53 +6873,9 @@
         </w:rPr>
         <w:t>.</w:t>
       </w:r>
-      <w:r>
-        <w:rPr>
-          <w:szCs w:val="28"/>
-          <w:lang w:val="ru-RU"/>
-        </w:rPr>
-        <w:t>10</w:t>
-      </w:r>
-      <w:r>
-        <w:rPr>
-          <w:szCs w:val="28"/>
-          <w:lang w:val="ru-RU"/>
-        </w:rPr>
-        <w:t>.202</w:t>
-      </w:r>
-      <w:r>
-        <w:rPr>
-          <w:szCs w:val="28"/>
-          <w:lang w:val="ru-RU"/>
-        </w:rPr>
-        <w:t>1</w:t>
-      </w:r>
-      <w:r>
-        <w:rPr>
-          <w:szCs w:val="28"/>
-          <w:lang w:val="ru-RU"/>
-        </w:rPr>
-        <w:t>)</w:t>
-      </w:r>
-      <w:r>
-        <w:rPr>
-          <w:szCs w:val="28"/>
-          <w:lang w:val="ru-RU"/>
-        </w:rPr>
-        <w:tab/>
-      </w:r>
-    </w:p>
-    <w:p>
-      <w:pPr>
-        <w:pStyle w:val="a6"/>
-        <w:ind w:left="0"/>
-        <w:rPr>
-          <w:lang w:val="ru-RU"/>
-        </w:rPr>
-      </w:pPr>
     </w:p>
     <w:sectPr>
-      <w:headerReference w:type="default" r:id="rId26"/>
+      <w:headerReference w:type="default" r:id="rId28"/>
       <w:pgSz w:w="12240" w:h="15840"/>
       <w:pgMar w:top="1134" w:right="567" w:bottom="1134" w:left="1701" w:header="709" w:footer="709" w:gutter="0"/>
       <w:cols w:space="708"/>
@@ -8979,136 +6887,55 @@
 </file>
 
 <file path=word/comments.xml><?xml version="1.0" encoding="utf-8"?>
-<w:comments xmlns:wpc="http://schemas.microsoft.com/office/word/2010/wordprocessingCanvas" xmlns:cx="http://schemas.microsoft.com/office/drawing/2014/chartex" xmlns:cx1="http://schemas.microsoft.com/office/drawing/2015/9/8/chartex" xmlns:mc="http://schemas.openxmlformats.org/markup-compatibility/2006" xmlns:o="urn:schemas-microsoft-com:office:office" xmlns:r="http://schemas.openxmlformats.org/officeDocument/2006/relationships" xmlns:m="http://schemas.openxmlformats.org/officeDocument/2006/math" xmlns:v="urn:schemas-microsoft-com:vml" xmlns:wp14="http://schemas.microsoft.com/office/word/2010/wordprocessingDrawing" xmlns:wp="http://schemas.openxmlformats.org/drawingml/2006/wordprocessingDrawing" xmlns:w10="urn:schemas-microsoft-com:office:word" xmlns:w="http://schemas.openxmlformats.org/wordprocessingml/2006/main" xmlns:w14="http://schemas.microsoft.com/office/word/2010/wordml" xmlns:w15="http://schemas.microsoft.com/office/word/2012/wordml" xmlns:w16se="http://schemas.microsoft.com/office/word/2015/wordml/symex" xmlns:wpg="http://schemas.microsoft.com/office/word/2010/wordprocessingGroup" xmlns:wpi="http://schemas.microsoft.com/office/word/2010/wordprocessingInk" xmlns:wne="http://schemas.microsoft.com/office/word/2006/wordml" xmlns:wps="http://schemas.microsoft.com/office/word/2010/wordprocessingShape" mc:Ignorable="w14 w15 w16se wp14">
-  <w:comment w:id="10" w:author="AAK" w:date="2021-11-12T17:32:00Z" w:initials="A">
-    <w:p>
-      <w:pPr>
-        <w:pStyle w:val="af1"/>
-        <w:rPr>
-          <w:lang w:val="ru-RU"/>
-        </w:rPr>
-      </w:pPr>
-      <w:r>
-        <w:rPr>
-          <w:rStyle w:val="af0"/>
+<w:comments xmlns:wpc="http://schemas.microsoft.com/office/word/2010/wordprocessingCanvas" xmlns:cx="http://schemas.microsoft.com/office/drawing/2014/chartex" xmlns:cx1="http://schemas.microsoft.com/office/drawing/2015/9/8/chartex" xmlns:cx2="http://schemas.microsoft.com/office/drawing/2015/10/21/chartex" xmlns:cx3="http://schemas.microsoft.com/office/drawing/2016/5/9/chartex" xmlns:cx4="http://schemas.microsoft.com/office/drawing/2016/5/10/chartex" xmlns:cx5="http://schemas.microsoft.com/office/drawing/2016/5/11/chartex" xmlns:cx6="http://schemas.microsoft.com/office/drawing/2016/5/12/chartex" xmlns:cx7="http://schemas.microsoft.com/office/drawing/2016/5/13/chartex" xmlns:cx8="http://schemas.microsoft.com/office/drawing/2016/5/14/chartex" xmlns:mc="http://schemas.openxmlformats.org/markup-compatibility/2006" xmlns:aink="http://schemas.microsoft.com/office/drawing/2016/ink" xmlns:am3d="http://schemas.microsoft.com/office/drawing/2017/model3d" xmlns:o="urn:schemas-microsoft-com:office:office" xmlns:r="http://schemas.openxmlformats.org/officeDocument/2006/relationships" xmlns:m="http://schemas.openxmlformats.org/officeDocument/2006/math" xmlns:v="urn:schemas-microsoft-com:vml" xmlns:wp14="http://schemas.microsoft.com/office/word/2010/wordprocessingDrawing" xmlns:wp="http://schemas.openxmlformats.org/drawingml/2006/wordprocessingDrawing" xmlns:w10="urn:schemas-microsoft-com:office:word" xmlns:w="http://schemas.openxmlformats.org/wordprocessingml/2006/main" xmlns:w14="http://schemas.microsoft.com/office/word/2010/wordml" xmlns:w15="http://schemas.microsoft.com/office/word/2012/wordml" xmlns:w16cex="http://schemas.microsoft.com/office/word/2018/wordml/cex" xmlns:w16cid="http://schemas.microsoft.com/office/word/2016/wordml/cid" xmlns:w16="http://schemas.microsoft.com/office/word/2018/wordml" xmlns:w16sdtdh="http://schemas.microsoft.com/office/word/2020/wordml/sdtdatahash" xmlns:w16se="http://schemas.microsoft.com/office/word/2015/wordml/symex" xmlns:wpg="http://schemas.microsoft.com/office/word/2010/wordprocessingGroup" xmlns:wpi="http://schemas.microsoft.com/office/word/2010/wordprocessingInk" xmlns:wne="http://schemas.microsoft.com/office/word/2006/wordml" xmlns:wps="http://schemas.microsoft.com/office/word/2010/wordprocessingShape" mc:Ignorable="w14 w15 w16se w16cid w16 w16cex w16sdtdh wp14">
+  <w:comment w:id="9" w:author="AAK" w:date="2021-11-15T17:22:00Z" w:initials="A">
+    <w:p>
+      <w:pPr>
+        <w:pStyle w:val="CommentText"/>
+        <w:rPr>
+          <w:lang w:val="ru-RU"/>
+        </w:rPr>
+      </w:pPr>
+      <w:r>
+        <w:rPr>
+          <w:rStyle w:val="CommentReference"/>
         </w:rPr>
         <w:annotationRef/>
       </w:r>
       <w:r>
-        <w:rPr>
-          <w:lang w:val="ru-RU"/>
-        </w:rPr>
-        <w:t>Ссылку на литературу</w:t>
-      </w:r>
-    </w:p>
-    <w:p>
-      <w:pPr>
-        <w:pStyle w:val="af1"/>
-        <w:rPr>
-          <w:lang w:val="ru-RU"/>
-        </w:rPr>
-      </w:pPr>
-    </w:p>
-  </w:comment>
-  <w:comment w:id="11" w:author="AAK" w:date="2021-11-12T17:26:00Z" w:initials="A">
-    <w:p>
-      <w:pPr>
-        <w:pStyle w:val="af1"/>
-        <w:rPr>
-          <w:lang w:val="ru-RU"/>
-        </w:rPr>
-      </w:pPr>
-      <w:r>
-        <w:rPr>
-          <w:rStyle w:val="af0"/>
-        </w:rPr>
-        <w:annotationRef/>
-      </w:r>
-      <w:proofErr w:type="spellStart"/>
-      <w:r>
-        <w:t>PromptForm</w:t>
-      </w:r>
-      <w:proofErr w:type="spellEnd"/>
-      <w:r>
-        <w:rPr>
-          <w:lang w:val="ru-RU"/>
-        </w:rPr>
-        <w:t xml:space="preserve"> – </w:t>
-      </w:r>
-      <w:r>
-        <w:rPr>
-          <w:lang w:val="ru-RU"/>
-        </w:rPr>
-        <w:t>использование.</w:t>
-      </w:r>
-    </w:p>
-    <w:p>
-      <w:pPr>
-        <w:pStyle w:val="af1"/>
-        <w:rPr>
-          <w:lang w:val="ru-RU"/>
-        </w:rPr>
-      </w:pPr>
-      <w:r>
-        <w:t>Parameter</w:t>
-      </w:r>
-      <w:r>
-        <w:rPr>
-          <w:lang w:val="ru-RU"/>
-        </w:rPr>
-        <w:t xml:space="preserve"> - ? </w:t>
-      </w:r>
-      <w:r>
-        <w:rPr>
-          <w:lang w:val="ru-RU"/>
-        </w:rPr>
-        <w:t xml:space="preserve">Связь с </w:t>
-      </w:r>
-      <w:r>
-        <w:t>Validator</w:t>
-      </w:r>
-      <w:r>
-        <w:rPr>
-          <w:lang w:val="ru-RU"/>
-        </w:rPr>
-        <w:t>?</w:t>
-      </w:r>
-    </w:p>
-    <w:p>
-      <w:pPr>
-        <w:pStyle w:val="af1"/>
-        <w:rPr>
-          <w:lang w:val="ru-RU"/>
-        </w:rPr>
-      </w:pPr>
+        <w:t xml:space="preserve">Builder – </w:t>
+      </w:r>
+      <w:r>
+        <w:rPr>
+          <w:lang w:val="ru-RU"/>
+        </w:rPr>
+        <w:t>публичные методы?</w:t>
+      </w:r>
     </w:p>
   </w:comment>
 </w:comments>
 </file>
 
 <file path=word/commentsExtended.xml><?xml version="1.0" encoding="utf-8"?>
-<w15:commentsEx xmlns:wpc="http://schemas.microsoft.com/office/word/2010/wordprocessingCanvas" xmlns:cx="http://schemas.microsoft.com/office/drawing/2014/chartex" xmlns:cx1="http://schemas.microsoft.com/office/drawing/2015/9/8/chartex" xmlns:mc="http://schemas.openxmlformats.org/markup-compatibility/2006" xmlns:o="urn:schemas-microsoft-com:office:office" xmlns:r="http://schemas.openxmlformats.org/officeDocument/2006/relationships" xmlns:m="http://schemas.openxmlformats.org/officeDocument/2006/math" xmlns:v="urn:schemas-microsoft-com:vml" xmlns:wp14="http://schemas.microsoft.com/office/word/2010/wordprocessingDrawing" xmlns:wp="http://schemas.openxmlformats.org/drawingml/2006/wordprocessingDrawing" xmlns:w10="urn:schemas-microsoft-com:office:word" xmlns:w="http://schemas.openxmlformats.org/wordprocessingml/2006/main" xmlns:w14="http://schemas.microsoft.com/office/word/2010/wordml" xmlns:w15="http://schemas.microsoft.com/office/word/2012/wordml" xmlns:w16se="http://schemas.microsoft.com/office/word/2015/wordml/symex" xmlns:wpg="http://schemas.microsoft.com/office/word/2010/wordprocessingGroup" xmlns:wpi="http://schemas.microsoft.com/office/word/2010/wordprocessingInk" xmlns:wne="http://schemas.microsoft.com/office/word/2006/wordml" xmlns:wps="http://schemas.microsoft.com/office/word/2010/wordprocessingShape" mc:Ignorable="w14 w15 w16se wp14">
-  <w15:commentEx w15:paraId="76C90F7E" w15:done="0"/>
-  <w15:commentEx w15:paraId="2EAB9530" w15:done="0"/>
+<w15:commentsEx xmlns:wpc="http://schemas.microsoft.com/office/word/2010/wordprocessingCanvas" xmlns:cx="http://schemas.microsoft.com/office/drawing/2014/chartex" xmlns:cx1="http://schemas.microsoft.com/office/drawing/2015/9/8/chartex" xmlns:cx2="http://schemas.microsoft.com/office/drawing/2015/10/21/chartex" xmlns:cx3="http://schemas.microsoft.com/office/drawing/2016/5/9/chartex" xmlns:cx4="http://schemas.microsoft.com/office/drawing/2016/5/10/chartex" xmlns:cx5="http://schemas.microsoft.com/office/drawing/2016/5/11/chartex" xmlns:cx6="http://schemas.microsoft.com/office/drawing/2016/5/12/chartex" xmlns:cx7="http://schemas.microsoft.com/office/drawing/2016/5/13/chartex" xmlns:cx8="http://schemas.microsoft.com/office/drawing/2016/5/14/chartex" xmlns:mc="http://schemas.openxmlformats.org/markup-compatibility/2006" xmlns:aink="http://schemas.microsoft.com/office/drawing/2016/ink" xmlns:am3d="http://schemas.microsoft.com/office/drawing/2017/model3d" xmlns:o="urn:schemas-microsoft-com:office:office" xmlns:r="http://schemas.openxmlformats.org/officeDocument/2006/relationships" xmlns:m="http://schemas.openxmlformats.org/officeDocument/2006/math" xmlns:v="urn:schemas-microsoft-com:vml" xmlns:wp14="http://schemas.microsoft.com/office/word/2010/wordprocessingDrawing" xmlns:wp="http://schemas.openxmlformats.org/drawingml/2006/wordprocessingDrawing" xmlns:w10="urn:schemas-microsoft-com:office:word" xmlns:w="http://schemas.openxmlformats.org/wordprocessingml/2006/main" xmlns:w14="http://schemas.microsoft.com/office/word/2010/wordml" xmlns:w15="http://schemas.microsoft.com/office/word/2012/wordml" xmlns:w16cex="http://schemas.microsoft.com/office/word/2018/wordml/cex" xmlns:w16cid="http://schemas.microsoft.com/office/word/2016/wordml/cid" xmlns:w16="http://schemas.microsoft.com/office/word/2018/wordml" xmlns:w16sdtdh="http://schemas.microsoft.com/office/word/2020/wordml/sdtdatahash" xmlns:w16se="http://schemas.microsoft.com/office/word/2015/wordml/symex" xmlns:wpg="http://schemas.microsoft.com/office/word/2010/wordprocessingGroup" xmlns:wpi="http://schemas.microsoft.com/office/word/2010/wordprocessingInk" xmlns:wne="http://schemas.microsoft.com/office/word/2006/wordml" xmlns:wps="http://schemas.microsoft.com/office/word/2010/wordprocessingShape" mc:Ignorable="w14 w15 w16se w16cid w16 w16cex w16sdtdh wp14">
+  <w15:commentEx w15:paraId="1C39BF6C" w15:done="0"/>
 </w15:commentsEx>
 </file>
 
 <file path=word/commentsExtensible.xml><?xml version="1.0" encoding="utf-8"?>
 <w16cex:commentsExtensible xmlns:wpc="http://schemas.microsoft.com/office/word/2010/wordprocessingCanvas" xmlns:cx="http://schemas.microsoft.com/office/drawing/2014/chartex" xmlns:cx1="http://schemas.microsoft.com/office/drawing/2015/9/8/chartex" xmlns:cx2="http://schemas.microsoft.com/office/drawing/2015/10/21/chartex" xmlns:cx3="http://schemas.microsoft.com/office/drawing/2016/5/9/chartex" xmlns:cx4="http://schemas.microsoft.com/office/drawing/2016/5/10/chartex" xmlns:cx5="http://schemas.microsoft.com/office/drawing/2016/5/11/chartex" xmlns:cx6="http://schemas.microsoft.com/office/drawing/2016/5/12/chartex" xmlns:cx7="http://schemas.microsoft.com/office/drawing/2016/5/13/chartex" xmlns:cx8="http://schemas.microsoft.com/office/drawing/2016/5/14/chartex" xmlns:mc="http://schemas.openxmlformats.org/markup-compatibility/2006" xmlns:aink="http://schemas.microsoft.com/office/drawing/2016/ink" xmlns:am3d="http://schemas.microsoft.com/office/drawing/2017/model3d" xmlns:o="urn:schemas-microsoft-com:office:office" xmlns:r="http://schemas.openxmlformats.org/officeDocument/2006/relationships" xmlns:m="http://schemas.openxmlformats.org/officeDocument/2006/math" xmlns:v="urn:schemas-microsoft-com:vml" xmlns:wp14="http://schemas.microsoft.com/office/word/2010/wordprocessingDrawing" xmlns:wp="http://schemas.openxmlformats.org/drawingml/2006/wordprocessingDrawing" xmlns:w10="urn:schemas-microsoft-com:office:word" xmlns:w="http://schemas.openxmlformats.org/wordprocessingml/2006/main" xmlns:w14="http://schemas.microsoft.com/office/word/2010/wordml" xmlns:w15="http://schemas.microsoft.com/office/word/2012/wordml" xmlns:w16cex="http://schemas.microsoft.com/office/word/2018/wordml/cex" xmlns:w16cid="http://schemas.microsoft.com/office/word/2016/wordml/cid" xmlns:w16="http://schemas.microsoft.com/office/word/2018/wordml" xmlns:w16sdtdh="http://schemas.microsoft.com/office/word/2020/wordml/sdtdatahash" xmlns:w16se="http://schemas.microsoft.com/office/word/2015/wordml/symex" xmlns:wpg="http://schemas.microsoft.com/office/word/2010/wordprocessingGroup" xmlns:wpi="http://schemas.microsoft.com/office/word/2010/wordprocessingInk" xmlns:wne="http://schemas.microsoft.com/office/word/2006/wordml" xmlns:wps="http://schemas.microsoft.com/office/word/2010/wordprocessingShape" mc:Ignorable="w14 w15 w16se w16cid w16 w16cex w16sdtdh wp14">
-  <w16cex:commentExtensible w16cex:durableId="2539239C" w16cex:dateUtc="2021-11-12T10:32:00Z"/>
-  <w16cex:commentExtensible w16cex:durableId="25392252" w16cex:dateUtc="2021-11-12T10:26:00Z"/>
+  <w16cex:commentExtensible w16cex:durableId="253D15BA" w16cex:dateUtc="2021-11-15T10:22:00Z"/>
 </w16cex:commentsExtensible>
 </file>
 
 <file path=word/commentsIds.xml><?xml version="1.0" encoding="utf-8"?>
 <w16cid:commentsIds xmlns:wpc="http://schemas.microsoft.com/office/word/2010/wordprocessingCanvas" xmlns:cx="http://schemas.microsoft.com/office/drawing/2014/chartex" xmlns:cx1="http://schemas.microsoft.com/office/drawing/2015/9/8/chartex" xmlns:cx2="http://schemas.microsoft.com/office/drawing/2015/10/21/chartex" xmlns:cx3="http://schemas.microsoft.com/office/drawing/2016/5/9/chartex" xmlns:cx4="http://schemas.microsoft.com/office/drawing/2016/5/10/chartex" xmlns:cx5="http://schemas.microsoft.com/office/drawing/2016/5/11/chartex" xmlns:cx6="http://schemas.microsoft.com/office/drawing/2016/5/12/chartex" xmlns:cx7="http://schemas.microsoft.com/office/drawing/2016/5/13/chartex" xmlns:cx8="http://schemas.microsoft.com/office/drawing/2016/5/14/chartex" xmlns:mc="http://schemas.openxmlformats.org/markup-compatibility/2006" xmlns:aink="http://schemas.microsoft.com/office/drawing/2016/ink" xmlns:am3d="http://schemas.microsoft.com/office/drawing/2017/model3d" xmlns:o="urn:schemas-microsoft-com:office:office" xmlns:r="http://schemas.openxmlformats.org/officeDocument/2006/relationships" xmlns:m="http://schemas.openxmlformats.org/officeDocument/2006/math" xmlns:v="urn:schemas-microsoft-com:vml" xmlns:wp14="http://schemas.microsoft.com/office/word/2010/wordprocessingDrawing" xmlns:wp="http://schemas.openxmlformats.org/drawingml/2006/wordprocessingDrawing" xmlns:w10="urn:schemas-microsoft-com:office:word" xmlns:w="http://schemas.openxmlformats.org/wordprocessingml/2006/main" xmlns:w14="http://schemas.microsoft.com/office/word/2010/wordml" xmlns:w15="http://schemas.microsoft.com/office/word/2012/wordml" xmlns:w16cex="http://schemas.microsoft.com/office/word/2018/wordml/cex" xmlns:w16cid="http://schemas.microsoft.com/office/word/2016/wordml/cid" xmlns:w16="http://schemas.microsoft.com/office/word/2018/wordml" xmlns:w16sdtdh="http://schemas.microsoft.com/office/word/2020/wordml/sdtdatahash" xmlns:w16se="http://schemas.microsoft.com/office/word/2015/wordml/symex" xmlns:wpg="http://schemas.microsoft.com/office/word/2010/wordprocessingGroup" xmlns:wpi="http://schemas.microsoft.com/office/word/2010/wordprocessingInk" xmlns:wne="http://schemas.microsoft.com/office/word/2006/wordml" xmlns:wps="http://schemas.microsoft.com/office/word/2010/wordprocessingShape" mc:Ignorable="w14 w15 w16se w16cid w16 w16cex w16sdtdh wp14">
-  <w16cid:commentId w16cid:paraId="76C90F7E" w16cid:durableId="2539239C"/>
-  <w16cid:commentId w16cid:paraId="2EAB9530" w16cid:durableId="25392252"/>
+  <w16cid:commentId w16cid:paraId="1C39BF6C" w16cid:durableId="253D15BA"/>
 </w16cid:commentsIds>
 </file>
 
 <file path=word/endnotes.xml><?xml version="1.0" encoding="utf-8"?>
-<w:endnotes xmlns:wpc="http://schemas.microsoft.com/office/word/2010/wordprocessingCanvas" xmlns:cx="http://schemas.microsoft.com/office/drawing/2014/chartex" xmlns:cx1="http://schemas.microsoft.com/office/drawing/2015/9/8/chartex" xmlns:mc="http://schemas.openxmlformats.org/markup-compatibility/2006" xmlns:o="urn:schemas-microsoft-com:office:office" xmlns:r="http://schemas.openxmlformats.org/officeDocument/2006/relationships" xmlns:m="http://schemas.openxmlformats.org/officeDocument/2006/math" xmlns:v="urn:schemas-microsoft-com:vml" xmlns:wp14="http://schemas.microsoft.com/office/word/2010/wordprocessingDrawing" xmlns:wp="http://schemas.openxmlformats.org/drawingml/2006/wordprocessingDrawing" xmlns:w10="urn:schemas-microsoft-com:office:word" xmlns:w="http://schemas.openxmlformats.org/wordprocessingml/2006/main" xmlns:w14="http://schemas.microsoft.com/office/word/2010/wordml" xmlns:w15="http://schemas.microsoft.com/office/word/2012/wordml" xmlns:w16se="http://schemas.microsoft.com/office/word/2015/wordml/symex" xmlns:wpg="http://schemas.microsoft.com/office/word/2010/wordprocessingGroup" xmlns:wpi="http://schemas.microsoft.com/office/word/2010/wordprocessingInk" xmlns:wne="http://schemas.microsoft.com/office/word/2006/wordml" xmlns:wps="http://schemas.microsoft.com/office/word/2010/wordprocessingShape" mc:Ignorable="w14 w15 w16se wp14">
+<w:endnotes xmlns:wpc="http://schemas.microsoft.com/office/word/2010/wordprocessingCanvas" xmlns:cx="http://schemas.microsoft.com/office/drawing/2014/chartex" xmlns:cx1="http://schemas.microsoft.com/office/drawing/2015/9/8/chartex" xmlns:cx2="http://schemas.microsoft.com/office/drawing/2015/10/21/chartex" xmlns:cx3="http://schemas.microsoft.com/office/drawing/2016/5/9/chartex" xmlns:cx4="http://schemas.microsoft.com/office/drawing/2016/5/10/chartex" xmlns:cx5="http://schemas.microsoft.com/office/drawing/2016/5/11/chartex" xmlns:cx6="http://schemas.microsoft.com/office/drawing/2016/5/12/chartex" xmlns:cx7="http://schemas.microsoft.com/office/drawing/2016/5/13/chartex" xmlns:cx8="http://schemas.microsoft.com/office/drawing/2016/5/14/chartex" xmlns:mc="http://schemas.openxmlformats.org/markup-compatibility/2006" xmlns:aink="http://schemas.microsoft.com/office/drawing/2016/ink" xmlns:am3d="http://schemas.microsoft.com/office/drawing/2017/model3d" xmlns:o="urn:schemas-microsoft-com:office:office" xmlns:r="http://schemas.openxmlformats.org/officeDocument/2006/relationships" xmlns:m="http://schemas.openxmlformats.org/officeDocument/2006/math" xmlns:v="urn:schemas-microsoft-com:vml" xmlns:wp14="http://schemas.microsoft.com/office/word/2010/wordprocessingDrawing" xmlns:wp="http://schemas.openxmlformats.org/drawingml/2006/wordprocessingDrawing" xmlns:w10="urn:schemas-microsoft-com:office:word" xmlns:w="http://schemas.openxmlformats.org/wordprocessingml/2006/main" xmlns:w14="http://schemas.microsoft.com/office/word/2010/wordml" xmlns:w15="http://schemas.microsoft.com/office/word/2012/wordml" xmlns:w16cex="http://schemas.microsoft.com/office/word/2018/wordml/cex" xmlns:w16cid="http://schemas.microsoft.com/office/word/2016/wordml/cid" xmlns:w16="http://schemas.microsoft.com/office/word/2018/wordml" xmlns:w16sdtdh="http://schemas.microsoft.com/office/word/2020/wordml/sdtdatahash" xmlns:w16se="http://schemas.microsoft.com/office/word/2015/wordml/symex" xmlns:wpg="http://schemas.microsoft.com/office/word/2010/wordprocessingGroup" xmlns:wpi="http://schemas.microsoft.com/office/word/2010/wordprocessingInk" xmlns:wne="http://schemas.microsoft.com/office/word/2006/wordml" xmlns:wps="http://schemas.microsoft.com/office/word/2010/wordprocessingShape" mc:Ignorable="w14 w15 w16se w16cid w16 w16cex w16sdtdh wp14">
   <w:endnote w:type="separator" w:id="-1">
     <w:p>
       <w:pPr>
@@ -9133,7 +6960,7 @@
 </file>
 
 <file path=word/footnotes.xml><?xml version="1.0" encoding="utf-8"?>
-<w:footnotes xmlns:wpc="http://schemas.microsoft.com/office/word/2010/wordprocessingCanvas" xmlns:cx="http://schemas.microsoft.com/office/drawing/2014/chartex" xmlns:cx1="http://schemas.microsoft.com/office/drawing/2015/9/8/chartex" xmlns:mc="http://schemas.openxmlformats.org/markup-compatibility/2006" xmlns:o="urn:schemas-microsoft-com:office:office" xmlns:r="http://schemas.openxmlformats.org/officeDocument/2006/relationships" xmlns:m="http://schemas.openxmlformats.org/officeDocument/2006/math" xmlns:v="urn:schemas-microsoft-com:vml" xmlns:wp14="http://schemas.microsoft.com/office/word/2010/wordprocessingDrawing" xmlns:wp="http://schemas.openxmlformats.org/drawingml/2006/wordprocessingDrawing" xmlns:w10="urn:schemas-microsoft-com:office:word" xmlns:w="http://schemas.openxmlformats.org/wordprocessingml/2006/main" xmlns:w14="http://schemas.microsoft.com/office/word/2010/wordml" xmlns:w15="http://schemas.microsoft.com/office/word/2012/wordml" xmlns:w16se="http://schemas.microsoft.com/office/word/2015/wordml/symex" xmlns:wpg="http://schemas.microsoft.com/office/word/2010/wordprocessingGroup" xmlns:wpi="http://schemas.microsoft.com/office/word/2010/wordprocessingInk" xmlns:wne="http://schemas.microsoft.com/office/word/2006/wordml" xmlns:wps="http://schemas.microsoft.com/office/word/2010/wordprocessingShape" mc:Ignorable="w14 w15 w16se wp14">
+<w:footnotes xmlns:wpc="http://schemas.microsoft.com/office/word/2010/wordprocessingCanvas" xmlns:cx="http://schemas.microsoft.com/office/drawing/2014/chartex" xmlns:cx1="http://schemas.microsoft.com/office/drawing/2015/9/8/chartex" xmlns:cx2="http://schemas.microsoft.com/office/drawing/2015/10/21/chartex" xmlns:cx3="http://schemas.microsoft.com/office/drawing/2016/5/9/chartex" xmlns:cx4="http://schemas.microsoft.com/office/drawing/2016/5/10/chartex" xmlns:cx5="http://schemas.microsoft.com/office/drawing/2016/5/11/chartex" xmlns:cx6="http://schemas.microsoft.com/office/drawing/2016/5/12/chartex" xmlns:cx7="http://schemas.microsoft.com/office/drawing/2016/5/13/chartex" xmlns:cx8="http://schemas.microsoft.com/office/drawing/2016/5/14/chartex" xmlns:mc="http://schemas.openxmlformats.org/markup-compatibility/2006" xmlns:aink="http://schemas.microsoft.com/office/drawing/2016/ink" xmlns:am3d="http://schemas.microsoft.com/office/drawing/2017/model3d" xmlns:o="urn:schemas-microsoft-com:office:office" xmlns:r="http://schemas.openxmlformats.org/officeDocument/2006/relationships" xmlns:m="http://schemas.openxmlformats.org/officeDocument/2006/math" xmlns:v="urn:schemas-microsoft-com:vml" xmlns:wp14="http://schemas.microsoft.com/office/word/2010/wordprocessingDrawing" xmlns:wp="http://schemas.openxmlformats.org/drawingml/2006/wordprocessingDrawing" xmlns:w10="urn:schemas-microsoft-com:office:word" xmlns:w="http://schemas.openxmlformats.org/wordprocessingml/2006/main" xmlns:w14="http://schemas.microsoft.com/office/word/2010/wordml" xmlns:w15="http://schemas.microsoft.com/office/word/2012/wordml" xmlns:w16cex="http://schemas.microsoft.com/office/word/2018/wordml/cex" xmlns:w16cid="http://schemas.microsoft.com/office/word/2016/wordml/cid" xmlns:w16="http://schemas.microsoft.com/office/word/2018/wordml" xmlns:w16sdtdh="http://schemas.microsoft.com/office/word/2020/wordml/sdtdatahash" xmlns:w16se="http://schemas.microsoft.com/office/word/2015/wordml/symex" xmlns:wpg="http://schemas.microsoft.com/office/word/2010/wordprocessingGroup" xmlns:wpi="http://schemas.microsoft.com/office/word/2010/wordprocessingInk" xmlns:wne="http://schemas.microsoft.com/office/word/2006/wordml" xmlns:wps="http://schemas.microsoft.com/office/word/2010/wordprocessingShape" mc:Ignorable="w14 w15 w16se w16cid w16 w16cex w16sdtdh wp14">
   <w:footnote w:type="separator" w:id="-1">
     <w:p>
       <w:pPr>
@@ -9158,7 +6985,7 @@
 </file>
 
 <file path=word/header1.xml><?xml version="1.0" encoding="utf-8"?>
-<w:hdr xmlns:wpc="http://schemas.microsoft.com/office/word/2010/wordprocessingCanvas" xmlns:cx="http://schemas.microsoft.com/office/drawing/2014/chartex" xmlns:cx1="http://schemas.microsoft.com/office/drawing/2015/9/8/chartex" xmlns:mc="http://schemas.openxmlformats.org/markup-compatibility/2006" xmlns:o="urn:schemas-microsoft-com:office:office" xmlns:r="http://schemas.openxmlformats.org/officeDocument/2006/relationships" xmlns:m="http://schemas.openxmlformats.org/officeDocument/2006/math" xmlns:v="urn:schemas-microsoft-com:vml" xmlns:wp14="http://schemas.microsoft.com/office/word/2010/wordprocessingDrawing" xmlns:wp="http://schemas.openxmlformats.org/drawingml/2006/wordprocessingDrawing" xmlns:w10="urn:schemas-microsoft-com:office:word" xmlns:w="http://schemas.openxmlformats.org/wordprocessingml/2006/main" xmlns:w14="http://schemas.microsoft.com/office/word/2010/wordml" xmlns:w15="http://schemas.microsoft.com/office/word/2012/wordml" xmlns:w16se="http://schemas.microsoft.com/office/word/2015/wordml/symex" xmlns:wpg="http://schemas.microsoft.com/office/word/2010/wordprocessingGroup" xmlns:wpi="http://schemas.microsoft.com/office/word/2010/wordprocessingInk" xmlns:wne="http://schemas.microsoft.com/office/word/2006/wordml" xmlns:wps="http://schemas.microsoft.com/office/word/2010/wordprocessingShape" mc:Ignorable="w14 w15 w16se wp14">
+<w:hdr xmlns:wpc="http://schemas.microsoft.com/office/word/2010/wordprocessingCanvas" xmlns:cx="http://schemas.microsoft.com/office/drawing/2014/chartex" xmlns:cx1="http://schemas.microsoft.com/office/drawing/2015/9/8/chartex" xmlns:cx2="http://schemas.microsoft.com/office/drawing/2015/10/21/chartex" xmlns:cx3="http://schemas.microsoft.com/office/drawing/2016/5/9/chartex" xmlns:cx4="http://schemas.microsoft.com/office/drawing/2016/5/10/chartex" xmlns:cx5="http://schemas.microsoft.com/office/drawing/2016/5/11/chartex" xmlns:cx6="http://schemas.microsoft.com/office/drawing/2016/5/12/chartex" xmlns:cx7="http://schemas.microsoft.com/office/drawing/2016/5/13/chartex" xmlns:cx8="http://schemas.microsoft.com/office/drawing/2016/5/14/chartex" xmlns:mc="http://schemas.openxmlformats.org/markup-compatibility/2006" xmlns:aink="http://schemas.microsoft.com/office/drawing/2016/ink" xmlns:am3d="http://schemas.microsoft.com/office/drawing/2017/model3d" xmlns:o="urn:schemas-microsoft-com:office:office" xmlns:r="http://schemas.openxmlformats.org/officeDocument/2006/relationships" xmlns:m="http://schemas.openxmlformats.org/officeDocument/2006/math" xmlns:v="urn:schemas-microsoft-com:vml" xmlns:wp14="http://schemas.microsoft.com/office/word/2010/wordprocessingDrawing" xmlns:wp="http://schemas.openxmlformats.org/drawingml/2006/wordprocessingDrawing" xmlns:w10="urn:schemas-microsoft-com:office:word" xmlns:w="http://schemas.openxmlformats.org/wordprocessingml/2006/main" xmlns:w14="http://schemas.microsoft.com/office/word/2010/wordml" xmlns:w15="http://schemas.microsoft.com/office/word/2012/wordml" xmlns:w16cex="http://schemas.microsoft.com/office/word/2018/wordml/cex" xmlns:w16cid="http://schemas.microsoft.com/office/word/2016/wordml/cid" xmlns:w16="http://schemas.microsoft.com/office/word/2018/wordml" xmlns:w16sdtdh="http://schemas.microsoft.com/office/word/2020/wordml/sdtdatahash" xmlns:w16se="http://schemas.microsoft.com/office/word/2015/wordml/symex" xmlns:wpg="http://schemas.microsoft.com/office/word/2010/wordprocessingGroup" xmlns:wpi="http://schemas.microsoft.com/office/word/2010/wordprocessingInk" xmlns:wne="http://schemas.microsoft.com/office/word/2006/wordml" xmlns:wps="http://schemas.microsoft.com/office/word/2010/wordprocessingShape" mc:Ignorable="w14 w15 w16se w16cid w16 w16cex w16sdtdh wp14">
   <w:sdt>
     <w:sdtPr>
       <w:id w:val="865805398"/>
@@ -9171,7 +6998,7 @@
     <w:sdtContent>
       <w:p>
         <w:pPr>
-          <w:pStyle w:val="ac"/>
+          <w:pStyle w:val="Header"/>
           <w:ind w:firstLine="0"/>
           <w:jc w:val="center"/>
         </w:pPr>
@@ -9199,14 +7026,14 @@
   </w:sdt>
   <w:p>
     <w:pPr>
-      <w:pStyle w:val="ac"/>
+      <w:pStyle w:val="Header"/>
     </w:pPr>
   </w:p>
 </w:hdr>
 </file>
 
 <file path=word/numbering.xml><?xml version="1.0" encoding="utf-8"?>
-<w:numbering xmlns:wpc="http://schemas.microsoft.com/office/word/2010/wordprocessingCanvas" xmlns:cx="http://schemas.microsoft.com/office/drawing/2014/chartex" xmlns:cx1="http://schemas.microsoft.com/office/drawing/2015/9/8/chartex" xmlns:mc="http://schemas.openxmlformats.org/markup-compatibility/2006" xmlns:o="urn:schemas-microsoft-com:office:office" xmlns:r="http://schemas.openxmlformats.org/officeDocument/2006/relationships" xmlns:m="http://schemas.openxmlformats.org/officeDocument/2006/math" xmlns:v="urn:schemas-microsoft-com:vml" xmlns:wp14="http://schemas.microsoft.com/office/word/2010/wordprocessingDrawing" xmlns:wp="http://schemas.openxmlformats.org/drawingml/2006/wordprocessingDrawing" xmlns:w10="urn:schemas-microsoft-com:office:word" xmlns:w="http://schemas.openxmlformats.org/wordprocessingml/2006/main" xmlns:w14="http://schemas.microsoft.com/office/word/2010/wordml" xmlns:w15="http://schemas.microsoft.com/office/word/2012/wordml" xmlns:w16se="http://schemas.microsoft.com/office/word/2015/wordml/symex" xmlns:wpg="http://schemas.microsoft.com/office/word/2010/wordprocessingGroup" xmlns:wpi="http://schemas.microsoft.com/office/word/2010/wordprocessingInk" xmlns:wne="http://schemas.microsoft.com/office/word/2006/wordml" xmlns:wps="http://schemas.microsoft.com/office/word/2010/wordprocessingShape" mc:Ignorable="w14 w15 w16se wp14">
+<w:numbering xmlns:wpc="http://schemas.microsoft.com/office/word/2010/wordprocessingCanvas" xmlns:cx="http://schemas.microsoft.com/office/drawing/2014/chartex" xmlns:cx1="http://schemas.microsoft.com/office/drawing/2015/9/8/chartex" xmlns:cx2="http://schemas.microsoft.com/office/drawing/2015/10/21/chartex" xmlns:cx3="http://schemas.microsoft.com/office/drawing/2016/5/9/chartex" xmlns:cx4="http://schemas.microsoft.com/office/drawing/2016/5/10/chartex" xmlns:cx5="http://schemas.microsoft.com/office/drawing/2016/5/11/chartex" xmlns:cx6="http://schemas.microsoft.com/office/drawing/2016/5/12/chartex" xmlns:cx7="http://schemas.microsoft.com/office/drawing/2016/5/13/chartex" xmlns:cx8="http://schemas.microsoft.com/office/drawing/2016/5/14/chartex" xmlns:mc="http://schemas.openxmlformats.org/markup-compatibility/2006" xmlns:aink="http://schemas.microsoft.com/office/drawing/2016/ink" xmlns:am3d="http://schemas.microsoft.com/office/drawing/2017/model3d" xmlns:o="urn:schemas-microsoft-com:office:office" xmlns:r="http://schemas.openxmlformats.org/officeDocument/2006/relationships" xmlns:m="http://schemas.openxmlformats.org/officeDocument/2006/math" xmlns:v="urn:schemas-microsoft-com:vml" xmlns:wp14="http://schemas.microsoft.com/office/word/2010/wordprocessingDrawing" xmlns:wp="http://schemas.openxmlformats.org/drawingml/2006/wordprocessingDrawing" xmlns:w10="urn:schemas-microsoft-com:office:word" xmlns:w="http://schemas.openxmlformats.org/wordprocessingml/2006/main" xmlns:w14="http://schemas.microsoft.com/office/word/2010/wordml" xmlns:w15="http://schemas.microsoft.com/office/word/2012/wordml" xmlns:w16cex="http://schemas.microsoft.com/office/word/2018/wordml/cex" xmlns:w16cid="http://schemas.microsoft.com/office/word/2016/wordml/cid" xmlns:w16="http://schemas.microsoft.com/office/word/2018/wordml" xmlns:w16sdtdh="http://schemas.microsoft.com/office/word/2020/wordml/sdtdatahash" xmlns:w16se="http://schemas.microsoft.com/office/word/2015/wordml/symex" xmlns:wpg="http://schemas.microsoft.com/office/word/2010/wordprocessingGroup" xmlns:wpi="http://schemas.microsoft.com/office/word/2010/wordprocessingInk" xmlns:wne="http://schemas.microsoft.com/office/word/2006/wordml" xmlns:wps="http://schemas.microsoft.com/office/word/2010/wordprocessingShape" mc:Ignorable="w14 w15 w16se w16cid w16 w16cex w16sdtdh wp14">
   <w:abstractNum w:abstractNumId="0" w15:restartNumberingAfterBreak="0">
     <w:nsid w:val="0C264EE2"/>
     <w:multiLevelType w:val="hybridMultilevel"/>
@@ -9745,7 +7572,7 @@
 </file>
 
 <file path=word/people.xml><?xml version="1.0" encoding="utf-8"?>
-<w15:people xmlns:wpc="http://schemas.microsoft.com/office/word/2010/wordprocessingCanvas" xmlns:cx="http://schemas.microsoft.com/office/drawing/2014/chartex" xmlns:cx1="http://schemas.microsoft.com/office/drawing/2015/9/8/chartex" xmlns:mc="http://schemas.openxmlformats.org/markup-compatibility/2006" xmlns:o="urn:schemas-microsoft-com:office:office" xmlns:r="http://schemas.openxmlformats.org/officeDocument/2006/relationships" xmlns:m="http://schemas.openxmlformats.org/officeDocument/2006/math" xmlns:v="urn:schemas-microsoft-com:vml" xmlns:wp14="http://schemas.microsoft.com/office/word/2010/wordprocessingDrawing" xmlns:wp="http://schemas.openxmlformats.org/drawingml/2006/wordprocessingDrawing" xmlns:w10="urn:schemas-microsoft-com:office:word" xmlns:w="http://schemas.openxmlformats.org/wordprocessingml/2006/main" xmlns:w14="http://schemas.microsoft.com/office/word/2010/wordml" xmlns:w15="http://schemas.microsoft.com/office/word/2012/wordml" xmlns:w16se="http://schemas.microsoft.com/office/word/2015/wordml/symex" xmlns:wpg="http://schemas.microsoft.com/office/word/2010/wordprocessingGroup" xmlns:wpi="http://schemas.microsoft.com/office/word/2010/wordprocessingInk" xmlns:wne="http://schemas.microsoft.com/office/word/2006/wordml" xmlns:wps="http://schemas.microsoft.com/office/word/2010/wordprocessingShape" mc:Ignorable="w14 w15 w16se wp14">
+<w15:people xmlns:wpc="http://schemas.microsoft.com/office/word/2010/wordprocessingCanvas" xmlns:cx="http://schemas.microsoft.com/office/drawing/2014/chartex" xmlns:cx1="http://schemas.microsoft.com/office/drawing/2015/9/8/chartex" xmlns:cx2="http://schemas.microsoft.com/office/drawing/2015/10/21/chartex" xmlns:cx3="http://schemas.microsoft.com/office/drawing/2016/5/9/chartex" xmlns:cx4="http://schemas.microsoft.com/office/drawing/2016/5/10/chartex" xmlns:cx5="http://schemas.microsoft.com/office/drawing/2016/5/11/chartex" xmlns:cx6="http://schemas.microsoft.com/office/drawing/2016/5/12/chartex" xmlns:cx7="http://schemas.microsoft.com/office/drawing/2016/5/13/chartex" xmlns:cx8="http://schemas.microsoft.com/office/drawing/2016/5/14/chartex" xmlns:mc="http://schemas.openxmlformats.org/markup-compatibility/2006" xmlns:aink="http://schemas.microsoft.com/office/drawing/2016/ink" xmlns:am3d="http://schemas.microsoft.com/office/drawing/2017/model3d" xmlns:o="urn:schemas-microsoft-com:office:office" xmlns:r="http://schemas.openxmlformats.org/officeDocument/2006/relationships" xmlns:m="http://schemas.openxmlformats.org/officeDocument/2006/math" xmlns:v="urn:schemas-microsoft-com:vml" xmlns:wp14="http://schemas.microsoft.com/office/word/2010/wordprocessingDrawing" xmlns:wp="http://schemas.openxmlformats.org/drawingml/2006/wordprocessingDrawing" xmlns:w10="urn:schemas-microsoft-com:office:word" xmlns:w="http://schemas.openxmlformats.org/wordprocessingml/2006/main" xmlns:w14="http://schemas.microsoft.com/office/word/2010/wordml" xmlns:w15="http://schemas.microsoft.com/office/word/2012/wordml" xmlns:w16cex="http://schemas.microsoft.com/office/word/2018/wordml/cex" xmlns:w16cid="http://schemas.microsoft.com/office/word/2016/wordml/cid" xmlns:w16="http://schemas.microsoft.com/office/word/2018/wordml" xmlns:w16sdtdh="http://schemas.microsoft.com/office/word/2020/wordml/sdtdatahash" xmlns:w16se="http://schemas.microsoft.com/office/word/2015/wordml/symex" xmlns:wpg="http://schemas.microsoft.com/office/word/2010/wordprocessingGroup" xmlns:wpi="http://schemas.microsoft.com/office/word/2010/wordprocessingInk" xmlns:wne="http://schemas.microsoft.com/office/word/2006/wordml" xmlns:wps="http://schemas.microsoft.com/office/word/2010/wordprocessingShape" mc:Ignorable="w14 w15 w16se w16cid w16 w16cex w16sdtdh wp14">
   <w15:person w15:author="AAK">
     <w15:presenceInfo w15:providerId="AD" w15:userId="S-1-5-21-2301979571-1751391163-971761870-1106"/>
   </w15:person>
@@ -9753,7 +7580,7 @@
 </file>
 
 <file path=word/styles.xml><?xml version="1.0" encoding="utf-8"?>
-<w:styles xmlns:mc="http://schemas.openxmlformats.org/markup-compatibility/2006" xmlns:r="http://schemas.openxmlformats.org/officeDocument/2006/relationships" xmlns:w="http://schemas.openxmlformats.org/wordprocessingml/2006/main" xmlns:w14="http://schemas.microsoft.com/office/word/2010/wordml" xmlns:w15="http://schemas.microsoft.com/office/word/2012/wordml" xmlns:w16se="http://schemas.microsoft.com/office/word/2015/wordml/symex" mc:Ignorable="w14 w15 w16se">
+<w:styles xmlns:mc="http://schemas.openxmlformats.org/markup-compatibility/2006" xmlns:r="http://schemas.openxmlformats.org/officeDocument/2006/relationships" xmlns:w="http://schemas.openxmlformats.org/wordprocessingml/2006/main" xmlns:w14="http://schemas.microsoft.com/office/word/2010/wordml" xmlns:w15="http://schemas.microsoft.com/office/word/2012/wordml" xmlns:w16cex="http://schemas.microsoft.com/office/word/2018/wordml/cex" xmlns:w16cid="http://schemas.microsoft.com/office/word/2016/wordml/cid" xmlns:w16="http://schemas.microsoft.com/office/word/2018/wordml" xmlns:w16sdtdh="http://schemas.microsoft.com/office/word/2020/wordml/sdtdatahash" xmlns:w16se="http://schemas.microsoft.com/office/word/2015/wordml/symex" mc:Ignorable="w14 w15 w16se w16cid w16 w16cex w16sdtdh">
   <w:docDefaults>
     <w:rPrDefault>
       <w:rPr>
@@ -9769,7 +7596,7 @@
       </w:pPr>
     </w:pPrDefault>
   </w:docDefaults>
-  <w:latentStyles w:defLockedState="0" w:defUIPriority="99" w:defSemiHidden="0" w:defUnhideWhenUsed="0" w:defQFormat="0" w:count="371">
+  <w:latentStyles w:defLockedState="0" w:defUIPriority="99" w:defSemiHidden="0" w:defUnhideWhenUsed="0" w:defQFormat="0" w:count="376">
     <w:lsdException w:name="Normal" w:uiPriority="0" w:qFormat="1"/>
     <w:lsdException w:name="heading 1" w:uiPriority="9" w:qFormat="1"/>
     <w:lsdException w:name="heading 2" w:semiHidden="1" w:uiPriority="9" w:unhideWhenUsed="1" w:qFormat="1"/>
@@ -9875,7 +7702,6 @@
     <w:lsdException w:name="HTML Sample" w:semiHidden="1" w:unhideWhenUsed="1"/>
     <w:lsdException w:name="HTML Typewriter" w:semiHidden="1" w:unhideWhenUsed="1"/>
     <w:lsdException w:name="HTML Variable" w:semiHidden="1" w:unhideWhenUsed="1"/>
-    <w:lsdException w:name="Normal Table" w:semiHidden="1" w:unhideWhenUsed="1"/>
     <w:lsdException w:name="annotation subject" w:semiHidden="1" w:unhideWhenUsed="1"/>
     <w:lsdException w:name="No List" w:semiHidden="1" w:unhideWhenUsed="1"/>
     <w:lsdException w:name="Outline List 1" w:semiHidden="1" w:unhideWhenUsed="1"/>
@@ -9918,11 +7744,8 @@
     <w:lsdException w:name="Table Contemporary" w:semiHidden="1" w:unhideWhenUsed="1"/>
     <w:lsdException w:name="Table Elegant" w:semiHidden="1" w:unhideWhenUsed="1"/>
     <w:lsdException w:name="Table Professional" w:semiHidden="1" w:unhideWhenUsed="1"/>
-    <w:lsdException w:name="Table Subtle 1" w:semiHidden="1" w:unhideWhenUsed="1"/>
     <w:lsdException w:name="Table Subtle 2" w:semiHidden="1" w:unhideWhenUsed="1"/>
     <w:lsdException w:name="Table Web 1" w:semiHidden="1" w:unhideWhenUsed="1"/>
-    <w:lsdException w:name="Table Web 2" w:semiHidden="1" w:unhideWhenUsed="1"/>
-    <w:lsdException w:name="Table Web 3" w:semiHidden="1" w:unhideWhenUsed="1"/>
     <w:lsdException w:name="Balloon Text" w:semiHidden="1" w:unhideWhenUsed="1"/>
     <w:lsdException w:name="Table Grid" w:uiPriority="59"/>
     <w:lsdException w:name="Table Theme" w:semiHidden="1" w:unhideWhenUsed="1"/>
@@ -10141,8 +7964,13 @@
     <w:lsdException w:name="List Table 5 Dark Accent 6" w:uiPriority="50"/>
     <w:lsdException w:name="List Table 6 Colorful Accent 6" w:uiPriority="51"/>
     <w:lsdException w:name="List Table 7 Colorful Accent 6" w:uiPriority="52"/>
+    <w:lsdException w:name="Mention" w:semiHidden="1" w:unhideWhenUsed="1"/>
+    <w:lsdException w:name="Smart Hyperlink" w:semiHidden="1" w:unhideWhenUsed="1"/>
+    <w:lsdException w:name="Hashtag" w:semiHidden="1" w:unhideWhenUsed="1"/>
+    <w:lsdException w:name="Unresolved Mention" w:semiHidden="1" w:unhideWhenUsed="1"/>
+    <w:lsdException w:name="Smart Link" w:semiHidden="1" w:unhideWhenUsed="1"/>
   </w:latentStyles>
-  <w:style w:type="paragraph" w:default="1" w:styleId="a">
+  <w:style w:type="paragraph" w:default="1" w:styleId="Normal">
     <w:name w:val="Normal"/>
     <w:qFormat/>
     <w:rsid w:val="00983434"/>
@@ -10156,11 +7984,11 @@
       <w:sz w:val="28"/>
     </w:rPr>
   </w:style>
-  <w:style w:type="paragraph" w:styleId="1">
+  <w:style w:type="paragraph" w:styleId="Heading1">
     <w:name w:val="heading 1"/>
-    <w:basedOn w:val="a"/>
-    <w:next w:val="a"/>
-    <w:link w:val="10"/>
+    <w:basedOn w:val="Normal"/>
+    <w:next w:val="Normal"/>
+    <w:link w:val="Heading1Char"/>
     <w:uiPriority w:val="9"/>
     <w:qFormat/>
     <w:rsid w:val="00AD226F"/>
@@ -10177,11 +8005,11 @@
       <w:lang w:val="ru-RU"/>
     </w:rPr>
   </w:style>
-  <w:style w:type="paragraph" w:styleId="2">
+  <w:style w:type="paragraph" w:styleId="Heading2">
     <w:name w:val="heading 2"/>
-    <w:basedOn w:val="a"/>
-    <w:next w:val="a"/>
-    <w:link w:val="20"/>
+    <w:basedOn w:val="Normal"/>
+    <w:next w:val="Normal"/>
+    <w:link w:val="Heading2Char"/>
     <w:uiPriority w:val="9"/>
     <w:unhideWhenUsed/>
     <w:qFormat/>
@@ -10198,11 +8026,11 @@
       <w:szCs w:val="26"/>
     </w:rPr>
   </w:style>
-  <w:style w:type="paragraph" w:styleId="3">
+  <w:style w:type="paragraph" w:styleId="Heading3">
     <w:name w:val="heading 3"/>
-    <w:basedOn w:val="a"/>
-    <w:next w:val="a"/>
-    <w:link w:val="30"/>
+    <w:basedOn w:val="Normal"/>
+    <w:next w:val="Normal"/>
+    <w:link w:val="Heading3Char"/>
     <w:uiPriority w:val="9"/>
     <w:unhideWhenUsed/>
     <w:qFormat/>
@@ -10227,13 +8055,13 @@
       <w:lang w:val="ru-RU"/>
     </w:rPr>
   </w:style>
-  <w:style w:type="character" w:default="1" w:styleId="a0">
+  <w:style w:type="character" w:default="1" w:styleId="DefaultParagraphFont">
     <w:name w:val="Default Paragraph Font"/>
     <w:uiPriority w:val="1"/>
     <w:semiHidden/>
     <w:unhideWhenUsed/>
   </w:style>
-  <w:style w:type="table" w:default="1" w:styleId="a1">
+  <w:style w:type="table" w:default="1" w:styleId="TableNormal">
     <w:name w:val="Normal Table"/>
     <w:uiPriority w:val="99"/>
     <w:semiHidden/>
@@ -10248,16 +8076,16 @@
       </w:tblCellMar>
     </w:tblPr>
   </w:style>
-  <w:style w:type="numbering" w:default="1" w:styleId="a2">
+  <w:style w:type="numbering" w:default="1" w:styleId="NoList">
     <w:name w:val="No List"/>
     <w:uiPriority w:val="99"/>
     <w:semiHidden/>
     <w:unhideWhenUsed/>
   </w:style>
-  <w:style w:type="character" w:customStyle="1" w:styleId="10">
-    <w:name w:val="Заголовок 1 Знак"/>
-    <w:basedOn w:val="a0"/>
-    <w:link w:val="1"/>
+  <w:style w:type="character" w:customStyle="1" w:styleId="Heading1Char">
+    <w:name w:val="Heading 1 Char"/>
+    <w:basedOn w:val="DefaultParagraphFont"/>
+    <w:link w:val="Heading1"/>
     <w:uiPriority w:val="9"/>
     <w:rsid w:val="00AD226F"/>
     <w:rPr>
@@ -10268,10 +8096,10 @@
       <w:lang w:val="ru-RU"/>
     </w:rPr>
   </w:style>
-  <w:style w:type="paragraph" w:styleId="a3">
+  <w:style w:type="paragraph" w:styleId="BodyText">
     <w:name w:val="Body Text"/>
-    <w:basedOn w:val="a"/>
-    <w:link w:val="a4"/>
+    <w:basedOn w:val="Normal"/>
+    <w:link w:val="BodyTextChar"/>
     <w:uiPriority w:val="1"/>
     <w:qFormat/>
     <w:rsid w:val="009D0D96"/>
@@ -10289,10 +8117,10 @@
       <w:lang w:val="ru-RU"/>
     </w:rPr>
   </w:style>
-  <w:style w:type="character" w:customStyle="1" w:styleId="a4">
-    <w:name w:val="Основной текст Знак"/>
-    <w:basedOn w:val="a0"/>
-    <w:link w:val="a3"/>
+  <w:style w:type="character" w:customStyle="1" w:styleId="BodyTextChar">
+    <w:name w:val="Body Text Char"/>
+    <w:basedOn w:val="DefaultParagraphFont"/>
+    <w:link w:val="BodyText"/>
     <w:uiPriority w:val="1"/>
     <w:rsid w:val="009D0D96"/>
     <w:rPr>
@@ -10302,7 +8130,7 @@
       <w:lang w:val="ru-RU"/>
     </w:rPr>
   </w:style>
-  <w:style w:type="paragraph" w:customStyle="1" w:styleId="11">
+  <w:style w:type="paragraph" w:customStyle="1" w:styleId="1">
     <w:name w:val="Обычный1"/>
     <w:rsid w:val="009D0D96"/>
     <w:pPr>
@@ -10319,10 +8147,10 @@
       <w:lang w:val="ru-RU" w:eastAsia="ru-RU"/>
     </w:rPr>
   </w:style>
-  <w:style w:type="paragraph" w:styleId="a5">
+  <w:style w:type="paragraph" w:styleId="TOCHeading">
     <w:name w:val="TOC Heading"/>
-    <w:basedOn w:val="1"/>
-    <w:next w:val="a"/>
+    <w:basedOn w:val="Heading1"/>
+    <w:next w:val="Normal"/>
     <w:uiPriority w:val="39"/>
     <w:unhideWhenUsed/>
     <w:qFormat/>
@@ -10340,10 +8168,10 @@
       <w:lang w:val="en-US"/>
     </w:rPr>
   </w:style>
-  <w:style w:type="character" w:customStyle="1" w:styleId="20">
-    <w:name w:val="Заголовок 2 Знак"/>
-    <w:basedOn w:val="a0"/>
-    <w:link w:val="2"/>
+  <w:style w:type="character" w:customStyle="1" w:styleId="Heading2Char">
+    <w:name w:val="Heading 2 Char"/>
+    <w:basedOn w:val="DefaultParagraphFont"/>
+    <w:link w:val="Heading2"/>
     <w:uiPriority w:val="9"/>
     <w:rsid w:val="0095486D"/>
     <w:rPr>
@@ -10353,9 +8181,9 @@
       <w:szCs w:val="26"/>
     </w:rPr>
   </w:style>
-  <w:style w:type="paragraph" w:styleId="a6">
+  <w:style w:type="paragraph" w:styleId="ListParagraph">
     <w:name w:val="List Paragraph"/>
-    <w:basedOn w:val="a"/>
+    <w:basedOn w:val="Normal"/>
     <w:uiPriority w:val="34"/>
     <w:qFormat/>
     <w:rsid w:val="0095486D"/>
@@ -10364,10 +8192,10 @@
       <w:contextualSpacing/>
     </w:pPr>
   </w:style>
-  <w:style w:type="paragraph" w:styleId="12">
+  <w:style w:type="paragraph" w:styleId="TOC1">
     <w:name w:val="toc 1"/>
-    <w:basedOn w:val="a"/>
-    <w:next w:val="a"/>
+    <w:basedOn w:val="Normal"/>
+    <w:next w:val="Normal"/>
     <w:autoRedefine/>
     <w:uiPriority w:val="39"/>
     <w:unhideWhenUsed/>
@@ -10381,10 +8209,10 @@
       <w:ind w:firstLine="567"/>
     </w:pPr>
   </w:style>
-  <w:style w:type="paragraph" w:styleId="21">
+  <w:style w:type="paragraph" w:styleId="TOC2">
     <w:name w:val="toc 2"/>
-    <w:basedOn w:val="a"/>
-    <w:next w:val="a"/>
+    <w:basedOn w:val="Normal"/>
+    <w:next w:val="Normal"/>
     <w:autoRedefine/>
     <w:uiPriority w:val="39"/>
     <w:unhideWhenUsed/>
@@ -10394,9 +8222,9 @@
       <w:ind w:left="280"/>
     </w:pPr>
   </w:style>
-  <w:style w:type="character" w:styleId="a7">
+  <w:style w:type="character" w:styleId="Hyperlink">
     <w:name w:val="Hyperlink"/>
-    <w:basedOn w:val="a0"/>
+    <w:basedOn w:val="DefaultParagraphFont"/>
     <w:uiPriority w:val="99"/>
     <w:unhideWhenUsed/>
     <w:rsid w:val="0095486D"/>
@@ -10405,9 +8233,9 @@
       <w:u w:val="single"/>
     </w:rPr>
   </w:style>
-  <w:style w:type="table" w:styleId="a8">
+  <w:style w:type="table" w:styleId="TableGrid">
     <w:name w:val="Table Grid"/>
-    <w:basedOn w:val="a1"/>
+    <w:basedOn w:val="TableNormal"/>
     <w:uiPriority w:val="59"/>
     <w:rsid w:val="009F4D00"/>
     <w:pPr>
@@ -10427,9 +8255,9 @@
       </w:tblBorders>
     </w:tblPr>
   </w:style>
-  <w:style w:type="character" w:customStyle="1" w:styleId="a9">
+  <w:style w:type="character" w:customStyle="1" w:styleId="a">
     <w:name w:val="мой стиль Знак"/>
-    <w:link w:val="aa"/>
+    <w:link w:val="a0"/>
     <w:locked/>
     <w:rsid w:val="00C92EAD"/>
     <w:rPr>
@@ -10440,10 +8268,10 @@
       <w:lang w:val="x-none" w:eastAsia="x-none"/>
     </w:rPr>
   </w:style>
-  <w:style w:type="paragraph" w:customStyle="1" w:styleId="aa">
+  <w:style w:type="paragraph" w:customStyle="1" w:styleId="a0">
     <w:name w:val="мой стиль"/>
-    <w:basedOn w:val="a"/>
-    <w:link w:val="a9"/>
+    <w:basedOn w:val="Normal"/>
+    <w:link w:val="a"/>
     <w:qFormat/>
     <w:rsid w:val="00C92EAD"/>
     <w:pPr>
@@ -10459,12 +8287,12 @@
   </w:style>
   <w:style w:type="character" w:customStyle="1" w:styleId="x2ul">
     <w:name w:val="x2ul"/>
-    <w:basedOn w:val="a0"/>
+    <w:basedOn w:val="DefaultParagraphFont"/>
     <w:rsid w:val="00C92EAD"/>
   </w:style>
-  <w:style w:type="paragraph" w:customStyle="1" w:styleId="13">
+  <w:style w:type="paragraph" w:customStyle="1" w:styleId="10">
     <w:name w:val="Подзаголовок1"/>
-    <w:basedOn w:val="a"/>
+    <w:basedOn w:val="Normal"/>
     <w:rsid w:val="00AC7EFC"/>
     <w:pPr>
       <w:spacing w:before="100" w:beforeAutospacing="1" w:after="100" w:afterAutospacing="1" w:line="240" w:lineRule="auto"/>
@@ -10478,10 +8306,10 @@
       <w:lang w:val="ru-RU" w:eastAsia="ru-RU"/>
     </w:rPr>
   </w:style>
-  <w:style w:type="character" w:customStyle="1" w:styleId="30">
-    <w:name w:val="Заголовок 3 Знак"/>
-    <w:basedOn w:val="a0"/>
-    <w:link w:val="3"/>
+  <w:style w:type="character" w:customStyle="1" w:styleId="Heading3Char">
+    <w:name w:val="Heading 3 Char"/>
+    <w:basedOn w:val="DefaultParagraphFont"/>
+    <w:link w:val="Heading3"/>
     <w:uiPriority w:val="9"/>
     <w:rsid w:val="00403AB4"/>
     <w:rPr>
@@ -10494,10 +8322,10 @@
       <w:lang w:val="ru-RU"/>
     </w:rPr>
   </w:style>
-  <w:style w:type="paragraph" w:styleId="31">
+  <w:style w:type="paragraph" w:styleId="TOC3">
     <w:name w:val="toc 3"/>
-    <w:basedOn w:val="a"/>
-    <w:next w:val="a"/>
+    <w:basedOn w:val="Normal"/>
+    <w:next w:val="Normal"/>
     <w:autoRedefine/>
     <w:uiPriority w:val="39"/>
     <w:unhideWhenUsed/>
@@ -10507,9 +8335,9 @@
       <w:ind w:left="560"/>
     </w:pPr>
   </w:style>
-  <w:style w:type="paragraph" w:styleId="ab">
+  <w:style w:type="paragraph" w:styleId="NormalWeb">
     <w:name w:val="Normal (Web)"/>
-    <w:basedOn w:val="a"/>
+    <w:basedOn w:val="Normal"/>
     <w:uiPriority w:val="99"/>
     <w:unhideWhenUsed/>
     <w:rsid w:val="00D96EAB"/>
@@ -10523,10 +8351,10 @@
       <w:lang w:val="ru-RU" w:eastAsia="ru-RU"/>
     </w:rPr>
   </w:style>
-  <w:style w:type="paragraph" w:styleId="ac">
+  <w:style w:type="paragraph" w:styleId="Header">
     <w:name w:val="header"/>
-    <w:basedOn w:val="a"/>
-    <w:link w:val="ad"/>
+    <w:basedOn w:val="Normal"/>
+    <w:link w:val="HeaderChar"/>
     <w:uiPriority w:val="99"/>
     <w:unhideWhenUsed/>
     <w:rsid w:val="00CB738C"/>
@@ -10538,10 +8366,10 @@
       <w:spacing w:after="0" w:line="240" w:lineRule="auto"/>
     </w:pPr>
   </w:style>
-  <w:style w:type="character" w:customStyle="1" w:styleId="ad">
-    <w:name w:val="Верхний колонтитул Знак"/>
-    <w:basedOn w:val="a0"/>
-    <w:link w:val="ac"/>
+  <w:style w:type="character" w:customStyle="1" w:styleId="HeaderChar">
+    <w:name w:val="Header Char"/>
+    <w:basedOn w:val="DefaultParagraphFont"/>
+    <w:link w:val="Header"/>
     <w:uiPriority w:val="99"/>
     <w:rsid w:val="00CB738C"/>
     <w:rPr>
@@ -10549,10 +8377,10 @@
       <w:sz w:val="28"/>
     </w:rPr>
   </w:style>
-  <w:style w:type="paragraph" w:styleId="ae">
+  <w:style w:type="paragraph" w:styleId="Footer">
     <w:name w:val="footer"/>
-    <w:basedOn w:val="a"/>
-    <w:link w:val="af"/>
+    <w:basedOn w:val="Normal"/>
+    <w:link w:val="FooterChar"/>
     <w:uiPriority w:val="99"/>
     <w:unhideWhenUsed/>
     <w:rsid w:val="00CB738C"/>
@@ -10564,10 +8392,10 @@
       <w:spacing w:after="0" w:line="240" w:lineRule="auto"/>
     </w:pPr>
   </w:style>
-  <w:style w:type="character" w:customStyle="1" w:styleId="af">
-    <w:name w:val="Нижний колонтитул Знак"/>
-    <w:basedOn w:val="a0"/>
-    <w:link w:val="ae"/>
+  <w:style w:type="character" w:customStyle="1" w:styleId="FooterChar">
+    <w:name w:val="Footer Char"/>
+    <w:basedOn w:val="DefaultParagraphFont"/>
+    <w:link w:val="Footer"/>
     <w:uiPriority w:val="99"/>
     <w:rsid w:val="00CB738C"/>
     <w:rPr>
@@ -10575,9 +8403,9 @@
       <w:sz w:val="28"/>
     </w:rPr>
   </w:style>
-  <w:style w:type="character" w:styleId="af0">
+  <w:style w:type="character" w:styleId="CommentReference">
     <w:name w:val="annotation reference"/>
-    <w:basedOn w:val="a0"/>
+    <w:basedOn w:val="DefaultParagraphFont"/>
     <w:uiPriority w:val="99"/>
     <w:semiHidden/>
     <w:unhideWhenUsed/>
@@ -10587,10 +8415,10 @@
       <w:szCs w:val="16"/>
     </w:rPr>
   </w:style>
-  <w:style w:type="paragraph" w:styleId="af1">
+  <w:style w:type="paragraph" w:styleId="CommentText">
     <w:name w:val="annotation text"/>
-    <w:basedOn w:val="a"/>
-    <w:link w:val="af2"/>
+    <w:basedOn w:val="Normal"/>
+    <w:link w:val="CommentTextChar"/>
     <w:uiPriority w:val="99"/>
     <w:semiHidden/>
     <w:unhideWhenUsed/>
@@ -10603,10 +8431,10 @@
       <w:szCs w:val="20"/>
     </w:rPr>
   </w:style>
-  <w:style w:type="character" w:customStyle="1" w:styleId="af2">
-    <w:name w:val="Текст примечания Знак"/>
-    <w:basedOn w:val="a0"/>
-    <w:link w:val="af1"/>
+  <w:style w:type="character" w:customStyle="1" w:styleId="CommentTextChar">
+    <w:name w:val="Comment Text Char"/>
+    <w:basedOn w:val="DefaultParagraphFont"/>
+    <w:link w:val="CommentText"/>
     <w:uiPriority w:val="99"/>
     <w:semiHidden/>
     <w:rsid w:val="00D92389"/>
@@ -10616,11 +8444,11 @@
       <w:szCs w:val="20"/>
     </w:rPr>
   </w:style>
-  <w:style w:type="paragraph" w:styleId="af3">
+  <w:style w:type="paragraph" w:styleId="CommentSubject">
     <w:name w:val="annotation subject"/>
-    <w:basedOn w:val="af1"/>
-    <w:next w:val="af1"/>
-    <w:link w:val="af4"/>
+    <w:basedOn w:val="CommentText"/>
+    <w:next w:val="CommentText"/>
+    <w:link w:val="CommentSubjectChar"/>
     <w:uiPriority w:val="99"/>
     <w:semiHidden/>
     <w:unhideWhenUsed/>
@@ -10630,10 +8458,10 @@
       <w:bCs/>
     </w:rPr>
   </w:style>
-  <w:style w:type="character" w:customStyle="1" w:styleId="af4">
-    <w:name w:val="Тема примечания Знак"/>
-    <w:basedOn w:val="af2"/>
-    <w:link w:val="af3"/>
+  <w:style w:type="character" w:customStyle="1" w:styleId="CommentSubjectChar">
+    <w:name w:val="Comment Subject Char"/>
+    <w:basedOn w:val="CommentTextChar"/>
+    <w:link w:val="CommentSubject"/>
     <w:uiPriority w:val="99"/>
     <w:semiHidden/>
     <w:rsid w:val="00D92389"/>
@@ -10645,10 +8473,10 @@
       <w:szCs w:val="20"/>
     </w:rPr>
   </w:style>
-  <w:style w:type="paragraph" w:styleId="af5">
+  <w:style w:type="paragraph" w:styleId="BalloonText">
     <w:name w:val="Balloon Text"/>
-    <w:basedOn w:val="a"/>
-    <w:link w:val="af6"/>
+    <w:basedOn w:val="Normal"/>
+    <w:link w:val="BalloonTextChar"/>
     <w:uiPriority w:val="99"/>
     <w:semiHidden/>
     <w:unhideWhenUsed/>
@@ -10662,10 +8490,10 @@
       <w:szCs w:val="18"/>
     </w:rPr>
   </w:style>
-  <w:style w:type="character" w:customStyle="1" w:styleId="af6">
-    <w:name w:val="Текст выноски Знак"/>
-    <w:basedOn w:val="a0"/>
-    <w:link w:val="af5"/>
+  <w:style w:type="character" w:customStyle="1" w:styleId="BalloonTextChar">
+    <w:name w:val="Balloon Text Char"/>
+    <w:basedOn w:val="DefaultParagraphFont"/>
+    <w:link w:val="BalloonText"/>
     <w:uiPriority w:val="99"/>
     <w:semiHidden/>
     <w:rsid w:val="00102F94"/>

--- a/docs/Проект Системы.docx
+++ b/docs/Проект Системы.docx
@@ -7520,17 +7520,7 @@
           <w:szCs w:val="28"/>
           <w:lang w:val="ru-RU"/>
         </w:rPr>
-        <w:t>ейсов и взаимосвязей ме</w:t>
-      </w:r>
-      <w:bookmarkStart w:id="9" w:name="_GoBack"/>
-      <w:bookmarkEnd w:id="9"/>
-      <w:r>
-        <w:rPr>
-          <w:rFonts w:cs="Times New Roman"/>
-          <w:szCs w:val="28"/>
-          <w:lang w:val="ru-RU"/>
-        </w:rPr>
-        <w:t>жду ними</w:t>
+        <w:t>ейсов и взаимосвязей между ними</w:t>
       </w:r>
       <w:r>
         <w:rPr>
@@ -7564,7 +7554,7 @@
         </w:rPr>
         <w:t>]</w:t>
       </w:r>
-      <w:commentRangeStart w:id="10"/>
+      <w:commentRangeStart w:id="9"/>
       <w:r>
         <w:rPr>
           <w:rFonts w:cs="Times New Roman"/>
@@ -7604,12 +7594,12 @@
         </w:rPr>
         <w:t xml:space="preserve">диаграмма </w:t>
       </w:r>
-      <w:commentRangeEnd w:id="10"/>
+      <w:commentRangeEnd w:id="9"/>
       <w:r>
         <w:rPr>
           <w:rStyle w:val="af0"/>
         </w:rPr>
-        <w:commentReference w:id="10"/>
+        <w:commentReference w:id="9"/>
       </w:r>
       <w:r>
         <w:rPr>
@@ -7634,17 +7624,17 @@
         <w:rPr>
           <w:rStyle w:val="af0"/>
         </w:rPr>
-        <w:commentReference w:id="11"/>
+        <w:commentReference w:id="10"/>
       </w:r>
       <w:r>
         <w:rPr>
           <w:noProof/>
         </w:rPr>
         <w:drawing>
-          <wp:inline distT="0" distB="0" distL="0" distR="0" wp14:anchorId="5B1C3732" wp14:editId="07BABBBF">
+          <wp:inline distT="0" distB="0" distL="0" distR="0" wp14:anchorId="6E312594" wp14:editId="5E05E7F9">
             <wp:extent cx="6332220" cy="3803650"/>
             <wp:effectExtent l="0" t="0" r="0" b="6350"/>
-            <wp:docPr id="2" name="Рисунок 2"/>
+            <wp:docPr id="5" name="Рисунок 5"/>
             <wp:cNvGraphicFramePr>
               <a:graphicFrameLocks xmlns:a="http://schemas.openxmlformats.org/drawingml/2006/main" noChangeAspect="1"/>
             </wp:cNvGraphicFramePr>
@@ -7804,7 +7794,16 @@
           <w:rFonts w:cs="Times New Roman"/>
           <w:szCs w:val="28"/>
         </w:rPr>
-        <w:t>FlaskWurthzBuilder</w:t>
+        <w:t>FlaskWu</w:t>
+      </w:r>
+      <w:bookmarkStart w:id="11" w:name="_GoBack"/>
+      <w:bookmarkEnd w:id="11"/>
+      <w:r>
+        <w:rPr>
+          <w:rFonts w:cs="Times New Roman"/>
+          <w:szCs w:val="28"/>
+        </w:rPr>
+        <w:t>rthzBuilder</w:t>
       </w:r>
       <w:proofErr w:type="spellEnd"/>
       <w:r>
@@ -8980,7 +8979,7 @@
 
 <file path=word/comments.xml><?xml version="1.0" encoding="utf-8"?>
 <w:comments xmlns:wpc="http://schemas.microsoft.com/office/word/2010/wordprocessingCanvas" xmlns:cx="http://schemas.microsoft.com/office/drawing/2014/chartex" xmlns:cx1="http://schemas.microsoft.com/office/drawing/2015/9/8/chartex" xmlns:mc="http://schemas.openxmlformats.org/markup-compatibility/2006" xmlns:o="urn:schemas-microsoft-com:office:office" xmlns:r="http://schemas.openxmlformats.org/officeDocument/2006/relationships" xmlns:m="http://schemas.openxmlformats.org/officeDocument/2006/math" xmlns:v="urn:schemas-microsoft-com:vml" xmlns:wp14="http://schemas.microsoft.com/office/word/2010/wordprocessingDrawing" xmlns:wp="http://schemas.openxmlformats.org/drawingml/2006/wordprocessingDrawing" xmlns:w10="urn:schemas-microsoft-com:office:word" xmlns:w="http://schemas.openxmlformats.org/wordprocessingml/2006/main" xmlns:w14="http://schemas.microsoft.com/office/word/2010/wordml" xmlns:w15="http://schemas.microsoft.com/office/word/2012/wordml" xmlns:w16se="http://schemas.microsoft.com/office/word/2015/wordml/symex" xmlns:wpg="http://schemas.microsoft.com/office/word/2010/wordprocessingGroup" xmlns:wpi="http://schemas.microsoft.com/office/word/2010/wordprocessingInk" xmlns:wne="http://schemas.microsoft.com/office/word/2006/wordml" xmlns:wps="http://schemas.microsoft.com/office/word/2010/wordprocessingShape" mc:Ignorable="w14 w15 w16se wp14">
-  <w:comment w:id="10" w:author="AAK" w:date="2021-11-12T17:32:00Z" w:initials="A">
+  <w:comment w:id="9" w:author="AAK" w:date="2021-11-12T17:32:00Z" w:initials="A">
     <w:p>
       <w:pPr>
         <w:pStyle w:val="af1"/>
@@ -9010,7 +9009,7 @@
       </w:pPr>
     </w:p>
   </w:comment>
-  <w:comment w:id="11" w:author="AAK" w:date="2021-11-12T17:26:00Z" w:initials="A">
+  <w:comment w:id="10" w:author="AAK" w:date="2021-11-12T17:26:00Z" w:initials="A">
     <w:p>
       <w:pPr>
         <w:pStyle w:val="af1"/>
@@ -9189,7 +9188,7 @@
             <w:noProof/>
             <w:lang w:val="ru-RU"/>
           </w:rPr>
-          <w:t>10</w:t>
+          <w:t>11</w:t>
         </w:r>
         <w:r>
           <w:fldChar w:fldCharType="end"/>
@@ -10944,7 +10943,7 @@
 </file>
 
 <file path=customXml/itemProps1.xml><?xml version="1.0" encoding="utf-8"?>
-<ds:datastoreItem xmlns:ds="http://schemas.openxmlformats.org/officeDocument/2006/customXml" ds:itemID="{D716AA49-FD65-4CFA-A6DF-721BB01CE1AF}">
+<ds:datastoreItem xmlns:ds="http://schemas.openxmlformats.org/officeDocument/2006/customXml" ds:itemID="{0B2CE145-8C82-4487-9C93-26843EBE4FFB}">
   <ds:schemaRefs>
     <ds:schemaRef ds:uri="http://schemas.openxmlformats.org/officeDocument/2006/bibliography"/>
   </ds:schemaRefs>

--- a/docs/Проект Системы.docx
+++ b/docs/Проект Системы.docx
@@ -1,10 +1,10 @@
 
 <file path=word/document.xml><?xml version="1.0" encoding="utf-8"?>
-<w:document xmlns:wpc="http://schemas.microsoft.com/office/word/2010/wordprocessingCanvas" xmlns:cx="http://schemas.microsoft.com/office/drawing/2014/chartex" xmlns:cx1="http://schemas.microsoft.com/office/drawing/2015/9/8/chartex" xmlns:cx2="http://schemas.microsoft.com/office/drawing/2015/10/21/chartex" xmlns:cx3="http://schemas.microsoft.com/office/drawing/2016/5/9/chartex" xmlns:cx4="http://schemas.microsoft.com/office/drawing/2016/5/10/chartex" xmlns:cx5="http://schemas.microsoft.com/office/drawing/2016/5/11/chartex" xmlns:cx6="http://schemas.microsoft.com/office/drawing/2016/5/12/chartex" xmlns:cx7="http://schemas.microsoft.com/office/drawing/2016/5/13/chartex" xmlns:cx8="http://schemas.microsoft.com/office/drawing/2016/5/14/chartex" xmlns:mc="http://schemas.openxmlformats.org/markup-compatibility/2006" xmlns:aink="http://schemas.microsoft.com/office/drawing/2016/ink" xmlns:am3d="http://schemas.microsoft.com/office/drawing/2017/model3d" xmlns:o="urn:schemas-microsoft-com:office:office" xmlns:r="http://schemas.openxmlformats.org/officeDocument/2006/relationships" xmlns:m="http://schemas.openxmlformats.org/officeDocument/2006/math" xmlns:v="urn:schemas-microsoft-com:vml" xmlns:wp14="http://schemas.microsoft.com/office/word/2010/wordprocessingDrawing" xmlns:wp="http://schemas.openxmlformats.org/drawingml/2006/wordprocessingDrawing" xmlns:w10="urn:schemas-microsoft-com:office:word" xmlns:w="http://schemas.openxmlformats.org/wordprocessingml/2006/main" xmlns:w14="http://schemas.microsoft.com/office/word/2010/wordml" xmlns:w15="http://schemas.microsoft.com/office/word/2012/wordml" xmlns:w16cex="http://schemas.microsoft.com/office/word/2018/wordml/cex" xmlns:w16cid="http://schemas.microsoft.com/office/word/2016/wordml/cid" xmlns:w16="http://schemas.microsoft.com/office/word/2018/wordml" xmlns:w16sdtdh="http://schemas.microsoft.com/office/word/2020/wordml/sdtdatahash" xmlns:w16se="http://schemas.microsoft.com/office/word/2015/wordml/symex" xmlns:wpg="http://schemas.microsoft.com/office/word/2010/wordprocessingGroup" xmlns:wpi="http://schemas.microsoft.com/office/word/2010/wordprocessingInk" xmlns:wne="http://schemas.microsoft.com/office/word/2006/wordml" xmlns:wps="http://schemas.microsoft.com/office/word/2010/wordprocessingShape" mc:Ignorable="w14 w15 w16se w16cid w16 w16cex w16sdtdh wp14">
+<w:document xmlns:wpc="http://schemas.microsoft.com/office/word/2010/wordprocessingCanvas" xmlns:cx="http://schemas.microsoft.com/office/drawing/2014/chartex" xmlns:cx1="http://schemas.microsoft.com/office/drawing/2015/9/8/chartex" xmlns:mc="http://schemas.openxmlformats.org/markup-compatibility/2006" xmlns:o="urn:schemas-microsoft-com:office:office" xmlns:r="http://schemas.openxmlformats.org/officeDocument/2006/relationships" xmlns:m="http://schemas.openxmlformats.org/officeDocument/2006/math" xmlns:v="urn:schemas-microsoft-com:vml" xmlns:wp14="http://schemas.microsoft.com/office/word/2010/wordprocessingDrawing" xmlns:wp="http://schemas.openxmlformats.org/drawingml/2006/wordprocessingDrawing" xmlns:w10="urn:schemas-microsoft-com:office:word" xmlns:w="http://schemas.openxmlformats.org/wordprocessingml/2006/main" xmlns:w14="http://schemas.microsoft.com/office/word/2010/wordml" xmlns:w15="http://schemas.microsoft.com/office/word/2012/wordml" xmlns:w16se="http://schemas.microsoft.com/office/word/2015/wordml/symex" xmlns:wpg="http://schemas.microsoft.com/office/word/2010/wordprocessingGroup" xmlns:wpi="http://schemas.microsoft.com/office/word/2010/wordprocessingInk" xmlns:wne="http://schemas.microsoft.com/office/word/2006/wordml" xmlns:wps="http://schemas.microsoft.com/office/word/2010/wordprocessingShape" mc:Ignorable="w14 w15 w16se wp14">
   <w:body>
     <w:p>
       <w:pPr>
-        <w:pStyle w:val="BodyText"/>
+        <w:pStyle w:val="a3"/>
         <w:spacing w:before="163" w:line="360" w:lineRule="auto"/>
         <w:ind w:right="49"/>
         <w:jc w:val="center"/>
@@ -15,7 +15,7 @@
     </w:p>
     <w:p>
       <w:pPr>
-        <w:pStyle w:val="BodyText"/>
+        <w:pStyle w:val="a3"/>
         <w:spacing w:line="360" w:lineRule="auto"/>
         <w:ind w:right="49"/>
         <w:jc w:val="center"/>
@@ -26,7 +26,7 @@
     </w:p>
     <w:p>
       <w:pPr>
-        <w:pStyle w:val="BodyText"/>
+        <w:pStyle w:val="a3"/>
         <w:ind w:right="49"/>
         <w:jc w:val="center"/>
         <w:rPr>
@@ -36,7 +36,7 @@
     </w:p>
     <w:p>
       <w:pPr>
-        <w:pStyle w:val="BodyText"/>
+        <w:pStyle w:val="a3"/>
         <w:spacing w:line="360" w:lineRule="auto"/>
         <w:ind w:right="49"/>
         <w:jc w:val="center"/>
@@ -50,7 +50,7 @@
     </w:p>
     <w:p>
       <w:pPr>
-        <w:pStyle w:val="BodyText"/>
+        <w:pStyle w:val="a3"/>
         <w:spacing w:before="1"/>
         <w:ind w:right="49"/>
         <w:jc w:val="center"/>
@@ -61,7 +61,7 @@
     </w:p>
     <w:p>
       <w:pPr>
-        <w:pStyle w:val="BodyText"/>
+        <w:pStyle w:val="a3"/>
         <w:spacing w:before="1"/>
         <w:ind w:right="49"/>
         <w:jc w:val="center"/>
@@ -75,7 +75,7 @@
     </w:p>
     <w:p>
       <w:pPr>
-        <w:pStyle w:val="BodyText"/>
+        <w:pStyle w:val="a3"/>
         <w:tabs>
           <w:tab w:val="left" w:pos="4574"/>
           <w:tab w:val="left" w:pos="4683"/>
@@ -91,7 +91,7 @@
     </w:p>
     <w:p>
       <w:pPr>
-        <w:pStyle w:val="1"/>
+        <w:pStyle w:val="11"/>
         <w:ind w:right="49" w:firstLine="0"/>
         <w:jc w:val="center"/>
       </w:pPr>
@@ -110,14 +110,14 @@
     </w:p>
     <w:p>
       <w:pPr>
-        <w:pStyle w:val="1"/>
+        <w:pStyle w:val="11"/>
         <w:ind w:right="49" w:firstLine="0"/>
         <w:jc w:val="center"/>
       </w:pPr>
     </w:p>
     <w:p>
       <w:pPr>
-        <w:pStyle w:val="1"/>
+        <w:pStyle w:val="11"/>
         <w:ind w:right="49" w:firstLine="0"/>
         <w:jc w:val="center"/>
       </w:pPr>
@@ -127,7 +127,7 @@
     </w:p>
     <w:p>
       <w:pPr>
-        <w:pStyle w:val="1"/>
+        <w:pStyle w:val="11"/>
         <w:ind w:right="49" w:firstLine="0"/>
         <w:jc w:val="center"/>
       </w:pPr>
@@ -137,7 +137,7 @@
     </w:p>
     <w:p>
       <w:pPr>
-        <w:pStyle w:val="1"/>
+        <w:pStyle w:val="11"/>
         <w:ind w:right="49" w:firstLine="0"/>
         <w:jc w:val="center"/>
       </w:pPr>
@@ -169,8 +169,18 @@
           <w:szCs w:val="28"/>
           <w:lang w:val="ru-RU"/>
         </w:rPr>
-        <w:t>колбы Вюрца</w:t>
-      </w:r>
+        <w:t xml:space="preserve">колбы </w:t>
+      </w:r>
+      <w:proofErr w:type="spellStart"/>
+      <w:r>
+        <w:rPr>
+          <w:rFonts w:cs="Times New Roman"/>
+          <w:szCs w:val="28"/>
+          <w:lang w:val="ru-RU"/>
+        </w:rPr>
+        <w:t>Вюрца</w:t>
+      </w:r>
+      <w:proofErr w:type="spellEnd"/>
       <w:r>
         <w:rPr>
           <w:rFonts w:cs="Times New Roman"/>
@@ -220,7 +230,7 @@
     </w:p>
     <w:p>
       <w:pPr>
-        <w:pStyle w:val="BodyText"/>
+        <w:pStyle w:val="a3"/>
         <w:tabs>
           <w:tab w:val="left" w:pos="4574"/>
           <w:tab w:val="left" w:pos="4683"/>
@@ -243,7 +253,7 @@
     </w:p>
     <w:p>
       <w:pPr>
-        <w:pStyle w:val="BodyText"/>
+        <w:pStyle w:val="a3"/>
         <w:tabs>
           <w:tab w:val="left" w:pos="4574"/>
           <w:tab w:val="left" w:pos="4683"/>
@@ -259,7 +269,7 @@
     </w:p>
     <w:p>
       <w:pPr>
-        <w:pStyle w:val="BodyText"/>
+        <w:pStyle w:val="a3"/>
         <w:tabs>
           <w:tab w:val="left" w:pos="4574"/>
           <w:tab w:val="left" w:pos="4683"/>
@@ -274,7 +284,7 @@
     </w:p>
     <w:p>
       <w:pPr>
-        <w:pStyle w:val="BodyText"/>
+        <w:pStyle w:val="a3"/>
         <w:tabs>
           <w:tab w:val="left" w:pos="4574"/>
           <w:tab w:val="left" w:pos="4683"/>
@@ -302,7 +312,7 @@
     </w:p>
     <w:p>
       <w:pPr>
-        <w:pStyle w:val="BodyText"/>
+        <w:pStyle w:val="a3"/>
         <w:tabs>
           <w:tab w:val="left" w:pos="4574"/>
           <w:tab w:val="left" w:pos="4683"/>
@@ -334,7 +344,7 @@
     </w:p>
     <w:p>
       <w:pPr>
-        <w:pStyle w:val="BodyText"/>
+        <w:pStyle w:val="a3"/>
         <w:rPr>
           <w:sz w:val="30"/>
         </w:rPr>
@@ -342,7 +352,7 @@
     </w:p>
     <w:p>
       <w:pPr>
-        <w:pStyle w:val="BodyText"/>
+        <w:pStyle w:val="a3"/>
         <w:tabs>
           <w:tab w:val="left" w:pos="4574"/>
           <w:tab w:val="left" w:pos="4683"/>
@@ -385,7 +395,7 @@
     </w:p>
     <w:p>
       <w:pPr>
-        <w:pStyle w:val="BodyText"/>
+        <w:pStyle w:val="a3"/>
         <w:tabs>
           <w:tab w:val="left" w:pos="4574"/>
           <w:tab w:val="left" w:pos="4683"/>
@@ -401,8 +411,16 @@
         <w:rPr>
           <w:color w:val="000009"/>
         </w:rPr>
-        <w:t>_________ Калентьев</w:t>
-      </w:r>
+        <w:t xml:space="preserve">_________ </w:t>
+      </w:r>
+      <w:proofErr w:type="spellStart"/>
+      <w:r>
+        <w:rPr>
+          <w:color w:val="000009"/>
+        </w:rPr>
+        <w:t>Калентьев</w:t>
+      </w:r>
+      <w:proofErr w:type="spellEnd"/>
       <w:r>
         <w:rPr>
           <w:color w:val="000009"/>
@@ -419,7 +437,7 @@
     </w:p>
     <w:p>
       <w:pPr>
-        <w:pStyle w:val="BodyText"/>
+        <w:pStyle w:val="a3"/>
         <w:tabs>
           <w:tab w:val="left" w:pos="559"/>
           <w:tab w:val="left" w:pos="2654"/>
@@ -484,7 +502,7 @@
     </w:p>
     <w:p>
       <w:pPr>
-        <w:pStyle w:val="BodyText"/>
+        <w:pStyle w:val="a3"/>
         <w:spacing w:before="207"/>
         <w:ind w:right="527"/>
         <w:jc w:val="center"/>
@@ -492,7 +510,7 @@
     </w:p>
     <w:p>
       <w:pPr>
-        <w:pStyle w:val="BodyText"/>
+        <w:pStyle w:val="a3"/>
         <w:spacing w:before="207"/>
         <w:ind w:right="527"/>
         <w:jc w:val="center"/>
@@ -525,7 +543,7 @@
       <w:sdtContent>
         <w:p>
           <w:pPr>
-            <w:pStyle w:val="TOCHeading"/>
+            <w:pStyle w:val="a5"/>
             <w:jc w:val="center"/>
             <w:rPr>
               <w:rFonts w:ascii="Times New Roman" w:hAnsi="Times New Roman" w:cs="Times New Roman"/>
@@ -550,7 +568,7 @@
         </w:p>
         <w:p>
           <w:pPr>
-            <w:pStyle w:val="TOC1"/>
+            <w:pStyle w:val="12"/>
             <w:rPr>
               <w:rFonts w:asciiTheme="minorHAnsi" w:eastAsiaTheme="minorEastAsia" w:hAnsiTheme="minorHAnsi"/>
               <w:noProof/>
@@ -569,7 +587,7 @@
           <w:hyperlink w:anchor="_Toc87628085" w:history="1">
             <w:r>
               <w:rPr>
-                <w:rStyle w:val="Hyperlink"/>
+                <w:rStyle w:val="a7"/>
                 <w:noProof/>
               </w:rPr>
               <w:t>1</w:t>
@@ -584,7 +602,7 @@
             </w:r>
             <w:r>
               <w:rPr>
-                <w:rStyle w:val="Hyperlink"/>
+                <w:rStyle w:val="a7"/>
                 <w:noProof/>
               </w:rPr>
               <w:t>Описание САПР</w:t>
@@ -641,7 +659,7 @@
         </w:p>
         <w:p>
           <w:pPr>
-            <w:pStyle w:val="TOC2"/>
+            <w:pStyle w:val="21"/>
             <w:tabs>
               <w:tab w:val="left" w:pos="1760"/>
               <w:tab w:val="right" w:leader="dot" w:pos="9962"/>
@@ -655,7 +673,7 @@
           <w:hyperlink w:anchor="_Toc87628086" w:history="1">
             <w:r>
               <w:rPr>
-                <w:rStyle w:val="Hyperlink"/>
+                <w:rStyle w:val="a7"/>
                 <w:noProof/>
                 <w:lang w:val="ru-RU"/>
               </w:rPr>
@@ -671,7 +689,7 @@
             </w:r>
             <w:r>
               <w:rPr>
-                <w:rStyle w:val="Hyperlink"/>
+                <w:rStyle w:val="a7"/>
                 <w:noProof/>
                 <w:lang w:val="ru-RU"/>
               </w:rPr>
@@ -729,7 +747,7 @@
         </w:p>
         <w:p>
           <w:pPr>
-            <w:pStyle w:val="TOC2"/>
+            <w:pStyle w:val="21"/>
             <w:tabs>
               <w:tab w:val="right" w:leader="dot" w:pos="9962"/>
             </w:tabs>
@@ -742,7 +760,7 @@
           <w:hyperlink w:anchor="_Toc87628087" w:history="1">
             <w:r>
               <w:rPr>
-                <w:rStyle w:val="Hyperlink"/>
+                <w:rStyle w:val="a7"/>
                 <w:noProof/>
                 <w:lang w:val="ru-RU"/>
               </w:rPr>
@@ -750,7 +768,7 @@
             </w:r>
             <w:r>
               <w:rPr>
-                <w:rStyle w:val="Hyperlink"/>
+                <w:rStyle w:val="a7"/>
                 <w:noProof/>
               </w:rPr>
               <w:t>API</w:t>
@@ -807,7 +825,7 @@
         </w:p>
         <w:p>
           <w:pPr>
-            <w:pStyle w:val="TOC2"/>
+            <w:pStyle w:val="21"/>
             <w:tabs>
               <w:tab w:val="right" w:leader="dot" w:pos="9962"/>
             </w:tabs>
@@ -820,7 +838,7 @@
           <w:hyperlink w:anchor="_Toc87628088" w:history="1">
             <w:r>
               <w:rPr>
-                <w:rStyle w:val="Hyperlink"/>
+                <w:rStyle w:val="a7"/>
                 <w:noProof/>
                 <w:lang w:val="ru-RU"/>
               </w:rPr>
@@ -878,7 +896,7 @@
         </w:p>
         <w:p>
           <w:pPr>
-            <w:pStyle w:val="TOC3"/>
+            <w:pStyle w:val="31"/>
             <w:tabs>
               <w:tab w:val="right" w:leader="dot" w:pos="9962"/>
             </w:tabs>
@@ -891,7 +909,7 @@
           <w:hyperlink w:anchor="_Toc87628089" w:history="1">
             <w:r>
               <w:rPr>
-                <w:rStyle w:val="Hyperlink"/>
+                <w:rStyle w:val="a7"/>
                 <w:noProof/>
               </w:rPr>
               <w:t>1.3.1 Model ChemLab</w:t>
@@ -948,7 +966,7 @@
         </w:p>
         <w:p>
           <w:pPr>
-            <w:pStyle w:val="TOC1"/>
+            <w:pStyle w:val="12"/>
             <w:rPr>
               <w:rFonts w:asciiTheme="minorHAnsi" w:eastAsiaTheme="minorEastAsia" w:hAnsiTheme="minorHAnsi"/>
               <w:noProof/>
@@ -958,7 +976,7 @@
           <w:hyperlink w:anchor="_Toc87628090" w:history="1">
             <w:r>
               <w:rPr>
-                <w:rStyle w:val="Hyperlink"/>
+                <w:rStyle w:val="a7"/>
                 <w:noProof/>
               </w:rPr>
               <w:t>2 Описание предмета проектирования</w:t>
@@ -1015,7 +1033,7 @@
         </w:p>
         <w:p>
           <w:pPr>
-            <w:pStyle w:val="TOC1"/>
+            <w:pStyle w:val="12"/>
             <w:rPr>
               <w:rFonts w:asciiTheme="minorHAnsi" w:eastAsiaTheme="minorEastAsia" w:hAnsiTheme="minorHAnsi"/>
               <w:noProof/>
@@ -1025,7 +1043,7 @@
           <w:hyperlink w:anchor="_Toc87628091" w:history="1">
             <w:r>
               <w:rPr>
-                <w:rStyle w:val="Hyperlink"/>
+                <w:rStyle w:val="a7"/>
                 <w:noProof/>
               </w:rPr>
               <w:t>3 Проект программы</w:t>
@@ -1082,7 +1100,7 @@
         </w:p>
         <w:p>
           <w:pPr>
-            <w:pStyle w:val="TOC2"/>
+            <w:pStyle w:val="21"/>
             <w:tabs>
               <w:tab w:val="right" w:leader="dot" w:pos="9962"/>
             </w:tabs>
@@ -1095,7 +1113,7 @@
           <w:hyperlink w:anchor="_Toc87628092" w:history="1">
             <w:r>
               <w:rPr>
-                <w:rStyle w:val="Hyperlink"/>
+                <w:rStyle w:val="a7"/>
                 <w:noProof/>
                 <w:lang w:val="ru-RU"/>
               </w:rPr>
@@ -1153,7 +1171,7 @@
         </w:p>
         <w:p>
           <w:pPr>
-            <w:pStyle w:val="TOC2"/>
+            <w:pStyle w:val="21"/>
             <w:tabs>
               <w:tab w:val="right" w:leader="dot" w:pos="9962"/>
             </w:tabs>
@@ -1166,7 +1184,7 @@
           <w:hyperlink w:anchor="_Toc87628093" w:history="1">
             <w:r>
               <w:rPr>
-                <w:rStyle w:val="Hyperlink"/>
+                <w:rStyle w:val="a7"/>
                 <w:noProof/>
                 <w:lang w:val="ru-RU"/>
               </w:rPr>
@@ -1224,7 +1242,7 @@
         </w:p>
         <w:p>
           <w:pPr>
-            <w:pStyle w:val="TOC1"/>
+            <w:pStyle w:val="12"/>
             <w:rPr>
               <w:rFonts w:asciiTheme="minorHAnsi" w:eastAsiaTheme="minorEastAsia" w:hAnsiTheme="minorHAnsi"/>
               <w:noProof/>
@@ -1234,7 +1252,7 @@
           <w:hyperlink w:anchor="_Toc87628094" w:history="1">
             <w:r>
               <w:rPr>
-                <w:rStyle w:val="Hyperlink"/>
+                <w:rStyle w:val="a7"/>
                 <w:noProof/>
               </w:rPr>
               <w:t>Список литературы</w:t>
@@ -1319,7 +1337,7 @@
     </w:p>
     <w:p>
       <w:pPr>
-        <w:pStyle w:val="Heading1"/>
+        <w:pStyle w:val="1"/>
         <w:numPr>
           <w:ilvl w:val="0"/>
           <w:numId w:val="1"/>
@@ -1337,7 +1355,7 @@
     </w:p>
     <w:p>
       <w:pPr>
-        <w:pStyle w:val="Heading2"/>
+        <w:pStyle w:val="2"/>
         <w:numPr>
           <w:ilvl w:val="1"/>
           <w:numId w:val="1"/>
@@ -1359,7 +1377,7 @@
     </w:p>
     <w:p>
       <w:pPr>
-        <w:pStyle w:val="ListParagraph"/>
+        <w:pStyle w:val="a6"/>
         <w:spacing w:after="0"/>
         <w:ind w:left="0"/>
         <w:rPr>
@@ -1375,7 +1393,7 @@
     </w:p>
     <w:p>
       <w:pPr>
-        <w:pStyle w:val="ListParagraph"/>
+        <w:pStyle w:val="a6"/>
         <w:spacing w:after="0"/>
         <w:ind w:left="0"/>
         <w:rPr>
@@ -1391,7 +1409,7 @@
     </w:p>
     <w:p>
       <w:pPr>
-        <w:pStyle w:val="ListParagraph"/>
+        <w:pStyle w:val="a6"/>
         <w:spacing w:after="0"/>
         <w:ind w:left="0"/>
         <w:rPr>
@@ -1407,7 +1425,7 @@
     </w:p>
     <w:p>
       <w:pPr>
-        <w:pStyle w:val="ListParagraph"/>
+        <w:pStyle w:val="a6"/>
         <w:ind w:left="0"/>
         <w:rPr>
           <w:lang w:val="ru-RU"/>
@@ -1438,7 +1456,7 @@
     </w:p>
     <w:p>
       <w:pPr>
-        <w:pStyle w:val="Heading2"/>
+        <w:pStyle w:val="2"/>
         <w:ind w:hanging="284"/>
         <w:jc w:val="center"/>
         <w:rPr>
@@ -1569,6 +1587,7 @@
         </w:rPr>
         <w:t xml:space="preserve"> системы КОМПАС является </w:t>
       </w:r>
+      <w:proofErr w:type="spellStart"/>
       <w:r>
         <w:rPr>
           <w:rFonts w:cs="Times New Roman"/>
@@ -1576,6 +1595,7 @@
         </w:rPr>
         <w:t>KompasObject</w:t>
       </w:r>
+      <w:proofErr w:type="spellEnd"/>
       <w:r>
         <w:rPr>
           <w:rFonts w:cs="Times New Roman"/>
@@ -1584,6 +1604,8 @@
         </w:rPr>
         <w:t xml:space="preserve">. Получить указатель на этот интерфейс можно с помощью экспортной функции </w:t>
       </w:r>
+      <w:proofErr w:type="spellStart"/>
+      <w:proofErr w:type="gramStart"/>
       <w:r>
         <w:rPr>
           <w:rFonts w:cs="Times New Roman"/>
@@ -1591,20 +1613,110 @@
         </w:rPr>
         <w:t>CreateKompasObject</w:t>
       </w:r>
-      <w:r>
-        <w:rPr>
-          <w:rFonts w:cs="Times New Roman"/>
-          <w:szCs w:val="28"/>
-          <w:lang w:val="ru-RU"/>
-        </w:rPr>
-        <w:t xml:space="preserve">(). Методы этого интерфейса реализуют наиболее общие функции работы с документами системы, системными настройками, файлами, а также дают возможность получить указатели на другие интерфейсы. </w:t>
-      </w:r>
-      <w:r>
-        <w:rPr>
-          <w:rFonts w:cs="Times New Roman"/>
-          <w:szCs w:val="28"/>
-        </w:rPr>
-        <w:t>В таблице 1.1 приведены методы интерфейса KompasObject.</w:t>
+      <w:proofErr w:type="spellEnd"/>
+      <w:r>
+        <w:rPr>
+          <w:rFonts w:cs="Times New Roman"/>
+          <w:szCs w:val="28"/>
+          <w:lang w:val="ru-RU"/>
+        </w:rPr>
+        <w:t>(</w:t>
+      </w:r>
+      <w:proofErr w:type="gramEnd"/>
+      <w:r>
+        <w:rPr>
+          <w:rFonts w:cs="Times New Roman"/>
+          <w:szCs w:val="28"/>
+          <w:lang w:val="ru-RU"/>
+        </w:rPr>
+        <w:t xml:space="preserve">). Методы этого интерфейса реализуют наиболее общие функции работы с документами системы, системными настройками, файлами, а также дают возможность получить указатели на другие интерфейсы. </w:t>
+      </w:r>
+      <w:r>
+        <w:rPr>
+          <w:rFonts w:cs="Times New Roman"/>
+          <w:szCs w:val="28"/>
+        </w:rPr>
+        <w:t xml:space="preserve">В </w:t>
+      </w:r>
+      <w:proofErr w:type="spellStart"/>
+      <w:r>
+        <w:rPr>
+          <w:rFonts w:cs="Times New Roman"/>
+          <w:szCs w:val="28"/>
+        </w:rPr>
+        <w:t>таблице</w:t>
+      </w:r>
+      <w:proofErr w:type="spellEnd"/>
+      <w:r>
+        <w:rPr>
+          <w:rFonts w:cs="Times New Roman"/>
+          <w:szCs w:val="28"/>
+        </w:rPr>
+        <w:t xml:space="preserve"> 1.1 </w:t>
+      </w:r>
+      <w:proofErr w:type="spellStart"/>
+      <w:r>
+        <w:rPr>
+          <w:rFonts w:cs="Times New Roman"/>
+          <w:szCs w:val="28"/>
+        </w:rPr>
+        <w:t>приведены</w:t>
+      </w:r>
+      <w:proofErr w:type="spellEnd"/>
+      <w:r>
+        <w:rPr>
+          <w:rFonts w:cs="Times New Roman"/>
+          <w:szCs w:val="28"/>
+        </w:rPr>
+        <w:t xml:space="preserve"> </w:t>
+      </w:r>
+      <w:proofErr w:type="spellStart"/>
+      <w:r>
+        <w:rPr>
+          <w:rFonts w:cs="Times New Roman"/>
+          <w:szCs w:val="28"/>
+        </w:rPr>
+        <w:t>методы</w:t>
+      </w:r>
+      <w:proofErr w:type="spellEnd"/>
+      <w:r>
+        <w:rPr>
+          <w:rFonts w:cs="Times New Roman"/>
+          <w:szCs w:val="28"/>
+        </w:rPr>
+        <w:t xml:space="preserve"> </w:t>
+      </w:r>
+      <w:proofErr w:type="spellStart"/>
+      <w:r>
+        <w:rPr>
+          <w:rFonts w:cs="Times New Roman"/>
+          <w:szCs w:val="28"/>
+        </w:rPr>
+        <w:t>интерфейса</w:t>
+      </w:r>
+      <w:proofErr w:type="spellEnd"/>
+      <w:r>
+        <w:rPr>
+          <w:rFonts w:cs="Times New Roman"/>
+          <w:szCs w:val="28"/>
+        </w:rPr>
+        <w:t xml:space="preserve"> </w:t>
+      </w:r>
+      <w:proofErr w:type="spellStart"/>
+      <w:r>
+        <w:rPr>
+          <w:rFonts w:cs="Times New Roman"/>
+          <w:szCs w:val="28"/>
+        </w:rPr>
+        <w:t>KompasObject</w:t>
+      </w:r>
+      <w:proofErr w:type="spellEnd"/>
+      <w:r>
+        <w:rPr>
+          <w:rFonts w:cs="Times New Roman"/>
+          <w:szCs w:val="28"/>
+        </w:rPr>
+        <w:t>.</w:t>
       </w:r>
     </w:p>
     <w:p>
@@ -1616,15 +1728,23 @@
           <w:lang w:val="ru-RU"/>
         </w:rPr>
       </w:pPr>
+      <w:proofErr w:type="spellStart"/>
       <w:r>
         <w:rPr>
           <w:color w:val="000000" w:themeColor="text1"/>
         </w:rPr>
-        <w:t>Таблица 1.1</w:t>
-      </w:r>
+        <w:t>Таблица</w:t>
+      </w:r>
+      <w:proofErr w:type="spellEnd"/>
       <w:r>
         <w:rPr>
           <w:color w:val="000000" w:themeColor="text1"/>
+        </w:rPr>
+        <w:t xml:space="preserve"> 1.1</w:t>
+      </w:r>
+      <w:r>
+        <w:rPr>
+          <w:color w:val="000000" w:themeColor="text1"/>
           <w:szCs w:val="28"/>
         </w:rPr>
         <w:t xml:space="preserve"> –</w:t>
@@ -1633,12 +1753,48 @@
         <w:rPr>
           <w:color w:val="000000" w:themeColor="text1"/>
         </w:rPr>
-        <w:t> Методы интерфейса KompasObject</w:t>
-      </w:r>
+        <w:t> </w:t>
+      </w:r>
+      <w:proofErr w:type="spellStart"/>
+      <w:r>
+        <w:rPr>
+          <w:color w:val="000000" w:themeColor="text1"/>
+        </w:rPr>
+        <w:t>Методы</w:t>
+      </w:r>
+      <w:proofErr w:type="spellEnd"/>
+      <w:r>
+        <w:rPr>
+          <w:color w:val="000000" w:themeColor="text1"/>
+        </w:rPr>
+        <w:t xml:space="preserve"> </w:t>
+      </w:r>
+      <w:proofErr w:type="spellStart"/>
+      <w:r>
+        <w:rPr>
+          <w:color w:val="000000" w:themeColor="text1"/>
+        </w:rPr>
+        <w:t>интерфейса</w:t>
+      </w:r>
+      <w:proofErr w:type="spellEnd"/>
+      <w:r>
+        <w:rPr>
+          <w:color w:val="000000" w:themeColor="text1"/>
+        </w:rPr>
+        <w:t xml:space="preserve"> </w:t>
+      </w:r>
+      <w:proofErr w:type="spellStart"/>
+      <w:r>
+        <w:rPr>
+          <w:color w:val="000000" w:themeColor="text1"/>
+        </w:rPr>
+        <w:t>KompasObject</w:t>
+      </w:r>
+      <w:proofErr w:type="spellEnd"/>
     </w:p>
     <w:tbl>
       <w:tblPr>
-        <w:tblStyle w:val="TableGrid"/>
+        <w:tblStyle w:val="a8"/>
         <w:tblW w:w="0" w:type="auto"/>
         <w:jc w:val="center"/>
         <w:tblLook w:val="04A0" w:firstRow="1" w:lastRow="0" w:firstColumn="1" w:lastColumn="0" w:noHBand="0" w:noVBand="1"/>
@@ -1833,6 +1989,7 @@
               </w:rPr>
               <w:t xml:space="preserve">Указатель на интерфейс документа трехмерной модели </w:t>
             </w:r>
+            <w:proofErr w:type="spellStart"/>
             <w:r>
               <w:rPr>
                 <w:rFonts w:cs="Times New Roman"/>
@@ -1842,6 +1999,7 @@
               </w:rPr>
               <w:t>ksDocument</w:t>
             </w:r>
+            <w:proofErr w:type="spellEnd"/>
             <w:r>
               <w:rPr>
                 <w:rFonts w:cs="Times New Roman"/>
@@ -2040,6 +2198,7 @@
                 <w:lang w:val="en-US"/>
               </w:rPr>
             </w:pPr>
+            <w:proofErr w:type="spellStart"/>
             <w:r>
               <w:rPr>
                 <w:rFonts w:cs="Times New Roman"/>
@@ -2049,6 +2208,7 @@
               </w:rPr>
               <w:t>GetParamStruct</w:t>
             </w:r>
+            <w:proofErr w:type="spellEnd"/>
             <w:r>
               <w:rPr>
                 <w:rFonts w:cs="Times New Roman"/>
@@ -2057,13 +2217,31 @@
               </w:rPr>
               <w:t>(</w:t>
             </w:r>
-            <w:r>
-              <w:rPr>
-                <w:color w:val="000000" w:themeColor="text1"/>
-                <w:sz w:val="24"/>
-              </w:rPr>
-              <w:t>long type</w:t>
-            </w:r>
+            <w:proofErr w:type="spellStart"/>
+            <w:r>
+              <w:rPr>
+                <w:color w:val="000000" w:themeColor="text1"/>
+                <w:sz w:val="24"/>
+              </w:rPr>
+              <w:t>long</w:t>
+            </w:r>
+            <w:proofErr w:type="spellEnd"/>
+            <w:r>
+              <w:rPr>
+                <w:color w:val="000000" w:themeColor="text1"/>
+                <w:sz w:val="24"/>
+              </w:rPr>
+              <w:t xml:space="preserve"> </w:t>
+            </w:r>
+            <w:proofErr w:type="spellStart"/>
+            <w:r>
+              <w:rPr>
+                <w:color w:val="000000" w:themeColor="text1"/>
+                <w:sz w:val="24"/>
+              </w:rPr>
+              <w:t>type</w:t>
+            </w:r>
+            <w:proofErr w:type="spellEnd"/>
             <w:r>
               <w:rPr>
                 <w:rFonts w:cs="Times New Roman"/>
@@ -2088,13 +2266,23 @@
                 <w:szCs w:val="24"/>
               </w:rPr>
             </w:pPr>
+            <w:proofErr w:type="spellStart"/>
             <w:r>
               <w:rPr>
                 <w:rFonts w:cs="Times New Roman"/>
                 <w:sz w:val="24"/>
                 <w:szCs w:val="24"/>
               </w:rPr>
-              <w:t>structType – тип интерфейса параметров</w:t>
+              <w:t>structType</w:t>
+            </w:r>
+            <w:proofErr w:type="spellEnd"/>
+            <w:r>
+              <w:rPr>
+                <w:rFonts w:cs="Times New Roman"/>
+                <w:sz w:val="24"/>
+                <w:szCs w:val="24"/>
+              </w:rPr>
+              <w:t xml:space="preserve"> – тип интерфейса параметров</w:t>
             </w:r>
           </w:p>
           <w:p>
@@ -2200,18 +2388,43 @@
           <w:szCs w:val="24"/>
         </w:rPr>
       </w:pPr>
+      <w:proofErr w:type="spellStart"/>
       <w:r>
         <w:rPr>
           <w:rFonts w:cs="Times New Roman"/>
           <w:szCs w:val="24"/>
         </w:rPr>
         <w:lastRenderedPageBreak/>
-        <w:t>Продолжение таблицы 1.1</w:t>
+        <w:t>Продолжение</w:t>
+      </w:r>
+      <w:proofErr w:type="spellEnd"/>
+      <w:r>
+        <w:rPr>
+          <w:rFonts w:cs="Times New Roman"/>
+          <w:szCs w:val="24"/>
+        </w:rPr>
+        <w:t xml:space="preserve"> </w:t>
+      </w:r>
+      <w:proofErr w:type="spellStart"/>
+      <w:r>
+        <w:rPr>
+          <w:rFonts w:cs="Times New Roman"/>
+          <w:szCs w:val="24"/>
+        </w:rPr>
+        <w:t>таблицы</w:t>
+      </w:r>
+      <w:proofErr w:type="spellEnd"/>
+      <w:r>
+        <w:rPr>
+          <w:rFonts w:cs="Times New Roman"/>
+          <w:szCs w:val="24"/>
+        </w:rPr>
+        <w:t xml:space="preserve"> 1.1</w:t>
       </w:r>
     </w:p>
     <w:tbl>
       <w:tblPr>
-        <w:tblStyle w:val="TableGrid"/>
+        <w:tblStyle w:val="a8"/>
         <w:tblW w:w="0" w:type="auto"/>
         <w:jc w:val="center"/>
         <w:tblLook w:val="04A0" w:firstRow="1" w:lastRow="0" w:firstColumn="1" w:lastColumn="0" w:noHBand="0" w:noVBand="1"/>
@@ -2448,7 +2661,7 @@
           </w:tcPr>
           <w:p>
             <w:pPr>
-              <w:pStyle w:val="BodyText"/>
+              <w:pStyle w:val="a3"/>
               <w:jc w:val="center"/>
               <w:rPr>
                 <w:color w:val="000000" w:themeColor="text1"/>
@@ -2475,7 +2688,7 @@
           </w:tcPr>
           <w:p>
             <w:pPr>
-              <w:pStyle w:val="BodyText"/>
+              <w:pStyle w:val="a3"/>
               <w:jc w:val="center"/>
               <w:rPr>
                 <w:color w:val="000000" w:themeColor="text1"/>
@@ -2498,7 +2711,7 @@
           </w:tcPr>
           <w:p>
             <w:pPr>
-              <w:pStyle w:val="BodyText"/>
+              <w:pStyle w:val="a3"/>
               <w:rPr>
                 <w:color w:val="000000" w:themeColor="text1"/>
                 <w:sz w:val="24"/>
@@ -2523,7 +2736,7 @@
           </w:tcPr>
           <w:p>
             <w:pPr>
-              <w:pStyle w:val="BodyText"/>
+              <w:pStyle w:val="a3"/>
               <w:rPr>
                 <w:color w:val="000000" w:themeColor="text1"/>
                 <w:sz w:val="24"/>
@@ -2561,6 +2774,7 @@
         </w:rPr>
         <w:t xml:space="preserve">Графические документы имеют собственный интерфейс – </w:t>
       </w:r>
+      <w:proofErr w:type="spellStart"/>
       <w:r>
         <w:rPr>
           <w:rFonts w:cs="Times New Roman"/>
@@ -2568,6 +2782,7 @@
         </w:rPr>
         <w:t>ksDocument</w:t>
       </w:r>
+      <w:proofErr w:type="spellEnd"/>
       <w:r>
         <w:rPr>
           <w:rFonts w:cs="Times New Roman"/>
@@ -2591,6 +2806,7 @@
         </w:rPr>
         <w:t xml:space="preserve">, со своими специфическими свойствами и методами. С помощью функций, присутствующих в </w:t>
       </w:r>
+      <w:proofErr w:type="spellStart"/>
       <w:r>
         <w:rPr>
           <w:rFonts w:cs="Times New Roman"/>
@@ -2598,6 +2814,7 @@
         </w:rPr>
         <w:t>ksDocument</w:t>
       </w:r>
+      <w:proofErr w:type="spellEnd"/>
       <w:r>
         <w:rPr>
           <w:rFonts w:cs="Times New Roman"/>
@@ -2640,6 +2857,7 @@
         </w:rPr>
         <w:t xml:space="preserve">Таблица 1.2 – Методы интерфейса </w:t>
       </w:r>
+      <w:proofErr w:type="spellStart"/>
       <w:r>
         <w:rPr>
           <w:rFonts w:cs="Times New Roman"/>
@@ -2647,6 +2865,7 @@
         </w:rPr>
         <w:t>ksDocument</w:t>
       </w:r>
+      <w:proofErr w:type="spellEnd"/>
       <w:r>
         <w:rPr>
           <w:rFonts w:cs="Times New Roman"/>
@@ -2665,7 +2884,7 @@
     </w:p>
     <w:tbl>
       <w:tblPr>
-        <w:tblStyle w:val="TableGrid"/>
+        <w:tblStyle w:val="a8"/>
         <w:tblW w:w="0" w:type="auto"/>
         <w:tblLayout w:type="fixed"/>
         <w:tblLook w:val="04A0" w:firstRow="1" w:lastRow="0" w:firstColumn="1" w:lastColumn="0" w:noHBand="0" w:noVBand="1"/>
@@ -2687,7 +2906,7 @@
           </w:tcPr>
           <w:p>
             <w:pPr>
-              <w:pStyle w:val="10"/>
+              <w:pStyle w:val="13"/>
               <w:spacing w:before="0" w:beforeAutospacing="0" w:after="0" w:afterAutospacing="0"/>
               <w:jc w:val="center"/>
               <w:rPr>
@@ -2709,7 +2928,7 @@
           </w:tcPr>
           <w:p>
             <w:pPr>
-              <w:pStyle w:val="10"/>
+              <w:pStyle w:val="13"/>
               <w:spacing w:before="0" w:beforeAutospacing="0" w:after="0" w:afterAutospacing="0"/>
               <w:jc w:val="center"/>
               <w:rPr>
@@ -2732,7 +2951,7 @@
           </w:tcPr>
           <w:p>
             <w:pPr>
-              <w:pStyle w:val="10"/>
+              <w:pStyle w:val="13"/>
               <w:spacing w:before="0" w:beforeAutospacing="0" w:after="0" w:afterAutospacing="0"/>
               <w:jc w:val="center"/>
               <w:rPr>
@@ -2755,7 +2974,7 @@
           </w:tcPr>
           <w:p>
             <w:pPr>
-              <w:pStyle w:val="10"/>
+              <w:pStyle w:val="13"/>
               <w:spacing w:before="0" w:beforeAutospacing="0" w:after="0" w:afterAutospacing="0"/>
               <w:jc w:val="center"/>
               <w:rPr>
@@ -2778,7 +2997,7 @@
           </w:tcPr>
           <w:p>
             <w:pPr>
-              <w:pStyle w:val="10"/>
+              <w:pStyle w:val="13"/>
               <w:spacing w:before="0" w:beforeAutospacing="0" w:after="0" w:afterAutospacing="0"/>
               <w:rPr>
                 <w:color w:val="000000" w:themeColor="text1"/>
@@ -2790,7 +3009,23 @@
                 <w:color w:val="000000" w:themeColor="text1"/>
                 <w:lang w:val="en-US"/>
               </w:rPr>
-              <w:t>Create (bool invisible, bool _typeDoc)</w:t>
+              <w:t>Create (bool invisible, bool _</w:t>
+            </w:r>
+            <w:proofErr w:type="spellStart"/>
+            <w:r>
+              <w:rPr>
+                <w:color w:val="000000" w:themeColor="text1"/>
+                <w:lang w:val="en-US"/>
+              </w:rPr>
+              <w:t>typeDoc</w:t>
+            </w:r>
+            <w:proofErr w:type="spellEnd"/>
+            <w:r>
+              <w:rPr>
+                <w:color w:val="000000" w:themeColor="text1"/>
+                <w:lang w:val="en-US"/>
+              </w:rPr>
+              <w:t>)</w:t>
             </w:r>
           </w:p>
         </w:tc>
@@ -2800,12 +3035,13 @@
           </w:tcPr>
           <w:p>
             <w:pPr>
-              <w:pStyle w:val="10"/>
+              <w:pStyle w:val="13"/>
               <w:spacing w:before="0" w:beforeAutospacing="0" w:after="0" w:afterAutospacing="0"/>
               <w:rPr>
                 <w:color w:val="000000" w:themeColor="text1"/>
               </w:rPr>
             </w:pPr>
+            <w:proofErr w:type="spellStart"/>
             <w:r>
               <w:rPr>
                 <w:color w:val="000000" w:themeColor="text1"/>
@@ -2818,6 +3054,7 @@
               </w:rPr>
               <w:t>nvisible</w:t>
             </w:r>
+            <w:proofErr w:type="spellEnd"/>
             <w:r>
               <w:rPr>
                 <w:color w:val="000000" w:themeColor="text1"/>
@@ -2899,18 +3136,20 @@
           </w:p>
           <w:p>
             <w:pPr>
-              <w:pStyle w:val="10"/>
+              <w:pStyle w:val="13"/>
               <w:spacing w:before="0" w:beforeAutospacing="0" w:after="0" w:afterAutospacing="0"/>
               <w:rPr>
                 <w:color w:val="000000" w:themeColor="text1"/>
               </w:rPr>
             </w:pPr>
+            <w:proofErr w:type="spellStart"/>
             <w:r>
               <w:rPr>
                 <w:color w:val="000000" w:themeColor="text1"/>
               </w:rPr>
               <w:t>typeDoc</w:t>
             </w:r>
+            <w:proofErr w:type="spellEnd"/>
             <w:r>
               <w:rPr>
                 <w:color w:val="000000" w:themeColor="text1"/>
@@ -2983,7 +3222,7 @@
           </w:tcPr>
           <w:p>
             <w:pPr>
-              <w:pStyle w:val="10"/>
+              <w:pStyle w:val="13"/>
               <w:spacing w:before="0" w:beforeAutospacing="0" w:after="0" w:afterAutospacing="0"/>
               <w:rPr>
                 <w:color w:val="000000" w:themeColor="text1"/>
@@ -3016,7 +3255,7 @@
           </w:tcPr>
           <w:p>
             <w:pPr>
-              <w:pStyle w:val="10"/>
+              <w:pStyle w:val="13"/>
               <w:spacing w:before="0" w:beforeAutospacing="0" w:after="0" w:afterAutospacing="0"/>
               <w:rPr>
                 <w:color w:val="000000" w:themeColor="text1"/>
@@ -3039,7 +3278,7 @@
           </w:tcPr>
           <w:p>
             <w:pPr>
-              <w:pStyle w:val="a0"/>
+              <w:pStyle w:val="aa"/>
               <w:spacing w:line="240" w:lineRule="auto"/>
               <w:ind w:left="0"/>
               <w:rPr>
@@ -3048,6 +3287,7 @@
                 <w:szCs w:val="24"/>
               </w:rPr>
             </w:pPr>
+            <w:proofErr w:type="spellStart"/>
             <w:r>
               <w:rPr>
                 <w:color w:val="000000" w:themeColor="text1"/>
@@ -3055,7 +3295,17 @@
                 <w:szCs w:val="24"/>
                 <w:lang w:val="en-US"/>
               </w:rPr>
-              <w:t>UpdateDocumentParam()</w:t>
+              <w:t>UpdateDocumentParam</w:t>
+            </w:r>
+            <w:proofErr w:type="spellEnd"/>
+            <w:r>
+              <w:rPr>
+                <w:color w:val="000000" w:themeColor="text1"/>
+                <w:sz w:val="24"/>
+                <w:szCs w:val="24"/>
+                <w:lang w:val="en-US"/>
+              </w:rPr>
+              <w:t>()</w:t>
             </w:r>
           </w:p>
         </w:tc>
@@ -3066,7 +3316,7 @@
           </w:tcPr>
           <w:p>
             <w:pPr>
-              <w:pStyle w:val="a0"/>
+              <w:pStyle w:val="aa"/>
               <w:spacing w:line="240" w:lineRule="auto"/>
               <w:ind w:left="0"/>
               <w:jc w:val="center"/>
@@ -3092,7 +3342,7 @@
           </w:tcPr>
           <w:p>
             <w:pPr>
-              <w:pStyle w:val="a0"/>
+              <w:pStyle w:val="aa"/>
               <w:spacing w:line="240" w:lineRule="auto"/>
               <w:ind w:left="0"/>
               <w:jc w:val="left"/>
@@ -3127,7 +3377,57 @@
                 <w:szCs w:val="24"/>
                 <w:lang w:eastAsia="ru-RU"/>
               </w:rPr>
-              <w:t>в случае успешного за</w:t>
+              <w:t xml:space="preserve">в </w:t>
+            </w:r>
+            <w:proofErr w:type="spellStart"/>
+            <w:r>
+              <w:rPr>
+                <w:color w:val="000000" w:themeColor="text1"/>
+                <w:sz w:val="24"/>
+                <w:szCs w:val="24"/>
+                <w:lang w:eastAsia="ru-RU"/>
+              </w:rPr>
+              <w:t>случае</w:t>
+            </w:r>
+            <w:proofErr w:type="spellEnd"/>
+            <w:r>
+              <w:rPr>
+                <w:color w:val="000000" w:themeColor="text1"/>
+                <w:sz w:val="24"/>
+                <w:szCs w:val="24"/>
+                <w:lang w:eastAsia="ru-RU"/>
+              </w:rPr>
+              <w:t xml:space="preserve"> </w:t>
+            </w:r>
+            <w:proofErr w:type="spellStart"/>
+            <w:r>
+              <w:rPr>
+                <w:color w:val="000000" w:themeColor="text1"/>
+                <w:sz w:val="24"/>
+                <w:szCs w:val="24"/>
+                <w:lang w:eastAsia="ru-RU"/>
+              </w:rPr>
+              <w:t>успешного</w:t>
+            </w:r>
+            <w:proofErr w:type="spellEnd"/>
+            <w:r>
+              <w:rPr>
+                <w:color w:val="000000" w:themeColor="text1"/>
+                <w:sz w:val="24"/>
+                <w:szCs w:val="24"/>
+                <w:lang w:eastAsia="ru-RU"/>
+              </w:rPr>
+              <w:t xml:space="preserve"> </w:t>
+            </w:r>
+            <w:proofErr w:type="spellStart"/>
+            <w:r>
+              <w:rPr>
+                <w:color w:val="000000" w:themeColor="text1"/>
+                <w:sz w:val="24"/>
+                <w:szCs w:val="24"/>
+                <w:lang w:eastAsia="ru-RU"/>
+              </w:rPr>
+              <w:t>за</w:t>
             </w:r>
             <w:r>
               <w:rPr>
@@ -3139,6 +3439,7 @@
               <w:softHyphen/>
               <w:t>вершения</w:t>
             </w:r>
+            <w:proofErr w:type="spellEnd"/>
           </w:p>
         </w:tc>
         <w:tc>
@@ -3148,7 +3449,7 @@
           </w:tcPr>
           <w:p>
             <w:pPr>
-              <w:pStyle w:val="a0"/>
+              <w:pStyle w:val="aa"/>
               <w:spacing w:line="240" w:lineRule="auto"/>
               <w:ind w:left="0"/>
               <w:rPr>
@@ -3157,14 +3458,70 @@
                 <w:szCs w:val="24"/>
               </w:rPr>
             </w:pPr>
-            <w:r>
-              <w:rPr>
-                <w:color w:val="000000" w:themeColor="text1"/>
-                <w:sz w:val="24"/>
-                <w:szCs w:val="24"/>
-              </w:rPr>
-              <w:t>Активизировать измененные параметры документа</w:t>
-            </w:r>
+            <w:proofErr w:type="spellStart"/>
+            <w:r>
+              <w:rPr>
+                <w:color w:val="000000" w:themeColor="text1"/>
+                <w:sz w:val="24"/>
+                <w:szCs w:val="24"/>
+              </w:rPr>
+              <w:t>Активизировать</w:t>
+            </w:r>
+            <w:proofErr w:type="spellEnd"/>
+            <w:r>
+              <w:rPr>
+                <w:color w:val="000000" w:themeColor="text1"/>
+                <w:sz w:val="24"/>
+                <w:szCs w:val="24"/>
+              </w:rPr>
+              <w:t xml:space="preserve"> </w:t>
+            </w:r>
+            <w:proofErr w:type="spellStart"/>
+            <w:r>
+              <w:rPr>
+                <w:color w:val="000000" w:themeColor="text1"/>
+                <w:sz w:val="24"/>
+                <w:szCs w:val="24"/>
+              </w:rPr>
+              <w:t>измененные</w:t>
+            </w:r>
+            <w:proofErr w:type="spellEnd"/>
+            <w:r>
+              <w:rPr>
+                <w:color w:val="000000" w:themeColor="text1"/>
+                <w:sz w:val="24"/>
+                <w:szCs w:val="24"/>
+              </w:rPr>
+              <w:t xml:space="preserve"> </w:t>
+            </w:r>
+            <w:proofErr w:type="spellStart"/>
+            <w:r>
+              <w:rPr>
+                <w:color w:val="000000" w:themeColor="text1"/>
+                <w:sz w:val="24"/>
+                <w:szCs w:val="24"/>
+              </w:rPr>
+              <w:t>параметры</w:t>
+            </w:r>
+            <w:proofErr w:type="spellEnd"/>
+            <w:r>
+              <w:rPr>
+                <w:color w:val="000000" w:themeColor="text1"/>
+                <w:sz w:val="24"/>
+                <w:szCs w:val="24"/>
+              </w:rPr>
+              <w:t xml:space="preserve"> </w:t>
+            </w:r>
+            <w:proofErr w:type="spellStart"/>
+            <w:r>
+              <w:rPr>
+                <w:color w:val="000000" w:themeColor="text1"/>
+                <w:sz w:val="24"/>
+                <w:szCs w:val="24"/>
+              </w:rPr>
+              <w:t>документа</w:t>
+            </w:r>
+            <w:proofErr w:type="spellEnd"/>
           </w:p>
         </w:tc>
       </w:tr>
@@ -3176,7 +3533,7 @@
           </w:tcPr>
           <w:p>
             <w:pPr>
-              <w:pStyle w:val="a0"/>
+              <w:pStyle w:val="aa"/>
               <w:spacing w:line="240" w:lineRule="auto"/>
               <w:ind w:left="0"/>
               <w:rPr>
@@ -3186,13 +3543,41 @@
                 <w:lang w:val="en-US"/>
               </w:rPr>
             </w:pPr>
-            <w:r>
-              <w:rPr>
-                <w:color w:val="000000" w:themeColor="text1"/>
-                <w:sz w:val="24"/>
-                <w:szCs w:val="24"/>
-              </w:rPr>
-              <w:t>GetPart(int type)</w:t>
+            <w:proofErr w:type="spellStart"/>
+            <w:r>
+              <w:rPr>
+                <w:color w:val="000000" w:themeColor="text1"/>
+                <w:sz w:val="24"/>
+                <w:szCs w:val="24"/>
+              </w:rPr>
+              <w:t>GetPart</w:t>
+            </w:r>
+            <w:proofErr w:type="spellEnd"/>
+            <w:r>
+              <w:rPr>
+                <w:color w:val="000000" w:themeColor="text1"/>
+                <w:sz w:val="24"/>
+                <w:szCs w:val="24"/>
+              </w:rPr>
+              <w:t>(</w:t>
+            </w:r>
+            <w:proofErr w:type="spellStart"/>
+            <w:r>
+              <w:rPr>
+                <w:color w:val="000000" w:themeColor="text1"/>
+                <w:sz w:val="24"/>
+                <w:szCs w:val="24"/>
+              </w:rPr>
+              <w:t>int</w:t>
+            </w:r>
+            <w:proofErr w:type="spellEnd"/>
+            <w:r>
+              <w:rPr>
+                <w:color w:val="000000" w:themeColor="text1"/>
+                <w:sz w:val="24"/>
+                <w:szCs w:val="24"/>
+              </w:rPr>
+              <w:t xml:space="preserve"> type)</w:t>
             </w:r>
           </w:p>
         </w:tc>
@@ -3202,7 +3587,7 @@
           </w:tcPr>
           <w:p>
             <w:pPr>
-              <w:pStyle w:val="a0"/>
+              <w:pStyle w:val="aa"/>
               <w:spacing w:line="240" w:lineRule="auto"/>
               <w:ind w:left="0"/>
               <w:rPr>
@@ -3221,6 +3606,7 @@
               </w:rPr>
               <w:t>t</w:t>
             </w:r>
+            <w:proofErr w:type="spellStart"/>
             <w:r>
               <w:rPr>
                 <w:color w:val="000000" w:themeColor="text1"/>
@@ -3230,6 +3616,7 @@
               </w:rPr>
               <w:t>ype</w:t>
             </w:r>
+            <w:proofErr w:type="spellEnd"/>
             <w:r>
               <w:rPr>
                 <w:color w:val="000000" w:themeColor="text1"/>
@@ -3239,6 +3626,7 @@
               </w:rPr>
               <w:t xml:space="preserve"> – </w:t>
             </w:r>
+            <w:proofErr w:type="spellStart"/>
             <w:r>
               <w:rPr>
                 <w:color w:val="000000" w:themeColor="text1"/>
@@ -3246,8 +3634,9 @@
                 <w:szCs w:val="24"/>
                 <w:lang w:eastAsia="ru-RU"/>
               </w:rPr>
-              <w:t>тип компо</w:t>
-            </w:r>
+              <w:t>тип</w:t>
+            </w:r>
+            <w:proofErr w:type="spellEnd"/>
             <w:r>
               <w:rPr>
                 <w:color w:val="000000" w:themeColor="text1"/>
@@ -3255,9 +3644,29 @@
                 <w:szCs w:val="24"/>
                 <w:lang w:eastAsia="ru-RU"/>
               </w:rPr>
+              <w:t xml:space="preserve"> </w:t>
+            </w:r>
+            <w:proofErr w:type="spellStart"/>
+            <w:r>
+              <w:rPr>
+                <w:color w:val="000000" w:themeColor="text1"/>
+                <w:sz w:val="24"/>
+                <w:szCs w:val="24"/>
+                <w:lang w:eastAsia="ru-RU"/>
+              </w:rPr>
+              <w:t>компо</w:t>
+            </w:r>
+            <w:r>
+              <w:rPr>
+                <w:color w:val="000000" w:themeColor="text1"/>
+                <w:sz w:val="24"/>
+                <w:szCs w:val="24"/>
+                <w:lang w:eastAsia="ru-RU"/>
+              </w:rPr>
               <w:softHyphen/>
-              <w:t>нента из пере</w:t>
-            </w:r>
+              <w:t>нента</w:t>
+            </w:r>
+            <w:proofErr w:type="spellEnd"/>
             <w:r>
               <w:rPr>
                 <w:color w:val="000000" w:themeColor="text1"/>
@@ -3265,10 +3674,60 @@
                 <w:szCs w:val="24"/>
                 <w:lang w:eastAsia="ru-RU"/>
               </w:rPr>
+              <w:t xml:space="preserve"> </w:t>
+            </w:r>
+            <w:proofErr w:type="spellStart"/>
+            <w:r>
+              <w:rPr>
+                <w:color w:val="000000" w:themeColor="text1"/>
+                <w:sz w:val="24"/>
+                <w:szCs w:val="24"/>
+                <w:lang w:eastAsia="ru-RU"/>
+              </w:rPr>
+              <w:t>из</w:t>
+            </w:r>
+            <w:proofErr w:type="spellEnd"/>
+            <w:r>
+              <w:rPr>
+                <w:color w:val="000000" w:themeColor="text1"/>
+                <w:sz w:val="24"/>
+                <w:szCs w:val="24"/>
+                <w:lang w:eastAsia="ru-RU"/>
+              </w:rPr>
+              <w:t xml:space="preserve"> </w:t>
+            </w:r>
+            <w:proofErr w:type="spellStart"/>
+            <w:r>
+              <w:rPr>
+                <w:color w:val="000000" w:themeColor="text1"/>
+                <w:sz w:val="24"/>
+                <w:szCs w:val="24"/>
+                <w:lang w:eastAsia="ru-RU"/>
+              </w:rPr>
+              <w:t>пере</w:t>
+            </w:r>
+            <w:r>
+              <w:rPr>
+                <w:color w:val="000000" w:themeColor="text1"/>
+                <w:sz w:val="24"/>
+                <w:szCs w:val="24"/>
+                <w:lang w:eastAsia="ru-RU"/>
+              </w:rPr>
               <w:softHyphen/>
-              <w:t xml:space="preserve">числения </w:t>
+              <w:t>числения</w:t>
+            </w:r>
+            <w:proofErr w:type="spellEnd"/>
+            <w:r>
+              <w:rPr>
+                <w:color w:val="000000" w:themeColor="text1"/>
+                <w:sz w:val="24"/>
+                <w:szCs w:val="24"/>
+                <w:lang w:eastAsia="ru-RU"/>
+              </w:rPr>
+              <w:t xml:space="preserve"> </w:t>
             </w:r>
             <w:hyperlink r:id="rId8" w:history="1">
+              <w:proofErr w:type="spellStart"/>
               <w:r>
                 <w:rPr>
                   <w:color w:val="000000" w:themeColor="text1"/>
@@ -3276,8 +3735,29 @@
                   <w:szCs w:val="24"/>
                   <w:lang w:eastAsia="ru-RU"/>
                 </w:rPr>
-                <w:t>Типы компонентов</w:t>
+                <w:t>Типы</w:t>
               </w:r>
+              <w:proofErr w:type="spellEnd"/>
+              <w:r>
+                <w:rPr>
+                  <w:color w:val="000000" w:themeColor="text1"/>
+                  <w:sz w:val="24"/>
+                  <w:szCs w:val="24"/>
+                  <w:lang w:eastAsia="ru-RU"/>
+                </w:rPr>
+                <w:t xml:space="preserve"> </w:t>
+              </w:r>
+              <w:proofErr w:type="spellStart"/>
+              <w:r>
+                <w:rPr>
+                  <w:color w:val="000000" w:themeColor="text1"/>
+                  <w:sz w:val="24"/>
+                  <w:szCs w:val="24"/>
+                  <w:lang w:eastAsia="ru-RU"/>
+                </w:rPr>
+                <w:t>компонентов</w:t>
+              </w:r>
+              <w:proofErr w:type="spellEnd"/>
             </w:hyperlink>
           </w:p>
         </w:tc>
@@ -3288,7 +3768,7 @@
           </w:tcPr>
           <w:p>
             <w:pPr>
-              <w:pStyle w:val="a0"/>
+              <w:pStyle w:val="aa"/>
               <w:spacing w:line="240" w:lineRule="auto"/>
               <w:ind w:left="0"/>
               <w:jc w:val="center"/>
@@ -3314,7 +3794,7 @@
           </w:tcPr>
           <w:p>
             <w:pPr>
-              <w:pStyle w:val="a0"/>
+              <w:pStyle w:val="aa"/>
               <w:spacing w:line="240" w:lineRule="auto"/>
               <w:ind w:left="0" w:right="-38"/>
               <w:jc w:val="left"/>
@@ -3324,14 +3804,142 @@
                 <w:szCs w:val="24"/>
               </w:rPr>
             </w:pPr>
-            <w:r>
-              <w:rPr>
-                <w:color w:val="000000" w:themeColor="text1"/>
-                <w:sz w:val="24"/>
-                <w:szCs w:val="24"/>
-              </w:rPr>
-              <w:t>Получить указатель на интерфейс компонента в соответствии с заданным типом</w:t>
-            </w:r>
+            <w:proofErr w:type="spellStart"/>
+            <w:r>
+              <w:rPr>
+                <w:color w:val="000000" w:themeColor="text1"/>
+                <w:sz w:val="24"/>
+                <w:szCs w:val="24"/>
+              </w:rPr>
+              <w:t>Получить</w:t>
+            </w:r>
+            <w:proofErr w:type="spellEnd"/>
+            <w:r>
+              <w:rPr>
+                <w:color w:val="000000" w:themeColor="text1"/>
+                <w:sz w:val="24"/>
+                <w:szCs w:val="24"/>
+              </w:rPr>
+              <w:t xml:space="preserve"> </w:t>
+            </w:r>
+            <w:proofErr w:type="spellStart"/>
+            <w:r>
+              <w:rPr>
+                <w:color w:val="000000" w:themeColor="text1"/>
+                <w:sz w:val="24"/>
+                <w:szCs w:val="24"/>
+              </w:rPr>
+              <w:t>указатель</w:t>
+            </w:r>
+            <w:proofErr w:type="spellEnd"/>
+            <w:r>
+              <w:rPr>
+                <w:color w:val="000000" w:themeColor="text1"/>
+                <w:sz w:val="24"/>
+                <w:szCs w:val="24"/>
+              </w:rPr>
+              <w:t xml:space="preserve"> </w:t>
+            </w:r>
+            <w:proofErr w:type="spellStart"/>
+            <w:r>
+              <w:rPr>
+                <w:color w:val="000000" w:themeColor="text1"/>
+                <w:sz w:val="24"/>
+                <w:szCs w:val="24"/>
+              </w:rPr>
+              <w:t>на</w:t>
+            </w:r>
+            <w:proofErr w:type="spellEnd"/>
+            <w:r>
+              <w:rPr>
+                <w:color w:val="000000" w:themeColor="text1"/>
+                <w:sz w:val="24"/>
+                <w:szCs w:val="24"/>
+              </w:rPr>
+              <w:t xml:space="preserve"> </w:t>
+            </w:r>
+            <w:proofErr w:type="spellStart"/>
+            <w:r>
+              <w:rPr>
+                <w:color w:val="000000" w:themeColor="text1"/>
+                <w:sz w:val="24"/>
+                <w:szCs w:val="24"/>
+              </w:rPr>
+              <w:t>интерфейс</w:t>
+            </w:r>
+            <w:proofErr w:type="spellEnd"/>
+            <w:r>
+              <w:rPr>
+                <w:color w:val="000000" w:themeColor="text1"/>
+                <w:sz w:val="24"/>
+                <w:szCs w:val="24"/>
+              </w:rPr>
+              <w:t xml:space="preserve"> </w:t>
+            </w:r>
+            <w:proofErr w:type="spellStart"/>
+            <w:r>
+              <w:rPr>
+                <w:color w:val="000000" w:themeColor="text1"/>
+                <w:sz w:val="24"/>
+                <w:szCs w:val="24"/>
+              </w:rPr>
+              <w:t>компонента</w:t>
+            </w:r>
+            <w:proofErr w:type="spellEnd"/>
+            <w:r>
+              <w:rPr>
+                <w:color w:val="000000" w:themeColor="text1"/>
+                <w:sz w:val="24"/>
+                <w:szCs w:val="24"/>
+              </w:rPr>
+              <w:t xml:space="preserve"> в </w:t>
+            </w:r>
+            <w:proofErr w:type="spellStart"/>
+            <w:r>
+              <w:rPr>
+                <w:color w:val="000000" w:themeColor="text1"/>
+                <w:sz w:val="24"/>
+                <w:szCs w:val="24"/>
+              </w:rPr>
+              <w:t>соответствии</w:t>
+            </w:r>
+            <w:proofErr w:type="spellEnd"/>
+            <w:r>
+              <w:rPr>
+                <w:color w:val="000000" w:themeColor="text1"/>
+                <w:sz w:val="24"/>
+                <w:szCs w:val="24"/>
+              </w:rPr>
+              <w:t xml:space="preserve"> с </w:t>
+            </w:r>
+            <w:proofErr w:type="spellStart"/>
+            <w:r>
+              <w:rPr>
+                <w:color w:val="000000" w:themeColor="text1"/>
+                <w:sz w:val="24"/>
+                <w:szCs w:val="24"/>
+              </w:rPr>
+              <w:t>заданным</w:t>
+            </w:r>
+            <w:proofErr w:type="spellEnd"/>
+            <w:r>
+              <w:rPr>
+                <w:color w:val="000000" w:themeColor="text1"/>
+                <w:sz w:val="24"/>
+                <w:szCs w:val="24"/>
+              </w:rPr>
+              <w:t xml:space="preserve"> </w:t>
+            </w:r>
+            <w:proofErr w:type="spellStart"/>
+            <w:r>
+              <w:rPr>
+                <w:color w:val="000000" w:themeColor="text1"/>
+                <w:sz w:val="24"/>
+                <w:szCs w:val="24"/>
+              </w:rPr>
+              <w:t>типом</w:t>
+            </w:r>
+            <w:proofErr w:type="spellEnd"/>
           </w:p>
         </w:tc>
       </w:tr>
@@ -3365,6 +3973,7 @@
         <w:lastRenderedPageBreak/>
         <w:t xml:space="preserve">Метод </w:t>
       </w:r>
+      <w:proofErr w:type="spellStart"/>
       <w:r>
         <w:rPr>
           <w:rFonts w:cs="Times New Roman"/>
@@ -3372,6 +3981,7 @@
         </w:rPr>
         <w:t>ksDocument</w:t>
       </w:r>
+      <w:proofErr w:type="spellEnd"/>
       <w:r>
         <w:rPr>
           <w:rFonts w:cs="Times New Roman"/>
@@ -3380,6 +3990,7 @@
         </w:rPr>
         <w:t>3</w:t>
       </w:r>
+      <w:proofErr w:type="gramStart"/>
       <w:r>
         <w:rPr>
           <w:rFonts w:cs="Times New Roman"/>
@@ -3395,6 +4006,8 @@
         </w:rPr>
         <w:t>::</w:t>
       </w:r>
+      <w:proofErr w:type="spellStart"/>
+      <w:proofErr w:type="gramEnd"/>
       <w:r>
         <w:rPr>
           <w:rFonts w:cs="Times New Roman"/>
@@ -3402,6 +4015,7 @@
         </w:rPr>
         <w:t>GetPart</w:t>
       </w:r>
+      <w:proofErr w:type="spellEnd"/>
       <w:r>
         <w:rPr>
           <w:rFonts w:cs="Times New Roman"/>
@@ -3410,6 +4024,7 @@
         </w:rPr>
         <w:t xml:space="preserve"> возвращает указатель на интерфейс детали или компонента сборки – </w:t>
       </w:r>
+      <w:proofErr w:type="spellStart"/>
       <w:r>
         <w:rPr>
           <w:rFonts w:cs="Times New Roman"/>
@@ -3417,13 +4032,23 @@
         </w:rPr>
         <w:t>ksPart</w:t>
       </w:r>
-      <w:r>
-        <w:rPr>
-          <w:rFonts w:cs="Times New Roman"/>
-          <w:szCs w:val="28"/>
-          <w:lang w:val="ru-RU"/>
-        </w:rPr>
-        <w:t>. Свойства и методы этого интерфейса управляют состоянием компонентов сборки, они почти полностью дублируют команды контекстного меню и панели свойств, доступные пользователю при работе с тем или иным компонентом</w:t>
+      <w:proofErr w:type="spellEnd"/>
+      <w:r>
+        <w:rPr>
+          <w:rFonts w:cs="Times New Roman"/>
+          <w:szCs w:val="28"/>
+          <w:lang w:val="ru-RU"/>
+        </w:rPr>
+        <w:t xml:space="preserve">. Свойства и методы этого интерфейса управляют состоянием компонентов сборки, они почти полностью дублируют команды контекстного меню и панели свойств, доступные пользователю при работе с тем или иным </w:t>
+      </w:r>
+      <w:proofErr w:type="gramStart"/>
+      <w:r>
+        <w:rPr>
+          <w:rFonts w:cs="Times New Roman"/>
+          <w:szCs w:val="28"/>
+          <w:lang w:val="ru-RU"/>
+        </w:rPr>
+        <w:t>компонентом</w:t>
       </w:r>
       <w:r>
         <w:rPr>
@@ -3439,7 +4064,16 @@
           <w:szCs w:val="28"/>
           <w:lang w:val="ru-RU"/>
         </w:rPr>
-        <w:t xml:space="preserve">[2] </w:t>
+        <w:t>[</w:t>
+      </w:r>
+      <w:proofErr w:type="gramEnd"/>
+      <w:r>
+        <w:rPr>
+          <w:rFonts w:cs="Times New Roman"/>
+          <w:szCs w:val="28"/>
+          <w:lang w:val="ru-RU"/>
+        </w:rPr>
+        <w:t xml:space="preserve">2] </w:t>
       </w:r>
       <w:r>
         <w:rPr>
@@ -3468,15 +4102,17 @@
     </w:p>
     <w:p>
       <w:pPr>
-        <w:pStyle w:val="a0"/>
+        <w:pStyle w:val="aa"/>
         <w:ind w:left="0"/>
         <w:rPr>
           <w:lang w:val="ru-RU"/>
         </w:rPr>
       </w:pPr>
+      <w:proofErr w:type="spellStart"/>
       <w:r>
         <w:t>Таблица</w:t>
       </w:r>
+      <w:proofErr w:type="spellEnd"/>
       <w:r>
         <w:rPr>
           <w:lang w:val="ru-RU"/>
@@ -3501,19 +4137,34 @@
         </w:rPr>
         <w:t xml:space="preserve"> М</w:t>
       </w:r>
-      <w:r>
-        <w:t xml:space="preserve">етоды интерфейса </w:t>
-      </w:r>
+      <w:proofErr w:type="spellStart"/>
+      <w:r>
+        <w:t>етоды</w:t>
+      </w:r>
+      <w:proofErr w:type="spellEnd"/>
+      <w:r>
+        <w:t xml:space="preserve"> </w:t>
+      </w:r>
+      <w:proofErr w:type="spellStart"/>
+      <w:r>
+        <w:t>интерфейса</w:t>
+      </w:r>
+      <w:proofErr w:type="spellEnd"/>
+      <w:r>
+        <w:t xml:space="preserve"> </w:t>
+      </w:r>
+      <w:proofErr w:type="spellStart"/>
       <w:r>
         <w:rPr>
           <w:lang w:val="en-US"/>
         </w:rPr>
         <w:t>IPart</w:t>
       </w:r>
+      <w:proofErr w:type="spellEnd"/>
     </w:p>
     <w:tbl>
       <w:tblPr>
-        <w:tblStyle w:val="TableGrid"/>
+        <w:tblStyle w:val="a8"/>
         <w:tblW w:w="0" w:type="auto"/>
         <w:tblLook w:val="04A0" w:firstRow="1" w:lastRow="0" w:firstColumn="1" w:lastColumn="0" w:noHBand="0" w:noVBand="1"/>
       </w:tblPr>
@@ -3540,7 +4191,7 @@
           </w:tcPr>
           <w:p>
             <w:pPr>
-              <w:pStyle w:val="a0"/>
+              <w:pStyle w:val="aa"/>
               <w:spacing w:line="240" w:lineRule="auto"/>
               <w:ind w:left="0" w:right="-47"/>
               <w:jc w:val="center"/>
@@ -3550,6 +4201,7 @@
                 <w:szCs w:val="24"/>
               </w:rPr>
             </w:pPr>
+            <w:proofErr w:type="spellStart"/>
             <w:r>
               <w:rPr>
                 <w:color w:val="000000" w:themeColor="text1"/>
@@ -3557,6 +4209,7 @@
               </w:rPr>
               <w:t>Метод</w:t>
             </w:r>
+            <w:proofErr w:type="spellEnd"/>
           </w:p>
         </w:tc>
         <w:tc>
@@ -3572,7 +4225,7 @@
           </w:tcPr>
           <w:p>
             <w:pPr>
-              <w:pStyle w:val="a0"/>
+              <w:pStyle w:val="aa"/>
               <w:spacing w:line="240" w:lineRule="auto"/>
               <w:ind w:left="0"/>
               <w:jc w:val="center"/>
@@ -3583,14 +4236,34 @@
                 <w:lang w:eastAsia="ru-RU"/>
               </w:rPr>
             </w:pPr>
+            <w:proofErr w:type="spellStart"/>
             <w:r>
               <w:rPr>
                 <w:color w:val="000000" w:themeColor="text1"/>
                 <w:sz w:val="24"/>
                 <w:lang w:eastAsia="en-US"/>
               </w:rPr>
-              <w:t>Входные параметры</w:t>
-            </w:r>
+              <w:t>Входные</w:t>
+            </w:r>
+            <w:proofErr w:type="spellEnd"/>
+            <w:r>
+              <w:rPr>
+                <w:color w:val="000000" w:themeColor="text1"/>
+                <w:sz w:val="24"/>
+                <w:lang w:eastAsia="en-US"/>
+              </w:rPr>
+              <w:t xml:space="preserve"> </w:t>
+            </w:r>
+            <w:proofErr w:type="spellStart"/>
+            <w:r>
+              <w:rPr>
+                <w:color w:val="000000" w:themeColor="text1"/>
+                <w:sz w:val="24"/>
+                <w:lang w:eastAsia="en-US"/>
+              </w:rPr>
+              <w:t>параметры</w:t>
+            </w:r>
+            <w:proofErr w:type="spellEnd"/>
           </w:p>
         </w:tc>
         <w:tc>
@@ -3606,7 +4279,7 @@
           </w:tcPr>
           <w:p>
             <w:pPr>
-              <w:pStyle w:val="a0"/>
+              <w:pStyle w:val="aa"/>
               <w:spacing w:line="240" w:lineRule="auto"/>
               <w:ind w:left="0"/>
               <w:jc w:val="center"/>
@@ -3616,14 +4289,34 @@
                 <w:szCs w:val="24"/>
               </w:rPr>
             </w:pPr>
+            <w:proofErr w:type="spellStart"/>
             <w:r>
               <w:rPr>
                 <w:color w:val="000000" w:themeColor="text1"/>
                 <w:sz w:val="24"/>
                 <w:lang w:eastAsia="en-US"/>
               </w:rPr>
-              <w:t>Возвращаемое значение</w:t>
-            </w:r>
+              <w:t>Возвращаемое</w:t>
+            </w:r>
+            <w:proofErr w:type="spellEnd"/>
+            <w:r>
+              <w:rPr>
+                <w:color w:val="000000" w:themeColor="text1"/>
+                <w:sz w:val="24"/>
+                <w:lang w:eastAsia="en-US"/>
+              </w:rPr>
+              <w:t xml:space="preserve"> </w:t>
+            </w:r>
+            <w:proofErr w:type="spellStart"/>
+            <w:r>
+              <w:rPr>
+                <w:color w:val="000000" w:themeColor="text1"/>
+                <w:sz w:val="24"/>
+                <w:lang w:eastAsia="en-US"/>
+              </w:rPr>
+              <w:t>значение</w:t>
+            </w:r>
+            <w:proofErr w:type="spellEnd"/>
           </w:p>
         </w:tc>
         <w:tc>
@@ -3639,7 +4332,7 @@
           </w:tcPr>
           <w:p>
             <w:pPr>
-              <w:pStyle w:val="a0"/>
+              <w:pStyle w:val="aa"/>
               <w:spacing w:line="240" w:lineRule="auto"/>
               <w:ind w:left="0"/>
               <w:jc w:val="center"/>
@@ -3649,6 +4342,7 @@
                 <w:szCs w:val="24"/>
               </w:rPr>
             </w:pPr>
+            <w:proofErr w:type="spellStart"/>
             <w:r>
               <w:rPr>
                 <w:color w:val="000000" w:themeColor="text1"/>
@@ -3656,6 +4350,7 @@
               </w:rPr>
               <w:t>Описание</w:t>
             </w:r>
+            <w:proofErr w:type="spellEnd"/>
           </w:p>
         </w:tc>
       </w:tr>
@@ -3675,7 +4370,7 @@
           </w:tcPr>
           <w:p>
             <w:pPr>
-              <w:pStyle w:val="a0"/>
+              <w:pStyle w:val="aa"/>
               <w:ind w:left="0" w:right="-47"/>
               <w:rPr>
                 <w:color w:val="000000" w:themeColor="text1"/>
@@ -3683,6 +4378,7 @@
                 <w:szCs w:val="24"/>
               </w:rPr>
             </w:pPr>
+            <w:proofErr w:type="spellStart"/>
             <w:r>
               <w:rPr>
                 <w:color w:val="000000" w:themeColor="text1"/>
@@ -3691,10 +4387,11 @@
               </w:rPr>
               <w:t>EntityCollection</w:t>
             </w:r>
+            <w:proofErr w:type="spellEnd"/>
           </w:p>
           <w:p>
             <w:pPr>
-              <w:pStyle w:val="a0"/>
+              <w:pStyle w:val="aa"/>
               <w:ind w:left="0" w:right="-47"/>
               <w:rPr>
                 <w:color w:val="000000" w:themeColor="text1"/>
@@ -3709,7 +4406,25 @@
                 <w:sz w:val="24"/>
                 <w:szCs w:val="24"/>
               </w:rPr>
-              <w:t>(short objType)</w:t>
+              <w:t xml:space="preserve">(short </w:t>
+            </w:r>
+            <w:proofErr w:type="spellStart"/>
+            <w:r>
+              <w:rPr>
+                <w:color w:val="000000" w:themeColor="text1"/>
+                <w:sz w:val="24"/>
+                <w:szCs w:val="24"/>
+              </w:rPr>
+              <w:t>objType</w:t>
+            </w:r>
+            <w:proofErr w:type="spellEnd"/>
+            <w:r>
+              <w:rPr>
+                <w:color w:val="000000" w:themeColor="text1"/>
+                <w:sz w:val="24"/>
+                <w:szCs w:val="24"/>
+              </w:rPr>
+              <w:t>)</w:t>
             </w:r>
           </w:p>
         </w:tc>
@@ -3725,7 +4440,7 @@
           </w:tcPr>
           <w:p>
             <w:pPr>
-              <w:pStyle w:val="a0"/>
+              <w:pStyle w:val="aa"/>
               <w:ind w:left="0"/>
               <w:jc w:val="left"/>
               <w:rPr>
@@ -3735,6 +4450,7 @@
                 <w:lang w:val="ru-RU"/>
               </w:rPr>
             </w:pPr>
+            <w:proofErr w:type="spellStart"/>
             <w:r>
               <w:rPr>
                 <w:color w:val="000000" w:themeColor="text1"/>
@@ -3744,6 +4460,7 @@
               </w:rPr>
               <w:t>objType</w:t>
             </w:r>
+            <w:proofErr w:type="spellEnd"/>
             <w:r>
               <w:rPr>
                 <w:color w:val="000000" w:themeColor="text1"/>
@@ -3753,6 +4470,7 @@
               </w:rPr>
               <w:t xml:space="preserve"> – </w:t>
             </w:r>
+            <w:proofErr w:type="spellStart"/>
             <w:r>
               <w:rPr>
                 <w:color w:val="000000" w:themeColor="text1"/>
@@ -3760,8 +4478,69 @@
                 <w:szCs w:val="24"/>
                 <w:lang w:eastAsia="ru-RU"/>
               </w:rPr>
-              <w:t>тип объектов, содержащихся в массиве</w:t>
-            </w:r>
+              <w:t>тип</w:t>
+            </w:r>
+            <w:proofErr w:type="spellEnd"/>
+            <w:r>
+              <w:rPr>
+                <w:color w:val="000000" w:themeColor="text1"/>
+                <w:sz w:val="24"/>
+                <w:szCs w:val="24"/>
+                <w:lang w:eastAsia="ru-RU"/>
+              </w:rPr>
+              <w:t xml:space="preserve"> </w:t>
+            </w:r>
+            <w:proofErr w:type="spellStart"/>
+            <w:r>
+              <w:rPr>
+                <w:color w:val="000000" w:themeColor="text1"/>
+                <w:sz w:val="24"/>
+                <w:szCs w:val="24"/>
+                <w:lang w:eastAsia="ru-RU"/>
+              </w:rPr>
+              <w:t>объектов</w:t>
+            </w:r>
+            <w:proofErr w:type="spellEnd"/>
+            <w:r>
+              <w:rPr>
+                <w:color w:val="000000" w:themeColor="text1"/>
+                <w:sz w:val="24"/>
+                <w:szCs w:val="24"/>
+                <w:lang w:eastAsia="ru-RU"/>
+              </w:rPr>
+              <w:t xml:space="preserve">, </w:t>
+            </w:r>
+            <w:proofErr w:type="spellStart"/>
+            <w:r>
+              <w:rPr>
+                <w:color w:val="000000" w:themeColor="text1"/>
+                <w:sz w:val="24"/>
+                <w:szCs w:val="24"/>
+                <w:lang w:eastAsia="ru-RU"/>
+              </w:rPr>
+              <w:t>содержащихся</w:t>
+            </w:r>
+            <w:proofErr w:type="spellEnd"/>
+            <w:r>
+              <w:rPr>
+                <w:color w:val="000000" w:themeColor="text1"/>
+                <w:sz w:val="24"/>
+                <w:szCs w:val="24"/>
+                <w:lang w:eastAsia="ru-RU"/>
+              </w:rPr>
+              <w:t xml:space="preserve"> в </w:t>
+            </w:r>
+            <w:proofErr w:type="spellStart"/>
+            <w:r>
+              <w:rPr>
+                <w:color w:val="000000" w:themeColor="text1"/>
+                <w:sz w:val="24"/>
+                <w:szCs w:val="24"/>
+                <w:lang w:eastAsia="ru-RU"/>
+              </w:rPr>
+              <w:t>массиве</w:t>
+            </w:r>
+            <w:proofErr w:type="spellEnd"/>
           </w:p>
         </w:tc>
         <w:tc>
@@ -3776,7 +4555,7 @@
           </w:tcPr>
           <w:p>
             <w:pPr>
-              <w:pStyle w:val="a0"/>
+              <w:pStyle w:val="aa"/>
               <w:spacing w:line="240" w:lineRule="auto"/>
               <w:ind w:left="0"/>
               <w:jc w:val="left"/>
@@ -3786,15 +4565,62 @@
                 <w:szCs w:val="24"/>
               </w:rPr>
             </w:pPr>
-            <w:r>
-              <w:rPr>
-                <w:color w:val="000000" w:themeColor="text1"/>
-                <w:sz w:val="24"/>
-                <w:szCs w:val="24"/>
-              </w:rPr>
-              <w:t xml:space="preserve">указатель на интерфейс </w:t>
+            <w:proofErr w:type="spellStart"/>
+            <w:r>
+              <w:rPr>
+                <w:color w:val="000000" w:themeColor="text1"/>
+                <w:sz w:val="24"/>
+                <w:szCs w:val="24"/>
+              </w:rPr>
+              <w:t>указатель</w:t>
+            </w:r>
+            <w:proofErr w:type="spellEnd"/>
+            <w:r>
+              <w:rPr>
+                <w:color w:val="000000" w:themeColor="text1"/>
+                <w:sz w:val="24"/>
+                <w:szCs w:val="24"/>
+              </w:rPr>
+              <w:t xml:space="preserve"> </w:t>
+            </w:r>
+            <w:proofErr w:type="spellStart"/>
+            <w:r>
+              <w:rPr>
+                <w:color w:val="000000" w:themeColor="text1"/>
+                <w:sz w:val="24"/>
+                <w:szCs w:val="24"/>
+              </w:rPr>
+              <w:t>на</w:t>
+            </w:r>
+            <w:proofErr w:type="spellEnd"/>
+            <w:r>
+              <w:rPr>
+                <w:color w:val="000000" w:themeColor="text1"/>
+                <w:sz w:val="24"/>
+                <w:szCs w:val="24"/>
+              </w:rPr>
+              <w:t xml:space="preserve"> </w:t>
+            </w:r>
+            <w:proofErr w:type="spellStart"/>
+            <w:r>
+              <w:rPr>
+                <w:color w:val="000000" w:themeColor="text1"/>
+                <w:sz w:val="24"/>
+                <w:szCs w:val="24"/>
+              </w:rPr>
+              <w:t>интерфейс</w:t>
+            </w:r>
+            <w:proofErr w:type="spellEnd"/>
+            <w:r>
+              <w:rPr>
+                <w:color w:val="000000" w:themeColor="text1"/>
+                <w:sz w:val="24"/>
+                <w:szCs w:val="24"/>
+              </w:rPr>
+              <w:t xml:space="preserve"> </w:t>
             </w:r>
             <w:hyperlink r:id="rId9" w:history="1">
+              <w:proofErr w:type="spellStart"/>
               <w:r>
                 <w:rPr>
                   <w:rStyle w:val="x2ul"/>
@@ -3805,6 +4631,7 @@
                 </w:rPr>
                 <w:t>ksEntityCollection</w:t>
               </w:r>
+              <w:proofErr w:type="spellEnd"/>
             </w:hyperlink>
             <w:r>
               <w:rPr>
@@ -3812,9 +4639,28 @@
                 <w:sz w:val="24"/>
                 <w:szCs w:val="24"/>
               </w:rPr>
-              <w:t xml:space="preserve"> или </w:t>
+              <w:t xml:space="preserve"> </w:t>
+            </w:r>
+            <w:proofErr w:type="spellStart"/>
+            <w:r>
+              <w:rPr>
+                <w:color w:val="000000" w:themeColor="text1"/>
+                <w:sz w:val="24"/>
+                <w:szCs w:val="24"/>
+              </w:rPr>
+              <w:t>или</w:t>
+            </w:r>
+            <w:proofErr w:type="spellEnd"/>
+            <w:r>
+              <w:rPr>
+                <w:color w:val="000000" w:themeColor="text1"/>
+                <w:sz w:val="24"/>
+                <w:szCs w:val="24"/>
+              </w:rPr>
+              <w:t xml:space="preserve"> </w:t>
             </w:r>
             <w:hyperlink r:id="rId10" w:history="1">
+              <w:proofErr w:type="spellStart"/>
               <w:r>
                 <w:rPr>
                   <w:rStyle w:val="x2ul"/>
@@ -3825,6 +4671,7 @@
                 </w:rPr>
                 <w:t>IEntityCollection</w:t>
               </w:r>
+              <w:proofErr w:type="spellEnd"/>
             </w:hyperlink>
           </w:p>
         </w:tc>
@@ -3840,7 +4687,7 @@
           </w:tcPr>
           <w:p>
             <w:pPr>
-              <w:pStyle w:val="a0"/>
+              <w:pStyle w:val="aa"/>
               <w:spacing w:line="240" w:lineRule="auto"/>
               <w:ind w:left="0"/>
               <w:jc w:val="left"/>
@@ -3850,14 +4697,142 @@
                 <w:szCs w:val="24"/>
               </w:rPr>
             </w:pPr>
-            <w:r>
-              <w:rPr>
-                <w:color w:val="000000" w:themeColor="text1"/>
-                <w:sz w:val="24"/>
-                <w:szCs w:val="24"/>
-              </w:rPr>
-              <w:t>Формирует массив объектов и возвращает указатель на его интерфейс</w:t>
-            </w:r>
+            <w:proofErr w:type="spellStart"/>
+            <w:r>
+              <w:rPr>
+                <w:color w:val="000000" w:themeColor="text1"/>
+                <w:sz w:val="24"/>
+                <w:szCs w:val="24"/>
+              </w:rPr>
+              <w:t>Формирует</w:t>
+            </w:r>
+            <w:proofErr w:type="spellEnd"/>
+            <w:r>
+              <w:rPr>
+                <w:color w:val="000000" w:themeColor="text1"/>
+                <w:sz w:val="24"/>
+                <w:szCs w:val="24"/>
+              </w:rPr>
+              <w:t xml:space="preserve"> </w:t>
+            </w:r>
+            <w:proofErr w:type="spellStart"/>
+            <w:r>
+              <w:rPr>
+                <w:color w:val="000000" w:themeColor="text1"/>
+                <w:sz w:val="24"/>
+                <w:szCs w:val="24"/>
+              </w:rPr>
+              <w:t>массив</w:t>
+            </w:r>
+            <w:proofErr w:type="spellEnd"/>
+            <w:r>
+              <w:rPr>
+                <w:color w:val="000000" w:themeColor="text1"/>
+                <w:sz w:val="24"/>
+                <w:szCs w:val="24"/>
+              </w:rPr>
+              <w:t xml:space="preserve"> </w:t>
+            </w:r>
+            <w:proofErr w:type="spellStart"/>
+            <w:r>
+              <w:rPr>
+                <w:color w:val="000000" w:themeColor="text1"/>
+                <w:sz w:val="24"/>
+                <w:szCs w:val="24"/>
+              </w:rPr>
+              <w:t>объектов</w:t>
+            </w:r>
+            <w:proofErr w:type="spellEnd"/>
+            <w:r>
+              <w:rPr>
+                <w:color w:val="000000" w:themeColor="text1"/>
+                <w:sz w:val="24"/>
+                <w:szCs w:val="24"/>
+              </w:rPr>
+              <w:t xml:space="preserve"> и </w:t>
+            </w:r>
+            <w:proofErr w:type="spellStart"/>
+            <w:r>
+              <w:rPr>
+                <w:color w:val="000000" w:themeColor="text1"/>
+                <w:sz w:val="24"/>
+                <w:szCs w:val="24"/>
+              </w:rPr>
+              <w:t>возвращает</w:t>
+            </w:r>
+            <w:proofErr w:type="spellEnd"/>
+            <w:r>
+              <w:rPr>
+                <w:color w:val="000000" w:themeColor="text1"/>
+                <w:sz w:val="24"/>
+                <w:szCs w:val="24"/>
+              </w:rPr>
+              <w:t xml:space="preserve"> </w:t>
+            </w:r>
+            <w:proofErr w:type="spellStart"/>
+            <w:r>
+              <w:rPr>
+                <w:color w:val="000000" w:themeColor="text1"/>
+                <w:sz w:val="24"/>
+                <w:szCs w:val="24"/>
+              </w:rPr>
+              <w:t>указатель</w:t>
+            </w:r>
+            <w:proofErr w:type="spellEnd"/>
+            <w:r>
+              <w:rPr>
+                <w:color w:val="000000" w:themeColor="text1"/>
+                <w:sz w:val="24"/>
+                <w:szCs w:val="24"/>
+              </w:rPr>
+              <w:t xml:space="preserve"> </w:t>
+            </w:r>
+            <w:proofErr w:type="spellStart"/>
+            <w:r>
+              <w:rPr>
+                <w:color w:val="000000" w:themeColor="text1"/>
+                <w:sz w:val="24"/>
+                <w:szCs w:val="24"/>
+              </w:rPr>
+              <w:t>на</w:t>
+            </w:r>
+            <w:proofErr w:type="spellEnd"/>
+            <w:r>
+              <w:rPr>
+                <w:color w:val="000000" w:themeColor="text1"/>
+                <w:sz w:val="24"/>
+                <w:szCs w:val="24"/>
+              </w:rPr>
+              <w:t xml:space="preserve"> </w:t>
+            </w:r>
+            <w:proofErr w:type="spellStart"/>
+            <w:r>
+              <w:rPr>
+                <w:color w:val="000000" w:themeColor="text1"/>
+                <w:sz w:val="24"/>
+                <w:szCs w:val="24"/>
+              </w:rPr>
+              <w:t>его</w:t>
+            </w:r>
+            <w:proofErr w:type="spellEnd"/>
+            <w:r>
+              <w:rPr>
+                <w:color w:val="000000" w:themeColor="text1"/>
+                <w:sz w:val="24"/>
+                <w:szCs w:val="24"/>
+              </w:rPr>
+              <w:t xml:space="preserve"> </w:t>
+            </w:r>
+            <w:proofErr w:type="spellStart"/>
+            <w:r>
+              <w:rPr>
+                <w:color w:val="000000" w:themeColor="text1"/>
+                <w:sz w:val="24"/>
+                <w:szCs w:val="24"/>
+              </w:rPr>
+              <w:t>интерфейс</w:t>
+            </w:r>
+            <w:proofErr w:type="spellEnd"/>
           </w:p>
         </w:tc>
       </w:tr>
@@ -3877,7 +4852,7 @@
           </w:tcPr>
           <w:p>
             <w:pPr>
-              <w:pStyle w:val="a0"/>
+              <w:pStyle w:val="aa"/>
               <w:ind w:left="0" w:right="-47"/>
               <w:rPr>
                 <w:color w:val="000000" w:themeColor="text1"/>
@@ -3885,6 +4860,7 @@
                 <w:szCs w:val="24"/>
               </w:rPr>
             </w:pPr>
+            <w:proofErr w:type="spellStart"/>
             <w:r>
               <w:rPr>
                 <w:color w:val="000000" w:themeColor="text1"/>
@@ -3893,10 +4869,11 @@
               </w:rPr>
               <w:t>GetDefaultEntity</w:t>
             </w:r>
+            <w:proofErr w:type="spellEnd"/>
           </w:p>
           <w:p>
             <w:pPr>
-              <w:pStyle w:val="a0"/>
+              <w:pStyle w:val="aa"/>
               <w:ind w:left="0" w:right="-47"/>
               <w:rPr>
                 <w:color w:val="000000" w:themeColor="text1"/>
@@ -3911,7 +4888,25 @@
                 <w:sz w:val="24"/>
                 <w:szCs w:val="24"/>
               </w:rPr>
-              <w:t>(short objType)</w:t>
+              <w:t xml:space="preserve">(short </w:t>
+            </w:r>
+            <w:proofErr w:type="spellStart"/>
+            <w:r>
+              <w:rPr>
+                <w:color w:val="000000" w:themeColor="text1"/>
+                <w:sz w:val="24"/>
+                <w:szCs w:val="24"/>
+              </w:rPr>
+              <w:t>objType</w:t>
+            </w:r>
+            <w:proofErr w:type="spellEnd"/>
+            <w:r>
+              <w:rPr>
+                <w:color w:val="000000" w:themeColor="text1"/>
+                <w:sz w:val="24"/>
+                <w:szCs w:val="24"/>
+              </w:rPr>
+              <w:t>)</w:t>
             </w:r>
           </w:p>
         </w:tc>
@@ -3927,7 +4922,7 @@
           </w:tcPr>
           <w:p>
             <w:pPr>
-              <w:pStyle w:val="a0"/>
+              <w:pStyle w:val="aa"/>
               <w:ind w:left="0"/>
               <w:rPr>
                 <w:color w:val="000000" w:themeColor="text1"/>
@@ -3936,6 +4931,7 @@
                 <w:lang w:eastAsia="ru-RU"/>
               </w:rPr>
             </w:pPr>
+            <w:proofErr w:type="spellStart"/>
             <w:r>
               <w:rPr>
                 <w:color w:val="000000" w:themeColor="text1"/>
@@ -3945,6 +4941,7 @@
               </w:rPr>
               <w:t>objType</w:t>
             </w:r>
+            <w:proofErr w:type="spellEnd"/>
             <w:r>
               <w:rPr>
                 <w:color w:val="000000" w:themeColor="text1"/>
@@ -3954,6 +4951,7 @@
               </w:rPr>
               <w:t xml:space="preserve"> – </w:t>
             </w:r>
+            <w:proofErr w:type="spellStart"/>
             <w:r>
               <w:rPr>
                 <w:color w:val="000000" w:themeColor="text1"/>
@@ -3961,12 +4959,33 @@
                 <w:szCs w:val="24"/>
                 <w:lang w:eastAsia="ru-RU"/>
               </w:rPr>
-              <w:t>тип объекта</w:t>
-            </w:r>
+              <w:t>тип</w:t>
+            </w:r>
+            <w:proofErr w:type="spellEnd"/>
+            <w:r>
+              <w:rPr>
+                <w:color w:val="000000" w:themeColor="text1"/>
+                <w:sz w:val="24"/>
+                <w:szCs w:val="24"/>
+                <w:lang w:eastAsia="ru-RU"/>
+              </w:rPr>
+              <w:t xml:space="preserve"> </w:t>
+            </w:r>
+            <w:proofErr w:type="spellStart"/>
+            <w:r>
+              <w:rPr>
+                <w:color w:val="000000" w:themeColor="text1"/>
+                <w:sz w:val="24"/>
+                <w:szCs w:val="24"/>
+                <w:lang w:eastAsia="ru-RU"/>
+              </w:rPr>
+              <w:t>объекта</w:t>
+            </w:r>
+            <w:proofErr w:type="spellEnd"/>
           </w:p>
           <w:p>
             <w:pPr>
-              <w:pStyle w:val="a0"/>
+              <w:pStyle w:val="aa"/>
               <w:ind w:left="0"/>
               <w:rPr>
                 <w:color w:val="000000" w:themeColor="text1"/>
@@ -4038,6 +5057,7 @@
                     <w:t xml:space="preserve">на интерфейс </w:t>
                   </w:r>
                   <w:hyperlink r:id="rId11" w:history="1">
+                    <w:proofErr w:type="spellStart"/>
                     <w:r>
                       <w:rPr>
                         <w:color w:val="000000" w:themeColor="text1"/>
@@ -4048,6 +5068,7 @@
                       </w:rPr>
                       <w:t>ksEntity</w:t>
                     </w:r>
+                    <w:proofErr w:type="spellEnd"/>
                   </w:hyperlink>
                   <w:r>
                     <w:rPr>
@@ -4059,6 +5080,7 @@
                     <w:t xml:space="preserve"> или </w:t>
                   </w:r>
                   <w:hyperlink r:id="rId12" w:history="1">
+                    <w:proofErr w:type="spellStart"/>
                     <w:r>
                       <w:rPr>
                         <w:color w:val="000000" w:themeColor="text1"/>
@@ -4069,6 +5091,7 @@
                       </w:rPr>
                       <w:t>IEntity</w:t>
                     </w:r>
+                    <w:proofErr w:type="spellEnd"/>
                   </w:hyperlink>
                   <w:r>
                     <w:rPr>
@@ -4085,7 +5108,7 @@
           </w:tbl>
           <w:p>
             <w:pPr>
-              <w:pStyle w:val="a0"/>
+              <w:pStyle w:val="aa"/>
               <w:spacing w:line="240" w:lineRule="auto"/>
               <w:ind w:left="0"/>
               <w:jc w:val="left"/>
@@ -4109,7 +5132,7 @@
           </w:tcPr>
           <w:p>
             <w:pPr>
-              <w:pStyle w:val="a0"/>
+              <w:pStyle w:val="aa"/>
               <w:spacing w:line="240" w:lineRule="auto"/>
               <w:ind w:left="0"/>
               <w:jc w:val="left"/>
@@ -4119,14 +5142,160 @@
                 <w:szCs w:val="24"/>
               </w:rPr>
             </w:pPr>
-            <w:r>
-              <w:rPr>
-                <w:color w:val="000000" w:themeColor="text1"/>
-                <w:sz w:val="24"/>
-                <w:szCs w:val="24"/>
-              </w:rPr>
-              <w:t>Получить указатель на интерфейс объекта, создаваемого системой по умолчанию</w:t>
-            </w:r>
+            <w:proofErr w:type="spellStart"/>
+            <w:r>
+              <w:rPr>
+                <w:color w:val="000000" w:themeColor="text1"/>
+                <w:sz w:val="24"/>
+                <w:szCs w:val="24"/>
+              </w:rPr>
+              <w:t>Получить</w:t>
+            </w:r>
+            <w:proofErr w:type="spellEnd"/>
+            <w:r>
+              <w:rPr>
+                <w:color w:val="000000" w:themeColor="text1"/>
+                <w:sz w:val="24"/>
+                <w:szCs w:val="24"/>
+              </w:rPr>
+              <w:t xml:space="preserve"> </w:t>
+            </w:r>
+            <w:proofErr w:type="spellStart"/>
+            <w:r>
+              <w:rPr>
+                <w:color w:val="000000" w:themeColor="text1"/>
+                <w:sz w:val="24"/>
+                <w:szCs w:val="24"/>
+              </w:rPr>
+              <w:t>указатель</w:t>
+            </w:r>
+            <w:proofErr w:type="spellEnd"/>
+            <w:r>
+              <w:rPr>
+                <w:color w:val="000000" w:themeColor="text1"/>
+                <w:sz w:val="24"/>
+                <w:szCs w:val="24"/>
+              </w:rPr>
+              <w:t xml:space="preserve"> </w:t>
+            </w:r>
+            <w:proofErr w:type="spellStart"/>
+            <w:r>
+              <w:rPr>
+                <w:color w:val="000000" w:themeColor="text1"/>
+                <w:sz w:val="24"/>
+                <w:szCs w:val="24"/>
+              </w:rPr>
+              <w:t>на</w:t>
+            </w:r>
+            <w:proofErr w:type="spellEnd"/>
+            <w:r>
+              <w:rPr>
+                <w:color w:val="000000" w:themeColor="text1"/>
+                <w:sz w:val="24"/>
+                <w:szCs w:val="24"/>
+              </w:rPr>
+              <w:t xml:space="preserve"> </w:t>
+            </w:r>
+            <w:proofErr w:type="spellStart"/>
+            <w:r>
+              <w:rPr>
+                <w:color w:val="000000" w:themeColor="text1"/>
+                <w:sz w:val="24"/>
+                <w:szCs w:val="24"/>
+              </w:rPr>
+              <w:t>интерфейс</w:t>
+            </w:r>
+            <w:proofErr w:type="spellEnd"/>
+            <w:r>
+              <w:rPr>
+                <w:color w:val="000000" w:themeColor="text1"/>
+                <w:sz w:val="24"/>
+                <w:szCs w:val="24"/>
+              </w:rPr>
+              <w:t xml:space="preserve"> </w:t>
+            </w:r>
+            <w:proofErr w:type="spellStart"/>
+            <w:r>
+              <w:rPr>
+                <w:color w:val="000000" w:themeColor="text1"/>
+                <w:sz w:val="24"/>
+                <w:szCs w:val="24"/>
+              </w:rPr>
+              <w:t>объекта</w:t>
+            </w:r>
+            <w:proofErr w:type="spellEnd"/>
+            <w:r>
+              <w:rPr>
+                <w:color w:val="000000" w:themeColor="text1"/>
+                <w:sz w:val="24"/>
+                <w:szCs w:val="24"/>
+              </w:rPr>
+              <w:t xml:space="preserve">, </w:t>
+            </w:r>
+            <w:proofErr w:type="spellStart"/>
+            <w:r>
+              <w:rPr>
+                <w:color w:val="000000" w:themeColor="text1"/>
+                <w:sz w:val="24"/>
+                <w:szCs w:val="24"/>
+              </w:rPr>
+              <w:t>создаваемого</w:t>
+            </w:r>
+            <w:proofErr w:type="spellEnd"/>
+            <w:r>
+              <w:rPr>
+                <w:color w:val="000000" w:themeColor="text1"/>
+                <w:sz w:val="24"/>
+                <w:szCs w:val="24"/>
+              </w:rPr>
+              <w:t xml:space="preserve"> </w:t>
+            </w:r>
+            <w:proofErr w:type="spellStart"/>
+            <w:r>
+              <w:rPr>
+                <w:color w:val="000000" w:themeColor="text1"/>
+                <w:sz w:val="24"/>
+                <w:szCs w:val="24"/>
+              </w:rPr>
+              <w:t>системой</w:t>
+            </w:r>
+            <w:proofErr w:type="spellEnd"/>
+            <w:r>
+              <w:rPr>
+                <w:color w:val="000000" w:themeColor="text1"/>
+                <w:sz w:val="24"/>
+                <w:szCs w:val="24"/>
+              </w:rPr>
+              <w:t xml:space="preserve"> </w:t>
+            </w:r>
+            <w:proofErr w:type="spellStart"/>
+            <w:r>
+              <w:rPr>
+                <w:color w:val="000000" w:themeColor="text1"/>
+                <w:sz w:val="24"/>
+                <w:szCs w:val="24"/>
+              </w:rPr>
+              <w:t>по</w:t>
+            </w:r>
+            <w:proofErr w:type="spellEnd"/>
+            <w:r>
+              <w:rPr>
+                <w:color w:val="000000" w:themeColor="text1"/>
+                <w:sz w:val="24"/>
+                <w:szCs w:val="24"/>
+              </w:rPr>
+              <w:t xml:space="preserve"> </w:t>
+            </w:r>
+            <w:proofErr w:type="spellStart"/>
+            <w:r>
+              <w:rPr>
+                <w:color w:val="000000" w:themeColor="text1"/>
+                <w:sz w:val="24"/>
+                <w:szCs w:val="24"/>
+              </w:rPr>
+              <w:t>умолчанию</w:t>
+            </w:r>
+            <w:proofErr w:type="spellEnd"/>
           </w:p>
         </w:tc>
       </w:tr>
@@ -4146,7 +5315,7 @@
           </w:tcPr>
           <w:p>
             <w:pPr>
-              <w:pStyle w:val="a0"/>
+              <w:pStyle w:val="aa"/>
               <w:ind w:left="0" w:right="-47"/>
               <w:rPr>
                 <w:color w:val="000000" w:themeColor="text1"/>
@@ -4155,13 +5324,41 @@
                 <w:lang w:val="en-US"/>
               </w:rPr>
             </w:pPr>
-            <w:r>
-              <w:rPr>
-                <w:color w:val="000000" w:themeColor="text1"/>
-                <w:sz w:val="24"/>
-                <w:szCs w:val="24"/>
-              </w:rPr>
-              <w:t>GetPart(int type)</w:t>
+            <w:proofErr w:type="spellStart"/>
+            <w:r>
+              <w:rPr>
+                <w:color w:val="000000" w:themeColor="text1"/>
+                <w:sz w:val="24"/>
+                <w:szCs w:val="24"/>
+              </w:rPr>
+              <w:t>GetPart</w:t>
+            </w:r>
+            <w:proofErr w:type="spellEnd"/>
+            <w:r>
+              <w:rPr>
+                <w:color w:val="000000" w:themeColor="text1"/>
+                <w:sz w:val="24"/>
+                <w:szCs w:val="24"/>
+              </w:rPr>
+              <w:t>(</w:t>
+            </w:r>
+            <w:proofErr w:type="spellStart"/>
+            <w:r>
+              <w:rPr>
+                <w:color w:val="000000" w:themeColor="text1"/>
+                <w:sz w:val="24"/>
+                <w:szCs w:val="24"/>
+              </w:rPr>
+              <w:t>int</w:t>
+            </w:r>
+            <w:proofErr w:type="spellEnd"/>
+            <w:r>
+              <w:rPr>
+                <w:color w:val="000000" w:themeColor="text1"/>
+                <w:sz w:val="24"/>
+                <w:szCs w:val="24"/>
+              </w:rPr>
+              <w:t xml:space="preserve"> type)</w:t>
             </w:r>
           </w:p>
         </w:tc>
@@ -4252,7 +5449,49 @@
                       <w:szCs w:val="24"/>
                       <w:lang w:eastAsia="ru-RU"/>
                     </w:rPr>
-                    <w:t>- тип компонента.</w:t>
+                    <w:t xml:space="preserve">- </w:t>
+                  </w:r>
+                  <w:proofErr w:type="spellStart"/>
+                  <w:proofErr w:type="gramStart"/>
+                  <w:r>
+                    <w:rPr>
+                      <w:color w:val="000000" w:themeColor="text1"/>
+                      <w:sz w:val="24"/>
+                      <w:szCs w:val="24"/>
+                      <w:lang w:eastAsia="ru-RU"/>
+                    </w:rPr>
+                    <w:t>тип</w:t>
+                  </w:r>
+                  <w:proofErr w:type="spellEnd"/>
+                  <w:proofErr w:type="gramEnd"/>
+                  <w:r>
+                    <w:rPr>
+                      <w:color w:val="000000" w:themeColor="text1"/>
+                      <w:sz w:val="24"/>
+                      <w:szCs w:val="24"/>
+                      <w:lang w:eastAsia="ru-RU"/>
+                    </w:rPr>
+                    <w:t xml:space="preserve"> </w:t>
+                  </w:r>
+                  <w:proofErr w:type="spellStart"/>
+                  <w:r>
+                    <w:rPr>
+                      <w:color w:val="000000" w:themeColor="text1"/>
+                      <w:sz w:val="24"/>
+                      <w:szCs w:val="24"/>
+                      <w:lang w:eastAsia="ru-RU"/>
+                    </w:rPr>
+                    <w:t>компонента</w:t>
+                  </w:r>
+                  <w:proofErr w:type="spellEnd"/>
+                  <w:r>
+                    <w:rPr>
+                      <w:color w:val="000000" w:themeColor="text1"/>
+                      <w:sz w:val="24"/>
+                      <w:szCs w:val="24"/>
+                      <w:lang w:eastAsia="ru-RU"/>
+                    </w:rPr>
+                    <w:t>.</w:t>
                   </w:r>
                 </w:p>
               </w:tc>
@@ -4260,7 +5499,7 @@
           </w:tbl>
           <w:p>
             <w:pPr>
-              <w:pStyle w:val="a0"/>
+              <w:pStyle w:val="aa"/>
               <w:ind w:left="0"/>
               <w:rPr>
                 <w:color w:val="000000" w:themeColor="text1"/>
@@ -4283,7 +5522,7 @@
           </w:tcPr>
           <w:p>
             <w:pPr>
-              <w:pStyle w:val="a0"/>
+              <w:pStyle w:val="aa"/>
               <w:spacing w:line="240" w:lineRule="auto"/>
               <w:ind w:left="0"/>
               <w:jc w:val="left"/>
@@ -4293,15 +5532,80 @@
                 <w:szCs w:val="24"/>
               </w:rPr>
             </w:pPr>
-            <w:r>
-              <w:rPr>
-                <w:color w:val="000000" w:themeColor="text1"/>
-                <w:sz w:val="24"/>
-                <w:szCs w:val="24"/>
-              </w:rPr>
-              <w:t xml:space="preserve">указатель на интерфейс компонента </w:t>
+            <w:proofErr w:type="spellStart"/>
+            <w:r>
+              <w:rPr>
+                <w:color w:val="000000" w:themeColor="text1"/>
+                <w:sz w:val="24"/>
+                <w:szCs w:val="24"/>
+              </w:rPr>
+              <w:t>указатель</w:t>
+            </w:r>
+            <w:proofErr w:type="spellEnd"/>
+            <w:r>
+              <w:rPr>
+                <w:color w:val="000000" w:themeColor="text1"/>
+                <w:sz w:val="24"/>
+                <w:szCs w:val="24"/>
+              </w:rPr>
+              <w:t xml:space="preserve"> </w:t>
+            </w:r>
+            <w:proofErr w:type="spellStart"/>
+            <w:r>
+              <w:rPr>
+                <w:color w:val="000000" w:themeColor="text1"/>
+                <w:sz w:val="24"/>
+                <w:szCs w:val="24"/>
+              </w:rPr>
+              <w:t>на</w:t>
+            </w:r>
+            <w:proofErr w:type="spellEnd"/>
+            <w:r>
+              <w:rPr>
+                <w:color w:val="000000" w:themeColor="text1"/>
+                <w:sz w:val="24"/>
+                <w:szCs w:val="24"/>
+              </w:rPr>
+              <w:t xml:space="preserve"> </w:t>
+            </w:r>
+            <w:proofErr w:type="spellStart"/>
+            <w:r>
+              <w:rPr>
+                <w:color w:val="000000" w:themeColor="text1"/>
+                <w:sz w:val="24"/>
+                <w:szCs w:val="24"/>
+              </w:rPr>
+              <w:t>интерфейс</w:t>
+            </w:r>
+            <w:proofErr w:type="spellEnd"/>
+            <w:r>
+              <w:rPr>
+                <w:color w:val="000000" w:themeColor="text1"/>
+                <w:sz w:val="24"/>
+                <w:szCs w:val="24"/>
+              </w:rPr>
+              <w:t xml:space="preserve"> </w:t>
+            </w:r>
+            <w:proofErr w:type="spellStart"/>
+            <w:r>
+              <w:rPr>
+                <w:color w:val="000000" w:themeColor="text1"/>
+                <w:sz w:val="24"/>
+                <w:szCs w:val="24"/>
+              </w:rPr>
+              <w:t>компонента</w:t>
+            </w:r>
+            <w:proofErr w:type="spellEnd"/>
+            <w:r>
+              <w:rPr>
+                <w:color w:val="000000" w:themeColor="text1"/>
+                <w:sz w:val="24"/>
+                <w:szCs w:val="24"/>
+              </w:rPr>
+              <w:t xml:space="preserve"> </w:t>
             </w:r>
             <w:hyperlink r:id="rId13" w:history="1">
+              <w:proofErr w:type="spellStart"/>
               <w:r>
                 <w:rPr>
                   <w:rStyle w:val="x2ul"/>
@@ -4312,6 +5616,7 @@
                 </w:rPr>
                 <w:t>ksPart</w:t>
               </w:r>
+              <w:proofErr w:type="spellEnd"/>
             </w:hyperlink>
             <w:r>
               <w:rPr>
@@ -4319,9 +5624,28 @@
                 <w:sz w:val="24"/>
                 <w:szCs w:val="24"/>
               </w:rPr>
-              <w:t xml:space="preserve"> или </w:t>
+              <w:t xml:space="preserve"> </w:t>
+            </w:r>
+            <w:proofErr w:type="spellStart"/>
+            <w:r>
+              <w:rPr>
+                <w:color w:val="000000" w:themeColor="text1"/>
+                <w:sz w:val="24"/>
+                <w:szCs w:val="24"/>
+              </w:rPr>
+              <w:t>или</w:t>
+            </w:r>
+            <w:proofErr w:type="spellEnd"/>
+            <w:r>
+              <w:rPr>
+                <w:color w:val="000000" w:themeColor="text1"/>
+                <w:sz w:val="24"/>
+                <w:szCs w:val="24"/>
+              </w:rPr>
+              <w:t xml:space="preserve"> </w:t>
             </w:r>
             <w:hyperlink r:id="rId14" w:history="1">
+              <w:proofErr w:type="spellStart"/>
               <w:r>
                 <w:rPr>
                   <w:rStyle w:val="x2ul"/>
@@ -4332,6 +5656,7 @@
                 </w:rPr>
                 <w:t>IPart</w:t>
               </w:r>
+              <w:proofErr w:type="spellEnd"/>
             </w:hyperlink>
             <w:r>
               <w:rPr>
@@ -4355,7 +5680,7 @@
           </w:tcPr>
           <w:p>
             <w:pPr>
-              <w:pStyle w:val="a0"/>
+              <w:pStyle w:val="aa"/>
               <w:spacing w:line="240" w:lineRule="auto"/>
               <w:ind w:left="0"/>
               <w:jc w:val="left"/>
@@ -4365,14 +5690,142 @@
                 <w:szCs w:val="24"/>
               </w:rPr>
             </w:pPr>
-            <w:r>
-              <w:rPr>
-                <w:color w:val="000000" w:themeColor="text1"/>
-                <w:sz w:val="24"/>
-                <w:szCs w:val="24"/>
-              </w:rPr>
-              <w:t>Получить указатель на интерфейс компонента в соответствии с заданным типом</w:t>
-            </w:r>
+            <w:proofErr w:type="spellStart"/>
+            <w:r>
+              <w:rPr>
+                <w:color w:val="000000" w:themeColor="text1"/>
+                <w:sz w:val="24"/>
+                <w:szCs w:val="24"/>
+              </w:rPr>
+              <w:t>Получить</w:t>
+            </w:r>
+            <w:proofErr w:type="spellEnd"/>
+            <w:r>
+              <w:rPr>
+                <w:color w:val="000000" w:themeColor="text1"/>
+                <w:sz w:val="24"/>
+                <w:szCs w:val="24"/>
+              </w:rPr>
+              <w:t xml:space="preserve"> </w:t>
+            </w:r>
+            <w:proofErr w:type="spellStart"/>
+            <w:r>
+              <w:rPr>
+                <w:color w:val="000000" w:themeColor="text1"/>
+                <w:sz w:val="24"/>
+                <w:szCs w:val="24"/>
+              </w:rPr>
+              <w:t>указатель</w:t>
+            </w:r>
+            <w:proofErr w:type="spellEnd"/>
+            <w:r>
+              <w:rPr>
+                <w:color w:val="000000" w:themeColor="text1"/>
+                <w:sz w:val="24"/>
+                <w:szCs w:val="24"/>
+              </w:rPr>
+              <w:t xml:space="preserve"> </w:t>
+            </w:r>
+            <w:proofErr w:type="spellStart"/>
+            <w:r>
+              <w:rPr>
+                <w:color w:val="000000" w:themeColor="text1"/>
+                <w:sz w:val="24"/>
+                <w:szCs w:val="24"/>
+              </w:rPr>
+              <w:t>на</w:t>
+            </w:r>
+            <w:proofErr w:type="spellEnd"/>
+            <w:r>
+              <w:rPr>
+                <w:color w:val="000000" w:themeColor="text1"/>
+                <w:sz w:val="24"/>
+                <w:szCs w:val="24"/>
+              </w:rPr>
+              <w:t xml:space="preserve"> </w:t>
+            </w:r>
+            <w:proofErr w:type="spellStart"/>
+            <w:r>
+              <w:rPr>
+                <w:color w:val="000000" w:themeColor="text1"/>
+                <w:sz w:val="24"/>
+                <w:szCs w:val="24"/>
+              </w:rPr>
+              <w:t>интерфейс</w:t>
+            </w:r>
+            <w:proofErr w:type="spellEnd"/>
+            <w:r>
+              <w:rPr>
+                <w:color w:val="000000" w:themeColor="text1"/>
+                <w:sz w:val="24"/>
+                <w:szCs w:val="24"/>
+              </w:rPr>
+              <w:t xml:space="preserve"> </w:t>
+            </w:r>
+            <w:proofErr w:type="spellStart"/>
+            <w:r>
+              <w:rPr>
+                <w:color w:val="000000" w:themeColor="text1"/>
+                <w:sz w:val="24"/>
+                <w:szCs w:val="24"/>
+              </w:rPr>
+              <w:t>компонента</w:t>
+            </w:r>
+            <w:proofErr w:type="spellEnd"/>
+            <w:r>
+              <w:rPr>
+                <w:color w:val="000000" w:themeColor="text1"/>
+                <w:sz w:val="24"/>
+                <w:szCs w:val="24"/>
+              </w:rPr>
+              <w:t xml:space="preserve"> в </w:t>
+            </w:r>
+            <w:proofErr w:type="spellStart"/>
+            <w:r>
+              <w:rPr>
+                <w:color w:val="000000" w:themeColor="text1"/>
+                <w:sz w:val="24"/>
+                <w:szCs w:val="24"/>
+              </w:rPr>
+              <w:t>соответствии</w:t>
+            </w:r>
+            <w:proofErr w:type="spellEnd"/>
+            <w:r>
+              <w:rPr>
+                <w:color w:val="000000" w:themeColor="text1"/>
+                <w:sz w:val="24"/>
+                <w:szCs w:val="24"/>
+              </w:rPr>
+              <w:t xml:space="preserve"> с </w:t>
+            </w:r>
+            <w:proofErr w:type="spellStart"/>
+            <w:r>
+              <w:rPr>
+                <w:color w:val="000000" w:themeColor="text1"/>
+                <w:sz w:val="24"/>
+                <w:szCs w:val="24"/>
+              </w:rPr>
+              <w:t>заданным</w:t>
+            </w:r>
+            <w:proofErr w:type="spellEnd"/>
+            <w:r>
+              <w:rPr>
+                <w:color w:val="000000" w:themeColor="text1"/>
+                <w:sz w:val="24"/>
+                <w:szCs w:val="24"/>
+              </w:rPr>
+              <w:t xml:space="preserve"> </w:t>
+            </w:r>
+            <w:proofErr w:type="spellStart"/>
+            <w:r>
+              <w:rPr>
+                <w:color w:val="000000" w:themeColor="text1"/>
+                <w:sz w:val="24"/>
+                <w:szCs w:val="24"/>
+              </w:rPr>
+              <w:t>типом</w:t>
+            </w:r>
+            <w:proofErr w:type="spellEnd"/>
           </w:p>
         </w:tc>
       </w:tr>
@@ -4392,7 +5845,7 @@
           </w:tcPr>
           <w:p>
             <w:pPr>
-              <w:pStyle w:val="a0"/>
+              <w:pStyle w:val="aa"/>
               <w:ind w:left="0" w:right="-47"/>
               <w:rPr>
                 <w:color w:val="000000" w:themeColor="text1"/>
@@ -4401,13 +5854,41 @@
                 <w:lang w:val="en-US"/>
               </w:rPr>
             </w:pPr>
-            <w:r>
-              <w:rPr>
-                <w:color w:val="000000" w:themeColor="text1"/>
-                <w:sz w:val="24"/>
-                <w:szCs w:val="24"/>
-              </w:rPr>
-              <w:t>NewEntity(short objType)</w:t>
+            <w:proofErr w:type="spellStart"/>
+            <w:r>
+              <w:rPr>
+                <w:color w:val="000000" w:themeColor="text1"/>
+                <w:sz w:val="24"/>
+                <w:szCs w:val="24"/>
+              </w:rPr>
+              <w:t>NewEntity</w:t>
+            </w:r>
+            <w:proofErr w:type="spellEnd"/>
+            <w:r>
+              <w:rPr>
+                <w:color w:val="000000" w:themeColor="text1"/>
+                <w:sz w:val="24"/>
+                <w:szCs w:val="24"/>
+              </w:rPr>
+              <w:t xml:space="preserve">(short </w:t>
+            </w:r>
+            <w:proofErr w:type="spellStart"/>
+            <w:r>
+              <w:rPr>
+                <w:color w:val="000000" w:themeColor="text1"/>
+                <w:sz w:val="24"/>
+                <w:szCs w:val="24"/>
+              </w:rPr>
+              <w:t>objType</w:t>
+            </w:r>
+            <w:proofErr w:type="spellEnd"/>
+            <w:r>
+              <w:rPr>
+                <w:color w:val="000000" w:themeColor="text1"/>
+                <w:sz w:val="24"/>
+                <w:szCs w:val="24"/>
+              </w:rPr>
+              <w:t>)</w:t>
             </w:r>
           </w:p>
         </w:tc>
@@ -4455,6 +5936,7 @@
                       <w:lang w:eastAsia="ru-RU"/>
                     </w:rPr>
                   </w:pPr>
+                  <w:proofErr w:type="spellStart"/>
                   <w:r>
                     <w:rPr>
                       <w:color w:val="000000" w:themeColor="text1"/>
@@ -4464,6 +5946,7 @@
                     </w:rPr>
                     <w:t>objType</w:t>
                   </w:r>
+                  <w:proofErr w:type="spellEnd"/>
                 </w:p>
               </w:tc>
               <w:tc>
@@ -4501,6 +5984,8 @@
                     <w:t xml:space="preserve">- </w:t>
                   </w:r>
                   <w:hyperlink r:id="rId15" w:history="1">
+                    <w:proofErr w:type="spellStart"/>
+                    <w:proofErr w:type="gramStart"/>
                     <w:r>
                       <w:rPr>
                         <w:color w:val="000000" w:themeColor="text1"/>
@@ -4508,8 +5993,30 @@
                         <w:szCs w:val="24"/>
                         <w:lang w:eastAsia="ru-RU"/>
                       </w:rPr>
-                      <w:t>тип объекта</w:t>
+                      <w:t>тип</w:t>
                     </w:r>
+                    <w:proofErr w:type="spellEnd"/>
+                    <w:proofErr w:type="gramEnd"/>
+                    <w:r>
+                      <w:rPr>
+                        <w:color w:val="000000" w:themeColor="text1"/>
+                        <w:sz w:val="24"/>
+                        <w:szCs w:val="24"/>
+                        <w:lang w:eastAsia="ru-RU"/>
+                      </w:rPr>
+                      <w:t xml:space="preserve"> </w:t>
+                    </w:r>
+                    <w:proofErr w:type="spellStart"/>
+                    <w:r>
+                      <w:rPr>
+                        <w:color w:val="000000" w:themeColor="text1"/>
+                        <w:sz w:val="24"/>
+                        <w:szCs w:val="24"/>
+                        <w:lang w:eastAsia="ru-RU"/>
+                      </w:rPr>
+                      <w:t>объекта</w:t>
+                    </w:r>
+                    <w:proofErr w:type="spellEnd"/>
                   </w:hyperlink>
                   <w:r>
                     <w:rPr>
@@ -4526,7 +6033,7 @@
           </w:tbl>
           <w:p>
             <w:pPr>
-              <w:pStyle w:val="a0"/>
+              <w:pStyle w:val="aa"/>
               <w:ind w:left="0"/>
               <w:rPr>
                 <w:color w:val="000000" w:themeColor="text1"/>
@@ -4549,7 +6056,7 @@
           </w:tcPr>
           <w:p>
             <w:pPr>
-              <w:pStyle w:val="a0"/>
+              <w:pStyle w:val="aa"/>
               <w:spacing w:line="240" w:lineRule="auto"/>
               <w:ind w:left="0"/>
               <w:jc w:val="left"/>
@@ -4559,15 +6066,62 @@
                 <w:szCs w:val="24"/>
               </w:rPr>
             </w:pPr>
-            <w:r>
-              <w:rPr>
-                <w:color w:val="000000" w:themeColor="text1"/>
-                <w:sz w:val="24"/>
-                <w:szCs w:val="24"/>
-              </w:rPr>
-              <w:t xml:space="preserve">указатель на интерфейс </w:t>
+            <w:proofErr w:type="spellStart"/>
+            <w:r>
+              <w:rPr>
+                <w:color w:val="000000" w:themeColor="text1"/>
+                <w:sz w:val="24"/>
+                <w:szCs w:val="24"/>
+              </w:rPr>
+              <w:t>указатель</w:t>
+            </w:r>
+            <w:proofErr w:type="spellEnd"/>
+            <w:r>
+              <w:rPr>
+                <w:color w:val="000000" w:themeColor="text1"/>
+                <w:sz w:val="24"/>
+                <w:szCs w:val="24"/>
+              </w:rPr>
+              <w:t xml:space="preserve"> </w:t>
+            </w:r>
+            <w:proofErr w:type="spellStart"/>
+            <w:r>
+              <w:rPr>
+                <w:color w:val="000000" w:themeColor="text1"/>
+                <w:sz w:val="24"/>
+                <w:szCs w:val="24"/>
+              </w:rPr>
+              <w:t>на</w:t>
+            </w:r>
+            <w:proofErr w:type="spellEnd"/>
+            <w:r>
+              <w:rPr>
+                <w:color w:val="000000" w:themeColor="text1"/>
+                <w:sz w:val="24"/>
+                <w:szCs w:val="24"/>
+              </w:rPr>
+              <w:t xml:space="preserve"> </w:t>
+            </w:r>
+            <w:proofErr w:type="spellStart"/>
+            <w:r>
+              <w:rPr>
+                <w:color w:val="000000" w:themeColor="text1"/>
+                <w:sz w:val="24"/>
+                <w:szCs w:val="24"/>
+              </w:rPr>
+              <w:t>интерфейс</w:t>
+            </w:r>
+            <w:proofErr w:type="spellEnd"/>
+            <w:r>
+              <w:rPr>
+                <w:color w:val="000000" w:themeColor="text1"/>
+                <w:sz w:val="24"/>
+                <w:szCs w:val="24"/>
+              </w:rPr>
+              <w:t xml:space="preserve"> </w:t>
             </w:r>
             <w:hyperlink r:id="rId16" w:history="1">
+              <w:proofErr w:type="spellStart"/>
               <w:r>
                 <w:rPr>
                   <w:rStyle w:val="x2ul"/>
@@ -4578,6 +6132,7 @@
                 </w:rPr>
                 <w:t>ksEntity</w:t>
               </w:r>
+              <w:proofErr w:type="spellEnd"/>
             </w:hyperlink>
             <w:r>
               <w:rPr>
@@ -4585,9 +6140,28 @@
                 <w:sz w:val="24"/>
                 <w:szCs w:val="24"/>
               </w:rPr>
-              <w:t xml:space="preserve"> или </w:t>
+              <w:t xml:space="preserve"> </w:t>
+            </w:r>
+            <w:proofErr w:type="spellStart"/>
+            <w:r>
+              <w:rPr>
+                <w:color w:val="000000" w:themeColor="text1"/>
+                <w:sz w:val="24"/>
+                <w:szCs w:val="24"/>
+              </w:rPr>
+              <w:t>или</w:t>
+            </w:r>
+            <w:proofErr w:type="spellEnd"/>
+            <w:r>
+              <w:rPr>
+                <w:color w:val="000000" w:themeColor="text1"/>
+                <w:sz w:val="24"/>
+                <w:szCs w:val="24"/>
+              </w:rPr>
+              <w:t xml:space="preserve"> </w:t>
             </w:r>
             <w:hyperlink r:id="rId17" w:history="1">
+              <w:proofErr w:type="spellStart"/>
               <w:r>
                 <w:rPr>
                   <w:rStyle w:val="x2ul"/>
@@ -4598,6 +6172,7 @@
                 </w:rPr>
                 <w:t>IEntity</w:t>
               </w:r>
+              <w:proofErr w:type="spellEnd"/>
             </w:hyperlink>
             <w:r>
               <w:rPr>
@@ -4621,7 +6196,7 @@
           </w:tcPr>
           <w:p>
             <w:pPr>
-              <w:pStyle w:val="a0"/>
+              <w:pStyle w:val="aa"/>
               <w:spacing w:line="240" w:lineRule="auto"/>
               <w:ind w:left="0"/>
               <w:jc w:val="left"/>
@@ -4631,14 +6206,142 @@
                 <w:szCs w:val="24"/>
               </w:rPr>
             </w:pPr>
-            <w:r>
-              <w:rPr>
-                <w:color w:val="000000" w:themeColor="text1"/>
-                <w:sz w:val="24"/>
-                <w:szCs w:val="24"/>
-              </w:rPr>
-              <w:t>Создать новый интерфейс объекта и получить указатель на него</w:t>
-            </w:r>
+            <w:proofErr w:type="spellStart"/>
+            <w:r>
+              <w:rPr>
+                <w:color w:val="000000" w:themeColor="text1"/>
+                <w:sz w:val="24"/>
+                <w:szCs w:val="24"/>
+              </w:rPr>
+              <w:t>Создать</w:t>
+            </w:r>
+            <w:proofErr w:type="spellEnd"/>
+            <w:r>
+              <w:rPr>
+                <w:color w:val="000000" w:themeColor="text1"/>
+                <w:sz w:val="24"/>
+                <w:szCs w:val="24"/>
+              </w:rPr>
+              <w:t xml:space="preserve"> </w:t>
+            </w:r>
+            <w:proofErr w:type="spellStart"/>
+            <w:r>
+              <w:rPr>
+                <w:color w:val="000000" w:themeColor="text1"/>
+                <w:sz w:val="24"/>
+                <w:szCs w:val="24"/>
+              </w:rPr>
+              <w:t>новый</w:t>
+            </w:r>
+            <w:proofErr w:type="spellEnd"/>
+            <w:r>
+              <w:rPr>
+                <w:color w:val="000000" w:themeColor="text1"/>
+                <w:sz w:val="24"/>
+                <w:szCs w:val="24"/>
+              </w:rPr>
+              <w:t xml:space="preserve"> </w:t>
+            </w:r>
+            <w:proofErr w:type="spellStart"/>
+            <w:r>
+              <w:rPr>
+                <w:color w:val="000000" w:themeColor="text1"/>
+                <w:sz w:val="24"/>
+                <w:szCs w:val="24"/>
+              </w:rPr>
+              <w:t>интерфейс</w:t>
+            </w:r>
+            <w:proofErr w:type="spellEnd"/>
+            <w:r>
+              <w:rPr>
+                <w:color w:val="000000" w:themeColor="text1"/>
+                <w:sz w:val="24"/>
+                <w:szCs w:val="24"/>
+              </w:rPr>
+              <w:t xml:space="preserve"> </w:t>
+            </w:r>
+            <w:proofErr w:type="spellStart"/>
+            <w:r>
+              <w:rPr>
+                <w:color w:val="000000" w:themeColor="text1"/>
+                <w:sz w:val="24"/>
+                <w:szCs w:val="24"/>
+              </w:rPr>
+              <w:t>объекта</w:t>
+            </w:r>
+            <w:proofErr w:type="spellEnd"/>
+            <w:r>
+              <w:rPr>
+                <w:color w:val="000000" w:themeColor="text1"/>
+                <w:sz w:val="24"/>
+                <w:szCs w:val="24"/>
+              </w:rPr>
+              <w:t xml:space="preserve"> и </w:t>
+            </w:r>
+            <w:proofErr w:type="spellStart"/>
+            <w:r>
+              <w:rPr>
+                <w:color w:val="000000" w:themeColor="text1"/>
+                <w:sz w:val="24"/>
+                <w:szCs w:val="24"/>
+              </w:rPr>
+              <w:t>получить</w:t>
+            </w:r>
+            <w:proofErr w:type="spellEnd"/>
+            <w:r>
+              <w:rPr>
+                <w:color w:val="000000" w:themeColor="text1"/>
+                <w:sz w:val="24"/>
+                <w:szCs w:val="24"/>
+              </w:rPr>
+              <w:t xml:space="preserve"> </w:t>
+            </w:r>
+            <w:proofErr w:type="spellStart"/>
+            <w:r>
+              <w:rPr>
+                <w:color w:val="000000" w:themeColor="text1"/>
+                <w:sz w:val="24"/>
+                <w:szCs w:val="24"/>
+              </w:rPr>
+              <w:t>указатель</w:t>
+            </w:r>
+            <w:proofErr w:type="spellEnd"/>
+            <w:r>
+              <w:rPr>
+                <w:color w:val="000000" w:themeColor="text1"/>
+                <w:sz w:val="24"/>
+                <w:szCs w:val="24"/>
+              </w:rPr>
+              <w:t xml:space="preserve"> </w:t>
+            </w:r>
+            <w:proofErr w:type="spellStart"/>
+            <w:r>
+              <w:rPr>
+                <w:color w:val="000000" w:themeColor="text1"/>
+                <w:sz w:val="24"/>
+                <w:szCs w:val="24"/>
+              </w:rPr>
+              <w:t>на</w:t>
+            </w:r>
+            <w:proofErr w:type="spellEnd"/>
+            <w:r>
+              <w:rPr>
+                <w:color w:val="000000" w:themeColor="text1"/>
+                <w:sz w:val="24"/>
+                <w:szCs w:val="24"/>
+              </w:rPr>
+              <w:t xml:space="preserve"> </w:t>
+            </w:r>
+            <w:proofErr w:type="spellStart"/>
+            <w:r>
+              <w:rPr>
+                <w:color w:val="000000" w:themeColor="text1"/>
+                <w:sz w:val="24"/>
+                <w:szCs w:val="24"/>
+              </w:rPr>
+              <w:t>него</w:t>
+            </w:r>
+            <w:proofErr w:type="spellEnd"/>
           </w:p>
         </w:tc>
       </w:tr>
@@ -4675,7 +6378,7 @@
     </w:p>
     <w:p>
       <w:pPr>
-        <w:pStyle w:val="Heading2"/>
+        <w:pStyle w:val="2"/>
         <w:ind w:hanging="284"/>
         <w:jc w:val="center"/>
         <w:rPr>
@@ -4700,7 +6403,7 @@
     </w:p>
     <w:p>
       <w:pPr>
-        <w:pStyle w:val="Heading3"/>
+        <w:pStyle w:val="3"/>
         <w:spacing w:line="360" w:lineRule="auto"/>
         <w:ind w:hanging="284"/>
       </w:pPr>
@@ -4710,10 +6413,20 @@
         <w:t xml:space="preserve">1.3.1 </w:t>
       </w:r>
       <w:bookmarkEnd w:id="4"/>
-      <w:r>
-        <w:t>Model ChemLab</w:t>
+      <w:proofErr w:type="spellStart"/>
+      <w:r>
+        <w:t>Model</w:t>
+      </w:r>
+      <w:proofErr w:type="spellEnd"/>
+      <w:r>
+        <w:t xml:space="preserve"> </w:t>
+      </w:r>
+      <w:proofErr w:type="spellStart"/>
+      <w:r>
+        <w:t>ChemLab</w:t>
       </w:r>
       <w:bookmarkEnd w:id="5"/>
+      <w:proofErr w:type="spellEnd"/>
     </w:p>
     <w:p>
       <w:pPr>
@@ -4723,13 +6436,31 @@
           <w:lang w:val="ru-RU"/>
         </w:rPr>
       </w:pPr>
-      <w:r>
-        <w:rPr>
-          <w:szCs w:val="28"/>
-          <w:lang w:val="ru-RU"/>
-        </w:rPr>
-        <w:t>Model ChemLab</w:t>
-      </w:r>
+      <w:proofErr w:type="spellStart"/>
+      <w:r>
+        <w:rPr>
+          <w:szCs w:val="28"/>
+          <w:lang w:val="ru-RU"/>
+        </w:rPr>
+        <w:t>Model</w:t>
+      </w:r>
+      <w:proofErr w:type="spellEnd"/>
+      <w:r>
+        <w:rPr>
+          <w:szCs w:val="28"/>
+          <w:lang w:val="ru-RU"/>
+        </w:rPr>
+        <w:t xml:space="preserve"> </w:t>
+      </w:r>
+      <w:proofErr w:type="spellStart"/>
+      <w:r>
+        <w:rPr>
+          <w:szCs w:val="28"/>
+          <w:lang w:val="ru-RU"/>
+        </w:rPr>
+        <w:t>ChemLab</w:t>
+      </w:r>
+      <w:proofErr w:type="spellEnd"/>
       <w:r>
         <w:rPr>
           <w:szCs w:val="28"/>
@@ -4742,8 +6473,17 @@
           <w:szCs w:val="28"/>
           <w:lang w:val="ru-RU"/>
         </w:rPr>
-        <w:t>интерактивное лабораторное моделирование для Windows</w:t>
-      </w:r>
+        <w:t xml:space="preserve">интерактивное лабораторное моделирование для </w:t>
+      </w:r>
+      <w:proofErr w:type="spellStart"/>
+      <w:r>
+        <w:rPr>
+          <w:szCs w:val="28"/>
+          <w:lang w:val="ru-RU"/>
+        </w:rPr>
+        <w:t>Windows</w:t>
+      </w:r>
+      <w:proofErr w:type="spellEnd"/>
       <w:r>
         <w:rPr>
           <w:szCs w:val="28"/>
@@ -4765,7 +6505,23 @@
           <w:szCs w:val="28"/>
           <w:lang w:val="ru-RU"/>
         </w:rPr>
-        <w:t>Модель ChemLab - это уникальный продукт, включающий в себя интерактивное моделирование и рабочее пространство лабораторной записной книжки с отдельными областями для теории, процедур и наблюдений студентов. Обычно используемое лабораторное оборудование и процедуры используются для моделирования этапов выполнения эксперимента. Пользователи проходят фактическую лабораторную процедуру, взаимодействуя с анимированным оборудованием, аналогично реальной лабораторной работе.</w:t>
+        <w:t xml:space="preserve">Модель </w:t>
+      </w:r>
+      <w:proofErr w:type="spellStart"/>
+      <w:r>
+        <w:rPr>
+          <w:szCs w:val="28"/>
+          <w:lang w:val="ru-RU"/>
+        </w:rPr>
+        <w:t>ChemLab</w:t>
+      </w:r>
+      <w:proofErr w:type="spellEnd"/>
+      <w:r>
+        <w:rPr>
+          <w:szCs w:val="28"/>
+          <w:lang w:val="ru-RU"/>
+        </w:rPr>
+        <w:t xml:space="preserve"> - это уникальный продукт, включающий в себя интерактивное моделирование и рабочее пространство лабораторной записной книжки с отдельными областями для теории, процедур и наблюдений студентов. Обычно используемое лабораторное оборудование и процедуры используются для моделирования этапов выполнения эксперимента. Пользователи проходят фактическую лабораторную процедуру, взаимодействуя с анимированным оборудованием, аналогично реальной лабораторной работе.</w:t>
       </w:r>
     </w:p>
     <w:p>
@@ -4776,12 +6532,53 @@
           <w:lang w:val="ru-RU"/>
         </w:rPr>
       </w:pPr>
-      <w:r>
-        <w:rPr>
-          <w:szCs w:val="28"/>
-          <w:lang w:val="ru-RU"/>
-        </w:rPr>
-        <w:t>ChemLab поставляется с рядом предварительно разработанных лабораторных экспериментов по общей химии на уровне средней школы и колледжа. Пользователи могут расширить исходный лабораторный набор с помощью инструментов разработки ChemLab LabWizard, что позволяет преподавателям разрабатывать лабораторные симуляции для конкретных учебных программ. Эти разработанные пользователем модели объединяют как текстовые инструкции, так и моделирование в один распространяемый файл</w:t>
+      <w:proofErr w:type="spellStart"/>
+      <w:r>
+        <w:rPr>
+          <w:szCs w:val="28"/>
+          <w:lang w:val="ru-RU"/>
+        </w:rPr>
+        <w:t>ChemLab</w:t>
+      </w:r>
+      <w:proofErr w:type="spellEnd"/>
+      <w:r>
+        <w:rPr>
+          <w:szCs w:val="28"/>
+          <w:lang w:val="ru-RU"/>
+        </w:rPr>
+        <w:t xml:space="preserve"> поставляется с рядом предварительно разработанных лабораторных экспериментов по общей химии на уровне средней школы и колледжа. Пользователи могут расширить исходный лабораторный набор с помощью инструментов разработки </w:t>
+      </w:r>
+      <w:proofErr w:type="spellStart"/>
+      <w:r>
+        <w:rPr>
+          <w:szCs w:val="28"/>
+          <w:lang w:val="ru-RU"/>
+        </w:rPr>
+        <w:t>ChemLab</w:t>
+      </w:r>
+      <w:proofErr w:type="spellEnd"/>
+      <w:r>
+        <w:rPr>
+          <w:szCs w:val="28"/>
+          <w:lang w:val="ru-RU"/>
+        </w:rPr>
+        <w:t xml:space="preserve"> </w:t>
+      </w:r>
+      <w:proofErr w:type="spellStart"/>
+      <w:r>
+        <w:rPr>
+          <w:szCs w:val="28"/>
+          <w:lang w:val="ru-RU"/>
+        </w:rPr>
+        <w:t>LabWizard</w:t>
+      </w:r>
+      <w:proofErr w:type="spellEnd"/>
+      <w:r>
+        <w:rPr>
+          <w:szCs w:val="28"/>
+          <w:lang w:val="ru-RU"/>
+        </w:rPr>
+        <w:t>, что позволяет преподавателям разрабатывать лабораторные симуляции для конкретных учебных программ. Эти разработанные пользователем модели объединяют как текстовые инструкции, так и моделирование в один распространяемый файл</w:t>
       </w:r>
       <w:r>
         <w:rPr>
@@ -4832,13 +6629,31 @@
         </w:rPr>
         <w:t xml:space="preserve">, приложения </w:t>
       </w:r>
-      <w:r>
-        <w:rPr>
-          <w:szCs w:val="28"/>
-          <w:lang w:val="ru-RU"/>
-        </w:rPr>
-        <w:t>Model ChemLab</w:t>
-      </w:r>
+      <w:proofErr w:type="spellStart"/>
+      <w:r>
+        <w:rPr>
+          <w:szCs w:val="28"/>
+          <w:lang w:val="ru-RU"/>
+        </w:rPr>
+        <w:t>Model</w:t>
+      </w:r>
+      <w:proofErr w:type="spellEnd"/>
+      <w:r>
+        <w:rPr>
+          <w:szCs w:val="28"/>
+          <w:lang w:val="ru-RU"/>
+        </w:rPr>
+        <w:t xml:space="preserve"> </w:t>
+      </w:r>
+      <w:proofErr w:type="spellStart"/>
+      <w:r>
+        <w:rPr>
+          <w:szCs w:val="28"/>
+          <w:lang w:val="ru-RU"/>
+        </w:rPr>
+        <w:t>ChemLab</w:t>
+      </w:r>
+      <w:proofErr w:type="spellEnd"/>
       <w:r>
         <w:rPr>
           <w:noProof/>
@@ -4934,13 +6749,31 @@
         </w:rPr>
         <w:t xml:space="preserve">1 – Пример работы приложения </w:t>
       </w:r>
-      <w:r>
-        <w:rPr>
-          <w:szCs w:val="28"/>
-          <w:lang w:val="ru-RU"/>
-        </w:rPr>
-        <w:t>Model ChemLab</w:t>
-      </w:r>
+      <w:proofErr w:type="spellStart"/>
+      <w:r>
+        <w:rPr>
+          <w:szCs w:val="28"/>
+          <w:lang w:val="ru-RU"/>
+        </w:rPr>
+        <w:t>Model</w:t>
+      </w:r>
+      <w:proofErr w:type="spellEnd"/>
+      <w:r>
+        <w:rPr>
+          <w:szCs w:val="28"/>
+          <w:lang w:val="ru-RU"/>
+        </w:rPr>
+        <w:t xml:space="preserve"> </w:t>
+      </w:r>
+      <w:proofErr w:type="spellStart"/>
+      <w:r>
+        <w:rPr>
+          <w:szCs w:val="28"/>
+          <w:lang w:val="ru-RU"/>
+        </w:rPr>
+        <w:t>ChemLab</w:t>
+      </w:r>
+      <w:proofErr w:type="spellEnd"/>
     </w:p>
     <w:p>
       <w:pPr>
@@ -4972,7 +6805,7 @@
     </w:p>
     <w:p>
       <w:pPr>
-        <w:pStyle w:val="Heading1"/>
+        <w:pStyle w:val="1"/>
         <w:spacing w:line="360" w:lineRule="auto"/>
         <w:ind w:left="-142" w:hanging="284"/>
         <w:jc w:val="center"/>
@@ -4989,7 +6822,7 @@
     </w:p>
     <w:p>
       <w:pPr>
-        <w:pStyle w:val="ListParagraph"/>
+        <w:pStyle w:val="a6"/>
         <w:tabs>
           <w:tab w:val="left" w:pos="1521"/>
           <w:tab w:val="left" w:pos="1522"/>
@@ -5009,13 +6842,35 @@
         <w:rPr>
           <w:lang w:val="ru-RU"/>
         </w:rPr>
-        <w:t xml:space="preserve">колба Вюрца. Колба </w:t>
-      </w:r>
-      <w:r>
-        <w:rPr>
-          <w:lang w:val="ru-RU"/>
-        </w:rPr>
-        <w:t>Вюрца используется для пер</w:t>
+        <w:t xml:space="preserve">колба </w:t>
+      </w:r>
+      <w:proofErr w:type="spellStart"/>
+      <w:r>
+        <w:rPr>
+          <w:lang w:val="ru-RU"/>
+        </w:rPr>
+        <w:t>Вюрца</w:t>
+      </w:r>
+      <w:proofErr w:type="spellEnd"/>
+      <w:r>
+        <w:rPr>
+          <w:lang w:val="ru-RU"/>
+        </w:rPr>
+        <w:t xml:space="preserve">. Колба </w:t>
+      </w:r>
+      <w:proofErr w:type="spellStart"/>
+      <w:r>
+        <w:rPr>
+          <w:lang w:val="ru-RU"/>
+        </w:rPr>
+        <w:t>Вюрца</w:t>
+      </w:r>
+      <w:proofErr w:type="spellEnd"/>
+      <w:r>
+        <w:rPr>
+          <w:lang w:val="ru-RU"/>
+        </w:rPr>
+        <w:t xml:space="preserve"> используется для пер</w:t>
       </w:r>
       <w:r>
         <w:rPr>
@@ -5032,7 +6887,7 @@
     </w:p>
     <w:p>
       <w:pPr>
-        <w:pStyle w:val="ListParagraph"/>
+        <w:pStyle w:val="a6"/>
         <w:tabs>
           <w:tab w:val="left" w:pos="1521"/>
           <w:tab w:val="left" w:pos="1522"/>
@@ -5057,7 +6912,7 @@
     </w:p>
     <w:p>
       <w:pPr>
-        <w:pStyle w:val="ListParagraph"/>
+        <w:pStyle w:val="a6"/>
         <w:numPr>
           <w:ilvl w:val="0"/>
           <w:numId w:val="2"/>
@@ -5100,7 +6955,7 @@
     </w:p>
     <w:p>
       <w:pPr>
-        <w:pStyle w:val="ListParagraph"/>
+        <w:pStyle w:val="a6"/>
         <w:numPr>
           <w:ilvl w:val="0"/>
           <w:numId w:val="2"/>
@@ -5143,7 +6998,7 @@
     </w:p>
     <w:p>
       <w:pPr>
-        <w:pStyle w:val="ListParagraph"/>
+        <w:pStyle w:val="a6"/>
         <w:numPr>
           <w:ilvl w:val="0"/>
           <w:numId w:val="2"/>
@@ -5186,7 +7041,7 @@
     </w:p>
     <w:p>
       <w:pPr>
-        <w:pStyle w:val="ListParagraph"/>
+        <w:pStyle w:val="a6"/>
         <w:numPr>
           <w:ilvl w:val="0"/>
           <w:numId w:val="2"/>
@@ -5229,7 +7084,7 @@
     </w:p>
     <w:p>
       <w:pPr>
-        <w:pStyle w:val="ListParagraph"/>
+        <w:pStyle w:val="a6"/>
         <w:numPr>
           <w:ilvl w:val="0"/>
           <w:numId w:val="2"/>
@@ -5272,7 +7127,7 @@
     </w:p>
     <w:p>
       <w:pPr>
-        <w:pStyle w:val="ListParagraph"/>
+        <w:pStyle w:val="a6"/>
         <w:tabs>
           <w:tab w:val="left" w:pos="1521"/>
           <w:tab w:val="left" w:pos="1522"/>
@@ -5297,7 +7152,7 @@
     </w:p>
     <w:p>
       <w:pPr>
-        <w:pStyle w:val="ListParagraph"/>
+        <w:pStyle w:val="a6"/>
         <w:numPr>
           <w:ilvl w:val="0"/>
           <w:numId w:val="3"/>
@@ -5360,7 +7215,7 @@
     </w:p>
     <w:p>
       <w:pPr>
-        <w:pStyle w:val="ListParagraph"/>
+        <w:pStyle w:val="a6"/>
         <w:numPr>
           <w:ilvl w:val="0"/>
           <w:numId w:val="3"/>
@@ -5371,12 +7226,14 @@
           <w:szCs w:val="28"/>
         </w:rPr>
       </w:pPr>
+      <w:proofErr w:type="spellStart"/>
       <w:r>
         <w:rPr>
           <w:szCs w:val="28"/>
         </w:rPr>
         <w:t>диаметр</w:t>
       </w:r>
+      <w:proofErr w:type="spellEnd"/>
       <w:r>
         <w:rPr>
           <w:szCs w:val="28"/>
@@ -5384,12 +7241,14 @@
         </w:rPr>
         <w:t xml:space="preserve"> </w:t>
       </w:r>
+      <w:proofErr w:type="spellStart"/>
       <w:r>
         <w:rPr>
           <w:szCs w:val="28"/>
         </w:rPr>
         <w:t>горла</w:t>
       </w:r>
+      <w:proofErr w:type="spellEnd"/>
       <w:r>
         <w:rPr>
           <w:rFonts w:eastAsiaTheme="minorEastAsia"/>
@@ -5439,7 +7298,7 @@
     </w:p>
     <w:p>
       <w:pPr>
-        <w:pStyle w:val="ListParagraph"/>
+        <w:pStyle w:val="a6"/>
         <w:numPr>
           <w:ilvl w:val="0"/>
           <w:numId w:val="3"/>
@@ -5523,7 +7382,7 @@
     </w:p>
     <w:p>
       <w:pPr>
-        <w:pStyle w:val="ListParagraph"/>
+        <w:pStyle w:val="a6"/>
         <w:ind w:left="0"/>
         <w:rPr>
           <w:rFonts w:cs="Times New Roman"/>
@@ -5558,7 +7417,7 @@
     </w:p>
     <w:p>
       <w:pPr>
-        <w:pStyle w:val="ListParagraph"/>
+        <w:pStyle w:val="a6"/>
         <w:ind w:left="0" w:firstLine="0"/>
         <w:jc w:val="center"/>
         <w:rPr>
@@ -5610,7 +7469,7 @@
     </w:p>
     <w:p>
       <w:pPr>
-        <w:pStyle w:val="ListParagraph"/>
+        <w:pStyle w:val="a6"/>
         <w:ind w:left="0" w:firstLine="0"/>
         <w:jc w:val="center"/>
         <w:rPr>
@@ -5651,12 +7510,21 @@
           <w:szCs w:val="28"/>
           <w:lang w:val="ru-RU"/>
         </w:rPr>
-        <w:t>-модель колбы Вюрца</w:t>
-      </w:r>
+        <w:t xml:space="preserve">-модель колбы </w:t>
+      </w:r>
+      <w:proofErr w:type="spellStart"/>
+      <w:r>
+        <w:rPr>
+          <w:szCs w:val="28"/>
+          <w:lang w:val="ru-RU"/>
+        </w:rPr>
+        <w:t>Вюрца</w:t>
+      </w:r>
+      <w:proofErr w:type="spellEnd"/>
     </w:p>
     <w:p>
       <w:pPr>
-        <w:pStyle w:val="Heading1"/>
+        <w:pStyle w:val="1"/>
         <w:ind w:hanging="426"/>
         <w:jc w:val="center"/>
       </w:pPr>
@@ -5672,7 +7540,7 @@
     </w:p>
     <w:p>
       <w:pPr>
-        <w:pStyle w:val="Heading2"/>
+        <w:pStyle w:val="2"/>
         <w:ind w:hanging="426"/>
         <w:jc w:val="center"/>
         <w:rPr>
@@ -5788,6 +7656,7 @@
     </w:p>
     <w:p>
       <w:pPr>
+        <w:spacing w:after="0"/>
         <w:ind w:firstLine="0"/>
         <w:jc w:val="center"/>
         <w:rPr>
@@ -5796,16 +7665,16 @@
           <w:lang w:val="ru-RU"/>
         </w:rPr>
       </w:pPr>
-      <w:commentRangeStart w:id="9"/>
+      <w:bookmarkStart w:id="9" w:name="_GoBack"/>
       <w:r>
         <w:rPr>
           <w:noProof/>
         </w:rPr>
         <w:drawing>
-          <wp:inline distT="0" distB="0" distL="0" distR="0" wp14:anchorId="5B1C3732" wp14:editId="07BABBBF">
+          <wp:inline distT="0" distB="0" distL="0" distR="0" wp14:anchorId="58C6351E" wp14:editId="33BA5286">
             <wp:extent cx="6332220" cy="3803650"/>
             <wp:effectExtent l="0" t="0" r="0" b="6350"/>
-            <wp:docPr id="2" name="Рисунок 2"/>
+            <wp:docPr id="3" name="Рисунок 3"/>
             <wp:cNvGraphicFramePr>
               <a:graphicFrameLocks xmlns:a="http://schemas.openxmlformats.org/drawingml/2006/main" noChangeAspect="1"/>
             </wp:cNvGraphicFramePr>
@@ -5837,12 +7706,23 @@
           </wp:inline>
         </w:drawing>
       </w:r>
-      <w:commentRangeEnd w:id="9"/>
-      <w:r>
-        <w:rPr>
-          <w:rStyle w:val="CommentReference"/>
-        </w:rPr>
-        <w:commentReference w:id="9"/>
+      <w:bookmarkEnd w:id="9"/>
+    </w:p>
+    <w:p>
+      <w:pPr>
+        <w:ind w:firstLine="0"/>
+        <w:jc w:val="center"/>
+        <w:rPr>
+          <w:rFonts w:cs="Times New Roman"/>
+          <w:szCs w:val="28"/>
+          <w:lang w:val="ru-RU"/>
+        </w:rPr>
+      </w:pPr>
+      <w:r>
+        <w:rPr>
+          <w:rStyle w:val="af0"/>
+        </w:rPr>
+        <w:commentReference w:id="10"/>
       </w:r>
     </w:p>
     <w:p>
@@ -5904,7 +7784,43 @@
           <w:szCs w:val="28"/>
           <w:lang w:val="ru-RU"/>
         </w:rPr>
-        <w:t>Класс «Program», использует «MainForm» для обработки действий в графическом интерфейсе</w:t>
+        <w:t>Класс «</w:t>
+      </w:r>
+      <w:proofErr w:type="spellStart"/>
+      <w:r>
+        <w:rPr>
+          <w:rFonts w:cs="Times New Roman"/>
+          <w:szCs w:val="28"/>
+          <w:lang w:val="ru-RU"/>
+        </w:rPr>
+        <w:t>Program</w:t>
+      </w:r>
+      <w:proofErr w:type="spellEnd"/>
+      <w:r>
+        <w:rPr>
+          <w:rFonts w:cs="Times New Roman"/>
+          <w:szCs w:val="28"/>
+          <w:lang w:val="ru-RU"/>
+        </w:rPr>
+        <w:t>», использует «</w:t>
+      </w:r>
+      <w:proofErr w:type="spellStart"/>
+      <w:r>
+        <w:rPr>
+          <w:rFonts w:cs="Times New Roman"/>
+          <w:szCs w:val="28"/>
+          <w:lang w:val="ru-RU"/>
+        </w:rPr>
+        <w:t>MainForm</w:t>
+      </w:r>
+      <w:proofErr w:type="spellEnd"/>
+      <w:r>
+        <w:rPr>
+          <w:rFonts w:cs="Times New Roman"/>
+          <w:szCs w:val="28"/>
+          <w:lang w:val="ru-RU"/>
+        </w:rPr>
+        <w:t>» для обработки действий в графическом интерфейсе</w:t>
       </w:r>
       <w:r>
         <w:rPr>
@@ -5930,6 +7846,7 @@
         </w:rPr>
         <w:t>«</w:t>
       </w:r>
+      <w:proofErr w:type="spellStart"/>
       <w:r>
         <w:rPr>
           <w:rFonts w:cs="Times New Roman"/>
@@ -5937,6 +7854,7 @@
         </w:rPr>
         <w:t>FlaskWurthzBuilder</w:t>
       </w:r>
+      <w:proofErr w:type="spellEnd"/>
       <w:r>
         <w:rPr>
           <w:rFonts w:cs="Times New Roman"/>
@@ -5953,6 +7871,7 @@
         </w:rPr>
         <w:t>класс «</w:t>
       </w:r>
+      <w:proofErr w:type="spellStart"/>
       <w:r>
         <w:rPr>
           <w:rFonts w:cs="Times New Roman"/>
@@ -5960,6 +7879,7 @@
         </w:rPr>
         <w:t>FlaskWurthzParameters</w:t>
       </w:r>
+      <w:proofErr w:type="spellEnd"/>
       <w:r>
         <w:rPr>
           <w:rFonts w:cs="Times New Roman"/>
@@ -5990,7 +7910,25 @@
           <w:szCs w:val="28"/>
           <w:lang w:val="ru-RU"/>
         </w:rPr>
-        <w:t>, класс «Validator» проверяет входные данные, вве</w:t>
+        <w:t>, класс «</w:t>
+      </w:r>
+      <w:proofErr w:type="spellStart"/>
+      <w:r>
+        <w:rPr>
+          <w:rFonts w:cs="Times New Roman"/>
+          <w:szCs w:val="28"/>
+          <w:lang w:val="ru-RU"/>
+        </w:rPr>
+        <w:t>Validator</w:t>
+      </w:r>
+      <w:proofErr w:type="spellEnd"/>
+      <w:r>
+        <w:rPr>
+          <w:rFonts w:cs="Times New Roman"/>
+          <w:szCs w:val="28"/>
+          <w:lang w:val="ru-RU"/>
+        </w:rPr>
+        <w:t>» проверяет входные данные, вве</w:t>
       </w:r>
       <w:r>
         <w:rPr>
@@ -6031,6 +7969,7 @@
         </w:rPr>
         <w:t>используют «</w:t>
       </w:r>
+      <w:proofErr w:type="spellStart"/>
       <w:r>
         <w:rPr>
           <w:rFonts w:cs="Times New Roman"/>
@@ -6038,6 +7977,7 @@
         </w:rPr>
         <w:t>MainForm</w:t>
       </w:r>
+      <w:proofErr w:type="spellEnd"/>
       <w:r>
         <w:rPr>
           <w:rFonts w:cs="Times New Roman"/>
@@ -6062,6 +8002,7 @@
         </w:rPr>
         <w:t>и «</w:t>
       </w:r>
+      <w:proofErr w:type="spellStart"/>
       <w:r>
         <w:rPr>
           <w:rFonts w:cs="Times New Roman"/>
@@ -6069,6 +8010,7 @@
         </w:rPr>
         <w:t>FlaskWurthzParameters</w:t>
       </w:r>
+      <w:proofErr w:type="spellEnd"/>
       <w:r>
         <w:rPr>
           <w:rFonts w:cs="Times New Roman"/>
@@ -6096,14 +8038,14 @@
     </w:p>
     <w:p>
       <w:pPr>
-        <w:pStyle w:val="Heading2"/>
+        <w:pStyle w:val="2"/>
         <w:ind w:hanging="426"/>
         <w:jc w:val="center"/>
         <w:rPr>
           <w:lang w:val="ru-RU"/>
         </w:rPr>
       </w:pPr>
-      <w:bookmarkStart w:id="10" w:name="_Toc87628093"/>
+      <w:bookmarkStart w:id="11" w:name="_Toc87628093"/>
       <w:r>
         <w:rPr>
           <w:lang w:val="ru-RU"/>
@@ -6111,7 +8053,7 @@
         <w:lastRenderedPageBreak/>
         <w:t>3.2 Макет интерфейса</w:t>
       </w:r>
-      <w:bookmarkEnd w:id="10"/>
+      <w:bookmarkEnd w:id="11"/>
     </w:p>
     <w:p>
       <w:pPr>
@@ -6175,6 +8117,304 @@
             <wp:extent cx="3410426" cy="3315163"/>
             <wp:effectExtent l="0" t="0" r="0" b="0"/>
             <wp:docPr id="11" name="Рисунок 11"/>
+            <wp:cNvGraphicFramePr>
+              <a:graphicFrameLocks xmlns:a="http://schemas.openxmlformats.org/drawingml/2006/main" noChangeAspect="1"/>
+            </wp:cNvGraphicFramePr>
+            <a:graphic xmlns:a="http://schemas.openxmlformats.org/drawingml/2006/main">
+              <a:graphicData uri="http://schemas.openxmlformats.org/drawingml/2006/picture">
+                <pic:pic xmlns:pic="http://schemas.openxmlformats.org/drawingml/2006/picture">
+                  <pic:nvPicPr>
+                    <pic:cNvPr id="1" name=""/>
+                    <pic:cNvPicPr/>
+                  </pic:nvPicPr>
+                  <pic:blipFill>
+                    <a:blip r:embed="rId23"/>
+                    <a:stretch>
+                      <a:fillRect/>
+                    </a:stretch>
+                  </pic:blipFill>
+                  <pic:spPr>
+                    <a:xfrm>
+                      <a:off x="0" y="0"/>
+                      <a:ext cx="3410426" cy="3315163"/>
+                    </a:xfrm>
+                    <a:prstGeom prst="rect">
+                      <a:avLst/>
+                    </a:prstGeom>
+                  </pic:spPr>
+                </pic:pic>
+              </a:graphicData>
+            </a:graphic>
+          </wp:inline>
+        </w:drawing>
+      </w:r>
+      <w:r>
+        <w:rPr>
+          <w:rFonts w:cs="Times New Roman"/>
+          <w:noProof/>
+          <w:szCs w:val="28"/>
+          <w:lang w:val="ru-RU"/>
+        </w:rPr>
+        <w:t xml:space="preserve"> </w:t>
+      </w:r>
+    </w:p>
+    <w:p>
+      <w:pPr>
+        <w:spacing w:after="0"/>
+        <w:ind w:firstLine="0"/>
+        <w:jc w:val="center"/>
+        <w:rPr>
+          <w:rFonts w:cs="Times New Roman"/>
+          <w:szCs w:val="28"/>
+          <w:lang w:val="ru-RU"/>
+        </w:rPr>
+      </w:pPr>
+      <w:r>
+        <w:rPr>
+          <w:rFonts w:cs="Times New Roman"/>
+          <w:szCs w:val="28"/>
+          <w:lang w:val="ru-RU"/>
+        </w:rPr>
+        <w:t xml:space="preserve">Рисунок 3.1 – Макет пользовательского интерфейса </w:t>
+      </w:r>
+    </w:p>
+    <w:p>
+      <w:pPr>
+        <w:pStyle w:val="ab"/>
+        <w:shd w:val="clear" w:color="auto" w:fill="FFFFFF"/>
+        <w:spacing w:before="0" w:beforeAutospacing="0" w:after="0" w:afterAutospacing="0" w:line="360" w:lineRule="auto"/>
+        <w:ind w:right="101" w:firstLine="851"/>
+        <w:rPr>
+          <w:color w:val="000000" w:themeColor="text1"/>
+          <w:szCs w:val="28"/>
+        </w:rPr>
+      </w:pPr>
+      <w:r>
+        <w:rPr>
+          <w:color w:val="000000" w:themeColor="text1"/>
+          <w:szCs w:val="28"/>
+        </w:rPr>
+        <w:t>Перед построением модели коробки пользователю необходимо задать зна</w:t>
+      </w:r>
+      <w:r>
+        <w:rPr>
+          <w:color w:val="000000" w:themeColor="text1"/>
+          <w:szCs w:val="28"/>
+        </w:rPr>
+        <w:t>чения ее параметров во всех полях для ввода</w:t>
+      </w:r>
+      <w:r>
+        <w:rPr>
+          <w:color w:val="000000" w:themeColor="text1"/>
+          <w:szCs w:val="28"/>
+        </w:rPr>
+        <w:t>, на которые наложены ограничения:</w:t>
+      </w:r>
+    </w:p>
+    <w:p>
+      <w:pPr>
+        <w:pStyle w:val="ab"/>
+        <w:numPr>
+          <w:ilvl w:val="0"/>
+          <w:numId w:val="4"/>
+        </w:numPr>
+        <w:shd w:val="clear" w:color="auto" w:fill="FFFFFF"/>
+        <w:tabs>
+          <w:tab w:val="left" w:pos="1418"/>
+        </w:tabs>
+        <w:spacing w:before="0" w:beforeAutospacing="0" w:after="0" w:afterAutospacing="0" w:line="360" w:lineRule="auto"/>
+        <w:ind w:left="0" w:right="101" w:firstLine="851"/>
+        <w:rPr>
+          <w:color w:val="000000" w:themeColor="text1"/>
+          <w:szCs w:val="28"/>
+        </w:rPr>
+      </w:pPr>
+      <w:r>
+        <w:rPr>
+          <w:color w:val="000000" w:themeColor="text1"/>
+          <w:szCs w:val="28"/>
+        </w:rPr>
+        <w:t>Пользователь может ввести только положительные значения в миллиметрах;</w:t>
+      </w:r>
+    </w:p>
+    <w:p>
+      <w:pPr>
+        <w:pStyle w:val="ab"/>
+        <w:numPr>
+          <w:ilvl w:val="0"/>
+          <w:numId w:val="4"/>
+        </w:numPr>
+        <w:shd w:val="clear" w:color="auto" w:fill="FFFFFF"/>
+        <w:tabs>
+          <w:tab w:val="left" w:pos="1418"/>
+        </w:tabs>
+        <w:spacing w:before="0" w:beforeAutospacing="0" w:after="0" w:afterAutospacing="0" w:line="360" w:lineRule="auto"/>
+        <w:ind w:left="0" w:right="101" w:firstLine="851"/>
+        <w:rPr>
+          <w:color w:val="000000" w:themeColor="text1"/>
+          <w:szCs w:val="28"/>
+        </w:rPr>
+      </w:pPr>
+      <w:r>
+        <w:rPr>
+          <w:szCs w:val="28"/>
+        </w:rPr>
+        <w:t>Только при корректном заполнении всех полей кнопка «</w:t>
+      </w:r>
+      <w:r>
+        <w:rPr>
+          <w:szCs w:val="28"/>
+          <w:lang w:val="en-US"/>
+        </w:rPr>
+        <w:t>Build</w:t>
+      </w:r>
+      <w:r>
+        <w:rPr>
+          <w:szCs w:val="28"/>
+        </w:rPr>
+        <w:t>» будет активна.</w:t>
+      </w:r>
+    </w:p>
+    <w:p>
+      <w:pPr>
+        <w:spacing w:after="0"/>
+        <w:rPr>
+          <w:rFonts w:cs="Times New Roman"/>
+          <w:szCs w:val="28"/>
+          <w:lang w:val="ru-RU"/>
+        </w:rPr>
+      </w:pPr>
+      <w:r>
+        <w:rPr>
+          <w:rFonts w:cs="Times New Roman"/>
+          <w:szCs w:val="28"/>
+          <w:lang w:val="ru-RU"/>
+        </w:rPr>
+        <w:t>На рисунке 3.3 изображен некорректно заполненный интерфейс.</w:t>
+      </w:r>
+    </w:p>
+    <w:p>
+      <w:pPr>
+        <w:ind w:firstLine="0"/>
+        <w:jc w:val="center"/>
+        <w:rPr>
+          <w:rFonts w:cs="Times New Roman"/>
+          <w:szCs w:val="28"/>
+          <w:lang w:val="ru-RU"/>
+        </w:rPr>
+      </w:pPr>
+      <w:r>
+        <w:rPr>
+          <w:rFonts w:cs="Times New Roman"/>
+          <w:noProof/>
+          <w:szCs w:val="28"/>
+        </w:rPr>
+        <w:lastRenderedPageBreak/>
+        <w:drawing>
+          <wp:inline distT="0" distB="0" distL="0" distR="0" wp14:anchorId="423123F0" wp14:editId="723C93A3">
+            <wp:extent cx="3429479" cy="3305636"/>
+            <wp:effectExtent l="0" t="0" r="0" b="0"/>
+            <wp:docPr id="1" name="Рисунок 1"/>
+            <wp:cNvGraphicFramePr>
+              <a:graphicFrameLocks xmlns:a="http://schemas.openxmlformats.org/drawingml/2006/main" noChangeAspect="1"/>
+            </wp:cNvGraphicFramePr>
+            <a:graphic xmlns:a="http://schemas.openxmlformats.org/drawingml/2006/main">
+              <a:graphicData uri="http://schemas.openxmlformats.org/drawingml/2006/picture">
+                <pic:pic xmlns:pic="http://schemas.openxmlformats.org/drawingml/2006/picture">
+                  <pic:nvPicPr>
+                    <pic:cNvPr id="1" name=""/>
+                    <pic:cNvPicPr/>
+                  </pic:nvPicPr>
+                  <pic:blipFill>
+                    <a:blip r:embed="rId24"/>
+                    <a:stretch>
+                      <a:fillRect/>
+                    </a:stretch>
+                  </pic:blipFill>
+                  <pic:spPr>
+                    <a:xfrm>
+                      <a:off x="0" y="0"/>
+                      <a:ext cx="3429479" cy="3305636"/>
+                    </a:xfrm>
+                    <a:prstGeom prst="rect">
+                      <a:avLst/>
+                    </a:prstGeom>
+                  </pic:spPr>
+                </pic:pic>
+              </a:graphicData>
+            </a:graphic>
+          </wp:inline>
+        </w:drawing>
+      </w:r>
+      <w:r>
+        <w:rPr>
+          <w:rFonts w:cs="Times New Roman"/>
+          <w:noProof/>
+          <w:szCs w:val="28"/>
+          <w:lang w:val="ru-RU"/>
+        </w:rPr>
+        <w:t xml:space="preserve"> </w:t>
+      </w:r>
+    </w:p>
+    <w:p>
+      <w:pPr>
+        <w:spacing w:after="0"/>
+        <w:ind w:firstLine="0"/>
+        <w:jc w:val="center"/>
+        <w:rPr>
+          <w:rFonts w:cs="Times New Roman"/>
+          <w:szCs w:val="28"/>
+          <w:lang w:val="ru-RU"/>
+        </w:rPr>
+      </w:pPr>
+      <w:r>
+        <w:rPr>
+          <w:rFonts w:cs="Times New Roman"/>
+          <w:szCs w:val="28"/>
+          <w:lang w:val="ru-RU"/>
+        </w:rPr>
+        <w:t>Рисунок 3.3 – Некорректно заполненный интерфейс</w:t>
+      </w:r>
+    </w:p>
+    <w:p>
+      <w:pPr>
+        <w:spacing w:after="0"/>
+        <w:rPr>
+          <w:rFonts w:cs="Times New Roman"/>
+          <w:szCs w:val="28"/>
+          <w:lang w:val="ru-RU"/>
+        </w:rPr>
+      </w:pPr>
+      <w:r>
+        <w:rPr>
+          <w:rFonts w:cs="Times New Roman"/>
+          <w:szCs w:val="28"/>
+          <w:lang w:val="ru-RU"/>
+        </w:rPr>
+        <w:t>Также реализована подсказка в виде кнопки, которая выводит форму с чертежом колбы с проставленными размерами, она изображена на рисунке 3.4.</w:t>
+      </w:r>
+    </w:p>
+    <w:p>
+      <w:pPr>
+        <w:ind w:firstLine="0"/>
+        <w:jc w:val="center"/>
+        <w:rPr>
+          <w:rFonts w:cs="Times New Roman"/>
+          <w:szCs w:val="28"/>
+          <w:lang w:val="ru-RU"/>
+        </w:rPr>
+      </w:pPr>
+      <w:r>
+        <w:rPr>
+          <w:rFonts w:cs="Times New Roman"/>
+          <w:noProof/>
+          <w:szCs w:val="28"/>
+        </w:rPr>
+        <w:drawing>
+          <wp:inline distT="0" distB="0" distL="0" distR="0" wp14:anchorId="18F8D22C" wp14:editId="1CA3A280">
+            <wp:extent cx="3342685" cy="3028950"/>
+            <wp:effectExtent l="0" t="0" r="0" b="0"/>
+            <wp:docPr id="4" name="Рисунок 4"/>
             <wp:cNvGraphicFramePr>
               <a:graphicFrameLocks xmlns:a="http://schemas.openxmlformats.org/drawingml/2006/main" noChangeAspect="1"/>
             </wp:cNvGraphicFramePr>
@@ -6194,304 +8434,6 @@
                   <pic:spPr>
                     <a:xfrm>
                       <a:off x="0" y="0"/>
-                      <a:ext cx="3410426" cy="3315163"/>
-                    </a:xfrm>
-                    <a:prstGeom prst="rect">
-                      <a:avLst/>
-                    </a:prstGeom>
-                  </pic:spPr>
-                </pic:pic>
-              </a:graphicData>
-            </a:graphic>
-          </wp:inline>
-        </w:drawing>
-      </w:r>
-      <w:r>
-        <w:rPr>
-          <w:rFonts w:cs="Times New Roman"/>
-          <w:noProof/>
-          <w:szCs w:val="28"/>
-          <w:lang w:val="ru-RU"/>
-        </w:rPr>
-        <w:t xml:space="preserve"> </w:t>
-      </w:r>
-    </w:p>
-    <w:p>
-      <w:pPr>
-        <w:spacing w:after="0"/>
-        <w:ind w:firstLine="0"/>
-        <w:jc w:val="center"/>
-        <w:rPr>
-          <w:rFonts w:cs="Times New Roman"/>
-          <w:szCs w:val="28"/>
-          <w:lang w:val="ru-RU"/>
-        </w:rPr>
-      </w:pPr>
-      <w:r>
-        <w:rPr>
-          <w:rFonts w:cs="Times New Roman"/>
-          <w:szCs w:val="28"/>
-          <w:lang w:val="ru-RU"/>
-        </w:rPr>
-        <w:t xml:space="preserve">Рисунок 3.1 – Макет пользовательского интерфейса </w:t>
-      </w:r>
-    </w:p>
-    <w:p>
-      <w:pPr>
-        <w:pStyle w:val="NormalWeb"/>
-        <w:shd w:val="clear" w:color="auto" w:fill="FFFFFF"/>
-        <w:spacing w:before="0" w:beforeAutospacing="0" w:after="0" w:afterAutospacing="0" w:line="360" w:lineRule="auto"/>
-        <w:ind w:right="101" w:firstLine="851"/>
-        <w:rPr>
-          <w:color w:val="000000" w:themeColor="text1"/>
-          <w:szCs w:val="28"/>
-        </w:rPr>
-      </w:pPr>
-      <w:r>
-        <w:rPr>
-          <w:color w:val="000000" w:themeColor="text1"/>
-          <w:szCs w:val="28"/>
-        </w:rPr>
-        <w:t>Перед построением модели коробки пользователю необходимо задать зна</w:t>
-      </w:r>
-      <w:r>
-        <w:rPr>
-          <w:color w:val="000000" w:themeColor="text1"/>
-          <w:szCs w:val="28"/>
-        </w:rPr>
-        <w:t>чения ее параметров во всех полях для ввода</w:t>
-      </w:r>
-      <w:r>
-        <w:rPr>
-          <w:color w:val="000000" w:themeColor="text1"/>
-          <w:szCs w:val="28"/>
-        </w:rPr>
-        <w:t>, на которые наложены ограничения:</w:t>
-      </w:r>
-    </w:p>
-    <w:p>
-      <w:pPr>
-        <w:pStyle w:val="NormalWeb"/>
-        <w:numPr>
-          <w:ilvl w:val="0"/>
-          <w:numId w:val="4"/>
-        </w:numPr>
-        <w:shd w:val="clear" w:color="auto" w:fill="FFFFFF"/>
-        <w:tabs>
-          <w:tab w:val="left" w:pos="1418"/>
-        </w:tabs>
-        <w:spacing w:before="0" w:beforeAutospacing="0" w:after="0" w:afterAutospacing="0" w:line="360" w:lineRule="auto"/>
-        <w:ind w:left="0" w:right="101" w:firstLine="851"/>
-        <w:rPr>
-          <w:color w:val="000000" w:themeColor="text1"/>
-          <w:szCs w:val="28"/>
-        </w:rPr>
-      </w:pPr>
-      <w:r>
-        <w:rPr>
-          <w:color w:val="000000" w:themeColor="text1"/>
-          <w:szCs w:val="28"/>
-        </w:rPr>
-        <w:t>Пользователь может ввести только положительные значения в миллиметрах;</w:t>
-      </w:r>
-    </w:p>
-    <w:p>
-      <w:pPr>
-        <w:pStyle w:val="NormalWeb"/>
-        <w:numPr>
-          <w:ilvl w:val="0"/>
-          <w:numId w:val="4"/>
-        </w:numPr>
-        <w:shd w:val="clear" w:color="auto" w:fill="FFFFFF"/>
-        <w:tabs>
-          <w:tab w:val="left" w:pos="1418"/>
-        </w:tabs>
-        <w:spacing w:before="0" w:beforeAutospacing="0" w:after="0" w:afterAutospacing="0" w:line="360" w:lineRule="auto"/>
-        <w:ind w:left="0" w:right="101" w:firstLine="851"/>
-        <w:rPr>
-          <w:color w:val="000000" w:themeColor="text1"/>
-          <w:szCs w:val="28"/>
-        </w:rPr>
-      </w:pPr>
-      <w:r>
-        <w:rPr>
-          <w:szCs w:val="28"/>
-        </w:rPr>
-        <w:t>Только при корректном заполнении всех полей кнопка «</w:t>
-      </w:r>
-      <w:r>
-        <w:rPr>
-          <w:szCs w:val="28"/>
-          <w:lang w:val="en-US"/>
-        </w:rPr>
-        <w:t>Build</w:t>
-      </w:r>
-      <w:r>
-        <w:rPr>
-          <w:szCs w:val="28"/>
-        </w:rPr>
-        <w:t>» будет активна.</w:t>
-      </w:r>
-    </w:p>
-    <w:p>
-      <w:pPr>
-        <w:spacing w:after="0"/>
-        <w:rPr>
-          <w:rFonts w:cs="Times New Roman"/>
-          <w:szCs w:val="28"/>
-          <w:lang w:val="ru-RU"/>
-        </w:rPr>
-      </w:pPr>
-      <w:r>
-        <w:rPr>
-          <w:rFonts w:cs="Times New Roman"/>
-          <w:szCs w:val="28"/>
-          <w:lang w:val="ru-RU"/>
-        </w:rPr>
-        <w:t>На рисунке 3.3 изображен некорректно заполненный интерфейс.</w:t>
-      </w:r>
-    </w:p>
-    <w:p>
-      <w:pPr>
-        <w:ind w:firstLine="0"/>
-        <w:jc w:val="center"/>
-        <w:rPr>
-          <w:rFonts w:cs="Times New Roman"/>
-          <w:szCs w:val="28"/>
-          <w:lang w:val="ru-RU"/>
-        </w:rPr>
-      </w:pPr>
-      <w:r>
-        <w:rPr>
-          <w:rFonts w:cs="Times New Roman"/>
-          <w:noProof/>
-          <w:szCs w:val="28"/>
-        </w:rPr>
-        <w:lastRenderedPageBreak/>
-        <w:drawing>
-          <wp:inline distT="0" distB="0" distL="0" distR="0" wp14:anchorId="423123F0" wp14:editId="723C93A3">
-            <wp:extent cx="3429479" cy="3305636"/>
-            <wp:effectExtent l="0" t="0" r="0" b="0"/>
-            <wp:docPr id="1" name="Рисунок 1"/>
-            <wp:cNvGraphicFramePr>
-              <a:graphicFrameLocks xmlns:a="http://schemas.openxmlformats.org/drawingml/2006/main" noChangeAspect="1"/>
-            </wp:cNvGraphicFramePr>
-            <a:graphic xmlns:a="http://schemas.openxmlformats.org/drawingml/2006/main">
-              <a:graphicData uri="http://schemas.openxmlformats.org/drawingml/2006/picture">
-                <pic:pic xmlns:pic="http://schemas.openxmlformats.org/drawingml/2006/picture">
-                  <pic:nvPicPr>
-                    <pic:cNvPr id="1" name=""/>
-                    <pic:cNvPicPr/>
-                  </pic:nvPicPr>
-                  <pic:blipFill>
-                    <a:blip r:embed="rId26"/>
-                    <a:stretch>
-                      <a:fillRect/>
-                    </a:stretch>
-                  </pic:blipFill>
-                  <pic:spPr>
-                    <a:xfrm>
-                      <a:off x="0" y="0"/>
-                      <a:ext cx="3429479" cy="3305636"/>
-                    </a:xfrm>
-                    <a:prstGeom prst="rect">
-                      <a:avLst/>
-                    </a:prstGeom>
-                  </pic:spPr>
-                </pic:pic>
-              </a:graphicData>
-            </a:graphic>
-          </wp:inline>
-        </w:drawing>
-      </w:r>
-      <w:r>
-        <w:rPr>
-          <w:rFonts w:cs="Times New Roman"/>
-          <w:noProof/>
-          <w:szCs w:val="28"/>
-          <w:lang w:val="ru-RU"/>
-        </w:rPr>
-        <w:t xml:space="preserve"> </w:t>
-      </w:r>
-    </w:p>
-    <w:p>
-      <w:pPr>
-        <w:spacing w:after="0"/>
-        <w:ind w:firstLine="0"/>
-        <w:jc w:val="center"/>
-        <w:rPr>
-          <w:rFonts w:cs="Times New Roman"/>
-          <w:szCs w:val="28"/>
-          <w:lang w:val="ru-RU"/>
-        </w:rPr>
-      </w:pPr>
-      <w:r>
-        <w:rPr>
-          <w:rFonts w:cs="Times New Roman"/>
-          <w:szCs w:val="28"/>
-          <w:lang w:val="ru-RU"/>
-        </w:rPr>
-        <w:t>Рисунок 3.3 – Некорректно заполненный интерфейс</w:t>
-      </w:r>
-    </w:p>
-    <w:p>
-      <w:pPr>
-        <w:spacing w:after="0"/>
-        <w:rPr>
-          <w:rFonts w:cs="Times New Roman"/>
-          <w:szCs w:val="28"/>
-          <w:lang w:val="ru-RU"/>
-        </w:rPr>
-      </w:pPr>
-      <w:r>
-        <w:rPr>
-          <w:rFonts w:cs="Times New Roman"/>
-          <w:szCs w:val="28"/>
-          <w:lang w:val="ru-RU"/>
-        </w:rPr>
-        <w:t>Также реализована подсказка в виде кнопки, которая выводит форму с чертежом колбы с проставленными размерами, она изображена на рисунке 3.4.</w:t>
-      </w:r>
-    </w:p>
-    <w:p>
-      <w:pPr>
-        <w:ind w:firstLine="0"/>
-        <w:jc w:val="center"/>
-        <w:rPr>
-          <w:rFonts w:cs="Times New Roman"/>
-          <w:szCs w:val="28"/>
-          <w:lang w:val="ru-RU"/>
-        </w:rPr>
-      </w:pPr>
-      <w:r>
-        <w:rPr>
-          <w:rFonts w:cs="Times New Roman"/>
-          <w:noProof/>
-          <w:szCs w:val="28"/>
-        </w:rPr>
-        <w:drawing>
-          <wp:inline distT="0" distB="0" distL="0" distR="0" wp14:anchorId="18F8D22C" wp14:editId="1CA3A280">
-            <wp:extent cx="3342685" cy="3028950"/>
-            <wp:effectExtent l="0" t="0" r="0" b="0"/>
-            <wp:docPr id="4" name="Рисунок 4"/>
-            <wp:cNvGraphicFramePr>
-              <a:graphicFrameLocks xmlns:a="http://schemas.openxmlformats.org/drawingml/2006/main" noChangeAspect="1"/>
-            </wp:cNvGraphicFramePr>
-            <a:graphic xmlns:a="http://schemas.openxmlformats.org/drawingml/2006/main">
-              <a:graphicData uri="http://schemas.openxmlformats.org/drawingml/2006/picture">
-                <pic:pic xmlns:pic="http://schemas.openxmlformats.org/drawingml/2006/picture">
-                  <pic:nvPicPr>
-                    <pic:cNvPr id="1" name=""/>
-                    <pic:cNvPicPr/>
-                  </pic:nvPicPr>
-                  <pic:blipFill>
-                    <a:blip r:embed="rId27"/>
-                    <a:stretch>
-                      <a:fillRect/>
-                    </a:stretch>
-                  </pic:blipFill>
-                  <pic:spPr>
-                    <a:xfrm>
-                      <a:off x="0" y="0"/>
                       <a:ext cx="3357263" cy="3042160"/>
                     </a:xfrm>
                     <a:prstGeom prst="rect">
@@ -6526,21 +8468,21 @@
     </w:p>
     <w:p>
       <w:pPr>
-        <w:pStyle w:val="Heading1"/>
+        <w:pStyle w:val="1"/>
         <w:spacing w:line="360" w:lineRule="auto"/>
         <w:ind w:hanging="284"/>
         <w:jc w:val="center"/>
       </w:pPr>
-      <w:bookmarkStart w:id="11" w:name="_Toc87628094"/>
+      <w:bookmarkStart w:id="12" w:name="_Toc87628094"/>
       <w:r>
         <w:lastRenderedPageBreak/>
         <w:t>Список литературы</w:t>
       </w:r>
-      <w:bookmarkEnd w:id="11"/>
+      <w:bookmarkEnd w:id="12"/>
     </w:p>
     <w:p>
       <w:pPr>
-        <w:pStyle w:val="a0"/>
+        <w:pStyle w:val="aa"/>
         <w:numPr>
           <w:ilvl w:val="0"/>
           <w:numId w:val="5"/>
@@ -6561,19 +8503,67 @@
         <w:t xml:space="preserve">КОМПАС(САПР) </w:t>
       </w:r>
       <w:r>
-        <w:t>[Электронный ресурс]. − Режим доступа:</w:t>
-      </w:r>
-      <w:r>
-        <w:rPr>
-          <w:lang w:val="ru-RU"/>
-        </w:rPr>
+        <w:t>[</w:t>
+      </w:r>
+      <w:proofErr w:type="spellStart"/>
+      <w:r>
+        <w:t>Электронный</w:t>
+      </w:r>
+      <w:proofErr w:type="spellEnd"/>
+      <w:r>
         <w:t xml:space="preserve"> </w:t>
       </w:r>
+      <w:proofErr w:type="spellStart"/>
+      <w:r>
+        <w:t>ресурс</w:t>
+      </w:r>
+      <w:proofErr w:type="spellEnd"/>
+      <w:r>
+        <w:t xml:space="preserve">]. − </w:t>
+      </w:r>
+      <w:proofErr w:type="spellStart"/>
+      <w:r>
+        <w:t>Режим</w:t>
+      </w:r>
+      <w:proofErr w:type="spellEnd"/>
+      <w:r>
+        <w:t xml:space="preserve"> </w:t>
+      </w:r>
+      <w:proofErr w:type="spellStart"/>
+      <w:r>
+        <w:t>доступа</w:t>
+      </w:r>
+      <w:proofErr w:type="spellEnd"/>
+      <w:r>
+        <w:t>:</w:t>
+      </w:r>
+      <w:r>
+        <w:rPr>
+          <w:lang w:val="ru-RU"/>
+        </w:rPr>
+        <w:t xml:space="preserve"> </w:t>
+      </w:r>
       <w:r>
         <w:t>https://ru.wikipedia.org/wiki/Компас_(САПР)</w:t>
       </w:r>
       <w:r>
-        <w:t xml:space="preserve"> (дата обращения: </w:t>
+        <w:t xml:space="preserve"> (</w:t>
+      </w:r>
+      <w:proofErr w:type="spellStart"/>
+      <w:r>
+        <w:t>дата</w:t>
+      </w:r>
+      <w:proofErr w:type="spellEnd"/>
+      <w:r>
+        <w:t xml:space="preserve"> </w:t>
+      </w:r>
+      <w:proofErr w:type="spellStart"/>
+      <w:r>
+        <w:t>обращения</w:t>
+      </w:r>
+      <w:proofErr w:type="spellEnd"/>
+      <w:r>
+        <w:t xml:space="preserve">: </w:t>
       </w:r>
       <w:r>
         <w:rPr>
@@ -6611,7 +8601,7 @@
     </w:p>
     <w:p>
       <w:pPr>
-        <w:pStyle w:val="ListParagraph"/>
+        <w:pStyle w:val="a6"/>
         <w:numPr>
           <w:ilvl w:val="0"/>
           <w:numId w:val="5"/>
@@ -6638,7 +8628,23 @@
           <w:szCs w:val="28"/>
           <w:lang w:val="ru-RU"/>
         </w:rPr>
-        <w:t xml:space="preserve"> 5,7. [Электронный ресурс]. – Режим доступа: </w:t>
+        <w:t xml:space="preserve"> 5</w:t>
+      </w:r>
+      <w:proofErr w:type="gramStart"/>
+      <w:r>
+        <w:rPr>
+          <w:szCs w:val="28"/>
+          <w:lang w:val="ru-RU"/>
+        </w:rPr>
+        <w:t>,7</w:t>
+      </w:r>
+      <w:proofErr w:type="gramEnd"/>
+      <w:r>
+        <w:rPr>
+          <w:szCs w:val="28"/>
+          <w:lang w:val="ru-RU"/>
+        </w:rPr>
+        <w:t xml:space="preserve">. [Электронный ресурс]. – Режим доступа: </w:t>
       </w:r>
       <w:r>
         <w:rPr>
@@ -6666,12 +8672,14 @@
         </w:rPr>
         <w:t>.</w:t>
       </w:r>
+      <w:proofErr w:type="spellStart"/>
       <w:r>
         <w:rPr>
           <w:szCs w:val="28"/>
         </w:rPr>
         <w:t>ascon</w:t>
       </w:r>
+      <w:proofErr w:type="spellEnd"/>
       <w:r>
         <w:rPr>
           <w:szCs w:val="28"/>
@@ -6679,12 +8687,14 @@
         </w:rPr>
         <w:t>.</w:t>
       </w:r>
+      <w:proofErr w:type="spellStart"/>
       <w:r>
         <w:rPr>
           <w:szCs w:val="28"/>
         </w:rPr>
         <w:t>ru</w:t>
       </w:r>
+      <w:proofErr w:type="spellEnd"/>
       <w:r>
         <w:rPr>
           <w:szCs w:val="28"/>
@@ -6705,12 +8715,14 @@
         </w:rPr>
         <w:t>.</w:t>
       </w:r>
+      <w:proofErr w:type="spellStart"/>
       <w:r>
         <w:rPr>
           <w:szCs w:val="28"/>
         </w:rPr>
         <w:t>php</w:t>
       </w:r>
+      <w:proofErr w:type="spellEnd"/>
       <w:r>
         <w:rPr>
           <w:szCs w:val="28"/>
@@ -6739,7 +8751,7 @@
       </w:r>
       <w:r>
         <w:rPr>
-          <w:rStyle w:val="Hyperlink"/>
+          <w:rStyle w:val="a7"/>
           <w:szCs w:val="28"/>
           <w:lang w:val="ru-RU"/>
         </w:rPr>
@@ -6769,7 +8781,7 @@
     </w:p>
     <w:p>
       <w:pPr>
-        <w:pStyle w:val="a0"/>
+        <w:pStyle w:val="aa"/>
         <w:numPr>
           <w:ilvl w:val="0"/>
           <w:numId w:val="5"/>
@@ -6794,13 +8806,78 @@
           <w:szCs w:val="28"/>
           <w:lang w:val="en-US"/>
         </w:rPr>
-        <w:t>Model ChemLab</w:t>
-      </w:r>
-      <w:r>
-        <w:rPr>
-          <w:szCs w:val="28"/>
-        </w:rPr>
-        <w:t>. [Электронный ресурс]. – Режим доступа:</w:t>
+        <w:t xml:space="preserve">Model </w:t>
+      </w:r>
+      <w:proofErr w:type="spellStart"/>
+      <w:r>
+        <w:rPr>
+          <w:szCs w:val="28"/>
+          <w:lang w:val="en-US"/>
+        </w:rPr>
+        <w:t>ChemLab</w:t>
+      </w:r>
+      <w:proofErr w:type="spellEnd"/>
+      <w:r>
+        <w:rPr>
+          <w:szCs w:val="28"/>
+        </w:rPr>
+        <w:t>. [</w:t>
+      </w:r>
+      <w:proofErr w:type="spellStart"/>
+      <w:r>
+        <w:rPr>
+          <w:szCs w:val="28"/>
+        </w:rPr>
+        <w:t>Электронный</w:t>
+      </w:r>
+      <w:proofErr w:type="spellEnd"/>
+      <w:r>
+        <w:rPr>
+          <w:szCs w:val="28"/>
+        </w:rPr>
+        <w:t xml:space="preserve"> </w:t>
+      </w:r>
+      <w:proofErr w:type="spellStart"/>
+      <w:r>
+        <w:rPr>
+          <w:szCs w:val="28"/>
+        </w:rPr>
+        <w:t>ресурс</w:t>
+      </w:r>
+      <w:proofErr w:type="spellEnd"/>
+      <w:r>
+        <w:rPr>
+          <w:szCs w:val="28"/>
+        </w:rPr>
+        <w:t xml:space="preserve">]. – </w:t>
+      </w:r>
+      <w:proofErr w:type="spellStart"/>
+      <w:r>
+        <w:rPr>
+          <w:szCs w:val="28"/>
+        </w:rPr>
+        <w:t>Режим</w:t>
+      </w:r>
+      <w:proofErr w:type="spellEnd"/>
+      <w:r>
+        <w:rPr>
+          <w:szCs w:val="28"/>
+        </w:rPr>
+        <w:t xml:space="preserve"> </w:t>
+      </w:r>
+      <w:proofErr w:type="spellStart"/>
+      <w:r>
+        <w:rPr>
+          <w:szCs w:val="28"/>
+        </w:rPr>
+        <w:t>доступа</w:t>
+      </w:r>
+      <w:proofErr w:type="spellEnd"/>
+      <w:r>
+        <w:rPr>
+          <w:szCs w:val="28"/>
+        </w:rPr>
+        <w:t>:</w:t>
       </w:r>
       <w:r>
         <w:t xml:space="preserve"> https://www.modelscience.com/products.html </w:t>
@@ -6809,7 +8886,35 @@
         <w:rPr>
           <w:szCs w:val="28"/>
         </w:rPr>
-        <w:t>(дата обращения: 29</w:t>
+        <w:t>(</w:t>
+      </w:r>
+      <w:proofErr w:type="spellStart"/>
+      <w:r>
+        <w:rPr>
+          <w:szCs w:val="28"/>
+        </w:rPr>
+        <w:t>дата</w:t>
+      </w:r>
+      <w:proofErr w:type="spellEnd"/>
+      <w:r>
+        <w:rPr>
+          <w:szCs w:val="28"/>
+        </w:rPr>
+        <w:t xml:space="preserve"> </w:t>
+      </w:r>
+      <w:proofErr w:type="spellStart"/>
+      <w:r>
+        <w:rPr>
+          <w:szCs w:val="28"/>
+        </w:rPr>
+        <w:t>обращения</w:t>
+      </w:r>
+      <w:proofErr w:type="spellEnd"/>
+      <w:r>
+        <w:rPr>
+          <w:szCs w:val="28"/>
+        </w:rPr>
+        <w:t>: 29</w:t>
       </w:r>
       <w:r>
         <w:rPr>
@@ -6846,7 +8951,7 @@
     </w:p>
     <w:p>
       <w:pPr>
-        <w:pStyle w:val="a0"/>
+        <w:pStyle w:val="aa"/>
         <w:numPr>
           <w:ilvl w:val="0"/>
           <w:numId w:val="5"/>
@@ -6875,7 +8980,7 @@
       </w:r>
     </w:p>
     <w:sectPr>
-      <w:headerReference w:type="default" r:id="rId28"/>
+      <w:headerReference w:type="default" r:id="rId26"/>
       <w:pgSz w:w="12240" w:h="15840"/>
       <w:pgMar w:top="1134" w:right="567" w:bottom="1134" w:left="1701" w:header="709" w:footer="709" w:gutter="0"/>
       <w:cols w:space="708"/>
@@ -6887,18 +8992,18 @@
 </file>
 
 <file path=word/comments.xml><?xml version="1.0" encoding="utf-8"?>
-<w:comments xmlns:wpc="http://schemas.microsoft.com/office/word/2010/wordprocessingCanvas" xmlns:cx="http://schemas.microsoft.com/office/drawing/2014/chartex" xmlns:cx1="http://schemas.microsoft.com/office/drawing/2015/9/8/chartex" xmlns:cx2="http://schemas.microsoft.com/office/drawing/2015/10/21/chartex" xmlns:cx3="http://schemas.microsoft.com/office/drawing/2016/5/9/chartex" xmlns:cx4="http://schemas.microsoft.com/office/drawing/2016/5/10/chartex" xmlns:cx5="http://schemas.microsoft.com/office/drawing/2016/5/11/chartex" xmlns:cx6="http://schemas.microsoft.com/office/drawing/2016/5/12/chartex" xmlns:cx7="http://schemas.microsoft.com/office/drawing/2016/5/13/chartex" xmlns:cx8="http://schemas.microsoft.com/office/drawing/2016/5/14/chartex" xmlns:mc="http://schemas.openxmlformats.org/markup-compatibility/2006" xmlns:aink="http://schemas.microsoft.com/office/drawing/2016/ink" xmlns:am3d="http://schemas.microsoft.com/office/drawing/2017/model3d" xmlns:o="urn:schemas-microsoft-com:office:office" xmlns:r="http://schemas.openxmlformats.org/officeDocument/2006/relationships" xmlns:m="http://schemas.openxmlformats.org/officeDocument/2006/math" xmlns:v="urn:schemas-microsoft-com:vml" xmlns:wp14="http://schemas.microsoft.com/office/word/2010/wordprocessingDrawing" xmlns:wp="http://schemas.openxmlformats.org/drawingml/2006/wordprocessingDrawing" xmlns:w10="urn:schemas-microsoft-com:office:word" xmlns:w="http://schemas.openxmlformats.org/wordprocessingml/2006/main" xmlns:w14="http://schemas.microsoft.com/office/word/2010/wordml" xmlns:w15="http://schemas.microsoft.com/office/word/2012/wordml" xmlns:w16cex="http://schemas.microsoft.com/office/word/2018/wordml/cex" xmlns:w16cid="http://schemas.microsoft.com/office/word/2016/wordml/cid" xmlns:w16="http://schemas.microsoft.com/office/word/2018/wordml" xmlns:w16sdtdh="http://schemas.microsoft.com/office/word/2020/wordml/sdtdatahash" xmlns:w16se="http://schemas.microsoft.com/office/word/2015/wordml/symex" xmlns:wpg="http://schemas.microsoft.com/office/word/2010/wordprocessingGroup" xmlns:wpi="http://schemas.microsoft.com/office/word/2010/wordprocessingInk" xmlns:wne="http://schemas.microsoft.com/office/word/2006/wordml" xmlns:wps="http://schemas.microsoft.com/office/word/2010/wordprocessingShape" mc:Ignorable="w14 w15 w16se w16cid w16 w16cex w16sdtdh wp14">
-  <w:comment w:id="9" w:author="AAK" w:date="2021-11-15T17:22:00Z" w:initials="A">
+<w:comments xmlns:wpc="http://schemas.microsoft.com/office/word/2010/wordprocessingCanvas" xmlns:cx="http://schemas.microsoft.com/office/drawing/2014/chartex" xmlns:cx1="http://schemas.microsoft.com/office/drawing/2015/9/8/chartex" xmlns:mc="http://schemas.openxmlformats.org/markup-compatibility/2006" xmlns:o="urn:schemas-microsoft-com:office:office" xmlns:r="http://schemas.openxmlformats.org/officeDocument/2006/relationships" xmlns:m="http://schemas.openxmlformats.org/officeDocument/2006/math" xmlns:v="urn:schemas-microsoft-com:vml" xmlns:wp14="http://schemas.microsoft.com/office/word/2010/wordprocessingDrawing" xmlns:wp="http://schemas.openxmlformats.org/drawingml/2006/wordprocessingDrawing" xmlns:w10="urn:schemas-microsoft-com:office:word" xmlns:w="http://schemas.openxmlformats.org/wordprocessingml/2006/main" xmlns:w14="http://schemas.microsoft.com/office/word/2010/wordml" xmlns:w15="http://schemas.microsoft.com/office/word/2012/wordml" xmlns:w16se="http://schemas.microsoft.com/office/word/2015/wordml/symex" xmlns:wpg="http://schemas.microsoft.com/office/word/2010/wordprocessingGroup" xmlns:wpi="http://schemas.microsoft.com/office/word/2010/wordprocessingInk" xmlns:wne="http://schemas.microsoft.com/office/word/2006/wordml" xmlns:wps="http://schemas.microsoft.com/office/word/2010/wordprocessingShape" mc:Ignorable="w14 w15 w16se wp14">
+  <w:comment w:id="10" w:author="AAK" w:date="2021-11-15T17:22:00Z" w:initials="A">
     <w:p>
       <w:pPr>
-        <w:pStyle w:val="CommentText"/>
-        <w:rPr>
-          <w:lang w:val="ru-RU"/>
-        </w:rPr>
-      </w:pPr>
-      <w:r>
-        <w:rPr>
-          <w:rStyle w:val="CommentReference"/>
+        <w:pStyle w:val="af1"/>
+        <w:rPr>
+          <w:lang w:val="ru-RU"/>
+        </w:rPr>
+      </w:pPr>
+      <w:r>
+        <w:rPr>
+          <w:rStyle w:val="af0"/>
         </w:rPr>
         <w:annotationRef/>
       </w:r>
@@ -6917,7 +9022,7 @@
 </file>
 
 <file path=word/commentsExtended.xml><?xml version="1.0" encoding="utf-8"?>
-<w15:commentsEx xmlns:wpc="http://schemas.microsoft.com/office/word/2010/wordprocessingCanvas" xmlns:cx="http://schemas.microsoft.com/office/drawing/2014/chartex" xmlns:cx1="http://schemas.microsoft.com/office/drawing/2015/9/8/chartex" xmlns:cx2="http://schemas.microsoft.com/office/drawing/2015/10/21/chartex" xmlns:cx3="http://schemas.microsoft.com/office/drawing/2016/5/9/chartex" xmlns:cx4="http://schemas.microsoft.com/office/drawing/2016/5/10/chartex" xmlns:cx5="http://schemas.microsoft.com/office/drawing/2016/5/11/chartex" xmlns:cx6="http://schemas.microsoft.com/office/drawing/2016/5/12/chartex" xmlns:cx7="http://schemas.microsoft.com/office/drawing/2016/5/13/chartex" xmlns:cx8="http://schemas.microsoft.com/office/drawing/2016/5/14/chartex" xmlns:mc="http://schemas.openxmlformats.org/markup-compatibility/2006" xmlns:aink="http://schemas.microsoft.com/office/drawing/2016/ink" xmlns:am3d="http://schemas.microsoft.com/office/drawing/2017/model3d" xmlns:o="urn:schemas-microsoft-com:office:office" xmlns:r="http://schemas.openxmlformats.org/officeDocument/2006/relationships" xmlns:m="http://schemas.openxmlformats.org/officeDocument/2006/math" xmlns:v="urn:schemas-microsoft-com:vml" xmlns:wp14="http://schemas.microsoft.com/office/word/2010/wordprocessingDrawing" xmlns:wp="http://schemas.openxmlformats.org/drawingml/2006/wordprocessingDrawing" xmlns:w10="urn:schemas-microsoft-com:office:word" xmlns:w="http://schemas.openxmlformats.org/wordprocessingml/2006/main" xmlns:w14="http://schemas.microsoft.com/office/word/2010/wordml" xmlns:w15="http://schemas.microsoft.com/office/word/2012/wordml" xmlns:w16cex="http://schemas.microsoft.com/office/word/2018/wordml/cex" xmlns:w16cid="http://schemas.microsoft.com/office/word/2016/wordml/cid" xmlns:w16="http://schemas.microsoft.com/office/word/2018/wordml" xmlns:w16sdtdh="http://schemas.microsoft.com/office/word/2020/wordml/sdtdatahash" xmlns:w16se="http://schemas.microsoft.com/office/word/2015/wordml/symex" xmlns:wpg="http://schemas.microsoft.com/office/word/2010/wordprocessingGroup" xmlns:wpi="http://schemas.microsoft.com/office/word/2010/wordprocessingInk" xmlns:wne="http://schemas.microsoft.com/office/word/2006/wordml" xmlns:wps="http://schemas.microsoft.com/office/word/2010/wordprocessingShape" mc:Ignorable="w14 w15 w16se w16cid w16 w16cex w16sdtdh wp14">
+<w15:commentsEx xmlns:wpc="http://schemas.microsoft.com/office/word/2010/wordprocessingCanvas" xmlns:cx="http://schemas.microsoft.com/office/drawing/2014/chartex" xmlns:cx1="http://schemas.microsoft.com/office/drawing/2015/9/8/chartex" xmlns:mc="http://schemas.openxmlformats.org/markup-compatibility/2006" xmlns:o="urn:schemas-microsoft-com:office:office" xmlns:r="http://schemas.openxmlformats.org/officeDocument/2006/relationships" xmlns:m="http://schemas.openxmlformats.org/officeDocument/2006/math" xmlns:v="urn:schemas-microsoft-com:vml" xmlns:wp14="http://schemas.microsoft.com/office/word/2010/wordprocessingDrawing" xmlns:wp="http://schemas.openxmlformats.org/drawingml/2006/wordprocessingDrawing" xmlns:w10="urn:schemas-microsoft-com:office:word" xmlns:w="http://schemas.openxmlformats.org/wordprocessingml/2006/main" xmlns:w14="http://schemas.microsoft.com/office/word/2010/wordml" xmlns:w15="http://schemas.microsoft.com/office/word/2012/wordml" xmlns:w16se="http://schemas.microsoft.com/office/word/2015/wordml/symex" xmlns:wpg="http://schemas.microsoft.com/office/word/2010/wordprocessingGroup" xmlns:wpi="http://schemas.microsoft.com/office/word/2010/wordprocessingInk" xmlns:wne="http://schemas.microsoft.com/office/word/2006/wordml" xmlns:wps="http://schemas.microsoft.com/office/word/2010/wordprocessingShape" mc:Ignorable="w14 w15 w16se wp14">
   <w15:commentEx w15:paraId="1C39BF6C" w15:done="0"/>
 </w15:commentsEx>
 </file>
@@ -6935,7 +9040,7 @@
 </file>
 
 <file path=word/endnotes.xml><?xml version="1.0" encoding="utf-8"?>
-<w:endnotes xmlns:wpc="http://schemas.microsoft.com/office/word/2010/wordprocessingCanvas" xmlns:cx="http://schemas.microsoft.com/office/drawing/2014/chartex" xmlns:cx1="http://schemas.microsoft.com/office/drawing/2015/9/8/chartex" xmlns:cx2="http://schemas.microsoft.com/office/drawing/2015/10/21/chartex" xmlns:cx3="http://schemas.microsoft.com/office/drawing/2016/5/9/chartex" xmlns:cx4="http://schemas.microsoft.com/office/drawing/2016/5/10/chartex" xmlns:cx5="http://schemas.microsoft.com/office/drawing/2016/5/11/chartex" xmlns:cx6="http://schemas.microsoft.com/office/drawing/2016/5/12/chartex" xmlns:cx7="http://schemas.microsoft.com/office/drawing/2016/5/13/chartex" xmlns:cx8="http://schemas.microsoft.com/office/drawing/2016/5/14/chartex" xmlns:mc="http://schemas.openxmlformats.org/markup-compatibility/2006" xmlns:aink="http://schemas.microsoft.com/office/drawing/2016/ink" xmlns:am3d="http://schemas.microsoft.com/office/drawing/2017/model3d" xmlns:o="urn:schemas-microsoft-com:office:office" xmlns:r="http://schemas.openxmlformats.org/officeDocument/2006/relationships" xmlns:m="http://schemas.openxmlformats.org/officeDocument/2006/math" xmlns:v="urn:schemas-microsoft-com:vml" xmlns:wp14="http://schemas.microsoft.com/office/word/2010/wordprocessingDrawing" xmlns:wp="http://schemas.openxmlformats.org/drawingml/2006/wordprocessingDrawing" xmlns:w10="urn:schemas-microsoft-com:office:word" xmlns:w="http://schemas.openxmlformats.org/wordprocessingml/2006/main" xmlns:w14="http://schemas.microsoft.com/office/word/2010/wordml" xmlns:w15="http://schemas.microsoft.com/office/word/2012/wordml" xmlns:w16cex="http://schemas.microsoft.com/office/word/2018/wordml/cex" xmlns:w16cid="http://schemas.microsoft.com/office/word/2016/wordml/cid" xmlns:w16="http://schemas.microsoft.com/office/word/2018/wordml" xmlns:w16sdtdh="http://schemas.microsoft.com/office/word/2020/wordml/sdtdatahash" xmlns:w16se="http://schemas.microsoft.com/office/word/2015/wordml/symex" xmlns:wpg="http://schemas.microsoft.com/office/word/2010/wordprocessingGroup" xmlns:wpi="http://schemas.microsoft.com/office/word/2010/wordprocessingInk" xmlns:wne="http://schemas.microsoft.com/office/word/2006/wordml" xmlns:wps="http://schemas.microsoft.com/office/word/2010/wordprocessingShape" mc:Ignorable="w14 w15 w16se w16cid w16 w16cex w16sdtdh wp14">
+<w:endnotes xmlns:wpc="http://schemas.microsoft.com/office/word/2010/wordprocessingCanvas" xmlns:cx="http://schemas.microsoft.com/office/drawing/2014/chartex" xmlns:cx1="http://schemas.microsoft.com/office/drawing/2015/9/8/chartex" xmlns:mc="http://schemas.openxmlformats.org/markup-compatibility/2006" xmlns:o="urn:schemas-microsoft-com:office:office" xmlns:r="http://schemas.openxmlformats.org/officeDocument/2006/relationships" xmlns:m="http://schemas.openxmlformats.org/officeDocument/2006/math" xmlns:v="urn:schemas-microsoft-com:vml" xmlns:wp14="http://schemas.microsoft.com/office/word/2010/wordprocessingDrawing" xmlns:wp="http://schemas.openxmlformats.org/drawingml/2006/wordprocessingDrawing" xmlns:w10="urn:schemas-microsoft-com:office:word" xmlns:w="http://schemas.openxmlformats.org/wordprocessingml/2006/main" xmlns:w14="http://schemas.microsoft.com/office/word/2010/wordml" xmlns:w15="http://schemas.microsoft.com/office/word/2012/wordml" xmlns:w16se="http://schemas.microsoft.com/office/word/2015/wordml/symex" xmlns:wpg="http://schemas.microsoft.com/office/word/2010/wordprocessingGroup" xmlns:wpi="http://schemas.microsoft.com/office/word/2010/wordprocessingInk" xmlns:wne="http://schemas.microsoft.com/office/word/2006/wordml" xmlns:wps="http://schemas.microsoft.com/office/word/2010/wordprocessingShape" mc:Ignorable="w14 w15 w16se wp14">
   <w:endnote w:type="separator" w:id="-1">
     <w:p>
       <w:pPr>
@@ -6960,7 +9065,7 @@
 </file>
 
 <file path=word/footnotes.xml><?xml version="1.0" encoding="utf-8"?>
-<w:footnotes xmlns:wpc="http://schemas.microsoft.com/office/word/2010/wordprocessingCanvas" xmlns:cx="http://schemas.microsoft.com/office/drawing/2014/chartex" xmlns:cx1="http://schemas.microsoft.com/office/drawing/2015/9/8/chartex" xmlns:cx2="http://schemas.microsoft.com/office/drawing/2015/10/21/chartex" xmlns:cx3="http://schemas.microsoft.com/office/drawing/2016/5/9/chartex" xmlns:cx4="http://schemas.microsoft.com/office/drawing/2016/5/10/chartex" xmlns:cx5="http://schemas.microsoft.com/office/drawing/2016/5/11/chartex" xmlns:cx6="http://schemas.microsoft.com/office/drawing/2016/5/12/chartex" xmlns:cx7="http://schemas.microsoft.com/office/drawing/2016/5/13/chartex" xmlns:cx8="http://schemas.microsoft.com/office/drawing/2016/5/14/chartex" xmlns:mc="http://schemas.openxmlformats.org/markup-compatibility/2006" xmlns:aink="http://schemas.microsoft.com/office/drawing/2016/ink" xmlns:am3d="http://schemas.microsoft.com/office/drawing/2017/model3d" xmlns:o="urn:schemas-microsoft-com:office:office" xmlns:r="http://schemas.openxmlformats.org/officeDocument/2006/relationships" xmlns:m="http://schemas.openxmlformats.org/officeDocument/2006/math" xmlns:v="urn:schemas-microsoft-com:vml" xmlns:wp14="http://schemas.microsoft.com/office/word/2010/wordprocessingDrawing" xmlns:wp="http://schemas.openxmlformats.org/drawingml/2006/wordprocessingDrawing" xmlns:w10="urn:schemas-microsoft-com:office:word" xmlns:w="http://schemas.openxmlformats.org/wordprocessingml/2006/main" xmlns:w14="http://schemas.microsoft.com/office/word/2010/wordml" xmlns:w15="http://schemas.microsoft.com/office/word/2012/wordml" xmlns:w16cex="http://schemas.microsoft.com/office/word/2018/wordml/cex" xmlns:w16cid="http://schemas.microsoft.com/office/word/2016/wordml/cid" xmlns:w16="http://schemas.microsoft.com/office/word/2018/wordml" xmlns:w16sdtdh="http://schemas.microsoft.com/office/word/2020/wordml/sdtdatahash" xmlns:w16se="http://schemas.microsoft.com/office/word/2015/wordml/symex" xmlns:wpg="http://schemas.microsoft.com/office/word/2010/wordprocessingGroup" xmlns:wpi="http://schemas.microsoft.com/office/word/2010/wordprocessingInk" xmlns:wne="http://schemas.microsoft.com/office/word/2006/wordml" xmlns:wps="http://schemas.microsoft.com/office/word/2010/wordprocessingShape" mc:Ignorable="w14 w15 w16se w16cid w16 w16cex w16sdtdh wp14">
+<w:footnotes xmlns:wpc="http://schemas.microsoft.com/office/word/2010/wordprocessingCanvas" xmlns:cx="http://schemas.microsoft.com/office/drawing/2014/chartex" xmlns:cx1="http://schemas.microsoft.com/office/drawing/2015/9/8/chartex" xmlns:mc="http://schemas.openxmlformats.org/markup-compatibility/2006" xmlns:o="urn:schemas-microsoft-com:office:office" xmlns:r="http://schemas.openxmlformats.org/officeDocument/2006/relationships" xmlns:m="http://schemas.openxmlformats.org/officeDocument/2006/math" xmlns:v="urn:schemas-microsoft-com:vml" xmlns:wp14="http://schemas.microsoft.com/office/word/2010/wordprocessingDrawing" xmlns:wp="http://schemas.openxmlformats.org/drawingml/2006/wordprocessingDrawing" xmlns:w10="urn:schemas-microsoft-com:office:word" xmlns:w="http://schemas.openxmlformats.org/wordprocessingml/2006/main" xmlns:w14="http://schemas.microsoft.com/office/word/2010/wordml" xmlns:w15="http://schemas.microsoft.com/office/word/2012/wordml" xmlns:w16se="http://schemas.microsoft.com/office/word/2015/wordml/symex" xmlns:wpg="http://schemas.microsoft.com/office/word/2010/wordprocessingGroup" xmlns:wpi="http://schemas.microsoft.com/office/word/2010/wordprocessingInk" xmlns:wne="http://schemas.microsoft.com/office/word/2006/wordml" xmlns:wps="http://schemas.microsoft.com/office/word/2010/wordprocessingShape" mc:Ignorable="w14 w15 w16se wp14">
   <w:footnote w:type="separator" w:id="-1">
     <w:p>
       <w:pPr>
@@ -6985,7 +9090,7 @@
 </file>
 
 <file path=word/header1.xml><?xml version="1.0" encoding="utf-8"?>
-<w:hdr xmlns:wpc="http://schemas.microsoft.com/office/word/2010/wordprocessingCanvas" xmlns:cx="http://schemas.microsoft.com/office/drawing/2014/chartex" xmlns:cx1="http://schemas.microsoft.com/office/drawing/2015/9/8/chartex" xmlns:cx2="http://schemas.microsoft.com/office/drawing/2015/10/21/chartex" xmlns:cx3="http://schemas.microsoft.com/office/drawing/2016/5/9/chartex" xmlns:cx4="http://schemas.microsoft.com/office/drawing/2016/5/10/chartex" xmlns:cx5="http://schemas.microsoft.com/office/drawing/2016/5/11/chartex" xmlns:cx6="http://schemas.microsoft.com/office/drawing/2016/5/12/chartex" xmlns:cx7="http://schemas.microsoft.com/office/drawing/2016/5/13/chartex" xmlns:cx8="http://schemas.microsoft.com/office/drawing/2016/5/14/chartex" xmlns:mc="http://schemas.openxmlformats.org/markup-compatibility/2006" xmlns:aink="http://schemas.microsoft.com/office/drawing/2016/ink" xmlns:am3d="http://schemas.microsoft.com/office/drawing/2017/model3d" xmlns:o="urn:schemas-microsoft-com:office:office" xmlns:r="http://schemas.openxmlformats.org/officeDocument/2006/relationships" xmlns:m="http://schemas.openxmlformats.org/officeDocument/2006/math" xmlns:v="urn:schemas-microsoft-com:vml" xmlns:wp14="http://schemas.microsoft.com/office/word/2010/wordprocessingDrawing" xmlns:wp="http://schemas.openxmlformats.org/drawingml/2006/wordprocessingDrawing" xmlns:w10="urn:schemas-microsoft-com:office:word" xmlns:w="http://schemas.openxmlformats.org/wordprocessingml/2006/main" xmlns:w14="http://schemas.microsoft.com/office/word/2010/wordml" xmlns:w15="http://schemas.microsoft.com/office/word/2012/wordml" xmlns:w16cex="http://schemas.microsoft.com/office/word/2018/wordml/cex" xmlns:w16cid="http://schemas.microsoft.com/office/word/2016/wordml/cid" xmlns:w16="http://schemas.microsoft.com/office/word/2018/wordml" xmlns:w16sdtdh="http://schemas.microsoft.com/office/word/2020/wordml/sdtdatahash" xmlns:w16se="http://schemas.microsoft.com/office/word/2015/wordml/symex" xmlns:wpg="http://schemas.microsoft.com/office/word/2010/wordprocessingGroup" xmlns:wpi="http://schemas.microsoft.com/office/word/2010/wordprocessingInk" xmlns:wne="http://schemas.microsoft.com/office/word/2006/wordml" xmlns:wps="http://schemas.microsoft.com/office/word/2010/wordprocessingShape" mc:Ignorable="w14 w15 w16se w16cid w16 w16cex w16sdtdh wp14">
+<w:hdr xmlns:wpc="http://schemas.microsoft.com/office/word/2010/wordprocessingCanvas" xmlns:cx="http://schemas.microsoft.com/office/drawing/2014/chartex" xmlns:cx1="http://schemas.microsoft.com/office/drawing/2015/9/8/chartex" xmlns:mc="http://schemas.openxmlformats.org/markup-compatibility/2006" xmlns:o="urn:schemas-microsoft-com:office:office" xmlns:r="http://schemas.openxmlformats.org/officeDocument/2006/relationships" xmlns:m="http://schemas.openxmlformats.org/officeDocument/2006/math" xmlns:v="urn:schemas-microsoft-com:vml" xmlns:wp14="http://schemas.microsoft.com/office/word/2010/wordprocessingDrawing" xmlns:wp="http://schemas.openxmlformats.org/drawingml/2006/wordprocessingDrawing" xmlns:w10="urn:schemas-microsoft-com:office:word" xmlns:w="http://schemas.openxmlformats.org/wordprocessingml/2006/main" xmlns:w14="http://schemas.microsoft.com/office/word/2010/wordml" xmlns:w15="http://schemas.microsoft.com/office/word/2012/wordml" xmlns:w16se="http://schemas.microsoft.com/office/word/2015/wordml/symex" xmlns:wpg="http://schemas.microsoft.com/office/word/2010/wordprocessingGroup" xmlns:wpi="http://schemas.microsoft.com/office/word/2010/wordprocessingInk" xmlns:wne="http://schemas.microsoft.com/office/word/2006/wordml" xmlns:wps="http://schemas.microsoft.com/office/word/2010/wordprocessingShape" mc:Ignorable="w14 w15 w16se wp14">
   <w:sdt>
     <w:sdtPr>
       <w:id w:val="865805398"/>
@@ -6998,7 +9103,7 @@
     <w:sdtContent>
       <w:p>
         <w:pPr>
-          <w:pStyle w:val="Header"/>
+          <w:pStyle w:val="ac"/>
           <w:ind w:firstLine="0"/>
           <w:jc w:val="center"/>
         </w:pPr>
@@ -7016,7 +9121,7 @@
             <w:noProof/>
             <w:lang w:val="ru-RU"/>
           </w:rPr>
-          <w:t>10</w:t>
+          <w:t>13</w:t>
         </w:r>
         <w:r>
           <w:fldChar w:fldCharType="end"/>
@@ -7026,14 +9131,14 @@
   </w:sdt>
   <w:p>
     <w:pPr>
-      <w:pStyle w:val="Header"/>
+      <w:pStyle w:val="ac"/>
     </w:pPr>
   </w:p>
 </w:hdr>
 </file>
 
 <file path=word/numbering.xml><?xml version="1.0" encoding="utf-8"?>
-<w:numbering xmlns:wpc="http://schemas.microsoft.com/office/word/2010/wordprocessingCanvas" xmlns:cx="http://schemas.microsoft.com/office/drawing/2014/chartex" xmlns:cx1="http://schemas.microsoft.com/office/drawing/2015/9/8/chartex" xmlns:cx2="http://schemas.microsoft.com/office/drawing/2015/10/21/chartex" xmlns:cx3="http://schemas.microsoft.com/office/drawing/2016/5/9/chartex" xmlns:cx4="http://schemas.microsoft.com/office/drawing/2016/5/10/chartex" xmlns:cx5="http://schemas.microsoft.com/office/drawing/2016/5/11/chartex" xmlns:cx6="http://schemas.microsoft.com/office/drawing/2016/5/12/chartex" xmlns:cx7="http://schemas.microsoft.com/office/drawing/2016/5/13/chartex" xmlns:cx8="http://schemas.microsoft.com/office/drawing/2016/5/14/chartex" xmlns:mc="http://schemas.openxmlformats.org/markup-compatibility/2006" xmlns:aink="http://schemas.microsoft.com/office/drawing/2016/ink" xmlns:am3d="http://schemas.microsoft.com/office/drawing/2017/model3d" xmlns:o="urn:schemas-microsoft-com:office:office" xmlns:r="http://schemas.openxmlformats.org/officeDocument/2006/relationships" xmlns:m="http://schemas.openxmlformats.org/officeDocument/2006/math" xmlns:v="urn:schemas-microsoft-com:vml" xmlns:wp14="http://schemas.microsoft.com/office/word/2010/wordprocessingDrawing" xmlns:wp="http://schemas.openxmlformats.org/drawingml/2006/wordprocessingDrawing" xmlns:w10="urn:schemas-microsoft-com:office:word" xmlns:w="http://schemas.openxmlformats.org/wordprocessingml/2006/main" xmlns:w14="http://schemas.microsoft.com/office/word/2010/wordml" xmlns:w15="http://schemas.microsoft.com/office/word/2012/wordml" xmlns:w16cex="http://schemas.microsoft.com/office/word/2018/wordml/cex" xmlns:w16cid="http://schemas.microsoft.com/office/word/2016/wordml/cid" xmlns:w16="http://schemas.microsoft.com/office/word/2018/wordml" xmlns:w16sdtdh="http://schemas.microsoft.com/office/word/2020/wordml/sdtdatahash" xmlns:w16se="http://schemas.microsoft.com/office/word/2015/wordml/symex" xmlns:wpg="http://schemas.microsoft.com/office/word/2010/wordprocessingGroup" xmlns:wpi="http://schemas.microsoft.com/office/word/2010/wordprocessingInk" xmlns:wne="http://schemas.microsoft.com/office/word/2006/wordml" xmlns:wps="http://schemas.microsoft.com/office/word/2010/wordprocessingShape" mc:Ignorable="w14 w15 w16se w16cid w16 w16cex w16sdtdh wp14">
+<w:numbering xmlns:wpc="http://schemas.microsoft.com/office/word/2010/wordprocessingCanvas" xmlns:cx="http://schemas.microsoft.com/office/drawing/2014/chartex" xmlns:cx1="http://schemas.microsoft.com/office/drawing/2015/9/8/chartex" xmlns:mc="http://schemas.openxmlformats.org/markup-compatibility/2006" xmlns:o="urn:schemas-microsoft-com:office:office" xmlns:r="http://schemas.openxmlformats.org/officeDocument/2006/relationships" xmlns:m="http://schemas.openxmlformats.org/officeDocument/2006/math" xmlns:v="urn:schemas-microsoft-com:vml" xmlns:wp14="http://schemas.microsoft.com/office/word/2010/wordprocessingDrawing" xmlns:wp="http://schemas.openxmlformats.org/drawingml/2006/wordprocessingDrawing" xmlns:w10="urn:schemas-microsoft-com:office:word" xmlns:w="http://schemas.openxmlformats.org/wordprocessingml/2006/main" xmlns:w14="http://schemas.microsoft.com/office/word/2010/wordml" xmlns:w15="http://schemas.microsoft.com/office/word/2012/wordml" xmlns:w16se="http://schemas.microsoft.com/office/word/2015/wordml/symex" xmlns:wpg="http://schemas.microsoft.com/office/word/2010/wordprocessingGroup" xmlns:wpi="http://schemas.microsoft.com/office/word/2010/wordprocessingInk" xmlns:wne="http://schemas.microsoft.com/office/word/2006/wordml" xmlns:wps="http://schemas.microsoft.com/office/word/2010/wordprocessingShape" mc:Ignorable="w14 w15 w16se wp14">
   <w:abstractNum w:abstractNumId="0" w15:restartNumberingAfterBreak="0">
     <w:nsid w:val="0C264EE2"/>
     <w:multiLevelType w:val="hybridMultilevel"/>
@@ -7572,7 +9677,7 @@
 </file>
 
 <file path=word/people.xml><?xml version="1.0" encoding="utf-8"?>
-<w15:people xmlns:wpc="http://schemas.microsoft.com/office/word/2010/wordprocessingCanvas" xmlns:cx="http://schemas.microsoft.com/office/drawing/2014/chartex" xmlns:cx1="http://schemas.microsoft.com/office/drawing/2015/9/8/chartex" xmlns:cx2="http://schemas.microsoft.com/office/drawing/2015/10/21/chartex" xmlns:cx3="http://schemas.microsoft.com/office/drawing/2016/5/9/chartex" xmlns:cx4="http://schemas.microsoft.com/office/drawing/2016/5/10/chartex" xmlns:cx5="http://schemas.microsoft.com/office/drawing/2016/5/11/chartex" xmlns:cx6="http://schemas.microsoft.com/office/drawing/2016/5/12/chartex" xmlns:cx7="http://schemas.microsoft.com/office/drawing/2016/5/13/chartex" xmlns:cx8="http://schemas.microsoft.com/office/drawing/2016/5/14/chartex" xmlns:mc="http://schemas.openxmlformats.org/markup-compatibility/2006" xmlns:aink="http://schemas.microsoft.com/office/drawing/2016/ink" xmlns:am3d="http://schemas.microsoft.com/office/drawing/2017/model3d" xmlns:o="urn:schemas-microsoft-com:office:office" xmlns:r="http://schemas.openxmlformats.org/officeDocument/2006/relationships" xmlns:m="http://schemas.openxmlformats.org/officeDocument/2006/math" xmlns:v="urn:schemas-microsoft-com:vml" xmlns:wp14="http://schemas.microsoft.com/office/word/2010/wordprocessingDrawing" xmlns:wp="http://schemas.openxmlformats.org/drawingml/2006/wordprocessingDrawing" xmlns:w10="urn:schemas-microsoft-com:office:word" xmlns:w="http://schemas.openxmlformats.org/wordprocessingml/2006/main" xmlns:w14="http://schemas.microsoft.com/office/word/2010/wordml" xmlns:w15="http://schemas.microsoft.com/office/word/2012/wordml" xmlns:w16cex="http://schemas.microsoft.com/office/word/2018/wordml/cex" xmlns:w16cid="http://schemas.microsoft.com/office/word/2016/wordml/cid" xmlns:w16="http://schemas.microsoft.com/office/word/2018/wordml" xmlns:w16sdtdh="http://schemas.microsoft.com/office/word/2020/wordml/sdtdatahash" xmlns:w16se="http://schemas.microsoft.com/office/word/2015/wordml/symex" xmlns:wpg="http://schemas.microsoft.com/office/word/2010/wordprocessingGroup" xmlns:wpi="http://schemas.microsoft.com/office/word/2010/wordprocessingInk" xmlns:wne="http://schemas.microsoft.com/office/word/2006/wordml" xmlns:wps="http://schemas.microsoft.com/office/word/2010/wordprocessingShape" mc:Ignorable="w14 w15 w16se w16cid w16 w16cex w16sdtdh wp14">
+<w15:people xmlns:wpc="http://schemas.microsoft.com/office/word/2010/wordprocessingCanvas" xmlns:cx="http://schemas.microsoft.com/office/drawing/2014/chartex" xmlns:cx1="http://schemas.microsoft.com/office/drawing/2015/9/8/chartex" xmlns:mc="http://schemas.openxmlformats.org/markup-compatibility/2006" xmlns:o="urn:schemas-microsoft-com:office:office" xmlns:r="http://schemas.openxmlformats.org/officeDocument/2006/relationships" xmlns:m="http://schemas.openxmlformats.org/officeDocument/2006/math" xmlns:v="urn:schemas-microsoft-com:vml" xmlns:wp14="http://schemas.microsoft.com/office/word/2010/wordprocessingDrawing" xmlns:wp="http://schemas.openxmlformats.org/drawingml/2006/wordprocessingDrawing" xmlns:w10="urn:schemas-microsoft-com:office:word" xmlns:w="http://schemas.openxmlformats.org/wordprocessingml/2006/main" xmlns:w14="http://schemas.microsoft.com/office/word/2010/wordml" xmlns:w15="http://schemas.microsoft.com/office/word/2012/wordml" xmlns:w16se="http://schemas.microsoft.com/office/word/2015/wordml/symex" xmlns:wpg="http://schemas.microsoft.com/office/word/2010/wordprocessingGroup" xmlns:wpi="http://schemas.microsoft.com/office/word/2010/wordprocessingInk" xmlns:wne="http://schemas.microsoft.com/office/word/2006/wordml" xmlns:wps="http://schemas.microsoft.com/office/word/2010/wordprocessingShape" mc:Ignorable="w14 w15 w16se wp14">
   <w15:person w15:author="AAK">
     <w15:presenceInfo w15:providerId="AD" w15:userId="S-1-5-21-2301979571-1751391163-971761870-1106"/>
   </w15:person>
@@ -7580,7 +9685,7 @@
 </file>
 
 <file path=word/styles.xml><?xml version="1.0" encoding="utf-8"?>
-<w:styles xmlns:mc="http://schemas.openxmlformats.org/markup-compatibility/2006" xmlns:r="http://schemas.openxmlformats.org/officeDocument/2006/relationships" xmlns:w="http://schemas.openxmlformats.org/wordprocessingml/2006/main" xmlns:w14="http://schemas.microsoft.com/office/word/2010/wordml" xmlns:w15="http://schemas.microsoft.com/office/word/2012/wordml" xmlns:w16cex="http://schemas.microsoft.com/office/word/2018/wordml/cex" xmlns:w16cid="http://schemas.microsoft.com/office/word/2016/wordml/cid" xmlns:w16="http://schemas.microsoft.com/office/word/2018/wordml" xmlns:w16sdtdh="http://schemas.microsoft.com/office/word/2020/wordml/sdtdatahash" xmlns:w16se="http://schemas.microsoft.com/office/word/2015/wordml/symex" mc:Ignorable="w14 w15 w16se w16cid w16 w16cex w16sdtdh">
+<w:styles xmlns:mc="http://schemas.openxmlformats.org/markup-compatibility/2006" xmlns:r="http://schemas.openxmlformats.org/officeDocument/2006/relationships" xmlns:w="http://schemas.openxmlformats.org/wordprocessingml/2006/main" xmlns:w14="http://schemas.microsoft.com/office/word/2010/wordml" xmlns:w15="http://schemas.microsoft.com/office/word/2012/wordml" xmlns:w16se="http://schemas.microsoft.com/office/word/2015/wordml/symex" mc:Ignorable="w14 w15 w16se">
   <w:docDefaults>
     <w:rPrDefault>
       <w:rPr>
@@ -7596,7 +9701,7 @@
       </w:pPr>
     </w:pPrDefault>
   </w:docDefaults>
-  <w:latentStyles w:defLockedState="0" w:defUIPriority="99" w:defSemiHidden="0" w:defUnhideWhenUsed="0" w:defQFormat="0" w:count="376">
+  <w:latentStyles w:defLockedState="0" w:defUIPriority="99" w:defSemiHidden="0" w:defUnhideWhenUsed="0" w:defQFormat="0" w:count="371">
     <w:lsdException w:name="Normal" w:uiPriority="0" w:qFormat="1"/>
     <w:lsdException w:name="heading 1" w:uiPriority="9" w:qFormat="1"/>
     <w:lsdException w:name="heading 2" w:semiHidden="1" w:uiPriority="9" w:unhideWhenUsed="1" w:qFormat="1"/>
@@ -7702,6 +9807,7 @@
     <w:lsdException w:name="HTML Sample" w:semiHidden="1" w:unhideWhenUsed="1"/>
     <w:lsdException w:name="HTML Typewriter" w:semiHidden="1" w:unhideWhenUsed="1"/>
     <w:lsdException w:name="HTML Variable" w:semiHidden="1" w:unhideWhenUsed="1"/>
+    <w:lsdException w:name="Normal Table" w:semiHidden="1" w:unhideWhenUsed="1"/>
     <w:lsdException w:name="annotation subject" w:semiHidden="1" w:unhideWhenUsed="1"/>
     <w:lsdException w:name="No List" w:semiHidden="1" w:unhideWhenUsed="1"/>
     <w:lsdException w:name="Outline List 1" w:semiHidden="1" w:unhideWhenUsed="1"/>
@@ -7744,8 +9850,11 @@
     <w:lsdException w:name="Table Contemporary" w:semiHidden="1" w:unhideWhenUsed="1"/>
     <w:lsdException w:name="Table Elegant" w:semiHidden="1" w:unhideWhenUsed="1"/>
     <w:lsdException w:name="Table Professional" w:semiHidden="1" w:unhideWhenUsed="1"/>
+    <w:lsdException w:name="Table Subtle 1" w:semiHidden="1" w:unhideWhenUsed="1"/>
     <w:lsdException w:name="Table Subtle 2" w:semiHidden="1" w:unhideWhenUsed="1"/>
     <w:lsdException w:name="Table Web 1" w:semiHidden="1" w:unhideWhenUsed="1"/>
+    <w:lsdException w:name="Table Web 2" w:semiHidden="1" w:unhideWhenUsed="1"/>
+    <w:lsdException w:name="Table Web 3" w:semiHidden="1" w:unhideWhenUsed="1"/>
     <w:lsdException w:name="Balloon Text" w:semiHidden="1" w:unhideWhenUsed="1"/>
     <w:lsdException w:name="Table Grid" w:uiPriority="59"/>
     <w:lsdException w:name="Table Theme" w:semiHidden="1" w:unhideWhenUsed="1"/>
@@ -7964,13 +10073,8 @@
     <w:lsdException w:name="List Table 5 Dark Accent 6" w:uiPriority="50"/>
     <w:lsdException w:name="List Table 6 Colorful Accent 6" w:uiPriority="51"/>
     <w:lsdException w:name="List Table 7 Colorful Accent 6" w:uiPriority="52"/>
-    <w:lsdException w:name="Mention" w:semiHidden="1" w:unhideWhenUsed="1"/>
-    <w:lsdException w:name="Smart Hyperlink" w:semiHidden="1" w:unhideWhenUsed="1"/>
-    <w:lsdException w:name="Hashtag" w:semiHidden="1" w:unhideWhenUsed="1"/>
-    <w:lsdException w:name="Unresolved Mention" w:semiHidden="1" w:unhideWhenUsed="1"/>
-    <w:lsdException w:name="Smart Link" w:semiHidden="1" w:unhideWhenUsed="1"/>
   </w:latentStyles>
-  <w:style w:type="paragraph" w:default="1" w:styleId="Normal">
+  <w:style w:type="paragraph" w:default="1" w:styleId="a">
     <w:name w:val="Normal"/>
     <w:qFormat/>
     <w:rsid w:val="00983434"/>
@@ -7984,11 +10088,11 @@
       <w:sz w:val="28"/>
     </w:rPr>
   </w:style>
-  <w:style w:type="paragraph" w:styleId="Heading1">
+  <w:style w:type="paragraph" w:styleId="1">
     <w:name w:val="heading 1"/>
-    <w:basedOn w:val="Normal"/>
-    <w:next w:val="Normal"/>
-    <w:link w:val="Heading1Char"/>
+    <w:basedOn w:val="a"/>
+    <w:next w:val="a"/>
+    <w:link w:val="10"/>
     <w:uiPriority w:val="9"/>
     <w:qFormat/>
     <w:rsid w:val="00AD226F"/>
@@ -8005,11 +10109,11 @@
       <w:lang w:val="ru-RU"/>
     </w:rPr>
   </w:style>
-  <w:style w:type="paragraph" w:styleId="Heading2">
+  <w:style w:type="paragraph" w:styleId="2">
     <w:name w:val="heading 2"/>
-    <w:basedOn w:val="Normal"/>
-    <w:next w:val="Normal"/>
-    <w:link w:val="Heading2Char"/>
+    <w:basedOn w:val="a"/>
+    <w:next w:val="a"/>
+    <w:link w:val="20"/>
     <w:uiPriority w:val="9"/>
     <w:unhideWhenUsed/>
     <w:qFormat/>
@@ -8026,11 +10130,11 @@
       <w:szCs w:val="26"/>
     </w:rPr>
   </w:style>
-  <w:style w:type="paragraph" w:styleId="Heading3">
+  <w:style w:type="paragraph" w:styleId="3">
     <w:name w:val="heading 3"/>
-    <w:basedOn w:val="Normal"/>
-    <w:next w:val="Normal"/>
-    <w:link w:val="Heading3Char"/>
+    <w:basedOn w:val="a"/>
+    <w:next w:val="a"/>
+    <w:link w:val="30"/>
     <w:uiPriority w:val="9"/>
     <w:unhideWhenUsed/>
     <w:qFormat/>
@@ -8055,13 +10159,13 @@
       <w:lang w:val="ru-RU"/>
     </w:rPr>
   </w:style>
-  <w:style w:type="character" w:default="1" w:styleId="DefaultParagraphFont">
+  <w:style w:type="character" w:default="1" w:styleId="a0">
     <w:name w:val="Default Paragraph Font"/>
     <w:uiPriority w:val="1"/>
     <w:semiHidden/>
     <w:unhideWhenUsed/>
   </w:style>
-  <w:style w:type="table" w:default="1" w:styleId="TableNormal">
+  <w:style w:type="table" w:default="1" w:styleId="a1">
     <w:name w:val="Normal Table"/>
     <w:uiPriority w:val="99"/>
     <w:semiHidden/>
@@ -8076,16 +10180,16 @@
       </w:tblCellMar>
     </w:tblPr>
   </w:style>
-  <w:style w:type="numbering" w:default="1" w:styleId="NoList">
+  <w:style w:type="numbering" w:default="1" w:styleId="a2">
     <w:name w:val="No List"/>
     <w:uiPriority w:val="99"/>
     <w:semiHidden/>
     <w:unhideWhenUsed/>
   </w:style>
-  <w:style w:type="character" w:customStyle="1" w:styleId="Heading1Char">
-    <w:name w:val="Heading 1 Char"/>
-    <w:basedOn w:val="DefaultParagraphFont"/>
-    <w:link w:val="Heading1"/>
+  <w:style w:type="character" w:customStyle="1" w:styleId="10">
+    <w:name w:val="Заголовок 1 Знак"/>
+    <w:basedOn w:val="a0"/>
+    <w:link w:val="1"/>
     <w:uiPriority w:val="9"/>
     <w:rsid w:val="00AD226F"/>
     <w:rPr>
@@ -8096,10 +10200,10 @@
       <w:lang w:val="ru-RU"/>
     </w:rPr>
   </w:style>
-  <w:style w:type="paragraph" w:styleId="BodyText">
+  <w:style w:type="paragraph" w:styleId="a3">
     <w:name w:val="Body Text"/>
-    <w:basedOn w:val="Normal"/>
-    <w:link w:val="BodyTextChar"/>
+    <w:basedOn w:val="a"/>
+    <w:link w:val="a4"/>
     <w:uiPriority w:val="1"/>
     <w:qFormat/>
     <w:rsid w:val="009D0D96"/>
@@ -8117,10 +10221,10 @@
       <w:lang w:val="ru-RU"/>
     </w:rPr>
   </w:style>
-  <w:style w:type="character" w:customStyle="1" w:styleId="BodyTextChar">
-    <w:name w:val="Body Text Char"/>
-    <w:basedOn w:val="DefaultParagraphFont"/>
-    <w:link w:val="BodyText"/>
+  <w:style w:type="character" w:customStyle="1" w:styleId="a4">
+    <w:name w:val="Основной текст Знак"/>
+    <w:basedOn w:val="a0"/>
+    <w:link w:val="a3"/>
     <w:uiPriority w:val="1"/>
     <w:rsid w:val="009D0D96"/>
     <w:rPr>
@@ -8130,7 +10234,7 @@
       <w:lang w:val="ru-RU"/>
     </w:rPr>
   </w:style>
-  <w:style w:type="paragraph" w:customStyle="1" w:styleId="1">
+  <w:style w:type="paragraph" w:customStyle="1" w:styleId="11">
     <w:name w:val="Обычный1"/>
     <w:rsid w:val="009D0D96"/>
     <w:pPr>
@@ -8147,10 +10251,10 @@
       <w:lang w:val="ru-RU" w:eastAsia="ru-RU"/>
     </w:rPr>
   </w:style>
-  <w:style w:type="paragraph" w:styleId="TOCHeading">
+  <w:style w:type="paragraph" w:styleId="a5">
     <w:name w:val="TOC Heading"/>
-    <w:basedOn w:val="Heading1"/>
-    <w:next w:val="Normal"/>
+    <w:basedOn w:val="1"/>
+    <w:next w:val="a"/>
     <w:uiPriority w:val="39"/>
     <w:unhideWhenUsed/>
     <w:qFormat/>
@@ -8168,10 +10272,10 @@
       <w:lang w:val="en-US"/>
     </w:rPr>
   </w:style>
-  <w:style w:type="character" w:customStyle="1" w:styleId="Heading2Char">
-    <w:name w:val="Heading 2 Char"/>
-    <w:basedOn w:val="DefaultParagraphFont"/>
-    <w:link w:val="Heading2"/>
+  <w:style w:type="character" w:customStyle="1" w:styleId="20">
+    <w:name w:val="Заголовок 2 Знак"/>
+    <w:basedOn w:val="a0"/>
+    <w:link w:val="2"/>
     <w:uiPriority w:val="9"/>
     <w:rsid w:val="0095486D"/>
     <w:rPr>
@@ -8181,9 +10285,9 @@
       <w:szCs w:val="26"/>
     </w:rPr>
   </w:style>
-  <w:style w:type="paragraph" w:styleId="ListParagraph">
+  <w:style w:type="paragraph" w:styleId="a6">
     <w:name w:val="List Paragraph"/>
-    <w:basedOn w:val="Normal"/>
+    <w:basedOn w:val="a"/>
     <w:uiPriority w:val="34"/>
     <w:qFormat/>
     <w:rsid w:val="0095486D"/>
@@ -8192,10 +10296,10 @@
       <w:contextualSpacing/>
     </w:pPr>
   </w:style>
-  <w:style w:type="paragraph" w:styleId="TOC1">
+  <w:style w:type="paragraph" w:styleId="12">
     <w:name w:val="toc 1"/>
-    <w:basedOn w:val="Normal"/>
-    <w:next w:val="Normal"/>
+    <w:basedOn w:val="a"/>
+    <w:next w:val="a"/>
     <w:autoRedefine/>
     <w:uiPriority w:val="39"/>
     <w:unhideWhenUsed/>
@@ -8209,10 +10313,10 @@
       <w:ind w:firstLine="567"/>
     </w:pPr>
   </w:style>
-  <w:style w:type="paragraph" w:styleId="TOC2">
+  <w:style w:type="paragraph" w:styleId="21">
     <w:name w:val="toc 2"/>
-    <w:basedOn w:val="Normal"/>
-    <w:next w:val="Normal"/>
+    <w:basedOn w:val="a"/>
+    <w:next w:val="a"/>
     <w:autoRedefine/>
     <w:uiPriority w:val="39"/>
     <w:unhideWhenUsed/>
@@ -8222,9 +10326,9 @@
       <w:ind w:left="280"/>
     </w:pPr>
   </w:style>
-  <w:style w:type="character" w:styleId="Hyperlink">
+  <w:style w:type="character" w:styleId="a7">
     <w:name w:val="Hyperlink"/>
-    <w:basedOn w:val="DefaultParagraphFont"/>
+    <w:basedOn w:val="a0"/>
     <w:uiPriority w:val="99"/>
     <w:unhideWhenUsed/>
     <w:rsid w:val="0095486D"/>
@@ -8233,9 +10337,9 @@
       <w:u w:val="single"/>
     </w:rPr>
   </w:style>
-  <w:style w:type="table" w:styleId="TableGrid">
+  <w:style w:type="table" w:styleId="a8">
     <w:name w:val="Table Grid"/>
-    <w:basedOn w:val="TableNormal"/>
+    <w:basedOn w:val="a1"/>
     <w:uiPriority w:val="59"/>
     <w:rsid w:val="009F4D00"/>
     <w:pPr>
@@ -8255,9 +10359,9 @@
       </w:tblBorders>
     </w:tblPr>
   </w:style>
-  <w:style w:type="character" w:customStyle="1" w:styleId="a">
+  <w:style w:type="character" w:customStyle="1" w:styleId="a9">
     <w:name w:val="мой стиль Знак"/>
-    <w:link w:val="a0"/>
+    <w:link w:val="aa"/>
     <w:locked/>
     <w:rsid w:val="00C92EAD"/>
     <w:rPr>
@@ -8268,10 +10372,10 @@
       <w:lang w:val="x-none" w:eastAsia="x-none"/>
     </w:rPr>
   </w:style>
-  <w:style w:type="paragraph" w:customStyle="1" w:styleId="a0">
+  <w:style w:type="paragraph" w:customStyle="1" w:styleId="aa">
     <w:name w:val="мой стиль"/>
-    <w:basedOn w:val="Normal"/>
-    <w:link w:val="a"/>
+    <w:basedOn w:val="a"/>
+    <w:link w:val="a9"/>
     <w:qFormat/>
     <w:rsid w:val="00C92EAD"/>
     <w:pPr>
@@ -8287,12 +10391,12 @@
   </w:style>
   <w:style w:type="character" w:customStyle="1" w:styleId="x2ul">
     <w:name w:val="x2ul"/>
-    <w:basedOn w:val="DefaultParagraphFont"/>
+    <w:basedOn w:val="a0"/>
     <w:rsid w:val="00C92EAD"/>
   </w:style>
-  <w:style w:type="paragraph" w:customStyle="1" w:styleId="10">
+  <w:style w:type="paragraph" w:customStyle="1" w:styleId="13">
     <w:name w:val="Подзаголовок1"/>
-    <w:basedOn w:val="Normal"/>
+    <w:basedOn w:val="a"/>
     <w:rsid w:val="00AC7EFC"/>
     <w:pPr>
       <w:spacing w:before="100" w:beforeAutospacing="1" w:after="100" w:afterAutospacing="1" w:line="240" w:lineRule="auto"/>
@@ -8306,10 +10410,10 @@
       <w:lang w:val="ru-RU" w:eastAsia="ru-RU"/>
     </w:rPr>
   </w:style>
-  <w:style w:type="character" w:customStyle="1" w:styleId="Heading3Char">
-    <w:name w:val="Heading 3 Char"/>
-    <w:basedOn w:val="DefaultParagraphFont"/>
-    <w:link w:val="Heading3"/>
+  <w:style w:type="character" w:customStyle="1" w:styleId="30">
+    <w:name w:val="Заголовок 3 Знак"/>
+    <w:basedOn w:val="a0"/>
+    <w:link w:val="3"/>
     <w:uiPriority w:val="9"/>
     <w:rsid w:val="00403AB4"/>
     <w:rPr>
@@ -8322,10 +10426,10 @@
       <w:lang w:val="ru-RU"/>
     </w:rPr>
   </w:style>
-  <w:style w:type="paragraph" w:styleId="TOC3">
+  <w:style w:type="paragraph" w:styleId="31">
     <w:name w:val="toc 3"/>
-    <w:basedOn w:val="Normal"/>
-    <w:next w:val="Normal"/>
+    <w:basedOn w:val="a"/>
+    <w:next w:val="a"/>
     <w:autoRedefine/>
     <w:uiPriority w:val="39"/>
     <w:unhideWhenUsed/>
@@ -8335,9 +10439,9 @@
       <w:ind w:left="560"/>
     </w:pPr>
   </w:style>
-  <w:style w:type="paragraph" w:styleId="NormalWeb">
+  <w:style w:type="paragraph" w:styleId="ab">
     <w:name w:val="Normal (Web)"/>
-    <w:basedOn w:val="Normal"/>
+    <w:basedOn w:val="a"/>
     <w:uiPriority w:val="99"/>
     <w:unhideWhenUsed/>
     <w:rsid w:val="00D96EAB"/>
@@ -8351,10 +10455,10 @@
       <w:lang w:val="ru-RU" w:eastAsia="ru-RU"/>
     </w:rPr>
   </w:style>
-  <w:style w:type="paragraph" w:styleId="Header">
+  <w:style w:type="paragraph" w:styleId="ac">
     <w:name w:val="header"/>
-    <w:basedOn w:val="Normal"/>
-    <w:link w:val="HeaderChar"/>
+    <w:basedOn w:val="a"/>
+    <w:link w:val="ad"/>
     <w:uiPriority w:val="99"/>
     <w:unhideWhenUsed/>
     <w:rsid w:val="00CB738C"/>
@@ -8366,10 +10470,10 @@
       <w:spacing w:after="0" w:line="240" w:lineRule="auto"/>
     </w:pPr>
   </w:style>
-  <w:style w:type="character" w:customStyle="1" w:styleId="HeaderChar">
-    <w:name w:val="Header Char"/>
-    <w:basedOn w:val="DefaultParagraphFont"/>
-    <w:link w:val="Header"/>
+  <w:style w:type="character" w:customStyle="1" w:styleId="ad">
+    <w:name w:val="Верхний колонтитул Знак"/>
+    <w:basedOn w:val="a0"/>
+    <w:link w:val="ac"/>
     <w:uiPriority w:val="99"/>
     <w:rsid w:val="00CB738C"/>
     <w:rPr>
@@ -8377,10 +10481,10 @@
       <w:sz w:val="28"/>
     </w:rPr>
   </w:style>
-  <w:style w:type="paragraph" w:styleId="Footer">
+  <w:style w:type="paragraph" w:styleId="ae">
     <w:name w:val="footer"/>
-    <w:basedOn w:val="Normal"/>
-    <w:link w:val="FooterChar"/>
+    <w:basedOn w:val="a"/>
+    <w:link w:val="af"/>
     <w:uiPriority w:val="99"/>
     <w:unhideWhenUsed/>
     <w:rsid w:val="00CB738C"/>
@@ -8392,10 +10496,10 @@
       <w:spacing w:after="0" w:line="240" w:lineRule="auto"/>
     </w:pPr>
   </w:style>
-  <w:style w:type="character" w:customStyle="1" w:styleId="FooterChar">
-    <w:name w:val="Footer Char"/>
-    <w:basedOn w:val="DefaultParagraphFont"/>
-    <w:link w:val="Footer"/>
+  <w:style w:type="character" w:customStyle="1" w:styleId="af">
+    <w:name w:val="Нижний колонтитул Знак"/>
+    <w:basedOn w:val="a0"/>
+    <w:link w:val="ae"/>
     <w:uiPriority w:val="99"/>
     <w:rsid w:val="00CB738C"/>
     <w:rPr>
@@ -8403,9 +10507,9 @@
       <w:sz w:val="28"/>
     </w:rPr>
   </w:style>
-  <w:style w:type="character" w:styleId="CommentReference">
+  <w:style w:type="character" w:styleId="af0">
     <w:name w:val="annotation reference"/>
-    <w:basedOn w:val="DefaultParagraphFont"/>
+    <w:basedOn w:val="a0"/>
     <w:uiPriority w:val="99"/>
     <w:semiHidden/>
     <w:unhideWhenUsed/>
@@ -8415,10 +10519,10 @@
       <w:szCs w:val="16"/>
     </w:rPr>
   </w:style>
-  <w:style w:type="paragraph" w:styleId="CommentText">
+  <w:style w:type="paragraph" w:styleId="af1">
     <w:name w:val="annotation text"/>
-    <w:basedOn w:val="Normal"/>
-    <w:link w:val="CommentTextChar"/>
+    <w:basedOn w:val="a"/>
+    <w:link w:val="af2"/>
     <w:uiPriority w:val="99"/>
     <w:semiHidden/>
     <w:unhideWhenUsed/>
@@ -8431,10 +10535,10 @@
       <w:szCs w:val="20"/>
     </w:rPr>
   </w:style>
-  <w:style w:type="character" w:customStyle="1" w:styleId="CommentTextChar">
-    <w:name w:val="Comment Text Char"/>
-    <w:basedOn w:val="DefaultParagraphFont"/>
-    <w:link w:val="CommentText"/>
+  <w:style w:type="character" w:customStyle="1" w:styleId="af2">
+    <w:name w:val="Текст примечания Знак"/>
+    <w:basedOn w:val="a0"/>
+    <w:link w:val="af1"/>
     <w:uiPriority w:val="99"/>
     <w:semiHidden/>
     <w:rsid w:val="00D92389"/>
@@ -8444,11 +10548,11 @@
       <w:szCs w:val="20"/>
     </w:rPr>
   </w:style>
-  <w:style w:type="paragraph" w:styleId="CommentSubject">
+  <w:style w:type="paragraph" w:styleId="af3">
     <w:name w:val="annotation subject"/>
-    <w:basedOn w:val="CommentText"/>
-    <w:next w:val="CommentText"/>
-    <w:link w:val="CommentSubjectChar"/>
+    <w:basedOn w:val="af1"/>
+    <w:next w:val="af1"/>
+    <w:link w:val="af4"/>
     <w:uiPriority w:val="99"/>
     <w:semiHidden/>
     <w:unhideWhenUsed/>
@@ -8458,10 +10562,10 @@
       <w:bCs/>
     </w:rPr>
   </w:style>
-  <w:style w:type="character" w:customStyle="1" w:styleId="CommentSubjectChar">
-    <w:name w:val="Comment Subject Char"/>
-    <w:basedOn w:val="CommentTextChar"/>
-    <w:link w:val="CommentSubject"/>
+  <w:style w:type="character" w:customStyle="1" w:styleId="af4">
+    <w:name w:val="Тема примечания Знак"/>
+    <w:basedOn w:val="af2"/>
+    <w:link w:val="af3"/>
     <w:uiPriority w:val="99"/>
     <w:semiHidden/>
     <w:rsid w:val="00D92389"/>
@@ -8473,10 +10577,10 @@
       <w:szCs w:val="20"/>
     </w:rPr>
   </w:style>
-  <w:style w:type="paragraph" w:styleId="BalloonText">
+  <w:style w:type="paragraph" w:styleId="af5">
     <w:name w:val="Balloon Text"/>
-    <w:basedOn w:val="Normal"/>
-    <w:link w:val="BalloonTextChar"/>
+    <w:basedOn w:val="a"/>
+    <w:link w:val="af6"/>
     <w:uiPriority w:val="99"/>
     <w:semiHidden/>
     <w:unhideWhenUsed/>
@@ -8490,10 +10594,10 @@
       <w:szCs w:val="18"/>
     </w:rPr>
   </w:style>
-  <w:style w:type="character" w:customStyle="1" w:styleId="BalloonTextChar">
-    <w:name w:val="Balloon Text Char"/>
-    <w:basedOn w:val="DefaultParagraphFont"/>
-    <w:link w:val="BalloonText"/>
+  <w:style w:type="character" w:customStyle="1" w:styleId="af6">
+    <w:name w:val="Текст выноски Знак"/>
+    <w:basedOn w:val="a0"/>
+    <w:link w:val="af5"/>
     <w:uiPriority w:val="99"/>
     <w:semiHidden/>
     <w:rsid w:val="00102F94"/>
@@ -8772,7 +10876,7 @@
 </file>
 
 <file path=customXml/itemProps1.xml><?xml version="1.0" encoding="utf-8"?>
-<ds:datastoreItem xmlns:ds="http://schemas.openxmlformats.org/officeDocument/2006/customXml" ds:itemID="{D716AA49-FD65-4CFA-A6DF-721BB01CE1AF}">
+<ds:datastoreItem xmlns:ds="http://schemas.openxmlformats.org/officeDocument/2006/customXml" ds:itemID="{DBFA3440-DB0D-484E-9B2F-D4A09BB72949}">
   <ds:schemaRefs>
     <ds:schemaRef ds:uri="http://schemas.openxmlformats.org/officeDocument/2006/bibliography"/>
   </ds:schemaRefs>

--- a/docs/Проект Системы.docx
+++ b/docs/Проект Системы.docx
@@ -7658,7 +7658,6 @@
       <w:pPr>
         <w:spacing w:after="0"/>
         <w:ind w:firstLine="0"/>
-        <w:jc w:val="center"/>
         <w:rPr>
           <w:rFonts w:cs="Times New Roman"/>
           <w:szCs w:val="28"/>
@@ -7671,10 +7670,10 @@
           <w:noProof/>
         </w:rPr>
         <w:drawing>
-          <wp:inline distT="0" distB="0" distL="0" distR="0" wp14:anchorId="58C6351E" wp14:editId="33BA5286">
+          <wp:inline distT="0" distB="0" distL="0" distR="0" wp14:anchorId="579900ED" wp14:editId="0CC37356">
             <wp:extent cx="6332220" cy="3803650"/>
             <wp:effectExtent l="0" t="0" r="0" b="6350"/>
-            <wp:docPr id="3" name="Рисунок 3"/>
+            <wp:docPr id="5" name="Рисунок 5"/>
             <wp:cNvGraphicFramePr>
               <a:graphicFrameLocks xmlns:a="http://schemas.openxmlformats.org/drawingml/2006/main" noChangeAspect="1"/>
             </wp:cNvGraphicFramePr>
@@ -7710,23 +7709,6 @@
     </w:p>
     <w:p>
       <w:pPr>
-        <w:ind w:firstLine="0"/>
-        <w:jc w:val="center"/>
-        <w:rPr>
-          <w:rFonts w:cs="Times New Roman"/>
-          <w:szCs w:val="28"/>
-          <w:lang w:val="ru-RU"/>
-        </w:rPr>
-      </w:pPr>
-      <w:r>
-        <w:rPr>
-          <w:rStyle w:val="af0"/>
-        </w:rPr>
-        <w:commentReference w:id="10"/>
-      </w:r>
-    </w:p>
-    <w:p>
-      <w:pPr>
         <w:spacing w:after="0"/>
         <w:ind w:firstLine="0"/>
         <w:jc w:val="center"/>
@@ -7736,40 +7718,69 @@
           <w:lang w:val="ru-RU"/>
         </w:rPr>
       </w:pPr>
-      <w:r>
-        <w:rPr>
-          <w:rFonts w:cs="Times New Roman"/>
-          <w:szCs w:val="28"/>
-          <w:lang w:val="ru-RU"/>
-        </w:rPr>
-        <w:t xml:space="preserve">Рисунок 3.1 – </w:t>
-      </w:r>
-      <w:r>
-        <w:rPr>
-          <w:rFonts w:cs="Times New Roman"/>
-          <w:szCs w:val="28"/>
-        </w:rPr>
-        <w:t>UML</w:t>
-      </w:r>
-      <w:r>
-        <w:rPr>
-          <w:rFonts w:cs="Times New Roman"/>
-          <w:szCs w:val="28"/>
-          <w:lang w:val="ru-RU"/>
-        </w:rPr>
-        <w:t xml:space="preserve"> </w:t>
-      </w:r>
-      <w:r>
-        <w:rPr>
-          <w:rFonts w:cs="Times New Roman"/>
-          <w:szCs w:val="28"/>
-          <w:lang w:val="ru-RU"/>
-        </w:rPr>
-        <w:t>диаграмма классов плагина</w:t>
-      </w:r>
     </w:p>
     <w:p>
       <w:pPr>
+        <w:ind w:firstLine="0"/>
+        <w:jc w:val="center"/>
+        <w:rPr>
+          <w:rFonts w:cs="Times New Roman"/>
+          <w:szCs w:val="28"/>
+          <w:lang w:val="ru-RU"/>
+        </w:rPr>
+      </w:pPr>
+      <w:r>
+        <w:rPr>
+          <w:rStyle w:val="af0"/>
+        </w:rPr>
+        <w:commentReference w:id="10"/>
+      </w:r>
+    </w:p>
+    <w:p>
+      <w:pPr>
+        <w:spacing w:after="0"/>
+        <w:ind w:firstLine="0"/>
+        <w:jc w:val="center"/>
+        <w:rPr>
+          <w:rFonts w:cs="Times New Roman"/>
+          <w:szCs w:val="28"/>
+          <w:lang w:val="ru-RU"/>
+        </w:rPr>
+      </w:pPr>
+      <w:r>
+        <w:rPr>
+          <w:rFonts w:cs="Times New Roman"/>
+          <w:szCs w:val="28"/>
+          <w:lang w:val="ru-RU"/>
+        </w:rPr>
+        <w:t xml:space="preserve">Рисунок 3.1 – </w:t>
+      </w:r>
+      <w:r>
+        <w:rPr>
+          <w:rFonts w:cs="Times New Roman"/>
+          <w:szCs w:val="28"/>
+        </w:rPr>
+        <w:t>UML</w:t>
+      </w:r>
+      <w:r>
+        <w:rPr>
+          <w:rFonts w:cs="Times New Roman"/>
+          <w:szCs w:val="28"/>
+          <w:lang w:val="ru-RU"/>
+        </w:rPr>
+        <w:t xml:space="preserve"> </w:t>
+      </w:r>
+      <w:r>
+        <w:rPr>
+          <w:rFonts w:cs="Times New Roman"/>
+          <w:szCs w:val="28"/>
+          <w:lang w:val="ru-RU"/>
+        </w:rPr>
+        <w:t>диаграмма классов плагина</w:t>
+      </w:r>
+    </w:p>
+    <w:p>
+      <w:pPr>
         <w:spacing w:after="0"/>
         <w:ind w:firstLine="709"/>
         <w:rPr>
@@ -8000,7 +8011,16 @@
           <w:szCs w:val="28"/>
           <w:lang w:val="ru-RU"/>
         </w:rPr>
-        <w:t>и «</w:t>
+        <w:t xml:space="preserve">и </w:t>
+      </w:r>
+      <w:r>
+        <w:rPr>
+          <w:rFonts w:cs="Times New Roman"/>
+          <w:szCs w:val="28"/>
+          <w:lang w:val="ru-RU"/>
+        </w:rPr>
+        <w:lastRenderedPageBreak/>
+        <w:t>«</w:t>
       </w:r>
       <w:proofErr w:type="spellStart"/>
       <w:r>
@@ -8050,7 +8070,6 @@
         <w:rPr>
           <w:lang w:val="ru-RU"/>
         </w:rPr>
-        <w:lastRenderedPageBreak/>
         <w:t>3.2 Макет интерфейса</w:t>
       </w:r>
       <w:bookmarkEnd w:id="11"/>
@@ -9121,7 +9140,7 @@
             <w:noProof/>
             <w:lang w:val="ru-RU"/>
           </w:rPr>
-          <w:t>13</w:t>
+          <w:t>11</w:t>
         </w:r>
         <w:r>
           <w:fldChar w:fldCharType="end"/>
@@ -10876,7 +10895,7 @@
 </file>
 
 <file path=customXml/itemProps1.xml><?xml version="1.0" encoding="utf-8"?>
-<ds:datastoreItem xmlns:ds="http://schemas.openxmlformats.org/officeDocument/2006/customXml" ds:itemID="{DBFA3440-DB0D-484E-9B2F-D4A09BB72949}">
+<ds:datastoreItem xmlns:ds="http://schemas.openxmlformats.org/officeDocument/2006/customXml" ds:itemID="{7BA240FC-DBB9-499F-B4FE-9D0A5BEE4247}">
   <ds:schemaRefs>
     <ds:schemaRef ds:uri="http://schemas.openxmlformats.org/officeDocument/2006/bibliography"/>
   </ds:schemaRefs>

--- a/docs/Проект Системы.docx
+++ b/docs/Проект Системы.docx
@@ -1,10 +1,10 @@
 
 <file path=word/document.xml><?xml version="1.0" encoding="utf-8"?>
-<w:document xmlns:wpc="http://schemas.microsoft.com/office/word/2010/wordprocessingCanvas" xmlns:cx="http://schemas.microsoft.com/office/drawing/2014/chartex" xmlns:cx1="http://schemas.microsoft.com/office/drawing/2015/9/8/chartex" xmlns:mc="http://schemas.openxmlformats.org/markup-compatibility/2006" xmlns:o="urn:schemas-microsoft-com:office:office" xmlns:r="http://schemas.openxmlformats.org/officeDocument/2006/relationships" xmlns:m="http://schemas.openxmlformats.org/officeDocument/2006/math" xmlns:v="urn:schemas-microsoft-com:vml" xmlns:wp14="http://schemas.microsoft.com/office/word/2010/wordprocessingDrawing" xmlns:wp="http://schemas.openxmlformats.org/drawingml/2006/wordprocessingDrawing" xmlns:w10="urn:schemas-microsoft-com:office:word" xmlns:w="http://schemas.openxmlformats.org/wordprocessingml/2006/main" xmlns:w14="http://schemas.microsoft.com/office/word/2010/wordml" xmlns:w15="http://schemas.microsoft.com/office/word/2012/wordml" xmlns:w16se="http://schemas.microsoft.com/office/word/2015/wordml/symex" xmlns:wpg="http://schemas.microsoft.com/office/word/2010/wordprocessingGroup" xmlns:wpi="http://schemas.microsoft.com/office/word/2010/wordprocessingInk" xmlns:wne="http://schemas.microsoft.com/office/word/2006/wordml" xmlns:wps="http://schemas.microsoft.com/office/word/2010/wordprocessingShape" mc:Ignorable="w14 w15 w16se wp14">
+<w:document xmlns:wpc="http://schemas.microsoft.com/office/word/2010/wordprocessingCanvas" xmlns:cx="http://schemas.microsoft.com/office/drawing/2014/chartex" xmlns:cx1="http://schemas.microsoft.com/office/drawing/2015/9/8/chartex" xmlns:cx2="http://schemas.microsoft.com/office/drawing/2015/10/21/chartex" xmlns:cx3="http://schemas.microsoft.com/office/drawing/2016/5/9/chartex" xmlns:cx4="http://schemas.microsoft.com/office/drawing/2016/5/10/chartex" xmlns:cx5="http://schemas.microsoft.com/office/drawing/2016/5/11/chartex" xmlns:cx6="http://schemas.microsoft.com/office/drawing/2016/5/12/chartex" xmlns:cx7="http://schemas.microsoft.com/office/drawing/2016/5/13/chartex" xmlns:cx8="http://schemas.microsoft.com/office/drawing/2016/5/14/chartex" xmlns:mc="http://schemas.openxmlformats.org/markup-compatibility/2006" xmlns:aink="http://schemas.microsoft.com/office/drawing/2016/ink" xmlns:am3d="http://schemas.microsoft.com/office/drawing/2017/model3d" xmlns:o="urn:schemas-microsoft-com:office:office" xmlns:r="http://schemas.openxmlformats.org/officeDocument/2006/relationships" xmlns:m="http://schemas.openxmlformats.org/officeDocument/2006/math" xmlns:v="urn:schemas-microsoft-com:vml" xmlns:wp14="http://schemas.microsoft.com/office/word/2010/wordprocessingDrawing" xmlns:wp="http://schemas.openxmlformats.org/drawingml/2006/wordprocessingDrawing" xmlns:w10="urn:schemas-microsoft-com:office:word" xmlns:w="http://schemas.openxmlformats.org/wordprocessingml/2006/main" xmlns:w14="http://schemas.microsoft.com/office/word/2010/wordml" xmlns:w15="http://schemas.microsoft.com/office/word/2012/wordml" xmlns:w16cex="http://schemas.microsoft.com/office/word/2018/wordml/cex" xmlns:w16cid="http://schemas.microsoft.com/office/word/2016/wordml/cid" xmlns:w16="http://schemas.microsoft.com/office/word/2018/wordml" xmlns:w16sdtdh="http://schemas.microsoft.com/office/word/2020/wordml/sdtdatahash" xmlns:w16se="http://schemas.microsoft.com/office/word/2015/wordml/symex" xmlns:wpg="http://schemas.microsoft.com/office/word/2010/wordprocessingGroup" xmlns:wpi="http://schemas.microsoft.com/office/word/2010/wordprocessingInk" xmlns:wne="http://schemas.microsoft.com/office/word/2006/wordml" xmlns:wps="http://schemas.microsoft.com/office/word/2010/wordprocessingShape" mc:Ignorable="w14 w15 w16se w16cid w16 w16cex w16sdtdh wp14">
   <w:body>
     <w:p>
       <w:pPr>
-        <w:pStyle w:val="a3"/>
+        <w:pStyle w:val="BodyText"/>
         <w:spacing w:before="163" w:line="360" w:lineRule="auto"/>
         <w:ind w:right="49"/>
         <w:jc w:val="center"/>
@@ -15,7 +15,7 @@
     </w:p>
     <w:p>
       <w:pPr>
-        <w:pStyle w:val="a3"/>
+        <w:pStyle w:val="BodyText"/>
         <w:spacing w:line="360" w:lineRule="auto"/>
         <w:ind w:right="49"/>
         <w:jc w:val="center"/>
@@ -26,7 +26,7 @@
     </w:p>
     <w:p>
       <w:pPr>
-        <w:pStyle w:val="a3"/>
+        <w:pStyle w:val="BodyText"/>
         <w:ind w:right="49"/>
         <w:jc w:val="center"/>
         <w:rPr>
@@ -36,7 +36,7 @@
     </w:p>
     <w:p>
       <w:pPr>
-        <w:pStyle w:val="a3"/>
+        <w:pStyle w:val="BodyText"/>
         <w:spacing w:line="360" w:lineRule="auto"/>
         <w:ind w:right="49"/>
         <w:jc w:val="center"/>
@@ -50,7 +50,7 @@
     </w:p>
     <w:p>
       <w:pPr>
-        <w:pStyle w:val="a3"/>
+        <w:pStyle w:val="BodyText"/>
         <w:spacing w:before="1"/>
         <w:ind w:right="49"/>
         <w:jc w:val="center"/>
@@ -61,7 +61,7 @@
     </w:p>
     <w:p>
       <w:pPr>
-        <w:pStyle w:val="a3"/>
+        <w:pStyle w:val="BodyText"/>
         <w:spacing w:before="1"/>
         <w:ind w:right="49"/>
         <w:jc w:val="center"/>
@@ -75,7 +75,7 @@
     </w:p>
     <w:p>
       <w:pPr>
-        <w:pStyle w:val="a3"/>
+        <w:pStyle w:val="BodyText"/>
         <w:tabs>
           <w:tab w:val="left" w:pos="4574"/>
           <w:tab w:val="left" w:pos="4683"/>
@@ -91,7 +91,7 @@
     </w:p>
     <w:p>
       <w:pPr>
-        <w:pStyle w:val="11"/>
+        <w:pStyle w:val="1"/>
         <w:ind w:right="49" w:firstLine="0"/>
         <w:jc w:val="center"/>
       </w:pPr>
@@ -110,14 +110,14 @@
     </w:p>
     <w:p>
       <w:pPr>
-        <w:pStyle w:val="11"/>
+        <w:pStyle w:val="1"/>
         <w:ind w:right="49" w:firstLine="0"/>
         <w:jc w:val="center"/>
       </w:pPr>
     </w:p>
     <w:p>
       <w:pPr>
-        <w:pStyle w:val="11"/>
+        <w:pStyle w:val="1"/>
         <w:ind w:right="49" w:firstLine="0"/>
         <w:jc w:val="center"/>
       </w:pPr>
@@ -127,7 +127,7 @@
     </w:p>
     <w:p>
       <w:pPr>
-        <w:pStyle w:val="11"/>
+        <w:pStyle w:val="1"/>
         <w:ind w:right="49" w:firstLine="0"/>
         <w:jc w:val="center"/>
       </w:pPr>
@@ -137,7 +137,7 @@
     </w:p>
     <w:p>
       <w:pPr>
-        <w:pStyle w:val="11"/>
+        <w:pStyle w:val="1"/>
         <w:ind w:right="49" w:firstLine="0"/>
         <w:jc w:val="center"/>
       </w:pPr>
@@ -169,18 +169,8 @@
           <w:szCs w:val="28"/>
           <w:lang w:val="ru-RU"/>
         </w:rPr>
-        <w:t xml:space="preserve">колбы </w:t>
-      </w:r>
-      <w:proofErr w:type="spellStart"/>
-      <w:r>
-        <w:rPr>
-          <w:rFonts w:cs="Times New Roman"/>
-          <w:szCs w:val="28"/>
-          <w:lang w:val="ru-RU"/>
-        </w:rPr>
-        <w:t>Вюрца</w:t>
-      </w:r>
-      <w:proofErr w:type="spellEnd"/>
+        <w:t>колбы Вюрца</w:t>
+      </w:r>
       <w:r>
         <w:rPr>
           <w:rFonts w:cs="Times New Roman"/>
@@ -230,7 +220,7 @@
     </w:p>
     <w:p>
       <w:pPr>
-        <w:pStyle w:val="a3"/>
+        <w:pStyle w:val="BodyText"/>
         <w:tabs>
           <w:tab w:val="left" w:pos="4574"/>
           <w:tab w:val="left" w:pos="4683"/>
@@ -253,7 +243,7 @@
     </w:p>
     <w:p>
       <w:pPr>
-        <w:pStyle w:val="a3"/>
+        <w:pStyle w:val="BodyText"/>
         <w:tabs>
           <w:tab w:val="left" w:pos="4574"/>
           <w:tab w:val="left" w:pos="4683"/>
@@ -269,7 +259,7 @@
     </w:p>
     <w:p>
       <w:pPr>
-        <w:pStyle w:val="a3"/>
+        <w:pStyle w:val="BodyText"/>
         <w:tabs>
           <w:tab w:val="left" w:pos="4574"/>
           <w:tab w:val="left" w:pos="4683"/>
@@ -284,7 +274,7 @@
     </w:p>
     <w:p>
       <w:pPr>
-        <w:pStyle w:val="a3"/>
+        <w:pStyle w:val="BodyText"/>
         <w:tabs>
           <w:tab w:val="left" w:pos="4574"/>
           <w:tab w:val="left" w:pos="4683"/>
@@ -312,7 +302,7 @@
     </w:p>
     <w:p>
       <w:pPr>
-        <w:pStyle w:val="a3"/>
+        <w:pStyle w:val="BodyText"/>
         <w:tabs>
           <w:tab w:val="left" w:pos="4574"/>
           <w:tab w:val="left" w:pos="4683"/>
@@ -344,7 +334,7 @@
     </w:p>
     <w:p>
       <w:pPr>
-        <w:pStyle w:val="a3"/>
+        <w:pStyle w:val="BodyText"/>
         <w:rPr>
           <w:sz w:val="30"/>
         </w:rPr>
@@ -352,7 +342,7 @@
     </w:p>
     <w:p>
       <w:pPr>
-        <w:pStyle w:val="a3"/>
+        <w:pStyle w:val="BodyText"/>
         <w:tabs>
           <w:tab w:val="left" w:pos="4574"/>
           <w:tab w:val="left" w:pos="4683"/>
@@ -395,7 +385,7 @@
     </w:p>
     <w:p>
       <w:pPr>
-        <w:pStyle w:val="a3"/>
+        <w:pStyle w:val="BodyText"/>
         <w:tabs>
           <w:tab w:val="left" w:pos="4574"/>
           <w:tab w:val="left" w:pos="4683"/>
@@ -411,16 +401,8 @@
         <w:rPr>
           <w:color w:val="000009"/>
         </w:rPr>
-        <w:t xml:space="preserve">_________ </w:t>
-      </w:r>
-      <w:proofErr w:type="spellStart"/>
-      <w:r>
-        <w:rPr>
-          <w:color w:val="000009"/>
-        </w:rPr>
-        <w:t>Калентьев</w:t>
-      </w:r>
-      <w:proofErr w:type="spellEnd"/>
+        <w:t>_________ Калентьев</w:t>
+      </w:r>
       <w:r>
         <w:rPr>
           <w:color w:val="000009"/>
@@ -437,7 +419,7 @@
     </w:p>
     <w:p>
       <w:pPr>
-        <w:pStyle w:val="a3"/>
+        <w:pStyle w:val="BodyText"/>
         <w:tabs>
           <w:tab w:val="left" w:pos="559"/>
           <w:tab w:val="left" w:pos="2654"/>
@@ -502,7 +484,7 @@
     </w:p>
     <w:p>
       <w:pPr>
-        <w:pStyle w:val="a3"/>
+        <w:pStyle w:val="BodyText"/>
         <w:spacing w:before="207"/>
         <w:ind w:right="527"/>
         <w:jc w:val="center"/>
@@ -510,7 +492,7 @@
     </w:p>
     <w:p>
       <w:pPr>
-        <w:pStyle w:val="a3"/>
+        <w:pStyle w:val="BodyText"/>
         <w:spacing w:before="207"/>
         <w:ind w:right="527"/>
         <w:jc w:val="center"/>
@@ -543,7 +525,7 @@
       <w:sdtContent>
         <w:p>
           <w:pPr>
-            <w:pStyle w:val="a5"/>
+            <w:pStyle w:val="TOCHeading"/>
             <w:jc w:val="center"/>
             <w:rPr>
               <w:rFonts w:ascii="Times New Roman" w:hAnsi="Times New Roman" w:cs="Times New Roman"/>
@@ -568,7 +550,7 @@
         </w:p>
         <w:p>
           <w:pPr>
-            <w:pStyle w:val="12"/>
+            <w:pStyle w:val="TOC1"/>
             <w:rPr>
               <w:rFonts w:asciiTheme="minorHAnsi" w:eastAsiaTheme="minorEastAsia" w:hAnsiTheme="minorHAnsi"/>
               <w:noProof/>
@@ -587,7 +569,7 @@
           <w:hyperlink w:anchor="_Toc87628085" w:history="1">
             <w:r>
               <w:rPr>
-                <w:rStyle w:val="a7"/>
+                <w:rStyle w:val="Hyperlink"/>
                 <w:noProof/>
               </w:rPr>
               <w:t>1</w:t>
@@ -602,7 +584,7 @@
             </w:r>
             <w:r>
               <w:rPr>
-                <w:rStyle w:val="a7"/>
+                <w:rStyle w:val="Hyperlink"/>
                 <w:noProof/>
               </w:rPr>
               <w:t>Описание САПР</w:t>
@@ -659,7 +641,7 @@
         </w:p>
         <w:p>
           <w:pPr>
-            <w:pStyle w:val="21"/>
+            <w:pStyle w:val="TOC2"/>
             <w:tabs>
               <w:tab w:val="left" w:pos="1760"/>
               <w:tab w:val="right" w:leader="dot" w:pos="9962"/>
@@ -673,7 +655,7 @@
           <w:hyperlink w:anchor="_Toc87628086" w:history="1">
             <w:r>
               <w:rPr>
-                <w:rStyle w:val="a7"/>
+                <w:rStyle w:val="Hyperlink"/>
                 <w:noProof/>
                 <w:lang w:val="ru-RU"/>
               </w:rPr>
@@ -689,7 +671,7 @@
             </w:r>
             <w:r>
               <w:rPr>
-                <w:rStyle w:val="a7"/>
+                <w:rStyle w:val="Hyperlink"/>
                 <w:noProof/>
                 <w:lang w:val="ru-RU"/>
               </w:rPr>
@@ -747,7 +729,7 @@
         </w:p>
         <w:p>
           <w:pPr>
-            <w:pStyle w:val="21"/>
+            <w:pStyle w:val="TOC2"/>
             <w:tabs>
               <w:tab w:val="right" w:leader="dot" w:pos="9962"/>
             </w:tabs>
@@ -760,7 +742,7 @@
           <w:hyperlink w:anchor="_Toc87628087" w:history="1">
             <w:r>
               <w:rPr>
-                <w:rStyle w:val="a7"/>
+                <w:rStyle w:val="Hyperlink"/>
                 <w:noProof/>
                 <w:lang w:val="ru-RU"/>
               </w:rPr>
@@ -768,7 +750,7 @@
             </w:r>
             <w:r>
               <w:rPr>
-                <w:rStyle w:val="a7"/>
+                <w:rStyle w:val="Hyperlink"/>
                 <w:noProof/>
               </w:rPr>
               <w:t>API</w:t>
@@ -825,7 +807,7 @@
         </w:p>
         <w:p>
           <w:pPr>
-            <w:pStyle w:val="21"/>
+            <w:pStyle w:val="TOC2"/>
             <w:tabs>
               <w:tab w:val="right" w:leader="dot" w:pos="9962"/>
             </w:tabs>
@@ -838,7 +820,7 @@
           <w:hyperlink w:anchor="_Toc87628088" w:history="1">
             <w:r>
               <w:rPr>
-                <w:rStyle w:val="a7"/>
+                <w:rStyle w:val="Hyperlink"/>
                 <w:noProof/>
                 <w:lang w:val="ru-RU"/>
               </w:rPr>
@@ -896,7 +878,7 @@
         </w:p>
         <w:p>
           <w:pPr>
-            <w:pStyle w:val="31"/>
+            <w:pStyle w:val="TOC3"/>
             <w:tabs>
               <w:tab w:val="right" w:leader="dot" w:pos="9962"/>
             </w:tabs>
@@ -909,7 +891,7 @@
           <w:hyperlink w:anchor="_Toc87628089" w:history="1">
             <w:r>
               <w:rPr>
-                <w:rStyle w:val="a7"/>
+                <w:rStyle w:val="Hyperlink"/>
                 <w:noProof/>
               </w:rPr>
               <w:t>1.3.1 Model ChemLab</w:t>
@@ -966,7 +948,7 @@
         </w:p>
         <w:p>
           <w:pPr>
-            <w:pStyle w:val="12"/>
+            <w:pStyle w:val="TOC1"/>
             <w:rPr>
               <w:rFonts w:asciiTheme="minorHAnsi" w:eastAsiaTheme="minorEastAsia" w:hAnsiTheme="minorHAnsi"/>
               <w:noProof/>
@@ -976,7 +958,7 @@
           <w:hyperlink w:anchor="_Toc87628090" w:history="1">
             <w:r>
               <w:rPr>
-                <w:rStyle w:val="a7"/>
+                <w:rStyle w:val="Hyperlink"/>
                 <w:noProof/>
               </w:rPr>
               <w:t>2 Описание предмета проектирования</w:t>
@@ -1033,7 +1015,7 @@
         </w:p>
         <w:p>
           <w:pPr>
-            <w:pStyle w:val="12"/>
+            <w:pStyle w:val="TOC1"/>
             <w:rPr>
               <w:rFonts w:asciiTheme="minorHAnsi" w:eastAsiaTheme="minorEastAsia" w:hAnsiTheme="minorHAnsi"/>
               <w:noProof/>
@@ -1043,7 +1025,7 @@
           <w:hyperlink w:anchor="_Toc87628091" w:history="1">
             <w:r>
               <w:rPr>
-                <w:rStyle w:val="a7"/>
+                <w:rStyle w:val="Hyperlink"/>
                 <w:noProof/>
               </w:rPr>
               <w:t>3 Проект программы</w:t>
@@ -1100,7 +1082,7 @@
         </w:p>
         <w:p>
           <w:pPr>
-            <w:pStyle w:val="21"/>
+            <w:pStyle w:val="TOC2"/>
             <w:tabs>
               <w:tab w:val="right" w:leader="dot" w:pos="9962"/>
             </w:tabs>
@@ -1113,7 +1095,7 @@
           <w:hyperlink w:anchor="_Toc87628092" w:history="1">
             <w:r>
               <w:rPr>
-                <w:rStyle w:val="a7"/>
+                <w:rStyle w:val="Hyperlink"/>
                 <w:noProof/>
                 <w:lang w:val="ru-RU"/>
               </w:rPr>
@@ -1171,7 +1153,7 @@
         </w:p>
         <w:p>
           <w:pPr>
-            <w:pStyle w:val="21"/>
+            <w:pStyle w:val="TOC2"/>
             <w:tabs>
               <w:tab w:val="right" w:leader="dot" w:pos="9962"/>
             </w:tabs>
@@ -1184,7 +1166,7 @@
           <w:hyperlink w:anchor="_Toc87628093" w:history="1">
             <w:r>
               <w:rPr>
-                <w:rStyle w:val="a7"/>
+                <w:rStyle w:val="Hyperlink"/>
                 <w:noProof/>
                 <w:lang w:val="ru-RU"/>
               </w:rPr>
@@ -1242,7 +1224,7 @@
         </w:p>
         <w:p>
           <w:pPr>
-            <w:pStyle w:val="12"/>
+            <w:pStyle w:val="TOC1"/>
             <w:rPr>
               <w:rFonts w:asciiTheme="minorHAnsi" w:eastAsiaTheme="minorEastAsia" w:hAnsiTheme="minorHAnsi"/>
               <w:noProof/>
@@ -1252,7 +1234,7 @@
           <w:hyperlink w:anchor="_Toc87628094" w:history="1">
             <w:r>
               <w:rPr>
-                <w:rStyle w:val="a7"/>
+                <w:rStyle w:val="Hyperlink"/>
                 <w:noProof/>
               </w:rPr>
               <w:t>Список литературы</w:t>
@@ -1337,7 +1319,7 @@
     </w:p>
     <w:p>
       <w:pPr>
-        <w:pStyle w:val="1"/>
+        <w:pStyle w:val="Heading1"/>
         <w:numPr>
           <w:ilvl w:val="0"/>
           <w:numId w:val="1"/>
@@ -1355,7 +1337,7 @@
     </w:p>
     <w:p>
       <w:pPr>
-        <w:pStyle w:val="2"/>
+        <w:pStyle w:val="Heading2"/>
         <w:numPr>
           <w:ilvl w:val="1"/>
           <w:numId w:val="1"/>
@@ -1377,7 +1359,7 @@
     </w:p>
     <w:p>
       <w:pPr>
-        <w:pStyle w:val="a6"/>
+        <w:pStyle w:val="ListParagraph"/>
         <w:spacing w:after="0"/>
         <w:ind w:left="0"/>
         <w:rPr>
@@ -1393,7 +1375,7 @@
     </w:p>
     <w:p>
       <w:pPr>
-        <w:pStyle w:val="a6"/>
+        <w:pStyle w:val="ListParagraph"/>
         <w:spacing w:after="0"/>
         <w:ind w:left="0"/>
         <w:rPr>
@@ -1409,7 +1391,7 @@
     </w:p>
     <w:p>
       <w:pPr>
-        <w:pStyle w:val="a6"/>
+        <w:pStyle w:val="ListParagraph"/>
         <w:spacing w:after="0"/>
         <w:ind w:left="0"/>
         <w:rPr>
@@ -1425,7 +1407,7 @@
     </w:p>
     <w:p>
       <w:pPr>
-        <w:pStyle w:val="a6"/>
+        <w:pStyle w:val="ListParagraph"/>
         <w:ind w:left="0"/>
         <w:rPr>
           <w:lang w:val="ru-RU"/>
@@ -1456,7 +1438,7 @@
     </w:p>
     <w:p>
       <w:pPr>
-        <w:pStyle w:val="2"/>
+        <w:pStyle w:val="Heading2"/>
         <w:ind w:hanging="284"/>
         <w:jc w:val="center"/>
         <w:rPr>
@@ -1587,7 +1569,6 @@
         </w:rPr>
         <w:t xml:space="preserve"> системы КОМПАС является </w:t>
       </w:r>
-      <w:proofErr w:type="spellStart"/>
       <w:r>
         <w:rPr>
           <w:rFonts w:cs="Times New Roman"/>
@@ -1595,7 +1576,6 @@
         </w:rPr>
         <w:t>KompasObject</w:t>
       </w:r>
-      <w:proofErr w:type="spellEnd"/>
       <w:r>
         <w:rPr>
           <w:rFonts w:cs="Times New Roman"/>
@@ -1604,8 +1584,6 @@
         </w:rPr>
         <w:t xml:space="preserve">. Получить указатель на этот интерфейс можно с помощью экспортной функции </w:t>
       </w:r>
-      <w:proofErr w:type="spellStart"/>
-      <w:proofErr w:type="gramStart"/>
       <w:r>
         <w:rPr>
           <w:rFonts w:cs="Times New Roman"/>
@@ -1613,110 +1591,20 @@
         </w:rPr>
         <w:t>CreateKompasObject</w:t>
       </w:r>
-      <w:proofErr w:type="spellEnd"/>
-      <w:r>
-        <w:rPr>
-          <w:rFonts w:cs="Times New Roman"/>
-          <w:szCs w:val="28"/>
-          <w:lang w:val="ru-RU"/>
-        </w:rPr>
-        <w:t>(</w:t>
-      </w:r>
-      <w:proofErr w:type="gramEnd"/>
-      <w:r>
-        <w:rPr>
-          <w:rFonts w:cs="Times New Roman"/>
-          <w:szCs w:val="28"/>
-          <w:lang w:val="ru-RU"/>
-        </w:rPr>
-        <w:t xml:space="preserve">). Методы этого интерфейса реализуют наиболее общие функции работы с документами системы, системными настройками, файлами, а также дают возможность получить указатели на другие интерфейсы. </w:t>
-      </w:r>
-      <w:r>
-        <w:rPr>
-          <w:rFonts w:cs="Times New Roman"/>
-          <w:szCs w:val="28"/>
-        </w:rPr>
-        <w:t xml:space="preserve">В </w:t>
-      </w:r>
-      <w:proofErr w:type="spellStart"/>
-      <w:r>
-        <w:rPr>
-          <w:rFonts w:cs="Times New Roman"/>
-          <w:szCs w:val="28"/>
-        </w:rPr>
-        <w:t>таблице</w:t>
-      </w:r>
-      <w:proofErr w:type="spellEnd"/>
-      <w:r>
-        <w:rPr>
-          <w:rFonts w:cs="Times New Roman"/>
-          <w:szCs w:val="28"/>
-        </w:rPr>
-        <w:t xml:space="preserve"> 1.1 </w:t>
-      </w:r>
-      <w:proofErr w:type="spellStart"/>
-      <w:r>
-        <w:rPr>
-          <w:rFonts w:cs="Times New Roman"/>
-          <w:szCs w:val="28"/>
-        </w:rPr>
-        <w:t>приведены</w:t>
-      </w:r>
-      <w:proofErr w:type="spellEnd"/>
-      <w:r>
-        <w:rPr>
-          <w:rFonts w:cs="Times New Roman"/>
-          <w:szCs w:val="28"/>
-        </w:rPr>
-        <w:t xml:space="preserve"> </w:t>
-      </w:r>
-      <w:proofErr w:type="spellStart"/>
-      <w:r>
-        <w:rPr>
-          <w:rFonts w:cs="Times New Roman"/>
-          <w:szCs w:val="28"/>
-        </w:rPr>
-        <w:t>методы</w:t>
-      </w:r>
-      <w:proofErr w:type="spellEnd"/>
-      <w:r>
-        <w:rPr>
-          <w:rFonts w:cs="Times New Roman"/>
-          <w:szCs w:val="28"/>
-        </w:rPr>
-        <w:t xml:space="preserve"> </w:t>
-      </w:r>
-      <w:proofErr w:type="spellStart"/>
-      <w:r>
-        <w:rPr>
-          <w:rFonts w:cs="Times New Roman"/>
-          <w:szCs w:val="28"/>
-        </w:rPr>
-        <w:t>интерфейса</w:t>
-      </w:r>
-      <w:proofErr w:type="spellEnd"/>
-      <w:r>
-        <w:rPr>
-          <w:rFonts w:cs="Times New Roman"/>
-          <w:szCs w:val="28"/>
-        </w:rPr>
-        <w:t xml:space="preserve"> </w:t>
-      </w:r>
-      <w:proofErr w:type="spellStart"/>
-      <w:r>
-        <w:rPr>
-          <w:rFonts w:cs="Times New Roman"/>
-          <w:szCs w:val="28"/>
-        </w:rPr>
-        <w:t>KompasObject</w:t>
-      </w:r>
-      <w:proofErr w:type="spellEnd"/>
-      <w:r>
-        <w:rPr>
-          <w:rFonts w:cs="Times New Roman"/>
-          <w:szCs w:val="28"/>
-        </w:rPr>
-        <w:t>.</w:t>
+      <w:r>
+        <w:rPr>
+          <w:rFonts w:cs="Times New Roman"/>
+          <w:szCs w:val="28"/>
+          <w:lang w:val="ru-RU"/>
+        </w:rPr>
+        <w:t xml:space="preserve">(). Методы этого интерфейса реализуют наиболее общие функции работы с документами системы, системными настройками, файлами, а также дают возможность получить указатели на другие интерфейсы. </w:t>
+      </w:r>
+      <w:r>
+        <w:rPr>
+          <w:rFonts w:cs="Times New Roman"/>
+          <w:szCs w:val="28"/>
+        </w:rPr>
+        <w:t>В таблице 1.1 приведены методы интерфейса KompasObject.</w:t>
       </w:r>
     </w:p>
     <w:p>
@@ -1728,73 +1616,29 @@
           <w:lang w:val="ru-RU"/>
         </w:rPr>
       </w:pPr>
-      <w:proofErr w:type="spellStart"/>
       <w:r>
         <w:rPr>
           <w:color w:val="000000" w:themeColor="text1"/>
         </w:rPr>
-        <w:t>Таблица</w:t>
-      </w:r>
-      <w:proofErr w:type="spellEnd"/>
+        <w:t>Таблица 1.1</w:t>
+      </w:r>
       <w:r>
         <w:rPr>
           <w:color w:val="000000" w:themeColor="text1"/>
-        </w:rPr>
-        <w:t xml:space="preserve"> 1.1</w:t>
+          <w:szCs w:val="28"/>
+        </w:rPr>
+        <w:t xml:space="preserve"> –</w:t>
       </w:r>
       <w:r>
         <w:rPr>
           <w:color w:val="000000" w:themeColor="text1"/>
-          <w:szCs w:val="28"/>
-        </w:rPr>
-        <w:t xml:space="preserve"> –</w:t>
-      </w:r>
-      <w:r>
-        <w:rPr>
-          <w:color w:val="000000" w:themeColor="text1"/>
-        </w:rPr>
-        <w:t> </w:t>
-      </w:r>
-      <w:proofErr w:type="spellStart"/>
-      <w:r>
-        <w:rPr>
-          <w:color w:val="000000" w:themeColor="text1"/>
-        </w:rPr>
-        <w:t>Методы</w:t>
-      </w:r>
-      <w:proofErr w:type="spellEnd"/>
-      <w:r>
-        <w:rPr>
-          <w:color w:val="000000" w:themeColor="text1"/>
-        </w:rPr>
-        <w:t xml:space="preserve"> </w:t>
-      </w:r>
-      <w:proofErr w:type="spellStart"/>
-      <w:r>
-        <w:rPr>
-          <w:color w:val="000000" w:themeColor="text1"/>
-        </w:rPr>
-        <w:t>интерфейса</w:t>
-      </w:r>
-      <w:proofErr w:type="spellEnd"/>
-      <w:r>
-        <w:rPr>
-          <w:color w:val="000000" w:themeColor="text1"/>
-        </w:rPr>
-        <w:t xml:space="preserve"> </w:t>
-      </w:r>
-      <w:proofErr w:type="spellStart"/>
-      <w:r>
-        <w:rPr>
-          <w:color w:val="000000" w:themeColor="text1"/>
-        </w:rPr>
-        <w:t>KompasObject</w:t>
-      </w:r>
-      <w:proofErr w:type="spellEnd"/>
+        </w:rPr>
+        <w:t> Методы интерфейса KompasObject</w:t>
+      </w:r>
     </w:p>
     <w:tbl>
       <w:tblPr>
-        <w:tblStyle w:val="a8"/>
+        <w:tblStyle w:val="TableGrid"/>
         <w:tblW w:w="0" w:type="auto"/>
         <w:jc w:val="center"/>
         <w:tblLook w:val="04A0" w:firstRow="1" w:lastRow="0" w:firstColumn="1" w:lastColumn="0" w:noHBand="0" w:noVBand="1"/>
@@ -1989,7 +1833,6 @@
               </w:rPr>
               <w:t xml:space="preserve">Указатель на интерфейс документа трехмерной модели </w:t>
             </w:r>
-            <w:proofErr w:type="spellStart"/>
             <w:r>
               <w:rPr>
                 <w:rFonts w:cs="Times New Roman"/>
@@ -1999,7 +1842,6 @@
               </w:rPr>
               <w:t>ksDocument</w:t>
             </w:r>
-            <w:proofErr w:type="spellEnd"/>
             <w:r>
               <w:rPr>
                 <w:rFonts w:cs="Times New Roman"/>
@@ -2198,7 +2040,6 @@
                 <w:lang w:val="en-US"/>
               </w:rPr>
             </w:pPr>
-            <w:proofErr w:type="spellStart"/>
             <w:r>
               <w:rPr>
                 <w:rFonts w:cs="Times New Roman"/>
@@ -2208,7 +2049,6 @@
               </w:rPr>
               <w:t>GetParamStruct</w:t>
             </w:r>
-            <w:proofErr w:type="spellEnd"/>
             <w:r>
               <w:rPr>
                 <w:rFonts w:cs="Times New Roman"/>
@@ -2217,31 +2057,13 @@
               </w:rPr>
               <w:t>(</w:t>
             </w:r>
-            <w:proofErr w:type="spellStart"/>
-            <w:r>
-              <w:rPr>
-                <w:color w:val="000000" w:themeColor="text1"/>
-                <w:sz w:val="24"/>
-              </w:rPr>
-              <w:t>long</w:t>
-            </w:r>
-            <w:proofErr w:type="spellEnd"/>
-            <w:r>
-              <w:rPr>
-                <w:color w:val="000000" w:themeColor="text1"/>
-                <w:sz w:val="24"/>
-              </w:rPr>
-              <w:t xml:space="preserve"> </w:t>
-            </w:r>
-            <w:proofErr w:type="spellStart"/>
-            <w:r>
-              <w:rPr>
-                <w:color w:val="000000" w:themeColor="text1"/>
-                <w:sz w:val="24"/>
-              </w:rPr>
-              <w:t>type</w:t>
-            </w:r>
-            <w:proofErr w:type="spellEnd"/>
+            <w:r>
+              <w:rPr>
+                <w:color w:val="000000" w:themeColor="text1"/>
+                <w:sz w:val="24"/>
+              </w:rPr>
+              <w:t>long type</w:t>
+            </w:r>
             <w:r>
               <w:rPr>
                 <w:rFonts w:cs="Times New Roman"/>
@@ -2266,23 +2088,13 @@
                 <w:szCs w:val="24"/>
               </w:rPr>
             </w:pPr>
-            <w:proofErr w:type="spellStart"/>
             <w:r>
               <w:rPr>
                 <w:rFonts w:cs="Times New Roman"/>
                 <w:sz w:val="24"/>
                 <w:szCs w:val="24"/>
               </w:rPr>
-              <w:t>structType</w:t>
-            </w:r>
-            <w:proofErr w:type="spellEnd"/>
-            <w:r>
-              <w:rPr>
-                <w:rFonts w:cs="Times New Roman"/>
-                <w:sz w:val="24"/>
-                <w:szCs w:val="24"/>
-              </w:rPr>
-              <w:t xml:space="preserve"> – тип интерфейса параметров</w:t>
+              <w:t>structType – тип интерфейса параметров</w:t>
             </w:r>
           </w:p>
           <w:p>
@@ -2388,43 +2200,18 @@
           <w:szCs w:val="24"/>
         </w:rPr>
       </w:pPr>
-      <w:proofErr w:type="spellStart"/>
       <w:r>
         <w:rPr>
           <w:rFonts w:cs="Times New Roman"/>
           <w:szCs w:val="24"/>
         </w:rPr>
         <w:lastRenderedPageBreak/>
-        <w:t>Продолжение</w:t>
-      </w:r>
-      <w:proofErr w:type="spellEnd"/>
-      <w:r>
-        <w:rPr>
-          <w:rFonts w:cs="Times New Roman"/>
-          <w:szCs w:val="24"/>
-        </w:rPr>
-        <w:t xml:space="preserve"> </w:t>
-      </w:r>
-      <w:proofErr w:type="spellStart"/>
-      <w:r>
-        <w:rPr>
-          <w:rFonts w:cs="Times New Roman"/>
-          <w:szCs w:val="24"/>
-        </w:rPr>
-        <w:t>таблицы</w:t>
-      </w:r>
-      <w:proofErr w:type="spellEnd"/>
-      <w:r>
-        <w:rPr>
-          <w:rFonts w:cs="Times New Roman"/>
-          <w:szCs w:val="24"/>
-        </w:rPr>
-        <w:t xml:space="preserve"> 1.1</w:t>
+        <w:t>Продолжение таблицы 1.1</w:t>
       </w:r>
     </w:p>
     <w:tbl>
       <w:tblPr>
-        <w:tblStyle w:val="a8"/>
+        <w:tblStyle w:val="TableGrid"/>
         <w:tblW w:w="0" w:type="auto"/>
         <w:jc w:val="center"/>
         <w:tblLook w:val="04A0" w:firstRow="1" w:lastRow="0" w:firstColumn="1" w:lastColumn="0" w:noHBand="0" w:noVBand="1"/>
@@ -2661,7 +2448,7 @@
           </w:tcPr>
           <w:p>
             <w:pPr>
-              <w:pStyle w:val="a3"/>
+              <w:pStyle w:val="BodyText"/>
               <w:jc w:val="center"/>
               <w:rPr>
                 <w:color w:val="000000" w:themeColor="text1"/>
@@ -2688,7 +2475,7 @@
           </w:tcPr>
           <w:p>
             <w:pPr>
-              <w:pStyle w:val="a3"/>
+              <w:pStyle w:val="BodyText"/>
               <w:jc w:val="center"/>
               <w:rPr>
                 <w:color w:val="000000" w:themeColor="text1"/>
@@ -2711,7 +2498,7 @@
           </w:tcPr>
           <w:p>
             <w:pPr>
-              <w:pStyle w:val="a3"/>
+              <w:pStyle w:val="BodyText"/>
               <w:rPr>
                 <w:color w:val="000000" w:themeColor="text1"/>
                 <w:sz w:val="24"/>
@@ -2736,7 +2523,7 @@
           </w:tcPr>
           <w:p>
             <w:pPr>
-              <w:pStyle w:val="a3"/>
+              <w:pStyle w:val="BodyText"/>
               <w:rPr>
                 <w:color w:val="000000" w:themeColor="text1"/>
                 <w:sz w:val="24"/>
@@ -2774,7 +2561,6 @@
         </w:rPr>
         <w:t xml:space="preserve">Графические документы имеют собственный интерфейс – </w:t>
       </w:r>
-      <w:proofErr w:type="spellStart"/>
       <w:r>
         <w:rPr>
           <w:rFonts w:cs="Times New Roman"/>
@@ -2782,7 +2568,6 @@
         </w:rPr>
         <w:t>ksDocument</w:t>
       </w:r>
-      <w:proofErr w:type="spellEnd"/>
       <w:r>
         <w:rPr>
           <w:rFonts w:cs="Times New Roman"/>
@@ -2806,7 +2591,6 @@
         </w:rPr>
         <w:t xml:space="preserve">, со своими специфическими свойствами и методами. С помощью функций, присутствующих в </w:t>
       </w:r>
-      <w:proofErr w:type="spellStart"/>
       <w:r>
         <w:rPr>
           <w:rFonts w:cs="Times New Roman"/>
@@ -2814,7 +2598,6 @@
         </w:rPr>
         <w:t>ksDocument</w:t>
       </w:r>
-      <w:proofErr w:type="spellEnd"/>
       <w:r>
         <w:rPr>
           <w:rFonts w:cs="Times New Roman"/>
@@ -2857,7 +2640,6 @@
         </w:rPr>
         <w:t xml:space="preserve">Таблица 1.2 – Методы интерфейса </w:t>
       </w:r>
-      <w:proofErr w:type="spellStart"/>
       <w:r>
         <w:rPr>
           <w:rFonts w:cs="Times New Roman"/>
@@ -2865,7 +2647,6 @@
         </w:rPr>
         <w:t>ksDocument</w:t>
       </w:r>
-      <w:proofErr w:type="spellEnd"/>
       <w:r>
         <w:rPr>
           <w:rFonts w:cs="Times New Roman"/>
@@ -2884,7 +2665,7 @@
     </w:p>
     <w:tbl>
       <w:tblPr>
-        <w:tblStyle w:val="a8"/>
+        <w:tblStyle w:val="TableGrid"/>
         <w:tblW w:w="0" w:type="auto"/>
         <w:tblLayout w:type="fixed"/>
         <w:tblLook w:val="04A0" w:firstRow="1" w:lastRow="0" w:firstColumn="1" w:lastColumn="0" w:noHBand="0" w:noVBand="1"/>
@@ -2906,7 +2687,7 @@
           </w:tcPr>
           <w:p>
             <w:pPr>
-              <w:pStyle w:val="13"/>
+              <w:pStyle w:val="10"/>
               <w:spacing w:before="0" w:beforeAutospacing="0" w:after="0" w:afterAutospacing="0"/>
               <w:jc w:val="center"/>
               <w:rPr>
@@ -2928,7 +2709,7 @@
           </w:tcPr>
           <w:p>
             <w:pPr>
-              <w:pStyle w:val="13"/>
+              <w:pStyle w:val="10"/>
               <w:spacing w:before="0" w:beforeAutospacing="0" w:after="0" w:afterAutospacing="0"/>
               <w:jc w:val="center"/>
               <w:rPr>
@@ -2951,7 +2732,7 @@
           </w:tcPr>
           <w:p>
             <w:pPr>
-              <w:pStyle w:val="13"/>
+              <w:pStyle w:val="10"/>
               <w:spacing w:before="0" w:beforeAutospacing="0" w:after="0" w:afterAutospacing="0"/>
               <w:jc w:val="center"/>
               <w:rPr>
@@ -2974,7 +2755,7 @@
           </w:tcPr>
           <w:p>
             <w:pPr>
-              <w:pStyle w:val="13"/>
+              <w:pStyle w:val="10"/>
               <w:spacing w:before="0" w:beforeAutospacing="0" w:after="0" w:afterAutospacing="0"/>
               <w:jc w:val="center"/>
               <w:rPr>
@@ -2997,7 +2778,7 @@
           </w:tcPr>
           <w:p>
             <w:pPr>
-              <w:pStyle w:val="13"/>
+              <w:pStyle w:val="10"/>
               <w:spacing w:before="0" w:beforeAutospacing="0" w:after="0" w:afterAutospacing="0"/>
               <w:rPr>
                 <w:color w:val="000000" w:themeColor="text1"/>
@@ -3009,23 +2790,7 @@
                 <w:color w:val="000000" w:themeColor="text1"/>
                 <w:lang w:val="en-US"/>
               </w:rPr>
-              <w:t>Create (bool invisible, bool _</w:t>
-            </w:r>
-            <w:proofErr w:type="spellStart"/>
-            <w:r>
-              <w:rPr>
-                <w:color w:val="000000" w:themeColor="text1"/>
-                <w:lang w:val="en-US"/>
-              </w:rPr>
-              <w:t>typeDoc</w:t>
-            </w:r>
-            <w:proofErr w:type="spellEnd"/>
-            <w:r>
-              <w:rPr>
-                <w:color w:val="000000" w:themeColor="text1"/>
-                <w:lang w:val="en-US"/>
-              </w:rPr>
-              <w:t>)</w:t>
+              <w:t>Create (bool invisible, bool _typeDoc)</w:t>
             </w:r>
           </w:p>
         </w:tc>
@@ -3035,13 +2800,12 @@
           </w:tcPr>
           <w:p>
             <w:pPr>
-              <w:pStyle w:val="13"/>
+              <w:pStyle w:val="10"/>
               <w:spacing w:before="0" w:beforeAutospacing="0" w:after="0" w:afterAutospacing="0"/>
               <w:rPr>
                 <w:color w:val="000000" w:themeColor="text1"/>
               </w:rPr>
             </w:pPr>
-            <w:proofErr w:type="spellStart"/>
             <w:r>
               <w:rPr>
                 <w:color w:val="000000" w:themeColor="text1"/>
@@ -3054,7 +2818,6 @@
               </w:rPr>
               <w:t>nvisible</w:t>
             </w:r>
-            <w:proofErr w:type="spellEnd"/>
             <w:r>
               <w:rPr>
                 <w:color w:val="000000" w:themeColor="text1"/>
@@ -3136,20 +2899,18 @@
           </w:p>
           <w:p>
             <w:pPr>
-              <w:pStyle w:val="13"/>
+              <w:pStyle w:val="10"/>
               <w:spacing w:before="0" w:beforeAutospacing="0" w:after="0" w:afterAutospacing="0"/>
               <w:rPr>
                 <w:color w:val="000000" w:themeColor="text1"/>
               </w:rPr>
             </w:pPr>
-            <w:proofErr w:type="spellStart"/>
             <w:r>
               <w:rPr>
                 <w:color w:val="000000" w:themeColor="text1"/>
               </w:rPr>
               <w:t>typeDoc</w:t>
             </w:r>
-            <w:proofErr w:type="spellEnd"/>
             <w:r>
               <w:rPr>
                 <w:color w:val="000000" w:themeColor="text1"/>
@@ -3222,7 +2983,7 @@
           </w:tcPr>
           <w:p>
             <w:pPr>
-              <w:pStyle w:val="13"/>
+              <w:pStyle w:val="10"/>
               <w:spacing w:before="0" w:beforeAutospacing="0" w:after="0" w:afterAutospacing="0"/>
               <w:rPr>
                 <w:color w:val="000000" w:themeColor="text1"/>
@@ -3255,7 +3016,7 @@
           </w:tcPr>
           <w:p>
             <w:pPr>
-              <w:pStyle w:val="13"/>
+              <w:pStyle w:val="10"/>
               <w:spacing w:before="0" w:beforeAutospacing="0" w:after="0" w:afterAutospacing="0"/>
               <w:rPr>
                 <w:color w:val="000000" w:themeColor="text1"/>
@@ -3278,7 +3039,7 @@
           </w:tcPr>
           <w:p>
             <w:pPr>
-              <w:pStyle w:val="aa"/>
+              <w:pStyle w:val="a0"/>
               <w:spacing w:line="240" w:lineRule="auto"/>
               <w:ind w:left="0"/>
               <w:rPr>
@@ -3287,7 +3048,6 @@
                 <w:szCs w:val="24"/>
               </w:rPr>
             </w:pPr>
-            <w:proofErr w:type="spellStart"/>
             <w:r>
               <w:rPr>
                 <w:color w:val="000000" w:themeColor="text1"/>
@@ -3295,17 +3055,7 @@
                 <w:szCs w:val="24"/>
                 <w:lang w:val="en-US"/>
               </w:rPr>
-              <w:t>UpdateDocumentParam</w:t>
-            </w:r>
-            <w:proofErr w:type="spellEnd"/>
-            <w:r>
-              <w:rPr>
-                <w:color w:val="000000" w:themeColor="text1"/>
-                <w:sz w:val="24"/>
-                <w:szCs w:val="24"/>
-                <w:lang w:val="en-US"/>
-              </w:rPr>
-              <w:t>()</w:t>
+              <w:t>UpdateDocumentParam()</w:t>
             </w:r>
           </w:p>
         </w:tc>
@@ -3316,7 +3066,7 @@
           </w:tcPr>
           <w:p>
             <w:pPr>
-              <w:pStyle w:val="aa"/>
+              <w:pStyle w:val="a0"/>
               <w:spacing w:line="240" w:lineRule="auto"/>
               <w:ind w:left="0"/>
               <w:jc w:val="center"/>
@@ -3342,7 +3092,7 @@
           </w:tcPr>
           <w:p>
             <w:pPr>
-              <w:pStyle w:val="aa"/>
+              <w:pStyle w:val="a0"/>
               <w:spacing w:line="240" w:lineRule="auto"/>
               <w:ind w:left="0"/>
               <w:jc w:val="left"/>
@@ -3377,57 +3127,7 @@
                 <w:szCs w:val="24"/>
                 <w:lang w:eastAsia="ru-RU"/>
               </w:rPr>
-              <w:t xml:space="preserve">в </w:t>
-            </w:r>
-            <w:proofErr w:type="spellStart"/>
-            <w:r>
-              <w:rPr>
-                <w:color w:val="000000" w:themeColor="text1"/>
-                <w:sz w:val="24"/>
-                <w:szCs w:val="24"/>
-                <w:lang w:eastAsia="ru-RU"/>
-              </w:rPr>
-              <w:t>случае</w:t>
-            </w:r>
-            <w:proofErr w:type="spellEnd"/>
-            <w:r>
-              <w:rPr>
-                <w:color w:val="000000" w:themeColor="text1"/>
-                <w:sz w:val="24"/>
-                <w:szCs w:val="24"/>
-                <w:lang w:eastAsia="ru-RU"/>
-              </w:rPr>
-              <w:t xml:space="preserve"> </w:t>
-            </w:r>
-            <w:proofErr w:type="spellStart"/>
-            <w:r>
-              <w:rPr>
-                <w:color w:val="000000" w:themeColor="text1"/>
-                <w:sz w:val="24"/>
-                <w:szCs w:val="24"/>
-                <w:lang w:eastAsia="ru-RU"/>
-              </w:rPr>
-              <w:t>успешного</w:t>
-            </w:r>
-            <w:proofErr w:type="spellEnd"/>
-            <w:r>
-              <w:rPr>
-                <w:color w:val="000000" w:themeColor="text1"/>
-                <w:sz w:val="24"/>
-                <w:szCs w:val="24"/>
-                <w:lang w:eastAsia="ru-RU"/>
-              </w:rPr>
-              <w:t xml:space="preserve"> </w:t>
-            </w:r>
-            <w:proofErr w:type="spellStart"/>
-            <w:r>
-              <w:rPr>
-                <w:color w:val="000000" w:themeColor="text1"/>
-                <w:sz w:val="24"/>
-                <w:szCs w:val="24"/>
-                <w:lang w:eastAsia="ru-RU"/>
-              </w:rPr>
-              <w:t>за</w:t>
+              <w:t>в случае успешного за</w:t>
             </w:r>
             <w:r>
               <w:rPr>
@@ -3439,7 +3139,6 @@
               <w:softHyphen/>
               <w:t>вершения</w:t>
             </w:r>
-            <w:proofErr w:type="spellEnd"/>
           </w:p>
         </w:tc>
         <w:tc>
@@ -3449,7 +3148,7 @@
           </w:tcPr>
           <w:p>
             <w:pPr>
-              <w:pStyle w:val="aa"/>
+              <w:pStyle w:val="a0"/>
               <w:spacing w:line="240" w:lineRule="auto"/>
               <w:ind w:left="0"/>
               <w:rPr>
@@ -3458,70 +3157,14 @@
                 <w:szCs w:val="24"/>
               </w:rPr>
             </w:pPr>
-            <w:proofErr w:type="spellStart"/>
-            <w:r>
-              <w:rPr>
-                <w:color w:val="000000" w:themeColor="text1"/>
-                <w:sz w:val="24"/>
-                <w:szCs w:val="24"/>
-              </w:rPr>
-              <w:t>Активизировать</w:t>
-            </w:r>
-            <w:proofErr w:type="spellEnd"/>
-            <w:r>
-              <w:rPr>
-                <w:color w:val="000000" w:themeColor="text1"/>
-                <w:sz w:val="24"/>
-                <w:szCs w:val="24"/>
-              </w:rPr>
-              <w:t xml:space="preserve"> </w:t>
-            </w:r>
-            <w:proofErr w:type="spellStart"/>
-            <w:r>
-              <w:rPr>
-                <w:color w:val="000000" w:themeColor="text1"/>
-                <w:sz w:val="24"/>
-                <w:szCs w:val="24"/>
-              </w:rPr>
-              <w:t>измененные</w:t>
-            </w:r>
-            <w:proofErr w:type="spellEnd"/>
-            <w:r>
-              <w:rPr>
-                <w:color w:val="000000" w:themeColor="text1"/>
-                <w:sz w:val="24"/>
-                <w:szCs w:val="24"/>
-              </w:rPr>
-              <w:t xml:space="preserve"> </w:t>
-            </w:r>
-            <w:proofErr w:type="spellStart"/>
-            <w:r>
-              <w:rPr>
-                <w:color w:val="000000" w:themeColor="text1"/>
-                <w:sz w:val="24"/>
-                <w:szCs w:val="24"/>
-              </w:rPr>
-              <w:t>параметры</w:t>
-            </w:r>
-            <w:proofErr w:type="spellEnd"/>
-            <w:r>
-              <w:rPr>
-                <w:color w:val="000000" w:themeColor="text1"/>
-                <w:sz w:val="24"/>
-                <w:szCs w:val="24"/>
-              </w:rPr>
-              <w:t xml:space="preserve"> </w:t>
-            </w:r>
-            <w:proofErr w:type="spellStart"/>
-            <w:r>
-              <w:rPr>
-                <w:color w:val="000000" w:themeColor="text1"/>
-                <w:sz w:val="24"/>
-                <w:szCs w:val="24"/>
-              </w:rPr>
-              <w:t>документа</w:t>
-            </w:r>
-            <w:proofErr w:type="spellEnd"/>
+            <w:r>
+              <w:rPr>
+                <w:color w:val="000000" w:themeColor="text1"/>
+                <w:sz w:val="24"/>
+                <w:szCs w:val="24"/>
+              </w:rPr>
+              <w:t>Активизировать измененные параметры документа</w:t>
+            </w:r>
           </w:p>
         </w:tc>
       </w:tr>
@@ -3533,7 +3176,7 @@
           </w:tcPr>
           <w:p>
             <w:pPr>
-              <w:pStyle w:val="aa"/>
+              <w:pStyle w:val="a0"/>
               <w:spacing w:line="240" w:lineRule="auto"/>
               <w:ind w:left="0"/>
               <w:rPr>
@@ -3543,41 +3186,13 @@
                 <w:lang w:val="en-US"/>
               </w:rPr>
             </w:pPr>
-            <w:proofErr w:type="spellStart"/>
-            <w:r>
-              <w:rPr>
-                <w:color w:val="000000" w:themeColor="text1"/>
-                <w:sz w:val="24"/>
-                <w:szCs w:val="24"/>
-              </w:rPr>
-              <w:t>GetPart</w:t>
-            </w:r>
-            <w:proofErr w:type="spellEnd"/>
-            <w:r>
-              <w:rPr>
-                <w:color w:val="000000" w:themeColor="text1"/>
-                <w:sz w:val="24"/>
-                <w:szCs w:val="24"/>
-              </w:rPr>
-              <w:t>(</w:t>
-            </w:r>
-            <w:proofErr w:type="spellStart"/>
-            <w:r>
-              <w:rPr>
-                <w:color w:val="000000" w:themeColor="text1"/>
-                <w:sz w:val="24"/>
-                <w:szCs w:val="24"/>
-              </w:rPr>
-              <w:t>int</w:t>
-            </w:r>
-            <w:proofErr w:type="spellEnd"/>
-            <w:r>
-              <w:rPr>
-                <w:color w:val="000000" w:themeColor="text1"/>
-                <w:sz w:val="24"/>
-                <w:szCs w:val="24"/>
-              </w:rPr>
-              <w:t xml:space="preserve"> type)</w:t>
+            <w:r>
+              <w:rPr>
+                <w:color w:val="000000" w:themeColor="text1"/>
+                <w:sz w:val="24"/>
+                <w:szCs w:val="24"/>
+              </w:rPr>
+              <w:t>GetPart(int type)</w:t>
             </w:r>
           </w:p>
         </w:tc>
@@ -3587,7 +3202,7 @@
           </w:tcPr>
           <w:p>
             <w:pPr>
-              <w:pStyle w:val="aa"/>
+              <w:pStyle w:val="a0"/>
               <w:spacing w:line="240" w:lineRule="auto"/>
               <w:ind w:left="0"/>
               <w:rPr>
@@ -3606,7 +3221,6 @@
               </w:rPr>
               <w:t>t</w:t>
             </w:r>
-            <w:proofErr w:type="spellStart"/>
             <w:r>
               <w:rPr>
                 <w:color w:val="000000" w:themeColor="text1"/>
@@ -3616,7 +3230,6 @@
               </w:rPr>
               <w:t>ype</w:t>
             </w:r>
-            <w:proofErr w:type="spellEnd"/>
             <w:r>
               <w:rPr>
                 <w:color w:val="000000" w:themeColor="text1"/>
@@ -3626,7 +3239,6 @@
               </w:rPr>
               <w:t xml:space="preserve"> – </w:t>
             </w:r>
-            <w:proofErr w:type="spellStart"/>
             <w:r>
               <w:rPr>
                 <w:color w:val="000000" w:themeColor="text1"/>
@@ -3634,9 +3246,8 @@
                 <w:szCs w:val="24"/>
                 <w:lang w:eastAsia="ru-RU"/>
               </w:rPr>
-              <w:t>тип</w:t>
-            </w:r>
-            <w:proofErr w:type="spellEnd"/>
+              <w:t>тип компо</w:t>
+            </w:r>
             <w:r>
               <w:rPr>
                 <w:color w:val="000000" w:themeColor="text1"/>
@@ -3644,9 +3255,9 @@
                 <w:szCs w:val="24"/>
                 <w:lang w:eastAsia="ru-RU"/>
               </w:rPr>
-              <w:t xml:space="preserve"> </w:t>
-            </w:r>
-            <w:proofErr w:type="spellStart"/>
+              <w:softHyphen/>
+              <w:t>нента из пере</w:t>
+            </w:r>
             <w:r>
               <w:rPr>
                 <w:color w:val="000000" w:themeColor="text1"/>
@@ -3654,80 +3265,10 @@
                 <w:szCs w:val="24"/>
                 <w:lang w:eastAsia="ru-RU"/>
               </w:rPr>
-              <w:t>компо</w:t>
-            </w:r>
-            <w:r>
-              <w:rPr>
-                <w:color w:val="000000" w:themeColor="text1"/>
-                <w:sz w:val="24"/>
-                <w:szCs w:val="24"/>
-                <w:lang w:eastAsia="ru-RU"/>
-              </w:rPr>
               <w:softHyphen/>
-              <w:t>нента</w:t>
-            </w:r>
-            <w:proofErr w:type="spellEnd"/>
-            <w:r>
-              <w:rPr>
-                <w:color w:val="000000" w:themeColor="text1"/>
-                <w:sz w:val="24"/>
-                <w:szCs w:val="24"/>
-                <w:lang w:eastAsia="ru-RU"/>
-              </w:rPr>
-              <w:t xml:space="preserve"> </w:t>
-            </w:r>
-            <w:proofErr w:type="spellStart"/>
-            <w:r>
-              <w:rPr>
-                <w:color w:val="000000" w:themeColor="text1"/>
-                <w:sz w:val="24"/>
-                <w:szCs w:val="24"/>
-                <w:lang w:eastAsia="ru-RU"/>
-              </w:rPr>
-              <w:t>из</w:t>
-            </w:r>
-            <w:proofErr w:type="spellEnd"/>
-            <w:r>
-              <w:rPr>
-                <w:color w:val="000000" w:themeColor="text1"/>
-                <w:sz w:val="24"/>
-                <w:szCs w:val="24"/>
-                <w:lang w:eastAsia="ru-RU"/>
-              </w:rPr>
-              <w:t xml:space="preserve"> </w:t>
-            </w:r>
-            <w:proofErr w:type="spellStart"/>
-            <w:r>
-              <w:rPr>
-                <w:color w:val="000000" w:themeColor="text1"/>
-                <w:sz w:val="24"/>
-                <w:szCs w:val="24"/>
-                <w:lang w:eastAsia="ru-RU"/>
-              </w:rPr>
-              <w:t>пере</w:t>
-            </w:r>
-            <w:r>
-              <w:rPr>
-                <w:color w:val="000000" w:themeColor="text1"/>
-                <w:sz w:val="24"/>
-                <w:szCs w:val="24"/>
-                <w:lang w:eastAsia="ru-RU"/>
-              </w:rPr>
-              <w:softHyphen/>
-              <w:t>числения</w:t>
-            </w:r>
-            <w:proofErr w:type="spellEnd"/>
-            <w:r>
-              <w:rPr>
-                <w:color w:val="000000" w:themeColor="text1"/>
-                <w:sz w:val="24"/>
-                <w:szCs w:val="24"/>
-                <w:lang w:eastAsia="ru-RU"/>
-              </w:rPr>
-              <w:t xml:space="preserve"> </w:t>
+              <w:t xml:space="preserve">числения </w:t>
             </w:r>
             <w:hyperlink r:id="rId8" w:history="1">
-              <w:proofErr w:type="spellStart"/>
               <w:r>
                 <w:rPr>
                   <w:color w:val="000000" w:themeColor="text1"/>
@@ -3735,29 +3276,8 @@
                   <w:szCs w:val="24"/>
                   <w:lang w:eastAsia="ru-RU"/>
                 </w:rPr>
-                <w:t>Типы</w:t>
+                <w:t>Типы компонентов</w:t>
               </w:r>
-              <w:proofErr w:type="spellEnd"/>
-              <w:r>
-                <w:rPr>
-                  <w:color w:val="000000" w:themeColor="text1"/>
-                  <w:sz w:val="24"/>
-                  <w:szCs w:val="24"/>
-                  <w:lang w:eastAsia="ru-RU"/>
-                </w:rPr>
-                <w:t xml:space="preserve"> </w:t>
-              </w:r>
-              <w:proofErr w:type="spellStart"/>
-              <w:r>
-                <w:rPr>
-                  <w:color w:val="000000" w:themeColor="text1"/>
-                  <w:sz w:val="24"/>
-                  <w:szCs w:val="24"/>
-                  <w:lang w:eastAsia="ru-RU"/>
-                </w:rPr>
-                <w:t>компонентов</w:t>
-              </w:r>
-              <w:proofErr w:type="spellEnd"/>
             </w:hyperlink>
           </w:p>
         </w:tc>
@@ -3768,7 +3288,7 @@
           </w:tcPr>
           <w:p>
             <w:pPr>
-              <w:pStyle w:val="aa"/>
+              <w:pStyle w:val="a0"/>
               <w:spacing w:line="240" w:lineRule="auto"/>
               <w:ind w:left="0"/>
               <w:jc w:val="center"/>
@@ -3794,7 +3314,7 @@
           </w:tcPr>
           <w:p>
             <w:pPr>
-              <w:pStyle w:val="aa"/>
+              <w:pStyle w:val="a0"/>
               <w:spacing w:line="240" w:lineRule="auto"/>
               <w:ind w:left="0" w:right="-38"/>
               <w:jc w:val="left"/>
@@ -3804,142 +3324,14 @@
                 <w:szCs w:val="24"/>
               </w:rPr>
             </w:pPr>
-            <w:proofErr w:type="spellStart"/>
-            <w:r>
-              <w:rPr>
-                <w:color w:val="000000" w:themeColor="text1"/>
-                <w:sz w:val="24"/>
-                <w:szCs w:val="24"/>
-              </w:rPr>
-              <w:t>Получить</w:t>
-            </w:r>
-            <w:proofErr w:type="spellEnd"/>
-            <w:r>
-              <w:rPr>
-                <w:color w:val="000000" w:themeColor="text1"/>
-                <w:sz w:val="24"/>
-                <w:szCs w:val="24"/>
-              </w:rPr>
-              <w:t xml:space="preserve"> </w:t>
-            </w:r>
-            <w:proofErr w:type="spellStart"/>
-            <w:r>
-              <w:rPr>
-                <w:color w:val="000000" w:themeColor="text1"/>
-                <w:sz w:val="24"/>
-                <w:szCs w:val="24"/>
-              </w:rPr>
-              <w:t>указатель</w:t>
-            </w:r>
-            <w:proofErr w:type="spellEnd"/>
-            <w:r>
-              <w:rPr>
-                <w:color w:val="000000" w:themeColor="text1"/>
-                <w:sz w:val="24"/>
-                <w:szCs w:val="24"/>
-              </w:rPr>
-              <w:t xml:space="preserve"> </w:t>
-            </w:r>
-            <w:proofErr w:type="spellStart"/>
-            <w:r>
-              <w:rPr>
-                <w:color w:val="000000" w:themeColor="text1"/>
-                <w:sz w:val="24"/>
-                <w:szCs w:val="24"/>
-              </w:rPr>
-              <w:t>на</w:t>
-            </w:r>
-            <w:proofErr w:type="spellEnd"/>
-            <w:r>
-              <w:rPr>
-                <w:color w:val="000000" w:themeColor="text1"/>
-                <w:sz w:val="24"/>
-                <w:szCs w:val="24"/>
-              </w:rPr>
-              <w:t xml:space="preserve"> </w:t>
-            </w:r>
-            <w:proofErr w:type="spellStart"/>
-            <w:r>
-              <w:rPr>
-                <w:color w:val="000000" w:themeColor="text1"/>
-                <w:sz w:val="24"/>
-                <w:szCs w:val="24"/>
-              </w:rPr>
-              <w:t>интерфейс</w:t>
-            </w:r>
-            <w:proofErr w:type="spellEnd"/>
-            <w:r>
-              <w:rPr>
-                <w:color w:val="000000" w:themeColor="text1"/>
-                <w:sz w:val="24"/>
-                <w:szCs w:val="24"/>
-              </w:rPr>
-              <w:t xml:space="preserve"> </w:t>
-            </w:r>
-            <w:proofErr w:type="spellStart"/>
-            <w:r>
-              <w:rPr>
-                <w:color w:val="000000" w:themeColor="text1"/>
-                <w:sz w:val="24"/>
-                <w:szCs w:val="24"/>
-              </w:rPr>
-              <w:t>компонента</w:t>
-            </w:r>
-            <w:proofErr w:type="spellEnd"/>
-            <w:r>
-              <w:rPr>
-                <w:color w:val="000000" w:themeColor="text1"/>
-                <w:sz w:val="24"/>
-                <w:szCs w:val="24"/>
-              </w:rPr>
-              <w:t xml:space="preserve"> в </w:t>
-            </w:r>
-            <w:proofErr w:type="spellStart"/>
-            <w:r>
-              <w:rPr>
-                <w:color w:val="000000" w:themeColor="text1"/>
-                <w:sz w:val="24"/>
-                <w:szCs w:val="24"/>
-              </w:rPr>
-              <w:t>соответствии</w:t>
-            </w:r>
-            <w:proofErr w:type="spellEnd"/>
-            <w:r>
-              <w:rPr>
-                <w:color w:val="000000" w:themeColor="text1"/>
-                <w:sz w:val="24"/>
-                <w:szCs w:val="24"/>
-              </w:rPr>
-              <w:t xml:space="preserve"> с </w:t>
-            </w:r>
-            <w:proofErr w:type="spellStart"/>
-            <w:r>
-              <w:rPr>
-                <w:color w:val="000000" w:themeColor="text1"/>
-                <w:sz w:val="24"/>
-                <w:szCs w:val="24"/>
-              </w:rPr>
-              <w:t>заданным</w:t>
-            </w:r>
-            <w:proofErr w:type="spellEnd"/>
-            <w:r>
-              <w:rPr>
-                <w:color w:val="000000" w:themeColor="text1"/>
-                <w:sz w:val="24"/>
-                <w:szCs w:val="24"/>
-              </w:rPr>
-              <w:t xml:space="preserve"> </w:t>
-            </w:r>
-            <w:proofErr w:type="spellStart"/>
-            <w:r>
-              <w:rPr>
-                <w:color w:val="000000" w:themeColor="text1"/>
-                <w:sz w:val="24"/>
-                <w:szCs w:val="24"/>
-              </w:rPr>
-              <w:t>типом</w:t>
-            </w:r>
-            <w:proofErr w:type="spellEnd"/>
+            <w:r>
+              <w:rPr>
+                <w:color w:val="000000" w:themeColor="text1"/>
+                <w:sz w:val="24"/>
+                <w:szCs w:val="24"/>
+              </w:rPr>
+              <w:t>Получить указатель на интерфейс компонента в соответствии с заданным типом</w:t>
+            </w:r>
           </w:p>
         </w:tc>
       </w:tr>
@@ -3973,7 +3365,6 @@
         <w:lastRenderedPageBreak/>
         <w:t xml:space="preserve">Метод </w:t>
       </w:r>
-      <w:proofErr w:type="spellStart"/>
       <w:r>
         <w:rPr>
           <w:rFonts w:cs="Times New Roman"/>
@@ -3981,7 +3372,6 @@
         </w:rPr>
         <w:t>ksDocument</w:t>
       </w:r>
-      <w:proofErr w:type="spellEnd"/>
       <w:r>
         <w:rPr>
           <w:rFonts w:cs="Times New Roman"/>
@@ -3990,7 +3380,6 @@
         </w:rPr>
         <w:t>3</w:t>
       </w:r>
-      <w:proofErr w:type="gramStart"/>
       <w:r>
         <w:rPr>
           <w:rFonts w:cs="Times New Roman"/>
@@ -4006,8 +3395,6 @@
         </w:rPr>
         <w:t>::</w:t>
       </w:r>
-      <w:proofErr w:type="spellStart"/>
-      <w:proofErr w:type="gramEnd"/>
       <w:r>
         <w:rPr>
           <w:rFonts w:cs="Times New Roman"/>
@@ -4015,7 +3402,6 @@
         </w:rPr>
         <w:t>GetPart</w:t>
       </w:r>
-      <w:proofErr w:type="spellEnd"/>
       <w:r>
         <w:rPr>
           <w:rFonts w:cs="Times New Roman"/>
@@ -4024,7 +3410,6 @@
         </w:rPr>
         <w:t xml:space="preserve"> возвращает указатель на интерфейс детали или компонента сборки – </w:t>
       </w:r>
-      <w:proofErr w:type="spellStart"/>
       <w:r>
         <w:rPr>
           <w:rFonts w:cs="Times New Roman"/>
@@ -4032,23 +3417,13 @@
         </w:rPr>
         <w:t>ksPart</w:t>
       </w:r>
-      <w:proofErr w:type="spellEnd"/>
-      <w:r>
-        <w:rPr>
-          <w:rFonts w:cs="Times New Roman"/>
-          <w:szCs w:val="28"/>
-          <w:lang w:val="ru-RU"/>
-        </w:rPr>
-        <w:t xml:space="preserve">. Свойства и методы этого интерфейса управляют состоянием компонентов сборки, они почти полностью дублируют команды контекстного меню и панели свойств, доступные пользователю при работе с тем или иным </w:t>
-      </w:r>
-      <w:proofErr w:type="gramStart"/>
-      <w:r>
-        <w:rPr>
-          <w:rFonts w:cs="Times New Roman"/>
-          <w:szCs w:val="28"/>
-          <w:lang w:val="ru-RU"/>
-        </w:rPr>
-        <w:t>компонентом</w:t>
+      <w:r>
+        <w:rPr>
+          <w:rFonts w:cs="Times New Roman"/>
+          <w:szCs w:val="28"/>
+          <w:lang w:val="ru-RU"/>
+        </w:rPr>
+        <w:t>. Свойства и методы этого интерфейса управляют состоянием компонентов сборки, они почти полностью дублируют команды контекстного меню и панели свойств, доступные пользователю при работе с тем или иным компонентом</w:t>
       </w:r>
       <w:r>
         <w:rPr>
@@ -4064,16 +3439,7 @@
           <w:szCs w:val="28"/>
           <w:lang w:val="ru-RU"/>
         </w:rPr>
-        <w:t>[</w:t>
-      </w:r>
-      <w:proofErr w:type="gramEnd"/>
-      <w:r>
-        <w:rPr>
-          <w:rFonts w:cs="Times New Roman"/>
-          <w:szCs w:val="28"/>
-          <w:lang w:val="ru-RU"/>
-        </w:rPr>
-        <w:t xml:space="preserve">2] </w:t>
+        <w:t xml:space="preserve">[2] </w:t>
       </w:r>
       <w:r>
         <w:rPr>
@@ -4102,17 +3468,15 @@
     </w:p>
     <w:p>
       <w:pPr>
-        <w:pStyle w:val="aa"/>
+        <w:pStyle w:val="a0"/>
         <w:ind w:left="0"/>
         <w:rPr>
           <w:lang w:val="ru-RU"/>
         </w:rPr>
       </w:pPr>
-      <w:proofErr w:type="spellStart"/>
       <w:r>
         <w:t>Таблица</w:t>
       </w:r>
-      <w:proofErr w:type="spellEnd"/>
       <w:r>
         <w:rPr>
           <w:lang w:val="ru-RU"/>
@@ -4137,34 +3501,19 @@
         </w:rPr>
         <w:t xml:space="preserve"> М</w:t>
       </w:r>
-      <w:proofErr w:type="spellStart"/>
-      <w:r>
-        <w:t>етоды</w:t>
-      </w:r>
-      <w:proofErr w:type="spellEnd"/>
-      <w:r>
-        <w:t xml:space="preserve"> </w:t>
-      </w:r>
-      <w:proofErr w:type="spellStart"/>
-      <w:r>
-        <w:t>интерфейса</w:t>
-      </w:r>
-      <w:proofErr w:type="spellEnd"/>
-      <w:r>
-        <w:t xml:space="preserve"> </w:t>
-      </w:r>
-      <w:proofErr w:type="spellStart"/>
+      <w:r>
+        <w:t xml:space="preserve">етоды интерфейса </w:t>
+      </w:r>
       <w:r>
         <w:rPr>
           <w:lang w:val="en-US"/>
         </w:rPr>
         <w:t>IPart</w:t>
       </w:r>
-      <w:proofErr w:type="spellEnd"/>
     </w:p>
     <w:tbl>
       <w:tblPr>
-        <w:tblStyle w:val="a8"/>
+        <w:tblStyle w:val="TableGrid"/>
         <w:tblW w:w="0" w:type="auto"/>
         <w:tblLook w:val="04A0" w:firstRow="1" w:lastRow="0" w:firstColumn="1" w:lastColumn="0" w:noHBand="0" w:noVBand="1"/>
       </w:tblPr>
@@ -4191,7 +3540,7 @@
           </w:tcPr>
           <w:p>
             <w:pPr>
-              <w:pStyle w:val="aa"/>
+              <w:pStyle w:val="a0"/>
               <w:spacing w:line="240" w:lineRule="auto"/>
               <w:ind w:left="0" w:right="-47"/>
               <w:jc w:val="center"/>
@@ -4201,7 +3550,6 @@
                 <w:szCs w:val="24"/>
               </w:rPr>
             </w:pPr>
-            <w:proofErr w:type="spellStart"/>
             <w:r>
               <w:rPr>
                 <w:color w:val="000000" w:themeColor="text1"/>
@@ -4209,7 +3557,6 @@
               </w:rPr>
               <w:t>Метод</w:t>
             </w:r>
-            <w:proofErr w:type="spellEnd"/>
           </w:p>
         </w:tc>
         <w:tc>
@@ -4225,7 +3572,7 @@
           </w:tcPr>
           <w:p>
             <w:pPr>
-              <w:pStyle w:val="aa"/>
+              <w:pStyle w:val="a0"/>
               <w:spacing w:line="240" w:lineRule="auto"/>
               <w:ind w:left="0"/>
               <w:jc w:val="center"/>
@@ -4236,34 +3583,14 @@
                 <w:lang w:eastAsia="ru-RU"/>
               </w:rPr>
             </w:pPr>
-            <w:proofErr w:type="spellStart"/>
             <w:r>
               <w:rPr>
                 <w:color w:val="000000" w:themeColor="text1"/>
                 <w:sz w:val="24"/>
                 <w:lang w:eastAsia="en-US"/>
               </w:rPr>
-              <w:t>Входные</w:t>
-            </w:r>
-            <w:proofErr w:type="spellEnd"/>
-            <w:r>
-              <w:rPr>
-                <w:color w:val="000000" w:themeColor="text1"/>
-                <w:sz w:val="24"/>
-                <w:lang w:eastAsia="en-US"/>
-              </w:rPr>
-              <w:t xml:space="preserve"> </w:t>
-            </w:r>
-            <w:proofErr w:type="spellStart"/>
-            <w:r>
-              <w:rPr>
-                <w:color w:val="000000" w:themeColor="text1"/>
-                <w:sz w:val="24"/>
-                <w:lang w:eastAsia="en-US"/>
-              </w:rPr>
-              <w:t>параметры</w:t>
-            </w:r>
-            <w:proofErr w:type="spellEnd"/>
+              <w:t>Входные параметры</w:t>
+            </w:r>
           </w:p>
         </w:tc>
         <w:tc>
@@ -4279,7 +3606,7 @@
           </w:tcPr>
           <w:p>
             <w:pPr>
-              <w:pStyle w:val="aa"/>
+              <w:pStyle w:val="a0"/>
               <w:spacing w:line="240" w:lineRule="auto"/>
               <w:ind w:left="0"/>
               <w:jc w:val="center"/>
@@ -4289,34 +3616,14 @@
                 <w:szCs w:val="24"/>
               </w:rPr>
             </w:pPr>
-            <w:proofErr w:type="spellStart"/>
             <w:r>
               <w:rPr>
                 <w:color w:val="000000" w:themeColor="text1"/>
                 <w:sz w:val="24"/>
                 <w:lang w:eastAsia="en-US"/>
               </w:rPr>
-              <w:t>Возвращаемое</w:t>
-            </w:r>
-            <w:proofErr w:type="spellEnd"/>
-            <w:r>
-              <w:rPr>
-                <w:color w:val="000000" w:themeColor="text1"/>
-                <w:sz w:val="24"/>
-                <w:lang w:eastAsia="en-US"/>
-              </w:rPr>
-              <w:t xml:space="preserve"> </w:t>
-            </w:r>
-            <w:proofErr w:type="spellStart"/>
-            <w:r>
-              <w:rPr>
-                <w:color w:val="000000" w:themeColor="text1"/>
-                <w:sz w:val="24"/>
-                <w:lang w:eastAsia="en-US"/>
-              </w:rPr>
-              <w:t>значение</w:t>
-            </w:r>
-            <w:proofErr w:type="spellEnd"/>
+              <w:t>Возвращаемое значение</w:t>
+            </w:r>
           </w:p>
         </w:tc>
         <w:tc>
@@ -4332,7 +3639,7 @@
           </w:tcPr>
           <w:p>
             <w:pPr>
-              <w:pStyle w:val="aa"/>
+              <w:pStyle w:val="a0"/>
               <w:spacing w:line="240" w:lineRule="auto"/>
               <w:ind w:left="0"/>
               <w:jc w:val="center"/>
@@ -4342,7 +3649,6 @@
                 <w:szCs w:val="24"/>
               </w:rPr>
             </w:pPr>
-            <w:proofErr w:type="spellStart"/>
             <w:r>
               <w:rPr>
                 <w:color w:val="000000" w:themeColor="text1"/>
@@ -4350,7 +3656,6 @@
               </w:rPr>
               <w:t>Описание</w:t>
             </w:r>
-            <w:proofErr w:type="spellEnd"/>
           </w:p>
         </w:tc>
       </w:tr>
@@ -4370,7 +3675,7 @@
           </w:tcPr>
           <w:p>
             <w:pPr>
-              <w:pStyle w:val="aa"/>
+              <w:pStyle w:val="a0"/>
               <w:ind w:left="0" w:right="-47"/>
               <w:rPr>
                 <w:color w:val="000000" w:themeColor="text1"/>
@@ -4378,7 +3683,6 @@
                 <w:szCs w:val="24"/>
               </w:rPr>
             </w:pPr>
-            <w:proofErr w:type="spellStart"/>
             <w:r>
               <w:rPr>
                 <w:color w:val="000000" w:themeColor="text1"/>
@@ -4387,11 +3691,10 @@
               </w:rPr>
               <w:t>EntityCollection</w:t>
             </w:r>
-            <w:proofErr w:type="spellEnd"/>
           </w:p>
           <w:p>
             <w:pPr>
-              <w:pStyle w:val="aa"/>
+              <w:pStyle w:val="a0"/>
               <w:ind w:left="0" w:right="-47"/>
               <w:rPr>
                 <w:color w:val="000000" w:themeColor="text1"/>
@@ -4406,25 +3709,7 @@
                 <w:sz w:val="24"/>
                 <w:szCs w:val="24"/>
               </w:rPr>
-              <w:t xml:space="preserve">(short </w:t>
-            </w:r>
-            <w:proofErr w:type="spellStart"/>
-            <w:r>
-              <w:rPr>
-                <w:color w:val="000000" w:themeColor="text1"/>
-                <w:sz w:val="24"/>
-                <w:szCs w:val="24"/>
-              </w:rPr>
-              <w:t>objType</w:t>
-            </w:r>
-            <w:proofErr w:type="spellEnd"/>
-            <w:r>
-              <w:rPr>
-                <w:color w:val="000000" w:themeColor="text1"/>
-                <w:sz w:val="24"/>
-                <w:szCs w:val="24"/>
-              </w:rPr>
-              <w:t>)</w:t>
+              <w:t>(short objType)</w:t>
             </w:r>
           </w:p>
         </w:tc>
@@ -4440,7 +3725,7 @@
           </w:tcPr>
           <w:p>
             <w:pPr>
-              <w:pStyle w:val="aa"/>
+              <w:pStyle w:val="a0"/>
               <w:ind w:left="0"/>
               <w:jc w:val="left"/>
               <w:rPr>
@@ -4450,7 +3735,6 @@
                 <w:lang w:val="ru-RU"/>
               </w:rPr>
             </w:pPr>
-            <w:proofErr w:type="spellStart"/>
             <w:r>
               <w:rPr>
                 <w:color w:val="000000" w:themeColor="text1"/>
@@ -4460,7 +3744,6 @@
               </w:rPr>
               <w:t>objType</w:t>
             </w:r>
-            <w:proofErr w:type="spellEnd"/>
             <w:r>
               <w:rPr>
                 <w:color w:val="000000" w:themeColor="text1"/>
@@ -4470,7 +3753,6 @@
               </w:rPr>
               <w:t xml:space="preserve"> – </w:t>
             </w:r>
-            <w:proofErr w:type="spellStart"/>
             <w:r>
               <w:rPr>
                 <w:color w:val="000000" w:themeColor="text1"/>
@@ -4478,69 +3760,8 @@
                 <w:szCs w:val="24"/>
                 <w:lang w:eastAsia="ru-RU"/>
               </w:rPr>
-              <w:t>тип</w:t>
-            </w:r>
-            <w:proofErr w:type="spellEnd"/>
-            <w:r>
-              <w:rPr>
-                <w:color w:val="000000" w:themeColor="text1"/>
-                <w:sz w:val="24"/>
-                <w:szCs w:val="24"/>
-                <w:lang w:eastAsia="ru-RU"/>
-              </w:rPr>
-              <w:t xml:space="preserve"> </w:t>
-            </w:r>
-            <w:proofErr w:type="spellStart"/>
-            <w:r>
-              <w:rPr>
-                <w:color w:val="000000" w:themeColor="text1"/>
-                <w:sz w:val="24"/>
-                <w:szCs w:val="24"/>
-                <w:lang w:eastAsia="ru-RU"/>
-              </w:rPr>
-              <w:t>объектов</w:t>
-            </w:r>
-            <w:proofErr w:type="spellEnd"/>
-            <w:r>
-              <w:rPr>
-                <w:color w:val="000000" w:themeColor="text1"/>
-                <w:sz w:val="24"/>
-                <w:szCs w:val="24"/>
-                <w:lang w:eastAsia="ru-RU"/>
-              </w:rPr>
-              <w:t xml:space="preserve">, </w:t>
-            </w:r>
-            <w:proofErr w:type="spellStart"/>
-            <w:r>
-              <w:rPr>
-                <w:color w:val="000000" w:themeColor="text1"/>
-                <w:sz w:val="24"/>
-                <w:szCs w:val="24"/>
-                <w:lang w:eastAsia="ru-RU"/>
-              </w:rPr>
-              <w:t>содержащихся</w:t>
-            </w:r>
-            <w:proofErr w:type="spellEnd"/>
-            <w:r>
-              <w:rPr>
-                <w:color w:val="000000" w:themeColor="text1"/>
-                <w:sz w:val="24"/>
-                <w:szCs w:val="24"/>
-                <w:lang w:eastAsia="ru-RU"/>
-              </w:rPr>
-              <w:t xml:space="preserve"> в </w:t>
-            </w:r>
-            <w:proofErr w:type="spellStart"/>
-            <w:r>
-              <w:rPr>
-                <w:color w:val="000000" w:themeColor="text1"/>
-                <w:sz w:val="24"/>
-                <w:szCs w:val="24"/>
-                <w:lang w:eastAsia="ru-RU"/>
-              </w:rPr>
-              <w:t>массиве</w:t>
-            </w:r>
-            <w:proofErr w:type="spellEnd"/>
+              <w:t>тип объектов, содержащихся в массиве</w:t>
+            </w:r>
           </w:p>
         </w:tc>
         <w:tc>
@@ -4555,7 +3776,7 @@
           </w:tcPr>
           <w:p>
             <w:pPr>
-              <w:pStyle w:val="aa"/>
+              <w:pStyle w:val="a0"/>
               <w:spacing w:line="240" w:lineRule="auto"/>
               <w:ind w:left="0"/>
               <w:jc w:val="left"/>
@@ -4565,62 +3786,15 @@
                 <w:szCs w:val="24"/>
               </w:rPr>
             </w:pPr>
-            <w:proofErr w:type="spellStart"/>
-            <w:r>
-              <w:rPr>
-                <w:color w:val="000000" w:themeColor="text1"/>
-                <w:sz w:val="24"/>
-                <w:szCs w:val="24"/>
-              </w:rPr>
-              <w:t>указатель</w:t>
-            </w:r>
-            <w:proofErr w:type="spellEnd"/>
-            <w:r>
-              <w:rPr>
-                <w:color w:val="000000" w:themeColor="text1"/>
-                <w:sz w:val="24"/>
-                <w:szCs w:val="24"/>
-              </w:rPr>
-              <w:t xml:space="preserve"> </w:t>
-            </w:r>
-            <w:proofErr w:type="spellStart"/>
-            <w:r>
-              <w:rPr>
-                <w:color w:val="000000" w:themeColor="text1"/>
-                <w:sz w:val="24"/>
-                <w:szCs w:val="24"/>
-              </w:rPr>
-              <w:t>на</w:t>
-            </w:r>
-            <w:proofErr w:type="spellEnd"/>
-            <w:r>
-              <w:rPr>
-                <w:color w:val="000000" w:themeColor="text1"/>
-                <w:sz w:val="24"/>
-                <w:szCs w:val="24"/>
-              </w:rPr>
-              <w:t xml:space="preserve"> </w:t>
-            </w:r>
-            <w:proofErr w:type="spellStart"/>
-            <w:r>
-              <w:rPr>
-                <w:color w:val="000000" w:themeColor="text1"/>
-                <w:sz w:val="24"/>
-                <w:szCs w:val="24"/>
-              </w:rPr>
-              <w:t>интерфейс</w:t>
-            </w:r>
-            <w:proofErr w:type="spellEnd"/>
-            <w:r>
-              <w:rPr>
-                <w:color w:val="000000" w:themeColor="text1"/>
-                <w:sz w:val="24"/>
-                <w:szCs w:val="24"/>
-              </w:rPr>
-              <w:t xml:space="preserve"> </w:t>
+            <w:r>
+              <w:rPr>
+                <w:color w:val="000000" w:themeColor="text1"/>
+                <w:sz w:val="24"/>
+                <w:szCs w:val="24"/>
+              </w:rPr>
+              <w:t xml:space="preserve">указатель на интерфейс </w:t>
             </w:r>
             <w:hyperlink r:id="rId9" w:history="1">
-              <w:proofErr w:type="spellStart"/>
               <w:r>
                 <w:rPr>
                   <w:rStyle w:val="x2ul"/>
@@ -4631,7 +3805,6 @@
                 </w:rPr>
                 <w:t>ksEntityCollection</w:t>
               </w:r>
-              <w:proofErr w:type="spellEnd"/>
             </w:hyperlink>
             <w:r>
               <w:rPr>
@@ -4639,28 +3812,9 @@
                 <w:sz w:val="24"/>
                 <w:szCs w:val="24"/>
               </w:rPr>
-              <w:t xml:space="preserve"> </w:t>
-            </w:r>
-            <w:proofErr w:type="spellStart"/>
-            <w:r>
-              <w:rPr>
-                <w:color w:val="000000" w:themeColor="text1"/>
-                <w:sz w:val="24"/>
-                <w:szCs w:val="24"/>
-              </w:rPr>
-              <w:t>или</w:t>
-            </w:r>
-            <w:proofErr w:type="spellEnd"/>
-            <w:r>
-              <w:rPr>
-                <w:color w:val="000000" w:themeColor="text1"/>
-                <w:sz w:val="24"/>
-                <w:szCs w:val="24"/>
-              </w:rPr>
-              <w:t xml:space="preserve"> </w:t>
+              <w:t xml:space="preserve"> или </w:t>
             </w:r>
             <w:hyperlink r:id="rId10" w:history="1">
-              <w:proofErr w:type="spellStart"/>
               <w:r>
                 <w:rPr>
                   <w:rStyle w:val="x2ul"/>
@@ -4671,7 +3825,6 @@
                 </w:rPr>
                 <w:t>IEntityCollection</w:t>
               </w:r>
-              <w:proofErr w:type="spellEnd"/>
             </w:hyperlink>
           </w:p>
         </w:tc>
@@ -4687,7 +3840,7 @@
           </w:tcPr>
           <w:p>
             <w:pPr>
-              <w:pStyle w:val="aa"/>
+              <w:pStyle w:val="a0"/>
               <w:spacing w:line="240" w:lineRule="auto"/>
               <w:ind w:left="0"/>
               <w:jc w:val="left"/>
@@ -4697,142 +3850,14 @@
                 <w:szCs w:val="24"/>
               </w:rPr>
             </w:pPr>
-            <w:proofErr w:type="spellStart"/>
-            <w:r>
-              <w:rPr>
-                <w:color w:val="000000" w:themeColor="text1"/>
-                <w:sz w:val="24"/>
-                <w:szCs w:val="24"/>
-              </w:rPr>
-              <w:t>Формирует</w:t>
-            </w:r>
-            <w:proofErr w:type="spellEnd"/>
-            <w:r>
-              <w:rPr>
-                <w:color w:val="000000" w:themeColor="text1"/>
-                <w:sz w:val="24"/>
-                <w:szCs w:val="24"/>
-              </w:rPr>
-              <w:t xml:space="preserve"> </w:t>
-            </w:r>
-            <w:proofErr w:type="spellStart"/>
-            <w:r>
-              <w:rPr>
-                <w:color w:val="000000" w:themeColor="text1"/>
-                <w:sz w:val="24"/>
-                <w:szCs w:val="24"/>
-              </w:rPr>
-              <w:t>массив</w:t>
-            </w:r>
-            <w:proofErr w:type="spellEnd"/>
-            <w:r>
-              <w:rPr>
-                <w:color w:val="000000" w:themeColor="text1"/>
-                <w:sz w:val="24"/>
-                <w:szCs w:val="24"/>
-              </w:rPr>
-              <w:t xml:space="preserve"> </w:t>
-            </w:r>
-            <w:proofErr w:type="spellStart"/>
-            <w:r>
-              <w:rPr>
-                <w:color w:val="000000" w:themeColor="text1"/>
-                <w:sz w:val="24"/>
-                <w:szCs w:val="24"/>
-              </w:rPr>
-              <w:t>объектов</w:t>
-            </w:r>
-            <w:proofErr w:type="spellEnd"/>
-            <w:r>
-              <w:rPr>
-                <w:color w:val="000000" w:themeColor="text1"/>
-                <w:sz w:val="24"/>
-                <w:szCs w:val="24"/>
-              </w:rPr>
-              <w:t xml:space="preserve"> и </w:t>
-            </w:r>
-            <w:proofErr w:type="spellStart"/>
-            <w:r>
-              <w:rPr>
-                <w:color w:val="000000" w:themeColor="text1"/>
-                <w:sz w:val="24"/>
-                <w:szCs w:val="24"/>
-              </w:rPr>
-              <w:t>возвращает</w:t>
-            </w:r>
-            <w:proofErr w:type="spellEnd"/>
-            <w:r>
-              <w:rPr>
-                <w:color w:val="000000" w:themeColor="text1"/>
-                <w:sz w:val="24"/>
-                <w:szCs w:val="24"/>
-              </w:rPr>
-              <w:t xml:space="preserve"> </w:t>
-            </w:r>
-            <w:proofErr w:type="spellStart"/>
-            <w:r>
-              <w:rPr>
-                <w:color w:val="000000" w:themeColor="text1"/>
-                <w:sz w:val="24"/>
-                <w:szCs w:val="24"/>
-              </w:rPr>
-              <w:t>указатель</w:t>
-            </w:r>
-            <w:proofErr w:type="spellEnd"/>
-            <w:r>
-              <w:rPr>
-                <w:color w:val="000000" w:themeColor="text1"/>
-                <w:sz w:val="24"/>
-                <w:szCs w:val="24"/>
-              </w:rPr>
-              <w:t xml:space="preserve"> </w:t>
-            </w:r>
-            <w:proofErr w:type="spellStart"/>
-            <w:r>
-              <w:rPr>
-                <w:color w:val="000000" w:themeColor="text1"/>
-                <w:sz w:val="24"/>
-                <w:szCs w:val="24"/>
-              </w:rPr>
-              <w:t>на</w:t>
-            </w:r>
-            <w:proofErr w:type="spellEnd"/>
-            <w:r>
-              <w:rPr>
-                <w:color w:val="000000" w:themeColor="text1"/>
-                <w:sz w:val="24"/>
-                <w:szCs w:val="24"/>
-              </w:rPr>
-              <w:t xml:space="preserve"> </w:t>
-            </w:r>
-            <w:proofErr w:type="spellStart"/>
-            <w:r>
-              <w:rPr>
-                <w:color w:val="000000" w:themeColor="text1"/>
-                <w:sz w:val="24"/>
-                <w:szCs w:val="24"/>
-              </w:rPr>
-              <w:t>его</w:t>
-            </w:r>
-            <w:proofErr w:type="spellEnd"/>
-            <w:r>
-              <w:rPr>
-                <w:color w:val="000000" w:themeColor="text1"/>
-                <w:sz w:val="24"/>
-                <w:szCs w:val="24"/>
-              </w:rPr>
-              <w:t xml:space="preserve"> </w:t>
-            </w:r>
-            <w:proofErr w:type="spellStart"/>
-            <w:r>
-              <w:rPr>
-                <w:color w:val="000000" w:themeColor="text1"/>
-                <w:sz w:val="24"/>
-                <w:szCs w:val="24"/>
-              </w:rPr>
-              <w:t>интерфейс</w:t>
-            </w:r>
-            <w:proofErr w:type="spellEnd"/>
+            <w:r>
+              <w:rPr>
+                <w:color w:val="000000" w:themeColor="text1"/>
+                <w:sz w:val="24"/>
+                <w:szCs w:val="24"/>
+              </w:rPr>
+              <w:t>Формирует массив объектов и возвращает указатель на его интерфейс</w:t>
+            </w:r>
           </w:p>
         </w:tc>
       </w:tr>
@@ -4852,7 +3877,7 @@
           </w:tcPr>
           <w:p>
             <w:pPr>
-              <w:pStyle w:val="aa"/>
+              <w:pStyle w:val="a0"/>
               <w:ind w:left="0" w:right="-47"/>
               <w:rPr>
                 <w:color w:val="000000" w:themeColor="text1"/>
@@ -4860,7 +3885,6 @@
                 <w:szCs w:val="24"/>
               </w:rPr>
             </w:pPr>
-            <w:proofErr w:type="spellStart"/>
             <w:r>
               <w:rPr>
                 <w:color w:val="000000" w:themeColor="text1"/>
@@ -4869,11 +3893,10 @@
               </w:rPr>
               <w:t>GetDefaultEntity</w:t>
             </w:r>
-            <w:proofErr w:type="spellEnd"/>
           </w:p>
           <w:p>
             <w:pPr>
-              <w:pStyle w:val="aa"/>
+              <w:pStyle w:val="a0"/>
               <w:ind w:left="0" w:right="-47"/>
               <w:rPr>
                 <w:color w:val="000000" w:themeColor="text1"/>
@@ -4888,25 +3911,7 @@
                 <w:sz w:val="24"/>
                 <w:szCs w:val="24"/>
               </w:rPr>
-              <w:t xml:space="preserve">(short </w:t>
-            </w:r>
-            <w:proofErr w:type="spellStart"/>
-            <w:r>
-              <w:rPr>
-                <w:color w:val="000000" w:themeColor="text1"/>
-                <w:sz w:val="24"/>
-                <w:szCs w:val="24"/>
-              </w:rPr>
-              <w:t>objType</w:t>
-            </w:r>
-            <w:proofErr w:type="spellEnd"/>
-            <w:r>
-              <w:rPr>
-                <w:color w:val="000000" w:themeColor="text1"/>
-                <w:sz w:val="24"/>
-                <w:szCs w:val="24"/>
-              </w:rPr>
-              <w:t>)</w:t>
+              <w:t>(short objType)</w:t>
             </w:r>
           </w:p>
         </w:tc>
@@ -4922,7 +3927,7 @@
           </w:tcPr>
           <w:p>
             <w:pPr>
-              <w:pStyle w:val="aa"/>
+              <w:pStyle w:val="a0"/>
               <w:ind w:left="0"/>
               <w:rPr>
                 <w:color w:val="000000" w:themeColor="text1"/>
@@ -4931,7 +3936,6 @@
                 <w:lang w:eastAsia="ru-RU"/>
               </w:rPr>
             </w:pPr>
-            <w:proofErr w:type="spellStart"/>
             <w:r>
               <w:rPr>
                 <w:color w:val="000000" w:themeColor="text1"/>
@@ -4941,7 +3945,6 @@
               </w:rPr>
               <w:t>objType</w:t>
             </w:r>
-            <w:proofErr w:type="spellEnd"/>
             <w:r>
               <w:rPr>
                 <w:color w:val="000000" w:themeColor="text1"/>
@@ -4951,7 +3954,6 @@
               </w:rPr>
               <w:t xml:space="preserve"> – </w:t>
             </w:r>
-            <w:proofErr w:type="spellStart"/>
             <w:r>
               <w:rPr>
                 <w:color w:val="000000" w:themeColor="text1"/>
@@ -4959,33 +3961,12 @@
                 <w:szCs w:val="24"/>
                 <w:lang w:eastAsia="ru-RU"/>
               </w:rPr>
-              <w:t>тип</w:t>
-            </w:r>
-            <w:proofErr w:type="spellEnd"/>
-            <w:r>
-              <w:rPr>
-                <w:color w:val="000000" w:themeColor="text1"/>
-                <w:sz w:val="24"/>
-                <w:szCs w:val="24"/>
-                <w:lang w:eastAsia="ru-RU"/>
-              </w:rPr>
-              <w:t xml:space="preserve"> </w:t>
-            </w:r>
-            <w:proofErr w:type="spellStart"/>
-            <w:r>
-              <w:rPr>
-                <w:color w:val="000000" w:themeColor="text1"/>
-                <w:sz w:val="24"/>
-                <w:szCs w:val="24"/>
-                <w:lang w:eastAsia="ru-RU"/>
-              </w:rPr>
-              <w:t>объекта</w:t>
-            </w:r>
-            <w:proofErr w:type="spellEnd"/>
+              <w:t>тип объекта</w:t>
+            </w:r>
           </w:p>
           <w:p>
             <w:pPr>
-              <w:pStyle w:val="aa"/>
+              <w:pStyle w:val="a0"/>
               <w:ind w:left="0"/>
               <w:rPr>
                 <w:color w:val="000000" w:themeColor="text1"/>
@@ -5057,7 +4038,6 @@
                     <w:t xml:space="preserve">на интерфейс </w:t>
                   </w:r>
                   <w:hyperlink r:id="rId11" w:history="1">
-                    <w:proofErr w:type="spellStart"/>
                     <w:r>
                       <w:rPr>
                         <w:color w:val="000000" w:themeColor="text1"/>
@@ -5068,7 +4048,6 @@
                       </w:rPr>
                       <w:t>ksEntity</w:t>
                     </w:r>
-                    <w:proofErr w:type="spellEnd"/>
                   </w:hyperlink>
                   <w:r>
                     <w:rPr>
@@ -5080,7 +4059,6 @@
                     <w:t xml:space="preserve"> или </w:t>
                   </w:r>
                   <w:hyperlink r:id="rId12" w:history="1">
-                    <w:proofErr w:type="spellStart"/>
                     <w:r>
                       <w:rPr>
                         <w:color w:val="000000" w:themeColor="text1"/>
@@ -5091,7 +4069,6 @@
                       </w:rPr>
                       <w:t>IEntity</w:t>
                     </w:r>
-                    <w:proofErr w:type="spellEnd"/>
                   </w:hyperlink>
                   <w:r>
                     <w:rPr>
@@ -5108,7 +4085,7 @@
           </w:tbl>
           <w:p>
             <w:pPr>
-              <w:pStyle w:val="aa"/>
+              <w:pStyle w:val="a0"/>
               <w:spacing w:line="240" w:lineRule="auto"/>
               <w:ind w:left="0"/>
               <w:jc w:val="left"/>
@@ -5132,7 +4109,7 @@
           </w:tcPr>
           <w:p>
             <w:pPr>
-              <w:pStyle w:val="aa"/>
+              <w:pStyle w:val="a0"/>
               <w:spacing w:line="240" w:lineRule="auto"/>
               <w:ind w:left="0"/>
               <w:jc w:val="left"/>
@@ -5142,160 +4119,14 @@
                 <w:szCs w:val="24"/>
               </w:rPr>
             </w:pPr>
-            <w:proofErr w:type="spellStart"/>
-            <w:r>
-              <w:rPr>
-                <w:color w:val="000000" w:themeColor="text1"/>
-                <w:sz w:val="24"/>
-                <w:szCs w:val="24"/>
-              </w:rPr>
-              <w:t>Получить</w:t>
-            </w:r>
-            <w:proofErr w:type="spellEnd"/>
-            <w:r>
-              <w:rPr>
-                <w:color w:val="000000" w:themeColor="text1"/>
-                <w:sz w:val="24"/>
-                <w:szCs w:val="24"/>
-              </w:rPr>
-              <w:t xml:space="preserve"> </w:t>
-            </w:r>
-            <w:proofErr w:type="spellStart"/>
-            <w:r>
-              <w:rPr>
-                <w:color w:val="000000" w:themeColor="text1"/>
-                <w:sz w:val="24"/>
-                <w:szCs w:val="24"/>
-              </w:rPr>
-              <w:t>указатель</w:t>
-            </w:r>
-            <w:proofErr w:type="spellEnd"/>
-            <w:r>
-              <w:rPr>
-                <w:color w:val="000000" w:themeColor="text1"/>
-                <w:sz w:val="24"/>
-                <w:szCs w:val="24"/>
-              </w:rPr>
-              <w:t xml:space="preserve"> </w:t>
-            </w:r>
-            <w:proofErr w:type="spellStart"/>
-            <w:r>
-              <w:rPr>
-                <w:color w:val="000000" w:themeColor="text1"/>
-                <w:sz w:val="24"/>
-                <w:szCs w:val="24"/>
-              </w:rPr>
-              <w:t>на</w:t>
-            </w:r>
-            <w:proofErr w:type="spellEnd"/>
-            <w:r>
-              <w:rPr>
-                <w:color w:val="000000" w:themeColor="text1"/>
-                <w:sz w:val="24"/>
-                <w:szCs w:val="24"/>
-              </w:rPr>
-              <w:t xml:space="preserve"> </w:t>
-            </w:r>
-            <w:proofErr w:type="spellStart"/>
-            <w:r>
-              <w:rPr>
-                <w:color w:val="000000" w:themeColor="text1"/>
-                <w:sz w:val="24"/>
-                <w:szCs w:val="24"/>
-              </w:rPr>
-              <w:t>интерфейс</w:t>
-            </w:r>
-            <w:proofErr w:type="spellEnd"/>
-            <w:r>
-              <w:rPr>
-                <w:color w:val="000000" w:themeColor="text1"/>
-                <w:sz w:val="24"/>
-                <w:szCs w:val="24"/>
-              </w:rPr>
-              <w:t xml:space="preserve"> </w:t>
-            </w:r>
-            <w:proofErr w:type="spellStart"/>
-            <w:r>
-              <w:rPr>
-                <w:color w:val="000000" w:themeColor="text1"/>
-                <w:sz w:val="24"/>
-                <w:szCs w:val="24"/>
-              </w:rPr>
-              <w:t>объекта</w:t>
-            </w:r>
-            <w:proofErr w:type="spellEnd"/>
-            <w:r>
-              <w:rPr>
-                <w:color w:val="000000" w:themeColor="text1"/>
-                <w:sz w:val="24"/>
-                <w:szCs w:val="24"/>
-              </w:rPr>
-              <w:t xml:space="preserve">, </w:t>
-            </w:r>
-            <w:proofErr w:type="spellStart"/>
-            <w:r>
-              <w:rPr>
-                <w:color w:val="000000" w:themeColor="text1"/>
-                <w:sz w:val="24"/>
-                <w:szCs w:val="24"/>
-              </w:rPr>
-              <w:t>создаваемого</w:t>
-            </w:r>
-            <w:proofErr w:type="spellEnd"/>
-            <w:r>
-              <w:rPr>
-                <w:color w:val="000000" w:themeColor="text1"/>
-                <w:sz w:val="24"/>
-                <w:szCs w:val="24"/>
-              </w:rPr>
-              <w:t xml:space="preserve"> </w:t>
-            </w:r>
-            <w:proofErr w:type="spellStart"/>
-            <w:r>
-              <w:rPr>
-                <w:color w:val="000000" w:themeColor="text1"/>
-                <w:sz w:val="24"/>
-                <w:szCs w:val="24"/>
-              </w:rPr>
-              <w:t>системой</w:t>
-            </w:r>
-            <w:proofErr w:type="spellEnd"/>
-            <w:r>
-              <w:rPr>
-                <w:color w:val="000000" w:themeColor="text1"/>
-                <w:sz w:val="24"/>
-                <w:szCs w:val="24"/>
-              </w:rPr>
-              <w:t xml:space="preserve"> </w:t>
-            </w:r>
-            <w:proofErr w:type="spellStart"/>
-            <w:r>
-              <w:rPr>
-                <w:color w:val="000000" w:themeColor="text1"/>
-                <w:sz w:val="24"/>
-                <w:szCs w:val="24"/>
-              </w:rPr>
-              <w:t>по</w:t>
-            </w:r>
-            <w:proofErr w:type="spellEnd"/>
-            <w:r>
-              <w:rPr>
-                <w:color w:val="000000" w:themeColor="text1"/>
-                <w:sz w:val="24"/>
-                <w:szCs w:val="24"/>
-              </w:rPr>
-              <w:t xml:space="preserve"> </w:t>
-            </w:r>
-            <w:proofErr w:type="spellStart"/>
-            <w:r>
-              <w:rPr>
-                <w:color w:val="000000" w:themeColor="text1"/>
-                <w:sz w:val="24"/>
-                <w:szCs w:val="24"/>
-              </w:rPr>
-              <w:t>умолчанию</w:t>
-            </w:r>
-            <w:proofErr w:type="spellEnd"/>
+            <w:r>
+              <w:rPr>
+                <w:color w:val="000000" w:themeColor="text1"/>
+                <w:sz w:val="24"/>
+                <w:szCs w:val="24"/>
+              </w:rPr>
+              <w:t>Получить указатель на интерфейс объекта, создаваемого системой по умолчанию</w:t>
+            </w:r>
           </w:p>
         </w:tc>
       </w:tr>
@@ -5315,7 +4146,7 @@
           </w:tcPr>
           <w:p>
             <w:pPr>
-              <w:pStyle w:val="aa"/>
+              <w:pStyle w:val="a0"/>
               <w:ind w:left="0" w:right="-47"/>
               <w:rPr>
                 <w:color w:val="000000" w:themeColor="text1"/>
@@ -5324,41 +4155,13 @@
                 <w:lang w:val="en-US"/>
               </w:rPr>
             </w:pPr>
-            <w:proofErr w:type="spellStart"/>
-            <w:r>
-              <w:rPr>
-                <w:color w:val="000000" w:themeColor="text1"/>
-                <w:sz w:val="24"/>
-                <w:szCs w:val="24"/>
-              </w:rPr>
-              <w:t>GetPart</w:t>
-            </w:r>
-            <w:proofErr w:type="spellEnd"/>
-            <w:r>
-              <w:rPr>
-                <w:color w:val="000000" w:themeColor="text1"/>
-                <w:sz w:val="24"/>
-                <w:szCs w:val="24"/>
-              </w:rPr>
-              <w:t>(</w:t>
-            </w:r>
-            <w:proofErr w:type="spellStart"/>
-            <w:r>
-              <w:rPr>
-                <w:color w:val="000000" w:themeColor="text1"/>
-                <w:sz w:val="24"/>
-                <w:szCs w:val="24"/>
-              </w:rPr>
-              <w:t>int</w:t>
-            </w:r>
-            <w:proofErr w:type="spellEnd"/>
-            <w:r>
-              <w:rPr>
-                <w:color w:val="000000" w:themeColor="text1"/>
-                <w:sz w:val="24"/>
-                <w:szCs w:val="24"/>
-              </w:rPr>
-              <w:t xml:space="preserve"> type)</w:t>
+            <w:r>
+              <w:rPr>
+                <w:color w:val="000000" w:themeColor="text1"/>
+                <w:sz w:val="24"/>
+                <w:szCs w:val="24"/>
+              </w:rPr>
+              <w:t>GetPart(int type)</w:t>
             </w:r>
           </w:p>
         </w:tc>
@@ -5449,49 +4252,7 @@
                       <w:szCs w:val="24"/>
                       <w:lang w:eastAsia="ru-RU"/>
                     </w:rPr>
-                    <w:t xml:space="preserve">- </w:t>
-                  </w:r>
-                  <w:proofErr w:type="spellStart"/>
-                  <w:proofErr w:type="gramStart"/>
-                  <w:r>
-                    <w:rPr>
-                      <w:color w:val="000000" w:themeColor="text1"/>
-                      <w:sz w:val="24"/>
-                      <w:szCs w:val="24"/>
-                      <w:lang w:eastAsia="ru-RU"/>
-                    </w:rPr>
-                    <w:t>тип</w:t>
-                  </w:r>
-                  <w:proofErr w:type="spellEnd"/>
-                  <w:proofErr w:type="gramEnd"/>
-                  <w:r>
-                    <w:rPr>
-                      <w:color w:val="000000" w:themeColor="text1"/>
-                      <w:sz w:val="24"/>
-                      <w:szCs w:val="24"/>
-                      <w:lang w:eastAsia="ru-RU"/>
-                    </w:rPr>
-                    <w:t xml:space="preserve"> </w:t>
-                  </w:r>
-                  <w:proofErr w:type="spellStart"/>
-                  <w:r>
-                    <w:rPr>
-                      <w:color w:val="000000" w:themeColor="text1"/>
-                      <w:sz w:val="24"/>
-                      <w:szCs w:val="24"/>
-                      <w:lang w:eastAsia="ru-RU"/>
-                    </w:rPr>
-                    <w:t>компонента</w:t>
-                  </w:r>
-                  <w:proofErr w:type="spellEnd"/>
-                  <w:r>
-                    <w:rPr>
-                      <w:color w:val="000000" w:themeColor="text1"/>
-                      <w:sz w:val="24"/>
-                      <w:szCs w:val="24"/>
-                      <w:lang w:eastAsia="ru-RU"/>
-                    </w:rPr>
-                    <w:t>.</w:t>
+                    <w:t>- тип компонента.</w:t>
                   </w:r>
                 </w:p>
               </w:tc>
@@ -5499,7 +4260,7 @@
           </w:tbl>
           <w:p>
             <w:pPr>
-              <w:pStyle w:val="aa"/>
+              <w:pStyle w:val="a0"/>
               <w:ind w:left="0"/>
               <w:rPr>
                 <w:color w:val="000000" w:themeColor="text1"/>
@@ -5522,7 +4283,7 @@
           </w:tcPr>
           <w:p>
             <w:pPr>
-              <w:pStyle w:val="aa"/>
+              <w:pStyle w:val="a0"/>
               <w:spacing w:line="240" w:lineRule="auto"/>
               <w:ind w:left="0"/>
               <w:jc w:val="left"/>
@@ -5532,80 +4293,15 @@
                 <w:szCs w:val="24"/>
               </w:rPr>
             </w:pPr>
-            <w:proofErr w:type="spellStart"/>
-            <w:r>
-              <w:rPr>
-                <w:color w:val="000000" w:themeColor="text1"/>
-                <w:sz w:val="24"/>
-                <w:szCs w:val="24"/>
-              </w:rPr>
-              <w:t>указатель</w:t>
-            </w:r>
-            <w:proofErr w:type="spellEnd"/>
-            <w:r>
-              <w:rPr>
-                <w:color w:val="000000" w:themeColor="text1"/>
-                <w:sz w:val="24"/>
-                <w:szCs w:val="24"/>
-              </w:rPr>
-              <w:t xml:space="preserve"> </w:t>
-            </w:r>
-            <w:proofErr w:type="spellStart"/>
-            <w:r>
-              <w:rPr>
-                <w:color w:val="000000" w:themeColor="text1"/>
-                <w:sz w:val="24"/>
-                <w:szCs w:val="24"/>
-              </w:rPr>
-              <w:t>на</w:t>
-            </w:r>
-            <w:proofErr w:type="spellEnd"/>
-            <w:r>
-              <w:rPr>
-                <w:color w:val="000000" w:themeColor="text1"/>
-                <w:sz w:val="24"/>
-                <w:szCs w:val="24"/>
-              </w:rPr>
-              <w:t xml:space="preserve"> </w:t>
-            </w:r>
-            <w:proofErr w:type="spellStart"/>
-            <w:r>
-              <w:rPr>
-                <w:color w:val="000000" w:themeColor="text1"/>
-                <w:sz w:val="24"/>
-                <w:szCs w:val="24"/>
-              </w:rPr>
-              <w:t>интерфейс</w:t>
-            </w:r>
-            <w:proofErr w:type="spellEnd"/>
-            <w:r>
-              <w:rPr>
-                <w:color w:val="000000" w:themeColor="text1"/>
-                <w:sz w:val="24"/>
-                <w:szCs w:val="24"/>
-              </w:rPr>
-              <w:t xml:space="preserve"> </w:t>
-            </w:r>
-            <w:proofErr w:type="spellStart"/>
-            <w:r>
-              <w:rPr>
-                <w:color w:val="000000" w:themeColor="text1"/>
-                <w:sz w:val="24"/>
-                <w:szCs w:val="24"/>
-              </w:rPr>
-              <w:t>компонента</w:t>
-            </w:r>
-            <w:proofErr w:type="spellEnd"/>
-            <w:r>
-              <w:rPr>
-                <w:color w:val="000000" w:themeColor="text1"/>
-                <w:sz w:val="24"/>
-                <w:szCs w:val="24"/>
-              </w:rPr>
-              <w:t xml:space="preserve"> </w:t>
+            <w:r>
+              <w:rPr>
+                <w:color w:val="000000" w:themeColor="text1"/>
+                <w:sz w:val="24"/>
+                <w:szCs w:val="24"/>
+              </w:rPr>
+              <w:t xml:space="preserve">указатель на интерфейс компонента </w:t>
             </w:r>
             <w:hyperlink r:id="rId13" w:history="1">
-              <w:proofErr w:type="spellStart"/>
               <w:r>
                 <w:rPr>
                   <w:rStyle w:val="x2ul"/>
@@ -5616,7 +4312,6 @@
                 </w:rPr>
                 <w:t>ksPart</w:t>
               </w:r>
-              <w:proofErr w:type="spellEnd"/>
             </w:hyperlink>
             <w:r>
               <w:rPr>
@@ -5624,28 +4319,9 @@
                 <w:sz w:val="24"/>
                 <w:szCs w:val="24"/>
               </w:rPr>
-              <w:t xml:space="preserve"> </w:t>
-            </w:r>
-            <w:proofErr w:type="spellStart"/>
-            <w:r>
-              <w:rPr>
-                <w:color w:val="000000" w:themeColor="text1"/>
-                <w:sz w:val="24"/>
-                <w:szCs w:val="24"/>
-              </w:rPr>
-              <w:t>или</w:t>
-            </w:r>
-            <w:proofErr w:type="spellEnd"/>
-            <w:r>
-              <w:rPr>
-                <w:color w:val="000000" w:themeColor="text1"/>
-                <w:sz w:val="24"/>
-                <w:szCs w:val="24"/>
-              </w:rPr>
-              <w:t xml:space="preserve"> </w:t>
+              <w:t xml:space="preserve"> или </w:t>
             </w:r>
             <w:hyperlink r:id="rId14" w:history="1">
-              <w:proofErr w:type="spellStart"/>
               <w:r>
                 <w:rPr>
                   <w:rStyle w:val="x2ul"/>
@@ -5656,7 +4332,6 @@
                 </w:rPr>
                 <w:t>IPart</w:t>
               </w:r>
-              <w:proofErr w:type="spellEnd"/>
             </w:hyperlink>
             <w:r>
               <w:rPr>
@@ -5680,7 +4355,7 @@
           </w:tcPr>
           <w:p>
             <w:pPr>
-              <w:pStyle w:val="aa"/>
+              <w:pStyle w:val="a0"/>
               <w:spacing w:line="240" w:lineRule="auto"/>
               <w:ind w:left="0"/>
               <w:jc w:val="left"/>
@@ -5690,142 +4365,14 @@
                 <w:szCs w:val="24"/>
               </w:rPr>
             </w:pPr>
-            <w:proofErr w:type="spellStart"/>
-            <w:r>
-              <w:rPr>
-                <w:color w:val="000000" w:themeColor="text1"/>
-                <w:sz w:val="24"/>
-                <w:szCs w:val="24"/>
-              </w:rPr>
-              <w:t>Получить</w:t>
-            </w:r>
-            <w:proofErr w:type="spellEnd"/>
-            <w:r>
-              <w:rPr>
-                <w:color w:val="000000" w:themeColor="text1"/>
-                <w:sz w:val="24"/>
-                <w:szCs w:val="24"/>
-              </w:rPr>
-              <w:t xml:space="preserve"> </w:t>
-            </w:r>
-            <w:proofErr w:type="spellStart"/>
-            <w:r>
-              <w:rPr>
-                <w:color w:val="000000" w:themeColor="text1"/>
-                <w:sz w:val="24"/>
-                <w:szCs w:val="24"/>
-              </w:rPr>
-              <w:t>указатель</w:t>
-            </w:r>
-            <w:proofErr w:type="spellEnd"/>
-            <w:r>
-              <w:rPr>
-                <w:color w:val="000000" w:themeColor="text1"/>
-                <w:sz w:val="24"/>
-                <w:szCs w:val="24"/>
-              </w:rPr>
-              <w:t xml:space="preserve"> </w:t>
-            </w:r>
-            <w:proofErr w:type="spellStart"/>
-            <w:r>
-              <w:rPr>
-                <w:color w:val="000000" w:themeColor="text1"/>
-                <w:sz w:val="24"/>
-                <w:szCs w:val="24"/>
-              </w:rPr>
-              <w:t>на</w:t>
-            </w:r>
-            <w:proofErr w:type="spellEnd"/>
-            <w:r>
-              <w:rPr>
-                <w:color w:val="000000" w:themeColor="text1"/>
-                <w:sz w:val="24"/>
-                <w:szCs w:val="24"/>
-              </w:rPr>
-              <w:t xml:space="preserve"> </w:t>
-            </w:r>
-            <w:proofErr w:type="spellStart"/>
-            <w:r>
-              <w:rPr>
-                <w:color w:val="000000" w:themeColor="text1"/>
-                <w:sz w:val="24"/>
-                <w:szCs w:val="24"/>
-              </w:rPr>
-              <w:t>интерфейс</w:t>
-            </w:r>
-            <w:proofErr w:type="spellEnd"/>
-            <w:r>
-              <w:rPr>
-                <w:color w:val="000000" w:themeColor="text1"/>
-                <w:sz w:val="24"/>
-                <w:szCs w:val="24"/>
-              </w:rPr>
-              <w:t xml:space="preserve"> </w:t>
-            </w:r>
-            <w:proofErr w:type="spellStart"/>
-            <w:r>
-              <w:rPr>
-                <w:color w:val="000000" w:themeColor="text1"/>
-                <w:sz w:val="24"/>
-                <w:szCs w:val="24"/>
-              </w:rPr>
-              <w:t>компонента</w:t>
-            </w:r>
-            <w:proofErr w:type="spellEnd"/>
-            <w:r>
-              <w:rPr>
-                <w:color w:val="000000" w:themeColor="text1"/>
-                <w:sz w:val="24"/>
-                <w:szCs w:val="24"/>
-              </w:rPr>
-              <w:t xml:space="preserve"> в </w:t>
-            </w:r>
-            <w:proofErr w:type="spellStart"/>
-            <w:r>
-              <w:rPr>
-                <w:color w:val="000000" w:themeColor="text1"/>
-                <w:sz w:val="24"/>
-                <w:szCs w:val="24"/>
-              </w:rPr>
-              <w:t>соответствии</w:t>
-            </w:r>
-            <w:proofErr w:type="spellEnd"/>
-            <w:r>
-              <w:rPr>
-                <w:color w:val="000000" w:themeColor="text1"/>
-                <w:sz w:val="24"/>
-                <w:szCs w:val="24"/>
-              </w:rPr>
-              <w:t xml:space="preserve"> с </w:t>
-            </w:r>
-            <w:proofErr w:type="spellStart"/>
-            <w:r>
-              <w:rPr>
-                <w:color w:val="000000" w:themeColor="text1"/>
-                <w:sz w:val="24"/>
-                <w:szCs w:val="24"/>
-              </w:rPr>
-              <w:t>заданным</w:t>
-            </w:r>
-            <w:proofErr w:type="spellEnd"/>
-            <w:r>
-              <w:rPr>
-                <w:color w:val="000000" w:themeColor="text1"/>
-                <w:sz w:val="24"/>
-                <w:szCs w:val="24"/>
-              </w:rPr>
-              <w:t xml:space="preserve"> </w:t>
-            </w:r>
-            <w:proofErr w:type="spellStart"/>
-            <w:r>
-              <w:rPr>
-                <w:color w:val="000000" w:themeColor="text1"/>
-                <w:sz w:val="24"/>
-                <w:szCs w:val="24"/>
-              </w:rPr>
-              <w:t>типом</w:t>
-            </w:r>
-            <w:proofErr w:type="spellEnd"/>
+            <w:r>
+              <w:rPr>
+                <w:color w:val="000000" w:themeColor="text1"/>
+                <w:sz w:val="24"/>
+                <w:szCs w:val="24"/>
+              </w:rPr>
+              <w:t>Получить указатель на интерфейс компонента в соответствии с заданным типом</w:t>
+            </w:r>
           </w:p>
         </w:tc>
       </w:tr>
@@ -5845,7 +4392,7 @@
           </w:tcPr>
           <w:p>
             <w:pPr>
-              <w:pStyle w:val="aa"/>
+              <w:pStyle w:val="a0"/>
               <w:ind w:left="0" w:right="-47"/>
               <w:rPr>
                 <w:color w:val="000000" w:themeColor="text1"/>
@@ -5854,41 +4401,13 @@
                 <w:lang w:val="en-US"/>
               </w:rPr>
             </w:pPr>
-            <w:proofErr w:type="spellStart"/>
-            <w:r>
-              <w:rPr>
-                <w:color w:val="000000" w:themeColor="text1"/>
-                <w:sz w:val="24"/>
-                <w:szCs w:val="24"/>
-              </w:rPr>
-              <w:t>NewEntity</w:t>
-            </w:r>
-            <w:proofErr w:type="spellEnd"/>
-            <w:r>
-              <w:rPr>
-                <w:color w:val="000000" w:themeColor="text1"/>
-                <w:sz w:val="24"/>
-                <w:szCs w:val="24"/>
-              </w:rPr>
-              <w:t xml:space="preserve">(short </w:t>
-            </w:r>
-            <w:proofErr w:type="spellStart"/>
-            <w:r>
-              <w:rPr>
-                <w:color w:val="000000" w:themeColor="text1"/>
-                <w:sz w:val="24"/>
-                <w:szCs w:val="24"/>
-              </w:rPr>
-              <w:t>objType</w:t>
-            </w:r>
-            <w:proofErr w:type="spellEnd"/>
-            <w:r>
-              <w:rPr>
-                <w:color w:val="000000" w:themeColor="text1"/>
-                <w:sz w:val="24"/>
-                <w:szCs w:val="24"/>
-              </w:rPr>
-              <w:t>)</w:t>
+            <w:r>
+              <w:rPr>
+                <w:color w:val="000000" w:themeColor="text1"/>
+                <w:sz w:val="24"/>
+                <w:szCs w:val="24"/>
+              </w:rPr>
+              <w:t>NewEntity(short objType)</w:t>
             </w:r>
           </w:p>
         </w:tc>
@@ -5936,7 +4455,6 @@
                       <w:lang w:eastAsia="ru-RU"/>
                     </w:rPr>
                   </w:pPr>
-                  <w:proofErr w:type="spellStart"/>
                   <w:r>
                     <w:rPr>
                       <w:color w:val="000000" w:themeColor="text1"/>
@@ -5946,7 +4464,6 @@
                     </w:rPr>
                     <w:t>objType</w:t>
                   </w:r>
-                  <w:proofErr w:type="spellEnd"/>
                 </w:p>
               </w:tc>
               <w:tc>
@@ -5984,8 +4501,6 @@
                     <w:t xml:space="preserve">- </w:t>
                   </w:r>
                   <w:hyperlink r:id="rId15" w:history="1">
-                    <w:proofErr w:type="spellStart"/>
-                    <w:proofErr w:type="gramStart"/>
                     <w:r>
                       <w:rPr>
                         <w:color w:val="000000" w:themeColor="text1"/>
@@ -5993,30 +4508,8 @@
                         <w:szCs w:val="24"/>
                         <w:lang w:eastAsia="ru-RU"/>
                       </w:rPr>
-                      <w:t>тип</w:t>
+                      <w:t>тип объекта</w:t>
                     </w:r>
-                    <w:proofErr w:type="spellEnd"/>
-                    <w:proofErr w:type="gramEnd"/>
-                    <w:r>
-                      <w:rPr>
-                        <w:color w:val="000000" w:themeColor="text1"/>
-                        <w:sz w:val="24"/>
-                        <w:szCs w:val="24"/>
-                        <w:lang w:eastAsia="ru-RU"/>
-                      </w:rPr>
-                      <w:t xml:space="preserve"> </w:t>
-                    </w:r>
-                    <w:proofErr w:type="spellStart"/>
-                    <w:r>
-                      <w:rPr>
-                        <w:color w:val="000000" w:themeColor="text1"/>
-                        <w:sz w:val="24"/>
-                        <w:szCs w:val="24"/>
-                        <w:lang w:eastAsia="ru-RU"/>
-                      </w:rPr>
-                      <w:t>объекта</w:t>
-                    </w:r>
-                    <w:proofErr w:type="spellEnd"/>
                   </w:hyperlink>
                   <w:r>
                     <w:rPr>
@@ -6033,7 +4526,7 @@
           </w:tbl>
           <w:p>
             <w:pPr>
-              <w:pStyle w:val="aa"/>
+              <w:pStyle w:val="a0"/>
               <w:ind w:left="0"/>
               <w:rPr>
                 <w:color w:val="000000" w:themeColor="text1"/>
@@ -6056,7 +4549,7 @@
           </w:tcPr>
           <w:p>
             <w:pPr>
-              <w:pStyle w:val="aa"/>
+              <w:pStyle w:val="a0"/>
               <w:spacing w:line="240" w:lineRule="auto"/>
               <w:ind w:left="0"/>
               <w:jc w:val="left"/>
@@ -6066,62 +4559,15 @@
                 <w:szCs w:val="24"/>
               </w:rPr>
             </w:pPr>
-            <w:proofErr w:type="spellStart"/>
-            <w:r>
-              <w:rPr>
-                <w:color w:val="000000" w:themeColor="text1"/>
-                <w:sz w:val="24"/>
-                <w:szCs w:val="24"/>
-              </w:rPr>
-              <w:t>указатель</w:t>
-            </w:r>
-            <w:proofErr w:type="spellEnd"/>
-            <w:r>
-              <w:rPr>
-                <w:color w:val="000000" w:themeColor="text1"/>
-                <w:sz w:val="24"/>
-                <w:szCs w:val="24"/>
-              </w:rPr>
-              <w:t xml:space="preserve"> </w:t>
-            </w:r>
-            <w:proofErr w:type="spellStart"/>
-            <w:r>
-              <w:rPr>
-                <w:color w:val="000000" w:themeColor="text1"/>
-                <w:sz w:val="24"/>
-                <w:szCs w:val="24"/>
-              </w:rPr>
-              <w:t>на</w:t>
-            </w:r>
-            <w:proofErr w:type="spellEnd"/>
-            <w:r>
-              <w:rPr>
-                <w:color w:val="000000" w:themeColor="text1"/>
-                <w:sz w:val="24"/>
-                <w:szCs w:val="24"/>
-              </w:rPr>
-              <w:t xml:space="preserve"> </w:t>
-            </w:r>
-            <w:proofErr w:type="spellStart"/>
-            <w:r>
-              <w:rPr>
-                <w:color w:val="000000" w:themeColor="text1"/>
-                <w:sz w:val="24"/>
-                <w:szCs w:val="24"/>
-              </w:rPr>
-              <w:t>интерфейс</w:t>
-            </w:r>
-            <w:proofErr w:type="spellEnd"/>
-            <w:r>
-              <w:rPr>
-                <w:color w:val="000000" w:themeColor="text1"/>
-                <w:sz w:val="24"/>
-                <w:szCs w:val="24"/>
-              </w:rPr>
-              <w:t xml:space="preserve"> </w:t>
+            <w:r>
+              <w:rPr>
+                <w:color w:val="000000" w:themeColor="text1"/>
+                <w:sz w:val="24"/>
+                <w:szCs w:val="24"/>
+              </w:rPr>
+              <w:t xml:space="preserve">указатель на интерфейс </w:t>
             </w:r>
             <w:hyperlink r:id="rId16" w:history="1">
-              <w:proofErr w:type="spellStart"/>
               <w:r>
                 <w:rPr>
                   <w:rStyle w:val="x2ul"/>
@@ -6132,7 +4578,6 @@
                 </w:rPr>
                 <w:t>ksEntity</w:t>
               </w:r>
-              <w:proofErr w:type="spellEnd"/>
             </w:hyperlink>
             <w:r>
               <w:rPr>
@@ -6140,28 +4585,9 @@
                 <w:sz w:val="24"/>
                 <w:szCs w:val="24"/>
               </w:rPr>
-              <w:t xml:space="preserve"> </w:t>
-            </w:r>
-            <w:proofErr w:type="spellStart"/>
-            <w:r>
-              <w:rPr>
-                <w:color w:val="000000" w:themeColor="text1"/>
-                <w:sz w:val="24"/>
-                <w:szCs w:val="24"/>
-              </w:rPr>
-              <w:t>или</w:t>
-            </w:r>
-            <w:proofErr w:type="spellEnd"/>
-            <w:r>
-              <w:rPr>
-                <w:color w:val="000000" w:themeColor="text1"/>
-                <w:sz w:val="24"/>
-                <w:szCs w:val="24"/>
-              </w:rPr>
-              <w:t xml:space="preserve"> </w:t>
+              <w:t xml:space="preserve"> или </w:t>
             </w:r>
             <w:hyperlink r:id="rId17" w:history="1">
-              <w:proofErr w:type="spellStart"/>
               <w:r>
                 <w:rPr>
                   <w:rStyle w:val="x2ul"/>
@@ -6172,7 +4598,6 @@
                 </w:rPr>
                 <w:t>IEntity</w:t>
               </w:r>
-              <w:proofErr w:type="spellEnd"/>
             </w:hyperlink>
             <w:r>
               <w:rPr>
@@ -6196,7 +4621,7 @@
           </w:tcPr>
           <w:p>
             <w:pPr>
-              <w:pStyle w:val="aa"/>
+              <w:pStyle w:val="a0"/>
               <w:spacing w:line="240" w:lineRule="auto"/>
               <w:ind w:left="0"/>
               <w:jc w:val="left"/>
@@ -6206,142 +4631,14 @@
                 <w:szCs w:val="24"/>
               </w:rPr>
             </w:pPr>
-            <w:proofErr w:type="spellStart"/>
-            <w:r>
-              <w:rPr>
-                <w:color w:val="000000" w:themeColor="text1"/>
-                <w:sz w:val="24"/>
-                <w:szCs w:val="24"/>
-              </w:rPr>
-              <w:t>Создать</w:t>
-            </w:r>
-            <w:proofErr w:type="spellEnd"/>
-            <w:r>
-              <w:rPr>
-                <w:color w:val="000000" w:themeColor="text1"/>
-                <w:sz w:val="24"/>
-                <w:szCs w:val="24"/>
-              </w:rPr>
-              <w:t xml:space="preserve"> </w:t>
-            </w:r>
-            <w:proofErr w:type="spellStart"/>
-            <w:r>
-              <w:rPr>
-                <w:color w:val="000000" w:themeColor="text1"/>
-                <w:sz w:val="24"/>
-                <w:szCs w:val="24"/>
-              </w:rPr>
-              <w:t>новый</w:t>
-            </w:r>
-            <w:proofErr w:type="spellEnd"/>
-            <w:r>
-              <w:rPr>
-                <w:color w:val="000000" w:themeColor="text1"/>
-                <w:sz w:val="24"/>
-                <w:szCs w:val="24"/>
-              </w:rPr>
-              <w:t xml:space="preserve"> </w:t>
-            </w:r>
-            <w:proofErr w:type="spellStart"/>
-            <w:r>
-              <w:rPr>
-                <w:color w:val="000000" w:themeColor="text1"/>
-                <w:sz w:val="24"/>
-                <w:szCs w:val="24"/>
-              </w:rPr>
-              <w:t>интерфейс</w:t>
-            </w:r>
-            <w:proofErr w:type="spellEnd"/>
-            <w:r>
-              <w:rPr>
-                <w:color w:val="000000" w:themeColor="text1"/>
-                <w:sz w:val="24"/>
-                <w:szCs w:val="24"/>
-              </w:rPr>
-              <w:t xml:space="preserve"> </w:t>
-            </w:r>
-            <w:proofErr w:type="spellStart"/>
-            <w:r>
-              <w:rPr>
-                <w:color w:val="000000" w:themeColor="text1"/>
-                <w:sz w:val="24"/>
-                <w:szCs w:val="24"/>
-              </w:rPr>
-              <w:t>объекта</w:t>
-            </w:r>
-            <w:proofErr w:type="spellEnd"/>
-            <w:r>
-              <w:rPr>
-                <w:color w:val="000000" w:themeColor="text1"/>
-                <w:sz w:val="24"/>
-                <w:szCs w:val="24"/>
-              </w:rPr>
-              <w:t xml:space="preserve"> и </w:t>
-            </w:r>
-            <w:proofErr w:type="spellStart"/>
-            <w:r>
-              <w:rPr>
-                <w:color w:val="000000" w:themeColor="text1"/>
-                <w:sz w:val="24"/>
-                <w:szCs w:val="24"/>
-              </w:rPr>
-              <w:t>получить</w:t>
-            </w:r>
-            <w:proofErr w:type="spellEnd"/>
-            <w:r>
-              <w:rPr>
-                <w:color w:val="000000" w:themeColor="text1"/>
-                <w:sz w:val="24"/>
-                <w:szCs w:val="24"/>
-              </w:rPr>
-              <w:t xml:space="preserve"> </w:t>
-            </w:r>
-            <w:proofErr w:type="spellStart"/>
-            <w:r>
-              <w:rPr>
-                <w:color w:val="000000" w:themeColor="text1"/>
-                <w:sz w:val="24"/>
-                <w:szCs w:val="24"/>
-              </w:rPr>
-              <w:t>указатель</w:t>
-            </w:r>
-            <w:proofErr w:type="spellEnd"/>
-            <w:r>
-              <w:rPr>
-                <w:color w:val="000000" w:themeColor="text1"/>
-                <w:sz w:val="24"/>
-                <w:szCs w:val="24"/>
-              </w:rPr>
-              <w:t xml:space="preserve"> </w:t>
-            </w:r>
-            <w:proofErr w:type="spellStart"/>
-            <w:r>
-              <w:rPr>
-                <w:color w:val="000000" w:themeColor="text1"/>
-                <w:sz w:val="24"/>
-                <w:szCs w:val="24"/>
-              </w:rPr>
-              <w:t>на</w:t>
-            </w:r>
-            <w:proofErr w:type="spellEnd"/>
-            <w:r>
-              <w:rPr>
-                <w:color w:val="000000" w:themeColor="text1"/>
-                <w:sz w:val="24"/>
-                <w:szCs w:val="24"/>
-              </w:rPr>
-              <w:t xml:space="preserve"> </w:t>
-            </w:r>
-            <w:proofErr w:type="spellStart"/>
-            <w:r>
-              <w:rPr>
-                <w:color w:val="000000" w:themeColor="text1"/>
-                <w:sz w:val="24"/>
-                <w:szCs w:val="24"/>
-              </w:rPr>
-              <w:t>него</w:t>
-            </w:r>
-            <w:proofErr w:type="spellEnd"/>
+            <w:r>
+              <w:rPr>
+                <w:color w:val="000000" w:themeColor="text1"/>
+                <w:sz w:val="24"/>
+                <w:szCs w:val="24"/>
+              </w:rPr>
+              <w:t>Создать новый интерфейс объекта и получить указатель на него</w:t>
+            </w:r>
           </w:p>
         </w:tc>
       </w:tr>
@@ -6378,7 +4675,7 @@
     </w:p>
     <w:p>
       <w:pPr>
-        <w:pStyle w:val="2"/>
+        <w:pStyle w:val="Heading2"/>
         <w:ind w:hanging="284"/>
         <w:jc w:val="center"/>
         <w:rPr>
@@ -6403,7 +4700,7 @@
     </w:p>
     <w:p>
       <w:pPr>
-        <w:pStyle w:val="3"/>
+        <w:pStyle w:val="Heading3"/>
         <w:spacing w:line="360" w:lineRule="auto"/>
         <w:ind w:hanging="284"/>
       </w:pPr>
@@ -6413,208 +4710,114 @@
         <w:t xml:space="preserve">1.3.1 </w:t>
       </w:r>
       <w:bookmarkEnd w:id="4"/>
-      <w:proofErr w:type="spellStart"/>
-      <w:r>
-        <w:t>Model</w:t>
-      </w:r>
-      <w:proofErr w:type="spellEnd"/>
-      <w:r>
+      <w:r>
+        <w:t>Model ChemLab</w:t>
+      </w:r>
+      <w:bookmarkEnd w:id="5"/>
+    </w:p>
+    <w:p>
+      <w:pPr>
+        <w:spacing w:after="0"/>
+        <w:rPr>
+          <w:szCs w:val="28"/>
+          <w:lang w:val="ru-RU"/>
+        </w:rPr>
+      </w:pPr>
+      <w:r>
+        <w:rPr>
+          <w:szCs w:val="28"/>
+          <w:lang w:val="ru-RU"/>
+        </w:rPr>
+        <w:t>Model ChemLab</w:t>
+      </w:r>
+      <w:r>
+        <w:rPr>
+          <w:szCs w:val="28"/>
+          <w:lang w:val="ru-RU"/>
+        </w:rPr>
+        <w:t xml:space="preserve">— </w:t>
+      </w:r>
+      <w:r>
+        <w:rPr>
+          <w:szCs w:val="28"/>
+          <w:lang w:val="ru-RU"/>
+        </w:rPr>
+        <w:t>интерактивное лабораторное моделирование для Windows</w:t>
+      </w:r>
+      <w:r>
+        <w:rPr>
+          <w:szCs w:val="28"/>
+          <w:lang w:val="ru-RU"/>
+        </w:rPr>
+        <w:t>.</w:t>
+      </w:r>
+    </w:p>
+    <w:p>
+      <w:pPr>
+        <w:spacing w:after="0"/>
+        <w:rPr>
+          <w:szCs w:val="28"/>
+          <w:lang w:val="ru-RU"/>
+        </w:rPr>
+      </w:pPr>
+      <w:r>
+        <w:rPr>
+          <w:szCs w:val="28"/>
+          <w:lang w:val="ru-RU"/>
+        </w:rPr>
+        <w:t>Модель ChemLab - это уникальный продукт, включающий в себя интерактивное моделирование и рабочее пространство лабораторной записной книжки с отдельными областями для теории, процедур и наблюдений студентов. Обычно используемое лабораторное оборудование и процедуры используются для моделирования этапов выполнения эксперимента. Пользователи проходят фактическую лабораторную процедуру, взаимодействуя с анимированным оборудованием, аналогично реальной лабораторной работе.</w:t>
+      </w:r>
+    </w:p>
+    <w:p>
+      <w:pPr>
+        <w:spacing w:after="0"/>
+        <w:rPr>
+          <w:noProof/>
+          <w:lang w:val="ru-RU"/>
+        </w:rPr>
+      </w:pPr>
+      <w:r>
+        <w:rPr>
+          <w:szCs w:val="28"/>
+          <w:lang w:val="ru-RU"/>
+        </w:rPr>
+        <w:t>ChemLab поставляется с рядом предварительно разработанных лабораторных экспериментов по общей химии на уровне средней школы и колледжа. Пользователи могут расширить исходный лабораторный набор с помощью инструментов разработки ChemLab LabWizard, что позволяет преподавателям разрабатывать лабораторные симуляции для конкретных учебных программ. Эти разработанные пользователем модели объединяют как текстовые инструкции, так и моделирование в один распространяемый файл</w:t>
+      </w:r>
+      <w:r>
+        <w:rPr>
+          <w:szCs w:val="28"/>
+          <w:lang w:val="ru-RU"/>
+        </w:rPr>
+        <w:t xml:space="preserve"> [3]</w:t>
+      </w:r>
+      <w:r>
+        <w:rPr>
+          <w:szCs w:val="28"/>
+          <w:lang w:val="ru-RU"/>
+        </w:rPr>
+        <w:t xml:space="preserve">. </w:t>
+      </w:r>
+      <w:r>
+        <w:rPr>
+          <w:szCs w:val="28"/>
+          <w:lang w:val="ru-RU"/>
+        </w:rPr>
+        <w:t>На рисунке 1.</w:t>
+      </w:r>
+      <w:r>
+        <w:rPr>
+          <w:szCs w:val="28"/>
+          <w:lang w:val="ru-RU"/>
+        </w:rPr>
+        <w:t>1</w:t>
+      </w:r>
+      <w:r>
+        <w:rPr>
+          <w:szCs w:val="28"/>
+          <w:lang w:val="ru-RU"/>
+        </w:rPr>
         <w:t xml:space="preserve"> </w:t>
       </w:r>
-      <w:proofErr w:type="spellStart"/>
-      <w:r>
-        <w:t>ChemLab</w:t>
-      </w:r>
-      <w:bookmarkEnd w:id="5"/>
-      <w:proofErr w:type="spellEnd"/>
-    </w:p>
-    <w:p>
-      <w:pPr>
-        <w:spacing w:after="0"/>
-        <w:rPr>
-          <w:szCs w:val="28"/>
-          <w:lang w:val="ru-RU"/>
-        </w:rPr>
-      </w:pPr>
-      <w:proofErr w:type="spellStart"/>
-      <w:r>
-        <w:rPr>
-          <w:szCs w:val="28"/>
-          <w:lang w:val="ru-RU"/>
-        </w:rPr>
-        <w:t>Model</w:t>
-      </w:r>
-      <w:proofErr w:type="spellEnd"/>
-      <w:r>
-        <w:rPr>
-          <w:szCs w:val="28"/>
-          <w:lang w:val="ru-RU"/>
-        </w:rPr>
-        <w:t xml:space="preserve"> </w:t>
-      </w:r>
-      <w:proofErr w:type="spellStart"/>
-      <w:r>
-        <w:rPr>
-          <w:szCs w:val="28"/>
-          <w:lang w:val="ru-RU"/>
-        </w:rPr>
-        <w:t>ChemLab</w:t>
-      </w:r>
-      <w:proofErr w:type="spellEnd"/>
-      <w:r>
-        <w:rPr>
-          <w:szCs w:val="28"/>
-          <w:lang w:val="ru-RU"/>
-        </w:rPr>
-        <w:t xml:space="preserve">— </w:t>
-      </w:r>
-      <w:r>
-        <w:rPr>
-          <w:szCs w:val="28"/>
-          <w:lang w:val="ru-RU"/>
-        </w:rPr>
-        <w:t xml:space="preserve">интерактивное лабораторное моделирование для </w:t>
-      </w:r>
-      <w:proofErr w:type="spellStart"/>
-      <w:r>
-        <w:rPr>
-          <w:szCs w:val="28"/>
-          <w:lang w:val="ru-RU"/>
-        </w:rPr>
-        <w:t>Windows</w:t>
-      </w:r>
-      <w:proofErr w:type="spellEnd"/>
-      <w:r>
-        <w:rPr>
-          <w:szCs w:val="28"/>
-          <w:lang w:val="ru-RU"/>
-        </w:rPr>
-        <w:t>.</w:t>
-      </w:r>
-    </w:p>
-    <w:p>
-      <w:pPr>
-        <w:spacing w:after="0"/>
-        <w:rPr>
-          <w:szCs w:val="28"/>
-          <w:lang w:val="ru-RU"/>
-        </w:rPr>
-      </w:pPr>
-      <w:r>
-        <w:rPr>
-          <w:szCs w:val="28"/>
-          <w:lang w:val="ru-RU"/>
-        </w:rPr>
-        <w:t xml:space="preserve">Модель </w:t>
-      </w:r>
-      <w:proofErr w:type="spellStart"/>
-      <w:r>
-        <w:rPr>
-          <w:szCs w:val="28"/>
-          <w:lang w:val="ru-RU"/>
-        </w:rPr>
-        <w:t>ChemLab</w:t>
-      </w:r>
-      <w:proofErr w:type="spellEnd"/>
-      <w:r>
-        <w:rPr>
-          <w:szCs w:val="28"/>
-          <w:lang w:val="ru-RU"/>
-        </w:rPr>
-        <w:t xml:space="preserve"> - это уникальный продукт, включающий в себя интерактивное моделирование и рабочее пространство лабораторной записной книжки с отдельными областями для теории, процедур и наблюдений студентов. Обычно используемое лабораторное оборудование и процедуры используются для моделирования этапов выполнения эксперимента. Пользователи проходят фактическую лабораторную процедуру, взаимодействуя с анимированным оборудованием, аналогично реальной лабораторной работе.</w:t>
-      </w:r>
-    </w:p>
-    <w:p>
-      <w:pPr>
-        <w:spacing w:after="0"/>
-        <w:rPr>
-          <w:noProof/>
-          <w:lang w:val="ru-RU"/>
-        </w:rPr>
-      </w:pPr>
-      <w:proofErr w:type="spellStart"/>
-      <w:r>
-        <w:rPr>
-          <w:szCs w:val="28"/>
-          <w:lang w:val="ru-RU"/>
-        </w:rPr>
-        <w:t>ChemLab</w:t>
-      </w:r>
-      <w:proofErr w:type="spellEnd"/>
-      <w:r>
-        <w:rPr>
-          <w:szCs w:val="28"/>
-          <w:lang w:val="ru-RU"/>
-        </w:rPr>
-        <w:t xml:space="preserve"> поставляется с рядом предварительно разработанных лабораторных экспериментов по общей химии на уровне средней школы и колледжа. Пользователи могут расширить исходный лабораторный набор с помощью инструментов разработки </w:t>
-      </w:r>
-      <w:proofErr w:type="spellStart"/>
-      <w:r>
-        <w:rPr>
-          <w:szCs w:val="28"/>
-          <w:lang w:val="ru-RU"/>
-        </w:rPr>
-        <w:t>ChemLab</w:t>
-      </w:r>
-      <w:proofErr w:type="spellEnd"/>
-      <w:r>
-        <w:rPr>
-          <w:szCs w:val="28"/>
-          <w:lang w:val="ru-RU"/>
-        </w:rPr>
-        <w:t xml:space="preserve"> </w:t>
-      </w:r>
-      <w:proofErr w:type="spellStart"/>
-      <w:r>
-        <w:rPr>
-          <w:szCs w:val="28"/>
-          <w:lang w:val="ru-RU"/>
-        </w:rPr>
-        <w:t>LabWizard</w:t>
-      </w:r>
-      <w:proofErr w:type="spellEnd"/>
-      <w:r>
-        <w:rPr>
-          <w:szCs w:val="28"/>
-          <w:lang w:val="ru-RU"/>
-        </w:rPr>
-        <w:t>, что позволяет преподавателям разрабатывать лабораторные симуляции для конкретных учебных программ. Эти разработанные пользователем модели объединяют как текстовые инструкции, так и моделирование в один распространяемый файл</w:t>
-      </w:r>
-      <w:r>
-        <w:rPr>
-          <w:szCs w:val="28"/>
-          <w:lang w:val="ru-RU"/>
-        </w:rPr>
-        <w:t xml:space="preserve"> [3]</w:t>
-      </w:r>
-      <w:r>
-        <w:rPr>
-          <w:szCs w:val="28"/>
-          <w:lang w:val="ru-RU"/>
-        </w:rPr>
-        <w:t xml:space="preserve">. </w:t>
-      </w:r>
-      <w:r>
-        <w:rPr>
-          <w:szCs w:val="28"/>
-          <w:lang w:val="ru-RU"/>
-        </w:rPr>
-        <w:t>На рисунке 1.</w:t>
-      </w:r>
-      <w:r>
-        <w:rPr>
-          <w:szCs w:val="28"/>
-          <w:lang w:val="ru-RU"/>
-        </w:rPr>
-        <w:t>1</w:t>
-      </w:r>
-      <w:r>
-        <w:rPr>
-          <w:szCs w:val="28"/>
-          <w:lang w:val="ru-RU"/>
-        </w:rPr>
-        <w:t xml:space="preserve"> </w:t>
-      </w:r>
       <w:r>
         <w:rPr>
           <w:szCs w:val="28"/>
@@ -6629,31 +4832,13 @@
         </w:rPr>
         <w:t xml:space="preserve">, приложения </w:t>
       </w:r>
-      <w:proofErr w:type="spellStart"/>
-      <w:r>
-        <w:rPr>
-          <w:szCs w:val="28"/>
-          <w:lang w:val="ru-RU"/>
-        </w:rPr>
-        <w:t>Model</w:t>
-      </w:r>
-      <w:proofErr w:type="spellEnd"/>
-      <w:r>
-        <w:rPr>
-          <w:szCs w:val="28"/>
-          <w:lang w:val="ru-RU"/>
-        </w:rPr>
-        <w:t xml:space="preserve"> </w:t>
-      </w:r>
-      <w:proofErr w:type="spellStart"/>
-      <w:r>
-        <w:rPr>
-          <w:szCs w:val="28"/>
-          <w:lang w:val="ru-RU"/>
-        </w:rPr>
-        <w:t>ChemLab</w:t>
-      </w:r>
-      <w:proofErr w:type="spellEnd"/>
+      <w:r>
+        <w:rPr>
+          <w:szCs w:val="28"/>
+          <w:lang w:val="ru-RU"/>
+        </w:rPr>
+        <w:t>Model ChemLab</w:t>
+      </w:r>
       <w:r>
         <w:rPr>
           <w:noProof/>
@@ -6749,31 +4934,13 @@
         </w:rPr>
         <w:t xml:space="preserve">1 – Пример работы приложения </w:t>
       </w:r>
-      <w:proofErr w:type="spellStart"/>
-      <w:r>
-        <w:rPr>
-          <w:szCs w:val="28"/>
-          <w:lang w:val="ru-RU"/>
-        </w:rPr>
-        <w:t>Model</w:t>
-      </w:r>
-      <w:proofErr w:type="spellEnd"/>
-      <w:r>
-        <w:rPr>
-          <w:szCs w:val="28"/>
-          <w:lang w:val="ru-RU"/>
-        </w:rPr>
-        <w:t xml:space="preserve"> </w:t>
-      </w:r>
-      <w:proofErr w:type="spellStart"/>
-      <w:r>
-        <w:rPr>
-          <w:szCs w:val="28"/>
-          <w:lang w:val="ru-RU"/>
-        </w:rPr>
-        <w:t>ChemLab</w:t>
-      </w:r>
-      <w:proofErr w:type="spellEnd"/>
+      <w:r>
+        <w:rPr>
+          <w:szCs w:val="28"/>
+          <w:lang w:val="ru-RU"/>
+        </w:rPr>
+        <w:t>Model ChemLab</w:t>
+      </w:r>
     </w:p>
     <w:p>
       <w:pPr>
@@ -6805,7 +4972,7 @@
     </w:p>
     <w:p>
       <w:pPr>
-        <w:pStyle w:val="1"/>
+        <w:pStyle w:val="Heading1"/>
         <w:spacing w:line="360" w:lineRule="auto"/>
         <w:ind w:left="-142" w:hanging="284"/>
         <w:jc w:val="center"/>
@@ -6822,7 +4989,7 @@
     </w:p>
     <w:p>
       <w:pPr>
-        <w:pStyle w:val="a6"/>
+        <w:pStyle w:val="ListParagraph"/>
         <w:tabs>
           <w:tab w:val="left" w:pos="1521"/>
           <w:tab w:val="left" w:pos="1522"/>
@@ -6842,35 +5009,13 @@
         <w:rPr>
           <w:lang w:val="ru-RU"/>
         </w:rPr>
-        <w:t xml:space="preserve">колба </w:t>
-      </w:r>
-      <w:proofErr w:type="spellStart"/>
-      <w:r>
-        <w:rPr>
-          <w:lang w:val="ru-RU"/>
-        </w:rPr>
-        <w:t>Вюрца</w:t>
-      </w:r>
-      <w:proofErr w:type="spellEnd"/>
-      <w:r>
-        <w:rPr>
-          <w:lang w:val="ru-RU"/>
-        </w:rPr>
-        <w:t xml:space="preserve">. Колба </w:t>
-      </w:r>
-      <w:proofErr w:type="spellStart"/>
-      <w:r>
-        <w:rPr>
-          <w:lang w:val="ru-RU"/>
-        </w:rPr>
-        <w:t>Вюрца</w:t>
-      </w:r>
-      <w:proofErr w:type="spellEnd"/>
-      <w:r>
-        <w:rPr>
-          <w:lang w:val="ru-RU"/>
-        </w:rPr>
-        <w:t xml:space="preserve"> используется для пер</w:t>
+        <w:t xml:space="preserve">колба Вюрца. Колба </w:t>
+      </w:r>
+      <w:r>
+        <w:rPr>
+          <w:lang w:val="ru-RU"/>
+        </w:rPr>
+        <w:t>Вюрца используется для пер</w:t>
       </w:r>
       <w:r>
         <w:rPr>
@@ -6887,7 +5032,7 @@
     </w:p>
     <w:p>
       <w:pPr>
-        <w:pStyle w:val="a6"/>
+        <w:pStyle w:val="ListParagraph"/>
         <w:tabs>
           <w:tab w:val="left" w:pos="1521"/>
           <w:tab w:val="left" w:pos="1522"/>
@@ -6912,7 +5057,7 @@
     </w:p>
     <w:p>
       <w:pPr>
-        <w:pStyle w:val="a6"/>
+        <w:pStyle w:val="ListParagraph"/>
         <w:numPr>
           <w:ilvl w:val="0"/>
           <w:numId w:val="2"/>
@@ -6955,7 +5100,7 @@
     </w:p>
     <w:p>
       <w:pPr>
-        <w:pStyle w:val="a6"/>
+        <w:pStyle w:val="ListParagraph"/>
         <w:numPr>
           <w:ilvl w:val="0"/>
           <w:numId w:val="2"/>
@@ -6998,7 +5143,7 @@
     </w:p>
     <w:p>
       <w:pPr>
-        <w:pStyle w:val="a6"/>
+        <w:pStyle w:val="ListParagraph"/>
         <w:numPr>
           <w:ilvl w:val="0"/>
           <w:numId w:val="2"/>
@@ -7041,7 +5186,7 @@
     </w:p>
     <w:p>
       <w:pPr>
-        <w:pStyle w:val="a6"/>
+        <w:pStyle w:val="ListParagraph"/>
         <w:numPr>
           <w:ilvl w:val="0"/>
           <w:numId w:val="2"/>
@@ -7084,7 +5229,7 @@
     </w:p>
     <w:p>
       <w:pPr>
-        <w:pStyle w:val="a6"/>
+        <w:pStyle w:val="ListParagraph"/>
         <w:numPr>
           <w:ilvl w:val="0"/>
           <w:numId w:val="2"/>
@@ -7127,7 +5272,7 @@
     </w:p>
     <w:p>
       <w:pPr>
-        <w:pStyle w:val="a6"/>
+        <w:pStyle w:val="ListParagraph"/>
         <w:tabs>
           <w:tab w:val="left" w:pos="1521"/>
           <w:tab w:val="left" w:pos="1522"/>
@@ -7152,7 +5297,7 @@
     </w:p>
     <w:p>
       <w:pPr>
-        <w:pStyle w:val="a6"/>
+        <w:pStyle w:val="ListParagraph"/>
         <w:numPr>
           <w:ilvl w:val="0"/>
           <w:numId w:val="3"/>
@@ -7215,7 +5360,7 @@
     </w:p>
     <w:p>
       <w:pPr>
-        <w:pStyle w:val="a6"/>
+        <w:pStyle w:val="ListParagraph"/>
         <w:numPr>
           <w:ilvl w:val="0"/>
           <w:numId w:val="3"/>
@@ -7226,14 +5371,12 @@
           <w:szCs w:val="28"/>
         </w:rPr>
       </w:pPr>
-      <w:proofErr w:type="spellStart"/>
       <w:r>
         <w:rPr>
           <w:szCs w:val="28"/>
         </w:rPr>
         <w:t>диаметр</w:t>
       </w:r>
-      <w:proofErr w:type="spellEnd"/>
       <w:r>
         <w:rPr>
           <w:szCs w:val="28"/>
@@ -7241,14 +5384,12 @@
         </w:rPr>
         <w:t xml:space="preserve"> </w:t>
       </w:r>
-      <w:proofErr w:type="spellStart"/>
       <w:r>
         <w:rPr>
           <w:szCs w:val="28"/>
         </w:rPr>
         <w:t>горла</w:t>
       </w:r>
-      <w:proofErr w:type="spellEnd"/>
       <w:r>
         <w:rPr>
           <w:rFonts w:eastAsiaTheme="minorEastAsia"/>
@@ -7298,7 +5439,7 @@
     </w:p>
     <w:p>
       <w:pPr>
-        <w:pStyle w:val="a6"/>
+        <w:pStyle w:val="ListParagraph"/>
         <w:numPr>
           <w:ilvl w:val="0"/>
           <w:numId w:val="3"/>
@@ -7382,7 +5523,7 @@
     </w:p>
     <w:p>
       <w:pPr>
-        <w:pStyle w:val="a6"/>
+        <w:pStyle w:val="ListParagraph"/>
         <w:ind w:left="0"/>
         <w:rPr>
           <w:rFonts w:cs="Times New Roman"/>
@@ -7417,7 +5558,7 @@
     </w:p>
     <w:p>
       <w:pPr>
-        <w:pStyle w:val="a6"/>
+        <w:pStyle w:val="ListParagraph"/>
         <w:ind w:left="0" w:firstLine="0"/>
         <w:jc w:val="center"/>
         <w:rPr>
@@ -7469,7 +5610,7 @@
     </w:p>
     <w:p>
       <w:pPr>
-        <w:pStyle w:val="a6"/>
+        <w:pStyle w:val="ListParagraph"/>
         <w:ind w:left="0" w:firstLine="0"/>
         <w:jc w:val="center"/>
         <w:rPr>
@@ -7510,21 +5651,12 @@
           <w:szCs w:val="28"/>
           <w:lang w:val="ru-RU"/>
         </w:rPr>
-        <w:t xml:space="preserve">-модель колбы </w:t>
-      </w:r>
-      <w:proofErr w:type="spellStart"/>
-      <w:r>
-        <w:rPr>
-          <w:szCs w:val="28"/>
-          <w:lang w:val="ru-RU"/>
-        </w:rPr>
-        <w:t>Вюрца</w:t>
-      </w:r>
-      <w:proofErr w:type="spellEnd"/>
-    </w:p>
-    <w:p>
-      <w:pPr>
-        <w:pStyle w:val="1"/>
+        <w:t>-модель колбы Вюрца</w:t>
+      </w:r>
+    </w:p>
+    <w:p>
+      <w:pPr>
+        <w:pStyle w:val="Heading1"/>
         <w:ind w:hanging="426"/>
         <w:jc w:val="center"/>
       </w:pPr>
@@ -7540,7 +5672,7 @@
     </w:p>
     <w:p>
       <w:pPr>
-        <w:pStyle w:val="2"/>
+        <w:pStyle w:val="Heading2"/>
         <w:ind w:hanging="426"/>
         <w:jc w:val="center"/>
         <w:rPr>
@@ -7664,7 +5796,6 @@
           <w:lang w:val="ru-RU"/>
         </w:rPr>
       </w:pPr>
-      <w:bookmarkStart w:id="9" w:name="_GoBack"/>
       <w:r>
         <w:rPr>
           <w:noProof/>
@@ -7705,7 +5836,6 @@
           </wp:inline>
         </w:drawing>
       </w:r>
-      <w:bookmarkEnd w:id="9"/>
     </w:p>
     <w:p>
       <w:pPr>
@@ -7718,35 +5848,6 @@
           <w:lang w:val="ru-RU"/>
         </w:rPr>
       </w:pPr>
-    </w:p>
-    <w:p>
-      <w:pPr>
-        <w:ind w:firstLine="0"/>
-        <w:jc w:val="center"/>
-        <w:rPr>
-          <w:rFonts w:cs="Times New Roman"/>
-          <w:szCs w:val="28"/>
-          <w:lang w:val="ru-RU"/>
-        </w:rPr>
-      </w:pPr>
-      <w:r>
-        <w:rPr>
-          <w:rStyle w:val="af0"/>
-        </w:rPr>
-        <w:commentReference w:id="10"/>
-      </w:r>
-    </w:p>
-    <w:p>
-      <w:pPr>
-        <w:spacing w:after="0"/>
-        <w:ind w:firstLine="0"/>
-        <w:jc w:val="center"/>
-        <w:rPr>
-          <w:rFonts w:cs="Times New Roman"/>
-          <w:szCs w:val="28"/>
-          <w:lang w:val="ru-RU"/>
-        </w:rPr>
-      </w:pPr>
       <w:r>
         <w:rPr>
           <w:rFonts w:cs="Times New Roman"/>
@@ -7795,51 +5896,147 @@
           <w:szCs w:val="28"/>
           <w:lang w:val="ru-RU"/>
         </w:rPr>
-        <w:t>Класс «</w:t>
-      </w:r>
-      <w:proofErr w:type="spellStart"/>
-      <w:r>
-        <w:rPr>
-          <w:rFonts w:cs="Times New Roman"/>
-          <w:szCs w:val="28"/>
-          <w:lang w:val="ru-RU"/>
-        </w:rPr>
-        <w:t>Program</w:t>
-      </w:r>
-      <w:proofErr w:type="spellEnd"/>
-      <w:r>
-        <w:rPr>
-          <w:rFonts w:cs="Times New Roman"/>
-          <w:szCs w:val="28"/>
-          <w:lang w:val="ru-RU"/>
-        </w:rPr>
-        <w:t>», использует «</w:t>
-      </w:r>
-      <w:proofErr w:type="spellStart"/>
-      <w:r>
-        <w:rPr>
-          <w:rFonts w:cs="Times New Roman"/>
-          <w:szCs w:val="28"/>
-          <w:lang w:val="ru-RU"/>
+        <w:t>Класс «Program», использует «MainForm» для обработки действий в графическом интерфейсе</w:t>
+      </w:r>
+      <w:r>
+        <w:rPr>
+          <w:rFonts w:cs="Times New Roman"/>
+          <w:szCs w:val="28"/>
+          <w:lang w:val="ru-RU"/>
+        </w:rPr>
+        <w:t>.</w:t>
+      </w:r>
+      <w:r>
+        <w:rPr>
+          <w:rFonts w:cs="Times New Roman"/>
+          <w:szCs w:val="28"/>
+          <w:lang w:val="ru-RU"/>
+        </w:rPr>
+        <w:t xml:space="preserve"> </w:t>
+      </w:r>
+      <w:r>
+        <w:rPr>
+          <w:rFonts w:cs="Times New Roman"/>
+          <w:szCs w:val="28"/>
+          <w:lang w:val="ru-RU"/>
+        </w:rPr>
+        <w:t>«</w:t>
+      </w:r>
+      <w:r>
+        <w:rPr>
+          <w:rFonts w:cs="Times New Roman"/>
+          <w:szCs w:val="28"/>
+        </w:rPr>
+        <w:t>FlaskWurthzBuilder</w:t>
+      </w:r>
+      <w:r>
+        <w:rPr>
+          <w:rFonts w:cs="Times New Roman"/>
+          <w:szCs w:val="28"/>
+          <w:lang w:val="ru-RU"/>
+        </w:rPr>
+        <w:t xml:space="preserve">» содержит в себе методы создания 3D модели в «Компас 3D», </w:t>
+      </w:r>
+      <w:r>
+        <w:rPr>
+          <w:rFonts w:cs="Times New Roman"/>
+          <w:szCs w:val="28"/>
+          <w:lang w:val="ru-RU"/>
+        </w:rPr>
+        <w:t>класс «</w:t>
+      </w:r>
+      <w:r>
+        <w:rPr>
+          <w:rFonts w:cs="Times New Roman"/>
+          <w:szCs w:val="28"/>
+        </w:rPr>
+        <w:t>FlaskWurthzParameters</w:t>
+      </w:r>
+      <w:r>
+        <w:rPr>
+          <w:rFonts w:cs="Times New Roman"/>
+          <w:szCs w:val="28"/>
+          <w:lang w:val="ru-RU"/>
+        </w:rPr>
+        <w:t>»</w:t>
+      </w:r>
+      <w:r>
+        <w:rPr>
+          <w:rFonts w:cs="Times New Roman"/>
+          <w:szCs w:val="28"/>
+          <w:lang w:val="ru-RU"/>
+        </w:rPr>
+        <w:t xml:space="preserve"> </w:t>
+      </w:r>
+      <w:r>
+        <w:rPr>
+          <w:rFonts w:cs="Times New Roman"/>
+          <w:szCs w:val="28"/>
+          <w:lang w:val="ru-RU"/>
+        </w:rPr>
+        <w:t>введенные значения в графическом интерфейсе</w:t>
+      </w:r>
+      <w:r>
+        <w:rPr>
+          <w:rFonts w:cs="Times New Roman"/>
+          <w:szCs w:val="28"/>
+          <w:lang w:val="ru-RU"/>
+        </w:rPr>
+        <w:t>, класс «Validator» проверяет входные данные, вве</w:t>
+      </w:r>
+      <w:r>
+        <w:rPr>
+          <w:rFonts w:cs="Times New Roman"/>
+          <w:szCs w:val="28"/>
+          <w:lang w:val="ru-RU"/>
+        </w:rPr>
+        <w:t>денные в графическом интерфейсе. Перечисление «</w:t>
+      </w:r>
+      <w:r>
+        <w:rPr>
+          <w:rFonts w:cs="Times New Roman"/>
+          <w:szCs w:val="28"/>
+        </w:rPr>
+        <w:t>Parameter</w:t>
+      </w:r>
+      <w:r>
+        <w:rPr>
+          <w:rFonts w:cs="Times New Roman"/>
+          <w:szCs w:val="28"/>
+          <w:lang w:val="ru-RU"/>
+        </w:rPr>
+        <w:t>»</w:t>
+      </w:r>
+      <w:r>
+        <w:rPr>
+          <w:rFonts w:cs="Times New Roman"/>
+          <w:szCs w:val="28"/>
+          <w:lang w:val="ru-RU"/>
+        </w:rPr>
+        <w:t xml:space="preserve"> </w:t>
+      </w:r>
+      <w:r>
+        <w:rPr>
+          <w:rFonts w:cs="Times New Roman"/>
+          <w:szCs w:val="28"/>
+          <w:lang w:val="ru-RU"/>
+        </w:rPr>
+        <w:t>используют «</w:t>
+      </w:r>
+      <w:r>
+        <w:rPr>
+          <w:rFonts w:cs="Times New Roman"/>
+          <w:szCs w:val="28"/>
         </w:rPr>
         <w:t>MainForm</w:t>
       </w:r>
-      <w:proofErr w:type="spellEnd"/>
-      <w:r>
-        <w:rPr>
-          <w:rFonts w:cs="Times New Roman"/>
-          <w:szCs w:val="28"/>
-          <w:lang w:val="ru-RU"/>
-        </w:rPr>
-        <w:t>» для обработки действий в графическом интерфейсе</w:t>
-      </w:r>
-      <w:r>
-        <w:rPr>
-          <w:rFonts w:cs="Times New Roman"/>
-          <w:szCs w:val="28"/>
-          <w:lang w:val="ru-RU"/>
-        </w:rPr>
-        <w:t>.</w:t>
+      <w:r>
+        <w:rPr>
+          <w:rFonts w:cs="Times New Roman"/>
+          <w:szCs w:val="28"/>
+          <w:lang w:val="ru-RU"/>
+        </w:rPr>
+        <w:t>»</w:t>
       </w:r>
       <w:r>
         <w:rPr>
@@ -7855,34 +6052,8 @@
           <w:szCs w:val="28"/>
           <w:lang w:val="ru-RU"/>
         </w:rPr>
-        <w:t>«</w:t>
-      </w:r>
-      <w:proofErr w:type="spellStart"/>
-      <w:r>
-        <w:rPr>
-          <w:rFonts w:cs="Times New Roman"/>
-          <w:szCs w:val="28"/>
-        </w:rPr>
-        <w:t>FlaskWurthzBuilder</w:t>
-      </w:r>
-      <w:proofErr w:type="spellEnd"/>
-      <w:r>
-        <w:rPr>
-          <w:rFonts w:cs="Times New Roman"/>
-          <w:szCs w:val="28"/>
-          <w:lang w:val="ru-RU"/>
-        </w:rPr>
-        <w:t xml:space="preserve">» содержит в себе методы создания 3D модели в «Компас 3D», </w:t>
-      </w:r>
-      <w:r>
-        <w:rPr>
-          <w:rFonts w:cs="Times New Roman"/>
-          <w:szCs w:val="28"/>
-          <w:lang w:val="ru-RU"/>
-        </w:rPr>
-        <w:t>класс «</w:t>
-      </w:r>
-      <w:proofErr w:type="spellStart"/>
+        <w:t>и «</w:t>
+      </w:r>
       <w:r>
         <w:rPr>
           <w:rFonts w:cs="Times New Roman"/>
@@ -7890,7 +6061,6 @@
         </w:rPr>
         <w:t>FlaskWurthzParameters</w:t>
       </w:r>
-      <w:proofErr w:type="spellEnd"/>
       <w:r>
         <w:rPr>
           <w:rFonts w:cs="Times New Roman"/>
@@ -7913,166 +6083,27 @@
           <w:szCs w:val="28"/>
           <w:lang w:val="ru-RU"/>
         </w:rPr>
-        <w:t>введенные значения в графическом интерфейсе</w:t>
-      </w:r>
-      <w:r>
-        <w:rPr>
-          <w:rFonts w:cs="Times New Roman"/>
-          <w:szCs w:val="28"/>
-          <w:lang w:val="ru-RU"/>
-        </w:rPr>
-        <w:t>, класс «</w:t>
-      </w:r>
-      <w:proofErr w:type="spellStart"/>
-      <w:r>
-        <w:rPr>
-          <w:rFonts w:cs="Times New Roman"/>
-          <w:szCs w:val="28"/>
-          <w:lang w:val="ru-RU"/>
-        </w:rPr>
-        <w:t>Validator</w:t>
-      </w:r>
-      <w:proofErr w:type="spellEnd"/>
-      <w:r>
-        <w:rPr>
-          <w:rFonts w:cs="Times New Roman"/>
-          <w:szCs w:val="28"/>
-          <w:lang w:val="ru-RU"/>
-        </w:rPr>
-        <w:t>» проверяет входные данные, вве</w:t>
-      </w:r>
-      <w:r>
-        <w:rPr>
-          <w:rFonts w:cs="Times New Roman"/>
-          <w:szCs w:val="28"/>
-          <w:lang w:val="ru-RU"/>
-        </w:rPr>
-        <w:t>денные в графическом интерфейсе. Перечисление «</w:t>
-      </w:r>
-      <w:r>
-        <w:rPr>
-          <w:rFonts w:cs="Times New Roman"/>
-          <w:szCs w:val="28"/>
-        </w:rPr>
-        <w:t>Parameter</w:t>
-      </w:r>
-      <w:r>
-        <w:rPr>
-          <w:rFonts w:cs="Times New Roman"/>
-          <w:szCs w:val="28"/>
-          <w:lang w:val="ru-RU"/>
-        </w:rPr>
-        <w:t>»</w:t>
-      </w:r>
-      <w:r>
-        <w:rPr>
-          <w:rFonts w:cs="Times New Roman"/>
-          <w:szCs w:val="28"/>
-          <w:lang w:val="ru-RU"/>
-        </w:rPr>
-        <w:t xml:space="preserve"> </w:t>
-      </w:r>
-      <w:r>
-        <w:rPr>
-          <w:rFonts w:cs="Times New Roman"/>
-          <w:szCs w:val="28"/>
-          <w:lang w:val="ru-RU"/>
-        </w:rPr>
-        <w:t>используют «</w:t>
-      </w:r>
-      <w:proofErr w:type="spellStart"/>
-      <w:r>
-        <w:rPr>
-          <w:rFonts w:cs="Times New Roman"/>
-          <w:szCs w:val="28"/>
-        </w:rPr>
-        <w:t>MainForm</w:t>
-      </w:r>
-      <w:proofErr w:type="spellEnd"/>
-      <w:r>
-        <w:rPr>
-          <w:rFonts w:cs="Times New Roman"/>
-          <w:szCs w:val="28"/>
-          <w:lang w:val="ru-RU"/>
-        </w:rPr>
-        <w:t>»</w:t>
-      </w:r>
-      <w:r>
-        <w:rPr>
-          <w:rFonts w:cs="Times New Roman"/>
-          <w:szCs w:val="28"/>
-          <w:lang w:val="ru-RU"/>
-        </w:rPr>
-        <w:t xml:space="preserve"> </w:t>
-      </w:r>
-      <w:r>
-        <w:rPr>
-          <w:rFonts w:cs="Times New Roman"/>
-          <w:szCs w:val="28"/>
-          <w:lang w:val="ru-RU"/>
-        </w:rPr>
-        <w:t xml:space="preserve">и </w:t>
-      </w:r>
-      <w:r>
-        <w:rPr>
-          <w:rFonts w:cs="Times New Roman"/>
-          <w:szCs w:val="28"/>
-          <w:lang w:val="ru-RU"/>
-        </w:rPr>
-        <w:lastRenderedPageBreak/>
-        <w:t>«</w:t>
-      </w:r>
-      <w:proofErr w:type="spellStart"/>
-      <w:r>
-        <w:rPr>
-          <w:rFonts w:cs="Times New Roman"/>
-          <w:szCs w:val="28"/>
-        </w:rPr>
-        <w:t>FlaskWurthzParameters</w:t>
-      </w:r>
-      <w:proofErr w:type="spellEnd"/>
-      <w:r>
-        <w:rPr>
-          <w:rFonts w:cs="Times New Roman"/>
-          <w:szCs w:val="28"/>
-          <w:lang w:val="ru-RU"/>
-        </w:rPr>
-        <w:t>»</w:t>
-      </w:r>
-      <w:r>
-        <w:rPr>
-          <w:rFonts w:cs="Times New Roman"/>
-          <w:szCs w:val="28"/>
-          <w:lang w:val="ru-RU"/>
-        </w:rPr>
-        <w:t xml:space="preserve"> </w:t>
-      </w:r>
-      <w:r>
-        <w:rPr>
-          <w:rFonts w:cs="Times New Roman"/>
-          <w:szCs w:val="28"/>
-          <w:lang w:val="ru-RU"/>
-        </w:rPr>
         <w:t>для минимизации шанса ошибки при вводе параметров в коде.</w:t>
       </w:r>
     </w:p>
     <w:p>
       <w:pPr>
-        <w:pStyle w:val="2"/>
+        <w:pStyle w:val="Heading2"/>
         <w:ind w:hanging="426"/>
         <w:jc w:val="center"/>
         <w:rPr>
           <w:lang w:val="ru-RU"/>
         </w:rPr>
       </w:pPr>
-      <w:bookmarkStart w:id="11" w:name="_Toc87628093"/>
-      <w:r>
-        <w:rPr>
-          <w:lang w:val="ru-RU"/>
-        </w:rPr>
+      <w:bookmarkStart w:id="9" w:name="_Toc87628093"/>
+      <w:r>
+        <w:rPr>
+          <w:lang w:val="ru-RU"/>
+        </w:rPr>
+        <w:lastRenderedPageBreak/>
         <w:t>3.2 Макет интерфейса</w:t>
       </w:r>
-      <w:bookmarkEnd w:id="11"/>
+      <w:bookmarkEnd w:id="9"/>
     </w:p>
     <w:p>
       <w:pPr>
@@ -8136,6 +6167,304 @@
             <wp:extent cx="3410426" cy="3315163"/>
             <wp:effectExtent l="0" t="0" r="0" b="0"/>
             <wp:docPr id="11" name="Рисунок 11"/>
+            <wp:cNvGraphicFramePr>
+              <a:graphicFrameLocks xmlns:a="http://schemas.openxmlformats.org/drawingml/2006/main" noChangeAspect="1"/>
+            </wp:cNvGraphicFramePr>
+            <a:graphic xmlns:a="http://schemas.openxmlformats.org/drawingml/2006/main">
+              <a:graphicData uri="http://schemas.openxmlformats.org/drawingml/2006/picture">
+                <pic:pic xmlns:pic="http://schemas.openxmlformats.org/drawingml/2006/picture">
+                  <pic:nvPicPr>
+                    <pic:cNvPr id="1" name=""/>
+                    <pic:cNvPicPr/>
+                  </pic:nvPicPr>
+                  <pic:blipFill>
+                    <a:blip r:embed="rId21"/>
+                    <a:stretch>
+                      <a:fillRect/>
+                    </a:stretch>
+                  </pic:blipFill>
+                  <pic:spPr>
+                    <a:xfrm>
+                      <a:off x="0" y="0"/>
+                      <a:ext cx="3410426" cy="3315163"/>
+                    </a:xfrm>
+                    <a:prstGeom prst="rect">
+                      <a:avLst/>
+                    </a:prstGeom>
+                  </pic:spPr>
+                </pic:pic>
+              </a:graphicData>
+            </a:graphic>
+          </wp:inline>
+        </w:drawing>
+      </w:r>
+      <w:r>
+        <w:rPr>
+          <w:rFonts w:cs="Times New Roman"/>
+          <w:noProof/>
+          <w:szCs w:val="28"/>
+          <w:lang w:val="ru-RU"/>
+        </w:rPr>
+        <w:t xml:space="preserve"> </w:t>
+      </w:r>
+    </w:p>
+    <w:p>
+      <w:pPr>
+        <w:spacing w:after="0"/>
+        <w:ind w:firstLine="0"/>
+        <w:jc w:val="center"/>
+        <w:rPr>
+          <w:rFonts w:cs="Times New Roman"/>
+          <w:szCs w:val="28"/>
+          <w:lang w:val="ru-RU"/>
+        </w:rPr>
+      </w:pPr>
+      <w:r>
+        <w:rPr>
+          <w:rFonts w:cs="Times New Roman"/>
+          <w:szCs w:val="28"/>
+          <w:lang w:val="ru-RU"/>
+        </w:rPr>
+        <w:t xml:space="preserve">Рисунок 3.1 – Макет пользовательского интерфейса </w:t>
+      </w:r>
+    </w:p>
+    <w:p>
+      <w:pPr>
+        <w:pStyle w:val="NormalWeb"/>
+        <w:shd w:val="clear" w:color="auto" w:fill="FFFFFF"/>
+        <w:spacing w:before="0" w:beforeAutospacing="0" w:after="0" w:afterAutospacing="0" w:line="360" w:lineRule="auto"/>
+        <w:ind w:right="101" w:firstLine="851"/>
+        <w:rPr>
+          <w:color w:val="000000" w:themeColor="text1"/>
+          <w:szCs w:val="28"/>
+        </w:rPr>
+      </w:pPr>
+      <w:r>
+        <w:rPr>
+          <w:color w:val="000000" w:themeColor="text1"/>
+          <w:szCs w:val="28"/>
+        </w:rPr>
+        <w:t>Перед построением модели коробки пользователю необходимо задать зна</w:t>
+      </w:r>
+      <w:r>
+        <w:rPr>
+          <w:color w:val="000000" w:themeColor="text1"/>
+          <w:szCs w:val="28"/>
+        </w:rPr>
+        <w:t>чения ее параметров во всех полях для ввода</w:t>
+      </w:r>
+      <w:r>
+        <w:rPr>
+          <w:color w:val="000000" w:themeColor="text1"/>
+          <w:szCs w:val="28"/>
+        </w:rPr>
+        <w:t>, на которые наложены ограничения:</w:t>
+      </w:r>
+    </w:p>
+    <w:p>
+      <w:pPr>
+        <w:pStyle w:val="NormalWeb"/>
+        <w:numPr>
+          <w:ilvl w:val="0"/>
+          <w:numId w:val="4"/>
+        </w:numPr>
+        <w:shd w:val="clear" w:color="auto" w:fill="FFFFFF"/>
+        <w:tabs>
+          <w:tab w:val="left" w:pos="1418"/>
+        </w:tabs>
+        <w:spacing w:before="0" w:beforeAutospacing="0" w:after="0" w:afterAutospacing="0" w:line="360" w:lineRule="auto"/>
+        <w:ind w:left="0" w:right="101" w:firstLine="851"/>
+        <w:rPr>
+          <w:color w:val="000000" w:themeColor="text1"/>
+          <w:szCs w:val="28"/>
+        </w:rPr>
+      </w:pPr>
+      <w:r>
+        <w:rPr>
+          <w:color w:val="000000" w:themeColor="text1"/>
+          <w:szCs w:val="28"/>
+        </w:rPr>
+        <w:t>Пользователь может ввести только положительные значения в миллиметрах;</w:t>
+      </w:r>
+    </w:p>
+    <w:p>
+      <w:pPr>
+        <w:pStyle w:val="NormalWeb"/>
+        <w:numPr>
+          <w:ilvl w:val="0"/>
+          <w:numId w:val="4"/>
+        </w:numPr>
+        <w:shd w:val="clear" w:color="auto" w:fill="FFFFFF"/>
+        <w:tabs>
+          <w:tab w:val="left" w:pos="1418"/>
+        </w:tabs>
+        <w:spacing w:before="0" w:beforeAutospacing="0" w:after="0" w:afterAutospacing="0" w:line="360" w:lineRule="auto"/>
+        <w:ind w:left="0" w:right="101" w:firstLine="851"/>
+        <w:rPr>
+          <w:color w:val="000000" w:themeColor="text1"/>
+          <w:szCs w:val="28"/>
+        </w:rPr>
+      </w:pPr>
+      <w:r>
+        <w:rPr>
+          <w:szCs w:val="28"/>
+        </w:rPr>
+        <w:t>Только при корректном заполнении всех полей кнопка «</w:t>
+      </w:r>
+      <w:r>
+        <w:rPr>
+          <w:szCs w:val="28"/>
+          <w:lang w:val="en-US"/>
+        </w:rPr>
+        <w:t>Build</w:t>
+      </w:r>
+      <w:r>
+        <w:rPr>
+          <w:szCs w:val="28"/>
+        </w:rPr>
+        <w:t>» будет активна.</w:t>
+      </w:r>
+    </w:p>
+    <w:p>
+      <w:pPr>
+        <w:spacing w:after="0"/>
+        <w:rPr>
+          <w:rFonts w:cs="Times New Roman"/>
+          <w:szCs w:val="28"/>
+          <w:lang w:val="ru-RU"/>
+        </w:rPr>
+      </w:pPr>
+      <w:r>
+        <w:rPr>
+          <w:rFonts w:cs="Times New Roman"/>
+          <w:szCs w:val="28"/>
+          <w:lang w:val="ru-RU"/>
+        </w:rPr>
+        <w:t>На рисунке 3.3 изображен некорректно заполненный интерфейс.</w:t>
+      </w:r>
+    </w:p>
+    <w:p>
+      <w:pPr>
+        <w:ind w:firstLine="0"/>
+        <w:jc w:val="center"/>
+        <w:rPr>
+          <w:rFonts w:cs="Times New Roman"/>
+          <w:szCs w:val="28"/>
+          <w:lang w:val="ru-RU"/>
+        </w:rPr>
+      </w:pPr>
+      <w:r>
+        <w:rPr>
+          <w:rFonts w:cs="Times New Roman"/>
+          <w:noProof/>
+          <w:szCs w:val="28"/>
+        </w:rPr>
+        <w:lastRenderedPageBreak/>
+        <w:drawing>
+          <wp:inline distT="0" distB="0" distL="0" distR="0" wp14:anchorId="423123F0" wp14:editId="723C93A3">
+            <wp:extent cx="3429479" cy="3305636"/>
+            <wp:effectExtent l="0" t="0" r="0" b="0"/>
+            <wp:docPr id="1" name="Рисунок 1"/>
+            <wp:cNvGraphicFramePr>
+              <a:graphicFrameLocks xmlns:a="http://schemas.openxmlformats.org/drawingml/2006/main" noChangeAspect="1"/>
+            </wp:cNvGraphicFramePr>
+            <a:graphic xmlns:a="http://schemas.openxmlformats.org/drawingml/2006/main">
+              <a:graphicData uri="http://schemas.openxmlformats.org/drawingml/2006/picture">
+                <pic:pic xmlns:pic="http://schemas.openxmlformats.org/drawingml/2006/picture">
+                  <pic:nvPicPr>
+                    <pic:cNvPr id="1" name=""/>
+                    <pic:cNvPicPr/>
+                  </pic:nvPicPr>
+                  <pic:blipFill>
+                    <a:blip r:embed="rId22"/>
+                    <a:stretch>
+                      <a:fillRect/>
+                    </a:stretch>
+                  </pic:blipFill>
+                  <pic:spPr>
+                    <a:xfrm>
+                      <a:off x="0" y="0"/>
+                      <a:ext cx="3429479" cy="3305636"/>
+                    </a:xfrm>
+                    <a:prstGeom prst="rect">
+                      <a:avLst/>
+                    </a:prstGeom>
+                  </pic:spPr>
+                </pic:pic>
+              </a:graphicData>
+            </a:graphic>
+          </wp:inline>
+        </w:drawing>
+      </w:r>
+      <w:r>
+        <w:rPr>
+          <w:rFonts w:cs="Times New Roman"/>
+          <w:noProof/>
+          <w:szCs w:val="28"/>
+          <w:lang w:val="ru-RU"/>
+        </w:rPr>
+        <w:t xml:space="preserve"> </w:t>
+      </w:r>
+    </w:p>
+    <w:p>
+      <w:pPr>
+        <w:spacing w:after="0"/>
+        <w:ind w:firstLine="0"/>
+        <w:jc w:val="center"/>
+        <w:rPr>
+          <w:rFonts w:cs="Times New Roman"/>
+          <w:szCs w:val="28"/>
+          <w:lang w:val="ru-RU"/>
+        </w:rPr>
+      </w:pPr>
+      <w:r>
+        <w:rPr>
+          <w:rFonts w:cs="Times New Roman"/>
+          <w:szCs w:val="28"/>
+          <w:lang w:val="ru-RU"/>
+        </w:rPr>
+        <w:t>Рисунок 3.3 – Некорректно заполненный интерфейс</w:t>
+      </w:r>
+    </w:p>
+    <w:p>
+      <w:pPr>
+        <w:spacing w:after="0"/>
+        <w:rPr>
+          <w:rFonts w:cs="Times New Roman"/>
+          <w:szCs w:val="28"/>
+          <w:lang w:val="ru-RU"/>
+        </w:rPr>
+      </w:pPr>
+      <w:r>
+        <w:rPr>
+          <w:rFonts w:cs="Times New Roman"/>
+          <w:szCs w:val="28"/>
+          <w:lang w:val="ru-RU"/>
+        </w:rPr>
+        <w:t>Также реализована подсказка в виде кнопки, которая выводит форму с чертежом колбы с проставленными размерами, она изображена на рисунке 3.4.</w:t>
+      </w:r>
+    </w:p>
+    <w:p>
+      <w:pPr>
+        <w:ind w:firstLine="0"/>
+        <w:jc w:val="center"/>
+        <w:rPr>
+          <w:rFonts w:cs="Times New Roman"/>
+          <w:szCs w:val="28"/>
+          <w:lang w:val="ru-RU"/>
+        </w:rPr>
+      </w:pPr>
+      <w:r>
+        <w:rPr>
+          <w:rFonts w:cs="Times New Roman"/>
+          <w:noProof/>
+          <w:szCs w:val="28"/>
+        </w:rPr>
+        <w:drawing>
+          <wp:inline distT="0" distB="0" distL="0" distR="0" wp14:anchorId="18F8D22C" wp14:editId="1CA3A280">
+            <wp:extent cx="3342685" cy="3028950"/>
+            <wp:effectExtent l="0" t="0" r="0" b="0"/>
+            <wp:docPr id="4" name="Рисунок 4"/>
             <wp:cNvGraphicFramePr>
               <a:graphicFrameLocks xmlns:a="http://schemas.openxmlformats.org/drawingml/2006/main" noChangeAspect="1"/>
             </wp:cNvGraphicFramePr>
@@ -8155,304 +6484,6 @@
                   <pic:spPr>
                     <a:xfrm>
                       <a:off x="0" y="0"/>
-                      <a:ext cx="3410426" cy="3315163"/>
-                    </a:xfrm>
-                    <a:prstGeom prst="rect">
-                      <a:avLst/>
-                    </a:prstGeom>
-                  </pic:spPr>
-                </pic:pic>
-              </a:graphicData>
-            </a:graphic>
-          </wp:inline>
-        </w:drawing>
-      </w:r>
-      <w:r>
-        <w:rPr>
-          <w:rFonts w:cs="Times New Roman"/>
-          <w:noProof/>
-          <w:szCs w:val="28"/>
-          <w:lang w:val="ru-RU"/>
-        </w:rPr>
-        <w:t xml:space="preserve"> </w:t>
-      </w:r>
-    </w:p>
-    <w:p>
-      <w:pPr>
-        <w:spacing w:after="0"/>
-        <w:ind w:firstLine="0"/>
-        <w:jc w:val="center"/>
-        <w:rPr>
-          <w:rFonts w:cs="Times New Roman"/>
-          <w:szCs w:val="28"/>
-          <w:lang w:val="ru-RU"/>
-        </w:rPr>
-      </w:pPr>
-      <w:r>
-        <w:rPr>
-          <w:rFonts w:cs="Times New Roman"/>
-          <w:szCs w:val="28"/>
-          <w:lang w:val="ru-RU"/>
-        </w:rPr>
-        <w:t xml:space="preserve">Рисунок 3.1 – Макет пользовательского интерфейса </w:t>
-      </w:r>
-    </w:p>
-    <w:p>
-      <w:pPr>
-        <w:pStyle w:val="ab"/>
-        <w:shd w:val="clear" w:color="auto" w:fill="FFFFFF"/>
-        <w:spacing w:before="0" w:beforeAutospacing="0" w:after="0" w:afterAutospacing="0" w:line="360" w:lineRule="auto"/>
-        <w:ind w:right="101" w:firstLine="851"/>
-        <w:rPr>
-          <w:color w:val="000000" w:themeColor="text1"/>
-          <w:szCs w:val="28"/>
-        </w:rPr>
-      </w:pPr>
-      <w:r>
-        <w:rPr>
-          <w:color w:val="000000" w:themeColor="text1"/>
-          <w:szCs w:val="28"/>
-        </w:rPr>
-        <w:t>Перед построением модели коробки пользователю необходимо задать зна</w:t>
-      </w:r>
-      <w:r>
-        <w:rPr>
-          <w:color w:val="000000" w:themeColor="text1"/>
-          <w:szCs w:val="28"/>
-        </w:rPr>
-        <w:t>чения ее параметров во всех полях для ввода</w:t>
-      </w:r>
-      <w:r>
-        <w:rPr>
-          <w:color w:val="000000" w:themeColor="text1"/>
-          <w:szCs w:val="28"/>
-        </w:rPr>
-        <w:t>, на которые наложены ограничения:</w:t>
-      </w:r>
-    </w:p>
-    <w:p>
-      <w:pPr>
-        <w:pStyle w:val="ab"/>
-        <w:numPr>
-          <w:ilvl w:val="0"/>
-          <w:numId w:val="4"/>
-        </w:numPr>
-        <w:shd w:val="clear" w:color="auto" w:fill="FFFFFF"/>
-        <w:tabs>
-          <w:tab w:val="left" w:pos="1418"/>
-        </w:tabs>
-        <w:spacing w:before="0" w:beforeAutospacing="0" w:after="0" w:afterAutospacing="0" w:line="360" w:lineRule="auto"/>
-        <w:ind w:left="0" w:right="101" w:firstLine="851"/>
-        <w:rPr>
-          <w:color w:val="000000" w:themeColor="text1"/>
-          <w:szCs w:val="28"/>
-        </w:rPr>
-      </w:pPr>
-      <w:r>
-        <w:rPr>
-          <w:color w:val="000000" w:themeColor="text1"/>
-          <w:szCs w:val="28"/>
-        </w:rPr>
-        <w:t>Пользователь может ввести только положительные значения в миллиметрах;</w:t>
-      </w:r>
-    </w:p>
-    <w:p>
-      <w:pPr>
-        <w:pStyle w:val="ab"/>
-        <w:numPr>
-          <w:ilvl w:val="0"/>
-          <w:numId w:val="4"/>
-        </w:numPr>
-        <w:shd w:val="clear" w:color="auto" w:fill="FFFFFF"/>
-        <w:tabs>
-          <w:tab w:val="left" w:pos="1418"/>
-        </w:tabs>
-        <w:spacing w:before="0" w:beforeAutospacing="0" w:after="0" w:afterAutospacing="0" w:line="360" w:lineRule="auto"/>
-        <w:ind w:left="0" w:right="101" w:firstLine="851"/>
-        <w:rPr>
-          <w:color w:val="000000" w:themeColor="text1"/>
-          <w:szCs w:val="28"/>
-        </w:rPr>
-      </w:pPr>
-      <w:r>
-        <w:rPr>
-          <w:szCs w:val="28"/>
-        </w:rPr>
-        <w:t>Только при корректном заполнении всех полей кнопка «</w:t>
-      </w:r>
-      <w:r>
-        <w:rPr>
-          <w:szCs w:val="28"/>
-          <w:lang w:val="en-US"/>
-        </w:rPr>
-        <w:t>Build</w:t>
-      </w:r>
-      <w:r>
-        <w:rPr>
-          <w:szCs w:val="28"/>
-        </w:rPr>
-        <w:t>» будет активна.</w:t>
-      </w:r>
-    </w:p>
-    <w:p>
-      <w:pPr>
-        <w:spacing w:after="0"/>
-        <w:rPr>
-          <w:rFonts w:cs="Times New Roman"/>
-          <w:szCs w:val="28"/>
-          <w:lang w:val="ru-RU"/>
-        </w:rPr>
-      </w:pPr>
-      <w:r>
-        <w:rPr>
-          <w:rFonts w:cs="Times New Roman"/>
-          <w:szCs w:val="28"/>
-          <w:lang w:val="ru-RU"/>
-        </w:rPr>
-        <w:t>На рисунке 3.3 изображен некорректно заполненный интерфейс.</w:t>
-      </w:r>
-    </w:p>
-    <w:p>
-      <w:pPr>
-        <w:ind w:firstLine="0"/>
-        <w:jc w:val="center"/>
-        <w:rPr>
-          <w:rFonts w:cs="Times New Roman"/>
-          <w:szCs w:val="28"/>
-          <w:lang w:val="ru-RU"/>
-        </w:rPr>
-      </w:pPr>
-      <w:r>
-        <w:rPr>
-          <w:rFonts w:cs="Times New Roman"/>
-          <w:noProof/>
-          <w:szCs w:val="28"/>
-        </w:rPr>
-        <w:lastRenderedPageBreak/>
-        <w:drawing>
-          <wp:inline distT="0" distB="0" distL="0" distR="0" wp14:anchorId="423123F0" wp14:editId="723C93A3">
-            <wp:extent cx="3429479" cy="3305636"/>
-            <wp:effectExtent l="0" t="0" r="0" b="0"/>
-            <wp:docPr id="1" name="Рисунок 1"/>
-            <wp:cNvGraphicFramePr>
-              <a:graphicFrameLocks xmlns:a="http://schemas.openxmlformats.org/drawingml/2006/main" noChangeAspect="1"/>
-            </wp:cNvGraphicFramePr>
-            <a:graphic xmlns:a="http://schemas.openxmlformats.org/drawingml/2006/main">
-              <a:graphicData uri="http://schemas.openxmlformats.org/drawingml/2006/picture">
-                <pic:pic xmlns:pic="http://schemas.openxmlformats.org/drawingml/2006/picture">
-                  <pic:nvPicPr>
-                    <pic:cNvPr id="1" name=""/>
-                    <pic:cNvPicPr/>
-                  </pic:nvPicPr>
-                  <pic:blipFill>
-                    <a:blip r:embed="rId24"/>
-                    <a:stretch>
-                      <a:fillRect/>
-                    </a:stretch>
-                  </pic:blipFill>
-                  <pic:spPr>
-                    <a:xfrm>
-                      <a:off x="0" y="0"/>
-                      <a:ext cx="3429479" cy="3305636"/>
-                    </a:xfrm>
-                    <a:prstGeom prst="rect">
-                      <a:avLst/>
-                    </a:prstGeom>
-                  </pic:spPr>
-                </pic:pic>
-              </a:graphicData>
-            </a:graphic>
-          </wp:inline>
-        </w:drawing>
-      </w:r>
-      <w:r>
-        <w:rPr>
-          <w:rFonts w:cs="Times New Roman"/>
-          <w:noProof/>
-          <w:szCs w:val="28"/>
-          <w:lang w:val="ru-RU"/>
-        </w:rPr>
-        <w:t xml:space="preserve"> </w:t>
-      </w:r>
-    </w:p>
-    <w:p>
-      <w:pPr>
-        <w:spacing w:after="0"/>
-        <w:ind w:firstLine="0"/>
-        <w:jc w:val="center"/>
-        <w:rPr>
-          <w:rFonts w:cs="Times New Roman"/>
-          <w:szCs w:val="28"/>
-          <w:lang w:val="ru-RU"/>
-        </w:rPr>
-      </w:pPr>
-      <w:r>
-        <w:rPr>
-          <w:rFonts w:cs="Times New Roman"/>
-          <w:szCs w:val="28"/>
-          <w:lang w:val="ru-RU"/>
-        </w:rPr>
-        <w:t>Рисунок 3.3 – Некорректно заполненный интерфейс</w:t>
-      </w:r>
-    </w:p>
-    <w:p>
-      <w:pPr>
-        <w:spacing w:after="0"/>
-        <w:rPr>
-          <w:rFonts w:cs="Times New Roman"/>
-          <w:szCs w:val="28"/>
-          <w:lang w:val="ru-RU"/>
-        </w:rPr>
-      </w:pPr>
-      <w:r>
-        <w:rPr>
-          <w:rFonts w:cs="Times New Roman"/>
-          <w:szCs w:val="28"/>
-          <w:lang w:val="ru-RU"/>
-        </w:rPr>
-        <w:t>Также реализована подсказка в виде кнопки, которая выводит форму с чертежом колбы с проставленными размерами, она изображена на рисунке 3.4.</w:t>
-      </w:r>
-    </w:p>
-    <w:p>
-      <w:pPr>
-        <w:ind w:firstLine="0"/>
-        <w:jc w:val="center"/>
-        <w:rPr>
-          <w:rFonts w:cs="Times New Roman"/>
-          <w:szCs w:val="28"/>
-          <w:lang w:val="ru-RU"/>
-        </w:rPr>
-      </w:pPr>
-      <w:r>
-        <w:rPr>
-          <w:rFonts w:cs="Times New Roman"/>
-          <w:noProof/>
-          <w:szCs w:val="28"/>
-        </w:rPr>
-        <w:drawing>
-          <wp:inline distT="0" distB="0" distL="0" distR="0" wp14:anchorId="18F8D22C" wp14:editId="1CA3A280">
-            <wp:extent cx="3342685" cy="3028950"/>
-            <wp:effectExtent l="0" t="0" r="0" b="0"/>
-            <wp:docPr id="4" name="Рисунок 4"/>
-            <wp:cNvGraphicFramePr>
-              <a:graphicFrameLocks xmlns:a="http://schemas.openxmlformats.org/drawingml/2006/main" noChangeAspect="1"/>
-            </wp:cNvGraphicFramePr>
-            <a:graphic xmlns:a="http://schemas.openxmlformats.org/drawingml/2006/main">
-              <a:graphicData uri="http://schemas.openxmlformats.org/drawingml/2006/picture">
-                <pic:pic xmlns:pic="http://schemas.openxmlformats.org/drawingml/2006/picture">
-                  <pic:nvPicPr>
-                    <pic:cNvPr id="1" name=""/>
-                    <pic:cNvPicPr/>
-                  </pic:nvPicPr>
-                  <pic:blipFill>
-                    <a:blip r:embed="rId25"/>
-                    <a:stretch>
-                      <a:fillRect/>
-                    </a:stretch>
-                  </pic:blipFill>
-                  <pic:spPr>
-                    <a:xfrm>
-                      <a:off x="0" y="0"/>
                       <a:ext cx="3357263" cy="3042160"/>
                     </a:xfrm>
                     <a:prstGeom prst="rect">
@@ -8487,21 +6518,21 @@
     </w:p>
     <w:p>
       <w:pPr>
-        <w:pStyle w:val="1"/>
+        <w:pStyle w:val="Heading1"/>
         <w:spacing w:line="360" w:lineRule="auto"/>
         <w:ind w:hanging="284"/>
         <w:jc w:val="center"/>
       </w:pPr>
-      <w:bookmarkStart w:id="12" w:name="_Toc87628094"/>
+      <w:bookmarkStart w:id="10" w:name="_Toc87628094"/>
       <w:r>
         <w:lastRenderedPageBreak/>
         <w:t>Список литературы</w:t>
       </w:r>
-      <w:bookmarkEnd w:id="12"/>
-    </w:p>
-    <w:p>
-      <w:pPr>
-        <w:pStyle w:val="aa"/>
+      <w:bookmarkEnd w:id="10"/>
+    </w:p>
+    <w:p>
+      <w:pPr>
+        <w:pStyle w:val="a0"/>
         <w:numPr>
           <w:ilvl w:val="0"/>
           <w:numId w:val="5"/>
@@ -8522,67 +6553,19 @@
         <w:t xml:space="preserve">КОМПАС(САПР) </w:t>
       </w:r>
       <w:r>
-        <w:t>[</w:t>
-      </w:r>
-      <w:proofErr w:type="spellStart"/>
-      <w:r>
-        <w:t>Электронный</w:t>
-      </w:r>
-      <w:proofErr w:type="spellEnd"/>
-      <w:r>
+        <w:t>[Электронный ресурс]. − Режим доступа:</w:t>
+      </w:r>
+      <w:r>
+        <w:rPr>
+          <w:lang w:val="ru-RU"/>
+        </w:rPr>
         <w:t xml:space="preserve"> </w:t>
       </w:r>
-      <w:proofErr w:type="spellStart"/>
-      <w:r>
-        <w:t>ресурс</w:t>
-      </w:r>
-      <w:proofErr w:type="spellEnd"/>
-      <w:r>
-        <w:t xml:space="preserve">]. − </w:t>
-      </w:r>
-      <w:proofErr w:type="spellStart"/>
-      <w:r>
-        <w:t>Режим</w:t>
-      </w:r>
-      <w:proofErr w:type="spellEnd"/>
-      <w:r>
-        <w:t xml:space="preserve"> </w:t>
-      </w:r>
-      <w:proofErr w:type="spellStart"/>
-      <w:r>
-        <w:t>доступа</w:t>
-      </w:r>
-      <w:proofErr w:type="spellEnd"/>
-      <w:r>
-        <w:t>:</w:t>
-      </w:r>
-      <w:r>
-        <w:rPr>
-          <w:lang w:val="ru-RU"/>
-        </w:rPr>
-        <w:t xml:space="preserve"> </w:t>
-      </w:r>
       <w:r>
         <w:t>https://ru.wikipedia.org/wiki/Компас_(САПР)</w:t>
       </w:r>
       <w:r>
-        <w:t xml:space="preserve"> (</w:t>
-      </w:r>
-      <w:proofErr w:type="spellStart"/>
-      <w:r>
-        <w:t>дата</w:t>
-      </w:r>
-      <w:proofErr w:type="spellEnd"/>
-      <w:r>
-        <w:t xml:space="preserve"> </w:t>
-      </w:r>
-      <w:proofErr w:type="spellStart"/>
-      <w:r>
-        <w:t>обращения</w:t>
-      </w:r>
-      <w:proofErr w:type="spellEnd"/>
-      <w:r>
-        <w:t xml:space="preserve">: </w:t>
+        <w:t xml:space="preserve"> (дата обращения: </w:t>
       </w:r>
       <w:r>
         <w:rPr>
@@ -8620,7 +6603,7 @@
     </w:p>
     <w:p>
       <w:pPr>
-        <w:pStyle w:val="a6"/>
+        <w:pStyle w:val="ListParagraph"/>
         <w:numPr>
           <w:ilvl w:val="0"/>
           <w:numId w:val="5"/>
@@ -8647,23 +6630,7 @@
           <w:szCs w:val="28"/>
           <w:lang w:val="ru-RU"/>
         </w:rPr>
-        <w:t xml:space="preserve"> 5</w:t>
-      </w:r>
-      <w:proofErr w:type="gramStart"/>
-      <w:r>
-        <w:rPr>
-          <w:szCs w:val="28"/>
-          <w:lang w:val="ru-RU"/>
-        </w:rPr>
-        <w:t>,7</w:t>
-      </w:r>
-      <w:proofErr w:type="gramEnd"/>
-      <w:r>
-        <w:rPr>
-          <w:szCs w:val="28"/>
-          <w:lang w:val="ru-RU"/>
-        </w:rPr>
-        <w:t xml:space="preserve">. [Электронный ресурс]. – Режим доступа: </w:t>
+        <w:t xml:space="preserve"> 5,7. [Электронный ресурс]. – Режим доступа: </w:t>
       </w:r>
       <w:r>
         <w:rPr>
@@ -8691,14 +6658,12 @@
         </w:rPr>
         <w:t>.</w:t>
       </w:r>
-      <w:proofErr w:type="spellStart"/>
       <w:r>
         <w:rPr>
           <w:szCs w:val="28"/>
         </w:rPr>
         <w:t>ascon</w:t>
       </w:r>
-      <w:proofErr w:type="spellEnd"/>
       <w:r>
         <w:rPr>
           <w:szCs w:val="28"/>
@@ -8706,14 +6671,12 @@
         </w:rPr>
         <w:t>.</w:t>
       </w:r>
-      <w:proofErr w:type="spellStart"/>
       <w:r>
         <w:rPr>
           <w:szCs w:val="28"/>
         </w:rPr>
         <w:t>ru</w:t>
       </w:r>
-      <w:proofErr w:type="spellEnd"/>
       <w:r>
         <w:rPr>
           <w:szCs w:val="28"/>
@@ -8734,14 +6697,12 @@
         </w:rPr>
         <w:t>.</w:t>
       </w:r>
-      <w:proofErr w:type="spellStart"/>
       <w:r>
         <w:rPr>
           <w:szCs w:val="28"/>
         </w:rPr>
         <w:t>php</w:t>
       </w:r>
-      <w:proofErr w:type="spellEnd"/>
       <w:r>
         <w:rPr>
           <w:szCs w:val="28"/>
@@ -8770,7 +6731,7 @@
       </w:r>
       <w:r>
         <w:rPr>
-          <w:rStyle w:val="a7"/>
+          <w:rStyle w:val="Hyperlink"/>
           <w:szCs w:val="28"/>
           <w:lang w:val="ru-RU"/>
         </w:rPr>
@@ -8800,7 +6761,7 @@
     </w:p>
     <w:p>
       <w:pPr>
-        <w:pStyle w:val="aa"/>
+        <w:pStyle w:val="a0"/>
         <w:numPr>
           <w:ilvl w:val="0"/>
           <w:numId w:val="5"/>
@@ -8825,78 +6786,13 @@
           <w:szCs w:val="28"/>
           <w:lang w:val="en-US"/>
         </w:rPr>
-        <w:t xml:space="preserve">Model </w:t>
-      </w:r>
-      <w:proofErr w:type="spellStart"/>
-      <w:r>
-        <w:rPr>
-          <w:szCs w:val="28"/>
-          <w:lang w:val="en-US"/>
-        </w:rPr>
-        <w:t>ChemLab</w:t>
-      </w:r>
-      <w:proofErr w:type="spellEnd"/>
-      <w:r>
-        <w:rPr>
-          <w:szCs w:val="28"/>
-        </w:rPr>
-        <w:t>. [</w:t>
-      </w:r>
-      <w:proofErr w:type="spellStart"/>
-      <w:r>
-        <w:rPr>
-          <w:szCs w:val="28"/>
-        </w:rPr>
-        <w:t>Электронный</w:t>
-      </w:r>
-      <w:proofErr w:type="spellEnd"/>
-      <w:r>
-        <w:rPr>
-          <w:szCs w:val="28"/>
-        </w:rPr>
-        <w:t xml:space="preserve"> </w:t>
-      </w:r>
-      <w:proofErr w:type="spellStart"/>
-      <w:r>
-        <w:rPr>
-          <w:szCs w:val="28"/>
-        </w:rPr>
-        <w:t>ресурс</w:t>
-      </w:r>
-      <w:proofErr w:type="spellEnd"/>
-      <w:r>
-        <w:rPr>
-          <w:szCs w:val="28"/>
-        </w:rPr>
-        <w:t xml:space="preserve">]. – </w:t>
-      </w:r>
-      <w:proofErr w:type="spellStart"/>
-      <w:r>
-        <w:rPr>
-          <w:szCs w:val="28"/>
-        </w:rPr>
-        <w:t>Режим</w:t>
-      </w:r>
-      <w:proofErr w:type="spellEnd"/>
-      <w:r>
-        <w:rPr>
-          <w:szCs w:val="28"/>
-        </w:rPr>
-        <w:t xml:space="preserve"> </w:t>
-      </w:r>
-      <w:proofErr w:type="spellStart"/>
-      <w:r>
-        <w:rPr>
-          <w:szCs w:val="28"/>
-        </w:rPr>
-        <w:t>доступа</w:t>
-      </w:r>
-      <w:proofErr w:type="spellEnd"/>
-      <w:r>
-        <w:rPr>
-          <w:szCs w:val="28"/>
-        </w:rPr>
-        <w:t>:</w:t>
+        <w:t>Model ChemLab</w:t>
+      </w:r>
+      <w:r>
+        <w:rPr>
+          <w:szCs w:val="28"/>
+        </w:rPr>
+        <w:t>. [Электронный ресурс]. – Режим доступа:</w:t>
       </w:r>
       <w:r>
         <w:t xml:space="preserve"> https://www.modelscience.com/products.html </w:t>
@@ -8905,35 +6801,7 @@
         <w:rPr>
           <w:szCs w:val="28"/>
         </w:rPr>
-        <w:t>(</w:t>
-      </w:r>
-      <w:proofErr w:type="spellStart"/>
-      <w:r>
-        <w:rPr>
-          <w:szCs w:val="28"/>
-        </w:rPr>
-        <w:t>дата</w:t>
-      </w:r>
-      <w:proofErr w:type="spellEnd"/>
-      <w:r>
-        <w:rPr>
-          <w:szCs w:val="28"/>
-        </w:rPr>
-        <w:t xml:space="preserve"> </w:t>
-      </w:r>
-      <w:proofErr w:type="spellStart"/>
-      <w:r>
-        <w:rPr>
-          <w:szCs w:val="28"/>
-        </w:rPr>
-        <w:t>обращения</w:t>
-      </w:r>
-      <w:proofErr w:type="spellEnd"/>
-      <w:r>
-        <w:rPr>
-          <w:szCs w:val="28"/>
-        </w:rPr>
-        <w:t>: 29</w:t>
+        <w:t>(дата обращения: 29</w:t>
       </w:r>
       <w:r>
         <w:rPr>
@@ -8970,7 +6838,7 @@
     </w:p>
     <w:p>
       <w:pPr>
-        <w:pStyle w:val="aa"/>
+        <w:pStyle w:val="a0"/>
         <w:numPr>
           <w:ilvl w:val="0"/>
           <w:numId w:val="5"/>
@@ -8999,7 +6867,7 @@
       </w:r>
     </w:p>
     <w:sectPr>
-      <w:headerReference w:type="default" r:id="rId26"/>
+      <w:headerReference w:type="default" r:id="rId24"/>
       <w:pgSz w:w="12240" w:h="15840"/>
       <w:pgMar w:top="1134" w:right="567" w:bottom="1134" w:left="1701" w:header="709" w:footer="709" w:gutter="0"/>
       <w:cols w:space="708"/>
@@ -9010,56 +6878,8 @@
 </w:document>
 </file>
 
-<file path=word/comments.xml><?xml version="1.0" encoding="utf-8"?>
-<w:comments xmlns:wpc="http://schemas.microsoft.com/office/word/2010/wordprocessingCanvas" xmlns:cx="http://schemas.microsoft.com/office/drawing/2014/chartex" xmlns:cx1="http://schemas.microsoft.com/office/drawing/2015/9/8/chartex" xmlns:mc="http://schemas.openxmlformats.org/markup-compatibility/2006" xmlns:o="urn:schemas-microsoft-com:office:office" xmlns:r="http://schemas.openxmlformats.org/officeDocument/2006/relationships" xmlns:m="http://schemas.openxmlformats.org/officeDocument/2006/math" xmlns:v="urn:schemas-microsoft-com:vml" xmlns:wp14="http://schemas.microsoft.com/office/word/2010/wordprocessingDrawing" xmlns:wp="http://schemas.openxmlformats.org/drawingml/2006/wordprocessingDrawing" xmlns:w10="urn:schemas-microsoft-com:office:word" xmlns:w="http://schemas.openxmlformats.org/wordprocessingml/2006/main" xmlns:w14="http://schemas.microsoft.com/office/word/2010/wordml" xmlns:w15="http://schemas.microsoft.com/office/word/2012/wordml" xmlns:w16se="http://schemas.microsoft.com/office/word/2015/wordml/symex" xmlns:wpg="http://schemas.microsoft.com/office/word/2010/wordprocessingGroup" xmlns:wpi="http://schemas.microsoft.com/office/word/2010/wordprocessingInk" xmlns:wne="http://schemas.microsoft.com/office/word/2006/wordml" xmlns:wps="http://schemas.microsoft.com/office/word/2010/wordprocessingShape" mc:Ignorable="w14 w15 w16se wp14">
-  <w:comment w:id="10" w:author="AAK" w:date="2021-11-15T17:22:00Z" w:initials="A">
-    <w:p>
-      <w:pPr>
-        <w:pStyle w:val="af1"/>
-        <w:rPr>
-          <w:lang w:val="ru-RU"/>
-        </w:rPr>
-      </w:pPr>
-      <w:r>
-        <w:rPr>
-          <w:rStyle w:val="af0"/>
-        </w:rPr>
-        <w:annotationRef/>
-      </w:r>
-      <w:r>
-        <w:t xml:space="preserve">Builder – </w:t>
-      </w:r>
-      <w:r>
-        <w:rPr>
-          <w:lang w:val="ru-RU"/>
-        </w:rPr>
-        <w:t>публичные методы?</w:t>
-      </w:r>
-    </w:p>
-  </w:comment>
-</w:comments>
-</file>
-
-<file path=word/commentsExtended.xml><?xml version="1.0" encoding="utf-8"?>
-<w15:commentsEx xmlns:wpc="http://schemas.microsoft.com/office/word/2010/wordprocessingCanvas" xmlns:cx="http://schemas.microsoft.com/office/drawing/2014/chartex" xmlns:cx1="http://schemas.microsoft.com/office/drawing/2015/9/8/chartex" xmlns:mc="http://schemas.openxmlformats.org/markup-compatibility/2006" xmlns:o="urn:schemas-microsoft-com:office:office" xmlns:r="http://schemas.openxmlformats.org/officeDocument/2006/relationships" xmlns:m="http://schemas.openxmlformats.org/officeDocument/2006/math" xmlns:v="urn:schemas-microsoft-com:vml" xmlns:wp14="http://schemas.microsoft.com/office/word/2010/wordprocessingDrawing" xmlns:wp="http://schemas.openxmlformats.org/drawingml/2006/wordprocessingDrawing" xmlns:w10="urn:schemas-microsoft-com:office:word" xmlns:w="http://schemas.openxmlformats.org/wordprocessingml/2006/main" xmlns:w14="http://schemas.microsoft.com/office/word/2010/wordml" xmlns:w15="http://schemas.microsoft.com/office/word/2012/wordml" xmlns:w16se="http://schemas.microsoft.com/office/word/2015/wordml/symex" xmlns:wpg="http://schemas.microsoft.com/office/word/2010/wordprocessingGroup" xmlns:wpi="http://schemas.microsoft.com/office/word/2010/wordprocessingInk" xmlns:wne="http://schemas.microsoft.com/office/word/2006/wordml" xmlns:wps="http://schemas.microsoft.com/office/word/2010/wordprocessingShape" mc:Ignorable="w14 w15 w16se wp14">
-  <w15:commentEx w15:paraId="1C39BF6C" w15:done="0"/>
-</w15:commentsEx>
-</file>
-
-<file path=word/commentsExtensible.xml><?xml version="1.0" encoding="utf-8"?>
-<w16cex:commentsExtensible xmlns:wpc="http://schemas.microsoft.com/office/word/2010/wordprocessingCanvas" xmlns:cx="http://schemas.microsoft.com/office/drawing/2014/chartex" xmlns:cx1="http://schemas.microsoft.com/office/drawing/2015/9/8/chartex" xmlns:cx2="http://schemas.microsoft.com/office/drawing/2015/10/21/chartex" xmlns:cx3="http://schemas.microsoft.com/office/drawing/2016/5/9/chartex" xmlns:cx4="http://schemas.microsoft.com/office/drawing/2016/5/10/chartex" xmlns:cx5="http://schemas.microsoft.com/office/drawing/2016/5/11/chartex" xmlns:cx6="http://schemas.microsoft.com/office/drawing/2016/5/12/chartex" xmlns:cx7="http://schemas.microsoft.com/office/drawing/2016/5/13/chartex" xmlns:cx8="http://schemas.microsoft.com/office/drawing/2016/5/14/chartex" xmlns:mc="http://schemas.openxmlformats.org/markup-compatibility/2006" xmlns:aink="http://schemas.microsoft.com/office/drawing/2016/ink" xmlns:am3d="http://schemas.microsoft.com/office/drawing/2017/model3d" xmlns:o="urn:schemas-microsoft-com:office:office" xmlns:r="http://schemas.openxmlformats.org/officeDocument/2006/relationships" xmlns:m="http://schemas.openxmlformats.org/officeDocument/2006/math" xmlns:v="urn:schemas-microsoft-com:vml" xmlns:wp14="http://schemas.microsoft.com/office/word/2010/wordprocessingDrawing" xmlns:wp="http://schemas.openxmlformats.org/drawingml/2006/wordprocessingDrawing" xmlns:w10="urn:schemas-microsoft-com:office:word" xmlns:w="http://schemas.openxmlformats.org/wordprocessingml/2006/main" xmlns:w14="http://schemas.microsoft.com/office/word/2010/wordml" xmlns:w15="http://schemas.microsoft.com/office/word/2012/wordml" xmlns:w16cex="http://schemas.microsoft.com/office/word/2018/wordml/cex" xmlns:w16cid="http://schemas.microsoft.com/office/word/2016/wordml/cid" xmlns:w16="http://schemas.microsoft.com/office/word/2018/wordml" xmlns:w16sdtdh="http://schemas.microsoft.com/office/word/2020/wordml/sdtdatahash" xmlns:w16se="http://schemas.microsoft.com/office/word/2015/wordml/symex" xmlns:wpg="http://schemas.microsoft.com/office/word/2010/wordprocessingGroup" xmlns:wpi="http://schemas.microsoft.com/office/word/2010/wordprocessingInk" xmlns:wne="http://schemas.microsoft.com/office/word/2006/wordml" xmlns:wps="http://schemas.microsoft.com/office/word/2010/wordprocessingShape" mc:Ignorable="w14 w15 w16se w16cid w16 w16cex w16sdtdh wp14">
-  <w16cex:commentExtensible w16cex:durableId="253D15BA" w16cex:dateUtc="2021-11-15T10:22:00Z"/>
-</w16cex:commentsExtensible>
-</file>
-
-<file path=word/commentsIds.xml><?xml version="1.0" encoding="utf-8"?>
-<w16cid:commentsIds xmlns:wpc="http://schemas.microsoft.com/office/word/2010/wordprocessingCanvas" xmlns:cx="http://schemas.microsoft.com/office/drawing/2014/chartex" xmlns:cx1="http://schemas.microsoft.com/office/drawing/2015/9/8/chartex" xmlns:cx2="http://schemas.microsoft.com/office/drawing/2015/10/21/chartex" xmlns:cx3="http://schemas.microsoft.com/office/drawing/2016/5/9/chartex" xmlns:cx4="http://schemas.microsoft.com/office/drawing/2016/5/10/chartex" xmlns:cx5="http://schemas.microsoft.com/office/drawing/2016/5/11/chartex" xmlns:cx6="http://schemas.microsoft.com/office/drawing/2016/5/12/chartex" xmlns:cx7="http://schemas.microsoft.com/office/drawing/2016/5/13/chartex" xmlns:cx8="http://schemas.microsoft.com/office/drawing/2016/5/14/chartex" xmlns:mc="http://schemas.openxmlformats.org/markup-compatibility/2006" xmlns:aink="http://schemas.microsoft.com/office/drawing/2016/ink" xmlns:am3d="http://schemas.microsoft.com/office/drawing/2017/model3d" xmlns:o="urn:schemas-microsoft-com:office:office" xmlns:r="http://schemas.openxmlformats.org/officeDocument/2006/relationships" xmlns:m="http://schemas.openxmlformats.org/officeDocument/2006/math" xmlns:v="urn:schemas-microsoft-com:vml" xmlns:wp14="http://schemas.microsoft.com/office/word/2010/wordprocessingDrawing" xmlns:wp="http://schemas.openxmlformats.org/drawingml/2006/wordprocessingDrawing" xmlns:w10="urn:schemas-microsoft-com:office:word" xmlns:w="http://schemas.openxmlformats.org/wordprocessingml/2006/main" xmlns:w14="http://schemas.microsoft.com/office/word/2010/wordml" xmlns:w15="http://schemas.microsoft.com/office/word/2012/wordml" xmlns:w16cex="http://schemas.microsoft.com/office/word/2018/wordml/cex" xmlns:w16cid="http://schemas.microsoft.com/office/word/2016/wordml/cid" xmlns:w16="http://schemas.microsoft.com/office/word/2018/wordml" xmlns:w16sdtdh="http://schemas.microsoft.com/office/word/2020/wordml/sdtdatahash" xmlns:w16se="http://schemas.microsoft.com/office/word/2015/wordml/symex" xmlns:wpg="http://schemas.microsoft.com/office/word/2010/wordprocessingGroup" xmlns:wpi="http://schemas.microsoft.com/office/word/2010/wordprocessingInk" xmlns:wne="http://schemas.microsoft.com/office/word/2006/wordml" xmlns:wps="http://schemas.microsoft.com/office/word/2010/wordprocessingShape" mc:Ignorable="w14 w15 w16se w16cid w16 w16cex w16sdtdh wp14">
-  <w16cid:commentId w16cid:paraId="1C39BF6C" w16cid:durableId="253D15BA"/>
-</w16cid:commentsIds>
-</file>
-
 <file path=word/endnotes.xml><?xml version="1.0" encoding="utf-8"?>
-<w:endnotes xmlns:wpc="http://schemas.microsoft.com/office/word/2010/wordprocessingCanvas" xmlns:cx="http://schemas.microsoft.com/office/drawing/2014/chartex" xmlns:cx1="http://schemas.microsoft.com/office/drawing/2015/9/8/chartex" xmlns:mc="http://schemas.openxmlformats.org/markup-compatibility/2006" xmlns:o="urn:schemas-microsoft-com:office:office" xmlns:r="http://schemas.openxmlformats.org/officeDocument/2006/relationships" xmlns:m="http://schemas.openxmlformats.org/officeDocument/2006/math" xmlns:v="urn:schemas-microsoft-com:vml" xmlns:wp14="http://schemas.microsoft.com/office/word/2010/wordprocessingDrawing" xmlns:wp="http://schemas.openxmlformats.org/drawingml/2006/wordprocessingDrawing" xmlns:w10="urn:schemas-microsoft-com:office:word" xmlns:w="http://schemas.openxmlformats.org/wordprocessingml/2006/main" xmlns:w14="http://schemas.microsoft.com/office/word/2010/wordml" xmlns:w15="http://schemas.microsoft.com/office/word/2012/wordml" xmlns:w16se="http://schemas.microsoft.com/office/word/2015/wordml/symex" xmlns:wpg="http://schemas.microsoft.com/office/word/2010/wordprocessingGroup" xmlns:wpi="http://schemas.microsoft.com/office/word/2010/wordprocessingInk" xmlns:wne="http://schemas.microsoft.com/office/word/2006/wordml" xmlns:wps="http://schemas.microsoft.com/office/word/2010/wordprocessingShape" mc:Ignorable="w14 w15 w16se wp14">
+<w:endnotes xmlns:wpc="http://schemas.microsoft.com/office/word/2010/wordprocessingCanvas" xmlns:cx="http://schemas.microsoft.com/office/drawing/2014/chartex" xmlns:cx1="http://schemas.microsoft.com/office/drawing/2015/9/8/chartex" xmlns:cx2="http://schemas.microsoft.com/office/drawing/2015/10/21/chartex" xmlns:cx3="http://schemas.microsoft.com/office/drawing/2016/5/9/chartex" xmlns:cx4="http://schemas.microsoft.com/office/drawing/2016/5/10/chartex" xmlns:cx5="http://schemas.microsoft.com/office/drawing/2016/5/11/chartex" xmlns:cx6="http://schemas.microsoft.com/office/drawing/2016/5/12/chartex" xmlns:cx7="http://schemas.microsoft.com/office/drawing/2016/5/13/chartex" xmlns:cx8="http://schemas.microsoft.com/office/drawing/2016/5/14/chartex" xmlns:mc="http://schemas.openxmlformats.org/markup-compatibility/2006" xmlns:aink="http://schemas.microsoft.com/office/drawing/2016/ink" xmlns:am3d="http://schemas.microsoft.com/office/drawing/2017/model3d" xmlns:o="urn:schemas-microsoft-com:office:office" xmlns:r="http://schemas.openxmlformats.org/officeDocument/2006/relationships" xmlns:m="http://schemas.openxmlformats.org/officeDocument/2006/math" xmlns:v="urn:schemas-microsoft-com:vml" xmlns:wp14="http://schemas.microsoft.com/office/word/2010/wordprocessingDrawing" xmlns:wp="http://schemas.openxmlformats.org/drawingml/2006/wordprocessingDrawing" xmlns:w10="urn:schemas-microsoft-com:office:word" xmlns:w="http://schemas.openxmlformats.org/wordprocessingml/2006/main" xmlns:w14="http://schemas.microsoft.com/office/word/2010/wordml" xmlns:w15="http://schemas.microsoft.com/office/word/2012/wordml" xmlns:w16cex="http://schemas.microsoft.com/office/word/2018/wordml/cex" xmlns:w16cid="http://schemas.microsoft.com/office/word/2016/wordml/cid" xmlns:w16="http://schemas.microsoft.com/office/word/2018/wordml" xmlns:w16sdtdh="http://schemas.microsoft.com/office/word/2020/wordml/sdtdatahash" xmlns:w16se="http://schemas.microsoft.com/office/word/2015/wordml/symex" xmlns:wpg="http://schemas.microsoft.com/office/word/2010/wordprocessingGroup" xmlns:wpi="http://schemas.microsoft.com/office/word/2010/wordprocessingInk" xmlns:wne="http://schemas.microsoft.com/office/word/2006/wordml" xmlns:wps="http://schemas.microsoft.com/office/word/2010/wordprocessingShape" mc:Ignorable="w14 w15 w16se w16cid w16 w16cex w16sdtdh wp14">
   <w:endnote w:type="separator" w:id="-1">
     <w:p>
       <w:pPr>
@@ -9084,7 +6904,7 @@
 </file>
 
 <file path=word/footnotes.xml><?xml version="1.0" encoding="utf-8"?>
-<w:footnotes xmlns:wpc="http://schemas.microsoft.com/office/word/2010/wordprocessingCanvas" xmlns:cx="http://schemas.microsoft.com/office/drawing/2014/chartex" xmlns:cx1="http://schemas.microsoft.com/office/drawing/2015/9/8/chartex" xmlns:mc="http://schemas.openxmlformats.org/markup-compatibility/2006" xmlns:o="urn:schemas-microsoft-com:office:office" xmlns:r="http://schemas.openxmlformats.org/officeDocument/2006/relationships" xmlns:m="http://schemas.openxmlformats.org/officeDocument/2006/math" xmlns:v="urn:schemas-microsoft-com:vml" xmlns:wp14="http://schemas.microsoft.com/office/word/2010/wordprocessingDrawing" xmlns:wp="http://schemas.openxmlformats.org/drawingml/2006/wordprocessingDrawing" xmlns:w10="urn:schemas-microsoft-com:office:word" xmlns:w="http://schemas.openxmlformats.org/wordprocessingml/2006/main" xmlns:w14="http://schemas.microsoft.com/office/word/2010/wordml" xmlns:w15="http://schemas.microsoft.com/office/word/2012/wordml" xmlns:w16se="http://schemas.microsoft.com/office/word/2015/wordml/symex" xmlns:wpg="http://schemas.microsoft.com/office/word/2010/wordprocessingGroup" xmlns:wpi="http://schemas.microsoft.com/office/word/2010/wordprocessingInk" xmlns:wne="http://schemas.microsoft.com/office/word/2006/wordml" xmlns:wps="http://schemas.microsoft.com/office/word/2010/wordprocessingShape" mc:Ignorable="w14 w15 w16se wp14">
+<w:footnotes xmlns:wpc="http://schemas.microsoft.com/office/word/2010/wordprocessingCanvas" xmlns:cx="http://schemas.microsoft.com/office/drawing/2014/chartex" xmlns:cx1="http://schemas.microsoft.com/office/drawing/2015/9/8/chartex" xmlns:cx2="http://schemas.microsoft.com/office/drawing/2015/10/21/chartex" xmlns:cx3="http://schemas.microsoft.com/office/drawing/2016/5/9/chartex" xmlns:cx4="http://schemas.microsoft.com/office/drawing/2016/5/10/chartex" xmlns:cx5="http://schemas.microsoft.com/office/drawing/2016/5/11/chartex" xmlns:cx6="http://schemas.microsoft.com/office/drawing/2016/5/12/chartex" xmlns:cx7="http://schemas.microsoft.com/office/drawing/2016/5/13/chartex" xmlns:cx8="http://schemas.microsoft.com/office/drawing/2016/5/14/chartex" xmlns:mc="http://schemas.openxmlformats.org/markup-compatibility/2006" xmlns:aink="http://schemas.microsoft.com/office/drawing/2016/ink" xmlns:am3d="http://schemas.microsoft.com/office/drawing/2017/model3d" xmlns:o="urn:schemas-microsoft-com:office:office" xmlns:r="http://schemas.openxmlformats.org/officeDocument/2006/relationships" xmlns:m="http://schemas.openxmlformats.org/officeDocument/2006/math" xmlns:v="urn:schemas-microsoft-com:vml" xmlns:wp14="http://schemas.microsoft.com/office/word/2010/wordprocessingDrawing" xmlns:wp="http://schemas.openxmlformats.org/drawingml/2006/wordprocessingDrawing" xmlns:w10="urn:schemas-microsoft-com:office:word" xmlns:w="http://schemas.openxmlformats.org/wordprocessingml/2006/main" xmlns:w14="http://schemas.microsoft.com/office/word/2010/wordml" xmlns:w15="http://schemas.microsoft.com/office/word/2012/wordml" xmlns:w16cex="http://schemas.microsoft.com/office/word/2018/wordml/cex" xmlns:w16cid="http://schemas.microsoft.com/office/word/2016/wordml/cid" xmlns:w16="http://schemas.microsoft.com/office/word/2018/wordml" xmlns:w16sdtdh="http://schemas.microsoft.com/office/word/2020/wordml/sdtdatahash" xmlns:w16se="http://schemas.microsoft.com/office/word/2015/wordml/symex" xmlns:wpg="http://schemas.microsoft.com/office/word/2010/wordprocessingGroup" xmlns:wpi="http://schemas.microsoft.com/office/word/2010/wordprocessingInk" xmlns:wne="http://schemas.microsoft.com/office/word/2006/wordml" xmlns:wps="http://schemas.microsoft.com/office/word/2010/wordprocessingShape" mc:Ignorable="w14 w15 w16se w16cid w16 w16cex w16sdtdh wp14">
   <w:footnote w:type="separator" w:id="-1">
     <w:p>
       <w:pPr>
@@ -9109,7 +6929,7 @@
 </file>
 
 <file path=word/header1.xml><?xml version="1.0" encoding="utf-8"?>
-<w:hdr xmlns:wpc="http://schemas.microsoft.com/office/word/2010/wordprocessingCanvas" xmlns:cx="http://schemas.microsoft.com/office/drawing/2014/chartex" xmlns:cx1="http://schemas.microsoft.com/office/drawing/2015/9/8/chartex" xmlns:mc="http://schemas.openxmlformats.org/markup-compatibility/2006" xmlns:o="urn:schemas-microsoft-com:office:office" xmlns:r="http://schemas.openxmlformats.org/officeDocument/2006/relationships" xmlns:m="http://schemas.openxmlformats.org/officeDocument/2006/math" xmlns:v="urn:schemas-microsoft-com:vml" xmlns:wp14="http://schemas.microsoft.com/office/word/2010/wordprocessingDrawing" xmlns:wp="http://schemas.openxmlformats.org/drawingml/2006/wordprocessingDrawing" xmlns:w10="urn:schemas-microsoft-com:office:word" xmlns:w="http://schemas.openxmlformats.org/wordprocessingml/2006/main" xmlns:w14="http://schemas.microsoft.com/office/word/2010/wordml" xmlns:w15="http://schemas.microsoft.com/office/word/2012/wordml" xmlns:w16se="http://schemas.microsoft.com/office/word/2015/wordml/symex" xmlns:wpg="http://schemas.microsoft.com/office/word/2010/wordprocessingGroup" xmlns:wpi="http://schemas.microsoft.com/office/word/2010/wordprocessingInk" xmlns:wne="http://schemas.microsoft.com/office/word/2006/wordml" xmlns:wps="http://schemas.microsoft.com/office/word/2010/wordprocessingShape" mc:Ignorable="w14 w15 w16se wp14">
+<w:hdr xmlns:wpc="http://schemas.microsoft.com/office/word/2010/wordprocessingCanvas" xmlns:cx="http://schemas.microsoft.com/office/drawing/2014/chartex" xmlns:cx1="http://schemas.microsoft.com/office/drawing/2015/9/8/chartex" xmlns:cx2="http://schemas.microsoft.com/office/drawing/2015/10/21/chartex" xmlns:cx3="http://schemas.microsoft.com/office/drawing/2016/5/9/chartex" xmlns:cx4="http://schemas.microsoft.com/office/drawing/2016/5/10/chartex" xmlns:cx5="http://schemas.microsoft.com/office/drawing/2016/5/11/chartex" xmlns:cx6="http://schemas.microsoft.com/office/drawing/2016/5/12/chartex" xmlns:cx7="http://schemas.microsoft.com/office/drawing/2016/5/13/chartex" xmlns:cx8="http://schemas.microsoft.com/office/drawing/2016/5/14/chartex" xmlns:mc="http://schemas.openxmlformats.org/markup-compatibility/2006" xmlns:aink="http://schemas.microsoft.com/office/drawing/2016/ink" xmlns:am3d="http://schemas.microsoft.com/office/drawing/2017/model3d" xmlns:o="urn:schemas-microsoft-com:office:office" xmlns:r="http://schemas.openxmlformats.org/officeDocument/2006/relationships" xmlns:m="http://schemas.openxmlformats.org/officeDocument/2006/math" xmlns:v="urn:schemas-microsoft-com:vml" xmlns:wp14="http://schemas.microsoft.com/office/word/2010/wordprocessingDrawing" xmlns:wp="http://schemas.openxmlformats.org/drawingml/2006/wordprocessingDrawing" xmlns:w10="urn:schemas-microsoft-com:office:word" xmlns:w="http://schemas.openxmlformats.org/wordprocessingml/2006/main" xmlns:w14="http://schemas.microsoft.com/office/word/2010/wordml" xmlns:w15="http://schemas.microsoft.com/office/word/2012/wordml" xmlns:w16cex="http://schemas.microsoft.com/office/word/2018/wordml/cex" xmlns:w16cid="http://schemas.microsoft.com/office/word/2016/wordml/cid" xmlns:w16="http://schemas.microsoft.com/office/word/2018/wordml" xmlns:w16sdtdh="http://schemas.microsoft.com/office/word/2020/wordml/sdtdatahash" xmlns:w16se="http://schemas.microsoft.com/office/word/2015/wordml/symex" xmlns:wpg="http://schemas.microsoft.com/office/word/2010/wordprocessingGroup" xmlns:wpi="http://schemas.microsoft.com/office/word/2010/wordprocessingInk" xmlns:wne="http://schemas.microsoft.com/office/word/2006/wordml" xmlns:wps="http://schemas.microsoft.com/office/word/2010/wordprocessingShape" mc:Ignorable="w14 w15 w16se w16cid w16 w16cex w16sdtdh wp14">
   <w:sdt>
     <w:sdtPr>
       <w:id w:val="865805398"/>
@@ -9122,7 +6942,7 @@
     <w:sdtContent>
       <w:p>
         <w:pPr>
-          <w:pStyle w:val="ac"/>
+          <w:pStyle w:val="Header"/>
           <w:ind w:firstLine="0"/>
           <w:jc w:val="center"/>
         </w:pPr>
@@ -9150,14 +6970,14 @@
   </w:sdt>
   <w:p>
     <w:pPr>
-      <w:pStyle w:val="ac"/>
+      <w:pStyle w:val="Header"/>
     </w:pPr>
   </w:p>
 </w:hdr>
 </file>
 
 <file path=word/numbering.xml><?xml version="1.0" encoding="utf-8"?>
-<w:numbering xmlns:wpc="http://schemas.microsoft.com/office/word/2010/wordprocessingCanvas" xmlns:cx="http://schemas.microsoft.com/office/drawing/2014/chartex" xmlns:cx1="http://schemas.microsoft.com/office/drawing/2015/9/8/chartex" xmlns:mc="http://schemas.openxmlformats.org/markup-compatibility/2006" xmlns:o="urn:schemas-microsoft-com:office:office" xmlns:r="http://schemas.openxmlformats.org/officeDocument/2006/relationships" xmlns:m="http://schemas.openxmlformats.org/officeDocument/2006/math" xmlns:v="urn:schemas-microsoft-com:vml" xmlns:wp14="http://schemas.microsoft.com/office/word/2010/wordprocessingDrawing" xmlns:wp="http://schemas.openxmlformats.org/drawingml/2006/wordprocessingDrawing" xmlns:w10="urn:schemas-microsoft-com:office:word" xmlns:w="http://schemas.openxmlformats.org/wordprocessingml/2006/main" xmlns:w14="http://schemas.microsoft.com/office/word/2010/wordml" xmlns:w15="http://schemas.microsoft.com/office/word/2012/wordml" xmlns:w16se="http://schemas.microsoft.com/office/word/2015/wordml/symex" xmlns:wpg="http://schemas.microsoft.com/office/word/2010/wordprocessingGroup" xmlns:wpi="http://schemas.microsoft.com/office/word/2010/wordprocessingInk" xmlns:wne="http://schemas.microsoft.com/office/word/2006/wordml" xmlns:wps="http://schemas.microsoft.com/office/word/2010/wordprocessingShape" mc:Ignorable="w14 w15 w16se wp14">
+<w:numbering xmlns:wpc="http://schemas.microsoft.com/office/word/2010/wordprocessingCanvas" xmlns:cx="http://schemas.microsoft.com/office/drawing/2014/chartex" xmlns:cx1="http://schemas.microsoft.com/office/drawing/2015/9/8/chartex" xmlns:cx2="http://schemas.microsoft.com/office/drawing/2015/10/21/chartex" xmlns:cx3="http://schemas.microsoft.com/office/drawing/2016/5/9/chartex" xmlns:cx4="http://schemas.microsoft.com/office/drawing/2016/5/10/chartex" xmlns:cx5="http://schemas.microsoft.com/office/drawing/2016/5/11/chartex" xmlns:cx6="http://schemas.microsoft.com/office/drawing/2016/5/12/chartex" xmlns:cx7="http://schemas.microsoft.com/office/drawing/2016/5/13/chartex" xmlns:cx8="http://schemas.microsoft.com/office/drawing/2016/5/14/chartex" xmlns:mc="http://schemas.openxmlformats.org/markup-compatibility/2006" xmlns:aink="http://schemas.microsoft.com/office/drawing/2016/ink" xmlns:am3d="http://schemas.microsoft.com/office/drawing/2017/model3d" xmlns:o="urn:schemas-microsoft-com:office:office" xmlns:r="http://schemas.openxmlformats.org/officeDocument/2006/relationships" xmlns:m="http://schemas.openxmlformats.org/officeDocument/2006/math" xmlns:v="urn:schemas-microsoft-com:vml" xmlns:wp14="http://schemas.microsoft.com/office/word/2010/wordprocessingDrawing" xmlns:wp="http://schemas.openxmlformats.org/drawingml/2006/wordprocessingDrawing" xmlns:w10="urn:schemas-microsoft-com:office:word" xmlns:w="http://schemas.openxmlformats.org/wordprocessingml/2006/main" xmlns:w14="http://schemas.microsoft.com/office/word/2010/wordml" xmlns:w15="http://schemas.microsoft.com/office/word/2012/wordml" xmlns:w16cex="http://schemas.microsoft.com/office/word/2018/wordml/cex" xmlns:w16cid="http://schemas.microsoft.com/office/word/2016/wordml/cid" xmlns:w16="http://schemas.microsoft.com/office/word/2018/wordml" xmlns:w16sdtdh="http://schemas.microsoft.com/office/word/2020/wordml/sdtdatahash" xmlns:w16se="http://schemas.microsoft.com/office/word/2015/wordml/symex" xmlns:wpg="http://schemas.microsoft.com/office/word/2010/wordprocessingGroup" xmlns:wpi="http://schemas.microsoft.com/office/word/2010/wordprocessingInk" xmlns:wne="http://schemas.microsoft.com/office/word/2006/wordml" xmlns:wps="http://schemas.microsoft.com/office/word/2010/wordprocessingShape" mc:Ignorable="w14 w15 w16se w16cid w16 w16cex w16sdtdh wp14">
   <w:abstractNum w:abstractNumId="0" w15:restartNumberingAfterBreak="0">
     <w:nsid w:val="0C264EE2"/>
     <w:multiLevelType w:val="hybridMultilevel"/>
@@ -9695,16 +7515,8 @@
 </w:numbering>
 </file>
 
-<file path=word/people.xml><?xml version="1.0" encoding="utf-8"?>
-<w15:people xmlns:wpc="http://schemas.microsoft.com/office/word/2010/wordprocessingCanvas" xmlns:cx="http://schemas.microsoft.com/office/drawing/2014/chartex" xmlns:cx1="http://schemas.microsoft.com/office/drawing/2015/9/8/chartex" xmlns:mc="http://schemas.openxmlformats.org/markup-compatibility/2006" xmlns:o="urn:schemas-microsoft-com:office:office" xmlns:r="http://schemas.openxmlformats.org/officeDocument/2006/relationships" xmlns:m="http://schemas.openxmlformats.org/officeDocument/2006/math" xmlns:v="urn:schemas-microsoft-com:vml" xmlns:wp14="http://schemas.microsoft.com/office/word/2010/wordprocessingDrawing" xmlns:wp="http://schemas.openxmlformats.org/drawingml/2006/wordprocessingDrawing" xmlns:w10="urn:schemas-microsoft-com:office:word" xmlns:w="http://schemas.openxmlformats.org/wordprocessingml/2006/main" xmlns:w14="http://schemas.microsoft.com/office/word/2010/wordml" xmlns:w15="http://schemas.microsoft.com/office/word/2012/wordml" xmlns:w16se="http://schemas.microsoft.com/office/word/2015/wordml/symex" xmlns:wpg="http://schemas.microsoft.com/office/word/2010/wordprocessingGroup" xmlns:wpi="http://schemas.microsoft.com/office/word/2010/wordprocessingInk" xmlns:wne="http://schemas.microsoft.com/office/word/2006/wordml" xmlns:wps="http://schemas.microsoft.com/office/word/2010/wordprocessingShape" mc:Ignorable="w14 w15 w16se wp14">
-  <w15:person w15:author="AAK">
-    <w15:presenceInfo w15:providerId="AD" w15:userId="S-1-5-21-2301979571-1751391163-971761870-1106"/>
-  </w15:person>
-</w15:people>
-</file>
-
 <file path=word/styles.xml><?xml version="1.0" encoding="utf-8"?>
-<w:styles xmlns:mc="http://schemas.openxmlformats.org/markup-compatibility/2006" xmlns:r="http://schemas.openxmlformats.org/officeDocument/2006/relationships" xmlns:w="http://schemas.openxmlformats.org/wordprocessingml/2006/main" xmlns:w14="http://schemas.microsoft.com/office/word/2010/wordml" xmlns:w15="http://schemas.microsoft.com/office/word/2012/wordml" xmlns:w16se="http://schemas.microsoft.com/office/word/2015/wordml/symex" mc:Ignorable="w14 w15 w16se">
+<w:styles xmlns:mc="http://schemas.openxmlformats.org/markup-compatibility/2006" xmlns:r="http://schemas.openxmlformats.org/officeDocument/2006/relationships" xmlns:w="http://schemas.openxmlformats.org/wordprocessingml/2006/main" xmlns:w14="http://schemas.microsoft.com/office/word/2010/wordml" xmlns:w15="http://schemas.microsoft.com/office/word/2012/wordml" xmlns:w16cex="http://schemas.microsoft.com/office/word/2018/wordml/cex" xmlns:w16cid="http://schemas.microsoft.com/office/word/2016/wordml/cid" xmlns:w16="http://schemas.microsoft.com/office/word/2018/wordml" xmlns:w16sdtdh="http://schemas.microsoft.com/office/word/2020/wordml/sdtdatahash" xmlns:w16se="http://schemas.microsoft.com/office/word/2015/wordml/symex" mc:Ignorable="w14 w15 w16se w16cid w16 w16cex w16sdtdh">
   <w:docDefaults>
     <w:rPrDefault>
       <w:rPr>
@@ -9720,7 +7532,7 @@
       </w:pPr>
     </w:pPrDefault>
   </w:docDefaults>
-  <w:latentStyles w:defLockedState="0" w:defUIPriority="99" w:defSemiHidden="0" w:defUnhideWhenUsed="0" w:defQFormat="0" w:count="371">
+  <w:latentStyles w:defLockedState="0" w:defUIPriority="99" w:defSemiHidden="0" w:defUnhideWhenUsed="0" w:defQFormat="0" w:count="376">
     <w:lsdException w:name="Normal" w:uiPriority="0" w:qFormat="1"/>
     <w:lsdException w:name="heading 1" w:uiPriority="9" w:qFormat="1"/>
     <w:lsdException w:name="heading 2" w:semiHidden="1" w:uiPriority="9" w:unhideWhenUsed="1" w:qFormat="1"/>
@@ -9826,7 +7638,6 @@
     <w:lsdException w:name="HTML Sample" w:semiHidden="1" w:unhideWhenUsed="1"/>
     <w:lsdException w:name="HTML Typewriter" w:semiHidden="1" w:unhideWhenUsed="1"/>
     <w:lsdException w:name="HTML Variable" w:semiHidden="1" w:unhideWhenUsed="1"/>
-    <w:lsdException w:name="Normal Table" w:semiHidden="1" w:unhideWhenUsed="1"/>
     <w:lsdException w:name="annotation subject" w:semiHidden="1" w:unhideWhenUsed="1"/>
     <w:lsdException w:name="No List" w:semiHidden="1" w:unhideWhenUsed="1"/>
     <w:lsdException w:name="Outline List 1" w:semiHidden="1" w:unhideWhenUsed="1"/>
@@ -9869,11 +7680,8 @@
     <w:lsdException w:name="Table Contemporary" w:semiHidden="1" w:unhideWhenUsed="1"/>
     <w:lsdException w:name="Table Elegant" w:semiHidden="1" w:unhideWhenUsed="1"/>
     <w:lsdException w:name="Table Professional" w:semiHidden="1" w:unhideWhenUsed="1"/>
-    <w:lsdException w:name="Table Subtle 1" w:semiHidden="1" w:unhideWhenUsed="1"/>
     <w:lsdException w:name="Table Subtle 2" w:semiHidden="1" w:unhideWhenUsed="1"/>
     <w:lsdException w:name="Table Web 1" w:semiHidden="1" w:unhideWhenUsed="1"/>
-    <w:lsdException w:name="Table Web 2" w:semiHidden="1" w:unhideWhenUsed="1"/>
-    <w:lsdException w:name="Table Web 3" w:semiHidden="1" w:unhideWhenUsed="1"/>
     <w:lsdException w:name="Balloon Text" w:semiHidden="1" w:unhideWhenUsed="1"/>
     <w:lsdException w:name="Table Grid" w:uiPriority="59"/>
     <w:lsdException w:name="Table Theme" w:semiHidden="1" w:unhideWhenUsed="1"/>
@@ -10092,8 +7900,13 @@
     <w:lsdException w:name="List Table 5 Dark Accent 6" w:uiPriority="50"/>
     <w:lsdException w:name="List Table 6 Colorful Accent 6" w:uiPriority="51"/>
     <w:lsdException w:name="List Table 7 Colorful Accent 6" w:uiPriority="52"/>
+    <w:lsdException w:name="Mention" w:semiHidden="1" w:unhideWhenUsed="1"/>
+    <w:lsdException w:name="Smart Hyperlink" w:semiHidden="1" w:unhideWhenUsed="1"/>
+    <w:lsdException w:name="Hashtag" w:semiHidden="1" w:unhideWhenUsed="1"/>
+    <w:lsdException w:name="Unresolved Mention" w:semiHidden="1" w:unhideWhenUsed="1"/>
+    <w:lsdException w:name="Smart Link" w:semiHidden="1" w:unhideWhenUsed="1"/>
   </w:latentStyles>
-  <w:style w:type="paragraph" w:default="1" w:styleId="a">
+  <w:style w:type="paragraph" w:default="1" w:styleId="Normal">
     <w:name w:val="Normal"/>
     <w:qFormat/>
     <w:rsid w:val="00983434"/>
@@ -10107,11 +7920,11 @@
       <w:sz w:val="28"/>
     </w:rPr>
   </w:style>
-  <w:style w:type="paragraph" w:styleId="1">
+  <w:style w:type="paragraph" w:styleId="Heading1">
     <w:name w:val="heading 1"/>
-    <w:basedOn w:val="a"/>
-    <w:next w:val="a"/>
-    <w:link w:val="10"/>
+    <w:basedOn w:val="Normal"/>
+    <w:next w:val="Normal"/>
+    <w:link w:val="Heading1Char"/>
     <w:uiPriority w:val="9"/>
     <w:qFormat/>
     <w:rsid w:val="00AD226F"/>
@@ -10128,11 +7941,11 @@
       <w:lang w:val="ru-RU"/>
     </w:rPr>
   </w:style>
-  <w:style w:type="paragraph" w:styleId="2">
+  <w:style w:type="paragraph" w:styleId="Heading2">
     <w:name w:val="heading 2"/>
-    <w:basedOn w:val="a"/>
-    <w:next w:val="a"/>
-    <w:link w:val="20"/>
+    <w:basedOn w:val="Normal"/>
+    <w:next w:val="Normal"/>
+    <w:link w:val="Heading2Char"/>
     <w:uiPriority w:val="9"/>
     <w:unhideWhenUsed/>
     <w:qFormat/>
@@ -10149,11 +7962,11 @@
       <w:szCs w:val="26"/>
     </w:rPr>
   </w:style>
-  <w:style w:type="paragraph" w:styleId="3">
+  <w:style w:type="paragraph" w:styleId="Heading3">
     <w:name w:val="heading 3"/>
-    <w:basedOn w:val="a"/>
-    <w:next w:val="a"/>
-    <w:link w:val="30"/>
+    <w:basedOn w:val="Normal"/>
+    <w:next w:val="Normal"/>
+    <w:link w:val="Heading3Char"/>
     <w:uiPriority w:val="9"/>
     <w:unhideWhenUsed/>
     <w:qFormat/>
@@ -10178,13 +7991,13 @@
       <w:lang w:val="ru-RU"/>
     </w:rPr>
   </w:style>
-  <w:style w:type="character" w:default="1" w:styleId="a0">
+  <w:style w:type="character" w:default="1" w:styleId="DefaultParagraphFont">
     <w:name w:val="Default Paragraph Font"/>
     <w:uiPriority w:val="1"/>
     <w:semiHidden/>
     <w:unhideWhenUsed/>
   </w:style>
-  <w:style w:type="table" w:default="1" w:styleId="a1">
+  <w:style w:type="table" w:default="1" w:styleId="TableNormal">
     <w:name w:val="Normal Table"/>
     <w:uiPriority w:val="99"/>
     <w:semiHidden/>
@@ -10199,16 +8012,16 @@
       </w:tblCellMar>
     </w:tblPr>
   </w:style>
-  <w:style w:type="numbering" w:default="1" w:styleId="a2">
+  <w:style w:type="numbering" w:default="1" w:styleId="NoList">
     <w:name w:val="No List"/>
     <w:uiPriority w:val="99"/>
     <w:semiHidden/>
     <w:unhideWhenUsed/>
   </w:style>
-  <w:style w:type="character" w:customStyle="1" w:styleId="10">
-    <w:name w:val="Заголовок 1 Знак"/>
-    <w:basedOn w:val="a0"/>
-    <w:link w:val="1"/>
+  <w:style w:type="character" w:customStyle="1" w:styleId="Heading1Char">
+    <w:name w:val="Heading 1 Char"/>
+    <w:basedOn w:val="DefaultParagraphFont"/>
+    <w:link w:val="Heading1"/>
     <w:uiPriority w:val="9"/>
     <w:rsid w:val="00AD226F"/>
     <w:rPr>
@@ -10219,10 +8032,10 @@
       <w:lang w:val="ru-RU"/>
     </w:rPr>
   </w:style>
-  <w:style w:type="paragraph" w:styleId="a3">
+  <w:style w:type="paragraph" w:styleId="BodyText">
     <w:name w:val="Body Text"/>
-    <w:basedOn w:val="a"/>
-    <w:link w:val="a4"/>
+    <w:basedOn w:val="Normal"/>
+    <w:link w:val="BodyTextChar"/>
     <w:uiPriority w:val="1"/>
     <w:qFormat/>
     <w:rsid w:val="009D0D96"/>
@@ -10240,10 +8053,10 @@
       <w:lang w:val="ru-RU"/>
     </w:rPr>
   </w:style>
-  <w:style w:type="character" w:customStyle="1" w:styleId="a4">
-    <w:name w:val="Основной текст Знак"/>
-    <w:basedOn w:val="a0"/>
-    <w:link w:val="a3"/>
+  <w:style w:type="character" w:customStyle="1" w:styleId="BodyTextChar">
+    <w:name w:val="Body Text Char"/>
+    <w:basedOn w:val="DefaultParagraphFont"/>
+    <w:link w:val="BodyText"/>
     <w:uiPriority w:val="1"/>
     <w:rsid w:val="009D0D96"/>
     <w:rPr>
@@ -10253,7 +8066,7 @@
       <w:lang w:val="ru-RU"/>
     </w:rPr>
   </w:style>
-  <w:style w:type="paragraph" w:customStyle="1" w:styleId="11">
+  <w:style w:type="paragraph" w:customStyle="1" w:styleId="1">
     <w:name w:val="Обычный1"/>
     <w:rsid w:val="009D0D96"/>
     <w:pPr>
@@ -10270,10 +8083,10 @@
       <w:lang w:val="ru-RU" w:eastAsia="ru-RU"/>
     </w:rPr>
   </w:style>
-  <w:style w:type="paragraph" w:styleId="a5">
+  <w:style w:type="paragraph" w:styleId="TOCHeading">
     <w:name w:val="TOC Heading"/>
-    <w:basedOn w:val="1"/>
-    <w:next w:val="a"/>
+    <w:basedOn w:val="Heading1"/>
+    <w:next w:val="Normal"/>
     <w:uiPriority w:val="39"/>
     <w:unhideWhenUsed/>
     <w:qFormat/>
@@ -10291,10 +8104,10 @@
       <w:lang w:val="en-US"/>
     </w:rPr>
   </w:style>
-  <w:style w:type="character" w:customStyle="1" w:styleId="20">
-    <w:name w:val="Заголовок 2 Знак"/>
-    <w:basedOn w:val="a0"/>
-    <w:link w:val="2"/>
+  <w:style w:type="character" w:customStyle="1" w:styleId="Heading2Char">
+    <w:name w:val="Heading 2 Char"/>
+    <w:basedOn w:val="DefaultParagraphFont"/>
+    <w:link w:val="Heading2"/>
     <w:uiPriority w:val="9"/>
     <w:rsid w:val="0095486D"/>
     <w:rPr>
@@ -10304,9 +8117,9 @@
       <w:szCs w:val="26"/>
     </w:rPr>
   </w:style>
-  <w:style w:type="paragraph" w:styleId="a6">
+  <w:style w:type="paragraph" w:styleId="ListParagraph">
     <w:name w:val="List Paragraph"/>
-    <w:basedOn w:val="a"/>
+    <w:basedOn w:val="Normal"/>
     <w:uiPriority w:val="34"/>
     <w:qFormat/>
     <w:rsid w:val="0095486D"/>
@@ -10315,10 +8128,10 @@
       <w:contextualSpacing/>
     </w:pPr>
   </w:style>
-  <w:style w:type="paragraph" w:styleId="12">
+  <w:style w:type="paragraph" w:styleId="TOC1">
     <w:name w:val="toc 1"/>
-    <w:basedOn w:val="a"/>
-    <w:next w:val="a"/>
+    <w:basedOn w:val="Normal"/>
+    <w:next w:val="Normal"/>
     <w:autoRedefine/>
     <w:uiPriority w:val="39"/>
     <w:unhideWhenUsed/>
@@ -10332,10 +8145,10 @@
       <w:ind w:firstLine="567"/>
     </w:pPr>
   </w:style>
-  <w:style w:type="paragraph" w:styleId="21">
+  <w:style w:type="paragraph" w:styleId="TOC2">
     <w:name w:val="toc 2"/>
-    <w:basedOn w:val="a"/>
-    <w:next w:val="a"/>
+    <w:basedOn w:val="Normal"/>
+    <w:next w:val="Normal"/>
     <w:autoRedefine/>
     <w:uiPriority w:val="39"/>
     <w:unhideWhenUsed/>
@@ -10345,9 +8158,9 @@
       <w:ind w:left="280"/>
     </w:pPr>
   </w:style>
-  <w:style w:type="character" w:styleId="a7">
+  <w:style w:type="character" w:styleId="Hyperlink">
     <w:name w:val="Hyperlink"/>
-    <w:basedOn w:val="a0"/>
+    <w:basedOn w:val="DefaultParagraphFont"/>
     <w:uiPriority w:val="99"/>
     <w:unhideWhenUsed/>
     <w:rsid w:val="0095486D"/>
@@ -10356,9 +8169,9 @@
       <w:u w:val="single"/>
     </w:rPr>
   </w:style>
-  <w:style w:type="table" w:styleId="a8">
+  <w:style w:type="table" w:styleId="TableGrid">
     <w:name w:val="Table Grid"/>
-    <w:basedOn w:val="a1"/>
+    <w:basedOn w:val="TableNormal"/>
     <w:uiPriority w:val="59"/>
     <w:rsid w:val="009F4D00"/>
     <w:pPr>
@@ -10378,9 +8191,9 @@
       </w:tblBorders>
     </w:tblPr>
   </w:style>
-  <w:style w:type="character" w:customStyle="1" w:styleId="a9">
+  <w:style w:type="character" w:customStyle="1" w:styleId="a">
     <w:name w:val="мой стиль Знак"/>
-    <w:link w:val="aa"/>
+    <w:link w:val="a0"/>
     <w:locked/>
     <w:rsid w:val="00C92EAD"/>
     <w:rPr>
@@ -10391,10 +8204,10 @@
       <w:lang w:val="x-none" w:eastAsia="x-none"/>
     </w:rPr>
   </w:style>
-  <w:style w:type="paragraph" w:customStyle="1" w:styleId="aa">
+  <w:style w:type="paragraph" w:customStyle="1" w:styleId="a0">
     <w:name w:val="мой стиль"/>
-    <w:basedOn w:val="a"/>
-    <w:link w:val="a9"/>
+    <w:basedOn w:val="Normal"/>
+    <w:link w:val="a"/>
     <w:qFormat/>
     <w:rsid w:val="00C92EAD"/>
     <w:pPr>
@@ -10410,12 +8223,12 @@
   </w:style>
   <w:style w:type="character" w:customStyle="1" w:styleId="x2ul">
     <w:name w:val="x2ul"/>
-    <w:basedOn w:val="a0"/>
+    <w:basedOn w:val="DefaultParagraphFont"/>
     <w:rsid w:val="00C92EAD"/>
   </w:style>
-  <w:style w:type="paragraph" w:customStyle="1" w:styleId="13">
+  <w:style w:type="paragraph" w:customStyle="1" w:styleId="10">
     <w:name w:val="Подзаголовок1"/>
-    <w:basedOn w:val="a"/>
+    <w:basedOn w:val="Normal"/>
     <w:rsid w:val="00AC7EFC"/>
     <w:pPr>
       <w:spacing w:before="100" w:beforeAutospacing="1" w:after="100" w:afterAutospacing="1" w:line="240" w:lineRule="auto"/>
@@ -10429,10 +8242,10 @@
       <w:lang w:val="ru-RU" w:eastAsia="ru-RU"/>
     </w:rPr>
   </w:style>
-  <w:style w:type="character" w:customStyle="1" w:styleId="30">
-    <w:name w:val="Заголовок 3 Знак"/>
-    <w:basedOn w:val="a0"/>
-    <w:link w:val="3"/>
+  <w:style w:type="character" w:customStyle="1" w:styleId="Heading3Char">
+    <w:name w:val="Heading 3 Char"/>
+    <w:basedOn w:val="DefaultParagraphFont"/>
+    <w:link w:val="Heading3"/>
     <w:uiPriority w:val="9"/>
     <w:rsid w:val="00403AB4"/>
     <w:rPr>
@@ -10445,10 +8258,10 @@
       <w:lang w:val="ru-RU"/>
     </w:rPr>
   </w:style>
-  <w:style w:type="paragraph" w:styleId="31">
+  <w:style w:type="paragraph" w:styleId="TOC3">
     <w:name w:val="toc 3"/>
-    <w:basedOn w:val="a"/>
-    <w:next w:val="a"/>
+    <w:basedOn w:val="Normal"/>
+    <w:next w:val="Normal"/>
     <w:autoRedefine/>
     <w:uiPriority w:val="39"/>
     <w:unhideWhenUsed/>
@@ -10458,9 +8271,9 @@
       <w:ind w:left="560"/>
     </w:pPr>
   </w:style>
-  <w:style w:type="paragraph" w:styleId="ab">
+  <w:style w:type="paragraph" w:styleId="NormalWeb">
     <w:name w:val="Normal (Web)"/>
-    <w:basedOn w:val="a"/>
+    <w:basedOn w:val="Normal"/>
     <w:uiPriority w:val="99"/>
     <w:unhideWhenUsed/>
     <w:rsid w:val="00D96EAB"/>
@@ -10474,10 +8287,10 @@
       <w:lang w:val="ru-RU" w:eastAsia="ru-RU"/>
     </w:rPr>
   </w:style>
-  <w:style w:type="paragraph" w:styleId="ac">
+  <w:style w:type="paragraph" w:styleId="Header">
     <w:name w:val="header"/>
-    <w:basedOn w:val="a"/>
-    <w:link w:val="ad"/>
+    <w:basedOn w:val="Normal"/>
+    <w:link w:val="HeaderChar"/>
     <w:uiPriority w:val="99"/>
     <w:unhideWhenUsed/>
     <w:rsid w:val="00CB738C"/>
@@ -10489,10 +8302,10 @@
       <w:spacing w:after="0" w:line="240" w:lineRule="auto"/>
     </w:pPr>
   </w:style>
-  <w:style w:type="character" w:customStyle="1" w:styleId="ad">
-    <w:name w:val="Верхний колонтитул Знак"/>
-    <w:basedOn w:val="a0"/>
-    <w:link w:val="ac"/>
+  <w:style w:type="character" w:customStyle="1" w:styleId="HeaderChar">
+    <w:name w:val="Header Char"/>
+    <w:basedOn w:val="DefaultParagraphFont"/>
+    <w:link w:val="Header"/>
     <w:uiPriority w:val="99"/>
     <w:rsid w:val="00CB738C"/>
     <w:rPr>
@@ -10500,10 +8313,10 @@
       <w:sz w:val="28"/>
     </w:rPr>
   </w:style>
-  <w:style w:type="paragraph" w:styleId="ae">
+  <w:style w:type="paragraph" w:styleId="Footer">
     <w:name w:val="footer"/>
-    <w:basedOn w:val="a"/>
-    <w:link w:val="af"/>
+    <w:basedOn w:val="Normal"/>
+    <w:link w:val="FooterChar"/>
     <w:uiPriority w:val="99"/>
     <w:unhideWhenUsed/>
     <w:rsid w:val="00CB738C"/>
@@ -10515,10 +8328,10 @@
       <w:spacing w:after="0" w:line="240" w:lineRule="auto"/>
     </w:pPr>
   </w:style>
-  <w:style w:type="character" w:customStyle="1" w:styleId="af">
-    <w:name w:val="Нижний колонтитул Знак"/>
-    <w:basedOn w:val="a0"/>
-    <w:link w:val="ae"/>
+  <w:style w:type="character" w:customStyle="1" w:styleId="FooterChar">
+    <w:name w:val="Footer Char"/>
+    <w:basedOn w:val="DefaultParagraphFont"/>
+    <w:link w:val="Footer"/>
     <w:uiPriority w:val="99"/>
     <w:rsid w:val="00CB738C"/>
     <w:rPr>
@@ -10526,9 +8339,9 @@
       <w:sz w:val="28"/>
     </w:rPr>
   </w:style>
-  <w:style w:type="character" w:styleId="af0">
+  <w:style w:type="character" w:styleId="CommentReference">
     <w:name w:val="annotation reference"/>
-    <w:basedOn w:val="a0"/>
+    <w:basedOn w:val="DefaultParagraphFont"/>
     <w:uiPriority w:val="99"/>
     <w:semiHidden/>
     <w:unhideWhenUsed/>
@@ -10538,10 +8351,10 @@
       <w:szCs w:val="16"/>
     </w:rPr>
   </w:style>
-  <w:style w:type="paragraph" w:styleId="af1">
+  <w:style w:type="paragraph" w:styleId="CommentText">
     <w:name w:val="annotation text"/>
-    <w:basedOn w:val="a"/>
-    <w:link w:val="af2"/>
+    <w:basedOn w:val="Normal"/>
+    <w:link w:val="CommentTextChar"/>
     <w:uiPriority w:val="99"/>
     <w:semiHidden/>
     <w:unhideWhenUsed/>
@@ -10554,10 +8367,10 @@
       <w:szCs w:val="20"/>
     </w:rPr>
   </w:style>
-  <w:style w:type="character" w:customStyle="1" w:styleId="af2">
-    <w:name w:val="Текст примечания Знак"/>
-    <w:basedOn w:val="a0"/>
-    <w:link w:val="af1"/>
+  <w:style w:type="character" w:customStyle="1" w:styleId="CommentTextChar">
+    <w:name w:val="Comment Text Char"/>
+    <w:basedOn w:val="DefaultParagraphFont"/>
+    <w:link w:val="CommentText"/>
     <w:uiPriority w:val="99"/>
     <w:semiHidden/>
     <w:rsid w:val="00D92389"/>
@@ -10567,11 +8380,11 @@
       <w:szCs w:val="20"/>
     </w:rPr>
   </w:style>
-  <w:style w:type="paragraph" w:styleId="af3">
+  <w:style w:type="paragraph" w:styleId="CommentSubject">
     <w:name w:val="annotation subject"/>
-    <w:basedOn w:val="af1"/>
-    <w:next w:val="af1"/>
-    <w:link w:val="af4"/>
+    <w:basedOn w:val="CommentText"/>
+    <w:next w:val="CommentText"/>
+    <w:link w:val="CommentSubjectChar"/>
     <w:uiPriority w:val="99"/>
     <w:semiHidden/>
     <w:unhideWhenUsed/>
@@ -10581,10 +8394,10 @@
       <w:bCs/>
     </w:rPr>
   </w:style>
-  <w:style w:type="character" w:customStyle="1" w:styleId="af4">
-    <w:name w:val="Тема примечания Знак"/>
-    <w:basedOn w:val="af2"/>
-    <w:link w:val="af3"/>
+  <w:style w:type="character" w:customStyle="1" w:styleId="CommentSubjectChar">
+    <w:name w:val="Comment Subject Char"/>
+    <w:basedOn w:val="CommentTextChar"/>
+    <w:link w:val="CommentSubject"/>
     <w:uiPriority w:val="99"/>
     <w:semiHidden/>
     <w:rsid w:val="00D92389"/>
@@ -10596,10 +8409,10 @@
       <w:szCs w:val="20"/>
     </w:rPr>
   </w:style>
-  <w:style w:type="paragraph" w:styleId="af5">
+  <w:style w:type="paragraph" w:styleId="BalloonText">
     <w:name w:val="Balloon Text"/>
-    <w:basedOn w:val="a"/>
-    <w:link w:val="af6"/>
+    <w:basedOn w:val="Normal"/>
+    <w:link w:val="BalloonTextChar"/>
     <w:uiPriority w:val="99"/>
     <w:semiHidden/>
     <w:unhideWhenUsed/>
@@ -10613,10 +8426,10 @@
       <w:szCs w:val="18"/>
     </w:rPr>
   </w:style>
-  <w:style w:type="character" w:customStyle="1" w:styleId="af6">
-    <w:name w:val="Текст выноски Знак"/>
-    <w:basedOn w:val="a0"/>
-    <w:link w:val="af5"/>
+  <w:style w:type="character" w:customStyle="1" w:styleId="BalloonTextChar">
+    <w:name w:val="Balloon Text Char"/>
+    <w:basedOn w:val="DefaultParagraphFont"/>
+    <w:link w:val="BalloonText"/>
     <w:uiPriority w:val="99"/>
     <w:semiHidden/>
     <w:rsid w:val="00102F94"/>
